--- a/Psychologie/1/Sozialpsychologie/Zusammenfassung.docx
+++ b/Psychologie/1/Sozialpsychologie/Zusammenfassung.docx
@@ -5,7 +5,7 @@
     <w:p>
       <w:pPr>
         <w:rPr>
-          <w:rFonts w:ascii="Arial" w:hAnsi="Arial" w:cs="Arial"/>
+          <w:rFonts w:asciiTheme="majorHAnsi" w:hAnsiTheme="majorHAnsi" w:cstheme="majorHAnsi"/>
           <w:b/>
           <w:sz w:val="36"/>
           <w:szCs w:val="36"/>
@@ -13,7 +13,7 @@
       </w:pPr>
       <w:r>
         <w:rPr>
-          <w:rFonts w:ascii="Arial" w:hAnsi="Arial" w:cs="Arial"/>
+          <w:rFonts w:asciiTheme="majorHAnsi" w:hAnsiTheme="majorHAnsi" w:cstheme="majorHAnsi"/>
           <w:b/>
           <w:sz w:val="36"/>
           <w:szCs w:val="36"/>
@@ -24,8 +24,11 @@
     <w:sdt>
       <w:sdtPr>
         <w:rPr>
-          <w:rFonts w:ascii="Arial" w:hAnsi="Arial" w:cs="Arial"/>
-          <w:lang w:val="de-DE"/>
+          <w:rFonts w:eastAsiaTheme="minorHAnsi" w:cstheme="majorHAnsi"/>
+          <w:color w:val="auto"/>
+          <w:sz w:val="22"/>
+          <w:szCs w:val="22"/>
+          <w:lang w:val="de-DE" w:eastAsia="en-US"/>
         </w:rPr>
         <w:id w:val="-2145733028"/>
         <w:docPartObj>
@@ -35,13 +38,8 @@
       </w:sdtPr>
       <w:sdtEndPr>
         <w:rPr>
-          <w:rFonts w:eastAsiaTheme="minorHAnsi"/>
           <w:b/>
           <w:bCs/>
-          <w:color w:val="auto"/>
-          <w:sz w:val="22"/>
-          <w:szCs w:val="22"/>
-          <w:lang w:eastAsia="en-US"/>
         </w:rPr>
       </w:sdtEndPr>
       <w:sdtContent>
@@ -49,12 +47,12 @@
           <w:pPr>
             <w:pStyle w:val="Inhaltsverzeichnisberschrift"/>
             <w:rPr>
-              <w:rFonts w:ascii="Arial" w:hAnsi="Arial" w:cs="Arial"/>
+              <w:rFonts w:cstheme="majorHAnsi"/>
             </w:rPr>
           </w:pPr>
           <w:r>
             <w:rPr>
-              <w:rFonts w:ascii="Arial" w:hAnsi="Arial" w:cs="Arial"/>
+              <w:rFonts w:cstheme="majorHAnsi"/>
               <w:lang w:val="de-DE"/>
             </w:rPr>
             <w:t>Inhalt</w:t>
@@ -67,13 +65,13 @@
               <w:tab w:val="right" w:leader="dot" w:pos="9062"/>
             </w:tabs>
             <w:rPr>
-              <w:rFonts w:ascii="Arial" w:hAnsi="Arial" w:cs="Arial"/>
+              <w:rFonts w:asciiTheme="majorHAnsi" w:hAnsiTheme="majorHAnsi" w:cstheme="majorHAnsi"/>
               <w:noProof/>
             </w:rPr>
           </w:pPr>
           <w:r>
             <w:rPr>
-              <w:rFonts w:ascii="Arial" w:hAnsi="Arial" w:cs="Arial"/>
+              <w:rFonts w:asciiTheme="majorHAnsi" w:hAnsiTheme="majorHAnsi" w:cstheme="majorHAnsi"/>
               <w:b/>
               <w:bCs/>
               <w:lang w:val="de-DE"/>
@@ -82,7 +80,7 @@
           </w:r>
           <w:r>
             <w:rPr>
-              <w:rFonts w:ascii="Arial" w:hAnsi="Arial" w:cs="Arial"/>
+              <w:rFonts w:asciiTheme="majorHAnsi" w:hAnsiTheme="majorHAnsi" w:cstheme="majorHAnsi"/>
               <w:b/>
               <w:bCs/>
               <w:lang w:val="de-DE"/>
@@ -91,7 +89,7 @@
           </w:r>
           <w:r>
             <w:rPr>
-              <w:rFonts w:ascii="Arial" w:hAnsi="Arial" w:cs="Arial"/>
+              <w:rFonts w:asciiTheme="majorHAnsi" w:hAnsiTheme="majorHAnsi" w:cstheme="majorHAnsi"/>
               <w:b/>
               <w:bCs/>
               <w:lang w:val="de-DE"/>
@@ -102,14 +100,14 @@
             <w:r>
               <w:rPr>
                 <w:rStyle w:val="Hyperlink"/>
-                <w:rFonts w:ascii="Arial" w:hAnsi="Arial" w:cs="Arial"/>
+                <w:rFonts w:asciiTheme="majorHAnsi" w:hAnsiTheme="majorHAnsi" w:cstheme="majorHAnsi"/>
                 <w:noProof/>
               </w:rPr>
               <w:t>1. Einführung in die Sozialpsychologie</w:t>
             </w:r>
             <w:r>
               <w:rPr>
-                <w:rFonts w:ascii="Arial" w:hAnsi="Arial" w:cs="Arial"/>
+                <w:rFonts w:asciiTheme="majorHAnsi" w:hAnsiTheme="majorHAnsi" w:cstheme="majorHAnsi"/>
                 <w:noProof/>
                 <w:webHidden/>
               </w:rPr>
@@ -117,7 +115,7 @@
             </w:r>
             <w:r>
               <w:rPr>
-                <w:rFonts w:ascii="Arial" w:hAnsi="Arial" w:cs="Arial"/>
+                <w:rFonts w:asciiTheme="majorHAnsi" w:hAnsiTheme="majorHAnsi" w:cstheme="majorHAnsi"/>
                 <w:noProof/>
                 <w:webHidden/>
               </w:rPr>
@@ -125,7 +123,7 @@
             </w:r>
             <w:r>
               <w:rPr>
-                <w:rFonts w:ascii="Arial" w:hAnsi="Arial" w:cs="Arial"/>
+                <w:rFonts w:asciiTheme="majorHAnsi" w:hAnsiTheme="majorHAnsi" w:cstheme="majorHAnsi"/>
                 <w:noProof/>
                 <w:webHidden/>
               </w:rPr>
@@ -133,14 +131,14 @@
             </w:r>
             <w:r>
               <w:rPr>
-                <w:rFonts w:ascii="Arial" w:hAnsi="Arial" w:cs="Arial"/>
-                <w:noProof/>
-                <w:webHidden/>
-              </w:rPr>
-            </w:r>
-            <w:r>
-              <w:rPr>
-                <w:rFonts w:ascii="Arial" w:hAnsi="Arial" w:cs="Arial"/>
+                <w:rFonts w:asciiTheme="majorHAnsi" w:hAnsiTheme="majorHAnsi" w:cstheme="majorHAnsi"/>
+                <w:noProof/>
+                <w:webHidden/>
+              </w:rPr>
+            </w:r>
+            <w:r>
+              <w:rPr>
+                <w:rFonts w:asciiTheme="majorHAnsi" w:hAnsiTheme="majorHAnsi" w:cstheme="majorHAnsi"/>
                 <w:noProof/>
                 <w:webHidden/>
               </w:rPr>
@@ -148,7 +146,7 @@
             </w:r>
             <w:r>
               <w:rPr>
-                <w:rFonts w:ascii="Arial" w:hAnsi="Arial" w:cs="Arial"/>
+                <w:rFonts w:asciiTheme="majorHAnsi" w:hAnsiTheme="majorHAnsi" w:cstheme="majorHAnsi"/>
                 <w:noProof/>
                 <w:webHidden/>
               </w:rPr>
@@ -156,7 +154,7 @@
             </w:r>
             <w:r>
               <w:rPr>
-                <w:rFonts w:ascii="Arial" w:hAnsi="Arial" w:cs="Arial"/>
+                <w:rFonts w:asciiTheme="majorHAnsi" w:hAnsiTheme="majorHAnsi" w:cstheme="majorHAnsi"/>
                 <w:noProof/>
                 <w:webHidden/>
               </w:rPr>
@@ -171,7 +169,7 @@
               <w:tab w:val="right" w:leader="dot" w:pos="9062"/>
             </w:tabs>
             <w:rPr>
-              <w:rFonts w:ascii="Arial" w:hAnsi="Arial" w:cs="Arial"/>
+              <w:rFonts w:asciiTheme="majorHAnsi" w:hAnsiTheme="majorHAnsi" w:cstheme="majorHAnsi"/>
               <w:noProof/>
             </w:rPr>
           </w:pPr>
@@ -179,14 +177,14 @@
             <w:r>
               <w:rPr>
                 <w:rStyle w:val="Hyperlink"/>
-                <w:rFonts w:ascii="Arial" w:hAnsi="Arial" w:cs="Arial"/>
+                <w:rFonts w:asciiTheme="majorHAnsi" w:hAnsiTheme="majorHAnsi" w:cstheme="majorHAnsi"/>
                 <w:noProof/>
               </w:rPr>
               <w:t>1.1 Einleitung: Einige klassische Studien</w:t>
             </w:r>
             <w:r>
               <w:rPr>
-                <w:rFonts w:ascii="Arial" w:hAnsi="Arial" w:cs="Arial"/>
+                <w:rFonts w:asciiTheme="majorHAnsi" w:hAnsiTheme="majorHAnsi" w:cstheme="majorHAnsi"/>
                 <w:noProof/>
                 <w:webHidden/>
               </w:rPr>
@@ -194,7 +192,7 @@
             </w:r>
             <w:r>
               <w:rPr>
-                <w:rFonts w:ascii="Arial" w:hAnsi="Arial" w:cs="Arial"/>
+                <w:rFonts w:asciiTheme="majorHAnsi" w:hAnsiTheme="majorHAnsi" w:cstheme="majorHAnsi"/>
                 <w:noProof/>
                 <w:webHidden/>
               </w:rPr>
@@ -202,7 +200,7 @@
             </w:r>
             <w:r>
               <w:rPr>
-                <w:rFonts w:ascii="Arial" w:hAnsi="Arial" w:cs="Arial"/>
+                <w:rFonts w:asciiTheme="majorHAnsi" w:hAnsiTheme="majorHAnsi" w:cstheme="majorHAnsi"/>
                 <w:noProof/>
                 <w:webHidden/>
               </w:rPr>
@@ -210,14 +208,14 @@
             </w:r>
             <w:r>
               <w:rPr>
-                <w:rFonts w:ascii="Arial" w:hAnsi="Arial" w:cs="Arial"/>
-                <w:noProof/>
-                <w:webHidden/>
-              </w:rPr>
-            </w:r>
-            <w:r>
-              <w:rPr>
-                <w:rFonts w:ascii="Arial" w:hAnsi="Arial" w:cs="Arial"/>
+                <w:rFonts w:asciiTheme="majorHAnsi" w:hAnsiTheme="majorHAnsi" w:cstheme="majorHAnsi"/>
+                <w:noProof/>
+                <w:webHidden/>
+              </w:rPr>
+            </w:r>
+            <w:r>
+              <w:rPr>
+                <w:rFonts w:asciiTheme="majorHAnsi" w:hAnsiTheme="majorHAnsi" w:cstheme="majorHAnsi"/>
                 <w:noProof/>
                 <w:webHidden/>
               </w:rPr>
@@ -225,7 +223,7 @@
             </w:r>
             <w:r>
               <w:rPr>
-                <w:rFonts w:ascii="Arial" w:hAnsi="Arial" w:cs="Arial"/>
+                <w:rFonts w:asciiTheme="majorHAnsi" w:hAnsiTheme="majorHAnsi" w:cstheme="majorHAnsi"/>
                 <w:noProof/>
                 <w:webHidden/>
               </w:rPr>
@@ -233,7 +231,7 @@
             </w:r>
             <w:r>
               <w:rPr>
-                <w:rFonts w:ascii="Arial" w:hAnsi="Arial" w:cs="Arial"/>
+                <w:rFonts w:asciiTheme="majorHAnsi" w:hAnsiTheme="majorHAnsi" w:cstheme="majorHAnsi"/>
                 <w:noProof/>
                 <w:webHidden/>
               </w:rPr>
@@ -248,7 +246,7 @@
               <w:tab w:val="right" w:leader="dot" w:pos="9062"/>
             </w:tabs>
             <w:rPr>
-              <w:rFonts w:ascii="Arial" w:hAnsi="Arial" w:cs="Arial"/>
+              <w:rFonts w:asciiTheme="majorHAnsi" w:hAnsiTheme="majorHAnsi" w:cstheme="majorHAnsi"/>
               <w:noProof/>
             </w:rPr>
           </w:pPr>
@@ -256,14 +254,14 @@
             <w:r>
               <w:rPr>
                 <w:rStyle w:val="Hyperlink"/>
-                <w:rFonts w:ascii="Arial" w:hAnsi="Arial" w:cs="Arial"/>
+                <w:rFonts w:asciiTheme="majorHAnsi" w:hAnsiTheme="majorHAnsi" w:cstheme="majorHAnsi"/>
                 <w:noProof/>
               </w:rPr>
               <w:t>1.2 Was ist Sozialpsychologie?</w:t>
             </w:r>
             <w:r>
               <w:rPr>
-                <w:rFonts w:ascii="Arial" w:hAnsi="Arial" w:cs="Arial"/>
+                <w:rFonts w:asciiTheme="majorHAnsi" w:hAnsiTheme="majorHAnsi" w:cstheme="majorHAnsi"/>
                 <w:noProof/>
                 <w:webHidden/>
               </w:rPr>
@@ -271,7 +269,7 @@
             </w:r>
             <w:r>
               <w:rPr>
-                <w:rFonts w:ascii="Arial" w:hAnsi="Arial" w:cs="Arial"/>
+                <w:rFonts w:asciiTheme="majorHAnsi" w:hAnsiTheme="majorHAnsi" w:cstheme="majorHAnsi"/>
                 <w:noProof/>
                 <w:webHidden/>
               </w:rPr>
@@ -279,7 +277,7 @@
             </w:r>
             <w:r>
               <w:rPr>
-                <w:rFonts w:ascii="Arial" w:hAnsi="Arial" w:cs="Arial"/>
+                <w:rFonts w:asciiTheme="majorHAnsi" w:hAnsiTheme="majorHAnsi" w:cstheme="majorHAnsi"/>
                 <w:noProof/>
                 <w:webHidden/>
               </w:rPr>
@@ -287,14 +285,14 @@
             </w:r>
             <w:r>
               <w:rPr>
-                <w:rFonts w:ascii="Arial" w:hAnsi="Arial" w:cs="Arial"/>
-                <w:noProof/>
-                <w:webHidden/>
-              </w:rPr>
-            </w:r>
-            <w:r>
-              <w:rPr>
-                <w:rFonts w:ascii="Arial" w:hAnsi="Arial" w:cs="Arial"/>
+                <w:rFonts w:asciiTheme="majorHAnsi" w:hAnsiTheme="majorHAnsi" w:cstheme="majorHAnsi"/>
+                <w:noProof/>
+                <w:webHidden/>
+              </w:rPr>
+            </w:r>
+            <w:r>
+              <w:rPr>
+                <w:rFonts w:asciiTheme="majorHAnsi" w:hAnsiTheme="majorHAnsi" w:cstheme="majorHAnsi"/>
                 <w:noProof/>
                 <w:webHidden/>
               </w:rPr>
@@ -302,7 +300,7 @@
             </w:r>
             <w:r>
               <w:rPr>
-                <w:rFonts w:ascii="Arial" w:hAnsi="Arial" w:cs="Arial"/>
+                <w:rFonts w:asciiTheme="majorHAnsi" w:hAnsiTheme="majorHAnsi" w:cstheme="majorHAnsi"/>
                 <w:noProof/>
                 <w:webHidden/>
               </w:rPr>
@@ -310,7 +308,7 @@
             </w:r>
             <w:r>
               <w:rPr>
-                <w:rFonts w:ascii="Arial" w:hAnsi="Arial" w:cs="Arial"/>
+                <w:rFonts w:asciiTheme="majorHAnsi" w:hAnsiTheme="majorHAnsi" w:cstheme="majorHAnsi"/>
                 <w:noProof/>
                 <w:webHidden/>
               </w:rPr>
@@ -325,7 +323,7 @@
               <w:tab w:val="right" w:leader="dot" w:pos="9062"/>
             </w:tabs>
             <w:rPr>
-              <w:rFonts w:ascii="Arial" w:hAnsi="Arial" w:cs="Arial"/>
+              <w:rFonts w:asciiTheme="majorHAnsi" w:hAnsiTheme="majorHAnsi" w:cstheme="majorHAnsi"/>
               <w:noProof/>
             </w:rPr>
           </w:pPr>
@@ -333,14 +331,14 @@
             <w:r>
               <w:rPr>
                 <w:rStyle w:val="Hyperlink"/>
-                <w:rFonts w:ascii="Arial" w:hAnsi="Arial" w:cs="Arial"/>
+                <w:rFonts w:asciiTheme="majorHAnsi" w:hAnsiTheme="majorHAnsi" w:cstheme="majorHAnsi"/>
                 <w:noProof/>
               </w:rPr>
               <w:t>1.3 Wodurch unterscheidet sich die Sozialpsychologie von anderen Fachgebieten?</w:t>
             </w:r>
             <w:r>
               <w:rPr>
-                <w:rFonts w:ascii="Arial" w:hAnsi="Arial" w:cs="Arial"/>
+                <w:rFonts w:asciiTheme="majorHAnsi" w:hAnsiTheme="majorHAnsi" w:cstheme="majorHAnsi"/>
                 <w:noProof/>
                 <w:webHidden/>
               </w:rPr>
@@ -348,7 +346,7 @@
             </w:r>
             <w:r>
               <w:rPr>
-                <w:rFonts w:ascii="Arial" w:hAnsi="Arial" w:cs="Arial"/>
+                <w:rFonts w:asciiTheme="majorHAnsi" w:hAnsiTheme="majorHAnsi" w:cstheme="majorHAnsi"/>
                 <w:noProof/>
                 <w:webHidden/>
               </w:rPr>
@@ -356,7 +354,7 @@
             </w:r>
             <w:r>
               <w:rPr>
-                <w:rFonts w:ascii="Arial" w:hAnsi="Arial" w:cs="Arial"/>
+                <w:rFonts w:asciiTheme="majorHAnsi" w:hAnsiTheme="majorHAnsi" w:cstheme="majorHAnsi"/>
                 <w:noProof/>
                 <w:webHidden/>
               </w:rPr>
@@ -364,14 +362,14 @@
             </w:r>
             <w:r>
               <w:rPr>
-                <w:rFonts w:ascii="Arial" w:hAnsi="Arial" w:cs="Arial"/>
-                <w:noProof/>
-                <w:webHidden/>
-              </w:rPr>
-            </w:r>
-            <w:r>
-              <w:rPr>
-                <w:rFonts w:ascii="Arial" w:hAnsi="Arial" w:cs="Arial"/>
+                <w:rFonts w:asciiTheme="majorHAnsi" w:hAnsiTheme="majorHAnsi" w:cstheme="majorHAnsi"/>
+                <w:noProof/>
+                <w:webHidden/>
+              </w:rPr>
+            </w:r>
+            <w:r>
+              <w:rPr>
+                <w:rFonts w:asciiTheme="majorHAnsi" w:hAnsiTheme="majorHAnsi" w:cstheme="majorHAnsi"/>
                 <w:noProof/>
                 <w:webHidden/>
               </w:rPr>
@@ -379,7 +377,7 @@
             </w:r>
             <w:r>
               <w:rPr>
-                <w:rFonts w:ascii="Arial" w:hAnsi="Arial" w:cs="Arial"/>
+                <w:rFonts w:asciiTheme="majorHAnsi" w:hAnsiTheme="majorHAnsi" w:cstheme="majorHAnsi"/>
                 <w:noProof/>
                 <w:webHidden/>
               </w:rPr>
@@ -387,7 +385,7 @@
             </w:r>
             <w:r>
               <w:rPr>
-                <w:rFonts w:ascii="Arial" w:hAnsi="Arial" w:cs="Arial"/>
+                <w:rFonts w:asciiTheme="majorHAnsi" w:hAnsiTheme="majorHAnsi" w:cstheme="majorHAnsi"/>
                 <w:noProof/>
                 <w:webHidden/>
               </w:rPr>
@@ -402,7 +400,7 @@
               <w:tab w:val="right" w:leader="dot" w:pos="9062"/>
             </w:tabs>
             <w:rPr>
-              <w:rFonts w:ascii="Arial" w:hAnsi="Arial" w:cs="Arial"/>
+              <w:rFonts w:asciiTheme="majorHAnsi" w:hAnsiTheme="majorHAnsi" w:cstheme="majorHAnsi"/>
               <w:noProof/>
             </w:rPr>
           </w:pPr>
@@ -410,14 +408,14 @@
             <w:r>
               <w:rPr>
                 <w:rStyle w:val="Hyperlink"/>
-                <w:rFonts w:ascii="Arial" w:hAnsi="Arial" w:cs="Arial"/>
+                <w:rFonts w:asciiTheme="majorHAnsi" w:hAnsiTheme="majorHAnsi" w:cstheme="majorHAnsi"/>
                 <w:noProof/>
               </w:rPr>
               <w:t>1.4 Eine kurze Geschichte der Sozialpsychologie</w:t>
             </w:r>
             <w:r>
               <w:rPr>
-                <w:rFonts w:ascii="Arial" w:hAnsi="Arial" w:cs="Arial"/>
+                <w:rFonts w:asciiTheme="majorHAnsi" w:hAnsiTheme="majorHAnsi" w:cstheme="majorHAnsi"/>
                 <w:noProof/>
                 <w:webHidden/>
               </w:rPr>
@@ -425,7 +423,7 @@
             </w:r>
             <w:r>
               <w:rPr>
-                <w:rFonts w:ascii="Arial" w:hAnsi="Arial" w:cs="Arial"/>
+                <w:rFonts w:asciiTheme="majorHAnsi" w:hAnsiTheme="majorHAnsi" w:cstheme="majorHAnsi"/>
                 <w:noProof/>
                 <w:webHidden/>
               </w:rPr>
@@ -433,7 +431,7 @@
             </w:r>
             <w:r>
               <w:rPr>
-                <w:rFonts w:ascii="Arial" w:hAnsi="Arial" w:cs="Arial"/>
+                <w:rFonts w:asciiTheme="majorHAnsi" w:hAnsiTheme="majorHAnsi" w:cstheme="majorHAnsi"/>
                 <w:noProof/>
                 <w:webHidden/>
               </w:rPr>
@@ -441,14 +439,14 @@
             </w:r>
             <w:r>
               <w:rPr>
-                <w:rFonts w:ascii="Arial" w:hAnsi="Arial" w:cs="Arial"/>
-                <w:noProof/>
-                <w:webHidden/>
-              </w:rPr>
-            </w:r>
-            <w:r>
-              <w:rPr>
-                <w:rFonts w:ascii="Arial" w:hAnsi="Arial" w:cs="Arial"/>
+                <w:rFonts w:asciiTheme="majorHAnsi" w:hAnsiTheme="majorHAnsi" w:cstheme="majorHAnsi"/>
+                <w:noProof/>
+                <w:webHidden/>
+              </w:rPr>
+            </w:r>
+            <w:r>
+              <w:rPr>
+                <w:rFonts w:asciiTheme="majorHAnsi" w:hAnsiTheme="majorHAnsi" w:cstheme="majorHAnsi"/>
                 <w:noProof/>
                 <w:webHidden/>
               </w:rPr>
@@ -456,7 +454,7 @@
             </w:r>
             <w:r>
               <w:rPr>
-                <w:rFonts w:ascii="Arial" w:hAnsi="Arial" w:cs="Arial"/>
+                <w:rFonts w:asciiTheme="majorHAnsi" w:hAnsiTheme="majorHAnsi" w:cstheme="majorHAnsi"/>
                 <w:noProof/>
                 <w:webHidden/>
               </w:rPr>
@@ -464,7 +462,7 @@
             </w:r>
             <w:r>
               <w:rPr>
-                <w:rFonts w:ascii="Arial" w:hAnsi="Arial" w:cs="Arial"/>
+                <w:rFonts w:asciiTheme="majorHAnsi" w:hAnsiTheme="majorHAnsi" w:cstheme="majorHAnsi"/>
                 <w:noProof/>
                 <w:webHidden/>
               </w:rPr>
@@ -479,7 +477,7 @@
               <w:tab w:val="right" w:leader="dot" w:pos="9062"/>
             </w:tabs>
             <w:rPr>
-              <w:rFonts w:ascii="Arial" w:hAnsi="Arial" w:cs="Arial"/>
+              <w:rFonts w:asciiTheme="majorHAnsi" w:hAnsiTheme="majorHAnsi" w:cstheme="majorHAnsi"/>
               <w:noProof/>
             </w:rPr>
           </w:pPr>
@@ -487,14 +485,14 @@
             <w:r>
               <w:rPr>
                 <w:rStyle w:val="Hyperlink"/>
-                <w:rFonts w:ascii="Arial" w:hAnsi="Arial" w:cs="Arial"/>
+                <w:rFonts w:asciiTheme="majorHAnsi" w:hAnsiTheme="majorHAnsi" w:cstheme="majorHAnsi"/>
                 <w:noProof/>
               </w:rPr>
               <w:t>1.4.1 Anfänge</w:t>
             </w:r>
             <w:r>
               <w:rPr>
-                <w:rFonts w:ascii="Arial" w:hAnsi="Arial" w:cs="Arial"/>
+                <w:rFonts w:asciiTheme="majorHAnsi" w:hAnsiTheme="majorHAnsi" w:cstheme="majorHAnsi"/>
                 <w:noProof/>
                 <w:webHidden/>
               </w:rPr>
@@ -502,7 +500,7 @@
             </w:r>
             <w:r>
               <w:rPr>
-                <w:rFonts w:ascii="Arial" w:hAnsi="Arial" w:cs="Arial"/>
+                <w:rFonts w:asciiTheme="majorHAnsi" w:hAnsiTheme="majorHAnsi" w:cstheme="majorHAnsi"/>
                 <w:noProof/>
                 <w:webHidden/>
               </w:rPr>
@@ -510,7 +508,7 @@
             </w:r>
             <w:r>
               <w:rPr>
-                <w:rFonts w:ascii="Arial" w:hAnsi="Arial" w:cs="Arial"/>
+                <w:rFonts w:asciiTheme="majorHAnsi" w:hAnsiTheme="majorHAnsi" w:cstheme="majorHAnsi"/>
                 <w:noProof/>
                 <w:webHidden/>
               </w:rPr>
@@ -518,14 +516,14 @@
             </w:r>
             <w:r>
               <w:rPr>
-                <w:rFonts w:ascii="Arial" w:hAnsi="Arial" w:cs="Arial"/>
-                <w:noProof/>
-                <w:webHidden/>
-              </w:rPr>
-            </w:r>
-            <w:r>
-              <w:rPr>
-                <w:rFonts w:ascii="Arial" w:hAnsi="Arial" w:cs="Arial"/>
+                <w:rFonts w:asciiTheme="majorHAnsi" w:hAnsiTheme="majorHAnsi" w:cstheme="majorHAnsi"/>
+                <w:noProof/>
+                <w:webHidden/>
+              </w:rPr>
+            </w:r>
+            <w:r>
+              <w:rPr>
+                <w:rFonts w:asciiTheme="majorHAnsi" w:hAnsiTheme="majorHAnsi" w:cstheme="majorHAnsi"/>
                 <w:noProof/>
                 <w:webHidden/>
               </w:rPr>
@@ -533,7 +531,7 @@
             </w:r>
             <w:r>
               <w:rPr>
-                <w:rFonts w:ascii="Arial" w:hAnsi="Arial" w:cs="Arial"/>
+                <w:rFonts w:asciiTheme="majorHAnsi" w:hAnsiTheme="majorHAnsi" w:cstheme="majorHAnsi"/>
                 <w:noProof/>
                 <w:webHidden/>
               </w:rPr>
@@ -541,7 +539,7 @@
             </w:r>
             <w:r>
               <w:rPr>
-                <w:rFonts w:ascii="Arial" w:hAnsi="Arial" w:cs="Arial"/>
+                <w:rFonts w:asciiTheme="majorHAnsi" w:hAnsiTheme="majorHAnsi" w:cstheme="majorHAnsi"/>
                 <w:noProof/>
                 <w:webHidden/>
               </w:rPr>
@@ -556,7 +554,7 @@
               <w:tab w:val="right" w:leader="dot" w:pos="9062"/>
             </w:tabs>
             <w:rPr>
-              <w:rFonts w:ascii="Arial" w:hAnsi="Arial" w:cs="Arial"/>
+              <w:rFonts w:asciiTheme="majorHAnsi" w:hAnsiTheme="majorHAnsi" w:cstheme="majorHAnsi"/>
               <w:noProof/>
             </w:rPr>
           </w:pPr>
@@ -564,14 +562,14 @@
             <w:r>
               <w:rPr>
                 <w:rStyle w:val="Hyperlink"/>
-                <w:rFonts w:ascii="Arial" w:hAnsi="Arial" w:cs="Arial"/>
+                <w:rFonts w:asciiTheme="majorHAnsi" w:hAnsiTheme="majorHAnsi" w:cstheme="majorHAnsi"/>
                 <w:noProof/>
               </w:rPr>
               <w:t>1.4.2 Frühe Jahre</w:t>
             </w:r>
             <w:r>
               <w:rPr>
-                <w:rFonts w:ascii="Arial" w:hAnsi="Arial" w:cs="Arial"/>
+                <w:rFonts w:asciiTheme="majorHAnsi" w:hAnsiTheme="majorHAnsi" w:cstheme="majorHAnsi"/>
                 <w:noProof/>
                 <w:webHidden/>
               </w:rPr>
@@ -579,7 +577,7 @@
             </w:r>
             <w:r>
               <w:rPr>
-                <w:rFonts w:ascii="Arial" w:hAnsi="Arial" w:cs="Arial"/>
+                <w:rFonts w:asciiTheme="majorHAnsi" w:hAnsiTheme="majorHAnsi" w:cstheme="majorHAnsi"/>
                 <w:noProof/>
                 <w:webHidden/>
               </w:rPr>
@@ -587,7 +585,7 @@
             </w:r>
             <w:r>
               <w:rPr>
-                <w:rFonts w:ascii="Arial" w:hAnsi="Arial" w:cs="Arial"/>
+                <w:rFonts w:asciiTheme="majorHAnsi" w:hAnsiTheme="majorHAnsi" w:cstheme="majorHAnsi"/>
                 <w:noProof/>
                 <w:webHidden/>
               </w:rPr>
@@ -595,14 +593,14 @@
             </w:r>
             <w:r>
               <w:rPr>
-                <w:rFonts w:ascii="Arial" w:hAnsi="Arial" w:cs="Arial"/>
-                <w:noProof/>
-                <w:webHidden/>
-              </w:rPr>
-            </w:r>
-            <w:r>
-              <w:rPr>
-                <w:rFonts w:ascii="Arial" w:hAnsi="Arial" w:cs="Arial"/>
+                <w:rFonts w:asciiTheme="majorHAnsi" w:hAnsiTheme="majorHAnsi" w:cstheme="majorHAnsi"/>
+                <w:noProof/>
+                <w:webHidden/>
+              </w:rPr>
+            </w:r>
+            <w:r>
+              <w:rPr>
+                <w:rFonts w:asciiTheme="majorHAnsi" w:hAnsiTheme="majorHAnsi" w:cstheme="majorHAnsi"/>
                 <w:noProof/>
                 <w:webHidden/>
               </w:rPr>
@@ -610,7 +608,7 @@
             </w:r>
             <w:r>
               <w:rPr>
-                <w:rFonts w:ascii="Arial" w:hAnsi="Arial" w:cs="Arial"/>
+                <w:rFonts w:asciiTheme="majorHAnsi" w:hAnsiTheme="majorHAnsi" w:cstheme="majorHAnsi"/>
                 <w:noProof/>
                 <w:webHidden/>
               </w:rPr>
@@ -618,7 +616,7 @@
             </w:r>
             <w:r>
               <w:rPr>
-                <w:rFonts w:ascii="Arial" w:hAnsi="Arial" w:cs="Arial"/>
+                <w:rFonts w:asciiTheme="majorHAnsi" w:hAnsiTheme="majorHAnsi" w:cstheme="majorHAnsi"/>
                 <w:noProof/>
                 <w:webHidden/>
               </w:rPr>
@@ -633,7 +631,7 @@
               <w:tab w:val="right" w:leader="dot" w:pos="9062"/>
             </w:tabs>
             <w:rPr>
-              <w:rFonts w:ascii="Arial" w:hAnsi="Arial" w:cs="Arial"/>
+              <w:rFonts w:asciiTheme="majorHAnsi" w:hAnsiTheme="majorHAnsi" w:cstheme="majorHAnsi"/>
               <w:noProof/>
             </w:rPr>
           </w:pPr>
@@ -641,14 +639,14 @@
             <w:r>
               <w:rPr>
                 <w:rStyle w:val="Hyperlink"/>
-                <w:rFonts w:ascii="Arial" w:hAnsi="Arial" w:cs="Arial"/>
+                <w:rFonts w:asciiTheme="majorHAnsi" w:hAnsiTheme="majorHAnsi" w:cstheme="majorHAnsi"/>
                 <w:noProof/>
               </w:rPr>
               <w:t>1.4.3 Jahre der Erweiterung</w:t>
             </w:r>
             <w:r>
               <w:rPr>
-                <w:rFonts w:ascii="Arial" w:hAnsi="Arial" w:cs="Arial"/>
+                <w:rFonts w:asciiTheme="majorHAnsi" w:hAnsiTheme="majorHAnsi" w:cstheme="majorHAnsi"/>
                 <w:noProof/>
                 <w:webHidden/>
               </w:rPr>
@@ -656,7 +654,7 @@
             </w:r>
             <w:r>
               <w:rPr>
-                <w:rFonts w:ascii="Arial" w:hAnsi="Arial" w:cs="Arial"/>
+                <w:rFonts w:asciiTheme="majorHAnsi" w:hAnsiTheme="majorHAnsi" w:cstheme="majorHAnsi"/>
                 <w:noProof/>
                 <w:webHidden/>
               </w:rPr>
@@ -664,7 +662,7 @@
             </w:r>
             <w:r>
               <w:rPr>
-                <w:rFonts w:ascii="Arial" w:hAnsi="Arial" w:cs="Arial"/>
+                <w:rFonts w:asciiTheme="majorHAnsi" w:hAnsiTheme="majorHAnsi" w:cstheme="majorHAnsi"/>
                 <w:noProof/>
                 <w:webHidden/>
               </w:rPr>
@@ -672,14 +670,14 @@
             </w:r>
             <w:r>
               <w:rPr>
-                <w:rFonts w:ascii="Arial" w:hAnsi="Arial" w:cs="Arial"/>
-                <w:noProof/>
-                <w:webHidden/>
-              </w:rPr>
-            </w:r>
-            <w:r>
-              <w:rPr>
-                <w:rFonts w:ascii="Arial" w:hAnsi="Arial" w:cs="Arial"/>
+                <w:rFonts w:asciiTheme="majorHAnsi" w:hAnsiTheme="majorHAnsi" w:cstheme="majorHAnsi"/>
+                <w:noProof/>
+                <w:webHidden/>
+              </w:rPr>
+            </w:r>
+            <w:r>
+              <w:rPr>
+                <w:rFonts w:asciiTheme="majorHAnsi" w:hAnsiTheme="majorHAnsi" w:cstheme="majorHAnsi"/>
                 <w:noProof/>
                 <w:webHidden/>
               </w:rPr>
@@ -687,7 +685,7 @@
             </w:r>
             <w:r>
               <w:rPr>
-                <w:rFonts w:ascii="Arial" w:hAnsi="Arial" w:cs="Arial"/>
+                <w:rFonts w:asciiTheme="majorHAnsi" w:hAnsiTheme="majorHAnsi" w:cstheme="majorHAnsi"/>
                 <w:noProof/>
                 <w:webHidden/>
               </w:rPr>
@@ -695,7 +693,7 @@
             </w:r>
             <w:r>
               <w:rPr>
-                <w:rFonts w:ascii="Arial" w:hAnsi="Arial" w:cs="Arial"/>
+                <w:rFonts w:asciiTheme="majorHAnsi" w:hAnsiTheme="majorHAnsi" w:cstheme="majorHAnsi"/>
                 <w:noProof/>
                 <w:webHidden/>
               </w:rPr>
@@ -710,7 +708,7 @@
               <w:tab w:val="right" w:leader="dot" w:pos="9062"/>
             </w:tabs>
             <w:rPr>
-              <w:rFonts w:ascii="Arial" w:hAnsi="Arial" w:cs="Arial"/>
+              <w:rFonts w:asciiTheme="majorHAnsi" w:hAnsiTheme="majorHAnsi" w:cstheme="majorHAnsi"/>
               <w:noProof/>
             </w:rPr>
           </w:pPr>
@@ -718,14 +716,14 @@
             <w:r>
               <w:rPr>
                 <w:rStyle w:val="Hyperlink"/>
-                <w:rFonts w:ascii="Arial" w:hAnsi="Arial" w:cs="Arial"/>
+                <w:rFonts w:asciiTheme="majorHAnsi" w:hAnsiTheme="majorHAnsi" w:cstheme="majorHAnsi"/>
                 <w:noProof/>
               </w:rPr>
               <w:t>1.4.4 Krisenjahre</w:t>
             </w:r>
             <w:r>
               <w:rPr>
-                <w:rFonts w:ascii="Arial" w:hAnsi="Arial" w:cs="Arial"/>
+                <w:rFonts w:asciiTheme="majorHAnsi" w:hAnsiTheme="majorHAnsi" w:cstheme="majorHAnsi"/>
                 <w:noProof/>
                 <w:webHidden/>
               </w:rPr>
@@ -733,7 +731,7 @@
             </w:r>
             <w:r>
               <w:rPr>
-                <w:rFonts w:ascii="Arial" w:hAnsi="Arial" w:cs="Arial"/>
+                <w:rFonts w:asciiTheme="majorHAnsi" w:hAnsiTheme="majorHAnsi" w:cstheme="majorHAnsi"/>
                 <w:noProof/>
                 <w:webHidden/>
               </w:rPr>
@@ -741,7 +739,7 @@
             </w:r>
             <w:r>
               <w:rPr>
-                <w:rFonts w:ascii="Arial" w:hAnsi="Arial" w:cs="Arial"/>
+                <w:rFonts w:asciiTheme="majorHAnsi" w:hAnsiTheme="majorHAnsi" w:cstheme="majorHAnsi"/>
                 <w:noProof/>
                 <w:webHidden/>
               </w:rPr>
@@ -749,14 +747,14 @@
             </w:r>
             <w:r>
               <w:rPr>
-                <w:rFonts w:ascii="Arial" w:hAnsi="Arial" w:cs="Arial"/>
-                <w:noProof/>
-                <w:webHidden/>
-              </w:rPr>
-            </w:r>
-            <w:r>
-              <w:rPr>
-                <w:rFonts w:ascii="Arial" w:hAnsi="Arial" w:cs="Arial"/>
+                <w:rFonts w:asciiTheme="majorHAnsi" w:hAnsiTheme="majorHAnsi" w:cstheme="majorHAnsi"/>
+                <w:noProof/>
+                <w:webHidden/>
+              </w:rPr>
+            </w:r>
+            <w:r>
+              <w:rPr>
+                <w:rFonts w:asciiTheme="majorHAnsi" w:hAnsiTheme="majorHAnsi" w:cstheme="majorHAnsi"/>
                 <w:noProof/>
                 <w:webHidden/>
               </w:rPr>
@@ -764,7 +762,7 @@
             </w:r>
             <w:r>
               <w:rPr>
-                <w:rFonts w:ascii="Arial" w:hAnsi="Arial" w:cs="Arial"/>
+                <w:rFonts w:asciiTheme="majorHAnsi" w:hAnsiTheme="majorHAnsi" w:cstheme="majorHAnsi"/>
                 <w:noProof/>
                 <w:webHidden/>
               </w:rPr>
@@ -772,7 +770,7 @@
             </w:r>
             <w:r>
               <w:rPr>
-                <w:rFonts w:ascii="Arial" w:hAnsi="Arial" w:cs="Arial"/>
+                <w:rFonts w:asciiTheme="majorHAnsi" w:hAnsiTheme="majorHAnsi" w:cstheme="majorHAnsi"/>
                 <w:noProof/>
                 <w:webHidden/>
               </w:rPr>
@@ -787,7 +785,7 @@
               <w:tab w:val="right" w:leader="dot" w:pos="9062"/>
             </w:tabs>
             <w:rPr>
-              <w:rFonts w:ascii="Arial" w:hAnsi="Arial" w:cs="Arial"/>
+              <w:rFonts w:asciiTheme="majorHAnsi" w:hAnsiTheme="majorHAnsi" w:cstheme="majorHAnsi"/>
               <w:noProof/>
             </w:rPr>
           </w:pPr>
@@ -795,14 +793,14 @@
             <w:r>
               <w:rPr>
                 <w:rStyle w:val="Hyperlink"/>
-                <w:rFonts w:ascii="Arial" w:hAnsi="Arial" w:cs="Arial"/>
+                <w:rFonts w:asciiTheme="majorHAnsi" w:hAnsiTheme="majorHAnsi" w:cstheme="majorHAnsi"/>
                 <w:noProof/>
               </w:rPr>
               <w:t>1.4.5 Bewältigung der Krise</w:t>
             </w:r>
             <w:r>
               <w:rPr>
-                <w:rFonts w:ascii="Arial" w:hAnsi="Arial" w:cs="Arial"/>
+                <w:rFonts w:asciiTheme="majorHAnsi" w:hAnsiTheme="majorHAnsi" w:cstheme="majorHAnsi"/>
                 <w:noProof/>
                 <w:webHidden/>
               </w:rPr>
@@ -810,7 +808,7 @@
             </w:r>
             <w:r>
               <w:rPr>
-                <w:rFonts w:ascii="Arial" w:hAnsi="Arial" w:cs="Arial"/>
+                <w:rFonts w:asciiTheme="majorHAnsi" w:hAnsiTheme="majorHAnsi" w:cstheme="majorHAnsi"/>
                 <w:noProof/>
                 <w:webHidden/>
               </w:rPr>
@@ -818,7 +816,7 @@
             </w:r>
             <w:r>
               <w:rPr>
-                <w:rFonts w:ascii="Arial" w:hAnsi="Arial" w:cs="Arial"/>
+                <w:rFonts w:asciiTheme="majorHAnsi" w:hAnsiTheme="majorHAnsi" w:cstheme="majorHAnsi"/>
                 <w:noProof/>
                 <w:webHidden/>
               </w:rPr>
@@ -826,14 +824,14 @@
             </w:r>
             <w:r>
               <w:rPr>
-                <w:rFonts w:ascii="Arial" w:hAnsi="Arial" w:cs="Arial"/>
-                <w:noProof/>
-                <w:webHidden/>
-              </w:rPr>
-            </w:r>
-            <w:r>
-              <w:rPr>
-                <w:rFonts w:ascii="Arial" w:hAnsi="Arial" w:cs="Arial"/>
+                <w:rFonts w:asciiTheme="majorHAnsi" w:hAnsiTheme="majorHAnsi" w:cstheme="majorHAnsi"/>
+                <w:noProof/>
+                <w:webHidden/>
+              </w:rPr>
+            </w:r>
+            <w:r>
+              <w:rPr>
+                <w:rFonts w:asciiTheme="majorHAnsi" w:hAnsiTheme="majorHAnsi" w:cstheme="majorHAnsi"/>
                 <w:noProof/>
                 <w:webHidden/>
               </w:rPr>
@@ -841,7 +839,7 @@
             </w:r>
             <w:r>
               <w:rPr>
-                <w:rFonts w:ascii="Arial" w:hAnsi="Arial" w:cs="Arial"/>
+                <w:rFonts w:asciiTheme="majorHAnsi" w:hAnsiTheme="majorHAnsi" w:cstheme="majorHAnsi"/>
                 <w:noProof/>
                 <w:webHidden/>
               </w:rPr>
@@ -849,7 +847,7 @@
             </w:r>
             <w:r>
               <w:rPr>
-                <w:rFonts w:ascii="Arial" w:hAnsi="Arial" w:cs="Arial"/>
+                <w:rFonts w:asciiTheme="majorHAnsi" w:hAnsiTheme="majorHAnsi" w:cstheme="majorHAnsi"/>
                 <w:noProof/>
                 <w:webHidden/>
               </w:rPr>
@@ -864,7 +862,7 @@
               <w:tab w:val="right" w:leader="dot" w:pos="9062"/>
             </w:tabs>
             <w:rPr>
-              <w:rFonts w:ascii="Arial" w:hAnsi="Arial" w:cs="Arial"/>
+              <w:rFonts w:asciiTheme="majorHAnsi" w:hAnsiTheme="majorHAnsi" w:cstheme="majorHAnsi"/>
               <w:noProof/>
             </w:rPr>
           </w:pPr>
@@ -872,14 +870,14 @@
             <w:r>
               <w:rPr>
                 <w:rStyle w:val="Hyperlink"/>
-                <w:rFonts w:ascii="Arial" w:hAnsi="Arial" w:cs="Arial"/>
+                <w:rFonts w:asciiTheme="majorHAnsi" w:hAnsiTheme="majorHAnsi" w:cstheme="majorHAnsi"/>
                 <w:noProof/>
               </w:rPr>
               <w:t>1.5 Sozialpsychologie in Europa</w:t>
             </w:r>
             <w:r>
               <w:rPr>
-                <w:rFonts w:ascii="Arial" w:hAnsi="Arial" w:cs="Arial"/>
+                <w:rFonts w:asciiTheme="majorHAnsi" w:hAnsiTheme="majorHAnsi" w:cstheme="majorHAnsi"/>
                 <w:noProof/>
                 <w:webHidden/>
               </w:rPr>
@@ -887,7 +885,7 @@
             </w:r>
             <w:r>
               <w:rPr>
-                <w:rFonts w:ascii="Arial" w:hAnsi="Arial" w:cs="Arial"/>
+                <w:rFonts w:asciiTheme="majorHAnsi" w:hAnsiTheme="majorHAnsi" w:cstheme="majorHAnsi"/>
                 <w:noProof/>
                 <w:webHidden/>
               </w:rPr>
@@ -895,7 +893,7 @@
             </w:r>
             <w:r>
               <w:rPr>
-                <w:rFonts w:ascii="Arial" w:hAnsi="Arial" w:cs="Arial"/>
+                <w:rFonts w:asciiTheme="majorHAnsi" w:hAnsiTheme="majorHAnsi" w:cstheme="majorHAnsi"/>
                 <w:noProof/>
                 <w:webHidden/>
               </w:rPr>
@@ -903,14 +901,14 @@
             </w:r>
             <w:r>
               <w:rPr>
-                <w:rFonts w:ascii="Arial" w:hAnsi="Arial" w:cs="Arial"/>
-                <w:noProof/>
-                <w:webHidden/>
-              </w:rPr>
-            </w:r>
-            <w:r>
-              <w:rPr>
-                <w:rFonts w:ascii="Arial" w:hAnsi="Arial" w:cs="Arial"/>
+                <w:rFonts w:asciiTheme="majorHAnsi" w:hAnsiTheme="majorHAnsi" w:cstheme="majorHAnsi"/>
+                <w:noProof/>
+                <w:webHidden/>
+              </w:rPr>
+            </w:r>
+            <w:r>
+              <w:rPr>
+                <w:rFonts w:asciiTheme="majorHAnsi" w:hAnsiTheme="majorHAnsi" w:cstheme="majorHAnsi"/>
                 <w:noProof/>
                 <w:webHidden/>
               </w:rPr>
@@ -918,7 +916,7 @@
             </w:r>
             <w:r>
               <w:rPr>
-                <w:rFonts w:ascii="Arial" w:hAnsi="Arial" w:cs="Arial"/>
+                <w:rFonts w:asciiTheme="majorHAnsi" w:hAnsiTheme="majorHAnsi" w:cstheme="majorHAnsi"/>
                 <w:noProof/>
                 <w:webHidden/>
               </w:rPr>
@@ -926,7 +924,7 @@
             </w:r>
             <w:r>
               <w:rPr>
-                <w:rFonts w:ascii="Arial" w:hAnsi="Arial" w:cs="Arial"/>
+                <w:rFonts w:asciiTheme="majorHAnsi" w:hAnsiTheme="majorHAnsi" w:cstheme="majorHAnsi"/>
                 <w:noProof/>
                 <w:webHidden/>
               </w:rPr>
@@ -941,7 +939,7 @@
               <w:tab w:val="right" w:leader="dot" w:pos="9062"/>
             </w:tabs>
             <w:rPr>
-              <w:rFonts w:ascii="Arial" w:hAnsi="Arial" w:cs="Arial"/>
+              <w:rFonts w:asciiTheme="majorHAnsi" w:hAnsiTheme="majorHAnsi" w:cstheme="majorHAnsi"/>
               <w:noProof/>
             </w:rPr>
           </w:pPr>
@@ -949,14 +947,14 @@
             <w:r>
               <w:rPr>
                 <w:rStyle w:val="Hyperlink"/>
-                <w:rFonts w:ascii="Arial" w:hAnsi="Arial" w:cs="Arial"/>
+                <w:rFonts w:asciiTheme="majorHAnsi" w:hAnsiTheme="majorHAnsi" w:cstheme="majorHAnsi"/>
                 <w:noProof/>
               </w:rPr>
               <w:t>1.6 Sozialpsychologie heute</w:t>
             </w:r>
             <w:r>
               <w:rPr>
-                <w:rFonts w:ascii="Arial" w:hAnsi="Arial" w:cs="Arial"/>
+                <w:rFonts w:asciiTheme="majorHAnsi" w:hAnsiTheme="majorHAnsi" w:cstheme="majorHAnsi"/>
                 <w:noProof/>
                 <w:webHidden/>
               </w:rPr>
@@ -964,7 +962,7 @@
             </w:r>
             <w:r>
               <w:rPr>
-                <w:rFonts w:ascii="Arial" w:hAnsi="Arial" w:cs="Arial"/>
+                <w:rFonts w:asciiTheme="majorHAnsi" w:hAnsiTheme="majorHAnsi" w:cstheme="majorHAnsi"/>
                 <w:noProof/>
                 <w:webHidden/>
               </w:rPr>
@@ -972,7 +970,7 @@
             </w:r>
             <w:r>
               <w:rPr>
-                <w:rFonts w:ascii="Arial" w:hAnsi="Arial" w:cs="Arial"/>
+                <w:rFonts w:asciiTheme="majorHAnsi" w:hAnsiTheme="majorHAnsi" w:cstheme="majorHAnsi"/>
                 <w:noProof/>
                 <w:webHidden/>
               </w:rPr>
@@ -980,14 +978,14 @@
             </w:r>
             <w:r>
               <w:rPr>
-                <w:rFonts w:ascii="Arial" w:hAnsi="Arial" w:cs="Arial"/>
-                <w:noProof/>
-                <w:webHidden/>
-              </w:rPr>
-            </w:r>
-            <w:r>
-              <w:rPr>
-                <w:rFonts w:ascii="Arial" w:hAnsi="Arial" w:cs="Arial"/>
+                <w:rFonts w:asciiTheme="majorHAnsi" w:hAnsiTheme="majorHAnsi" w:cstheme="majorHAnsi"/>
+                <w:noProof/>
+                <w:webHidden/>
+              </w:rPr>
+            </w:r>
+            <w:r>
+              <w:rPr>
+                <w:rFonts w:asciiTheme="majorHAnsi" w:hAnsiTheme="majorHAnsi" w:cstheme="majorHAnsi"/>
                 <w:noProof/>
                 <w:webHidden/>
               </w:rPr>
@@ -995,7 +993,7 @@
             </w:r>
             <w:r>
               <w:rPr>
-                <w:rFonts w:ascii="Arial" w:hAnsi="Arial" w:cs="Arial"/>
+                <w:rFonts w:asciiTheme="majorHAnsi" w:hAnsiTheme="majorHAnsi" w:cstheme="majorHAnsi"/>
                 <w:noProof/>
                 <w:webHidden/>
               </w:rPr>
@@ -1003,7 +1001,7 @@
             </w:r>
             <w:r>
               <w:rPr>
-                <w:rFonts w:ascii="Arial" w:hAnsi="Arial" w:cs="Arial"/>
+                <w:rFonts w:asciiTheme="majorHAnsi" w:hAnsiTheme="majorHAnsi" w:cstheme="majorHAnsi"/>
                 <w:noProof/>
                 <w:webHidden/>
               </w:rPr>
@@ -1018,7 +1016,7 @@
               <w:tab w:val="right" w:leader="dot" w:pos="9062"/>
             </w:tabs>
             <w:rPr>
-              <w:rFonts w:ascii="Arial" w:hAnsi="Arial" w:cs="Arial"/>
+              <w:rFonts w:asciiTheme="majorHAnsi" w:hAnsiTheme="majorHAnsi" w:cstheme="majorHAnsi"/>
               <w:noProof/>
             </w:rPr>
           </w:pPr>
@@ -1026,14 +1024,14 @@
             <w:r>
               <w:rPr>
                 <w:rStyle w:val="Hyperlink"/>
-                <w:rFonts w:ascii="Arial" w:hAnsi="Arial" w:cs="Arial"/>
+                <w:rFonts w:asciiTheme="majorHAnsi" w:hAnsiTheme="majorHAnsi" w:cstheme="majorHAnsi"/>
                 <w:noProof/>
               </w:rPr>
               <w:t>Forschungsmethoden in der Sozialpsychologie</w:t>
             </w:r>
             <w:r>
               <w:rPr>
-                <w:rFonts w:ascii="Arial" w:hAnsi="Arial" w:cs="Arial"/>
+                <w:rFonts w:asciiTheme="majorHAnsi" w:hAnsiTheme="majorHAnsi" w:cstheme="majorHAnsi"/>
                 <w:noProof/>
                 <w:webHidden/>
               </w:rPr>
@@ -1041,7 +1039,7 @@
             </w:r>
             <w:r>
               <w:rPr>
-                <w:rFonts w:ascii="Arial" w:hAnsi="Arial" w:cs="Arial"/>
+                <w:rFonts w:asciiTheme="majorHAnsi" w:hAnsiTheme="majorHAnsi" w:cstheme="majorHAnsi"/>
                 <w:noProof/>
                 <w:webHidden/>
               </w:rPr>
@@ -1049,7 +1047,7 @@
             </w:r>
             <w:r>
               <w:rPr>
-                <w:rFonts w:ascii="Arial" w:hAnsi="Arial" w:cs="Arial"/>
+                <w:rFonts w:asciiTheme="majorHAnsi" w:hAnsiTheme="majorHAnsi" w:cstheme="majorHAnsi"/>
                 <w:noProof/>
                 <w:webHidden/>
               </w:rPr>
@@ -1057,14 +1055,14 @@
             </w:r>
             <w:r>
               <w:rPr>
-                <w:rFonts w:ascii="Arial" w:hAnsi="Arial" w:cs="Arial"/>
-                <w:noProof/>
-                <w:webHidden/>
-              </w:rPr>
-            </w:r>
-            <w:r>
-              <w:rPr>
-                <w:rFonts w:ascii="Arial" w:hAnsi="Arial" w:cs="Arial"/>
+                <w:rFonts w:asciiTheme="majorHAnsi" w:hAnsiTheme="majorHAnsi" w:cstheme="majorHAnsi"/>
+                <w:noProof/>
+                <w:webHidden/>
+              </w:rPr>
+            </w:r>
+            <w:r>
+              <w:rPr>
+                <w:rFonts w:asciiTheme="majorHAnsi" w:hAnsiTheme="majorHAnsi" w:cstheme="majorHAnsi"/>
                 <w:noProof/>
                 <w:webHidden/>
               </w:rPr>
@@ -1072,7 +1070,7 @@
             </w:r>
             <w:r>
               <w:rPr>
-                <w:rFonts w:ascii="Arial" w:hAnsi="Arial" w:cs="Arial"/>
+                <w:rFonts w:asciiTheme="majorHAnsi" w:hAnsiTheme="majorHAnsi" w:cstheme="majorHAnsi"/>
                 <w:noProof/>
                 <w:webHidden/>
               </w:rPr>
@@ -1080,7 +1078,7 @@
             </w:r>
             <w:r>
               <w:rPr>
-                <w:rFonts w:ascii="Arial" w:hAnsi="Arial" w:cs="Arial"/>
+                <w:rFonts w:asciiTheme="majorHAnsi" w:hAnsiTheme="majorHAnsi" w:cstheme="majorHAnsi"/>
                 <w:noProof/>
                 <w:webHidden/>
               </w:rPr>
@@ -1095,7 +1093,7 @@
               <w:tab w:val="right" w:leader="dot" w:pos="9062"/>
             </w:tabs>
             <w:rPr>
-              <w:rFonts w:ascii="Arial" w:hAnsi="Arial" w:cs="Arial"/>
+              <w:rFonts w:asciiTheme="majorHAnsi" w:hAnsiTheme="majorHAnsi" w:cstheme="majorHAnsi"/>
               <w:noProof/>
             </w:rPr>
           </w:pPr>
@@ -1103,14 +1101,14 @@
             <w:r>
               <w:rPr>
                 <w:rStyle w:val="Hyperlink"/>
-                <w:rFonts w:ascii="Arial" w:hAnsi="Arial" w:cs="Arial"/>
+                <w:rFonts w:asciiTheme="majorHAnsi" w:hAnsiTheme="majorHAnsi" w:cstheme="majorHAnsi"/>
                 <w:noProof/>
               </w:rPr>
               <w:t>Soziale Wahrnehmung und Attribution</w:t>
             </w:r>
             <w:r>
               <w:rPr>
-                <w:rFonts w:ascii="Arial" w:hAnsi="Arial" w:cs="Arial"/>
+                <w:rFonts w:asciiTheme="majorHAnsi" w:hAnsiTheme="majorHAnsi" w:cstheme="majorHAnsi"/>
                 <w:noProof/>
                 <w:webHidden/>
               </w:rPr>
@@ -1118,7 +1116,7 @@
             </w:r>
             <w:r>
               <w:rPr>
-                <w:rFonts w:ascii="Arial" w:hAnsi="Arial" w:cs="Arial"/>
+                <w:rFonts w:asciiTheme="majorHAnsi" w:hAnsiTheme="majorHAnsi" w:cstheme="majorHAnsi"/>
                 <w:noProof/>
                 <w:webHidden/>
               </w:rPr>
@@ -1126,7 +1124,7 @@
             </w:r>
             <w:r>
               <w:rPr>
-                <w:rFonts w:ascii="Arial" w:hAnsi="Arial" w:cs="Arial"/>
+                <w:rFonts w:asciiTheme="majorHAnsi" w:hAnsiTheme="majorHAnsi" w:cstheme="majorHAnsi"/>
                 <w:noProof/>
                 <w:webHidden/>
               </w:rPr>
@@ -1134,14 +1132,14 @@
             </w:r>
             <w:r>
               <w:rPr>
-                <w:rFonts w:ascii="Arial" w:hAnsi="Arial" w:cs="Arial"/>
-                <w:noProof/>
-                <w:webHidden/>
-              </w:rPr>
-            </w:r>
-            <w:r>
-              <w:rPr>
-                <w:rFonts w:ascii="Arial" w:hAnsi="Arial" w:cs="Arial"/>
+                <w:rFonts w:asciiTheme="majorHAnsi" w:hAnsiTheme="majorHAnsi" w:cstheme="majorHAnsi"/>
+                <w:noProof/>
+                <w:webHidden/>
+              </w:rPr>
+            </w:r>
+            <w:r>
+              <w:rPr>
+                <w:rFonts w:asciiTheme="majorHAnsi" w:hAnsiTheme="majorHAnsi" w:cstheme="majorHAnsi"/>
                 <w:noProof/>
                 <w:webHidden/>
               </w:rPr>
@@ -1149,7 +1147,7 @@
             </w:r>
             <w:r>
               <w:rPr>
-                <w:rFonts w:ascii="Arial" w:hAnsi="Arial" w:cs="Arial"/>
+                <w:rFonts w:asciiTheme="majorHAnsi" w:hAnsiTheme="majorHAnsi" w:cstheme="majorHAnsi"/>
                 <w:noProof/>
                 <w:webHidden/>
               </w:rPr>
@@ -1157,7 +1155,7 @@
             </w:r>
             <w:r>
               <w:rPr>
-                <w:rFonts w:ascii="Arial" w:hAnsi="Arial" w:cs="Arial"/>
+                <w:rFonts w:asciiTheme="majorHAnsi" w:hAnsiTheme="majorHAnsi" w:cstheme="majorHAnsi"/>
                 <w:noProof/>
                 <w:webHidden/>
               </w:rPr>
@@ -1172,7 +1170,7 @@
               <w:tab w:val="right" w:leader="dot" w:pos="9062"/>
             </w:tabs>
             <w:rPr>
-              <w:rFonts w:ascii="Arial" w:hAnsi="Arial" w:cs="Arial"/>
+              <w:rFonts w:asciiTheme="majorHAnsi" w:hAnsiTheme="majorHAnsi" w:cstheme="majorHAnsi"/>
               <w:noProof/>
             </w:rPr>
           </w:pPr>
@@ -1180,14 +1178,14 @@
             <w:r>
               <w:rPr>
                 <w:rStyle w:val="Hyperlink"/>
-                <w:rFonts w:ascii="Arial" w:hAnsi="Arial" w:cs="Arial"/>
+                <w:rFonts w:asciiTheme="majorHAnsi" w:hAnsiTheme="majorHAnsi" w:cstheme="majorHAnsi"/>
                 <w:noProof/>
               </w:rPr>
               <w:t>Soziale Kognition</w:t>
             </w:r>
             <w:r>
               <w:rPr>
-                <w:rFonts w:ascii="Arial" w:hAnsi="Arial" w:cs="Arial"/>
+                <w:rFonts w:asciiTheme="majorHAnsi" w:hAnsiTheme="majorHAnsi" w:cstheme="majorHAnsi"/>
                 <w:noProof/>
                 <w:webHidden/>
               </w:rPr>
@@ -1195,7 +1193,7 @@
             </w:r>
             <w:r>
               <w:rPr>
-                <w:rFonts w:ascii="Arial" w:hAnsi="Arial" w:cs="Arial"/>
+                <w:rFonts w:asciiTheme="majorHAnsi" w:hAnsiTheme="majorHAnsi" w:cstheme="majorHAnsi"/>
                 <w:noProof/>
                 <w:webHidden/>
               </w:rPr>
@@ -1203,7 +1201,7 @@
             </w:r>
             <w:r>
               <w:rPr>
-                <w:rFonts w:ascii="Arial" w:hAnsi="Arial" w:cs="Arial"/>
+                <w:rFonts w:asciiTheme="majorHAnsi" w:hAnsiTheme="majorHAnsi" w:cstheme="majorHAnsi"/>
                 <w:noProof/>
                 <w:webHidden/>
               </w:rPr>
@@ -1211,14 +1209,14 @@
             </w:r>
             <w:r>
               <w:rPr>
-                <w:rFonts w:ascii="Arial" w:hAnsi="Arial" w:cs="Arial"/>
-                <w:noProof/>
-                <w:webHidden/>
-              </w:rPr>
-            </w:r>
-            <w:r>
-              <w:rPr>
-                <w:rFonts w:ascii="Arial" w:hAnsi="Arial" w:cs="Arial"/>
+                <w:rFonts w:asciiTheme="majorHAnsi" w:hAnsiTheme="majorHAnsi" w:cstheme="majorHAnsi"/>
+                <w:noProof/>
+                <w:webHidden/>
+              </w:rPr>
+            </w:r>
+            <w:r>
+              <w:rPr>
+                <w:rFonts w:asciiTheme="majorHAnsi" w:hAnsiTheme="majorHAnsi" w:cstheme="majorHAnsi"/>
                 <w:noProof/>
                 <w:webHidden/>
               </w:rPr>
@@ -1226,7 +1224,7 @@
             </w:r>
             <w:r>
               <w:rPr>
-                <w:rFonts w:ascii="Arial" w:hAnsi="Arial" w:cs="Arial"/>
+                <w:rFonts w:asciiTheme="majorHAnsi" w:hAnsiTheme="majorHAnsi" w:cstheme="majorHAnsi"/>
                 <w:noProof/>
                 <w:webHidden/>
               </w:rPr>
@@ -1234,7 +1232,7 @@
             </w:r>
             <w:r>
               <w:rPr>
-                <w:rFonts w:ascii="Arial" w:hAnsi="Arial" w:cs="Arial"/>
+                <w:rFonts w:asciiTheme="majorHAnsi" w:hAnsiTheme="majorHAnsi" w:cstheme="majorHAnsi"/>
                 <w:noProof/>
                 <w:webHidden/>
               </w:rPr>
@@ -1249,7 +1247,7 @@
               <w:tab w:val="right" w:leader="dot" w:pos="9062"/>
             </w:tabs>
             <w:rPr>
-              <w:rFonts w:ascii="Arial" w:hAnsi="Arial" w:cs="Arial"/>
+              <w:rFonts w:asciiTheme="majorHAnsi" w:hAnsiTheme="majorHAnsi" w:cstheme="majorHAnsi"/>
               <w:noProof/>
             </w:rPr>
           </w:pPr>
@@ -1257,14 +1255,14 @@
             <w:r>
               <w:rPr>
                 <w:rStyle w:val="Hyperlink"/>
-                <w:rFonts w:ascii="Arial" w:hAnsi="Arial" w:cs="Arial"/>
+                <w:rFonts w:asciiTheme="majorHAnsi" w:hAnsiTheme="majorHAnsi" w:cstheme="majorHAnsi"/>
                 <w:noProof/>
               </w:rPr>
               <w:t>Das Selbst</w:t>
             </w:r>
             <w:r>
               <w:rPr>
-                <w:rFonts w:ascii="Arial" w:hAnsi="Arial" w:cs="Arial"/>
+                <w:rFonts w:asciiTheme="majorHAnsi" w:hAnsiTheme="majorHAnsi" w:cstheme="majorHAnsi"/>
                 <w:noProof/>
                 <w:webHidden/>
               </w:rPr>
@@ -1272,7 +1270,7 @@
             </w:r>
             <w:r>
               <w:rPr>
-                <w:rFonts w:ascii="Arial" w:hAnsi="Arial" w:cs="Arial"/>
+                <w:rFonts w:asciiTheme="majorHAnsi" w:hAnsiTheme="majorHAnsi" w:cstheme="majorHAnsi"/>
                 <w:noProof/>
                 <w:webHidden/>
               </w:rPr>
@@ -1280,7 +1278,7 @@
             </w:r>
             <w:r>
               <w:rPr>
-                <w:rFonts w:ascii="Arial" w:hAnsi="Arial" w:cs="Arial"/>
+                <w:rFonts w:asciiTheme="majorHAnsi" w:hAnsiTheme="majorHAnsi" w:cstheme="majorHAnsi"/>
                 <w:noProof/>
                 <w:webHidden/>
               </w:rPr>
@@ -1288,14 +1286,14 @@
             </w:r>
             <w:r>
               <w:rPr>
-                <w:rFonts w:ascii="Arial" w:hAnsi="Arial" w:cs="Arial"/>
-                <w:noProof/>
-                <w:webHidden/>
-              </w:rPr>
-            </w:r>
-            <w:r>
-              <w:rPr>
-                <w:rFonts w:ascii="Arial" w:hAnsi="Arial" w:cs="Arial"/>
+                <w:rFonts w:asciiTheme="majorHAnsi" w:hAnsiTheme="majorHAnsi" w:cstheme="majorHAnsi"/>
+                <w:noProof/>
+                <w:webHidden/>
+              </w:rPr>
+            </w:r>
+            <w:r>
+              <w:rPr>
+                <w:rFonts w:asciiTheme="majorHAnsi" w:hAnsiTheme="majorHAnsi" w:cstheme="majorHAnsi"/>
                 <w:noProof/>
                 <w:webHidden/>
               </w:rPr>
@@ -1303,7 +1301,7 @@
             </w:r>
             <w:r>
               <w:rPr>
-                <w:rFonts w:ascii="Arial" w:hAnsi="Arial" w:cs="Arial"/>
+                <w:rFonts w:asciiTheme="majorHAnsi" w:hAnsiTheme="majorHAnsi" w:cstheme="majorHAnsi"/>
                 <w:noProof/>
                 <w:webHidden/>
               </w:rPr>
@@ -1311,7 +1309,7 @@
             </w:r>
             <w:r>
               <w:rPr>
-                <w:rFonts w:ascii="Arial" w:hAnsi="Arial" w:cs="Arial"/>
+                <w:rFonts w:asciiTheme="majorHAnsi" w:hAnsiTheme="majorHAnsi" w:cstheme="majorHAnsi"/>
                 <w:noProof/>
                 <w:webHidden/>
               </w:rPr>
@@ -1326,7 +1324,7 @@
               <w:tab w:val="right" w:leader="dot" w:pos="9062"/>
             </w:tabs>
             <w:rPr>
-              <w:rFonts w:ascii="Arial" w:hAnsi="Arial" w:cs="Arial"/>
+              <w:rFonts w:asciiTheme="majorHAnsi" w:hAnsiTheme="majorHAnsi" w:cstheme="majorHAnsi"/>
               <w:noProof/>
             </w:rPr>
           </w:pPr>
@@ -1334,14 +1332,14 @@
             <w:r>
               <w:rPr>
                 <w:rStyle w:val="Hyperlink"/>
-                <w:rFonts w:ascii="Arial" w:hAnsi="Arial" w:cs="Arial"/>
+                <w:rFonts w:asciiTheme="majorHAnsi" w:hAnsiTheme="majorHAnsi" w:cstheme="majorHAnsi"/>
                 <w:noProof/>
               </w:rPr>
               <w:t>Einstellungen</w:t>
             </w:r>
             <w:r>
               <w:rPr>
-                <w:rFonts w:ascii="Arial" w:hAnsi="Arial" w:cs="Arial"/>
+                <w:rFonts w:asciiTheme="majorHAnsi" w:hAnsiTheme="majorHAnsi" w:cstheme="majorHAnsi"/>
                 <w:noProof/>
                 <w:webHidden/>
               </w:rPr>
@@ -1349,7 +1347,7 @@
             </w:r>
             <w:r>
               <w:rPr>
-                <w:rFonts w:ascii="Arial" w:hAnsi="Arial" w:cs="Arial"/>
+                <w:rFonts w:asciiTheme="majorHAnsi" w:hAnsiTheme="majorHAnsi" w:cstheme="majorHAnsi"/>
                 <w:noProof/>
                 <w:webHidden/>
               </w:rPr>
@@ -1357,7 +1355,7 @@
             </w:r>
             <w:r>
               <w:rPr>
-                <w:rFonts w:ascii="Arial" w:hAnsi="Arial" w:cs="Arial"/>
+                <w:rFonts w:asciiTheme="majorHAnsi" w:hAnsiTheme="majorHAnsi" w:cstheme="majorHAnsi"/>
                 <w:noProof/>
                 <w:webHidden/>
               </w:rPr>
@@ -1365,14 +1363,14 @@
             </w:r>
             <w:r>
               <w:rPr>
-                <w:rFonts w:ascii="Arial" w:hAnsi="Arial" w:cs="Arial"/>
-                <w:noProof/>
-                <w:webHidden/>
-              </w:rPr>
-            </w:r>
-            <w:r>
-              <w:rPr>
-                <w:rFonts w:ascii="Arial" w:hAnsi="Arial" w:cs="Arial"/>
+                <w:rFonts w:asciiTheme="majorHAnsi" w:hAnsiTheme="majorHAnsi" w:cstheme="majorHAnsi"/>
+                <w:noProof/>
+                <w:webHidden/>
+              </w:rPr>
+            </w:r>
+            <w:r>
+              <w:rPr>
+                <w:rFonts w:asciiTheme="majorHAnsi" w:hAnsiTheme="majorHAnsi" w:cstheme="majorHAnsi"/>
                 <w:noProof/>
                 <w:webHidden/>
               </w:rPr>
@@ -1380,7 +1378,7 @@
             </w:r>
             <w:r>
               <w:rPr>
-                <w:rFonts w:ascii="Arial" w:hAnsi="Arial" w:cs="Arial"/>
+                <w:rFonts w:asciiTheme="majorHAnsi" w:hAnsiTheme="majorHAnsi" w:cstheme="majorHAnsi"/>
                 <w:noProof/>
                 <w:webHidden/>
               </w:rPr>
@@ -1388,7 +1386,7 @@
             </w:r>
             <w:r>
               <w:rPr>
-                <w:rFonts w:ascii="Arial" w:hAnsi="Arial" w:cs="Arial"/>
+                <w:rFonts w:asciiTheme="majorHAnsi" w:hAnsiTheme="majorHAnsi" w:cstheme="majorHAnsi"/>
                 <w:noProof/>
                 <w:webHidden/>
               </w:rPr>
@@ -1403,7 +1401,7 @@
               <w:tab w:val="right" w:leader="dot" w:pos="9062"/>
             </w:tabs>
             <w:rPr>
-              <w:rFonts w:ascii="Arial" w:hAnsi="Arial" w:cs="Arial"/>
+              <w:rFonts w:asciiTheme="majorHAnsi" w:hAnsiTheme="majorHAnsi" w:cstheme="majorHAnsi"/>
               <w:noProof/>
             </w:rPr>
           </w:pPr>
@@ -1411,14 +1409,14 @@
             <w:r>
               <w:rPr>
                 <w:rStyle w:val="Hyperlink"/>
-                <w:rFonts w:ascii="Arial" w:hAnsi="Arial" w:cs="Arial"/>
+                <w:rFonts w:asciiTheme="majorHAnsi" w:hAnsiTheme="majorHAnsi" w:cstheme="majorHAnsi"/>
                 <w:noProof/>
               </w:rPr>
               <w:t>Strategien zur Einstellungs- und Verhaltensänderung</w:t>
             </w:r>
             <w:r>
               <w:rPr>
-                <w:rFonts w:ascii="Arial" w:hAnsi="Arial" w:cs="Arial"/>
+                <w:rFonts w:asciiTheme="majorHAnsi" w:hAnsiTheme="majorHAnsi" w:cstheme="majorHAnsi"/>
                 <w:noProof/>
                 <w:webHidden/>
               </w:rPr>
@@ -1426,7 +1424,7 @@
             </w:r>
             <w:r>
               <w:rPr>
-                <w:rFonts w:ascii="Arial" w:hAnsi="Arial" w:cs="Arial"/>
+                <w:rFonts w:asciiTheme="majorHAnsi" w:hAnsiTheme="majorHAnsi" w:cstheme="majorHAnsi"/>
                 <w:noProof/>
                 <w:webHidden/>
               </w:rPr>
@@ -1434,7 +1432,7 @@
             </w:r>
             <w:r>
               <w:rPr>
-                <w:rFonts w:ascii="Arial" w:hAnsi="Arial" w:cs="Arial"/>
+                <w:rFonts w:asciiTheme="majorHAnsi" w:hAnsiTheme="majorHAnsi" w:cstheme="majorHAnsi"/>
                 <w:noProof/>
                 <w:webHidden/>
               </w:rPr>
@@ -1442,14 +1440,14 @@
             </w:r>
             <w:r>
               <w:rPr>
-                <w:rFonts w:ascii="Arial" w:hAnsi="Arial" w:cs="Arial"/>
-                <w:noProof/>
-                <w:webHidden/>
-              </w:rPr>
-            </w:r>
-            <w:r>
-              <w:rPr>
-                <w:rFonts w:ascii="Arial" w:hAnsi="Arial" w:cs="Arial"/>
+                <w:rFonts w:asciiTheme="majorHAnsi" w:hAnsiTheme="majorHAnsi" w:cstheme="majorHAnsi"/>
+                <w:noProof/>
+                <w:webHidden/>
+              </w:rPr>
+            </w:r>
+            <w:r>
+              <w:rPr>
+                <w:rFonts w:asciiTheme="majorHAnsi" w:hAnsiTheme="majorHAnsi" w:cstheme="majorHAnsi"/>
                 <w:noProof/>
                 <w:webHidden/>
               </w:rPr>
@@ -1457,7 +1455,7 @@
             </w:r>
             <w:r>
               <w:rPr>
-                <w:rFonts w:ascii="Arial" w:hAnsi="Arial" w:cs="Arial"/>
+                <w:rFonts w:asciiTheme="majorHAnsi" w:hAnsiTheme="majorHAnsi" w:cstheme="majorHAnsi"/>
                 <w:noProof/>
                 <w:webHidden/>
               </w:rPr>
@@ -1465,7 +1463,7 @@
             </w:r>
             <w:r>
               <w:rPr>
-                <w:rFonts w:ascii="Arial" w:hAnsi="Arial" w:cs="Arial"/>
+                <w:rFonts w:asciiTheme="majorHAnsi" w:hAnsiTheme="majorHAnsi" w:cstheme="majorHAnsi"/>
                 <w:noProof/>
                 <w:webHidden/>
               </w:rPr>
@@ -1480,7 +1478,7 @@
               <w:tab w:val="right" w:leader="dot" w:pos="9062"/>
             </w:tabs>
             <w:rPr>
-              <w:rFonts w:ascii="Arial" w:hAnsi="Arial" w:cs="Arial"/>
+              <w:rFonts w:asciiTheme="majorHAnsi" w:hAnsiTheme="majorHAnsi" w:cstheme="majorHAnsi"/>
               <w:noProof/>
             </w:rPr>
           </w:pPr>
@@ -1488,14 +1486,14 @@
             <w:r>
               <w:rPr>
                 <w:rStyle w:val="Hyperlink"/>
-                <w:rFonts w:ascii="Arial" w:hAnsi="Arial" w:cs="Arial"/>
+                <w:rFonts w:asciiTheme="majorHAnsi" w:hAnsiTheme="majorHAnsi" w:cstheme="majorHAnsi"/>
                 <w:noProof/>
               </w:rPr>
               <w:t>Sozialer Einfluss</w:t>
             </w:r>
             <w:r>
               <w:rPr>
-                <w:rFonts w:ascii="Arial" w:hAnsi="Arial" w:cs="Arial"/>
+                <w:rFonts w:asciiTheme="majorHAnsi" w:hAnsiTheme="majorHAnsi" w:cstheme="majorHAnsi"/>
                 <w:noProof/>
                 <w:webHidden/>
               </w:rPr>
@@ -1503,7 +1501,7 @@
             </w:r>
             <w:r>
               <w:rPr>
-                <w:rFonts w:ascii="Arial" w:hAnsi="Arial" w:cs="Arial"/>
+                <w:rFonts w:asciiTheme="majorHAnsi" w:hAnsiTheme="majorHAnsi" w:cstheme="majorHAnsi"/>
                 <w:noProof/>
                 <w:webHidden/>
               </w:rPr>
@@ -1511,7 +1509,7 @@
             </w:r>
             <w:r>
               <w:rPr>
-                <w:rFonts w:ascii="Arial" w:hAnsi="Arial" w:cs="Arial"/>
+                <w:rFonts w:asciiTheme="majorHAnsi" w:hAnsiTheme="majorHAnsi" w:cstheme="majorHAnsi"/>
                 <w:noProof/>
                 <w:webHidden/>
               </w:rPr>
@@ -1519,14 +1517,14 @@
             </w:r>
             <w:r>
               <w:rPr>
-                <w:rFonts w:ascii="Arial" w:hAnsi="Arial" w:cs="Arial"/>
-                <w:noProof/>
-                <w:webHidden/>
-              </w:rPr>
-            </w:r>
-            <w:r>
-              <w:rPr>
-                <w:rFonts w:ascii="Arial" w:hAnsi="Arial" w:cs="Arial"/>
+                <w:rFonts w:asciiTheme="majorHAnsi" w:hAnsiTheme="majorHAnsi" w:cstheme="majorHAnsi"/>
+                <w:noProof/>
+                <w:webHidden/>
+              </w:rPr>
+            </w:r>
+            <w:r>
+              <w:rPr>
+                <w:rFonts w:asciiTheme="majorHAnsi" w:hAnsiTheme="majorHAnsi" w:cstheme="majorHAnsi"/>
                 <w:noProof/>
                 <w:webHidden/>
               </w:rPr>
@@ -1534,7 +1532,7 @@
             </w:r>
             <w:r>
               <w:rPr>
-                <w:rFonts w:ascii="Arial" w:hAnsi="Arial" w:cs="Arial"/>
+                <w:rFonts w:asciiTheme="majorHAnsi" w:hAnsiTheme="majorHAnsi" w:cstheme="majorHAnsi"/>
                 <w:noProof/>
                 <w:webHidden/>
               </w:rPr>
@@ -1542,7 +1540,7 @@
             </w:r>
             <w:r>
               <w:rPr>
-                <w:rFonts w:ascii="Arial" w:hAnsi="Arial" w:cs="Arial"/>
+                <w:rFonts w:asciiTheme="majorHAnsi" w:hAnsiTheme="majorHAnsi" w:cstheme="majorHAnsi"/>
                 <w:noProof/>
                 <w:webHidden/>
               </w:rPr>
@@ -1553,12 +1551,12 @@
         <w:p>
           <w:pPr>
             <w:rPr>
-              <w:rFonts w:ascii="Arial" w:hAnsi="Arial" w:cs="Arial"/>
+              <w:rFonts w:asciiTheme="majorHAnsi" w:hAnsiTheme="majorHAnsi" w:cstheme="majorHAnsi"/>
             </w:rPr>
           </w:pPr>
           <w:r>
             <w:rPr>
-              <w:rFonts w:ascii="Arial" w:hAnsi="Arial" w:cs="Arial"/>
+              <w:rFonts w:asciiTheme="majorHAnsi" w:hAnsiTheme="majorHAnsi" w:cstheme="majorHAnsi"/>
               <w:b/>
               <w:bCs/>
               <w:lang w:val="de-DE"/>
@@ -1571,28 +1569,28 @@
     <w:p>
       <w:pPr>
         <w:rPr>
-          <w:rFonts w:ascii="Arial" w:hAnsi="Arial" w:cs="Arial"/>
-        </w:rPr>
-      </w:pPr>
-    </w:p>
-    <w:p>
-      <w:pPr>
-        <w:rPr>
-          <w:rFonts w:ascii="Arial" w:hAnsi="Arial" w:cs="Arial"/>
-        </w:rPr>
-      </w:pPr>
-    </w:p>
-    <w:p>
-      <w:pPr>
-        <w:rPr>
-          <w:rFonts w:ascii="Arial" w:hAnsi="Arial" w:cs="Arial"/>
-        </w:rPr>
-      </w:pPr>
-    </w:p>
-    <w:p>
-      <w:pPr>
-        <w:rPr>
-          <w:rFonts w:ascii="Arial" w:eastAsiaTheme="majorEastAsia" w:hAnsi="Arial" w:cs="Arial"/>
+          <w:rFonts w:asciiTheme="majorHAnsi" w:hAnsiTheme="majorHAnsi" w:cstheme="majorHAnsi"/>
+        </w:rPr>
+      </w:pPr>
+    </w:p>
+    <w:p>
+      <w:pPr>
+        <w:rPr>
+          <w:rFonts w:asciiTheme="majorHAnsi" w:hAnsiTheme="majorHAnsi" w:cstheme="majorHAnsi"/>
+        </w:rPr>
+      </w:pPr>
+    </w:p>
+    <w:p>
+      <w:pPr>
+        <w:rPr>
+          <w:rFonts w:asciiTheme="majorHAnsi" w:hAnsiTheme="majorHAnsi" w:cstheme="majorHAnsi"/>
+        </w:rPr>
+      </w:pPr>
+    </w:p>
+    <w:p>
+      <w:pPr>
+        <w:rPr>
+          <w:rFonts w:asciiTheme="majorHAnsi" w:eastAsiaTheme="majorEastAsia" w:hAnsiTheme="majorHAnsi" w:cstheme="majorHAnsi"/>
           <w:color w:val="2F5496" w:themeColor="accent1" w:themeShade="BF"/>
           <w:sz w:val="32"/>
           <w:szCs w:val="32"/>
@@ -1600,7 +1598,7 @@
       </w:pPr>
       <w:r>
         <w:rPr>
-          <w:rFonts w:ascii="Arial" w:hAnsi="Arial" w:cs="Arial"/>
+          <w:rFonts w:asciiTheme="majorHAnsi" w:hAnsiTheme="majorHAnsi" w:cstheme="majorHAnsi"/>
         </w:rPr>
         <w:br w:type="page"/>
       </w:r>
@@ -1609,14 +1607,13 @@
       <w:pPr>
         <w:pStyle w:val="berschrift1"/>
         <w:rPr>
-          <w:rFonts w:ascii="Arial" w:hAnsi="Arial" w:cs="Arial"/>
+          <w:rFonts w:cstheme="majorHAnsi"/>
         </w:rPr>
       </w:pPr>
       <w:bookmarkStart w:id="0" w:name="_Toc533940983"/>
-      <w:bookmarkStart w:id="1" w:name="_GoBack"/>
-      <w:r>
-        <w:rPr>
-          <w:rFonts w:ascii="Arial" w:hAnsi="Arial" w:cs="Arial"/>
+      <w:r>
+        <w:rPr>
+          <w:rFonts w:cstheme="majorHAnsi"/>
         </w:rPr>
         <w:lastRenderedPageBreak/>
         <w:t>1. Einführung in die Sozialpsychologie</w:t>
@@ -1627,97 +1624,115 @@
       <w:pPr>
         <w:pStyle w:val="berschrift2"/>
         <w:rPr>
-          <w:rFonts w:ascii="Arial" w:hAnsi="Arial" w:cs="Arial"/>
-        </w:rPr>
-      </w:pPr>
-      <w:bookmarkStart w:id="2" w:name="_Toc533940984"/>
+          <w:rFonts w:cstheme="majorHAnsi"/>
+        </w:rPr>
+      </w:pPr>
+      <w:bookmarkStart w:id="1" w:name="_Toc533940984"/>
+      <w:r>
+        <w:rPr>
+          <w:rFonts w:cstheme="majorHAnsi"/>
+        </w:rPr>
+        <w:t>1.1 Einleitung: Einige klassische Studien</w:t>
+      </w:r>
       <w:bookmarkEnd w:id="1"/>
-      <w:r>
-        <w:rPr>
-          <w:rFonts w:ascii="Arial" w:hAnsi="Arial" w:cs="Arial"/>
-        </w:rPr>
-        <w:t>1.1 Einleitung: Einige klassische Studien</w:t>
-      </w:r>
+    </w:p>
+    <w:p>
+      <w:pPr>
+        <w:rPr>
+          <w:rFonts w:asciiTheme="majorHAnsi" w:hAnsiTheme="majorHAnsi" w:cstheme="majorHAnsi"/>
+        </w:rPr>
+      </w:pPr>
+      <w:r>
+        <w:rPr>
+          <w:rFonts w:asciiTheme="majorHAnsi" w:hAnsiTheme="majorHAnsi" w:cstheme="majorHAnsi"/>
+          <w:b/>
+        </w:rPr>
+        <w:t>Theorie des realistischen Konflikts (</w:t>
+      </w:r>
+      <w:proofErr w:type="spellStart"/>
+      <w:r>
+        <w:rPr>
+          <w:rFonts w:asciiTheme="majorHAnsi" w:hAnsiTheme="majorHAnsi" w:cstheme="majorHAnsi"/>
+          <w:b/>
+        </w:rPr>
+        <w:t>realistic</w:t>
+      </w:r>
+      <w:proofErr w:type="spellEnd"/>
+      <w:r>
+        <w:rPr>
+          <w:rFonts w:asciiTheme="majorHAnsi" w:hAnsiTheme="majorHAnsi" w:cstheme="majorHAnsi"/>
+          <w:b/>
+        </w:rPr>
+        <w:t xml:space="preserve"> </w:t>
+      </w:r>
+      <w:proofErr w:type="spellStart"/>
+      <w:r>
+        <w:rPr>
+          <w:rFonts w:asciiTheme="majorHAnsi" w:hAnsiTheme="majorHAnsi" w:cstheme="majorHAnsi"/>
+          <w:b/>
+        </w:rPr>
+        <w:t>conflict</w:t>
+      </w:r>
+      <w:proofErr w:type="spellEnd"/>
+      <w:r>
+        <w:rPr>
+          <w:rFonts w:asciiTheme="majorHAnsi" w:hAnsiTheme="majorHAnsi" w:cstheme="majorHAnsi"/>
+          <w:b/>
+        </w:rPr>
+        <w:t xml:space="preserve"> </w:t>
+      </w:r>
+      <w:proofErr w:type="spellStart"/>
+      <w:r>
+        <w:rPr>
+          <w:rFonts w:asciiTheme="majorHAnsi" w:hAnsiTheme="majorHAnsi" w:cstheme="majorHAnsi"/>
+          <w:b/>
+        </w:rPr>
+        <w:t>theory</w:t>
+      </w:r>
+      <w:proofErr w:type="spellEnd"/>
+      <w:r>
+        <w:rPr>
+          <w:rFonts w:asciiTheme="majorHAnsi" w:hAnsiTheme="majorHAnsi" w:cstheme="majorHAnsi"/>
+          <w:b/>
+        </w:rPr>
+        <w:t>)</w:t>
+      </w:r>
+      <w:r>
+        <w:rPr>
+          <w:rFonts w:asciiTheme="majorHAnsi" w:hAnsiTheme="majorHAnsi" w:cstheme="majorHAnsi"/>
+        </w:rPr>
+        <w:t xml:space="preserve">: Von Sherif entwickelte Theorie. Demnach können Konflikt und Wettbewerb zwischen Gruppen bezüglich wichtiger Ressourcen zu Feindseligkeit und Vorurteilen zwischen Gruppen führen. </w:t>
+      </w:r>
+    </w:p>
+    <w:p>
+      <w:pPr>
+        <w:rPr>
+          <w:rFonts w:asciiTheme="majorHAnsi" w:hAnsiTheme="majorHAnsi" w:cstheme="majorHAnsi"/>
+        </w:rPr>
+      </w:pPr>
+    </w:p>
+    <w:p>
+      <w:pPr>
+        <w:pStyle w:val="berschrift2"/>
+        <w:rPr>
+          <w:rFonts w:cstheme="majorHAnsi"/>
+        </w:rPr>
+      </w:pPr>
+      <w:bookmarkStart w:id="2" w:name="_Toc533940985"/>
+      <w:r>
+        <w:rPr>
+          <w:rFonts w:cstheme="majorHAnsi"/>
+        </w:rPr>
+        <w:t>1.2 Was ist Sozialpsychologie?</w:t>
+      </w:r>
+      <w:bookmarkStart w:id="3" w:name="_GoBack"/>
       <w:bookmarkEnd w:id="2"/>
-    </w:p>
-    <w:p>
-      <w:pPr>
-        <w:rPr>
-          <w:rFonts w:ascii="Arial" w:hAnsi="Arial" w:cs="Arial"/>
-        </w:rPr>
-      </w:pPr>
-      <w:r>
-        <w:rPr>
-          <w:rFonts w:ascii="Arial" w:hAnsi="Arial" w:cs="Arial"/>
-          <w:b/>
-        </w:rPr>
-        <w:t>Theorie des realistischen Konflikts (</w:t>
-      </w:r>
-      <w:proofErr w:type="spellStart"/>
-      <w:r>
-        <w:rPr>
-          <w:rFonts w:ascii="Arial" w:hAnsi="Arial" w:cs="Arial"/>
-          <w:b/>
-        </w:rPr>
-        <w:t>realistic</w:t>
-      </w:r>
-      <w:proofErr w:type="spellEnd"/>
-      <w:r>
-        <w:rPr>
-          <w:rFonts w:ascii="Arial" w:hAnsi="Arial" w:cs="Arial"/>
-          <w:b/>
-        </w:rPr>
-        <w:t xml:space="preserve"> </w:t>
-      </w:r>
-      <w:proofErr w:type="spellStart"/>
-      <w:r>
-        <w:rPr>
-          <w:rFonts w:ascii="Arial" w:hAnsi="Arial" w:cs="Arial"/>
-          <w:b/>
-        </w:rPr>
-        <w:t>conflict</w:t>
-      </w:r>
-      <w:proofErr w:type="spellEnd"/>
-      <w:r>
-        <w:rPr>
-          <w:rFonts w:ascii="Arial" w:hAnsi="Arial" w:cs="Arial"/>
-          <w:b/>
-        </w:rPr>
-        <w:t xml:space="preserve"> </w:t>
-      </w:r>
-      <w:proofErr w:type="spellStart"/>
-      <w:r>
-        <w:rPr>
-          <w:rFonts w:ascii="Arial" w:hAnsi="Arial" w:cs="Arial"/>
-          <w:b/>
-        </w:rPr>
-        <w:t>theory</w:t>
-      </w:r>
-      <w:proofErr w:type="spellEnd"/>
-      <w:r>
-        <w:rPr>
-          <w:rFonts w:ascii="Arial" w:hAnsi="Arial" w:cs="Arial"/>
-          <w:b/>
-        </w:rPr>
-        <w:t>)</w:t>
-      </w:r>
-      <w:r>
-        <w:rPr>
-          <w:rFonts w:ascii="Arial" w:hAnsi="Arial" w:cs="Arial"/>
-        </w:rPr>
-        <w:t xml:space="preserve">: </w:t>
-      </w:r>
-      <w:r>
-        <w:rPr>
-          <w:rFonts w:ascii="Arial" w:hAnsi="Arial" w:cs="Arial"/>
-        </w:rPr>
-        <w:t xml:space="preserve">Von Sherif entwickelte Theorie. Demnach können Konflikt und Wettbewerb zwischen Gruppen bezüglich wichtiger Ressourcen zu Feindseligkeit und Vorurteilen zwischen Gruppen führen. </w:t>
-      </w:r>
-    </w:p>
-    <w:p>
-      <w:pPr>
-        <w:rPr>
-          <w:rFonts w:ascii="Arial" w:hAnsi="Arial" w:cs="Arial"/>
+      <w:bookmarkEnd w:id="3"/>
+    </w:p>
+    <w:p>
+      <w:pPr>
+        <w:rPr>
+          <w:rFonts w:asciiTheme="majorHAnsi" w:hAnsiTheme="majorHAnsi" w:cstheme="majorHAnsi"/>
         </w:rPr>
       </w:pPr>
     </w:p>
@@ -1725,22 +1740,22 @@
       <w:pPr>
         <w:pStyle w:val="berschrift2"/>
         <w:rPr>
-          <w:rFonts w:ascii="Arial" w:hAnsi="Arial" w:cs="Arial"/>
-        </w:rPr>
-      </w:pPr>
-      <w:bookmarkStart w:id="3" w:name="_Toc533940985"/>
-      <w:r>
-        <w:rPr>
-          <w:rFonts w:ascii="Arial" w:hAnsi="Arial" w:cs="Arial"/>
-        </w:rPr>
-        <w:t>1.2 Was ist Sozialpsychologie?</w:t>
-      </w:r>
-      <w:bookmarkEnd w:id="3"/>
-    </w:p>
-    <w:p>
-      <w:pPr>
-        <w:rPr>
-          <w:rFonts w:ascii="Arial" w:hAnsi="Arial" w:cs="Arial"/>
+          <w:rFonts w:cstheme="majorHAnsi"/>
+        </w:rPr>
+      </w:pPr>
+      <w:bookmarkStart w:id="4" w:name="_Toc533940986"/>
+      <w:r>
+        <w:rPr>
+          <w:rFonts w:cstheme="majorHAnsi"/>
+        </w:rPr>
+        <w:t>1.3 Wodurch unterscheidet sich die Sozialpsychologie von anderen Fachgebieten?</w:t>
+      </w:r>
+      <w:bookmarkEnd w:id="4"/>
+    </w:p>
+    <w:p>
+      <w:pPr>
+        <w:rPr>
+          <w:rFonts w:asciiTheme="majorHAnsi" w:hAnsiTheme="majorHAnsi" w:cstheme="majorHAnsi"/>
         </w:rPr>
       </w:pPr>
     </w:p>
@@ -1748,22 +1763,137 @@
       <w:pPr>
         <w:pStyle w:val="berschrift2"/>
         <w:rPr>
-          <w:rFonts w:ascii="Arial" w:hAnsi="Arial" w:cs="Arial"/>
-        </w:rPr>
-      </w:pPr>
-      <w:bookmarkStart w:id="4" w:name="_Toc533940986"/>
-      <w:r>
-        <w:rPr>
-          <w:rFonts w:ascii="Arial" w:hAnsi="Arial" w:cs="Arial"/>
-        </w:rPr>
-        <w:t>1.3 Wodurch unterscheidet sich die Sozialpsychologie von anderen Fachgebieten?</w:t>
-      </w:r>
-      <w:bookmarkEnd w:id="4"/>
-    </w:p>
-    <w:p>
-      <w:pPr>
-        <w:rPr>
-          <w:rFonts w:ascii="Arial" w:hAnsi="Arial" w:cs="Arial"/>
+          <w:rFonts w:cstheme="majorHAnsi"/>
+        </w:rPr>
+      </w:pPr>
+      <w:bookmarkStart w:id="5" w:name="_Toc533940987"/>
+      <w:r>
+        <w:rPr>
+          <w:rFonts w:cstheme="majorHAnsi"/>
+        </w:rPr>
+        <w:t>1.4 Eine kurze Geschichte der Sozialpsychologie</w:t>
+      </w:r>
+      <w:bookmarkEnd w:id="5"/>
+    </w:p>
+    <w:p>
+      <w:pPr>
+        <w:rPr>
+          <w:rFonts w:asciiTheme="majorHAnsi" w:hAnsiTheme="majorHAnsi" w:cstheme="majorHAnsi"/>
+        </w:rPr>
+      </w:pPr>
+    </w:p>
+    <w:p>
+      <w:pPr>
+        <w:pStyle w:val="berschrift3"/>
+        <w:rPr>
+          <w:rFonts w:cstheme="majorHAnsi"/>
+        </w:rPr>
+      </w:pPr>
+      <w:bookmarkStart w:id="6" w:name="_Toc533940988"/>
+      <w:r>
+        <w:rPr>
+          <w:rFonts w:cstheme="majorHAnsi"/>
+        </w:rPr>
+        <w:t>1.4.1 Anfänge</w:t>
+      </w:r>
+      <w:bookmarkEnd w:id="6"/>
+    </w:p>
+    <w:p>
+      <w:pPr>
+        <w:rPr>
+          <w:rFonts w:asciiTheme="majorHAnsi" w:hAnsiTheme="majorHAnsi" w:cstheme="majorHAnsi"/>
+        </w:rPr>
+      </w:pPr>
+    </w:p>
+    <w:p>
+      <w:pPr>
+        <w:pStyle w:val="berschrift3"/>
+        <w:rPr>
+          <w:rFonts w:cstheme="majorHAnsi"/>
+        </w:rPr>
+      </w:pPr>
+      <w:bookmarkStart w:id="7" w:name="_Toc533940989"/>
+      <w:r>
+        <w:rPr>
+          <w:rFonts w:cstheme="majorHAnsi"/>
+        </w:rPr>
+        <w:t>1.4.2 Frühe Jahre</w:t>
+      </w:r>
+      <w:bookmarkEnd w:id="7"/>
+    </w:p>
+    <w:p>
+      <w:pPr>
+        <w:rPr>
+          <w:rFonts w:asciiTheme="majorHAnsi" w:hAnsiTheme="majorHAnsi" w:cstheme="majorHAnsi"/>
+        </w:rPr>
+      </w:pPr>
+    </w:p>
+    <w:p>
+      <w:pPr>
+        <w:pStyle w:val="berschrift3"/>
+        <w:rPr>
+          <w:rFonts w:cstheme="majorHAnsi"/>
+        </w:rPr>
+      </w:pPr>
+      <w:bookmarkStart w:id="8" w:name="_Toc533940990"/>
+      <w:r>
+        <w:rPr>
+          <w:rFonts w:cstheme="majorHAnsi"/>
+        </w:rPr>
+        <w:t>1.4.3 Jahre der Erweiterung</w:t>
+      </w:r>
+      <w:bookmarkEnd w:id="8"/>
+    </w:p>
+    <w:p>
+      <w:pPr>
+        <w:rPr>
+          <w:rFonts w:asciiTheme="majorHAnsi" w:hAnsiTheme="majorHAnsi" w:cstheme="majorHAnsi"/>
+        </w:rPr>
+      </w:pPr>
+    </w:p>
+    <w:p>
+      <w:pPr>
+        <w:pStyle w:val="berschrift3"/>
+        <w:rPr>
+          <w:rFonts w:cstheme="majorHAnsi"/>
+        </w:rPr>
+      </w:pPr>
+      <w:bookmarkStart w:id="9" w:name="_Toc533940991"/>
+      <w:r>
+        <w:rPr>
+          <w:rFonts w:cstheme="majorHAnsi"/>
+        </w:rPr>
+        <w:t>1.4.4 Krisenjahre</w:t>
+      </w:r>
+      <w:bookmarkEnd w:id="9"/>
+    </w:p>
+    <w:p>
+      <w:pPr>
+        <w:rPr>
+          <w:rFonts w:asciiTheme="majorHAnsi" w:hAnsiTheme="majorHAnsi" w:cstheme="majorHAnsi"/>
+        </w:rPr>
+      </w:pPr>
+    </w:p>
+    <w:p>
+      <w:pPr>
+        <w:pStyle w:val="berschrift3"/>
+        <w:rPr>
+          <w:rFonts w:cstheme="majorHAnsi"/>
+        </w:rPr>
+      </w:pPr>
+      <w:bookmarkStart w:id="10" w:name="_Toc533940992"/>
+      <w:r>
+        <w:rPr>
+          <w:rFonts w:cstheme="majorHAnsi"/>
+        </w:rPr>
+        <w:t>1.4.5 Bewältigung der Krise</w:t>
+      </w:r>
+      <w:bookmarkEnd w:id="10"/>
+    </w:p>
+    <w:p>
+      <w:pPr>
+        <w:rPr>
+          <w:rFonts w:asciiTheme="majorHAnsi" w:hAnsiTheme="majorHAnsi" w:cstheme="majorHAnsi"/>
         </w:rPr>
       </w:pPr>
     </w:p>
@@ -1771,137 +1901,22 @@
       <w:pPr>
         <w:pStyle w:val="berschrift2"/>
         <w:rPr>
-          <w:rFonts w:ascii="Arial" w:hAnsi="Arial" w:cs="Arial"/>
-        </w:rPr>
-      </w:pPr>
-      <w:bookmarkStart w:id="5" w:name="_Toc533940987"/>
-      <w:r>
-        <w:rPr>
-          <w:rFonts w:ascii="Arial" w:hAnsi="Arial" w:cs="Arial"/>
-        </w:rPr>
-        <w:t>1.4 Eine kurze Geschichte der Sozialpsychologie</w:t>
-      </w:r>
-      <w:bookmarkEnd w:id="5"/>
-    </w:p>
-    <w:p>
-      <w:pPr>
-        <w:rPr>
-          <w:rFonts w:ascii="Arial" w:hAnsi="Arial" w:cs="Arial"/>
-        </w:rPr>
-      </w:pPr>
-    </w:p>
-    <w:p>
-      <w:pPr>
-        <w:pStyle w:val="berschrift3"/>
-        <w:rPr>
-          <w:rFonts w:ascii="Arial" w:hAnsi="Arial" w:cs="Arial"/>
-        </w:rPr>
-      </w:pPr>
-      <w:bookmarkStart w:id="6" w:name="_Toc533940988"/>
-      <w:r>
-        <w:rPr>
-          <w:rFonts w:ascii="Arial" w:hAnsi="Arial" w:cs="Arial"/>
-        </w:rPr>
-        <w:t>1.4.1 Anfänge</w:t>
-      </w:r>
-      <w:bookmarkEnd w:id="6"/>
-    </w:p>
-    <w:p>
-      <w:pPr>
-        <w:rPr>
-          <w:rFonts w:ascii="Arial" w:hAnsi="Arial" w:cs="Arial"/>
-        </w:rPr>
-      </w:pPr>
-    </w:p>
-    <w:p>
-      <w:pPr>
-        <w:pStyle w:val="berschrift3"/>
-        <w:rPr>
-          <w:rFonts w:ascii="Arial" w:hAnsi="Arial" w:cs="Arial"/>
-        </w:rPr>
-      </w:pPr>
-      <w:bookmarkStart w:id="7" w:name="_Toc533940989"/>
-      <w:r>
-        <w:rPr>
-          <w:rFonts w:ascii="Arial" w:hAnsi="Arial" w:cs="Arial"/>
-        </w:rPr>
-        <w:t>1.4.2 Frühe Jahre</w:t>
-      </w:r>
-      <w:bookmarkEnd w:id="7"/>
-    </w:p>
-    <w:p>
-      <w:pPr>
-        <w:rPr>
-          <w:rFonts w:ascii="Arial" w:hAnsi="Arial" w:cs="Arial"/>
-        </w:rPr>
-      </w:pPr>
-    </w:p>
-    <w:p>
-      <w:pPr>
-        <w:pStyle w:val="berschrift3"/>
-        <w:rPr>
-          <w:rFonts w:ascii="Arial" w:hAnsi="Arial" w:cs="Arial"/>
-        </w:rPr>
-      </w:pPr>
-      <w:bookmarkStart w:id="8" w:name="_Toc533940990"/>
-      <w:r>
-        <w:rPr>
-          <w:rFonts w:ascii="Arial" w:hAnsi="Arial" w:cs="Arial"/>
-        </w:rPr>
-        <w:t>1.4.3 Jahre der Erweiterung</w:t>
-      </w:r>
-      <w:bookmarkEnd w:id="8"/>
-    </w:p>
-    <w:p>
-      <w:pPr>
-        <w:rPr>
-          <w:rFonts w:ascii="Arial" w:hAnsi="Arial" w:cs="Arial"/>
-        </w:rPr>
-      </w:pPr>
-    </w:p>
-    <w:p>
-      <w:pPr>
-        <w:pStyle w:val="berschrift3"/>
-        <w:rPr>
-          <w:rFonts w:ascii="Arial" w:hAnsi="Arial" w:cs="Arial"/>
-        </w:rPr>
-      </w:pPr>
-      <w:bookmarkStart w:id="9" w:name="_Toc533940991"/>
-      <w:r>
-        <w:rPr>
-          <w:rFonts w:ascii="Arial" w:hAnsi="Arial" w:cs="Arial"/>
-        </w:rPr>
-        <w:t>1.4.4 Krisenjahre</w:t>
-      </w:r>
-      <w:bookmarkEnd w:id="9"/>
-    </w:p>
-    <w:p>
-      <w:pPr>
-        <w:rPr>
-          <w:rFonts w:ascii="Arial" w:hAnsi="Arial" w:cs="Arial"/>
-        </w:rPr>
-      </w:pPr>
-    </w:p>
-    <w:p>
-      <w:pPr>
-        <w:pStyle w:val="berschrift3"/>
-        <w:rPr>
-          <w:rFonts w:ascii="Arial" w:hAnsi="Arial" w:cs="Arial"/>
-        </w:rPr>
-      </w:pPr>
-      <w:bookmarkStart w:id="10" w:name="_Toc533940992"/>
-      <w:r>
-        <w:rPr>
-          <w:rFonts w:ascii="Arial" w:hAnsi="Arial" w:cs="Arial"/>
-        </w:rPr>
-        <w:t>1.4.5 Bewältigung der Krise</w:t>
-      </w:r>
-      <w:bookmarkEnd w:id="10"/>
-    </w:p>
-    <w:p>
-      <w:pPr>
-        <w:rPr>
-          <w:rFonts w:ascii="Arial" w:hAnsi="Arial" w:cs="Arial"/>
+          <w:rFonts w:cstheme="majorHAnsi"/>
+        </w:rPr>
+      </w:pPr>
+      <w:bookmarkStart w:id="11" w:name="_Toc533940993"/>
+      <w:r>
+        <w:rPr>
+          <w:rFonts w:cstheme="majorHAnsi"/>
+        </w:rPr>
+        <w:t>1.5 Sozialpsychologie in Europa</w:t>
+      </w:r>
+      <w:bookmarkEnd w:id="11"/>
+    </w:p>
+    <w:p>
+      <w:pPr>
+        <w:rPr>
+          <w:rFonts w:asciiTheme="majorHAnsi" w:hAnsiTheme="majorHAnsi" w:cstheme="majorHAnsi"/>
         </w:rPr>
       </w:pPr>
     </w:p>
@@ -1909,36 +1924,13 @@
       <w:pPr>
         <w:pStyle w:val="berschrift2"/>
         <w:rPr>
-          <w:rFonts w:ascii="Arial" w:hAnsi="Arial" w:cs="Arial"/>
-        </w:rPr>
-      </w:pPr>
-      <w:bookmarkStart w:id="11" w:name="_Toc533940993"/>
-      <w:r>
-        <w:rPr>
-          <w:rFonts w:ascii="Arial" w:hAnsi="Arial" w:cs="Arial"/>
-        </w:rPr>
-        <w:t>1.5 Sozialpsychologie in Europa</w:t>
-      </w:r>
-      <w:bookmarkEnd w:id="11"/>
-    </w:p>
-    <w:p>
-      <w:pPr>
-        <w:rPr>
-          <w:rFonts w:ascii="Arial" w:hAnsi="Arial" w:cs="Arial"/>
-        </w:rPr>
-      </w:pPr>
-    </w:p>
-    <w:p>
-      <w:pPr>
-        <w:pStyle w:val="berschrift2"/>
-        <w:rPr>
-          <w:rFonts w:ascii="Arial" w:hAnsi="Arial" w:cs="Arial"/>
+          <w:rFonts w:cstheme="majorHAnsi"/>
         </w:rPr>
       </w:pPr>
       <w:bookmarkStart w:id="12" w:name="_Toc533940994"/>
       <w:r>
         <w:rPr>
-          <w:rFonts w:ascii="Arial" w:hAnsi="Arial" w:cs="Arial"/>
+          <w:rFonts w:cstheme="majorHAnsi"/>
         </w:rPr>
         <w:t>1.6 Sozialpsychologie heute</w:t>
       </w:r>
@@ -1947,33 +1939,33 @@
     <w:p>
       <w:pPr>
         <w:rPr>
-          <w:rFonts w:ascii="Arial" w:hAnsi="Arial" w:cs="Arial"/>
-        </w:rPr>
-      </w:pPr>
-    </w:p>
-    <w:p>
-      <w:pPr>
-        <w:rPr>
-          <w:rFonts w:ascii="Arial" w:hAnsi="Arial" w:cs="Arial"/>
-        </w:rPr>
-      </w:pPr>
-    </w:p>
-    <w:p>
-      <w:pPr>
-        <w:rPr>
-          <w:rFonts w:ascii="Arial" w:hAnsi="Arial" w:cs="Arial"/>
-        </w:rPr>
-      </w:pPr>
-    </w:p>
-    <w:p>
-      <w:pPr>
-        <w:rPr>
-          <w:rFonts w:ascii="Arial" w:hAnsi="Arial" w:cs="Arial"/>
-        </w:rPr>
-      </w:pPr>
-      <w:r>
-        <w:rPr>
-          <w:rFonts w:ascii="Arial" w:hAnsi="Arial" w:cs="Arial"/>
+          <w:rFonts w:asciiTheme="majorHAnsi" w:hAnsiTheme="majorHAnsi" w:cstheme="majorHAnsi"/>
+        </w:rPr>
+      </w:pPr>
+    </w:p>
+    <w:p>
+      <w:pPr>
+        <w:rPr>
+          <w:rFonts w:asciiTheme="majorHAnsi" w:hAnsiTheme="majorHAnsi" w:cstheme="majorHAnsi"/>
+        </w:rPr>
+      </w:pPr>
+    </w:p>
+    <w:p>
+      <w:pPr>
+        <w:rPr>
+          <w:rFonts w:asciiTheme="majorHAnsi" w:hAnsiTheme="majorHAnsi" w:cstheme="majorHAnsi"/>
+        </w:rPr>
+      </w:pPr>
+    </w:p>
+    <w:p>
+      <w:pPr>
+        <w:rPr>
+          <w:rFonts w:asciiTheme="majorHAnsi" w:hAnsiTheme="majorHAnsi" w:cstheme="majorHAnsi"/>
+        </w:rPr>
+      </w:pPr>
+      <w:r>
+        <w:rPr>
+          <w:rFonts w:asciiTheme="majorHAnsi" w:hAnsiTheme="majorHAnsi" w:cstheme="majorHAnsi"/>
         </w:rPr>
         <w:br w:type="page"/>
       </w:r>
@@ -1982,20 +1974,20 @@
       <w:pPr>
         <w:pStyle w:val="berschrift1"/>
         <w:rPr>
-          <w:rFonts w:ascii="Arial" w:hAnsi="Arial" w:cs="Arial"/>
+          <w:rFonts w:cstheme="majorHAnsi"/>
         </w:rPr>
       </w:pPr>
       <w:bookmarkStart w:id="13" w:name="_Toc533940995"/>
       <w:r>
         <w:rPr>
-          <w:rFonts w:ascii="Arial" w:hAnsi="Arial" w:cs="Arial"/>
+          <w:rFonts w:cstheme="majorHAnsi"/>
         </w:rPr>
         <w:lastRenderedPageBreak/>
         <w:t xml:space="preserve">2. </w:t>
       </w:r>
       <w:r>
         <w:rPr>
-          <w:rFonts w:ascii="Arial" w:hAnsi="Arial" w:cs="Arial"/>
+          <w:rFonts w:cstheme="majorHAnsi"/>
         </w:rPr>
         <w:t>Forschungsmethoden in der Sozialpsychologie</w:t>
       </w:r>
@@ -2004,26 +1996,26 @@
     <w:p>
       <w:pPr>
         <w:rPr>
-          <w:rFonts w:ascii="Arial" w:hAnsi="Arial" w:cs="Arial"/>
-        </w:rPr>
-      </w:pPr>
-    </w:p>
-    <w:p>
-      <w:pPr>
-        <w:rPr>
-          <w:rFonts w:ascii="Arial" w:hAnsi="Arial" w:cs="Arial"/>
-        </w:rPr>
-      </w:pPr>
-    </w:p>
-    <w:p>
-      <w:pPr>
-        <w:rPr>
-          <w:rFonts w:ascii="Arial" w:hAnsi="Arial" w:cs="Arial"/>
-        </w:rPr>
-      </w:pPr>
-      <w:r>
-        <w:rPr>
-          <w:rFonts w:ascii="Arial" w:hAnsi="Arial" w:cs="Arial"/>
+          <w:rFonts w:asciiTheme="majorHAnsi" w:hAnsiTheme="majorHAnsi" w:cstheme="majorHAnsi"/>
+        </w:rPr>
+      </w:pPr>
+    </w:p>
+    <w:p>
+      <w:pPr>
+        <w:rPr>
+          <w:rFonts w:asciiTheme="majorHAnsi" w:hAnsiTheme="majorHAnsi" w:cstheme="majorHAnsi"/>
+        </w:rPr>
+      </w:pPr>
+    </w:p>
+    <w:p>
+      <w:pPr>
+        <w:rPr>
+          <w:rFonts w:asciiTheme="majorHAnsi" w:hAnsiTheme="majorHAnsi" w:cstheme="majorHAnsi"/>
+        </w:rPr>
+      </w:pPr>
+      <w:r>
+        <w:rPr>
+          <w:rFonts w:asciiTheme="majorHAnsi" w:hAnsiTheme="majorHAnsi" w:cstheme="majorHAnsi"/>
         </w:rPr>
         <w:br w:type="page"/>
       </w:r>
@@ -2032,20 +2024,20 @@
       <w:pPr>
         <w:pStyle w:val="berschrift1"/>
         <w:rPr>
-          <w:rFonts w:ascii="Arial" w:hAnsi="Arial" w:cs="Arial"/>
+          <w:rFonts w:cstheme="majorHAnsi"/>
         </w:rPr>
       </w:pPr>
       <w:bookmarkStart w:id="14" w:name="_Toc533940996"/>
       <w:r>
         <w:rPr>
-          <w:rFonts w:ascii="Arial" w:hAnsi="Arial" w:cs="Arial"/>
+          <w:rFonts w:cstheme="majorHAnsi"/>
         </w:rPr>
         <w:lastRenderedPageBreak/>
         <w:t xml:space="preserve">3. </w:t>
       </w:r>
       <w:r>
         <w:rPr>
-          <w:rFonts w:ascii="Arial" w:hAnsi="Arial" w:cs="Arial"/>
+          <w:rFonts w:cstheme="majorHAnsi"/>
         </w:rPr>
         <w:t>Soziale Wahrnehmung und Attribution</w:t>
       </w:r>
@@ -2054,26 +2046,26 @@
     <w:p>
       <w:pPr>
         <w:rPr>
-          <w:rFonts w:ascii="Arial" w:hAnsi="Arial" w:cs="Arial"/>
-        </w:rPr>
-      </w:pPr>
-    </w:p>
-    <w:p>
-      <w:pPr>
-        <w:rPr>
-          <w:rFonts w:ascii="Arial" w:hAnsi="Arial" w:cs="Arial"/>
-        </w:rPr>
-      </w:pPr>
-    </w:p>
-    <w:p>
-      <w:pPr>
-        <w:rPr>
-          <w:rFonts w:ascii="Arial" w:hAnsi="Arial" w:cs="Arial"/>
-        </w:rPr>
-      </w:pPr>
-      <w:r>
-        <w:rPr>
-          <w:rFonts w:ascii="Arial" w:hAnsi="Arial" w:cs="Arial"/>
+          <w:rFonts w:asciiTheme="majorHAnsi" w:hAnsiTheme="majorHAnsi" w:cstheme="majorHAnsi"/>
+        </w:rPr>
+      </w:pPr>
+    </w:p>
+    <w:p>
+      <w:pPr>
+        <w:rPr>
+          <w:rFonts w:asciiTheme="majorHAnsi" w:hAnsiTheme="majorHAnsi" w:cstheme="majorHAnsi"/>
+        </w:rPr>
+      </w:pPr>
+    </w:p>
+    <w:p>
+      <w:pPr>
+        <w:rPr>
+          <w:rFonts w:asciiTheme="majorHAnsi" w:hAnsiTheme="majorHAnsi" w:cstheme="majorHAnsi"/>
+        </w:rPr>
+      </w:pPr>
+      <w:r>
+        <w:rPr>
+          <w:rFonts w:asciiTheme="majorHAnsi" w:hAnsiTheme="majorHAnsi" w:cstheme="majorHAnsi"/>
         </w:rPr>
         <w:br w:type="page"/>
       </w:r>
@@ -2082,20 +2074,20 @@
       <w:pPr>
         <w:pStyle w:val="berschrift1"/>
         <w:rPr>
-          <w:rFonts w:ascii="Arial" w:hAnsi="Arial" w:cs="Arial"/>
+          <w:rFonts w:cstheme="majorHAnsi"/>
         </w:rPr>
       </w:pPr>
       <w:bookmarkStart w:id="15" w:name="_Toc533940997"/>
       <w:r>
         <w:rPr>
-          <w:rFonts w:ascii="Arial" w:hAnsi="Arial" w:cs="Arial"/>
+          <w:rFonts w:cstheme="majorHAnsi"/>
         </w:rPr>
         <w:lastRenderedPageBreak/>
         <w:t xml:space="preserve">4. </w:t>
       </w:r>
       <w:r>
         <w:rPr>
-          <w:rFonts w:ascii="Arial" w:hAnsi="Arial" w:cs="Arial"/>
+          <w:rFonts w:cstheme="majorHAnsi"/>
         </w:rPr>
         <w:t>Soziale Kognition</w:t>
       </w:r>
@@ -2104,26 +2096,26 @@
     <w:p>
       <w:pPr>
         <w:rPr>
-          <w:rFonts w:ascii="Arial" w:hAnsi="Arial" w:cs="Arial"/>
-        </w:rPr>
-      </w:pPr>
-    </w:p>
-    <w:p>
-      <w:pPr>
-        <w:rPr>
-          <w:rFonts w:ascii="Arial" w:hAnsi="Arial" w:cs="Arial"/>
-        </w:rPr>
-      </w:pPr>
-    </w:p>
-    <w:p>
-      <w:pPr>
-        <w:rPr>
-          <w:rFonts w:ascii="Arial" w:hAnsi="Arial" w:cs="Arial"/>
-        </w:rPr>
-      </w:pPr>
-      <w:r>
-        <w:rPr>
-          <w:rFonts w:ascii="Arial" w:hAnsi="Arial" w:cs="Arial"/>
+          <w:rFonts w:asciiTheme="majorHAnsi" w:hAnsiTheme="majorHAnsi" w:cstheme="majorHAnsi"/>
+        </w:rPr>
+      </w:pPr>
+    </w:p>
+    <w:p>
+      <w:pPr>
+        <w:rPr>
+          <w:rFonts w:asciiTheme="majorHAnsi" w:hAnsiTheme="majorHAnsi" w:cstheme="majorHAnsi"/>
+        </w:rPr>
+      </w:pPr>
+    </w:p>
+    <w:p>
+      <w:pPr>
+        <w:rPr>
+          <w:rFonts w:asciiTheme="majorHAnsi" w:hAnsiTheme="majorHAnsi" w:cstheme="majorHAnsi"/>
+        </w:rPr>
+      </w:pPr>
+      <w:r>
+        <w:rPr>
+          <w:rFonts w:asciiTheme="majorHAnsi" w:hAnsiTheme="majorHAnsi" w:cstheme="majorHAnsi"/>
         </w:rPr>
         <w:br w:type="page"/>
       </w:r>
@@ -2132,20 +2124,20 @@
       <w:pPr>
         <w:pStyle w:val="berschrift1"/>
         <w:rPr>
-          <w:rFonts w:ascii="Arial" w:hAnsi="Arial" w:cs="Arial"/>
+          <w:rFonts w:cstheme="majorHAnsi"/>
         </w:rPr>
       </w:pPr>
       <w:bookmarkStart w:id="16" w:name="_Toc533940998"/>
       <w:r>
         <w:rPr>
-          <w:rFonts w:ascii="Arial" w:hAnsi="Arial" w:cs="Arial"/>
+          <w:rFonts w:cstheme="majorHAnsi"/>
         </w:rPr>
         <w:lastRenderedPageBreak/>
         <w:t xml:space="preserve">5. </w:t>
       </w:r>
       <w:r>
         <w:rPr>
-          <w:rFonts w:ascii="Arial" w:hAnsi="Arial" w:cs="Arial"/>
+          <w:rFonts w:cstheme="majorHAnsi"/>
         </w:rPr>
         <w:t>Das Selbst</w:t>
       </w:r>
@@ -2154,26 +2146,26 @@
     <w:p>
       <w:pPr>
         <w:rPr>
-          <w:rFonts w:ascii="Arial" w:hAnsi="Arial" w:cs="Arial"/>
-        </w:rPr>
-      </w:pPr>
-    </w:p>
-    <w:p>
-      <w:pPr>
-        <w:rPr>
-          <w:rFonts w:ascii="Arial" w:hAnsi="Arial" w:cs="Arial"/>
-        </w:rPr>
-      </w:pPr>
-    </w:p>
-    <w:p>
-      <w:pPr>
-        <w:rPr>
-          <w:rFonts w:ascii="Arial" w:hAnsi="Arial" w:cs="Arial"/>
-        </w:rPr>
-      </w:pPr>
-      <w:r>
-        <w:rPr>
-          <w:rFonts w:ascii="Arial" w:hAnsi="Arial" w:cs="Arial"/>
+          <w:rFonts w:asciiTheme="majorHAnsi" w:hAnsiTheme="majorHAnsi" w:cstheme="majorHAnsi"/>
+        </w:rPr>
+      </w:pPr>
+    </w:p>
+    <w:p>
+      <w:pPr>
+        <w:rPr>
+          <w:rFonts w:asciiTheme="majorHAnsi" w:hAnsiTheme="majorHAnsi" w:cstheme="majorHAnsi"/>
+        </w:rPr>
+      </w:pPr>
+    </w:p>
+    <w:p>
+      <w:pPr>
+        <w:rPr>
+          <w:rFonts w:asciiTheme="majorHAnsi" w:hAnsiTheme="majorHAnsi" w:cstheme="majorHAnsi"/>
+        </w:rPr>
+      </w:pPr>
+      <w:r>
+        <w:rPr>
+          <w:rFonts w:asciiTheme="majorHAnsi" w:hAnsiTheme="majorHAnsi" w:cstheme="majorHAnsi"/>
         </w:rPr>
         <w:br w:type="page"/>
       </w:r>
@@ -2182,20 +2174,20 @@
       <w:pPr>
         <w:pStyle w:val="berschrift1"/>
         <w:rPr>
-          <w:rFonts w:ascii="Arial" w:hAnsi="Arial" w:cs="Arial"/>
+          <w:rFonts w:cstheme="majorHAnsi"/>
         </w:rPr>
       </w:pPr>
       <w:bookmarkStart w:id="17" w:name="_Toc533940999"/>
       <w:r>
         <w:rPr>
-          <w:rFonts w:ascii="Arial" w:hAnsi="Arial" w:cs="Arial"/>
+          <w:rFonts w:cstheme="majorHAnsi"/>
         </w:rPr>
         <w:lastRenderedPageBreak/>
         <w:t xml:space="preserve">6. </w:t>
       </w:r>
       <w:r>
         <w:rPr>
-          <w:rFonts w:ascii="Arial" w:hAnsi="Arial" w:cs="Arial"/>
+          <w:rFonts w:cstheme="majorHAnsi"/>
         </w:rPr>
         <w:t>Einstellungen</w:t>
       </w:r>
@@ -2204,26 +2196,26 @@
     <w:p>
       <w:pPr>
         <w:rPr>
-          <w:rFonts w:ascii="Arial" w:hAnsi="Arial" w:cs="Arial"/>
-        </w:rPr>
-      </w:pPr>
-    </w:p>
-    <w:p>
-      <w:pPr>
-        <w:rPr>
-          <w:rFonts w:ascii="Arial" w:hAnsi="Arial" w:cs="Arial"/>
-        </w:rPr>
-      </w:pPr>
-    </w:p>
-    <w:p>
-      <w:pPr>
-        <w:rPr>
-          <w:rFonts w:ascii="Arial" w:hAnsi="Arial" w:cs="Arial"/>
-        </w:rPr>
-      </w:pPr>
-      <w:r>
-        <w:rPr>
-          <w:rFonts w:ascii="Arial" w:hAnsi="Arial" w:cs="Arial"/>
+          <w:rFonts w:asciiTheme="majorHAnsi" w:hAnsiTheme="majorHAnsi" w:cstheme="majorHAnsi"/>
+        </w:rPr>
+      </w:pPr>
+    </w:p>
+    <w:p>
+      <w:pPr>
+        <w:rPr>
+          <w:rFonts w:asciiTheme="majorHAnsi" w:hAnsiTheme="majorHAnsi" w:cstheme="majorHAnsi"/>
+        </w:rPr>
+      </w:pPr>
+    </w:p>
+    <w:p>
+      <w:pPr>
+        <w:rPr>
+          <w:rFonts w:asciiTheme="majorHAnsi" w:hAnsiTheme="majorHAnsi" w:cstheme="majorHAnsi"/>
+        </w:rPr>
+      </w:pPr>
+      <w:r>
+        <w:rPr>
+          <w:rFonts w:asciiTheme="majorHAnsi" w:hAnsiTheme="majorHAnsi" w:cstheme="majorHAnsi"/>
         </w:rPr>
         <w:br w:type="page"/>
       </w:r>
@@ -2232,20 +2224,20 @@
       <w:pPr>
         <w:pStyle w:val="berschrift1"/>
         <w:rPr>
-          <w:rFonts w:ascii="Arial" w:hAnsi="Arial" w:cs="Arial"/>
+          <w:rFonts w:cstheme="majorHAnsi"/>
         </w:rPr>
       </w:pPr>
       <w:bookmarkStart w:id="18" w:name="_Toc533941000"/>
       <w:r>
         <w:rPr>
-          <w:rFonts w:ascii="Arial" w:hAnsi="Arial" w:cs="Arial"/>
+          <w:rFonts w:cstheme="majorHAnsi"/>
         </w:rPr>
         <w:lastRenderedPageBreak/>
         <w:t xml:space="preserve">7. </w:t>
       </w:r>
       <w:r>
         <w:rPr>
-          <w:rFonts w:ascii="Arial" w:hAnsi="Arial" w:cs="Arial"/>
+          <w:rFonts w:cstheme="majorHAnsi"/>
         </w:rPr>
         <w:t>Strategien zur Einstellungs- und Verhaltensänderung</w:t>
       </w:r>
@@ -2254,33 +2246,33 @@
     <w:p>
       <w:pPr>
         <w:rPr>
-          <w:rFonts w:ascii="Arial" w:hAnsi="Arial" w:cs="Arial"/>
-        </w:rPr>
-      </w:pPr>
-    </w:p>
-    <w:p>
-      <w:pPr>
-        <w:rPr>
-          <w:rFonts w:ascii="Arial" w:hAnsi="Arial" w:cs="Arial"/>
-        </w:rPr>
-      </w:pPr>
-    </w:p>
-    <w:p>
-      <w:pPr>
-        <w:rPr>
-          <w:rFonts w:ascii="Arial" w:hAnsi="Arial" w:cs="Arial"/>
-        </w:rPr>
-      </w:pPr>
-    </w:p>
-    <w:p>
-      <w:pPr>
-        <w:rPr>
-          <w:rFonts w:ascii="Arial" w:hAnsi="Arial" w:cs="Arial"/>
-        </w:rPr>
-      </w:pPr>
-      <w:r>
-        <w:rPr>
-          <w:rFonts w:ascii="Arial" w:hAnsi="Arial" w:cs="Arial"/>
+          <w:rFonts w:asciiTheme="majorHAnsi" w:hAnsiTheme="majorHAnsi" w:cstheme="majorHAnsi"/>
+        </w:rPr>
+      </w:pPr>
+    </w:p>
+    <w:p>
+      <w:pPr>
+        <w:rPr>
+          <w:rFonts w:asciiTheme="majorHAnsi" w:hAnsiTheme="majorHAnsi" w:cstheme="majorHAnsi"/>
+        </w:rPr>
+      </w:pPr>
+    </w:p>
+    <w:p>
+      <w:pPr>
+        <w:rPr>
+          <w:rFonts w:asciiTheme="majorHAnsi" w:hAnsiTheme="majorHAnsi" w:cstheme="majorHAnsi"/>
+        </w:rPr>
+      </w:pPr>
+    </w:p>
+    <w:p>
+      <w:pPr>
+        <w:rPr>
+          <w:rFonts w:asciiTheme="majorHAnsi" w:hAnsiTheme="majorHAnsi" w:cstheme="majorHAnsi"/>
+        </w:rPr>
+      </w:pPr>
+      <w:r>
+        <w:rPr>
+          <w:rFonts w:asciiTheme="majorHAnsi" w:hAnsiTheme="majorHAnsi" w:cstheme="majorHAnsi"/>
         </w:rPr>
         <w:br w:type="page"/>
       </w:r>
@@ -2289,20 +2281,20 @@
       <w:pPr>
         <w:pStyle w:val="berschrift1"/>
         <w:rPr>
-          <w:rFonts w:ascii="Arial" w:hAnsi="Arial" w:cs="Arial"/>
+          <w:rFonts w:cstheme="majorHAnsi"/>
         </w:rPr>
       </w:pPr>
       <w:bookmarkStart w:id="19" w:name="_Toc533941001"/>
       <w:r>
         <w:rPr>
-          <w:rFonts w:ascii="Arial" w:hAnsi="Arial" w:cs="Arial"/>
+          <w:rFonts w:cstheme="majorHAnsi"/>
         </w:rPr>
         <w:lastRenderedPageBreak/>
         <w:t xml:space="preserve">8. </w:t>
       </w:r>
       <w:r>
         <w:rPr>
-          <w:rFonts w:ascii="Arial" w:hAnsi="Arial" w:cs="Arial"/>
+          <w:rFonts w:cstheme="majorHAnsi"/>
         </w:rPr>
         <w:t>Sozialer Einfluss</w:t>
       </w:r>
@@ -2311,28 +2303,28 @@
     <w:p>
       <w:pPr>
         <w:rPr>
-          <w:rFonts w:ascii="Arial" w:hAnsi="Arial" w:cs="Arial"/>
-        </w:rPr>
-      </w:pPr>
-    </w:p>
-    <w:p>
-      <w:pPr>
-        <w:rPr>
-          <w:rFonts w:ascii="Arial" w:hAnsi="Arial" w:cs="Arial"/>
-        </w:rPr>
-      </w:pPr>
-    </w:p>
-    <w:p>
-      <w:pPr>
-        <w:rPr>
-          <w:rFonts w:ascii="Arial" w:hAnsi="Arial" w:cs="Arial"/>
-        </w:rPr>
-      </w:pPr>
-    </w:p>
-    <w:p>
-      <w:pPr>
-        <w:rPr>
-          <w:rFonts w:ascii="Arial" w:hAnsi="Arial" w:cs="Arial"/>
+          <w:rFonts w:asciiTheme="majorHAnsi" w:hAnsiTheme="majorHAnsi" w:cstheme="majorHAnsi"/>
+        </w:rPr>
+      </w:pPr>
+    </w:p>
+    <w:p>
+      <w:pPr>
+        <w:rPr>
+          <w:rFonts w:asciiTheme="majorHAnsi" w:hAnsiTheme="majorHAnsi" w:cstheme="majorHAnsi"/>
+        </w:rPr>
+      </w:pPr>
+    </w:p>
+    <w:p>
+      <w:pPr>
+        <w:rPr>
+          <w:rFonts w:asciiTheme="majorHAnsi" w:hAnsiTheme="majorHAnsi" w:cstheme="majorHAnsi"/>
+        </w:rPr>
+      </w:pPr>
+    </w:p>
+    <w:p>
+      <w:pPr>
+        <w:rPr>
+          <w:rFonts w:asciiTheme="majorHAnsi" w:hAnsiTheme="majorHAnsi" w:cstheme="majorHAnsi"/>
         </w:rPr>
       </w:pPr>
     </w:p>
@@ -3351,7 +3343,7 @@
 </file>
 
 <file path=customXml/itemProps1.xml><?xml version="1.0" encoding="utf-8"?>
-<ds:datastoreItem xmlns:ds="http://schemas.openxmlformats.org/officeDocument/2006/customXml" ds:itemID="{DE9E2149-CE85-4E0B-ACAA-7F534D973918}">
+<ds:datastoreItem xmlns:ds="http://schemas.openxmlformats.org/officeDocument/2006/customXml" ds:itemID="{F73B4347-F8DF-46B0-91A1-559556DC9BCE}">
   <ds:schemaRefs>
     <ds:schemaRef ds:uri="http://schemas.openxmlformats.org/officeDocument/2006/bibliography"/>
   </ds:schemaRefs>

--- a/Psychologie/1/Sozialpsychologie/Zusammenfassung.docx
+++ b/Psychologie/1/Sozialpsychologie/Zusammenfassung.docx
@@ -24,7 +24,7 @@
     <w:sdt>
       <w:sdtPr>
         <w:rPr>
-          <w:rFonts w:eastAsiaTheme="minorHAnsi" w:cstheme="majorHAnsi"/>
+          <w:rFonts w:asciiTheme="minorHAnsi" w:eastAsiaTheme="minorHAnsi" w:hAnsiTheme="minorHAnsi" w:cstheme="majorHAnsi"/>
           <w:color w:val="auto"/>
           <w:sz w:val="22"/>
           <w:szCs w:val="22"/>
@@ -45,7 +45,7 @@
       <w:sdtContent>
         <w:p>
           <w:pPr>
-            <w:pStyle w:val="Inhaltsverzeichnisberschrift"/>
+            <w:pStyle w:val="TOCHeading"/>
             <w:rPr>
               <w:rFonts w:cstheme="majorHAnsi"/>
             </w:rPr>
@@ -60,19 +60,17 @@
         </w:p>
         <w:p>
           <w:pPr>
-            <w:pStyle w:val="Verzeichnis1"/>
-            <w:tabs>
-              <w:tab w:val="right" w:leader="dot" w:pos="9062"/>
-            </w:tabs>
+            <w:pStyle w:val="TOC1"/>
             <w:rPr>
-              <w:rFonts w:asciiTheme="majorHAnsi" w:hAnsiTheme="majorHAnsi" w:cstheme="majorHAnsi"/>
-              <w:noProof/>
+              <w:rFonts w:cstheme="minorBidi"/>
+              <w:sz w:val="24"/>
+              <w:szCs w:val="24"/>
+              <w:lang w:val="en-US" w:eastAsia="en-US"/>
             </w:rPr>
           </w:pPr>
           <w:r>
             <w:rPr>
-              <w:rFonts w:asciiTheme="majorHAnsi" w:hAnsiTheme="majorHAnsi" w:cstheme="majorHAnsi"/>
-              <w:b/>
+              <w:rFonts w:asciiTheme="majorHAnsi" w:hAnsiTheme="majorHAnsi"/>
               <w:bCs/>
               <w:lang w:val="de-DE"/>
             </w:rPr>
@@ -80,8 +78,7 @@
           </w:r>
           <w:r>
             <w:rPr>
-              <w:rFonts w:asciiTheme="majorHAnsi" w:hAnsiTheme="majorHAnsi" w:cstheme="majorHAnsi"/>
-              <w:b/>
+              <w:rFonts w:asciiTheme="majorHAnsi" w:hAnsiTheme="majorHAnsi"/>
               <w:bCs/>
               <w:lang w:val="de-DE"/>
             </w:rPr>
@@ -89,73 +86,56 @@
           </w:r>
           <w:r>
             <w:rPr>
-              <w:rFonts w:asciiTheme="majorHAnsi" w:hAnsiTheme="majorHAnsi" w:cstheme="majorHAnsi"/>
-              <w:b/>
+              <w:rFonts w:asciiTheme="majorHAnsi" w:hAnsiTheme="majorHAnsi"/>
               <w:bCs/>
               <w:lang w:val="de-DE"/>
             </w:rPr>
             <w:fldChar w:fldCharType="separate"/>
           </w:r>
-          <w:hyperlink w:anchor="_Toc533940983" w:history="1">
+          <w:hyperlink w:anchor="_Toc534539158" w:history="1">
             <w:r>
               <w:rPr>
                 <w:rStyle w:val="Hyperlink"/>
-                <w:rFonts w:asciiTheme="majorHAnsi" w:hAnsiTheme="majorHAnsi" w:cstheme="majorHAnsi"/>
-                <w:noProof/>
               </w:rPr>
               <w:t>1. Einführung in die Sozialpsychologie</w:t>
             </w:r>
             <w:r>
               <w:rPr>
-                <w:rFonts w:asciiTheme="majorHAnsi" w:hAnsiTheme="majorHAnsi" w:cstheme="majorHAnsi"/>
-                <w:noProof/>
                 <w:webHidden/>
               </w:rPr>
               <w:tab/>
             </w:r>
             <w:r>
               <w:rPr>
-                <w:rFonts w:asciiTheme="majorHAnsi" w:hAnsiTheme="majorHAnsi" w:cstheme="majorHAnsi"/>
-                <w:noProof/>
                 <w:webHidden/>
               </w:rPr>
               <w:fldChar w:fldCharType="begin"/>
             </w:r>
             <w:r>
               <w:rPr>
-                <w:rFonts w:asciiTheme="majorHAnsi" w:hAnsiTheme="majorHAnsi" w:cstheme="majorHAnsi"/>
-                <w:noProof/>
-                <w:webHidden/>
-              </w:rPr>
-              <w:instrText xml:space="preserve"> PAGEREF _Toc533940983 \h </w:instrText>
-            </w:r>
-            <w:r>
-              <w:rPr>
-                <w:rFonts w:asciiTheme="majorHAnsi" w:hAnsiTheme="majorHAnsi" w:cstheme="majorHAnsi"/>
-                <w:noProof/>
-                <w:webHidden/>
-              </w:rPr>
-            </w:r>
-            <w:r>
-              <w:rPr>
-                <w:rFonts w:asciiTheme="majorHAnsi" w:hAnsiTheme="majorHAnsi" w:cstheme="majorHAnsi"/>
-                <w:noProof/>
+                <w:webHidden/>
+              </w:rPr>
+              <w:instrText xml:space="preserve"> PAGEREF _Toc534539158 \h </w:instrText>
+            </w:r>
+            <w:r>
+              <w:rPr>
+                <w:webHidden/>
+              </w:rPr>
+            </w:r>
+            <w:r>
+              <w:rPr>
                 <w:webHidden/>
               </w:rPr>
               <w:fldChar w:fldCharType="separate"/>
             </w:r>
             <w:r>
               <w:rPr>
-                <w:rFonts w:asciiTheme="majorHAnsi" w:hAnsiTheme="majorHAnsi" w:cstheme="majorHAnsi"/>
-                <w:noProof/>
-                <w:webHidden/>
-              </w:rPr>
-              <w:t>2</w:t>
-            </w:r>
-            <w:r>
-              <w:rPr>
-                <w:rFonts w:asciiTheme="majorHAnsi" w:hAnsiTheme="majorHAnsi" w:cstheme="majorHAnsi"/>
-                <w:noProof/>
+                <w:webHidden/>
+              </w:rPr>
+              <w:t>3</w:t>
+            </w:r>
+            <w:r>
+              <w:rPr>
                 <w:webHidden/>
               </w:rPr>
               <w:fldChar w:fldCharType="end"/>
@@ -164,27 +144,29 @@
         </w:p>
         <w:p>
           <w:pPr>
-            <w:pStyle w:val="Verzeichnis2"/>
+            <w:pStyle w:val="TOC2"/>
             <w:tabs>
               <w:tab w:val="right" w:leader="dot" w:pos="9062"/>
             </w:tabs>
             <w:rPr>
-              <w:rFonts w:asciiTheme="majorHAnsi" w:hAnsiTheme="majorHAnsi" w:cstheme="majorHAnsi"/>
+              <w:rFonts w:cstheme="minorBidi"/>
               <w:noProof/>
+              <w:sz w:val="24"/>
+              <w:szCs w:val="24"/>
+              <w:lang w:val="en-US" w:eastAsia="en-US"/>
             </w:rPr>
           </w:pPr>
-          <w:hyperlink w:anchor="_Toc533940984" w:history="1">
+          <w:hyperlink w:anchor="_Toc534539159" w:history="1">
             <w:r>
               <w:rPr>
                 <w:rStyle w:val="Hyperlink"/>
-                <w:rFonts w:asciiTheme="majorHAnsi" w:hAnsiTheme="majorHAnsi" w:cstheme="majorHAnsi"/>
+                <w:rFonts w:cstheme="majorHAnsi"/>
                 <w:noProof/>
               </w:rPr>
               <w:t>1.1 Einleitung: Einige klassische Studien</w:t>
             </w:r>
             <w:r>
               <w:rPr>
-                <w:rFonts w:asciiTheme="majorHAnsi" w:hAnsiTheme="majorHAnsi" w:cstheme="majorHAnsi"/>
                 <w:noProof/>
                 <w:webHidden/>
               </w:rPr>
@@ -192,7 +174,6 @@
             </w:r>
             <w:r>
               <w:rPr>
-                <w:rFonts w:asciiTheme="majorHAnsi" w:hAnsiTheme="majorHAnsi" w:cstheme="majorHAnsi"/>
                 <w:noProof/>
                 <w:webHidden/>
               </w:rPr>
@@ -200,22 +181,19 @@
             </w:r>
             <w:r>
               <w:rPr>
-                <w:rFonts w:asciiTheme="majorHAnsi" w:hAnsiTheme="majorHAnsi" w:cstheme="majorHAnsi"/>
-                <w:noProof/>
-                <w:webHidden/>
-              </w:rPr>
-              <w:instrText xml:space="preserve"> PAGEREF _Toc533940984 \h </w:instrText>
-            </w:r>
-            <w:r>
-              <w:rPr>
-                <w:rFonts w:asciiTheme="majorHAnsi" w:hAnsiTheme="majorHAnsi" w:cstheme="majorHAnsi"/>
-                <w:noProof/>
-                <w:webHidden/>
-              </w:rPr>
-            </w:r>
-            <w:r>
-              <w:rPr>
-                <w:rFonts w:asciiTheme="majorHAnsi" w:hAnsiTheme="majorHAnsi" w:cstheme="majorHAnsi"/>
+                <w:noProof/>
+                <w:webHidden/>
+              </w:rPr>
+              <w:instrText xml:space="preserve"> PAGEREF _Toc534539159 \h </w:instrText>
+            </w:r>
+            <w:r>
+              <w:rPr>
+                <w:noProof/>
+                <w:webHidden/>
+              </w:rPr>
+            </w:r>
+            <w:r>
+              <w:rPr>
                 <w:noProof/>
                 <w:webHidden/>
               </w:rPr>
@@ -223,15 +201,13 @@
             </w:r>
             <w:r>
               <w:rPr>
-                <w:rFonts w:asciiTheme="majorHAnsi" w:hAnsiTheme="majorHAnsi" w:cstheme="majorHAnsi"/>
-                <w:noProof/>
-                <w:webHidden/>
-              </w:rPr>
-              <w:t>2</w:t>
-            </w:r>
-            <w:r>
-              <w:rPr>
-                <w:rFonts w:asciiTheme="majorHAnsi" w:hAnsiTheme="majorHAnsi" w:cstheme="majorHAnsi"/>
+                <w:noProof/>
+                <w:webHidden/>
+              </w:rPr>
+              <w:t>3</w:t>
+            </w:r>
+            <w:r>
+              <w:rPr>
                 <w:noProof/>
                 <w:webHidden/>
               </w:rPr>
@@ -241,27 +217,29 @@
         </w:p>
         <w:p>
           <w:pPr>
-            <w:pStyle w:val="Verzeichnis2"/>
+            <w:pStyle w:val="TOC2"/>
             <w:tabs>
               <w:tab w:val="right" w:leader="dot" w:pos="9062"/>
             </w:tabs>
             <w:rPr>
-              <w:rFonts w:asciiTheme="majorHAnsi" w:hAnsiTheme="majorHAnsi" w:cstheme="majorHAnsi"/>
+              <w:rFonts w:cstheme="minorBidi"/>
               <w:noProof/>
+              <w:sz w:val="24"/>
+              <w:szCs w:val="24"/>
+              <w:lang w:val="en-US" w:eastAsia="en-US"/>
             </w:rPr>
           </w:pPr>
-          <w:hyperlink w:anchor="_Toc533940985" w:history="1">
+          <w:hyperlink w:anchor="_Toc534539160" w:history="1">
             <w:r>
               <w:rPr>
                 <w:rStyle w:val="Hyperlink"/>
-                <w:rFonts w:asciiTheme="majorHAnsi" w:hAnsiTheme="majorHAnsi" w:cstheme="majorHAnsi"/>
+                <w:rFonts w:cstheme="majorHAnsi"/>
                 <w:noProof/>
               </w:rPr>
               <w:t>1.2 Was ist Sozialpsychologie?</w:t>
             </w:r>
             <w:r>
               <w:rPr>
-                <w:rFonts w:asciiTheme="majorHAnsi" w:hAnsiTheme="majorHAnsi" w:cstheme="majorHAnsi"/>
                 <w:noProof/>
                 <w:webHidden/>
               </w:rPr>
@@ -269,7 +247,6 @@
             </w:r>
             <w:r>
               <w:rPr>
-                <w:rFonts w:asciiTheme="majorHAnsi" w:hAnsiTheme="majorHAnsi" w:cstheme="majorHAnsi"/>
                 <w:noProof/>
                 <w:webHidden/>
               </w:rPr>
@@ -277,22 +254,19 @@
             </w:r>
             <w:r>
               <w:rPr>
-                <w:rFonts w:asciiTheme="majorHAnsi" w:hAnsiTheme="majorHAnsi" w:cstheme="majorHAnsi"/>
-                <w:noProof/>
-                <w:webHidden/>
-              </w:rPr>
-              <w:instrText xml:space="preserve"> PAGEREF _Toc533940985 \h </w:instrText>
-            </w:r>
-            <w:r>
-              <w:rPr>
-                <w:rFonts w:asciiTheme="majorHAnsi" w:hAnsiTheme="majorHAnsi" w:cstheme="majorHAnsi"/>
-                <w:noProof/>
-                <w:webHidden/>
-              </w:rPr>
-            </w:r>
-            <w:r>
-              <w:rPr>
-                <w:rFonts w:asciiTheme="majorHAnsi" w:hAnsiTheme="majorHAnsi" w:cstheme="majorHAnsi"/>
+                <w:noProof/>
+                <w:webHidden/>
+              </w:rPr>
+              <w:instrText xml:space="preserve"> PAGEREF _Toc534539160 \h </w:instrText>
+            </w:r>
+            <w:r>
+              <w:rPr>
+                <w:noProof/>
+                <w:webHidden/>
+              </w:rPr>
+            </w:r>
+            <w:r>
+              <w:rPr>
                 <w:noProof/>
                 <w:webHidden/>
               </w:rPr>
@@ -300,15 +274,13 @@
             </w:r>
             <w:r>
               <w:rPr>
-                <w:rFonts w:asciiTheme="majorHAnsi" w:hAnsiTheme="majorHAnsi" w:cstheme="majorHAnsi"/>
-                <w:noProof/>
-                <w:webHidden/>
-              </w:rPr>
-              <w:t>2</w:t>
-            </w:r>
-            <w:r>
-              <w:rPr>
-                <w:rFonts w:asciiTheme="majorHAnsi" w:hAnsiTheme="majorHAnsi" w:cstheme="majorHAnsi"/>
+                <w:noProof/>
+                <w:webHidden/>
+              </w:rPr>
+              <w:t>3</w:t>
+            </w:r>
+            <w:r>
+              <w:rPr>
                 <w:noProof/>
                 <w:webHidden/>
               </w:rPr>
@@ -318,27 +290,29 @@
         </w:p>
         <w:p>
           <w:pPr>
-            <w:pStyle w:val="Verzeichnis2"/>
+            <w:pStyle w:val="TOC2"/>
             <w:tabs>
               <w:tab w:val="right" w:leader="dot" w:pos="9062"/>
             </w:tabs>
             <w:rPr>
-              <w:rFonts w:asciiTheme="majorHAnsi" w:hAnsiTheme="majorHAnsi" w:cstheme="majorHAnsi"/>
+              <w:rFonts w:cstheme="minorBidi"/>
               <w:noProof/>
+              <w:sz w:val="24"/>
+              <w:szCs w:val="24"/>
+              <w:lang w:val="en-US" w:eastAsia="en-US"/>
             </w:rPr>
           </w:pPr>
-          <w:hyperlink w:anchor="_Toc533940986" w:history="1">
+          <w:hyperlink w:anchor="_Toc534539161" w:history="1">
             <w:r>
               <w:rPr>
                 <w:rStyle w:val="Hyperlink"/>
-                <w:rFonts w:asciiTheme="majorHAnsi" w:hAnsiTheme="majorHAnsi" w:cstheme="majorHAnsi"/>
+                <w:rFonts w:cstheme="majorHAnsi"/>
                 <w:noProof/>
               </w:rPr>
               <w:t>1.3 Wodurch unterscheidet sich die Sozialpsychologie von anderen Fachgebieten?</w:t>
             </w:r>
             <w:r>
               <w:rPr>
-                <w:rFonts w:asciiTheme="majorHAnsi" w:hAnsiTheme="majorHAnsi" w:cstheme="majorHAnsi"/>
                 <w:noProof/>
                 <w:webHidden/>
               </w:rPr>
@@ -346,7 +320,6 @@
             </w:r>
             <w:r>
               <w:rPr>
-                <w:rFonts w:asciiTheme="majorHAnsi" w:hAnsiTheme="majorHAnsi" w:cstheme="majorHAnsi"/>
                 <w:noProof/>
                 <w:webHidden/>
               </w:rPr>
@@ -354,22 +327,19 @@
             </w:r>
             <w:r>
               <w:rPr>
-                <w:rFonts w:asciiTheme="majorHAnsi" w:hAnsiTheme="majorHAnsi" w:cstheme="majorHAnsi"/>
-                <w:noProof/>
-                <w:webHidden/>
-              </w:rPr>
-              <w:instrText xml:space="preserve"> PAGEREF _Toc533940986 \h </w:instrText>
-            </w:r>
-            <w:r>
-              <w:rPr>
-                <w:rFonts w:asciiTheme="majorHAnsi" w:hAnsiTheme="majorHAnsi" w:cstheme="majorHAnsi"/>
-                <w:noProof/>
-                <w:webHidden/>
-              </w:rPr>
-            </w:r>
-            <w:r>
-              <w:rPr>
-                <w:rFonts w:asciiTheme="majorHAnsi" w:hAnsiTheme="majorHAnsi" w:cstheme="majorHAnsi"/>
+                <w:noProof/>
+                <w:webHidden/>
+              </w:rPr>
+              <w:instrText xml:space="preserve"> PAGEREF _Toc534539161 \h </w:instrText>
+            </w:r>
+            <w:r>
+              <w:rPr>
+                <w:noProof/>
+                <w:webHidden/>
+              </w:rPr>
+            </w:r>
+            <w:r>
+              <w:rPr>
                 <w:noProof/>
                 <w:webHidden/>
               </w:rPr>
@@ -377,15 +347,13 @@
             </w:r>
             <w:r>
               <w:rPr>
-                <w:rFonts w:asciiTheme="majorHAnsi" w:hAnsiTheme="majorHAnsi" w:cstheme="majorHAnsi"/>
-                <w:noProof/>
-                <w:webHidden/>
-              </w:rPr>
-              <w:t>2</w:t>
-            </w:r>
-            <w:r>
-              <w:rPr>
-                <w:rFonts w:asciiTheme="majorHAnsi" w:hAnsiTheme="majorHAnsi" w:cstheme="majorHAnsi"/>
+                <w:noProof/>
+                <w:webHidden/>
+              </w:rPr>
+              <w:t>3</w:t>
+            </w:r>
+            <w:r>
+              <w:rPr>
                 <w:noProof/>
                 <w:webHidden/>
               </w:rPr>
@@ -395,27 +363,29 @@
         </w:p>
         <w:p>
           <w:pPr>
-            <w:pStyle w:val="Verzeichnis2"/>
+            <w:pStyle w:val="TOC2"/>
             <w:tabs>
               <w:tab w:val="right" w:leader="dot" w:pos="9062"/>
             </w:tabs>
             <w:rPr>
-              <w:rFonts w:asciiTheme="majorHAnsi" w:hAnsiTheme="majorHAnsi" w:cstheme="majorHAnsi"/>
+              <w:rFonts w:cstheme="minorBidi"/>
               <w:noProof/>
+              <w:sz w:val="24"/>
+              <w:szCs w:val="24"/>
+              <w:lang w:val="en-US" w:eastAsia="en-US"/>
             </w:rPr>
           </w:pPr>
-          <w:hyperlink w:anchor="_Toc533940987" w:history="1">
+          <w:hyperlink w:anchor="_Toc534539162" w:history="1">
             <w:r>
               <w:rPr>
                 <w:rStyle w:val="Hyperlink"/>
-                <w:rFonts w:asciiTheme="majorHAnsi" w:hAnsiTheme="majorHAnsi" w:cstheme="majorHAnsi"/>
+                <w:rFonts w:cstheme="majorHAnsi"/>
                 <w:noProof/>
               </w:rPr>
               <w:t>1.4 Eine kurze Geschichte der Sozialpsychologie</w:t>
             </w:r>
             <w:r>
               <w:rPr>
-                <w:rFonts w:asciiTheme="majorHAnsi" w:hAnsiTheme="majorHAnsi" w:cstheme="majorHAnsi"/>
                 <w:noProof/>
                 <w:webHidden/>
               </w:rPr>
@@ -423,7 +393,6 @@
             </w:r>
             <w:r>
               <w:rPr>
-                <w:rFonts w:asciiTheme="majorHAnsi" w:hAnsiTheme="majorHAnsi" w:cstheme="majorHAnsi"/>
                 <w:noProof/>
                 <w:webHidden/>
               </w:rPr>
@@ -431,22 +400,19 @@
             </w:r>
             <w:r>
               <w:rPr>
-                <w:rFonts w:asciiTheme="majorHAnsi" w:hAnsiTheme="majorHAnsi" w:cstheme="majorHAnsi"/>
-                <w:noProof/>
-                <w:webHidden/>
-              </w:rPr>
-              <w:instrText xml:space="preserve"> PAGEREF _Toc533940987 \h </w:instrText>
-            </w:r>
-            <w:r>
-              <w:rPr>
-                <w:rFonts w:asciiTheme="majorHAnsi" w:hAnsiTheme="majorHAnsi" w:cstheme="majorHAnsi"/>
-                <w:noProof/>
-                <w:webHidden/>
-              </w:rPr>
-            </w:r>
-            <w:r>
-              <w:rPr>
-                <w:rFonts w:asciiTheme="majorHAnsi" w:hAnsiTheme="majorHAnsi" w:cstheme="majorHAnsi"/>
+                <w:noProof/>
+                <w:webHidden/>
+              </w:rPr>
+              <w:instrText xml:space="preserve"> PAGEREF _Toc534539162 \h </w:instrText>
+            </w:r>
+            <w:r>
+              <w:rPr>
+                <w:noProof/>
+                <w:webHidden/>
+              </w:rPr>
+            </w:r>
+            <w:r>
+              <w:rPr>
                 <w:noProof/>
                 <w:webHidden/>
               </w:rPr>
@@ -454,15 +420,13 @@
             </w:r>
             <w:r>
               <w:rPr>
-                <w:rFonts w:asciiTheme="majorHAnsi" w:hAnsiTheme="majorHAnsi" w:cstheme="majorHAnsi"/>
-                <w:noProof/>
-                <w:webHidden/>
-              </w:rPr>
-              <w:t>2</w:t>
-            </w:r>
-            <w:r>
-              <w:rPr>
-                <w:rFonts w:asciiTheme="majorHAnsi" w:hAnsiTheme="majorHAnsi" w:cstheme="majorHAnsi"/>
+                <w:noProof/>
+                <w:webHidden/>
+              </w:rPr>
+              <w:t>3</w:t>
+            </w:r>
+            <w:r>
+              <w:rPr>
                 <w:noProof/>
                 <w:webHidden/>
               </w:rPr>
@@ -472,27 +436,348 @@
         </w:p>
         <w:p>
           <w:pPr>
-            <w:pStyle w:val="Verzeichnis3"/>
+            <w:pStyle w:val="TOC3"/>
+            <w:rPr>
+              <w:rFonts w:cstheme="minorBidi"/>
+              <w:sz w:val="24"/>
+              <w:szCs w:val="24"/>
+              <w:lang w:val="en-US" w:eastAsia="en-US"/>
+            </w:rPr>
+          </w:pPr>
+          <w:hyperlink w:anchor="_Toc534539163" w:history="1">
+            <w:r>
+              <w:rPr>
+                <w:rStyle w:val="Hyperlink"/>
+                <w:rFonts w:cstheme="majorHAnsi"/>
+              </w:rPr>
+              <w:t>1.4.1 Anfänge</w:t>
+            </w:r>
+            <w:r>
+              <w:rPr>
+                <w:webHidden/>
+              </w:rPr>
+              <w:tab/>
+            </w:r>
+            <w:r>
+              <w:rPr>
+                <w:webHidden/>
+              </w:rPr>
+              <w:fldChar w:fldCharType="begin"/>
+            </w:r>
+            <w:r>
+              <w:rPr>
+                <w:webHidden/>
+              </w:rPr>
+              <w:instrText xml:space="preserve"> PAGEREF _Toc534539163 \h </w:instrText>
+            </w:r>
+            <w:r>
+              <w:rPr>
+                <w:webHidden/>
+              </w:rPr>
+            </w:r>
+            <w:r>
+              <w:rPr>
+                <w:webHidden/>
+              </w:rPr>
+              <w:fldChar w:fldCharType="separate"/>
+            </w:r>
+            <w:r>
+              <w:rPr>
+                <w:webHidden/>
+              </w:rPr>
+              <w:t>3</w:t>
+            </w:r>
+            <w:r>
+              <w:rPr>
+                <w:webHidden/>
+              </w:rPr>
+              <w:fldChar w:fldCharType="end"/>
+            </w:r>
+          </w:hyperlink>
+        </w:p>
+        <w:p>
+          <w:pPr>
+            <w:pStyle w:val="TOC3"/>
+            <w:rPr>
+              <w:rFonts w:cstheme="minorBidi"/>
+              <w:sz w:val="24"/>
+              <w:szCs w:val="24"/>
+              <w:lang w:val="en-US" w:eastAsia="en-US"/>
+            </w:rPr>
+          </w:pPr>
+          <w:hyperlink w:anchor="_Toc534539164" w:history="1">
+            <w:r>
+              <w:rPr>
+                <w:rStyle w:val="Hyperlink"/>
+                <w:rFonts w:cstheme="majorHAnsi"/>
+              </w:rPr>
+              <w:t>1.4.2 Frühe Jahre</w:t>
+            </w:r>
+            <w:r>
+              <w:rPr>
+                <w:webHidden/>
+              </w:rPr>
+              <w:tab/>
+            </w:r>
+            <w:r>
+              <w:rPr>
+                <w:webHidden/>
+              </w:rPr>
+              <w:fldChar w:fldCharType="begin"/>
+            </w:r>
+            <w:r>
+              <w:rPr>
+                <w:webHidden/>
+              </w:rPr>
+              <w:instrText xml:space="preserve"> PAGEREF _Toc534539164 \h </w:instrText>
+            </w:r>
+            <w:r>
+              <w:rPr>
+                <w:webHidden/>
+              </w:rPr>
+            </w:r>
+            <w:r>
+              <w:rPr>
+                <w:webHidden/>
+              </w:rPr>
+              <w:fldChar w:fldCharType="separate"/>
+            </w:r>
+            <w:r>
+              <w:rPr>
+                <w:webHidden/>
+              </w:rPr>
+              <w:t>3</w:t>
+            </w:r>
+            <w:r>
+              <w:rPr>
+                <w:webHidden/>
+              </w:rPr>
+              <w:fldChar w:fldCharType="end"/>
+            </w:r>
+          </w:hyperlink>
+        </w:p>
+        <w:p>
+          <w:pPr>
+            <w:pStyle w:val="TOC3"/>
+            <w:rPr>
+              <w:rFonts w:cstheme="minorBidi"/>
+              <w:sz w:val="24"/>
+              <w:szCs w:val="24"/>
+              <w:lang w:val="en-US" w:eastAsia="en-US"/>
+            </w:rPr>
+          </w:pPr>
+          <w:hyperlink w:anchor="_Toc534539165" w:history="1">
+            <w:r>
+              <w:rPr>
+                <w:rStyle w:val="Hyperlink"/>
+                <w:rFonts w:cstheme="majorHAnsi"/>
+              </w:rPr>
+              <w:t>1.4.3 Jahre der Erweiterung</w:t>
+            </w:r>
+            <w:r>
+              <w:rPr>
+                <w:webHidden/>
+              </w:rPr>
+              <w:tab/>
+            </w:r>
+            <w:r>
+              <w:rPr>
+                <w:webHidden/>
+              </w:rPr>
+              <w:fldChar w:fldCharType="begin"/>
+            </w:r>
+            <w:r>
+              <w:rPr>
+                <w:webHidden/>
+              </w:rPr>
+              <w:instrText xml:space="preserve"> PAGEREF _Toc534539165 \h </w:instrText>
+            </w:r>
+            <w:r>
+              <w:rPr>
+                <w:webHidden/>
+              </w:rPr>
+            </w:r>
+            <w:r>
+              <w:rPr>
+                <w:webHidden/>
+              </w:rPr>
+              <w:fldChar w:fldCharType="separate"/>
+            </w:r>
+            <w:r>
+              <w:rPr>
+                <w:webHidden/>
+              </w:rPr>
+              <w:t>3</w:t>
+            </w:r>
+            <w:r>
+              <w:rPr>
+                <w:webHidden/>
+              </w:rPr>
+              <w:fldChar w:fldCharType="end"/>
+            </w:r>
+          </w:hyperlink>
+        </w:p>
+        <w:p>
+          <w:pPr>
+            <w:pStyle w:val="TOC3"/>
+            <w:rPr>
+              <w:rFonts w:cstheme="minorBidi"/>
+              <w:sz w:val="24"/>
+              <w:szCs w:val="24"/>
+              <w:lang w:val="en-US" w:eastAsia="en-US"/>
+            </w:rPr>
+          </w:pPr>
+          <w:hyperlink w:anchor="_Toc534539166" w:history="1">
+            <w:r>
+              <w:rPr>
+                <w:rStyle w:val="Hyperlink"/>
+                <w:rFonts w:cstheme="majorHAnsi"/>
+              </w:rPr>
+              <w:t>1.4.4 Krisenjahre</w:t>
+            </w:r>
+            <w:r>
+              <w:rPr>
+                <w:webHidden/>
+              </w:rPr>
+              <w:tab/>
+            </w:r>
+            <w:r>
+              <w:rPr>
+                <w:webHidden/>
+              </w:rPr>
+              <w:fldChar w:fldCharType="begin"/>
+            </w:r>
+            <w:r>
+              <w:rPr>
+                <w:webHidden/>
+              </w:rPr>
+              <w:instrText xml:space="preserve"> PAGEREF _Toc534539166 \h </w:instrText>
+            </w:r>
+            <w:r>
+              <w:rPr>
+                <w:webHidden/>
+              </w:rPr>
+            </w:r>
+            <w:r>
+              <w:rPr>
+                <w:webHidden/>
+              </w:rPr>
+              <w:fldChar w:fldCharType="separate"/>
+            </w:r>
+            <w:r>
+              <w:rPr>
+                <w:webHidden/>
+              </w:rPr>
+              <w:t>3</w:t>
+            </w:r>
+            <w:r>
+              <w:rPr>
+                <w:webHidden/>
+              </w:rPr>
+              <w:fldChar w:fldCharType="end"/>
+            </w:r>
+          </w:hyperlink>
+        </w:p>
+        <w:p>
+          <w:pPr>
+            <w:pStyle w:val="TOC3"/>
+            <w:rPr>
+              <w:rFonts w:cstheme="minorBidi"/>
+              <w:sz w:val="24"/>
+              <w:szCs w:val="24"/>
+              <w:lang w:val="en-US" w:eastAsia="en-US"/>
+            </w:rPr>
+          </w:pPr>
+          <w:hyperlink w:anchor="_Toc534539167" w:history="1">
+            <w:r>
+              <w:rPr>
+                <w:rStyle w:val="Hyperlink"/>
+                <w:rFonts w:cstheme="majorHAnsi"/>
+              </w:rPr>
+              <w:t>1.4.5 B</w:t>
+            </w:r>
+            <w:r>
+              <w:rPr>
+                <w:rStyle w:val="Hyperlink"/>
+                <w:rFonts w:cstheme="majorHAnsi"/>
+              </w:rPr>
+              <w:t>e</w:t>
+            </w:r>
+            <w:r>
+              <w:rPr>
+                <w:rStyle w:val="Hyperlink"/>
+                <w:rFonts w:cstheme="majorHAnsi"/>
+              </w:rPr>
+              <w:t>wältigung der Krise</w:t>
+            </w:r>
+            <w:r>
+              <w:rPr>
+                <w:webHidden/>
+              </w:rPr>
+              <w:tab/>
+            </w:r>
+            <w:r>
+              <w:rPr>
+                <w:webHidden/>
+              </w:rPr>
+              <w:fldChar w:fldCharType="begin"/>
+            </w:r>
+            <w:r>
+              <w:rPr>
+                <w:webHidden/>
+              </w:rPr>
+              <w:instrText xml:space="preserve"> PAGEREF _Toc534539167 \h </w:instrText>
+            </w:r>
+            <w:r>
+              <w:rPr>
+                <w:webHidden/>
+              </w:rPr>
+            </w:r>
+            <w:r>
+              <w:rPr>
+                <w:webHidden/>
+              </w:rPr>
+              <w:fldChar w:fldCharType="separate"/>
+            </w:r>
+            <w:r>
+              <w:rPr>
+                <w:webHidden/>
+              </w:rPr>
+              <w:t>3</w:t>
+            </w:r>
+            <w:r>
+              <w:rPr>
+                <w:webHidden/>
+              </w:rPr>
+              <w:fldChar w:fldCharType="end"/>
+            </w:r>
+          </w:hyperlink>
+        </w:p>
+        <w:p>
+          <w:pPr>
+            <w:pStyle w:val="TOC2"/>
             <w:tabs>
               <w:tab w:val="right" w:leader="dot" w:pos="9062"/>
             </w:tabs>
             <w:rPr>
-              <w:rFonts w:asciiTheme="majorHAnsi" w:hAnsiTheme="majorHAnsi" w:cstheme="majorHAnsi"/>
+              <w:rFonts w:cstheme="minorBidi"/>
               <w:noProof/>
+              <w:sz w:val="24"/>
+              <w:szCs w:val="24"/>
+              <w:lang w:val="en-US" w:eastAsia="en-US"/>
             </w:rPr>
           </w:pPr>
-          <w:hyperlink w:anchor="_Toc533940988" w:history="1">
+          <w:hyperlink w:anchor="_Toc534539168" w:history="1">
             <w:r>
               <w:rPr>
                 <w:rStyle w:val="Hyperlink"/>
-                <w:rFonts w:asciiTheme="majorHAnsi" w:hAnsiTheme="majorHAnsi" w:cstheme="majorHAnsi"/>
-                <w:noProof/>
-              </w:rPr>
-              <w:t>1.4.1 Anfänge</w:t>
-            </w:r>
-            <w:r>
-              <w:rPr>
-                <w:rFonts w:asciiTheme="majorHAnsi" w:hAnsiTheme="majorHAnsi" w:cstheme="majorHAnsi"/>
+                <w:rFonts w:cstheme="majorHAnsi"/>
+                <w:noProof/>
+              </w:rPr>
+              <w:t>1.5 Sozialpsychologie in Europa</w:t>
+            </w:r>
+            <w:r>
+              <w:rPr>
                 <w:noProof/>
                 <w:webHidden/>
               </w:rPr>
@@ -500,7 +785,6 @@
             </w:r>
             <w:r>
               <w:rPr>
-                <w:rFonts w:asciiTheme="majorHAnsi" w:hAnsiTheme="majorHAnsi" w:cstheme="majorHAnsi"/>
                 <w:noProof/>
                 <w:webHidden/>
               </w:rPr>
@@ -508,22 +792,19 @@
             </w:r>
             <w:r>
               <w:rPr>
-                <w:rFonts w:asciiTheme="majorHAnsi" w:hAnsiTheme="majorHAnsi" w:cstheme="majorHAnsi"/>
-                <w:noProof/>
-                <w:webHidden/>
-              </w:rPr>
-              <w:instrText xml:space="preserve"> PAGEREF _Toc533940988 \h </w:instrText>
-            </w:r>
-            <w:r>
-              <w:rPr>
-                <w:rFonts w:asciiTheme="majorHAnsi" w:hAnsiTheme="majorHAnsi" w:cstheme="majorHAnsi"/>
-                <w:noProof/>
-                <w:webHidden/>
-              </w:rPr>
-            </w:r>
-            <w:r>
-              <w:rPr>
-                <w:rFonts w:asciiTheme="majorHAnsi" w:hAnsiTheme="majorHAnsi" w:cstheme="majorHAnsi"/>
+                <w:noProof/>
+                <w:webHidden/>
+              </w:rPr>
+              <w:instrText xml:space="preserve"> PAGEREF _Toc534539168 \h </w:instrText>
+            </w:r>
+            <w:r>
+              <w:rPr>
+                <w:noProof/>
+                <w:webHidden/>
+              </w:rPr>
+            </w:r>
+            <w:r>
+              <w:rPr>
                 <w:noProof/>
                 <w:webHidden/>
               </w:rPr>
@@ -531,15 +812,13 @@
             </w:r>
             <w:r>
               <w:rPr>
-                <w:rFonts w:asciiTheme="majorHAnsi" w:hAnsiTheme="majorHAnsi" w:cstheme="majorHAnsi"/>
-                <w:noProof/>
-                <w:webHidden/>
-              </w:rPr>
-              <w:t>2</w:t>
-            </w:r>
-            <w:r>
-              <w:rPr>
-                <w:rFonts w:asciiTheme="majorHAnsi" w:hAnsiTheme="majorHAnsi" w:cstheme="majorHAnsi"/>
+                <w:noProof/>
+                <w:webHidden/>
+              </w:rPr>
+              <w:t>3</w:t>
+            </w:r>
+            <w:r>
+              <w:rPr>
                 <w:noProof/>
                 <w:webHidden/>
               </w:rPr>
@@ -549,27 +828,29 @@
         </w:p>
         <w:p>
           <w:pPr>
-            <w:pStyle w:val="Verzeichnis3"/>
+            <w:pStyle w:val="TOC2"/>
             <w:tabs>
               <w:tab w:val="right" w:leader="dot" w:pos="9062"/>
             </w:tabs>
             <w:rPr>
-              <w:rFonts w:asciiTheme="majorHAnsi" w:hAnsiTheme="majorHAnsi" w:cstheme="majorHAnsi"/>
+              <w:rFonts w:cstheme="minorBidi"/>
               <w:noProof/>
+              <w:sz w:val="24"/>
+              <w:szCs w:val="24"/>
+              <w:lang w:val="en-US" w:eastAsia="en-US"/>
             </w:rPr>
           </w:pPr>
-          <w:hyperlink w:anchor="_Toc533940989" w:history="1">
+          <w:hyperlink w:anchor="_Toc534539169" w:history="1">
             <w:r>
               <w:rPr>
                 <w:rStyle w:val="Hyperlink"/>
-                <w:rFonts w:asciiTheme="majorHAnsi" w:hAnsiTheme="majorHAnsi" w:cstheme="majorHAnsi"/>
-                <w:noProof/>
-              </w:rPr>
-              <w:t>1.4.2 Frühe Jahre</w:t>
-            </w:r>
-            <w:r>
-              <w:rPr>
-                <w:rFonts w:asciiTheme="majorHAnsi" w:hAnsiTheme="majorHAnsi" w:cstheme="majorHAnsi"/>
+                <w:rFonts w:cstheme="majorHAnsi"/>
+                <w:noProof/>
+              </w:rPr>
+              <w:t>1.6 Sozialpsychologie heute</w:t>
+            </w:r>
+            <w:r>
+              <w:rPr>
                 <w:noProof/>
                 <w:webHidden/>
               </w:rPr>
@@ -577,7 +858,6 @@
             </w:r>
             <w:r>
               <w:rPr>
-                <w:rFonts w:asciiTheme="majorHAnsi" w:hAnsiTheme="majorHAnsi" w:cstheme="majorHAnsi"/>
                 <w:noProof/>
                 <w:webHidden/>
               </w:rPr>
@@ -585,22 +865,19 @@
             </w:r>
             <w:r>
               <w:rPr>
-                <w:rFonts w:asciiTheme="majorHAnsi" w:hAnsiTheme="majorHAnsi" w:cstheme="majorHAnsi"/>
-                <w:noProof/>
-                <w:webHidden/>
-              </w:rPr>
-              <w:instrText xml:space="preserve"> PAGEREF _Toc533940989 \h </w:instrText>
-            </w:r>
-            <w:r>
-              <w:rPr>
-                <w:rFonts w:asciiTheme="majorHAnsi" w:hAnsiTheme="majorHAnsi" w:cstheme="majorHAnsi"/>
-                <w:noProof/>
-                <w:webHidden/>
-              </w:rPr>
-            </w:r>
-            <w:r>
-              <w:rPr>
-                <w:rFonts w:asciiTheme="majorHAnsi" w:hAnsiTheme="majorHAnsi" w:cstheme="majorHAnsi"/>
+                <w:noProof/>
+                <w:webHidden/>
+              </w:rPr>
+              <w:instrText xml:space="preserve"> PAGEREF _Toc534539169 \h </w:instrText>
+            </w:r>
+            <w:r>
+              <w:rPr>
+                <w:noProof/>
+                <w:webHidden/>
+              </w:rPr>
+            </w:r>
+            <w:r>
+              <w:rPr>
                 <w:noProof/>
                 <w:webHidden/>
               </w:rPr>
@@ -608,15 +885,13 @@
             </w:r>
             <w:r>
               <w:rPr>
-                <w:rFonts w:asciiTheme="majorHAnsi" w:hAnsiTheme="majorHAnsi" w:cstheme="majorHAnsi"/>
-                <w:noProof/>
-                <w:webHidden/>
-              </w:rPr>
-              <w:t>2</w:t>
-            </w:r>
-            <w:r>
-              <w:rPr>
-                <w:rFonts w:asciiTheme="majorHAnsi" w:hAnsiTheme="majorHAnsi" w:cstheme="majorHAnsi"/>
+                <w:noProof/>
+                <w:webHidden/>
+              </w:rPr>
+              <w:t>3</w:t>
+            </w:r>
+            <w:r>
+              <w:rPr>
                 <w:noProof/>
                 <w:webHidden/>
               </w:rPr>
@@ -626,27 +901,100 @@
         </w:p>
         <w:p>
           <w:pPr>
-            <w:pStyle w:val="Verzeichnis3"/>
+            <w:pStyle w:val="TOC1"/>
+            <w:rPr>
+              <w:rFonts w:cstheme="minorBidi"/>
+              <w:sz w:val="24"/>
+              <w:szCs w:val="24"/>
+              <w:lang w:val="en-US" w:eastAsia="en-US"/>
+            </w:rPr>
+          </w:pPr>
+          <w:hyperlink w:anchor="_Toc534539170" w:history="1">
+            <w:r>
+              <w:rPr>
+                <w:rStyle w:val="Hyperlink"/>
+              </w:rPr>
+              <w:t>2. Forschungsmethoden in</w:t>
+            </w:r>
+            <w:r>
+              <w:rPr>
+                <w:rStyle w:val="Hyperlink"/>
+              </w:rPr>
+              <w:t xml:space="preserve"> </w:t>
+            </w:r>
+            <w:r>
+              <w:rPr>
+                <w:rStyle w:val="Hyperlink"/>
+              </w:rPr>
+              <w:t>der Sozialpsychologie</w:t>
+            </w:r>
+            <w:r>
+              <w:rPr>
+                <w:webHidden/>
+              </w:rPr>
+              <w:tab/>
+            </w:r>
+            <w:r>
+              <w:rPr>
+                <w:webHidden/>
+              </w:rPr>
+              <w:fldChar w:fldCharType="begin"/>
+            </w:r>
+            <w:r>
+              <w:rPr>
+                <w:webHidden/>
+              </w:rPr>
+              <w:instrText xml:space="preserve"> PAGEREF _Toc534539170 \h </w:instrText>
+            </w:r>
+            <w:r>
+              <w:rPr>
+                <w:webHidden/>
+              </w:rPr>
+            </w:r>
+            <w:r>
+              <w:rPr>
+                <w:webHidden/>
+              </w:rPr>
+              <w:fldChar w:fldCharType="separate"/>
+            </w:r>
+            <w:r>
+              <w:rPr>
+                <w:webHidden/>
+              </w:rPr>
+              <w:t>5</w:t>
+            </w:r>
+            <w:r>
+              <w:rPr>
+                <w:webHidden/>
+              </w:rPr>
+              <w:fldChar w:fldCharType="end"/>
+            </w:r>
+          </w:hyperlink>
+        </w:p>
+        <w:p>
+          <w:pPr>
+            <w:pStyle w:val="TOC2"/>
             <w:tabs>
               <w:tab w:val="right" w:leader="dot" w:pos="9062"/>
             </w:tabs>
             <w:rPr>
-              <w:rFonts w:asciiTheme="majorHAnsi" w:hAnsiTheme="majorHAnsi" w:cstheme="majorHAnsi"/>
+              <w:rFonts w:cstheme="minorBidi"/>
               <w:noProof/>
+              <w:sz w:val="24"/>
+              <w:szCs w:val="24"/>
+              <w:lang w:val="en-US" w:eastAsia="en-US"/>
             </w:rPr>
           </w:pPr>
-          <w:hyperlink w:anchor="_Toc533940990" w:history="1">
+          <w:hyperlink w:anchor="_Toc534539171" w:history="1">
             <w:r>
               <w:rPr>
                 <w:rStyle w:val="Hyperlink"/>
-                <w:rFonts w:asciiTheme="majorHAnsi" w:hAnsiTheme="majorHAnsi" w:cstheme="majorHAnsi"/>
-                <w:noProof/>
-              </w:rPr>
-              <w:t>1.4.3 Jahre der Erweiterung</w:t>
-            </w:r>
-            <w:r>
-              <w:rPr>
-                <w:rFonts w:asciiTheme="majorHAnsi" w:hAnsiTheme="majorHAnsi" w:cstheme="majorHAnsi"/>
+                <w:noProof/>
+              </w:rPr>
+              <w:t>2.1 Einleitung</w:t>
+            </w:r>
+            <w:r>
+              <w:rPr>
                 <w:noProof/>
                 <w:webHidden/>
               </w:rPr>
@@ -654,7 +1002,6 @@
             </w:r>
             <w:r>
               <w:rPr>
-                <w:rFonts w:asciiTheme="majorHAnsi" w:hAnsiTheme="majorHAnsi" w:cstheme="majorHAnsi"/>
                 <w:noProof/>
                 <w:webHidden/>
               </w:rPr>
@@ -662,22 +1009,19 @@
             </w:r>
             <w:r>
               <w:rPr>
-                <w:rFonts w:asciiTheme="majorHAnsi" w:hAnsiTheme="majorHAnsi" w:cstheme="majorHAnsi"/>
-                <w:noProof/>
-                <w:webHidden/>
-              </w:rPr>
-              <w:instrText xml:space="preserve"> PAGEREF _Toc533940990 \h </w:instrText>
-            </w:r>
-            <w:r>
-              <w:rPr>
-                <w:rFonts w:asciiTheme="majorHAnsi" w:hAnsiTheme="majorHAnsi" w:cstheme="majorHAnsi"/>
-                <w:noProof/>
-                <w:webHidden/>
-              </w:rPr>
-            </w:r>
-            <w:r>
-              <w:rPr>
-                <w:rFonts w:asciiTheme="majorHAnsi" w:hAnsiTheme="majorHAnsi" w:cstheme="majorHAnsi"/>
+                <w:noProof/>
+                <w:webHidden/>
+              </w:rPr>
+              <w:instrText xml:space="preserve"> PAGEREF _Toc534539171 \h </w:instrText>
+            </w:r>
+            <w:r>
+              <w:rPr>
+                <w:noProof/>
+                <w:webHidden/>
+              </w:rPr>
+            </w:r>
+            <w:r>
+              <w:rPr>
                 <w:noProof/>
                 <w:webHidden/>
               </w:rPr>
@@ -685,15 +1029,13 @@
             </w:r>
             <w:r>
               <w:rPr>
-                <w:rFonts w:asciiTheme="majorHAnsi" w:hAnsiTheme="majorHAnsi" w:cstheme="majorHAnsi"/>
-                <w:noProof/>
-                <w:webHidden/>
-              </w:rPr>
-              <w:t>2</w:t>
-            </w:r>
-            <w:r>
-              <w:rPr>
-                <w:rFonts w:asciiTheme="majorHAnsi" w:hAnsiTheme="majorHAnsi" w:cstheme="majorHAnsi"/>
+                <w:noProof/>
+                <w:webHidden/>
+              </w:rPr>
+              <w:t>5</w:t>
+            </w:r>
+            <w:r>
+              <w:rPr>
                 <w:noProof/>
                 <w:webHidden/>
               </w:rPr>
@@ -703,27 +1045,28 @@
         </w:p>
         <w:p>
           <w:pPr>
-            <w:pStyle w:val="Verzeichnis3"/>
+            <w:pStyle w:val="TOC2"/>
             <w:tabs>
               <w:tab w:val="right" w:leader="dot" w:pos="9062"/>
             </w:tabs>
             <w:rPr>
-              <w:rFonts w:asciiTheme="majorHAnsi" w:hAnsiTheme="majorHAnsi" w:cstheme="majorHAnsi"/>
+              <w:rFonts w:cstheme="minorBidi"/>
               <w:noProof/>
+              <w:sz w:val="24"/>
+              <w:szCs w:val="24"/>
+              <w:lang w:val="en-US" w:eastAsia="en-US"/>
             </w:rPr>
           </w:pPr>
-          <w:hyperlink w:anchor="_Toc533940991" w:history="1">
+          <w:hyperlink w:anchor="_Toc534539172" w:history="1">
             <w:r>
               <w:rPr>
                 <w:rStyle w:val="Hyperlink"/>
-                <w:rFonts w:asciiTheme="majorHAnsi" w:hAnsiTheme="majorHAnsi" w:cstheme="majorHAnsi"/>
-                <w:noProof/>
-              </w:rPr>
-              <w:t>1.4.4 Krisenjahre</w:t>
-            </w:r>
-            <w:r>
-              <w:rPr>
-                <w:rFonts w:asciiTheme="majorHAnsi" w:hAnsiTheme="majorHAnsi" w:cstheme="majorHAnsi"/>
+                <w:noProof/>
+              </w:rPr>
+              <w:t>2.2 Forschungsstrategien</w:t>
+            </w:r>
+            <w:r>
+              <w:rPr>
                 <w:noProof/>
                 <w:webHidden/>
               </w:rPr>
@@ -731,7 +1074,6 @@
             </w:r>
             <w:r>
               <w:rPr>
-                <w:rFonts w:asciiTheme="majorHAnsi" w:hAnsiTheme="majorHAnsi" w:cstheme="majorHAnsi"/>
                 <w:noProof/>
                 <w:webHidden/>
               </w:rPr>
@@ -739,22 +1081,19 @@
             </w:r>
             <w:r>
               <w:rPr>
-                <w:rFonts w:asciiTheme="majorHAnsi" w:hAnsiTheme="majorHAnsi" w:cstheme="majorHAnsi"/>
-                <w:noProof/>
-                <w:webHidden/>
-              </w:rPr>
-              <w:instrText xml:space="preserve"> PAGEREF _Toc533940991 \h </w:instrText>
-            </w:r>
-            <w:r>
-              <w:rPr>
-                <w:rFonts w:asciiTheme="majorHAnsi" w:hAnsiTheme="majorHAnsi" w:cstheme="majorHAnsi"/>
-                <w:noProof/>
-                <w:webHidden/>
-              </w:rPr>
-            </w:r>
-            <w:r>
-              <w:rPr>
-                <w:rFonts w:asciiTheme="majorHAnsi" w:hAnsiTheme="majorHAnsi" w:cstheme="majorHAnsi"/>
+                <w:noProof/>
+                <w:webHidden/>
+              </w:rPr>
+              <w:instrText xml:space="preserve"> PAGEREF _Toc534539172 \h </w:instrText>
+            </w:r>
+            <w:r>
+              <w:rPr>
+                <w:noProof/>
+                <w:webHidden/>
+              </w:rPr>
+            </w:r>
+            <w:r>
+              <w:rPr>
                 <w:noProof/>
                 <w:webHidden/>
               </w:rPr>
@@ -762,15 +1101,13 @@
             </w:r>
             <w:r>
               <w:rPr>
-                <w:rFonts w:asciiTheme="majorHAnsi" w:hAnsiTheme="majorHAnsi" w:cstheme="majorHAnsi"/>
-                <w:noProof/>
-                <w:webHidden/>
-              </w:rPr>
-              <w:t>2</w:t>
-            </w:r>
-            <w:r>
-              <w:rPr>
-                <w:rFonts w:asciiTheme="majorHAnsi" w:hAnsiTheme="majorHAnsi" w:cstheme="majorHAnsi"/>
+                <w:noProof/>
+                <w:webHidden/>
+              </w:rPr>
+              <w:t>5</w:t>
+            </w:r>
+            <w:r>
+              <w:rPr>
                 <w:noProof/>
                 <w:webHidden/>
               </w:rPr>
@@ -780,27 +1117,222 @@
         </w:p>
         <w:p>
           <w:pPr>
-            <w:pStyle w:val="Verzeichnis3"/>
+            <w:pStyle w:val="TOC3"/>
+            <w:rPr>
+              <w:rFonts w:cstheme="minorBidi"/>
+              <w:sz w:val="24"/>
+              <w:szCs w:val="24"/>
+              <w:lang w:val="en-US" w:eastAsia="en-US"/>
+            </w:rPr>
+          </w:pPr>
+          <w:hyperlink w:anchor="_Toc534539173" w:history="1">
+            <w:r>
+              <w:rPr>
+                <w:rStyle w:val="Hyperlink"/>
+              </w:rPr>
+              <w:t>2.2.1 Experimente und Quasiexperimente</w:t>
+            </w:r>
+            <w:r>
+              <w:rPr>
+                <w:webHidden/>
+              </w:rPr>
+              <w:tab/>
+            </w:r>
+            <w:r>
+              <w:rPr>
+                <w:webHidden/>
+              </w:rPr>
+              <w:fldChar w:fldCharType="begin"/>
+            </w:r>
+            <w:r>
+              <w:rPr>
+                <w:webHidden/>
+              </w:rPr>
+              <w:instrText xml:space="preserve"> PAGEREF _Toc534539173 \h </w:instrText>
+            </w:r>
+            <w:r>
+              <w:rPr>
+                <w:webHidden/>
+              </w:rPr>
+            </w:r>
+            <w:r>
+              <w:rPr>
+                <w:webHidden/>
+              </w:rPr>
+              <w:fldChar w:fldCharType="separate"/>
+            </w:r>
+            <w:r>
+              <w:rPr>
+                <w:webHidden/>
+              </w:rPr>
+              <w:t>5</w:t>
+            </w:r>
+            <w:r>
+              <w:rPr>
+                <w:webHidden/>
+              </w:rPr>
+              <w:fldChar w:fldCharType="end"/>
+            </w:r>
+          </w:hyperlink>
+        </w:p>
+        <w:p>
+          <w:pPr>
+            <w:pStyle w:val="TOC3"/>
+            <w:rPr>
+              <w:rFonts w:cstheme="minorBidi"/>
+              <w:sz w:val="24"/>
+              <w:szCs w:val="24"/>
+              <w:lang w:val="en-US" w:eastAsia="en-US"/>
+            </w:rPr>
+          </w:pPr>
+          <w:hyperlink w:anchor="_Toc534539174" w:history="1">
+            <w:r>
+              <w:rPr>
+                <w:rStyle w:val="Hyperlink"/>
+              </w:rPr>
+              <w:t>2.2.2 Umfrageforschung</w:t>
+            </w:r>
+            <w:r>
+              <w:rPr>
+                <w:webHidden/>
+              </w:rPr>
+              <w:tab/>
+            </w:r>
+            <w:r>
+              <w:rPr>
+                <w:webHidden/>
+              </w:rPr>
+              <w:fldChar w:fldCharType="begin"/>
+            </w:r>
+            <w:r>
+              <w:rPr>
+                <w:webHidden/>
+              </w:rPr>
+              <w:instrText xml:space="preserve"> PAGEREF _Toc534539174 \h </w:instrText>
+            </w:r>
+            <w:r>
+              <w:rPr>
+                <w:webHidden/>
+              </w:rPr>
+            </w:r>
+            <w:r>
+              <w:rPr>
+                <w:webHidden/>
+              </w:rPr>
+              <w:fldChar w:fldCharType="separate"/>
+            </w:r>
+            <w:r>
+              <w:rPr>
+                <w:webHidden/>
+              </w:rPr>
+              <w:t>5</w:t>
+            </w:r>
+            <w:r>
+              <w:rPr>
+                <w:webHidden/>
+              </w:rPr>
+              <w:fldChar w:fldCharType="end"/>
+            </w:r>
+          </w:hyperlink>
+        </w:p>
+        <w:p>
+          <w:pPr>
+            <w:pStyle w:val="TOC3"/>
+            <w:rPr>
+              <w:rFonts w:cstheme="minorBidi"/>
+              <w:sz w:val="24"/>
+              <w:szCs w:val="24"/>
+              <w:lang w:val="en-US" w:eastAsia="en-US"/>
+            </w:rPr>
+          </w:pPr>
+          <w:hyperlink w:anchor="_Toc534539175" w:history="1">
+            <w:r>
+              <w:rPr>
+                <w:rStyle w:val="Hyperlink"/>
+              </w:rPr>
+              <w:t>2.2.3 Qualitative Ansätze</w:t>
+            </w:r>
+            <w:r>
+              <w:rPr>
+                <w:webHidden/>
+              </w:rPr>
+              <w:tab/>
+            </w:r>
+            <w:r>
+              <w:rPr>
+                <w:webHidden/>
+              </w:rPr>
+              <w:fldChar w:fldCharType="begin"/>
+            </w:r>
+            <w:r>
+              <w:rPr>
+                <w:webHidden/>
+              </w:rPr>
+              <w:instrText xml:space="preserve"> PAGEREF _Toc534539175 \h </w:instrText>
+            </w:r>
+            <w:r>
+              <w:rPr>
+                <w:webHidden/>
+              </w:rPr>
+            </w:r>
+            <w:r>
+              <w:rPr>
+                <w:webHidden/>
+              </w:rPr>
+              <w:fldChar w:fldCharType="separate"/>
+            </w:r>
+            <w:r>
+              <w:rPr>
+                <w:webHidden/>
+              </w:rPr>
+              <w:t>5</w:t>
+            </w:r>
+            <w:r>
+              <w:rPr>
+                <w:webHidden/>
+              </w:rPr>
+              <w:fldChar w:fldCharType="end"/>
+            </w:r>
+          </w:hyperlink>
+        </w:p>
+        <w:p>
+          <w:pPr>
+            <w:pStyle w:val="TOC2"/>
             <w:tabs>
               <w:tab w:val="right" w:leader="dot" w:pos="9062"/>
             </w:tabs>
             <w:rPr>
-              <w:rFonts w:asciiTheme="majorHAnsi" w:hAnsiTheme="majorHAnsi" w:cstheme="majorHAnsi"/>
+              <w:rFonts w:cstheme="minorBidi"/>
               <w:noProof/>
+              <w:sz w:val="24"/>
+              <w:szCs w:val="24"/>
+              <w:lang w:val="en-US" w:eastAsia="en-US"/>
             </w:rPr>
           </w:pPr>
-          <w:hyperlink w:anchor="_Toc533940992" w:history="1">
+          <w:hyperlink w:anchor="_Toc534539176" w:history="1">
             <w:r>
               <w:rPr>
                 <w:rStyle w:val="Hyperlink"/>
-                <w:rFonts w:asciiTheme="majorHAnsi" w:hAnsiTheme="majorHAnsi" w:cstheme="majorHAnsi"/>
-                <w:noProof/>
-              </w:rPr>
-              <w:t>1.4.5 Bewältigung der Krise</w:t>
-            </w:r>
-            <w:r>
-              <w:rPr>
-                <w:rFonts w:asciiTheme="majorHAnsi" w:hAnsiTheme="majorHAnsi" w:cstheme="majorHAnsi"/>
+                <w:noProof/>
+              </w:rPr>
+              <w:t>2.3 Näheres zum Exp</w:t>
+            </w:r>
+            <w:r>
+              <w:rPr>
+                <w:rStyle w:val="Hyperlink"/>
+                <w:noProof/>
+              </w:rPr>
+              <w:t>e</w:t>
+            </w:r>
+            <w:r>
+              <w:rPr>
+                <w:rStyle w:val="Hyperlink"/>
+                <w:noProof/>
+              </w:rPr>
+              <w:t>riment in der Sozialpsychologie</w:t>
+            </w:r>
+            <w:r>
+              <w:rPr>
                 <w:noProof/>
                 <w:webHidden/>
               </w:rPr>
@@ -808,7 +1340,6 @@
             </w:r>
             <w:r>
               <w:rPr>
-                <w:rFonts w:asciiTheme="majorHAnsi" w:hAnsiTheme="majorHAnsi" w:cstheme="majorHAnsi"/>
                 <w:noProof/>
                 <w:webHidden/>
               </w:rPr>
@@ -816,22 +1347,19 @@
             </w:r>
             <w:r>
               <w:rPr>
-                <w:rFonts w:asciiTheme="majorHAnsi" w:hAnsiTheme="majorHAnsi" w:cstheme="majorHAnsi"/>
-                <w:noProof/>
-                <w:webHidden/>
-              </w:rPr>
-              <w:instrText xml:space="preserve"> PAGEREF _Toc533940992 \h </w:instrText>
-            </w:r>
-            <w:r>
-              <w:rPr>
-                <w:rFonts w:asciiTheme="majorHAnsi" w:hAnsiTheme="majorHAnsi" w:cstheme="majorHAnsi"/>
-                <w:noProof/>
-                <w:webHidden/>
-              </w:rPr>
-            </w:r>
-            <w:r>
-              <w:rPr>
-                <w:rFonts w:asciiTheme="majorHAnsi" w:hAnsiTheme="majorHAnsi" w:cstheme="majorHAnsi"/>
+                <w:noProof/>
+                <w:webHidden/>
+              </w:rPr>
+              <w:instrText xml:space="preserve"> PAGEREF _Toc534539176 \h </w:instrText>
+            </w:r>
+            <w:r>
+              <w:rPr>
+                <w:noProof/>
+                <w:webHidden/>
+              </w:rPr>
+            </w:r>
+            <w:r>
+              <w:rPr>
                 <w:noProof/>
                 <w:webHidden/>
               </w:rPr>
@@ -839,15 +1367,13 @@
             </w:r>
             <w:r>
               <w:rPr>
-                <w:rFonts w:asciiTheme="majorHAnsi" w:hAnsiTheme="majorHAnsi" w:cstheme="majorHAnsi"/>
-                <w:noProof/>
-                <w:webHidden/>
-              </w:rPr>
-              <w:t>2</w:t>
-            </w:r>
-            <w:r>
-              <w:rPr>
-                <w:rFonts w:asciiTheme="majorHAnsi" w:hAnsiTheme="majorHAnsi" w:cstheme="majorHAnsi"/>
+                <w:noProof/>
+                <w:webHidden/>
+              </w:rPr>
+              <w:t>5</w:t>
+            </w:r>
+            <w:r>
+              <w:rPr>
                 <w:noProof/>
                 <w:webHidden/>
               </w:rPr>
@@ -857,27 +1383,328 @@
         </w:p>
         <w:p>
           <w:pPr>
-            <w:pStyle w:val="Verzeichnis2"/>
+            <w:pStyle w:val="TOC3"/>
+            <w:rPr>
+              <w:rFonts w:cstheme="minorBidi"/>
+              <w:sz w:val="24"/>
+              <w:szCs w:val="24"/>
+              <w:lang w:val="en-US" w:eastAsia="en-US"/>
+            </w:rPr>
+          </w:pPr>
+          <w:hyperlink w:anchor="_Toc534539177" w:history="1">
+            <w:r>
+              <w:rPr>
+                <w:rStyle w:val="Hyperlink"/>
+              </w:rPr>
+              <w:t>2.3.1 Merkmale des sozialpsychologischen Experiments</w:t>
+            </w:r>
+            <w:r>
+              <w:rPr>
+                <w:webHidden/>
+              </w:rPr>
+              <w:tab/>
+            </w:r>
+            <w:r>
+              <w:rPr>
+                <w:webHidden/>
+              </w:rPr>
+              <w:fldChar w:fldCharType="begin"/>
+            </w:r>
+            <w:r>
+              <w:rPr>
+                <w:webHidden/>
+              </w:rPr>
+              <w:instrText xml:space="preserve"> PAGEREF _Toc534539177 \h </w:instrText>
+            </w:r>
+            <w:r>
+              <w:rPr>
+                <w:webHidden/>
+              </w:rPr>
+            </w:r>
+            <w:r>
+              <w:rPr>
+                <w:webHidden/>
+              </w:rPr>
+              <w:fldChar w:fldCharType="separate"/>
+            </w:r>
+            <w:r>
+              <w:rPr>
+                <w:webHidden/>
+              </w:rPr>
+              <w:t>5</w:t>
+            </w:r>
+            <w:r>
+              <w:rPr>
+                <w:webHidden/>
+              </w:rPr>
+              <w:fldChar w:fldCharType="end"/>
+            </w:r>
+          </w:hyperlink>
+        </w:p>
+        <w:p>
+          <w:pPr>
+            <w:pStyle w:val="TOC3"/>
+            <w:rPr>
+              <w:rFonts w:cstheme="minorBidi"/>
+              <w:sz w:val="24"/>
+              <w:szCs w:val="24"/>
+              <w:lang w:val="en-US" w:eastAsia="en-US"/>
+            </w:rPr>
+          </w:pPr>
+          <w:hyperlink w:anchor="_Toc534539178" w:history="1">
+            <w:r>
+              <w:rPr>
+                <w:rStyle w:val="Hyperlink"/>
+              </w:rPr>
+              <w:t>2.3.2 Experimentelle Versuchspläne</w:t>
+            </w:r>
+            <w:r>
+              <w:rPr>
+                <w:webHidden/>
+              </w:rPr>
+              <w:tab/>
+            </w:r>
+            <w:r>
+              <w:rPr>
+                <w:webHidden/>
+              </w:rPr>
+              <w:fldChar w:fldCharType="begin"/>
+            </w:r>
+            <w:r>
+              <w:rPr>
+                <w:webHidden/>
+              </w:rPr>
+              <w:instrText xml:space="preserve"> PAGEREF _Toc534539178 \h </w:instrText>
+            </w:r>
+            <w:r>
+              <w:rPr>
+                <w:webHidden/>
+              </w:rPr>
+            </w:r>
+            <w:r>
+              <w:rPr>
+                <w:webHidden/>
+              </w:rPr>
+              <w:fldChar w:fldCharType="separate"/>
+            </w:r>
+            <w:r>
+              <w:rPr>
+                <w:webHidden/>
+              </w:rPr>
+              <w:t>6</w:t>
+            </w:r>
+            <w:r>
+              <w:rPr>
+                <w:webHidden/>
+              </w:rPr>
+              <w:fldChar w:fldCharType="end"/>
+            </w:r>
+          </w:hyperlink>
+        </w:p>
+        <w:p>
+          <w:pPr>
+            <w:pStyle w:val="TOC3"/>
+            <w:rPr>
+              <w:rFonts w:cstheme="minorBidi"/>
+              <w:sz w:val="24"/>
+              <w:szCs w:val="24"/>
+              <w:lang w:val="en-US" w:eastAsia="en-US"/>
+            </w:rPr>
+          </w:pPr>
+          <w:hyperlink w:anchor="_Toc534539179" w:history="1">
+            <w:r>
+              <w:rPr>
+                <w:rStyle w:val="Hyperlink"/>
+              </w:rPr>
+              <w:t>2.3.3 Gefahren für die Validität in der experimentellen Forschung</w:t>
+            </w:r>
+            <w:r>
+              <w:rPr>
+                <w:webHidden/>
+              </w:rPr>
+              <w:tab/>
+            </w:r>
+            <w:r>
+              <w:rPr>
+                <w:webHidden/>
+              </w:rPr>
+              <w:fldChar w:fldCharType="begin"/>
+            </w:r>
+            <w:r>
+              <w:rPr>
+                <w:webHidden/>
+              </w:rPr>
+              <w:instrText xml:space="preserve"> PAGEREF _Toc534539179 \h </w:instrText>
+            </w:r>
+            <w:r>
+              <w:rPr>
+                <w:webHidden/>
+              </w:rPr>
+            </w:r>
+            <w:r>
+              <w:rPr>
+                <w:webHidden/>
+              </w:rPr>
+              <w:fldChar w:fldCharType="separate"/>
+            </w:r>
+            <w:r>
+              <w:rPr>
+                <w:webHidden/>
+              </w:rPr>
+              <w:t>6</w:t>
+            </w:r>
+            <w:r>
+              <w:rPr>
+                <w:webHidden/>
+              </w:rPr>
+              <w:fldChar w:fldCharType="end"/>
+            </w:r>
+          </w:hyperlink>
+        </w:p>
+        <w:p>
+          <w:pPr>
+            <w:pStyle w:val="TOC3"/>
+            <w:rPr>
+              <w:rFonts w:cstheme="minorBidi"/>
+              <w:sz w:val="24"/>
+              <w:szCs w:val="24"/>
+              <w:lang w:val="en-US" w:eastAsia="en-US"/>
+            </w:rPr>
+          </w:pPr>
+          <w:hyperlink w:anchor="_Toc534539180" w:history="1">
+            <w:r>
+              <w:rPr>
+                <w:rStyle w:val="Hyperlink"/>
+              </w:rPr>
+              <w:t>2.3.4 Sozialpsychologische Experimente im Internet</w:t>
+            </w:r>
+            <w:r>
+              <w:rPr>
+                <w:webHidden/>
+              </w:rPr>
+              <w:tab/>
+            </w:r>
+            <w:r>
+              <w:rPr>
+                <w:webHidden/>
+              </w:rPr>
+              <w:fldChar w:fldCharType="begin"/>
+            </w:r>
+            <w:r>
+              <w:rPr>
+                <w:webHidden/>
+              </w:rPr>
+              <w:instrText xml:space="preserve"> PAGEREF _Toc534539180 \h </w:instrText>
+            </w:r>
+            <w:r>
+              <w:rPr>
+                <w:webHidden/>
+              </w:rPr>
+            </w:r>
+            <w:r>
+              <w:rPr>
+                <w:webHidden/>
+              </w:rPr>
+              <w:fldChar w:fldCharType="separate"/>
+            </w:r>
+            <w:r>
+              <w:rPr>
+                <w:webHidden/>
+              </w:rPr>
+              <w:t>6</w:t>
+            </w:r>
+            <w:r>
+              <w:rPr>
+                <w:webHidden/>
+              </w:rPr>
+              <w:fldChar w:fldCharType="end"/>
+            </w:r>
+          </w:hyperlink>
+        </w:p>
+        <w:p>
+          <w:pPr>
+            <w:pStyle w:val="TOC3"/>
+            <w:rPr>
+              <w:rFonts w:cstheme="minorBidi"/>
+              <w:sz w:val="24"/>
+              <w:szCs w:val="24"/>
+              <w:lang w:val="en-US" w:eastAsia="en-US"/>
+            </w:rPr>
+          </w:pPr>
+          <w:hyperlink w:anchor="_Toc534539181" w:history="1">
+            <w:r>
+              <w:rPr>
+                <w:rStyle w:val="Hyperlink"/>
+              </w:rPr>
+              <w:t>2.3.5 Probleme beim Experiment</w:t>
+            </w:r>
+            <w:r>
+              <w:rPr>
+                <w:webHidden/>
+              </w:rPr>
+              <w:tab/>
+            </w:r>
+            <w:r>
+              <w:rPr>
+                <w:webHidden/>
+              </w:rPr>
+              <w:fldChar w:fldCharType="begin"/>
+            </w:r>
+            <w:r>
+              <w:rPr>
+                <w:webHidden/>
+              </w:rPr>
+              <w:instrText xml:space="preserve"> PAGEREF _Toc534539181 \h </w:instrText>
+            </w:r>
+            <w:r>
+              <w:rPr>
+                <w:webHidden/>
+              </w:rPr>
+            </w:r>
+            <w:r>
+              <w:rPr>
+                <w:webHidden/>
+              </w:rPr>
+              <w:fldChar w:fldCharType="separate"/>
+            </w:r>
+            <w:r>
+              <w:rPr>
+                <w:webHidden/>
+              </w:rPr>
+              <w:t>6</w:t>
+            </w:r>
+            <w:r>
+              <w:rPr>
+                <w:webHidden/>
+              </w:rPr>
+              <w:fldChar w:fldCharType="end"/>
+            </w:r>
+          </w:hyperlink>
+        </w:p>
+        <w:p>
+          <w:pPr>
+            <w:pStyle w:val="TOC2"/>
             <w:tabs>
               <w:tab w:val="right" w:leader="dot" w:pos="9062"/>
             </w:tabs>
             <w:rPr>
-              <w:rFonts w:asciiTheme="majorHAnsi" w:hAnsiTheme="majorHAnsi" w:cstheme="majorHAnsi"/>
+              <w:rFonts w:cstheme="minorBidi"/>
               <w:noProof/>
+              <w:sz w:val="24"/>
+              <w:szCs w:val="24"/>
+              <w:lang w:val="en-US" w:eastAsia="en-US"/>
             </w:rPr>
           </w:pPr>
-          <w:hyperlink w:anchor="_Toc533940993" w:history="1">
+          <w:hyperlink w:anchor="_Toc534539182" w:history="1">
             <w:r>
               <w:rPr>
                 <w:rStyle w:val="Hyperlink"/>
-                <w:rFonts w:asciiTheme="majorHAnsi" w:hAnsiTheme="majorHAnsi" w:cstheme="majorHAnsi"/>
-                <w:noProof/>
-              </w:rPr>
-              <w:t>1.5 Sozialpsychologie in Europa</w:t>
-            </w:r>
-            <w:r>
-              <w:rPr>
-                <w:rFonts w:asciiTheme="majorHAnsi" w:hAnsiTheme="majorHAnsi" w:cstheme="majorHAnsi"/>
+                <w:noProof/>
+              </w:rPr>
+              <w:t>2.4 Techniken der Datenerhebung</w:t>
+            </w:r>
+            <w:r>
+              <w:rPr>
                 <w:noProof/>
                 <w:webHidden/>
               </w:rPr>
@@ -885,7 +1712,6 @@
             </w:r>
             <w:r>
               <w:rPr>
-                <w:rFonts w:asciiTheme="majorHAnsi" w:hAnsiTheme="majorHAnsi" w:cstheme="majorHAnsi"/>
                 <w:noProof/>
                 <w:webHidden/>
               </w:rPr>
@@ -893,22 +1719,19 @@
             </w:r>
             <w:r>
               <w:rPr>
-                <w:rFonts w:asciiTheme="majorHAnsi" w:hAnsiTheme="majorHAnsi" w:cstheme="majorHAnsi"/>
-                <w:noProof/>
-                <w:webHidden/>
-              </w:rPr>
-              <w:instrText xml:space="preserve"> PAGEREF _Toc533940993 \h </w:instrText>
-            </w:r>
-            <w:r>
-              <w:rPr>
-                <w:rFonts w:asciiTheme="majorHAnsi" w:hAnsiTheme="majorHAnsi" w:cstheme="majorHAnsi"/>
-                <w:noProof/>
-                <w:webHidden/>
-              </w:rPr>
-            </w:r>
-            <w:r>
-              <w:rPr>
-                <w:rFonts w:asciiTheme="majorHAnsi" w:hAnsiTheme="majorHAnsi" w:cstheme="majorHAnsi"/>
+                <w:noProof/>
+                <w:webHidden/>
+              </w:rPr>
+              <w:instrText xml:space="preserve"> PAGEREF _Toc534539182 \h </w:instrText>
+            </w:r>
+            <w:r>
+              <w:rPr>
+                <w:noProof/>
+                <w:webHidden/>
+              </w:rPr>
+            </w:r>
+            <w:r>
+              <w:rPr>
                 <w:noProof/>
                 <w:webHidden/>
               </w:rPr>
@@ -916,15 +1739,13 @@
             </w:r>
             <w:r>
               <w:rPr>
-                <w:rFonts w:asciiTheme="majorHAnsi" w:hAnsiTheme="majorHAnsi" w:cstheme="majorHAnsi"/>
-                <w:noProof/>
-                <w:webHidden/>
-              </w:rPr>
-              <w:t>2</w:t>
-            </w:r>
-            <w:r>
-              <w:rPr>
-                <w:rFonts w:asciiTheme="majorHAnsi" w:hAnsiTheme="majorHAnsi" w:cstheme="majorHAnsi"/>
+                <w:noProof/>
+                <w:webHidden/>
+              </w:rPr>
+              <w:t>6</w:t>
+            </w:r>
+            <w:r>
+              <w:rPr>
                 <w:noProof/>
                 <w:webHidden/>
               </w:rPr>
@@ -934,75 +1755,58 @@
         </w:p>
         <w:p>
           <w:pPr>
-            <w:pStyle w:val="Verzeichnis2"/>
-            <w:tabs>
-              <w:tab w:val="right" w:leader="dot" w:pos="9062"/>
-            </w:tabs>
+            <w:pStyle w:val="TOC3"/>
             <w:rPr>
-              <w:rFonts w:asciiTheme="majorHAnsi" w:hAnsiTheme="majorHAnsi" w:cstheme="majorHAnsi"/>
-              <w:noProof/>
+              <w:rFonts w:cstheme="minorBidi"/>
+              <w:sz w:val="24"/>
+              <w:szCs w:val="24"/>
+              <w:lang w:val="en-US" w:eastAsia="en-US"/>
             </w:rPr>
           </w:pPr>
-          <w:hyperlink w:anchor="_Toc533940994" w:history="1">
+          <w:hyperlink w:anchor="_Toc534539183" w:history="1">
             <w:r>
               <w:rPr>
                 <w:rStyle w:val="Hyperlink"/>
-                <w:rFonts w:asciiTheme="majorHAnsi" w:hAnsiTheme="majorHAnsi" w:cstheme="majorHAnsi"/>
-                <w:noProof/>
-              </w:rPr>
-              <w:t>1.6 Sozialpsychologie heute</w:t>
-            </w:r>
-            <w:r>
-              <w:rPr>
-                <w:rFonts w:asciiTheme="majorHAnsi" w:hAnsiTheme="majorHAnsi" w:cstheme="majorHAnsi"/>
-                <w:noProof/>
+              </w:rPr>
+              <w:t>2.4.1 Beobachtungsmasse</w:t>
+            </w:r>
+            <w:r>
+              <w:rPr>
                 <w:webHidden/>
               </w:rPr>
               <w:tab/>
             </w:r>
             <w:r>
               <w:rPr>
-                <w:rFonts w:asciiTheme="majorHAnsi" w:hAnsiTheme="majorHAnsi" w:cstheme="majorHAnsi"/>
-                <w:noProof/>
                 <w:webHidden/>
               </w:rPr>
               <w:fldChar w:fldCharType="begin"/>
             </w:r>
             <w:r>
               <w:rPr>
-                <w:rFonts w:asciiTheme="majorHAnsi" w:hAnsiTheme="majorHAnsi" w:cstheme="majorHAnsi"/>
-                <w:noProof/>
-                <w:webHidden/>
-              </w:rPr>
-              <w:instrText xml:space="preserve"> PAGEREF _Toc533940994 \h </w:instrText>
-            </w:r>
-            <w:r>
-              <w:rPr>
-                <w:rFonts w:asciiTheme="majorHAnsi" w:hAnsiTheme="majorHAnsi" w:cstheme="majorHAnsi"/>
-                <w:noProof/>
-                <w:webHidden/>
-              </w:rPr>
-            </w:r>
-            <w:r>
-              <w:rPr>
-                <w:rFonts w:asciiTheme="majorHAnsi" w:hAnsiTheme="majorHAnsi" w:cstheme="majorHAnsi"/>
-                <w:noProof/>
+                <w:webHidden/>
+              </w:rPr>
+              <w:instrText xml:space="preserve"> PAGEREF _Toc534539183 \h </w:instrText>
+            </w:r>
+            <w:r>
+              <w:rPr>
+                <w:webHidden/>
+              </w:rPr>
+            </w:r>
+            <w:r>
+              <w:rPr>
                 <w:webHidden/>
               </w:rPr>
               <w:fldChar w:fldCharType="separate"/>
             </w:r>
             <w:r>
               <w:rPr>
-                <w:rFonts w:asciiTheme="majorHAnsi" w:hAnsiTheme="majorHAnsi" w:cstheme="majorHAnsi"/>
-                <w:noProof/>
-                <w:webHidden/>
-              </w:rPr>
-              <w:t>2</w:t>
-            </w:r>
-            <w:r>
-              <w:rPr>
-                <w:rFonts w:asciiTheme="majorHAnsi" w:hAnsiTheme="majorHAnsi" w:cstheme="majorHAnsi"/>
-                <w:noProof/>
+                <w:webHidden/>
+              </w:rPr>
+              <w:t>6</w:t>
+            </w:r>
+            <w:r>
+              <w:rPr>
                 <w:webHidden/>
               </w:rPr>
               <w:fldChar w:fldCharType="end"/>
@@ -1011,75 +1815,58 @@
         </w:p>
         <w:p>
           <w:pPr>
-            <w:pStyle w:val="Verzeichnis1"/>
-            <w:tabs>
-              <w:tab w:val="right" w:leader="dot" w:pos="9062"/>
-            </w:tabs>
+            <w:pStyle w:val="TOC3"/>
             <w:rPr>
-              <w:rFonts w:asciiTheme="majorHAnsi" w:hAnsiTheme="majorHAnsi" w:cstheme="majorHAnsi"/>
-              <w:noProof/>
+              <w:rFonts w:cstheme="minorBidi"/>
+              <w:sz w:val="24"/>
+              <w:szCs w:val="24"/>
+              <w:lang w:val="en-US" w:eastAsia="en-US"/>
             </w:rPr>
           </w:pPr>
-          <w:hyperlink w:anchor="_Toc533940995" w:history="1">
+          <w:hyperlink w:anchor="_Toc534539184" w:history="1">
             <w:r>
               <w:rPr>
                 <w:rStyle w:val="Hyperlink"/>
-                <w:rFonts w:asciiTheme="majorHAnsi" w:hAnsiTheme="majorHAnsi" w:cstheme="majorHAnsi"/>
-                <w:noProof/>
-              </w:rPr>
-              <w:t>Forschungsmethoden in der Sozialpsychologie</w:t>
-            </w:r>
-            <w:r>
-              <w:rPr>
-                <w:rFonts w:asciiTheme="majorHAnsi" w:hAnsiTheme="majorHAnsi" w:cstheme="majorHAnsi"/>
-                <w:noProof/>
+              </w:rPr>
+              <w:t>2.4.2 Selbstbeurteilungsmasse</w:t>
+            </w:r>
+            <w:r>
+              <w:rPr>
                 <w:webHidden/>
               </w:rPr>
               <w:tab/>
             </w:r>
             <w:r>
               <w:rPr>
-                <w:rFonts w:asciiTheme="majorHAnsi" w:hAnsiTheme="majorHAnsi" w:cstheme="majorHAnsi"/>
-                <w:noProof/>
                 <w:webHidden/>
               </w:rPr>
               <w:fldChar w:fldCharType="begin"/>
             </w:r>
             <w:r>
               <w:rPr>
-                <w:rFonts w:asciiTheme="majorHAnsi" w:hAnsiTheme="majorHAnsi" w:cstheme="majorHAnsi"/>
-                <w:noProof/>
-                <w:webHidden/>
-              </w:rPr>
-              <w:instrText xml:space="preserve"> PAGEREF _Toc533940995 \h </w:instrText>
-            </w:r>
-            <w:r>
-              <w:rPr>
-                <w:rFonts w:asciiTheme="majorHAnsi" w:hAnsiTheme="majorHAnsi" w:cstheme="majorHAnsi"/>
-                <w:noProof/>
-                <w:webHidden/>
-              </w:rPr>
-            </w:r>
-            <w:r>
-              <w:rPr>
-                <w:rFonts w:asciiTheme="majorHAnsi" w:hAnsiTheme="majorHAnsi" w:cstheme="majorHAnsi"/>
-                <w:noProof/>
+                <w:webHidden/>
+              </w:rPr>
+              <w:instrText xml:space="preserve"> PAGEREF _Toc534539184 \h </w:instrText>
+            </w:r>
+            <w:r>
+              <w:rPr>
+                <w:webHidden/>
+              </w:rPr>
+            </w:r>
+            <w:r>
+              <w:rPr>
                 <w:webHidden/>
               </w:rPr>
               <w:fldChar w:fldCharType="separate"/>
             </w:r>
             <w:r>
               <w:rPr>
-                <w:rFonts w:asciiTheme="majorHAnsi" w:hAnsiTheme="majorHAnsi" w:cstheme="majorHAnsi"/>
-                <w:noProof/>
-                <w:webHidden/>
-              </w:rPr>
-              <w:t>3</w:t>
-            </w:r>
-            <w:r>
-              <w:rPr>
-                <w:rFonts w:asciiTheme="majorHAnsi" w:hAnsiTheme="majorHAnsi" w:cstheme="majorHAnsi"/>
-                <w:noProof/>
+                <w:webHidden/>
+              </w:rPr>
+              <w:t>6</w:t>
+            </w:r>
+            <w:r>
+              <w:rPr>
                 <w:webHidden/>
               </w:rPr>
               <w:fldChar w:fldCharType="end"/>
@@ -1088,75 +1875,58 @@
         </w:p>
         <w:p>
           <w:pPr>
-            <w:pStyle w:val="Verzeichnis1"/>
-            <w:tabs>
-              <w:tab w:val="right" w:leader="dot" w:pos="9062"/>
-            </w:tabs>
+            <w:pStyle w:val="TOC3"/>
             <w:rPr>
-              <w:rFonts w:asciiTheme="majorHAnsi" w:hAnsiTheme="majorHAnsi" w:cstheme="majorHAnsi"/>
-              <w:noProof/>
+              <w:rFonts w:cstheme="minorBidi"/>
+              <w:sz w:val="24"/>
+              <w:szCs w:val="24"/>
+              <w:lang w:val="en-US" w:eastAsia="en-US"/>
             </w:rPr>
           </w:pPr>
-          <w:hyperlink w:anchor="_Toc533940996" w:history="1">
+          <w:hyperlink w:anchor="_Toc534539185" w:history="1">
             <w:r>
               <w:rPr>
                 <w:rStyle w:val="Hyperlink"/>
-                <w:rFonts w:asciiTheme="majorHAnsi" w:hAnsiTheme="majorHAnsi" w:cstheme="majorHAnsi"/>
-                <w:noProof/>
-              </w:rPr>
-              <w:t>Soziale Wahrnehmung und Attribution</w:t>
-            </w:r>
-            <w:r>
-              <w:rPr>
-                <w:rFonts w:asciiTheme="majorHAnsi" w:hAnsiTheme="majorHAnsi" w:cstheme="majorHAnsi"/>
-                <w:noProof/>
+              </w:rPr>
+              <w:t>2.4.3 Implizite Messinstrumente</w:t>
+            </w:r>
+            <w:r>
+              <w:rPr>
                 <w:webHidden/>
               </w:rPr>
               <w:tab/>
             </w:r>
             <w:r>
               <w:rPr>
-                <w:rFonts w:asciiTheme="majorHAnsi" w:hAnsiTheme="majorHAnsi" w:cstheme="majorHAnsi"/>
-                <w:noProof/>
                 <w:webHidden/>
               </w:rPr>
               <w:fldChar w:fldCharType="begin"/>
             </w:r>
             <w:r>
               <w:rPr>
-                <w:rFonts w:asciiTheme="majorHAnsi" w:hAnsiTheme="majorHAnsi" w:cstheme="majorHAnsi"/>
-                <w:noProof/>
-                <w:webHidden/>
-              </w:rPr>
-              <w:instrText xml:space="preserve"> PAGEREF _Toc533940996 \h </w:instrText>
-            </w:r>
-            <w:r>
-              <w:rPr>
-                <w:rFonts w:asciiTheme="majorHAnsi" w:hAnsiTheme="majorHAnsi" w:cstheme="majorHAnsi"/>
-                <w:noProof/>
-                <w:webHidden/>
-              </w:rPr>
-            </w:r>
-            <w:r>
-              <w:rPr>
-                <w:rFonts w:asciiTheme="majorHAnsi" w:hAnsiTheme="majorHAnsi" w:cstheme="majorHAnsi"/>
-                <w:noProof/>
+                <w:webHidden/>
+              </w:rPr>
+              <w:instrText xml:space="preserve"> PAGEREF _Toc534539185 \h </w:instrText>
+            </w:r>
+            <w:r>
+              <w:rPr>
+                <w:webHidden/>
+              </w:rPr>
+            </w:r>
+            <w:r>
+              <w:rPr>
                 <w:webHidden/>
               </w:rPr>
               <w:fldChar w:fldCharType="separate"/>
             </w:r>
             <w:r>
               <w:rPr>
-                <w:rFonts w:asciiTheme="majorHAnsi" w:hAnsiTheme="majorHAnsi" w:cstheme="majorHAnsi"/>
-                <w:noProof/>
-                <w:webHidden/>
-              </w:rPr>
-              <w:t>4</w:t>
-            </w:r>
-            <w:r>
-              <w:rPr>
-                <w:rFonts w:asciiTheme="majorHAnsi" w:hAnsiTheme="majorHAnsi" w:cstheme="majorHAnsi"/>
-                <w:noProof/>
+                <w:webHidden/>
+              </w:rPr>
+              <w:t>6</w:t>
+            </w:r>
+            <w:r>
+              <w:rPr>
                 <w:webHidden/>
               </w:rPr>
               <w:fldChar w:fldCharType="end"/>
@@ -1165,75 +1935,58 @@
         </w:p>
         <w:p>
           <w:pPr>
-            <w:pStyle w:val="Verzeichnis1"/>
-            <w:tabs>
-              <w:tab w:val="right" w:leader="dot" w:pos="9062"/>
-            </w:tabs>
+            <w:pStyle w:val="TOC3"/>
             <w:rPr>
-              <w:rFonts w:asciiTheme="majorHAnsi" w:hAnsiTheme="majorHAnsi" w:cstheme="majorHAnsi"/>
-              <w:noProof/>
+              <w:rFonts w:cstheme="minorBidi"/>
+              <w:sz w:val="24"/>
+              <w:szCs w:val="24"/>
+              <w:lang w:val="en-US" w:eastAsia="en-US"/>
             </w:rPr>
           </w:pPr>
-          <w:hyperlink w:anchor="_Toc533940997" w:history="1">
+          <w:hyperlink w:anchor="_Toc534539186" w:history="1">
             <w:r>
               <w:rPr>
                 <w:rStyle w:val="Hyperlink"/>
-                <w:rFonts w:asciiTheme="majorHAnsi" w:hAnsiTheme="majorHAnsi" w:cstheme="majorHAnsi"/>
-                <w:noProof/>
-              </w:rPr>
-              <w:t>Soziale Kognition</w:t>
-            </w:r>
-            <w:r>
-              <w:rPr>
-                <w:rFonts w:asciiTheme="majorHAnsi" w:hAnsiTheme="majorHAnsi" w:cstheme="majorHAnsi"/>
-                <w:noProof/>
+              </w:rPr>
+              <w:t>2.4.4 Wahl des Messinstrumentes</w:t>
+            </w:r>
+            <w:r>
+              <w:rPr>
                 <w:webHidden/>
               </w:rPr>
               <w:tab/>
             </w:r>
             <w:r>
               <w:rPr>
-                <w:rFonts w:asciiTheme="majorHAnsi" w:hAnsiTheme="majorHAnsi" w:cstheme="majorHAnsi"/>
-                <w:noProof/>
                 <w:webHidden/>
               </w:rPr>
               <w:fldChar w:fldCharType="begin"/>
             </w:r>
             <w:r>
               <w:rPr>
-                <w:rFonts w:asciiTheme="majorHAnsi" w:hAnsiTheme="majorHAnsi" w:cstheme="majorHAnsi"/>
-                <w:noProof/>
-                <w:webHidden/>
-              </w:rPr>
-              <w:instrText xml:space="preserve"> PAGEREF _Toc533940997 \h </w:instrText>
-            </w:r>
-            <w:r>
-              <w:rPr>
-                <w:rFonts w:asciiTheme="majorHAnsi" w:hAnsiTheme="majorHAnsi" w:cstheme="majorHAnsi"/>
-                <w:noProof/>
-                <w:webHidden/>
-              </w:rPr>
-            </w:r>
-            <w:r>
-              <w:rPr>
-                <w:rFonts w:asciiTheme="majorHAnsi" w:hAnsiTheme="majorHAnsi" w:cstheme="majorHAnsi"/>
-                <w:noProof/>
+                <w:webHidden/>
+              </w:rPr>
+              <w:instrText xml:space="preserve"> PAGEREF _Toc534539186 \h </w:instrText>
+            </w:r>
+            <w:r>
+              <w:rPr>
+                <w:webHidden/>
+              </w:rPr>
+            </w:r>
+            <w:r>
+              <w:rPr>
                 <w:webHidden/>
               </w:rPr>
               <w:fldChar w:fldCharType="separate"/>
             </w:r>
             <w:r>
               <w:rPr>
-                <w:rFonts w:asciiTheme="majorHAnsi" w:hAnsiTheme="majorHAnsi" w:cstheme="majorHAnsi"/>
-                <w:noProof/>
-                <w:webHidden/>
-              </w:rPr>
-              <w:t>5</w:t>
-            </w:r>
-            <w:r>
-              <w:rPr>
-                <w:rFonts w:asciiTheme="majorHAnsi" w:hAnsiTheme="majorHAnsi" w:cstheme="majorHAnsi"/>
-                <w:noProof/>
+                <w:webHidden/>
+              </w:rPr>
+              <w:t>7</w:t>
+            </w:r>
+            <w:r>
+              <w:rPr>
                 <w:webHidden/>
               </w:rPr>
               <w:fldChar w:fldCharType="end"/>
@@ -1242,75 +1995,58 @@
         </w:p>
         <w:p>
           <w:pPr>
-            <w:pStyle w:val="Verzeichnis1"/>
-            <w:tabs>
-              <w:tab w:val="right" w:leader="dot" w:pos="9062"/>
-            </w:tabs>
+            <w:pStyle w:val="TOC3"/>
             <w:rPr>
-              <w:rFonts w:asciiTheme="majorHAnsi" w:hAnsiTheme="majorHAnsi" w:cstheme="majorHAnsi"/>
-              <w:noProof/>
+              <w:rFonts w:cstheme="minorBidi"/>
+              <w:sz w:val="24"/>
+              <w:szCs w:val="24"/>
+              <w:lang w:val="en-US" w:eastAsia="en-US"/>
             </w:rPr>
           </w:pPr>
-          <w:hyperlink w:anchor="_Toc533940998" w:history="1">
+          <w:hyperlink w:anchor="_Toc534539187" w:history="1">
             <w:r>
               <w:rPr>
                 <w:rStyle w:val="Hyperlink"/>
-                <w:rFonts w:asciiTheme="majorHAnsi" w:hAnsiTheme="majorHAnsi" w:cstheme="majorHAnsi"/>
-                <w:noProof/>
-              </w:rPr>
-              <w:t>Das Selbst</w:t>
-            </w:r>
-            <w:r>
-              <w:rPr>
-                <w:rFonts w:asciiTheme="majorHAnsi" w:hAnsiTheme="majorHAnsi" w:cstheme="majorHAnsi"/>
-                <w:noProof/>
+              </w:rPr>
+              <w:t>2.4.5 Soziale Neurowissenschaft</w:t>
+            </w:r>
+            <w:r>
+              <w:rPr>
                 <w:webHidden/>
               </w:rPr>
               <w:tab/>
             </w:r>
             <w:r>
               <w:rPr>
-                <w:rFonts w:asciiTheme="majorHAnsi" w:hAnsiTheme="majorHAnsi" w:cstheme="majorHAnsi"/>
-                <w:noProof/>
                 <w:webHidden/>
               </w:rPr>
               <w:fldChar w:fldCharType="begin"/>
             </w:r>
             <w:r>
               <w:rPr>
-                <w:rFonts w:asciiTheme="majorHAnsi" w:hAnsiTheme="majorHAnsi" w:cstheme="majorHAnsi"/>
-                <w:noProof/>
-                <w:webHidden/>
-              </w:rPr>
-              <w:instrText xml:space="preserve"> PAGEREF _Toc533940998 \h </w:instrText>
-            </w:r>
-            <w:r>
-              <w:rPr>
-                <w:rFonts w:asciiTheme="majorHAnsi" w:hAnsiTheme="majorHAnsi" w:cstheme="majorHAnsi"/>
-                <w:noProof/>
-                <w:webHidden/>
-              </w:rPr>
-            </w:r>
-            <w:r>
-              <w:rPr>
-                <w:rFonts w:asciiTheme="majorHAnsi" w:hAnsiTheme="majorHAnsi" w:cstheme="majorHAnsi"/>
-                <w:noProof/>
+                <w:webHidden/>
+              </w:rPr>
+              <w:instrText xml:space="preserve"> PAGEREF _Toc534539187 \h </w:instrText>
+            </w:r>
+            <w:r>
+              <w:rPr>
+                <w:webHidden/>
+              </w:rPr>
+            </w:r>
+            <w:r>
+              <w:rPr>
                 <w:webHidden/>
               </w:rPr>
               <w:fldChar w:fldCharType="separate"/>
             </w:r>
             <w:r>
               <w:rPr>
-                <w:rFonts w:asciiTheme="majorHAnsi" w:hAnsiTheme="majorHAnsi" w:cstheme="majorHAnsi"/>
-                <w:noProof/>
-                <w:webHidden/>
-              </w:rPr>
-              <w:t>6</w:t>
-            </w:r>
-            <w:r>
-              <w:rPr>
-                <w:rFonts w:asciiTheme="majorHAnsi" w:hAnsiTheme="majorHAnsi" w:cstheme="majorHAnsi"/>
-                <w:noProof/>
+                <w:webHidden/>
+              </w:rPr>
+              <w:t>7</w:t>
+            </w:r>
+            <w:r>
+              <w:rPr>
                 <w:webHidden/>
               </w:rPr>
               <w:fldChar w:fldCharType="end"/>
@@ -1319,75 +2055,58 @@
         </w:p>
         <w:p>
           <w:pPr>
-            <w:pStyle w:val="Verzeichnis1"/>
-            <w:tabs>
-              <w:tab w:val="right" w:leader="dot" w:pos="9062"/>
-            </w:tabs>
+            <w:pStyle w:val="TOC1"/>
             <w:rPr>
-              <w:rFonts w:asciiTheme="majorHAnsi" w:hAnsiTheme="majorHAnsi" w:cstheme="majorHAnsi"/>
-              <w:noProof/>
+              <w:rFonts w:cstheme="minorBidi"/>
+              <w:sz w:val="24"/>
+              <w:szCs w:val="24"/>
+              <w:lang w:val="en-US" w:eastAsia="en-US"/>
             </w:rPr>
           </w:pPr>
-          <w:hyperlink w:anchor="_Toc533940999" w:history="1">
+          <w:hyperlink w:anchor="_Toc534539188" w:history="1">
             <w:r>
               <w:rPr>
                 <w:rStyle w:val="Hyperlink"/>
-                <w:rFonts w:asciiTheme="majorHAnsi" w:hAnsiTheme="majorHAnsi" w:cstheme="majorHAnsi"/>
-                <w:noProof/>
-              </w:rPr>
-              <w:t>Einstellungen</w:t>
-            </w:r>
-            <w:r>
-              <w:rPr>
-                <w:rFonts w:asciiTheme="majorHAnsi" w:hAnsiTheme="majorHAnsi" w:cstheme="majorHAnsi"/>
-                <w:noProof/>
+              </w:rPr>
+              <w:t>3. Soziale Wahrnehmung und Attribution</w:t>
+            </w:r>
+            <w:r>
+              <w:rPr>
                 <w:webHidden/>
               </w:rPr>
               <w:tab/>
             </w:r>
             <w:r>
               <w:rPr>
-                <w:rFonts w:asciiTheme="majorHAnsi" w:hAnsiTheme="majorHAnsi" w:cstheme="majorHAnsi"/>
-                <w:noProof/>
                 <w:webHidden/>
               </w:rPr>
               <w:fldChar w:fldCharType="begin"/>
             </w:r>
             <w:r>
               <w:rPr>
-                <w:rFonts w:asciiTheme="majorHAnsi" w:hAnsiTheme="majorHAnsi" w:cstheme="majorHAnsi"/>
-                <w:noProof/>
-                <w:webHidden/>
-              </w:rPr>
-              <w:instrText xml:space="preserve"> PAGEREF _Toc533940999 \h </w:instrText>
-            </w:r>
-            <w:r>
-              <w:rPr>
-                <w:rFonts w:asciiTheme="majorHAnsi" w:hAnsiTheme="majorHAnsi" w:cstheme="majorHAnsi"/>
-                <w:noProof/>
-                <w:webHidden/>
-              </w:rPr>
-            </w:r>
-            <w:r>
-              <w:rPr>
-                <w:rFonts w:asciiTheme="majorHAnsi" w:hAnsiTheme="majorHAnsi" w:cstheme="majorHAnsi"/>
-                <w:noProof/>
+                <w:webHidden/>
+              </w:rPr>
+              <w:instrText xml:space="preserve"> PAGEREF _Toc534539188 \h </w:instrText>
+            </w:r>
+            <w:r>
+              <w:rPr>
+                <w:webHidden/>
+              </w:rPr>
+            </w:r>
+            <w:r>
+              <w:rPr>
                 <w:webHidden/>
               </w:rPr>
               <w:fldChar w:fldCharType="separate"/>
             </w:r>
             <w:r>
               <w:rPr>
-                <w:rFonts w:asciiTheme="majorHAnsi" w:hAnsiTheme="majorHAnsi" w:cstheme="majorHAnsi"/>
-                <w:noProof/>
-                <w:webHidden/>
-              </w:rPr>
-              <w:t>7</w:t>
-            </w:r>
-            <w:r>
-              <w:rPr>
-                <w:rFonts w:asciiTheme="majorHAnsi" w:hAnsiTheme="majorHAnsi" w:cstheme="majorHAnsi"/>
-                <w:noProof/>
+                <w:webHidden/>
+              </w:rPr>
+              <w:t>8</w:t>
+            </w:r>
+            <w:r>
+              <w:rPr>
                 <w:webHidden/>
               </w:rPr>
               <w:fldChar w:fldCharType="end"/>
@@ -1396,75 +2115,58 @@
         </w:p>
         <w:p>
           <w:pPr>
-            <w:pStyle w:val="Verzeichnis1"/>
-            <w:tabs>
-              <w:tab w:val="right" w:leader="dot" w:pos="9062"/>
-            </w:tabs>
+            <w:pStyle w:val="TOC1"/>
             <w:rPr>
-              <w:rFonts w:asciiTheme="majorHAnsi" w:hAnsiTheme="majorHAnsi" w:cstheme="majorHAnsi"/>
-              <w:noProof/>
+              <w:rFonts w:cstheme="minorBidi"/>
+              <w:sz w:val="24"/>
+              <w:szCs w:val="24"/>
+              <w:lang w:val="en-US" w:eastAsia="en-US"/>
             </w:rPr>
           </w:pPr>
-          <w:hyperlink w:anchor="_Toc533941000" w:history="1">
+          <w:hyperlink w:anchor="_Toc534539189" w:history="1">
             <w:r>
               <w:rPr>
                 <w:rStyle w:val="Hyperlink"/>
-                <w:rFonts w:asciiTheme="majorHAnsi" w:hAnsiTheme="majorHAnsi" w:cstheme="majorHAnsi"/>
-                <w:noProof/>
-              </w:rPr>
-              <w:t>Strategien zur Einstellungs- und Verhaltensänderung</w:t>
-            </w:r>
-            <w:r>
-              <w:rPr>
-                <w:rFonts w:asciiTheme="majorHAnsi" w:hAnsiTheme="majorHAnsi" w:cstheme="majorHAnsi"/>
-                <w:noProof/>
+              </w:rPr>
+              <w:t>4. Soziale Kognition</w:t>
+            </w:r>
+            <w:r>
+              <w:rPr>
                 <w:webHidden/>
               </w:rPr>
               <w:tab/>
             </w:r>
             <w:r>
               <w:rPr>
-                <w:rFonts w:asciiTheme="majorHAnsi" w:hAnsiTheme="majorHAnsi" w:cstheme="majorHAnsi"/>
-                <w:noProof/>
                 <w:webHidden/>
               </w:rPr>
               <w:fldChar w:fldCharType="begin"/>
             </w:r>
             <w:r>
               <w:rPr>
-                <w:rFonts w:asciiTheme="majorHAnsi" w:hAnsiTheme="majorHAnsi" w:cstheme="majorHAnsi"/>
-                <w:noProof/>
-                <w:webHidden/>
-              </w:rPr>
-              <w:instrText xml:space="preserve"> PAGEREF _Toc533941000 \h </w:instrText>
-            </w:r>
-            <w:r>
-              <w:rPr>
-                <w:rFonts w:asciiTheme="majorHAnsi" w:hAnsiTheme="majorHAnsi" w:cstheme="majorHAnsi"/>
-                <w:noProof/>
-                <w:webHidden/>
-              </w:rPr>
-            </w:r>
-            <w:r>
-              <w:rPr>
-                <w:rFonts w:asciiTheme="majorHAnsi" w:hAnsiTheme="majorHAnsi" w:cstheme="majorHAnsi"/>
-                <w:noProof/>
+                <w:webHidden/>
+              </w:rPr>
+              <w:instrText xml:space="preserve"> PAGEREF _Toc534539189 \h </w:instrText>
+            </w:r>
+            <w:r>
+              <w:rPr>
+                <w:webHidden/>
+              </w:rPr>
+            </w:r>
+            <w:r>
+              <w:rPr>
                 <w:webHidden/>
               </w:rPr>
               <w:fldChar w:fldCharType="separate"/>
             </w:r>
             <w:r>
               <w:rPr>
-                <w:rFonts w:asciiTheme="majorHAnsi" w:hAnsiTheme="majorHAnsi" w:cstheme="majorHAnsi"/>
-                <w:noProof/>
-                <w:webHidden/>
-              </w:rPr>
-              <w:t>8</w:t>
-            </w:r>
-            <w:r>
-              <w:rPr>
-                <w:rFonts w:asciiTheme="majorHAnsi" w:hAnsiTheme="majorHAnsi" w:cstheme="majorHAnsi"/>
-                <w:noProof/>
+                <w:webHidden/>
+              </w:rPr>
+              <w:t>9</w:t>
+            </w:r>
+            <w:r>
+              <w:rPr>
                 <w:webHidden/>
               </w:rPr>
               <w:fldChar w:fldCharType="end"/>
@@ -1473,75 +2175,238 @@
         </w:p>
         <w:p>
           <w:pPr>
-            <w:pStyle w:val="Verzeichnis1"/>
-            <w:tabs>
-              <w:tab w:val="right" w:leader="dot" w:pos="9062"/>
-            </w:tabs>
+            <w:pStyle w:val="TOC1"/>
             <w:rPr>
-              <w:rFonts w:asciiTheme="majorHAnsi" w:hAnsiTheme="majorHAnsi" w:cstheme="majorHAnsi"/>
-              <w:noProof/>
+              <w:rFonts w:cstheme="minorBidi"/>
+              <w:sz w:val="24"/>
+              <w:szCs w:val="24"/>
+              <w:lang w:val="en-US" w:eastAsia="en-US"/>
             </w:rPr>
           </w:pPr>
-          <w:hyperlink w:anchor="_Toc533941001" w:history="1">
+          <w:hyperlink w:anchor="_Toc534539190" w:history="1">
             <w:r>
               <w:rPr>
                 <w:rStyle w:val="Hyperlink"/>
-                <w:rFonts w:asciiTheme="majorHAnsi" w:hAnsiTheme="majorHAnsi" w:cstheme="majorHAnsi"/>
-                <w:noProof/>
-              </w:rPr>
-              <w:t>Sozialer Einfluss</w:t>
-            </w:r>
-            <w:r>
-              <w:rPr>
-                <w:rFonts w:asciiTheme="majorHAnsi" w:hAnsiTheme="majorHAnsi" w:cstheme="majorHAnsi"/>
-                <w:noProof/>
+              </w:rPr>
+              <w:t>5. Das Selbst</w:t>
+            </w:r>
+            <w:r>
+              <w:rPr>
                 <w:webHidden/>
               </w:rPr>
               <w:tab/>
             </w:r>
             <w:r>
               <w:rPr>
-                <w:rFonts w:asciiTheme="majorHAnsi" w:hAnsiTheme="majorHAnsi" w:cstheme="majorHAnsi"/>
-                <w:noProof/>
                 <w:webHidden/>
               </w:rPr>
               <w:fldChar w:fldCharType="begin"/>
             </w:r>
             <w:r>
               <w:rPr>
-                <w:rFonts w:asciiTheme="majorHAnsi" w:hAnsiTheme="majorHAnsi" w:cstheme="majorHAnsi"/>
-                <w:noProof/>
-                <w:webHidden/>
-              </w:rPr>
-              <w:instrText xml:space="preserve"> PAGEREF _Toc533941001 \h </w:instrText>
-            </w:r>
-            <w:r>
-              <w:rPr>
-                <w:rFonts w:asciiTheme="majorHAnsi" w:hAnsiTheme="majorHAnsi" w:cstheme="majorHAnsi"/>
-                <w:noProof/>
-                <w:webHidden/>
-              </w:rPr>
-            </w:r>
-            <w:r>
-              <w:rPr>
-                <w:rFonts w:asciiTheme="majorHAnsi" w:hAnsiTheme="majorHAnsi" w:cstheme="majorHAnsi"/>
-                <w:noProof/>
+                <w:webHidden/>
+              </w:rPr>
+              <w:instrText xml:space="preserve"> PAGEREF _Toc534539190 \h </w:instrText>
+            </w:r>
+            <w:r>
+              <w:rPr>
+                <w:webHidden/>
+              </w:rPr>
+            </w:r>
+            <w:r>
+              <w:rPr>
                 <w:webHidden/>
               </w:rPr>
               <w:fldChar w:fldCharType="separate"/>
             </w:r>
             <w:r>
               <w:rPr>
-                <w:rFonts w:asciiTheme="majorHAnsi" w:hAnsiTheme="majorHAnsi" w:cstheme="majorHAnsi"/>
-                <w:noProof/>
-                <w:webHidden/>
-              </w:rPr>
-              <w:t>9</w:t>
-            </w:r>
-            <w:r>
-              <w:rPr>
-                <w:rFonts w:asciiTheme="majorHAnsi" w:hAnsiTheme="majorHAnsi" w:cstheme="majorHAnsi"/>
-                <w:noProof/>
+                <w:webHidden/>
+              </w:rPr>
+              <w:t>10</w:t>
+            </w:r>
+            <w:r>
+              <w:rPr>
+                <w:webHidden/>
+              </w:rPr>
+              <w:fldChar w:fldCharType="end"/>
+            </w:r>
+          </w:hyperlink>
+        </w:p>
+        <w:p>
+          <w:pPr>
+            <w:pStyle w:val="TOC1"/>
+            <w:rPr>
+              <w:rFonts w:cstheme="minorBidi"/>
+              <w:sz w:val="24"/>
+              <w:szCs w:val="24"/>
+              <w:lang w:val="en-US" w:eastAsia="en-US"/>
+            </w:rPr>
+          </w:pPr>
+          <w:hyperlink w:anchor="_Toc534539191" w:history="1">
+            <w:r>
+              <w:rPr>
+                <w:rStyle w:val="Hyperlink"/>
+              </w:rPr>
+              <w:t>6. Einstellungen</w:t>
+            </w:r>
+            <w:r>
+              <w:rPr>
+                <w:webHidden/>
+              </w:rPr>
+              <w:tab/>
+            </w:r>
+            <w:r>
+              <w:rPr>
+                <w:webHidden/>
+              </w:rPr>
+              <w:fldChar w:fldCharType="begin"/>
+            </w:r>
+            <w:r>
+              <w:rPr>
+                <w:webHidden/>
+              </w:rPr>
+              <w:instrText xml:space="preserve"> PAGEREF _Toc534539191 \h </w:instrText>
+            </w:r>
+            <w:r>
+              <w:rPr>
+                <w:webHidden/>
+              </w:rPr>
+            </w:r>
+            <w:r>
+              <w:rPr>
+                <w:webHidden/>
+              </w:rPr>
+              <w:fldChar w:fldCharType="separate"/>
+            </w:r>
+            <w:r>
+              <w:rPr>
+                <w:webHidden/>
+              </w:rPr>
+              <w:t>11</w:t>
+            </w:r>
+            <w:r>
+              <w:rPr>
+                <w:webHidden/>
+              </w:rPr>
+              <w:fldChar w:fldCharType="end"/>
+            </w:r>
+          </w:hyperlink>
+        </w:p>
+        <w:p>
+          <w:pPr>
+            <w:pStyle w:val="TOC1"/>
+            <w:rPr>
+              <w:rFonts w:cstheme="minorBidi"/>
+              <w:sz w:val="24"/>
+              <w:szCs w:val="24"/>
+              <w:lang w:val="en-US" w:eastAsia="en-US"/>
+            </w:rPr>
+          </w:pPr>
+          <w:hyperlink w:anchor="_Toc534539192" w:history="1">
+            <w:r>
+              <w:rPr>
+                <w:rStyle w:val="Hyperlink"/>
+              </w:rPr>
+              <w:t>7. Strategien zur Einstellungs- und Verhaltensänderung</w:t>
+            </w:r>
+            <w:r>
+              <w:rPr>
+                <w:webHidden/>
+              </w:rPr>
+              <w:tab/>
+            </w:r>
+            <w:r>
+              <w:rPr>
+                <w:webHidden/>
+              </w:rPr>
+              <w:fldChar w:fldCharType="begin"/>
+            </w:r>
+            <w:r>
+              <w:rPr>
+                <w:webHidden/>
+              </w:rPr>
+              <w:instrText xml:space="preserve"> PAGEREF _Toc534539192 \h </w:instrText>
+            </w:r>
+            <w:r>
+              <w:rPr>
+                <w:webHidden/>
+              </w:rPr>
+            </w:r>
+            <w:r>
+              <w:rPr>
+                <w:webHidden/>
+              </w:rPr>
+              <w:fldChar w:fldCharType="separate"/>
+            </w:r>
+            <w:r>
+              <w:rPr>
+                <w:webHidden/>
+              </w:rPr>
+              <w:t>12</w:t>
+            </w:r>
+            <w:r>
+              <w:rPr>
+                <w:webHidden/>
+              </w:rPr>
+              <w:fldChar w:fldCharType="end"/>
+            </w:r>
+          </w:hyperlink>
+        </w:p>
+        <w:p>
+          <w:pPr>
+            <w:pStyle w:val="TOC1"/>
+            <w:rPr>
+              <w:rFonts w:cstheme="minorBidi"/>
+              <w:sz w:val="24"/>
+              <w:szCs w:val="24"/>
+              <w:lang w:val="en-US" w:eastAsia="en-US"/>
+            </w:rPr>
+          </w:pPr>
+          <w:hyperlink w:anchor="_Toc534539193" w:history="1">
+            <w:r>
+              <w:rPr>
+                <w:rStyle w:val="Hyperlink"/>
+              </w:rPr>
+              <w:t>8. Sozialer Einfluss</w:t>
+            </w:r>
+            <w:r>
+              <w:rPr>
+                <w:webHidden/>
+              </w:rPr>
+              <w:tab/>
+            </w:r>
+            <w:r>
+              <w:rPr>
+                <w:webHidden/>
+              </w:rPr>
+              <w:fldChar w:fldCharType="begin"/>
+            </w:r>
+            <w:r>
+              <w:rPr>
+                <w:webHidden/>
+              </w:rPr>
+              <w:instrText xml:space="preserve"> PAGEREF _Toc534539193 \h </w:instrText>
+            </w:r>
+            <w:r>
+              <w:rPr>
+                <w:webHidden/>
+              </w:rPr>
+            </w:r>
+            <w:r>
+              <w:rPr>
+                <w:webHidden/>
+              </w:rPr>
+              <w:fldChar w:fldCharType="separate"/>
+            </w:r>
+            <w:r>
+              <w:rPr>
+                <w:webHidden/>
+              </w:rPr>
+              <w:t>13</w:t>
+            </w:r>
+            <w:r>
+              <w:rPr>
                 <w:webHidden/>
               </w:rPr>
               <w:fldChar w:fldCharType="end"/>
@@ -1569,27 +2434,6 @@
     <w:p>
       <w:pPr>
         <w:rPr>
-          <w:rFonts w:asciiTheme="majorHAnsi" w:hAnsiTheme="majorHAnsi" w:cstheme="majorHAnsi"/>
-        </w:rPr>
-      </w:pPr>
-    </w:p>
-    <w:p>
-      <w:pPr>
-        <w:rPr>
-          <w:rFonts w:asciiTheme="majorHAnsi" w:hAnsiTheme="majorHAnsi" w:cstheme="majorHAnsi"/>
-        </w:rPr>
-      </w:pPr>
-    </w:p>
-    <w:p>
-      <w:pPr>
-        <w:rPr>
-          <w:rFonts w:asciiTheme="majorHAnsi" w:hAnsiTheme="majorHAnsi" w:cstheme="majorHAnsi"/>
-        </w:rPr>
-      </w:pPr>
-    </w:p>
-    <w:p>
-      <w:pPr>
-        <w:rPr>
           <w:rFonts w:asciiTheme="majorHAnsi" w:eastAsiaTheme="majorEastAsia" w:hAnsiTheme="majorHAnsi" w:cstheme="majorHAnsi"/>
           <w:color w:val="2F5496" w:themeColor="accent1" w:themeShade="BF"/>
           <w:sz w:val="32"/>
@@ -1605,12 +2449,12 @@
     </w:p>
     <w:p>
       <w:pPr>
-        <w:pStyle w:val="berschrift1"/>
+        <w:pStyle w:val="Heading1"/>
         <w:rPr>
           <w:rFonts w:cstheme="majorHAnsi"/>
         </w:rPr>
       </w:pPr>
-      <w:bookmarkStart w:id="0" w:name="_Toc533940983"/>
+      <w:bookmarkStart w:id="0" w:name="_Toc534539158"/>
       <w:r>
         <w:rPr>
           <w:rFonts w:cstheme="majorHAnsi"/>
@@ -1622,12 +2466,12 @@
     </w:p>
     <w:p>
       <w:pPr>
-        <w:pStyle w:val="berschrift2"/>
+        <w:pStyle w:val="Heading2"/>
         <w:rPr>
           <w:rFonts w:cstheme="majorHAnsi"/>
         </w:rPr>
       </w:pPr>
-      <w:bookmarkStart w:id="1" w:name="_Toc533940984"/>
+      <w:bookmarkStart w:id="1" w:name="_Toc534539159"/>
       <w:r>
         <w:rPr>
           <w:rFonts w:cstheme="majorHAnsi"/>
@@ -1710,23 +2554,156 @@
           <w:rFonts w:asciiTheme="majorHAnsi" w:hAnsiTheme="majorHAnsi" w:cstheme="majorHAnsi"/>
         </w:rPr>
       </w:pPr>
-    </w:p>
-    <w:p>
-      <w:pPr>
-        <w:pStyle w:val="berschrift2"/>
+      <w:r>
+        <w:rPr>
+          <w:rFonts w:asciiTheme="majorHAnsi" w:hAnsiTheme="majorHAnsi" w:cstheme="majorHAnsi"/>
+          <w:b/>
+        </w:rPr>
+        <w:t xml:space="preserve">Paradigma der minimalen Gruppen (minimal </w:t>
+      </w:r>
+      <w:proofErr w:type="spellStart"/>
+      <w:r>
+        <w:rPr>
+          <w:rFonts w:asciiTheme="majorHAnsi" w:hAnsiTheme="majorHAnsi" w:cstheme="majorHAnsi"/>
+          <w:b/>
+        </w:rPr>
+        <w:t>group</w:t>
+      </w:r>
+      <w:proofErr w:type="spellEnd"/>
+      <w:r>
+        <w:rPr>
+          <w:rFonts w:asciiTheme="majorHAnsi" w:hAnsiTheme="majorHAnsi" w:cstheme="majorHAnsi"/>
+          <w:b/>
+        </w:rPr>
+        <w:t xml:space="preserve"> </w:t>
+      </w:r>
+      <w:proofErr w:type="spellStart"/>
+      <w:r>
+        <w:rPr>
+          <w:rFonts w:asciiTheme="majorHAnsi" w:hAnsiTheme="majorHAnsi" w:cstheme="majorHAnsi"/>
+          <w:b/>
+        </w:rPr>
+        <w:t>paradigm</w:t>
+      </w:r>
+      <w:proofErr w:type="spellEnd"/>
+      <w:r>
+        <w:rPr>
+          <w:rFonts w:asciiTheme="majorHAnsi" w:hAnsiTheme="majorHAnsi" w:cstheme="majorHAnsi"/>
+          <w:b/>
+        </w:rPr>
+        <w:t>)</w:t>
+      </w:r>
+      <w:r>
+        <w:rPr>
+          <w:rFonts w:asciiTheme="majorHAnsi" w:hAnsiTheme="majorHAnsi" w:cstheme="majorHAnsi"/>
+        </w:rPr>
+        <w:t>: Experimentelles Vorgehen, bei dem auf Basis arbiträrer Kriterien Gruppen kreiert werden. Zwischen den Gruppen und innerhalb gibt es keine Interaktion. Die Versuchsteilnehmer erfahren nur die eigene Gruppenmitgliedschaft, wissen aber nicht, wer sonst zu welcher Gruppe gehört; dennoch zeigen sie Intergruppendiskriminierung.</w:t>
+      </w:r>
+    </w:p>
+    <w:p>
+      <w:pPr>
+        <w:rPr>
+          <w:rFonts w:asciiTheme="majorHAnsi" w:hAnsiTheme="majorHAnsi" w:cstheme="majorHAnsi"/>
+        </w:rPr>
+      </w:pPr>
+      <w:r>
+        <w:rPr>
+          <w:rFonts w:asciiTheme="majorHAnsi" w:hAnsiTheme="majorHAnsi" w:cstheme="majorHAnsi"/>
+          <w:b/>
+        </w:rPr>
+        <w:t>Bumerang-Effekt</w:t>
+      </w:r>
+      <w:r>
+        <w:rPr>
+          <w:rFonts w:asciiTheme="majorHAnsi" w:hAnsiTheme="majorHAnsi" w:cstheme="majorHAnsi"/>
+        </w:rPr>
+        <w:t>: Wenn Unterdrückungsversuche eines Stereotyps scheitern, kann sich ein unterdrücktes Stereotyp unter Umständen wieder bemerkbar machen und einen n</w:t>
+      </w:r>
+      <w:r>
+        <w:rPr>
+          <w:rFonts w:asciiTheme="majorHAnsi" w:hAnsiTheme="majorHAnsi" w:cstheme="majorHAnsi"/>
+        </w:rPr>
+        <w:t>o</w:t>
+      </w:r>
+      <w:r>
+        <w:rPr>
+          <w:rFonts w:asciiTheme="majorHAnsi" w:hAnsiTheme="majorHAnsi" w:cstheme="majorHAnsi"/>
+        </w:rPr>
+        <w:t>ch grösseren Einfluss auf die Urteile eines Menschen über eine Person aus einer stereotypisierten Gruppe ausüben.</w:t>
+      </w:r>
+    </w:p>
+    <w:p>
+      <w:pPr>
+        <w:rPr>
+          <w:rFonts w:asciiTheme="majorHAnsi" w:hAnsiTheme="majorHAnsi" w:cstheme="majorHAnsi"/>
+        </w:rPr>
+      </w:pPr>
+      <w:proofErr w:type="spellStart"/>
+      <w:r>
+        <w:rPr>
+          <w:rFonts w:asciiTheme="majorHAnsi" w:hAnsiTheme="majorHAnsi" w:cstheme="majorHAnsi"/>
+          <w:b/>
+        </w:rPr>
+        <w:t>Priming</w:t>
+      </w:r>
+      <w:proofErr w:type="spellEnd"/>
+      <w:r>
+        <w:rPr>
+          <w:rFonts w:asciiTheme="majorHAnsi" w:hAnsiTheme="majorHAnsi" w:cstheme="majorHAnsi"/>
+        </w:rPr>
+        <w:t>: Die Aktivierung eines Stimulus erleichtert anschliessende Verarbeitung eines anderen, damit zusammenhängenden Stimulus.</w:t>
+      </w:r>
+    </w:p>
+    <w:p>
+      <w:pPr>
+        <w:rPr>
+          <w:rFonts w:asciiTheme="majorHAnsi" w:hAnsiTheme="majorHAnsi" w:cstheme="majorHAnsi"/>
+        </w:rPr>
+      </w:pPr>
+    </w:p>
+    <w:p>
+      <w:pPr>
+        <w:pStyle w:val="Heading2"/>
         <w:rPr>
           <w:rFonts w:cstheme="majorHAnsi"/>
         </w:rPr>
       </w:pPr>
-      <w:bookmarkStart w:id="2" w:name="_Toc533940985"/>
+      <w:bookmarkStart w:id="2" w:name="_Toc534539160"/>
       <w:r>
         <w:rPr>
           <w:rFonts w:cstheme="majorHAnsi"/>
         </w:rPr>
         <w:t>1.2 Was ist Sozialpsychologie?</w:t>
       </w:r>
-      <w:bookmarkStart w:id="3" w:name="_GoBack"/>
       <w:bookmarkEnd w:id="2"/>
+    </w:p>
+    <w:p>
+      <w:pPr>
+        <w:rPr>
+          <w:rFonts w:asciiTheme="majorHAnsi" w:hAnsiTheme="majorHAnsi" w:cstheme="majorHAnsi"/>
+        </w:rPr>
+      </w:pPr>
+      <w:r>
+        <w:rPr>
+          <w:rFonts w:asciiTheme="majorHAnsi" w:hAnsiTheme="majorHAnsi" w:cstheme="majorHAnsi"/>
+        </w:rPr>
+        <w:t>Die Sozialpsychologie ist ein Versuch, wie Gedanken, Gefühle und Verhalten von Individuen von tatsächlicher, vorgestellter oder implizierter Präsenz anderer Personen beeinflusst wird, zu verstehen.</w:t>
+      </w:r>
+    </w:p>
+    <w:p>
+      <w:pPr>
+        <w:pStyle w:val="Heading2"/>
+        <w:rPr>
+          <w:rFonts w:cstheme="majorHAnsi"/>
+        </w:rPr>
+      </w:pPr>
+      <w:bookmarkStart w:id="3" w:name="_Toc534539161"/>
+      <w:r>
+        <w:rPr>
+          <w:rFonts w:cstheme="majorHAnsi"/>
+        </w:rPr>
+        <w:t>1.3 Wodurch unterscheidet sich die Sozialpsychologie von anderen Fachgebieten?</w:t>
+      </w:r>
       <w:bookmarkEnd w:id="3"/>
     </w:p>
     <w:p>
@@ -1738,17 +2715,17 @@
     </w:p>
     <w:p>
       <w:pPr>
-        <w:pStyle w:val="berschrift2"/>
+        <w:pStyle w:val="Heading2"/>
         <w:rPr>
           <w:rFonts w:cstheme="majorHAnsi"/>
         </w:rPr>
       </w:pPr>
-      <w:bookmarkStart w:id="4" w:name="_Toc533940986"/>
+      <w:bookmarkStart w:id="4" w:name="_Toc534539162"/>
       <w:r>
         <w:rPr>
           <w:rFonts w:cstheme="majorHAnsi"/>
         </w:rPr>
-        <w:t>1.3 Wodurch unterscheidet sich die Sozialpsychologie von anderen Fachgebieten?</w:t>
+        <w:t>1.4 Eine kurze Geschichte der Sozialpsychologie</w:t>
       </w:r>
       <w:bookmarkEnd w:id="4"/>
     </w:p>
@@ -1761,17 +2738,17 @@
     </w:p>
     <w:p>
       <w:pPr>
-        <w:pStyle w:val="berschrift2"/>
+        <w:pStyle w:val="Heading3"/>
         <w:rPr>
           <w:rFonts w:cstheme="majorHAnsi"/>
         </w:rPr>
       </w:pPr>
-      <w:bookmarkStart w:id="5" w:name="_Toc533940987"/>
+      <w:bookmarkStart w:id="5" w:name="_Toc534539163"/>
       <w:r>
         <w:rPr>
           <w:rFonts w:cstheme="majorHAnsi"/>
         </w:rPr>
-        <w:t>1.4 Eine kurze Geschichte der Sozialpsychologie</w:t>
+        <w:t>1.4.1 Anfänge</w:t>
       </w:r>
       <w:bookmarkEnd w:id="5"/>
     </w:p>
@@ -1784,17 +2761,17 @@
     </w:p>
     <w:p>
       <w:pPr>
-        <w:pStyle w:val="berschrift3"/>
+        <w:pStyle w:val="Heading3"/>
         <w:rPr>
           <w:rFonts w:cstheme="majorHAnsi"/>
         </w:rPr>
       </w:pPr>
-      <w:bookmarkStart w:id="6" w:name="_Toc533940988"/>
+      <w:bookmarkStart w:id="6" w:name="_Toc534539164"/>
       <w:r>
         <w:rPr>
           <w:rFonts w:cstheme="majorHAnsi"/>
         </w:rPr>
-        <w:t>1.4.1 Anfänge</w:t>
+        <w:t>1.4.2 Frühe Jahre</w:t>
       </w:r>
       <w:bookmarkEnd w:id="6"/>
     </w:p>
@@ -1807,17 +2784,17 @@
     </w:p>
     <w:p>
       <w:pPr>
-        <w:pStyle w:val="berschrift3"/>
+        <w:pStyle w:val="Heading3"/>
         <w:rPr>
           <w:rFonts w:cstheme="majorHAnsi"/>
         </w:rPr>
       </w:pPr>
-      <w:bookmarkStart w:id="7" w:name="_Toc533940989"/>
+      <w:bookmarkStart w:id="7" w:name="_Toc534539165"/>
       <w:r>
         <w:rPr>
           <w:rFonts w:cstheme="majorHAnsi"/>
         </w:rPr>
-        <w:t>1.4.2 Frühe Jahre</w:t>
+        <w:t>1.4.3 Jahre der Erweiterung</w:t>
       </w:r>
       <w:bookmarkEnd w:id="7"/>
     </w:p>
@@ -1830,17 +2807,17 @@
     </w:p>
     <w:p>
       <w:pPr>
-        <w:pStyle w:val="berschrift3"/>
+        <w:pStyle w:val="Heading3"/>
         <w:rPr>
           <w:rFonts w:cstheme="majorHAnsi"/>
         </w:rPr>
       </w:pPr>
-      <w:bookmarkStart w:id="8" w:name="_Toc533940990"/>
+      <w:bookmarkStart w:id="8" w:name="_Toc534539166"/>
       <w:r>
         <w:rPr>
           <w:rFonts w:cstheme="majorHAnsi"/>
         </w:rPr>
-        <w:t>1.4.3 Jahre der Erweiterung</w:t>
+        <w:t>1.4.4 Krisenjahre</w:t>
       </w:r>
       <w:bookmarkEnd w:id="8"/>
     </w:p>
@@ -1853,17 +2830,17 @@
     </w:p>
     <w:p>
       <w:pPr>
-        <w:pStyle w:val="berschrift3"/>
+        <w:pStyle w:val="Heading3"/>
         <w:rPr>
           <w:rFonts w:cstheme="majorHAnsi"/>
         </w:rPr>
       </w:pPr>
-      <w:bookmarkStart w:id="9" w:name="_Toc533940991"/>
+      <w:bookmarkStart w:id="9" w:name="_Toc534539167"/>
       <w:r>
         <w:rPr>
           <w:rFonts w:cstheme="majorHAnsi"/>
         </w:rPr>
-        <w:t>1.4.4 Krisenjahre</w:t>
+        <w:t>1.4.5 Bewältigung der Krise</w:t>
       </w:r>
       <w:bookmarkEnd w:id="9"/>
     </w:p>
@@ -1876,17 +2853,17 @@
     </w:p>
     <w:p>
       <w:pPr>
-        <w:pStyle w:val="berschrift3"/>
+        <w:pStyle w:val="Heading2"/>
         <w:rPr>
           <w:rFonts w:cstheme="majorHAnsi"/>
         </w:rPr>
       </w:pPr>
-      <w:bookmarkStart w:id="10" w:name="_Toc533940992"/>
+      <w:bookmarkStart w:id="10" w:name="_Toc534539168"/>
       <w:r>
         <w:rPr>
           <w:rFonts w:cstheme="majorHAnsi"/>
         </w:rPr>
-        <w:t>1.4.5 Bewältigung der Krise</w:t>
+        <w:t>1.5 Sozialpsychologie in Europa</w:t>
       </w:r>
       <w:bookmarkEnd w:id="10"/>
     </w:p>
@@ -1899,17 +2876,17 @@
     </w:p>
     <w:p>
       <w:pPr>
-        <w:pStyle w:val="berschrift2"/>
+        <w:pStyle w:val="Heading2"/>
         <w:rPr>
           <w:rFonts w:cstheme="majorHAnsi"/>
         </w:rPr>
       </w:pPr>
-      <w:bookmarkStart w:id="11" w:name="_Toc533940993"/>
+      <w:bookmarkStart w:id="11" w:name="_Toc534539169"/>
       <w:r>
         <w:rPr>
           <w:rFonts w:cstheme="majorHAnsi"/>
         </w:rPr>
-        <w:t>1.5 Sozialpsychologie in Europa</w:t>
+        <w:t>1.6 Sozialpsychologie heute</w:t>
       </w:r>
       <w:bookmarkEnd w:id="11"/>
     </w:p>
@@ -1922,62 +2899,40 @@
     </w:p>
     <w:p>
       <w:pPr>
-        <w:pStyle w:val="berschrift2"/>
+        <w:rPr>
+          <w:rFonts w:asciiTheme="majorHAnsi" w:hAnsiTheme="majorHAnsi" w:cstheme="majorHAnsi"/>
+        </w:rPr>
+      </w:pPr>
+    </w:p>
+    <w:p>
+      <w:pPr>
+        <w:rPr>
+          <w:rFonts w:asciiTheme="majorHAnsi" w:hAnsiTheme="majorHAnsi" w:cstheme="majorHAnsi"/>
+        </w:rPr>
+      </w:pPr>
+    </w:p>
+    <w:p>
+      <w:pPr>
+        <w:rPr>
+          <w:rFonts w:asciiTheme="majorHAnsi" w:hAnsiTheme="majorHAnsi" w:cstheme="majorHAnsi"/>
+        </w:rPr>
+      </w:pPr>
+      <w:r>
+        <w:rPr>
+          <w:rFonts w:asciiTheme="majorHAnsi" w:hAnsiTheme="majorHAnsi" w:cstheme="majorHAnsi"/>
+        </w:rPr>
+        <w:lastRenderedPageBreak/>
+        <w:br w:type="page"/>
+      </w:r>
+    </w:p>
+    <w:p>
+      <w:pPr>
+        <w:pStyle w:val="Heading1"/>
         <w:rPr>
           <w:rFonts w:cstheme="majorHAnsi"/>
         </w:rPr>
       </w:pPr>
-      <w:bookmarkStart w:id="12" w:name="_Toc533940994"/>
-      <w:r>
-        <w:rPr>
-          <w:rFonts w:cstheme="majorHAnsi"/>
-        </w:rPr>
-        <w:t>1.6 Sozialpsychologie heute</w:t>
-      </w:r>
-      <w:bookmarkEnd w:id="12"/>
-    </w:p>
-    <w:p>
-      <w:pPr>
-        <w:rPr>
-          <w:rFonts w:asciiTheme="majorHAnsi" w:hAnsiTheme="majorHAnsi" w:cstheme="majorHAnsi"/>
-        </w:rPr>
-      </w:pPr>
-    </w:p>
-    <w:p>
-      <w:pPr>
-        <w:rPr>
-          <w:rFonts w:asciiTheme="majorHAnsi" w:hAnsiTheme="majorHAnsi" w:cstheme="majorHAnsi"/>
-        </w:rPr>
-      </w:pPr>
-    </w:p>
-    <w:p>
-      <w:pPr>
-        <w:rPr>
-          <w:rFonts w:asciiTheme="majorHAnsi" w:hAnsiTheme="majorHAnsi" w:cstheme="majorHAnsi"/>
-        </w:rPr>
-      </w:pPr>
-    </w:p>
-    <w:p>
-      <w:pPr>
-        <w:rPr>
-          <w:rFonts w:asciiTheme="majorHAnsi" w:hAnsiTheme="majorHAnsi" w:cstheme="majorHAnsi"/>
-        </w:rPr>
-      </w:pPr>
-      <w:r>
-        <w:rPr>
-          <w:rFonts w:asciiTheme="majorHAnsi" w:hAnsiTheme="majorHAnsi" w:cstheme="majorHAnsi"/>
-        </w:rPr>
-        <w:br w:type="page"/>
-      </w:r>
-    </w:p>
-    <w:p>
-      <w:pPr>
-        <w:pStyle w:val="berschrift1"/>
-        <w:rPr>
-          <w:rFonts w:cstheme="majorHAnsi"/>
-        </w:rPr>
-      </w:pPr>
-      <w:bookmarkStart w:id="13" w:name="_Toc533940995"/>
+      <w:bookmarkStart w:id="12" w:name="_Toc534539170"/>
       <w:r>
         <w:rPr>
           <w:rFonts w:cstheme="majorHAnsi"/>
@@ -1991,21 +2946,830 @@
         </w:rPr>
         <w:t>Forschungsmethoden in der Sozialpsychologie</w:t>
       </w:r>
+      <w:bookmarkEnd w:id="12"/>
+    </w:p>
+    <w:p>
+      <w:pPr>
+        <w:rPr>
+          <w:rFonts w:asciiTheme="majorHAnsi" w:hAnsiTheme="majorHAnsi" w:cstheme="majorHAnsi"/>
+        </w:rPr>
+      </w:pPr>
+    </w:p>
+    <w:p>
+      <w:pPr>
+        <w:pStyle w:val="Heading2"/>
+      </w:pPr>
+      <w:bookmarkStart w:id="13" w:name="_Toc534539171"/>
+      <w:r>
+        <w:t>2.1 Einleitung</w:t>
+      </w:r>
       <w:bookmarkEnd w:id="13"/>
     </w:p>
     <w:p>
       <w:pPr>
         <w:rPr>
-          <w:rFonts w:asciiTheme="majorHAnsi" w:hAnsiTheme="majorHAnsi" w:cstheme="majorHAnsi"/>
-        </w:rPr>
-      </w:pPr>
-    </w:p>
-    <w:p>
-      <w:pPr>
-        <w:rPr>
-          <w:rFonts w:asciiTheme="majorHAnsi" w:hAnsiTheme="majorHAnsi" w:cstheme="majorHAnsi"/>
-        </w:rPr>
-      </w:pPr>
+          <w:b/>
+        </w:rPr>
+      </w:pPr>
+      <w:r>
+        <w:rPr>
+          <w:b/>
+        </w:rPr>
+        <w:t>Unterschied Alltag/Praxis</w:t>
+      </w:r>
+    </w:p>
+    <w:p>
+      <w:r>
+        <w:t>Im Alltag wird aus einer Beobachtung eine Fragestellung gewonnen, welche dann durch Beobachtungen beantwortet wird. Aus diesen Beobachtungen entsteht dann eine The</w:t>
+      </w:r>
+      <w:r>
+        <w:t>orie.</w:t>
+      </w:r>
+    </w:p>
+    <w:p>
+      <w:r>
+        <w:t>In der Wissenschaft wird aus einer Theorie eine Hypothese abgeleitet, welche dann durch Beobachtungen geprüft wird. Je nach Ergebnissen dieser Beobachtungen ergeben sich stützende/ widerlegende Erkenntnisse für die Theorie.</w:t>
+      </w:r>
+    </w:p>
+    <w:p/>
+    <w:p>
+      <w:r>
+        <w:rPr>
+          <w:b/>
+        </w:rPr>
+        <w:t>Theorie</w:t>
+      </w:r>
+      <w:r>
+        <w:t>: Eine Gruppe abstrakter Begriffe (d.h. Konstrukte) und Aussagen darüber, wie diese Konstrukte miteinander zusammenhängen.</w:t>
+      </w:r>
+    </w:p>
+    <w:p>
+      <w:r>
+        <w:rPr>
+          <w:b/>
+        </w:rPr>
+        <w:t>Konstrukt</w:t>
+      </w:r>
+      <w:r>
+        <w:t>: Ein abstrakter theoretischer Begriff (wie z.B. sozialer Einfluss)</w:t>
+      </w:r>
+    </w:p>
+    <w:p>
+      <w:r>
+        <w:rPr>
+          <w:b/>
+        </w:rPr>
+        <w:t>Hypothese</w:t>
+      </w:r>
+      <w:r>
+        <w:t>: Eine aus der Theorie abgeleitete Vorhersage; sie betrifft die Beziehung zwischen Variablen.</w:t>
+      </w:r>
+    </w:p>
+    <w:p/>
+    <w:p>
+      <w:pPr>
+        <w:pStyle w:val="Heading2"/>
+      </w:pPr>
+      <w:bookmarkStart w:id="14" w:name="_Toc534539172"/>
+      <w:r>
+        <w:t>2.2 Forschungsstrategien</w:t>
+      </w:r>
+      <w:bookmarkEnd w:id="14"/>
+    </w:p>
+    <w:p>
+      <w:pPr>
+        <w:pStyle w:val="Heading3"/>
+      </w:pPr>
+      <w:bookmarkStart w:id="15" w:name="_Toc534539173"/>
+      <w:r>
+        <w:t>2.2.1 Ex</w:t>
+      </w:r>
+      <w:r>
+        <w:t>perimente und Quasiexperimente</w:t>
+      </w:r>
+      <w:bookmarkEnd w:id="15"/>
+    </w:p>
+    <w:p>
+      <w:r>
+        <w:rPr>
+          <w:b/>
+        </w:rPr>
+        <w:t>Experiment</w:t>
+      </w:r>
+      <w:r>
+        <w:t>: Methode, bei welcher der Versuchsleiter absichtlich eine Veränderung einer Situation herbeiführt, um die Konsequenzen dieser Veränderung zu untersuchen.</w:t>
+      </w:r>
+    </w:p>
+    <w:p>
+      <w:r>
+        <w:rPr>
+          <w:b/>
+        </w:rPr>
+        <w:t>Quasiexperiment</w:t>
+      </w:r>
+      <w:r>
+        <w:t>: Ein Experiment, bei dem die Versuchsteilnehmer nicht zufällig auf die verschiedenen Experimentalbedingungen zugeteilt werden (in der Regel aufgrund von Faktoren, die nicht der Kontrolle des Forschers unterliegen).</w:t>
+      </w:r>
+    </w:p>
+    <w:p/>
+    <w:p>
+      <w:pPr>
+        <w:pStyle w:val="Heading3"/>
+      </w:pPr>
+      <w:bookmarkStart w:id="16" w:name="_Toc534539174"/>
+      <w:r>
+        <w:t>2.2.2 Umfrageforschung</w:t>
+      </w:r>
+      <w:bookmarkEnd w:id="16"/>
+    </w:p>
+    <w:p/>
+    <w:p>
+      <w:pPr>
+        <w:pStyle w:val="Heading3"/>
+      </w:pPr>
+      <w:bookmarkStart w:id="17" w:name="_Toc534539175"/>
+      <w:r>
+        <w:t>2.2.3 Qualitative Ansätze</w:t>
+      </w:r>
+      <w:bookmarkEnd w:id="17"/>
+    </w:p>
+    <w:p/>
+    <w:p>
+      <w:pPr>
+        <w:pStyle w:val="Heading2"/>
+      </w:pPr>
+      <w:bookmarkStart w:id="18" w:name="_Toc534539176"/>
+      <w:r>
+        <w:t>2.3 Näheres zum Experiment in der Sozialpsychologie</w:t>
+      </w:r>
+      <w:bookmarkEnd w:id="18"/>
+    </w:p>
+    <w:p>
+      <w:pPr>
+        <w:pStyle w:val="Heading3"/>
+      </w:pPr>
+      <w:bookmarkStart w:id="19" w:name="_Toc534539177"/>
+      <w:r>
+        <w:t>2.3.1 Merkmale des sozialpsychologischen Experiments</w:t>
+      </w:r>
+      <w:bookmarkEnd w:id="19"/>
+    </w:p>
+    <w:p>
+      <w:r>
+        <w:rPr>
+          <w:b/>
+        </w:rPr>
+        <w:t>Experimentelles Szenario</w:t>
+      </w:r>
+      <w:r>
+        <w:t>: «Verpackung», in der ein Experiment den Versuchsteilnehmern dargeboten wird.</w:t>
+      </w:r>
+    </w:p>
+    <w:p>
+      <w:r>
+        <w:rPr>
+          <w:b/>
+        </w:rPr>
+        <w:t>Konfident</w:t>
+      </w:r>
+      <w:r>
+        <w:t>: «Komplize» bzw. Mitarbeiter des Versuchsleiters, bei dem es sich scheinbar um einen weiteren Versuchsteilnehmer handelt, der in Wirklichkeit jedoch eine genau vorgeschriebene Rolle im Experiment spielt.</w:t>
+      </w:r>
+    </w:p>
+    <w:p>
+      <w:r>
+        <w:rPr>
+          <w:b/>
+        </w:rPr>
+        <w:t>Operationalisierung</w:t>
+      </w:r>
+      <w:r>
+        <w:t>: Die Art und Weise, mit die in einer bestimmten Studie ein theoretisches Konstrukt in eine messbare abhängige Variable oder eine manipulierbare unabhängige Variable überführt wird.</w:t>
+      </w:r>
+    </w:p>
+    <w:p>
+      <w:r>
+        <w:rPr>
+          <w:b/>
+        </w:rPr>
+        <w:lastRenderedPageBreak/>
+        <w:t>Manipulationsüberprüfung</w:t>
+      </w:r>
+      <w:r>
+        <w:t>: Ein Mass dafür, ob die unabhängige Variable erfolgreich implementiert wurde.</w:t>
+      </w:r>
+    </w:p>
+    <w:p>
+      <w:r>
+        <w:rPr>
+          <w:b/>
+        </w:rPr>
+        <w:t>Interne Validität</w:t>
+      </w:r>
+      <w:r>
+        <w:t>: Bezieht sich auf die Gültigkeit der Schlussfolgerung, dass Veränderungen der unabhängigen Variable z Veränderung der unabhängigen Variable zu Veränderungen der abhängigen Variable führen.</w:t>
+      </w:r>
+    </w:p>
+    <w:p>
+      <w:r>
+        <w:rPr>
+          <w:b/>
+        </w:rPr>
+        <w:t>Externe Validität</w:t>
+      </w:r>
+      <w:r>
+        <w:t>: Betrifft die Generalisierbarkeit von Befunden auf andere als die untersuchten Situationen und Populationen</w:t>
+      </w:r>
+    </w:p>
+    <w:p>
+      <w:r>
+        <w:rPr>
+          <w:b/>
+        </w:rPr>
+        <w:t>Experimentelle Konfundierung</w:t>
+      </w:r>
+      <w:r>
+        <w:t>: Besteht eine unabhängige Variable aus zwei oder mehr potenziell trennbaren Komponenten, ist sie konfundiert, Ist die unabhängige Variable konfundiert, hat der Forscher nur eingeschränkte Möglichkeiten, eindeutige kausal Schlussfolgerungen zu ziehen.</w:t>
+      </w:r>
+    </w:p>
+    <w:p>
+      <w:r>
+        <w:rPr>
+          <w:b/>
+        </w:rPr>
+        <w:t>Konstruktvalidität</w:t>
+      </w:r>
+      <w:r>
+        <w:t>: Gültigkeit der Annahme, dass unabhängige Variablen die theoretischen Konstrukte, die sie repräsentieren sollen, adäquat operationalisieren.</w:t>
+      </w:r>
+    </w:p>
+    <w:p>
+      <w:r>
+        <w:rPr>
+          <w:b/>
+        </w:rPr>
+        <w:t>Soziale Erwünschtheit</w:t>
+      </w:r>
+      <w:r>
+        <w:t>: Der Begriff beschreibt die Tatsache, dass Versuchsteilnehmer gewöhnlich darauf aus sind, in einem positiven Licht gesehen zu werden und deshalb ihre Antworten bzw. ihr Verhalten so gestalten, dass sie möglichst nicht negativ bewertet werden.</w:t>
+      </w:r>
+    </w:p>
+    <w:p>
+      <w:r>
+        <w:rPr>
+          <w:b/>
+        </w:rPr>
+        <w:t>Hinweise aus der experimentellen Situation</w:t>
+      </w:r>
+      <w:r>
+        <w:t>: Hinweisreize im Experiment, die dem Versuchsteilnehmer als Anhaltspunkt dienen, welche Verhaltensweisen von ihm erwartet werden, d.h. Hinweisreize, die zu einer bestimmten Art der Reaktion «auffordern».</w:t>
+      </w:r>
+    </w:p>
+    <w:p>
+      <w:r>
+        <w:rPr>
+          <w:b/>
+        </w:rPr>
+        <w:t>Postexperimentelle Befragung</w:t>
+      </w:r>
+      <w:r>
+        <w:t>: Von Orne vorgeschlagene Technik zur Aufdeckung der Wirkung von Hinweisen aus der experimentellen Situation. Der Versuchsteilnehmer wird nach der Teilnahme an einem Experiment sorgfältig befragt, um Aufschluss über seine Wahrnehmungen im Hinblick auf den Zweck des Experiments zu gewinnen.</w:t>
+      </w:r>
+    </w:p>
+    <w:p>
+      <w:r>
+        <w:rPr>
+          <w:b/>
+        </w:rPr>
+        <w:t>Nichtreaktive Methoden</w:t>
+      </w:r>
+      <w:r>
+        <w:t>: Messmethoden, deren Anwendung die Versuchsteilnehmer nicht bemerken und die daher ihr Verhalten nicht beeinflussen können.</w:t>
+      </w:r>
+    </w:p>
+    <w:p>
+      <w:r>
+        <w:rPr>
+          <w:b/>
+        </w:rPr>
+        <w:t>Effekte von Versuchsleitererwartungen</w:t>
+      </w:r>
+      <w:r>
+        <w:t>: Effekte, die vom Versuchsleiter im Verlauf seiner Interaktion mit den Versuchsteilnehmern unbeabsichtigt hervorgerufen werden. Diese Effekte entwickeln sich aus dem Wissen des Versuchsleiters über die Hypothese, die überprüft werden soll, und lassen die Wahrscheinlichkeit dafür ansteigen, dass sich die Versuchsteilnehmer so verhalten, wie es der Hypothese des Versuchsleiters entspricht.</w:t>
+      </w:r>
+    </w:p>
+    <w:p/>
+    <w:p>
+      <w:pPr>
+        <w:pStyle w:val="Heading3"/>
+      </w:pPr>
+      <w:bookmarkStart w:id="20" w:name="_Toc534539178"/>
+      <w:r>
+        <w:t>2.3.2 Experimentelle Versuchspläne</w:t>
+      </w:r>
+      <w:bookmarkEnd w:id="20"/>
+    </w:p>
+    <w:p/>
+    <w:p>
+      <w:pPr>
+        <w:pStyle w:val="Heading3"/>
+      </w:pPr>
+      <w:bookmarkStart w:id="21" w:name="_Toc534539179"/>
+      <w:r>
+        <w:t>2.3.3 Gefahren für die Validität in der experimentellen Forschung</w:t>
+      </w:r>
+      <w:bookmarkEnd w:id="21"/>
+    </w:p>
+    <w:p>
+      <w:r>
+        <w:rPr>
+          <w:b/>
+        </w:rPr>
+        <w:t>Validitätstypologie nach Shadish et al. (2002)</w:t>
+      </w:r>
+    </w:p>
+    <w:p>
+      <w:pPr>
+        <w:pStyle w:val="ListParagraph"/>
+        <w:numPr>
+          <w:ilvl w:val="0"/>
+          <w:numId w:val="2"/>
+        </w:numPr>
+      </w:pPr>
+      <w:r>
+        <w:rPr>
+          <w:b/>
+        </w:rPr>
+        <w:t>Validität</w:t>
+      </w:r>
+      <w:r>
+        <w:t xml:space="preserve"> </w:t>
+      </w:r>
+      <w:r>
+        <w:rPr>
+          <w:b/>
+        </w:rPr>
+        <w:t>statistischer</w:t>
+      </w:r>
+      <w:r>
+        <w:t xml:space="preserve"> </w:t>
+      </w:r>
+      <w:r>
+        <w:rPr>
+          <w:b/>
+        </w:rPr>
+        <w:t>Schlussfolgerungen</w:t>
+      </w:r>
+      <w:r>
+        <w:t>: Wie sicher sind wir, dass es einen Effekt gibt und wie gross er ist?</w:t>
+      </w:r>
+    </w:p>
+    <w:p>
+      <w:pPr>
+        <w:pStyle w:val="ListParagraph"/>
+        <w:numPr>
+          <w:ilvl w:val="0"/>
+          <w:numId w:val="2"/>
+        </w:numPr>
+      </w:pPr>
+      <w:r>
+        <w:rPr>
+          <w:b/>
+        </w:rPr>
+        <w:t>Interne</w:t>
+      </w:r>
+      <w:r>
+        <w:t xml:space="preserve"> </w:t>
+      </w:r>
+      <w:r>
+        <w:rPr>
+          <w:b/>
+        </w:rPr>
+        <w:t>Validität</w:t>
+      </w:r>
+      <w:r>
+        <w:t>: Ist der Effekt kausal interpretierbar?</w:t>
+      </w:r>
+    </w:p>
+    <w:p>
+      <w:pPr>
+        <w:pStyle w:val="ListParagraph"/>
+        <w:numPr>
+          <w:ilvl w:val="0"/>
+          <w:numId w:val="2"/>
+        </w:numPr>
+      </w:pPr>
+      <w:r>
+        <w:rPr>
+          <w:b/>
+        </w:rPr>
+        <w:t>Konstruktvalidität</w:t>
+      </w:r>
+      <w:r>
+        <w:t xml:space="preserve">: Welche Konstrukte werden durch die </w:t>
+      </w:r>
+      <w:r>
+        <w:t>UTOS im Experiment repräsentiert?</w:t>
+      </w:r>
+    </w:p>
+    <w:p>
+      <w:pPr>
+        <w:pStyle w:val="ListParagraph"/>
+        <w:numPr>
+          <w:ilvl w:val="0"/>
+          <w:numId w:val="2"/>
+        </w:numPr>
+      </w:pPr>
+      <w:r>
+        <w:rPr>
+          <w:b/>
+        </w:rPr>
+        <w:t>Externe</w:t>
+      </w:r>
+      <w:r>
+        <w:t xml:space="preserve"> </w:t>
+      </w:r>
+      <w:r>
+        <w:rPr>
+          <w:b/>
+        </w:rPr>
+        <w:t>Validität</w:t>
+      </w:r>
+      <w:r>
+        <w:t xml:space="preserve">: </w:t>
+      </w:r>
+      <w:r>
+        <w:t>Wie gut lässt sich der Effekt über Variationen in den UTOS verallgemeinern?</w:t>
+      </w:r>
+    </w:p>
+    <w:p>
+      <w:pPr>
+        <w:rPr>
+          <w:b/>
+          <w:lang w:val="en-US"/>
+        </w:rPr>
+      </w:pPr>
+    </w:p>
+    <w:p>
+      <w:pPr>
+        <w:spacing w:line="240" w:lineRule="auto"/>
+        <w:rPr>
+          <w:lang w:val="en-US"/>
+        </w:rPr>
+      </w:pPr>
+      <w:r>
+        <w:rPr>
+          <w:b/>
+          <w:lang w:val="en-US"/>
+        </w:rPr>
+        <w:lastRenderedPageBreak/>
+        <w:t>UTOS</w:t>
+      </w:r>
+      <w:r>
+        <w:rPr>
+          <w:lang w:val="en-US"/>
+        </w:rPr>
+        <w:t xml:space="preserve">: </w:t>
+      </w:r>
+      <w:r>
+        <w:rPr>
+          <w:b/>
+          <w:lang w:val="en-US"/>
+        </w:rPr>
+        <w:t>U</w:t>
+      </w:r>
+      <w:r>
+        <w:rPr>
+          <w:lang w:val="en-US"/>
+        </w:rPr>
+        <w:t xml:space="preserve">nits, </w:t>
+      </w:r>
+      <w:r>
+        <w:rPr>
+          <w:b/>
+          <w:lang w:val="en-US"/>
+        </w:rPr>
+        <w:t>T</w:t>
+      </w:r>
+      <w:r>
+        <w:rPr>
+          <w:lang w:val="en-US"/>
+        </w:rPr>
+        <w:t xml:space="preserve">reatments, </w:t>
+      </w:r>
+      <w:r>
+        <w:rPr>
+          <w:b/>
+          <w:lang w:val="en-US"/>
+        </w:rPr>
+        <w:t>O</w:t>
+      </w:r>
+      <w:r>
+        <w:rPr>
+          <w:lang w:val="en-US"/>
+        </w:rPr>
+        <w:t xml:space="preserve">utcomes, </w:t>
+      </w:r>
+      <w:r>
+        <w:rPr>
+          <w:b/>
+          <w:lang w:val="en-US"/>
+        </w:rPr>
+        <w:t>S</w:t>
+      </w:r>
+      <w:r>
+        <w:rPr>
+          <w:lang w:val="en-US"/>
+        </w:rPr>
+        <w:t>ettings</w:t>
+      </w:r>
+    </w:p>
+    <w:p>
+      <w:pPr>
+        <w:pStyle w:val="ListParagraph"/>
+        <w:numPr>
+          <w:ilvl w:val="0"/>
+          <w:numId w:val="3"/>
+        </w:numPr>
+        <w:spacing w:line="240" w:lineRule="auto"/>
+      </w:pPr>
+      <w:r>
+        <w:rPr>
+          <w:b/>
+        </w:rPr>
+        <w:t>Units</w:t>
+      </w:r>
+      <w:r>
+        <w:t>:</w:t>
+      </w:r>
+      <w:r>
+        <w:t xml:space="preserve"> Untersuchungseinheiten (meistens Versuchspersonen)</w:t>
+      </w:r>
+    </w:p>
+    <w:p>
+      <w:pPr>
+        <w:pStyle w:val="ListParagraph"/>
+        <w:numPr>
+          <w:ilvl w:val="0"/>
+          <w:numId w:val="3"/>
+        </w:numPr>
+        <w:spacing w:line="240" w:lineRule="auto"/>
+      </w:pPr>
+      <w:r>
+        <w:rPr>
+          <w:b/>
+        </w:rPr>
+        <w:t>Treatments</w:t>
+      </w:r>
+      <w:r>
+        <w:t>: bestimmte Operationalisierung eines Konstrukts</w:t>
+      </w:r>
+    </w:p>
+    <w:p>
+      <w:pPr>
+        <w:pStyle w:val="ListParagraph"/>
+        <w:numPr>
+          <w:ilvl w:val="0"/>
+          <w:numId w:val="3"/>
+        </w:numPr>
+        <w:spacing w:line="240" w:lineRule="auto"/>
+      </w:pPr>
+      <w:r>
+        <w:rPr>
+          <w:b/>
+        </w:rPr>
+        <w:t>Outcome</w:t>
+      </w:r>
+      <w:r>
+        <w:t>: abhängige Variable</w:t>
+      </w:r>
+    </w:p>
+    <w:p>
+      <w:pPr>
+        <w:pStyle w:val="ListParagraph"/>
+        <w:numPr>
+          <w:ilvl w:val="0"/>
+          <w:numId w:val="3"/>
+        </w:numPr>
+        <w:spacing w:line="240" w:lineRule="auto"/>
+      </w:pPr>
+      <w:r>
+        <w:rPr>
+          <w:b/>
+        </w:rPr>
+        <w:t>Setting</w:t>
+      </w:r>
+      <w:r>
+        <w:t>: Rahmenbedingungen</w:t>
+      </w:r>
+    </w:p>
+    <w:p>
+      <w:pPr>
+        <w:spacing w:line="240" w:lineRule="auto"/>
+      </w:pPr>
+    </w:p>
+    <w:p>
+      <w:pPr>
+        <w:spacing w:line="240" w:lineRule="auto"/>
+        <w:rPr>
+          <w:b/>
+        </w:rPr>
+      </w:pPr>
+      <w:r>
+        <w:rPr>
+          <w:b/>
+        </w:rPr>
+        <w:t>Validität statistischer Schlussfolgerungen</w:t>
+      </w:r>
+    </w:p>
+    <w:p>
+      <w:pPr>
+        <w:spacing w:line="240" w:lineRule="auto"/>
+      </w:pPr>
+      <w:r>
+        <w:rPr>
+          <w:b/>
+        </w:rPr>
+        <w:t>Alpha-Fehler</w:t>
+      </w:r>
+      <w:r>
+        <w:t>: Effekt gefunden, obwohl er nicht existiert</w:t>
+      </w:r>
+    </w:p>
+    <w:p>
+      <w:pPr>
+        <w:spacing w:line="240" w:lineRule="auto"/>
+      </w:pPr>
+      <w:r>
+        <w:rPr>
+          <w:b/>
+        </w:rPr>
+        <w:t>Beta-Fehler</w:t>
+      </w:r>
+      <w:r>
+        <w:t>: Effekt nicht gefunden, obwohl er existiert</w:t>
+      </w:r>
+    </w:p>
+    <w:p>
+      <w:pPr>
+        <w:spacing w:line="240" w:lineRule="auto"/>
+      </w:pPr>
+      <w:r>
+        <w:t>Übliche Praxis, um zu bestimmen, ob ein Effekt vorliegt:</w:t>
+      </w:r>
+    </w:p>
+    <w:p>
+      <w:pPr>
+        <w:pStyle w:val="ListParagraph"/>
+        <w:numPr>
+          <w:ilvl w:val="0"/>
+          <w:numId w:val="4"/>
+        </w:numPr>
+        <w:spacing w:line="240" w:lineRule="auto"/>
+      </w:pPr>
+      <w:r>
+        <w:t>Ein statistischer Test wird gerechnet (z.B. t-test)</w:t>
+      </w:r>
+      <w:r>
+        <w:t>.</w:t>
+      </w:r>
+    </w:p>
+    <w:p>
+      <w:pPr>
+        <w:pStyle w:val="ListParagraph"/>
+        <w:numPr>
+          <w:ilvl w:val="0"/>
+          <w:numId w:val="4"/>
+        </w:numPr>
+        <w:spacing w:line="240" w:lineRule="auto"/>
+      </w:pPr>
+      <w:r>
+        <w:t xml:space="preserve">Dieser Test bringt einer p-Wert hervor. </w:t>
+      </w:r>
+      <w:r>
+        <w:t>«p»</w:t>
+      </w:r>
+      <w:r>
+        <w:t xml:space="preserve"> steht für die Wahrscheinlichkeit, den gefundenen Unterschied (oder einen grösseren) zu erhalten, gegeben, dass der Unterschied «eigentlich» nicht existiert.</w:t>
+      </w:r>
+    </w:p>
+    <w:p>
+      <w:pPr>
+        <w:pStyle w:val="ListParagraph"/>
+        <w:numPr>
+          <w:ilvl w:val="0"/>
+          <w:numId w:val="4"/>
+        </w:numPr>
+        <w:spacing w:line="240" w:lineRule="auto"/>
+      </w:pPr>
+      <w:r>
+        <w:t>Wenn p&lt; alpha, wird behauptet, dass ein Effekt vorliegt.</w:t>
+      </w:r>
+    </w:p>
+    <w:p>
+      <w:pPr>
+        <w:pStyle w:val="ListParagraph"/>
+        <w:numPr>
+          <w:ilvl w:val="0"/>
+          <w:numId w:val="4"/>
+        </w:numPr>
+        <w:spacing w:line="240" w:lineRule="auto"/>
+      </w:pPr>
+      <w:r>
+        <w:t>Alpha ist übelicherweise 5%.</w:t>
+      </w:r>
+    </w:p>
+    <w:p>
+      <w:pPr>
+        <w:spacing w:line="240" w:lineRule="auto"/>
+      </w:pPr>
+    </w:p>
+    <w:p>
+      <w:pPr>
+        <w:pStyle w:val="Heading3"/>
+      </w:pPr>
+      <w:bookmarkStart w:id="22" w:name="_Toc534539180"/>
+      <w:r>
+        <w:t>2.3.4 Sozialpsychologische Experimente im Internet</w:t>
+      </w:r>
+      <w:bookmarkEnd w:id="22"/>
+    </w:p>
+    <w:p/>
+    <w:p>
+      <w:pPr>
+        <w:pStyle w:val="Heading3"/>
+      </w:pPr>
+      <w:bookmarkStart w:id="23" w:name="_Toc534539181"/>
+      <w:r>
+        <w:t>2.3.5 Probleme beim Experiment</w:t>
+      </w:r>
+      <w:bookmarkEnd w:id="23"/>
+    </w:p>
+    <w:p/>
+    <w:p>
+      <w:pPr>
+        <w:pStyle w:val="Heading2"/>
+      </w:pPr>
+      <w:bookmarkStart w:id="24" w:name="_Toc534539182"/>
+      <w:r>
+        <w:t>2.4 Techniken der Datenerhebung</w:t>
+      </w:r>
+      <w:bookmarkEnd w:id="24"/>
+    </w:p>
+    <w:p/>
+    <w:p>
+      <w:pPr>
+        <w:pStyle w:val="Heading3"/>
+      </w:pPr>
+      <w:bookmarkStart w:id="25" w:name="_Toc534539183"/>
+      <w:r>
+        <w:t>2.4.1 Beobachtungsmasse</w:t>
+      </w:r>
+      <w:bookmarkEnd w:id="25"/>
+    </w:p>
+    <w:p/>
+    <w:p>
+      <w:pPr>
+        <w:pStyle w:val="Heading3"/>
+      </w:pPr>
+      <w:bookmarkStart w:id="26" w:name="_Toc534539184"/>
+      <w:r>
+        <w:t>2.4.2 Selbstbeurteilungsmasse</w:t>
+      </w:r>
+      <w:bookmarkEnd w:id="26"/>
+    </w:p>
+    <w:p/>
+    <w:p>
+      <w:pPr>
+        <w:pStyle w:val="Heading3"/>
+      </w:pPr>
+      <w:bookmarkStart w:id="27" w:name="_Toc534539185"/>
+      <w:r>
+        <w:t>2.4.3 Implizite Messinstrumente</w:t>
+      </w:r>
+      <w:bookmarkEnd w:id="27"/>
+    </w:p>
+    <w:p/>
+    <w:p>
+      <w:pPr>
+        <w:pStyle w:val="Heading3"/>
+      </w:pPr>
+      <w:bookmarkStart w:id="28" w:name="_Toc534539186"/>
+      <w:r>
+        <w:t>2.4.4 Wahl des Messinstrumentes</w:t>
+      </w:r>
+      <w:bookmarkEnd w:id="28"/>
+    </w:p>
+    <w:p/>
+    <w:p>
+      <w:pPr>
+        <w:pStyle w:val="Heading3"/>
+      </w:pPr>
+      <w:bookmarkStart w:id="29" w:name="_Toc534539187"/>
+      <w:r>
+        <w:t>2.4.5 Soziale Neurowissenschaft</w:t>
+      </w:r>
+      <w:bookmarkEnd w:id="29"/>
     </w:p>
     <w:p>
       <w:pPr>
@@ -2022,12 +3786,12 @@
     </w:p>
     <w:p>
       <w:pPr>
-        <w:pStyle w:val="berschrift1"/>
+        <w:pStyle w:val="Heading1"/>
         <w:rPr>
           <w:rFonts w:cstheme="majorHAnsi"/>
         </w:rPr>
       </w:pPr>
-      <w:bookmarkStart w:id="14" w:name="_Toc533940996"/>
+      <w:bookmarkStart w:id="30" w:name="_Toc534539188"/>
       <w:r>
         <w:rPr>
           <w:rFonts w:cstheme="majorHAnsi"/>
@@ -2041,15 +3805,602 @@
         </w:rPr>
         <w:t>Soziale Wahrnehmung und Attribution</w:t>
       </w:r>
-      <w:bookmarkEnd w:id="14"/>
-    </w:p>
-    <w:p>
-      <w:pPr>
-        <w:rPr>
-          <w:rFonts w:asciiTheme="majorHAnsi" w:hAnsiTheme="majorHAnsi" w:cstheme="majorHAnsi"/>
-        </w:rPr>
-      </w:pPr>
-    </w:p>
+      <w:bookmarkEnd w:id="30"/>
+    </w:p>
+    <w:p>
+      <w:pPr>
+        <w:pStyle w:val="Heading2"/>
+      </w:pPr>
+      <w:r>
+        <w:t>3.1 Einleitung</w:t>
+      </w:r>
+    </w:p>
+    <w:p>
+      <w:r>
+        <w:rPr>
+          <w:b/>
+        </w:rPr>
+        <w:t>Soziale Wahrnehmung</w:t>
+      </w:r>
+      <w:r>
+        <w:t>: Der Prozess, bei dem Informationen über die individuellen Merkmale einer Person gesammelt und interpretiert werden.</w:t>
+      </w:r>
+    </w:p>
+    <w:p/>
+    <w:p>
+      <w:pPr>
+        <w:pStyle w:val="Heading2"/>
+      </w:pPr>
+      <w:r>
+        <w:t>3.2 Soziale Wahrnehmung</w:t>
+      </w:r>
+    </w:p>
+    <w:p>
+      <w:r>
+        <w:rPr>
+          <w:b/>
+        </w:rPr>
+        <w:t>Solomon Asch</w:t>
+      </w:r>
+    </w:p>
+    <w:p>
+      <w:pPr>
+        <w:pStyle w:val="NormalWeb"/>
+        <w:shd w:val="clear" w:color="auto" w:fill="FFFFFF"/>
+        <w:rPr>
+          <w:rFonts w:asciiTheme="minorHAnsi" w:hAnsiTheme="minorHAnsi" w:cstheme="minorHAnsi"/>
+          <w:sz w:val="22"/>
+          <w:szCs w:val="22"/>
+        </w:rPr>
+      </w:pPr>
+      <w:r>
+        <w:rPr>
+          <w:rFonts w:asciiTheme="minorHAnsi" w:hAnsiTheme="minorHAnsi" w:cstheme="minorHAnsi"/>
+          <w:bCs/>
+          <w:sz w:val="22"/>
+          <w:szCs w:val="22"/>
+        </w:rPr>
+        <w:t xml:space="preserve">„To understand a </w:t>
+      </w:r>
+      <w:r>
+        <w:rPr>
+          <w:rFonts w:asciiTheme="minorHAnsi" w:hAnsiTheme="minorHAnsi" w:cstheme="minorHAnsi"/>
+          <w:bCs/>
+          <w:sz w:val="22"/>
+          <w:szCs w:val="22"/>
+        </w:rPr>
+        <w:t>person,</w:t>
+      </w:r>
+      <w:r>
+        <w:rPr>
+          <w:rFonts w:asciiTheme="minorHAnsi" w:hAnsiTheme="minorHAnsi" w:cstheme="minorHAnsi"/>
+          <w:bCs/>
+          <w:sz w:val="22"/>
+          <w:szCs w:val="22"/>
+        </w:rPr>
+        <w:t xml:space="preserve"> we must see him in his setting, in the context of his situation and the problems he is facing. If we wish to understand a given quality in a </w:t>
+      </w:r>
+      <w:r>
+        <w:rPr>
+          <w:rFonts w:asciiTheme="minorHAnsi" w:hAnsiTheme="minorHAnsi" w:cstheme="minorHAnsi"/>
+          <w:bCs/>
+          <w:sz w:val="22"/>
+          <w:szCs w:val="22"/>
+        </w:rPr>
+        <w:t>person,</w:t>
+      </w:r>
+      <w:r>
+        <w:rPr>
+          <w:rFonts w:asciiTheme="minorHAnsi" w:hAnsiTheme="minorHAnsi" w:cstheme="minorHAnsi"/>
+          <w:bCs/>
+          <w:sz w:val="22"/>
+          <w:szCs w:val="22"/>
+        </w:rPr>
+        <w:t xml:space="preserve"> we must not isolate it; we must see it in relation to his other qualities. For this reason also, the </w:t>
+      </w:r>
+      <w:r>
+        <w:rPr>
+          <w:rFonts w:asciiTheme="minorHAnsi" w:hAnsiTheme="minorHAnsi" w:cstheme="minorHAnsi"/>
+          <w:bCs/>
+          <w:sz w:val="22"/>
+          <w:szCs w:val="22"/>
+        </w:rPr>
+        <w:t>“</w:t>
+      </w:r>
+      <w:r>
+        <w:rPr>
+          <w:rFonts w:asciiTheme="minorHAnsi" w:hAnsiTheme="minorHAnsi" w:cstheme="minorHAnsi"/>
+          <w:bCs/>
+          <w:sz w:val="22"/>
+          <w:szCs w:val="22"/>
+        </w:rPr>
+        <w:t>same</w:t>
+      </w:r>
+      <w:r>
+        <w:rPr>
+          <w:rFonts w:asciiTheme="minorHAnsi" w:hAnsiTheme="minorHAnsi" w:cstheme="minorHAnsi"/>
+          <w:bCs/>
+          <w:sz w:val="22"/>
+          <w:szCs w:val="22"/>
+        </w:rPr>
+        <w:t>”</w:t>
+      </w:r>
+      <w:r>
+        <w:rPr>
+          <w:rFonts w:asciiTheme="minorHAnsi" w:hAnsiTheme="minorHAnsi" w:cstheme="minorHAnsi"/>
+          <w:bCs/>
+          <w:sz w:val="22"/>
+          <w:szCs w:val="22"/>
+        </w:rPr>
+        <w:t xml:space="preserve"> quality in two persons is often not the same psychologically. When the phenomena being observed have order and structure, it is dangerous to concentrate on the parts and to lose sight of their relations.“ </w:t>
+      </w:r>
+    </w:p>
+    <w:p>
+      <w:pPr>
+        <w:rPr>
+          <w:b/>
+          <w:lang w:val="en-US"/>
+        </w:rPr>
+      </w:pPr>
+      <w:r>
+        <w:rPr>
+          <w:b/>
+          <w:lang w:val="en-US"/>
+        </w:rPr>
+        <w:t>Asch (1946): Forming Impressions of Personality</w:t>
+      </w:r>
+    </w:p>
+    <w:p>
+      <w:pPr>
+        <w:rPr>
+          <w:u w:val="single"/>
+        </w:rPr>
+      </w:pPr>
+      <w:r>
+        <w:rPr>
+          <w:u w:val="single"/>
+        </w:rPr>
+        <w:t>Experiment 1</w:t>
+      </w:r>
+    </w:p>
+    <w:p>
+      <w:r>
+        <w:t>2 Gruppen: Je eine Eigenschaftliste</w:t>
+      </w:r>
+      <w:r>
+        <w:t xml:space="preserve"> über eine hypothetische Person wird vorgelesen. Diese sind identisch mit Ausnahme von eine</w:t>
+      </w:r>
+      <w:r>
+        <w:t>r Eigenschaft</w:t>
+      </w:r>
+      <w:r>
+        <w:t xml:space="preserve"> </w:t>
+      </w:r>
+      <w:r>
+        <w:t>(warm/kalt).</w:t>
+      </w:r>
+      <w:r>
+        <w:t xml:space="preserve"> Gemessen wird die Einschätzung der VPN, ob andere Eigenschaften nun auch auf diese</w:t>
+      </w:r>
+      <w:r>
+        <w:t xml:space="preserve"> hypothetische Person</w:t>
+      </w:r>
+      <w:r>
+        <w:t xml:space="preserve"> zutreffen.</w:t>
+      </w:r>
+    </w:p>
+    <w:p>
+      <w:r>
+        <w:t xml:space="preserve">Resultat: Diese eine </w:t>
+      </w:r>
+      <w:r>
+        <w:t xml:space="preserve">Eigenschaft </w:t>
+      </w:r>
+      <w:r>
+        <w:t>führt zu stark unterschiedlicher Wahrnehmung</w:t>
+      </w:r>
+      <w:r>
+        <w:t xml:space="preserve"> der Person.</w:t>
+      </w:r>
+    </w:p>
+    <w:p>
+      <w:r>
+        <w:rPr>
+          <w:u w:val="single"/>
+        </w:rPr>
+        <w:t>Experiment 2</w:t>
+      </w:r>
+    </w:p>
+    <w:p>
+      <w:r>
+        <w:t>3 Gruppen: Wieder die gleichen 2 Gruppen wie bei Experiment 1, aber dritte Gruppe, bei der keine der beiden Eigenschaften genannt w</w:t>
+      </w:r>
+      <w:r>
+        <w:t>ird</w:t>
+      </w:r>
+      <w:r>
+        <w:t>.</w:t>
+      </w:r>
+      <w:r>
+        <w:t xml:space="preserve"> Gemessen wird erneut, wie stark andere Eigenschaften auf die Person zutreffen.</w:t>
+      </w:r>
+    </w:p>
+    <w:p>
+      <w:r>
+        <w:t>Resultat: Die Werte der Gruppe 3</w:t>
+      </w:r>
+      <w:r>
+        <w:t xml:space="preserve"> befinden sich zwischen den Werten der Gruppen 1&amp;2.</w:t>
+      </w:r>
+    </w:p>
+    <w:p/>
+    <w:p>
+      <w:r>
+        <w:rPr>
+          <w:b/>
+        </w:rPr>
+        <w:t>Zentrales Persönlichkeitsmekmal</w:t>
+      </w:r>
+      <w:r>
+        <w:t>: ein dispositionales Merkmal, das bei Betrachtern den Gesamteindruck von einer Persönlichkeit massgeblich beeinflusst.</w:t>
+      </w:r>
+    </w:p>
+    <w:p>
+      <w:r>
+        <w:rPr>
+          <w:b/>
+        </w:rPr>
+        <w:t>Peripheres Persönlichkeitsmerkmal</w:t>
+      </w:r>
+      <w:r>
+        <w:t>: Ein Merkmal, dessen Vorhandensein den Gesamteindruck von einer Persönlichkeit nicht bedeutsam beeinflusst.</w:t>
+      </w:r>
+    </w:p>
+    <w:p/>
+    <w:p>
+      <w:r>
+        <w:rPr>
+          <w:u w:val="single"/>
+        </w:rPr>
+        <w:t>Experiment 3</w:t>
+      </w:r>
+    </w:p>
+    <w:p>
+      <w:r>
+        <w:t xml:space="preserve">2 Gruppen: Variation einer peripheren </w:t>
+      </w:r>
+      <w:r>
+        <w:t>(spezifischere, weniger prägende</w:t>
+      </w:r>
+      <w:r>
+        <w:t xml:space="preserve">) </w:t>
+      </w:r>
+      <w:r>
+        <w:t>Eigenschaft</w:t>
+      </w:r>
+      <w:r>
+        <w:t xml:space="preserve"> </w:t>
+      </w:r>
+      <w:r>
+        <w:t>(warm</w:t>
+      </w:r>
+      <w:r>
+        <w:sym w:font="Wingdings" w:char="F0E0"/>
+      </w:r>
+      <w:r>
+        <w:t xml:space="preserve"> höflich, kalt </w:t>
+      </w:r>
+      <w:r>
+        <w:sym w:font="Wingdings" w:char="F0E0"/>
+      </w:r>
+      <w:r>
+        <w:t xml:space="preserve"> ungehobelt</w:t>
+      </w:r>
+      <w:r>
+        <w:t>)</w:t>
+      </w:r>
+      <w:r>
+        <w:t>.</w:t>
+      </w:r>
+      <w:r>
+        <w:t xml:space="preserve"> Gemessen wird wieder wie stark Eigenschaften auf eine andere Person zutreffen.</w:t>
+      </w:r>
+    </w:p>
+    <w:p>
+      <w:r>
+        <w:t>Resultat: Unterschiede deutlich schwächer.</w:t>
+      </w:r>
+    </w:p>
+    <w:p/>
+    <w:p/>
+    <w:p>
+      <w:r>
+        <w:rPr>
+          <w:u w:val="single"/>
+        </w:rPr>
+        <w:lastRenderedPageBreak/>
+        <w:t>Experiment 4</w:t>
+      </w:r>
+    </w:p>
+    <w:p>
+      <w:r>
+        <w:t>Tran</w:t>
+      </w:r>
+      <w:r>
+        <w:t>s</w:t>
+      </w:r>
+      <w:r>
+        <w:t>formation einer zentralen Eigenschaft in eine periphere Eigenschaft</w:t>
+      </w:r>
+      <w:r>
+        <w:t xml:space="preserve"> («warm» wird nun mit sehr prägenden Eigenschaften in eine Liste getan</w:t>
+      </w:r>
+      <w:r>
+        <w:t>.</w:t>
+      </w:r>
+      <w:r>
+        <w:t xml:space="preserve"> VPN vergeben Ränge für die Wichtigkeit der verschiedenen Eigenschaften</w:t>
+      </w:r>
+      <w:r>
+        <w:t xml:space="preserve"> der vorgelesenen Liste</w:t>
+      </w:r>
+      <w:r>
+        <w:t>.</w:t>
+      </w:r>
+    </w:p>
+    <w:p>
+      <w:r>
+        <w:t xml:space="preserve">Resultat: </w:t>
+      </w:r>
+      <w:r>
+        <w:t xml:space="preserve">Die peripheren Eigenschaften werden als deutlich unwichtiger gewertet wie wenn die gleiche Eigenschaft </w:t>
+      </w:r>
+      <w:r>
+        <w:t xml:space="preserve">zentral </w:t>
+      </w:r>
+      <w:r>
+        <w:t>ist.</w:t>
+      </w:r>
+    </w:p>
+    <w:p/>
+    <w:p>
+      <w:r>
+        <w:rPr>
+          <w:u w:val="single"/>
+        </w:rPr>
+        <w:t>Experiment 6: der Primacy-Effekt</w:t>
+      </w:r>
+    </w:p>
+    <w:p>
+      <w:r>
+        <w:t>Die Adjektive wurden von positiv nach negativ geordnet und umgekehrt. 2 Gruppen: einer wird die zuerst positive Liste, der anderen die zuerst negative Liste vorgelesen.</w:t>
+      </w:r>
+    </w:p>
+    <w:p>
+      <w:r>
+        <w:t>Resultat: Die zuerst positive Liste führt zu einem deutlich positiveren Menschenbild wie die zuerst negative Liste. Die ersten Begriffe haben also eine deutlich stärkere Gewichtung wie die späteren.</w:t>
+      </w:r>
+    </w:p>
+    <w:p/>
+    <w:p>
+      <w:r>
+        <w:rPr>
+          <w:b/>
+        </w:rPr>
+        <w:t>Primacy-Effekt</w:t>
+      </w:r>
+      <w:r>
+        <w:t>: Früher dargebotene Informationen haben bei der sozialen Wahrnehmung und Interpretation einen stärkeren Einfluss als später dargebotene.</w:t>
+      </w:r>
+    </w:p>
+    <w:p/>
+    <w:p>
+      <w:r>
+        <w:t>Der Ansatz von Asch wird als Konfigurationsmodell bezeichnet.</w:t>
+      </w:r>
+    </w:p>
+    <w:p>
+      <w:r>
+        <w:rPr>
+          <w:b/>
+        </w:rPr>
+        <w:t>Konfigurationsmodell</w:t>
+      </w:r>
+      <w:r>
+        <w:t>: Ein ganzheitlicher Ansatz zur Eindrucksbildung, der annimmt, dass Betrachter aktiv aus den einzelnen Informationen über andere Menschen tiefergehende Bedeutungen konstruieren.</w:t>
+      </w:r>
+    </w:p>
+    <w:p/>
+    <w:p>
+      <w:r>
+        <w:t>Ein wichtiger alternativer Ansatz stammt von Anderson (1981), die kognitive Algebra.</w:t>
+      </w:r>
+    </w:p>
+    <w:p>
+      <w:r>
+        <w:rPr>
+          <w:b/>
+        </w:rPr>
+        <w:t>Kognitive Algebra</w:t>
+      </w:r>
+      <w:r>
+        <w:t>: Ein hypothetischer Prozess der Durchschnittsbildung bzw. Aufsummierung von Informationen über Persönlichkeitsmerkmale, während man sich einen Eindruck über andere Menschen bildet.</w:t>
+      </w:r>
+      <w:r>
+        <w:t xml:space="preserve"> </w:t>
+      </w:r>
+    </w:p>
+    <w:p>
+      <w:r>
+        <w:rPr>
+          <w:b/>
+        </w:rPr>
+        <w:t>Summation</w:t>
+      </w:r>
+      <w:r>
+        <w:t>: Betrachter addieren die einzelnen Informationen über eine Person; wenn die bereits vorliegende Information sehr positiv ist, verbessert zusätzliche leicht positive Information den Eindruck.</w:t>
+      </w:r>
+    </w:p>
+    <w:p>
+      <w:r>
+        <w:rPr>
+          <w:b/>
+        </w:rPr>
+        <w:t>Durchschnittsbildung</w:t>
+      </w:r>
+      <w:r>
+        <w:t>: Der hypothetische Prozess, bei dem Betrachter den (gewichteten oder ungewichteten) Mittelwert der einzelnen Informationen über eine Person berechnen. Wenn die bereits vorliegende Information sehr positiv ist, verschlechtert zusätzliche leicht positive Information den Eind</w:t>
+      </w:r>
+      <w:bookmarkStart w:id="31" w:name="_GoBack"/>
+      <w:bookmarkEnd w:id="31"/>
+      <w:r>
+        <w:t>ruck.</w:t>
+      </w:r>
+    </w:p>
+    <w:p/>
+    <w:p>
+      <w:pPr>
+        <w:pStyle w:val="Heading2"/>
+      </w:pPr>
+      <w:r>
+        <w:t>3.3 Attributionstheorie</w:t>
+      </w:r>
+    </w:p>
+    <w:p/>
+    <w:p>
+      <w:pPr>
+        <w:pStyle w:val="Heading3"/>
+      </w:pPr>
+      <w:r>
+        <w:t>3.3.1 Theorie der korrespondierenden Schlussfolgerungen</w:t>
+      </w:r>
+    </w:p>
+    <w:p/>
+    <w:p>
+      <w:pPr>
+        <w:pStyle w:val="Heading3"/>
+      </w:pPr>
+      <w:r>
+        <w:lastRenderedPageBreak/>
+        <w:t>3.3.2 Kovar</w:t>
+      </w:r>
+      <w:r>
+        <w:t>i</w:t>
+      </w:r>
+      <w:r>
+        <w:t>ationstheorie</w:t>
+      </w:r>
+    </w:p>
+    <w:p/>
+    <w:p>
+      <w:pPr>
+        <w:pStyle w:val="Heading3"/>
+      </w:pPr>
+      <w:r>
+        <w:t>3.3.3 Zugang zu Kovariationsinformationen</w:t>
+      </w:r>
+    </w:p>
+    <w:p/>
+    <w:p>
+      <w:pPr>
+        <w:pStyle w:val="Heading3"/>
+      </w:pPr>
+      <w:r>
+        <w:t>3.3.4 Wissen, Erwartung und Kovariation</w:t>
+      </w:r>
+    </w:p>
+    <w:p/>
+    <w:p>
+      <w:pPr>
+        <w:pStyle w:val="Heading3"/>
+      </w:pPr>
+      <w:r>
+        <w:t>3.3.5 Wie man mithilfe von Kovariation und kausaler Kraft etwas über Verursachung lernt</w:t>
+      </w:r>
+    </w:p>
+    <w:p/>
+    <w:p>
+      <w:pPr>
+        <w:pStyle w:val="Heading3"/>
+      </w:pPr>
+      <w:r>
+        <w:t>3.3.6 Attribution und Leistung</w:t>
+      </w:r>
+    </w:p>
+    <w:p/>
+    <w:p>
+      <w:pPr>
+        <w:pStyle w:val="Heading3"/>
+      </w:pPr>
+      <w:r>
+        <w:t>3.3.7 Attribution und Depression</w:t>
+      </w:r>
+    </w:p>
+    <w:p/>
+    <w:p>
+      <w:pPr>
+        <w:pStyle w:val="Heading3"/>
+      </w:pPr>
+      <w:r>
+        <w:t>3.3.8 Fehlattribution von Erregung</w:t>
+      </w:r>
+    </w:p>
+    <w:p/>
+    <w:p>
+      <w:pPr>
+        <w:pStyle w:val="Heading3"/>
+      </w:pPr>
+      <w:r>
+        <w:t>3.3.9 Attributionsverzerrung</w:t>
+      </w:r>
+    </w:p>
+    <w:p/>
+    <w:p>
+      <w:pPr>
+        <w:pStyle w:val="Heading3"/>
+      </w:pPr>
+      <w:r>
+        <w:t>3.3.10 Erklärungen intentionalen Verhaltens</w:t>
+      </w:r>
+    </w:p>
+    <w:p/>
+    <w:p>
+      <w:pPr>
+        <w:pStyle w:val="Heading3"/>
+      </w:pPr>
+      <w:r>
+        <w:t>3.3.11 Metapher vom naiven Wissenschaftler</w:t>
+      </w:r>
+    </w:p>
+    <w:p/>
+    <w:p>
+      <w:pPr>
+        <w:pStyle w:val="Heading3"/>
+      </w:pPr>
+      <w:r>
+        <w:t>3.3.12 Attribution als Diskurs</w:t>
+      </w:r>
+    </w:p>
+    <w:p/>
+    <w:p>
+      <w:pPr>
+        <w:pStyle w:val="Heading2"/>
+      </w:pPr>
+      <w:r>
+        <w:t>3.4 Soziale Wahrnehmung und soziale Wirklichkeit</w:t>
+      </w:r>
+    </w:p>
+    <w:p/>
+    <w:p>
+      <w:pPr>
+        <w:pStyle w:val="Heading2"/>
+      </w:pPr>
+      <w:r>
+        <w:t>3.5 Automatische und kontrollierte soziale Wahrnehmung</w:t>
+      </w:r>
+    </w:p>
+    <w:p/>
+    <w:p/>
     <w:p>
       <w:pPr>
         <w:rPr>
@@ -2072,12 +4423,12 @@
     </w:p>
     <w:p>
       <w:pPr>
-        <w:pStyle w:val="berschrift1"/>
+        <w:pStyle w:val="Heading1"/>
         <w:rPr>
           <w:rFonts w:cstheme="majorHAnsi"/>
         </w:rPr>
       </w:pPr>
-      <w:bookmarkStart w:id="15" w:name="_Toc533940997"/>
+      <w:bookmarkStart w:id="32" w:name="_Toc534539189"/>
       <w:r>
         <w:rPr>
           <w:rFonts w:cstheme="majorHAnsi"/>
@@ -2091,7 +4442,7 @@
         </w:rPr>
         <w:t>Soziale Kognition</w:t>
       </w:r>
-      <w:bookmarkEnd w:id="15"/>
+      <w:bookmarkEnd w:id="32"/>
     </w:p>
     <w:p>
       <w:pPr>
@@ -2122,12 +4473,12 @@
     </w:p>
     <w:p>
       <w:pPr>
-        <w:pStyle w:val="berschrift1"/>
+        <w:pStyle w:val="Heading1"/>
         <w:rPr>
           <w:rFonts w:cstheme="majorHAnsi"/>
         </w:rPr>
       </w:pPr>
-      <w:bookmarkStart w:id="16" w:name="_Toc533940998"/>
+      <w:bookmarkStart w:id="33" w:name="_Toc534539190"/>
       <w:r>
         <w:rPr>
           <w:rFonts w:cstheme="majorHAnsi"/>
@@ -2141,7 +4492,7 @@
         </w:rPr>
         <w:t>Das Selbst</w:t>
       </w:r>
-      <w:bookmarkEnd w:id="16"/>
+      <w:bookmarkEnd w:id="33"/>
     </w:p>
     <w:p>
       <w:pPr>
@@ -2172,12 +4523,12 @@
     </w:p>
     <w:p>
       <w:pPr>
-        <w:pStyle w:val="berschrift1"/>
+        <w:pStyle w:val="Heading1"/>
         <w:rPr>
           <w:rFonts w:cstheme="majorHAnsi"/>
         </w:rPr>
       </w:pPr>
-      <w:bookmarkStart w:id="17" w:name="_Toc533940999"/>
+      <w:bookmarkStart w:id="34" w:name="_Toc534539191"/>
       <w:r>
         <w:rPr>
           <w:rFonts w:cstheme="majorHAnsi"/>
@@ -2191,7 +4542,7 @@
         </w:rPr>
         <w:t>Einstellungen</w:t>
       </w:r>
-      <w:bookmarkEnd w:id="17"/>
+      <w:bookmarkEnd w:id="34"/>
     </w:p>
     <w:p>
       <w:pPr>
@@ -2222,12 +4573,12 @@
     </w:p>
     <w:p>
       <w:pPr>
-        <w:pStyle w:val="berschrift1"/>
+        <w:pStyle w:val="Heading1"/>
         <w:rPr>
           <w:rFonts w:cstheme="majorHAnsi"/>
         </w:rPr>
       </w:pPr>
-      <w:bookmarkStart w:id="18" w:name="_Toc533941000"/>
+      <w:bookmarkStart w:id="35" w:name="_Toc534539192"/>
       <w:r>
         <w:rPr>
           <w:rFonts w:cstheme="majorHAnsi"/>
@@ -2241,7 +4592,7 @@
         </w:rPr>
         <w:t>Strategien zur Einstellungs- und Verhaltensänderung</w:t>
       </w:r>
-      <w:bookmarkEnd w:id="18"/>
+      <w:bookmarkEnd w:id="35"/>
     </w:p>
     <w:p>
       <w:pPr>
@@ -2279,12 +4630,12 @@
     </w:p>
     <w:p>
       <w:pPr>
-        <w:pStyle w:val="berschrift1"/>
+        <w:pStyle w:val="Heading1"/>
         <w:rPr>
           <w:rFonts w:cstheme="majorHAnsi"/>
         </w:rPr>
       </w:pPr>
-      <w:bookmarkStart w:id="19" w:name="_Toc533941001"/>
+      <w:bookmarkStart w:id="36" w:name="_Toc534539193"/>
       <w:r>
         <w:rPr>
           <w:rFonts w:cstheme="majorHAnsi"/>
@@ -2298,7 +4649,7 @@
         </w:rPr>
         <w:t>Sozialer Einfluss</w:t>
       </w:r>
-      <w:bookmarkEnd w:id="19"/>
+      <w:bookmarkEnd w:id="36"/>
     </w:p>
     <w:p>
       <w:pPr>
@@ -2329,6 +4680,9 @@
       </w:pPr>
     </w:p>
     <w:sectPr>
+      <w:headerReference w:type="default" r:id="rId8"/>
+      <w:footerReference w:type="even" r:id="rId9"/>
+      <w:footerReference w:type="default" r:id="rId10"/>
       <w:pgSz w:w="11906" w:h="16838"/>
       <w:pgMar w:top="1417" w:right="1417" w:bottom="1134" w:left="1417" w:header="708" w:footer="708" w:gutter="0"/>
       <w:cols w:space="708"/>
@@ -2336,6 +4690,192 @@
     </w:sectPr>
   </w:body>
 </w:document>
+</file>
+
+<file path=word/endnotes.xml><?xml version="1.0" encoding="utf-8"?>
+<w:endnotes xmlns:wpc="http://schemas.microsoft.com/office/word/2010/wordprocessingCanvas" xmlns:cx="http://schemas.microsoft.com/office/drawing/2014/chartex" xmlns:cx1="http://schemas.microsoft.com/office/drawing/2015/9/8/chartex" xmlns:cx2="http://schemas.microsoft.com/office/drawing/2015/10/21/chartex" xmlns:cx3="http://schemas.microsoft.com/office/drawing/2016/5/9/chartex" xmlns:cx4="http://schemas.microsoft.com/office/drawing/2016/5/10/chartex" xmlns:cx5="http://schemas.microsoft.com/office/drawing/2016/5/11/chartex" xmlns:cx6="http://schemas.microsoft.com/office/drawing/2016/5/12/chartex" xmlns:cx7="http://schemas.microsoft.com/office/drawing/2016/5/13/chartex" xmlns:cx8="http://schemas.microsoft.com/office/drawing/2016/5/14/chartex" xmlns:mc="http://schemas.openxmlformats.org/markup-compatibility/2006" xmlns:aink="http://schemas.microsoft.com/office/drawing/2016/ink" xmlns:am3d="http://schemas.microsoft.com/office/drawing/2017/model3d" xmlns:o="urn:schemas-microsoft-com:office:office" xmlns:r="http://schemas.openxmlformats.org/officeDocument/2006/relationships" xmlns:m="http://schemas.openxmlformats.org/officeDocument/2006/math" xmlns:v="urn:schemas-microsoft-com:vml" xmlns:wp14="http://schemas.microsoft.com/office/word/2010/wordprocessingDrawing" xmlns:wp="http://schemas.openxmlformats.org/drawingml/2006/wordprocessingDrawing" xmlns:w10="urn:schemas-microsoft-com:office:word" xmlns:w="http://schemas.openxmlformats.org/wordprocessingml/2006/main" xmlns:w14="http://schemas.microsoft.com/office/word/2010/wordml" xmlns:w15="http://schemas.microsoft.com/office/word/2012/wordml" xmlns:w16cid="http://schemas.microsoft.com/office/word/2016/wordml/cid" xmlns:w16se="http://schemas.microsoft.com/office/word/2015/wordml/symex" xmlns:wpg="http://schemas.microsoft.com/office/word/2010/wordprocessingGroup" xmlns:wpi="http://schemas.microsoft.com/office/word/2010/wordprocessingInk" xmlns:wne="http://schemas.microsoft.com/office/word/2006/wordml" xmlns:wps="http://schemas.microsoft.com/office/word/2010/wordprocessingShape" mc:Ignorable="w14 w15 w16se w16cid wp14">
+  <w:endnote w:type="separator" w:id="-1">
+    <w:p>
+      <w:pPr>
+        <w:spacing w:after="0" w:line="240" w:lineRule="auto"/>
+      </w:pPr>
+      <w:r>
+        <w:separator/>
+      </w:r>
+    </w:p>
+  </w:endnote>
+  <w:endnote w:type="continuationSeparator" w:id="0">
+    <w:p>
+      <w:pPr>
+        <w:spacing w:after="0" w:line="240" w:lineRule="auto"/>
+      </w:pPr>
+      <w:r>
+        <w:continuationSeparator/>
+      </w:r>
+    </w:p>
+  </w:endnote>
+</w:endnotes>
+</file>
+
+<file path=word/footer1.xml><?xml version="1.0" encoding="utf-8"?>
+<w:ftr xmlns:wpc="http://schemas.microsoft.com/office/word/2010/wordprocessingCanvas" xmlns:cx="http://schemas.microsoft.com/office/drawing/2014/chartex" xmlns:cx1="http://schemas.microsoft.com/office/drawing/2015/9/8/chartex" xmlns:cx2="http://schemas.microsoft.com/office/drawing/2015/10/21/chartex" xmlns:cx3="http://schemas.microsoft.com/office/drawing/2016/5/9/chartex" xmlns:cx4="http://schemas.microsoft.com/office/drawing/2016/5/10/chartex" xmlns:cx5="http://schemas.microsoft.com/office/drawing/2016/5/11/chartex" xmlns:cx6="http://schemas.microsoft.com/office/drawing/2016/5/12/chartex" xmlns:cx7="http://schemas.microsoft.com/office/drawing/2016/5/13/chartex" xmlns:cx8="http://schemas.microsoft.com/office/drawing/2016/5/14/chartex" xmlns:mc="http://schemas.openxmlformats.org/markup-compatibility/2006" xmlns:aink="http://schemas.microsoft.com/office/drawing/2016/ink" xmlns:am3d="http://schemas.microsoft.com/office/drawing/2017/model3d" xmlns:o="urn:schemas-microsoft-com:office:office" xmlns:r="http://schemas.openxmlformats.org/officeDocument/2006/relationships" xmlns:m="http://schemas.openxmlformats.org/officeDocument/2006/math" xmlns:v="urn:schemas-microsoft-com:vml" xmlns:wp14="http://schemas.microsoft.com/office/word/2010/wordprocessingDrawing" xmlns:wp="http://schemas.openxmlformats.org/drawingml/2006/wordprocessingDrawing" xmlns:w10="urn:schemas-microsoft-com:office:word" xmlns:w="http://schemas.openxmlformats.org/wordprocessingml/2006/main" xmlns:w14="http://schemas.microsoft.com/office/word/2010/wordml" xmlns:w15="http://schemas.microsoft.com/office/word/2012/wordml" xmlns:w16cid="http://schemas.microsoft.com/office/word/2016/wordml/cid" xmlns:w16se="http://schemas.microsoft.com/office/word/2015/wordml/symex" xmlns:wpg="http://schemas.microsoft.com/office/word/2010/wordprocessingGroup" xmlns:wpi="http://schemas.microsoft.com/office/word/2010/wordprocessingInk" xmlns:wne="http://schemas.microsoft.com/office/word/2006/wordml" xmlns:wps="http://schemas.microsoft.com/office/word/2010/wordprocessingShape" mc:Ignorable="w14 w15 w16se w16cid wp14">
+  <w:sdt>
+    <w:sdtPr>
+      <w:rPr>
+        <w:rStyle w:val="PageNumber"/>
+      </w:rPr>
+      <w:id w:val="-1287190694"/>
+      <w:docPartObj>
+        <w:docPartGallery w:val="Page Numbers (Bottom of Page)"/>
+        <w:docPartUnique/>
+      </w:docPartObj>
+    </w:sdtPr>
+    <w:sdtContent>
+      <w:p>
+        <w:pPr>
+          <w:pStyle w:val="Footer"/>
+          <w:framePr w:wrap="none" w:vAnchor="text" w:hAnchor="margin" w:y="1"/>
+          <w:rPr>
+            <w:rStyle w:val="PageNumber"/>
+          </w:rPr>
+        </w:pPr>
+        <w:r>
+          <w:rPr>
+            <w:rStyle w:val="PageNumber"/>
+          </w:rPr>
+          <w:fldChar w:fldCharType="begin"/>
+        </w:r>
+        <w:r>
+          <w:rPr>
+            <w:rStyle w:val="PageNumber"/>
+          </w:rPr>
+          <w:instrText xml:space="preserve"> PAGE </w:instrText>
+        </w:r>
+        <w:r>
+          <w:rPr>
+            <w:rStyle w:val="PageNumber"/>
+          </w:rPr>
+          <w:fldChar w:fldCharType="end"/>
+        </w:r>
+      </w:p>
+    </w:sdtContent>
+  </w:sdt>
+  <w:p>
+    <w:pPr>
+      <w:pStyle w:val="Footer"/>
+      <w:ind w:firstLine="360"/>
+    </w:pPr>
+  </w:p>
+</w:ftr>
+</file>
+
+<file path=word/footer2.xml><?xml version="1.0" encoding="utf-8"?>
+<w:ftr xmlns:wpc="http://schemas.microsoft.com/office/word/2010/wordprocessingCanvas" xmlns:cx="http://schemas.microsoft.com/office/drawing/2014/chartex" xmlns:cx1="http://schemas.microsoft.com/office/drawing/2015/9/8/chartex" xmlns:cx2="http://schemas.microsoft.com/office/drawing/2015/10/21/chartex" xmlns:cx3="http://schemas.microsoft.com/office/drawing/2016/5/9/chartex" xmlns:cx4="http://schemas.microsoft.com/office/drawing/2016/5/10/chartex" xmlns:cx5="http://schemas.microsoft.com/office/drawing/2016/5/11/chartex" xmlns:cx6="http://schemas.microsoft.com/office/drawing/2016/5/12/chartex" xmlns:cx7="http://schemas.microsoft.com/office/drawing/2016/5/13/chartex" xmlns:cx8="http://schemas.microsoft.com/office/drawing/2016/5/14/chartex" xmlns:mc="http://schemas.openxmlformats.org/markup-compatibility/2006" xmlns:aink="http://schemas.microsoft.com/office/drawing/2016/ink" xmlns:am3d="http://schemas.microsoft.com/office/drawing/2017/model3d" xmlns:o="urn:schemas-microsoft-com:office:office" xmlns:r="http://schemas.openxmlformats.org/officeDocument/2006/relationships" xmlns:m="http://schemas.openxmlformats.org/officeDocument/2006/math" xmlns:v="urn:schemas-microsoft-com:vml" xmlns:wp14="http://schemas.microsoft.com/office/word/2010/wordprocessingDrawing" xmlns:wp="http://schemas.openxmlformats.org/drawingml/2006/wordprocessingDrawing" xmlns:w10="urn:schemas-microsoft-com:office:word" xmlns:w="http://schemas.openxmlformats.org/wordprocessingml/2006/main" xmlns:w14="http://schemas.microsoft.com/office/word/2010/wordml" xmlns:w15="http://schemas.microsoft.com/office/word/2012/wordml" xmlns:w16cid="http://schemas.microsoft.com/office/word/2016/wordml/cid" xmlns:w16se="http://schemas.microsoft.com/office/word/2015/wordml/symex" xmlns:wpg="http://schemas.microsoft.com/office/word/2010/wordprocessingGroup" xmlns:wpi="http://schemas.microsoft.com/office/word/2010/wordprocessingInk" xmlns:wne="http://schemas.microsoft.com/office/word/2006/wordml" xmlns:wps="http://schemas.microsoft.com/office/word/2010/wordprocessingShape" mc:Ignorable="w14 w15 w16se w16cid wp14">
+  <w:sdt>
+    <w:sdtPr>
+      <w:rPr>
+        <w:rStyle w:val="PageNumber"/>
+      </w:rPr>
+      <w:id w:val="520515358"/>
+      <w:docPartObj>
+        <w:docPartGallery w:val="Page Numbers (Bottom of Page)"/>
+        <w:docPartUnique/>
+      </w:docPartObj>
+    </w:sdtPr>
+    <w:sdtContent>
+      <w:p>
+        <w:pPr>
+          <w:pStyle w:val="Footer"/>
+          <w:framePr w:wrap="none" w:vAnchor="text" w:hAnchor="margin" w:y="1"/>
+          <w:rPr>
+            <w:rStyle w:val="PageNumber"/>
+          </w:rPr>
+        </w:pPr>
+        <w:r>
+          <w:rPr>
+            <w:rStyle w:val="PageNumber"/>
+          </w:rPr>
+          <w:fldChar w:fldCharType="begin"/>
+        </w:r>
+        <w:r>
+          <w:rPr>
+            <w:rStyle w:val="PageNumber"/>
+          </w:rPr>
+          <w:instrText xml:space="preserve"> PAGE </w:instrText>
+        </w:r>
+        <w:r>
+          <w:rPr>
+            <w:rStyle w:val="PageNumber"/>
+          </w:rPr>
+          <w:fldChar w:fldCharType="separate"/>
+        </w:r>
+        <w:r>
+          <w:rPr>
+            <w:rStyle w:val="PageNumber"/>
+            <w:noProof/>
+          </w:rPr>
+          <w:t>7</w:t>
+        </w:r>
+        <w:r>
+          <w:rPr>
+            <w:rStyle w:val="PageNumber"/>
+          </w:rPr>
+          <w:fldChar w:fldCharType="end"/>
+        </w:r>
+      </w:p>
+    </w:sdtContent>
+  </w:sdt>
+  <w:p>
+    <w:pPr>
+      <w:pStyle w:val="Footer"/>
+      <w:ind w:firstLine="360"/>
+    </w:pPr>
+  </w:p>
+</w:ftr>
+</file>
+
+<file path=word/footnotes.xml><?xml version="1.0" encoding="utf-8"?>
+<w:footnotes xmlns:wpc="http://schemas.microsoft.com/office/word/2010/wordprocessingCanvas" xmlns:cx="http://schemas.microsoft.com/office/drawing/2014/chartex" xmlns:cx1="http://schemas.microsoft.com/office/drawing/2015/9/8/chartex" xmlns:cx2="http://schemas.microsoft.com/office/drawing/2015/10/21/chartex" xmlns:cx3="http://schemas.microsoft.com/office/drawing/2016/5/9/chartex" xmlns:cx4="http://schemas.microsoft.com/office/drawing/2016/5/10/chartex" xmlns:cx5="http://schemas.microsoft.com/office/drawing/2016/5/11/chartex" xmlns:cx6="http://schemas.microsoft.com/office/drawing/2016/5/12/chartex" xmlns:cx7="http://schemas.microsoft.com/office/drawing/2016/5/13/chartex" xmlns:cx8="http://schemas.microsoft.com/office/drawing/2016/5/14/chartex" xmlns:mc="http://schemas.openxmlformats.org/markup-compatibility/2006" xmlns:aink="http://schemas.microsoft.com/office/drawing/2016/ink" xmlns:am3d="http://schemas.microsoft.com/office/drawing/2017/model3d" xmlns:o="urn:schemas-microsoft-com:office:office" xmlns:r="http://schemas.openxmlformats.org/officeDocument/2006/relationships" xmlns:m="http://schemas.openxmlformats.org/officeDocument/2006/math" xmlns:v="urn:schemas-microsoft-com:vml" xmlns:wp14="http://schemas.microsoft.com/office/word/2010/wordprocessingDrawing" xmlns:wp="http://schemas.openxmlformats.org/drawingml/2006/wordprocessingDrawing" xmlns:w10="urn:schemas-microsoft-com:office:word" xmlns:w="http://schemas.openxmlformats.org/wordprocessingml/2006/main" xmlns:w14="http://schemas.microsoft.com/office/word/2010/wordml" xmlns:w15="http://schemas.microsoft.com/office/word/2012/wordml" xmlns:w16cid="http://schemas.microsoft.com/office/word/2016/wordml/cid" xmlns:w16se="http://schemas.microsoft.com/office/word/2015/wordml/symex" xmlns:wpg="http://schemas.microsoft.com/office/word/2010/wordprocessingGroup" xmlns:wpi="http://schemas.microsoft.com/office/word/2010/wordprocessingInk" xmlns:wne="http://schemas.microsoft.com/office/word/2006/wordml" xmlns:wps="http://schemas.microsoft.com/office/word/2010/wordprocessingShape" mc:Ignorable="w14 w15 w16se w16cid wp14">
+  <w:footnote w:type="separator" w:id="-1">
+    <w:p>
+      <w:pPr>
+        <w:spacing w:after="0" w:line="240" w:lineRule="auto"/>
+      </w:pPr>
+      <w:r>
+        <w:separator/>
+      </w:r>
+    </w:p>
+  </w:footnote>
+  <w:footnote w:type="continuationSeparator" w:id="0">
+    <w:p>
+      <w:pPr>
+        <w:spacing w:after="0" w:line="240" w:lineRule="auto"/>
+      </w:pPr>
+      <w:r>
+        <w:continuationSeparator/>
+      </w:r>
+    </w:p>
+  </w:footnote>
+</w:footnotes>
+</file>
+
+<file path=word/header1.xml><?xml version="1.0" encoding="utf-8"?>
+<w:hdr xmlns:wpc="http://schemas.microsoft.com/office/word/2010/wordprocessingCanvas" xmlns:cx="http://schemas.microsoft.com/office/drawing/2014/chartex" xmlns:cx1="http://schemas.microsoft.com/office/drawing/2015/9/8/chartex" xmlns:cx2="http://schemas.microsoft.com/office/drawing/2015/10/21/chartex" xmlns:cx3="http://schemas.microsoft.com/office/drawing/2016/5/9/chartex" xmlns:cx4="http://schemas.microsoft.com/office/drawing/2016/5/10/chartex" xmlns:cx5="http://schemas.microsoft.com/office/drawing/2016/5/11/chartex" xmlns:cx6="http://schemas.microsoft.com/office/drawing/2016/5/12/chartex" xmlns:cx7="http://schemas.microsoft.com/office/drawing/2016/5/13/chartex" xmlns:cx8="http://schemas.microsoft.com/office/drawing/2016/5/14/chartex" xmlns:mc="http://schemas.openxmlformats.org/markup-compatibility/2006" xmlns:aink="http://schemas.microsoft.com/office/drawing/2016/ink" xmlns:am3d="http://schemas.microsoft.com/office/drawing/2017/model3d" xmlns:o="urn:schemas-microsoft-com:office:office" xmlns:r="http://schemas.openxmlformats.org/officeDocument/2006/relationships" xmlns:m="http://schemas.openxmlformats.org/officeDocument/2006/math" xmlns:v="urn:schemas-microsoft-com:vml" xmlns:wp14="http://schemas.microsoft.com/office/word/2010/wordprocessingDrawing" xmlns:wp="http://schemas.openxmlformats.org/drawingml/2006/wordprocessingDrawing" xmlns:w10="urn:schemas-microsoft-com:office:word" xmlns:w="http://schemas.openxmlformats.org/wordprocessingml/2006/main" xmlns:w14="http://schemas.microsoft.com/office/word/2010/wordml" xmlns:w15="http://schemas.microsoft.com/office/word/2012/wordml" xmlns:w16cid="http://schemas.microsoft.com/office/word/2016/wordml/cid" xmlns:w16se="http://schemas.microsoft.com/office/word/2015/wordml/symex" xmlns:wpg="http://schemas.microsoft.com/office/word/2010/wordprocessingGroup" xmlns:wpi="http://schemas.microsoft.com/office/word/2010/wordprocessingInk" xmlns:wne="http://schemas.microsoft.com/office/word/2006/wordml" xmlns:wps="http://schemas.microsoft.com/office/word/2010/wordprocessingShape" mc:Ignorable="w14 w15 w16se w16cid wp14">
+  <w:p>
+    <w:pPr>
+      <w:pStyle w:val="Header"/>
+      <w:rPr>
+        <w:i/>
+      </w:rPr>
+    </w:pPr>
+    <w:r>
+      <w:rPr>
+        <w:i/>
+      </w:rPr>
+      <w:t>Zusammenfassung Sozialpsychologie 1; HS18</w:t>
+    </w:r>
+  </w:p>
+</w:hdr>
 </file>
 
 <file path=word/numbering.xml><?xml version="1.0" encoding="utf-8"?>
@@ -2429,8 +4969,305 @@
       </w:pPr>
     </w:lvl>
   </w:abstractNum>
+  <w:abstractNum w:abstractNumId="1" w15:restartNumberingAfterBreak="0">
+    <w:nsid w:val="31204B9C"/>
+    <w:multiLevelType w:val="hybridMultilevel"/>
+    <w:tmpl w:val="D1DA4046"/>
+    <w:lvl w:ilvl="0" w:tplc="04090001">
+      <w:start w:val="1"/>
+      <w:numFmt w:val="bullet"/>
+      <w:lvlText w:val=""/>
+      <w:lvlJc w:val="left"/>
+      <w:pPr>
+        <w:ind w:left="720" w:hanging="360"/>
+      </w:pPr>
+      <w:rPr>
+        <w:rFonts w:ascii="Symbol" w:hAnsi="Symbol" w:hint="default"/>
+      </w:rPr>
+    </w:lvl>
+    <w:lvl w:ilvl="1" w:tplc="04090003" w:tentative="1">
+      <w:start w:val="1"/>
+      <w:numFmt w:val="bullet"/>
+      <w:lvlText w:val="o"/>
+      <w:lvlJc w:val="left"/>
+      <w:pPr>
+        <w:ind w:left="1440" w:hanging="360"/>
+      </w:pPr>
+      <w:rPr>
+        <w:rFonts w:ascii="Courier New" w:hAnsi="Courier New" w:cs="Courier New" w:hint="default"/>
+      </w:rPr>
+    </w:lvl>
+    <w:lvl w:ilvl="2" w:tplc="04090005" w:tentative="1">
+      <w:start w:val="1"/>
+      <w:numFmt w:val="bullet"/>
+      <w:lvlText w:val=""/>
+      <w:lvlJc w:val="left"/>
+      <w:pPr>
+        <w:ind w:left="2160" w:hanging="360"/>
+      </w:pPr>
+      <w:rPr>
+        <w:rFonts w:ascii="Wingdings" w:hAnsi="Wingdings" w:hint="default"/>
+      </w:rPr>
+    </w:lvl>
+    <w:lvl w:ilvl="3" w:tplc="04090001" w:tentative="1">
+      <w:start w:val="1"/>
+      <w:numFmt w:val="bullet"/>
+      <w:lvlText w:val=""/>
+      <w:lvlJc w:val="left"/>
+      <w:pPr>
+        <w:ind w:left="2880" w:hanging="360"/>
+      </w:pPr>
+      <w:rPr>
+        <w:rFonts w:ascii="Symbol" w:hAnsi="Symbol" w:hint="default"/>
+      </w:rPr>
+    </w:lvl>
+    <w:lvl w:ilvl="4" w:tplc="04090003" w:tentative="1">
+      <w:start w:val="1"/>
+      <w:numFmt w:val="bullet"/>
+      <w:lvlText w:val="o"/>
+      <w:lvlJc w:val="left"/>
+      <w:pPr>
+        <w:ind w:left="3600" w:hanging="360"/>
+      </w:pPr>
+      <w:rPr>
+        <w:rFonts w:ascii="Courier New" w:hAnsi="Courier New" w:cs="Courier New" w:hint="default"/>
+      </w:rPr>
+    </w:lvl>
+    <w:lvl w:ilvl="5" w:tplc="04090005" w:tentative="1">
+      <w:start w:val="1"/>
+      <w:numFmt w:val="bullet"/>
+      <w:lvlText w:val=""/>
+      <w:lvlJc w:val="left"/>
+      <w:pPr>
+        <w:ind w:left="4320" w:hanging="360"/>
+      </w:pPr>
+      <w:rPr>
+        <w:rFonts w:ascii="Wingdings" w:hAnsi="Wingdings" w:hint="default"/>
+      </w:rPr>
+    </w:lvl>
+    <w:lvl w:ilvl="6" w:tplc="04090001" w:tentative="1">
+      <w:start w:val="1"/>
+      <w:numFmt w:val="bullet"/>
+      <w:lvlText w:val=""/>
+      <w:lvlJc w:val="left"/>
+      <w:pPr>
+        <w:ind w:left="5040" w:hanging="360"/>
+      </w:pPr>
+      <w:rPr>
+        <w:rFonts w:ascii="Symbol" w:hAnsi="Symbol" w:hint="default"/>
+      </w:rPr>
+    </w:lvl>
+    <w:lvl w:ilvl="7" w:tplc="04090003" w:tentative="1">
+      <w:start w:val="1"/>
+      <w:numFmt w:val="bullet"/>
+      <w:lvlText w:val="o"/>
+      <w:lvlJc w:val="left"/>
+      <w:pPr>
+        <w:ind w:left="5760" w:hanging="360"/>
+      </w:pPr>
+      <w:rPr>
+        <w:rFonts w:ascii="Courier New" w:hAnsi="Courier New" w:cs="Courier New" w:hint="default"/>
+      </w:rPr>
+    </w:lvl>
+    <w:lvl w:ilvl="8" w:tplc="04090005" w:tentative="1">
+      <w:start w:val="1"/>
+      <w:numFmt w:val="bullet"/>
+      <w:lvlText w:val=""/>
+      <w:lvlJc w:val="left"/>
+      <w:pPr>
+        <w:ind w:left="6480" w:hanging="360"/>
+      </w:pPr>
+      <w:rPr>
+        <w:rFonts w:ascii="Wingdings" w:hAnsi="Wingdings" w:hint="default"/>
+      </w:rPr>
+    </w:lvl>
+  </w:abstractNum>
+  <w:abstractNum w:abstractNumId="2" w15:restartNumberingAfterBreak="0">
+    <w:nsid w:val="6226159C"/>
+    <w:multiLevelType w:val="hybridMultilevel"/>
+    <w:tmpl w:val="7754739C"/>
+    <w:lvl w:ilvl="0" w:tplc="0409000F">
+      <w:start w:val="1"/>
+      <w:numFmt w:val="decimal"/>
+      <w:lvlText w:val="%1."/>
+      <w:lvlJc w:val="left"/>
+      <w:pPr>
+        <w:ind w:left="720" w:hanging="360"/>
+      </w:pPr>
+    </w:lvl>
+    <w:lvl w:ilvl="1" w:tplc="04090019" w:tentative="1">
+      <w:start w:val="1"/>
+      <w:numFmt w:val="lowerLetter"/>
+      <w:lvlText w:val="%2."/>
+      <w:lvlJc w:val="left"/>
+      <w:pPr>
+        <w:ind w:left="1440" w:hanging="360"/>
+      </w:pPr>
+    </w:lvl>
+    <w:lvl w:ilvl="2" w:tplc="0409001B" w:tentative="1">
+      <w:start w:val="1"/>
+      <w:numFmt w:val="lowerRoman"/>
+      <w:lvlText w:val="%3."/>
+      <w:lvlJc w:val="right"/>
+      <w:pPr>
+        <w:ind w:left="2160" w:hanging="180"/>
+      </w:pPr>
+    </w:lvl>
+    <w:lvl w:ilvl="3" w:tplc="0409000F" w:tentative="1">
+      <w:start w:val="1"/>
+      <w:numFmt w:val="decimal"/>
+      <w:lvlText w:val="%4."/>
+      <w:lvlJc w:val="left"/>
+      <w:pPr>
+        <w:ind w:left="2880" w:hanging="360"/>
+      </w:pPr>
+    </w:lvl>
+    <w:lvl w:ilvl="4" w:tplc="04090019" w:tentative="1">
+      <w:start w:val="1"/>
+      <w:numFmt w:val="lowerLetter"/>
+      <w:lvlText w:val="%5."/>
+      <w:lvlJc w:val="left"/>
+      <w:pPr>
+        <w:ind w:left="3600" w:hanging="360"/>
+      </w:pPr>
+    </w:lvl>
+    <w:lvl w:ilvl="5" w:tplc="0409001B" w:tentative="1">
+      <w:start w:val="1"/>
+      <w:numFmt w:val="lowerRoman"/>
+      <w:lvlText w:val="%6."/>
+      <w:lvlJc w:val="right"/>
+      <w:pPr>
+        <w:ind w:left="4320" w:hanging="180"/>
+      </w:pPr>
+    </w:lvl>
+    <w:lvl w:ilvl="6" w:tplc="0409000F" w:tentative="1">
+      <w:start w:val="1"/>
+      <w:numFmt w:val="decimal"/>
+      <w:lvlText w:val="%7."/>
+      <w:lvlJc w:val="left"/>
+      <w:pPr>
+        <w:ind w:left="5040" w:hanging="360"/>
+      </w:pPr>
+    </w:lvl>
+    <w:lvl w:ilvl="7" w:tplc="04090019" w:tentative="1">
+      <w:start w:val="1"/>
+      <w:numFmt w:val="lowerLetter"/>
+      <w:lvlText w:val="%8."/>
+      <w:lvlJc w:val="left"/>
+      <w:pPr>
+        <w:ind w:left="5760" w:hanging="360"/>
+      </w:pPr>
+    </w:lvl>
+    <w:lvl w:ilvl="8" w:tplc="0409001B" w:tentative="1">
+      <w:start w:val="1"/>
+      <w:numFmt w:val="lowerRoman"/>
+      <w:lvlText w:val="%9."/>
+      <w:lvlJc w:val="right"/>
+      <w:pPr>
+        <w:ind w:left="6480" w:hanging="180"/>
+      </w:pPr>
+    </w:lvl>
+  </w:abstractNum>
+  <w:abstractNum w:abstractNumId="3" w15:restartNumberingAfterBreak="0">
+    <w:nsid w:val="6D731C43"/>
+    <w:multiLevelType w:val="hybridMultilevel"/>
+    <w:tmpl w:val="D7C88F30"/>
+    <w:lvl w:ilvl="0" w:tplc="0409000F">
+      <w:start w:val="1"/>
+      <w:numFmt w:val="decimal"/>
+      <w:lvlText w:val="%1."/>
+      <w:lvlJc w:val="left"/>
+      <w:pPr>
+        <w:ind w:left="720" w:hanging="360"/>
+      </w:pPr>
+      <w:rPr>
+        <w:rFonts w:hint="default"/>
+      </w:rPr>
+    </w:lvl>
+    <w:lvl w:ilvl="1" w:tplc="04090019" w:tentative="1">
+      <w:start w:val="1"/>
+      <w:numFmt w:val="lowerLetter"/>
+      <w:lvlText w:val="%2."/>
+      <w:lvlJc w:val="left"/>
+      <w:pPr>
+        <w:ind w:left="1440" w:hanging="360"/>
+      </w:pPr>
+    </w:lvl>
+    <w:lvl w:ilvl="2" w:tplc="0409001B" w:tentative="1">
+      <w:start w:val="1"/>
+      <w:numFmt w:val="lowerRoman"/>
+      <w:lvlText w:val="%3."/>
+      <w:lvlJc w:val="right"/>
+      <w:pPr>
+        <w:ind w:left="2160" w:hanging="180"/>
+      </w:pPr>
+    </w:lvl>
+    <w:lvl w:ilvl="3" w:tplc="0409000F" w:tentative="1">
+      <w:start w:val="1"/>
+      <w:numFmt w:val="decimal"/>
+      <w:lvlText w:val="%4."/>
+      <w:lvlJc w:val="left"/>
+      <w:pPr>
+        <w:ind w:left="2880" w:hanging="360"/>
+      </w:pPr>
+    </w:lvl>
+    <w:lvl w:ilvl="4" w:tplc="04090019" w:tentative="1">
+      <w:start w:val="1"/>
+      <w:numFmt w:val="lowerLetter"/>
+      <w:lvlText w:val="%5."/>
+      <w:lvlJc w:val="left"/>
+      <w:pPr>
+        <w:ind w:left="3600" w:hanging="360"/>
+      </w:pPr>
+    </w:lvl>
+    <w:lvl w:ilvl="5" w:tplc="0409001B" w:tentative="1">
+      <w:start w:val="1"/>
+      <w:numFmt w:val="lowerRoman"/>
+      <w:lvlText w:val="%6."/>
+      <w:lvlJc w:val="right"/>
+      <w:pPr>
+        <w:ind w:left="4320" w:hanging="180"/>
+      </w:pPr>
+    </w:lvl>
+    <w:lvl w:ilvl="6" w:tplc="0409000F" w:tentative="1">
+      <w:start w:val="1"/>
+      <w:numFmt w:val="decimal"/>
+      <w:lvlText w:val="%7."/>
+      <w:lvlJc w:val="left"/>
+      <w:pPr>
+        <w:ind w:left="5040" w:hanging="360"/>
+      </w:pPr>
+    </w:lvl>
+    <w:lvl w:ilvl="7" w:tplc="04090019" w:tentative="1">
+      <w:start w:val="1"/>
+      <w:numFmt w:val="lowerLetter"/>
+      <w:lvlText w:val="%8."/>
+      <w:lvlJc w:val="left"/>
+      <w:pPr>
+        <w:ind w:left="5760" w:hanging="360"/>
+      </w:pPr>
+    </w:lvl>
+    <w:lvl w:ilvl="8" w:tplc="0409001B" w:tentative="1">
+      <w:start w:val="1"/>
+      <w:numFmt w:val="lowerRoman"/>
+      <w:lvlText w:val="%9."/>
+      <w:lvlJc w:val="right"/>
+      <w:pPr>
+        <w:ind w:left="6480" w:hanging="180"/>
+      </w:pPr>
+    </w:lvl>
+  </w:abstractNum>
   <w:num w:numId="1">
     <w:abstractNumId w:val="0"/>
+  </w:num>
+  <w:num w:numId="2">
+    <w:abstractNumId w:val="2"/>
+  </w:num>
+  <w:num w:numId="3">
+    <w:abstractNumId w:val="1"/>
+  </w:num>
+  <w:num w:numId="4">
+    <w:abstractNumId w:val="3"/>
   </w:num>
 </w:numbering>
 </file>
@@ -2829,15 +5666,15 @@
     <w:lsdException w:name="Hashtag" w:semiHidden="1" w:unhideWhenUsed="1"/>
     <w:lsdException w:name="Unresolved Mention" w:semiHidden="1" w:unhideWhenUsed="1"/>
   </w:latentStyles>
-  <w:style w:type="paragraph" w:default="1" w:styleId="Standard">
+  <w:style w:type="paragraph" w:default="1" w:styleId="Normal">
     <w:name w:val="Normal"/>
     <w:qFormat/>
   </w:style>
-  <w:style w:type="paragraph" w:styleId="berschrift1">
+  <w:style w:type="paragraph" w:styleId="Heading1">
     <w:name w:val="heading 1"/>
-    <w:basedOn w:val="Standard"/>
-    <w:next w:val="Standard"/>
-    <w:link w:val="berschrift1Zchn"/>
+    <w:basedOn w:val="Normal"/>
+    <w:next w:val="Normal"/>
+    <w:link w:val="Heading1Char"/>
     <w:uiPriority w:val="9"/>
     <w:qFormat/>
     <w:rsid w:val="004618CF"/>
@@ -2854,11 +5691,11 @@
       <w:szCs w:val="32"/>
     </w:rPr>
   </w:style>
-  <w:style w:type="paragraph" w:styleId="berschrift2">
+  <w:style w:type="paragraph" w:styleId="Heading2">
     <w:name w:val="heading 2"/>
-    <w:basedOn w:val="Standard"/>
-    <w:next w:val="Standard"/>
-    <w:link w:val="berschrift2Zchn"/>
+    <w:basedOn w:val="Normal"/>
+    <w:next w:val="Normal"/>
+    <w:link w:val="Heading2Char"/>
     <w:uiPriority w:val="9"/>
     <w:unhideWhenUsed/>
     <w:qFormat/>
@@ -2876,11 +5713,11 @@
       <w:szCs w:val="26"/>
     </w:rPr>
   </w:style>
-  <w:style w:type="paragraph" w:styleId="berschrift3">
+  <w:style w:type="paragraph" w:styleId="Heading3">
     <w:name w:val="heading 3"/>
-    <w:basedOn w:val="Standard"/>
-    <w:next w:val="Standard"/>
-    <w:link w:val="berschrift3Zchn"/>
+    <w:basedOn w:val="Normal"/>
+    <w:next w:val="Normal"/>
+    <w:link w:val="Heading3Char"/>
     <w:uiPriority w:val="9"/>
     <w:unhideWhenUsed/>
     <w:qFormat/>
@@ -2898,13 +5735,13 @@
       <w:szCs w:val="24"/>
     </w:rPr>
   </w:style>
-  <w:style w:type="character" w:default="1" w:styleId="Absatz-Standardschriftart">
+  <w:style w:type="character" w:default="1" w:styleId="DefaultParagraphFont">
     <w:name w:val="Default Paragraph Font"/>
     <w:uiPriority w:val="1"/>
     <w:semiHidden/>
     <w:unhideWhenUsed/>
   </w:style>
-  <w:style w:type="table" w:default="1" w:styleId="NormaleTabelle">
+  <w:style w:type="table" w:default="1" w:styleId="TableNormal">
     <w:name w:val="Normal Table"/>
     <w:uiPriority w:val="99"/>
     <w:semiHidden/>
@@ -2919,16 +5756,16 @@
       </w:tblCellMar>
     </w:tblPr>
   </w:style>
-  <w:style w:type="numbering" w:default="1" w:styleId="KeineListe">
+  <w:style w:type="numbering" w:default="1" w:styleId="NoList">
     <w:name w:val="No List"/>
     <w:uiPriority w:val="99"/>
     <w:semiHidden/>
     <w:unhideWhenUsed/>
   </w:style>
-  <w:style w:type="character" w:customStyle="1" w:styleId="berschrift1Zchn">
-    <w:name w:val="Überschrift 1 Zchn"/>
-    <w:basedOn w:val="Absatz-Standardschriftart"/>
-    <w:link w:val="berschrift1"/>
+  <w:style w:type="character" w:customStyle="1" w:styleId="Heading1Char">
+    <w:name w:val="Heading 1 Char"/>
+    <w:basedOn w:val="DefaultParagraphFont"/>
+    <w:link w:val="Heading1"/>
     <w:uiPriority w:val="9"/>
     <w:rsid w:val="004618CF"/>
     <w:rPr>
@@ -2938,10 +5775,10 @@
       <w:szCs w:val="32"/>
     </w:rPr>
   </w:style>
-  <w:style w:type="paragraph" w:styleId="Inhaltsverzeichnisberschrift">
+  <w:style w:type="paragraph" w:styleId="TOCHeading">
     <w:name w:val="TOC Heading"/>
-    <w:basedOn w:val="berschrift1"/>
-    <w:next w:val="Standard"/>
+    <w:basedOn w:val="Heading1"/>
+    <w:next w:val="Normal"/>
     <w:uiPriority w:val="39"/>
     <w:unhideWhenUsed/>
     <w:qFormat/>
@@ -2953,10 +5790,10 @@
       <w:lang w:eastAsia="de-CH"/>
     </w:rPr>
   </w:style>
-  <w:style w:type="paragraph" w:styleId="Verzeichnis2">
+  <w:style w:type="paragraph" w:styleId="TOC2">
     <w:name w:val="toc 2"/>
-    <w:basedOn w:val="Standard"/>
-    <w:next w:val="Standard"/>
+    <w:basedOn w:val="Normal"/>
+    <w:next w:val="Normal"/>
     <w:autoRedefine/>
     <w:uiPriority w:val="39"/>
     <w:unhideWhenUsed/>
@@ -2970,43 +5807,53 @@
       <w:lang w:eastAsia="de-CH"/>
     </w:rPr>
   </w:style>
-  <w:style w:type="paragraph" w:styleId="Verzeichnis1">
+  <w:style w:type="paragraph" w:styleId="TOC1">
     <w:name w:val="toc 1"/>
-    <w:basedOn w:val="Standard"/>
-    <w:next w:val="Standard"/>
+    <w:basedOn w:val="Normal"/>
+    <w:next w:val="Normal"/>
     <w:autoRedefine/>
     <w:uiPriority w:val="39"/>
     <w:unhideWhenUsed/>
-    <w:rsid w:val="004618CF"/>
+    <w:rsid w:val="00AC6E25"/>
     <w:pPr>
+      <w:tabs>
+        <w:tab w:val="right" w:leader="dot" w:pos="9062"/>
+      </w:tabs>
       <w:spacing w:after="100"/>
     </w:pPr>
     <w:rPr>
-      <w:rFonts w:eastAsiaTheme="minorEastAsia" w:cs="Times New Roman"/>
+      <w:rFonts w:eastAsiaTheme="minorEastAsia" w:cstheme="majorHAnsi"/>
+      <w:b/>
+      <w:noProof/>
       <w:lang w:eastAsia="de-CH"/>
     </w:rPr>
   </w:style>
-  <w:style w:type="paragraph" w:styleId="Verzeichnis3">
+  <w:style w:type="paragraph" w:styleId="TOC3">
     <w:name w:val="toc 3"/>
-    <w:basedOn w:val="Standard"/>
-    <w:next w:val="Standard"/>
+    <w:basedOn w:val="Normal"/>
+    <w:next w:val="Normal"/>
     <w:autoRedefine/>
     <w:uiPriority w:val="39"/>
     <w:unhideWhenUsed/>
-    <w:rsid w:val="004618CF"/>
+    <w:rsid w:val="00AC6E25"/>
     <w:pPr>
+      <w:tabs>
+        <w:tab w:val="right" w:leader="dot" w:pos="9062"/>
+      </w:tabs>
       <w:spacing w:after="100"/>
       <w:ind w:left="440"/>
     </w:pPr>
     <w:rPr>
       <w:rFonts w:eastAsiaTheme="minorEastAsia" w:cs="Times New Roman"/>
+      <w:i/>
+      <w:noProof/>
       <w:lang w:eastAsia="de-CH"/>
     </w:rPr>
   </w:style>
-  <w:style w:type="character" w:customStyle="1" w:styleId="berschrift2Zchn">
-    <w:name w:val="Überschrift 2 Zchn"/>
-    <w:basedOn w:val="Absatz-Standardschriftart"/>
-    <w:link w:val="berschrift2"/>
+  <w:style w:type="character" w:customStyle="1" w:styleId="Heading2Char">
+    <w:name w:val="Heading 2 Char"/>
+    <w:basedOn w:val="DefaultParagraphFont"/>
+    <w:link w:val="Heading2"/>
     <w:uiPriority w:val="9"/>
     <w:rsid w:val="004618CF"/>
     <w:rPr>
@@ -3016,10 +5863,10 @@
       <w:szCs w:val="26"/>
     </w:rPr>
   </w:style>
-  <w:style w:type="character" w:customStyle="1" w:styleId="berschrift3Zchn">
-    <w:name w:val="Überschrift 3 Zchn"/>
-    <w:basedOn w:val="Absatz-Standardschriftart"/>
-    <w:link w:val="berschrift3"/>
+  <w:style w:type="character" w:customStyle="1" w:styleId="Heading3Char">
+    <w:name w:val="Heading 3 Char"/>
+    <w:basedOn w:val="DefaultParagraphFont"/>
+    <w:link w:val="Heading3"/>
     <w:uiPriority w:val="9"/>
     <w:rsid w:val="004618CF"/>
     <w:rPr>
@@ -3031,13 +5878,93 @@
   </w:style>
   <w:style w:type="character" w:styleId="Hyperlink">
     <w:name w:val="Hyperlink"/>
-    <w:basedOn w:val="Absatz-Standardschriftart"/>
+    <w:basedOn w:val="DefaultParagraphFont"/>
     <w:uiPriority w:val="99"/>
     <w:unhideWhenUsed/>
     <w:rsid w:val="00DD2F9E"/>
     <w:rPr>
       <w:color w:val="0563C1" w:themeColor="hyperlink"/>
       <w:u w:val="single"/>
+    </w:rPr>
+  </w:style>
+  <w:style w:type="paragraph" w:styleId="Header">
+    <w:name w:val="header"/>
+    <w:basedOn w:val="Normal"/>
+    <w:link w:val="HeaderChar"/>
+    <w:uiPriority w:val="99"/>
+    <w:unhideWhenUsed/>
+    <w:rsid w:val="00AC6E25"/>
+    <w:pPr>
+      <w:tabs>
+        <w:tab w:val="center" w:pos="4680"/>
+        <w:tab w:val="right" w:pos="9360"/>
+      </w:tabs>
+      <w:spacing w:after="0" w:line="240" w:lineRule="auto"/>
+    </w:pPr>
+  </w:style>
+  <w:style w:type="character" w:customStyle="1" w:styleId="HeaderChar">
+    <w:name w:val="Header Char"/>
+    <w:basedOn w:val="DefaultParagraphFont"/>
+    <w:link w:val="Header"/>
+    <w:uiPriority w:val="99"/>
+    <w:rsid w:val="00AC6E25"/>
+  </w:style>
+  <w:style w:type="paragraph" w:styleId="Footer">
+    <w:name w:val="footer"/>
+    <w:basedOn w:val="Normal"/>
+    <w:link w:val="FooterChar"/>
+    <w:uiPriority w:val="99"/>
+    <w:unhideWhenUsed/>
+    <w:rsid w:val="00AC6E25"/>
+    <w:pPr>
+      <w:tabs>
+        <w:tab w:val="center" w:pos="4680"/>
+        <w:tab w:val="right" w:pos="9360"/>
+      </w:tabs>
+      <w:spacing w:after="0" w:line="240" w:lineRule="auto"/>
+    </w:pPr>
+  </w:style>
+  <w:style w:type="character" w:customStyle="1" w:styleId="FooterChar">
+    <w:name w:val="Footer Char"/>
+    <w:basedOn w:val="DefaultParagraphFont"/>
+    <w:link w:val="Footer"/>
+    <w:uiPriority w:val="99"/>
+    <w:rsid w:val="00AC6E25"/>
+  </w:style>
+  <w:style w:type="character" w:styleId="PageNumber">
+    <w:name w:val="page number"/>
+    <w:basedOn w:val="DefaultParagraphFont"/>
+    <w:uiPriority w:val="99"/>
+    <w:semiHidden/>
+    <w:unhideWhenUsed/>
+    <w:rsid w:val="00AC6E25"/>
+  </w:style>
+  <w:style w:type="paragraph" w:styleId="ListParagraph">
+    <w:name w:val="List Paragraph"/>
+    <w:basedOn w:val="Normal"/>
+    <w:uiPriority w:val="34"/>
+    <w:qFormat/>
+    <w:rsid w:val="00126A85"/>
+    <w:pPr>
+      <w:ind w:left="720"/>
+      <w:contextualSpacing/>
+    </w:pPr>
+  </w:style>
+  <w:style w:type="paragraph" w:styleId="NormalWeb">
+    <w:name w:val="Normal (Web)"/>
+    <w:basedOn w:val="Normal"/>
+    <w:uiPriority w:val="99"/>
+    <w:semiHidden/>
+    <w:unhideWhenUsed/>
+    <w:rsid w:val="00D6104D"/>
+    <w:pPr>
+      <w:spacing w:before="100" w:beforeAutospacing="1" w:after="100" w:afterAutospacing="1" w:line="240" w:lineRule="auto"/>
+    </w:pPr>
+    <w:rPr>
+      <w:rFonts w:ascii="Times New Roman" w:eastAsia="Times New Roman" w:hAnsi="Times New Roman" w:cs="Times New Roman"/>
+      <w:sz w:val="24"/>
+      <w:szCs w:val="24"/>
+      <w:lang w:val="en-US"/>
     </w:rPr>
   </w:style>
 </w:styles>
@@ -3343,7 +6270,7 @@
 </file>
 
 <file path=customXml/itemProps1.xml><?xml version="1.0" encoding="utf-8"?>
-<ds:datastoreItem xmlns:ds="http://schemas.openxmlformats.org/officeDocument/2006/customXml" ds:itemID="{F73B4347-F8DF-46B0-91A1-559556DC9BCE}">
+<ds:datastoreItem xmlns:ds="http://schemas.openxmlformats.org/officeDocument/2006/customXml" ds:itemID="{DAF8F6F5-3135-C444-BE3C-853DCEC16314}">
   <ds:schemaRefs>
     <ds:schemaRef ds:uri="http://schemas.openxmlformats.org/officeDocument/2006/bibliography"/>
   </ds:schemaRefs>

--- a/Psychologie/1/Sozialpsychologie/Zusammenfassung.docx
+++ b/Psychologie/1/Sozialpsychologie/Zusammenfassung.docx
@@ -45,7 +45,7 @@
       <w:sdtContent>
         <w:p>
           <w:pPr>
-            <w:pStyle w:val="TOCHeading"/>
+            <w:pStyle w:val="Inhaltsverzeichnisberschrift"/>
             <w:rPr>
               <w:rFonts w:cstheme="majorHAnsi"/>
             </w:rPr>
@@ -60,12 +60,10 @@
         </w:p>
         <w:p>
           <w:pPr>
-            <w:pStyle w:val="TOC1"/>
+            <w:pStyle w:val="Verzeichnis1"/>
             <w:rPr>
               <w:rFonts w:cstheme="minorBidi"/>
-              <w:sz w:val="24"/>
-              <w:szCs w:val="24"/>
-              <w:lang w:val="en-US" w:eastAsia="en-US"/>
+              <w:b w:val="0"/>
             </w:rPr>
           </w:pPr>
           <w:r>
@@ -92,7 +90,7 @@
             </w:rPr>
             <w:fldChar w:fldCharType="separate"/>
           </w:r>
-          <w:hyperlink w:anchor="_Toc534539158" w:history="1">
+          <w:hyperlink w:anchor="_Toc534552469" w:history="1">
             <w:r>
               <w:rPr>
                 <w:rStyle w:val="Hyperlink"/>
@@ -115,7 +113,7 @@
               <w:rPr>
                 <w:webHidden/>
               </w:rPr>
-              <w:instrText xml:space="preserve"> PAGEREF _Toc534539158 \h </w:instrText>
+              <w:instrText xml:space="preserve"> PAGEREF _Toc534552469 \h </w:instrText>
             </w:r>
             <w:r>
               <w:rPr>
@@ -144,19 +142,16 @@
         </w:p>
         <w:p>
           <w:pPr>
-            <w:pStyle w:val="TOC2"/>
+            <w:pStyle w:val="Verzeichnis2"/>
             <w:tabs>
               <w:tab w:val="right" w:leader="dot" w:pos="9062"/>
             </w:tabs>
             <w:rPr>
               <w:rFonts w:cstheme="minorBidi"/>
               <w:noProof/>
-              <w:sz w:val="24"/>
-              <w:szCs w:val="24"/>
-              <w:lang w:val="en-US" w:eastAsia="en-US"/>
             </w:rPr>
           </w:pPr>
-          <w:hyperlink w:anchor="_Toc534539159" w:history="1">
+          <w:hyperlink w:anchor="_Toc534552470" w:history="1">
             <w:r>
               <w:rPr>
                 <w:rStyle w:val="Hyperlink"/>
@@ -184,7 +179,7 @@
                 <w:noProof/>
                 <w:webHidden/>
               </w:rPr>
-              <w:instrText xml:space="preserve"> PAGEREF _Toc534539159 \h </w:instrText>
+              <w:instrText xml:space="preserve"> PAGEREF _Toc534552470 \h </w:instrText>
             </w:r>
             <w:r>
               <w:rPr>
@@ -217,19 +212,16 @@
         </w:p>
         <w:p>
           <w:pPr>
-            <w:pStyle w:val="TOC2"/>
+            <w:pStyle w:val="Verzeichnis2"/>
             <w:tabs>
               <w:tab w:val="right" w:leader="dot" w:pos="9062"/>
             </w:tabs>
             <w:rPr>
               <w:rFonts w:cstheme="minorBidi"/>
               <w:noProof/>
-              <w:sz w:val="24"/>
-              <w:szCs w:val="24"/>
-              <w:lang w:val="en-US" w:eastAsia="en-US"/>
             </w:rPr>
           </w:pPr>
-          <w:hyperlink w:anchor="_Toc534539160" w:history="1">
+          <w:hyperlink w:anchor="_Toc534552471" w:history="1">
             <w:r>
               <w:rPr>
                 <w:rStyle w:val="Hyperlink"/>
@@ -257,7 +249,7 @@
                 <w:noProof/>
                 <w:webHidden/>
               </w:rPr>
-              <w:instrText xml:space="preserve"> PAGEREF _Toc534539160 \h </w:instrText>
+              <w:instrText xml:space="preserve"> PAGEREF _Toc534552471 \h </w:instrText>
             </w:r>
             <w:r>
               <w:rPr>
@@ -290,19 +282,16 @@
         </w:p>
         <w:p>
           <w:pPr>
-            <w:pStyle w:val="TOC2"/>
+            <w:pStyle w:val="Verzeichnis2"/>
             <w:tabs>
               <w:tab w:val="right" w:leader="dot" w:pos="9062"/>
             </w:tabs>
             <w:rPr>
               <w:rFonts w:cstheme="minorBidi"/>
               <w:noProof/>
-              <w:sz w:val="24"/>
-              <w:szCs w:val="24"/>
-              <w:lang w:val="en-US" w:eastAsia="en-US"/>
             </w:rPr>
           </w:pPr>
-          <w:hyperlink w:anchor="_Toc534539161" w:history="1">
+          <w:hyperlink w:anchor="_Toc534552472" w:history="1">
             <w:r>
               <w:rPr>
                 <w:rStyle w:val="Hyperlink"/>
@@ -330,7 +319,7 @@
                 <w:noProof/>
                 <w:webHidden/>
               </w:rPr>
-              <w:instrText xml:space="preserve"> PAGEREF _Toc534539161 \h </w:instrText>
+              <w:instrText xml:space="preserve"> PAGEREF _Toc534552472 \h </w:instrText>
             </w:r>
             <w:r>
               <w:rPr>
@@ -363,19 +352,16 @@
         </w:p>
         <w:p>
           <w:pPr>
-            <w:pStyle w:val="TOC2"/>
+            <w:pStyle w:val="Verzeichnis2"/>
             <w:tabs>
               <w:tab w:val="right" w:leader="dot" w:pos="9062"/>
             </w:tabs>
             <w:rPr>
               <w:rFonts w:cstheme="minorBidi"/>
               <w:noProof/>
-              <w:sz w:val="24"/>
-              <w:szCs w:val="24"/>
-              <w:lang w:val="en-US" w:eastAsia="en-US"/>
             </w:rPr>
           </w:pPr>
-          <w:hyperlink w:anchor="_Toc534539162" w:history="1">
+          <w:hyperlink w:anchor="_Toc534552473" w:history="1">
             <w:r>
               <w:rPr>
                 <w:rStyle w:val="Hyperlink"/>
@@ -403,7 +389,7 @@
                 <w:noProof/>
                 <w:webHidden/>
               </w:rPr>
-              <w:instrText xml:space="preserve"> PAGEREF _Toc534539162 \h </w:instrText>
+              <w:instrText xml:space="preserve"> PAGEREF _Toc534552473 \h </w:instrText>
             </w:r>
             <w:r>
               <w:rPr>
@@ -436,15 +422,13 @@
         </w:p>
         <w:p>
           <w:pPr>
-            <w:pStyle w:val="TOC3"/>
+            <w:pStyle w:val="Verzeichnis3"/>
             <w:rPr>
               <w:rFonts w:cstheme="minorBidi"/>
-              <w:sz w:val="24"/>
-              <w:szCs w:val="24"/>
-              <w:lang w:val="en-US" w:eastAsia="en-US"/>
+              <w:i w:val="0"/>
             </w:rPr>
           </w:pPr>
-          <w:hyperlink w:anchor="_Toc534539163" w:history="1">
+          <w:hyperlink w:anchor="_Toc534552474" w:history="1">
             <w:r>
               <w:rPr>
                 <w:rStyle w:val="Hyperlink"/>
@@ -468,7 +452,7 @@
               <w:rPr>
                 <w:webHidden/>
               </w:rPr>
-              <w:instrText xml:space="preserve"> PAGEREF _Toc534539163 \h </w:instrText>
+              <w:instrText xml:space="preserve"> PAGEREF _Toc534552474 \h </w:instrText>
             </w:r>
             <w:r>
               <w:rPr>
@@ -497,15 +481,13 @@
         </w:p>
         <w:p>
           <w:pPr>
-            <w:pStyle w:val="TOC3"/>
+            <w:pStyle w:val="Verzeichnis3"/>
             <w:rPr>
               <w:rFonts w:cstheme="minorBidi"/>
-              <w:sz w:val="24"/>
-              <w:szCs w:val="24"/>
-              <w:lang w:val="en-US" w:eastAsia="en-US"/>
+              <w:i w:val="0"/>
             </w:rPr>
           </w:pPr>
-          <w:hyperlink w:anchor="_Toc534539164" w:history="1">
+          <w:hyperlink w:anchor="_Toc534552475" w:history="1">
             <w:r>
               <w:rPr>
                 <w:rStyle w:val="Hyperlink"/>
@@ -529,7 +511,7 @@
               <w:rPr>
                 <w:webHidden/>
               </w:rPr>
-              <w:instrText xml:space="preserve"> PAGEREF _Toc534539164 \h </w:instrText>
+              <w:instrText xml:space="preserve"> PAGEREF _Toc534552475 \h </w:instrText>
             </w:r>
             <w:r>
               <w:rPr>
@@ -558,15 +540,13 @@
         </w:p>
         <w:p>
           <w:pPr>
-            <w:pStyle w:val="TOC3"/>
+            <w:pStyle w:val="Verzeichnis3"/>
             <w:rPr>
               <w:rFonts w:cstheme="minorBidi"/>
-              <w:sz w:val="24"/>
-              <w:szCs w:val="24"/>
-              <w:lang w:val="en-US" w:eastAsia="en-US"/>
+              <w:i w:val="0"/>
             </w:rPr>
           </w:pPr>
-          <w:hyperlink w:anchor="_Toc534539165" w:history="1">
+          <w:hyperlink w:anchor="_Toc534552476" w:history="1">
             <w:r>
               <w:rPr>
                 <w:rStyle w:val="Hyperlink"/>
@@ -590,7 +570,7 @@
               <w:rPr>
                 <w:webHidden/>
               </w:rPr>
-              <w:instrText xml:space="preserve"> PAGEREF _Toc534539165 \h </w:instrText>
+              <w:instrText xml:space="preserve"> PAGEREF _Toc534552476 \h </w:instrText>
             </w:r>
             <w:r>
               <w:rPr>
@@ -619,15 +599,13 @@
         </w:p>
         <w:p>
           <w:pPr>
-            <w:pStyle w:val="TOC3"/>
+            <w:pStyle w:val="Verzeichnis3"/>
             <w:rPr>
               <w:rFonts w:cstheme="minorBidi"/>
-              <w:sz w:val="24"/>
-              <w:szCs w:val="24"/>
-              <w:lang w:val="en-US" w:eastAsia="en-US"/>
+              <w:i w:val="0"/>
             </w:rPr>
           </w:pPr>
-          <w:hyperlink w:anchor="_Toc534539166" w:history="1">
+          <w:hyperlink w:anchor="_Toc534552477" w:history="1">
             <w:r>
               <w:rPr>
                 <w:rStyle w:val="Hyperlink"/>
@@ -651,7 +629,7 @@
               <w:rPr>
                 <w:webHidden/>
               </w:rPr>
-              <w:instrText xml:space="preserve"> PAGEREF _Toc534539166 \h </w:instrText>
+              <w:instrText xml:space="preserve"> PAGEREF _Toc534552477 \h </w:instrText>
             </w:r>
             <w:r>
               <w:rPr>
@@ -680,35 +658,19 @@
         </w:p>
         <w:p>
           <w:pPr>
-            <w:pStyle w:val="TOC3"/>
+            <w:pStyle w:val="Verzeichnis3"/>
             <w:rPr>
               <w:rFonts w:cstheme="minorBidi"/>
-              <w:sz w:val="24"/>
-              <w:szCs w:val="24"/>
-              <w:lang w:val="en-US" w:eastAsia="en-US"/>
+              <w:i w:val="0"/>
             </w:rPr>
           </w:pPr>
-          <w:hyperlink w:anchor="_Toc534539167" w:history="1">
+          <w:hyperlink w:anchor="_Toc534552478" w:history="1">
             <w:r>
               <w:rPr>
                 <w:rStyle w:val="Hyperlink"/>
                 <w:rFonts w:cstheme="majorHAnsi"/>
               </w:rPr>
-              <w:t>1.4.5 B</w:t>
-            </w:r>
-            <w:r>
-              <w:rPr>
-                <w:rStyle w:val="Hyperlink"/>
-                <w:rFonts w:cstheme="majorHAnsi"/>
-              </w:rPr>
-              <w:t>e</w:t>
-            </w:r>
-            <w:r>
-              <w:rPr>
-                <w:rStyle w:val="Hyperlink"/>
-                <w:rFonts w:cstheme="majorHAnsi"/>
-              </w:rPr>
-              <w:t>wältigung der Krise</w:t>
+              <w:t>1.4.5 Bewältigung der Krise</w:t>
             </w:r>
             <w:r>
               <w:rPr>
@@ -726,7 +688,7 @@
               <w:rPr>
                 <w:webHidden/>
               </w:rPr>
-              <w:instrText xml:space="preserve"> PAGEREF _Toc534539167 \h </w:instrText>
+              <w:instrText xml:space="preserve"> PAGEREF _Toc534552478 \h </w:instrText>
             </w:r>
             <w:r>
               <w:rPr>
@@ -755,19 +717,16 @@
         </w:p>
         <w:p>
           <w:pPr>
-            <w:pStyle w:val="TOC2"/>
+            <w:pStyle w:val="Verzeichnis2"/>
             <w:tabs>
               <w:tab w:val="right" w:leader="dot" w:pos="9062"/>
             </w:tabs>
             <w:rPr>
               <w:rFonts w:cstheme="minorBidi"/>
               <w:noProof/>
-              <w:sz w:val="24"/>
-              <w:szCs w:val="24"/>
-              <w:lang w:val="en-US" w:eastAsia="en-US"/>
             </w:rPr>
           </w:pPr>
-          <w:hyperlink w:anchor="_Toc534539168" w:history="1">
+          <w:hyperlink w:anchor="_Toc534552479" w:history="1">
             <w:r>
               <w:rPr>
                 <w:rStyle w:val="Hyperlink"/>
@@ -795,7 +754,7 @@
                 <w:noProof/>
                 <w:webHidden/>
               </w:rPr>
-              <w:instrText xml:space="preserve"> PAGEREF _Toc534539168 \h </w:instrText>
+              <w:instrText xml:space="preserve"> PAGEREF _Toc534552479 \h </w:instrText>
             </w:r>
             <w:r>
               <w:rPr>
@@ -828,19 +787,16 @@
         </w:p>
         <w:p>
           <w:pPr>
-            <w:pStyle w:val="TOC2"/>
+            <w:pStyle w:val="Verzeichnis2"/>
             <w:tabs>
               <w:tab w:val="right" w:leader="dot" w:pos="9062"/>
             </w:tabs>
             <w:rPr>
               <w:rFonts w:cstheme="minorBidi"/>
               <w:noProof/>
-              <w:sz w:val="24"/>
-              <w:szCs w:val="24"/>
-              <w:lang w:val="en-US" w:eastAsia="en-US"/>
             </w:rPr>
           </w:pPr>
-          <w:hyperlink w:anchor="_Toc534539169" w:history="1">
+          <w:hyperlink w:anchor="_Toc534552480" w:history="1">
             <w:r>
               <w:rPr>
                 <w:rStyle w:val="Hyperlink"/>
@@ -868,7 +824,7 @@
                 <w:noProof/>
                 <w:webHidden/>
               </w:rPr>
-              <w:instrText xml:space="preserve"> PAGEREF _Toc534539169 \h </w:instrText>
+              <w:instrText xml:space="preserve"> PAGEREF _Toc534552480 \h </w:instrText>
             </w:r>
             <w:r>
               <w:rPr>
@@ -901,32 +857,18 @@
         </w:p>
         <w:p>
           <w:pPr>
-            <w:pStyle w:val="TOC1"/>
+            <w:pStyle w:val="Verzeichnis1"/>
             <w:rPr>
               <w:rFonts w:cstheme="minorBidi"/>
-              <w:sz w:val="24"/>
-              <w:szCs w:val="24"/>
-              <w:lang w:val="en-US" w:eastAsia="en-US"/>
+              <w:b w:val="0"/>
             </w:rPr>
           </w:pPr>
-          <w:hyperlink w:anchor="_Toc534539170" w:history="1">
+          <w:hyperlink w:anchor="_Toc534552481" w:history="1">
             <w:r>
               <w:rPr>
                 <w:rStyle w:val="Hyperlink"/>
               </w:rPr>
-              <w:t>2. Forschungsmethoden in</w:t>
-            </w:r>
-            <w:r>
-              <w:rPr>
-                <w:rStyle w:val="Hyperlink"/>
-              </w:rPr>
-              <w:t xml:space="preserve"> </w:t>
-            </w:r>
-            <w:r>
-              <w:rPr>
-                <w:rStyle w:val="Hyperlink"/>
-              </w:rPr>
-              <w:t>der Sozialpsychologie</w:t>
+              <w:t>2. Forschungsmethoden in der Sozialpsychologie</w:t>
             </w:r>
             <w:r>
               <w:rPr>
@@ -944,7 +886,7 @@
               <w:rPr>
                 <w:webHidden/>
               </w:rPr>
-              <w:instrText xml:space="preserve"> PAGEREF _Toc534539170 \h </w:instrText>
+              <w:instrText xml:space="preserve"> PAGEREF _Toc534552481 \h </w:instrText>
             </w:r>
             <w:r>
               <w:rPr>
@@ -973,19 +915,16 @@
         </w:p>
         <w:p>
           <w:pPr>
-            <w:pStyle w:val="TOC2"/>
+            <w:pStyle w:val="Verzeichnis2"/>
             <w:tabs>
               <w:tab w:val="right" w:leader="dot" w:pos="9062"/>
             </w:tabs>
             <w:rPr>
               <w:rFonts w:cstheme="minorBidi"/>
               <w:noProof/>
-              <w:sz w:val="24"/>
-              <w:szCs w:val="24"/>
-              <w:lang w:val="en-US" w:eastAsia="en-US"/>
             </w:rPr>
           </w:pPr>
-          <w:hyperlink w:anchor="_Toc534539171" w:history="1">
+          <w:hyperlink w:anchor="_Toc534552482" w:history="1">
             <w:r>
               <w:rPr>
                 <w:rStyle w:val="Hyperlink"/>
@@ -1012,7 +951,7 @@
                 <w:noProof/>
                 <w:webHidden/>
               </w:rPr>
-              <w:instrText xml:space="preserve"> PAGEREF _Toc534539171 \h </w:instrText>
+              <w:instrText xml:space="preserve"> PAGEREF _Toc534552482 \h </w:instrText>
             </w:r>
             <w:r>
               <w:rPr>
@@ -1045,19 +984,16 @@
         </w:p>
         <w:p>
           <w:pPr>
-            <w:pStyle w:val="TOC2"/>
+            <w:pStyle w:val="Verzeichnis2"/>
             <w:tabs>
               <w:tab w:val="right" w:leader="dot" w:pos="9062"/>
             </w:tabs>
             <w:rPr>
               <w:rFonts w:cstheme="minorBidi"/>
               <w:noProof/>
-              <w:sz w:val="24"/>
-              <w:szCs w:val="24"/>
-              <w:lang w:val="en-US" w:eastAsia="en-US"/>
             </w:rPr>
           </w:pPr>
-          <w:hyperlink w:anchor="_Toc534539172" w:history="1">
+          <w:hyperlink w:anchor="_Toc534552483" w:history="1">
             <w:r>
               <w:rPr>
                 <w:rStyle w:val="Hyperlink"/>
@@ -1084,7 +1020,7 @@
                 <w:noProof/>
                 <w:webHidden/>
               </w:rPr>
-              <w:instrText xml:space="preserve"> PAGEREF _Toc534539172 \h </w:instrText>
+              <w:instrText xml:space="preserve"> PAGEREF _Toc534552483 \h </w:instrText>
             </w:r>
             <w:r>
               <w:rPr>
@@ -1117,15 +1053,13 @@
         </w:p>
         <w:p>
           <w:pPr>
-            <w:pStyle w:val="TOC3"/>
+            <w:pStyle w:val="Verzeichnis3"/>
             <w:rPr>
               <w:rFonts w:cstheme="minorBidi"/>
-              <w:sz w:val="24"/>
-              <w:szCs w:val="24"/>
-              <w:lang w:val="en-US" w:eastAsia="en-US"/>
+              <w:i w:val="0"/>
             </w:rPr>
           </w:pPr>
-          <w:hyperlink w:anchor="_Toc534539173" w:history="1">
+          <w:hyperlink w:anchor="_Toc534552484" w:history="1">
             <w:r>
               <w:rPr>
                 <w:rStyle w:val="Hyperlink"/>
@@ -1148,7 +1082,7 @@
               <w:rPr>
                 <w:webHidden/>
               </w:rPr>
-              <w:instrText xml:space="preserve"> PAGEREF _Toc534539173 \h </w:instrText>
+              <w:instrText xml:space="preserve"> PAGEREF _Toc534552484 \h </w:instrText>
             </w:r>
             <w:r>
               <w:rPr>
@@ -1177,15 +1111,13 @@
         </w:p>
         <w:p>
           <w:pPr>
-            <w:pStyle w:val="TOC3"/>
+            <w:pStyle w:val="Verzeichnis3"/>
             <w:rPr>
               <w:rFonts w:cstheme="minorBidi"/>
-              <w:sz w:val="24"/>
-              <w:szCs w:val="24"/>
-              <w:lang w:val="en-US" w:eastAsia="en-US"/>
+              <w:i w:val="0"/>
             </w:rPr>
           </w:pPr>
-          <w:hyperlink w:anchor="_Toc534539174" w:history="1">
+          <w:hyperlink w:anchor="_Toc534552485" w:history="1">
             <w:r>
               <w:rPr>
                 <w:rStyle w:val="Hyperlink"/>
@@ -1208,7 +1140,7 @@
               <w:rPr>
                 <w:webHidden/>
               </w:rPr>
-              <w:instrText xml:space="preserve"> PAGEREF _Toc534539174 \h </w:instrText>
+              <w:instrText xml:space="preserve"> PAGEREF _Toc534552485 \h </w:instrText>
             </w:r>
             <w:r>
               <w:rPr>
@@ -1237,15 +1169,13 @@
         </w:p>
         <w:p>
           <w:pPr>
-            <w:pStyle w:val="TOC3"/>
+            <w:pStyle w:val="Verzeichnis3"/>
             <w:rPr>
               <w:rFonts w:cstheme="minorBidi"/>
-              <w:sz w:val="24"/>
-              <w:szCs w:val="24"/>
-              <w:lang w:val="en-US" w:eastAsia="en-US"/>
+              <w:i w:val="0"/>
             </w:rPr>
           </w:pPr>
-          <w:hyperlink w:anchor="_Toc534539175" w:history="1">
+          <w:hyperlink w:anchor="_Toc534552486" w:history="1">
             <w:r>
               <w:rPr>
                 <w:rStyle w:val="Hyperlink"/>
@@ -1268,7 +1198,7 @@
               <w:rPr>
                 <w:webHidden/>
               </w:rPr>
-              <w:instrText xml:space="preserve"> PAGEREF _Toc534539175 \h </w:instrText>
+              <w:instrText xml:space="preserve"> PAGEREF _Toc534552486 \h </w:instrText>
             </w:r>
             <w:r>
               <w:rPr>
@@ -1297,39 +1227,22 @@
         </w:p>
         <w:p>
           <w:pPr>
-            <w:pStyle w:val="TOC2"/>
+            <w:pStyle w:val="Verzeichnis2"/>
             <w:tabs>
               <w:tab w:val="right" w:leader="dot" w:pos="9062"/>
             </w:tabs>
             <w:rPr>
               <w:rFonts w:cstheme="minorBidi"/>
               <w:noProof/>
-              <w:sz w:val="24"/>
-              <w:szCs w:val="24"/>
-              <w:lang w:val="en-US" w:eastAsia="en-US"/>
             </w:rPr>
           </w:pPr>
-          <w:hyperlink w:anchor="_Toc534539176" w:history="1">
+          <w:hyperlink w:anchor="_Toc534552487" w:history="1">
             <w:r>
               <w:rPr>
                 <w:rStyle w:val="Hyperlink"/>
                 <w:noProof/>
               </w:rPr>
-              <w:t>2.3 Näheres zum Exp</w:t>
-            </w:r>
-            <w:r>
-              <w:rPr>
-                <w:rStyle w:val="Hyperlink"/>
-                <w:noProof/>
-              </w:rPr>
-              <w:t>e</w:t>
-            </w:r>
-            <w:r>
-              <w:rPr>
-                <w:rStyle w:val="Hyperlink"/>
-                <w:noProof/>
-              </w:rPr>
-              <w:t>riment in der Sozialpsychologie</w:t>
+              <w:t>2.3 Näheres zum Experiment in der Sozialpsychologie</w:t>
             </w:r>
             <w:r>
               <w:rPr>
@@ -1350,7 +1263,7 @@
                 <w:noProof/>
                 <w:webHidden/>
               </w:rPr>
-              <w:instrText xml:space="preserve"> PAGEREF _Toc534539176 \h </w:instrText>
+              <w:instrText xml:space="preserve"> PAGEREF _Toc534552487 \h </w:instrText>
             </w:r>
             <w:r>
               <w:rPr>
@@ -1383,15 +1296,13 @@
         </w:p>
         <w:p>
           <w:pPr>
-            <w:pStyle w:val="TOC3"/>
+            <w:pStyle w:val="Verzeichnis3"/>
             <w:rPr>
               <w:rFonts w:cstheme="minorBidi"/>
-              <w:sz w:val="24"/>
-              <w:szCs w:val="24"/>
-              <w:lang w:val="en-US" w:eastAsia="en-US"/>
+              <w:i w:val="0"/>
             </w:rPr>
           </w:pPr>
-          <w:hyperlink w:anchor="_Toc534539177" w:history="1">
+          <w:hyperlink w:anchor="_Toc534552488" w:history="1">
             <w:r>
               <w:rPr>
                 <w:rStyle w:val="Hyperlink"/>
@@ -1414,7 +1325,7 @@
               <w:rPr>
                 <w:webHidden/>
               </w:rPr>
-              <w:instrText xml:space="preserve"> PAGEREF _Toc534539177 \h </w:instrText>
+              <w:instrText xml:space="preserve"> PAGEREF _Toc534552488 \h </w:instrText>
             </w:r>
             <w:r>
               <w:rPr>
@@ -1443,15 +1354,13 @@
         </w:p>
         <w:p>
           <w:pPr>
-            <w:pStyle w:val="TOC3"/>
+            <w:pStyle w:val="Verzeichnis3"/>
             <w:rPr>
               <w:rFonts w:cstheme="minorBidi"/>
-              <w:sz w:val="24"/>
-              <w:szCs w:val="24"/>
-              <w:lang w:val="en-US" w:eastAsia="en-US"/>
+              <w:i w:val="0"/>
             </w:rPr>
           </w:pPr>
-          <w:hyperlink w:anchor="_Toc534539178" w:history="1">
+          <w:hyperlink w:anchor="_Toc534552489" w:history="1">
             <w:r>
               <w:rPr>
                 <w:rStyle w:val="Hyperlink"/>
@@ -1474,7 +1383,7 @@
               <w:rPr>
                 <w:webHidden/>
               </w:rPr>
-              <w:instrText xml:space="preserve"> PAGEREF _Toc534539178 \h </w:instrText>
+              <w:instrText xml:space="preserve"> PAGEREF _Toc534552489 \h </w:instrText>
             </w:r>
             <w:r>
               <w:rPr>
@@ -1503,15 +1412,13 @@
         </w:p>
         <w:p>
           <w:pPr>
-            <w:pStyle w:val="TOC3"/>
+            <w:pStyle w:val="Verzeichnis3"/>
             <w:rPr>
               <w:rFonts w:cstheme="minorBidi"/>
-              <w:sz w:val="24"/>
-              <w:szCs w:val="24"/>
-              <w:lang w:val="en-US" w:eastAsia="en-US"/>
+              <w:i w:val="0"/>
             </w:rPr>
           </w:pPr>
-          <w:hyperlink w:anchor="_Toc534539179" w:history="1">
+          <w:hyperlink w:anchor="_Toc534552490" w:history="1">
             <w:r>
               <w:rPr>
                 <w:rStyle w:val="Hyperlink"/>
@@ -1534,7 +1441,7 @@
               <w:rPr>
                 <w:webHidden/>
               </w:rPr>
-              <w:instrText xml:space="preserve"> PAGEREF _Toc534539179 \h </w:instrText>
+              <w:instrText xml:space="preserve"> PAGEREF _Toc534552490 \h </w:instrText>
             </w:r>
             <w:r>
               <w:rPr>
@@ -1563,15 +1470,13 @@
         </w:p>
         <w:p>
           <w:pPr>
-            <w:pStyle w:val="TOC3"/>
+            <w:pStyle w:val="Verzeichnis3"/>
             <w:rPr>
               <w:rFonts w:cstheme="minorBidi"/>
-              <w:sz w:val="24"/>
-              <w:szCs w:val="24"/>
-              <w:lang w:val="en-US" w:eastAsia="en-US"/>
+              <w:i w:val="0"/>
             </w:rPr>
           </w:pPr>
-          <w:hyperlink w:anchor="_Toc534539180" w:history="1">
+          <w:hyperlink w:anchor="_Toc534552491" w:history="1">
             <w:r>
               <w:rPr>
                 <w:rStyle w:val="Hyperlink"/>
@@ -1594,7 +1499,7 @@
               <w:rPr>
                 <w:webHidden/>
               </w:rPr>
-              <w:instrText xml:space="preserve"> PAGEREF _Toc534539180 \h </w:instrText>
+              <w:instrText xml:space="preserve"> PAGEREF _Toc534552491 \h </w:instrText>
             </w:r>
             <w:r>
               <w:rPr>
@@ -1611,7 +1516,7 @@
               <w:rPr>
                 <w:webHidden/>
               </w:rPr>
-              <w:t>6</w:t>
+              <w:t>7</w:t>
             </w:r>
             <w:r>
               <w:rPr>
@@ -1623,15 +1528,13 @@
         </w:p>
         <w:p>
           <w:pPr>
-            <w:pStyle w:val="TOC3"/>
+            <w:pStyle w:val="Verzeichnis3"/>
             <w:rPr>
               <w:rFonts w:cstheme="minorBidi"/>
-              <w:sz w:val="24"/>
-              <w:szCs w:val="24"/>
-              <w:lang w:val="en-US" w:eastAsia="en-US"/>
+              <w:i w:val="0"/>
             </w:rPr>
           </w:pPr>
-          <w:hyperlink w:anchor="_Toc534539181" w:history="1">
+          <w:hyperlink w:anchor="_Toc534552492" w:history="1">
             <w:r>
               <w:rPr>
                 <w:rStyle w:val="Hyperlink"/>
@@ -1654,7 +1557,7 @@
               <w:rPr>
                 <w:webHidden/>
               </w:rPr>
-              <w:instrText xml:space="preserve"> PAGEREF _Toc534539181 \h </w:instrText>
+              <w:instrText xml:space="preserve"> PAGEREF _Toc534552492 \h </w:instrText>
             </w:r>
             <w:r>
               <w:rPr>
@@ -1671,7 +1574,7 @@
               <w:rPr>
                 <w:webHidden/>
               </w:rPr>
-              <w:t>6</w:t>
+              <w:t>7</w:t>
             </w:r>
             <w:r>
               <w:rPr>
@@ -1683,19 +1586,16 @@
         </w:p>
         <w:p>
           <w:pPr>
-            <w:pStyle w:val="TOC2"/>
+            <w:pStyle w:val="Verzeichnis2"/>
             <w:tabs>
               <w:tab w:val="right" w:leader="dot" w:pos="9062"/>
             </w:tabs>
             <w:rPr>
               <w:rFonts w:cstheme="minorBidi"/>
               <w:noProof/>
-              <w:sz w:val="24"/>
-              <w:szCs w:val="24"/>
-              <w:lang w:val="en-US" w:eastAsia="en-US"/>
             </w:rPr>
           </w:pPr>
-          <w:hyperlink w:anchor="_Toc534539182" w:history="1">
+          <w:hyperlink w:anchor="_Toc534552493" w:history="1">
             <w:r>
               <w:rPr>
                 <w:rStyle w:val="Hyperlink"/>
@@ -1722,7 +1622,7 @@
                 <w:noProof/>
                 <w:webHidden/>
               </w:rPr>
-              <w:instrText xml:space="preserve"> PAGEREF _Toc534539182 \h </w:instrText>
+              <w:instrText xml:space="preserve"> PAGEREF _Toc534552493 \h </w:instrText>
             </w:r>
             <w:r>
               <w:rPr>
@@ -1742,7 +1642,7 @@
                 <w:noProof/>
                 <w:webHidden/>
               </w:rPr>
-              <w:t>6</w:t>
+              <w:t>7</w:t>
             </w:r>
             <w:r>
               <w:rPr>
@@ -1755,15 +1655,13 @@
         </w:p>
         <w:p>
           <w:pPr>
-            <w:pStyle w:val="TOC3"/>
+            <w:pStyle w:val="Verzeichnis3"/>
             <w:rPr>
               <w:rFonts w:cstheme="minorBidi"/>
-              <w:sz w:val="24"/>
-              <w:szCs w:val="24"/>
-              <w:lang w:val="en-US" w:eastAsia="en-US"/>
+              <w:i w:val="0"/>
             </w:rPr>
           </w:pPr>
-          <w:hyperlink w:anchor="_Toc534539183" w:history="1">
+          <w:hyperlink w:anchor="_Toc534552494" w:history="1">
             <w:r>
               <w:rPr>
                 <w:rStyle w:val="Hyperlink"/>
@@ -1786,7 +1684,7 @@
               <w:rPr>
                 <w:webHidden/>
               </w:rPr>
-              <w:instrText xml:space="preserve"> PAGEREF _Toc534539183 \h </w:instrText>
+              <w:instrText xml:space="preserve"> PAGEREF _Toc534552494 \h </w:instrText>
             </w:r>
             <w:r>
               <w:rPr>
@@ -1803,7 +1701,7 @@
               <w:rPr>
                 <w:webHidden/>
               </w:rPr>
-              <w:t>6</w:t>
+              <w:t>7</w:t>
             </w:r>
             <w:r>
               <w:rPr>
@@ -1815,15 +1713,13 @@
         </w:p>
         <w:p>
           <w:pPr>
-            <w:pStyle w:val="TOC3"/>
+            <w:pStyle w:val="Verzeichnis3"/>
             <w:rPr>
               <w:rFonts w:cstheme="minorBidi"/>
-              <w:sz w:val="24"/>
-              <w:szCs w:val="24"/>
-              <w:lang w:val="en-US" w:eastAsia="en-US"/>
+              <w:i w:val="0"/>
             </w:rPr>
           </w:pPr>
-          <w:hyperlink w:anchor="_Toc534539184" w:history="1">
+          <w:hyperlink w:anchor="_Toc534552495" w:history="1">
             <w:r>
               <w:rPr>
                 <w:rStyle w:val="Hyperlink"/>
@@ -1846,7 +1742,7 @@
               <w:rPr>
                 <w:webHidden/>
               </w:rPr>
-              <w:instrText xml:space="preserve"> PAGEREF _Toc534539184 \h </w:instrText>
+              <w:instrText xml:space="preserve"> PAGEREF _Toc534552495 \h </w:instrText>
             </w:r>
             <w:r>
               <w:rPr>
@@ -1863,7 +1759,7 @@
               <w:rPr>
                 <w:webHidden/>
               </w:rPr>
-              <w:t>6</w:t>
+              <w:t>7</w:t>
             </w:r>
             <w:r>
               <w:rPr>
@@ -1875,15 +1771,13 @@
         </w:p>
         <w:p>
           <w:pPr>
-            <w:pStyle w:val="TOC3"/>
+            <w:pStyle w:val="Verzeichnis3"/>
             <w:rPr>
               <w:rFonts w:cstheme="minorBidi"/>
-              <w:sz w:val="24"/>
-              <w:szCs w:val="24"/>
-              <w:lang w:val="en-US" w:eastAsia="en-US"/>
+              <w:i w:val="0"/>
             </w:rPr>
           </w:pPr>
-          <w:hyperlink w:anchor="_Toc534539185" w:history="1">
+          <w:hyperlink w:anchor="_Toc534552496" w:history="1">
             <w:r>
               <w:rPr>
                 <w:rStyle w:val="Hyperlink"/>
@@ -1906,7 +1800,7 @@
               <w:rPr>
                 <w:webHidden/>
               </w:rPr>
-              <w:instrText xml:space="preserve"> PAGEREF _Toc534539185 \h </w:instrText>
+              <w:instrText xml:space="preserve"> PAGEREF _Toc534552496 \h </w:instrText>
             </w:r>
             <w:r>
               <w:rPr>
@@ -1923,7 +1817,7 @@
               <w:rPr>
                 <w:webHidden/>
               </w:rPr>
-              <w:t>6</w:t>
+              <w:t>7</w:t>
             </w:r>
             <w:r>
               <w:rPr>
@@ -1935,15 +1829,13 @@
         </w:p>
         <w:p>
           <w:pPr>
-            <w:pStyle w:val="TOC3"/>
+            <w:pStyle w:val="Verzeichnis3"/>
             <w:rPr>
               <w:rFonts w:cstheme="minorBidi"/>
-              <w:sz w:val="24"/>
-              <w:szCs w:val="24"/>
-              <w:lang w:val="en-US" w:eastAsia="en-US"/>
+              <w:i w:val="0"/>
             </w:rPr>
           </w:pPr>
-          <w:hyperlink w:anchor="_Toc534539186" w:history="1">
+          <w:hyperlink w:anchor="_Toc534552497" w:history="1">
             <w:r>
               <w:rPr>
                 <w:rStyle w:val="Hyperlink"/>
@@ -1966,7 +1858,7 @@
               <w:rPr>
                 <w:webHidden/>
               </w:rPr>
-              <w:instrText xml:space="preserve"> PAGEREF _Toc534539186 \h </w:instrText>
+              <w:instrText xml:space="preserve"> PAGEREF _Toc534552497 \h </w:instrText>
             </w:r>
             <w:r>
               <w:rPr>
@@ -1995,15 +1887,13 @@
         </w:p>
         <w:p>
           <w:pPr>
-            <w:pStyle w:val="TOC3"/>
+            <w:pStyle w:val="Verzeichnis3"/>
             <w:rPr>
               <w:rFonts w:cstheme="minorBidi"/>
-              <w:sz w:val="24"/>
-              <w:szCs w:val="24"/>
-              <w:lang w:val="en-US" w:eastAsia="en-US"/>
+              <w:i w:val="0"/>
             </w:rPr>
           </w:pPr>
-          <w:hyperlink w:anchor="_Toc534539187" w:history="1">
+          <w:hyperlink w:anchor="_Toc534552498" w:history="1">
             <w:r>
               <w:rPr>
                 <w:rStyle w:val="Hyperlink"/>
@@ -2026,7 +1916,7 @@
               <w:rPr>
                 <w:webHidden/>
               </w:rPr>
-              <w:instrText xml:space="preserve"> PAGEREF _Toc534539187 \h </w:instrText>
+              <w:instrText xml:space="preserve"> PAGEREF _Toc534552498 \h </w:instrText>
             </w:r>
             <w:r>
               <w:rPr>
@@ -2055,15 +1945,13 @@
         </w:p>
         <w:p>
           <w:pPr>
-            <w:pStyle w:val="TOC1"/>
+            <w:pStyle w:val="Verzeichnis1"/>
             <w:rPr>
               <w:rFonts w:cstheme="minorBidi"/>
-              <w:sz w:val="24"/>
-              <w:szCs w:val="24"/>
-              <w:lang w:val="en-US" w:eastAsia="en-US"/>
+              <w:b w:val="0"/>
             </w:rPr>
           </w:pPr>
-          <w:hyperlink w:anchor="_Toc534539188" w:history="1">
+          <w:hyperlink w:anchor="_Toc534552499" w:history="1">
             <w:r>
               <w:rPr>
                 <w:rStyle w:val="Hyperlink"/>
@@ -2086,7 +1974,7 @@
               <w:rPr>
                 <w:webHidden/>
               </w:rPr>
-              <w:instrText xml:space="preserve"> PAGEREF _Toc534539188 \h </w:instrText>
+              <w:instrText xml:space="preserve"> PAGEREF _Toc534552499 \h </w:instrText>
             </w:r>
             <w:r>
               <w:rPr>
@@ -2115,58 +2003,67 @@
         </w:p>
         <w:p>
           <w:pPr>
-            <w:pStyle w:val="TOC1"/>
+            <w:pStyle w:val="Verzeichnis2"/>
+            <w:tabs>
+              <w:tab w:val="right" w:leader="dot" w:pos="9062"/>
+            </w:tabs>
             <w:rPr>
               <w:rFonts w:cstheme="minorBidi"/>
-              <w:sz w:val="24"/>
-              <w:szCs w:val="24"/>
-              <w:lang w:val="en-US" w:eastAsia="en-US"/>
+              <w:noProof/>
             </w:rPr>
           </w:pPr>
-          <w:hyperlink w:anchor="_Toc534539189" w:history="1">
+          <w:hyperlink w:anchor="_Toc534552500" w:history="1">
             <w:r>
               <w:rPr>
                 <w:rStyle w:val="Hyperlink"/>
-              </w:rPr>
-              <w:t>4. Soziale Kognition</w:t>
-            </w:r>
-            <w:r>
-              <w:rPr>
+                <w:noProof/>
+              </w:rPr>
+              <w:t>3.1 Einleitung</w:t>
+            </w:r>
+            <w:r>
+              <w:rPr>
+                <w:noProof/>
                 <w:webHidden/>
               </w:rPr>
               <w:tab/>
             </w:r>
             <w:r>
               <w:rPr>
+                <w:noProof/>
                 <w:webHidden/>
               </w:rPr>
               <w:fldChar w:fldCharType="begin"/>
             </w:r>
             <w:r>
               <w:rPr>
-                <w:webHidden/>
-              </w:rPr>
-              <w:instrText xml:space="preserve"> PAGEREF _Toc534539189 \h </w:instrText>
-            </w:r>
-            <w:r>
-              <w:rPr>
-                <w:webHidden/>
-              </w:rPr>
-            </w:r>
-            <w:r>
-              <w:rPr>
+                <w:noProof/>
+                <w:webHidden/>
+              </w:rPr>
+              <w:instrText xml:space="preserve"> PAGEREF _Toc534552500 \h </w:instrText>
+            </w:r>
+            <w:r>
+              <w:rPr>
+                <w:noProof/>
+                <w:webHidden/>
+              </w:rPr>
+            </w:r>
+            <w:r>
+              <w:rPr>
+                <w:noProof/>
                 <w:webHidden/>
               </w:rPr>
               <w:fldChar w:fldCharType="separate"/>
             </w:r>
             <w:r>
               <w:rPr>
-                <w:webHidden/>
-              </w:rPr>
-              <w:t>9</w:t>
-            </w:r>
-            <w:r>
-              <w:rPr>
+                <w:noProof/>
+                <w:webHidden/>
+              </w:rPr>
+              <w:t>8</w:t>
+            </w:r>
+            <w:r>
+              <w:rPr>
+                <w:noProof/>
                 <w:webHidden/>
               </w:rPr>
               <w:fldChar w:fldCharType="end"/>
@@ -2175,58 +2072,67 @@
         </w:p>
         <w:p>
           <w:pPr>
-            <w:pStyle w:val="TOC1"/>
+            <w:pStyle w:val="Verzeichnis2"/>
+            <w:tabs>
+              <w:tab w:val="right" w:leader="dot" w:pos="9062"/>
+            </w:tabs>
             <w:rPr>
               <w:rFonts w:cstheme="minorBidi"/>
-              <w:sz w:val="24"/>
-              <w:szCs w:val="24"/>
-              <w:lang w:val="en-US" w:eastAsia="en-US"/>
+              <w:noProof/>
             </w:rPr>
           </w:pPr>
-          <w:hyperlink w:anchor="_Toc534539190" w:history="1">
+          <w:hyperlink w:anchor="_Toc534552501" w:history="1">
             <w:r>
               <w:rPr>
                 <w:rStyle w:val="Hyperlink"/>
-              </w:rPr>
-              <w:t>5. Das Selbst</w:t>
-            </w:r>
-            <w:r>
-              <w:rPr>
+                <w:noProof/>
+              </w:rPr>
+              <w:t>3.2 Soziale Wahrnehmung</w:t>
+            </w:r>
+            <w:r>
+              <w:rPr>
+                <w:noProof/>
                 <w:webHidden/>
               </w:rPr>
               <w:tab/>
             </w:r>
             <w:r>
               <w:rPr>
+                <w:noProof/>
                 <w:webHidden/>
               </w:rPr>
               <w:fldChar w:fldCharType="begin"/>
             </w:r>
             <w:r>
               <w:rPr>
-                <w:webHidden/>
-              </w:rPr>
-              <w:instrText xml:space="preserve"> PAGEREF _Toc534539190 \h </w:instrText>
-            </w:r>
-            <w:r>
-              <w:rPr>
-                <w:webHidden/>
-              </w:rPr>
-            </w:r>
-            <w:r>
-              <w:rPr>
+                <w:noProof/>
+                <w:webHidden/>
+              </w:rPr>
+              <w:instrText xml:space="preserve"> PAGEREF _Toc534552501 \h </w:instrText>
+            </w:r>
+            <w:r>
+              <w:rPr>
+                <w:noProof/>
+                <w:webHidden/>
+              </w:rPr>
+            </w:r>
+            <w:r>
+              <w:rPr>
+                <w:noProof/>
                 <w:webHidden/>
               </w:rPr>
               <w:fldChar w:fldCharType="separate"/>
             </w:r>
             <w:r>
               <w:rPr>
-                <w:webHidden/>
-              </w:rPr>
-              <w:t>10</w:t>
-            </w:r>
-            <w:r>
-              <w:rPr>
+                <w:noProof/>
+                <w:webHidden/>
+              </w:rPr>
+              <w:t>8</w:t>
+            </w:r>
+            <w:r>
+              <w:rPr>
+                <w:noProof/>
                 <w:webHidden/>
               </w:rPr>
               <w:fldChar w:fldCharType="end"/>
@@ -2235,58 +2141,67 @@
         </w:p>
         <w:p>
           <w:pPr>
-            <w:pStyle w:val="TOC1"/>
+            <w:pStyle w:val="Verzeichnis2"/>
+            <w:tabs>
+              <w:tab w:val="right" w:leader="dot" w:pos="9062"/>
+            </w:tabs>
             <w:rPr>
               <w:rFonts w:cstheme="minorBidi"/>
-              <w:sz w:val="24"/>
-              <w:szCs w:val="24"/>
-              <w:lang w:val="en-US" w:eastAsia="en-US"/>
+              <w:noProof/>
             </w:rPr>
           </w:pPr>
-          <w:hyperlink w:anchor="_Toc534539191" w:history="1">
+          <w:hyperlink w:anchor="_Toc534552502" w:history="1">
             <w:r>
               <w:rPr>
                 <w:rStyle w:val="Hyperlink"/>
-              </w:rPr>
-              <w:t>6. Einstellungen</w:t>
-            </w:r>
-            <w:r>
-              <w:rPr>
+                <w:noProof/>
+              </w:rPr>
+              <w:t>3.3 Attributionstheorie</w:t>
+            </w:r>
+            <w:r>
+              <w:rPr>
+                <w:noProof/>
                 <w:webHidden/>
               </w:rPr>
               <w:tab/>
             </w:r>
             <w:r>
               <w:rPr>
+                <w:noProof/>
                 <w:webHidden/>
               </w:rPr>
               <w:fldChar w:fldCharType="begin"/>
             </w:r>
             <w:r>
               <w:rPr>
-                <w:webHidden/>
-              </w:rPr>
-              <w:instrText xml:space="preserve"> PAGEREF _Toc534539191 \h </w:instrText>
-            </w:r>
-            <w:r>
-              <w:rPr>
-                <w:webHidden/>
-              </w:rPr>
-            </w:r>
-            <w:r>
-              <w:rPr>
+                <w:noProof/>
+                <w:webHidden/>
+              </w:rPr>
+              <w:instrText xml:space="preserve"> PAGEREF _Toc534552502 \h </w:instrText>
+            </w:r>
+            <w:r>
+              <w:rPr>
+                <w:noProof/>
+                <w:webHidden/>
+              </w:rPr>
+            </w:r>
+            <w:r>
+              <w:rPr>
+                <w:noProof/>
                 <w:webHidden/>
               </w:rPr>
               <w:fldChar w:fldCharType="separate"/>
             </w:r>
             <w:r>
               <w:rPr>
-                <w:webHidden/>
-              </w:rPr>
-              <w:t>11</w:t>
-            </w:r>
-            <w:r>
-              <w:rPr>
+                <w:noProof/>
+                <w:webHidden/>
+              </w:rPr>
+              <w:t>9</w:t>
+            </w:r>
+            <w:r>
+              <w:rPr>
+                <w:noProof/>
                 <w:webHidden/>
               </w:rPr>
               <w:fldChar w:fldCharType="end"/>
@@ -2295,20 +2210,18 @@
         </w:p>
         <w:p>
           <w:pPr>
-            <w:pStyle w:val="TOC1"/>
+            <w:pStyle w:val="Verzeichnis3"/>
             <w:rPr>
               <w:rFonts w:cstheme="minorBidi"/>
-              <w:sz w:val="24"/>
-              <w:szCs w:val="24"/>
-              <w:lang w:val="en-US" w:eastAsia="en-US"/>
+              <w:i w:val="0"/>
             </w:rPr>
           </w:pPr>
-          <w:hyperlink w:anchor="_Toc534539192" w:history="1">
+          <w:hyperlink w:anchor="_Toc534552503" w:history="1">
             <w:r>
               <w:rPr>
                 <w:rStyle w:val="Hyperlink"/>
               </w:rPr>
-              <w:t>7. Strategien zur Einstellungs- und Verhaltensänderung</w:t>
+              <w:t>3.3.1 Theorie der korrespondierenden Schlussfolgerungen</w:t>
             </w:r>
             <w:r>
               <w:rPr>
@@ -2326,7 +2239,7 @@
               <w:rPr>
                 <w:webHidden/>
               </w:rPr>
-              <w:instrText xml:space="preserve"> PAGEREF _Toc534539192 \h </w:instrText>
+              <w:instrText xml:space="preserve"> PAGEREF _Toc534552503 \h </w:instrText>
             </w:r>
             <w:r>
               <w:rPr>
@@ -2343,7 +2256,7 @@
               <w:rPr>
                 <w:webHidden/>
               </w:rPr>
-              <w:t>12</w:t>
+              <w:t>9</w:t>
             </w:r>
             <w:r>
               <w:rPr>
@@ -2355,19 +2268,1025 @@
         </w:p>
         <w:p>
           <w:pPr>
-            <w:pStyle w:val="TOC1"/>
+            <w:pStyle w:val="Verzeichnis3"/>
             <w:rPr>
               <w:rFonts w:cstheme="minorBidi"/>
-              <w:sz w:val="24"/>
-              <w:szCs w:val="24"/>
-              <w:lang w:val="en-US" w:eastAsia="en-US"/>
+              <w:i w:val="0"/>
             </w:rPr>
           </w:pPr>
-          <w:hyperlink w:anchor="_Toc534539193" w:history="1">
+          <w:hyperlink w:anchor="_Toc534552504" w:history="1">
             <w:r>
               <w:rPr>
                 <w:rStyle w:val="Hyperlink"/>
               </w:rPr>
+              <w:t>3.3.2 Kovariationstheorie</w:t>
+            </w:r>
+            <w:r>
+              <w:rPr>
+                <w:webHidden/>
+              </w:rPr>
+              <w:tab/>
+            </w:r>
+            <w:r>
+              <w:rPr>
+                <w:webHidden/>
+              </w:rPr>
+              <w:fldChar w:fldCharType="begin"/>
+            </w:r>
+            <w:r>
+              <w:rPr>
+                <w:webHidden/>
+              </w:rPr>
+              <w:instrText xml:space="preserve"> PAGEREF _Toc534552504 \h </w:instrText>
+            </w:r>
+            <w:r>
+              <w:rPr>
+                <w:webHidden/>
+              </w:rPr>
+            </w:r>
+            <w:r>
+              <w:rPr>
+                <w:webHidden/>
+              </w:rPr>
+              <w:fldChar w:fldCharType="separate"/>
+            </w:r>
+            <w:r>
+              <w:rPr>
+                <w:webHidden/>
+              </w:rPr>
+              <w:t>10</w:t>
+            </w:r>
+            <w:r>
+              <w:rPr>
+                <w:webHidden/>
+              </w:rPr>
+              <w:fldChar w:fldCharType="end"/>
+            </w:r>
+          </w:hyperlink>
+        </w:p>
+        <w:p>
+          <w:pPr>
+            <w:pStyle w:val="Verzeichnis3"/>
+            <w:rPr>
+              <w:rFonts w:cstheme="minorBidi"/>
+              <w:i w:val="0"/>
+            </w:rPr>
+          </w:pPr>
+          <w:hyperlink w:anchor="_Toc534552505" w:history="1">
+            <w:r>
+              <w:rPr>
+                <w:rStyle w:val="Hyperlink"/>
+              </w:rPr>
+              <w:t>3.3.3 Zugang zu Kovariationsinformationen</w:t>
+            </w:r>
+            <w:r>
+              <w:rPr>
+                <w:webHidden/>
+              </w:rPr>
+              <w:tab/>
+            </w:r>
+            <w:r>
+              <w:rPr>
+                <w:webHidden/>
+              </w:rPr>
+              <w:fldChar w:fldCharType="begin"/>
+            </w:r>
+            <w:r>
+              <w:rPr>
+                <w:webHidden/>
+              </w:rPr>
+              <w:instrText xml:space="preserve"> PAGEREF _Toc534552505 \h </w:instrText>
+            </w:r>
+            <w:r>
+              <w:rPr>
+                <w:webHidden/>
+              </w:rPr>
+            </w:r>
+            <w:r>
+              <w:rPr>
+                <w:webHidden/>
+              </w:rPr>
+              <w:fldChar w:fldCharType="separate"/>
+            </w:r>
+            <w:r>
+              <w:rPr>
+                <w:webHidden/>
+              </w:rPr>
+              <w:t>10</w:t>
+            </w:r>
+            <w:r>
+              <w:rPr>
+                <w:webHidden/>
+              </w:rPr>
+              <w:fldChar w:fldCharType="end"/>
+            </w:r>
+          </w:hyperlink>
+        </w:p>
+        <w:p>
+          <w:pPr>
+            <w:pStyle w:val="Verzeichnis3"/>
+            <w:rPr>
+              <w:rFonts w:cstheme="minorBidi"/>
+              <w:i w:val="0"/>
+            </w:rPr>
+          </w:pPr>
+          <w:hyperlink w:anchor="_Toc534552506" w:history="1">
+            <w:r>
+              <w:rPr>
+                <w:rStyle w:val="Hyperlink"/>
+              </w:rPr>
+              <w:t>3.3.4 Wissen, Erwartung und Kovariation</w:t>
+            </w:r>
+            <w:r>
+              <w:rPr>
+                <w:webHidden/>
+              </w:rPr>
+              <w:tab/>
+            </w:r>
+            <w:r>
+              <w:rPr>
+                <w:webHidden/>
+              </w:rPr>
+              <w:fldChar w:fldCharType="begin"/>
+            </w:r>
+            <w:r>
+              <w:rPr>
+                <w:webHidden/>
+              </w:rPr>
+              <w:instrText xml:space="preserve"> PAGEREF _Toc534552506 \h </w:instrText>
+            </w:r>
+            <w:r>
+              <w:rPr>
+                <w:webHidden/>
+              </w:rPr>
+            </w:r>
+            <w:r>
+              <w:rPr>
+                <w:webHidden/>
+              </w:rPr>
+              <w:fldChar w:fldCharType="separate"/>
+            </w:r>
+            <w:r>
+              <w:rPr>
+                <w:webHidden/>
+              </w:rPr>
+              <w:t>10</w:t>
+            </w:r>
+            <w:r>
+              <w:rPr>
+                <w:webHidden/>
+              </w:rPr>
+              <w:fldChar w:fldCharType="end"/>
+            </w:r>
+          </w:hyperlink>
+        </w:p>
+        <w:p>
+          <w:pPr>
+            <w:pStyle w:val="Verzeichnis3"/>
+            <w:rPr>
+              <w:rFonts w:cstheme="minorBidi"/>
+              <w:i w:val="0"/>
+            </w:rPr>
+          </w:pPr>
+          <w:hyperlink w:anchor="_Toc534552507" w:history="1">
+            <w:r>
+              <w:rPr>
+                <w:rStyle w:val="Hyperlink"/>
+              </w:rPr>
+              <w:t>3.3.5 Wie man mithilfe von Kovariation und kausaler Kraft etwas über Verursachung lernt</w:t>
+            </w:r>
+            <w:r>
+              <w:rPr>
+                <w:webHidden/>
+              </w:rPr>
+              <w:tab/>
+            </w:r>
+            <w:r>
+              <w:rPr>
+                <w:webHidden/>
+              </w:rPr>
+              <w:fldChar w:fldCharType="begin"/>
+            </w:r>
+            <w:r>
+              <w:rPr>
+                <w:webHidden/>
+              </w:rPr>
+              <w:instrText xml:space="preserve"> PAGEREF _Toc534552507 \h </w:instrText>
+            </w:r>
+            <w:r>
+              <w:rPr>
+                <w:webHidden/>
+              </w:rPr>
+            </w:r>
+            <w:r>
+              <w:rPr>
+                <w:webHidden/>
+              </w:rPr>
+              <w:fldChar w:fldCharType="separate"/>
+            </w:r>
+            <w:r>
+              <w:rPr>
+                <w:webHidden/>
+              </w:rPr>
+              <w:t>10</w:t>
+            </w:r>
+            <w:r>
+              <w:rPr>
+                <w:webHidden/>
+              </w:rPr>
+              <w:fldChar w:fldCharType="end"/>
+            </w:r>
+          </w:hyperlink>
+        </w:p>
+        <w:p>
+          <w:pPr>
+            <w:pStyle w:val="Verzeichnis3"/>
+            <w:rPr>
+              <w:rFonts w:cstheme="minorBidi"/>
+              <w:i w:val="0"/>
+            </w:rPr>
+          </w:pPr>
+          <w:hyperlink w:anchor="_Toc534552508" w:history="1">
+            <w:r>
+              <w:rPr>
+                <w:rStyle w:val="Hyperlink"/>
+              </w:rPr>
+              <w:t>3.3.6 Attribution und Leistung</w:t>
+            </w:r>
+            <w:r>
+              <w:rPr>
+                <w:webHidden/>
+              </w:rPr>
+              <w:tab/>
+            </w:r>
+            <w:r>
+              <w:rPr>
+                <w:webHidden/>
+              </w:rPr>
+              <w:fldChar w:fldCharType="begin"/>
+            </w:r>
+            <w:r>
+              <w:rPr>
+                <w:webHidden/>
+              </w:rPr>
+              <w:instrText xml:space="preserve"> PAGEREF _Toc534552508 \h </w:instrText>
+            </w:r>
+            <w:r>
+              <w:rPr>
+                <w:webHidden/>
+              </w:rPr>
+            </w:r>
+            <w:r>
+              <w:rPr>
+                <w:webHidden/>
+              </w:rPr>
+              <w:fldChar w:fldCharType="separate"/>
+            </w:r>
+            <w:r>
+              <w:rPr>
+                <w:webHidden/>
+              </w:rPr>
+              <w:t>10</w:t>
+            </w:r>
+            <w:r>
+              <w:rPr>
+                <w:webHidden/>
+              </w:rPr>
+              <w:fldChar w:fldCharType="end"/>
+            </w:r>
+          </w:hyperlink>
+        </w:p>
+        <w:p>
+          <w:pPr>
+            <w:pStyle w:val="Verzeichnis3"/>
+            <w:rPr>
+              <w:rFonts w:cstheme="minorBidi"/>
+              <w:i w:val="0"/>
+            </w:rPr>
+          </w:pPr>
+          <w:hyperlink w:anchor="_Toc534552509" w:history="1">
+            <w:r>
+              <w:rPr>
+                <w:rStyle w:val="Hyperlink"/>
+              </w:rPr>
+              <w:t>3.3.7 Attribution und Depression</w:t>
+            </w:r>
+            <w:r>
+              <w:rPr>
+                <w:webHidden/>
+              </w:rPr>
+              <w:tab/>
+            </w:r>
+            <w:r>
+              <w:rPr>
+                <w:webHidden/>
+              </w:rPr>
+              <w:fldChar w:fldCharType="begin"/>
+            </w:r>
+            <w:r>
+              <w:rPr>
+                <w:webHidden/>
+              </w:rPr>
+              <w:instrText xml:space="preserve"> PAGEREF _Toc534552509 \h </w:instrText>
+            </w:r>
+            <w:r>
+              <w:rPr>
+                <w:webHidden/>
+              </w:rPr>
+            </w:r>
+            <w:r>
+              <w:rPr>
+                <w:webHidden/>
+              </w:rPr>
+              <w:fldChar w:fldCharType="separate"/>
+            </w:r>
+            <w:r>
+              <w:rPr>
+                <w:webHidden/>
+              </w:rPr>
+              <w:t>10</w:t>
+            </w:r>
+            <w:r>
+              <w:rPr>
+                <w:webHidden/>
+              </w:rPr>
+              <w:fldChar w:fldCharType="end"/>
+            </w:r>
+          </w:hyperlink>
+        </w:p>
+        <w:p>
+          <w:pPr>
+            <w:pStyle w:val="Verzeichnis3"/>
+            <w:rPr>
+              <w:rFonts w:cstheme="minorBidi"/>
+              <w:i w:val="0"/>
+            </w:rPr>
+          </w:pPr>
+          <w:hyperlink w:anchor="_Toc534552510" w:history="1">
+            <w:r>
+              <w:rPr>
+                <w:rStyle w:val="Hyperlink"/>
+              </w:rPr>
+              <w:t>3.3.8 Fehlattribution von Erregung</w:t>
+            </w:r>
+            <w:r>
+              <w:rPr>
+                <w:webHidden/>
+              </w:rPr>
+              <w:tab/>
+            </w:r>
+            <w:r>
+              <w:rPr>
+                <w:webHidden/>
+              </w:rPr>
+              <w:fldChar w:fldCharType="begin"/>
+            </w:r>
+            <w:r>
+              <w:rPr>
+                <w:webHidden/>
+              </w:rPr>
+              <w:instrText xml:space="preserve"> PAGEREF _Toc534552510 \h </w:instrText>
+            </w:r>
+            <w:r>
+              <w:rPr>
+                <w:webHidden/>
+              </w:rPr>
+            </w:r>
+            <w:r>
+              <w:rPr>
+                <w:webHidden/>
+              </w:rPr>
+              <w:fldChar w:fldCharType="separate"/>
+            </w:r>
+            <w:r>
+              <w:rPr>
+                <w:webHidden/>
+              </w:rPr>
+              <w:t>10</w:t>
+            </w:r>
+            <w:r>
+              <w:rPr>
+                <w:webHidden/>
+              </w:rPr>
+              <w:fldChar w:fldCharType="end"/>
+            </w:r>
+          </w:hyperlink>
+        </w:p>
+        <w:p>
+          <w:pPr>
+            <w:pStyle w:val="Verzeichnis3"/>
+            <w:rPr>
+              <w:rFonts w:cstheme="minorBidi"/>
+              <w:i w:val="0"/>
+            </w:rPr>
+          </w:pPr>
+          <w:hyperlink w:anchor="_Toc534552511" w:history="1">
+            <w:r>
+              <w:rPr>
+                <w:rStyle w:val="Hyperlink"/>
+              </w:rPr>
+              <w:t>3.3.9 Attributionsverzerrung</w:t>
+            </w:r>
+            <w:r>
+              <w:rPr>
+                <w:webHidden/>
+              </w:rPr>
+              <w:tab/>
+            </w:r>
+            <w:r>
+              <w:rPr>
+                <w:webHidden/>
+              </w:rPr>
+              <w:fldChar w:fldCharType="begin"/>
+            </w:r>
+            <w:r>
+              <w:rPr>
+                <w:webHidden/>
+              </w:rPr>
+              <w:instrText xml:space="preserve"> PAGEREF _Toc534552511 \h </w:instrText>
+            </w:r>
+            <w:r>
+              <w:rPr>
+                <w:webHidden/>
+              </w:rPr>
+            </w:r>
+            <w:r>
+              <w:rPr>
+                <w:webHidden/>
+              </w:rPr>
+              <w:fldChar w:fldCharType="separate"/>
+            </w:r>
+            <w:r>
+              <w:rPr>
+                <w:webHidden/>
+              </w:rPr>
+              <w:t>10</w:t>
+            </w:r>
+            <w:r>
+              <w:rPr>
+                <w:webHidden/>
+              </w:rPr>
+              <w:fldChar w:fldCharType="end"/>
+            </w:r>
+          </w:hyperlink>
+        </w:p>
+        <w:p>
+          <w:pPr>
+            <w:pStyle w:val="Verzeichnis3"/>
+            <w:rPr>
+              <w:rFonts w:cstheme="minorBidi"/>
+              <w:i w:val="0"/>
+            </w:rPr>
+          </w:pPr>
+          <w:hyperlink w:anchor="_Toc534552512" w:history="1">
+            <w:r>
+              <w:rPr>
+                <w:rStyle w:val="Hyperlink"/>
+              </w:rPr>
+              <w:t>3.3.10 Erklärungen intentionalen Verhaltens</w:t>
+            </w:r>
+            <w:r>
+              <w:rPr>
+                <w:webHidden/>
+              </w:rPr>
+              <w:tab/>
+            </w:r>
+            <w:r>
+              <w:rPr>
+                <w:webHidden/>
+              </w:rPr>
+              <w:fldChar w:fldCharType="begin"/>
+            </w:r>
+            <w:r>
+              <w:rPr>
+                <w:webHidden/>
+              </w:rPr>
+              <w:instrText xml:space="preserve"> PAGEREF _Toc534552512 \h </w:instrText>
+            </w:r>
+            <w:r>
+              <w:rPr>
+                <w:webHidden/>
+              </w:rPr>
+            </w:r>
+            <w:r>
+              <w:rPr>
+                <w:webHidden/>
+              </w:rPr>
+              <w:fldChar w:fldCharType="separate"/>
+            </w:r>
+            <w:r>
+              <w:rPr>
+                <w:webHidden/>
+              </w:rPr>
+              <w:t>10</w:t>
+            </w:r>
+            <w:r>
+              <w:rPr>
+                <w:webHidden/>
+              </w:rPr>
+              <w:fldChar w:fldCharType="end"/>
+            </w:r>
+          </w:hyperlink>
+        </w:p>
+        <w:p>
+          <w:pPr>
+            <w:pStyle w:val="Verzeichnis3"/>
+            <w:rPr>
+              <w:rFonts w:cstheme="minorBidi"/>
+              <w:i w:val="0"/>
+            </w:rPr>
+          </w:pPr>
+          <w:hyperlink w:anchor="_Toc534552513" w:history="1">
+            <w:r>
+              <w:rPr>
+                <w:rStyle w:val="Hyperlink"/>
+              </w:rPr>
+              <w:t>3.3.11 Metapher vom naiven Wissenschaftler</w:t>
+            </w:r>
+            <w:r>
+              <w:rPr>
+                <w:webHidden/>
+              </w:rPr>
+              <w:tab/>
+            </w:r>
+            <w:r>
+              <w:rPr>
+                <w:webHidden/>
+              </w:rPr>
+              <w:fldChar w:fldCharType="begin"/>
+            </w:r>
+            <w:r>
+              <w:rPr>
+                <w:webHidden/>
+              </w:rPr>
+              <w:instrText xml:space="preserve"> PAGEREF _Toc534552513 \h </w:instrText>
+            </w:r>
+            <w:r>
+              <w:rPr>
+                <w:webHidden/>
+              </w:rPr>
+            </w:r>
+            <w:r>
+              <w:rPr>
+                <w:webHidden/>
+              </w:rPr>
+              <w:fldChar w:fldCharType="separate"/>
+            </w:r>
+            <w:r>
+              <w:rPr>
+                <w:webHidden/>
+              </w:rPr>
+              <w:t>10</w:t>
+            </w:r>
+            <w:r>
+              <w:rPr>
+                <w:webHidden/>
+              </w:rPr>
+              <w:fldChar w:fldCharType="end"/>
+            </w:r>
+          </w:hyperlink>
+        </w:p>
+        <w:p>
+          <w:pPr>
+            <w:pStyle w:val="Verzeichnis3"/>
+            <w:rPr>
+              <w:rFonts w:cstheme="minorBidi"/>
+              <w:i w:val="0"/>
+            </w:rPr>
+          </w:pPr>
+          <w:hyperlink w:anchor="_Toc534552514" w:history="1">
+            <w:r>
+              <w:rPr>
+                <w:rStyle w:val="Hyperlink"/>
+              </w:rPr>
+              <w:t>3.3.12 Attribution als Diskurs</w:t>
+            </w:r>
+            <w:r>
+              <w:rPr>
+                <w:webHidden/>
+              </w:rPr>
+              <w:tab/>
+            </w:r>
+            <w:r>
+              <w:rPr>
+                <w:webHidden/>
+              </w:rPr>
+              <w:fldChar w:fldCharType="begin"/>
+            </w:r>
+            <w:r>
+              <w:rPr>
+                <w:webHidden/>
+              </w:rPr>
+              <w:instrText xml:space="preserve"> PAGEREF _Toc534552514 \h </w:instrText>
+            </w:r>
+            <w:r>
+              <w:rPr>
+                <w:webHidden/>
+              </w:rPr>
+            </w:r>
+            <w:r>
+              <w:rPr>
+                <w:webHidden/>
+              </w:rPr>
+              <w:fldChar w:fldCharType="separate"/>
+            </w:r>
+            <w:r>
+              <w:rPr>
+                <w:webHidden/>
+              </w:rPr>
+              <w:t>10</w:t>
+            </w:r>
+            <w:r>
+              <w:rPr>
+                <w:webHidden/>
+              </w:rPr>
+              <w:fldChar w:fldCharType="end"/>
+            </w:r>
+          </w:hyperlink>
+        </w:p>
+        <w:p>
+          <w:pPr>
+            <w:pStyle w:val="Verzeichnis2"/>
+            <w:tabs>
+              <w:tab w:val="right" w:leader="dot" w:pos="9062"/>
+            </w:tabs>
+            <w:rPr>
+              <w:rFonts w:cstheme="minorBidi"/>
+              <w:noProof/>
+            </w:rPr>
+          </w:pPr>
+          <w:hyperlink w:anchor="_Toc534552515" w:history="1">
+            <w:r>
+              <w:rPr>
+                <w:rStyle w:val="Hyperlink"/>
+                <w:noProof/>
+              </w:rPr>
+              <w:t>3.4 Soziale Wahrnehmung und soziale Wirklichkeit</w:t>
+            </w:r>
+            <w:r>
+              <w:rPr>
+                <w:noProof/>
+                <w:webHidden/>
+              </w:rPr>
+              <w:tab/>
+            </w:r>
+            <w:r>
+              <w:rPr>
+                <w:noProof/>
+                <w:webHidden/>
+              </w:rPr>
+              <w:fldChar w:fldCharType="begin"/>
+            </w:r>
+            <w:r>
+              <w:rPr>
+                <w:noProof/>
+                <w:webHidden/>
+              </w:rPr>
+              <w:instrText xml:space="preserve"> PAGEREF _Toc534552515 \h </w:instrText>
+            </w:r>
+            <w:r>
+              <w:rPr>
+                <w:noProof/>
+                <w:webHidden/>
+              </w:rPr>
+            </w:r>
+            <w:r>
+              <w:rPr>
+                <w:noProof/>
+                <w:webHidden/>
+              </w:rPr>
+              <w:fldChar w:fldCharType="separate"/>
+            </w:r>
+            <w:r>
+              <w:rPr>
+                <w:noProof/>
+                <w:webHidden/>
+              </w:rPr>
+              <w:t>10</w:t>
+            </w:r>
+            <w:r>
+              <w:rPr>
+                <w:noProof/>
+                <w:webHidden/>
+              </w:rPr>
+              <w:fldChar w:fldCharType="end"/>
+            </w:r>
+          </w:hyperlink>
+        </w:p>
+        <w:p>
+          <w:pPr>
+            <w:pStyle w:val="Verzeichnis2"/>
+            <w:tabs>
+              <w:tab w:val="right" w:leader="dot" w:pos="9062"/>
+            </w:tabs>
+            <w:rPr>
+              <w:rFonts w:cstheme="minorBidi"/>
+              <w:noProof/>
+            </w:rPr>
+          </w:pPr>
+          <w:hyperlink w:anchor="_Toc534552516" w:history="1">
+            <w:r>
+              <w:rPr>
+                <w:rStyle w:val="Hyperlink"/>
+                <w:noProof/>
+              </w:rPr>
+              <w:t>3.5 Automatische und kontrollierte soziale Wahrnehmung</w:t>
+            </w:r>
+            <w:r>
+              <w:rPr>
+                <w:noProof/>
+                <w:webHidden/>
+              </w:rPr>
+              <w:tab/>
+            </w:r>
+            <w:r>
+              <w:rPr>
+                <w:noProof/>
+                <w:webHidden/>
+              </w:rPr>
+              <w:fldChar w:fldCharType="begin"/>
+            </w:r>
+            <w:r>
+              <w:rPr>
+                <w:noProof/>
+                <w:webHidden/>
+              </w:rPr>
+              <w:instrText xml:space="preserve"> PAGEREF _Toc534552516 \h </w:instrText>
+            </w:r>
+            <w:r>
+              <w:rPr>
+                <w:noProof/>
+                <w:webHidden/>
+              </w:rPr>
+            </w:r>
+            <w:r>
+              <w:rPr>
+                <w:noProof/>
+                <w:webHidden/>
+              </w:rPr>
+              <w:fldChar w:fldCharType="separate"/>
+            </w:r>
+            <w:r>
+              <w:rPr>
+                <w:noProof/>
+                <w:webHidden/>
+              </w:rPr>
+              <w:t>10</w:t>
+            </w:r>
+            <w:r>
+              <w:rPr>
+                <w:noProof/>
+                <w:webHidden/>
+              </w:rPr>
+              <w:fldChar w:fldCharType="end"/>
+            </w:r>
+          </w:hyperlink>
+        </w:p>
+        <w:p>
+          <w:pPr>
+            <w:pStyle w:val="Verzeichnis1"/>
+            <w:rPr>
+              <w:rFonts w:cstheme="minorBidi"/>
+              <w:b w:val="0"/>
+            </w:rPr>
+          </w:pPr>
+          <w:hyperlink w:anchor="_Toc534552517" w:history="1">
+            <w:r>
+              <w:rPr>
+                <w:rStyle w:val="Hyperlink"/>
+              </w:rPr>
+              <w:t>4. Soziale Kognition</w:t>
+            </w:r>
+            <w:r>
+              <w:rPr>
+                <w:webHidden/>
+              </w:rPr>
+              <w:tab/>
+            </w:r>
+            <w:r>
+              <w:rPr>
+                <w:webHidden/>
+              </w:rPr>
+              <w:fldChar w:fldCharType="begin"/>
+            </w:r>
+            <w:r>
+              <w:rPr>
+                <w:webHidden/>
+              </w:rPr>
+              <w:instrText xml:space="preserve"> PAGEREF _Toc534552517 \h </w:instrText>
+            </w:r>
+            <w:r>
+              <w:rPr>
+                <w:webHidden/>
+              </w:rPr>
+            </w:r>
+            <w:r>
+              <w:rPr>
+                <w:webHidden/>
+              </w:rPr>
+              <w:fldChar w:fldCharType="separate"/>
+            </w:r>
+            <w:r>
+              <w:rPr>
+                <w:webHidden/>
+              </w:rPr>
+              <w:t>11</w:t>
+            </w:r>
+            <w:r>
+              <w:rPr>
+                <w:webHidden/>
+              </w:rPr>
+              <w:fldChar w:fldCharType="end"/>
+            </w:r>
+          </w:hyperlink>
+        </w:p>
+        <w:p>
+          <w:pPr>
+            <w:pStyle w:val="Verzeichnis1"/>
+            <w:rPr>
+              <w:rFonts w:cstheme="minorBidi"/>
+              <w:b w:val="0"/>
+            </w:rPr>
+          </w:pPr>
+          <w:hyperlink w:anchor="_Toc534552518" w:history="1">
+            <w:r>
+              <w:rPr>
+                <w:rStyle w:val="Hyperlink"/>
+              </w:rPr>
+              <w:t>5. Das Selbst</w:t>
+            </w:r>
+            <w:r>
+              <w:rPr>
+                <w:webHidden/>
+              </w:rPr>
+              <w:tab/>
+            </w:r>
+            <w:r>
+              <w:rPr>
+                <w:webHidden/>
+              </w:rPr>
+              <w:fldChar w:fldCharType="begin"/>
+            </w:r>
+            <w:r>
+              <w:rPr>
+                <w:webHidden/>
+              </w:rPr>
+              <w:instrText xml:space="preserve"> PAGEREF _Toc534552518 \h </w:instrText>
+            </w:r>
+            <w:r>
+              <w:rPr>
+                <w:webHidden/>
+              </w:rPr>
+            </w:r>
+            <w:r>
+              <w:rPr>
+                <w:webHidden/>
+              </w:rPr>
+              <w:fldChar w:fldCharType="separate"/>
+            </w:r>
+            <w:r>
+              <w:rPr>
+                <w:webHidden/>
+              </w:rPr>
+              <w:t>12</w:t>
+            </w:r>
+            <w:r>
+              <w:rPr>
+                <w:webHidden/>
+              </w:rPr>
+              <w:fldChar w:fldCharType="end"/>
+            </w:r>
+          </w:hyperlink>
+        </w:p>
+        <w:p>
+          <w:pPr>
+            <w:pStyle w:val="Verzeichnis1"/>
+            <w:rPr>
+              <w:rFonts w:cstheme="minorBidi"/>
+              <w:b w:val="0"/>
+            </w:rPr>
+          </w:pPr>
+          <w:hyperlink w:anchor="_Toc534552519" w:history="1">
+            <w:r>
+              <w:rPr>
+                <w:rStyle w:val="Hyperlink"/>
+              </w:rPr>
+              <w:t>6. Einstellungen</w:t>
+            </w:r>
+            <w:r>
+              <w:rPr>
+                <w:webHidden/>
+              </w:rPr>
+              <w:tab/>
+            </w:r>
+            <w:r>
+              <w:rPr>
+                <w:webHidden/>
+              </w:rPr>
+              <w:fldChar w:fldCharType="begin"/>
+            </w:r>
+            <w:r>
+              <w:rPr>
+                <w:webHidden/>
+              </w:rPr>
+              <w:instrText xml:space="preserve"> PAGEREF _Toc534552519 \h </w:instrText>
+            </w:r>
+            <w:r>
+              <w:rPr>
+                <w:webHidden/>
+              </w:rPr>
+            </w:r>
+            <w:r>
+              <w:rPr>
+                <w:webHidden/>
+              </w:rPr>
+              <w:fldChar w:fldCharType="separate"/>
+            </w:r>
+            <w:r>
+              <w:rPr>
+                <w:webHidden/>
+              </w:rPr>
+              <w:t>13</w:t>
+            </w:r>
+            <w:r>
+              <w:rPr>
+                <w:webHidden/>
+              </w:rPr>
+              <w:fldChar w:fldCharType="end"/>
+            </w:r>
+          </w:hyperlink>
+        </w:p>
+        <w:p>
+          <w:pPr>
+            <w:pStyle w:val="Verzeichnis1"/>
+            <w:rPr>
+              <w:rFonts w:cstheme="minorBidi"/>
+              <w:b w:val="0"/>
+            </w:rPr>
+          </w:pPr>
+          <w:hyperlink w:anchor="_Toc534552520" w:history="1">
+            <w:r>
+              <w:rPr>
+                <w:rStyle w:val="Hyperlink"/>
+              </w:rPr>
+              <w:t>7. Strategien zur Einstellungs- und Verhaltensänderung</w:t>
+            </w:r>
+            <w:r>
+              <w:rPr>
+                <w:webHidden/>
+              </w:rPr>
+              <w:tab/>
+            </w:r>
+            <w:r>
+              <w:rPr>
+                <w:webHidden/>
+              </w:rPr>
+              <w:fldChar w:fldCharType="begin"/>
+            </w:r>
+            <w:r>
+              <w:rPr>
+                <w:webHidden/>
+              </w:rPr>
+              <w:instrText xml:space="preserve"> PAGEREF _Toc534552520 \h </w:instrText>
+            </w:r>
+            <w:r>
+              <w:rPr>
+                <w:webHidden/>
+              </w:rPr>
+            </w:r>
+            <w:r>
+              <w:rPr>
+                <w:webHidden/>
+              </w:rPr>
+              <w:fldChar w:fldCharType="separate"/>
+            </w:r>
+            <w:r>
+              <w:rPr>
+                <w:webHidden/>
+              </w:rPr>
+              <w:t>14</w:t>
+            </w:r>
+            <w:r>
+              <w:rPr>
+                <w:webHidden/>
+              </w:rPr>
+              <w:fldChar w:fldCharType="end"/>
+            </w:r>
+          </w:hyperlink>
+        </w:p>
+        <w:p>
+          <w:pPr>
+            <w:pStyle w:val="Verzeichnis1"/>
+            <w:rPr>
+              <w:rFonts w:cstheme="minorBidi"/>
+              <w:b w:val="0"/>
+            </w:rPr>
+          </w:pPr>
+          <w:hyperlink w:anchor="_Toc534552521" w:history="1">
+            <w:r>
+              <w:rPr>
+                <w:rStyle w:val="Hyperlink"/>
+              </w:rPr>
               <w:t>8. Sozialer Einfluss</w:t>
             </w:r>
             <w:r>
@@ -2386,7 +3305,7 @@
               <w:rPr>
                 <w:webHidden/>
               </w:rPr>
-              <w:instrText xml:space="preserve"> PAGEREF _Toc534539193 \h </w:instrText>
+              <w:instrText xml:space="preserve"> PAGEREF _Toc534552521 \h </w:instrText>
             </w:r>
             <w:r>
               <w:rPr>
@@ -2403,7 +3322,7 @@
               <w:rPr>
                 <w:webHidden/>
               </w:rPr>
-              <w:t>13</w:t>
+              <w:t>15</w:t>
             </w:r>
             <w:r>
               <w:rPr>
@@ -2449,12 +3368,12 @@
     </w:p>
     <w:p>
       <w:pPr>
-        <w:pStyle w:val="Heading1"/>
+        <w:pStyle w:val="berschrift1"/>
         <w:rPr>
           <w:rFonts w:cstheme="majorHAnsi"/>
         </w:rPr>
       </w:pPr>
-      <w:bookmarkStart w:id="0" w:name="_Toc534539158"/>
+      <w:bookmarkStart w:id="0" w:name="_Toc534552469"/>
       <w:r>
         <w:rPr>
           <w:rFonts w:cstheme="majorHAnsi"/>
@@ -2466,12 +3385,12 @@
     </w:p>
     <w:p>
       <w:pPr>
-        <w:pStyle w:val="Heading2"/>
+        <w:pStyle w:val="berschrift2"/>
         <w:rPr>
           <w:rFonts w:cstheme="majorHAnsi"/>
         </w:rPr>
       </w:pPr>
-      <w:bookmarkStart w:id="1" w:name="_Toc534539159"/>
+      <w:bookmarkStart w:id="1" w:name="_Toc534552470"/>
       <w:r>
         <w:rPr>
           <w:rFonts w:cstheme="majorHAnsi"/>
@@ -2638,7 +3557,6 @@
           <w:rFonts w:asciiTheme="majorHAnsi" w:hAnsiTheme="majorHAnsi" w:cstheme="majorHAnsi"/>
         </w:rPr>
       </w:pPr>
-      <w:proofErr w:type="spellStart"/>
       <w:r>
         <w:rPr>
           <w:rFonts w:asciiTheme="majorHAnsi" w:hAnsiTheme="majorHAnsi" w:cstheme="majorHAnsi"/>
@@ -2646,7 +3564,6 @@
         </w:rPr>
         <w:t>Priming</w:t>
       </w:r>
-      <w:proofErr w:type="spellEnd"/>
       <w:r>
         <w:rPr>
           <w:rFonts w:asciiTheme="majorHAnsi" w:hAnsiTheme="majorHAnsi" w:cstheme="majorHAnsi"/>
@@ -2663,12 +3580,12 @@
     </w:p>
     <w:p>
       <w:pPr>
-        <w:pStyle w:val="Heading2"/>
+        <w:pStyle w:val="berschrift2"/>
         <w:rPr>
           <w:rFonts w:cstheme="majorHAnsi"/>
         </w:rPr>
       </w:pPr>
-      <w:bookmarkStart w:id="2" w:name="_Toc534539160"/>
+      <w:bookmarkStart w:id="2" w:name="_Toc534552471"/>
       <w:r>
         <w:rPr>
           <w:rFonts w:cstheme="majorHAnsi"/>
@@ -2692,12 +3609,12 @@
     </w:p>
     <w:p>
       <w:pPr>
-        <w:pStyle w:val="Heading2"/>
+        <w:pStyle w:val="berschrift2"/>
         <w:rPr>
           <w:rFonts w:cstheme="majorHAnsi"/>
         </w:rPr>
       </w:pPr>
-      <w:bookmarkStart w:id="3" w:name="_Toc534539161"/>
+      <w:bookmarkStart w:id="3" w:name="_Toc534552472"/>
       <w:r>
         <w:rPr>
           <w:rFonts w:cstheme="majorHAnsi"/>
@@ -2715,12 +3632,12 @@
     </w:p>
     <w:p>
       <w:pPr>
-        <w:pStyle w:val="Heading2"/>
+        <w:pStyle w:val="berschrift2"/>
         <w:rPr>
           <w:rFonts w:cstheme="majorHAnsi"/>
         </w:rPr>
       </w:pPr>
-      <w:bookmarkStart w:id="4" w:name="_Toc534539162"/>
+      <w:bookmarkStart w:id="4" w:name="_Toc534552473"/>
       <w:r>
         <w:rPr>
           <w:rFonts w:cstheme="majorHAnsi"/>
@@ -2738,12 +3655,12 @@
     </w:p>
     <w:p>
       <w:pPr>
-        <w:pStyle w:val="Heading3"/>
+        <w:pStyle w:val="berschrift3"/>
         <w:rPr>
           <w:rFonts w:cstheme="majorHAnsi"/>
         </w:rPr>
       </w:pPr>
-      <w:bookmarkStart w:id="5" w:name="_Toc534539163"/>
+      <w:bookmarkStart w:id="5" w:name="_Toc534552474"/>
       <w:r>
         <w:rPr>
           <w:rFonts w:cstheme="majorHAnsi"/>
@@ -2761,12 +3678,12 @@
     </w:p>
     <w:p>
       <w:pPr>
-        <w:pStyle w:val="Heading3"/>
+        <w:pStyle w:val="berschrift3"/>
         <w:rPr>
           <w:rFonts w:cstheme="majorHAnsi"/>
         </w:rPr>
       </w:pPr>
-      <w:bookmarkStart w:id="6" w:name="_Toc534539164"/>
+      <w:bookmarkStart w:id="6" w:name="_Toc534552475"/>
       <w:r>
         <w:rPr>
           <w:rFonts w:cstheme="majorHAnsi"/>
@@ -2784,12 +3701,12 @@
     </w:p>
     <w:p>
       <w:pPr>
-        <w:pStyle w:val="Heading3"/>
+        <w:pStyle w:val="berschrift3"/>
         <w:rPr>
           <w:rFonts w:cstheme="majorHAnsi"/>
         </w:rPr>
       </w:pPr>
-      <w:bookmarkStart w:id="7" w:name="_Toc534539165"/>
+      <w:bookmarkStart w:id="7" w:name="_Toc534552476"/>
       <w:r>
         <w:rPr>
           <w:rFonts w:cstheme="majorHAnsi"/>
@@ -2807,12 +3724,12 @@
     </w:p>
     <w:p>
       <w:pPr>
-        <w:pStyle w:val="Heading3"/>
+        <w:pStyle w:val="berschrift3"/>
         <w:rPr>
           <w:rFonts w:cstheme="majorHAnsi"/>
         </w:rPr>
       </w:pPr>
-      <w:bookmarkStart w:id="8" w:name="_Toc534539166"/>
+      <w:bookmarkStart w:id="8" w:name="_Toc534552477"/>
       <w:r>
         <w:rPr>
           <w:rFonts w:cstheme="majorHAnsi"/>
@@ -2830,12 +3747,12 @@
     </w:p>
     <w:p>
       <w:pPr>
-        <w:pStyle w:val="Heading3"/>
+        <w:pStyle w:val="berschrift3"/>
         <w:rPr>
           <w:rFonts w:cstheme="majorHAnsi"/>
         </w:rPr>
       </w:pPr>
-      <w:bookmarkStart w:id="9" w:name="_Toc534539167"/>
+      <w:bookmarkStart w:id="9" w:name="_Toc534552478"/>
       <w:r>
         <w:rPr>
           <w:rFonts w:cstheme="majorHAnsi"/>
@@ -2853,12 +3770,12 @@
     </w:p>
     <w:p>
       <w:pPr>
-        <w:pStyle w:val="Heading2"/>
+        <w:pStyle w:val="berschrift2"/>
         <w:rPr>
           <w:rFonts w:cstheme="majorHAnsi"/>
         </w:rPr>
       </w:pPr>
-      <w:bookmarkStart w:id="10" w:name="_Toc534539168"/>
+      <w:bookmarkStart w:id="10" w:name="_Toc534552479"/>
       <w:r>
         <w:rPr>
           <w:rFonts w:cstheme="majorHAnsi"/>
@@ -2876,12 +3793,12 @@
     </w:p>
     <w:p>
       <w:pPr>
-        <w:pStyle w:val="Heading2"/>
+        <w:pStyle w:val="berschrift2"/>
         <w:rPr>
           <w:rFonts w:cstheme="majorHAnsi"/>
         </w:rPr>
       </w:pPr>
-      <w:bookmarkStart w:id="11" w:name="_Toc534539169"/>
+      <w:bookmarkStart w:id="11" w:name="_Toc534552480"/>
       <w:r>
         <w:rPr>
           <w:rFonts w:cstheme="majorHAnsi"/>
@@ -2927,12 +3844,12 @@
     </w:p>
     <w:p>
       <w:pPr>
-        <w:pStyle w:val="Heading1"/>
+        <w:pStyle w:val="berschrift1"/>
         <w:rPr>
           <w:rFonts w:cstheme="majorHAnsi"/>
         </w:rPr>
       </w:pPr>
-      <w:bookmarkStart w:id="12" w:name="_Toc534539170"/>
+      <w:bookmarkStart w:id="12" w:name="_Toc534552481"/>
       <w:r>
         <w:rPr>
           <w:rFonts w:cstheme="majorHAnsi"/>
@@ -2957,9 +3874,9 @@
     </w:p>
     <w:p>
       <w:pPr>
-        <w:pStyle w:val="Heading2"/>
-      </w:pPr>
-      <w:bookmarkStart w:id="13" w:name="_Toc534539171"/>
+        <w:pStyle w:val="berschrift2"/>
+      </w:pPr>
+      <w:bookmarkStart w:id="13" w:name="_Toc534552482"/>
       <w:r>
         <w:t>2.1 Einleitung</w:t>
       </w:r>
@@ -3028,9 +3945,9 @@
     <w:p/>
     <w:p>
       <w:pPr>
-        <w:pStyle w:val="Heading2"/>
-      </w:pPr>
-      <w:bookmarkStart w:id="14" w:name="_Toc534539172"/>
+        <w:pStyle w:val="berschrift2"/>
+      </w:pPr>
+      <w:bookmarkStart w:id="14" w:name="_Toc534552483"/>
       <w:r>
         <w:t>2.2 Forschungsstrategien</w:t>
       </w:r>
@@ -3038,9 +3955,9 @@
     </w:p>
     <w:p>
       <w:pPr>
-        <w:pStyle w:val="Heading3"/>
-      </w:pPr>
-      <w:bookmarkStart w:id="15" w:name="_Toc534539173"/>
+        <w:pStyle w:val="berschrift3"/>
+      </w:pPr>
+      <w:bookmarkStart w:id="15" w:name="_Toc534552484"/>
       <w:r>
         <w:t>2.2.1 Ex</w:t>
       </w:r>
@@ -3074,9 +3991,9 @@
     <w:p/>
     <w:p>
       <w:pPr>
-        <w:pStyle w:val="Heading3"/>
-      </w:pPr>
-      <w:bookmarkStart w:id="16" w:name="_Toc534539174"/>
+        <w:pStyle w:val="berschrift3"/>
+      </w:pPr>
+      <w:bookmarkStart w:id="16" w:name="_Toc534552485"/>
       <w:r>
         <w:t>2.2.2 Umfrageforschung</w:t>
       </w:r>
@@ -3085,9 +4002,9 @@
     <w:p/>
     <w:p>
       <w:pPr>
-        <w:pStyle w:val="Heading3"/>
-      </w:pPr>
-      <w:bookmarkStart w:id="17" w:name="_Toc534539175"/>
+        <w:pStyle w:val="berschrift3"/>
+      </w:pPr>
+      <w:bookmarkStart w:id="17" w:name="_Toc534552486"/>
       <w:r>
         <w:t>2.2.3 Qualitative Ansätze</w:t>
       </w:r>
@@ -3096,9 +4013,9 @@
     <w:p/>
     <w:p>
       <w:pPr>
-        <w:pStyle w:val="Heading2"/>
-      </w:pPr>
-      <w:bookmarkStart w:id="18" w:name="_Toc534539176"/>
+        <w:pStyle w:val="berschrift2"/>
+      </w:pPr>
+      <w:bookmarkStart w:id="18" w:name="_Toc534552487"/>
       <w:r>
         <w:t>2.3 Näheres zum Experiment in der Sozialpsychologie</w:t>
       </w:r>
@@ -3106,9 +4023,9 @@
     </w:p>
     <w:p>
       <w:pPr>
-        <w:pStyle w:val="Heading3"/>
-      </w:pPr>
-      <w:bookmarkStart w:id="19" w:name="_Toc534539177"/>
+        <w:pStyle w:val="berschrift3"/>
+      </w:pPr>
+      <w:bookmarkStart w:id="19" w:name="_Toc534552488"/>
       <w:r>
         <w:t>2.3.1 Merkmale des sozialpsychologischen Experiments</w:t>
       </w:r>
@@ -3261,9 +4178,9 @@
     <w:p/>
     <w:p>
       <w:pPr>
-        <w:pStyle w:val="Heading3"/>
-      </w:pPr>
-      <w:bookmarkStart w:id="20" w:name="_Toc534539178"/>
+        <w:pStyle w:val="berschrift3"/>
+      </w:pPr>
+      <w:bookmarkStart w:id="20" w:name="_Toc534552489"/>
       <w:r>
         <w:t>2.3.2 Experimentelle Versuchspläne</w:t>
       </w:r>
@@ -3272,9 +4189,9 @@
     <w:p/>
     <w:p>
       <w:pPr>
-        <w:pStyle w:val="Heading3"/>
-      </w:pPr>
-      <w:bookmarkStart w:id="21" w:name="_Toc534539179"/>
+        <w:pStyle w:val="berschrift3"/>
+      </w:pPr>
+      <w:bookmarkStart w:id="21" w:name="_Toc534552490"/>
       <w:r>
         <w:t>2.3.3 Gefahren für die Validität in der experimentellen Forschung</w:t>
       </w:r>
@@ -3290,7 +4207,7 @@
     </w:p>
     <w:p>
       <w:pPr>
-        <w:pStyle w:val="ListParagraph"/>
+        <w:pStyle w:val="Listenabsatz"/>
         <w:numPr>
           <w:ilvl w:val="0"/>
           <w:numId w:val="2"/>
@@ -3326,7 +4243,7 @@
     </w:p>
     <w:p>
       <w:pPr>
-        <w:pStyle w:val="ListParagraph"/>
+        <w:pStyle w:val="Listenabsatz"/>
         <w:numPr>
           <w:ilvl w:val="0"/>
           <w:numId w:val="2"/>
@@ -3353,7 +4270,7 @@
     </w:p>
     <w:p>
       <w:pPr>
-        <w:pStyle w:val="ListParagraph"/>
+        <w:pStyle w:val="Listenabsatz"/>
         <w:numPr>
           <w:ilvl w:val="0"/>
           <w:numId w:val="2"/>
@@ -3374,7 +4291,7 @@
     </w:p>
     <w:p>
       <w:pPr>
-        <w:pStyle w:val="ListParagraph"/>
+        <w:pStyle w:val="Listenabsatz"/>
         <w:numPr>
           <w:ilvl w:val="0"/>
           <w:numId w:val="2"/>
@@ -3406,7 +4323,6 @@
       <w:pPr>
         <w:rPr>
           <w:b/>
-          <w:lang w:val="en-US"/>
         </w:rPr>
       </w:pPr>
     </w:p>
@@ -3486,7 +4402,7 @@
     </w:p>
     <w:p>
       <w:pPr>
-        <w:pStyle w:val="ListParagraph"/>
+        <w:pStyle w:val="Listenabsatz"/>
         <w:numPr>
           <w:ilvl w:val="0"/>
           <w:numId w:val="3"/>
@@ -3508,7 +4424,7 @@
     </w:p>
     <w:p>
       <w:pPr>
-        <w:pStyle w:val="ListParagraph"/>
+        <w:pStyle w:val="Listenabsatz"/>
         <w:numPr>
           <w:ilvl w:val="0"/>
           <w:numId w:val="3"/>
@@ -3527,7 +4443,7 @@
     </w:p>
     <w:p>
       <w:pPr>
-        <w:pStyle w:val="ListParagraph"/>
+        <w:pStyle w:val="Listenabsatz"/>
         <w:numPr>
           <w:ilvl w:val="0"/>
           <w:numId w:val="3"/>
@@ -3546,7 +4462,7 @@
     </w:p>
     <w:p>
       <w:pPr>
-        <w:pStyle w:val="ListParagraph"/>
+        <w:pStyle w:val="Listenabsatz"/>
         <w:numPr>
           <w:ilvl w:val="0"/>
           <w:numId w:val="3"/>
@@ -3620,7 +4536,7 @@
     </w:p>
     <w:p>
       <w:pPr>
-        <w:pStyle w:val="ListParagraph"/>
+        <w:pStyle w:val="Listenabsatz"/>
         <w:numPr>
           <w:ilvl w:val="0"/>
           <w:numId w:val="4"/>
@@ -3636,7 +4552,7 @@
     </w:p>
     <w:p>
       <w:pPr>
-        <w:pStyle w:val="ListParagraph"/>
+        <w:pStyle w:val="Listenabsatz"/>
         <w:numPr>
           <w:ilvl w:val="0"/>
           <w:numId w:val="4"/>
@@ -3655,7 +4571,7 @@
     </w:p>
     <w:p>
       <w:pPr>
-        <w:pStyle w:val="ListParagraph"/>
+        <w:pStyle w:val="Listenabsatz"/>
         <w:numPr>
           <w:ilvl w:val="0"/>
           <w:numId w:val="4"/>
@@ -3668,7 +4584,7 @@
     </w:p>
     <w:p>
       <w:pPr>
-        <w:pStyle w:val="ListParagraph"/>
+        <w:pStyle w:val="Listenabsatz"/>
         <w:numPr>
           <w:ilvl w:val="0"/>
           <w:numId w:val="4"/>
@@ -3686,9 +4602,9 @@
     </w:p>
     <w:p>
       <w:pPr>
-        <w:pStyle w:val="Heading3"/>
-      </w:pPr>
-      <w:bookmarkStart w:id="22" w:name="_Toc534539180"/>
+        <w:pStyle w:val="berschrift3"/>
+      </w:pPr>
+      <w:bookmarkStart w:id="22" w:name="_Toc534552491"/>
       <w:r>
         <w:t>2.3.4 Sozialpsychologische Experimente im Internet</w:t>
       </w:r>
@@ -3697,9 +4613,9 @@
     <w:p/>
     <w:p>
       <w:pPr>
-        <w:pStyle w:val="Heading3"/>
-      </w:pPr>
-      <w:bookmarkStart w:id="23" w:name="_Toc534539181"/>
+        <w:pStyle w:val="berschrift3"/>
+      </w:pPr>
+      <w:bookmarkStart w:id="23" w:name="_Toc534552492"/>
       <w:r>
         <w:t>2.3.5 Probleme beim Experiment</w:t>
       </w:r>
@@ -3708,9 +4624,9 @@
     <w:p/>
     <w:p>
       <w:pPr>
-        <w:pStyle w:val="Heading2"/>
-      </w:pPr>
-      <w:bookmarkStart w:id="24" w:name="_Toc534539182"/>
+        <w:pStyle w:val="berschrift2"/>
+      </w:pPr>
+      <w:bookmarkStart w:id="24" w:name="_Toc534552493"/>
       <w:r>
         <w:t>2.4 Techniken der Datenerhebung</w:t>
       </w:r>
@@ -3719,9 +4635,9 @@
     <w:p/>
     <w:p>
       <w:pPr>
-        <w:pStyle w:val="Heading3"/>
-      </w:pPr>
-      <w:bookmarkStart w:id="25" w:name="_Toc534539183"/>
+        <w:pStyle w:val="berschrift3"/>
+      </w:pPr>
+      <w:bookmarkStart w:id="25" w:name="_Toc534552494"/>
       <w:r>
         <w:t>2.4.1 Beobachtungsmasse</w:t>
       </w:r>
@@ -3730,9 +4646,9 @@
     <w:p/>
     <w:p>
       <w:pPr>
-        <w:pStyle w:val="Heading3"/>
-      </w:pPr>
-      <w:bookmarkStart w:id="26" w:name="_Toc534539184"/>
+        <w:pStyle w:val="berschrift3"/>
+      </w:pPr>
+      <w:bookmarkStart w:id="26" w:name="_Toc534552495"/>
       <w:r>
         <w:t>2.4.2 Selbstbeurteilungsmasse</w:t>
       </w:r>
@@ -3741,9 +4657,9 @@
     <w:p/>
     <w:p>
       <w:pPr>
-        <w:pStyle w:val="Heading3"/>
-      </w:pPr>
-      <w:bookmarkStart w:id="27" w:name="_Toc534539185"/>
+        <w:pStyle w:val="berschrift3"/>
+      </w:pPr>
+      <w:bookmarkStart w:id="27" w:name="_Toc534552496"/>
       <w:r>
         <w:t>2.4.3 Implizite Messinstrumente</w:t>
       </w:r>
@@ -3752,9 +4668,9 @@
     <w:p/>
     <w:p>
       <w:pPr>
-        <w:pStyle w:val="Heading3"/>
-      </w:pPr>
-      <w:bookmarkStart w:id="28" w:name="_Toc534539186"/>
+        <w:pStyle w:val="berschrift3"/>
+      </w:pPr>
+      <w:bookmarkStart w:id="28" w:name="_Toc534552497"/>
       <w:r>
         <w:t>2.4.4 Wahl des Messinstrumentes</w:t>
       </w:r>
@@ -3763,9 +4679,9 @@
     <w:p/>
     <w:p>
       <w:pPr>
-        <w:pStyle w:val="Heading3"/>
-      </w:pPr>
-      <w:bookmarkStart w:id="29" w:name="_Toc534539187"/>
+        <w:pStyle w:val="berschrift3"/>
+      </w:pPr>
+      <w:bookmarkStart w:id="29" w:name="_Toc534552498"/>
       <w:r>
         <w:t>2.4.5 Soziale Neurowissenschaft</w:t>
       </w:r>
@@ -3786,12 +4702,12 @@
     </w:p>
     <w:p>
       <w:pPr>
-        <w:pStyle w:val="Heading1"/>
+        <w:pStyle w:val="berschrift1"/>
         <w:rPr>
           <w:rFonts w:cstheme="majorHAnsi"/>
         </w:rPr>
       </w:pPr>
-      <w:bookmarkStart w:id="30" w:name="_Toc534539188"/>
+      <w:bookmarkStart w:id="30" w:name="_Toc534552499"/>
       <w:r>
         <w:rPr>
           <w:rFonts w:cstheme="majorHAnsi"/>
@@ -3809,11 +4725,13 @@
     </w:p>
     <w:p>
       <w:pPr>
-        <w:pStyle w:val="Heading2"/>
-      </w:pPr>
+        <w:pStyle w:val="berschrift2"/>
+      </w:pPr>
+      <w:bookmarkStart w:id="31" w:name="_Toc534552500"/>
       <w:r>
         <w:t>3.1 Einleitung</w:t>
       </w:r>
+      <w:bookmarkEnd w:id="31"/>
     </w:p>
     <w:p>
       <w:r>
@@ -3829,23 +4747,59 @@
     <w:p/>
     <w:p>
       <w:pPr>
-        <w:pStyle w:val="Heading2"/>
-      </w:pPr>
-      <w:r>
-        <w:t>3.2 Soziale Wahrnehmung</w:t>
-      </w:r>
-    </w:p>
-    <w:p>
-      <w:r>
-        <w:rPr>
-          <w:b/>
+        <w:pStyle w:val="berschrift2"/>
+        <w:rPr>
+          <w:lang w:val="en-US"/>
+        </w:rPr>
+      </w:pPr>
+      <w:bookmarkStart w:id="32" w:name="_Toc534552501"/>
+      <w:r>
+        <w:rPr>
+          <w:lang w:val="en-US"/>
+        </w:rPr>
+        <w:t xml:space="preserve">3.2 </w:t>
+      </w:r>
+      <w:proofErr w:type="spellStart"/>
+      <w:r>
+        <w:rPr>
+          <w:lang w:val="en-US"/>
+        </w:rPr>
+        <w:t>Soziale</w:t>
+      </w:r>
+      <w:proofErr w:type="spellEnd"/>
+      <w:r>
+        <w:rPr>
+          <w:lang w:val="en-US"/>
+        </w:rPr>
+        <w:t xml:space="preserve"> </w:t>
+      </w:r>
+      <w:proofErr w:type="spellStart"/>
+      <w:r>
+        <w:rPr>
+          <w:lang w:val="en-US"/>
+        </w:rPr>
+        <w:t>Wahrnehmung</w:t>
+      </w:r>
+      <w:bookmarkEnd w:id="32"/>
+      <w:proofErr w:type="spellEnd"/>
+    </w:p>
+    <w:p>
+      <w:pPr>
+        <w:rPr>
+          <w:lang w:val="en-US"/>
+        </w:rPr>
+      </w:pPr>
+      <w:r>
+        <w:rPr>
+          <w:b/>
+          <w:lang w:val="en-US"/>
         </w:rPr>
         <w:t>Solomon Asch</w:t>
       </w:r>
     </w:p>
     <w:p>
       <w:pPr>
-        <w:pStyle w:val="NormalWeb"/>
+        <w:pStyle w:val="StandardWeb"/>
         <w:shd w:val="clear" w:color="auto" w:fill="FFFFFF"/>
         <w:rPr>
           <w:rFonts w:asciiTheme="minorHAnsi" w:hAnsiTheme="minorHAnsi" w:cstheme="minorHAnsi"/>
@@ -3860,7 +4814,7 @@
           <w:sz w:val="22"/>
           <w:szCs w:val="22"/>
         </w:rPr>
-        <w:t xml:space="preserve">„To understand a </w:t>
+        <w:t xml:space="preserve">„To understand a person, we must see him in his setting, in the context of his situation and the problems he is facing. If we wish to understand a given quality in a person, we must not isolate it; we must see it in relation to his other qualities. For this reason also, the </w:t>
       </w:r>
       <w:r>
         <w:rPr>
@@ -3869,7 +4823,7 @@
           <w:sz w:val="22"/>
           <w:szCs w:val="22"/>
         </w:rPr>
-        <w:t>person,</w:t>
+        <w:t>“</w:t>
       </w:r>
       <w:r>
         <w:rPr>
@@ -3878,7 +4832,7 @@
           <w:sz w:val="22"/>
           <w:szCs w:val="22"/>
         </w:rPr>
-        <w:t xml:space="preserve"> we must see him in his setting, in the context of his situation and the problems he is facing. If we wish to understand a given quality in a </w:t>
+        <w:t>same</w:t>
       </w:r>
       <w:r>
         <w:rPr>
@@ -3887,7 +4841,7 @@
           <w:sz w:val="22"/>
           <w:szCs w:val="22"/>
         </w:rPr>
-        <w:t>person,</w:t>
+        <w:t>”</w:t>
       </w:r>
       <w:r>
         <w:rPr>
@@ -3896,42 +4850,6 @@
           <w:sz w:val="22"/>
           <w:szCs w:val="22"/>
         </w:rPr>
-        <w:t xml:space="preserve"> we must not isolate it; we must see it in relation to his other qualities. For this reason also, the </w:t>
-      </w:r>
-      <w:r>
-        <w:rPr>
-          <w:rFonts w:asciiTheme="minorHAnsi" w:hAnsiTheme="minorHAnsi" w:cstheme="minorHAnsi"/>
-          <w:bCs/>
-          <w:sz w:val="22"/>
-          <w:szCs w:val="22"/>
-        </w:rPr>
-        <w:t>“</w:t>
-      </w:r>
-      <w:r>
-        <w:rPr>
-          <w:rFonts w:asciiTheme="minorHAnsi" w:hAnsiTheme="minorHAnsi" w:cstheme="minorHAnsi"/>
-          <w:bCs/>
-          <w:sz w:val="22"/>
-          <w:szCs w:val="22"/>
-        </w:rPr>
-        <w:t>same</w:t>
-      </w:r>
-      <w:r>
-        <w:rPr>
-          <w:rFonts w:asciiTheme="minorHAnsi" w:hAnsiTheme="minorHAnsi" w:cstheme="minorHAnsi"/>
-          <w:bCs/>
-          <w:sz w:val="22"/>
-          <w:szCs w:val="22"/>
-        </w:rPr>
-        <w:t>”</w:t>
-      </w:r>
-      <w:r>
-        <w:rPr>
-          <w:rFonts w:asciiTheme="minorHAnsi" w:hAnsiTheme="minorHAnsi" w:cstheme="minorHAnsi"/>
-          <w:bCs/>
-          <w:sz w:val="22"/>
-          <w:szCs w:val="22"/>
-        </w:rPr>
         <w:t xml:space="preserve"> quality in two persons is often not the same psychologically. When the phenomena being observed have order and structure, it is dangerous to concentrate on the parts and to lose sight of their relations.“ </w:t>
       </w:r>
     </w:p>
@@ -3954,11 +4872,13 @@
       <w:pPr>
         <w:rPr>
           <w:u w:val="single"/>
+          <w:lang w:val="en-US"/>
         </w:rPr>
       </w:pPr>
       <w:r>
         <w:rPr>
           <w:u w:val="single"/>
+          <w:lang w:val="en-US"/>
         </w:rPr>
         <w:t>Experiment 1</w:t>
       </w:r>
@@ -4079,10 +4999,7 @@
         <w:t>Eigenschaft</w:t>
       </w:r>
       <w:r>
-        <w:t xml:space="preserve"> </w:t>
-      </w:r>
-      <w:r>
-        <w:t>(warm</w:t>
+        <w:t xml:space="preserve"> (warm</w:t>
       </w:r>
       <w:r>
         <w:sym w:font="Wingdings" w:char="F0E0"/>
@@ -4094,10 +5011,7 @@
         <w:sym w:font="Wingdings" w:char="F0E0"/>
       </w:r>
       <w:r>
-        <w:t xml:space="preserve"> ungehobelt</w:t>
-      </w:r>
-      <w:r>
-        <w:t>)</w:t>
+        <w:t xml:space="preserve"> ungehobelt)</w:t>
       </w:r>
       <w:r>
         <w:t>.</w:t>
@@ -4181,223 +5095,366 @@
         <w:t>Resultat: Die zuerst positive Liste führt zu einem deutlich positiveren Menschenbild wie die zuerst negative Liste. Die ersten Begriffe haben also eine deutlich stärkere Gewichtung wie die späteren.</w:t>
       </w:r>
     </w:p>
+    <w:p>
+      <w:r>
+        <w:rPr>
+          <w:b/>
+        </w:rPr>
+        <w:t>Primacy-Effekt</w:t>
+      </w:r>
+      <w:r>
+        <w:t>: Früher dargebotene Informationen haben bei der sozialen Wahrnehmung und Interpretation einen stärkeren Einfluss als später dargebotene.</w:t>
+      </w:r>
+    </w:p>
     <w:p/>
     <w:p>
       <w:r>
-        <w:rPr>
-          <w:b/>
-        </w:rPr>
-        <w:t>Primacy-Effekt</w:t>
-      </w:r>
-      <w:r>
-        <w:t>: Früher dargebotene Informationen haben bei der sozialen Wahrnehmung und Interpretation einen stärkeren Einfluss als später dargebotene.</w:t>
+        <w:t>Der Ansatz von Asch wird als Konfigurationsmodell bezeichnet.</w:t>
+      </w:r>
+    </w:p>
+    <w:p>
+      <w:r>
+        <w:rPr>
+          <w:b/>
+        </w:rPr>
+        <w:t>Konfigurationsmodell</w:t>
+      </w:r>
+      <w:r>
+        <w:t>: Ein ganzheitlicher Ansatz zur Eindrucksbildung, der annimmt, dass Betrachter aktiv aus den einzelnen Informationen über andere Menschen tiefergehende Bedeutungen konstruieren.</w:t>
       </w:r>
     </w:p>
     <w:p/>
     <w:p>
       <w:r>
-        <w:t>Der Ansatz von Asch wird als Konfigurationsmodell bezeichnet.</w:t>
-      </w:r>
-    </w:p>
-    <w:p>
-      <w:r>
-        <w:rPr>
-          <w:b/>
-        </w:rPr>
-        <w:t>Konfigurationsmodell</w:t>
-      </w:r>
-      <w:r>
-        <w:t>: Ein ganzheitlicher Ansatz zur Eindrucksbildung, der annimmt, dass Betrachter aktiv aus den einzelnen Informationen über andere Menschen tiefergehende Bedeutungen konstruieren.</w:t>
+        <w:t>Ein wichtiger alternativer Ansatz stammt von Anderson (1981), die kognitive Algebra.</w:t>
+      </w:r>
+    </w:p>
+    <w:p>
+      <w:r>
+        <w:rPr>
+          <w:b/>
+        </w:rPr>
+        <w:t>Kognitive Algebra</w:t>
+      </w:r>
+      <w:r>
+        <w:t>: Ein hypothetischer Prozess der Durchschnittsbildung bzw. Aufsummierung von Informationen über Persönlichkeitsmerkmale, während man sich einen Eindruck über andere Menschen bildet.</w:t>
+      </w:r>
+      <w:r>
+        <w:t xml:space="preserve"> </w:t>
+      </w:r>
+    </w:p>
+    <w:p>
+      <w:r>
+        <w:rPr>
+          <w:b/>
+        </w:rPr>
+        <w:t>Summation</w:t>
+      </w:r>
+      <w:r>
+        <w:t>: Betrachter addieren die einzelnen Informationen über eine Person; wenn die bereits vorliegende Information sehr positiv ist, verbessert zusätzliche leicht positive Information den Eindruck.</w:t>
+      </w:r>
+    </w:p>
+    <w:p>
+      <w:r>
+        <w:rPr>
+          <w:b/>
+        </w:rPr>
+        <w:t>Durchschnittsbildung</w:t>
+      </w:r>
+      <w:r>
+        <w:t>: Der hypothetische Prozess, bei dem Betrachter den (gewichteten oder ungewichteten) Mittelwert der einzelnen Informationen über eine Person berechnen. Wenn die bereits vorliegende Information sehr positiv ist, verschlechtert zusätzliche leicht positive Information den Eindruck.</w:t>
       </w:r>
     </w:p>
     <w:p/>
     <w:p>
-      <w:r>
-        <w:t>Ein wichtiger alternativer Ansatz stammt von Anderson (1981), die kognitive Algebra.</w:t>
-      </w:r>
-    </w:p>
-    <w:p>
-      <w:r>
-        <w:rPr>
-          <w:b/>
-        </w:rPr>
-        <w:t>Kognitive Algebra</w:t>
-      </w:r>
-      <w:r>
-        <w:t>: Ein hypothetischer Prozess der Durchschnittsbildung bzw. Aufsummierung von Informationen über Persönlichkeitsmerkmale, während man sich einen Eindruck über andere Menschen bildet.</w:t>
-      </w:r>
-      <w:r>
-        <w:t xml:space="preserve"> </w:t>
-      </w:r>
-    </w:p>
-    <w:p>
-      <w:r>
-        <w:rPr>
-          <w:b/>
-        </w:rPr>
-        <w:t>Summation</w:t>
-      </w:r>
-      <w:r>
-        <w:t>: Betrachter addieren die einzelnen Informationen über eine Person; wenn die bereits vorliegende Information sehr positiv ist, verbessert zusätzliche leicht positive Information den Eindruck.</w:t>
-      </w:r>
-    </w:p>
-    <w:p>
-      <w:r>
-        <w:rPr>
-          <w:b/>
-        </w:rPr>
-        <w:t>Durchschnittsbildung</w:t>
-      </w:r>
-      <w:r>
-        <w:t>: Der hypothetische Prozess, bei dem Betrachter den (gewichteten oder ungewichteten) Mittelwert der einzelnen Informationen über eine Person berechnen. Wenn die bereits vorliegende Information sehr positiv ist, verschlechtert zusätzliche leicht positive Information den Eind</w:t>
-      </w:r>
-      <w:bookmarkStart w:id="31" w:name="_GoBack"/>
-      <w:bookmarkEnd w:id="31"/>
-      <w:r>
-        <w:t>ruck.</w:t>
+      <w:bookmarkStart w:id="33" w:name="_Toc534552502"/>
+      <w:r>
+        <w:rPr>
+          <w:b/>
+        </w:rPr>
+        <w:t>Anderson vs. Asch</w:t>
+      </w:r>
+    </w:p>
+    <w:p>
+      <w:r>
+        <w:rPr>
+          <w:b/>
+        </w:rPr>
+        <w:t>Anderson</w:t>
+      </w:r>
+      <w:r>
+        <w:t>: Attribute haben eine feste Bedeutung und Bewertung. Die Gesamtbewertung ist ein gewichteter Durchschnitt der Einzelbewertungen.</w:t>
+      </w:r>
+    </w:p>
+    <w:p>
+      <w:pPr>
+        <w:rPr>
+          <w:rFonts w:asciiTheme="majorHAnsi" w:eastAsiaTheme="majorEastAsia" w:hAnsiTheme="majorHAnsi" w:cstheme="majorBidi"/>
+          <w:color w:val="2F5496" w:themeColor="accent1" w:themeShade="BF"/>
+          <w:sz w:val="26"/>
+          <w:szCs w:val="26"/>
+        </w:rPr>
+      </w:pPr>
+      <w:r>
+        <w:rPr>
+          <w:b/>
+        </w:rPr>
+        <w:t>Asch</w:t>
+      </w:r>
+      <w:r>
+        <w:t xml:space="preserve">: Im Verstehensprozess stellen sich manche Attribute als zentral/peripher heraus, Bedeutung kann sich wandeln. Zentrale Attribute haben einen entscheidenden Einfluss auf die </w:t>
+      </w:r>
+      <w:r>
+        <w:t>Gesamtb</w:t>
+      </w:r>
+      <w:r>
+        <w:t>ewertung.</w:t>
+      </w:r>
+      <w:r>
+        <w:br w:type="page"/>
+      </w:r>
+    </w:p>
+    <w:p>
+      <w:pPr>
+        <w:pStyle w:val="berschrift2"/>
+      </w:pPr>
+      <w:r>
+        <w:lastRenderedPageBreak/>
+        <w:t>3.3 Attributionstheorie</w:t>
+      </w:r>
+      <w:bookmarkEnd w:id="33"/>
+    </w:p>
+    <w:p>
+      <w:r>
+        <w:rPr>
+          <w:b/>
+        </w:rPr>
+        <w:t>Kausalattribution</w:t>
+      </w:r>
+      <w:r>
+        <w:t>: Der Prozess, durch den Betrachter zu Schlussfolgerungen über die Ursachen des Verhaltens einer anderen Person zu gelangen.</w:t>
       </w:r>
     </w:p>
     <w:p/>
     <w:p>
       <w:pPr>
-        <w:pStyle w:val="Heading2"/>
-      </w:pPr>
-      <w:r>
-        <w:t>3.3 Attributionstheorie</w:t>
+        <w:pStyle w:val="berschrift3"/>
+      </w:pPr>
+      <w:bookmarkStart w:id="34" w:name="_Toc534552503"/>
+      <w:r>
+        <w:t>3.3.1 Theorie der korrespondierenden Schlussfolgerungen</w:t>
+      </w:r>
+      <w:bookmarkEnd w:id="34"/>
+    </w:p>
+    <w:p>
+      <w:r>
+        <w:rPr>
+          <w:b/>
+        </w:rPr>
+        <w:t>Theorie der korrespondierenden Schlussfolgerungen</w:t>
+      </w:r>
+      <w:r>
+        <w:t>: Nimmt an, dass Betrachter unter bestimmten Umständen aus einem beobachteten absichtlichen Verhalten auf entsprechende (korrespondierende) Absichten und Dispositionen schliessen.</w:t>
+      </w:r>
+    </w:p>
+    <w:p>
+      <w:r>
+        <w:t>Welche Informationen über eine Perso</w:t>
+      </w:r>
+      <w:r>
+        <w:t>n gewinnen wir durch ihr Verhalten?</w:t>
+      </w:r>
+    </w:p>
+    <w:p>
+      <w:r>
+        <w:t>Der Informationsgewinn ist grösser, wenn a) das Verhalten von der Norm abweicht und b) die Person frei ist, sich so ode</w:t>
+      </w:r>
+      <w:bookmarkStart w:id="35" w:name="_GoBack"/>
+      <w:bookmarkEnd w:id="35"/>
+      <w:r>
+        <w:t>r anders zu verhalten.</w:t>
       </w:r>
     </w:p>
     <w:p/>
     <w:p>
-      <w:pPr>
-        <w:pStyle w:val="Heading3"/>
-      </w:pPr>
-      <w:r>
-        <w:t>3.3.1 Theorie der korrespondierenden Schlussfolgerungen</w:t>
+      <w:r>
+        <w:rPr>
+          <w:b/>
+        </w:rPr>
+        <w:t>Analyse nicht gemeinsamer Auswirkungen</w:t>
+      </w:r>
+      <w:r>
+        <w:t>: Betrachter schliessen auf Absichten hinter Handlungen, indem sie die Konsequenzen der Verhaltensmöglichkeiten, die dem Handelnden offen standen, miteinander vergleichen und deren unterschiedliche Ergebnisse identifizieren.</w:t>
+      </w:r>
+    </w:p>
+    <w:p>
+      <w:r>
+        <w:t>Die Theorie ist nur geeignet für Attributionen von absichtsvollen Handlungen, deren Konsequenzen die handelnde Person kennt und herbeifü</w:t>
+      </w:r>
+      <w:r>
+        <w:t>hren kann.</w:t>
       </w:r>
     </w:p>
     <w:p/>
     <w:p>
       <w:pPr>
-        <w:pStyle w:val="Heading3"/>
-      </w:pPr>
+        <w:pStyle w:val="berschrift3"/>
+      </w:pPr>
+      <w:bookmarkStart w:id="36" w:name="_Toc534552504"/>
+      <w:r>
+        <w:t>3.3.2 Kovar</w:t>
+      </w:r>
+      <w:r>
+        <w:t>i</w:t>
+      </w:r>
+      <w:r>
+        <w:t>ationstheorie</w:t>
+      </w:r>
+      <w:bookmarkEnd w:id="36"/>
+    </w:p>
+    <w:p>
+      <w:r>
+        <w:rPr>
+          <w:b/>
+        </w:rPr>
+        <w:t>Kovariationstheorie</w:t>
+      </w:r>
+      <w:r>
+        <w:t>: Nimmt an, dass Beobachter kausale Schlüsse über Verhalten ziehen, indem sie Daten über vergleichbare Fälle sammeln. Als Verhaltensursache wird vom Beobachter diejenige Person, Entität oder Situation angesehen, die mit dem beobachteten Effekt kovariiert.</w:t>
+      </w:r>
+    </w:p>
+    <w:p/>
+    <w:p>
+      <w:pPr>
+        <w:pStyle w:val="berschrift3"/>
+      </w:pPr>
+      <w:bookmarkStart w:id="37" w:name="_Toc534552505"/>
+      <w:r>
+        <w:t>3.3.3 Zugang zu Kovariationsinformationen</w:t>
+      </w:r>
+      <w:bookmarkEnd w:id="37"/>
+    </w:p>
+    <w:p/>
+    <w:p>
+      <w:pPr>
+        <w:pStyle w:val="berschrift3"/>
+      </w:pPr>
+      <w:bookmarkStart w:id="38" w:name="_Toc534552506"/>
+      <w:r>
+        <w:t>3.3.4 Wissen, Erwartung und Kovariation</w:t>
+      </w:r>
+      <w:bookmarkEnd w:id="38"/>
+    </w:p>
+    <w:p/>
+    <w:p>
+      <w:pPr>
+        <w:pStyle w:val="berschrift3"/>
+      </w:pPr>
+      <w:bookmarkStart w:id="39" w:name="_Toc534552507"/>
+      <w:r>
+        <w:t>3.3.5 Wie man mithilfe von Kovariation und kausaler Kraft etwas über Verursachung lernt</w:t>
+      </w:r>
+      <w:bookmarkEnd w:id="39"/>
+    </w:p>
+    <w:p/>
+    <w:p>
+      <w:pPr>
+        <w:pStyle w:val="berschrift3"/>
+      </w:pPr>
+      <w:bookmarkStart w:id="40" w:name="_Toc534552508"/>
+      <w:r>
+        <w:t>3.3.6 Attribution und Leistung</w:t>
+      </w:r>
+      <w:bookmarkEnd w:id="40"/>
+    </w:p>
+    <w:p/>
+    <w:p>
+      <w:pPr>
+        <w:pStyle w:val="berschrift3"/>
+      </w:pPr>
+      <w:bookmarkStart w:id="41" w:name="_Toc534552509"/>
+      <w:r>
+        <w:t>3.3.7 Attribution und Depression</w:t>
+      </w:r>
+      <w:bookmarkEnd w:id="41"/>
+    </w:p>
+    <w:p/>
+    <w:p>
+      <w:pPr>
+        <w:pStyle w:val="berschrift3"/>
+      </w:pPr>
+      <w:bookmarkStart w:id="42" w:name="_Toc534552510"/>
+      <w:r>
+        <w:t>3.3.8 Fehlattribution von Erregung</w:t>
+      </w:r>
+      <w:bookmarkEnd w:id="42"/>
+    </w:p>
+    <w:p/>
+    <w:p>
+      <w:pPr>
+        <w:pStyle w:val="berschrift3"/>
+      </w:pPr>
+      <w:bookmarkStart w:id="43" w:name="_Toc534552511"/>
+      <w:r>
+        <w:t>3.3.9 Attributionsverzerrung</w:t>
+      </w:r>
+      <w:bookmarkEnd w:id="43"/>
+    </w:p>
+    <w:p/>
+    <w:p>
+      <w:pPr>
+        <w:pStyle w:val="berschrift3"/>
+      </w:pPr>
+      <w:bookmarkStart w:id="44" w:name="_Toc534552512"/>
       <w:r>
         <w:lastRenderedPageBreak/>
-        <w:t>3.3.2 Kovar</w:t>
-      </w:r>
-      <w:r>
-        <w:t>i</w:t>
-      </w:r>
-      <w:r>
-        <w:t>ationstheorie</w:t>
-      </w:r>
+        <w:t>3.3.10 Erklärungen intentionalen Verhaltens</w:t>
+      </w:r>
+      <w:bookmarkEnd w:id="44"/>
     </w:p>
     <w:p/>
     <w:p>
       <w:pPr>
-        <w:pStyle w:val="Heading3"/>
-      </w:pPr>
-      <w:r>
-        <w:t>3.3.3 Zugang zu Kovariationsinformationen</w:t>
-      </w:r>
+        <w:pStyle w:val="berschrift3"/>
+      </w:pPr>
+      <w:bookmarkStart w:id="45" w:name="_Toc534552513"/>
+      <w:r>
+        <w:t>3.3.11 Metapher vom naiven Wissenschaftler</w:t>
+      </w:r>
+      <w:bookmarkEnd w:id="45"/>
     </w:p>
     <w:p/>
     <w:p>
       <w:pPr>
-        <w:pStyle w:val="Heading3"/>
-      </w:pPr>
-      <w:r>
-        <w:t>3.3.4 Wissen, Erwartung und Kovariation</w:t>
-      </w:r>
+        <w:pStyle w:val="berschrift3"/>
+      </w:pPr>
+      <w:bookmarkStart w:id="46" w:name="_Toc534552514"/>
+      <w:r>
+        <w:t>3.3.12 Attribution als Diskurs</w:t>
+      </w:r>
+      <w:bookmarkEnd w:id="46"/>
     </w:p>
     <w:p/>
     <w:p>
       <w:pPr>
-        <w:pStyle w:val="Heading3"/>
-      </w:pPr>
-      <w:r>
-        <w:t>3.3.5 Wie man mithilfe von Kovariation und kausaler Kraft etwas über Verursachung lernt</w:t>
-      </w:r>
+        <w:pStyle w:val="berschrift2"/>
+      </w:pPr>
+      <w:bookmarkStart w:id="47" w:name="_Toc534552515"/>
+      <w:r>
+        <w:t>3.4 Soziale Wahrnehmung und soziale Wirklichkeit</w:t>
+      </w:r>
+      <w:bookmarkEnd w:id="47"/>
     </w:p>
     <w:p/>
     <w:p>
       <w:pPr>
-        <w:pStyle w:val="Heading3"/>
-      </w:pPr>
-      <w:r>
-        <w:t>3.3.6 Attribution und Leistung</w:t>
-      </w:r>
-    </w:p>
-    <w:p/>
-    <w:p>
-      <w:pPr>
-        <w:pStyle w:val="Heading3"/>
-      </w:pPr>
-      <w:r>
-        <w:t>3.3.7 Attribution und Depression</w:t>
-      </w:r>
-    </w:p>
-    <w:p/>
-    <w:p>
-      <w:pPr>
-        <w:pStyle w:val="Heading3"/>
-      </w:pPr>
-      <w:r>
-        <w:t>3.3.8 Fehlattribution von Erregung</w:t>
-      </w:r>
-    </w:p>
-    <w:p/>
-    <w:p>
-      <w:pPr>
-        <w:pStyle w:val="Heading3"/>
-      </w:pPr>
-      <w:r>
-        <w:t>3.3.9 Attributionsverzerrung</w:t>
-      </w:r>
-    </w:p>
-    <w:p/>
-    <w:p>
-      <w:pPr>
-        <w:pStyle w:val="Heading3"/>
-      </w:pPr>
-      <w:r>
-        <w:t>3.3.10 Erklärungen intentionalen Verhaltens</w:t>
-      </w:r>
-    </w:p>
-    <w:p/>
-    <w:p>
-      <w:pPr>
-        <w:pStyle w:val="Heading3"/>
-      </w:pPr>
-      <w:r>
-        <w:t>3.3.11 Metapher vom naiven Wissenschaftler</w:t>
-      </w:r>
-    </w:p>
-    <w:p/>
-    <w:p>
-      <w:pPr>
-        <w:pStyle w:val="Heading3"/>
-      </w:pPr>
-      <w:r>
-        <w:t>3.3.12 Attribution als Diskurs</w:t>
-      </w:r>
-    </w:p>
-    <w:p/>
-    <w:p>
-      <w:pPr>
-        <w:pStyle w:val="Heading2"/>
-      </w:pPr>
-      <w:r>
-        <w:t>3.4 Soziale Wahrnehmung und soziale Wirklichkeit</w:t>
-      </w:r>
-    </w:p>
-    <w:p/>
-    <w:p>
-      <w:pPr>
-        <w:pStyle w:val="Heading2"/>
-      </w:pPr>
+        <w:pStyle w:val="berschrift2"/>
+      </w:pPr>
+      <w:bookmarkStart w:id="48" w:name="_Toc534552516"/>
       <w:r>
         <w:t>3.5 Automatische und kontrollierte soziale Wahrnehmung</w:t>
       </w:r>
+      <w:bookmarkEnd w:id="48"/>
     </w:p>
     <w:p/>
     <w:p/>
@@ -4423,12 +5480,12 @@
     </w:p>
     <w:p>
       <w:pPr>
-        <w:pStyle w:val="Heading1"/>
+        <w:pStyle w:val="berschrift1"/>
         <w:rPr>
           <w:rFonts w:cstheme="majorHAnsi"/>
         </w:rPr>
       </w:pPr>
-      <w:bookmarkStart w:id="32" w:name="_Toc534539189"/>
+      <w:bookmarkStart w:id="49" w:name="_Toc534552517"/>
       <w:r>
         <w:rPr>
           <w:rFonts w:cstheme="majorHAnsi"/>
@@ -4442,7 +5499,7 @@
         </w:rPr>
         <w:t>Soziale Kognition</w:t>
       </w:r>
-      <w:bookmarkEnd w:id="32"/>
+      <w:bookmarkEnd w:id="49"/>
     </w:p>
     <w:p>
       <w:pPr>
@@ -4473,12 +5530,12 @@
     </w:p>
     <w:p>
       <w:pPr>
-        <w:pStyle w:val="Heading1"/>
+        <w:pStyle w:val="berschrift1"/>
         <w:rPr>
           <w:rFonts w:cstheme="majorHAnsi"/>
         </w:rPr>
       </w:pPr>
-      <w:bookmarkStart w:id="33" w:name="_Toc534539190"/>
+      <w:bookmarkStart w:id="50" w:name="_Toc534552518"/>
       <w:r>
         <w:rPr>
           <w:rFonts w:cstheme="majorHAnsi"/>
@@ -4492,7 +5549,7 @@
         </w:rPr>
         <w:t>Das Selbst</w:t>
       </w:r>
-      <w:bookmarkEnd w:id="33"/>
+      <w:bookmarkEnd w:id="50"/>
     </w:p>
     <w:p>
       <w:pPr>
@@ -4523,12 +5580,12 @@
     </w:p>
     <w:p>
       <w:pPr>
-        <w:pStyle w:val="Heading1"/>
+        <w:pStyle w:val="berschrift1"/>
         <w:rPr>
           <w:rFonts w:cstheme="majorHAnsi"/>
         </w:rPr>
       </w:pPr>
-      <w:bookmarkStart w:id="34" w:name="_Toc534539191"/>
+      <w:bookmarkStart w:id="51" w:name="_Toc534552519"/>
       <w:r>
         <w:rPr>
           <w:rFonts w:cstheme="majorHAnsi"/>
@@ -4542,7 +5599,7 @@
         </w:rPr>
         <w:t>Einstellungen</w:t>
       </w:r>
-      <w:bookmarkEnd w:id="34"/>
+      <w:bookmarkEnd w:id="51"/>
     </w:p>
     <w:p>
       <w:pPr>
@@ -4573,12 +5630,12 @@
     </w:p>
     <w:p>
       <w:pPr>
-        <w:pStyle w:val="Heading1"/>
+        <w:pStyle w:val="berschrift1"/>
         <w:rPr>
           <w:rFonts w:cstheme="majorHAnsi"/>
         </w:rPr>
       </w:pPr>
-      <w:bookmarkStart w:id="35" w:name="_Toc534539192"/>
+      <w:bookmarkStart w:id="52" w:name="_Toc534552520"/>
       <w:r>
         <w:rPr>
           <w:rFonts w:cstheme="majorHAnsi"/>
@@ -4592,7 +5649,7 @@
         </w:rPr>
         <w:t>Strategien zur Einstellungs- und Verhaltensänderung</w:t>
       </w:r>
-      <w:bookmarkEnd w:id="35"/>
+      <w:bookmarkEnd w:id="52"/>
     </w:p>
     <w:p>
       <w:pPr>
@@ -4630,12 +5687,12 @@
     </w:p>
     <w:p>
       <w:pPr>
-        <w:pStyle w:val="Heading1"/>
+        <w:pStyle w:val="berschrift1"/>
         <w:rPr>
           <w:rFonts w:cstheme="majorHAnsi"/>
         </w:rPr>
       </w:pPr>
-      <w:bookmarkStart w:id="36" w:name="_Toc534539193"/>
+      <w:bookmarkStart w:id="53" w:name="_Toc534552521"/>
       <w:r>
         <w:rPr>
           <w:rFonts w:cstheme="majorHAnsi"/>
@@ -4649,7 +5706,7 @@
         </w:rPr>
         <w:t>Sozialer Einfluss</w:t>
       </w:r>
-      <w:bookmarkEnd w:id="36"/>
+      <w:bookmarkEnd w:id="53"/>
     </w:p>
     <w:p>
       <w:pPr>
@@ -4722,7 +5779,7 @@
   <w:sdt>
     <w:sdtPr>
       <w:rPr>
-        <w:rStyle w:val="PageNumber"/>
+        <w:rStyle w:val="Seitenzahl"/>
       </w:rPr>
       <w:id w:val="-1287190694"/>
       <w:docPartObj>
@@ -4733,27 +5790,27 @@
     <w:sdtContent>
       <w:p>
         <w:pPr>
-          <w:pStyle w:val="Footer"/>
+          <w:pStyle w:val="Fuzeile"/>
           <w:framePr w:wrap="none" w:vAnchor="text" w:hAnchor="margin" w:y="1"/>
           <w:rPr>
-            <w:rStyle w:val="PageNumber"/>
+            <w:rStyle w:val="Seitenzahl"/>
           </w:rPr>
         </w:pPr>
         <w:r>
           <w:rPr>
-            <w:rStyle w:val="PageNumber"/>
+            <w:rStyle w:val="Seitenzahl"/>
           </w:rPr>
           <w:fldChar w:fldCharType="begin"/>
         </w:r>
         <w:r>
           <w:rPr>
-            <w:rStyle w:val="PageNumber"/>
+            <w:rStyle w:val="Seitenzahl"/>
           </w:rPr>
           <w:instrText xml:space="preserve"> PAGE </w:instrText>
         </w:r>
         <w:r>
           <w:rPr>
-            <w:rStyle w:val="PageNumber"/>
+            <w:rStyle w:val="Seitenzahl"/>
           </w:rPr>
           <w:fldChar w:fldCharType="end"/>
         </w:r>
@@ -4762,7 +5819,7 @@
   </w:sdt>
   <w:p>
     <w:pPr>
-      <w:pStyle w:val="Footer"/>
+      <w:pStyle w:val="Fuzeile"/>
       <w:ind w:firstLine="360"/>
     </w:pPr>
   </w:p>
@@ -4774,7 +5831,7 @@
   <w:sdt>
     <w:sdtPr>
       <w:rPr>
-        <w:rStyle w:val="PageNumber"/>
+        <w:rStyle w:val="Seitenzahl"/>
       </w:rPr>
       <w:id w:val="520515358"/>
       <w:docPartObj>
@@ -4785,40 +5842,40 @@
     <w:sdtContent>
       <w:p>
         <w:pPr>
-          <w:pStyle w:val="Footer"/>
+          <w:pStyle w:val="Fuzeile"/>
           <w:framePr w:wrap="none" w:vAnchor="text" w:hAnchor="margin" w:y="1"/>
           <w:rPr>
-            <w:rStyle w:val="PageNumber"/>
+            <w:rStyle w:val="Seitenzahl"/>
           </w:rPr>
         </w:pPr>
         <w:r>
           <w:rPr>
-            <w:rStyle w:val="PageNumber"/>
+            <w:rStyle w:val="Seitenzahl"/>
           </w:rPr>
           <w:fldChar w:fldCharType="begin"/>
         </w:r>
         <w:r>
           <w:rPr>
-            <w:rStyle w:val="PageNumber"/>
+            <w:rStyle w:val="Seitenzahl"/>
           </w:rPr>
           <w:instrText xml:space="preserve"> PAGE </w:instrText>
         </w:r>
         <w:r>
           <w:rPr>
-            <w:rStyle w:val="PageNumber"/>
+            <w:rStyle w:val="Seitenzahl"/>
           </w:rPr>
           <w:fldChar w:fldCharType="separate"/>
         </w:r>
         <w:r>
           <w:rPr>
-            <w:rStyle w:val="PageNumber"/>
+            <w:rStyle w:val="Seitenzahl"/>
             <w:noProof/>
           </w:rPr>
           <w:t>7</w:t>
         </w:r>
         <w:r>
           <w:rPr>
-            <w:rStyle w:val="PageNumber"/>
+            <w:rStyle w:val="Seitenzahl"/>
           </w:rPr>
           <w:fldChar w:fldCharType="end"/>
         </w:r>
@@ -4827,7 +5884,7 @@
   </w:sdt>
   <w:p>
     <w:pPr>
-      <w:pStyle w:val="Footer"/>
+      <w:pStyle w:val="Fuzeile"/>
       <w:ind w:firstLine="360"/>
     </w:pPr>
   </w:p>
@@ -4863,7 +5920,7 @@
 <w:hdr xmlns:wpc="http://schemas.microsoft.com/office/word/2010/wordprocessingCanvas" xmlns:cx="http://schemas.microsoft.com/office/drawing/2014/chartex" xmlns:cx1="http://schemas.microsoft.com/office/drawing/2015/9/8/chartex" xmlns:cx2="http://schemas.microsoft.com/office/drawing/2015/10/21/chartex" xmlns:cx3="http://schemas.microsoft.com/office/drawing/2016/5/9/chartex" xmlns:cx4="http://schemas.microsoft.com/office/drawing/2016/5/10/chartex" xmlns:cx5="http://schemas.microsoft.com/office/drawing/2016/5/11/chartex" xmlns:cx6="http://schemas.microsoft.com/office/drawing/2016/5/12/chartex" xmlns:cx7="http://schemas.microsoft.com/office/drawing/2016/5/13/chartex" xmlns:cx8="http://schemas.microsoft.com/office/drawing/2016/5/14/chartex" xmlns:mc="http://schemas.openxmlformats.org/markup-compatibility/2006" xmlns:aink="http://schemas.microsoft.com/office/drawing/2016/ink" xmlns:am3d="http://schemas.microsoft.com/office/drawing/2017/model3d" xmlns:o="urn:schemas-microsoft-com:office:office" xmlns:r="http://schemas.openxmlformats.org/officeDocument/2006/relationships" xmlns:m="http://schemas.openxmlformats.org/officeDocument/2006/math" xmlns:v="urn:schemas-microsoft-com:vml" xmlns:wp14="http://schemas.microsoft.com/office/word/2010/wordprocessingDrawing" xmlns:wp="http://schemas.openxmlformats.org/drawingml/2006/wordprocessingDrawing" xmlns:w10="urn:schemas-microsoft-com:office:word" xmlns:w="http://schemas.openxmlformats.org/wordprocessingml/2006/main" xmlns:w14="http://schemas.microsoft.com/office/word/2010/wordml" xmlns:w15="http://schemas.microsoft.com/office/word/2012/wordml" xmlns:w16cid="http://schemas.microsoft.com/office/word/2016/wordml/cid" xmlns:w16se="http://schemas.microsoft.com/office/word/2015/wordml/symex" xmlns:wpg="http://schemas.microsoft.com/office/word/2010/wordprocessingGroup" xmlns:wpi="http://schemas.microsoft.com/office/word/2010/wordprocessingInk" xmlns:wne="http://schemas.microsoft.com/office/word/2006/wordml" xmlns:wps="http://schemas.microsoft.com/office/word/2010/wordprocessingShape" mc:Ignorable="w14 w15 w16se w16cid wp14">
   <w:p>
     <w:pPr>
-      <w:pStyle w:val="Header"/>
+      <w:pStyle w:val="Kopfzeile"/>
       <w:rPr>
         <w:i/>
       </w:rPr>
@@ -5666,15 +6723,15 @@
     <w:lsdException w:name="Hashtag" w:semiHidden="1" w:unhideWhenUsed="1"/>
     <w:lsdException w:name="Unresolved Mention" w:semiHidden="1" w:unhideWhenUsed="1"/>
   </w:latentStyles>
-  <w:style w:type="paragraph" w:default="1" w:styleId="Normal">
+  <w:style w:type="paragraph" w:default="1" w:styleId="Standard">
     <w:name w:val="Normal"/>
     <w:qFormat/>
   </w:style>
-  <w:style w:type="paragraph" w:styleId="Heading1">
+  <w:style w:type="paragraph" w:styleId="berschrift1">
     <w:name w:val="heading 1"/>
-    <w:basedOn w:val="Normal"/>
-    <w:next w:val="Normal"/>
-    <w:link w:val="Heading1Char"/>
+    <w:basedOn w:val="Standard"/>
+    <w:next w:val="Standard"/>
+    <w:link w:val="berschrift1Zchn"/>
     <w:uiPriority w:val="9"/>
     <w:qFormat/>
     <w:rsid w:val="004618CF"/>
@@ -5691,11 +6748,11 @@
       <w:szCs w:val="32"/>
     </w:rPr>
   </w:style>
-  <w:style w:type="paragraph" w:styleId="Heading2">
+  <w:style w:type="paragraph" w:styleId="berschrift2">
     <w:name w:val="heading 2"/>
-    <w:basedOn w:val="Normal"/>
-    <w:next w:val="Normal"/>
-    <w:link w:val="Heading2Char"/>
+    <w:basedOn w:val="Standard"/>
+    <w:next w:val="Standard"/>
+    <w:link w:val="berschrift2Zchn"/>
     <w:uiPriority w:val="9"/>
     <w:unhideWhenUsed/>
     <w:qFormat/>
@@ -5713,11 +6770,11 @@
       <w:szCs w:val="26"/>
     </w:rPr>
   </w:style>
-  <w:style w:type="paragraph" w:styleId="Heading3">
+  <w:style w:type="paragraph" w:styleId="berschrift3">
     <w:name w:val="heading 3"/>
-    <w:basedOn w:val="Normal"/>
-    <w:next w:val="Normal"/>
-    <w:link w:val="Heading3Char"/>
+    <w:basedOn w:val="Standard"/>
+    <w:next w:val="Standard"/>
+    <w:link w:val="berschrift3Zchn"/>
     <w:uiPriority w:val="9"/>
     <w:unhideWhenUsed/>
     <w:qFormat/>
@@ -5735,13 +6792,13 @@
       <w:szCs w:val="24"/>
     </w:rPr>
   </w:style>
-  <w:style w:type="character" w:default="1" w:styleId="DefaultParagraphFont">
+  <w:style w:type="character" w:default="1" w:styleId="Absatz-Standardschriftart">
     <w:name w:val="Default Paragraph Font"/>
     <w:uiPriority w:val="1"/>
     <w:semiHidden/>
     <w:unhideWhenUsed/>
   </w:style>
-  <w:style w:type="table" w:default="1" w:styleId="TableNormal">
+  <w:style w:type="table" w:default="1" w:styleId="NormaleTabelle">
     <w:name w:val="Normal Table"/>
     <w:uiPriority w:val="99"/>
     <w:semiHidden/>
@@ -5756,16 +6813,16 @@
       </w:tblCellMar>
     </w:tblPr>
   </w:style>
-  <w:style w:type="numbering" w:default="1" w:styleId="NoList">
+  <w:style w:type="numbering" w:default="1" w:styleId="KeineListe">
     <w:name w:val="No List"/>
     <w:uiPriority w:val="99"/>
     <w:semiHidden/>
     <w:unhideWhenUsed/>
   </w:style>
-  <w:style w:type="character" w:customStyle="1" w:styleId="Heading1Char">
-    <w:name w:val="Heading 1 Char"/>
-    <w:basedOn w:val="DefaultParagraphFont"/>
-    <w:link w:val="Heading1"/>
+  <w:style w:type="character" w:customStyle="1" w:styleId="berschrift1Zchn">
+    <w:name w:val="Überschrift 1 Zchn"/>
+    <w:basedOn w:val="Absatz-Standardschriftart"/>
+    <w:link w:val="berschrift1"/>
     <w:uiPriority w:val="9"/>
     <w:rsid w:val="004618CF"/>
     <w:rPr>
@@ -5775,10 +6832,10 @@
       <w:szCs w:val="32"/>
     </w:rPr>
   </w:style>
-  <w:style w:type="paragraph" w:styleId="TOCHeading">
+  <w:style w:type="paragraph" w:styleId="Inhaltsverzeichnisberschrift">
     <w:name w:val="TOC Heading"/>
-    <w:basedOn w:val="Heading1"/>
-    <w:next w:val="Normal"/>
+    <w:basedOn w:val="berschrift1"/>
+    <w:next w:val="Standard"/>
     <w:uiPriority w:val="39"/>
     <w:unhideWhenUsed/>
     <w:qFormat/>
@@ -5790,10 +6847,10 @@
       <w:lang w:eastAsia="de-CH"/>
     </w:rPr>
   </w:style>
-  <w:style w:type="paragraph" w:styleId="TOC2">
+  <w:style w:type="paragraph" w:styleId="Verzeichnis2">
     <w:name w:val="toc 2"/>
-    <w:basedOn w:val="Normal"/>
-    <w:next w:val="Normal"/>
+    <w:basedOn w:val="Standard"/>
+    <w:next w:val="Standard"/>
     <w:autoRedefine/>
     <w:uiPriority w:val="39"/>
     <w:unhideWhenUsed/>
@@ -5807,10 +6864,10 @@
       <w:lang w:eastAsia="de-CH"/>
     </w:rPr>
   </w:style>
-  <w:style w:type="paragraph" w:styleId="TOC1">
+  <w:style w:type="paragraph" w:styleId="Verzeichnis1">
     <w:name w:val="toc 1"/>
-    <w:basedOn w:val="Normal"/>
-    <w:next w:val="Normal"/>
+    <w:basedOn w:val="Standard"/>
+    <w:next w:val="Standard"/>
     <w:autoRedefine/>
     <w:uiPriority w:val="39"/>
     <w:unhideWhenUsed/>
@@ -5828,10 +6885,10 @@
       <w:lang w:eastAsia="de-CH"/>
     </w:rPr>
   </w:style>
-  <w:style w:type="paragraph" w:styleId="TOC3">
+  <w:style w:type="paragraph" w:styleId="Verzeichnis3">
     <w:name w:val="toc 3"/>
-    <w:basedOn w:val="Normal"/>
-    <w:next w:val="Normal"/>
+    <w:basedOn w:val="Standard"/>
+    <w:next w:val="Standard"/>
     <w:autoRedefine/>
     <w:uiPriority w:val="39"/>
     <w:unhideWhenUsed/>
@@ -5850,10 +6907,10 @@
       <w:lang w:eastAsia="de-CH"/>
     </w:rPr>
   </w:style>
-  <w:style w:type="character" w:customStyle="1" w:styleId="Heading2Char">
-    <w:name w:val="Heading 2 Char"/>
-    <w:basedOn w:val="DefaultParagraphFont"/>
-    <w:link w:val="Heading2"/>
+  <w:style w:type="character" w:customStyle="1" w:styleId="berschrift2Zchn">
+    <w:name w:val="Überschrift 2 Zchn"/>
+    <w:basedOn w:val="Absatz-Standardschriftart"/>
+    <w:link w:val="berschrift2"/>
     <w:uiPriority w:val="9"/>
     <w:rsid w:val="004618CF"/>
     <w:rPr>
@@ -5863,10 +6920,10 @@
       <w:szCs w:val="26"/>
     </w:rPr>
   </w:style>
-  <w:style w:type="character" w:customStyle="1" w:styleId="Heading3Char">
-    <w:name w:val="Heading 3 Char"/>
-    <w:basedOn w:val="DefaultParagraphFont"/>
-    <w:link w:val="Heading3"/>
+  <w:style w:type="character" w:customStyle="1" w:styleId="berschrift3Zchn">
+    <w:name w:val="Überschrift 3 Zchn"/>
+    <w:basedOn w:val="Absatz-Standardschriftart"/>
+    <w:link w:val="berschrift3"/>
     <w:uiPriority w:val="9"/>
     <w:rsid w:val="004618CF"/>
     <w:rPr>
@@ -5878,7 +6935,7 @@
   </w:style>
   <w:style w:type="character" w:styleId="Hyperlink">
     <w:name w:val="Hyperlink"/>
-    <w:basedOn w:val="DefaultParagraphFont"/>
+    <w:basedOn w:val="Absatz-Standardschriftart"/>
     <w:uiPriority w:val="99"/>
     <w:unhideWhenUsed/>
     <w:rsid w:val="00DD2F9E"/>
@@ -5887,10 +6944,10 @@
       <w:u w:val="single"/>
     </w:rPr>
   </w:style>
-  <w:style w:type="paragraph" w:styleId="Header">
+  <w:style w:type="paragraph" w:styleId="Kopfzeile">
     <w:name w:val="header"/>
-    <w:basedOn w:val="Normal"/>
-    <w:link w:val="HeaderChar"/>
+    <w:basedOn w:val="Standard"/>
+    <w:link w:val="KopfzeileZchn"/>
     <w:uiPriority w:val="99"/>
     <w:unhideWhenUsed/>
     <w:rsid w:val="00AC6E25"/>
@@ -5902,17 +6959,17 @@
       <w:spacing w:after="0" w:line="240" w:lineRule="auto"/>
     </w:pPr>
   </w:style>
-  <w:style w:type="character" w:customStyle="1" w:styleId="HeaderChar">
-    <w:name w:val="Header Char"/>
-    <w:basedOn w:val="DefaultParagraphFont"/>
-    <w:link w:val="Header"/>
+  <w:style w:type="character" w:customStyle="1" w:styleId="KopfzeileZchn">
+    <w:name w:val="Kopfzeile Zchn"/>
+    <w:basedOn w:val="Absatz-Standardschriftart"/>
+    <w:link w:val="Kopfzeile"/>
     <w:uiPriority w:val="99"/>
     <w:rsid w:val="00AC6E25"/>
   </w:style>
-  <w:style w:type="paragraph" w:styleId="Footer">
+  <w:style w:type="paragraph" w:styleId="Fuzeile">
     <w:name w:val="footer"/>
-    <w:basedOn w:val="Normal"/>
-    <w:link w:val="FooterChar"/>
+    <w:basedOn w:val="Standard"/>
+    <w:link w:val="FuzeileZchn"/>
     <w:uiPriority w:val="99"/>
     <w:unhideWhenUsed/>
     <w:rsid w:val="00AC6E25"/>
@@ -5924,24 +6981,24 @@
       <w:spacing w:after="0" w:line="240" w:lineRule="auto"/>
     </w:pPr>
   </w:style>
-  <w:style w:type="character" w:customStyle="1" w:styleId="FooterChar">
-    <w:name w:val="Footer Char"/>
-    <w:basedOn w:val="DefaultParagraphFont"/>
-    <w:link w:val="Footer"/>
+  <w:style w:type="character" w:customStyle="1" w:styleId="FuzeileZchn">
+    <w:name w:val="Fußzeile Zchn"/>
+    <w:basedOn w:val="Absatz-Standardschriftart"/>
+    <w:link w:val="Fuzeile"/>
     <w:uiPriority w:val="99"/>
     <w:rsid w:val="00AC6E25"/>
   </w:style>
-  <w:style w:type="character" w:styleId="PageNumber">
+  <w:style w:type="character" w:styleId="Seitenzahl">
     <w:name w:val="page number"/>
-    <w:basedOn w:val="DefaultParagraphFont"/>
+    <w:basedOn w:val="Absatz-Standardschriftart"/>
     <w:uiPriority w:val="99"/>
     <w:semiHidden/>
     <w:unhideWhenUsed/>
     <w:rsid w:val="00AC6E25"/>
   </w:style>
-  <w:style w:type="paragraph" w:styleId="ListParagraph">
+  <w:style w:type="paragraph" w:styleId="Listenabsatz">
     <w:name w:val="List Paragraph"/>
-    <w:basedOn w:val="Normal"/>
+    <w:basedOn w:val="Standard"/>
     <w:uiPriority w:val="34"/>
     <w:qFormat/>
     <w:rsid w:val="00126A85"/>
@@ -5950,9 +7007,9 @@
       <w:contextualSpacing/>
     </w:pPr>
   </w:style>
-  <w:style w:type="paragraph" w:styleId="NormalWeb">
+  <w:style w:type="paragraph" w:styleId="StandardWeb">
     <w:name w:val="Normal (Web)"/>
-    <w:basedOn w:val="Normal"/>
+    <w:basedOn w:val="Standard"/>
     <w:uiPriority w:val="99"/>
     <w:semiHidden/>
     <w:unhideWhenUsed/>
@@ -6270,7 +7327,7 @@
 </file>
 
 <file path=customXml/itemProps1.xml><?xml version="1.0" encoding="utf-8"?>
-<ds:datastoreItem xmlns:ds="http://schemas.openxmlformats.org/officeDocument/2006/customXml" ds:itemID="{DAF8F6F5-3135-C444-BE3C-853DCEC16314}">
+<ds:datastoreItem xmlns:ds="http://schemas.openxmlformats.org/officeDocument/2006/customXml" ds:itemID="{53E56208-CF06-4C23-8714-9C77C4C11CD2}">
   <ds:schemaRefs>
     <ds:schemaRef ds:uri="http://schemas.openxmlformats.org/officeDocument/2006/bibliography"/>
   </ds:schemaRefs>

--- a/Psychologie/1/Sozialpsychologie/Zusammenfassung.docx
+++ b/Psychologie/1/Sozialpsychologie/Zusammenfassung.docx
@@ -3577,6 +3577,8 @@
           <w:rFonts w:asciiTheme="majorHAnsi" w:hAnsiTheme="majorHAnsi" w:cstheme="majorHAnsi"/>
         </w:rPr>
       </w:pPr>
+      <w:bookmarkStart w:id="2" w:name="_GoBack"/>
+      <w:bookmarkEnd w:id="2"/>
     </w:p>
     <w:p>
       <w:pPr>
@@ -3585,14 +3587,14 @@
           <w:rFonts w:cstheme="majorHAnsi"/>
         </w:rPr>
       </w:pPr>
-      <w:bookmarkStart w:id="2" w:name="_Toc534552471"/>
+      <w:bookmarkStart w:id="3" w:name="_Toc534552471"/>
       <w:r>
         <w:rPr>
           <w:rFonts w:cstheme="majorHAnsi"/>
         </w:rPr>
         <w:t>1.2 Was ist Sozialpsychologie?</w:t>
       </w:r>
-      <w:bookmarkEnd w:id="2"/>
+      <w:bookmarkEnd w:id="3"/>
     </w:p>
     <w:p>
       <w:pPr>
@@ -3614,14 +3616,14 @@
           <w:rFonts w:cstheme="majorHAnsi"/>
         </w:rPr>
       </w:pPr>
-      <w:bookmarkStart w:id="3" w:name="_Toc534552472"/>
+      <w:bookmarkStart w:id="4" w:name="_Toc534552472"/>
       <w:r>
         <w:rPr>
           <w:rFonts w:cstheme="majorHAnsi"/>
         </w:rPr>
         <w:t>1.3 Wodurch unterscheidet sich die Sozialpsychologie von anderen Fachgebieten?</w:t>
       </w:r>
-      <w:bookmarkEnd w:id="3"/>
+      <w:bookmarkEnd w:id="4"/>
     </w:p>
     <w:p>
       <w:pPr>
@@ -3637,14 +3639,14 @@
           <w:rFonts w:cstheme="majorHAnsi"/>
         </w:rPr>
       </w:pPr>
-      <w:bookmarkStart w:id="4" w:name="_Toc534552473"/>
+      <w:bookmarkStart w:id="5" w:name="_Toc534552473"/>
       <w:r>
         <w:rPr>
           <w:rFonts w:cstheme="majorHAnsi"/>
         </w:rPr>
         <w:t>1.4 Eine kurze Geschichte der Sozialpsychologie</w:t>
       </w:r>
-      <w:bookmarkEnd w:id="4"/>
+      <w:bookmarkEnd w:id="5"/>
     </w:p>
     <w:p>
       <w:pPr>
@@ -3660,14 +3662,14 @@
           <w:rFonts w:cstheme="majorHAnsi"/>
         </w:rPr>
       </w:pPr>
-      <w:bookmarkStart w:id="5" w:name="_Toc534552474"/>
+      <w:bookmarkStart w:id="6" w:name="_Toc534552474"/>
       <w:r>
         <w:rPr>
           <w:rFonts w:cstheme="majorHAnsi"/>
         </w:rPr>
         <w:t>1.4.1 Anfänge</w:t>
       </w:r>
-      <w:bookmarkEnd w:id="5"/>
+      <w:bookmarkEnd w:id="6"/>
     </w:p>
     <w:p>
       <w:pPr>
@@ -3683,14 +3685,14 @@
           <w:rFonts w:cstheme="majorHAnsi"/>
         </w:rPr>
       </w:pPr>
-      <w:bookmarkStart w:id="6" w:name="_Toc534552475"/>
+      <w:bookmarkStart w:id="7" w:name="_Toc534552475"/>
       <w:r>
         <w:rPr>
           <w:rFonts w:cstheme="majorHAnsi"/>
         </w:rPr>
         <w:t>1.4.2 Frühe Jahre</w:t>
       </w:r>
-      <w:bookmarkEnd w:id="6"/>
+      <w:bookmarkEnd w:id="7"/>
     </w:p>
     <w:p>
       <w:pPr>
@@ -3706,14 +3708,14 @@
           <w:rFonts w:cstheme="majorHAnsi"/>
         </w:rPr>
       </w:pPr>
-      <w:bookmarkStart w:id="7" w:name="_Toc534552476"/>
+      <w:bookmarkStart w:id="8" w:name="_Toc534552476"/>
       <w:r>
         <w:rPr>
           <w:rFonts w:cstheme="majorHAnsi"/>
         </w:rPr>
         <w:t>1.4.3 Jahre der Erweiterung</w:t>
       </w:r>
-      <w:bookmarkEnd w:id="7"/>
+      <w:bookmarkEnd w:id="8"/>
     </w:p>
     <w:p>
       <w:pPr>
@@ -3729,14 +3731,14 @@
           <w:rFonts w:cstheme="majorHAnsi"/>
         </w:rPr>
       </w:pPr>
-      <w:bookmarkStart w:id="8" w:name="_Toc534552477"/>
+      <w:bookmarkStart w:id="9" w:name="_Toc534552477"/>
       <w:r>
         <w:rPr>
           <w:rFonts w:cstheme="majorHAnsi"/>
         </w:rPr>
         <w:t>1.4.4 Krisenjahre</w:t>
       </w:r>
-      <w:bookmarkEnd w:id="8"/>
+      <w:bookmarkEnd w:id="9"/>
     </w:p>
     <w:p>
       <w:pPr>
@@ -3752,14 +3754,14 @@
           <w:rFonts w:cstheme="majorHAnsi"/>
         </w:rPr>
       </w:pPr>
-      <w:bookmarkStart w:id="9" w:name="_Toc534552478"/>
+      <w:bookmarkStart w:id="10" w:name="_Toc534552478"/>
       <w:r>
         <w:rPr>
           <w:rFonts w:cstheme="majorHAnsi"/>
         </w:rPr>
         <w:t>1.4.5 Bewältigung der Krise</w:t>
       </w:r>
-      <w:bookmarkEnd w:id="9"/>
+      <w:bookmarkEnd w:id="10"/>
     </w:p>
     <w:p>
       <w:pPr>
@@ -3775,14 +3777,14 @@
           <w:rFonts w:cstheme="majorHAnsi"/>
         </w:rPr>
       </w:pPr>
-      <w:bookmarkStart w:id="10" w:name="_Toc534552479"/>
+      <w:bookmarkStart w:id="11" w:name="_Toc534552479"/>
       <w:r>
         <w:rPr>
           <w:rFonts w:cstheme="majorHAnsi"/>
         </w:rPr>
         <w:t>1.5 Sozialpsychologie in Europa</w:t>
       </w:r>
-      <w:bookmarkEnd w:id="10"/>
+      <w:bookmarkEnd w:id="11"/>
     </w:p>
     <w:p>
       <w:pPr>
@@ -3798,14 +3800,14 @@
           <w:rFonts w:cstheme="majorHAnsi"/>
         </w:rPr>
       </w:pPr>
-      <w:bookmarkStart w:id="11" w:name="_Toc534552480"/>
+      <w:bookmarkStart w:id="12" w:name="_Toc534552480"/>
       <w:r>
         <w:rPr>
           <w:rFonts w:cstheme="majorHAnsi"/>
         </w:rPr>
         <w:t>1.6 Sozialpsychologie heute</w:t>
       </w:r>
-      <w:bookmarkEnd w:id="11"/>
+      <w:bookmarkEnd w:id="12"/>
     </w:p>
     <w:p>
       <w:pPr>
@@ -3849,7 +3851,7 @@
           <w:rFonts w:cstheme="majorHAnsi"/>
         </w:rPr>
       </w:pPr>
-      <w:bookmarkStart w:id="12" w:name="_Toc534552481"/>
+      <w:bookmarkStart w:id="13" w:name="_Toc534552481"/>
       <w:r>
         <w:rPr>
           <w:rFonts w:cstheme="majorHAnsi"/>
@@ -3863,7 +3865,7 @@
         </w:rPr>
         <w:t>Forschungsmethoden in der Sozialpsychologie</w:t>
       </w:r>
-      <w:bookmarkEnd w:id="12"/>
+      <w:bookmarkEnd w:id="13"/>
     </w:p>
     <w:p>
       <w:pPr>
@@ -3876,11 +3878,11 @@
       <w:pPr>
         <w:pStyle w:val="berschrift2"/>
       </w:pPr>
-      <w:bookmarkStart w:id="13" w:name="_Toc534552482"/>
+      <w:bookmarkStart w:id="14" w:name="_Toc534552482"/>
       <w:r>
         <w:t>2.1 Einleitung</w:t>
       </w:r>
-      <w:bookmarkEnd w:id="13"/>
+      <w:bookmarkEnd w:id="14"/>
     </w:p>
     <w:p>
       <w:pPr>
@@ -3947,24 +3949,24 @@
       <w:pPr>
         <w:pStyle w:val="berschrift2"/>
       </w:pPr>
-      <w:bookmarkStart w:id="14" w:name="_Toc534552483"/>
+      <w:bookmarkStart w:id="15" w:name="_Toc534552483"/>
       <w:r>
         <w:t>2.2 Forschungsstrategien</w:t>
       </w:r>
-      <w:bookmarkEnd w:id="14"/>
+      <w:bookmarkEnd w:id="15"/>
     </w:p>
     <w:p>
       <w:pPr>
         <w:pStyle w:val="berschrift3"/>
       </w:pPr>
-      <w:bookmarkStart w:id="15" w:name="_Toc534552484"/>
+      <w:bookmarkStart w:id="16" w:name="_Toc534552484"/>
       <w:r>
         <w:t>2.2.1 Ex</w:t>
       </w:r>
       <w:r>
         <w:t>perimente und Quasiexperimente</w:t>
       </w:r>
-      <w:bookmarkEnd w:id="15"/>
+      <w:bookmarkEnd w:id="16"/>
     </w:p>
     <w:p>
       <w:r>
@@ -3993,43 +3995,43 @@
       <w:pPr>
         <w:pStyle w:val="berschrift3"/>
       </w:pPr>
-      <w:bookmarkStart w:id="16" w:name="_Toc534552485"/>
+      <w:bookmarkStart w:id="17" w:name="_Toc534552485"/>
       <w:r>
         <w:t>2.2.2 Umfrageforschung</w:t>
       </w:r>
-      <w:bookmarkEnd w:id="16"/>
+      <w:bookmarkEnd w:id="17"/>
     </w:p>
     <w:p/>
     <w:p>
       <w:pPr>
         <w:pStyle w:val="berschrift3"/>
       </w:pPr>
-      <w:bookmarkStart w:id="17" w:name="_Toc534552486"/>
+      <w:bookmarkStart w:id="18" w:name="_Toc534552486"/>
       <w:r>
         <w:t>2.2.3 Qualitative Ansätze</w:t>
       </w:r>
-      <w:bookmarkEnd w:id="17"/>
+      <w:bookmarkEnd w:id="18"/>
     </w:p>
     <w:p/>
     <w:p>
       <w:pPr>
         <w:pStyle w:val="berschrift2"/>
       </w:pPr>
-      <w:bookmarkStart w:id="18" w:name="_Toc534552487"/>
+      <w:bookmarkStart w:id="19" w:name="_Toc534552487"/>
       <w:r>
         <w:t>2.3 Näheres zum Experiment in der Sozialpsychologie</w:t>
       </w:r>
-      <w:bookmarkEnd w:id="18"/>
+      <w:bookmarkEnd w:id="19"/>
     </w:p>
     <w:p>
       <w:pPr>
         <w:pStyle w:val="berschrift3"/>
       </w:pPr>
-      <w:bookmarkStart w:id="19" w:name="_Toc534552488"/>
+      <w:bookmarkStart w:id="20" w:name="_Toc534552488"/>
       <w:r>
         <w:t>2.3.1 Merkmale des sozialpsychologischen Experiments</w:t>
       </w:r>
-      <w:bookmarkEnd w:id="19"/>
+      <w:bookmarkEnd w:id="20"/>
     </w:p>
     <w:p>
       <w:r>
@@ -4180,22 +4182,22 @@
       <w:pPr>
         <w:pStyle w:val="berschrift3"/>
       </w:pPr>
-      <w:bookmarkStart w:id="20" w:name="_Toc534552489"/>
+      <w:bookmarkStart w:id="21" w:name="_Toc534552489"/>
       <w:r>
         <w:t>2.3.2 Experimentelle Versuchspläne</w:t>
       </w:r>
-      <w:bookmarkEnd w:id="20"/>
+      <w:bookmarkEnd w:id="21"/>
     </w:p>
     <w:p/>
     <w:p>
       <w:pPr>
         <w:pStyle w:val="berschrift3"/>
       </w:pPr>
-      <w:bookmarkStart w:id="21" w:name="_Toc534552490"/>
+      <w:bookmarkStart w:id="22" w:name="_Toc534552490"/>
       <w:r>
         <w:t>2.3.3 Gefahren für die Validität in der experimentellen Forschung</w:t>
       </w:r>
-      <w:bookmarkEnd w:id="21"/>
+      <w:bookmarkEnd w:id="22"/>
     </w:p>
     <w:p>
       <w:r>
@@ -4604,88 +4606,88 @@
       <w:pPr>
         <w:pStyle w:val="berschrift3"/>
       </w:pPr>
-      <w:bookmarkStart w:id="22" w:name="_Toc534552491"/>
+      <w:bookmarkStart w:id="23" w:name="_Toc534552491"/>
       <w:r>
         <w:t>2.3.4 Sozialpsychologische Experimente im Internet</w:t>
       </w:r>
-      <w:bookmarkEnd w:id="22"/>
+      <w:bookmarkEnd w:id="23"/>
     </w:p>
     <w:p/>
     <w:p>
       <w:pPr>
         <w:pStyle w:val="berschrift3"/>
       </w:pPr>
-      <w:bookmarkStart w:id="23" w:name="_Toc534552492"/>
+      <w:bookmarkStart w:id="24" w:name="_Toc534552492"/>
       <w:r>
         <w:t>2.3.5 Probleme beim Experiment</w:t>
       </w:r>
-      <w:bookmarkEnd w:id="23"/>
+      <w:bookmarkEnd w:id="24"/>
     </w:p>
     <w:p/>
     <w:p>
       <w:pPr>
         <w:pStyle w:val="berschrift2"/>
       </w:pPr>
-      <w:bookmarkStart w:id="24" w:name="_Toc534552493"/>
+      <w:bookmarkStart w:id="25" w:name="_Toc534552493"/>
       <w:r>
         <w:t>2.4 Techniken der Datenerhebung</w:t>
       </w:r>
-      <w:bookmarkEnd w:id="24"/>
+      <w:bookmarkEnd w:id="25"/>
     </w:p>
     <w:p/>
     <w:p>
       <w:pPr>
         <w:pStyle w:val="berschrift3"/>
       </w:pPr>
-      <w:bookmarkStart w:id="25" w:name="_Toc534552494"/>
+      <w:bookmarkStart w:id="26" w:name="_Toc534552494"/>
       <w:r>
         <w:t>2.4.1 Beobachtungsmasse</w:t>
       </w:r>
-      <w:bookmarkEnd w:id="25"/>
+      <w:bookmarkEnd w:id="26"/>
     </w:p>
     <w:p/>
     <w:p>
       <w:pPr>
         <w:pStyle w:val="berschrift3"/>
       </w:pPr>
-      <w:bookmarkStart w:id="26" w:name="_Toc534552495"/>
+      <w:bookmarkStart w:id="27" w:name="_Toc534552495"/>
       <w:r>
         <w:t>2.4.2 Selbstbeurteilungsmasse</w:t>
       </w:r>
-      <w:bookmarkEnd w:id="26"/>
+      <w:bookmarkEnd w:id="27"/>
     </w:p>
     <w:p/>
     <w:p>
       <w:pPr>
         <w:pStyle w:val="berschrift3"/>
       </w:pPr>
-      <w:bookmarkStart w:id="27" w:name="_Toc534552496"/>
+      <w:bookmarkStart w:id="28" w:name="_Toc534552496"/>
       <w:r>
         <w:t>2.4.3 Implizite Messinstrumente</w:t>
       </w:r>
-      <w:bookmarkEnd w:id="27"/>
+      <w:bookmarkEnd w:id="28"/>
     </w:p>
     <w:p/>
     <w:p>
       <w:pPr>
         <w:pStyle w:val="berschrift3"/>
       </w:pPr>
-      <w:bookmarkStart w:id="28" w:name="_Toc534552497"/>
+      <w:bookmarkStart w:id="29" w:name="_Toc534552497"/>
       <w:r>
         <w:t>2.4.4 Wahl des Messinstrumentes</w:t>
       </w:r>
-      <w:bookmarkEnd w:id="28"/>
+      <w:bookmarkEnd w:id="29"/>
     </w:p>
     <w:p/>
     <w:p>
       <w:pPr>
         <w:pStyle w:val="berschrift3"/>
       </w:pPr>
-      <w:bookmarkStart w:id="29" w:name="_Toc534552498"/>
+      <w:bookmarkStart w:id="30" w:name="_Toc534552498"/>
       <w:r>
         <w:t>2.4.5 Soziale Neurowissenschaft</w:t>
       </w:r>
-      <w:bookmarkEnd w:id="29"/>
+      <w:bookmarkEnd w:id="30"/>
     </w:p>
     <w:p>
       <w:pPr>
@@ -4707,7 +4709,7 @@
           <w:rFonts w:cstheme="majorHAnsi"/>
         </w:rPr>
       </w:pPr>
-      <w:bookmarkStart w:id="30" w:name="_Toc534552499"/>
+      <w:bookmarkStart w:id="31" w:name="_Toc534552499"/>
       <w:r>
         <w:rPr>
           <w:rFonts w:cstheme="majorHAnsi"/>
@@ -4721,17 +4723,17 @@
         </w:rPr>
         <w:t>Soziale Wahrnehmung und Attribution</w:t>
       </w:r>
-      <w:bookmarkEnd w:id="30"/>
+      <w:bookmarkEnd w:id="31"/>
     </w:p>
     <w:p>
       <w:pPr>
         <w:pStyle w:val="berschrift2"/>
       </w:pPr>
-      <w:bookmarkStart w:id="31" w:name="_Toc534552500"/>
+      <w:bookmarkStart w:id="32" w:name="_Toc534552500"/>
       <w:r>
         <w:t>3.1 Einleitung</w:t>
       </w:r>
-      <w:bookmarkEnd w:id="31"/>
+      <w:bookmarkEnd w:id="32"/>
     </w:p>
     <w:p>
       <w:r>
@@ -4752,7 +4754,7 @@
           <w:lang w:val="en-US"/>
         </w:rPr>
       </w:pPr>
-      <w:bookmarkStart w:id="32" w:name="_Toc534552501"/>
+      <w:bookmarkStart w:id="33" w:name="_Toc534552501"/>
       <w:r>
         <w:rPr>
           <w:lang w:val="en-US"/>
@@ -4780,7 +4782,7 @@
         </w:rPr>
         <w:t>Wahrnehmung</w:t>
       </w:r>
-      <w:bookmarkEnd w:id="32"/>
+      <w:bookmarkEnd w:id="33"/>
       <w:proofErr w:type="spellEnd"/>
     </w:p>
     <w:p>
@@ -5167,7 +5169,7 @@
     </w:p>
     <w:p/>
     <w:p>
-      <w:bookmarkStart w:id="33" w:name="_Toc534552502"/>
+      <w:bookmarkStart w:id="34" w:name="_Toc534552502"/>
       <w:r>
         <w:rPr>
           <w:b/>
@@ -5222,7 +5224,7 @@
         <w:lastRenderedPageBreak/>
         <w:t>3.3 Attributionstheorie</w:t>
       </w:r>
-      <w:bookmarkEnd w:id="33"/>
+      <w:bookmarkEnd w:id="34"/>
     </w:p>
     <w:p>
       <w:r>
@@ -5240,11 +5242,11 @@
       <w:pPr>
         <w:pStyle w:val="berschrift3"/>
       </w:pPr>
-      <w:bookmarkStart w:id="34" w:name="_Toc534552503"/>
+      <w:bookmarkStart w:id="35" w:name="_Toc534552503"/>
       <w:r>
         <w:t>3.3.1 Theorie der korrespondierenden Schlussfolgerungen</w:t>
       </w:r>
-      <w:bookmarkEnd w:id="34"/>
+      <w:bookmarkEnd w:id="35"/>
     </w:p>
     <w:p>
       <w:r>
@@ -5267,12 +5269,7 @@
     </w:p>
     <w:p>
       <w:r>
-        <w:t>Der Informationsgewinn ist grösser, wenn a) das Verhalten von der Norm abweicht und b) die Person frei ist, sich so ode</w:t>
-      </w:r>
-      <w:bookmarkStart w:id="35" w:name="_GoBack"/>
-      <w:bookmarkEnd w:id="35"/>
-      <w:r>
-        <w:t>r anders zu verhalten.</w:t>
+        <w:t>Der Informationsgewinn ist grösser, wenn a) das Verhalten von der Norm abweicht und b) die Person frei ist, sich so oder anders zu verhalten.</w:t>
       </w:r>
     </w:p>
     <w:p/>
@@ -5323,18 +5320,154 @@
         <w:t>: Nimmt an, dass Beobachter kausale Schlüsse über Verhalten ziehen, indem sie Daten über vergleichbare Fälle sammeln. Als Verhaltensursache wird vom Beobachter diejenige Person, Entität oder Situation angesehen, die mit dem beobachteten Effekt kovariiert.</w:t>
       </w:r>
     </w:p>
+    <w:p>
+      <w:r>
+        <w:rPr>
+          <w:b/>
+        </w:rPr>
+        <w:t>ANOVA-Prinzip</w:t>
+      </w:r>
+      <w:r>
+        <w:t>: Ein Effekt wird der Ursache zugeschrieben, mit der er über die Zeit kovariiert. Ein Faktor ist dann ursächlich für ein Verhalten, wenn er vorliegt, wenn das Verhalten auftritt, und nicht vorliegt, wenn das Verhalten nicht auftritt.</w:t>
+      </w:r>
+    </w:p>
+    <w:p>
+      <w:pPr>
+        <w:rPr>
+          <w:i/>
+        </w:rPr>
+      </w:pPr>
+      <w:r>
+        <w:rPr>
+          <w:b/>
+        </w:rPr>
+        <w:t>Distinktheitsinformation</w:t>
+      </w:r>
+      <w:r>
+        <w:t xml:space="preserve">: Informationen darüber, wie ein Handelnder unter ähnlichen Umständen auf unterschiedliche Entitäten (d.h. Objekte) reagiert. </w:t>
+      </w:r>
+      <w:r>
+        <w:rPr>
+          <w:i/>
+        </w:rPr>
+        <w:t xml:space="preserve">Niedrige Distinktheit </w:t>
+      </w:r>
+      <w:r>
+        <w:rPr>
+          <w:i/>
+        </w:rPr>
+        <w:sym w:font="Wingdings" w:char="F0E0"/>
+      </w:r>
+      <w:r>
+        <w:rPr>
+          <w:i/>
+        </w:rPr>
+        <w:t xml:space="preserve"> ähnliches Verhalten gegenüber mehreren Objekten.</w:t>
+      </w:r>
+    </w:p>
+    <w:p>
+      <w:pPr>
+        <w:rPr>
+          <w:i/>
+        </w:rPr>
+      </w:pPr>
+      <w:r>
+        <w:rPr>
+          <w:b/>
+        </w:rPr>
+        <w:t>Konsistenzinformation</w:t>
+      </w:r>
+      <w:r>
+        <w:t xml:space="preserve">: Informationen darüber, ob sich das Verhalten eines Handelnden gegenüber einer Entität in verschiedenen Situationen und zu verschiedenen Zeitpunkten unterscheidet. </w:t>
+      </w:r>
+      <w:r>
+        <w:rPr>
+          <w:i/>
+        </w:rPr>
+        <w:t xml:space="preserve">Niedrige Konsistenz </w:t>
+      </w:r>
+      <w:r>
+        <w:rPr>
+          <w:i/>
+        </w:rPr>
+        <w:sym w:font="Wingdings" w:char="F0E0"/>
+      </w:r>
+      <w:r>
+        <w:rPr>
+          <w:i/>
+        </w:rPr>
+        <w:t xml:space="preserve"> unterschiedliches Verhalten in unterschiedlichen Situationen.</w:t>
+      </w:r>
+    </w:p>
+    <w:p>
+      <w:pPr>
+        <w:rPr>
+          <w:i/>
+        </w:rPr>
+      </w:pPr>
+      <w:r>
+        <w:rPr>
+          <w:b/>
+        </w:rPr>
+        <w:t>Konsensusinformation</w:t>
+      </w:r>
+      <w:r>
+        <w:t xml:space="preserve">: Informationen darüber, wie sich unterschiedliche Handelnde gegenüber derselben Entität verhalten. </w:t>
+      </w:r>
+      <w:r>
+        <w:rPr>
+          <w:i/>
+        </w:rPr>
+        <w:t xml:space="preserve">Niedriger Konsensus </w:t>
+      </w:r>
+      <w:r>
+        <w:rPr>
+          <w:i/>
+        </w:rPr>
+        <w:sym w:font="Wingdings" w:char="F0E0"/>
+      </w:r>
+      <w:r>
+        <w:rPr>
+          <w:i/>
+        </w:rPr>
+        <w:t xml:space="preserve"> Verschiedene Personen verhalten sich unterschiedlich als die Person.</w:t>
+      </w:r>
+    </w:p>
     <w:p/>
     <w:p>
       <w:pPr>
+        <w:rPr>
+          <w:rFonts w:asciiTheme="majorHAnsi" w:eastAsiaTheme="majorEastAsia" w:hAnsiTheme="majorHAnsi" w:cstheme="majorBidi"/>
+          <w:color w:val="1F3763" w:themeColor="accent1" w:themeShade="7F"/>
+          <w:sz w:val="24"/>
+          <w:szCs w:val="24"/>
+        </w:rPr>
+      </w:pPr>
+      <w:bookmarkStart w:id="37" w:name="_Toc534552505"/>
+      <w:r>
+        <w:br w:type="page"/>
+      </w:r>
+    </w:p>
+    <w:p>
+      <w:pPr>
         <w:pStyle w:val="berschrift3"/>
       </w:pPr>
-      <w:bookmarkStart w:id="37" w:name="_Toc534552505"/>
-      <w:r>
+      <w:r>
+        <w:lastRenderedPageBreak/>
         <w:t>3.3.3 Zugang zu Kovariationsinformationen</w:t>
       </w:r>
       <w:bookmarkEnd w:id="37"/>
     </w:p>
+    <w:p>
+      <w:r>
+        <w:rPr>
+          <w:b/>
+        </w:rPr>
+        <w:t>Kausale Schemata</w:t>
+      </w:r>
+    </w:p>
     <w:p/>
+    <w:p/>
     <w:p>
       <w:pPr>
         <w:pStyle w:val="berschrift3"/>
@@ -5407,7 +5540,6 @@
       </w:pPr>
       <w:bookmarkStart w:id="44" w:name="_Toc534552512"/>
       <w:r>
-        <w:lastRenderedPageBreak/>
         <w:t>3.3.10 Erklärungen intentionalen Verhaltens</w:t>
       </w:r>
       <w:bookmarkEnd w:id="44"/>
@@ -5787,6 +5919,11 @@
         <w:docPartUnique/>
       </w:docPartObj>
     </w:sdtPr>
+    <w:sdtEndPr>
+      <w:rPr>
+        <w:rStyle w:val="Seitenzahl"/>
+      </w:rPr>
+    </w:sdtEndPr>
     <w:sdtContent>
       <w:p>
         <w:pPr>
@@ -5839,6 +5976,11 @@
         <w:docPartUnique/>
       </w:docPartObj>
     </w:sdtPr>
+    <w:sdtEndPr>
+      <w:rPr>
+        <w:rStyle w:val="Seitenzahl"/>
+      </w:rPr>
+    </w:sdtEndPr>
     <w:sdtContent>
       <w:p>
         <w:pPr>
@@ -7327,7 +7469,7 @@
 </file>
 
 <file path=customXml/itemProps1.xml><?xml version="1.0" encoding="utf-8"?>
-<ds:datastoreItem xmlns:ds="http://schemas.openxmlformats.org/officeDocument/2006/customXml" ds:itemID="{53E56208-CF06-4C23-8714-9C77C4C11CD2}">
+<ds:datastoreItem xmlns:ds="http://schemas.openxmlformats.org/officeDocument/2006/customXml" ds:itemID="{DFE299A9-3AE6-4083-A864-23F9850BD816}">
   <ds:schemaRefs>
     <ds:schemaRef ds:uri="http://schemas.openxmlformats.org/officeDocument/2006/bibliography"/>
   </ds:schemaRefs>

--- a/Psychologie/1/Sozialpsychologie/Zusammenfassung.docx
+++ b/Psychologie/1/Sozialpsychologie/Zusammenfassung.docx
@@ -45,7 +45,7 @@
       <w:sdtContent>
         <w:p>
           <w:pPr>
-            <w:pStyle w:val="Inhaltsverzeichnisberschrift"/>
+            <w:pStyle w:val="TOCHeading"/>
             <w:rPr>
               <w:rFonts w:cstheme="majorHAnsi"/>
             </w:rPr>
@@ -60,7 +60,7 @@
         </w:p>
         <w:p>
           <w:pPr>
-            <w:pStyle w:val="Verzeichnis1"/>
+            <w:pStyle w:val="TOC1"/>
             <w:rPr>
               <w:rFonts w:cstheme="minorBidi"/>
               <w:b w:val="0"/>
@@ -142,7 +142,7 @@
         </w:p>
         <w:p>
           <w:pPr>
-            <w:pStyle w:val="Verzeichnis2"/>
+            <w:pStyle w:val="TOC2"/>
             <w:tabs>
               <w:tab w:val="right" w:leader="dot" w:pos="9062"/>
             </w:tabs>
@@ -212,7 +212,7 @@
         </w:p>
         <w:p>
           <w:pPr>
-            <w:pStyle w:val="Verzeichnis2"/>
+            <w:pStyle w:val="TOC2"/>
             <w:tabs>
               <w:tab w:val="right" w:leader="dot" w:pos="9062"/>
             </w:tabs>
@@ -282,7 +282,7 @@
         </w:p>
         <w:p>
           <w:pPr>
-            <w:pStyle w:val="Verzeichnis2"/>
+            <w:pStyle w:val="TOC2"/>
             <w:tabs>
               <w:tab w:val="right" w:leader="dot" w:pos="9062"/>
             </w:tabs>
@@ -352,7 +352,7 @@
         </w:p>
         <w:p>
           <w:pPr>
-            <w:pStyle w:val="Verzeichnis2"/>
+            <w:pStyle w:val="TOC2"/>
             <w:tabs>
               <w:tab w:val="right" w:leader="dot" w:pos="9062"/>
             </w:tabs>
@@ -422,7 +422,7 @@
         </w:p>
         <w:p>
           <w:pPr>
-            <w:pStyle w:val="Verzeichnis3"/>
+            <w:pStyle w:val="TOC3"/>
             <w:rPr>
               <w:rFonts w:cstheme="minorBidi"/>
               <w:i w:val="0"/>
@@ -481,7 +481,7 @@
         </w:p>
         <w:p>
           <w:pPr>
-            <w:pStyle w:val="Verzeichnis3"/>
+            <w:pStyle w:val="TOC3"/>
             <w:rPr>
               <w:rFonts w:cstheme="minorBidi"/>
               <w:i w:val="0"/>
@@ -540,7 +540,7 @@
         </w:p>
         <w:p>
           <w:pPr>
-            <w:pStyle w:val="Verzeichnis3"/>
+            <w:pStyle w:val="TOC3"/>
             <w:rPr>
               <w:rFonts w:cstheme="minorBidi"/>
               <w:i w:val="0"/>
@@ -599,7 +599,7 @@
         </w:p>
         <w:p>
           <w:pPr>
-            <w:pStyle w:val="Verzeichnis3"/>
+            <w:pStyle w:val="TOC3"/>
             <w:rPr>
               <w:rFonts w:cstheme="minorBidi"/>
               <w:i w:val="0"/>
@@ -658,7 +658,7 @@
         </w:p>
         <w:p>
           <w:pPr>
-            <w:pStyle w:val="Verzeichnis3"/>
+            <w:pStyle w:val="TOC3"/>
             <w:rPr>
               <w:rFonts w:cstheme="minorBidi"/>
               <w:i w:val="0"/>
@@ -717,7 +717,7 @@
         </w:p>
         <w:p>
           <w:pPr>
-            <w:pStyle w:val="Verzeichnis2"/>
+            <w:pStyle w:val="TOC2"/>
             <w:tabs>
               <w:tab w:val="right" w:leader="dot" w:pos="9062"/>
             </w:tabs>
@@ -787,7 +787,7 @@
         </w:p>
         <w:p>
           <w:pPr>
-            <w:pStyle w:val="Verzeichnis2"/>
+            <w:pStyle w:val="TOC2"/>
             <w:tabs>
               <w:tab w:val="right" w:leader="dot" w:pos="9062"/>
             </w:tabs>
@@ -857,7 +857,7 @@
         </w:p>
         <w:p>
           <w:pPr>
-            <w:pStyle w:val="Verzeichnis1"/>
+            <w:pStyle w:val="TOC1"/>
             <w:rPr>
               <w:rFonts w:cstheme="minorBidi"/>
               <w:b w:val="0"/>
@@ -915,7 +915,7 @@
         </w:p>
         <w:p>
           <w:pPr>
-            <w:pStyle w:val="Verzeichnis2"/>
+            <w:pStyle w:val="TOC2"/>
             <w:tabs>
               <w:tab w:val="right" w:leader="dot" w:pos="9062"/>
             </w:tabs>
@@ -984,7 +984,7 @@
         </w:p>
         <w:p>
           <w:pPr>
-            <w:pStyle w:val="Verzeichnis2"/>
+            <w:pStyle w:val="TOC2"/>
             <w:tabs>
               <w:tab w:val="right" w:leader="dot" w:pos="9062"/>
             </w:tabs>
@@ -1053,7 +1053,7 @@
         </w:p>
         <w:p>
           <w:pPr>
-            <w:pStyle w:val="Verzeichnis3"/>
+            <w:pStyle w:val="TOC3"/>
             <w:rPr>
               <w:rFonts w:cstheme="minorBidi"/>
               <w:i w:val="0"/>
@@ -1111,7 +1111,7 @@
         </w:p>
         <w:p>
           <w:pPr>
-            <w:pStyle w:val="Verzeichnis3"/>
+            <w:pStyle w:val="TOC3"/>
             <w:rPr>
               <w:rFonts w:cstheme="minorBidi"/>
               <w:i w:val="0"/>
@@ -1169,7 +1169,7 @@
         </w:p>
         <w:p>
           <w:pPr>
-            <w:pStyle w:val="Verzeichnis3"/>
+            <w:pStyle w:val="TOC3"/>
             <w:rPr>
               <w:rFonts w:cstheme="minorBidi"/>
               <w:i w:val="0"/>
@@ -1227,7 +1227,7 @@
         </w:p>
         <w:p>
           <w:pPr>
-            <w:pStyle w:val="Verzeichnis2"/>
+            <w:pStyle w:val="TOC2"/>
             <w:tabs>
               <w:tab w:val="right" w:leader="dot" w:pos="9062"/>
             </w:tabs>
@@ -1296,7 +1296,7 @@
         </w:p>
         <w:p>
           <w:pPr>
-            <w:pStyle w:val="Verzeichnis3"/>
+            <w:pStyle w:val="TOC3"/>
             <w:rPr>
               <w:rFonts w:cstheme="minorBidi"/>
               <w:i w:val="0"/>
@@ -1354,7 +1354,7 @@
         </w:p>
         <w:p>
           <w:pPr>
-            <w:pStyle w:val="Verzeichnis3"/>
+            <w:pStyle w:val="TOC3"/>
             <w:rPr>
               <w:rFonts w:cstheme="minorBidi"/>
               <w:i w:val="0"/>
@@ -1412,7 +1412,7 @@
         </w:p>
         <w:p>
           <w:pPr>
-            <w:pStyle w:val="Verzeichnis3"/>
+            <w:pStyle w:val="TOC3"/>
             <w:rPr>
               <w:rFonts w:cstheme="minorBidi"/>
               <w:i w:val="0"/>
@@ -1470,7 +1470,7 @@
         </w:p>
         <w:p>
           <w:pPr>
-            <w:pStyle w:val="Verzeichnis3"/>
+            <w:pStyle w:val="TOC3"/>
             <w:rPr>
               <w:rFonts w:cstheme="minorBidi"/>
               <w:i w:val="0"/>
@@ -1528,7 +1528,7 @@
         </w:p>
         <w:p>
           <w:pPr>
-            <w:pStyle w:val="Verzeichnis3"/>
+            <w:pStyle w:val="TOC3"/>
             <w:rPr>
               <w:rFonts w:cstheme="minorBidi"/>
               <w:i w:val="0"/>
@@ -1586,7 +1586,7 @@
         </w:p>
         <w:p>
           <w:pPr>
-            <w:pStyle w:val="Verzeichnis2"/>
+            <w:pStyle w:val="TOC2"/>
             <w:tabs>
               <w:tab w:val="right" w:leader="dot" w:pos="9062"/>
             </w:tabs>
@@ -1655,7 +1655,7 @@
         </w:p>
         <w:p>
           <w:pPr>
-            <w:pStyle w:val="Verzeichnis3"/>
+            <w:pStyle w:val="TOC3"/>
             <w:rPr>
               <w:rFonts w:cstheme="minorBidi"/>
               <w:i w:val="0"/>
@@ -1713,7 +1713,7 @@
         </w:p>
         <w:p>
           <w:pPr>
-            <w:pStyle w:val="Verzeichnis3"/>
+            <w:pStyle w:val="TOC3"/>
             <w:rPr>
               <w:rFonts w:cstheme="minorBidi"/>
               <w:i w:val="0"/>
@@ -1771,7 +1771,7 @@
         </w:p>
         <w:p>
           <w:pPr>
-            <w:pStyle w:val="Verzeichnis3"/>
+            <w:pStyle w:val="TOC3"/>
             <w:rPr>
               <w:rFonts w:cstheme="minorBidi"/>
               <w:i w:val="0"/>
@@ -1829,7 +1829,7 @@
         </w:p>
         <w:p>
           <w:pPr>
-            <w:pStyle w:val="Verzeichnis3"/>
+            <w:pStyle w:val="TOC3"/>
             <w:rPr>
               <w:rFonts w:cstheme="minorBidi"/>
               <w:i w:val="0"/>
@@ -1887,7 +1887,7 @@
         </w:p>
         <w:p>
           <w:pPr>
-            <w:pStyle w:val="Verzeichnis3"/>
+            <w:pStyle w:val="TOC3"/>
             <w:rPr>
               <w:rFonts w:cstheme="minorBidi"/>
               <w:i w:val="0"/>
@@ -1945,7 +1945,7 @@
         </w:p>
         <w:p>
           <w:pPr>
-            <w:pStyle w:val="Verzeichnis1"/>
+            <w:pStyle w:val="TOC1"/>
             <w:rPr>
               <w:rFonts w:cstheme="minorBidi"/>
               <w:b w:val="0"/>
@@ -2003,7 +2003,7 @@
         </w:p>
         <w:p>
           <w:pPr>
-            <w:pStyle w:val="Verzeichnis2"/>
+            <w:pStyle w:val="TOC2"/>
             <w:tabs>
               <w:tab w:val="right" w:leader="dot" w:pos="9062"/>
             </w:tabs>
@@ -2072,7 +2072,7 @@
         </w:p>
         <w:p>
           <w:pPr>
-            <w:pStyle w:val="Verzeichnis2"/>
+            <w:pStyle w:val="TOC2"/>
             <w:tabs>
               <w:tab w:val="right" w:leader="dot" w:pos="9062"/>
             </w:tabs>
@@ -2141,7 +2141,7 @@
         </w:p>
         <w:p>
           <w:pPr>
-            <w:pStyle w:val="Verzeichnis2"/>
+            <w:pStyle w:val="TOC2"/>
             <w:tabs>
               <w:tab w:val="right" w:leader="dot" w:pos="9062"/>
             </w:tabs>
@@ -2210,7 +2210,7 @@
         </w:p>
         <w:p>
           <w:pPr>
-            <w:pStyle w:val="Verzeichnis3"/>
+            <w:pStyle w:val="TOC3"/>
             <w:rPr>
               <w:rFonts w:cstheme="minorBidi"/>
               <w:i w:val="0"/>
@@ -2268,7 +2268,7 @@
         </w:p>
         <w:p>
           <w:pPr>
-            <w:pStyle w:val="Verzeichnis3"/>
+            <w:pStyle w:val="TOC3"/>
             <w:rPr>
               <w:rFonts w:cstheme="minorBidi"/>
               <w:i w:val="0"/>
@@ -2326,7 +2326,7 @@
         </w:p>
         <w:p>
           <w:pPr>
-            <w:pStyle w:val="Verzeichnis3"/>
+            <w:pStyle w:val="TOC3"/>
             <w:rPr>
               <w:rFonts w:cstheme="minorBidi"/>
               <w:i w:val="0"/>
@@ -2384,7 +2384,7 @@
         </w:p>
         <w:p>
           <w:pPr>
-            <w:pStyle w:val="Verzeichnis3"/>
+            <w:pStyle w:val="TOC3"/>
             <w:rPr>
               <w:rFonts w:cstheme="minorBidi"/>
               <w:i w:val="0"/>
@@ -2442,7 +2442,7 @@
         </w:p>
         <w:p>
           <w:pPr>
-            <w:pStyle w:val="Verzeichnis3"/>
+            <w:pStyle w:val="TOC3"/>
             <w:rPr>
               <w:rFonts w:cstheme="minorBidi"/>
               <w:i w:val="0"/>
@@ -2500,7 +2500,7 @@
         </w:p>
         <w:p>
           <w:pPr>
-            <w:pStyle w:val="Verzeichnis3"/>
+            <w:pStyle w:val="TOC3"/>
             <w:rPr>
               <w:rFonts w:cstheme="minorBidi"/>
               <w:i w:val="0"/>
@@ -2558,7 +2558,7 @@
         </w:p>
         <w:p>
           <w:pPr>
-            <w:pStyle w:val="Verzeichnis3"/>
+            <w:pStyle w:val="TOC3"/>
             <w:rPr>
               <w:rFonts w:cstheme="minorBidi"/>
               <w:i w:val="0"/>
@@ -2616,7 +2616,7 @@
         </w:p>
         <w:p>
           <w:pPr>
-            <w:pStyle w:val="Verzeichnis3"/>
+            <w:pStyle w:val="TOC3"/>
             <w:rPr>
               <w:rFonts w:cstheme="minorBidi"/>
               <w:i w:val="0"/>
@@ -2674,7 +2674,7 @@
         </w:p>
         <w:p>
           <w:pPr>
-            <w:pStyle w:val="Verzeichnis3"/>
+            <w:pStyle w:val="TOC3"/>
             <w:rPr>
               <w:rFonts w:cstheme="minorBidi"/>
               <w:i w:val="0"/>
@@ -2732,7 +2732,7 @@
         </w:p>
         <w:p>
           <w:pPr>
-            <w:pStyle w:val="Verzeichnis3"/>
+            <w:pStyle w:val="TOC3"/>
             <w:rPr>
               <w:rFonts w:cstheme="minorBidi"/>
               <w:i w:val="0"/>
@@ -2790,7 +2790,7 @@
         </w:p>
         <w:p>
           <w:pPr>
-            <w:pStyle w:val="Verzeichnis3"/>
+            <w:pStyle w:val="TOC3"/>
             <w:rPr>
               <w:rFonts w:cstheme="minorBidi"/>
               <w:i w:val="0"/>
@@ -2848,7 +2848,7 @@
         </w:p>
         <w:p>
           <w:pPr>
-            <w:pStyle w:val="Verzeichnis3"/>
+            <w:pStyle w:val="TOC3"/>
             <w:rPr>
               <w:rFonts w:cstheme="minorBidi"/>
               <w:i w:val="0"/>
@@ -2906,7 +2906,7 @@
         </w:p>
         <w:p>
           <w:pPr>
-            <w:pStyle w:val="Verzeichnis2"/>
+            <w:pStyle w:val="TOC2"/>
             <w:tabs>
               <w:tab w:val="right" w:leader="dot" w:pos="9062"/>
             </w:tabs>
@@ -2975,7 +2975,7 @@
         </w:p>
         <w:p>
           <w:pPr>
-            <w:pStyle w:val="Verzeichnis2"/>
+            <w:pStyle w:val="TOC2"/>
             <w:tabs>
               <w:tab w:val="right" w:leader="dot" w:pos="9062"/>
             </w:tabs>
@@ -3044,7 +3044,7 @@
         </w:p>
         <w:p>
           <w:pPr>
-            <w:pStyle w:val="Verzeichnis1"/>
+            <w:pStyle w:val="TOC1"/>
             <w:rPr>
               <w:rFonts w:cstheme="minorBidi"/>
               <w:b w:val="0"/>
@@ -3102,7 +3102,7 @@
         </w:p>
         <w:p>
           <w:pPr>
-            <w:pStyle w:val="Verzeichnis1"/>
+            <w:pStyle w:val="TOC1"/>
             <w:rPr>
               <w:rFonts w:cstheme="minorBidi"/>
               <w:b w:val="0"/>
@@ -3160,7 +3160,7 @@
         </w:p>
         <w:p>
           <w:pPr>
-            <w:pStyle w:val="Verzeichnis1"/>
+            <w:pStyle w:val="TOC1"/>
             <w:rPr>
               <w:rFonts w:cstheme="minorBidi"/>
               <w:b w:val="0"/>
@@ -3218,7 +3218,7 @@
         </w:p>
         <w:p>
           <w:pPr>
-            <w:pStyle w:val="Verzeichnis1"/>
+            <w:pStyle w:val="TOC1"/>
             <w:rPr>
               <w:rFonts w:cstheme="minorBidi"/>
               <w:b w:val="0"/>
@@ -3276,7 +3276,7 @@
         </w:p>
         <w:p>
           <w:pPr>
-            <w:pStyle w:val="Verzeichnis1"/>
+            <w:pStyle w:val="TOC1"/>
             <w:rPr>
               <w:rFonts w:cstheme="minorBidi"/>
               <w:b w:val="0"/>
@@ -3368,7 +3368,7 @@
     </w:p>
     <w:p>
       <w:pPr>
-        <w:pStyle w:val="berschrift1"/>
+        <w:pStyle w:val="Heading1"/>
         <w:rPr>
           <w:rFonts w:cstheme="majorHAnsi"/>
         </w:rPr>
@@ -3385,7 +3385,7 @@
     </w:p>
     <w:p>
       <w:pPr>
-        <w:pStyle w:val="berschrift2"/>
+        <w:pStyle w:val="Heading2"/>
         <w:rPr>
           <w:rFonts w:cstheme="majorHAnsi"/>
         </w:rPr>
@@ -3577,22 +3577,49 @@
           <w:rFonts w:asciiTheme="majorHAnsi" w:hAnsiTheme="majorHAnsi" w:cstheme="majorHAnsi"/>
         </w:rPr>
       </w:pPr>
-      <w:bookmarkStart w:id="2" w:name="_GoBack"/>
+    </w:p>
+    <w:p>
+      <w:pPr>
+        <w:pStyle w:val="Heading2"/>
+        <w:rPr>
+          <w:rFonts w:cstheme="majorHAnsi"/>
+        </w:rPr>
+      </w:pPr>
+      <w:bookmarkStart w:id="2" w:name="_Toc534552471"/>
+      <w:r>
+        <w:rPr>
+          <w:rFonts w:cstheme="majorHAnsi"/>
+        </w:rPr>
+        <w:t>1.2 Was ist Sozialpsychologie?</w:t>
+      </w:r>
       <w:bookmarkEnd w:id="2"/>
     </w:p>
     <w:p>
       <w:pPr>
-        <w:pStyle w:val="berschrift2"/>
+        <w:rPr>
+          <w:rFonts w:asciiTheme="majorHAnsi" w:hAnsiTheme="majorHAnsi" w:cstheme="majorHAnsi"/>
+        </w:rPr>
+      </w:pPr>
+      <w:r>
+        <w:rPr>
+          <w:rFonts w:asciiTheme="majorHAnsi" w:hAnsiTheme="majorHAnsi" w:cstheme="majorHAnsi"/>
+        </w:rPr>
+        <w:t>Die Sozialpsychologie ist ein Versuch, wie Gedanken, Gefühle und Verhalten von Individuen von tatsächlicher, vorgestellter oder implizierter Präsenz anderer Personen beeinflusst wird, zu verstehen.</w:t>
+      </w:r>
+    </w:p>
+    <w:p>
+      <w:pPr>
+        <w:pStyle w:val="Heading2"/>
         <w:rPr>
           <w:rFonts w:cstheme="majorHAnsi"/>
         </w:rPr>
       </w:pPr>
-      <w:bookmarkStart w:id="3" w:name="_Toc534552471"/>
+      <w:bookmarkStart w:id="3" w:name="_Toc534552472"/>
       <w:r>
         <w:rPr>
           <w:rFonts w:cstheme="majorHAnsi"/>
         </w:rPr>
-        <w:t>1.2 Was ist Sozialpsychologie?</w:t>
+        <w:t>1.3 Wodurch unterscheidet sich die Sozialpsychologie von anderen Fachgebieten?</w:t>
       </w:r>
       <w:bookmarkEnd w:id="3"/>
     </w:p>
@@ -3602,28 +3629,45 @@
           <w:rFonts w:asciiTheme="majorHAnsi" w:hAnsiTheme="majorHAnsi" w:cstheme="majorHAnsi"/>
         </w:rPr>
       </w:pPr>
-      <w:r>
+    </w:p>
+    <w:p>
+      <w:pPr>
+        <w:pStyle w:val="Heading2"/>
+        <w:rPr>
+          <w:rFonts w:cstheme="majorHAnsi"/>
+        </w:rPr>
+      </w:pPr>
+      <w:bookmarkStart w:id="4" w:name="_Toc534552473"/>
+      <w:r>
+        <w:rPr>
+          <w:rFonts w:cstheme="majorHAnsi"/>
+        </w:rPr>
+        <w:t>1.4 Eine kurze Geschichte der Sozialpsychologie</w:t>
+      </w:r>
+      <w:bookmarkEnd w:id="4"/>
+    </w:p>
+    <w:p>
+      <w:pPr>
         <w:rPr>
           <w:rFonts w:asciiTheme="majorHAnsi" w:hAnsiTheme="majorHAnsi" w:cstheme="majorHAnsi"/>
         </w:rPr>
-        <w:t>Die Sozialpsychologie ist ein Versuch, wie Gedanken, Gefühle und Verhalten von Individuen von tatsächlicher, vorgestellter oder implizierter Präsenz anderer Personen beeinflusst wird, zu verstehen.</w:t>
-      </w:r>
-    </w:p>
-    <w:p>
-      <w:pPr>
-        <w:pStyle w:val="berschrift2"/>
+      </w:pPr>
+    </w:p>
+    <w:p>
+      <w:pPr>
+        <w:pStyle w:val="Heading3"/>
         <w:rPr>
           <w:rFonts w:cstheme="majorHAnsi"/>
         </w:rPr>
       </w:pPr>
-      <w:bookmarkStart w:id="4" w:name="_Toc534552472"/>
+      <w:bookmarkStart w:id="5" w:name="_Toc534552474"/>
       <w:r>
         <w:rPr>
           <w:rFonts w:cstheme="majorHAnsi"/>
         </w:rPr>
-        <w:t>1.3 Wodurch unterscheidet sich die Sozialpsychologie von anderen Fachgebieten?</w:t>
-      </w:r>
-      <w:bookmarkEnd w:id="4"/>
+        <w:t>1.4.1 Anfänge</w:t>
+      </w:r>
+      <w:bookmarkEnd w:id="5"/>
     </w:p>
     <w:p>
       <w:pPr>
@@ -3634,19 +3678,19 @@
     </w:p>
     <w:p>
       <w:pPr>
-        <w:pStyle w:val="berschrift2"/>
+        <w:pStyle w:val="Heading3"/>
         <w:rPr>
           <w:rFonts w:cstheme="majorHAnsi"/>
         </w:rPr>
       </w:pPr>
-      <w:bookmarkStart w:id="5" w:name="_Toc534552473"/>
+      <w:bookmarkStart w:id="6" w:name="_Toc534552475"/>
       <w:r>
         <w:rPr>
           <w:rFonts w:cstheme="majorHAnsi"/>
         </w:rPr>
-        <w:t>1.4 Eine kurze Geschichte der Sozialpsychologie</w:t>
-      </w:r>
-      <w:bookmarkEnd w:id="5"/>
+        <w:t>1.4.2 Frühe Jahre</w:t>
+      </w:r>
+      <w:bookmarkEnd w:id="6"/>
     </w:p>
     <w:p>
       <w:pPr>
@@ -3657,19 +3701,19 @@
     </w:p>
     <w:p>
       <w:pPr>
-        <w:pStyle w:val="berschrift3"/>
+        <w:pStyle w:val="Heading3"/>
         <w:rPr>
           <w:rFonts w:cstheme="majorHAnsi"/>
         </w:rPr>
       </w:pPr>
-      <w:bookmarkStart w:id="6" w:name="_Toc534552474"/>
+      <w:bookmarkStart w:id="7" w:name="_Toc534552476"/>
       <w:r>
         <w:rPr>
           <w:rFonts w:cstheme="majorHAnsi"/>
         </w:rPr>
-        <w:t>1.4.1 Anfänge</w:t>
-      </w:r>
-      <w:bookmarkEnd w:id="6"/>
+        <w:t>1.4.3 Jahre der Erweiterung</w:t>
+      </w:r>
+      <w:bookmarkEnd w:id="7"/>
     </w:p>
     <w:p>
       <w:pPr>
@@ -3680,19 +3724,19 @@
     </w:p>
     <w:p>
       <w:pPr>
-        <w:pStyle w:val="berschrift3"/>
+        <w:pStyle w:val="Heading3"/>
         <w:rPr>
           <w:rFonts w:cstheme="majorHAnsi"/>
         </w:rPr>
       </w:pPr>
-      <w:bookmarkStart w:id="7" w:name="_Toc534552475"/>
+      <w:bookmarkStart w:id="8" w:name="_Toc534552477"/>
       <w:r>
         <w:rPr>
           <w:rFonts w:cstheme="majorHAnsi"/>
         </w:rPr>
-        <w:t>1.4.2 Frühe Jahre</w:t>
-      </w:r>
-      <w:bookmarkEnd w:id="7"/>
+        <w:t>1.4.4 Krisenjahre</w:t>
+      </w:r>
+      <w:bookmarkEnd w:id="8"/>
     </w:p>
     <w:p>
       <w:pPr>
@@ -3703,19 +3747,19 @@
     </w:p>
     <w:p>
       <w:pPr>
-        <w:pStyle w:val="berschrift3"/>
+        <w:pStyle w:val="Heading3"/>
         <w:rPr>
           <w:rFonts w:cstheme="majorHAnsi"/>
         </w:rPr>
       </w:pPr>
-      <w:bookmarkStart w:id="8" w:name="_Toc534552476"/>
+      <w:bookmarkStart w:id="9" w:name="_Toc534552478"/>
       <w:r>
         <w:rPr>
           <w:rFonts w:cstheme="majorHAnsi"/>
         </w:rPr>
-        <w:t>1.4.3 Jahre der Erweiterung</w:t>
-      </w:r>
-      <w:bookmarkEnd w:id="8"/>
+        <w:t>1.4.5 Bewältigung der Krise</w:t>
+      </w:r>
+      <w:bookmarkEnd w:id="9"/>
     </w:p>
     <w:p>
       <w:pPr>
@@ -3726,19 +3770,19 @@
     </w:p>
     <w:p>
       <w:pPr>
-        <w:pStyle w:val="berschrift3"/>
+        <w:pStyle w:val="Heading2"/>
         <w:rPr>
           <w:rFonts w:cstheme="majorHAnsi"/>
         </w:rPr>
       </w:pPr>
-      <w:bookmarkStart w:id="9" w:name="_Toc534552477"/>
+      <w:bookmarkStart w:id="10" w:name="_Toc534552479"/>
       <w:r>
         <w:rPr>
           <w:rFonts w:cstheme="majorHAnsi"/>
         </w:rPr>
-        <w:t>1.4.4 Krisenjahre</w:t>
-      </w:r>
-      <w:bookmarkEnd w:id="9"/>
+        <w:t>1.5 Sozialpsychologie in Europa</w:t>
+      </w:r>
+      <w:bookmarkEnd w:id="10"/>
     </w:p>
     <w:p>
       <w:pPr>
@@ -3749,65 +3793,19 @@
     </w:p>
     <w:p>
       <w:pPr>
-        <w:pStyle w:val="berschrift3"/>
+        <w:pStyle w:val="Heading2"/>
         <w:rPr>
           <w:rFonts w:cstheme="majorHAnsi"/>
         </w:rPr>
       </w:pPr>
-      <w:bookmarkStart w:id="10" w:name="_Toc534552478"/>
+      <w:bookmarkStart w:id="11" w:name="_Toc534552480"/>
       <w:r>
         <w:rPr>
           <w:rFonts w:cstheme="majorHAnsi"/>
         </w:rPr>
-        <w:t>1.4.5 Bewältigung der Krise</w:t>
-      </w:r>
-      <w:bookmarkEnd w:id="10"/>
-    </w:p>
-    <w:p>
-      <w:pPr>
-        <w:rPr>
-          <w:rFonts w:asciiTheme="majorHAnsi" w:hAnsiTheme="majorHAnsi" w:cstheme="majorHAnsi"/>
-        </w:rPr>
-      </w:pPr>
-    </w:p>
-    <w:p>
-      <w:pPr>
-        <w:pStyle w:val="berschrift2"/>
-        <w:rPr>
-          <w:rFonts w:cstheme="majorHAnsi"/>
-        </w:rPr>
-      </w:pPr>
-      <w:bookmarkStart w:id="11" w:name="_Toc534552479"/>
-      <w:r>
-        <w:rPr>
-          <w:rFonts w:cstheme="majorHAnsi"/>
-        </w:rPr>
-        <w:t>1.5 Sozialpsychologie in Europa</w:t>
+        <w:t>1.6 Sozialpsychologie heute</w:t>
       </w:r>
       <w:bookmarkEnd w:id="11"/>
-    </w:p>
-    <w:p>
-      <w:pPr>
-        <w:rPr>
-          <w:rFonts w:asciiTheme="majorHAnsi" w:hAnsiTheme="majorHAnsi" w:cstheme="majorHAnsi"/>
-        </w:rPr>
-      </w:pPr>
-    </w:p>
-    <w:p>
-      <w:pPr>
-        <w:pStyle w:val="berschrift2"/>
-        <w:rPr>
-          <w:rFonts w:cstheme="majorHAnsi"/>
-        </w:rPr>
-      </w:pPr>
-      <w:bookmarkStart w:id="12" w:name="_Toc534552480"/>
-      <w:r>
-        <w:rPr>
-          <w:rFonts w:cstheme="majorHAnsi"/>
-        </w:rPr>
-        <w:t>1.6 Sozialpsychologie heute</w:t>
-      </w:r>
-      <w:bookmarkEnd w:id="12"/>
     </w:p>
     <w:p>
       <w:pPr>
@@ -3846,12 +3844,12 @@
     </w:p>
     <w:p>
       <w:pPr>
-        <w:pStyle w:val="berschrift1"/>
+        <w:pStyle w:val="Heading1"/>
         <w:rPr>
           <w:rFonts w:cstheme="majorHAnsi"/>
         </w:rPr>
       </w:pPr>
-      <w:bookmarkStart w:id="13" w:name="_Toc534552481"/>
+      <w:bookmarkStart w:id="12" w:name="_Toc534552481"/>
       <w:r>
         <w:rPr>
           <w:rFonts w:cstheme="majorHAnsi"/>
@@ -3865,173 +3863,173 @@
         </w:rPr>
         <w:t>Forschungsmethoden in der Sozialpsychologie</w:t>
       </w:r>
+      <w:bookmarkEnd w:id="12"/>
+    </w:p>
+    <w:p>
+      <w:pPr>
+        <w:rPr>
+          <w:rFonts w:asciiTheme="majorHAnsi" w:hAnsiTheme="majorHAnsi" w:cstheme="majorHAnsi"/>
+        </w:rPr>
+      </w:pPr>
+    </w:p>
+    <w:p>
+      <w:pPr>
+        <w:pStyle w:val="Heading2"/>
+      </w:pPr>
+      <w:bookmarkStart w:id="13" w:name="_Toc534552482"/>
+      <w:r>
+        <w:t>2.1 Einleitung</w:t>
+      </w:r>
       <w:bookmarkEnd w:id="13"/>
     </w:p>
     <w:p>
       <w:pPr>
         <w:rPr>
-          <w:rFonts w:asciiTheme="majorHAnsi" w:hAnsiTheme="majorHAnsi" w:cstheme="majorHAnsi"/>
-        </w:rPr>
-      </w:pPr>
-    </w:p>
-    <w:p>
-      <w:pPr>
-        <w:pStyle w:val="berschrift2"/>
-      </w:pPr>
-      <w:bookmarkStart w:id="14" w:name="_Toc534552482"/>
-      <w:r>
-        <w:t>2.1 Einleitung</w:t>
+          <w:b/>
+        </w:rPr>
+      </w:pPr>
+      <w:r>
+        <w:rPr>
+          <w:b/>
+        </w:rPr>
+        <w:t>Unterschied Alltag/Praxis</w:t>
+      </w:r>
+    </w:p>
+    <w:p>
+      <w:r>
+        <w:t>Im Alltag wird aus einer Beobachtung eine Fragestellung gewonnen, welche dann durch Beobachtungen beantwortet wird. Aus diesen Beobachtungen entsteht dann eine The</w:t>
+      </w:r>
+      <w:r>
+        <w:t>orie.</w:t>
+      </w:r>
+    </w:p>
+    <w:p>
+      <w:r>
+        <w:t>In der Wissenschaft wird aus einer Theorie eine Hypothese abgeleitet, welche dann durch Beobachtungen geprüft wird. Je nach Ergebnissen dieser Beobachtungen ergeben sich stützende/ widerlegende Erkenntnisse für die Theorie.</w:t>
+      </w:r>
+    </w:p>
+    <w:p/>
+    <w:p>
+      <w:r>
+        <w:rPr>
+          <w:b/>
+        </w:rPr>
+        <w:t>Theorie</w:t>
+      </w:r>
+      <w:r>
+        <w:t>: Eine Gruppe abstrakter Begriffe (d.h. Konstrukte) und Aussagen darüber, wie diese Konstrukte miteinander zusammenhängen.</w:t>
+      </w:r>
+    </w:p>
+    <w:p>
+      <w:r>
+        <w:rPr>
+          <w:b/>
+        </w:rPr>
+        <w:t>Konstrukt</w:t>
+      </w:r>
+      <w:r>
+        <w:t>: Ein abstrakter theoretischer Begriff (wie z.B. sozialer Einfluss)</w:t>
+      </w:r>
+    </w:p>
+    <w:p>
+      <w:r>
+        <w:rPr>
+          <w:b/>
+        </w:rPr>
+        <w:t>Hypothese</w:t>
+      </w:r>
+      <w:r>
+        <w:t>: Eine aus der Theorie abgeleitete Vorhersage; sie betrifft die Beziehung zwischen Variablen.</w:t>
+      </w:r>
+    </w:p>
+    <w:p/>
+    <w:p>
+      <w:pPr>
+        <w:pStyle w:val="Heading2"/>
+      </w:pPr>
+      <w:bookmarkStart w:id="14" w:name="_Toc534552483"/>
+      <w:r>
+        <w:t>2.2 Forschungsstrategien</w:t>
       </w:r>
       <w:bookmarkEnd w:id="14"/>
     </w:p>
     <w:p>
       <w:pPr>
-        <w:rPr>
-          <w:b/>
-        </w:rPr>
-      </w:pPr>
-      <w:r>
-        <w:rPr>
-          <w:b/>
-        </w:rPr>
-        <w:t>Unterschied Alltag/Praxis</w:t>
-      </w:r>
-    </w:p>
-    <w:p>
-      <w:r>
-        <w:t>Im Alltag wird aus einer Beobachtung eine Fragestellung gewonnen, welche dann durch Beobachtungen beantwortet wird. Aus diesen Beobachtungen entsteht dann eine The</w:t>
-      </w:r>
-      <w:r>
-        <w:t>orie.</w:t>
-      </w:r>
-    </w:p>
-    <w:p>
-      <w:r>
-        <w:t>In der Wissenschaft wird aus einer Theorie eine Hypothese abgeleitet, welche dann durch Beobachtungen geprüft wird. Je nach Ergebnissen dieser Beobachtungen ergeben sich stützende/ widerlegende Erkenntnisse für die Theorie.</w:t>
+        <w:pStyle w:val="Heading3"/>
+      </w:pPr>
+      <w:bookmarkStart w:id="15" w:name="_Toc534552484"/>
+      <w:r>
+        <w:t>2.2.1 Ex</w:t>
+      </w:r>
+      <w:r>
+        <w:t>perimente und Quasiexperimente</w:t>
+      </w:r>
+      <w:bookmarkEnd w:id="15"/>
+    </w:p>
+    <w:p>
+      <w:r>
+        <w:rPr>
+          <w:b/>
+        </w:rPr>
+        <w:t>Experiment</w:t>
+      </w:r>
+      <w:r>
+        <w:t>: Methode, bei welcher der Versuchsleiter absichtlich eine Veränderung einer Situation herbeiführt, um die Konsequenzen dieser Veränderung zu untersuchen.</w:t>
+      </w:r>
+    </w:p>
+    <w:p>
+      <w:r>
+        <w:rPr>
+          <w:b/>
+        </w:rPr>
+        <w:t>Quasiexperiment</w:t>
+      </w:r>
+      <w:r>
+        <w:t>: Ein Experiment, bei dem die Versuchsteilnehmer nicht zufällig auf die verschiedenen Experimentalbedingungen zugeteilt werden (in der Regel aufgrund von Faktoren, die nicht der Kontrolle des Forschers unterliegen).</w:t>
       </w:r>
     </w:p>
     <w:p/>
     <w:p>
-      <w:r>
-        <w:rPr>
-          <w:b/>
-        </w:rPr>
-        <w:t>Theorie</w:t>
-      </w:r>
-      <w:r>
-        <w:t>: Eine Gruppe abstrakter Begriffe (d.h. Konstrukte) und Aussagen darüber, wie diese Konstrukte miteinander zusammenhängen.</w:t>
-      </w:r>
-    </w:p>
-    <w:p>
-      <w:r>
-        <w:rPr>
-          <w:b/>
-        </w:rPr>
-        <w:t>Konstrukt</w:t>
-      </w:r>
-      <w:r>
-        <w:t>: Ein abstrakter theoretischer Begriff (wie z.B. sozialer Einfluss)</w:t>
-      </w:r>
-    </w:p>
-    <w:p>
-      <w:r>
-        <w:rPr>
-          <w:b/>
-        </w:rPr>
-        <w:t>Hypothese</w:t>
-      </w:r>
-      <w:r>
-        <w:t>: Eine aus der Theorie abgeleitete Vorhersage; sie betrifft die Beziehung zwischen Variablen.</w:t>
-      </w:r>
+      <w:pPr>
+        <w:pStyle w:val="Heading3"/>
+      </w:pPr>
+      <w:bookmarkStart w:id="16" w:name="_Toc534552485"/>
+      <w:r>
+        <w:t>2.2.2 Umfrageforschung</w:t>
+      </w:r>
+      <w:bookmarkEnd w:id="16"/>
     </w:p>
     <w:p/>
     <w:p>
       <w:pPr>
-        <w:pStyle w:val="berschrift2"/>
-      </w:pPr>
-      <w:bookmarkStart w:id="15" w:name="_Toc534552483"/>
-      <w:r>
-        <w:t>2.2 Forschungsstrategien</w:t>
-      </w:r>
-      <w:bookmarkEnd w:id="15"/>
-    </w:p>
-    <w:p>
-      <w:pPr>
-        <w:pStyle w:val="berschrift3"/>
-      </w:pPr>
-      <w:bookmarkStart w:id="16" w:name="_Toc534552484"/>
-      <w:r>
-        <w:t>2.2.1 Ex</w:t>
-      </w:r>
-      <w:r>
-        <w:t>perimente und Quasiexperimente</w:t>
-      </w:r>
-      <w:bookmarkEnd w:id="16"/>
-    </w:p>
-    <w:p>
-      <w:r>
-        <w:rPr>
-          <w:b/>
-        </w:rPr>
-        <w:t>Experiment</w:t>
-      </w:r>
-      <w:r>
-        <w:t>: Methode, bei welcher der Versuchsleiter absichtlich eine Veränderung einer Situation herbeiführt, um die Konsequenzen dieser Veränderung zu untersuchen.</w:t>
-      </w:r>
-    </w:p>
-    <w:p>
-      <w:r>
-        <w:rPr>
-          <w:b/>
-        </w:rPr>
-        <w:t>Quasiexperiment</w:t>
-      </w:r>
-      <w:r>
-        <w:t>: Ein Experiment, bei dem die Versuchsteilnehmer nicht zufällig auf die verschiedenen Experimentalbedingungen zugeteilt werden (in der Regel aufgrund von Faktoren, die nicht der Kontrolle des Forschers unterliegen).</w:t>
-      </w:r>
+        <w:pStyle w:val="Heading3"/>
+      </w:pPr>
+      <w:bookmarkStart w:id="17" w:name="_Toc534552486"/>
+      <w:r>
+        <w:t>2.2.3 Qualitative Ansätze</w:t>
+      </w:r>
+      <w:bookmarkEnd w:id="17"/>
     </w:p>
     <w:p/>
     <w:p>
       <w:pPr>
-        <w:pStyle w:val="berschrift3"/>
-      </w:pPr>
-      <w:bookmarkStart w:id="17" w:name="_Toc534552485"/>
-      <w:r>
-        <w:t>2.2.2 Umfrageforschung</w:t>
-      </w:r>
-      <w:bookmarkEnd w:id="17"/>
-    </w:p>
-    <w:p/>
-    <w:p>
-      <w:pPr>
-        <w:pStyle w:val="berschrift3"/>
-      </w:pPr>
-      <w:bookmarkStart w:id="18" w:name="_Toc534552486"/>
-      <w:r>
-        <w:t>2.2.3 Qualitative Ansätze</w:t>
+        <w:pStyle w:val="Heading2"/>
+      </w:pPr>
+      <w:bookmarkStart w:id="18" w:name="_Toc534552487"/>
+      <w:r>
+        <w:t>2.3 Näheres zum Experiment in der Sozialpsychologie</w:t>
       </w:r>
       <w:bookmarkEnd w:id="18"/>
     </w:p>
-    <w:p/>
-    <w:p>
-      <w:pPr>
-        <w:pStyle w:val="berschrift2"/>
-      </w:pPr>
-      <w:bookmarkStart w:id="19" w:name="_Toc534552487"/>
-      <w:r>
-        <w:t>2.3 Näheres zum Experiment in der Sozialpsychologie</w:t>
+    <w:p>
+      <w:pPr>
+        <w:pStyle w:val="Heading3"/>
+      </w:pPr>
+      <w:bookmarkStart w:id="19" w:name="_Toc534552488"/>
+      <w:r>
+        <w:t>2.3.1 Merkmale des sozialpsychologischen Experiments</w:t>
       </w:r>
       <w:bookmarkEnd w:id="19"/>
-    </w:p>
-    <w:p>
-      <w:pPr>
-        <w:pStyle w:val="berschrift3"/>
-      </w:pPr>
-      <w:bookmarkStart w:id="20" w:name="_Toc534552488"/>
-      <w:r>
-        <w:t>2.3.1 Merkmale des sozialpsychologischen Experiments</w:t>
-      </w:r>
-      <w:bookmarkEnd w:id="20"/>
     </w:p>
     <w:p>
       <w:r>
@@ -4180,25 +4178,25 @@
     <w:p/>
     <w:p>
       <w:pPr>
-        <w:pStyle w:val="berschrift3"/>
-      </w:pPr>
-      <w:bookmarkStart w:id="21" w:name="_Toc534552489"/>
+        <w:pStyle w:val="Heading3"/>
+      </w:pPr>
+      <w:bookmarkStart w:id="20" w:name="_Toc534552489"/>
       <w:r>
         <w:t>2.3.2 Experimentelle Versuchspläne</w:t>
       </w:r>
+      <w:bookmarkEnd w:id="20"/>
+    </w:p>
+    <w:p/>
+    <w:p>
+      <w:pPr>
+        <w:pStyle w:val="Heading3"/>
+      </w:pPr>
+      <w:bookmarkStart w:id="21" w:name="_Toc534552490"/>
+      <w:r>
+        <w:t>2.3.3 Gefahren für die Validität in der experimentellen Forschung</w:t>
+      </w:r>
       <w:bookmarkEnd w:id="21"/>
     </w:p>
-    <w:p/>
-    <w:p>
-      <w:pPr>
-        <w:pStyle w:val="berschrift3"/>
-      </w:pPr>
-      <w:bookmarkStart w:id="22" w:name="_Toc534552490"/>
-      <w:r>
-        <w:t>2.3.3 Gefahren für die Validität in der experimentellen Forschung</w:t>
-      </w:r>
-      <w:bookmarkEnd w:id="22"/>
-    </w:p>
     <w:p>
       <w:r>
         <w:rPr>
@@ -4209,7 +4207,7 @@
     </w:p>
     <w:p>
       <w:pPr>
-        <w:pStyle w:val="Listenabsatz"/>
+        <w:pStyle w:val="ListParagraph"/>
         <w:numPr>
           <w:ilvl w:val="0"/>
           <w:numId w:val="2"/>
@@ -4245,7 +4243,7 @@
     </w:p>
     <w:p>
       <w:pPr>
-        <w:pStyle w:val="Listenabsatz"/>
+        <w:pStyle w:val="ListParagraph"/>
         <w:numPr>
           <w:ilvl w:val="0"/>
           <w:numId w:val="2"/>
@@ -4272,7 +4270,7 @@
     </w:p>
     <w:p>
       <w:pPr>
-        <w:pStyle w:val="Listenabsatz"/>
+        <w:pStyle w:val="ListParagraph"/>
         <w:numPr>
           <w:ilvl w:val="0"/>
           <w:numId w:val="2"/>
@@ -4293,7 +4291,7 @@
     </w:p>
     <w:p>
       <w:pPr>
-        <w:pStyle w:val="Listenabsatz"/>
+        <w:pStyle w:val="ListParagraph"/>
         <w:numPr>
           <w:ilvl w:val="0"/>
           <w:numId w:val="2"/>
@@ -4404,7 +4402,7 @@
     </w:p>
     <w:p>
       <w:pPr>
-        <w:pStyle w:val="Listenabsatz"/>
+        <w:pStyle w:val="ListParagraph"/>
         <w:numPr>
           <w:ilvl w:val="0"/>
           <w:numId w:val="3"/>
@@ -4426,7 +4424,7 @@
     </w:p>
     <w:p>
       <w:pPr>
-        <w:pStyle w:val="Listenabsatz"/>
+        <w:pStyle w:val="ListParagraph"/>
         <w:numPr>
           <w:ilvl w:val="0"/>
           <w:numId w:val="3"/>
@@ -4445,7 +4443,7 @@
     </w:p>
     <w:p>
       <w:pPr>
-        <w:pStyle w:val="Listenabsatz"/>
+        <w:pStyle w:val="ListParagraph"/>
         <w:numPr>
           <w:ilvl w:val="0"/>
           <w:numId w:val="3"/>
@@ -4464,7 +4462,7 @@
     </w:p>
     <w:p>
       <w:pPr>
-        <w:pStyle w:val="Listenabsatz"/>
+        <w:pStyle w:val="ListParagraph"/>
         <w:numPr>
           <w:ilvl w:val="0"/>
           <w:numId w:val="3"/>
@@ -4538,7 +4536,7 @@
     </w:p>
     <w:p>
       <w:pPr>
-        <w:pStyle w:val="Listenabsatz"/>
+        <w:pStyle w:val="ListParagraph"/>
         <w:numPr>
           <w:ilvl w:val="0"/>
           <w:numId w:val="4"/>
@@ -4554,7 +4552,7 @@
     </w:p>
     <w:p>
       <w:pPr>
-        <w:pStyle w:val="Listenabsatz"/>
+        <w:pStyle w:val="ListParagraph"/>
         <w:numPr>
           <w:ilvl w:val="0"/>
           <w:numId w:val="4"/>
@@ -4573,7 +4571,7 @@
     </w:p>
     <w:p>
       <w:pPr>
-        <w:pStyle w:val="Listenabsatz"/>
+        <w:pStyle w:val="ListParagraph"/>
         <w:numPr>
           <w:ilvl w:val="0"/>
           <w:numId w:val="4"/>
@@ -4586,7 +4584,7 @@
     </w:p>
     <w:p>
       <w:pPr>
-        <w:pStyle w:val="Listenabsatz"/>
+        <w:pStyle w:val="ListParagraph"/>
         <w:numPr>
           <w:ilvl w:val="0"/>
           <w:numId w:val="4"/>
@@ -4604,91 +4602,91 @@
     </w:p>
     <w:p>
       <w:pPr>
-        <w:pStyle w:val="berschrift3"/>
-      </w:pPr>
-      <w:bookmarkStart w:id="23" w:name="_Toc534552491"/>
+        <w:pStyle w:val="Heading3"/>
+      </w:pPr>
+      <w:bookmarkStart w:id="22" w:name="_Toc534552491"/>
       <w:r>
         <w:t>2.3.4 Sozialpsychologische Experimente im Internet</w:t>
       </w:r>
+      <w:bookmarkEnd w:id="22"/>
+    </w:p>
+    <w:p/>
+    <w:p>
+      <w:pPr>
+        <w:pStyle w:val="Heading3"/>
+      </w:pPr>
+      <w:bookmarkStart w:id="23" w:name="_Toc534552492"/>
+      <w:r>
+        <w:t>2.3.5 Probleme beim Experiment</w:t>
+      </w:r>
       <w:bookmarkEnd w:id="23"/>
     </w:p>
     <w:p/>
     <w:p>
       <w:pPr>
-        <w:pStyle w:val="berschrift3"/>
-      </w:pPr>
-      <w:bookmarkStart w:id="24" w:name="_Toc534552492"/>
-      <w:r>
-        <w:t>2.3.5 Probleme beim Experiment</w:t>
+        <w:pStyle w:val="Heading2"/>
+      </w:pPr>
+      <w:bookmarkStart w:id="24" w:name="_Toc534552493"/>
+      <w:r>
+        <w:t>2.4 Techniken der Datenerhebung</w:t>
       </w:r>
       <w:bookmarkEnd w:id="24"/>
     </w:p>
     <w:p/>
     <w:p>
       <w:pPr>
-        <w:pStyle w:val="berschrift2"/>
-      </w:pPr>
-      <w:bookmarkStart w:id="25" w:name="_Toc534552493"/>
-      <w:r>
-        <w:t>2.4 Techniken der Datenerhebung</w:t>
+        <w:pStyle w:val="Heading3"/>
+      </w:pPr>
+      <w:bookmarkStart w:id="25" w:name="_Toc534552494"/>
+      <w:r>
+        <w:t>2.4.1 Beobachtungsmasse</w:t>
       </w:r>
       <w:bookmarkEnd w:id="25"/>
     </w:p>
     <w:p/>
     <w:p>
       <w:pPr>
-        <w:pStyle w:val="berschrift3"/>
-      </w:pPr>
-      <w:bookmarkStart w:id="26" w:name="_Toc534552494"/>
-      <w:r>
-        <w:t>2.4.1 Beobachtungsmasse</w:t>
+        <w:pStyle w:val="Heading3"/>
+      </w:pPr>
+      <w:bookmarkStart w:id="26" w:name="_Toc534552495"/>
+      <w:r>
+        <w:t>2.4.2 Selbstbeurteilungsmasse</w:t>
       </w:r>
       <w:bookmarkEnd w:id="26"/>
     </w:p>
     <w:p/>
     <w:p>
       <w:pPr>
-        <w:pStyle w:val="berschrift3"/>
-      </w:pPr>
-      <w:bookmarkStart w:id="27" w:name="_Toc534552495"/>
-      <w:r>
-        <w:t>2.4.2 Selbstbeurteilungsmasse</w:t>
+        <w:pStyle w:val="Heading3"/>
+      </w:pPr>
+      <w:bookmarkStart w:id="27" w:name="_Toc534552496"/>
+      <w:r>
+        <w:t>2.4.3 Implizite Messinstrumente</w:t>
       </w:r>
       <w:bookmarkEnd w:id="27"/>
     </w:p>
     <w:p/>
     <w:p>
       <w:pPr>
-        <w:pStyle w:val="berschrift3"/>
-      </w:pPr>
-      <w:bookmarkStart w:id="28" w:name="_Toc534552496"/>
-      <w:r>
-        <w:t>2.4.3 Implizite Messinstrumente</w:t>
+        <w:pStyle w:val="Heading3"/>
+      </w:pPr>
+      <w:bookmarkStart w:id="28" w:name="_Toc534552497"/>
+      <w:r>
+        <w:t>2.4.4 Wahl des Messinstrumentes</w:t>
       </w:r>
       <w:bookmarkEnd w:id="28"/>
     </w:p>
     <w:p/>
     <w:p>
       <w:pPr>
-        <w:pStyle w:val="berschrift3"/>
-      </w:pPr>
-      <w:bookmarkStart w:id="29" w:name="_Toc534552497"/>
-      <w:r>
-        <w:t>2.4.4 Wahl des Messinstrumentes</w:t>
+        <w:pStyle w:val="Heading3"/>
+      </w:pPr>
+      <w:bookmarkStart w:id="29" w:name="_Toc534552498"/>
+      <w:r>
+        <w:t>2.4.5 Soziale Neurowissenschaft</w:t>
       </w:r>
       <w:bookmarkEnd w:id="29"/>
     </w:p>
-    <w:p/>
-    <w:p>
-      <w:pPr>
-        <w:pStyle w:val="berschrift3"/>
-      </w:pPr>
-      <w:bookmarkStart w:id="30" w:name="_Toc534552498"/>
-      <w:r>
-        <w:t>2.4.5 Soziale Neurowissenschaft</w:t>
-      </w:r>
-      <w:bookmarkEnd w:id="30"/>
-    </w:p>
     <w:p>
       <w:pPr>
         <w:rPr>
@@ -4704,12 +4702,12 @@
     </w:p>
     <w:p>
       <w:pPr>
-        <w:pStyle w:val="berschrift1"/>
+        <w:pStyle w:val="Heading1"/>
         <w:rPr>
           <w:rFonts w:cstheme="majorHAnsi"/>
         </w:rPr>
       </w:pPr>
-      <w:bookmarkStart w:id="31" w:name="_Toc534552499"/>
+      <w:bookmarkStart w:id="30" w:name="_Toc534552499"/>
       <w:r>
         <w:rPr>
           <w:rFonts w:cstheme="majorHAnsi"/>
@@ -4723,85 +4721,85 @@
         </w:rPr>
         <w:t>Soziale Wahrnehmung und Attribution</w:t>
       </w:r>
+      <w:bookmarkEnd w:id="30"/>
+    </w:p>
+    <w:p>
+      <w:pPr>
+        <w:pStyle w:val="Heading2"/>
+      </w:pPr>
+      <w:bookmarkStart w:id="31" w:name="_Toc534552500"/>
+      <w:r>
+        <w:t>3.1 Einleitung</w:t>
+      </w:r>
       <w:bookmarkEnd w:id="31"/>
     </w:p>
     <w:p>
-      <w:pPr>
-        <w:pStyle w:val="berschrift2"/>
-      </w:pPr>
-      <w:bookmarkStart w:id="32" w:name="_Toc534552500"/>
-      <w:r>
-        <w:t>3.1 Einleitung</w:t>
+      <w:r>
+        <w:rPr>
+          <w:b/>
+        </w:rPr>
+        <w:t>Soziale Wahrnehmung</w:t>
+      </w:r>
+      <w:r>
+        <w:t>: Der Prozess, bei dem Informationen über die individuellen Merkmale einer Person gesammelt und interpretiert werden.</w:t>
+      </w:r>
+    </w:p>
+    <w:p/>
+    <w:p>
+      <w:pPr>
+        <w:pStyle w:val="Heading2"/>
+        <w:rPr>
+          <w:lang w:val="en-US"/>
+        </w:rPr>
+      </w:pPr>
+      <w:bookmarkStart w:id="32" w:name="_Toc534552501"/>
+      <w:r>
+        <w:rPr>
+          <w:lang w:val="en-US"/>
+        </w:rPr>
+        <w:t xml:space="preserve">3.2 </w:t>
+      </w:r>
+      <w:proofErr w:type="spellStart"/>
+      <w:r>
+        <w:rPr>
+          <w:lang w:val="en-US"/>
+        </w:rPr>
+        <w:t>Soziale</w:t>
+      </w:r>
+      <w:proofErr w:type="spellEnd"/>
+      <w:r>
+        <w:rPr>
+          <w:lang w:val="en-US"/>
+        </w:rPr>
+        <w:t xml:space="preserve"> </w:t>
+      </w:r>
+      <w:proofErr w:type="spellStart"/>
+      <w:r>
+        <w:rPr>
+          <w:lang w:val="en-US"/>
+        </w:rPr>
+        <w:t>Wahrnehmung</w:t>
       </w:r>
       <w:bookmarkEnd w:id="32"/>
-    </w:p>
-    <w:p>
-      <w:r>
-        <w:rPr>
-          <w:b/>
-        </w:rPr>
-        <w:t>Soziale Wahrnehmung</w:t>
-      </w:r>
-      <w:r>
-        <w:t>: Der Prozess, bei dem Informationen über die individuellen Merkmale einer Person gesammelt und interpretiert werden.</w:t>
-      </w:r>
-    </w:p>
-    <w:p/>
-    <w:p>
-      <w:pPr>
-        <w:pStyle w:val="berschrift2"/>
+      <w:proofErr w:type="spellEnd"/>
+    </w:p>
+    <w:p>
+      <w:pPr>
         <w:rPr>
           <w:lang w:val="en-US"/>
         </w:rPr>
       </w:pPr>
-      <w:bookmarkStart w:id="33" w:name="_Toc534552501"/>
-      <w:r>
-        <w:rPr>
+      <w:r>
+        <w:rPr>
+          <w:b/>
           <w:lang w:val="en-US"/>
         </w:rPr>
-        <w:t xml:space="preserve">3.2 </w:t>
-      </w:r>
-      <w:proofErr w:type="spellStart"/>
-      <w:r>
-        <w:rPr>
-          <w:lang w:val="en-US"/>
-        </w:rPr>
-        <w:t>Soziale</w:t>
-      </w:r>
-      <w:proofErr w:type="spellEnd"/>
-      <w:r>
-        <w:rPr>
-          <w:lang w:val="en-US"/>
-        </w:rPr>
-        <w:t xml:space="preserve"> </w:t>
-      </w:r>
-      <w:proofErr w:type="spellStart"/>
-      <w:r>
-        <w:rPr>
-          <w:lang w:val="en-US"/>
-        </w:rPr>
-        <w:t>Wahrnehmung</w:t>
-      </w:r>
-      <w:bookmarkEnd w:id="33"/>
-      <w:proofErr w:type="spellEnd"/>
-    </w:p>
-    <w:p>
-      <w:pPr>
-        <w:rPr>
-          <w:lang w:val="en-US"/>
-        </w:rPr>
-      </w:pPr>
-      <w:r>
-        <w:rPr>
-          <w:b/>
-          <w:lang w:val="en-US"/>
-        </w:rPr>
         <w:t>Solomon Asch</w:t>
       </w:r>
     </w:p>
     <w:p>
       <w:pPr>
-        <w:pStyle w:val="StandardWeb"/>
+        <w:pStyle w:val="NormalWeb"/>
         <w:shd w:val="clear" w:color="auto" w:fill="FFFFFF"/>
         <w:rPr>
           <w:rFonts w:asciiTheme="minorHAnsi" w:hAnsiTheme="minorHAnsi" w:cstheme="minorHAnsi"/>
@@ -5169,7 +5167,7 @@
     </w:p>
     <w:p/>
     <w:p>
-      <w:bookmarkStart w:id="34" w:name="_Toc534552502"/>
+      <w:bookmarkStart w:id="33" w:name="_Toc534552502"/>
       <w:r>
         <w:rPr>
           <w:b/>
@@ -5218,12 +5216,34 @@
     </w:p>
     <w:p>
       <w:pPr>
-        <w:pStyle w:val="berschrift2"/>
+        <w:pStyle w:val="Heading2"/>
       </w:pPr>
       <w:r>
         <w:lastRenderedPageBreak/>
         <w:t>3.3 Attributionstheorie</w:t>
       </w:r>
+      <w:bookmarkEnd w:id="33"/>
+    </w:p>
+    <w:p>
+      <w:r>
+        <w:rPr>
+          <w:b/>
+        </w:rPr>
+        <w:t>Kausalattribution</w:t>
+      </w:r>
+      <w:r>
+        <w:t>: Der Prozess, durch den Betrachter zu Schlussfolgerungen über die Ursachen des Verhaltens einer anderen Person zu gelangen.</w:t>
+      </w:r>
+    </w:p>
+    <w:p/>
+    <w:p>
+      <w:pPr>
+        <w:pStyle w:val="Heading3"/>
+      </w:pPr>
+      <w:bookmarkStart w:id="34" w:name="_Toc534552503"/>
+      <w:r>
+        <w:t>3.3.1 Theorie der korrespondierenden Schlussfolgerungen</w:t>
+      </w:r>
       <w:bookmarkEnd w:id="34"/>
     </w:p>
     <w:p>
@@ -5231,83 +5251,61 @@
         <w:rPr>
           <w:b/>
         </w:rPr>
-        <w:t>Kausalattribution</w:t>
-      </w:r>
-      <w:r>
-        <w:t>: Der Prozess, durch den Betrachter zu Schlussfolgerungen über die Ursachen des Verhaltens einer anderen Person zu gelangen.</w:t>
+        <w:t>Theorie der korrespondierenden Schlussfolgerungen</w:t>
+      </w:r>
+      <w:r>
+        <w:t>: Nimmt an, dass Betrachter unter bestimmten Umständen aus einem beobachteten absichtlichen Verhalten auf entsprechende (korrespondierende) Absichten und Dispositionen schliessen.</w:t>
+      </w:r>
+    </w:p>
+    <w:p>
+      <w:r>
+        <w:t>Welche Informationen über eine Perso</w:t>
+      </w:r>
+      <w:r>
+        <w:t>n gewinnen wir durch ihr Verhalten?</w:t>
+      </w:r>
+    </w:p>
+    <w:p>
+      <w:r>
+        <w:t>Der Informationsgewinn ist grösser, wenn a) das Verhalten von der Norm abweicht und b) die Person frei ist, sich so oder anders zu verhalten.</w:t>
       </w:r>
     </w:p>
     <w:p/>
     <w:p>
-      <w:pPr>
-        <w:pStyle w:val="berschrift3"/>
-      </w:pPr>
-      <w:bookmarkStart w:id="35" w:name="_Toc534552503"/>
-      <w:r>
-        <w:t>3.3.1 Theorie der korrespondierenden Schlussfolgerungen</w:t>
+      <w:r>
+        <w:rPr>
+          <w:b/>
+        </w:rPr>
+        <w:t>Analyse nicht gemeinsamer Auswirkungen</w:t>
+      </w:r>
+      <w:r>
+        <w:t>: Betrachter schliessen auf Absichten hinter Handlungen, indem sie die Konsequenzen der Verhaltensmöglichkeiten, die dem Handelnden offen standen, miteinander vergleichen und deren unterschiedliche Ergebnisse identifizieren.</w:t>
+      </w:r>
+    </w:p>
+    <w:p>
+      <w:r>
+        <w:t>Die Theorie ist nur geeignet für Attributionen von absichtsvollen Handlungen, deren Konsequenzen die handelnde Person kennt und herbeifü</w:t>
+      </w:r>
+      <w:r>
+        <w:t>hren kann.</w:t>
+      </w:r>
+    </w:p>
+    <w:p/>
+    <w:p>
+      <w:pPr>
+        <w:pStyle w:val="Heading3"/>
+      </w:pPr>
+      <w:bookmarkStart w:id="35" w:name="_Toc534552504"/>
+      <w:r>
+        <w:t>3.3.2 Kovar</w:t>
+      </w:r>
+      <w:r>
+        <w:t>i</w:t>
+      </w:r>
+      <w:r>
+        <w:t>ationstheorie</w:t>
       </w:r>
       <w:bookmarkEnd w:id="35"/>
-    </w:p>
-    <w:p>
-      <w:r>
-        <w:rPr>
-          <w:b/>
-        </w:rPr>
-        <w:t>Theorie der korrespondierenden Schlussfolgerungen</w:t>
-      </w:r>
-      <w:r>
-        <w:t>: Nimmt an, dass Betrachter unter bestimmten Umständen aus einem beobachteten absichtlichen Verhalten auf entsprechende (korrespondierende) Absichten und Dispositionen schliessen.</w:t>
-      </w:r>
-    </w:p>
-    <w:p>
-      <w:r>
-        <w:t>Welche Informationen über eine Perso</w:t>
-      </w:r>
-      <w:r>
-        <w:t>n gewinnen wir durch ihr Verhalten?</w:t>
-      </w:r>
-    </w:p>
-    <w:p>
-      <w:r>
-        <w:t>Der Informationsgewinn ist grösser, wenn a) das Verhalten von der Norm abweicht und b) die Person frei ist, sich so oder anders zu verhalten.</w:t>
-      </w:r>
-    </w:p>
-    <w:p/>
-    <w:p>
-      <w:r>
-        <w:rPr>
-          <w:b/>
-        </w:rPr>
-        <w:t>Analyse nicht gemeinsamer Auswirkungen</w:t>
-      </w:r>
-      <w:r>
-        <w:t>: Betrachter schliessen auf Absichten hinter Handlungen, indem sie die Konsequenzen der Verhaltensmöglichkeiten, die dem Handelnden offen standen, miteinander vergleichen und deren unterschiedliche Ergebnisse identifizieren.</w:t>
-      </w:r>
-    </w:p>
-    <w:p>
-      <w:r>
-        <w:t>Die Theorie ist nur geeignet für Attributionen von absichtsvollen Handlungen, deren Konsequenzen die handelnde Person kennt und herbeifü</w:t>
-      </w:r>
-      <w:r>
-        <w:t>hren kann.</w:t>
-      </w:r>
-    </w:p>
-    <w:p/>
-    <w:p>
-      <w:pPr>
-        <w:pStyle w:val="berschrift3"/>
-      </w:pPr>
-      <w:bookmarkStart w:id="36" w:name="_Toc534552504"/>
-      <w:r>
-        <w:t>3.3.2 Kovar</w:t>
-      </w:r>
-      <w:r>
-        <w:t>i</w:t>
-      </w:r>
-      <w:r>
-        <w:t>ationstheorie</w:t>
-      </w:r>
-      <w:bookmarkEnd w:id="36"/>
     </w:p>
     <w:p>
       <w:r>
@@ -5443,20 +5441,20 @@
           <w:szCs w:val="24"/>
         </w:rPr>
       </w:pPr>
-      <w:bookmarkStart w:id="37" w:name="_Toc534552505"/>
+      <w:bookmarkStart w:id="36" w:name="_Toc534552505"/>
       <w:r>
         <w:br w:type="page"/>
       </w:r>
     </w:p>
     <w:p>
       <w:pPr>
-        <w:pStyle w:val="berschrift3"/>
+        <w:pStyle w:val="Heading3"/>
       </w:pPr>
       <w:r>
         <w:lastRenderedPageBreak/>
         <w:t>3.3.3 Zugang zu Kovariationsinformationen</w:t>
       </w:r>
-      <w:bookmarkEnd w:id="37"/>
+      <w:bookmarkEnd w:id="36"/>
     </w:p>
     <w:p>
       <w:r>
@@ -5464,123 +5462,275 @@
           <w:b/>
         </w:rPr>
         <w:t>Kausale Schemata</w:t>
+      </w:r>
+    </w:p>
+    <w:p>
+      <w:r>
+        <w:t>Die</w:t>
+      </w:r>
+      <w:r>
+        <w:t xml:space="preserve"> Kovariationstheorie nimmt wiederholte Beobachtungen eines Verhaltens an. Da Bewertung und Ursachenzuschreibung auch bei einmaligen Verhalten stattfindet, werden für einmalige Beobachtungen kausale Schemata verwendet.</w:t>
+      </w:r>
+    </w:p>
+    <w:p>
+      <w:r>
+        <w:t>Kausale Schemata</w:t>
+      </w:r>
+      <w:r>
+        <w:t xml:space="preserve"> ist allgemeines Erfahrungswissen über Bedingungen von Verhalten.</w:t>
+      </w:r>
+      <w:r>
+        <w:t xml:space="preserve"> Zwei häufig angewendete Prinzipien sind </w:t>
+      </w:r>
+      <w:proofErr w:type="spellStart"/>
+      <w:r>
+        <w:t>discounting</w:t>
+      </w:r>
+      <w:proofErr w:type="spellEnd"/>
+      <w:r>
+        <w:t xml:space="preserve"> </w:t>
+      </w:r>
+      <w:r>
+        <w:t xml:space="preserve">(Abwertungsprinzip) </w:t>
+      </w:r>
+      <w:r>
+        <w:t xml:space="preserve">und </w:t>
+      </w:r>
+      <w:proofErr w:type="spellStart"/>
+      <w:r>
+        <w:t>augmentation</w:t>
+      </w:r>
+      <w:proofErr w:type="spellEnd"/>
+      <w:r>
+        <w:t xml:space="preserve"> </w:t>
+      </w:r>
+      <w:proofErr w:type="spellStart"/>
+      <w:r>
+        <w:t>principles</w:t>
+      </w:r>
+      <w:proofErr w:type="spellEnd"/>
+      <w:r>
+        <w:t xml:space="preserve"> (Aufwertungsprinzip)</w:t>
+      </w:r>
+      <w:r>
+        <w:t>.</w:t>
+      </w:r>
+      <w:r>
+        <w:t xml:space="preserve"> Abwertungs- und Aufwertungsprinzip sind Gegenteile voneinander.</w:t>
+      </w:r>
+    </w:p>
+    <w:p>
+      <w:r>
+        <w:rPr>
+          <w:b/>
+        </w:rPr>
+        <w:t>Abwertungsprinzip</w:t>
+      </w:r>
+      <w:r>
+        <w:t>: Aus dem Vorhandensein eines kausalen Faktors, der auf einen beobachteten Effekt hinwirkt, ergibt sich, dass andere potenzielle Faktoren weniger Einfluss ausüben.</w:t>
+      </w:r>
+    </w:p>
+    <w:p>
+      <w:r>
+        <w:rPr>
+          <w:b/>
+        </w:rPr>
+        <w:t>Aufwertungsprinzip</w:t>
+      </w:r>
+      <w:r>
+        <w:t>: Die Annahme, dass Kausalfaktoren stärker sein müssen, wenn ein hemmender Einfluss auf einen beobachteten Effekt vorhanden ist.</w:t>
       </w:r>
     </w:p>
     <w:p/>
     <w:p/>
     <w:p>
       <w:pPr>
-        <w:pStyle w:val="berschrift3"/>
-      </w:pPr>
-      <w:bookmarkStart w:id="38" w:name="_Toc534552506"/>
+        <w:pStyle w:val="Heading3"/>
+      </w:pPr>
+      <w:bookmarkStart w:id="37" w:name="_Toc534552506"/>
       <w:r>
         <w:t>3.3.4 Wissen, Erwartung und Kovariation</w:t>
       </w:r>
+      <w:bookmarkEnd w:id="37"/>
+    </w:p>
+    <w:p/>
+    <w:p>
+      <w:pPr>
+        <w:pStyle w:val="Heading3"/>
+      </w:pPr>
+      <w:bookmarkStart w:id="38" w:name="_Toc534552507"/>
+      <w:r>
+        <w:t>3.3.5 Wie man mithilfe von Kovariation und kausaler Kraft etwas über Verursachung lernt</w:t>
+      </w:r>
       <w:bookmarkEnd w:id="38"/>
     </w:p>
     <w:p/>
     <w:p>
       <w:pPr>
-        <w:pStyle w:val="berschrift3"/>
-      </w:pPr>
-      <w:bookmarkStart w:id="39" w:name="_Toc534552507"/>
-      <w:r>
-        <w:t>3.3.5 Wie man mithilfe von Kovariation und kausaler Kraft etwas über Verursachung lernt</w:t>
+        <w:pStyle w:val="Heading3"/>
+      </w:pPr>
+      <w:bookmarkStart w:id="39" w:name="_Toc534552508"/>
+      <w:r>
+        <w:t>3.3.6 Attribution und Leistung</w:t>
       </w:r>
       <w:bookmarkEnd w:id="39"/>
     </w:p>
+    <w:p>
+      <w:r>
+        <w:t>Die Attribution der eigenen Leistung lässt sich dreifach klassifizieren:</w:t>
+      </w:r>
+    </w:p>
+    <w:p>
+      <w:pPr>
+        <w:pStyle w:val="ListParagraph"/>
+        <w:numPr>
+          <w:ilvl w:val="0"/>
+          <w:numId w:val="5"/>
+        </w:numPr>
+      </w:pPr>
+      <w:r>
+        <w:rPr>
+          <w:b/>
+        </w:rPr>
+        <w:t>Locus</w:t>
+      </w:r>
+      <w:r>
+        <w:t>: Sind interne oder externe Faktoren verantwortlich?</w:t>
+      </w:r>
+    </w:p>
+    <w:p>
+      <w:pPr>
+        <w:pStyle w:val="ListParagraph"/>
+        <w:numPr>
+          <w:ilvl w:val="0"/>
+          <w:numId w:val="5"/>
+        </w:numPr>
+      </w:pPr>
+      <w:r>
+        <w:rPr>
+          <w:b/>
+        </w:rPr>
+        <w:t>Stabilität</w:t>
+      </w:r>
+      <w:r>
+        <w:t>: Sind die Faktoren stabil oder vorübergehend?</w:t>
+      </w:r>
+    </w:p>
+    <w:p>
+      <w:pPr>
+        <w:pStyle w:val="ListParagraph"/>
+        <w:numPr>
+          <w:ilvl w:val="0"/>
+          <w:numId w:val="5"/>
+        </w:numPr>
+      </w:pPr>
+      <w:r>
+        <w:rPr>
+          <w:b/>
+        </w:rPr>
+        <w:t>Kontrollierbarkeit</w:t>
+      </w:r>
+      <w:r>
+        <w:t>: Sind die Faktoren kontrollierbar oder unkontrollierbar?</w:t>
+      </w:r>
+    </w:p>
+    <w:p>
+      <w:r>
+        <w:t xml:space="preserve">Die genaue Einordnung von spezifischen Ursachen ist variabel, </w:t>
+      </w:r>
+      <w:r>
+        <w:t>die drei Dimensionen aber sind konstant.</w:t>
+      </w:r>
+    </w:p>
+    <w:p>
+      <w:r>
+        <w:t>Attribution hat Einfluss auf die Motivation u.a. durch Änderung der Erwartungen. Wird die eigene Leistung durch stabile Faktoren erklärt, steigen die Erwartungen, ein ähnliches oder besseres Ergebnis zu erzielen. Wird die eigene Leistung durch instabile Faktoren erklärt, bleiben die Erwartungen unverändert, oder es entsteht Hoffnung/ Furcht vor anderen Ergebnissen.</w:t>
+      </w:r>
+      <w:bookmarkStart w:id="40" w:name="_GoBack"/>
+      <w:bookmarkEnd w:id="40"/>
+    </w:p>
     <w:p/>
     <w:p>
       <w:pPr>
-        <w:pStyle w:val="berschrift3"/>
-      </w:pPr>
-      <w:bookmarkStart w:id="40" w:name="_Toc534552508"/>
-      <w:r>
-        <w:t>3.3.6 Attribution und Leistung</w:t>
-      </w:r>
-      <w:bookmarkEnd w:id="40"/>
+        <w:pStyle w:val="Heading3"/>
+      </w:pPr>
+      <w:bookmarkStart w:id="41" w:name="_Toc534552509"/>
+      <w:r>
+        <w:t>3.3.7 Attribution und Depression</w:t>
+      </w:r>
+      <w:bookmarkEnd w:id="41"/>
     </w:p>
     <w:p/>
     <w:p>
       <w:pPr>
-        <w:pStyle w:val="berschrift3"/>
-      </w:pPr>
-      <w:bookmarkStart w:id="41" w:name="_Toc534552509"/>
-      <w:r>
-        <w:t>3.3.7 Attribution und Depression</w:t>
-      </w:r>
-      <w:bookmarkEnd w:id="41"/>
+        <w:pStyle w:val="Heading3"/>
+      </w:pPr>
+      <w:bookmarkStart w:id="42" w:name="_Toc534552510"/>
+      <w:r>
+        <w:t>3.3.8 Fehlattribution von Erregung</w:t>
+      </w:r>
+      <w:bookmarkEnd w:id="42"/>
     </w:p>
     <w:p/>
     <w:p>
       <w:pPr>
-        <w:pStyle w:val="berschrift3"/>
-      </w:pPr>
-      <w:bookmarkStart w:id="42" w:name="_Toc534552510"/>
-      <w:r>
-        <w:t>3.3.8 Fehlattribution von Erregung</w:t>
-      </w:r>
-      <w:bookmarkEnd w:id="42"/>
+        <w:pStyle w:val="Heading3"/>
+      </w:pPr>
+      <w:bookmarkStart w:id="43" w:name="_Toc534552511"/>
+      <w:r>
+        <w:t>3.3.9 Attributionsverzerrung</w:t>
+      </w:r>
+      <w:bookmarkEnd w:id="43"/>
     </w:p>
     <w:p/>
     <w:p>
       <w:pPr>
-        <w:pStyle w:val="berschrift3"/>
-      </w:pPr>
-      <w:bookmarkStart w:id="43" w:name="_Toc534552511"/>
-      <w:r>
-        <w:t>3.3.9 Attributionsverzerrung</w:t>
-      </w:r>
-      <w:bookmarkEnd w:id="43"/>
+        <w:pStyle w:val="Heading3"/>
+      </w:pPr>
+      <w:bookmarkStart w:id="44" w:name="_Toc534552512"/>
+      <w:r>
+        <w:t>3.3.10 Erklärungen intentionalen Verhaltens</w:t>
+      </w:r>
+      <w:bookmarkEnd w:id="44"/>
     </w:p>
     <w:p/>
     <w:p>
       <w:pPr>
-        <w:pStyle w:val="berschrift3"/>
-      </w:pPr>
-      <w:bookmarkStart w:id="44" w:name="_Toc534552512"/>
-      <w:r>
-        <w:t>3.3.10 Erklärungen intentionalen Verhaltens</w:t>
-      </w:r>
-      <w:bookmarkEnd w:id="44"/>
+        <w:pStyle w:val="Heading3"/>
+      </w:pPr>
+      <w:bookmarkStart w:id="45" w:name="_Toc534552513"/>
+      <w:r>
+        <w:lastRenderedPageBreak/>
+        <w:t>3.3.11 Metapher vom naiven Wissenschaftler</w:t>
+      </w:r>
+      <w:bookmarkEnd w:id="45"/>
     </w:p>
     <w:p/>
     <w:p>
       <w:pPr>
-        <w:pStyle w:val="berschrift3"/>
-      </w:pPr>
-      <w:bookmarkStart w:id="45" w:name="_Toc534552513"/>
-      <w:r>
-        <w:t>3.3.11 Metapher vom naiven Wissenschaftler</w:t>
-      </w:r>
-      <w:bookmarkEnd w:id="45"/>
+        <w:pStyle w:val="Heading3"/>
+      </w:pPr>
+      <w:bookmarkStart w:id="46" w:name="_Toc534552514"/>
+      <w:r>
+        <w:t>3.3.12 Attribution als Diskurs</w:t>
+      </w:r>
+      <w:bookmarkEnd w:id="46"/>
     </w:p>
     <w:p/>
     <w:p>
       <w:pPr>
-        <w:pStyle w:val="berschrift3"/>
-      </w:pPr>
-      <w:bookmarkStart w:id="46" w:name="_Toc534552514"/>
-      <w:r>
-        <w:t>3.3.12 Attribution als Diskurs</w:t>
-      </w:r>
-      <w:bookmarkEnd w:id="46"/>
+        <w:pStyle w:val="Heading2"/>
+      </w:pPr>
+      <w:bookmarkStart w:id="47" w:name="_Toc534552515"/>
+      <w:r>
+        <w:t>3.4 Soziale Wahrnehmung und soziale Wirklichkeit</w:t>
+      </w:r>
+      <w:bookmarkEnd w:id="47"/>
     </w:p>
     <w:p/>
     <w:p>
       <w:pPr>
-        <w:pStyle w:val="berschrift2"/>
-      </w:pPr>
-      <w:bookmarkStart w:id="47" w:name="_Toc534552515"/>
-      <w:r>
-        <w:t>3.4 Soziale Wahrnehmung und soziale Wirklichkeit</w:t>
-      </w:r>
-      <w:bookmarkEnd w:id="47"/>
-    </w:p>
-    <w:p/>
-    <w:p>
-      <w:pPr>
-        <w:pStyle w:val="berschrift2"/>
+        <w:pStyle w:val="Heading2"/>
       </w:pPr>
       <w:bookmarkStart w:id="48" w:name="_Toc534552516"/>
       <w:r>
@@ -5612,7 +5762,7 @@
     </w:p>
     <w:p>
       <w:pPr>
-        <w:pStyle w:val="berschrift1"/>
+        <w:pStyle w:val="Heading1"/>
         <w:rPr>
           <w:rFonts w:cstheme="majorHAnsi"/>
         </w:rPr>
@@ -5662,7 +5812,7 @@
     </w:p>
     <w:p>
       <w:pPr>
-        <w:pStyle w:val="berschrift1"/>
+        <w:pStyle w:val="Heading1"/>
         <w:rPr>
           <w:rFonts w:cstheme="majorHAnsi"/>
         </w:rPr>
@@ -5712,7 +5862,7 @@
     </w:p>
     <w:p>
       <w:pPr>
-        <w:pStyle w:val="berschrift1"/>
+        <w:pStyle w:val="Heading1"/>
         <w:rPr>
           <w:rFonts w:cstheme="majorHAnsi"/>
         </w:rPr>
@@ -5762,7 +5912,7 @@
     </w:p>
     <w:p>
       <w:pPr>
-        <w:pStyle w:val="berschrift1"/>
+        <w:pStyle w:val="Heading1"/>
         <w:rPr>
           <w:rFonts w:cstheme="majorHAnsi"/>
         </w:rPr>
@@ -5819,7 +5969,7 @@
     </w:p>
     <w:p>
       <w:pPr>
-        <w:pStyle w:val="berschrift1"/>
+        <w:pStyle w:val="Heading1"/>
         <w:rPr>
           <w:rFonts w:cstheme="majorHAnsi"/>
         </w:rPr>
@@ -5911,7 +6061,7 @@
   <w:sdt>
     <w:sdtPr>
       <w:rPr>
-        <w:rStyle w:val="Seitenzahl"/>
+        <w:rStyle w:val="PageNumber"/>
       </w:rPr>
       <w:id w:val="-1287190694"/>
       <w:docPartObj>
@@ -5921,33 +6071,33 @@
     </w:sdtPr>
     <w:sdtEndPr>
       <w:rPr>
-        <w:rStyle w:val="Seitenzahl"/>
+        <w:rStyle w:val="PageNumber"/>
       </w:rPr>
     </w:sdtEndPr>
     <w:sdtContent>
       <w:p>
         <w:pPr>
-          <w:pStyle w:val="Fuzeile"/>
+          <w:pStyle w:val="Footer"/>
           <w:framePr w:wrap="none" w:vAnchor="text" w:hAnchor="margin" w:y="1"/>
           <w:rPr>
-            <w:rStyle w:val="Seitenzahl"/>
+            <w:rStyle w:val="PageNumber"/>
           </w:rPr>
         </w:pPr>
         <w:r>
           <w:rPr>
-            <w:rStyle w:val="Seitenzahl"/>
+            <w:rStyle w:val="PageNumber"/>
           </w:rPr>
           <w:fldChar w:fldCharType="begin"/>
         </w:r>
         <w:r>
           <w:rPr>
-            <w:rStyle w:val="Seitenzahl"/>
+            <w:rStyle w:val="PageNumber"/>
           </w:rPr>
           <w:instrText xml:space="preserve"> PAGE </w:instrText>
         </w:r>
         <w:r>
           <w:rPr>
-            <w:rStyle w:val="Seitenzahl"/>
+            <w:rStyle w:val="PageNumber"/>
           </w:rPr>
           <w:fldChar w:fldCharType="end"/>
         </w:r>
@@ -5956,7 +6106,7 @@
   </w:sdt>
   <w:p>
     <w:pPr>
-      <w:pStyle w:val="Fuzeile"/>
+      <w:pStyle w:val="Footer"/>
       <w:ind w:firstLine="360"/>
     </w:pPr>
   </w:p>
@@ -5968,7 +6118,7 @@
   <w:sdt>
     <w:sdtPr>
       <w:rPr>
-        <w:rStyle w:val="Seitenzahl"/>
+        <w:rStyle w:val="PageNumber"/>
       </w:rPr>
       <w:id w:val="520515358"/>
       <w:docPartObj>
@@ -5978,46 +6128,46 @@
     </w:sdtPr>
     <w:sdtEndPr>
       <w:rPr>
-        <w:rStyle w:val="Seitenzahl"/>
+        <w:rStyle w:val="PageNumber"/>
       </w:rPr>
     </w:sdtEndPr>
     <w:sdtContent>
       <w:p>
         <w:pPr>
-          <w:pStyle w:val="Fuzeile"/>
+          <w:pStyle w:val="Footer"/>
           <w:framePr w:wrap="none" w:vAnchor="text" w:hAnchor="margin" w:y="1"/>
           <w:rPr>
-            <w:rStyle w:val="Seitenzahl"/>
+            <w:rStyle w:val="PageNumber"/>
           </w:rPr>
         </w:pPr>
         <w:r>
           <w:rPr>
-            <w:rStyle w:val="Seitenzahl"/>
+            <w:rStyle w:val="PageNumber"/>
           </w:rPr>
           <w:fldChar w:fldCharType="begin"/>
         </w:r>
         <w:r>
           <w:rPr>
-            <w:rStyle w:val="Seitenzahl"/>
+            <w:rStyle w:val="PageNumber"/>
           </w:rPr>
           <w:instrText xml:space="preserve"> PAGE </w:instrText>
         </w:r>
         <w:r>
           <w:rPr>
-            <w:rStyle w:val="Seitenzahl"/>
+            <w:rStyle w:val="PageNumber"/>
           </w:rPr>
           <w:fldChar w:fldCharType="separate"/>
         </w:r>
         <w:r>
           <w:rPr>
-            <w:rStyle w:val="Seitenzahl"/>
+            <w:rStyle w:val="PageNumber"/>
             <w:noProof/>
           </w:rPr>
           <w:t>7</w:t>
         </w:r>
         <w:r>
           <w:rPr>
-            <w:rStyle w:val="Seitenzahl"/>
+            <w:rStyle w:val="PageNumber"/>
           </w:rPr>
           <w:fldChar w:fldCharType="end"/>
         </w:r>
@@ -6026,7 +6176,7 @@
   </w:sdt>
   <w:p>
     <w:pPr>
-      <w:pStyle w:val="Fuzeile"/>
+      <w:pStyle w:val="Footer"/>
       <w:ind w:firstLine="360"/>
     </w:pPr>
   </w:p>
@@ -6062,7 +6212,7 @@
 <w:hdr xmlns:wpc="http://schemas.microsoft.com/office/word/2010/wordprocessingCanvas" xmlns:cx="http://schemas.microsoft.com/office/drawing/2014/chartex" xmlns:cx1="http://schemas.microsoft.com/office/drawing/2015/9/8/chartex" xmlns:cx2="http://schemas.microsoft.com/office/drawing/2015/10/21/chartex" xmlns:cx3="http://schemas.microsoft.com/office/drawing/2016/5/9/chartex" xmlns:cx4="http://schemas.microsoft.com/office/drawing/2016/5/10/chartex" xmlns:cx5="http://schemas.microsoft.com/office/drawing/2016/5/11/chartex" xmlns:cx6="http://schemas.microsoft.com/office/drawing/2016/5/12/chartex" xmlns:cx7="http://schemas.microsoft.com/office/drawing/2016/5/13/chartex" xmlns:cx8="http://schemas.microsoft.com/office/drawing/2016/5/14/chartex" xmlns:mc="http://schemas.openxmlformats.org/markup-compatibility/2006" xmlns:aink="http://schemas.microsoft.com/office/drawing/2016/ink" xmlns:am3d="http://schemas.microsoft.com/office/drawing/2017/model3d" xmlns:o="urn:schemas-microsoft-com:office:office" xmlns:r="http://schemas.openxmlformats.org/officeDocument/2006/relationships" xmlns:m="http://schemas.openxmlformats.org/officeDocument/2006/math" xmlns:v="urn:schemas-microsoft-com:vml" xmlns:wp14="http://schemas.microsoft.com/office/word/2010/wordprocessingDrawing" xmlns:wp="http://schemas.openxmlformats.org/drawingml/2006/wordprocessingDrawing" xmlns:w10="urn:schemas-microsoft-com:office:word" xmlns:w="http://schemas.openxmlformats.org/wordprocessingml/2006/main" xmlns:w14="http://schemas.microsoft.com/office/word/2010/wordml" xmlns:w15="http://schemas.microsoft.com/office/word/2012/wordml" xmlns:w16cid="http://schemas.microsoft.com/office/word/2016/wordml/cid" xmlns:w16se="http://schemas.microsoft.com/office/word/2015/wordml/symex" xmlns:wpg="http://schemas.microsoft.com/office/word/2010/wordprocessingGroup" xmlns:wpi="http://schemas.microsoft.com/office/word/2010/wordprocessingInk" xmlns:wne="http://schemas.microsoft.com/office/word/2006/wordml" xmlns:wps="http://schemas.microsoft.com/office/word/2010/wordprocessingShape" mc:Ignorable="w14 w15 w16se w16cid wp14">
   <w:p>
     <w:pPr>
-      <w:pStyle w:val="Kopfzeile"/>
+      <w:pStyle w:val="Header"/>
       <w:rPr>
         <w:i/>
       </w:rPr>
@@ -6282,6 +6432,119 @@
     </w:lvl>
   </w:abstractNum>
   <w:abstractNum w:abstractNumId="2" w15:restartNumberingAfterBreak="0">
+    <w:nsid w:val="5EB163D5"/>
+    <w:multiLevelType w:val="hybridMultilevel"/>
+    <w:tmpl w:val="41B2B296"/>
+    <w:lvl w:ilvl="0" w:tplc="04090001">
+      <w:start w:val="1"/>
+      <w:numFmt w:val="bullet"/>
+      <w:lvlText w:val=""/>
+      <w:lvlJc w:val="left"/>
+      <w:pPr>
+        <w:ind w:left="720" w:hanging="360"/>
+      </w:pPr>
+      <w:rPr>
+        <w:rFonts w:ascii="Symbol" w:hAnsi="Symbol" w:hint="default"/>
+      </w:rPr>
+    </w:lvl>
+    <w:lvl w:ilvl="1" w:tplc="04090003" w:tentative="1">
+      <w:start w:val="1"/>
+      <w:numFmt w:val="bullet"/>
+      <w:lvlText w:val="o"/>
+      <w:lvlJc w:val="left"/>
+      <w:pPr>
+        <w:ind w:left="1440" w:hanging="360"/>
+      </w:pPr>
+      <w:rPr>
+        <w:rFonts w:ascii="Courier New" w:hAnsi="Courier New" w:cs="Courier New" w:hint="default"/>
+      </w:rPr>
+    </w:lvl>
+    <w:lvl w:ilvl="2" w:tplc="04090005" w:tentative="1">
+      <w:start w:val="1"/>
+      <w:numFmt w:val="bullet"/>
+      <w:lvlText w:val=""/>
+      <w:lvlJc w:val="left"/>
+      <w:pPr>
+        <w:ind w:left="2160" w:hanging="360"/>
+      </w:pPr>
+      <w:rPr>
+        <w:rFonts w:ascii="Wingdings" w:hAnsi="Wingdings" w:hint="default"/>
+      </w:rPr>
+    </w:lvl>
+    <w:lvl w:ilvl="3" w:tplc="04090001" w:tentative="1">
+      <w:start w:val="1"/>
+      <w:numFmt w:val="bullet"/>
+      <w:lvlText w:val=""/>
+      <w:lvlJc w:val="left"/>
+      <w:pPr>
+        <w:ind w:left="2880" w:hanging="360"/>
+      </w:pPr>
+      <w:rPr>
+        <w:rFonts w:ascii="Symbol" w:hAnsi="Symbol" w:hint="default"/>
+      </w:rPr>
+    </w:lvl>
+    <w:lvl w:ilvl="4" w:tplc="04090003" w:tentative="1">
+      <w:start w:val="1"/>
+      <w:numFmt w:val="bullet"/>
+      <w:lvlText w:val="o"/>
+      <w:lvlJc w:val="left"/>
+      <w:pPr>
+        <w:ind w:left="3600" w:hanging="360"/>
+      </w:pPr>
+      <w:rPr>
+        <w:rFonts w:ascii="Courier New" w:hAnsi="Courier New" w:cs="Courier New" w:hint="default"/>
+      </w:rPr>
+    </w:lvl>
+    <w:lvl w:ilvl="5" w:tplc="04090005" w:tentative="1">
+      <w:start w:val="1"/>
+      <w:numFmt w:val="bullet"/>
+      <w:lvlText w:val=""/>
+      <w:lvlJc w:val="left"/>
+      <w:pPr>
+        <w:ind w:left="4320" w:hanging="360"/>
+      </w:pPr>
+      <w:rPr>
+        <w:rFonts w:ascii="Wingdings" w:hAnsi="Wingdings" w:hint="default"/>
+      </w:rPr>
+    </w:lvl>
+    <w:lvl w:ilvl="6" w:tplc="04090001" w:tentative="1">
+      <w:start w:val="1"/>
+      <w:numFmt w:val="bullet"/>
+      <w:lvlText w:val=""/>
+      <w:lvlJc w:val="left"/>
+      <w:pPr>
+        <w:ind w:left="5040" w:hanging="360"/>
+      </w:pPr>
+      <w:rPr>
+        <w:rFonts w:ascii="Symbol" w:hAnsi="Symbol" w:hint="default"/>
+      </w:rPr>
+    </w:lvl>
+    <w:lvl w:ilvl="7" w:tplc="04090003" w:tentative="1">
+      <w:start w:val="1"/>
+      <w:numFmt w:val="bullet"/>
+      <w:lvlText w:val="o"/>
+      <w:lvlJc w:val="left"/>
+      <w:pPr>
+        <w:ind w:left="5760" w:hanging="360"/>
+      </w:pPr>
+      <w:rPr>
+        <w:rFonts w:ascii="Courier New" w:hAnsi="Courier New" w:cs="Courier New" w:hint="default"/>
+      </w:rPr>
+    </w:lvl>
+    <w:lvl w:ilvl="8" w:tplc="04090005" w:tentative="1">
+      <w:start w:val="1"/>
+      <w:numFmt w:val="bullet"/>
+      <w:lvlText w:val=""/>
+      <w:lvlJc w:val="left"/>
+      <w:pPr>
+        <w:ind w:left="6480" w:hanging="360"/>
+      </w:pPr>
+      <w:rPr>
+        <w:rFonts w:ascii="Wingdings" w:hAnsi="Wingdings" w:hint="default"/>
+      </w:rPr>
+    </w:lvl>
+  </w:abstractNum>
+  <w:abstractNum w:abstractNumId="3" w15:restartNumberingAfterBreak="0">
     <w:nsid w:val="6226159C"/>
     <w:multiLevelType w:val="hybridMultilevel"/>
     <w:tmpl w:val="7754739C"/>
@@ -6367,7 +6630,7 @@
       </w:pPr>
     </w:lvl>
   </w:abstractNum>
-  <w:abstractNum w:abstractNumId="3" w15:restartNumberingAfterBreak="0">
+  <w:abstractNum w:abstractNumId="4" w15:restartNumberingAfterBreak="0">
     <w:nsid w:val="6D731C43"/>
     <w:multiLevelType w:val="hybridMultilevel"/>
     <w:tmpl w:val="D7C88F30"/>
@@ -6460,13 +6723,16 @@
     <w:abstractNumId w:val="0"/>
   </w:num>
   <w:num w:numId="2">
-    <w:abstractNumId w:val="2"/>
+    <w:abstractNumId w:val="3"/>
   </w:num>
   <w:num w:numId="3">
     <w:abstractNumId w:val="1"/>
   </w:num>
   <w:num w:numId="4">
-    <w:abstractNumId w:val="3"/>
+    <w:abstractNumId w:val="4"/>
+  </w:num>
+  <w:num w:numId="5">
+    <w:abstractNumId w:val="2"/>
   </w:num>
 </w:numbering>
 </file>
@@ -6865,15 +7131,15 @@
     <w:lsdException w:name="Hashtag" w:semiHidden="1" w:unhideWhenUsed="1"/>
     <w:lsdException w:name="Unresolved Mention" w:semiHidden="1" w:unhideWhenUsed="1"/>
   </w:latentStyles>
-  <w:style w:type="paragraph" w:default="1" w:styleId="Standard">
+  <w:style w:type="paragraph" w:default="1" w:styleId="Normal">
     <w:name w:val="Normal"/>
     <w:qFormat/>
   </w:style>
-  <w:style w:type="paragraph" w:styleId="berschrift1">
+  <w:style w:type="paragraph" w:styleId="Heading1">
     <w:name w:val="heading 1"/>
-    <w:basedOn w:val="Standard"/>
-    <w:next w:val="Standard"/>
-    <w:link w:val="berschrift1Zchn"/>
+    <w:basedOn w:val="Normal"/>
+    <w:next w:val="Normal"/>
+    <w:link w:val="Heading1Char"/>
     <w:uiPriority w:val="9"/>
     <w:qFormat/>
     <w:rsid w:val="004618CF"/>
@@ -6890,11 +7156,11 @@
       <w:szCs w:val="32"/>
     </w:rPr>
   </w:style>
-  <w:style w:type="paragraph" w:styleId="berschrift2">
+  <w:style w:type="paragraph" w:styleId="Heading2">
     <w:name w:val="heading 2"/>
-    <w:basedOn w:val="Standard"/>
-    <w:next w:val="Standard"/>
-    <w:link w:val="berschrift2Zchn"/>
+    <w:basedOn w:val="Normal"/>
+    <w:next w:val="Normal"/>
+    <w:link w:val="Heading2Char"/>
     <w:uiPriority w:val="9"/>
     <w:unhideWhenUsed/>
     <w:qFormat/>
@@ -6912,11 +7178,11 @@
       <w:szCs w:val="26"/>
     </w:rPr>
   </w:style>
-  <w:style w:type="paragraph" w:styleId="berschrift3">
+  <w:style w:type="paragraph" w:styleId="Heading3">
     <w:name w:val="heading 3"/>
-    <w:basedOn w:val="Standard"/>
-    <w:next w:val="Standard"/>
-    <w:link w:val="berschrift3Zchn"/>
+    <w:basedOn w:val="Normal"/>
+    <w:next w:val="Normal"/>
+    <w:link w:val="Heading3Char"/>
     <w:uiPriority w:val="9"/>
     <w:unhideWhenUsed/>
     <w:qFormat/>
@@ -6934,13 +7200,13 @@
       <w:szCs w:val="24"/>
     </w:rPr>
   </w:style>
-  <w:style w:type="character" w:default="1" w:styleId="Absatz-Standardschriftart">
+  <w:style w:type="character" w:default="1" w:styleId="DefaultParagraphFont">
     <w:name w:val="Default Paragraph Font"/>
     <w:uiPriority w:val="1"/>
     <w:semiHidden/>
     <w:unhideWhenUsed/>
   </w:style>
-  <w:style w:type="table" w:default="1" w:styleId="NormaleTabelle">
+  <w:style w:type="table" w:default="1" w:styleId="TableNormal">
     <w:name w:val="Normal Table"/>
     <w:uiPriority w:val="99"/>
     <w:semiHidden/>
@@ -6955,16 +7221,16 @@
       </w:tblCellMar>
     </w:tblPr>
   </w:style>
-  <w:style w:type="numbering" w:default="1" w:styleId="KeineListe">
+  <w:style w:type="numbering" w:default="1" w:styleId="NoList">
     <w:name w:val="No List"/>
     <w:uiPriority w:val="99"/>
     <w:semiHidden/>
     <w:unhideWhenUsed/>
   </w:style>
-  <w:style w:type="character" w:customStyle="1" w:styleId="berschrift1Zchn">
-    <w:name w:val="Überschrift 1 Zchn"/>
-    <w:basedOn w:val="Absatz-Standardschriftart"/>
-    <w:link w:val="berschrift1"/>
+  <w:style w:type="character" w:customStyle="1" w:styleId="Heading1Char">
+    <w:name w:val="Heading 1 Char"/>
+    <w:basedOn w:val="DefaultParagraphFont"/>
+    <w:link w:val="Heading1"/>
     <w:uiPriority w:val="9"/>
     <w:rsid w:val="004618CF"/>
     <w:rPr>
@@ -6974,10 +7240,10 @@
       <w:szCs w:val="32"/>
     </w:rPr>
   </w:style>
-  <w:style w:type="paragraph" w:styleId="Inhaltsverzeichnisberschrift">
+  <w:style w:type="paragraph" w:styleId="TOCHeading">
     <w:name w:val="TOC Heading"/>
-    <w:basedOn w:val="berschrift1"/>
-    <w:next w:val="Standard"/>
+    <w:basedOn w:val="Heading1"/>
+    <w:next w:val="Normal"/>
     <w:uiPriority w:val="39"/>
     <w:unhideWhenUsed/>
     <w:qFormat/>
@@ -6989,10 +7255,10 @@
       <w:lang w:eastAsia="de-CH"/>
     </w:rPr>
   </w:style>
-  <w:style w:type="paragraph" w:styleId="Verzeichnis2">
+  <w:style w:type="paragraph" w:styleId="TOC2">
     <w:name w:val="toc 2"/>
-    <w:basedOn w:val="Standard"/>
-    <w:next w:val="Standard"/>
+    <w:basedOn w:val="Normal"/>
+    <w:next w:val="Normal"/>
     <w:autoRedefine/>
     <w:uiPriority w:val="39"/>
     <w:unhideWhenUsed/>
@@ -7006,10 +7272,10 @@
       <w:lang w:eastAsia="de-CH"/>
     </w:rPr>
   </w:style>
-  <w:style w:type="paragraph" w:styleId="Verzeichnis1">
+  <w:style w:type="paragraph" w:styleId="TOC1">
     <w:name w:val="toc 1"/>
-    <w:basedOn w:val="Standard"/>
-    <w:next w:val="Standard"/>
+    <w:basedOn w:val="Normal"/>
+    <w:next w:val="Normal"/>
     <w:autoRedefine/>
     <w:uiPriority w:val="39"/>
     <w:unhideWhenUsed/>
@@ -7027,10 +7293,10 @@
       <w:lang w:eastAsia="de-CH"/>
     </w:rPr>
   </w:style>
-  <w:style w:type="paragraph" w:styleId="Verzeichnis3">
+  <w:style w:type="paragraph" w:styleId="TOC3">
     <w:name w:val="toc 3"/>
-    <w:basedOn w:val="Standard"/>
-    <w:next w:val="Standard"/>
+    <w:basedOn w:val="Normal"/>
+    <w:next w:val="Normal"/>
     <w:autoRedefine/>
     <w:uiPriority w:val="39"/>
     <w:unhideWhenUsed/>
@@ -7049,10 +7315,10 @@
       <w:lang w:eastAsia="de-CH"/>
     </w:rPr>
   </w:style>
-  <w:style w:type="character" w:customStyle="1" w:styleId="berschrift2Zchn">
-    <w:name w:val="Überschrift 2 Zchn"/>
-    <w:basedOn w:val="Absatz-Standardschriftart"/>
-    <w:link w:val="berschrift2"/>
+  <w:style w:type="character" w:customStyle="1" w:styleId="Heading2Char">
+    <w:name w:val="Heading 2 Char"/>
+    <w:basedOn w:val="DefaultParagraphFont"/>
+    <w:link w:val="Heading2"/>
     <w:uiPriority w:val="9"/>
     <w:rsid w:val="004618CF"/>
     <w:rPr>
@@ -7062,10 +7328,10 @@
       <w:szCs w:val="26"/>
     </w:rPr>
   </w:style>
-  <w:style w:type="character" w:customStyle="1" w:styleId="berschrift3Zchn">
-    <w:name w:val="Überschrift 3 Zchn"/>
-    <w:basedOn w:val="Absatz-Standardschriftart"/>
-    <w:link w:val="berschrift3"/>
+  <w:style w:type="character" w:customStyle="1" w:styleId="Heading3Char">
+    <w:name w:val="Heading 3 Char"/>
+    <w:basedOn w:val="DefaultParagraphFont"/>
+    <w:link w:val="Heading3"/>
     <w:uiPriority w:val="9"/>
     <w:rsid w:val="004618CF"/>
     <w:rPr>
@@ -7077,7 +7343,7 @@
   </w:style>
   <w:style w:type="character" w:styleId="Hyperlink">
     <w:name w:val="Hyperlink"/>
-    <w:basedOn w:val="Absatz-Standardschriftart"/>
+    <w:basedOn w:val="DefaultParagraphFont"/>
     <w:uiPriority w:val="99"/>
     <w:unhideWhenUsed/>
     <w:rsid w:val="00DD2F9E"/>
@@ -7086,10 +7352,10 @@
       <w:u w:val="single"/>
     </w:rPr>
   </w:style>
-  <w:style w:type="paragraph" w:styleId="Kopfzeile">
+  <w:style w:type="paragraph" w:styleId="Header">
     <w:name w:val="header"/>
-    <w:basedOn w:val="Standard"/>
-    <w:link w:val="KopfzeileZchn"/>
+    <w:basedOn w:val="Normal"/>
+    <w:link w:val="HeaderChar"/>
     <w:uiPriority w:val="99"/>
     <w:unhideWhenUsed/>
     <w:rsid w:val="00AC6E25"/>
@@ -7101,17 +7367,17 @@
       <w:spacing w:after="0" w:line="240" w:lineRule="auto"/>
     </w:pPr>
   </w:style>
-  <w:style w:type="character" w:customStyle="1" w:styleId="KopfzeileZchn">
-    <w:name w:val="Kopfzeile Zchn"/>
-    <w:basedOn w:val="Absatz-Standardschriftart"/>
-    <w:link w:val="Kopfzeile"/>
+  <w:style w:type="character" w:customStyle="1" w:styleId="HeaderChar">
+    <w:name w:val="Header Char"/>
+    <w:basedOn w:val="DefaultParagraphFont"/>
+    <w:link w:val="Header"/>
     <w:uiPriority w:val="99"/>
     <w:rsid w:val="00AC6E25"/>
   </w:style>
-  <w:style w:type="paragraph" w:styleId="Fuzeile">
+  <w:style w:type="paragraph" w:styleId="Footer">
     <w:name w:val="footer"/>
-    <w:basedOn w:val="Standard"/>
-    <w:link w:val="FuzeileZchn"/>
+    <w:basedOn w:val="Normal"/>
+    <w:link w:val="FooterChar"/>
     <w:uiPriority w:val="99"/>
     <w:unhideWhenUsed/>
     <w:rsid w:val="00AC6E25"/>
@@ -7123,24 +7389,24 @@
       <w:spacing w:after="0" w:line="240" w:lineRule="auto"/>
     </w:pPr>
   </w:style>
-  <w:style w:type="character" w:customStyle="1" w:styleId="FuzeileZchn">
-    <w:name w:val="Fußzeile Zchn"/>
-    <w:basedOn w:val="Absatz-Standardschriftart"/>
-    <w:link w:val="Fuzeile"/>
+  <w:style w:type="character" w:customStyle="1" w:styleId="FooterChar">
+    <w:name w:val="Footer Char"/>
+    <w:basedOn w:val="DefaultParagraphFont"/>
+    <w:link w:val="Footer"/>
     <w:uiPriority w:val="99"/>
     <w:rsid w:val="00AC6E25"/>
   </w:style>
-  <w:style w:type="character" w:styleId="Seitenzahl">
+  <w:style w:type="character" w:styleId="PageNumber">
     <w:name w:val="page number"/>
-    <w:basedOn w:val="Absatz-Standardschriftart"/>
+    <w:basedOn w:val="DefaultParagraphFont"/>
     <w:uiPriority w:val="99"/>
     <w:semiHidden/>
     <w:unhideWhenUsed/>
     <w:rsid w:val="00AC6E25"/>
   </w:style>
-  <w:style w:type="paragraph" w:styleId="Listenabsatz">
+  <w:style w:type="paragraph" w:styleId="ListParagraph">
     <w:name w:val="List Paragraph"/>
-    <w:basedOn w:val="Standard"/>
+    <w:basedOn w:val="Normal"/>
     <w:uiPriority w:val="34"/>
     <w:qFormat/>
     <w:rsid w:val="00126A85"/>
@@ -7149,9 +7415,9 @@
       <w:contextualSpacing/>
     </w:pPr>
   </w:style>
-  <w:style w:type="paragraph" w:styleId="StandardWeb">
+  <w:style w:type="paragraph" w:styleId="NormalWeb">
     <w:name w:val="Normal (Web)"/>
-    <w:basedOn w:val="Standard"/>
+    <w:basedOn w:val="Normal"/>
     <w:uiPriority w:val="99"/>
     <w:semiHidden/>
     <w:unhideWhenUsed/>
@@ -7469,7 +7735,7 @@
 </file>
 
 <file path=customXml/itemProps1.xml><?xml version="1.0" encoding="utf-8"?>
-<ds:datastoreItem xmlns:ds="http://schemas.openxmlformats.org/officeDocument/2006/customXml" ds:itemID="{DFE299A9-3AE6-4083-A864-23F9850BD816}">
+<ds:datastoreItem xmlns:ds="http://schemas.openxmlformats.org/officeDocument/2006/customXml" ds:itemID="{72B31153-4097-DB4E-B3EB-0C54671A8F74}">
   <ds:schemaRefs>
     <ds:schemaRef ds:uri="http://schemas.openxmlformats.org/officeDocument/2006/bibliography"/>
   </ds:schemaRefs>

--- a/Psychologie/1/Sozialpsychologie/Zusammenfassung.docx
+++ b/Psychologie/1/Sozialpsychologie/Zusammenfassung.docx
@@ -45,7 +45,7 @@
       <w:sdtContent>
         <w:p>
           <w:pPr>
-            <w:pStyle w:val="TOCHeading"/>
+            <w:pStyle w:val="Inhaltsverzeichnisberschrift"/>
             <w:rPr>
               <w:rFonts w:cstheme="majorHAnsi"/>
             </w:rPr>
@@ -60,7 +60,7 @@
         </w:p>
         <w:p>
           <w:pPr>
-            <w:pStyle w:val="TOC1"/>
+            <w:pStyle w:val="Verzeichnis1"/>
             <w:rPr>
               <w:rFonts w:cstheme="minorBidi"/>
               <w:b w:val="0"/>
@@ -142,7 +142,7 @@
         </w:p>
         <w:p>
           <w:pPr>
-            <w:pStyle w:val="TOC2"/>
+            <w:pStyle w:val="Verzeichnis2"/>
             <w:tabs>
               <w:tab w:val="right" w:leader="dot" w:pos="9062"/>
             </w:tabs>
@@ -212,7 +212,7 @@
         </w:p>
         <w:p>
           <w:pPr>
-            <w:pStyle w:val="TOC2"/>
+            <w:pStyle w:val="Verzeichnis2"/>
             <w:tabs>
               <w:tab w:val="right" w:leader="dot" w:pos="9062"/>
             </w:tabs>
@@ -282,7 +282,7 @@
         </w:p>
         <w:p>
           <w:pPr>
-            <w:pStyle w:val="TOC2"/>
+            <w:pStyle w:val="Verzeichnis2"/>
             <w:tabs>
               <w:tab w:val="right" w:leader="dot" w:pos="9062"/>
             </w:tabs>
@@ -352,7 +352,7 @@
         </w:p>
         <w:p>
           <w:pPr>
-            <w:pStyle w:val="TOC2"/>
+            <w:pStyle w:val="Verzeichnis2"/>
             <w:tabs>
               <w:tab w:val="right" w:leader="dot" w:pos="9062"/>
             </w:tabs>
@@ -422,7 +422,7 @@
         </w:p>
         <w:p>
           <w:pPr>
-            <w:pStyle w:val="TOC3"/>
+            <w:pStyle w:val="Verzeichnis3"/>
             <w:rPr>
               <w:rFonts w:cstheme="minorBidi"/>
               <w:i w:val="0"/>
@@ -481,7 +481,7 @@
         </w:p>
         <w:p>
           <w:pPr>
-            <w:pStyle w:val="TOC3"/>
+            <w:pStyle w:val="Verzeichnis3"/>
             <w:rPr>
               <w:rFonts w:cstheme="minorBidi"/>
               <w:i w:val="0"/>
@@ -540,7 +540,7 @@
         </w:p>
         <w:p>
           <w:pPr>
-            <w:pStyle w:val="TOC3"/>
+            <w:pStyle w:val="Verzeichnis3"/>
             <w:rPr>
               <w:rFonts w:cstheme="minorBidi"/>
               <w:i w:val="0"/>
@@ -599,7 +599,7 @@
         </w:p>
         <w:p>
           <w:pPr>
-            <w:pStyle w:val="TOC3"/>
+            <w:pStyle w:val="Verzeichnis3"/>
             <w:rPr>
               <w:rFonts w:cstheme="minorBidi"/>
               <w:i w:val="0"/>
@@ -658,7 +658,7 @@
         </w:p>
         <w:p>
           <w:pPr>
-            <w:pStyle w:val="TOC3"/>
+            <w:pStyle w:val="Verzeichnis3"/>
             <w:rPr>
               <w:rFonts w:cstheme="minorBidi"/>
               <w:i w:val="0"/>
@@ -717,7 +717,7 @@
         </w:p>
         <w:p>
           <w:pPr>
-            <w:pStyle w:val="TOC2"/>
+            <w:pStyle w:val="Verzeichnis2"/>
             <w:tabs>
               <w:tab w:val="right" w:leader="dot" w:pos="9062"/>
             </w:tabs>
@@ -787,7 +787,7 @@
         </w:p>
         <w:p>
           <w:pPr>
-            <w:pStyle w:val="TOC2"/>
+            <w:pStyle w:val="Verzeichnis2"/>
             <w:tabs>
               <w:tab w:val="right" w:leader="dot" w:pos="9062"/>
             </w:tabs>
@@ -857,7 +857,7 @@
         </w:p>
         <w:p>
           <w:pPr>
-            <w:pStyle w:val="TOC1"/>
+            <w:pStyle w:val="Verzeichnis1"/>
             <w:rPr>
               <w:rFonts w:cstheme="minorBidi"/>
               <w:b w:val="0"/>
@@ -915,7 +915,7 @@
         </w:p>
         <w:p>
           <w:pPr>
-            <w:pStyle w:val="TOC2"/>
+            <w:pStyle w:val="Verzeichnis2"/>
             <w:tabs>
               <w:tab w:val="right" w:leader="dot" w:pos="9062"/>
             </w:tabs>
@@ -984,7 +984,7 @@
         </w:p>
         <w:p>
           <w:pPr>
-            <w:pStyle w:val="TOC2"/>
+            <w:pStyle w:val="Verzeichnis2"/>
             <w:tabs>
               <w:tab w:val="right" w:leader="dot" w:pos="9062"/>
             </w:tabs>
@@ -1053,7 +1053,7 @@
         </w:p>
         <w:p>
           <w:pPr>
-            <w:pStyle w:val="TOC3"/>
+            <w:pStyle w:val="Verzeichnis3"/>
             <w:rPr>
               <w:rFonts w:cstheme="minorBidi"/>
               <w:i w:val="0"/>
@@ -1111,7 +1111,7 @@
         </w:p>
         <w:p>
           <w:pPr>
-            <w:pStyle w:val="TOC3"/>
+            <w:pStyle w:val="Verzeichnis3"/>
             <w:rPr>
               <w:rFonts w:cstheme="minorBidi"/>
               <w:i w:val="0"/>
@@ -1169,7 +1169,7 @@
         </w:p>
         <w:p>
           <w:pPr>
-            <w:pStyle w:val="TOC3"/>
+            <w:pStyle w:val="Verzeichnis3"/>
             <w:rPr>
               <w:rFonts w:cstheme="minorBidi"/>
               <w:i w:val="0"/>
@@ -1227,7 +1227,7 @@
         </w:p>
         <w:p>
           <w:pPr>
-            <w:pStyle w:val="TOC2"/>
+            <w:pStyle w:val="Verzeichnis2"/>
             <w:tabs>
               <w:tab w:val="right" w:leader="dot" w:pos="9062"/>
             </w:tabs>
@@ -1296,7 +1296,7 @@
         </w:p>
         <w:p>
           <w:pPr>
-            <w:pStyle w:val="TOC3"/>
+            <w:pStyle w:val="Verzeichnis3"/>
             <w:rPr>
               <w:rFonts w:cstheme="minorBidi"/>
               <w:i w:val="0"/>
@@ -1354,7 +1354,7 @@
         </w:p>
         <w:p>
           <w:pPr>
-            <w:pStyle w:val="TOC3"/>
+            <w:pStyle w:val="Verzeichnis3"/>
             <w:rPr>
               <w:rFonts w:cstheme="minorBidi"/>
               <w:i w:val="0"/>
@@ -1412,7 +1412,7 @@
         </w:p>
         <w:p>
           <w:pPr>
-            <w:pStyle w:val="TOC3"/>
+            <w:pStyle w:val="Verzeichnis3"/>
             <w:rPr>
               <w:rFonts w:cstheme="minorBidi"/>
               <w:i w:val="0"/>
@@ -1470,7 +1470,7 @@
         </w:p>
         <w:p>
           <w:pPr>
-            <w:pStyle w:val="TOC3"/>
+            <w:pStyle w:val="Verzeichnis3"/>
             <w:rPr>
               <w:rFonts w:cstheme="minorBidi"/>
               <w:i w:val="0"/>
@@ -1528,7 +1528,7 @@
         </w:p>
         <w:p>
           <w:pPr>
-            <w:pStyle w:val="TOC3"/>
+            <w:pStyle w:val="Verzeichnis3"/>
             <w:rPr>
               <w:rFonts w:cstheme="minorBidi"/>
               <w:i w:val="0"/>
@@ -1586,7 +1586,7 @@
         </w:p>
         <w:p>
           <w:pPr>
-            <w:pStyle w:val="TOC2"/>
+            <w:pStyle w:val="Verzeichnis2"/>
             <w:tabs>
               <w:tab w:val="right" w:leader="dot" w:pos="9062"/>
             </w:tabs>
@@ -1655,7 +1655,7 @@
         </w:p>
         <w:p>
           <w:pPr>
-            <w:pStyle w:val="TOC3"/>
+            <w:pStyle w:val="Verzeichnis3"/>
             <w:rPr>
               <w:rFonts w:cstheme="minorBidi"/>
               <w:i w:val="0"/>
@@ -1713,7 +1713,7 @@
         </w:p>
         <w:p>
           <w:pPr>
-            <w:pStyle w:val="TOC3"/>
+            <w:pStyle w:val="Verzeichnis3"/>
             <w:rPr>
               <w:rFonts w:cstheme="minorBidi"/>
               <w:i w:val="0"/>
@@ -1771,7 +1771,7 @@
         </w:p>
         <w:p>
           <w:pPr>
-            <w:pStyle w:val="TOC3"/>
+            <w:pStyle w:val="Verzeichnis3"/>
             <w:rPr>
               <w:rFonts w:cstheme="minorBidi"/>
               <w:i w:val="0"/>
@@ -1829,7 +1829,7 @@
         </w:p>
         <w:p>
           <w:pPr>
-            <w:pStyle w:val="TOC3"/>
+            <w:pStyle w:val="Verzeichnis3"/>
             <w:rPr>
               <w:rFonts w:cstheme="minorBidi"/>
               <w:i w:val="0"/>
@@ -1887,7 +1887,7 @@
         </w:p>
         <w:p>
           <w:pPr>
-            <w:pStyle w:val="TOC3"/>
+            <w:pStyle w:val="Verzeichnis3"/>
             <w:rPr>
               <w:rFonts w:cstheme="minorBidi"/>
               <w:i w:val="0"/>
@@ -1945,7 +1945,7 @@
         </w:p>
         <w:p>
           <w:pPr>
-            <w:pStyle w:val="TOC1"/>
+            <w:pStyle w:val="Verzeichnis1"/>
             <w:rPr>
               <w:rFonts w:cstheme="minorBidi"/>
               <w:b w:val="0"/>
@@ -2003,7 +2003,7 @@
         </w:p>
         <w:p>
           <w:pPr>
-            <w:pStyle w:val="TOC2"/>
+            <w:pStyle w:val="Verzeichnis2"/>
             <w:tabs>
               <w:tab w:val="right" w:leader="dot" w:pos="9062"/>
             </w:tabs>
@@ -2072,7 +2072,7 @@
         </w:p>
         <w:p>
           <w:pPr>
-            <w:pStyle w:val="TOC2"/>
+            <w:pStyle w:val="Verzeichnis2"/>
             <w:tabs>
               <w:tab w:val="right" w:leader="dot" w:pos="9062"/>
             </w:tabs>
@@ -2141,7 +2141,7 @@
         </w:p>
         <w:p>
           <w:pPr>
-            <w:pStyle w:val="TOC2"/>
+            <w:pStyle w:val="Verzeichnis2"/>
             <w:tabs>
               <w:tab w:val="right" w:leader="dot" w:pos="9062"/>
             </w:tabs>
@@ -2210,7 +2210,7 @@
         </w:p>
         <w:p>
           <w:pPr>
-            <w:pStyle w:val="TOC3"/>
+            <w:pStyle w:val="Verzeichnis3"/>
             <w:rPr>
               <w:rFonts w:cstheme="minorBidi"/>
               <w:i w:val="0"/>
@@ -2268,7 +2268,7 @@
         </w:p>
         <w:p>
           <w:pPr>
-            <w:pStyle w:val="TOC3"/>
+            <w:pStyle w:val="Verzeichnis3"/>
             <w:rPr>
               <w:rFonts w:cstheme="minorBidi"/>
               <w:i w:val="0"/>
@@ -2326,7 +2326,7 @@
         </w:p>
         <w:p>
           <w:pPr>
-            <w:pStyle w:val="TOC3"/>
+            <w:pStyle w:val="Verzeichnis3"/>
             <w:rPr>
               <w:rFonts w:cstheme="minorBidi"/>
               <w:i w:val="0"/>
@@ -2384,7 +2384,7 @@
         </w:p>
         <w:p>
           <w:pPr>
-            <w:pStyle w:val="TOC3"/>
+            <w:pStyle w:val="Verzeichnis3"/>
             <w:rPr>
               <w:rFonts w:cstheme="minorBidi"/>
               <w:i w:val="0"/>
@@ -2442,7 +2442,7 @@
         </w:p>
         <w:p>
           <w:pPr>
-            <w:pStyle w:val="TOC3"/>
+            <w:pStyle w:val="Verzeichnis3"/>
             <w:rPr>
               <w:rFonts w:cstheme="minorBidi"/>
               <w:i w:val="0"/>
@@ -2500,7 +2500,7 @@
         </w:p>
         <w:p>
           <w:pPr>
-            <w:pStyle w:val="TOC3"/>
+            <w:pStyle w:val="Verzeichnis3"/>
             <w:rPr>
               <w:rFonts w:cstheme="minorBidi"/>
               <w:i w:val="0"/>
@@ -2558,7 +2558,7 @@
         </w:p>
         <w:p>
           <w:pPr>
-            <w:pStyle w:val="TOC3"/>
+            <w:pStyle w:val="Verzeichnis3"/>
             <w:rPr>
               <w:rFonts w:cstheme="minorBidi"/>
               <w:i w:val="0"/>
@@ -2616,7 +2616,7 @@
         </w:p>
         <w:p>
           <w:pPr>
-            <w:pStyle w:val="TOC3"/>
+            <w:pStyle w:val="Verzeichnis3"/>
             <w:rPr>
               <w:rFonts w:cstheme="minorBidi"/>
               <w:i w:val="0"/>
@@ -2674,7 +2674,7 @@
         </w:p>
         <w:p>
           <w:pPr>
-            <w:pStyle w:val="TOC3"/>
+            <w:pStyle w:val="Verzeichnis3"/>
             <w:rPr>
               <w:rFonts w:cstheme="minorBidi"/>
               <w:i w:val="0"/>
@@ -2732,7 +2732,7 @@
         </w:p>
         <w:p>
           <w:pPr>
-            <w:pStyle w:val="TOC3"/>
+            <w:pStyle w:val="Verzeichnis3"/>
             <w:rPr>
               <w:rFonts w:cstheme="minorBidi"/>
               <w:i w:val="0"/>
@@ -2790,7 +2790,7 @@
         </w:p>
         <w:p>
           <w:pPr>
-            <w:pStyle w:val="TOC3"/>
+            <w:pStyle w:val="Verzeichnis3"/>
             <w:rPr>
               <w:rFonts w:cstheme="minorBidi"/>
               <w:i w:val="0"/>
@@ -2848,7 +2848,7 @@
         </w:p>
         <w:p>
           <w:pPr>
-            <w:pStyle w:val="TOC3"/>
+            <w:pStyle w:val="Verzeichnis3"/>
             <w:rPr>
               <w:rFonts w:cstheme="minorBidi"/>
               <w:i w:val="0"/>
@@ -2906,7 +2906,7 @@
         </w:p>
         <w:p>
           <w:pPr>
-            <w:pStyle w:val="TOC2"/>
+            <w:pStyle w:val="Verzeichnis2"/>
             <w:tabs>
               <w:tab w:val="right" w:leader="dot" w:pos="9062"/>
             </w:tabs>
@@ -2975,7 +2975,7 @@
         </w:p>
         <w:p>
           <w:pPr>
-            <w:pStyle w:val="TOC2"/>
+            <w:pStyle w:val="Verzeichnis2"/>
             <w:tabs>
               <w:tab w:val="right" w:leader="dot" w:pos="9062"/>
             </w:tabs>
@@ -3044,7 +3044,7 @@
         </w:p>
         <w:p>
           <w:pPr>
-            <w:pStyle w:val="TOC1"/>
+            <w:pStyle w:val="Verzeichnis1"/>
             <w:rPr>
               <w:rFonts w:cstheme="minorBidi"/>
               <w:b w:val="0"/>
@@ -3102,7 +3102,7 @@
         </w:p>
         <w:p>
           <w:pPr>
-            <w:pStyle w:val="TOC1"/>
+            <w:pStyle w:val="Verzeichnis1"/>
             <w:rPr>
               <w:rFonts w:cstheme="minorBidi"/>
               <w:b w:val="0"/>
@@ -3160,7 +3160,7 @@
         </w:p>
         <w:p>
           <w:pPr>
-            <w:pStyle w:val="TOC1"/>
+            <w:pStyle w:val="Verzeichnis1"/>
             <w:rPr>
               <w:rFonts w:cstheme="minorBidi"/>
               <w:b w:val="0"/>
@@ -3218,7 +3218,7 @@
         </w:p>
         <w:p>
           <w:pPr>
-            <w:pStyle w:val="TOC1"/>
+            <w:pStyle w:val="Verzeichnis1"/>
             <w:rPr>
               <w:rFonts w:cstheme="minorBidi"/>
               <w:b w:val="0"/>
@@ -3276,7 +3276,7 @@
         </w:p>
         <w:p>
           <w:pPr>
-            <w:pStyle w:val="TOC1"/>
+            <w:pStyle w:val="Verzeichnis1"/>
             <w:rPr>
               <w:rFonts w:cstheme="minorBidi"/>
               <w:b w:val="0"/>
@@ -3368,7 +3368,7 @@
     </w:p>
     <w:p>
       <w:pPr>
-        <w:pStyle w:val="Heading1"/>
+        <w:pStyle w:val="berschrift1"/>
         <w:rPr>
           <w:rFonts w:cstheme="majorHAnsi"/>
         </w:rPr>
@@ -3385,7 +3385,7 @@
     </w:p>
     <w:p>
       <w:pPr>
-        <w:pStyle w:val="Heading2"/>
+        <w:pStyle w:val="berschrift2"/>
         <w:rPr>
           <w:rFonts w:cstheme="majorHAnsi"/>
         </w:rPr>
@@ -3580,7 +3580,7 @@
     </w:p>
     <w:p>
       <w:pPr>
-        <w:pStyle w:val="Heading2"/>
+        <w:pStyle w:val="berschrift2"/>
         <w:rPr>
           <w:rFonts w:cstheme="majorHAnsi"/>
         </w:rPr>
@@ -3609,7 +3609,7 @@
     </w:p>
     <w:p>
       <w:pPr>
-        <w:pStyle w:val="Heading2"/>
+        <w:pStyle w:val="berschrift2"/>
         <w:rPr>
           <w:rFonts w:cstheme="majorHAnsi"/>
         </w:rPr>
@@ -3632,7 +3632,7 @@
     </w:p>
     <w:p>
       <w:pPr>
-        <w:pStyle w:val="Heading2"/>
+        <w:pStyle w:val="berschrift2"/>
         <w:rPr>
           <w:rFonts w:cstheme="majorHAnsi"/>
         </w:rPr>
@@ -3655,7 +3655,7 @@
     </w:p>
     <w:p>
       <w:pPr>
-        <w:pStyle w:val="Heading3"/>
+        <w:pStyle w:val="berschrift3"/>
         <w:rPr>
           <w:rFonts w:cstheme="majorHAnsi"/>
         </w:rPr>
@@ -3678,7 +3678,7 @@
     </w:p>
     <w:p>
       <w:pPr>
-        <w:pStyle w:val="Heading3"/>
+        <w:pStyle w:val="berschrift3"/>
         <w:rPr>
           <w:rFonts w:cstheme="majorHAnsi"/>
         </w:rPr>
@@ -3701,7 +3701,7 @@
     </w:p>
     <w:p>
       <w:pPr>
-        <w:pStyle w:val="Heading3"/>
+        <w:pStyle w:val="berschrift3"/>
         <w:rPr>
           <w:rFonts w:cstheme="majorHAnsi"/>
         </w:rPr>
@@ -3724,7 +3724,7 @@
     </w:p>
     <w:p>
       <w:pPr>
-        <w:pStyle w:val="Heading3"/>
+        <w:pStyle w:val="berschrift3"/>
         <w:rPr>
           <w:rFonts w:cstheme="majorHAnsi"/>
         </w:rPr>
@@ -3747,7 +3747,7 @@
     </w:p>
     <w:p>
       <w:pPr>
-        <w:pStyle w:val="Heading3"/>
+        <w:pStyle w:val="berschrift3"/>
         <w:rPr>
           <w:rFonts w:cstheme="majorHAnsi"/>
         </w:rPr>
@@ -3770,7 +3770,7 @@
     </w:p>
     <w:p>
       <w:pPr>
-        <w:pStyle w:val="Heading2"/>
+        <w:pStyle w:val="berschrift2"/>
         <w:rPr>
           <w:rFonts w:cstheme="majorHAnsi"/>
         </w:rPr>
@@ -3793,7 +3793,7 @@
     </w:p>
     <w:p>
       <w:pPr>
-        <w:pStyle w:val="Heading2"/>
+        <w:pStyle w:val="berschrift2"/>
         <w:rPr>
           <w:rFonts w:cstheme="majorHAnsi"/>
         </w:rPr>
@@ -3844,7 +3844,7 @@
     </w:p>
     <w:p>
       <w:pPr>
-        <w:pStyle w:val="Heading1"/>
+        <w:pStyle w:val="berschrift1"/>
         <w:rPr>
           <w:rFonts w:cstheme="majorHAnsi"/>
         </w:rPr>
@@ -3874,7 +3874,7 @@
     </w:p>
     <w:p>
       <w:pPr>
-        <w:pStyle w:val="Heading2"/>
+        <w:pStyle w:val="berschrift2"/>
       </w:pPr>
       <w:bookmarkStart w:id="13" w:name="_Toc534552482"/>
       <w:r>
@@ -3884,6 +3884,7 @@
     </w:p>
     <w:p>
       <w:pPr>
+        <w:spacing w:after="0"/>
         <w:rPr>
           <w:b/>
         </w:rPr>
@@ -3945,7 +3946,7 @@
     <w:p/>
     <w:p>
       <w:pPr>
-        <w:pStyle w:val="Heading2"/>
+        <w:pStyle w:val="berschrift2"/>
       </w:pPr>
       <w:bookmarkStart w:id="14" w:name="_Toc534552483"/>
       <w:r>
@@ -3955,7 +3956,7 @@
     </w:p>
     <w:p>
       <w:pPr>
-        <w:pStyle w:val="Heading3"/>
+        <w:pStyle w:val="berschrift3"/>
       </w:pPr>
       <w:bookmarkStart w:id="15" w:name="_Toc534552484"/>
       <w:r>
@@ -3991,7 +3992,7 @@
     <w:p/>
     <w:p>
       <w:pPr>
-        <w:pStyle w:val="Heading3"/>
+        <w:pStyle w:val="berschrift3"/>
       </w:pPr>
       <w:bookmarkStart w:id="16" w:name="_Toc534552485"/>
       <w:r>
@@ -4002,7 +4003,7 @@
     <w:p/>
     <w:p>
       <w:pPr>
-        <w:pStyle w:val="Heading3"/>
+        <w:pStyle w:val="berschrift3"/>
       </w:pPr>
       <w:bookmarkStart w:id="17" w:name="_Toc534552486"/>
       <w:r>
@@ -4013,7 +4014,7 @@
     <w:p/>
     <w:p>
       <w:pPr>
-        <w:pStyle w:val="Heading2"/>
+        <w:pStyle w:val="berschrift2"/>
       </w:pPr>
       <w:bookmarkStart w:id="18" w:name="_Toc534552487"/>
       <w:r>
@@ -4023,7 +4024,7 @@
     </w:p>
     <w:p>
       <w:pPr>
-        <w:pStyle w:val="Heading3"/>
+        <w:pStyle w:val="berschrift3"/>
       </w:pPr>
       <w:bookmarkStart w:id="19" w:name="_Toc534552488"/>
       <w:r>
@@ -4178,7 +4179,7 @@
     <w:p/>
     <w:p>
       <w:pPr>
-        <w:pStyle w:val="Heading3"/>
+        <w:pStyle w:val="berschrift3"/>
       </w:pPr>
       <w:bookmarkStart w:id="20" w:name="_Toc534552489"/>
       <w:r>
@@ -4189,7 +4190,7 @@
     <w:p/>
     <w:p>
       <w:pPr>
-        <w:pStyle w:val="Heading3"/>
+        <w:pStyle w:val="berschrift3"/>
       </w:pPr>
       <w:bookmarkStart w:id="21" w:name="_Toc534552490"/>
       <w:r>
@@ -4198,6 +4199,9 @@
       <w:bookmarkEnd w:id="21"/>
     </w:p>
     <w:p>
+      <w:pPr>
+        <w:spacing w:after="0"/>
+      </w:pPr>
       <w:r>
         <w:rPr>
           <w:b/>
@@ -4207,7 +4211,7 @@
     </w:p>
     <w:p>
       <w:pPr>
-        <w:pStyle w:val="ListParagraph"/>
+        <w:pStyle w:val="Listenabsatz"/>
         <w:numPr>
           <w:ilvl w:val="0"/>
           <w:numId w:val="2"/>
@@ -4243,7 +4247,7 @@
     </w:p>
     <w:p>
       <w:pPr>
-        <w:pStyle w:val="ListParagraph"/>
+        <w:pStyle w:val="Listenabsatz"/>
         <w:numPr>
           <w:ilvl w:val="0"/>
           <w:numId w:val="2"/>
@@ -4270,7 +4274,7 @@
     </w:p>
     <w:p>
       <w:pPr>
-        <w:pStyle w:val="ListParagraph"/>
+        <w:pStyle w:val="Listenabsatz"/>
         <w:numPr>
           <w:ilvl w:val="0"/>
           <w:numId w:val="2"/>
@@ -4291,7 +4295,7 @@
     </w:p>
     <w:p>
       <w:pPr>
-        <w:pStyle w:val="ListParagraph"/>
+        <w:pStyle w:val="Listenabsatz"/>
         <w:numPr>
           <w:ilvl w:val="0"/>
           <w:numId w:val="2"/>
@@ -4328,7 +4332,7 @@
     </w:p>
     <w:p>
       <w:pPr>
-        <w:spacing w:line="240" w:lineRule="auto"/>
+        <w:spacing w:after="0" w:line="240" w:lineRule="auto"/>
         <w:rPr>
           <w:lang w:val="en-US"/>
         </w:rPr>
@@ -4402,7 +4406,7 @@
     </w:p>
     <w:p>
       <w:pPr>
-        <w:pStyle w:val="ListParagraph"/>
+        <w:pStyle w:val="Listenabsatz"/>
         <w:numPr>
           <w:ilvl w:val="0"/>
           <w:numId w:val="3"/>
@@ -4424,7 +4428,7 @@
     </w:p>
     <w:p>
       <w:pPr>
-        <w:pStyle w:val="ListParagraph"/>
+        <w:pStyle w:val="Listenabsatz"/>
         <w:numPr>
           <w:ilvl w:val="0"/>
           <w:numId w:val="3"/>
@@ -4443,7 +4447,7 @@
     </w:p>
     <w:p>
       <w:pPr>
-        <w:pStyle w:val="ListParagraph"/>
+        <w:pStyle w:val="Listenabsatz"/>
         <w:numPr>
           <w:ilvl w:val="0"/>
           <w:numId w:val="3"/>
@@ -4462,7 +4466,7 @@
     </w:p>
     <w:p>
       <w:pPr>
-        <w:pStyle w:val="ListParagraph"/>
+        <w:pStyle w:val="Listenabsatz"/>
         <w:numPr>
           <w:ilvl w:val="0"/>
           <w:numId w:val="3"/>
@@ -4500,16 +4504,30 @@
     </w:p>
     <w:p>
       <w:pPr>
+        <w:spacing w:after="0" w:line="240" w:lineRule="auto"/>
+      </w:pPr>
+      <w:r>
+        <w:rPr>
+          <w:b/>
+        </w:rPr>
+        <w:t>Alpha-Fehler</w:t>
+      </w:r>
+      <w:r>
+        <w:t>: Effekt gefunden, obwohl er nicht existiert</w:t>
+      </w:r>
+    </w:p>
+    <w:p>
+      <w:pPr>
         <w:spacing w:line="240" w:lineRule="auto"/>
       </w:pPr>
       <w:r>
         <w:rPr>
           <w:b/>
         </w:rPr>
-        <w:t>Alpha-Fehler</w:t>
-      </w:r>
-      <w:r>
-        <w:t>: Effekt gefunden, obwohl er nicht existiert</w:t>
+        <w:t>Beta-Fehler</w:t>
+      </w:r>
+      <w:r>
+        <w:t>: Effekt nicht gefunden, obwohl er existiert</w:t>
       </w:r>
     </w:p>
     <w:p>
@@ -4517,26 +4535,12 @@
         <w:spacing w:line="240" w:lineRule="auto"/>
       </w:pPr>
       <w:r>
-        <w:rPr>
-          <w:b/>
-        </w:rPr>
-        <w:t>Beta-Fehler</w:t>
-      </w:r>
-      <w:r>
-        <w:t>: Effekt nicht gefunden, obwohl er existiert</w:t>
-      </w:r>
-    </w:p>
-    <w:p>
-      <w:pPr>
-        <w:spacing w:line="240" w:lineRule="auto"/>
-      </w:pPr>
-      <w:r>
         <w:t>Übliche Praxis, um zu bestimmen, ob ein Effekt vorliegt:</w:t>
       </w:r>
     </w:p>
     <w:p>
       <w:pPr>
-        <w:pStyle w:val="ListParagraph"/>
+        <w:pStyle w:val="Listenabsatz"/>
         <w:numPr>
           <w:ilvl w:val="0"/>
           <w:numId w:val="4"/>
@@ -4552,7 +4556,7 @@
     </w:p>
     <w:p>
       <w:pPr>
-        <w:pStyle w:val="ListParagraph"/>
+        <w:pStyle w:val="Listenabsatz"/>
         <w:numPr>
           <w:ilvl w:val="0"/>
           <w:numId w:val="4"/>
@@ -4571,7 +4575,7 @@
     </w:p>
     <w:p>
       <w:pPr>
-        <w:pStyle w:val="ListParagraph"/>
+        <w:pStyle w:val="Listenabsatz"/>
         <w:numPr>
           <w:ilvl w:val="0"/>
           <w:numId w:val="4"/>
@@ -4584,7 +4588,7 @@
     </w:p>
     <w:p>
       <w:pPr>
-        <w:pStyle w:val="ListParagraph"/>
+        <w:pStyle w:val="Listenabsatz"/>
         <w:numPr>
           <w:ilvl w:val="0"/>
           <w:numId w:val="4"/>
@@ -4602,7 +4606,7 @@
     </w:p>
     <w:p>
       <w:pPr>
-        <w:pStyle w:val="Heading3"/>
+        <w:pStyle w:val="berschrift3"/>
       </w:pPr>
       <w:bookmarkStart w:id="22" w:name="_Toc534552491"/>
       <w:r>
@@ -4613,7 +4617,7 @@
     <w:p/>
     <w:p>
       <w:pPr>
-        <w:pStyle w:val="Heading3"/>
+        <w:pStyle w:val="berschrift3"/>
       </w:pPr>
       <w:bookmarkStart w:id="23" w:name="_Toc534552492"/>
       <w:r>
@@ -4624,7 +4628,7 @@
     <w:p/>
     <w:p>
       <w:pPr>
-        <w:pStyle w:val="Heading2"/>
+        <w:pStyle w:val="berschrift2"/>
       </w:pPr>
       <w:bookmarkStart w:id="24" w:name="_Toc534552493"/>
       <w:r>
@@ -4635,7 +4639,7 @@
     <w:p/>
     <w:p>
       <w:pPr>
-        <w:pStyle w:val="Heading3"/>
+        <w:pStyle w:val="berschrift3"/>
       </w:pPr>
       <w:bookmarkStart w:id="25" w:name="_Toc534552494"/>
       <w:r>
@@ -4646,7 +4650,7 @@
     <w:p/>
     <w:p>
       <w:pPr>
-        <w:pStyle w:val="Heading3"/>
+        <w:pStyle w:val="berschrift3"/>
       </w:pPr>
       <w:bookmarkStart w:id="26" w:name="_Toc534552495"/>
       <w:r>
@@ -4657,7 +4661,7 @@
     <w:p/>
     <w:p>
       <w:pPr>
-        <w:pStyle w:val="Heading3"/>
+        <w:pStyle w:val="berschrift3"/>
       </w:pPr>
       <w:bookmarkStart w:id="27" w:name="_Toc534552496"/>
       <w:r>
@@ -4668,7 +4672,7 @@
     <w:p/>
     <w:p>
       <w:pPr>
-        <w:pStyle w:val="Heading3"/>
+        <w:pStyle w:val="berschrift3"/>
       </w:pPr>
       <w:bookmarkStart w:id="28" w:name="_Toc534552497"/>
       <w:r>
@@ -4679,7 +4683,7 @@
     <w:p/>
     <w:p>
       <w:pPr>
-        <w:pStyle w:val="Heading3"/>
+        <w:pStyle w:val="berschrift3"/>
       </w:pPr>
       <w:bookmarkStart w:id="29" w:name="_Toc534552498"/>
       <w:r>
@@ -4702,7 +4706,7 @@
     </w:p>
     <w:p>
       <w:pPr>
-        <w:pStyle w:val="Heading1"/>
+        <w:pStyle w:val="berschrift1"/>
         <w:rPr>
           <w:rFonts w:cstheme="majorHAnsi"/>
         </w:rPr>
@@ -4725,7 +4729,7 @@
     </w:p>
     <w:p>
       <w:pPr>
-        <w:pStyle w:val="Heading2"/>
+        <w:pStyle w:val="berschrift2"/>
       </w:pPr>
       <w:bookmarkStart w:id="31" w:name="_Toc534552500"/>
       <w:r>
@@ -4747,7 +4751,7 @@
     <w:p/>
     <w:p>
       <w:pPr>
-        <w:pStyle w:val="Heading2"/>
+        <w:pStyle w:val="berschrift2"/>
         <w:rPr>
           <w:lang w:val="en-US"/>
         </w:rPr>
@@ -4785,6 +4789,7 @@
     </w:p>
     <w:p>
       <w:pPr>
+        <w:spacing w:after="0"/>
         <w:rPr>
           <w:lang w:val="en-US"/>
         </w:rPr>
@@ -4799,8 +4804,9 @@
     </w:p>
     <w:p>
       <w:pPr>
-        <w:pStyle w:val="NormalWeb"/>
+        <w:pStyle w:val="StandardWeb"/>
         <w:shd w:val="clear" w:color="auto" w:fill="FFFFFF"/>
+        <w:spacing w:before="0" w:beforeAutospacing="0"/>
         <w:rPr>
           <w:rFonts w:asciiTheme="minorHAnsi" w:hAnsiTheme="minorHAnsi" w:cstheme="minorHAnsi"/>
           <w:sz w:val="22"/>
@@ -5032,12 +5038,12 @@
         <w:rPr>
           <w:u w:val="single"/>
         </w:rPr>
+        <w:t>Experiment 4</w:t>
+      </w:r>
+    </w:p>
+    <w:p>
+      <w:r>
         <w:lastRenderedPageBreak/>
-        <w:t>Experiment 4</w:t>
-      </w:r>
-    </w:p>
-    <w:p>
-      <w:r>
         <w:t>Tran</w:t>
       </w:r>
       <w:r>
@@ -5167,6 +5173,9 @@
     </w:p>
     <w:p/>
     <w:p>
+      <w:pPr>
+        <w:spacing w:after="0"/>
+      </w:pPr>
       <w:bookmarkStart w:id="33" w:name="_Toc534552502"/>
       <w:r>
         <w:rPr>
@@ -5216,7 +5225,7 @@
     </w:p>
     <w:p>
       <w:pPr>
-        <w:pStyle w:val="Heading2"/>
+        <w:pStyle w:val="berschrift2"/>
       </w:pPr>
       <w:r>
         <w:lastRenderedPageBreak/>
@@ -5238,7 +5247,7 @@
     <w:p/>
     <w:p>
       <w:pPr>
-        <w:pStyle w:val="Heading3"/>
+        <w:pStyle w:val="berschrift3"/>
       </w:pPr>
       <w:bookmarkStart w:id="34" w:name="_Toc534552503"/>
       <w:r>
@@ -5293,7 +5302,7 @@
     <w:p/>
     <w:p>
       <w:pPr>
-        <w:pStyle w:val="Heading3"/>
+        <w:pStyle w:val="berschrift3"/>
       </w:pPr>
       <w:bookmarkStart w:id="35" w:name="_Toc534552504"/>
       <w:r>
@@ -5448,7 +5457,7 @@
     </w:p>
     <w:p>
       <w:pPr>
-        <w:pStyle w:val="Heading3"/>
+        <w:pStyle w:val="berschrift3"/>
       </w:pPr>
       <w:r>
         <w:lastRenderedPageBreak/>
@@ -5457,6 +5466,9 @@
       <w:bookmarkEnd w:id="36"/>
     </w:p>
     <w:p>
+      <w:pPr>
+        <w:spacing w:after="0"/>
+      </w:pPr>
       <w:r>
         <w:rPr>
           <w:b/>
@@ -5480,35 +5492,14 @@
         <w:t xml:space="preserve"> ist allgemeines Erfahrungswissen über Bedingungen von Verhalten.</w:t>
       </w:r>
       <w:r>
-        <w:t xml:space="preserve"> Zwei häufig angewendete Prinzipien sind </w:t>
-      </w:r>
-      <w:proofErr w:type="spellStart"/>
-      <w:r>
-        <w:t>discounting</w:t>
-      </w:r>
-      <w:proofErr w:type="spellEnd"/>
-      <w:r>
-        <w:t xml:space="preserve"> </w:t>
+        <w:t xml:space="preserve"> Zwei häufig angewendete Prinzipien sind discounting </w:t>
       </w:r>
       <w:r>
         <w:t xml:space="preserve">(Abwertungsprinzip) </w:t>
       </w:r>
       <w:r>
-        <w:t xml:space="preserve">und </w:t>
-      </w:r>
-      <w:proofErr w:type="spellStart"/>
-      <w:r>
-        <w:t>augmentation</w:t>
-      </w:r>
-      <w:proofErr w:type="spellEnd"/>
-      <w:r>
-        <w:t xml:space="preserve"> </w:t>
-      </w:r>
-      <w:proofErr w:type="spellStart"/>
-      <w:r>
-        <w:t>principles</w:t>
-      </w:r>
-      <w:proofErr w:type="spellEnd"/>
+        <w:t>und augmentation principles</w:t>
+      </w:r>
       <w:r>
         <w:t xml:space="preserve"> (Aufwertungsprinzip)</w:t>
       </w:r>
@@ -5542,32 +5533,31 @@
       </w:r>
     </w:p>
     <w:p/>
+    <w:p>
+      <w:pPr>
+        <w:pStyle w:val="berschrift3"/>
+      </w:pPr>
+      <w:bookmarkStart w:id="37" w:name="_Toc534552506"/>
+      <w:r>
+        <w:t>3.3.4 Wissen, Erwartung und Kovariation</w:t>
+      </w:r>
+      <w:bookmarkEnd w:id="37"/>
+    </w:p>
     <w:p/>
     <w:p>
       <w:pPr>
-        <w:pStyle w:val="Heading3"/>
-      </w:pPr>
-      <w:bookmarkStart w:id="37" w:name="_Toc534552506"/>
-      <w:r>
-        <w:t>3.3.4 Wissen, Erwartung und Kovariation</w:t>
-      </w:r>
-      <w:bookmarkEnd w:id="37"/>
+        <w:pStyle w:val="berschrift3"/>
+      </w:pPr>
+      <w:bookmarkStart w:id="38" w:name="_Toc534552507"/>
+      <w:r>
+        <w:t>3.3.5 Wie man mithilfe von Kovariation und kausaler Kraft etwas über Verursachung lernt</w:t>
+      </w:r>
+      <w:bookmarkEnd w:id="38"/>
     </w:p>
     <w:p/>
     <w:p>
       <w:pPr>
-        <w:pStyle w:val="Heading3"/>
-      </w:pPr>
-      <w:bookmarkStart w:id="38" w:name="_Toc534552507"/>
-      <w:r>
-        <w:t>3.3.5 Wie man mithilfe von Kovariation und kausaler Kraft etwas über Verursachung lernt</w:t>
-      </w:r>
-      <w:bookmarkEnd w:id="38"/>
-    </w:p>
-    <w:p/>
-    <w:p>
-      <w:pPr>
-        <w:pStyle w:val="Heading3"/>
+        <w:pStyle w:val="berschrift3"/>
       </w:pPr>
       <w:bookmarkStart w:id="39" w:name="_Toc534552508"/>
       <w:r>
@@ -5576,13 +5566,16 @@
       <w:bookmarkEnd w:id="39"/>
     </w:p>
     <w:p>
+      <w:pPr>
+        <w:spacing w:after="0"/>
+      </w:pPr>
       <w:r>
         <w:t>Die Attribution der eigenen Leistung lässt sich dreifach klassifizieren:</w:t>
       </w:r>
     </w:p>
     <w:p>
       <w:pPr>
-        <w:pStyle w:val="ListParagraph"/>
+        <w:pStyle w:val="Listenabsatz"/>
         <w:numPr>
           <w:ilvl w:val="0"/>
           <w:numId w:val="5"/>
@@ -5600,7 +5593,7 @@
     </w:p>
     <w:p>
       <w:pPr>
-        <w:pStyle w:val="ListParagraph"/>
+        <w:pStyle w:val="Listenabsatz"/>
         <w:numPr>
           <w:ilvl w:val="0"/>
           <w:numId w:val="5"/>
@@ -5618,7 +5611,7 @@
     </w:p>
     <w:p>
       <w:pPr>
-        <w:pStyle w:val="ListParagraph"/>
+        <w:pStyle w:val="Listenabsatz"/>
         <w:numPr>
           <w:ilvl w:val="0"/>
           <w:numId w:val="5"/>
@@ -5646,102 +5639,672 @@
       <w:r>
         <w:t>Attribution hat Einfluss auf die Motivation u.a. durch Änderung der Erwartungen. Wird die eigene Leistung durch stabile Faktoren erklärt, steigen die Erwartungen, ein ähnliches oder besseres Ergebnis zu erzielen. Wird die eigene Leistung durch instabile Faktoren erklärt, bleiben die Erwartungen unverändert, oder es entsteht Hoffnung/ Furcht vor anderen Ergebnissen.</w:t>
       </w:r>
-      <w:bookmarkStart w:id="40" w:name="_GoBack"/>
+    </w:p>
+    <w:p/>
+    <w:p>
+      <w:pPr>
+        <w:pStyle w:val="berschrift3"/>
+      </w:pPr>
+      <w:bookmarkStart w:id="40" w:name="_Toc534552509"/>
+      <w:r>
+        <w:t>3.3.7 Attribution und Depression</w:t>
+      </w:r>
       <w:bookmarkEnd w:id="40"/>
     </w:p>
+    <w:p>
+      <w:r>
+        <w:rPr>
+          <w:b/>
+        </w:rPr>
+        <w:t>Theorie der gelernten Hilflosigkeit</w:t>
+      </w:r>
+      <w:r>
+        <w:rPr>
+          <w:b/>
+        </w:rPr>
+        <w:t xml:space="preserve"> (Seligman, 1975)</w:t>
+      </w:r>
+      <w:r>
+        <w:t>: Erlernte Hilflosigkeit ist die aufgrund Erfahrung entwickelte Überzeugung, die Fähigkeit zur Veränderung der eigenen Lebenssituation verloren zu haben und für diesen Zustand selbst verantwortlich zu sein.</w:t>
+      </w:r>
+    </w:p>
+    <w:p>
+      <w:pPr>
+        <w:spacing w:after="0"/>
+      </w:pPr>
+      <w:r>
+        <w:rPr>
+          <w:b/>
+        </w:rPr>
+        <w:t>Fünf Schritte in Richtung einer Depression</w:t>
+      </w:r>
+    </w:p>
+    <w:p>
+      <w:pPr>
+        <w:pStyle w:val="Listenabsatz"/>
+        <w:numPr>
+          <w:ilvl w:val="0"/>
+          <w:numId w:val="6"/>
+        </w:numPr>
+      </w:pPr>
+      <w:r>
+        <w:rPr>
+          <w:b/>
+        </w:rPr>
+        <w:t>Objektive Nichtkontingenz</w:t>
+      </w:r>
+      <w:r>
+        <w:t xml:space="preserve">: </w:t>
+      </w:r>
+      <w:r>
+        <w:t>nichts, was die Person macht, ändert etwas an dem, was geschieht.</w:t>
+      </w:r>
+    </w:p>
+    <w:p>
+      <w:pPr>
+        <w:pStyle w:val="Listenabsatz"/>
+        <w:numPr>
+          <w:ilvl w:val="0"/>
+          <w:numId w:val="6"/>
+        </w:numPr>
+      </w:pPr>
+      <w:r>
+        <w:rPr>
+          <w:b/>
+        </w:rPr>
+        <w:t>Wahrgenommene Nichtkontingenz</w:t>
+      </w:r>
+      <w:r>
+        <w:t>:</w:t>
+      </w:r>
+      <w:r>
+        <w:t xml:space="preserve"> Die Person merkt, dass nichts von dem, was sie tut, etwas an der Sache ändert.</w:t>
+      </w:r>
+    </w:p>
+    <w:p>
+      <w:pPr>
+        <w:pStyle w:val="Listenabsatz"/>
+        <w:numPr>
+          <w:ilvl w:val="0"/>
+          <w:numId w:val="6"/>
+        </w:numPr>
+      </w:pPr>
+      <w:r>
+        <w:rPr>
+          <w:b/>
+        </w:rPr>
+        <w:t>Attribution</w:t>
+      </w:r>
+      <w:r>
+        <w:t>:</w:t>
+      </w:r>
+      <w:r>
+        <w:t xml:space="preserve"> Nichtkontingenz wird auf innere, stabile und globale Faktoren attributiert.</w:t>
+      </w:r>
+    </w:p>
+    <w:p>
+      <w:pPr>
+        <w:pStyle w:val="Listenabsatz"/>
+        <w:numPr>
+          <w:ilvl w:val="0"/>
+          <w:numId w:val="6"/>
+        </w:numPr>
+      </w:pPr>
+      <w:r>
+        <w:rPr>
+          <w:b/>
+        </w:rPr>
+        <w:t>Erwartungen der Nichtkontingenz</w:t>
+      </w:r>
+      <w:r>
+        <w:t>:</w:t>
+      </w:r>
+      <w:r>
+        <w:t xml:space="preserve"> Die Person kommt zu dem Schluss, dass künftige Handlungen nichts an dem ändern werden, was geschieht.</w:t>
+      </w:r>
+    </w:p>
+    <w:p>
+      <w:pPr>
+        <w:pStyle w:val="Listenabsatz"/>
+        <w:numPr>
+          <w:ilvl w:val="0"/>
+          <w:numId w:val="6"/>
+        </w:numPr>
+      </w:pPr>
+      <w:r>
+        <w:rPr>
+          <w:b/>
+        </w:rPr>
+        <w:t>Symptome der Hilflosigkeit</w:t>
+      </w:r>
+      <w:r>
+        <w:t>: Depression verbunden mit mangelnder Motivation.</w:t>
+      </w:r>
+    </w:p>
+    <w:p>
+      <w:r>
+        <w:lastRenderedPageBreak/>
+        <w:t>Viele Ereignisse sind unkontrollierbar, aber führen nicht zu Depression.</w:t>
+      </w:r>
+    </w:p>
+    <w:p>
+      <w:pPr>
+        <w:spacing w:after="0"/>
+      </w:pPr>
+      <w:r>
+        <w:rPr>
+          <w:b/>
+        </w:rPr>
+        <w:t>Verbesserung der Theorie durch Abramson, Seligman &amp; Teasdale (1978)</w:t>
+      </w:r>
+    </w:p>
+    <w:p>
+      <w:pPr>
+        <w:pStyle w:val="Listenabsatz"/>
+        <w:numPr>
+          <w:ilvl w:val="0"/>
+          <w:numId w:val="7"/>
+        </w:numPr>
+      </w:pPr>
+      <w:r>
+        <w:t>Wenn sehr erwünschte Ergebnisse unerreichbar oder sehr aversive Ergebnisse unvermeidbar sind, und nicht im Verhaltensrepertoire des Individuums daran etwas ändern kann, entsteht Depression.</w:t>
+      </w:r>
+    </w:p>
+    <w:p>
+      <w:pPr>
+        <w:pStyle w:val="Listenabsatz"/>
+        <w:numPr>
+          <w:ilvl w:val="0"/>
+          <w:numId w:val="7"/>
+        </w:numPr>
+      </w:pPr>
+      <w:r>
+        <w:t>Der Umfang der depressiven Defizite wird durch Attributionen (für die Hilflosigkeit) auf der Dimension global-spezifisch bestimmt.</w:t>
+      </w:r>
+    </w:p>
+    <w:p>
+      <w:pPr>
+        <w:pStyle w:val="Listenabsatz"/>
+        <w:numPr>
+          <w:ilvl w:val="0"/>
+          <w:numId w:val="7"/>
+        </w:numPr>
+      </w:pPr>
+      <w:r>
+        <w:t>Die Chronizität der Depression wird durch Attributionen auf der Dimension stabil-instabil bestimmt.</w:t>
+      </w:r>
+    </w:p>
+    <w:p>
+      <w:pPr>
+        <w:pStyle w:val="Listenabsatz"/>
+        <w:numPr>
+          <w:ilvl w:val="0"/>
+          <w:numId w:val="7"/>
+        </w:numPr>
+      </w:pPr>
+      <w:r>
+        <w:t>Das Ausmass der Beeinträchtigung des Selbstwertgefühls wird durch Attributionen auf der Dimension internal-external bestimmt.</w:t>
+      </w:r>
+    </w:p>
+    <w:p>
+      <w:pPr>
+        <w:pStyle w:val="Listenabsatz"/>
+        <w:numPr>
+          <w:ilvl w:val="0"/>
+          <w:numId w:val="8"/>
+        </w:numPr>
+      </w:pPr>
+      <w:r>
+        <w:t>Interne, stabile und globale Attributionen wir</w:t>
+      </w:r>
+      <w:r>
+        <w:t>ken besonders depressogen.</w:t>
+      </w:r>
+    </w:p>
     <w:p/>
     <w:p>
-      <w:pPr>
-        <w:pStyle w:val="Heading3"/>
-      </w:pPr>
-      <w:bookmarkStart w:id="41" w:name="_Toc534552509"/>
-      <w:r>
-        <w:t>3.3.7 Attribution und Depression</w:t>
+      <w:r>
+        <w:rPr>
+          <w:b/>
+        </w:rPr>
+        <w:t>Depressiver Realismus</w:t>
+      </w:r>
+      <w:r>
+        <w:t>: Annahme, der zufolge die Realitätswahrnehmung depressiver Personen eher mit der Wirklichkeit übereinstimmt als die Realitätswahrnehmung nichtdepressiver Menschen.</w:t>
+      </w:r>
+    </w:p>
+    <w:p/>
+    <w:p>
+      <w:pPr>
+        <w:pStyle w:val="berschrift3"/>
+      </w:pPr>
+      <w:bookmarkStart w:id="41" w:name="_Toc534552510"/>
+      <w:r>
+        <w:t>3.3.8 Fehlattribution von Erregung</w:t>
       </w:r>
       <w:bookmarkEnd w:id="41"/>
     </w:p>
+    <w:p>
+      <w:pPr>
+        <w:spacing w:after="0"/>
+      </w:pPr>
+      <w:r>
+        <w:rPr>
+          <w:b/>
+        </w:rPr>
+        <w:t>Zweifaktorentheorie der Emotion nach Schachter (1964)</w:t>
+      </w:r>
+    </w:p>
+    <w:p>
+      <w:r>
+        <w:t xml:space="preserve">Ein emotionaler Zustand setzt sich aus den zwei Faktoren </w:t>
+      </w:r>
+      <w:r>
+        <w:t>Qualität und Intensität zusammen.</w:t>
+      </w:r>
+      <w:r>
+        <w:t xml:space="preserve"> Die Qualität wird von der Kognition über die Situation bestimmt. Die Intensität wird von der physiologischen Erregung bestimmt.</w:t>
+      </w:r>
+    </w:p>
+    <w:p>
+      <w:r>
+        <w:rPr>
+          <w:noProof/>
+        </w:rPr>
+        <w:drawing>
+          <wp:inline distT="0" distB="0" distL="0" distR="0" wp14:anchorId="2AC47FEE" wp14:editId="29369EEA">
+            <wp:extent cx="5495925" cy="3142952"/>
+            <wp:effectExtent l="0" t="0" r="0" b="635"/>
+            <wp:docPr id="1" name="Grafik 1"/>
+            <wp:cNvGraphicFramePr>
+              <a:graphicFrameLocks xmlns:a="http://schemas.openxmlformats.org/drawingml/2006/main" noChangeAspect="1"/>
+            </wp:cNvGraphicFramePr>
+            <a:graphic xmlns:a="http://schemas.openxmlformats.org/drawingml/2006/main">
+              <a:graphicData uri="http://schemas.openxmlformats.org/drawingml/2006/picture">
+                <pic:pic xmlns:pic="http://schemas.openxmlformats.org/drawingml/2006/picture">
+                  <pic:nvPicPr>
+                    <pic:cNvPr id="0" name="Picture 1"/>
+                    <pic:cNvPicPr>
+                      <a:picLocks noChangeAspect="1" noChangeArrowheads="1"/>
+                    </pic:cNvPicPr>
+                  </pic:nvPicPr>
+                  <pic:blipFill>
+                    <a:blip r:embed="rId8">
+                      <a:extLst>
+                        <a:ext uri="{28A0092B-C50C-407E-A947-70E740481C1C}">
+                          <a14:useLocalDpi xmlns:a14="http://schemas.microsoft.com/office/drawing/2010/main" val="0"/>
+                        </a:ext>
+                      </a:extLst>
+                    </a:blip>
+                    <a:srcRect/>
+                    <a:stretch>
+                      <a:fillRect/>
+                    </a:stretch>
+                  </pic:blipFill>
+                  <pic:spPr bwMode="auto">
+                    <a:xfrm>
+                      <a:off x="0" y="0"/>
+                      <a:ext cx="5497022" cy="3143579"/>
+                    </a:xfrm>
+                    <a:prstGeom prst="rect">
+                      <a:avLst/>
+                    </a:prstGeom>
+                    <a:noFill/>
+                    <a:ln>
+                      <a:noFill/>
+                    </a:ln>
+                  </pic:spPr>
+                </pic:pic>
+              </a:graphicData>
+            </a:graphic>
+          </wp:inline>
+        </w:drawing>
+      </w:r>
+    </w:p>
+    <w:p>
+      <w:r>
+        <w:t>Experiment von Schachter &amp; Singer:  Die Placebogruppe empfand keine Emotion nach den durchgeführten Aktivitäten. Die Adrenalingruppe, welche von den Auswirkungen wusste, sollte ebenso keine Emotionen empfinden, da sie die Erregung auf die Injektion attribuieren. Die andere Adrenalingruppe, welcher gesagt wurde, es gebe keine Nebenwirkungen, sollte die Emotionen aber mit der Aktivität attribuieren.</w:t>
+      </w:r>
+      <w:r>
+        <w:t xml:space="preserve"> Die Resultate</w:t>
+      </w:r>
+      <w:r>
+        <w:t xml:space="preserve"> des Experimentes unterstützten die Theorie nicht mit Ausnahme davon, dass die korrekte Symptominformationgruppe weniger Emotionen empfand wie die inkorrekte Symptominformationsgruppe.</w:t>
+      </w:r>
+    </w:p>
     <w:p/>
     <w:p>
       <w:pPr>
-        <w:pStyle w:val="Heading3"/>
-      </w:pPr>
-      <w:bookmarkStart w:id="42" w:name="_Toc534552510"/>
-      <w:r>
-        <w:t>3.3.8 Fehlattribution von Erregung</w:t>
+        <w:pStyle w:val="berschrift3"/>
+      </w:pPr>
+      <w:bookmarkStart w:id="42" w:name="_Toc534552511"/>
+      <w:r>
+        <w:t>3.3.9 Attributionsverzerrung</w:t>
       </w:r>
       <w:bookmarkEnd w:id="42"/>
     </w:p>
+    <w:p>
+      <w:r>
+        <w:rPr>
+          <w:b/>
+        </w:rPr>
+        <w:t>Korrespondenzverzerrung</w:t>
+      </w:r>
+      <w:r>
+        <w:t xml:space="preserve">: Die hypothetische Neigung, aus einem beobachteten Verhalten auf eine persönliche Disposition zu schliessen, die diesem Verhalten entspricht (korrespondiert), selbst wenn das Verhalten durch die Situation </w:t>
+      </w:r>
+      <w:r>
+        <w:t>bestimmt war.</w:t>
+      </w:r>
+    </w:p>
     <w:p/>
     <w:p>
       <w:pPr>
-        <w:pStyle w:val="Heading3"/>
-      </w:pPr>
-      <w:bookmarkStart w:id="43" w:name="_Toc534552511"/>
-      <w:r>
-        <w:t>3.3.9 Attributionsverzerrung</w:t>
-      </w:r>
+        <w:spacing w:after="0"/>
+      </w:pPr>
+      <w:r>
+        <w:rPr>
+          <w:b/>
+        </w:rPr>
+        <w:t>Essays über Castros Kuba (Jones &amp; Harris, 1967)</w:t>
+      </w:r>
+    </w:p>
+    <w:p>
+      <w:r>
+        <w:t xml:space="preserve">Die </w:t>
+      </w:r>
+      <w:r>
+        <w:t xml:space="preserve">Studie war angeblich über die Fähigkeit, Persönlichkeiten einzuschätzen auf der Grundlage minimaler Information. 51 Studierende lesen die Klausur eines anderen Studenten, in der dieser (a) Castros Kuba kritisieren, (b) verteidigen oder (c) die Wahl zwischen den zwei Möglichkeiten hat. Die VPN sollten nun die wahre Einstellung des Studenten gegenüber Castro einschätzen. </w:t>
+      </w:r>
+    </w:p>
+    <w:p>
+      <w:r>
+        <w:t>Die Hypothese war, dass die wahrgenommene Wahlfreiheit die Attribution einer korrespondierenden Einstellung nur dann beeinflusst, wenn die Richtung des Aufsatzes nicht normativ ist.</w:t>
+      </w:r>
+    </w:p>
+    <w:p>
+      <w:r>
+        <w:t>Resultat: Die Korrespondenzverzerrung</w:t>
+      </w:r>
+      <w:r>
+        <w:t xml:space="preserve"> (=Overattribution Bias)</w:t>
+      </w:r>
+      <w:r>
+        <w:t xml:space="preserve"> sorgt dafür, dass auch bei den Aufsätzen, bei denen keine Wahlfreiheit bestand, darauf geschlossen wurde, dass die Person auch eine Meinung in die Richtung hatte. Diese wurde zwar weniger stark eingeschätzt wie bei Aufsätzen, bei denen Wahlfreiheit bestand, der Unterschied bei Pro-/Contra-Castro-Aufsätzen war aber dennoch signifikant.</w:t>
+      </w:r>
+    </w:p>
+    <w:p>
+      <w:r>
+        <w:rPr>
+          <w:noProof/>
+        </w:rPr>
+        <w:drawing>
+          <wp:inline distT="0" distB="0" distL="0" distR="0" wp14:anchorId="5BEB6CBD" wp14:editId="1DCE6987">
+            <wp:extent cx="3857625" cy="2281323"/>
+            <wp:effectExtent l="0" t="0" r="0" b="5080"/>
+            <wp:docPr id="2" name="Grafik 2"/>
+            <wp:cNvGraphicFramePr>
+              <a:graphicFrameLocks xmlns:a="http://schemas.openxmlformats.org/drawingml/2006/main" noChangeAspect="1"/>
+            </wp:cNvGraphicFramePr>
+            <a:graphic xmlns:a="http://schemas.openxmlformats.org/drawingml/2006/main">
+              <a:graphicData uri="http://schemas.openxmlformats.org/drawingml/2006/picture">
+                <pic:pic xmlns:pic="http://schemas.openxmlformats.org/drawingml/2006/picture">
+                  <pic:nvPicPr>
+                    <pic:cNvPr id="0" name="Picture 2"/>
+                    <pic:cNvPicPr>
+                      <a:picLocks noChangeAspect="1" noChangeArrowheads="1"/>
+                    </pic:cNvPicPr>
+                  </pic:nvPicPr>
+                  <pic:blipFill>
+                    <a:blip r:embed="rId9">
+                      <a:extLst>
+                        <a:ext uri="{28A0092B-C50C-407E-A947-70E740481C1C}">
+                          <a14:useLocalDpi xmlns:a14="http://schemas.microsoft.com/office/drawing/2010/main" val="0"/>
+                        </a:ext>
+                      </a:extLst>
+                    </a:blip>
+                    <a:srcRect/>
+                    <a:stretch>
+                      <a:fillRect/>
+                    </a:stretch>
+                  </pic:blipFill>
+                  <pic:spPr bwMode="auto">
+                    <a:xfrm>
+                      <a:off x="0" y="0"/>
+                      <a:ext cx="3865841" cy="2286182"/>
+                    </a:xfrm>
+                    <a:prstGeom prst="rect">
+                      <a:avLst/>
+                    </a:prstGeom>
+                    <a:noFill/>
+                    <a:ln>
+                      <a:noFill/>
+                    </a:ln>
+                  </pic:spPr>
+                </pic:pic>
+              </a:graphicData>
+            </a:graphic>
+          </wp:inline>
+        </w:drawing>
+      </w:r>
+    </w:p>
+    <w:p/>
+    <w:p>
+      <w:pPr>
+        <w:spacing w:after="0"/>
+      </w:pPr>
+      <w:r>
+        <w:rPr>
+          <w:b/>
+        </w:rPr>
+        <w:t>Quizmaster Studie</w:t>
+      </w:r>
+      <w:r>
+        <w:rPr>
+          <w:b/>
+        </w:rPr>
+        <w:t xml:space="preserve"> (Ross, Amabile &amp; Stein</w:t>
+      </w:r>
+      <w:r>
+        <w:rPr>
+          <w:b/>
+        </w:rPr>
+        <w:t>metz, 1977)</w:t>
+      </w:r>
+    </w:p>
+    <w:p>
+      <w:r>
+        <w:rPr>
+          <w:u w:val="single"/>
+        </w:rPr>
+        <w:t>Studie 1</w:t>
+      </w:r>
+      <w:r>
+        <w:t xml:space="preserve">: 2 Personen bekommen Rollen von Quizmaster &amp; Kandidat zugeteilt. Quizmaster fragt Kandidaten ab. Danach sollten beide das Allgemeinwissen </w:t>
+      </w:r>
+      <w:r>
+        <w:t xml:space="preserve">von sich und dem Partner </w:t>
+      </w:r>
+      <w:r>
+        <w:t>einschätzen.</w:t>
+      </w:r>
+    </w:p>
+    <w:p>
+      <w:r>
+        <w:t>Hypothese: Die Rollen werden vernachlässigt und das Wissen des Quizmasters über- bzw. das Wissen des Kandidaten unterschätzt.</w:t>
+      </w:r>
+    </w:p>
+    <w:p>
+      <w:r>
+        <w:t xml:space="preserve">Resultat: </w:t>
+      </w:r>
+    </w:p>
+    <w:p/>
+    <w:p>
+      <w:r>
+        <w:rPr>
+          <w:u w:val="single"/>
+        </w:rPr>
+        <w:t>Studie 2</w:t>
+      </w:r>
+      <w:r>
+        <w:t>: Interaktion aus Studie 1 wird inszeniert. Die VPN beobachten und müssen dann das Allgemeinwissen einschätzen. Hypothese wie in Studie 1.</w:t>
+      </w:r>
+    </w:p>
+    <w:p>
+      <w:r>
+        <w:lastRenderedPageBreak/>
+        <w:t>Resultat: Der Quizmaster</w:t>
+      </w:r>
+      <w:r>
+        <w:t xml:space="preserve"> wird als sehr überdurchschnittlich (82/100) bewertet, der Kandidat nur durchschnittlich (49/100).</w:t>
+      </w:r>
+    </w:p>
+    <w:p/>
+    <w:p>
+      <w:pPr>
+        <w:spacing w:after="0"/>
+        <w:rPr>
+          <w:b/>
+        </w:rPr>
+      </w:pPr>
+      <w:r>
+        <w:rPr>
+          <w:b/>
+        </w:rPr>
+        <w:t>Prozesse der Attributionsverzerrungen (Quattrone, 1982)</w:t>
+      </w:r>
+    </w:p>
+    <w:p>
+      <w:r>
+        <w:t>Bis in die 80er Jahre gab es so gut wie keine Erklärung der psychologischen Prozesse hinter der Attributionsverzerrungen, weshalb Attributionstheorien als rationale Baseline-theorien angesehen wurden.</w:t>
+      </w:r>
+    </w:p>
+    <w:p>
+      <w:r>
+        <w:t xml:space="preserve">Quattrone verwendete nun die </w:t>
+      </w:r>
+      <w:r>
+        <w:rPr>
+          <w:b/>
+        </w:rPr>
+        <w:t>Anchor-Adjust-Heuristic</w:t>
+      </w:r>
+      <w:r>
+        <w:t xml:space="preserve"> an. Dabei wird eine willkürliche Ankerzahl angegeben, welche dann als Startpunkt für einen Gedankengang benutzt wird. Interessant ist dabei auch, dass je länger die Person über die Fragestellung nachdenkt, desto mehr entfernt sie sich von diesem Ankerpunkt.</w:t>
+      </w:r>
+    </w:p>
+    <w:p>
+      <w:r>
+        <w:t>Beispiel des Ankereffekts</w:t>
+      </w:r>
+      <w:r>
+        <w:t>: Schätzung des Anteils afrikanischer Länder in den vereinten Nationen.</w:t>
+      </w:r>
+    </w:p>
+    <w:p>
+      <w:pPr>
+        <w:spacing w:after="0"/>
+      </w:pPr>
+      <w:r>
+        <w:t xml:space="preserve">Resultat: </w:t>
+      </w:r>
+    </w:p>
+    <w:p>
+      <w:pPr>
+        <w:spacing w:after="0"/>
+      </w:pPr>
+      <w:r>
+        <w:t xml:space="preserve">Anker 10 </w:t>
+      </w:r>
+      <w:r>
+        <w:sym w:font="Wingdings" w:char="F0E0"/>
+      </w:r>
+      <w:r>
+        <w:t xml:space="preserve"> Median 25%</w:t>
+      </w:r>
+    </w:p>
+    <w:p>
+      <w:r>
+        <w:t xml:space="preserve">Anker 65 </w:t>
+      </w:r>
+      <w:r>
+        <w:sym w:font="Wingdings" w:char="F0E0"/>
+      </w:r>
+      <w:r>
+        <w:t xml:space="preserve"> Median 45%</w:t>
+      </w:r>
+    </w:p>
+    <w:p>
+      <w:r>
+        <w:t xml:space="preserve">Schlussfolgerungen: Dispositionale Schlussfolgerungen sind der Anker, situationale Informationen werden nur zur Korrektur benutzt. Im Einstellungs-Attributions-Paradigma wird nach der Disposition der Zielperson gefragt, durch andere </w:t>
+      </w:r>
+      <w:bookmarkStart w:id="43" w:name="_GoBack"/>
       <w:bookmarkEnd w:id="43"/>
-    </w:p>
-    <w:p/>
-    <w:p>
-      <w:pPr>
-        <w:pStyle w:val="Heading3"/>
-      </w:pPr>
-      <w:bookmarkStart w:id="44" w:name="_Toc534552512"/>
-      <w:r>
-        <w:t>3.3.10 Erklärungen intentionalen Verhaltens</w:t>
-      </w:r>
-      <w:bookmarkEnd w:id="44"/>
-    </w:p>
-    <w:p/>
-    <w:p>
-      <w:pPr>
-        <w:pStyle w:val="Heading3"/>
-      </w:pPr>
-      <w:bookmarkStart w:id="45" w:name="_Toc534552513"/>
-      <w:r>
-        <w:lastRenderedPageBreak/>
-        <w:t>3.3.11 Metapher vom naiven Wissenschaftler</w:t>
-      </w:r>
-      <w:bookmarkEnd w:id="45"/>
-    </w:p>
-    <w:p/>
-    <w:p>
-      <w:pPr>
-        <w:pStyle w:val="Heading3"/>
-      </w:pPr>
-      <w:bookmarkStart w:id="46" w:name="_Toc534552514"/>
-      <w:r>
-        <w:t>3.3.12 Attribution als Diskurs</w:t>
-      </w:r>
-      <w:bookmarkEnd w:id="46"/>
-    </w:p>
-    <w:p/>
-    <w:p>
-      <w:pPr>
-        <w:pStyle w:val="Heading2"/>
-      </w:pPr>
-      <w:bookmarkStart w:id="47" w:name="_Toc534552515"/>
-      <w:r>
-        <w:t>3.4 Soziale Wahrnehmung und soziale Wirklichkeit</w:t>
-      </w:r>
-      <w:bookmarkEnd w:id="47"/>
-    </w:p>
-    <w:p/>
-    <w:p>
-      <w:pPr>
-        <w:pStyle w:val="Heading2"/>
-      </w:pPr>
-      <w:bookmarkStart w:id="48" w:name="_Toc534552516"/>
-      <w:r>
-        <w:t>3.5 Automatische und kontrollierte soziale Wahrnehmung</w:t>
-      </w:r>
-      <w:bookmarkEnd w:id="48"/>
+      <w:r>
+        <w:t>Fragen lässt sich der unbewusst gegebene Anker verschieben!</w:t>
+      </w:r>
     </w:p>
     <w:p/>
     <w:p/>
     <w:p>
       <w:pPr>
+        <w:pStyle w:val="berschrift3"/>
+      </w:pPr>
+      <w:bookmarkStart w:id="44" w:name="_Toc534552512"/>
+      <w:r>
+        <w:t>3.3.10 Erklärungen intentionalen Verhaltens</w:t>
+      </w:r>
+      <w:bookmarkEnd w:id="44"/>
+    </w:p>
+    <w:p/>
+    <w:p>
+      <w:pPr>
+        <w:pStyle w:val="berschrift3"/>
+      </w:pPr>
+      <w:bookmarkStart w:id="45" w:name="_Toc534552513"/>
+      <w:r>
+        <w:t>3.3.11 Metapher vom naiven Wissenschaftler</w:t>
+      </w:r>
+      <w:bookmarkEnd w:id="45"/>
+    </w:p>
+    <w:p/>
+    <w:p>
+      <w:pPr>
+        <w:pStyle w:val="berschrift3"/>
+      </w:pPr>
+      <w:bookmarkStart w:id="46" w:name="_Toc534552514"/>
+      <w:r>
+        <w:t>3.3.12 Attribution als Diskurs</w:t>
+      </w:r>
+      <w:bookmarkEnd w:id="46"/>
+    </w:p>
+    <w:p/>
+    <w:p>
+      <w:pPr>
+        <w:pStyle w:val="berschrift2"/>
+      </w:pPr>
+      <w:bookmarkStart w:id="47" w:name="_Toc534552515"/>
+      <w:r>
+        <w:t>3.4 Soziale Wahrnehmung und soziale Wirklichkeit</w:t>
+      </w:r>
+      <w:bookmarkEnd w:id="47"/>
+    </w:p>
+    <w:p/>
+    <w:p>
+      <w:pPr>
+        <w:pStyle w:val="berschrift2"/>
+      </w:pPr>
+      <w:bookmarkStart w:id="48" w:name="_Toc534552516"/>
+      <w:r>
+        <w:t>3.5 Automatische und kontrollierte soziale Wahrnehmung</w:t>
+      </w:r>
+      <w:bookmarkEnd w:id="48"/>
+    </w:p>
+    <w:p/>
+    <w:p/>
+    <w:p>
+      <w:pPr>
         <w:rPr>
           <w:rFonts w:asciiTheme="majorHAnsi" w:hAnsiTheme="majorHAnsi" w:cstheme="majorHAnsi"/>
         </w:rPr>
@@ -5762,7 +6325,7 @@
     </w:p>
     <w:p>
       <w:pPr>
-        <w:pStyle w:val="Heading1"/>
+        <w:pStyle w:val="berschrift1"/>
         <w:rPr>
           <w:rFonts w:cstheme="majorHAnsi"/>
         </w:rPr>
@@ -5812,7 +6375,7 @@
     </w:p>
     <w:p>
       <w:pPr>
-        <w:pStyle w:val="Heading1"/>
+        <w:pStyle w:val="berschrift1"/>
         <w:rPr>
           <w:rFonts w:cstheme="majorHAnsi"/>
         </w:rPr>
@@ -5862,7 +6425,7 @@
     </w:p>
     <w:p>
       <w:pPr>
-        <w:pStyle w:val="Heading1"/>
+        <w:pStyle w:val="berschrift1"/>
         <w:rPr>
           <w:rFonts w:cstheme="majorHAnsi"/>
         </w:rPr>
@@ -5912,7 +6475,7 @@
     </w:p>
     <w:p>
       <w:pPr>
-        <w:pStyle w:val="Heading1"/>
+        <w:pStyle w:val="berschrift1"/>
         <w:rPr>
           <w:rFonts w:cstheme="majorHAnsi"/>
         </w:rPr>
@@ -5969,7 +6532,7 @@
     </w:p>
     <w:p>
       <w:pPr>
-        <w:pStyle w:val="Heading1"/>
+        <w:pStyle w:val="berschrift1"/>
         <w:rPr>
           <w:rFonts w:cstheme="majorHAnsi"/>
         </w:rPr>
@@ -6019,9 +6582,9 @@
       </w:pPr>
     </w:p>
     <w:sectPr>
-      <w:headerReference w:type="default" r:id="rId8"/>
-      <w:footerReference w:type="even" r:id="rId9"/>
-      <w:footerReference w:type="default" r:id="rId10"/>
+      <w:headerReference w:type="default" r:id="rId10"/>
+      <w:footerReference w:type="even" r:id="rId11"/>
+      <w:footerReference w:type="default" r:id="rId12"/>
       <w:pgSz w:w="11906" w:h="16838"/>
       <w:pgMar w:top="1417" w:right="1417" w:bottom="1134" w:left="1417" w:header="708" w:footer="708" w:gutter="0"/>
       <w:cols w:space="708"/>
@@ -6061,7 +6624,7 @@
   <w:sdt>
     <w:sdtPr>
       <w:rPr>
-        <w:rStyle w:val="PageNumber"/>
+        <w:rStyle w:val="Seitenzahl"/>
       </w:rPr>
       <w:id w:val="-1287190694"/>
       <w:docPartObj>
@@ -6069,35 +6632,30 @@
         <w:docPartUnique/>
       </w:docPartObj>
     </w:sdtPr>
-    <w:sdtEndPr>
-      <w:rPr>
-        <w:rStyle w:val="PageNumber"/>
-      </w:rPr>
-    </w:sdtEndPr>
     <w:sdtContent>
       <w:p>
         <w:pPr>
-          <w:pStyle w:val="Footer"/>
+          <w:pStyle w:val="Fuzeile"/>
           <w:framePr w:wrap="none" w:vAnchor="text" w:hAnchor="margin" w:y="1"/>
           <w:rPr>
-            <w:rStyle w:val="PageNumber"/>
+            <w:rStyle w:val="Seitenzahl"/>
           </w:rPr>
         </w:pPr>
         <w:r>
           <w:rPr>
-            <w:rStyle w:val="PageNumber"/>
+            <w:rStyle w:val="Seitenzahl"/>
           </w:rPr>
           <w:fldChar w:fldCharType="begin"/>
         </w:r>
         <w:r>
           <w:rPr>
-            <w:rStyle w:val="PageNumber"/>
+            <w:rStyle w:val="Seitenzahl"/>
           </w:rPr>
           <w:instrText xml:space="preserve"> PAGE </w:instrText>
         </w:r>
         <w:r>
           <w:rPr>
-            <w:rStyle w:val="PageNumber"/>
+            <w:rStyle w:val="Seitenzahl"/>
           </w:rPr>
           <w:fldChar w:fldCharType="end"/>
         </w:r>
@@ -6106,7 +6664,7 @@
   </w:sdt>
   <w:p>
     <w:pPr>
-      <w:pStyle w:val="Footer"/>
+      <w:pStyle w:val="Fuzeile"/>
       <w:ind w:firstLine="360"/>
     </w:pPr>
   </w:p>
@@ -6118,7 +6676,7 @@
   <w:sdt>
     <w:sdtPr>
       <w:rPr>
-        <w:rStyle w:val="PageNumber"/>
+        <w:rStyle w:val="Seitenzahl"/>
       </w:rPr>
       <w:id w:val="520515358"/>
       <w:docPartObj>
@@ -6126,48 +6684,43 @@
         <w:docPartUnique/>
       </w:docPartObj>
     </w:sdtPr>
-    <w:sdtEndPr>
-      <w:rPr>
-        <w:rStyle w:val="PageNumber"/>
-      </w:rPr>
-    </w:sdtEndPr>
     <w:sdtContent>
       <w:p>
         <w:pPr>
-          <w:pStyle w:val="Footer"/>
+          <w:pStyle w:val="Fuzeile"/>
           <w:framePr w:wrap="none" w:vAnchor="text" w:hAnchor="margin" w:y="1"/>
           <w:rPr>
-            <w:rStyle w:val="PageNumber"/>
+            <w:rStyle w:val="Seitenzahl"/>
           </w:rPr>
         </w:pPr>
         <w:r>
           <w:rPr>
-            <w:rStyle w:val="PageNumber"/>
+            <w:rStyle w:val="Seitenzahl"/>
           </w:rPr>
           <w:fldChar w:fldCharType="begin"/>
         </w:r>
         <w:r>
           <w:rPr>
-            <w:rStyle w:val="PageNumber"/>
+            <w:rStyle w:val="Seitenzahl"/>
           </w:rPr>
           <w:instrText xml:space="preserve"> PAGE </w:instrText>
         </w:r>
         <w:r>
           <w:rPr>
-            <w:rStyle w:val="PageNumber"/>
+            <w:rStyle w:val="Seitenzahl"/>
           </w:rPr>
           <w:fldChar w:fldCharType="separate"/>
         </w:r>
         <w:r>
           <w:rPr>
-            <w:rStyle w:val="PageNumber"/>
+            <w:rStyle w:val="Seitenzahl"/>
             <w:noProof/>
           </w:rPr>
           <w:t>7</w:t>
         </w:r>
         <w:r>
           <w:rPr>
-            <w:rStyle w:val="PageNumber"/>
+            <w:rStyle w:val="Seitenzahl"/>
           </w:rPr>
           <w:fldChar w:fldCharType="end"/>
         </w:r>
@@ -6176,7 +6729,7 @@
   </w:sdt>
   <w:p>
     <w:pPr>
-      <w:pStyle w:val="Footer"/>
+      <w:pStyle w:val="Fuzeile"/>
       <w:ind w:firstLine="360"/>
     </w:pPr>
   </w:p>
@@ -6212,7 +6765,7 @@
 <w:hdr xmlns:wpc="http://schemas.microsoft.com/office/word/2010/wordprocessingCanvas" xmlns:cx="http://schemas.microsoft.com/office/drawing/2014/chartex" xmlns:cx1="http://schemas.microsoft.com/office/drawing/2015/9/8/chartex" xmlns:cx2="http://schemas.microsoft.com/office/drawing/2015/10/21/chartex" xmlns:cx3="http://schemas.microsoft.com/office/drawing/2016/5/9/chartex" xmlns:cx4="http://schemas.microsoft.com/office/drawing/2016/5/10/chartex" xmlns:cx5="http://schemas.microsoft.com/office/drawing/2016/5/11/chartex" xmlns:cx6="http://schemas.microsoft.com/office/drawing/2016/5/12/chartex" xmlns:cx7="http://schemas.microsoft.com/office/drawing/2016/5/13/chartex" xmlns:cx8="http://schemas.microsoft.com/office/drawing/2016/5/14/chartex" xmlns:mc="http://schemas.openxmlformats.org/markup-compatibility/2006" xmlns:aink="http://schemas.microsoft.com/office/drawing/2016/ink" xmlns:am3d="http://schemas.microsoft.com/office/drawing/2017/model3d" xmlns:o="urn:schemas-microsoft-com:office:office" xmlns:r="http://schemas.openxmlformats.org/officeDocument/2006/relationships" xmlns:m="http://schemas.openxmlformats.org/officeDocument/2006/math" xmlns:v="urn:schemas-microsoft-com:vml" xmlns:wp14="http://schemas.microsoft.com/office/word/2010/wordprocessingDrawing" xmlns:wp="http://schemas.openxmlformats.org/drawingml/2006/wordprocessingDrawing" xmlns:w10="urn:schemas-microsoft-com:office:word" xmlns:w="http://schemas.openxmlformats.org/wordprocessingml/2006/main" xmlns:w14="http://schemas.microsoft.com/office/word/2010/wordml" xmlns:w15="http://schemas.microsoft.com/office/word/2012/wordml" xmlns:w16cid="http://schemas.microsoft.com/office/word/2016/wordml/cid" xmlns:w16se="http://schemas.microsoft.com/office/word/2015/wordml/symex" xmlns:wpg="http://schemas.microsoft.com/office/word/2010/wordprocessingGroup" xmlns:wpi="http://schemas.microsoft.com/office/word/2010/wordprocessingInk" xmlns:wne="http://schemas.microsoft.com/office/word/2006/wordml" xmlns:wps="http://schemas.microsoft.com/office/word/2010/wordprocessingShape" mc:Ignorable="w14 w15 w16se w16cid wp14">
   <w:p>
     <w:pPr>
-      <w:pStyle w:val="Header"/>
+      <w:pStyle w:val="Kopfzeile"/>
       <w:rPr>
         <w:i/>
       </w:rPr>
@@ -6230,9 +6783,122 @@
 <file path=word/numbering.xml><?xml version="1.0" encoding="utf-8"?>
 <w:numbering xmlns:wpc="http://schemas.microsoft.com/office/word/2010/wordprocessingCanvas" xmlns:cx="http://schemas.microsoft.com/office/drawing/2014/chartex" xmlns:cx1="http://schemas.microsoft.com/office/drawing/2015/9/8/chartex" xmlns:cx2="http://schemas.microsoft.com/office/drawing/2015/10/21/chartex" xmlns:cx3="http://schemas.microsoft.com/office/drawing/2016/5/9/chartex" xmlns:cx4="http://schemas.microsoft.com/office/drawing/2016/5/10/chartex" xmlns:cx5="http://schemas.microsoft.com/office/drawing/2016/5/11/chartex" xmlns:cx6="http://schemas.microsoft.com/office/drawing/2016/5/12/chartex" xmlns:cx7="http://schemas.microsoft.com/office/drawing/2016/5/13/chartex" xmlns:cx8="http://schemas.microsoft.com/office/drawing/2016/5/14/chartex" xmlns:mc="http://schemas.openxmlformats.org/markup-compatibility/2006" xmlns:aink="http://schemas.microsoft.com/office/drawing/2016/ink" xmlns:am3d="http://schemas.microsoft.com/office/drawing/2017/model3d" xmlns:o="urn:schemas-microsoft-com:office:office" xmlns:r="http://schemas.openxmlformats.org/officeDocument/2006/relationships" xmlns:m="http://schemas.openxmlformats.org/officeDocument/2006/math" xmlns:v="urn:schemas-microsoft-com:vml" xmlns:wp14="http://schemas.microsoft.com/office/word/2010/wordprocessingDrawing" xmlns:wp="http://schemas.openxmlformats.org/drawingml/2006/wordprocessingDrawing" xmlns:w10="urn:schemas-microsoft-com:office:word" xmlns:w="http://schemas.openxmlformats.org/wordprocessingml/2006/main" xmlns:w14="http://schemas.microsoft.com/office/word/2010/wordml" xmlns:w15="http://schemas.microsoft.com/office/word/2012/wordml" xmlns:w16cid="http://schemas.microsoft.com/office/word/2016/wordml/cid" xmlns:w16se="http://schemas.microsoft.com/office/word/2015/wordml/symex" xmlns:wpg="http://schemas.microsoft.com/office/word/2010/wordprocessingGroup" xmlns:wpi="http://schemas.microsoft.com/office/word/2010/wordprocessingInk" xmlns:wne="http://schemas.microsoft.com/office/word/2006/wordml" xmlns:wps="http://schemas.microsoft.com/office/word/2010/wordprocessingShape" mc:Ignorable="w14 w15 w16se w16cid wp14">
   <w:abstractNum w:abstractNumId="0" w15:restartNumberingAfterBreak="0">
-    <w:nsid w:val="1A3D3D99"/>
+    <w:nsid w:val="0C4A2470"/>
     <w:multiLevelType w:val="hybridMultilevel"/>
-    <w:tmpl w:val="79BC9268"/>
+    <w:tmpl w:val="FE7EDAF4"/>
+    <w:lvl w:ilvl="0" w:tplc="0DF48A66">
+      <w:start w:val="1"/>
+      <w:numFmt w:val="bullet"/>
+      <w:lvlText w:val=""/>
+      <w:lvlJc w:val="left"/>
+      <w:pPr>
+        <w:ind w:left="720" w:hanging="360"/>
+      </w:pPr>
+      <w:rPr>
+        <w:rFonts w:ascii="Wingdings" w:eastAsiaTheme="minorHAnsi" w:hAnsi="Wingdings" w:cstheme="minorBidi" w:hint="default"/>
+      </w:rPr>
+    </w:lvl>
+    <w:lvl w:ilvl="1" w:tplc="08070003" w:tentative="1">
+      <w:start w:val="1"/>
+      <w:numFmt w:val="bullet"/>
+      <w:lvlText w:val="o"/>
+      <w:lvlJc w:val="left"/>
+      <w:pPr>
+        <w:ind w:left="1440" w:hanging="360"/>
+      </w:pPr>
+      <w:rPr>
+        <w:rFonts w:ascii="Courier New" w:hAnsi="Courier New" w:cs="Courier New" w:hint="default"/>
+      </w:rPr>
+    </w:lvl>
+    <w:lvl w:ilvl="2" w:tplc="08070005" w:tentative="1">
+      <w:start w:val="1"/>
+      <w:numFmt w:val="bullet"/>
+      <w:lvlText w:val=""/>
+      <w:lvlJc w:val="left"/>
+      <w:pPr>
+        <w:ind w:left="2160" w:hanging="360"/>
+      </w:pPr>
+      <w:rPr>
+        <w:rFonts w:ascii="Wingdings" w:hAnsi="Wingdings" w:hint="default"/>
+      </w:rPr>
+    </w:lvl>
+    <w:lvl w:ilvl="3" w:tplc="08070001" w:tentative="1">
+      <w:start w:val="1"/>
+      <w:numFmt w:val="bullet"/>
+      <w:lvlText w:val=""/>
+      <w:lvlJc w:val="left"/>
+      <w:pPr>
+        <w:ind w:left="2880" w:hanging="360"/>
+      </w:pPr>
+      <w:rPr>
+        <w:rFonts w:ascii="Symbol" w:hAnsi="Symbol" w:hint="default"/>
+      </w:rPr>
+    </w:lvl>
+    <w:lvl w:ilvl="4" w:tplc="08070003" w:tentative="1">
+      <w:start w:val="1"/>
+      <w:numFmt w:val="bullet"/>
+      <w:lvlText w:val="o"/>
+      <w:lvlJc w:val="left"/>
+      <w:pPr>
+        <w:ind w:left="3600" w:hanging="360"/>
+      </w:pPr>
+      <w:rPr>
+        <w:rFonts w:ascii="Courier New" w:hAnsi="Courier New" w:cs="Courier New" w:hint="default"/>
+      </w:rPr>
+    </w:lvl>
+    <w:lvl w:ilvl="5" w:tplc="08070005" w:tentative="1">
+      <w:start w:val="1"/>
+      <w:numFmt w:val="bullet"/>
+      <w:lvlText w:val=""/>
+      <w:lvlJc w:val="left"/>
+      <w:pPr>
+        <w:ind w:left="4320" w:hanging="360"/>
+      </w:pPr>
+      <w:rPr>
+        <w:rFonts w:ascii="Wingdings" w:hAnsi="Wingdings" w:hint="default"/>
+      </w:rPr>
+    </w:lvl>
+    <w:lvl w:ilvl="6" w:tplc="08070001" w:tentative="1">
+      <w:start w:val="1"/>
+      <w:numFmt w:val="bullet"/>
+      <w:lvlText w:val=""/>
+      <w:lvlJc w:val="left"/>
+      <w:pPr>
+        <w:ind w:left="5040" w:hanging="360"/>
+      </w:pPr>
+      <w:rPr>
+        <w:rFonts w:ascii="Symbol" w:hAnsi="Symbol" w:hint="default"/>
+      </w:rPr>
+    </w:lvl>
+    <w:lvl w:ilvl="7" w:tplc="08070003" w:tentative="1">
+      <w:start w:val="1"/>
+      <w:numFmt w:val="bullet"/>
+      <w:lvlText w:val="o"/>
+      <w:lvlJc w:val="left"/>
+      <w:pPr>
+        <w:ind w:left="5760" w:hanging="360"/>
+      </w:pPr>
+      <w:rPr>
+        <w:rFonts w:ascii="Courier New" w:hAnsi="Courier New" w:cs="Courier New" w:hint="default"/>
+      </w:rPr>
+    </w:lvl>
+    <w:lvl w:ilvl="8" w:tplc="08070005" w:tentative="1">
+      <w:start w:val="1"/>
+      <w:numFmt w:val="bullet"/>
+      <w:lvlText w:val=""/>
+      <w:lvlJc w:val="left"/>
+      <w:pPr>
+        <w:ind w:left="6480" w:hanging="360"/>
+      </w:pPr>
+      <w:rPr>
+        <w:rFonts w:ascii="Wingdings" w:hAnsi="Wingdings" w:hint="default"/>
+      </w:rPr>
+    </w:lvl>
+  </w:abstractNum>
+  <w:abstractNum w:abstractNumId="1" w15:restartNumberingAfterBreak="0">
+    <w:nsid w:val="0F3F0C80"/>
+    <w:multiLevelType w:val="hybridMultilevel"/>
+    <w:tmpl w:val="CDA4C5A8"/>
     <w:lvl w:ilvl="0" w:tplc="0807000F">
       <w:start w:val="1"/>
       <w:numFmt w:val="decimal"/>
@@ -6318,7 +6984,96 @@
       </w:pPr>
     </w:lvl>
   </w:abstractNum>
-  <w:abstractNum w:abstractNumId="1" w15:restartNumberingAfterBreak="0">
+  <w:abstractNum w:abstractNumId="2" w15:restartNumberingAfterBreak="0">
+    <w:nsid w:val="1A3D3D99"/>
+    <w:multiLevelType w:val="hybridMultilevel"/>
+    <w:tmpl w:val="79BC9268"/>
+    <w:lvl w:ilvl="0" w:tplc="0807000F">
+      <w:start w:val="1"/>
+      <w:numFmt w:val="decimal"/>
+      <w:lvlText w:val="%1."/>
+      <w:lvlJc w:val="left"/>
+      <w:pPr>
+        <w:ind w:left="720" w:hanging="360"/>
+      </w:pPr>
+      <w:rPr>
+        <w:rFonts w:hint="default"/>
+      </w:rPr>
+    </w:lvl>
+    <w:lvl w:ilvl="1" w:tplc="08070019" w:tentative="1">
+      <w:start w:val="1"/>
+      <w:numFmt w:val="lowerLetter"/>
+      <w:lvlText w:val="%2."/>
+      <w:lvlJc w:val="left"/>
+      <w:pPr>
+        <w:ind w:left="1440" w:hanging="360"/>
+      </w:pPr>
+    </w:lvl>
+    <w:lvl w:ilvl="2" w:tplc="0807001B" w:tentative="1">
+      <w:start w:val="1"/>
+      <w:numFmt w:val="lowerRoman"/>
+      <w:lvlText w:val="%3."/>
+      <w:lvlJc w:val="right"/>
+      <w:pPr>
+        <w:ind w:left="2160" w:hanging="180"/>
+      </w:pPr>
+    </w:lvl>
+    <w:lvl w:ilvl="3" w:tplc="0807000F" w:tentative="1">
+      <w:start w:val="1"/>
+      <w:numFmt w:val="decimal"/>
+      <w:lvlText w:val="%4."/>
+      <w:lvlJc w:val="left"/>
+      <w:pPr>
+        <w:ind w:left="2880" w:hanging="360"/>
+      </w:pPr>
+    </w:lvl>
+    <w:lvl w:ilvl="4" w:tplc="08070019" w:tentative="1">
+      <w:start w:val="1"/>
+      <w:numFmt w:val="lowerLetter"/>
+      <w:lvlText w:val="%5."/>
+      <w:lvlJc w:val="left"/>
+      <w:pPr>
+        <w:ind w:left="3600" w:hanging="360"/>
+      </w:pPr>
+    </w:lvl>
+    <w:lvl w:ilvl="5" w:tplc="0807001B" w:tentative="1">
+      <w:start w:val="1"/>
+      <w:numFmt w:val="lowerRoman"/>
+      <w:lvlText w:val="%6."/>
+      <w:lvlJc w:val="right"/>
+      <w:pPr>
+        <w:ind w:left="4320" w:hanging="180"/>
+      </w:pPr>
+    </w:lvl>
+    <w:lvl w:ilvl="6" w:tplc="0807000F" w:tentative="1">
+      <w:start w:val="1"/>
+      <w:numFmt w:val="decimal"/>
+      <w:lvlText w:val="%7."/>
+      <w:lvlJc w:val="left"/>
+      <w:pPr>
+        <w:ind w:left="5040" w:hanging="360"/>
+      </w:pPr>
+    </w:lvl>
+    <w:lvl w:ilvl="7" w:tplc="08070019" w:tentative="1">
+      <w:start w:val="1"/>
+      <w:numFmt w:val="lowerLetter"/>
+      <w:lvlText w:val="%8."/>
+      <w:lvlJc w:val="left"/>
+      <w:pPr>
+        <w:ind w:left="5760" w:hanging="360"/>
+      </w:pPr>
+    </w:lvl>
+    <w:lvl w:ilvl="8" w:tplc="0807001B" w:tentative="1">
+      <w:start w:val="1"/>
+      <w:numFmt w:val="lowerRoman"/>
+      <w:lvlText w:val="%9."/>
+      <w:lvlJc w:val="right"/>
+      <w:pPr>
+        <w:ind w:left="6480" w:hanging="180"/>
+      </w:pPr>
+    </w:lvl>
+  </w:abstractNum>
+  <w:abstractNum w:abstractNumId="3" w15:restartNumberingAfterBreak="0">
     <w:nsid w:val="31204B9C"/>
     <w:multiLevelType w:val="hybridMultilevel"/>
     <w:tmpl w:val="D1DA4046"/>
@@ -6431,7 +7186,7 @@
       </w:rPr>
     </w:lvl>
   </w:abstractNum>
-  <w:abstractNum w:abstractNumId="2" w15:restartNumberingAfterBreak="0">
+  <w:abstractNum w:abstractNumId="4" w15:restartNumberingAfterBreak="0">
     <w:nsid w:val="5EB163D5"/>
     <w:multiLevelType w:val="hybridMultilevel"/>
     <w:tmpl w:val="41B2B296"/>
@@ -6544,7 +7299,7 @@
       </w:rPr>
     </w:lvl>
   </w:abstractNum>
-  <w:abstractNum w:abstractNumId="3" w15:restartNumberingAfterBreak="0">
+  <w:abstractNum w:abstractNumId="5" w15:restartNumberingAfterBreak="0">
     <w:nsid w:val="6226159C"/>
     <w:multiLevelType w:val="hybridMultilevel"/>
     <w:tmpl w:val="7754739C"/>
@@ -6630,7 +7385,7 @@
       </w:pPr>
     </w:lvl>
   </w:abstractNum>
-  <w:abstractNum w:abstractNumId="4" w15:restartNumberingAfterBreak="0">
+  <w:abstractNum w:abstractNumId="6" w15:restartNumberingAfterBreak="0">
     <w:nsid w:val="6D731C43"/>
     <w:multiLevelType w:val="hybridMultilevel"/>
     <w:tmpl w:val="D7C88F30"/>
@@ -6719,20 +7474,118 @@
       </w:pPr>
     </w:lvl>
   </w:abstractNum>
+  <w:abstractNum w:abstractNumId="7" w15:restartNumberingAfterBreak="0">
+    <w:nsid w:val="7FCC09DE"/>
+    <w:multiLevelType w:val="hybridMultilevel"/>
+    <w:tmpl w:val="D098CD88"/>
+    <w:lvl w:ilvl="0" w:tplc="0807000F">
+      <w:start w:val="1"/>
+      <w:numFmt w:val="decimal"/>
+      <w:lvlText w:val="%1."/>
+      <w:lvlJc w:val="left"/>
+      <w:pPr>
+        <w:ind w:left="720" w:hanging="360"/>
+      </w:pPr>
+      <w:rPr>
+        <w:rFonts w:hint="default"/>
+      </w:rPr>
+    </w:lvl>
+    <w:lvl w:ilvl="1" w:tplc="08070019" w:tentative="1">
+      <w:start w:val="1"/>
+      <w:numFmt w:val="lowerLetter"/>
+      <w:lvlText w:val="%2."/>
+      <w:lvlJc w:val="left"/>
+      <w:pPr>
+        <w:ind w:left="1440" w:hanging="360"/>
+      </w:pPr>
+    </w:lvl>
+    <w:lvl w:ilvl="2" w:tplc="0807001B" w:tentative="1">
+      <w:start w:val="1"/>
+      <w:numFmt w:val="lowerRoman"/>
+      <w:lvlText w:val="%3."/>
+      <w:lvlJc w:val="right"/>
+      <w:pPr>
+        <w:ind w:left="2160" w:hanging="180"/>
+      </w:pPr>
+    </w:lvl>
+    <w:lvl w:ilvl="3" w:tplc="0807000F" w:tentative="1">
+      <w:start w:val="1"/>
+      <w:numFmt w:val="decimal"/>
+      <w:lvlText w:val="%4."/>
+      <w:lvlJc w:val="left"/>
+      <w:pPr>
+        <w:ind w:left="2880" w:hanging="360"/>
+      </w:pPr>
+    </w:lvl>
+    <w:lvl w:ilvl="4" w:tplc="08070019" w:tentative="1">
+      <w:start w:val="1"/>
+      <w:numFmt w:val="lowerLetter"/>
+      <w:lvlText w:val="%5."/>
+      <w:lvlJc w:val="left"/>
+      <w:pPr>
+        <w:ind w:left="3600" w:hanging="360"/>
+      </w:pPr>
+    </w:lvl>
+    <w:lvl w:ilvl="5" w:tplc="0807001B" w:tentative="1">
+      <w:start w:val="1"/>
+      <w:numFmt w:val="lowerRoman"/>
+      <w:lvlText w:val="%6."/>
+      <w:lvlJc w:val="right"/>
+      <w:pPr>
+        <w:ind w:left="4320" w:hanging="180"/>
+      </w:pPr>
+    </w:lvl>
+    <w:lvl w:ilvl="6" w:tplc="0807000F" w:tentative="1">
+      <w:start w:val="1"/>
+      <w:numFmt w:val="decimal"/>
+      <w:lvlText w:val="%7."/>
+      <w:lvlJc w:val="left"/>
+      <w:pPr>
+        <w:ind w:left="5040" w:hanging="360"/>
+      </w:pPr>
+    </w:lvl>
+    <w:lvl w:ilvl="7" w:tplc="08070019" w:tentative="1">
+      <w:start w:val="1"/>
+      <w:numFmt w:val="lowerLetter"/>
+      <w:lvlText w:val="%8."/>
+      <w:lvlJc w:val="left"/>
+      <w:pPr>
+        <w:ind w:left="5760" w:hanging="360"/>
+      </w:pPr>
+    </w:lvl>
+    <w:lvl w:ilvl="8" w:tplc="0807001B" w:tentative="1">
+      <w:start w:val="1"/>
+      <w:numFmt w:val="lowerRoman"/>
+      <w:lvlText w:val="%9."/>
+      <w:lvlJc w:val="right"/>
+      <w:pPr>
+        <w:ind w:left="6480" w:hanging="180"/>
+      </w:pPr>
+    </w:lvl>
+  </w:abstractNum>
   <w:num w:numId="1">
-    <w:abstractNumId w:val="0"/>
+    <w:abstractNumId w:val="2"/>
   </w:num>
   <w:num w:numId="2">
+    <w:abstractNumId w:val="5"/>
+  </w:num>
+  <w:num w:numId="3">
     <w:abstractNumId w:val="3"/>
   </w:num>
-  <w:num w:numId="3">
+  <w:num w:numId="4">
+    <w:abstractNumId w:val="6"/>
+  </w:num>
+  <w:num w:numId="5">
+    <w:abstractNumId w:val="4"/>
+  </w:num>
+  <w:num w:numId="6">
     <w:abstractNumId w:val="1"/>
   </w:num>
-  <w:num w:numId="4">
-    <w:abstractNumId w:val="4"/>
+  <w:num w:numId="7">
+    <w:abstractNumId w:val="7"/>
   </w:num>
-  <w:num w:numId="5">
-    <w:abstractNumId w:val="2"/>
+  <w:num w:numId="8">
+    <w:abstractNumId w:val="0"/>
   </w:num>
 </w:numbering>
 </file>
@@ -7131,15 +7984,15 @@
     <w:lsdException w:name="Hashtag" w:semiHidden="1" w:unhideWhenUsed="1"/>
     <w:lsdException w:name="Unresolved Mention" w:semiHidden="1" w:unhideWhenUsed="1"/>
   </w:latentStyles>
-  <w:style w:type="paragraph" w:default="1" w:styleId="Normal">
+  <w:style w:type="paragraph" w:default="1" w:styleId="Standard">
     <w:name w:val="Normal"/>
     <w:qFormat/>
   </w:style>
-  <w:style w:type="paragraph" w:styleId="Heading1">
+  <w:style w:type="paragraph" w:styleId="berschrift1">
     <w:name w:val="heading 1"/>
-    <w:basedOn w:val="Normal"/>
-    <w:next w:val="Normal"/>
-    <w:link w:val="Heading1Char"/>
+    <w:basedOn w:val="Standard"/>
+    <w:next w:val="Standard"/>
+    <w:link w:val="berschrift1Zchn"/>
     <w:uiPriority w:val="9"/>
     <w:qFormat/>
     <w:rsid w:val="004618CF"/>
@@ -7156,11 +8009,11 @@
       <w:szCs w:val="32"/>
     </w:rPr>
   </w:style>
-  <w:style w:type="paragraph" w:styleId="Heading2">
+  <w:style w:type="paragraph" w:styleId="berschrift2">
     <w:name w:val="heading 2"/>
-    <w:basedOn w:val="Normal"/>
-    <w:next w:val="Normal"/>
-    <w:link w:val="Heading2Char"/>
+    <w:basedOn w:val="Standard"/>
+    <w:next w:val="Standard"/>
+    <w:link w:val="berschrift2Zchn"/>
     <w:uiPriority w:val="9"/>
     <w:unhideWhenUsed/>
     <w:qFormat/>
@@ -7178,11 +8031,11 @@
       <w:szCs w:val="26"/>
     </w:rPr>
   </w:style>
-  <w:style w:type="paragraph" w:styleId="Heading3">
+  <w:style w:type="paragraph" w:styleId="berschrift3">
     <w:name w:val="heading 3"/>
-    <w:basedOn w:val="Normal"/>
-    <w:next w:val="Normal"/>
-    <w:link w:val="Heading3Char"/>
+    <w:basedOn w:val="Standard"/>
+    <w:next w:val="Standard"/>
+    <w:link w:val="berschrift3Zchn"/>
     <w:uiPriority w:val="9"/>
     <w:unhideWhenUsed/>
     <w:qFormat/>
@@ -7200,13 +8053,13 @@
       <w:szCs w:val="24"/>
     </w:rPr>
   </w:style>
-  <w:style w:type="character" w:default="1" w:styleId="DefaultParagraphFont">
+  <w:style w:type="character" w:default="1" w:styleId="Absatz-Standardschriftart">
     <w:name w:val="Default Paragraph Font"/>
     <w:uiPriority w:val="1"/>
     <w:semiHidden/>
     <w:unhideWhenUsed/>
   </w:style>
-  <w:style w:type="table" w:default="1" w:styleId="TableNormal">
+  <w:style w:type="table" w:default="1" w:styleId="NormaleTabelle">
     <w:name w:val="Normal Table"/>
     <w:uiPriority w:val="99"/>
     <w:semiHidden/>
@@ -7221,16 +8074,16 @@
       </w:tblCellMar>
     </w:tblPr>
   </w:style>
-  <w:style w:type="numbering" w:default="1" w:styleId="NoList">
+  <w:style w:type="numbering" w:default="1" w:styleId="KeineListe">
     <w:name w:val="No List"/>
     <w:uiPriority w:val="99"/>
     <w:semiHidden/>
     <w:unhideWhenUsed/>
   </w:style>
-  <w:style w:type="character" w:customStyle="1" w:styleId="Heading1Char">
-    <w:name w:val="Heading 1 Char"/>
-    <w:basedOn w:val="DefaultParagraphFont"/>
-    <w:link w:val="Heading1"/>
+  <w:style w:type="character" w:customStyle="1" w:styleId="berschrift1Zchn">
+    <w:name w:val="Überschrift 1 Zchn"/>
+    <w:basedOn w:val="Absatz-Standardschriftart"/>
+    <w:link w:val="berschrift1"/>
     <w:uiPriority w:val="9"/>
     <w:rsid w:val="004618CF"/>
     <w:rPr>
@@ -7240,10 +8093,10 @@
       <w:szCs w:val="32"/>
     </w:rPr>
   </w:style>
-  <w:style w:type="paragraph" w:styleId="TOCHeading">
+  <w:style w:type="paragraph" w:styleId="Inhaltsverzeichnisberschrift">
     <w:name w:val="TOC Heading"/>
-    <w:basedOn w:val="Heading1"/>
-    <w:next w:val="Normal"/>
+    <w:basedOn w:val="berschrift1"/>
+    <w:next w:val="Standard"/>
     <w:uiPriority w:val="39"/>
     <w:unhideWhenUsed/>
     <w:qFormat/>
@@ -7255,10 +8108,10 @@
       <w:lang w:eastAsia="de-CH"/>
     </w:rPr>
   </w:style>
-  <w:style w:type="paragraph" w:styleId="TOC2">
+  <w:style w:type="paragraph" w:styleId="Verzeichnis2">
     <w:name w:val="toc 2"/>
-    <w:basedOn w:val="Normal"/>
-    <w:next w:val="Normal"/>
+    <w:basedOn w:val="Standard"/>
+    <w:next w:val="Standard"/>
     <w:autoRedefine/>
     <w:uiPriority w:val="39"/>
     <w:unhideWhenUsed/>
@@ -7272,10 +8125,10 @@
       <w:lang w:eastAsia="de-CH"/>
     </w:rPr>
   </w:style>
-  <w:style w:type="paragraph" w:styleId="TOC1">
+  <w:style w:type="paragraph" w:styleId="Verzeichnis1">
     <w:name w:val="toc 1"/>
-    <w:basedOn w:val="Normal"/>
-    <w:next w:val="Normal"/>
+    <w:basedOn w:val="Standard"/>
+    <w:next w:val="Standard"/>
     <w:autoRedefine/>
     <w:uiPriority w:val="39"/>
     <w:unhideWhenUsed/>
@@ -7293,10 +8146,10 @@
       <w:lang w:eastAsia="de-CH"/>
     </w:rPr>
   </w:style>
-  <w:style w:type="paragraph" w:styleId="TOC3">
+  <w:style w:type="paragraph" w:styleId="Verzeichnis3">
     <w:name w:val="toc 3"/>
-    <w:basedOn w:val="Normal"/>
-    <w:next w:val="Normal"/>
+    <w:basedOn w:val="Standard"/>
+    <w:next w:val="Standard"/>
     <w:autoRedefine/>
     <w:uiPriority w:val="39"/>
     <w:unhideWhenUsed/>
@@ -7315,10 +8168,10 @@
       <w:lang w:eastAsia="de-CH"/>
     </w:rPr>
   </w:style>
-  <w:style w:type="character" w:customStyle="1" w:styleId="Heading2Char">
-    <w:name w:val="Heading 2 Char"/>
-    <w:basedOn w:val="DefaultParagraphFont"/>
-    <w:link w:val="Heading2"/>
+  <w:style w:type="character" w:customStyle="1" w:styleId="berschrift2Zchn">
+    <w:name w:val="Überschrift 2 Zchn"/>
+    <w:basedOn w:val="Absatz-Standardschriftart"/>
+    <w:link w:val="berschrift2"/>
     <w:uiPriority w:val="9"/>
     <w:rsid w:val="004618CF"/>
     <w:rPr>
@@ -7328,10 +8181,10 @@
       <w:szCs w:val="26"/>
     </w:rPr>
   </w:style>
-  <w:style w:type="character" w:customStyle="1" w:styleId="Heading3Char">
-    <w:name w:val="Heading 3 Char"/>
-    <w:basedOn w:val="DefaultParagraphFont"/>
-    <w:link w:val="Heading3"/>
+  <w:style w:type="character" w:customStyle="1" w:styleId="berschrift3Zchn">
+    <w:name w:val="Überschrift 3 Zchn"/>
+    <w:basedOn w:val="Absatz-Standardschriftart"/>
+    <w:link w:val="berschrift3"/>
     <w:uiPriority w:val="9"/>
     <w:rsid w:val="004618CF"/>
     <w:rPr>
@@ -7343,7 +8196,7 @@
   </w:style>
   <w:style w:type="character" w:styleId="Hyperlink">
     <w:name w:val="Hyperlink"/>
-    <w:basedOn w:val="DefaultParagraphFont"/>
+    <w:basedOn w:val="Absatz-Standardschriftart"/>
     <w:uiPriority w:val="99"/>
     <w:unhideWhenUsed/>
     <w:rsid w:val="00DD2F9E"/>
@@ -7352,10 +8205,10 @@
       <w:u w:val="single"/>
     </w:rPr>
   </w:style>
-  <w:style w:type="paragraph" w:styleId="Header">
+  <w:style w:type="paragraph" w:styleId="Kopfzeile">
     <w:name w:val="header"/>
-    <w:basedOn w:val="Normal"/>
-    <w:link w:val="HeaderChar"/>
+    <w:basedOn w:val="Standard"/>
+    <w:link w:val="KopfzeileZchn"/>
     <w:uiPriority w:val="99"/>
     <w:unhideWhenUsed/>
     <w:rsid w:val="00AC6E25"/>
@@ -7367,17 +8220,17 @@
       <w:spacing w:after="0" w:line="240" w:lineRule="auto"/>
     </w:pPr>
   </w:style>
-  <w:style w:type="character" w:customStyle="1" w:styleId="HeaderChar">
-    <w:name w:val="Header Char"/>
-    <w:basedOn w:val="DefaultParagraphFont"/>
-    <w:link w:val="Header"/>
+  <w:style w:type="character" w:customStyle="1" w:styleId="KopfzeileZchn">
+    <w:name w:val="Kopfzeile Zchn"/>
+    <w:basedOn w:val="Absatz-Standardschriftart"/>
+    <w:link w:val="Kopfzeile"/>
     <w:uiPriority w:val="99"/>
     <w:rsid w:val="00AC6E25"/>
   </w:style>
-  <w:style w:type="paragraph" w:styleId="Footer">
+  <w:style w:type="paragraph" w:styleId="Fuzeile">
     <w:name w:val="footer"/>
-    <w:basedOn w:val="Normal"/>
-    <w:link w:val="FooterChar"/>
+    <w:basedOn w:val="Standard"/>
+    <w:link w:val="FuzeileZchn"/>
     <w:uiPriority w:val="99"/>
     <w:unhideWhenUsed/>
     <w:rsid w:val="00AC6E25"/>
@@ -7389,24 +8242,24 @@
       <w:spacing w:after="0" w:line="240" w:lineRule="auto"/>
     </w:pPr>
   </w:style>
-  <w:style w:type="character" w:customStyle="1" w:styleId="FooterChar">
-    <w:name w:val="Footer Char"/>
-    <w:basedOn w:val="DefaultParagraphFont"/>
-    <w:link w:val="Footer"/>
+  <w:style w:type="character" w:customStyle="1" w:styleId="FuzeileZchn">
+    <w:name w:val="Fußzeile Zchn"/>
+    <w:basedOn w:val="Absatz-Standardschriftart"/>
+    <w:link w:val="Fuzeile"/>
     <w:uiPriority w:val="99"/>
     <w:rsid w:val="00AC6E25"/>
   </w:style>
-  <w:style w:type="character" w:styleId="PageNumber">
+  <w:style w:type="character" w:styleId="Seitenzahl">
     <w:name w:val="page number"/>
-    <w:basedOn w:val="DefaultParagraphFont"/>
+    <w:basedOn w:val="Absatz-Standardschriftart"/>
     <w:uiPriority w:val="99"/>
     <w:semiHidden/>
     <w:unhideWhenUsed/>
     <w:rsid w:val="00AC6E25"/>
   </w:style>
-  <w:style w:type="paragraph" w:styleId="ListParagraph">
+  <w:style w:type="paragraph" w:styleId="Listenabsatz">
     <w:name w:val="List Paragraph"/>
-    <w:basedOn w:val="Normal"/>
+    <w:basedOn w:val="Standard"/>
     <w:uiPriority w:val="34"/>
     <w:qFormat/>
     <w:rsid w:val="00126A85"/>
@@ -7415,9 +8268,9 @@
       <w:contextualSpacing/>
     </w:pPr>
   </w:style>
-  <w:style w:type="paragraph" w:styleId="NormalWeb">
+  <w:style w:type="paragraph" w:styleId="StandardWeb">
     <w:name w:val="Normal (Web)"/>
-    <w:basedOn w:val="Normal"/>
+    <w:basedOn w:val="Standard"/>
     <w:uiPriority w:val="99"/>
     <w:semiHidden/>
     <w:unhideWhenUsed/>
@@ -7735,7 +8588,7 @@
 </file>
 
 <file path=customXml/itemProps1.xml><?xml version="1.0" encoding="utf-8"?>
-<ds:datastoreItem xmlns:ds="http://schemas.openxmlformats.org/officeDocument/2006/customXml" ds:itemID="{72B31153-4097-DB4E-B3EB-0C54671A8F74}">
+<ds:datastoreItem xmlns:ds="http://schemas.openxmlformats.org/officeDocument/2006/customXml" ds:itemID="{34E8652B-6265-4E72-818D-F0DF4733625F}">
   <ds:schemaRefs>
     <ds:schemaRef ds:uri="http://schemas.openxmlformats.org/officeDocument/2006/bibliography"/>
   </ds:schemaRefs>

--- a/Psychologie/1/Sozialpsychologie/Zusammenfassung.docx
+++ b/Psychologie/1/Sozialpsychologie/Zusammenfassung.docx
@@ -6001,12 +6001,64 @@
     <w:p>
       <w:pPr>
         <w:spacing w:after="0"/>
-      </w:pPr>
-      <w:r>
-        <w:rPr>
-          <w:b/>
-        </w:rPr>
-        <w:t>Essays über Castros Kuba (Jones &amp; Harris, 1967)</w:t>
+        <w:rPr>
+          <w:lang w:val="en-US"/>
+        </w:rPr>
+      </w:pPr>
+      <w:r>
+        <w:rPr>
+          <w:b/>
+          <w:lang w:val="en-US"/>
+        </w:rPr>
+        <w:t xml:space="preserve">Essays </w:t>
+      </w:r>
+      <w:proofErr w:type="spellStart"/>
+      <w:r>
+        <w:rPr>
+          <w:b/>
+          <w:lang w:val="en-US"/>
+        </w:rPr>
+        <w:t>über</w:t>
+      </w:r>
+      <w:proofErr w:type="spellEnd"/>
+      <w:r>
+        <w:rPr>
+          <w:b/>
+          <w:lang w:val="en-US"/>
+        </w:rPr>
+        <w:t xml:space="preserve"> </w:t>
+      </w:r>
+      <w:proofErr w:type="spellStart"/>
+      <w:r>
+        <w:rPr>
+          <w:b/>
+          <w:lang w:val="en-US"/>
+        </w:rPr>
+        <w:t>Castros</w:t>
+      </w:r>
+      <w:proofErr w:type="spellEnd"/>
+      <w:r>
+        <w:rPr>
+          <w:b/>
+          <w:lang w:val="en-US"/>
+        </w:rPr>
+        <w:t xml:space="preserve"> </w:t>
+      </w:r>
+      <w:proofErr w:type="spellStart"/>
+      <w:r>
+        <w:rPr>
+          <w:b/>
+          <w:lang w:val="en-US"/>
+        </w:rPr>
+        <w:t>Kuba</w:t>
+      </w:r>
+      <w:proofErr w:type="spellEnd"/>
+      <w:r>
+        <w:rPr>
+          <w:b/>
+          <w:lang w:val="en-US"/>
+        </w:rPr>
+        <w:t xml:space="preserve"> (Jones &amp; Harris, 1967)</w:t>
       </w:r>
     </w:p>
     <w:p>
@@ -6237,55 +6289,181 @@
     </w:p>
     <w:p>
       <w:r>
-        <w:t xml:space="preserve">Schlussfolgerungen: Dispositionale Schlussfolgerungen sind der Anker, situationale Informationen werden nur zur Korrektur benutzt. Im Einstellungs-Attributions-Paradigma wird nach der Disposition der Zielperson gefragt, durch andere </w:t>
+        <w:t>Schlussfolgerungen: Dispositionale Schlussfolgerungen sind der Anker, situationale Informationen werden nur zur Korrektur benutzt. Im Einstellungs-Attributions-Paradigma wird nach der Disposition der Zielperson gefragt, durch andere Fragen lässt sich der unbewusst gegebene Anker verschieben!</w:t>
+      </w:r>
+    </w:p>
+    <w:p/>
+    <w:p>
+      <w:pPr>
+        <w:spacing w:after="0"/>
+      </w:pPr>
+      <w:r>
+        <w:rPr>
+          <w:b/>
+        </w:rPr>
+        <w:t>Prozesse der Attributionsverzerrungen (Gilbert, Pelham &amp; Krull, 1988)</w:t>
+      </w:r>
+    </w:p>
+    <w:p>
+      <w:r>
+        <w:t>Quattrone hat nicht erklärt, warum die Korrektur nicht ausreichend ist</w:t>
+      </w:r>
+      <w:r>
+        <w:t xml:space="preserve">. Gilbert schlagen folgende Sequenz der sozialen Wahrnehmung </w:t>
+      </w:r>
+      <w:r>
+        <w:t>(</w:t>
+      </w:r>
+      <w:r>
+        <w:rPr>
+          <w:b/>
+        </w:rPr>
+        <w:t>3-stufiges Modell der Attri</w:t>
       </w:r>
       <w:bookmarkStart w:id="43" w:name="_GoBack"/>
       <w:bookmarkEnd w:id="43"/>
       <w:r>
-        <w:t>Fragen lässt sich der unbewusst gegebene Anker verschieben!</w:t>
-      </w:r>
+        <w:rPr>
+          <w:b/>
+        </w:rPr>
+        <w:t>bution</w:t>
+      </w:r>
+      <w:r>
+        <w:t xml:space="preserve">) </w:t>
+      </w:r>
+      <w:r>
+        <w:t>vor:</w:t>
+      </w:r>
+    </w:p>
+    <w:p>
+      <w:pPr>
+        <w:pStyle w:val="Listenabsatz"/>
+        <w:numPr>
+          <w:ilvl w:val="0"/>
+          <w:numId w:val="9"/>
+        </w:numPr>
+      </w:pPr>
+      <w:r>
+        <w:t>Was macht der Akteur? (</w:t>
+      </w:r>
+      <w:r>
+        <w:rPr>
+          <w:b/>
+        </w:rPr>
+        <w:t>Categorization</w:t>
+      </w:r>
+      <w:r>
+        <w:t>)</w:t>
+      </w:r>
+    </w:p>
+    <w:p>
+      <w:pPr>
+        <w:pStyle w:val="Listenabsatz"/>
+        <w:numPr>
+          <w:ilvl w:val="0"/>
+          <w:numId w:val="9"/>
+        </w:numPr>
+      </w:pPr>
+      <w:r>
+        <w:t>Was sagt das Verhalten über die Person oder die Situation? (</w:t>
+      </w:r>
+      <w:r>
+        <w:rPr>
+          <w:b/>
+        </w:rPr>
+        <w:t>Characterization</w:t>
+      </w:r>
+      <w:r>
+        <w:t>)</w:t>
+      </w:r>
+    </w:p>
+    <w:p>
+      <w:pPr>
+        <w:pStyle w:val="Listenabsatz"/>
+        <w:numPr>
+          <w:ilvl w:val="0"/>
+          <w:numId w:val="9"/>
+        </w:numPr>
+      </w:pPr>
+      <w:r>
+        <w:t>Welche zunächst vernachlässigten Bedingungen können das Verhalten erklären? (</w:t>
+      </w:r>
+      <w:r>
+        <w:rPr>
+          <w:b/>
+        </w:rPr>
+        <w:t>Correction</w:t>
+      </w:r>
+      <w:r>
+        <w:t>)</w:t>
+      </w:r>
+    </w:p>
+    <w:p>
+      <w:pPr>
+        <w:spacing w:after="0"/>
+      </w:pPr>
+      <w:r>
+        <w:t>Bei der Characterization fokussieren Menschen auf das attributionale Element (Person, Situation), welches sie am meisten verstehen wollen. Dies ist meist das, worüber sie am wenigsten wissen, oder das, worüber sie explizit aufgefordert werden nachzudenken.</w:t>
+      </w:r>
+    </w:p>
+    <w:p>
+      <w:r>
+        <w:t>Categorization und Characterization finden automatisch statt, Correction erfordert kognitive Ressourcen.</w:t>
+      </w:r>
+    </w:p>
+    <w:p>
+      <w:r>
+        <w:t>Viele Personen in den dazu durchgeführten Experimenten zeigten keine Attributionsverzerrung</w:t>
+      </w:r>
+      <w:r>
+        <w:t>. Die bei denen sie auftrat</w:t>
+      </w:r>
+    </w:p>
+    <w:p>
+      <w:r>
+        <w:t xml:space="preserve"> </w:t>
+      </w:r>
+    </w:p>
+    <w:p>
+      <w:pPr>
+        <w:pStyle w:val="berschrift3"/>
+      </w:pPr>
+      <w:bookmarkStart w:id="44" w:name="_Toc534552512"/>
+      <w:r>
+        <w:t>3.3.10 Erklärungen intentionalen Verhaltens</w:t>
+      </w:r>
+      <w:bookmarkEnd w:id="44"/>
     </w:p>
     <w:p/>
+    <w:p>
+      <w:pPr>
+        <w:pStyle w:val="berschrift3"/>
+      </w:pPr>
+      <w:bookmarkStart w:id="45" w:name="_Toc534552513"/>
+      <w:r>
+        <w:t>3.3.11 Metapher vom naiven Wissenschaftler</w:t>
+      </w:r>
+      <w:bookmarkEnd w:id="45"/>
+    </w:p>
     <w:p/>
     <w:p>
       <w:pPr>
         <w:pStyle w:val="berschrift3"/>
       </w:pPr>
-      <w:bookmarkStart w:id="44" w:name="_Toc534552512"/>
-      <w:r>
-        <w:t>3.3.10 Erklärungen intentionalen Verhaltens</w:t>
-      </w:r>
-      <w:bookmarkEnd w:id="44"/>
+      <w:bookmarkStart w:id="46" w:name="_Toc534552514"/>
+      <w:r>
+        <w:t>3.3.12 Attribution als Diskurs</w:t>
+      </w:r>
+      <w:bookmarkEnd w:id="46"/>
     </w:p>
     <w:p/>
     <w:p>
       <w:pPr>
-        <w:pStyle w:val="berschrift3"/>
-      </w:pPr>
-      <w:bookmarkStart w:id="45" w:name="_Toc534552513"/>
-      <w:r>
-        <w:t>3.3.11 Metapher vom naiven Wissenschaftler</w:t>
-      </w:r>
-      <w:bookmarkEnd w:id="45"/>
-    </w:p>
-    <w:p/>
-    <w:p>
-      <w:pPr>
-        <w:pStyle w:val="berschrift3"/>
-      </w:pPr>
-      <w:bookmarkStart w:id="46" w:name="_Toc534552514"/>
-      <w:r>
-        <w:t>3.3.12 Attribution als Diskurs</w:t>
-      </w:r>
-      <w:bookmarkEnd w:id="46"/>
-    </w:p>
-    <w:p/>
-    <w:p>
-      <w:pPr>
         <w:pStyle w:val="berschrift2"/>
       </w:pPr>
       <w:bookmarkStart w:id="47" w:name="_Toc534552515"/>
       <w:r>
+        <w:lastRenderedPageBreak/>
         <w:t>3.4 Soziale Wahrnehmung und soziale Wirklichkeit</w:t>
       </w:r>
       <w:bookmarkEnd w:id="47"/>
@@ -7300,6 +7478,95 @@
     </w:lvl>
   </w:abstractNum>
   <w:abstractNum w:abstractNumId="5" w15:restartNumberingAfterBreak="0">
+    <w:nsid w:val="5F2C5CA4"/>
+    <w:multiLevelType w:val="hybridMultilevel"/>
+    <w:tmpl w:val="491E9AF8"/>
+    <w:lvl w:ilvl="0" w:tplc="0807000F">
+      <w:start w:val="1"/>
+      <w:numFmt w:val="decimal"/>
+      <w:lvlText w:val="%1."/>
+      <w:lvlJc w:val="left"/>
+      <w:pPr>
+        <w:ind w:left="720" w:hanging="360"/>
+      </w:pPr>
+      <w:rPr>
+        <w:rFonts w:hint="default"/>
+      </w:rPr>
+    </w:lvl>
+    <w:lvl w:ilvl="1" w:tplc="08070019" w:tentative="1">
+      <w:start w:val="1"/>
+      <w:numFmt w:val="lowerLetter"/>
+      <w:lvlText w:val="%2."/>
+      <w:lvlJc w:val="left"/>
+      <w:pPr>
+        <w:ind w:left="1440" w:hanging="360"/>
+      </w:pPr>
+    </w:lvl>
+    <w:lvl w:ilvl="2" w:tplc="0807001B" w:tentative="1">
+      <w:start w:val="1"/>
+      <w:numFmt w:val="lowerRoman"/>
+      <w:lvlText w:val="%3."/>
+      <w:lvlJc w:val="right"/>
+      <w:pPr>
+        <w:ind w:left="2160" w:hanging="180"/>
+      </w:pPr>
+    </w:lvl>
+    <w:lvl w:ilvl="3" w:tplc="0807000F" w:tentative="1">
+      <w:start w:val="1"/>
+      <w:numFmt w:val="decimal"/>
+      <w:lvlText w:val="%4."/>
+      <w:lvlJc w:val="left"/>
+      <w:pPr>
+        <w:ind w:left="2880" w:hanging="360"/>
+      </w:pPr>
+    </w:lvl>
+    <w:lvl w:ilvl="4" w:tplc="08070019" w:tentative="1">
+      <w:start w:val="1"/>
+      <w:numFmt w:val="lowerLetter"/>
+      <w:lvlText w:val="%5."/>
+      <w:lvlJc w:val="left"/>
+      <w:pPr>
+        <w:ind w:left="3600" w:hanging="360"/>
+      </w:pPr>
+    </w:lvl>
+    <w:lvl w:ilvl="5" w:tplc="0807001B" w:tentative="1">
+      <w:start w:val="1"/>
+      <w:numFmt w:val="lowerRoman"/>
+      <w:lvlText w:val="%6."/>
+      <w:lvlJc w:val="right"/>
+      <w:pPr>
+        <w:ind w:left="4320" w:hanging="180"/>
+      </w:pPr>
+    </w:lvl>
+    <w:lvl w:ilvl="6" w:tplc="0807000F" w:tentative="1">
+      <w:start w:val="1"/>
+      <w:numFmt w:val="decimal"/>
+      <w:lvlText w:val="%7."/>
+      <w:lvlJc w:val="left"/>
+      <w:pPr>
+        <w:ind w:left="5040" w:hanging="360"/>
+      </w:pPr>
+    </w:lvl>
+    <w:lvl w:ilvl="7" w:tplc="08070019" w:tentative="1">
+      <w:start w:val="1"/>
+      <w:numFmt w:val="lowerLetter"/>
+      <w:lvlText w:val="%8."/>
+      <w:lvlJc w:val="left"/>
+      <w:pPr>
+        <w:ind w:left="5760" w:hanging="360"/>
+      </w:pPr>
+    </w:lvl>
+    <w:lvl w:ilvl="8" w:tplc="0807001B" w:tentative="1">
+      <w:start w:val="1"/>
+      <w:numFmt w:val="lowerRoman"/>
+      <w:lvlText w:val="%9."/>
+      <w:lvlJc w:val="right"/>
+      <w:pPr>
+        <w:ind w:left="6480" w:hanging="180"/>
+      </w:pPr>
+    </w:lvl>
+  </w:abstractNum>
+  <w:abstractNum w:abstractNumId="6" w15:restartNumberingAfterBreak="0">
     <w:nsid w:val="6226159C"/>
     <w:multiLevelType w:val="hybridMultilevel"/>
     <w:tmpl w:val="7754739C"/>
@@ -7385,7 +7652,7 @@
       </w:pPr>
     </w:lvl>
   </w:abstractNum>
-  <w:abstractNum w:abstractNumId="6" w15:restartNumberingAfterBreak="0">
+  <w:abstractNum w:abstractNumId="7" w15:restartNumberingAfterBreak="0">
     <w:nsid w:val="6D731C43"/>
     <w:multiLevelType w:val="hybridMultilevel"/>
     <w:tmpl w:val="D7C88F30"/>
@@ -7474,7 +7741,7 @@
       </w:pPr>
     </w:lvl>
   </w:abstractNum>
-  <w:abstractNum w:abstractNumId="7" w15:restartNumberingAfterBreak="0">
+  <w:abstractNum w:abstractNumId="8" w15:restartNumberingAfterBreak="0">
     <w:nsid w:val="7FCC09DE"/>
     <w:multiLevelType w:val="hybridMultilevel"/>
     <w:tmpl w:val="D098CD88"/>
@@ -7567,13 +7834,13 @@
     <w:abstractNumId w:val="2"/>
   </w:num>
   <w:num w:numId="2">
-    <w:abstractNumId w:val="5"/>
+    <w:abstractNumId w:val="6"/>
   </w:num>
   <w:num w:numId="3">
     <w:abstractNumId w:val="3"/>
   </w:num>
   <w:num w:numId="4">
-    <w:abstractNumId w:val="6"/>
+    <w:abstractNumId w:val="7"/>
   </w:num>
   <w:num w:numId="5">
     <w:abstractNumId w:val="4"/>
@@ -7582,10 +7849,13 @@
     <w:abstractNumId w:val="1"/>
   </w:num>
   <w:num w:numId="7">
-    <w:abstractNumId w:val="7"/>
+    <w:abstractNumId w:val="8"/>
   </w:num>
   <w:num w:numId="8">
     <w:abstractNumId w:val="0"/>
+  </w:num>
+  <w:num w:numId="9">
+    <w:abstractNumId w:val="5"/>
   </w:num>
 </w:numbering>
 </file>
@@ -8588,7 +8858,7 @@
 </file>
 
 <file path=customXml/itemProps1.xml><?xml version="1.0" encoding="utf-8"?>
-<ds:datastoreItem xmlns:ds="http://schemas.openxmlformats.org/officeDocument/2006/customXml" ds:itemID="{34E8652B-6265-4E72-818D-F0DF4733625F}">
+<ds:datastoreItem xmlns:ds="http://schemas.openxmlformats.org/officeDocument/2006/customXml" ds:itemID="{08CC56E5-62F1-4F52-9A4E-3B236D2BB2A8}">
   <ds:schemaRefs>
     <ds:schemaRef ds:uri="http://schemas.openxmlformats.org/officeDocument/2006/bibliography"/>
   </ds:schemaRefs>

--- a/Psychologie/1/Sozialpsychologie/Zusammenfassung.docx
+++ b/Psychologie/1/Sozialpsychologie/Zusammenfassung.docx
@@ -45,7 +45,7 @@
       <w:sdtContent>
         <w:p>
           <w:pPr>
-            <w:pStyle w:val="Inhaltsverzeichnisberschrift"/>
+            <w:pStyle w:val="TOCHeading"/>
             <w:rPr>
               <w:rFonts w:cstheme="majorHAnsi"/>
             </w:rPr>
@@ -60,7 +60,7 @@
         </w:p>
         <w:p>
           <w:pPr>
-            <w:pStyle w:val="Verzeichnis1"/>
+            <w:pStyle w:val="TOC1"/>
             <w:rPr>
               <w:rFonts w:cstheme="minorBidi"/>
               <w:b w:val="0"/>
@@ -142,7 +142,7 @@
         </w:p>
         <w:p>
           <w:pPr>
-            <w:pStyle w:val="Verzeichnis2"/>
+            <w:pStyle w:val="TOC2"/>
             <w:tabs>
               <w:tab w:val="right" w:leader="dot" w:pos="9062"/>
             </w:tabs>
@@ -212,7 +212,7 @@
         </w:p>
         <w:p>
           <w:pPr>
-            <w:pStyle w:val="Verzeichnis2"/>
+            <w:pStyle w:val="TOC2"/>
             <w:tabs>
               <w:tab w:val="right" w:leader="dot" w:pos="9062"/>
             </w:tabs>
@@ -282,7 +282,7 @@
         </w:p>
         <w:p>
           <w:pPr>
-            <w:pStyle w:val="Verzeichnis2"/>
+            <w:pStyle w:val="TOC2"/>
             <w:tabs>
               <w:tab w:val="right" w:leader="dot" w:pos="9062"/>
             </w:tabs>
@@ -352,7 +352,7 @@
         </w:p>
         <w:p>
           <w:pPr>
-            <w:pStyle w:val="Verzeichnis2"/>
+            <w:pStyle w:val="TOC2"/>
             <w:tabs>
               <w:tab w:val="right" w:leader="dot" w:pos="9062"/>
             </w:tabs>
@@ -422,7 +422,7 @@
         </w:p>
         <w:p>
           <w:pPr>
-            <w:pStyle w:val="Verzeichnis3"/>
+            <w:pStyle w:val="TOC3"/>
             <w:rPr>
               <w:rFonts w:cstheme="minorBidi"/>
               <w:i w:val="0"/>
@@ -481,7 +481,7 @@
         </w:p>
         <w:p>
           <w:pPr>
-            <w:pStyle w:val="Verzeichnis3"/>
+            <w:pStyle w:val="TOC3"/>
             <w:rPr>
               <w:rFonts w:cstheme="minorBidi"/>
               <w:i w:val="0"/>
@@ -540,7 +540,7 @@
         </w:p>
         <w:p>
           <w:pPr>
-            <w:pStyle w:val="Verzeichnis3"/>
+            <w:pStyle w:val="TOC3"/>
             <w:rPr>
               <w:rFonts w:cstheme="minorBidi"/>
               <w:i w:val="0"/>
@@ -599,7 +599,7 @@
         </w:p>
         <w:p>
           <w:pPr>
-            <w:pStyle w:val="Verzeichnis3"/>
+            <w:pStyle w:val="TOC3"/>
             <w:rPr>
               <w:rFonts w:cstheme="minorBidi"/>
               <w:i w:val="0"/>
@@ -658,7 +658,7 @@
         </w:p>
         <w:p>
           <w:pPr>
-            <w:pStyle w:val="Verzeichnis3"/>
+            <w:pStyle w:val="TOC3"/>
             <w:rPr>
               <w:rFonts w:cstheme="minorBidi"/>
               <w:i w:val="0"/>
@@ -717,7 +717,7 @@
         </w:p>
         <w:p>
           <w:pPr>
-            <w:pStyle w:val="Verzeichnis2"/>
+            <w:pStyle w:val="TOC2"/>
             <w:tabs>
               <w:tab w:val="right" w:leader="dot" w:pos="9062"/>
             </w:tabs>
@@ -787,7 +787,7 @@
         </w:p>
         <w:p>
           <w:pPr>
-            <w:pStyle w:val="Verzeichnis2"/>
+            <w:pStyle w:val="TOC2"/>
             <w:tabs>
               <w:tab w:val="right" w:leader="dot" w:pos="9062"/>
             </w:tabs>
@@ -857,7 +857,7 @@
         </w:p>
         <w:p>
           <w:pPr>
-            <w:pStyle w:val="Verzeichnis1"/>
+            <w:pStyle w:val="TOC1"/>
             <w:rPr>
               <w:rFonts w:cstheme="minorBidi"/>
               <w:b w:val="0"/>
@@ -915,7 +915,7 @@
         </w:p>
         <w:p>
           <w:pPr>
-            <w:pStyle w:val="Verzeichnis2"/>
+            <w:pStyle w:val="TOC2"/>
             <w:tabs>
               <w:tab w:val="right" w:leader="dot" w:pos="9062"/>
             </w:tabs>
@@ -984,7 +984,7 @@
         </w:p>
         <w:p>
           <w:pPr>
-            <w:pStyle w:val="Verzeichnis2"/>
+            <w:pStyle w:val="TOC2"/>
             <w:tabs>
               <w:tab w:val="right" w:leader="dot" w:pos="9062"/>
             </w:tabs>
@@ -1053,7 +1053,7 @@
         </w:p>
         <w:p>
           <w:pPr>
-            <w:pStyle w:val="Verzeichnis3"/>
+            <w:pStyle w:val="TOC3"/>
             <w:rPr>
               <w:rFonts w:cstheme="minorBidi"/>
               <w:i w:val="0"/>
@@ -1111,7 +1111,7 @@
         </w:p>
         <w:p>
           <w:pPr>
-            <w:pStyle w:val="Verzeichnis3"/>
+            <w:pStyle w:val="TOC3"/>
             <w:rPr>
               <w:rFonts w:cstheme="minorBidi"/>
               <w:i w:val="0"/>
@@ -1169,7 +1169,7 @@
         </w:p>
         <w:p>
           <w:pPr>
-            <w:pStyle w:val="Verzeichnis3"/>
+            <w:pStyle w:val="TOC3"/>
             <w:rPr>
               <w:rFonts w:cstheme="minorBidi"/>
               <w:i w:val="0"/>
@@ -1227,7 +1227,7 @@
         </w:p>
         <w:p>
           <w:pPr>
-            <w:pStyle w:val="Verzeichnis2"/>
+            <w:pStyle w:val="TOC2"/>
             <w:tabs>
               <w:tab w:val="right" w:leader="dot" w:pos="9062"/>
             </w:tabs>
@@ -1296,7 +1296,7 @@
         </w:p>
         <w:p>
           <w:pPr>
-            <w:pStyle w:val="Verzeichnis3"/>
+            <w:pStyle w:val="TOC3"/>
             <w:rPr>
               <w:rFonts w:cstheme="minorBidi"/>
               <w:i w:val="0"/>
@@ -1354,7 +1354,7 @@
         </w:p>
         <w:p>
           <w:pPr>
-            <w:pStyle w:val="Verzeichnis3"/>
+            <w:pStyle w:val="TOC3"/>
             <w:rPr>
               <w:rFonts w:cstheme="minorBidi"/>
               <w:i w:val="0"/>
@@ -1412,7 +1412,7 @@
         </w:p>
         <w:p>
           <w:pPr>
-            <w:pStyle w:val="Verzeichnis3"/>
+            <w:pStyle w:val="TOC3"/>
             <w:rPr>
               <w:rFonts w:cstheme="minorBidi"/>
               <w:i w:val="0"/>
@@ -1470,7 +1470,7 @@
         </w:p>
         <w:p>
           <w:pPr>
-            <w:pStyle w:val="Verzeichnis3"/>
+            <w:pStyle w:val="TOC3"/>
             <w:rPr>
               <w:rFonts w:cstheme="minorBidi"/>
               <w:i w:val="0"/>
@@ -1528,7 +1528,7 @@
         </w:p>
         <w:p>
           <w:pPr>
-            <w:pStyle w:val="Verzeichnis3"/>
+            <w:pStyle w:val="TOC3"/>
             <w:rPr>
               <w:rFonts w:cstheme="minorBidi"/>
               <w:i w:val="0"/>
@@ -1586,7 +1586,7 @@
         </w:p>
         <w:p>
           <w:pPr>
-            <w:pStyle w:val="Verzeichnis2"/>
+            <w:pStyle w:val="TOC2"/>
             <w:tabs>
               <w:tab w:val="right" w:leader="dot" w:pos="9062"/>
             </w:tabs>
@@ -1655,7 +1655,7 @@
         </w:p>
         <w:p>
           <w:pPr>
-            <w:pStyle w:val="Verzeichnis3"/>
+            <w:pStyle w:val="TOC3"/>
             <w:rPr>
               <w:rFonts w:cstheme="minorBidi"/>
               <w:i w:val="0"/>
@@ -1713,7 +1713,7 @@
         </w:p>
         <w:p>
           <w:pPr>
-            <w:pStyle w:val="Verzeichnis3"/>
+            <w:pStyle w:val="TOC3"/>
             <w:rPr>
               <w:rFonts w:cstheme="minorBidi"/>
               <w:i w:val="0"/>
@@ -1771,7 +1771,7 @@
         </w:p>
         <w:p>
           <w:pPr>
-            <w:pStyle w:val="Verzeichnis3"/>
+            <w:pStyle w:val="TOC3"/>
             <w:rPr>
               <w:rFonts w:cstheme="minorBidi"/>
               <w:i w:val="0"/>
@@ -1829,7 +1829,7 @@
         </w:p>
         <w:p>
           <w:pPr>
-            <w:pStyle w:val="Verzeichnis3"/>
+            <w:pStyle w:val="TOC3"/>
             <w:rPr>
               <w:rFonts w:cstheme="minorBidi"/>
               <w:i w:val="0"/>
@@ -1887,7 +1887,7 @@
         </w:p>
         <w:p>
           <w:pPr>
-            <w:pStyle w:val="Verzeichnis3"/>
+            <w:pStyle w:val="TOC3"/>
             <w:rPr>
               <w:rFonts w:cstheme="minorBidi"/>
               <w:i w:val="0"/>
@@ -1945,7 +1945,7 @@
         </w:p>
         <w:p>
           <w:pPr>
-            <w:pStyle w:val="Verzeichnis1"/>
+            <w:pStyle w:val="TOC1"/>
             <w:rPr>
               <w:rFonts w:cstheme="minorBidi"/>
               <w:b w:val="0"/>
@@ -2003,7 +2003,7 @@
         </w:p>
         <w:p>
           <w:pPr>
-            <w:pStyle w:val="Verzeichnis2"/>
+            <w:pStyle w:val="TOC2"/>
             <w:tabs>
               <w:tab w:val="right" w:leader="dot" w:pos="9062"/>
             </w:tabs>
@@ -2072,7 +2072,7 @@
         </w:p>
         <w:p>
           <w:pPr>
-            <w:pStyle w:val="Verzeichnis2"/>
+            <w:pStyle w:val="TOC2"/>
             <w:tabs>
               <w:tab w:val="right" w:leader="dot" w:pos="9062"/>
             </w:tabs>
@@ -2141,7 +2141,7 @@
         </w:p>
         <w:p>
           <w:pPr>
-            <w:pStyle w:val="Verzeichnis2"/>
+            <w:pStyle w:val="TOC2"/>
             <w:tabs>
               <w:tab w:val="right" w:leader="dot" w:pos="9062"/>
             </w:tabs>
@@ -2210,7 +2210,7 @@
         </w:p>
         <w:p>
           <w:pPr>
-            <w:pStyle w:val="Verzeichnis3"/>
+            <w:pStyle w:val="TOC3"/>
             <w:rPr>
               <w:rFonts w:cstheme="minorBidi"/>
               <w:i w:val="0"/>
@@ -2268,7 +2268,7 @@
         </w:p>
         <w:p>
           <w:pPr>
-            <w:pStyle w:val="Verzeichnis3"/>
+            <w:pStyle w:val="TOC3"/>
             <w:rPr>
               <w:rFonts w:cstheme="minorBidi"/>
               <w:i w:val="0"/>
@@ -2326,7 +2326,7 @@
         </w:p>
         <w:p>
           <w:pPr>
-            <w:pStyle w:val="Verzeichnis3"/>
+            <w:pStyle w:val="TOC3"/>
             <w:rPr>
               <w:rFonts w:cstheme="minorBidi"/>
               <w:i w:val="0"/>
@@ -2384,7 +2384,7 @@
         </w:p>
         <w:p>
           <w:pPr>
-            <w:pStyle w:val="Verzeichnis3"/>
+            <w:pStyle w:val="TOC3"/>
             <w:rPr>
               <w:rFonts w:cstheme="minorBidi"/>
               <w:i w:val="0"/>
@@ -2442,7 +2442,7 @@
         </w:p>
         <w:p>
           <w:pPr>
-            <w:pStyle w:val="Verzeichnis3"/>
+            <w:pStyle w:val="TOC3"/>
             <w:rPr>
               <w:rFonts w:cstheme="minorBidi"/>
               <w:i w:val="0"/>
@@ -2500,7 +2500,7 @@
         </w:p>
         <w:p>
           <w:pPr>
-            <w:pStyle w:val="Verzeichnis3"/>
+            <w:pStyle w:val="TOC3"/>
             <w:rPr>
               <w:rFonts w:cstheme="minorBidi"/>
               <w:i w:val="0"/>
@@ -2558,7 +2558,7 @@
         </w:p>
         <w:p>
           <w:pPr>
-            <w:pStyle w:val="Verzeichnis3"/>
+            <w:pStyle w:val="TOC3"/>
             <w:rPr>
               <w:rFonts w:cstheme="minorBidi"/>
               <w:i w:val="0"/>
@@ -2616,7 +2616,7 @@
         </w:p>
         <w:p>
           <w:pPr>
-            <w:pStyle w:val="Verzeichnis3"/>
+            <w:pStyle w:val="TOC3"/>
             <w:rPr>
               <w:rFonts w:cstheme="minorBidi"/>
               <w:i w:val="0"/>
@@ -2674,7 +2674,7 @@
         </w:p>
         <w:p>
           <w:pPr>
-            <w:pStyle w:val="Verzeichnis3"/>
+            <w:pStyle w:val="TOC3"/>
             <w:rPr>
               <w:rFonts w:cstheme="minorBidi"/>
               <w:i w:val="0"/>
@@ -2732,7 +2732,7 @@
         </w:p>
         <w:p>
           <w:pPr>
-            <w:pStyle w:val="Verzeichnis3"/>
+            <w:pStyle w:val="TOC3"/>
             <w:rPr>
               <w:rFonts w:cstheme="minorBidi"/>
               <w:i w:val="0"/>
@@ -2790,7 +2790,7 @@
         </w:p>
         <w:p>
           <w:pPr>
-            <w:pStyle w:val="Verzeichnis3"/>
+            <w:pStyle w:val="TOC3"/>
             <w:rPr>
               <w:rFonts w:cstheme="minorBidi"/>
               <w:i w:val="0"/>
@@ -2848,7 +2848,7 @@
         </w:p>
         <w:p>
           <w:pPr>
-            <w:pStyle w:val="Verzeichnis3"/>
+            <w:pStyle w:val="TOC3"/>
             <w:rPr>
               <w:rFonts w:cstheme="minorBidi"/>
               <w:i w:val="0"/>
@@ -2906,7 +2906,7 @@
         </w:p>
         <w:p>
           <w:pPr>
-            <w:pStyle w:val="Verzeichnis2"/>
+            <w:pStyle w:val="TOC2"/>
             <w:tabs>
               <w:tab w:val="right" w:leader="dot" w:pos="9062"/>
             </w:tabs>
@@ -2975,7 +2975,7 @@
         </w:p>
         <w:p>
           <w:pPr>
-            <w:pStyle w:val="Verzeichnis2"/>
+            <w:pStyle w:val="TOC2"/>
             <w:tabs>
               <w:tab w:val="right" w:leader="dot" w:pos="9062"/>
             </w:tabs>
@@ -3044,7 +3044,7 @@
         </w:p>
         <w:p>
           <w:pPr>
-            <w:pStyle w:val="Verzeichnis1"/>
+            <w:pStyle w:val="TOC1"/>
             <w:rPr>
               <w:rFonts w:cstheme="minorBidi"/>
               <w:b w:val="0"/>
@@ -3102,7 +3102,7 @@
         </w:p>
         <w:p>
           <w:pPr>
-            <w:pStyle w:val="Verzeichnis1"/>
+            <w:pStyle w:val="TOC1"/>
             <w:rPr>
               <w:rFonts w:cstheme="minorBidi"/>
               <w:b w:val="0"/>
@@ -3160,7 +3160,7 @@
         </w:p>
         <w:p>
           <w:pPr>
-            <w:pStyle w:val="Verzeichnis1"/>
+            <w:pStyle w:val="TOC1"/>
             <w:rPr>
               <w:rFonts w:cstheme="minorBidi"/>
               <w:b w:val="0"/>
@@ -3218,7 +3218,7 @@
         </w:p>
         <w:p>
           <w:pPr>
-            <w:pStyle w:val="Verzeichnis1"/>
+            <w:pStyle w:val="TOC1"/>
             <w:rPr>
               <w:rFonts w:cstheme="minorBidi"/>
               <w:b w:val="0"/>
@@ -3276,7 +3276,7 @@
         </w:p>
         <w:p>
           <w:pPr>
-            <w:pStyle w:val="Verzeichnis1"/>
+            <w:pStyle w:val="TOC1"/>
             <w:rPr>
               <w:rFonts w:cstheme="minorBidi"/>
               <w:b w:val="0"/>
@@ -3368,7 +3368,7 @@
     </w:p>
     <w:p>
       <w:pPr>
-        <w:pStyle w:val="berschrift1"/>
+        <w:pStyle w:val="Heading1"/>
         <w:rPr>
           <w:rFonts w:cstheme="majorHAnsi"/>
         </w:rPr>
@@ -3385,7 +3385,7 @@
     </w:p>
     <w:p>
       <w:pPr>
-        <w:pStyle w:val="berschrift2"/>
+        <w:pStyle w:val="Heading2"/>
         <w:rPr>
           <w:rFonts w:cstheme="majorHAnsi"/>
         </w:rPr>
@@ -3580,7 +3580,7 @@
     </w:p>
     <w:p>
       <w:pPr>
-        <w:pStyle w:val="berschrift2"/>
+        <w:pStyle w:val="Heading2"/>
         <w:rPr>
           <w:rFonts w:cstheme="majorHAnsi"/>
         </w:rPr>
@@ -3609,7 +3609,7 @@
     </w:p>
     <w:p>
       <w:pPr>
-        <w:pStyle w:val="berschrift2"/>
+        <w:pStyle w:val="Heading2"/>
         <w:rPr>
           <w:rFonts w:cstheme="majorHAnsi"/>
         </w:rPr>
@@ -3632,7 +3632,7 @@
     </w:p>
     <w:p>
       <w:pPr>
-        <w:pStyle w:val="berschrift2"/>
+        <w:pStyle w:val="Heading2"/>
         <w:rPr>
           <w:rFonts w:cstheme="majorHAnsi"/>
         </w:rPr>
@@ -3655,7 +3655,7 @@
     </w:p>
     <w:p>
       <w:pPr>
-        <w:pStyle w:val="berschrift3"/>
+        <w:pStyle w:val="Heading3"/>
         <w:rPr>
           <w:rFonts w:cstheme="majorHAnsi"/>
         </w:rPr>
@@ -3678,7 +3678,7 @@
     </w:p>
     <w:p>
       <w:pPr>
-        <w:pStyle w:val="berschrift3"/>
+        <w:pStyle w:val="Heading3"/>
         <w:rPr>
           <w:rFonts w:cstheme="majorHAnsi"/>
         </w:rPr>
@@ -3701,7 +3701,7 @@
     </w:p>
     <w:p>
       <w:pPr>
-        <w:pStyle w:val="berschrift3"/>
+        <w:pStyle w:val="Heading3"/>
         <w:rPr>
           <w:rFonts w:cstheme="majorHAnsi"/>
         </w:rPr>
@@ -3724,7 +3724,7 @@
     </w:p>
     <w:p>
       <w:pPr>
-        <w:pStyle w:val="berschrift3"/>
+        <w:pStyle w:val="Heading3"/>
         <w:rPr>
           <w:rFonts w:cstheme="majorHAnsi"/>
         </w:rPr>
@@ -3747,7 +3747,7 @@
     </w:p>
     <w:p>
       <w:pPr>
-        <w:pStyle w:val="berschrift3"/>
+        <w:pStyle w:val="Heading3"/>
         <w:rPr>
           <w:rFonts w:cstheme="majorHAnsi"/>
         </w:rPr>
@@ -3770,7 +3770,7 @@
     </w:p>
     <w:p>
       <w:pPr>
-        <w:pStyle w:val="berschrift2"/>
+        <w:pStyle w:val="Heading2"/>
         <w:rPr>
           <w:rFonts w:cstheme="majorHAnsi"/>
         </w:rPr>
@@ -3793,7 +3793,7 @@
     </w:p>
     <w:p>
       <w:pPr>
-        <w:pStyle w:val="berschrift2"/>
+        <w:pStyle w:val="Heading2"/>
         <w:rPr>
           <w:rFonts w:cstheme="majorHAnsi"/>
         </w:rPr>
@@ -3844,7 +3844,7 @@
     </w:p>
     <w:p>
       <w:pPr>
-        <w:pStyle w:val="berschrift1"/>
+        <w:pStyle w:val="Heading1"/>
         <w:rPr>
           <w:rFonts w:cstheme="majorHAnsi"/>
         </w:rPr>
@@ -3874,7 +3874,7 @@
     </w:p>
     <w:p>
       <w:pPr>
-        <w:pStyle w:val="berschrift2"/>
+        <w:pStyle w:val="Heading2"/>
       </w:pPr>
       <w:bookmarkStart w:id="13" w:name="_Toc534552482"/>
       <w:r>
@@ -3946,7 +3946,7 @@
     <w:p/>
     <w:p>
       <w:pPr>
-        <w:pStyle w:val="berschrift2"/>
+        <w:pStyle w:val="Heading2"/>
       </w:pPr>
       <w:bookmarkStart w:id="14" w:name="_Toc534552483"/>
       <w:r>
@@ -3956,7 +3956,7 @@
     </w:p>
     <w:p>
       <w:pPr>
-        <w:pStyle w:val="berschrift3"/>
+        <w:pStyle w:val="Heading3"/>
       </w:pPr>
       <w:bookmarkStart w:id="15" w:name="_Toc534552484"/>
       <w:r>
@@ -3992,7 +3992,7 @@
     <w:p/>
     <w:p>
       <w:pPr>
-        <w:pStyle w:val="berschrift3"/>
+        <w:pStyle w:val="Heading3"/>
       </w:pPr>
       <w:bookmarkStart w:id="16" w:name="_Toc534552485"/>
       <w:r>
@@ -4003,7 +4003,7 @@
     <w:p/>
     <w:p>
       <w:pPr>
-        <w:pStyle w:val="berschrift3"/>
+        <w:pStyle w:val="Heading3"/>
       </w:pPr>
       <w:bookmarkStart w:id="17" w:name="_Toc534552486"/>
       <w:r>
@@ -4014,7 +4014,7 @@
     <w:p/>
     <w:p>
       <w:pPr>
-        <w:pStyle w:val="berschrift2"/>
+        <w:pStyle w:val="Heading2"/>
       </w:pPr>
       <w:bookmarkStart w:id="18" w:name="_Toc534552487"/>
       <w:r>
@@ -4024,7 +4024,7 @@
     </w:p>
     <w:p>
       <w:pPr>
-        <w:pStyle w:val="berschrift3"/>
+        <w:pStyle w:val="Heading3"/>
       </w:pPr>
       <w:bookmarkStart w:id="19" w:name="_Toc534552488"/>
       <w:r>
@@ -4179,7 +4179,7 @@
     <w:p/>
     <w:p>
       <w:pPr>
-        <w:pStyle w:val="berschrift3"/>
+        <w:pStyle w:val="Heading3"/>
       </w:pPr>
       <w:bookmarkStart w:id="20" w:name="_Toc534552489"/>
       <w:r>
@@ -4190,7 +4190,7 @@
     <w:p/>
     <w:p>
       <w:pPr>
-        <w:pStyle w:val="berschrift3"/>
+        <w:pStyle w:val="Heading3"/>
       </w:pPr>
       <w:bookmarkStart w:id="21" w:name="_Toc534552490"/>
       <w:r>
@@ -4211,7 +4211,7 @@
     </w:p>
     <w:p>
       <w:pPr>
-        <w:pStyle w:val="Listenabsatz"/>
+        <w:pStyle w:val="ListParagraph"/>
         <w:numPr>
           <w:ilvl w:val="0"/>
           <w:numId w:val="2"/>
@@ -4247,7 +4247,7 @@
     </w:p>
     <w:p>
       <w:pPr>
-        <w:pStyle w:val="Listenabsatz"/>
+        <w:pStyle w:val="ListParagraph"/>
         <w:numPr>
           <w:ilvl w:val="0"/>
           <w:numId w:val="2"/>
@@ -4274,7 +4274,7 @@
     </w:p>
     <w:p>
       <w:pPr>
-        <w:pStyle w:val="Listenabsatz"/>
+        <w:pStyle w:val="ListParagraph"/>
         <w:numPr>
           <w:ilvl w:val="0"/>
           <w:numId w:val="2"/>
@@ -4295,7 +4295,7 @@
     </w:p>
     <w:p>
       <w:pPr>
-        <w:pStyle w:val="Listenabsatz"/>
+        <w:pStyle w:val="ListParagraph"/>
         <w:numPr>
           <w:ilvl w:val="0"/>
           <w:numId w:val="2"/>
@@ -4406,7 +4406,7 @@
     </w:p>
     <w:p>
       <w:pPr>
-        <w:pStyle w:val="Listenabsatz"/>
+        <w:pStyle w:val="ListParagraph"/>
         <w:numPr>
           <w:ilvl w:val="0"/>
           <w:numId w:val="3"/>
@@ -4428,7 +4428,7 @@
     </w:p>
     <w:p>
       <w:pPr>
-        <w:pStyle w:val="Listenabsatz"/>
+        <w:pStyle w:val="ListParagraph"/>
         <w:numPr>
           <w:ilvl w:val="0"/>
           <w:numId w:val="3"/>
@@ -4447,7 +4447,7 @@
     </w:p>
     <w:p>
       <w:pPr>
-        <w:pStyle w:val="Listenabsatz"/>
+        <w:pStyle w:val="ListParagraph"/>
         <w:numPr>
           <w:ilvl w:val="0"/>
           <w:numId w:val="3"/>
@@ -4466,7 +4466,7 @@
     </w:p>
     <w:p>
       <w:pPr>
-        <w:pStyle w:val="Listenabsatz"/>
+        <w:pStyle w:val="ListParagraph"/>
         <w:numPr>
           <w:ilvl w:val="0"/>
           <w:numId w:val="3"/>
@@ -4540,7 +4540,7 @@
     </w:p>
     <w:p>
       <w:pPr>
-        <w:pStyle w:val="Listenabsatz"/>
+        <w:pStyle w:val="ListParagraph"/>
         <w:numPr>
           <w:ilvl w:val="0"/>
           <w:numId w:val="4"/>
@@ -4556,7 +4556,7 @@
     </w:p>
     <w:p>
       <w:pPr>
-        <w:pStyle w:val="Listenabsatz"/>
+        <w:pStyle w:val="ListParagraph"/>
         <w:numPr>
           <w:ilvl w:val="0"/>
           <w:numId w:val="4"/>
@@ -4575,7 +4575,7 @@
     </w:p>
     <w:p>
       <w:pPr>
-        <w:pStyle w:val="Listenabsatz"/>
+        <w:pStyle w:val="ListParagraph"/>
         <w:numPr>
           <w:ilvl w:val="0"/>
           <w:numId w:val="4"/>
@@ -4588,7 +4588,7 @@
     </w:p>
     <w:p>
       <w:pPr>
-        <w:pStyle w:val="Listenabsatz"/>
+        <w:pStyle w:val="ListParagraph"/>
         <w:numPr>
           <w:ilvl w:val="0"/>
           <w:numId w:val="4"/>
@@ -4606,7 +4606,7 @@
     </w:p>
     <w:p>
       <w:pPr>
-        <w:pStyle w:val="berschrift3"/>
+        <w:pStyle w:val="Heading3"/>
       </w:pPr>
       <w:bookmarkStart w:id="22" w:name="_Toc534552491"/>
       <w:r>
@@ -4617,7 +4617,7 @@
     <w:p/>
     <w:p>
       <w:pPr>
-        <w:pStyle w:val="berschrift3"/>
+        <w:pStyle w:val="Heading3"/>
       </w:pPr>
       <w:bookmarkStart w:id="23" w:name="_Toc534552492"/>
       <w:r>
@@ -4628,7 +4628,7 @@
     <w:p/>
     <w:p>
       <w:pPr>
-        <w:pStyle w:val="berschrift2"/>
+        <w:pStyle w:val="Heading2"/>
       </w:pPr>
       <w:bookmarkStart w:id="24" w:name="_Toc534552493"/>
       <w:r>
@@ -4639,7 +4639,7 @@
     <w:p/>
     <w:p>
       <w:pPr>
-        <w:pStyle w:val="berschrift3"/>
+        <w:pStyle w:val="Heading3"/>
       </w:pPr>
       <w:bookmarkStart w:id="25" w:name="_Toc534552494"/>
       <w:r>
@@ -4650,7 +4650,7 @@
     <w:p/>
     <w:p>
       <w:pPr>
-        <w:pStyle w:val="berschrift3"/>
+        <w:pStyle w:val="Heading3"/>
       </w:pPr>
       <w:bookmarkStart w:id="26" w:name="_Toc534552495"/>
       <w:r>
@@ -4661,7 +4661,7 @@
     <w:p/>
     <w:p>
       <w:pPr>
-        <w:pStyle w:val="berschrift3"/>
+        <w:pStyle w:val="Heading3"/>
       </w:pPr>
       <w:bookmarkStart w:id="27" w:name="_Toc534552496"/>
       <w:r>
@@ -4672,7 +4672,7 @@
     <w:p/>
     <w:p>
       <w:pPr>
-        <w:pStyle w:val="berschrift3"/>
+        <w:pStyle w:val="Heading3"/>
       </w:pPr>
       <w:bookmarkStart w:id="28" w:name="_Toc534552497"/>
       <w:r>
@@ -4683,7 +4683,7 @@
     <w:p/>
     <w:p>
       <w:pPr>
-        <w:pStyle w:val="berschrift3"/>
+        <w:pStyle w:val="Heading3"/>
       </w:pPr>
       <w:bookmarkStart w:id="29" w:name="_Toc534552498"/>
       <w:r>
@@ -4706,7 +4706,7 @@
     </w:p>
     <w:p>
       <w:pPr>
-        <w:pStyle w:val="berschrift1"/>
+        <w:pStyle w:val="Heading1"/>
         <w:rPr>
           <w:rFonts w:cstheme="majorHAnsi"/>
         </w:rPr>
@@ -4729,7 +4729,7 @@
     </w:p>
     <w:p>
       <w:pPr>
-        <w:pStyle w:val="berschrift2"/>
+        <w:pStyle w:val="Heading2"/>
       </w:pPr>
       <w:bookmarkStart w:id="31" w:name="_Toc534552500"/>
       <w:r>
@@ -4751,7 +4751,7 @@
     <w:p/>
     <w:p>
       <w:pPr>
-        <w:pStyle w:val="berschrift2"/>
+        <w:pStyle w:val="Heading2"/>
         <w:rPr>
           <w:lang w:val="en-US"/>
         </w:rPr>
@@ -4804,7 +4804,7 @@
     </w:p>
     <w:p>
       <w:pPr>
-        <w:pStyle w:val="StandardWeb"/>
+        <w:pStyle w:val="NormalWeb"/>
         <w:shd w:val="clear" w:color="auto" w:fill="FFFFFF"/>
         <w:spacing w:before="0" w:beforeAutospacing="0"/>
         <w:rPr>
@@ -5225,7 +5225,7 @@
     </w:p>
     <w:p>
       <w:pPr>
-        <w:pStyle w:val="berschrift2"/>
+        <w:pStyle w:val="Heading2"/>
       </w:pPr>
       <w:r>
         <w:lastRenderedPageBreak/>
@@ -5247,7 +5247,7 @@
     <w:p/>
     <w:p>
       <w:pPr>
-        <w:pStyle w:val="berschrift3"/>
+        <w:pStyle w:val="Heading3"/>
       </w:pPr>
       <w:bookmarkStart w:id="34" w:name="_Toc534552503"/>
       <w:r>
@@ -5302,7 +5302,7 @@
     <w:p/>
     <w:p>
       <w:pPr>
-        <w:pStyle w:val="berschrift3"/>
+        <w:pStyle w:val="Heading3"/>
       </w:pPr>
       <w:bookmarkStart w:id="35" w:name="_Toc534552504"/>
       <w:r>
@@ -5457,7 +5457,7 @@
     </w:p>
     <w:p>
       <w:pPr>
-        <w:pStyle w:val="berschrift3"/>
+        <w:pStyle w:val="Heading3"/>
       </w:pPr>
       <w:r>
         <w:lastRenderedPageBreak/>
@@ -5535,7 +5535,7 @@
     <w:p/>
     <w:p>
       <w:pPr>
-        <w:pStyle w:val="berschrift3"/>
+        <w:pStyle w:val="Heading3"/>
       </w:pPr>
       <w:bookmarkStart w:id="37" w:name="_Toc534552506"/>
       <w:r>
@@ -5546,7 +5546,7 @@
     <w:p/>
     <w:p>
       <w:pPr>
-        <w:pStyle w:val="berschrift3"/>
+        <w:pStyle w:val="Heading3"/>
       </w:pPr>
       <w:bookmarkStart w:id="38" w:name="_Toc534552507"/>
       <w:r>
@@ -5557,7 +5557,7 @@
     <w:p/>
     <w:p>
       <w:pPr>
-        <w:pStyle w:val="berschrift3"/>
+        <w:pStyle w:val="Heading3"/>
       </w:pPr>
       <w:bookmarkStart w:id="39" w:name="_Toc534552508"/>
       <w:r>
@@ -5575,7 +5575,7 @@
     </w:p>
     <w:p>
       <w:pPr>
-        <w:pStyle w:val="Listenabsatz"/>
+        <w:pStyle w:val="ListParagraph"/>
         <w:numPr>
           <w:ilvl w:val="0"/>
           <w:numId w:val="5"/>
@@ -5593,7 +5593,7 @@
     </w:p>
     <w:p>
       <w:pPr>
-        <w:pStyle w:val="Listenabsatz"/>
+        <w:pStyle w:val="ListParagraph"/>
         <w:numPr>
           <w:ilvl w:val="0"/>
           <w:numId w:val="5"/>
@@ -5611,7 +5611,7 @@
     </w:p>
     <w:p>
       <w:pPr>
-        <w:pStyle w:val="Listenabsatz"/>
+        <w:pStyle w:val="ListParagraph"/>
         <w:numPr>
           <w:ilvl w:val="0"/>
           <w:numId w:val="5"/>
@@ -5643,7 +5643,7 @@
     <w:p/>
     <w:p>
       <w:pPr>
-        <w:pStyle w:val="berschrift3"/>
+        <w:pStyle w:val="Heading3"/>
       </w:pPr>
       <w:bookmarkStart w:id="40" w:name="_Toc534552509"/>
       <w:r>
@@ -5681,7 +5681,7 @@
     </w:p>
     <w:p>
       <w:pPr>
-        <w:pStyle w:val="Listenabsatz"/>
+        <w:pStyle w:val="ListParagraph"/>
         <w:numPr>
           <w:ilvl w:val="0"/>
           <w:numId w:val="6"/>
@@ -5702,7 +5702,7 @@
     </w:p>
     <w:p>
       <w:pPr>
-        <w:pStyle w:val="Listenabsatz"/>
+        <w:pStyle w:val="ListParagraph"/>
         <w:numPr>
           <w:ilvl w:val="0"/>
           <w:numId w:val="6"/>
@@ -5723,7 +5723,7 @@
     </w:p>
     <w:p>
       <w:pPr>
-        <w:pStyle w:val="Listenabsatz"/>
+        <w:pStyle w:val="ListParagraph"/>
         <w:numPr>
           <w:ilvl w:val="0"/>
           <w:numId w:val="6"/>
@@ -5744,7 +5744,7 @@
     </w:p>
     <w:p>
       <w:pPr>
-        <w:pStyle w:val="Listenabsatz"/>
+        <w:pStyle w:val="ListParagraph"/>
         <w:numPr>
           <w:ilvl w:val="0"/>
           <w:numId w:val="6"/>
@@ -5765,7 +5765,7 @@
     </w:p>
     <w:p>
       <w:pPr>
-        <w:pStyle w:val="Listenabsatz"/>
+        <w:pStyle w:val="ListParagraph"/>
         <w:numPr>
           <w:ilvl w:val="0"/>
           <w:numId w:val="6"/>
@@ -5800,7 +5800,7 @@
     </w:p>
     <w:p>
       <w:pPr>
-        <w:pStyle w:val="Listenabsatz"/>
+        <w:pStyle w:val="ListParagraph"/>
         <w:numPr>
           <w:ilvl w:val="0"/>
           <w:numId w:val="7"/>
@@ -5812,7 +5812,7 @@
     </w:p>
     <w:p>
       <w:pPr>
-        <w:pStyle w:val="Listenabsatz"/>
+        <w:pStyle w:val="ListParagraph"/>
         <w:numPr>
           <w:ilvl w:val="0"/>
           <w:numId w:val="7"/>
@@ -5824,7 +5824,7 @@
     </w:p>
     <w:p>
       <w:pPr>
-        <w:pStyle w:val="Listenabsatz"/>
+        <w:pStyle w:val="ListParagraph"/>
         <w:numPr>
           <w:ilvl w:val="0"/>
           <w:numId w:val="7"/>
@@ -5836,7 +5836,7 @@
     </w:p>
     <w:p>
       <w:pPr>
-        <w:pStyle w:val="Listenabsatz"/>
+        <w:pStyle w:val="ListParagraph"/>
         <w:numPr>
           <w:ilvl w:val="0"/>
           <w:numId w:val="7"/>
@@ -5848,7 +5848,7 @@
     </w:p>
     <w:p>
       <w:pPr>
-        <w:pStyle w:val="Listenabsatz"/>
+        <w:pStyle w:val="ListParagraph"/>
         <w:numPr>
           <w:ilvl w:val="0"/>
           <w:numId w:val="8"/>
@@ -5876,7 +5876,7 @@
     <w:p/>
     <w:p>
       <w:pPr>
-        <w:pStyle w:val="berschrift3"/>
+        <w:pStyle w:val="Heading3"/>
       </w:pPr>
       <w:bookmarkStart w:id="41" w:name="_Toc534552510"/>
       <w:r>
@@ -5975,7 +5975,7 @@
     <w:p/>
     <w:p>
       <w:pPr>
-        <w:pStyle w:val="berschrift3"/>
+        <w:pStyle w:val="Heading3"/>
       </w:pPr>
       <w:bookmarkStart w:id="42" w:name="_Toc534552511"/>
       <w:r>
@@ -6318,15 +6318,7 @@
         <w:rPr>
           <w:b/>
         </w:rPr>
-        <w:t>3-stufiges Modell der Attri</w:t>
-      </w:r>
-      <w:bookmarkStart w:id="43" w:name="_GoBack"/>
-      <w:bookmarkEnd w:id="43"/>
-      <w:r>
-        <w:rPr>
-          <w:b/>
-        </w:rPr>
-        <w:t>bution</w:t>
+        <w:t>3-stufiges Modell der Attribution</w:t>
       </w:r>
       <w:r>
         <w:t xml:space="preserve">) </w:t>
@@ -6337,7 +6329,7 @@
     </w:p>
     <w:p>
       <w:pPr>
-        <w:pStyle w:val="Listenabsatz"/>
+        <w:pStyle w:val="ListParagraph"/>
         <w:numPr>
           <w:ilvl w:val="0"/>
           <w:numId w:val="9"/>
@@ -6358,7 +6350,7 @@
     </w:p>
     <w:p>
       <w:pPr>
-        <w:pStyle w:val="Listenabsatz"/>
+        <w:pStyle w:val="ListParagraph"/>
         <w:numPr>
           <w:ilvl w:val="0"/>
           <w:numId w:val="9"/>
@@ -6379,7 +6371,7 @@
     </w:p>
     <w:p>
       <w:pPr>
-        <w:pStyle w:val="Listenabsatz"/>
+        <w:pStyle w:val="ListParagraph"/>
         <w:numPr>
           <w:ilvl w:val="0"/>
           <w:numId w:val="9"/>
@@ -6408,76 +6400,90 @@
     </w:p>
     <w:p>
       <w:r>
-        <w:t>Categorization und Characterization finden automatisch statt, Correction erfordert kognitive Ressourcen.</w:t>
-      </w:r>
-    </w:p>
-    <w:p>
-      <w:r>
-        <w:t>Viele Personen in den dazu durchgeführten Experimenten zeigten keine Attributionsverzerrung</w:t>
-      </w:r>
-      <w:r>
-        <w:t>. Die bei denen sie auftrat</w:t>
-      </w:r>
-    </w:p>
-    <w:p>
+        <w:t xml:space="preserve">Categorization und Characterization finden automatisch statt, </w:t>
+      </w:r>
+      <w:proofErr w:type="spellStart"/>
+      <w:r>
+        <w:t>Correction</w:t>
+      </w:r>
+      <w:proofErr w:type="spellEnd"/>
       <w:r>
         <w:t xml:space="preserve"> </w:t>
       </w:r>
-    </w:p>
-    <w:p>
-      <w:pPr>
-        <w:pStyle w:val="berschrift3"/>
-      </w:pPr>
-      <w:bookmarkStart w:id="44" w:name="_Toc534552512"/>
+      <w:r>
+        <w:t xml:space="preserve">hingegen </w:t>
+      </w:r>
+      <w:r>
+        <w:t>erfordert kognitive Ressourcen.</w:t>
+      </w:r>
+    </w:p>
+    <w:p>
+      <w:r>
+        <w:rPr>
+          <w:u w:val="single"/>
+        </w:rPr>
+        <w:t>Studie 1</w:t>
+      </w:r>
+    </w:p>
+    <w:p>
+      <w:r>
+        <w:t>VPN sehen kurze Stummfilme, in denen eine Frau mit einer Fremden redet.</w:t>
+      </w:r>
+    </w:p>
+    <w:p>
+      <w:pPr>
+        <w:pStyle w:val="Heading3"/>
+      </w:pPr>
+      <w:bookmarkStart w:id="43" w:name="_Toc534552512"/>
       <w:r>
         <w:t>3.3.10 Erklärungen intentionalen Verhaltens</w:t>
       </w:r>
+      <w:bookmarkEnd w:id="43"/>
+    </w:p>
+    <w:p/>
+    <w:p>
+      <w:pPr>
+        <w:pStyle w:val="Heading3"/>
+      </w:pPr>
+      <w:bookmarkStart w:id="44" w:name="_Toc534552513"/>
+      <w:r>
+        <w:t>3.3.11 Metapher vom naiven Wissenschaftler</w:t>
+      </w:r>
       <w:bookmarkEnd w:id="44"/>
     </w:p>
     <w:p/>
     <w:p>
       <w:pPr>
-        <w:pStyle w:val="berschrift3"/>
-      </w:pPr>
-      <w:bookmarkStart w:id="45" w:name="_Toc534552513"/>
-      <w:r>
-        <w:t>3.3.11 Metapher vom naiven Wissenschaftler</w:t>
+        <w:pStyle w:val="Heading3"/>
+      </w:pPr>
+      <w:bookmarkStart w:id="45" w:name="_Toc534552514"/>
+      <w:r>
+        <w:t>3.3.12 Attribution als Diskurs</w:t>
       </w:r>
       <w:bookmarkEnd w:id="45"/>
     </w:p>
     <w:p/>
     <w:p>
       <w:pPr>
-        <w:pStyle w:val="berschrift3"/>
-      </w:pPr>
-      <w:bookmarkStart w:id="46" w:name="_Toc534552514"/>
-      <w:r>
-        <w:t>3.3.12 Attribution als Diskurs</w:t>
+        <w:pStyle w:val="Heading2"/>
+      </w:pPr>
+      <w:bookmarkStart w:id="46" w:name="_Toc534552515"/>
+      <w:r>
+        <w:t>3.4 Soziale Wahrnehmung und soziale Wirklichkeit</w:t>
       </w:r>
       <w:bookmarkEnd w:id="46"/>
     </w:p>
     <w:p/>
     <w:p>
       <w:pPr>
-        <w:pStyle w:val="berschrift2"/>
-      </w:pPr>
-      <w:bookmarkStart w:id="47" w:name="_Toc534552515"/>
+        <w:pStyle w:val="Heading2"/>
+      </w:pPr>
+      <w:bookmarkStart w:id="47" w:name="_Toc534552516"/>
       <w:r>
         <w:lastRenderedPageBreak/>
-        <w:t>3.4 Soziale Wahrnehmung und soziale Wirklichkeit</w:t>
+        <w:t>3.5 Automatische und kontrollierte soziale Wahrnehmung</w:t>
       </w:r>
       <w:bookmarkEnd w:id="47"/>
-    </w:p>
-    <w:p/>
-    <w:p>
-      <w:pPr>
-        <w:pStyle w:val="berschrift2"/>
-      </w:pPr>
-      <w:bookmarkStart w:id="48" w:name="_Toc534552516"/>
-      <w:r>
-        <w:t>3.5 Automatische und kontrollierte soziale Wahrnehmung</w:t>
-      </w:r>
-      <w:bookmarkEnd w:id="48"/>
     </w:p>
     <w:p/>
     <w:p/>
@@ -6503,12 +6509,12 @@
     </w:p>
     <w:p>
       <w:pPr>
-        <w:pStyle w:val="berschrift1"/>
+        <w:pStyle w:val="Heading1"/>
         <w:rPr>
           <w:rFonts w:cstheme="majorHAnsi"/>
         </w:rPr>
       </w:pPr>
-      <w:bookmarkStart w:id="49" w:name="_Toc534552517"/>
+      <w:bookmarkStart w:id="48" w:name="_Toc534552517"/>
       <w:r>
         <w:rPr>
           <w:rFonts w:cstheme="majorHAnsi"/>
@@ -6522,8 +6528,276 @@
         </w:rPr>
         <w:t>Soziale Kognition</w:t>
       </w:r>
+      <w:bookmarkEnd w:id="48"/>
+    </w:p>
+    <w:p>
+      <w:pPr>
+        <w:pStyle w:val="Heading2"/>
+      </w:pPr>
+      <w:r>
+        <w:t>4.1 Einleitung</w:t>
+      </w:r>
+    </w:p>
+    <w:p>
+      <w:r>
+        <w:rPr>
+          <w:b/>
+        </w:rPr>
+        <w:t>Soziale Kognition</w:t>
+      </w:r>
+      <w:r>
+        <w:t>: Ein umfassendes Thema innerhalb der Sozialpsychologie, das sich damit beschäftigt, zu verstehen, wie wir über uns selbst und über andere Menschen denken und wie die beteiligten Prozesse unsere Urteile und unser Verhalten in sozialen Kontexten beeinflussen.</w:t>
+      </w:r>
+    </w:p>
+    <w:p>
+      <w:r>
+        <w:t xml:space="preserve">Das </w:t>
+      </w:r>
+      <w:r>
+        <w:rPr>
+          <w:i/>
+        </w:rPr>
+        <w:t>International Social Cognition Network</w:t>
+      </w:r>
+      <w:r>
+        <w:t xml:space="preserve"> definiert S</w:t>
+      </w:r>
+      <w:r>
+        <w:t>o</w:t>
+      </w:r>
+      <w:r>
+        <w:t>ziale Kognition</w:t>
+      </w:r>
+      <w:r>
+        <w:t xml:space="preserve"> nicht als Themenbereich der </w:t>
+      </w:r>
+      <w:r>
+        <w:t>Sozialpsychologie,</w:t>
+      </w:r>
+      <w:r>
+        <w:t xml:space="preserve"> sondern als</w:t>
+      </w:r>
+      <w:r>
+        <w:t xml:space="preserve"> Ansatz zum Verstehen dieser.</w:t>
+      </w:r>
+      <w:r>
+        <w:t xml:space="preserve"> Die wichtigsten Themen sind (1) die Wahrnehmung, Beurteilung und Speicherung von sozialen Stimuli, (2) die Effekte von sozialen und affektiven Faktoren auf die Informationsverarbeitung, (3) die verhaltenstechnischen und interpersonellen Konsequenzen von kognitiven Prozessen.</w:t>
+      </w:r>
+      <w:r>
+        <w:t xml:space="preserve"> </w:t>
+      </w:r>
+    </w:p>
+    <w:p/>
+    <w:p>
+      <w:pPr>
+        <w:pStyle w:val="Heading2"/>
+      </w:pPr>
+      <w:r>
+        <w:t>4.2.Voreilige Schlüsse oder gründliches Nachdenken</w:t>
+      </w:r>
+    </w:p>
+    <w:p>
+      <w:r>
+        <w:rPr>
+          <w:b/>
+        </w:rPr>
+        <w:t>Schema</w:t>
+      </w:r>
+      <w:r>
+        <w:t>: Eine kognitive Struktur bzw. mentale Repräsentation, die vorverarbeitetes Wissen über Objekte oder Menschen bestimmter Kategorien umfasst; unsere Erwartungen im Hinblick darauf, wodurch diese Objekte oder Gruppen definiert werden.</w:t>
+      </w:r>
+    </w:p>
+    <w:p>
+      <w:r>
+        <w:rPr>
+          <w:b/>
+        </w:rPr>
+        <w:t>Stereotyp</w:t>
+      </w:r>
+      <w:r>
+        <w:t>: Eine kognitive Struktur, die unser Wissen, unsere Überzeugungen und Erwartungen über eine soziale Gruppe von Menschen enthält.</w:t>
+      </w:r>
+    </w:p>
+    <w:p>
+      <w:r>
+        <w:rPr>
+          <w:b/>
+        </w:rPr>
+        <w:t>Automatischer Prozess</w:t>
+      </w:r>
+      <w:r>
+        <w:t>: Ein Prozess, der ohne Absicht, Aufwand oder Bewusstheit auftritt und andere, gleichzeitig ablaufende kognitive Prozesse nicht stört.</w:t>
+      </w:r>
+    </w:p>
+    <w:p>
+      <w:r>
+        <w:rPr>
+          <w:b/>
+        </w:rPr>
+        <w:t>Kontrollierter Prozess</w:t>
+      </w:r>
+      <w:r>
+        <w:t>: Ein absichtsgeleiteter Prozess, welcher der willentlichen Kontrolle des Individuums unterliegt, aufwändig ist und bewusst abläuft.</w:t>
+      </w:r>
+    </w:p>
+    <w:p>
+      <w:r>
+        <w:t>Es gibt zwischen automatischen und kontrollierten Prozessen keine Dichotomie, sondern es besteht ein fliessender Übergang von Automatismen zu gründlichem Nachdenken.</w:t>
+      </w:r>
+    </w:p>
+    <w:p/>
+    <w:p>
+      <w:pPr>
+        <w:pStyle w:val="Heading2"/>
+      </w:pPr>
+      <w:r>
+        <w:t>4.3 Unser innerer Autopilot</w:t>
+      </w:r>
+    </w:p>
+    <w:p>
+      <w:r>
+        <w:rPr>
+          <w:b/>
+        </w:rPr>
+        <w:t>Priming</w:t>
+      </w:r>
+      <w:r>
+        <w:t>: Die Aktivierung eines Stimulus (z.B. Vogel) erleichtert die anschliessende Verarbeitung eines anderen, damit zusammenhängenden Stimulus (z.B. Flügel, Feder)</w:t>
+      </w:r>
+      <w:r>
+        <w:t>.</w:t>
+      </w:r>
+    </w:p>
+    <w:p>
+      <w:r>
+        <w:rPr>
+          <w:b/>
+        </w:rPr>
+        <w:t>Lexikalische Entscheidungsaufgabe</w:t>
+      </w:r>
+      <w:r>
+        <w:t>: Eine kognitive Messmethode, mit der erfasst wird, wie rasch Versuchsteilnehmer Stimuli als echte Wörter oder sinnlose Buchstabenreihenfolgen klassifizieren; raschere Reaktionen auf bestimmte Wortkategorien zeigen erhöhte Zugänglichkeit an.</w:t>
+      </w:r>
+    </w:p>
+    <w:p>
+      <w:r>
+        <w:rPr>
+          <w:b/>
+        </w:rPr>
+        <w:t>Zugänglichkeit</w:t>
+      </w:r>
+      <w:r>
+        <w:t>: Das Ausmass, in dem Informationen leicht gefunden und abgerufen werden können.</w:t>
+      </w:r>
+    </w:p>
+    <w:p/>
+    <w:p>
+      <w:pPr>
+        <w:rPr>
+          <w:lang w:val="en-US"/>
+        </w:rPr>
+      </w:pPr>
+      <w:r>
+        <w:rPr>
+          <w:b/>
+          <w:lang w:val="en-US"/>
+        </w:rPr>
+        <w:t>Patricia Devine: Stereotypes and pre</w:t>
+      </w:r>
+      <w:r>
+        <w:rPr>
+          <w:b/>
+          <w:lang w:val="en-US"/>
+        </w:rPr>
+        <w:t>judice – their automatic and controlled components</w:t>
+      </w:r>
+    </w:p>
+    <w:p>
+      <w:r>
+        <w:rPr>
+          <w:b/>
+        </w:rPr>
+        <w:t>Dissoziationsmodell</w:t>
+      </w:r>
+      <w:r>
+        <w:t>: Annahme der Unabhängigkeit automatischer</w:t>
+      </w:r>
+      <w:r>
+        <w:t xml:space="preserve"> und kontrollierter Prozesse. Inhalte von Stereotypen werden gelernt, bevor Menschen persönliche Überzeugungen bilden, die der Anwendung von Stereotypen widersprechen.</w:t>
+      </w:r>
+      <w:r>
+        <w:t xml:space="preserve"> Die persönlichen Überzeugungen sind also weniger automatisiert</w:t>
+      </w:r>
+      <w:r>
+        <w:t xml:space="preserve"> wie zuvor angenommen.</w:t>
+      </w:r>
+      <w:bookmarkStart w:id="49" w:name="_GoBack"/>
       <w:bookmarkEnd w:id="49"/>
     </w:p>
+    <w:p/>
+    <w:p>
+      <w:pPr>
+        <w:pStyle w:val="Heading3"/>
+      </w:pPr>
+      <w:r>
+        <w:lastRenderedPageBreak/>
+        <w:t>4.3.1 Was kennzeichnet einen automatischen Prozess</w:t>
+      </w:r>
+    </w:p>
+    <w:p/>
+    <w:p>
+      <w:pPr>
+        <w:pStyle w:val="Heading3"/>
+      </w:pPr>
+      <w:r>
+        <w:t>4.3.2 Die Allgegenwärtigkeit sozialer Kategorisierung</w:t>
+      </w:r>
+    </w:p>
+    <w:p/>
+    <w:p>
+      <w:pPr>
+        <w:pStyle w:val="Heading3"/>
+      </w:pPr>
+      <w:r>
+        <w:t>4.3.3 Schemata: Der nächste Schritt im Prozess</w:t>
+      </w:r>
+    </w:p>
+    <w:p/>
+    <w:p>
+      <w:pPr>
+        <w:pStyle w:val="Heading3"/>
+      </w:pPr>
+      <w:r>
+        <w:t>4.3.4 Fällen von Urteilen, wenn nicht alle Daten zur Verfügung stehen: kognitive Heuristiken</w:t>
+      </w:r>
+    </w:p>
+    <w:p/>
+    <w:p>
+      <w:pPr>
+        <w:pStyle w:val="Heading3"/>
+      </w:pPr>
+      <w:r>
+        <w:t>4.3.5 Warum fallen wir Urteilsheuristiken zum Opfer?</w:t>
+      </w:r>
+    </w:p>
+    <w:p/>
+    <w:p>
+      <w:pPr>
+        <w:pStyle w:val="Heading3"/>
+      </w:pPr>
+      <w:r>
+        <w:t>4.3.6 Schema-Aktivierung und Verhalten</w:t>
+      </w:r>
+    </w:p>
+    <w:p/>
+    <w:p>
+      <w:pPr>
+        <w:pStyle w:val="Heading2"/>
+      </w:pPr>
+      <w:r>
+        <w:t>4.4 Wie kann man die kognitive Kontrolle durch zusätzlichen Aufwand wiedererlangt?</w:t>
+      </w:r>
+    </w:p>
     <w:p>
       <w:pPr>
         <w:rPr>
@@ -6533,6 +6807,14 @@
     </w:p>
     <w:p>
       <w:pPr>
+        <w:pStyle w:val="Heading3"/>
+      </w:pPr>
+      <w:r>
+        <w:t>4.4.1 Stereotyp? Was für ein Stereotyp? Wie Ziele dafür sorgen, dass ein Stereotyp gar nicht aktiviert wird</w:t>
+      </w:r>
+    </w:p>
+    <w:p>
+      <w:pPr>
         <w:rPr>
           <w:rFonts w:asciiTheme="majorHAnsi" w:hAnsiTheme="majorHAnsi" w:cstheme="majorHAnsi"/>
         </w:rPr>
@@ -6540,20 +6822,38 @@
     </w:p>
     <w:p>
       <w:pPr>
+        <w:pStyle w:val="Heading3"/>
+      </w:pPr>
+      <w:r>
+        <w:t>4.4.2 Wie man die Wirkung eines Stereotyps unterdrückt</w:t>
+      </w:r>
+      <w:r>
+        <w:t>, wenn die Aktivierung bereits erfolgt ist</w:t>
+      </w:r>
+    </w:p>
+    <w:p>
+      <w:pPr>
         <w:rPr>
           <w:rFonts w:asciiTheme="majorHAnsi" w:hAnsiTheme="majorHAnsi" w:cstheme="majorHAnsi"/>
         </w:rPr>
       </w:pPr>
-      <w:r>
+    </w:p>
+    <w:p>
+      <w:pPr>
         <w:rPr>
           <w:rFonts w:asciiTheme="majorHAnsi" w:hAnsiTheme="majorHAnsi" w:cstheme="majorHAnsi"/>
         </w:rPr>
+      </w:pPr>
+      <w:r>
+        <w:rPr>
+          <w:rFonts w:asciiTheme="majorHAnsi" w:hAnsiTheme="majorHAnsi" w:cstheme="majorHAnsi"/>
+        </w:rPr>
         <w:br w:type="page"/>
       </w:r>
     </w:p>
     <w:p>
       <w:pPr>
-        <w:pStyle w:val="berschrift1"/>
+        <w:pStyle w:val="Heading1"/>
         <w:rPr>
           <w:rFonts w:cstheme="majorHAnsi"/>
         </w:rPr>
@@ -6603,7 +6903,7 @@
     </w:p>
     <w:p>
       <w:pPr>
-        <w:pStyle w:val="berschrift1"/>
+        <w:pStyle w:val="Heading1"/>
         <w:rPr>
           <w:rFonts w:cstheme="majorHAnsi"/>
         </w:rPr>
@@ -6653,7 +6953,7 @@
     </w:p>
     <w:p>
       <w:pPr>
-        <w:pStyle w:val="berschrift1"/>
+        <w:pStyle w:val="Heading1"/>
         <w:rPr>
           <w:rFonts w:cstheme="majorHAnsi"/>
         </w:rPr>
@@ -6710,7 +7010,7 @@
     </w:p>
     <w:p>
       <w:pPr>
-        <w:pStyle w:val="berschrift1"/>
+        <w:pStyle w:val="Heading1"/>
         <w:rPr>
           <w:rFonts w:cstheme="majorHAnsi"/>
         </w:rPr>
@@ -6802,7 +7102,7 @@
   <w:sdt>
     <w:sdtPr>
       <w:rPr>
-        <w:rStyle w:val="Seitenzahl"/>
+        <w:rStyle w:val="PageNumber"/>
       </w:rPr>
       <w:id w:val="-1287190694"/>
       <w:docPartObj>
@@ -6813,27 +7113,27 @@
     <w:sdtContent>
       <w:p>
         <w:pPr>
-          <w:pStyle w:val="Fuzeile"/>
+          <w:pStyle w:val="Footer"/>
           <w:framePr w:wrap="none" w:vAnchor="text" w:hAnchor="margin" w:y="1"/>
           <w:rPr>
-            <w:rStyle w:val="Seitenzahl"/>
+            <w:rStyle w:val="PageNumber"/>
           </w:rPr>
         </w:pPr>
         <w:r>
           <w:rPr>
-            <w:rStyle w:val="Seitenzahl"/>
+            <w:rStyle w:val="PageNumber"/>
           </w:rPr>
           <w:fldChar w:fldCharType="begin"/>
         </w:r>
         <w:r>
           <w:rPr>
-            <w:rStyle w:val="Seitenzahl"/>
+            <w:rStyle w:val="PageNumber"/>
           </w:rPr>
           <w:instrText xml:space="preserve"> PAGE </w:instrText>
         </w:r>
         <w:r>
           <w:rPr>
-            <w:rStyle w:val="Seitenzahl"/>
+            <w:rStyle w:val="PageNumber"/>
           </w:rPr>
           <w:fldChar w:fldCharType="end"/>
         </w:r>
@@ -6842,7 +7142,7 @@
   </w:sdt>
   <w:p>
     <w:pPr>
-      <w:pStyle w:val="Fuzeile"/>
+      <w:pStyle w:val="Footer"/>
       <w:ind w:firstLine="360"/>
     </w:pPr>
   </w:p>
@@ -6854,7 +7154,7 @@
   <w:sdt>
     <w:sdtPr>
       <w:rPr>
-        <w:rStyle w:val="Seitenzahl"/>
+        <w:rStyle w:val="PageNumber"/>
       </w:rPr>
       <w:id w:val="520515358"/>
       <w:docPartObj>
@@ -6865,40 +7165,40 @@
     <w:sdtContent>
       <w:p>
         <w:pPr>
-          <w:pStyle w:val="Fuzeile"/>
+          <w:pStyle w:val="Footer"/>
           <w:framePr w:wrap="none" w:vAnchor="text" w:hAnchor="margin" w:y="1"/>
           <w:rPr>
-            <w:rStyle w:val="Seitenzahl"/>
+            <w:rStyle w:val="PageNumber"/>
           </w:rPr>
         </w:pPr>
         <w:r>
           <w:rPr>
-            <w:rStyle w:val="Seitenzahl"/>
+            <w:rStyle w:val="PageNumber"/>
           </w:rPr>
           <w:fldChar w:fldCharType="begin"/>
         </w:r>
         <w:r>
           <w:rPr>
-            <w:rStyle w:val="Seitenzahl"/>
+            <w:rStyle w:val="PageNumber"/>
           </w:rPr>
           <w:instrText xml:space="preserve"> PAGE </w:instrText>
         </w:r>
         <w:r>
           <w:rPr>
-            <w:rStyle w:val="Seitenzahl"/>
+            <w:rStyle w:val="PageNumber"/>
           </w:rPr>
           <w:fldChar w:fldCharType="separate"/>
         </w:r>
         <w:r>
           <w:rPr>
-            <w:rStyle w:val="Seitenzahl"/>
+            <w:rStyle w:val="PageNumber"/>
             <w:noProof/>
           </w:rPr>
           <w:t>7</w:t>
         </w:r>
         <w:r>
           <w:rPr>
-            <w:rStyle w:val="Seitenzahl"/>
+            <w:rStyle w:val="PageNumber"/>
           </w:rPr>
           <w:fldChar w:fldCharType="end"/>
         </w:r>
@@ -6907,7 +7207,7 @@
   </w:sdt>
   <w:p>
     <w:pPr>
-      <w:pStyle w:val="Fuzeile"/>
+      <w:pStyle w:val="Footer"/>
       <w:ind w:firstLine="360"/>
     </w:pPr>
   </w:p>
@@ -6943,7 +7243,7 @@
 <w:hdr xmlns:wpc="http://schemas.microsoft.com/office/word/2010/wordprocessingCanvas" xmlns:cx="http://schemas.microsoft.com/office/drawing/2014/chartex" xmlns:cx1="http://schemas.microsoft.com/office/drawing/2015/9/8/chartex" xmlns:cx2="http://schemas.microsoft.com/office/drawing/2015/10/21/chartex" xmlns:cx3="http://schemas.microsoft.com/office/drawing/2016/5/9/chartex" xmlns:cx4="http://schemas.microsoft.com/office/drawing/2016/5/10/chartex" xmlns:cx5="http://schemas.microsoft.com/office/drawing/2016/5/11/chartex" xmlns:cx6="http://schemas.microsoft.com/office/drawing/2016/5/12/chartex" xmlns:cx7="http://schemas.microsoft.com/office/drawing/2016/5/13/chartex" xmlns:cx8="http://schemas.microsoft.com/office/drawing/2016/5/14/chartex" xmlns:mc="http://schemas.openxmlformats.org/markup-compatibility/2006" xmlns:aink="http://schemas.microsoft.com/office/drawing/2016/ink" xmlns:am3d="http://schemas.microsoft.com/office/drawing/2017/model3d" xmlns:o="urn:schemas-microsoft-com:office:office" xmlns:r="http://schemas.openxmlformats.org/officeDocument/2006/relationships" xmlns:m="http://schemas.openxmlformats.org/officeDocument/2006/math" xmlns:v="urn:schemas-microsoft-com:vml" xmlns:wp14="http://schemas.microsoft.com/office/word/2010/wordprocessingDrawing" xmlns:wp="http://schemas.openxmlformats.org/drawingml/2006/wordprocessingDrawing" xmlns:w10="urn:schemas-microsoft-com:office:word" xmlns:w="http://schemas.openxmlformats.org/wordprocessingml/2006/main" xmlns:w14="http://schemas.microsoft.com/office/word/2010/wordml" xmlns:w15="http://schemas.microsoft.com/office/word/2012/wordml" xmlns:w16cid="http://schemas.microsoft.com/office/word/2016/wordml/cid" xmlns:w16se="http://schemas.microsoft.com/office/word/2015/wordml/symex" xmlns:wpg="http://schemas.microsoft.com/office/word/2010/wordprocessingGroup" xmlns:wpi="http://schemas.microsoft.com/office/word/2010/wordprocessingInk" xmlns:wne="http://schemas.microsoft.com/office/word/2006/wordml" xmlns:wps="http://schemas.microsoft.com/office/word/2010/wordprocessingShape" mc:Ignorable="w14 w15 w16se w16cid wp14">
   <w:p>
     <w:pPr>
-      <w:pStyle w:val="Kopfzeile"/>
+      <w:pStyle w:val="Header"/>
       <w:rPr>
         <w:i/>
       </w:rPr>
@@ -7743,9 +8043,9 @@
   </w:abstractNum>
   <w:abstractNum w:abstractNumId="8" w15:restartNumberingAfterBreak="0">
     <w:nsid w:val="7FCC09DE"/>
-    <w:multiLevelType w:val="hybridMultilevel"/>
-    <w:tmpl w:val="D098CD88"/>
-    <w:lvl w:ilvl="0" w:tplc="0807000F">
+    <w:multiLevelType w:val="multilevel"/>
+    <w:tmpl w:val="F4E216BC"/>
+    <w:lvl w:ilvl="0">
       <w:start w:val="1"/>
       <w:numFmt w:val="decimal"/>
       <w:lvlText w:val="%1."/>
@@ -7757,77 +8057,109 @@
         <w:rFonts w:hint="default"/>
       </w:rPr>
     </w:lvl>
-    <w:lvl w:ilvl="1" w:tplc="08070019" w:tentative="1">
-      <w:start w:val="1"/>
-      <w:numFmt w:val="lowerLetter"/>
-      <w:lvlText w:val="%2."/>
+    <w:lvl w:ilvl="1">
+      <w:start w:val="3"/>
+      <w:numFmt w:val="decimal"/>
+      <w:isLgl/>
+      <w:lvlText w:val="%1.%2"/>
       <w:lvlJc w:val="left"/>
       <w:pPr>
-        <w:ind w:left="1440" w:hanging="360"/>
-      </w:pPr>
+        <w:ind w:left="900" w:hanging="540"/>
+      </w:pPr>
+      <w:rPr>
+        <w:rFonts w:hint="default"/>
+      </w:rPr>
     </w:lvl>
-    <w:lvl w:ilvl="2" w:tplc="0807001B" w:tentative="1">
-      <w:start w:val="1"/>
-      <w:numFmt w:val="lowerRoman"/>
-      <w:lvlText w:val="%3."/>
-      <w:lvlJc w:val="right"/>
-      <w:pPr>
-        <w:ind w:left="2160" w:hanging="180"/>
-      </w:pPr>
-    </w:lvl>
-    <w:lvl w:ilvl="3" w:tplc="0807000F" w:tentative="1">
+    <w:lvl w:ilvl="2">
       <w:start w:val="1"/>
       <w:numFmt w:val="decimal"/>
-      <w:lvlText w:val="%4."/>
+      <w:isLgl/>
+      <w:lvlText w:val="%1.%2.%3"/>
       <w:lvlJc w:val="left"/>
       <w:pPr>
-        <w:ind w:left="2880" w:hanging="360"/>
-      </w:pPr>
+        <w:ind w:left="1080" w:hanging="720"/>
+      </w:pPr>
+      <w:rPr>
+        <w:rFonts w:hint="default"/>
+      </w:rPr>
     </w:lvl>
-    <w:lvl w:ilvl="4" w:tplc="08070019" w:tentative="1">
-      <w:start w:val="1"/>
-      <w:numFmt w:val="lowerLetter"/>
-      <w:lvlText w:val="%5."/>
-      <w:lvlJc w:val="left"/>
-      <w:pPr>
-        <w:ind w:left="3600" w:hanging="360"/>
-      </w:pPr>
-    </w:lvl>
-    <w:lvl w:ilvl="5" w:tplc="0807001B" w:tentative="1">
-      <w:start w:val="1"/>
-      <w:numFmt w:val="lowerRoman"/>
-      <w:lvlText w:val="%6."/>
-      <w:lvlJc w:val="right"/>
-      <w:pPr>
-        <w:ind w:left="4320" w:hanging="180"/>
-      </w:pPr>
-    </w:lvl>
-    <w:lvl w:ilvl="6" w:tplc="0807000F" w:tentative="1">
+    <w:lvl w:ilvl="3">
       <w:start w:val="1"/>
       <w:numFmt w:val="decimal"/>
-      <w:lvlText w:val="%7."/>
+      <w:isLgl/>
+      <w:lvlText w:val="%1.%2.%3.%4"/>
       <w:lvlJc w:val="left"/>
       <w:pPr>
-        <w:ind w:left="5040" w:hanging="360"/>
-      </w:pPr>
+        <w:ind w:left="1080" w:hanging="720"/>
+      </w:pPr>
+      <w:rPr>
+        <w:rFonts w:hint="default"/>
+      </w:rPr>
     </w:lvl>
-    <w:lvl w:ilvl="7" w:tplc="08070019" w:tentative="1">
+    <w:lvl w:ilvl="4">
       <w:start w:val="1"/>
-      <w:numFmt w:val="lowerLetter"/>
-      <w:lvlText w:val="%8."/>
+      <w:numFmt w:val="decimal"/>
+      <w:isLgl/>
+      <w:lvlText w:val="%1.%2.%3.%4.%5"/>
       <w:lvlJc w:val="left"/>
       <w:pPr>
-        <w:ind w:left="5760" w:hanging="360"/>
-      </w:pPr>
+        <w:ind w:left="1440" w:hanging="1080"/>
+      </w:pPr>
+      <w:rPr>
+        <w:rFonts w:hint="default"/>
+      </w:rPr>
     </w:lvl>
-    <w:lvl w:ilvl="8" w:tplc="0807001B" w:tentative="1">
+    <w:lvl w:ilvl="5">
       <w:start w:val="1"/>
-      <w:numFmt w:val="lowerRoman"/>
-      <w:lvlText w:val="%9."/>
-      <w:lvlJc w:val="right"/>
-      <w:pPr>
-        <w:ind w:left="6480" w:hanging="180"/>
-      </w:pPr>
+      <w:numFmt w:val="decimal"/>
+      <w:isLgl/>
+      <w:lvlText w:val="%1.%2.%3.%4.%5.%6"/>
+      <w:lvlJc w:val="left"/>
+      <w:pPr>
+        <w:ind w:left="1440" w:hanging="1080"/>
+      </w:pPr>
+      <w:rPr>
+        <w:rFonts w:hint="default"/>
+      </w:rPr>
+    </w:lvl>
+    <w:lvl w:ilvl="6">
+      <w:start w:val="1"/>
+      <w:numFmt w:val="decimal"/>
+      <w:isLgl/>
+      <w:lvlText w:val="%1.%2.%3.%4.%5.%6.%7"/>
+      <w:lvlJc w:val="left"/>
+      <w:pPr>
+        <w:ind w:left="1800" w:hanging="1440"/>
+      </w:pPr>
+      <w:rPr>
+        <w:rFonts w:hint="default"/>
+      </w:rPr>
+    </w:lvl>
+    <w:lvl w:ilvl="7">
+      <w:start w:val="1"/>
+      <w:numFmt w:val="decimal"/>
+      <w:isLgl/>
+      <w:lvlText w:val="%1.%2.%3.%4.%5.%6.%7.%8"/>
+      <w:lvlJc w:val="left"/>
+      <w:pPr>
+        <w:ind w:left="1800" w:hanging="1440"/>
+      </w:pPr>
+      <w:rPr>
+        <w:rFonts w:hint="default"/>
+      </w:rPr>
+    </w:lvl>
+    <w:lvl w:ilvl="8">
+      <w:start w:val="1"/>
+      <w:numFmt w:val="decimal"/>
+      <w:isLgl/>
+      <w:lvlText w:val="%1.%2.%3.%4.%5.%6.%7.%8.%9"/>
+      <w:lvlJc w:val="left"/>
+      <w:pPr>
+        <w:ind w:left="1800" w:hanging="1440"/>
+      </w:pPr>
+      <w:rPr>
+        <w:rFonts w:hint="default"/>
+      </w:rPr>
     </w:lvl>
   </w:abstractNum>
   <w:num w:numId="1">
@@ -8254,15 +8586,15 @@
     <w:lsdException w:name="Hashtag" w:semiHidden="1" w:unhideWhenUsed="1"/>
     <w:lsdException w:name="Unresolved Mention" w:semiHidden="1" w:unhideWhenUsed="1"/>
   </w:latentStyles>
-  <w:style w:type="paragraph" w:default="1" w:styleId="Standard">
+  <w:style w:type="paragraph" w:default="1" w:styleId="Normal">
     <w:name w:val="Normal"/>
     <w:qFormat/>
   </w:style>
-  <w:style w:type="paragraph" w:styleId="berschrift1">
+  <w:style w:type="paragraph" w:styleId="Heading1">
     <w:name w:val="heading 1"/>
-    <w:basedOn w:val="Standard"/>
-    <w:next w:val="Standard"/>
-    <w:link w:val="berschrift1Zchn"/>
+    <w:basedOn w:val="Normal"/>
+    <w:next w:val="Normal"/>
+    <w:link w:val="Heading1Char"/>
     <w:uiPriority w:val="9"/>
     <w:qFormat/>
     <w:rsid w:val="004618CF"/>
@@ -8279,11 +8611,11 @@
       <w:szCs w:val="32"/>
     </w:rPr>
   </w:style>
-  <w:style w:type="paragraph" w:styleId="berschrift2">
+  <w:style w:type="paragraph" w:styleId="Heading2">
     <w:name w:val="heading 2"/>
-    <w:basedOn w:val="Standard"/>
-    <w:next w:val="Standard"/>
-    <w:link w:val="berschrift2Zchn"/>
+    <w:basedOn w:val="Normal"/>
+    <w:next w:val="Normal"/>
+    <w:link w:val="Heading2Char"/>
     <w:uiPriority w:val="9"/>
     <w:unhideWhenUsed/>
     <w:qFormat/>
@@ -8301,11 +8633,11 @@
       <w:szCs w:val="26"/>
     </w:rPr>
   </w:style>
-  <w:style w:type="paragraph" w:styleId="berschrift3">
+  <w:style w:type="paragraph" w:styleId="Heading3">
     <w:name w:val="heading 3"/>
-    <w:basedOn w:val="Standard"/>
-    <w:next w:val="Standard"/>
-    <w:link w:val="berschrift3Zchn"/>
+    <w:basedOn w:val="Normal"/>
+    <w:next w:val="Normal"/>
+    <w:link w:val="Heading3Char"/>
     <w:uiPriority w:val="9"/>
     <w:unhideWhenUsed/>
     <w:qFormat/>
@@ -8323,13 +8655,13 @@
       <w:szCs w:val="24"/>
     </w:rPr>
   </w:style>
-  <w:style w:type="character" w:default="1" w:styleId="Absatz-Standardschriftart">
+  <w:style w:type="character" w:default="1" w:styleId="DefaultParagraphFont">
     <w:name w:val="Default Paragraph Font"/>
     <w:uiPriority w:val="1"/>
     <w:semiHidden/>
     <w:unhideWhenUsed/>
   </w:style>
-  <w:style w:type="table" w:default="1" w:styleId="NormaleTabelle">
+  <w:style w:type="table" w:default="1" w:styleId="TableNormal">
     <w:name w:val="Normal Table"/>
     <w:uiPriority w:val="99"/>
     <w:semiHidden/>
@@ -8344,16 +8676,16 @@
       </w:tblCellMar>
     </w:tblPr>
   </w:style>
-  <w:style w:type="numbering" w:default="1" w:styleId="KeineListe">
+  <w:style w:type="numbering" w:default="1" w:styleId="NoList">
     <w:name w:val="No List"/>
     <w:uiPriority w:val="99"/>
     <w:semiHidden/>
     <w:unhideWhenUsed/>
   </w:style>
-  <w:style w:type="character" w:customStyle="1" w:styleId="berschrift1Zchn">
-    <w:name w:val="Überschrift 1 Zchn"/>
-    <w:basedOn w:val="Absatz-Standardschriftart"/>
-    <w:link w:val="berschrift1"/>
+  <w:style w:type="character" w:customStyle="1" w:styleId="Heading1Char">
+    <w:name w:val="Heading 1 Char"/>
+    <w:basedOn w:val="DefaultParagraphFont"/>
+    <w:link w:val="Heading1"/>
     <w:uiPriority w:val="9"/>
     <w:rsid w:val="004618CF"/>
     <w:rPr>
@@ -8363,10 +8695,10 @@
       <w:szCs w:val="32"/>
     </w:rPr>
   </w:style>
-  <w:style w:type="paragraph" w:styleId="Inhaltsverzeichnisberschrift">
+  <w:style w:type="paragraph" w:styleId="TOCHeading">
     <w:name w:val="TOC Heading"/>
-    <w:basedOn w:val="berschrift1"/>
-    <w:next w:val="Standard"/>
+    <w:basedOn w:val="Heading1"/>
+    <w:next w:val="Normal"/>
     <w:uiPriority w:val="39"/>
     <w:unhideWhenUsed/>
     <w:qFormat/>
@@ -8378,10 +8710,10 @@
       <w:lang w:eastAsia="de-CH"/>
     </w:rPr>
   </w:style>
-  <w:style w:type="paragraph" w:styleId="Verzeichnis2">
+  <w:style w:type="paragraph" w:styleId="TOC2">
     <w:name w:val="toc 2"/>
-    <w:basedOn w:val="Standard"/>
-    <w:next w:val="Standard"/>
+    <w:basedOn w:val="Normal"/>
+    <w:next w:val="Normal"/>
     <w:autoRedefine/>
     <w:uiPriority w:val="39"/>
     <w:unhideWhenUsed/>
@@ -8395,10 +8727,10 @@
       <w:lang w:eastAsia="de-CH"/>
     </w:rPr>
   </w:style>
-  <w:style w:type="paragraph" w:styleId="Verzeichnis1">
+  <w:style w:type="paragraph" w:styleId="TOC1">
     <w:name w:val="toc 1"/>
-    <w:basedOn w:val="Standard"/>
-    <w:next w:val="Standard"/>
+    <w:basedOn w:val="Normal"/>
+    <w:next w:val="Normal"/>
     <w:autoRedefine/>
     <w:uiPriority w:val="39"/>
     <w:unhideWhenUsed/>
@@ -8416,10 +8748,10 @@
       <w:lang w:eastAsia="de-CH"/>
     </w:rPr>
   </w:style>
-  <w:style w:type="paragraph" w:styleId="Verzeichnis3">
+  <w:style w:type="paragraph" w:styleId="TOC3">
     <w:name w:val="toc 3"/>
-    <w:basedOn w:val="Standard"/>
-    <w:next w:val="Standard"/>
+    <w:basedOn w:val="Normal"/>
+    <w:next w:val="Normal"/>
     <w:autoRedefine/>
     <w:uiPriority w:val="39"/>
     <w:unhideWhenUsed/>
@@ -8438,10 +8770,10 @@
       <w:lang w:eastAsia="de-CH"/>
     </w:rPr>
   </w:style>
-  <w:style w:type="character" w:customStyle="1" w:styleId="berschrift2Zchn">
-    <w:name w:val="Überschrift 2 Zchn"/>
-    <w:basedOn w:val="Absatz-Standardschriftart"/>
-    <w:link w:val="berschrift2"/>
+  <w:style w:type="character" w:customStyle="1" w:styleId="Heading2Char">
+    <w:name w:val="Heading 2 Char"/>
+    <w:basedOn w:val="DefaultParagraphFont"/>
+    <w:link w:val="Heading2"/>
     <w:uiPriority w:val="9"/>
     <w:rsid w:val="004618CF"/>
     <w:rPr>
@@ -8451,10 +8783,10 @@
       <w:szCs w:val="26"/>
     </w:rPr>
   </w:style>
-  <w:style w:type="character" w:customStyle="1" w:styleId="berschrift3Zchn">
-    <w:name w:val="Überschrift 3 Zchn"/>
-    <w:basedOn w:val="Absatz-Standardschriftart"/>
-    <w:link w:val="berschrift3"/>
+  <w:style w:type="character" w:customStyle="1" w:styleId="Heading3Char">
+    <w:name w:val="Heading 3 Char"/>
+    <w:basedOn w:val="DefaultParagraphFont"/>
+    <w:link w:val="Heading3"/>
     <w:uiPriority w:val="9"/>
     <w:rsid w:val="004618CF"/>
     <w:rPr>
@@ -8466,7 +8798,7 @@
   </w:style>
   <w:style w:type="character" w:styleId="Hyperlink">
     <w:name w:val="Hyperlink"/>
-    <w:basedOn w:val="Absatz-Standardschriftart"/>
+    <w:basedOn w:val="DefaultParagraphFont"/>
     <w:uiPriority w:val="99"/>
     <w:unhideWhenUsed/>
     <w:rsid w:val="00DD2F9E"/>
@@ -8475,10 +8807,10 @@
       <w:u w:val="single"/>
     </w:rPr>
   </w:style>
-  <w:style w:type="paragraph" w:styleId="Kopfzeile">
+  <w:style w:type="paragraph" w:styleId="Header">
     <w:name w:val="header"/>
-    <w:basedOn w:val="Standard"/>
-    <w:link w:val="KopfzeileZchn"/>
+    <w:basedOn w:val="Normal"/>
+    <w:link w:val="HeaderChar"/>
     <w:uiPriority w:val="99"/>
     <w:unhideWhenUsed/>
     <w:rsid w:val="00AC6E25"/>
@@ -8490,17 +8822,17 @@
       <w:spacing w:after="0" w:line="240" w:lineRule="auto"/>
     </w:pPr>
   </w:style>
-  <w:style w:type="character" w:customStyle="1" w:styleId="KopfzeileZchn">
-    <w:name w:val="Kopfzeile Zchn"/>
-    <w:basedOn w:val="Absatz-Standardschriftart"/>
-    <w:link w:val="Kopfzeile"/>
+  <w:style w:type="character" w:customStyle="1" w:styleId="HeaderChar">
+    <w:name w:val="Header Char"/>
+    <w:basedOn w:val="DefaultParagraphFont"/>
+    <w:link w:val="Header"/>
     <w:uiPriority w:val="99"/>
     <w:rsid w:val="00AC6E25"/>
   </w:style>
-  <w:style w:type="paragraph" w:styleId="Fuzeile">
+  <w:style w:type="paragraph" w:styleId="Footer">
     <w:name w:val="footer"/>
-    <w:basedOn w:val="Standard"/>
-    <w:link w:val="FuzeileZchn"/>
+    <w:basedOn w:val="Normal"/>
+    <w:link w:val="FooterChar"/>
     <w:uiPriority w:val="99"/>
     <w:unhideWhenUsed/>
     <w:rsid w:val="00AC6E25"/>
@@ -8512,24 +8844,24 @@
       <w:spacing w:after="0" w:line="240" w:lineRule="auto"/>
     </w:pPr>
   </w:style>
-  <w:style w:type="character" w:customStyle="1" w:styleId="FuzeileZchn">
-    <w:name w:val="Fußzeile Zchn"/>
-    <w:basedOn w:val="Absatz-Standardschriftart"/>
-    <w:link w:val="Fuzeile"/>
+  <w:style w:type="character" w:customStyle="1" w:styleId="FooterChar">
+    <w:name w:val="Footer Char"/>
+    <w:basedOn w:val="DefaultParagraphFont"/>
+    <w:link w:val="Footer"/>
     <w:uiPriority w:val="99"/>
     <w:rsid w:val="00AC6E25"/>
   </w:style>
-  <w:style w:type="character" w:styleId="Seitenzahl">
+  <w:style w:type="character" w:styleId="PageNumber">
     <w:name w:val="page number"/>
-    <w:basedOn w:val="Absatz-Standardschriftart"/>
+    <w:basedOn w:val="DefaultParagraphFont"/>
     <w:uiPriority w:val="99"/>
     <w:semiHidden/>
     <w:unhideWhenUsed/>
     <w:rsid w:val="00AC6E25"/>
   </w:style>
-  <w:style w:type="paragraph" w:styleId="Listenabsatz">
+  <w:style w:type="paragraph" w:styleId="ListParagraph">
     <w:name w:val="List Paragraph"/>
-    <w:basedOn w:val="Standard"/>
+    <w:basedOn w:val="Normal"/>
     <w:uiPriority w:val="34"/>
     <w:qFormat/>
     <w:rsid w:val="00126A85"/>
@@ -8538,9 +8870,9 @@
       <w:contextualSpacing/>
     </w:pPr>
   </w:style>
-  <w:style w:type="paragraph" w:styleId="StandardWeb">
+  <w:style w:type="paragraph" w:styleId="NormalWeb">
     <w:name w:val="Normal (Web)"/>
-    <w:basedOn w:val="Standard"/>
+    <w:basedOn w:val="Normal"/>
     <w:uiPriority w:val="99"/>
     <w:semiHidden/>
     <w:unhideWhenUsed/>
@@ -8858,7 +9190,7 @@
 </file>
 
 <file path=customXml/itemProps1.xml><?xml version="1.0" encoding="utf-8"?>
-<ds:datastoreItem xmlns:ds="http://schemas.openxmlformats.org/officeDocument/2006/customXml" ds:itemID="{08CC56E5-62F1-4F52-9A4E-3B236D2BB2A8}">
+<ds:datastoreItem xmlns:ds="http://schemas.openxmlformats.org/officeDocument/2006/customXml" ds:itemID="{B82F18C5-B6E3-1341-8949-C8783235E7B5}">
   <ds:schemaRefs>
     <ds:schemaRef ds:uri="http://schemas.openxmlformats.org/officeDocument/2006/bibliography"/>
   </ds:schemaRefs>

--- a/Psychologie/1/Sozialpsychologie/Zusammenfassung.docx
+++ b/Psychologie/1/Sozialpsychologie/Zusammenfassung.docx
@@ -11,6 +11,8 @@
           <w:szCs w:val="36"/>
         </w:rPr>
       </w:pPr>
+      <w:bookmarkStart w:id="0" w:name="_GoBack"/>
+      <w:bookmarkEnd w:id="0"/>
       <w:r>
         <w:rPr>
           <w:rFonts w:asciiTheme="majorHAnsi" w:hAnsiTheme="majorHAnsi" w:cstheme="majorHAnsi"/>
@@ -45,7 +47,7 @@
       <w:sdtContent>
         <w:p>
           <w:pPr>
-            <w:pStyle w:val="TOCHeading"/>
+            <w:pStyle w:val="Inhaltsverzeichnisberschrift"/>
             <w:rPr>
               <w:rFonts w:cstheme="majorHAnsi"/>
             </w:rPr>
@@ -60,7 +62,7 @@
         </w:p>
         <w:p>
           <w:pPr>
-            <w:pStyle w:val="TOC1"/>
+            <w:pStyle w:val="Verzeichnis1"/>
             <w:rPr>
               <w:rFonts w:cstheme="minorBidi"/>
               <w:b w:val="0"/>
@@ -90,7 +92,7 @@
             </w:rPr>
             <w:fldChar w:fldCharType="separate"/>
           </w:r>
-          <w:hyperlink w:anchor="_Toc534552469" w:history="1">
+          <w:hyperlink w:anchor="_Toc535074517" w:history="1">
             <w:r>
               <w:rPr>
                 <w:rStyle w:val="Hyperlink"/>
@@ -113,7 +115,7 @@
               <w:rPr>
                 <w:webHidden/>
               </w:rPr>
-              <w:instrText xml:space="preserve"> PAGEREF _Toc534552469 \h </w:instrText>
+              <w:instrText xml:space="preserve"> PAGEREF _Toc535074517 \h </w:instrText>
             </w:r>
             <w:r>
               <w:rPr>
@@ -142,7 +144,7 @@
         </w:p>
         <w:p>
           <w:pPr>
-            <w:pStyle w:val="TOC2"/>
+            <w:pStyle w:val="Verzeichnis2"/>
             <w:tabs>
               <w:tab w:val="right" w:leader="dot" w:pos="9062"/>
             </w:tabs>
@@ -151,7 +153,7 @@
               <w:noProof/>
             </w:rPr>
           </w:pPr>
-          <w:hyperlink w:anchor="_Toc534552470" w:history="1">
+          <w:hyperlink w:anchor="_Toc535074518" w:history="1">
             <w:r>
               <w:rPr>
                 <w:rStyle w:val="Hyperlink"/>
@@ -179,7 +181,7 @@
                 <w:noProof/>
                 <w:webHidden/>
               </w:rPr>
-              <w:instrText xml:space="preserve"> PAGEREF _Toc534552470 \h </w:instrText>
+              <w:instrText xml:space="preserve"> PAGEREF _Toc535074518 \h </w:instrText>
             </w:r>
             <w:r>
               <w:rPr>
@@ -212,7 +214,7 @@
         </w:p>
         <w:p>
           <w:pPr>
-            <w:pStyle w:val="TOC2"/>
+            <w:pStyle w:val="Verzeichnis2"/>
             <w:tabs>
               <w:tab w:val="right" w:leader="dot" w:pos="9062"/>
             </w:tabs>
@@ -221,7 +223,7 @@
               <w:noProof/>
             </w:rPr>
           </w:pPr>
-          <w:hyperlink w:anchor="_Toc534552471" w:history="1">
+          <w:hyperlink w:anchor="_Toc535074519" w:history="1">
             <w:r>
               <w:rPr>
                 <w:rStyle w:val="Hyperlink"/>
@@ -249,7 +251,7 @@
                 <w:noProof/>
                 <w:webHidden/>
               </w:rPr>
-              <w:instrText xml:space="preserve"> PAGEREF _Toc534552471 \h </w:instrText>
+              <w:instrText xml:space="preserve"> PAGEREF _Toc535074519 \h </w:instrText>
             </w:r>
             <w:r>
               <w:rPr>
@@ -282,7 +284,7 @@
         </w:p>
         <w:p>
           <w:pPr>
-            <w:pStyle w:val="TOC2"/>
+            <w:pStyle w:val="Verzeichnis2"/>
             <w:tabs>
               <w:tab w:val="right" w:leader="dot" w:pos="9062"/>
             </w:tabs>
@@ -291,7 +293,7 @@
               <w:noProof/>
             </w:rPr>
           </w:pPr>
-          <w:hyperlink w:anchor="_Toc534552472" w:history="1">
+          <w:hyperlink w:anchor="_Toc535074520" w:history="1">
             <w:r>
               <w:rPr>
                 <w:rStyle w:val="Hyperlink"/>
@@ -319,7 +321,7 @@
                 <w:noProof/>
                 <w:webHidden/>
               </w:rPr>
-              <w:instrText xml:space="preserve"> PAGEREF _Toc534552472 \h </w:instrText>
+              <w:instrText xml:space="preserve"> PAGEREF _Toc535074520 \h </w:instrText>
             </w:r>
             <w:r>
               <w:rPr>
@@ -352,7 +354,7 @@
         </w:p>
         <w:p>
           <w:pPr>
-            <w:pStyle w:val="TOC2"/>
+            <w:pStyle w:val="Verzeichnis2"/>
             <w:tabs>
               <w:tab w:val="right" w:leader="dot" w:pos="9062"/>
             </w:tabs>
@@ -361,7 +363,7 @@
               <w:noProof/>
             </w:rPr>
           </w:pPr>
-          <w:hyperlink w:anchor="_Toc534552473" w:history="1">
+          <w:hyperlink w:anchor="_Toc535074521" w:history="1">
             <w:r>
               <w:rPr>
                 <w:rStyle w:val="Hyperlink"/>
@@ -389,7 +391,7 @@
                 <w:noProof/>
                 <w:webHidden/>
               </w:rPr>
-              <w:instrText xml:space="preserve"> PAGEREF _Toc534552473 \h </w:instrText>
+              <w:instrText xml:space="preserve"> PAGEREF _Toc535074521 \h </w:instrText>
             </w:r>
             <w:r>
               <w:rPr>
@@ -422,13 +424,13 @@
         </w:p>
         <w:p>
           <w:pPr>
-            <w:pStyle w:val="TOC3"/>
+            <w:pStyle w:val="Verzeichnis3"/>
             <w:rPr>
               <w:rFonts w:cstheme="minorBidi"/>
               <w:i w:val="0"/>
             </w:rPr>
           </w:pPr>
-          <w:hyperlink w:anchor="_Toc534552474" w:history="1">
+          <w:hyperlink w:anchor="_Toc535074522" w:history="1">
             <w:r>
               <w:rPr>
                 <w:rStyle w:val="Hyperlink"/>
@@ -452,7 +454,7 @@
               <w:rPr>
                 <w:webHidden/>
               </w:rPr>
-              <w:instrText xml:space="preserve"> PAGEREF _Toc534552474 \h </w:instrText>
+              <w:instrText xml:space="preserve"> PAGEREF _Toc535074522 \h </w:instrText>
             </w:r>
             <w:r>
               <w:rPr>
@@ -481,13 +483,13 @@
         </w:p>
         <w:p>
           <w:pPr>
-            <w:pStyle w:val="TOC3"/>
+            <w:pStyle w:val="Verzeichnis3"/>
             <w:rPr>
               <w:rFonts w:cstheme="minorBidi"/>
               <w:i w:val="0"/>
             </w:rPr>
           </w:pPr>
-          <w:hyperlink w:anchor="_Toc534552475" w:history="1">
+          <w:hyperlink w:anchor="_Toc535074523" w:history="1">
             <w:r>
               <w:rPr>
                 <w:rStyle w:val="Hyperlink"/>
@@ -511,7 +513,7 @@
               <w:rPr>
                 <w:webHidden/>
               </w:rPr>
-              <w:instrText xml:space="preserve"> PAGEREF _Toc534552475 \h </w:instrText>
+              <w:instrText xml:space="preserve"> PAGEREF _Toc535074523 \h </w:instrText>
             </w:r>
             <w:r>
               <w:rPr>
@@ -540,13 +542,13 @@
         </w:p>
         <w:p>
           <w:pPr>
-            <w:pStyle w:val="TOC3"/>
+            <w:pStyle w:val="Verzeichnis3"/>
             <w:rPr>
               <w:rFonts w:cstheme="minorBidi"/>
               <w:i w:val="0"/>
             </w:rPr>
           </w:pPr>
-          <w:hyperlink w:anchor="_Toc534552476" w:history="1">
+          <w:hyperlink w:anchor="_Toc535074524" w:history="1">
             <w:r>
               <w:rPr>
                 <w:rStyle w:val="Hyperlink"/>
@@ -570,7 +572,7 @@
               <w:rPr>
                 <w:webHidden/>
               </w:rPr>
-              <w:instrText xml:space="preserve"> PAGEREF _Toc534552476 \h </w:instrText>
+              <w:instrText xml:space="preserve"> PAGEREF _Toc535074524 \h </w:instrText>
             </w:r>
             <w:r>
               <w:rPr>
@@ -599,13 +601,13 @@
         </w:p>
         <w:p>
           <w:pPr>
-            <w:pStyle w:val="TOC3"/>
+            <w:pStyle w:val="Verzeichnis3"/>
             <w:rPr>
               <w:rFonts w:cstheme="minorBidi"/>
               <w:i w:val="0"/>
             </w:rPr>
           </w:pPr>
-          <w:hyperlink w:anchor="_Toc534552477" w:history="1">
+          <w:hyperlink w:anchor="_Toc535074525" w:history="1">
             <w:r>
               <w:rPr>
                 <w:rStyle w:val="Hyperlink"/>
@@ -629,7 +631,7 @@
               <w:rPr>
                 <w:webHidden/>
               </w:rPr>
-              <w:instrText xml:space="preserve"> PAGEREF _Toc534552477 \h </w:instrText>
+              <w:instrText xml:space="preserve"> PAGEREF _Toc535074525 \h </w:instrText>
             </w:r>
             <w:r>
               <w:rPr>
@@ -658,13 +660,13 @@
         </w:p>
         <w:p>
           <w:pPr>
-            <w:pStyle w:val="TOC3"/>
+            <w:pStyle w:val="Verzeichnis3"/>
             <w:rPr>
               <w:rFonts w:cstheme="minorBidi"/>
               <w:i w:val="0"/>
             </w:rPr>
           </w:pPr>
-          <w:hyperlink w:anchor="_Toc534552478" w:history="1">
+          <w:hyperlink w:anchor="_Toc535074526" w:history="1">
             <w:r>
               <w:rPr>
                 <w:rStyle w:val="Hyperlink"/>
@@ -688,7 +690,7 @@
               <w:rPr>
                 <w:webHidden/>
               </w:rPr>
-              <w:instrText xml:space="preserve"> PAGEREF _Toc534552478 \h </w:instrText>
+              <w:instrText xml:space="preserve"> PAGEREF _Toc535074526 \h </w:instrText>
             </w:r>
             <w:r>
               <w:rPr>
@@ -717,7 +719,7 @@
         </w:p>
         <w:p>
           <w:pPr>
-            <w:pStyle w:val="TOC2"/>
+            <w:pStyle w:val="Verzeichnis2"/>
             <w:tabs>
               <w:tab w:val="right" w:leader="dot" w:pos="9062"/>
             </w:tabs>
@@ -726,7 +728,7 @@
               <w:noProof/>
             </w:rPr>
           </w:pPr>
-          <w:hyperlink w:anchor="_Toc534552479" w:history="1">
+          <w:hyperlink w:anchor="_Toc535074527" w:history="1">
             <w:r>
               <w:rPr>
                 <w:rStyle w:val="Hyperlink"/>
@@ -754,7 +756,7 @@
                 <w:noProof/>
                 <w:webHidden/>
               </w:rPr>
-              <w:instrText xml:space="preserve"> PAGEREF _Toc534552479 \h </w:instrText>
+              <w:instrText xml:space="preserve"> PAGEREF _Toc535074527 \h </w:instrText>
             </w:r>
             <w:r>
               <w:rPr>
@@ -787,7 +789,7 @@
         </w:p>
         <w:p>
           <w:pPr>
-            <w:pStyle w:val="TOC2"/>
+            <w:pStyle w:val="Verzeichnis2"/>
             <w:tabs>
               <w:tab w:val="right" w:leader="dot" w:pos="9062"/>
             </w:tabs>
@@ -796,7 +798,7 @@
               <w:noProof/>
             </w:rPr>
           </w:pPr>
-          <w:hyperlink w:anchor="_Toc534552480" w:history="1">
+          <w:hyperlink w:anchor="_Toc535074528" w:history="1">
             <w:r>
               <w:rPr>
                 <w:rStyle w:val="Hyperlink"/>
@@ -824,7 +826,7 @@
                 <w:noProof/>
                 <w:webHidden/>
               </w:rPr>
-              <w:instrText xml:space="preserve"> PAGEREF _Toc534552480 \h </w:instrText>
+              <w:instrText xml:space="preserve"> PAGEREF _Toc535074528 \h </w:instrText>
             </w:r>
             <w:r>
               <w:rPr>
@@ -857,13 +859,13 @@
         </w:p>
         <w:p>
           <w:pPr>
-            <w:pStyle w:val="TOC1"/>
+            <w:pStyle w:val="Verzeichnis1"/>
             <w:rPr>
               <w:rFonts w:cstheme="minorBidi"/>
               <w:b w:val="0"/>
             </w:rPr>
           </w:pPr>
-          <w:hyperlink w:anchor="_Toc534552481" w:history="1">
+          <w:hyperlink w:anchor="_Toc535074529" w:history="1">
             <w:r>
               <w:rPr>
                 <w:rStyle w:val="Hyperlink"/>
@@ -886,7 +888,7 @@
               <w:rPr>
                 <w:webHidden/>
               </w:rPr>
-              <w:instrText xml:space="preserve"> PAGEREF _Toc534552481 \h </w:instrText>
+              <w:instrText xml:space="preserve"> PAGEREF _Toc535074529 \h </w:instrText>
             </w:r>
             <w:r>
               <w:rPr>
@@ -915,7 +917,7 @@
         </w:p>
         <w:p>
           <w:pPr>
-            <w:pStyle w:val="TOC2"/>
+            <w:pStyle w:val="Verzeichnis2"/>
             <w:tabs>
               <w:tab w:val="right" w:leader="dot" w:pos="9062"/>
             </w:tabs>
@@ -924,7 +926,7 @@
               <w:noProof/>
             </w:rPr>
           </w:pPr>
-          <w:hyperlink w:anchor="_Toc534552482" w:history="1">
+          <w:hyperlink w:anchor="_Toc535074530" w:history="1">
             <w:r>
               <w:rPr>
                 <w:rStyle w:val="Hyperlink"/>
@@ -951,7 +953,7 @@
                 <w:noProof/>
                 <w:webHidden/>
               </w:rPr>
-              <w:instrText xml:space="preserve"> PAGEREF _Toc534552482 \h </w:instrText>
+              <w:instrText xml:space="preserve"> PAGEREF _Toc535074530 \h </w:instrText>
             </w:r>
             <w:r>
               <w:rPr>
@@ -984,7 +986,7 @@
         </w:p>
         <w:p>
           <w:pPr>
-            <w:pStyle w:val="TOC2"/>
+            <w:pStyle w:val="Verzeichnis2"/>
             <w:tabs>
               <w:tab w:val="right" w:leader="dot" w:pos="9062"/>
             </w:tabs>
@@ -993,7 +995,7 @@
               <w:noProof/>
             </w:rPr>
           </w:pPr>
-          <w:hyperlink w:anchor="_Toc534552483" w:history="1">
+          <w:hyperlink w:anchor="_Toc535074531" w:history="1">
             <w:r>
               <w:rPr>
                 <w:rStyle w:val="Hyperlink"/>
@@ -1020,7 +1022,7 @@
                 <w:noProof/>
                 <w:webHidden/>
               </w:rPr>
-              <w:instrText xml:space="preserve"> PAGEREF _Toc534552483 \h </w:instrText>
+              <w:instrText xml:space="preserve"> PAGEREF _Toc535074531 \h </w:instrText>
             </w:r>
             <w:r>
               <w:rPr>
@@ -1053,13 +1055,13 @@
         </w:p>
         <w:p>
           <w:pPr>
-            <w:pStyle w:val="TOC3"/>
+            <w:pStyle w:val="Verzeichnis3"/>
             <w:rPr>
               <w:rFonts w:cstheme="minorBidi"/>
               <w:i w:val="0"/>
             </w:rPr>
           </w:pPr>
-          <w:hyperlink w:anchor="_Toc534552484" w:history="1">
+          <w:hyperlink w:anchor="_Toc535074532" w:history="1">
             <w:r>
               <w:rPr>
                 <w:rStyle w:val="Hyperlink"/>
@@ -1082,7 +1084,7 @@
               <w:rPr>
                 <w:webHidden/>
               </w:rPr>
-              <w:instrText xml:space="preserve"> PAGEREF _Toc534552484 \h </w:instrText>
+              <w:instrText xml:space="preserve"> PAGEREF _Toc535074532 \h </w:instrText>
             </w:r>
             <w:r>
               <w:rPr>
@@ -1111,13 +1113,13 @@
         </w:p>
         <w:p>
           <w:pPr>
-            <w:pStyle w:val="TOC3"/>
+            <w:pStyle w:val="Verzeichnis3"/>
             <w:rPr>
               <w:rFonts w:cstheme="minorBidi"/>
               <w:i w:val="0"/>
             </w:rPr>
           </w:pPr>
-          <w:hyperlink w:anchor="_Toc534552485" w:history="1">
+          <w:hyperlink w:anchor="_Toc535074533" w:history="1">
             <w:r>
               <w:rPr>
                 <w:rStyle w:val="Hyperlink"/>
@@ -1140,7 +1142,7 @@
               <w:rPr>
                 <w:webHidden/>
               </w:rPr>
-              <w:instrText xml:space="preserve"> PAGEREF _Toc534552485 \h </w:instrText>
+              <w:instrText xml:space="preserve"> PAGEREF _Toc535074533 \h </w:instrText>
             </w:r>
             <w:r>
               <w:rPr>
@@ -1169,13 +1171,13 @@
         </w:p>
         <w:p>
           <w:pPr>
-            <w:pStyle w:val="TOC3"/>
+            <w:pStyle w:val="Verzeichnis3"/>
             <w:rPr>
               <w:rFonts w:cstheme="minorBidi"/>
               <w:i w:val="0"/>
             </w:rPr>
           </w:pPr>
-          <w:hyperlink w:anchor="_Toc534552486" w:history="1">
+          <w:hyperlink w:anchor="_Toc535074534" w:history="1">
             <w:r>
               <w:rPr>
                 <w:rStyle w:val="Hyperlink"/>
@@ -1198,7 +1200,7 @@
               <w:rPr>
                 <w:webHidden/>
               </w:rPr>
-              <w:instrText xml:space="preserve"> PAGEREF _Toc534552486 \h </w:instrText>
+              <w:instrText xml:space="preserve"> PAGEREF _Toc535074534 \h </w:instrText>
             </w:r>
             <w:r>
               <w:rPr>
@@ -1227,7 +1229,7 @@
         </w:p>
         <w:p>
           <w:pPr>
-            <w:pStyle w:val="TOC2"/>
+            <w:pStyle w:val="Verzeichnis2"/>
             <w:tabs>
               <w:tab w:val="right" w:leader="dot" w:pos="9062"/>
             </w:tabs>
@@ -1236,7 +1238,7 @@
               <w:noProof/>
             </w:rPr>
           </w:pPr>
-          <w:hyperlink w:anchor="_Toc534552487" w:history="1">
+          <w:hyperlink w:anchor="_Toc535074535" w:history="1">
             <w:r>
               <w:rPr>
                 <w:rStyle w:val="Hyperlink"/>
@@ -1263,7 +1265,7 @@
                 <w:noProof/>
                 <w:webHidden/>
               </w:rPr>
-              <w:instrText xml:space="preserve"> PAGEREF _Toc534552487 \h </w:instrText>
+              <w:instrText xml:space="preserve"> PAGEREF _Toc535074535 \h </w:instrText>
             </w:r>
             <w:r>
               <w:rPr>
@@ -1296,13 +1298,13 @@
         </w:p>
         <w:p>
           <w:pPr>
-            <w:pStyle w:val="TOC3"/>
+            <w:pStyle w:val="Verzeichnis3"/>
             <w:rPr>
               <w:rFonts w:cstheme="minorBidi"/>
               <w:i w:val="0"/>
             </w:rPr>
           </w:pPr>
-          <w:hyperlink w:anchor="_Toc534552488" w:history="1">
+          <w:hyperlink w:anchor="_Toc535074536" w:history="1">
             <w:r>
               <w:rPr>
                 <w:rStyle w:val="Hyperlink"/>
@@ -1325,7 +1327,7 @@
               <w:rPr>
                 <w:webHidden/>
               </w:rPr>
-              <w:instrText xml:space="preserve"> PAGEREF _Toc534552488 \h </w:instrText>
+              <w:instrText xml:space="preserve"> PAGEREF _Toc535074536 \h </w:instrText>
             </w:r>
             <w:r>
               <w:rPr>
@@ -1354,13 +1356,13 @@
         </w:p>
         <w:p>
           <w:pPr>
-            <w:pStyle w:val="TOC3"/>
+            <w:pStyle w:val="Verzeichnis3"/>
             <w:rPr>
               <w:rFonts w:cstheme="minorBidi"/>
               <w:i w:val="0"/>
             </w:rPr>
           </w:pPr>
-          <w:hyperlink w:anchor="_Toc534552489" w:history="1">
+          <w:hyperlink w:anchor="_Toc535074537" w:history="1">
             <w:r>
               <w:rPr>
                 <w:rStyle w:val="Hyperlink"/>
@@ -1383,7 +1385,7 @@
               <w:rPr>
                 <w:webHidden/>
               </w:rPr>
-              <w:instrText xml:space="preserve"> PAGEREF _Toc534552489 \h </w:instrText>
+              <w:instrText xml:space="preserve"> PAGEREF _Toc535074537 \h </w:instrText>
             </w:r>
             <w:r>
               <w:rPr>
@@ -1412,13 +1414,13 @@
         </w:p>
         <w:p>
           <w:pPr>
-            <w:pStyle w:val="TOC3"/>
+            <w:pStyle w:val="Verzeichnis3"/>
             <w:rPr>
               <w:rFonts w:cstheme="minorBidi"/>
               <w:i w:val="0"/>
             </w:rPr>
           </w:pPr>
-          <w:hyperlink w:anchor="_Toc534552490" w:history="1">
+          <w:hyperlink w:anchor="_Toc535074538" w:history="1">
             <w:r>
               <w:rPr>
                 <w:rStyle w:val="Hyperlink"/>
@@ -1441,7 +1443,7 @@
               <w:rPr>
                 <w:webHidden/>
               </w:rPr>
-              <w:instrText xml:space="preserve"> PAGEREF _Toc534552490 \h </w:instrText>
+              <w:instrText xml:space="preserve"> PAGEREF _Toc535074538 \h </w:instrText>
             </w:r>
             <w:r>
               <w:rPr>
@@ -1470,13 +1472,13 @@
         </w:p>
         <w:p>
           <w:pPr>
-            <w:pStyle w:val="TOC3"/>
+            <w:pStyle w:val="Verzeichnis3"/>
             <w:rPr>
               <w:rFonts w:cstheme="minorBidi"/>
               <w:i w:val="0"/>
             </w:rPr>
           </w:pPr>
-          <w:hyperlink w:anchor="_Toc534552491" w:history="1">
+          <w:hyperlink w:anchor="_Toc535074539" w:history="1">
             <w:r>
               <w:rPr>
                 <w:rStyle w:val="Hyperlink"/>
@@ -1499,7 +1501,7 @@
               <w:rPr>
                 <w:webHidden/>
               </w:rPr>
-              <w:instrText xml:space="preserve"> PAGEREF _Toc534552491 \h </w:instrText>
+              <w:instrText xml:space="preserve"> PAGEREF _Toc535074539 \h </w:instrText>
             </w:r>
             <w:r>
               <w:rPr>
@@ -1528,13 +1530,13 @@
         </w:p>
         <w:p>
           <w:pPr>
-            <w:pStyle w:val="TOC3"/>
+            <w:pStyle w:val="Verzeichnis3"/>
             <w:rPr>
               <w:rFonts w:cstheme="minorBidi"/>
               <w:i w:val="0"/>
             </w:rPr>
           </w:pPr>
-          <w:hyperlink w:anchor="_Toc534552492" w:history="1">
+          <w:hyperlink w:anchor="_Toc535074540" w:history="1">
             <w:r>
               <w:rPr>
                 <w:rStyle w:val="Hyperlink"/>
@@ -1557,7 +1559,7 @@
               <w:rPr>
                 <w:webHidden/>
               </w:rPr>
-              <w:instrText xml:space="preserve"> PAGEREF _Toc534552492 \h </w:instrText>
+              <w:instrText xml:space="preserve"> PAGEREF _Toc535074540 \h </w:instrText>
             </w:r>
             <w:r>
               <w:rPr>
@@ -1586,7 +1588,7 @@
         </w:p>
         <w:p>
           <w:pPr>
-            <w:pStyle w:val="TOC2"/>
+            <w:pStyle w:val="Verzeichnis2"/>
             <w:tabs>
               <w:tab w:val="right" w:leader="dot" w:pos="9062"/>
             </w:tabs>
@@ -1595,7 +1597,7 @@
               <w:noProof/>
             </w:rPr>
           </w:pPr>
-          <w:hyperlink w:anchor="_Toc534552493" w:history="1">
+          <w:hyperlink w:anchor="_Toc535074541" w:history="1">
             <w:r>
               <w:rPr>
                 <w:rStyle w:val="Hyperlink"/>
@@ -1622,7 +1624,7 @@
                 <w:noProof/>
                 <w:webHidden/>
               </w:rPr>
-              <w:instrText xml:space="preserve"> PAGEREF _Toc534552493 \h </w:instrText>
+              <w:instrText xml:space="preserve"> PAGEREF _Toc535074541 \h </w:instrText>
             </w:r>
             <w:r>
               <w:rPr>
@@ -1655,13 +1657,13 @@
         </w:p>
         <w:p>
           <w:pPr>
-            <w:pStyle w:val="TOC3"/>
+            <w:pStyle w:val="Verzeichnis3"/>
             <w:rPr>
               <w:rFonts w:cstheme="minorBidi"/>
               <w:i w:val="0"/>
             </w:rPr>
           </w:pPr>
-          <w:hyperlink w:anchor="_Toc534552494" w:history="1">
+          <w:hyperlink w:anchor="_Toc535074542" w:history="1">
             <w:r>
               <w:rPr>
                 <w:rStyle w:val="Hyperlink"/>
@@ -1684,7 +1686,7 @@
               <w:rPr>
                 <w:webHidden/>
               </w:rPr>
-              <w:instrText xml:space="preserve"> PAGEREF _Toc534552494 \h </w:instrText>
+              <w:instrText xml:space="preserve"> PAGEREF _Toc535074542 \h </w:instrText>
             </w:r>
             <w:r>
               <w:rPr>
@@ -1713,13 +1715,13 @@
         </w:p>
         <w:p>
           <w:pPr>
-            <w:pStyle w:val="TOC3"/>
+            <w:pStyle w:val="Verzeichnis3"/>
             <w:rPr>
               <w:rFonts w:cstheme="minorBidi"/>
               <w:i w:val="0"/>
             </w:rPr>
           </w:pPr>
-          <w:hyperlink w:anchor="_Toc534552495" w:history="1">
+          <w:hyperlink w:anchor="_Toc535074543" w:history="1">
             <w:r>
               <w:rPr>
                 <w:rStyle w:val="Hyperlink"/>
@@ -1742,7 +1744,7 @@
               <w:rPr>
                 <w:webHidden/>
               </w:rPr>
-              <w:instrText xml:space="preserve"> PAGEREF _Toc534552495 \h </w:instrText>
+              <w:instrText xml:space="preserve"> PAGEREF _Toc535074543 \h </w:instrText>
             </w:r>
             <w:r>
               <w:rPr>
@@ -1771,13 +1773,13 @@
         </w:p>
         <w:p>
           <w:pPr>
-            <w:pStyle w:val="TOC3"/>
+            <w:pStyle w:val="Verzeichnis3"/>
             <w:rPr>
               <w:rFonts w:cstheme="minorBidi"/>
               <w:i w:val="0"/>
             </w:rPr>
           </w:pPr>
-          <w:hyperlink w:anchor="_Toc534552496" w:history="1">
+          <w:hyperlink w:anchor="_Toc535074544" w:history="1">
             <w:r>
               <w:rPr>
                 <w:rStyle w:val="Hyperlink"/>
@@ -1800,7 +1802,7 @@
               <w:rPr>
                 <w:webHidden/>
               </w:rPr>
-              <w:instrText xml:space="preserve"> PAGEREF _Toc534552496 \h </w:instrText>
+              <w:instrText xml:space="preserve"> PAGEREF _Toc535074544 \h </w:instrText>
             </w:r>
             <w:r>
               <w:rPr>
@@ -1829,13 +1831,13 @@
         </w:p>
         <w:p>
           <w:pPr>
-            <w:pStyle w:val="TOC3"/>
+            <w:pStyle w:val="Verzeichnis3"/>
             <w:rPr>
               <w:rFonts w:cstheme="minorBidi"/>
               <w:i w:val="0"/>
             </w:rPr>
           </w:pPr>
-          <w:hyperlink w:anchor="_Toc534552497" w:history="1">
+          <w:hyperlink w:anchor="_Toc535074545" w:history="1">
             <w:r>
               <w:rPr>
                 <w:rStyle w:val="Hyperlink"/>
@@ -1858,7 +1860,7 @@
               <w:rPr>
                 <w:webHidden/>
               </w:rPr>
-              <w:instrText xml:space="preserve"> PAGEREF _Toc534552497 \h </w:instrText>
+              <w:instrText xml:space="preserve"> PAGEREF _Toc535074545 \h </w:instrText>
             </w:r>
             <w:r>
               <w:rPr>
@@ -1887,13 +1889,13 @@
         </w:p>
         <w:p>
           <w:pPr>
-            <w:pStyle w:val="TOC3"/>
+            <w:pStyle w:val="Verzeichnis3"/>
             <w:rPr>
               <w:rFonts w:cstheme="minorBidi"/>
               <w:i w:val="0"/>
             </w:rPr>
           </w:pPr>
-          <w:hyperlink w:anchor="_Toc534552498" w:history="1">
+          <w:hyperlink w:anchor="_Toc535074546" w:history="1">
             <w:r>
               <w:rPr>
                 <w:rStyle w:val="Hyperlink"/>
@@ -1916,7 +1918,7 @@
               <w:rPr>
                 <w:webHidden/>
               </w:rPr>
-              <w:instrText xml:space="preserve"> PAGEREF _Toc534552498 \h </w:instrText>
+              <w:instrText xml:space="preserve"> PAGEREF _Toc535074546 \h </w:instrText>
             </w:r>
             <w:r>
               <w:rPr>
@@ -1945,13 +1947,13 @@
         </w:p>
         <w:p>
           <w:pPr>
-            <w:pStyle w:val="TOC1"/>
+            <w:pStyle w:val="Verzeichnis1"/>
             <w:rPr>
               <w:rFonts w:cstheme="minorBidi"/>
               <w:b w:val="0"/>
             </w:rPr>
           </w:pPr>
-          <w:hyperlink w:anchor="_Toc534552499" w:history="1">
+          <w:hyperlink w:anchor="_Toc535074547" w:history="1">
             <w:r>
               <w:rPr>
                 <w:rStyle w:val="Hyperlink"/>
@@ -1974,7 +1976,7 @@
               <w:rPr>
                 <w:webHidden/>
               </w:rPr>
-              <w:instrText xml:space="preserve"> PAGEREF _Toc534552499 \h </w:instrText>
+              <w:instrText xml:space="preserve"> PAGEREF _Toc535074547 \h </w:instrText>
             </w:r>
             <w:r>
               <w:rPr>
@@ -2003,7 +2005,7 @@
         </w:p>
         <w:p>
           <w:pPr>
-            <w:pStyle w:val="TOC2"/>
+            <w:pStyle w:val="Verzeichnis2"/>
             <w:tabs>
               <w:tab w:val="right" w:leader="dot" w:pos="9062"/>
             </w:tabs>
@@ -2012,7 +2014,7 @@
               <w:noProof/>
             </w:rPr>
           </w:pPr>
-          <w:hyperlink w:anchor="_Toc534552500" w:history="1">
+          <w:hyperlink w:anchor="_Toc535074548" w:history="1">
             <w:r>
               <w:rPr>
                 <w:rStyle w:val="Hyperlink"/>
@@ -2039,7 +2041,7 @@
                 <w:noProof/>
                 <w:webHidden/>
               </w:rPr>
-              <w:instrText xml:space="preserve"> PAGEREF _Toc534552500 \h </w:instrText>
+              <w:instrText xml:space="preserve"> PAGEREF _Toc535074548 \h </w:instrText>
             </w:r>
             <w:r>
               <w:rPr>
@@ -2072,7 +2074,7 @@
         </w:p>
         <w:p>
           <w:pPr>
-            <w:pStyle w:val="TOC2"/>
+            <w:pStyle w:val="Verzeichnis2"/>
             <w:tabs>
               <w:tab w:val="right" w:leader="dot" w:pos="9062"/>
             </w:tabs>
@@ -2081,11 +2083,12 @@
               <w:noProof/>
             </w:rPr>
           </w:pPr>
-          <w:hyperlink w:anchor="_Toc534552501" w:history="1">
+          <w:hyperlink w:anchor="_Toc535074549" w:history="1">
             <w:r>
               <w:rPr>
                 <w:rStyle w:val="Hyperlink"/>
                 <w:noProof/>
+                <w:lang w:val="en-US"/>
               </w:rPr>
               <w:t>3.2 Soziale Wahrnehmung</w:t>
             </w:r>
@@ -2108,7 +2111,7 @@
                 <w:noProof/>
                 <w:webHidden/>
               </w:rPr>
-              <w:instrText xml:space="preserve"> PAGEREF _Toc534552501 \h </w:instrText>
+              <w:instrText xml:space="preserve"> PAGEREF _Toc535074549 \h </w:instrText>
             </w:r>
             <w:r>
               <w:rPr>
@@ -2141,7 +2144,7 @@
         </w:p>
         <w:p>
           <w:pPr>
-            <w:pStyle w:val="TOC2"/>
+            <w:pStyle w:val="Verzeichnis2"/>
             <w:tabs>
               <w:tab w:val="right" w:leader="dot" w:pos="9062"/>
             </w:tabs>
@@ -2150,7 +2153,7 @@
               <w:noProof/>
             </w:rPr>
           </w:pPr>
-          <w:hyperlink w:anchor="_Toc534552502" w:history="1">
+          <w:hyperlink w:anchor="_Toc535074550" w:history="1">
             <w:r>
               <w:rPr>
                 <w:rStyle w:val="Hyperlink"/>
@@ -2177,7 +2180,7 @@
                 <w:noProof/>
                 <w:webHidden/>
               </w:rPr>
-              <w:instrText xml:space="preserve"> PAGEREF _Toc534552502 \h </w:instrText>
+              <w:instrText xml:space="preserve"> PAGEREF _Toc535074550 \h </w:instrText>
             </w:r>
             <w:r>
               <w:rPr>
@@ -2197,7 +2200,7 @@
                 <w:noProof/>
                 <w:webHidden/>
               </w:rPr>
-              <w:t>9</w:t>
+              <w:t>10</w:t>
             </w:r>
             <w:r>
               <w:rPr>
@@ -2210,13 +2213,13 @@
         </w:p>
         <w:p>
           <w:pPr>
-            <w:pStyle w:val="TOC3"/>
+            <w:pStyle w:val="Verzeichnis3"/>
             <w:rPr>
               <w:rFonts w:cstheme="minorBidi"/>
               <w:i w:val="0"/>
             </w:rPr>
           </w:pPr>
-          <w:hyperlink w:anchor="_Toc534552503" w:history="1">
+          <w:hyperlink w:anchor="_Toc535074551" w:history="1">
             <w:r>
               <w:rPr>
                 <w:rStyle w:val="Hyperlink"/>
@@ -2239,7 +2242,7 @@
               <w:rPr>
                 <w:webHidden/>
               </w:rPr>
-              <w:instrText xml:space="preserve"> PAGEREF _Toc534552503 \h </w:instrText>
+              <w:instrText xml:space="preserve"> PAGEREF _Toc535074551 \h </w:instrText>
             </w:r>
             <w:r>
               <w:rPr>
@@ -2256,7 +2259,7 @@
               <w:rPr>
                 <w:webHidden/>
               </w:rPr>
-              <w:t>9</w:t>
+              <w:t>10</w:t>
             </w:r>
             <w:r>
               <w:rPr>
@@ -2268,13 +2271,13 @@
         </w:p>
         <w:p>
           <w:pPr>
-            <w:pStyle w:val="TOC3"/>
+            <w:pStyle w:val="Verzeichnis3"/>
             <w:rPr>
               <w:rFonts w:cstheme="minorBidi"/>
               <w:i w:val="0"/>
             </w:rPr>
           </w:pPr>
-          <w:hyperlink w:anchor="_Toc534552504" w:history="1">
+          <w:hyperlink w:anchor="_Toc535074552" w:history="1">
             <w:r>
               <w:rPr>
                 <w:rStyle w:val="Hyperlink"/>
@@ -2297,7 +2300,7 @@
               <w:rPr>
                 <w:webHidden/>
               </w:rPr>
-              <w:instrText xml:space="preserve"> PAGEREF _Toc534552504 \h </w:instrText>
+              <w:instrText xml:space="preserve"> PAGEREF _Toc535074552 \h </w:instrText>
             </w:r>
             <w:r>
               <w:rPr>
@@ -2326,13 +2329,13 @@
         </w:p>
         <w:p>
           <w:pPr>
-            <w:pStyle w:val="TOC3"/>
+            <w:pStyle w:val="Verzeichnis3"/>
             <w:rPr>
               <w:rFonts w:cstheme="minorBidi"/>
               <w:i w:val="0"/>
             </w:rPr>
           </w:pPr>
-          <w:hyperlink w:anchor="_Toc534552505" w:history="1">
+          <w:hyperlink w:anchor="_Toc535074553" w:history="1">
             <w:r>
               <w:rPr>
                 <w:rStyle w:val="Hyperlink"/>
@@ -2355,7 +2358,7 @@
               <w:rPr>
                 <w:webHidden/>
               </w:rPr>
-              <w:instrText xml:space="preserve"> PAGEREF _Toc534552505 \h </w:instrText>
+              <w:instrText xml:space="preserve"> PAGEREF _Toc535074553 \h </w:instrText>
             </w:r>
             <w:r>
               <w:rPr>
@@ -2372,7 +2375,7 @@
               <w:rPr>
                 <w:webHidden/>
               </w:rPr>
-              <w:t>10</w:t>
+              <w:t>11</w:t>
             </w:r>
             <w:r>
               <w:rPr>
@@ -2384,13 +2387,13 @@
         </w:p>
         <w:p>
           <w:pPr>
-            <w:pStyle w:val="TOC3"/>
+            <w:pStyle w:val="Verzeichnis3"/>
             <w:rPr>
               <w:rFonts w:cstheme="minorBidi"/>
               <w:i w:val="0"/>
             </w:rPr>
           </w:pPr>
-          <w:hyperlink w:anchor="_Toc534552506" w:history="1">
+          <w:hyperlink w:anchor="_Toc535074554" w:history="1">
             <w:r>
               <w:rPr>
                 <w:rStyle w:val="Hyperlink"/>
@@ -2413,7 +2416,7 @@
               <w:rPr>
                 <w:webHidden/>
               </w:rPr>
-              <w:instrText xml:space="preserve"> PAGEREF _Toc534552506 \h </w:instrText>
+              <w:instrText xml:space="preserve"> PAGEREF _Toc535074554 \h </w:instrText>
             </w:r>
             <w:r>
               <w:rPr>
@@ -2430,7 +2433,7 @@
               <w:rPr>
                 <w:webHidden/>
               </w:rPr>
-              <w:t>10</w:t>
+              <w:t>11</w:t>
             </w:r>
             <w:r>
               <w:rPr>
@@ -2442,13 +2445,13 @@
         </w:p>
         <w:p>
           <w:pPr>
-            <w:pStyle w:val="TOC3"/>
+            <w:pStyle w:val="Verzeichnis3"/>
             <w:rPr>
               <w:rFonts w:cstheme="minorBidi"/>
               <w:i w:val="0"/>
             </w:rPr>
           </w:pPr>
-          <w:hyperlink w:anchor="_Toc534552507" w:history="1">
+          <w:hyperlink w:anchor="_Toc535074555" w:history="1">
             <w:r>
               <w:rPr>
                 <w:rStyle w:val="Hyperlink"/>
@@ -2471,7 +2474,7 @@
               <w:rPr>
                 <w:webHidden/>
               </w:rPr>
-              <w:instrText xml:space="preserve"> PAGEREF _Toc534552507 \h </w:instrText>
+              <w:instrText xml:space="preserve"> PAGEREF _Toc535074555 \h </w:instrText>
             </w:r>
             <w:r>
               <w:rPr>
@@ -2488,7 +2491,7 @@
               <w:rPr>
                 <w:webHidden/>
               </w:rPr>
-              <w:t>10</w:t>
+              <w:t>11</w:t>
             </w:r>
             <w:r>
               <w:rPr>
@@ -2500,13 +2503,13 @@
         </w:p>
         <w:p>
           <w:pPr>
-            <w:pStyle w:val="TOC3"/>
+            <w:pStyle w:val="Verzeichnis3"/>
             <w:rPr>
               <w:rFonts w:cstheme="minorBidi"/>
               <w:i w:val="0"/>
             </w:rPr>
           </w:pPr>
-          <w:hyperlink w:anchor="_Toc534552508" w:history="1">
+          <w:hyperlink w:anchor="_Toc535074556" w:history="1">
             <w:r>
               <w:rPr>
                 <w:rStyle w:val="Hyperlink"/>
@@ -2529,7 +2532,7 @@
               <w:rPr>
                 <w:webHidden/>
               </w:rPr>
-              <w:instrText xml:space="preserve"> PAGEREF _Toc534552508 \h </w:instrText>
+              <w:instrText xml:space="preserve"> PAGEREF _Toc535074556 \h </w:instrText>
             </w:r>
             <w:r>
               <w:rPr>
@@ -2546,7 +2549,7 @@
               <w:rPr>
                 <w:webHidden/>
               </w:rPr>
-              <w:t>10</w:t>
+              <w:t>11</w:t>
             </w:r>
             <w:r>
               <w:rPr>
@@ -2558,13 +2561,13 @@
         </w:p>
         <w:p>
           <w:pPr>
-            <w:pStyle w:val="TOC3"/>
+            <w:pStyle w:val="Verzeichnis3"/>
             <w:rPr>
               <w:rFonts w:cstheme="minorBidi"/>
               <w:i w:val="0"/>
             </w:rPr>
           </w:pPr>
-          <w:hyperlink w:anchor="_Toc534552509" w:history="1">
+          <w:hyperlink w:anchor="_Toc535074557" w:history="1">
             <w:r>
               <w:rPr>
                 <w:rStyle w:val="Hyperlink"/>
@@ -2587,7 +2590,7 @@
               <w:rPr>
                 <w:webHidden/>
               </w:rPr>
-              <w:instrText xml:space="preserve"> PAGEREF _Toc534552509 \h </w:instrText>
+              <w:instrText xml:space="preserve"> PAGEREF _Toc535074557 \h </w:instrText>
             </w:r>
             <w:r>
               <w:rPr>
@@ -2604,7 +2607,7 @@
               <w:rPr>
                 <w:webHidden/>
               </w:rPr>
-              <w:t>10</w:t>
+              <w:t>11</w:t>
             </w:r>
             <w:r>
               <w:rPr>
@@ -2616,13 +2619,13 @@
         </w:p>
         <w:p>
           <w:pPr>
-            <w:pStyle w:val="TOC3"/>
+            <w:pStyle w:val="Verzeichnis3"/>
             <w:rPr>
               <w:rFonts w:cstheme="minorBidi"/>
               <w:i w:val="0"/>
             </w:rPr>
           </w:pPr>
-          <w:hyperlink w:anchor="_Toc534552510" w:history="1">
+          <w:hyperlink w:anchor="_Toc535074558" w:history="1">
             <w:r>
               <w:rPr>
                 <w:rStyle w:val="Hyperlink"/>
@@ -2645,7 +2648,7 @@
               <w:rPr>
                 <w:webHidden/>
               </w:rPr>
-              <w:instrText xml:space="preserve"> PAGEREF _Toc534552510 \h </w:instrText>
+              <w:instrText xml:space="preserve"> PAGEREF _Toc535074558 \h </w:instrText>
             </w:r>
             <w:r>
               <w:rPr>
@@ -2662,7 +2665,7 @@
               <w:rPr>
                 <w:webHidden/>
               </w:rPr>
-              <w:t>10</w:t>
+              <w:t>12</w:t>
             </w:r>
             <w:r>
               <w:rPr>
@@ -2674,13 +2677,13 @@
         </w:p>
         <w:p>
           <w:pPr>
-            <w:pStyle w:val="TOC3"/>
+            <w:pStyle w:val="Verzeichnis3"/>
             <w:rPr>
               <w:rFonts w:cstheme="minorBidi"/>
               <w:i w:val="0"/>
             </w:rPr>
           </w:pPr>
-          <w:hyperlink w:anchor="_Toc534552511" w:history="1">
+          <w:hyperlink w:anchor="_Toc535074559" w:history="1">
             <w:r>
               <w:rPr>
                 <w:rStyle w:val="Hyperlink"/>
@@ -2703,7 +2706,7 @@
               <w:rPr>
                 <w:webHidden/>
               </w:rPr>
-              <w:instrText xml:space="preserve"> PAGEREF _Toc534552511 \h </w:instrText>
+              <w:instrText xml:space="preserve"> PAGEREF _Toc535074559 \h </w:instrText>
             </w:r>
             <w:r>
               <w:rPr>
@@ -2720,7 +2723,7 @@
               <w:rPr>
                 <w:webHidden/>
               </w:rPr>
-              <w:t>10</w:t>
+              <w:t>13</w:t>
             </w:r>
             <w:r>
               <w:rPr>
@@ -2732,13 +2735,13 @@
         </w:p>
         <w:p>
           <w:pPr>
-            <w:pStyle w:val="TOC3"/>
+            <w:pStyle w:val="Verzeichnis3"/>
             <w:rPr>
               <w:rFonts w:cstheme="minorBidi"/>
               <w:i w:val="0"/>
             </w:rPr>
           </w:pPr>
-          <w:hyperlink w:anchor="_Toc534552512" w:history="1">
+          <w:hyperlink w:anchor="_Toc535074560" w:history="1">
             <w:r>
               <w:rPr>
                 <w:rStyle w:val="Hyperlink"/>
@@ -2761,7 +2764,7 @@
               <w:rPr>
                 <w:webHidden/>
               </w:rPr>
-              <w:instrText xml:space="preserve"> PAGEREF _Toc534552512 \h </w:instrText>
+              <w:instrText xml:space="preserve"> PAGEREF _Toc535074560 \h </w:instrText>
             </w:r>
             <w:r>
               <w:rPr>
@@ -2778,7 +2781,7 @@
               <w:rPr>
                 <w:webHidden/>
               </w:rPr>
-              <w:t>10</w:t>
+              <w:t>14</w:t>
             </w:r>
             <w:r>
               <w:rPr>
@@ -2790,13 +2793,13 @@
         </w:p>
         <w:p>
           <w:pPr>
-            <w:pStyle w:val="TOC3"/>
+            <w:pStyle w:val="Verzeichnis3"/>
             <w:rPr>
               <w:rFonts w:cstheme="minorBidi"/>
               <w:i w:val="0"/>
             </w:rPr>
           </w:pPr>
-          <w:hyperlink w:anchor="_Toc534552513" w:history="1">
+          <w:hyperlink w:anchor="_Toc535074561" w:history="1">
             <w:r>
               <w:rPr>
                 <w:rStyle w:val="Hyperlink"/>
@@ -2819,7 +2822,7 @@
               <w:rPr>
                 <w:webHidden/>
               </w:rPr>
-              <w:instrText xml:space="preserve"> PAGEREF _Toc534552513 \h </w:instrText>
+              <w:instrText xml:space="preserve"> PAGEREF _Toc535074561 \h </w:instrText>
             </w:r>
             <w:r>
               <w:rPr>
@@ -2836,7 +2839,7 @@
               <w:rPr>
                 <w:webHidden/>
               </w:rPr>
-              <w:t>10</w:t>
+              <w:t>14</w:t>
             </w:r>
             <w:r>
               <w:rPr>
@@ -2848,13 +2851,13 @@
         </w:p>
         <w:p>
           <w:pPr>
-            <w:pStyle w:val="TOC3"/>
+            <w:pStyle w:val="Verzeichnis3"/>
             <w:rPr>
               <w:rFonts w:cstheme="minorBidi"/>
               <w:i w:val="0"/>
             </w:rPr>
           </w:pPr>
-          <w:hyperlink w:anchor="_Toc534552514" w:history="1">
+          <w:hyperlink w:anchor="_Toc535074562" w:history="1">
             <w:r>
               <w:rPr>
                 <w:rStyle w:val="Hyperlink"/>
@@ -2877,7 +2880,7 @@
               <w:rPr>
                 <w:webHidden/>
               </w:rPr>
-              <w:instrText xml:space="preserve"> PAGEREF _Toc534552514 \h </w:instrText>
+              <w:instrText xml:space="preserve"> PAGEREF _Toc535074562 \h </w:instrText>
             </w:r>
             <w:r>
               <w:rPr>
@@ -2894,7 +2897,7 @@
               <w:rPr>
                 <w:webHidden/>
               </w:rPr>
-              <w:t>10</w:t>
+              <w:t>14</w:t>
             </w:r>
             <w:r>
               <w:rPr>
@@ -2906,7 +2909,7 @@
         </w:p>
         <w:p>
           <w:pPr>
-            <w:pStyle w:val="TOC2"/>
+            <w:pStyle w:val="Verzeichnis2"/>
             <w:tabs>
               <w:tab w:val="right" w:leader="dot" w:pos="9062"/>
             </w:tabs>
@@ -2915,7 +2918,7 @@
               <w:noProof/>
             </w:rPr>
           </w:pPr>
-          <w:hyperlink w:anchor="_Toc534552515" w:history="1">
+          <w:hyperlink w:anchor="_Toc535074563" w:history="1">
             <w:r>
               <w:rPr>
                 <w:rStyle w:val="Hyperlink"/>
@@ -2942,7 +2945,7 @@
                 <w:noProof/>
                 <w:webHidden/>
               </w:rPr>
-              <w:instrText xml:space="preserve"> PAGEREF _Toc534552515 \h </w:instrText>
+              <w:instrText xml:space="preserve"> PAGEREF _Toc535074563 \h </w:instrText>
             </w:r>
             <w:r>
               <w:rPr>
@@ -2962,7 +2965,7 @@
                 <w:noProof/>
                 <w:webHidden/>
               </w:rPr>
-              <w:t>10</w:t>
+              <w:t>14</w:t>
             </w:r>
             <w:r>
               <w:rPr>
@@ -2975,7 +2978,7 @@
         </w:p>
         <w:p>
           <w:pPr>
-            <w:pStyle w:val="TOC2"/>
+            <w:pStyle w:val="Verzeichnis2"/>
             <w:tabs>
               <w:tab w:val="right" w:leader="dot" w:pos="9062"/>
             </w:tabs>
@@ -2984,7 +2987,7 @@
               <w:noProof/>
             </w:rPr>
           </w:pPr>
-          <w:hyperlink w:anchor="_Toc534552516" w:history="1">
+          <w:hyperlink w:anchor="_Toc535074564" w:history="1">
             <w:r>
               <w:rPr>
                 <w:rStyle w:val="Hyperlink"/>
@@ -3011,7 +3014,7 @@
                 <w:noProof/>
                 <w:webHidden/>
               </w:rPr>
-              <w:instrText xml:space="preserve"> PAGEREF _Toc534552516 \h </w:instrText>
+              <w:instrText xml:space="preserve"> PAGEREF _Toc535074564 \h </w:instrText>
             </w:r>
             <w:r>
               <w:rPr>
@@ -3031,7 +3034,7 @@
                 <w:noProof/>
                 <w:webHidden/>
               </w:rPr>
-              <w:t>10</w:t>
+              <w:t>15</w:t>
             </w:r>
             <w:r>
               <w:rPr>
@@ -3044,13 +3047,13 @@
         </w:p>
         <w:p>
           <w:pPr>
-            <w:pStyle w:val="TOC1"/>
+            <w:pStyle w:val="Verzeichnis1"/>
             <w:rPr>
               <w:rFonts w:cstheme="minorBidi"/>
               <w:b w:val="0"/>
             </w:rPr>
           </w:pPr>
-          <w:hyperlink w:anchor="_Toc534552517" w:history="1">
+          <w:hyperlink w:anchor="_Toc535074565" w:history="1">
             <w:r>
               <w:rPr>
                 <w:rStyle w:val="Hyperlink"/>
@@ -3073,7 +3076,7 @@
               <w:rPr>
                 <w:webHidden/>
               </w:rPr>
-              <w:instrText xml:space="preserve"> PAGEREF _Toc534552517 \h </w:instrText>
+              <w:instrText xml:space="preserve"> PAGEREF _Toc535074565 \h </w:instrText>
             </w:r>
             <w:r>
               <w:rPr>
@@ -3090,7 +3093,7 @@
               <w:rPr>
                 <w:webHidden/>
               </w:rPr>
-              <w:t>11</w:t>
+              <w:t>16</w:t>
             </w:r>
             <w:r>
               <w:rPr>
@@ -3102,13 +3105,753 @@
         </w:p>
         <w:p>
           <w:pPr>
-            <w:pStyle w:val="TOC1"/>
+            <w:pStyle w:val="Verzeichnis2"/>
+            <w:tabs>
+              <w:tab w:val="right" w:leader="dot" w:pos="9062"/>
+            </w:tabs>
+            <w:rPr>
+              <w:rFonts w:cstheme="minorBidi"/>
+              <w:noProof/>
+            </w:rPr>
+          </w:pPr>
+          <w:hyperlink w:anchor="_Toc535074566" w:history="1">
+            <w:r>
+              <w:rPr>
+                <w:rStyle w:val="Hyperlink"/>
+                <w:noProof/>
+              </w:rPr>
+              <w:t>4.1 Einleitung</w:t>
+            </w:r>
+            <w:r>
+              <w:rPr>
+                <w:noProof/>
+                <w:webHidden/>
+              </w:rPr>
+              <w:tab/>
+            </w:r>
+            <w:r>
+              <w:rPr>
+                <w:noProof/>
+                <w:webHidden/>
+              </w:rPr>
+              <w:fldChar w:fldCharType="begin"/>
+            </w:r>
+            <w:r>
+              <w:rPr>
+                <w:noProof/>
+                <w:webHidden/>
+              </w:rPr>
+              <w:instrText xml:space="preserve"> PAGEREF _Toc535074566 \h </w:instrText>
+            </w:r>
+            <w:r>
+              <w:rPr>
+                <w:noProof/>
+                <w:webHidden/>
+              </w:rPr>
+            </w:r>
+            <w:r>
+              <w:rPr>
+                <w:noProof/>
+                <w:webHidden/>
+              </w:rPr>
+              <w:fldChar w:fldCharType="separate"/>
+            </w:r>
+            <w:r>
+              <w:rPr>
+                <w:noProof/>
+                <w:webHidden/>
+              </w:rPr>
+              <w:t>16</w:t>
+            </w:r>
+            <w:r>
+              <w:rPr>
+                <w:noProof/>
+                <w:webHidden/>
+              </w:rPr>
+              <w:fldChar w:fldCharType="end"/>
+            </w:r>
+          </w:hyperlink>
+        </w:p>
+        <w:p>
+          <w:pPr>
+            <w:pStyle w:val="Verzeichnis2"/>
+            <w:tabs>
+              <w:tab w:val="right" w:leader="dot" w:pos="9062"/>
+            </w:tabs>
+            <w:rPr>
+              <w:rFonts w:cstheme="minorBidi"/>
+              <w:noProof/>
+            </w:rPr>
+          </w:pPr>
+          <w:hyperlink w:anchor="_Toc535074567" w:history="1">
+            <w:r>
+              <w:rPr>
+                <w:rStyle w:val="Hyperlink"/>
+                <w:noProof/>
+              </w:rPr>
+              <w:t>4.2.Voreilige Schlüsse oder gründliches Nachdenken</w:t>
+            </w:r>
+            <w:r>
+              <w:rPr>
+                <w:noProof/>
+                <w:webHidden/>
+              </w:rPr>
+              <w:tab/>
+            </w:r>
+            <w:r>
+              <w:rPr>
+                <w:noProof/>
+                <w:webHidden/>
+              </w:rPr>
+              <w:fldChar w:fldCharType="begin"/>
+            </w:r>
+            <w:r>
+              <w:rPr>
+                <w:noProof/>
+                <w:webHidden/>
+              </w:rPr>
+              <w:instrText xml:space="preserve"> PAGEREF _Toc535074567 \h </w:instrText>
+            </w:r>
+            <w:r>
+              <w:rPr>
+                <w:noProof/>
+                <w:webHidden/>
+              </w:rPr>
+            </w:r>
+            <w:r>
+              <w:rPr>
+                <w:noProof/>
+                <w:webHidden/>
+              </w:rPr>
+              <w:fldChar w:fldCharType="separate"/>
+            </w:r>
+            <w:r>
+              <w:rPr>
+                <w:noProof/>
+                <w:webHidden/>
+              </w:rPr>
+              <w:t>16</w:t>
+            </w:r>
+            <w:r>
+              <w:rPr>
+                <w:noProof/>
+                <w:webHidden/>
+              </w:rPr>
+              <w:fldChar w:fldCharType="end"/>
+            </w:r>
+          </w:hyperlink>
+        </w:p>
+        <w:p>
+          <w:pPr>
+            <w:pStyle w:val="Verzeichnis2"/>
+            <w:tabs>
+              <w:tab w:val="right" w:leader="dot" w:pos="9062"/>
+            </w:tabs>
+            <w:rPr>
+              <w:rFonts w:cstheme="minorBidi"/>
+              <w:noProof/>
+            </w:rPr>
+          </w:pPr>
+          <w:hyperlink w:anchor="_Toc535074568" w:history="1">
+            <w:r>
+              <w:rPr>
+                <w:rStyle w:val="Hyperlink"/>
+                <w:noProof/>
+              </w:rPr>
+              <w:t>4.3 Unser innerer Autopilot</w:t>
+            </w:r>
+            <w:r>
+              <w:rPr>
+                <w:noProof/>
+                <w:webHidden/>
+              </w:rPr>
+              <w:tab/>
+            </w:r>
+            <w:r>
+              <w:rPr>
+                <w:noProof/>
+                <w:webHidden/>
+              </w:rPr>
+              <w:fldChar w:fldCharType="begin"/>
+            </w:r>
+            <w:r>
+              <w:rPr>
+                <w:noProof/>
+                <w:webHidden/>
+              </w:rPr>
+              <w:instrText xml:space="preserve"> PAGEREF _Toc535074568 \h </w:instrText>
+            </w:r>
+            <w:r>
+              <w:rPr>
+                <w:noProof/>
+                <w:webHidden/>
+              </w:rPr>
+            </w:r>
+            <w:r>
+              <w:rPr>
+                <w:noProof/>
+                <w:webHidden/>
+              </w:rPr>
+              <w:fldChar w:fldCharType="separate"/>
+            </w:r>
+            <w:r>
+              <w:rPr>
+                <w:noProof/>
+                <w:webHidden/>
+              </w:rPr>
+              <w:t>16</w:t>
+            </w:r>
+            <w:r>
+              <w:rPr>
+                <w:noProof/>
+                <w:webHidden/>
+              </w:rPr>
+              <w:fldChar w:fldCharType="end"/>
+            </w:r>
+          </w:hyperlink>
+        </w:p>
+        <w:p>
+          <w:pPr>
+            <w:pStyle w:val="Verzeichnis3"/>
+            <w:rPr>
+              <w:rFonts w:cstheme="minorBidi"/>
+              <w:i w:val="0"/>
+            </w:rPr>
+          </w:pPr>
+          <w:hyperlink w:anchor="_Toc535074569" w:history="1">
+            <w:r>
+              <w:rPr>
+                <w:rStyle w:val="Hyperlink"/>
+              </w:rPr>
+              <w:t>4.3.1 Was kennzeichnet einen automatischen Prozess</w:t>
+            </w:r>
+            <w:r>
+              <w:rPr>
+                <w:webHidden/>
+              </w:rPr>
+              <w:tab/>
+            </w:r>
+            <w:r>
+              <w:rPr>
+                <w:webHidden/>
+              </w:rPr>
+              <w:fldChar w:fldCharType="begin"/>
+            </w:r>
+            <w:r>
+              <w:rPr>
+                <w:webHidden/>
+              </w:rPr>
+              <w:instrText xml:space="preserve"> PAGEREF _Toc535074569 \h </w:instrText>
+            </w:r>
+            <w:r>
+              <w:rPr>
+                <w:webHidden/>
+              </w:rPr>
+            </w:r>
+            <w:r>
+              <w:rPr>
+                <w:webHidden/>
+              </w:rPr>
+              <w:fldChar w:fldCharType="separate"/>
+            </w:r>
+            <w:r>
+              <w:rPr>
+                <w:webHidden/>
+              </w:rPr>
+              <w:t>17</w:t>
+            </w:r>
+            <w:r>
+              <w:rPr>
+                <w:webHidden/>
+              </w:rPr>
+              <w:fldChar w:fldCharType="end"/>
+            </w:r>
+          </w:hyperlink>
+        </w:p>
+        <w:p>
+          <w:pPr>
+            <w:pStyle w:val="Verzeichnis3"/>
+            <w:rPr>
+              <w:rFonts w:cstheme="minorBidi"/>
+              <w:i w:val="0"/>
+            </w:rPr>
+          </w:pPr>
+          <w:hyperlink w:anchor="_Toc535074570" w:history="1">
+            <w:r>
+              <w:rPr>
+                <w:rStyle w:val="Hyperlink"/>
+              </w:rPr>
+              <w:t>4.3.2 Die Allgegenwärtigkeit sozialer Kategorisierung</w:t>
+            </w:r>
+            <w:r>
+              <w:rPr>
+                <w:webHidden/>
+              </w:rPr>
+              <w:tab/>
+            </w:r>
+            <w:r>
+              <w:rPr>
+                <w:webHidden/>
+              </w:rPr>
+              <w:fldChar w:fldCharType="begin"/>
+            </w:r>
+            <w:r>
+              <w:rPr>
+                <w:webHidden/>
+              </w:rPr>
+              <w:instrText xml:space="preserve"> PAGEREF _Toc535074570 \h </w:instrText>
+            </w:r>
+            <w:r>
+              <w:rPr>
+                <w:webHidden/>
+              </w:rPr>
+            </w:r>
+            <w:r>
+              <w:rPr>
+                <w:webHidden/>
+              </w:rPr>
+              <w:fldChar w:fldCharType="separate"/>
+            </w:r>
+            <w:r>
+              <w:rPr>
+                <w:webHidden/>
+              </w:rPr>
+              <w:t>17</w:t>
+            </w:r>
+            <w:r>
+              <w:rPr>
+                <w:webHidden/>
+              </w:rPr>
+              <w:fldChar w:fldCharType="end"/>
+            </w:r>
+          </w:hyperlink>
+        </w:p>
+        <w:p>
+          <w:pPr>
+            <w:pStyle w:val="Verzeichnis3"/>
+            <w:rPr>
+              <w:rFonts w:cstheme="minorBidi"/>
+              <w:i w:val="0"/>
+            </w:rPr>
+          </w:pPr>
+          <w:hyperlink w:anchor="_Toc535074571" w:history="1">
+            <w:r>
+              <w:rPr>
+                <w:rStyle w:val="Hyperlink"/>
+              </w:rPr>
+              <w:t>4.3.3 Schemata: Der nächste Schritt im Prozess</w:t>
+            </w:r>
+            <w:r>
+              <w:rPr>
+                <w:webHidden/>
+              </w:rPr>
+              <w:tab/>
+            </w:r>
+            <w:r>
+              <w:rPr>
+                <w:webHidden/>
+              </w:rPr>
+              <w:fldChar w:fldCharType="begin"/>
+            </w:r>
+            <w:r>
+              <w:rPr>
+                <w:webHidden/>
+              </w:rPr>
+              <w:instrText xml:space="preserve"> PAGEREF _Toc535074571 \h </w:instrText>
+            </w:r>
+            <w:r>
+              <w:rPr>
+                <w:webHidden/>
+              </w:rPr>
+            </w:r>
+            <w:r>
+              <w:rPr>
+                <w:webHidden/>
+              </w:rPr>
+              <w:fldChar w:fldCharType="separate"/>
+            </w:r>
+            <w:r>
+              <w:rPr>
+                <w:webHidden/>
+              </w:rPr>
+              <w:t>17</w:t>
+            </w:r>
+            <w:r>
+              <w:rPr>
+                <w:webHidden/>
+              </w:rPr>
+              <w:fldChar w:fldCharType="end"/>
+            </w:r>
+          </w:hyperlink>
+        </w:p>
+        <w:p>
+          <w:pPr>
+            <w:pStyle w:val="Verzeichnis3"/>
+            <w:rPr>
+              <w:rFonts w:cstheme="minorBidi"/>
+              <w:i w:val="0"/>
+            </w:rPr>
+          </w:pPr>
+          <w:hyperlink w:anchor="_Toc535074572" w:history="1">
+            <w:r>
+              <w:rPr>
+                <w:rStyle w:val="Hyperlink"/>
+              </w:rPr>
+              <w:t>4.3.4 Fällen von Urteilen, wenn nicht alle Daten zur Verfügung stehen: kognitive Heuristiken</w:t>
+            </w:r>
+            <w:r>
+              <w:rPr>
+                <w:webHidden/>
+              </w:rPr>
+              <w:tab/>
+            </w:r>
+            <w:r>
+              <w:rPr>
+                <w:webHidden/>
+              </w:rPr>
+              <w:fldChar w:fldCharType="begin"/>
+            </w:r>
+            <w:r>
+              <w:rPr>
+                <w:webHidden/>
+              </w:rPr>
+              <w:instrText xml:space="preserve"> PAGEREF _Toc535074572 \h </w:instrText>
+            </w:r>
+            <w:r>
+              <w:rPr>
+                <w:webHidden/>
+              </w:rPr>
+            </w:r>
+            <w:r>
+              <w:rPr>
+                <w:webHidden/>
+              </w:rPr>
+              <w:fldChar w:fldCharType="separate"/>
+            </w:r>
+            <w:r>
+              <w:rPr>
+                <w:webHidden/>
+              </w:rPr>
+              <w:t>17</w:t>
+            </w:r>
+            <w:r>
+              <w:rPr>
+                <w:webHidden/>
+              </w:rPr>
+              <w:fldChar w:fldCharType="end"/>
+            </w:r>
+          </w:hyperlink>
+        </w:p>
+        <w:p>
+          <w:pPr>
+            <w:pStyle w:val="Verzeichnis3"/>
+            <w:rPr>
+              <w:rFonts w:cstheme="minorBidi"/>
+              <w:i w:val="0"/>
+            </w:rPr>
+          </w:pPr>
+          <w:hyperlink w:anchor="_Toc535074573" w:history="1">
+            <w:r>
+              <w:rPr>
+                <w:rStyle w:val="Hyperlink"/>
+              </w:rPr>
+              <w:t>4.3.5 Warum fallen wir Urteilsheuristiken zum Opfer?</w:t>
+            </w:r>
+            <w:r>
+              <w:rPr>
+                <w:webHidden/>
+              </w:rPr>
+              <w:tab/>
+            </w:r>
+            <w:r>
+              <w:rPr>
+                <w:webHidden/>
+              </w:rPr>
+              <w:fldChar w:fldCharType="begin"/>
+            </w:r>
+            <w:r>
+              <w:rPr>
+                <w:webHidden/>
+              </w:rPr>
+              <w:instrText xml:space="preserve"> PAGEREF _Toc535074573 \h </w:instrText>
+            </w:r>
+            <w:r>
+              <w:rPr>
+                <w:webHidden/>
+              </w:rPr>
+            </w:r>
+            <w:r>
+              <w:rPr>
+                <w:webHidden/>
+              </w:rPr>
+              <w:fldChar w:fldCharType="separate"/>
+            </w:r>
+            <w:r>
+              <w:rPr>
+                <w:webHidden/>
+              </w:rPr>
+              <w:t>17</w:t>
+            </w:r>
+            <w:r>
+              <w:rPr>
+                <w:webHidden/>
+              </w:rPr>
+              <w:fldChar w:fldCharType="end"/>
+            </w:r>
+          </w:hyperlink>
+        </w:p>
+        <w:p>
+          <w:pPr>
+            <w:pStyle w:val="Verzeichnis3"/>
+            <w:rPr>
+              <w:rFonts w:cstheme="minorBidi"/>
+              <w:i w:val="0"/>
+            </w:rPr>
+          </w:pPr>
+          <w:hyperlink w:anchor="_Toc535074574" w:history="1">
+            <w:r>
+              <w:rPr>
+                <w:rStyle w:val="Hyperlink"/>
+              </w:rPr>
+              <w:t>4.3.6 Schema-Aktivierung und Verhalten</w:t>
+            </w:r>
+            <w:r>
+              <w:rPr>
+                <w:webHidden/>
+              </w:rPr>
+              <w:tab/>
+            </w:r>
+            <w:r>
+              <w:rPr>
+                <w:webHidden/>
+              </w:rPr>
+              <w:fldChar w:fldCharType="begin"/>
+            </w:r>
+            <w:r>
+              <w:rPr>
+                <w:webHidden/>
+              </w:rPr>
+              <w:instrText xml:space="preserve"> PAGEREF _Toc535074574 \h </w:instrText>
+            </w:r>
+            <w:r>
+              <w:rPr>
+                <w:webHidden/>
+              </w:rPr>
+            </w:r>
+            <w:r>
+              <w:rPr>
+                <w:webHidden/>
+              </w:rPr>
+              <w:fldChar w:fldCharType="separate"/>
+            </w:r>
+            <w:r>
+              <w:rPr>
+                <w:webHidden/>
+              </w:rPr>
+              <w:t>17</w:t>
+            </w:r>
+            <w:r>
+              <w:rPr>
+                <w:webHidden/>
+              </w:rPr>
+              <w:fldChar w:fldCharType="end"/>
+            </w:r>
+          </w:hyperlink>
+        </w:p>
+        <w:p>
+          <w:pPr>
+            <w:pStyle w:val="Verzeichnis2"/>
+            <w:tabs>
+              <w:tab w:val="right" w:leader="dot" w:pos="9062"/>
+            </w:tabs>
+            <w:rPr>
+              <w:rFonts w:cstheme="minorBidi"/>
+              <w:noProof/>
+            </w:rPr>
+          </w:pPr>
+          <w:hyperlink w:anchor="_Toc535074575" w:history="1">
+            <w:r>
+              <w:rPr>
+                <w:rStyle w:val="Hyperlink"/>
+                <w:noProof/>
+              </w:rPr>
+              <w:t>4.4 Wie kann man die kognitive Kontrolle durch zusätzlichen Aufwand wiedererlangt?</w:t>
+            </w:r>
+            <w:r>
+              <w:rPr>
+                <w:noProof/>
+                <w:webHidden/>
+              </w:rPr>
+              <w:tab/>
+            </w:r>
+            <w:r>
+              <w:rPr>
+                <w:noProof/>
+                <w:webHidden/>
+              </w:rPr>
+              <w:fldChar w:fldCharType="begin"/>
+            </w:r>
+            <w:r>
+              <w:rPr>
+                <w:noProof/>
+                <w:webHidden/>
+              </w:rPr>
+              <w:instrText xml:space="preserve"> PAGEREF _Toc535074575 \h </w:instrText>
+            </w:r>
+            <w:r>
+              <w:rPr>
+                <w:noProof/>
+                <w:webHidden/>
+              </w:rPr>
+            </w:r>
+            <w:r>
+              <w:rPr>
+                <w:noProof/>
+                <w:webHidden/>
+              </w:rPr>
+              <w:fldChar w:fldCharType="separate"/>
+            </w:r>
+            <w:r>
+              <w:rPr>
+                <w:noProof/>
+                <w:webHidden/>
+              </w:rPr>
+              <w:t>17</w:t>
+            </w:r>
+            <w:r>
+              <w:rPr>
+                <w:noProof/>
+                <w:webHidden/>
+              </w:rPr>
+              <w:fldChar w:fldCharType="end"/>
+            </w:r>
+          </w:hyperlink>
+        </w:p>
+        <w:p>
+          <w:pPr>
+            <w:pStyle w:val="Verzeichnis3"/>
+            <w:rPr>
+              <w:rFonts w:cstheme="minorBidi"/>
+              <w:i w:val="0"/>
+            </w:rPr>
+          </w:pPr>
+          <w:hyperlink w:anchor="_Toc535074576" w:history="1">
+            <w:r>
+              <w:rPr>
+                <w:rStyle w:val="Hyperlink"/>
+              </w:rPr>
+              <w:t>4.4.1 Stereotyp? Was für ein Stereotyp? Wie Ziele dafür sorgen, dass ein Stereotyp gar nicht aktiviert wird</w:t>
+            </w:r>
+            <w:r>
+              <w:rPr>
+                <w:webHidden/>
+              </w:rPr>
+              <w:tab/>
+            </w:r>
+            <w:r>
+              <w:rPr>
+                <w:webHidden/>
+              </w:rPr>
+              <w:fldChar w:fldCharType="begin"/>
+            </w:r>
+            <w:r>
+              <w:rPr>
+                <w:webHidden/>
+              </w:rPr>
+              <w:instrText xml:space="preserve"> PAGEREF _Toc535074576 \h </w:instrText>
+            </w:r>
+            <w:r>
+              <w:rPr>
+                <w:webHidden/>
+              </w:rPr>
+            </w:r>
+            <w:r>
+              <w:rPr>
+                <w:webHidden/>
+              </w:rPr>
+              <w:fldChar w:fldCharType="separate"/>
+            </w:r>
+            <w:r>
+              <w:rPr>
+                <w:webHidden/>
+              </w:rPr>
+              <w:t>17</w:t>
+            </w:r>
+            <w:r>
+              <w:rPr>
+                <w:webHidden/>
+              </w:rPr>
+              <w:fldChar w:fldCharType="end"/>
+            </w:r>
+          </w:hyperlink>
+        </w:p>
+        <w:p>
+          <w:pPr>
+            <w:pStyle w:val="Verzeichnis3"/>
+            <w:rPr>
+              <w:rFonts w:cstheme="minorBidi"/>
+              <w:i w:val="0"/>
+            </w:rPr>
+          </w:pPr>
+          <w:hyperlink w:anchor="_Toc535074577" w:history="1">
+            <w:r>
+              <w:rPr>
+                <w:rStyle w:val="Hyperlink"/>
+              </w:rPr>
+              <w:t>4.4.2 Wie man die Wirkung eines Stereotyps unterdrückt, wenn die Aktivierung bereits erfolgt ist</w:t>
+            </w:r>
+            <w:r>
+              <w:rPr>
+                <w:webHidden/>
+              </w:rPr>
+              <w:tab/>
+            </w:r>
+            <w:r>
+              <w:rPr>
+                <w:webHidden/>
+              </w:rPr>
+              <w:fldChar w:fldCharType="begin"/>
+            </w:r>
+            <w:r>
+              <w:rPr>
+                <w:webHidden/>
+              </w:rPr>
+              <w:instrText xml:space="preserve"> PAGEREF _Toc535074577 \h </w:instrText>
+            </w:r>
+            <w:r>
+              <w:rPr>
+                <w:webHidden/>
+              </w:rPr>
+            </w:r>
+            <w:r>
+              <w:rPr>
+                <w:webHidden/>
+              </w:rPr>
+              <w:fldChar w:fldCharType="separate"/>
+            </w:r>
+            <w:r>
+              <w:rPr>
+                <w:webHidden/>
+              </w:rPr>
+              <w:t>17</w:t>
+            </w:r>
+            <w:r>
+              <w:rPr>
+                <w:webHidden/>
+              </w:rPr>
+              <w:fldChar w:fldCharType="end"/>
+            </w:r>
+          </w:hyperlink>
+        </w:p>
+        <w:p>
+          <w:pPr>
+            <w:pStyle w:val="Verzeichnis1"/>
             <w:rPr>
               <w:rFonts w:cstheme="minorBidi"/>
               <w:b w:val="0"/>
             </w:rPr>
           </w:pPr>
-          <w:hyperlink w:anchor="_Toc534552518" w:history="1">
+          <w:hyperlink w:anchor="_Toc535074578" w:history="1">
             <w:r>
               <w:rPr>
                 <w:rStyle w:val="Hyperlink"/>
@@ -3131,7 +3874,7 @@
               <w:rPr>
                 <w:webHidden/>
               </w:rPr>
-              <w:instrText xml:space="preserve"> PAGEREF _Toc534552518 \h </w:instrText>
+              <w:instrText xml:space="preserve"> PAGEREF _Toc535074578 \h </w:instrText>
             </w:r>
             <w:r>
               <w:rPr>
@@ -3148,7 +3891,7 @@
               <w:rPr>
                 <w:webHidden/>
               </w:rPr>
-              <w:t>12</w:t>
+              <w:t>18</w:t>
             </w:r>
             <w:r>
               <w:rPr>
@@ -3160,13 +3903,13 @@
         </w:p>
         <w:p>
           <w:pPr>
-            <w:pStyle w:val="TOC1"/>
+            <w:pStyle w:val="Verzeichnis1"/>
             <w:rPr>
               <w:rFonts w:cstheme="minorBidi"/>
               <w:b w:val="0"/>
             </w:rPr>
           </w:pPr>
-          <w:hyperlink w:anchor="_Toc534552519" w:history="1">
+          <w:hyperlink w:anchor="_Toc535074579" w:history="1">
             <w:r>
               <w:rPr>
                 <w:rStyle w:val="Hyperlink"/>
@@ -3189,7 +3932,7 @@
               <w:rPr>
                 <w:webHidden/>
               </w:rPr>
-              <w:instrText xml:space="preserve"> PAGEREF _Toc534552519 \h </w:instrText>
+              <w:instrText xml:space="preserve"> PAGEREF _Toc535074579 \h </w:instrText>
             </w:r>
             <w:r>
               <w:rPr>
@@ -3206,7 +3949,7 @@
               <w:rPr>
                 <w:webHidden/>
               </w:rPr>
-              <w:t>13</w:t>
+              <w:t>19</w:t>
             </w:r>
             <w:r>
               <w:rPr>
@@ -3218,13 +3961,13 @@
         </w:p>
         <w:p>
           <w:pPr>
-            <w:pStyle w:val="TOC1"/>
+            <w:pStyle w:val="Verzeichnis1"/>
             <w:rPr>
               <w:rFonts w:cstheme="minorBidi"/>
               <w:b w:val="0"/>
             </w:rPr>
           </w:pPr>
-          <w:hyperlink w:anchor="_Toc534552520" w:history="1">
+          <w:hyperlink w:anchor="_Toc535074580" w:history="1">
             <w:r>
               <w:rPr>
                 <w:rStyle w:val="Hyperlink"/>
@@ -3247,7 +3990,7 @@
               <w:rPr>
                 <w:webHidden/>
               </w:rPr>
-              <w:instrText xml:space="preserve"> PAGEREF _Toc534552520 \h </w:instrText>
+              <w:instrText xml:space="preserve"> PAGEREF _Toc535074580 \h </w:instrText>
             </w:r>
             <w:r>
               <w:rPr>
@@ -3264,7 +4007,7 @@
               <w:rPr>
                 <w:webHidden/>
               </w:rPr>
-              <w:t>14</w:t>
+              <w:t>20</w:t>
             </w:r>
             <w:r>
               <w:rPr>
@@ -3276,13 +4019,13 @@
         </w:p>
         <w:p>
           <w:pPr>
-            <w:pStyle w:val="TOC1"/>
+            <w:pStyle w:val="Verzeichnis1"/>
             <w:rPr>
               <w:rFonts w:cstheme="minorBidi"/>
               <w:b w:val="0"/>
             </w:rPr>
           </w:pPr>
-          <w:hyperlink w:anchor="_Toc534552521" w:history="1">
+          <w:hyperlink w:anchor="_Toc535074581" w:history="1">
             <w:r>
               <w:rPr>
                 <w:rStyle w:val="Hyperlink"/>
@@ -3305,7 +4048,7 @@
               <w:rPr>
                 <w:webHidden/>
               </w:rPr>
-              <w:instrText xml:space="preserve"> PAGEREF _Toc534552521 \h </w:instrText>
+              <w:instrText xml:space="preserve"> PAGEREF _Toc535074581 \h </w:instrText>
             </w:r>
             <w:r>
               <w:rPr>
@@ -3322,7 +4065,7 @@
               <w:rPr>
                 <w:webHidden/>
               </w:rPr>
-              <w:t>15</w:t>
+              <w:t>21</w:t>
             </w:r>
             <w:r>
               <w:rPr>
@@ -3368,12 +4111,12 @@
     </w:p>
     <w:p>
       <w:pPr>
-        <w:pStyle w:val="Heading1"/>
+        <w:pStyle w:val="berschrift1"/>
         <w:rPr>
           <w:rFonts w:cstheme="majorHAnsi"/>
         </w:rPr>
       </w:pPr>
-      <w:bookmarkStart w:id="0" w:name="_Toc534552469"/>
+      <w:bookmarkStart w:id="1" w:name="_Toc535074517"/>
       <w:r>
         <w:rPr>
           <w:rFonts w:cstheme="majorHAnsi"/>
@@ -3381,23 +4124,23 @@
         <w:lastRenderedPageBreak/>
         <w:t>1. Einführung in die Sozialpsychologie</w:t>
       </w:r>
-      <w:bookmarkEnd w:id="0"/>
-    </w:p>
-    <w:p>
-      <w:pPr>
-        <w:pStyle w:val="Heading2"/>
+      <w:bookmarkEnd w:id="1"/>
+    </w:p>
+    <w:p>
+      <w:pPr>
+        <w:pStyle w:val="berschrift2"/>
         <w:rPr>
           <w:rFonts w:cstheme="majorHAnsi"/>
         </w:rPr>
       </w:pPr>
-      <w:bookmarkStart w:id="1" w:name="_Toc534552470"/>
+      <w:bookmarkStart w:id="2" w:name="_Toc535074518"/>
       <w:r>
         <w:rPr>
           <w:rFonts w:cstheme="majorHAnsi"/>
         </w:rPr>
         <w:t>1.1 Einleitung: Einige klassische Studien</w:t>
       </w:r>
-      <w:bookmarkEnd w:id="1"/>
+      <w:bookmarkEnd w:id="2"/>
     </w:p>
     <w:p>
       <w:pPr>
@@ -3580,19 +4323,19 @@
     </w:p>
     <w:p>
       <w:pPr>
-        <w:pStyle w:val="Heading2"/>
+        <w:pStyle w:val="berschrift2"/>
         <w:rPr>
           <w:rFonts w:cstheme="majorHAnsi"/>
         </w:rPr>
       </w:pPr>
-      <w:bookmarkStart w:id="2" w:name="_Toc534552471"/>
+      <w:bookmarkStart w:id="3" w:name="_Toc535074519"/>
       <w:r>
         <w:rPr>
           <w:rFonts w:cstheme="majorHAnsi"/>
         </w:rPr>
         <w:t>1.2 Was ist Sozialpsychologie?</w:t>
       </w:r>
-      <w:bookmarkEnd w:id="2"/>
+      <w:bookmarkEnd w:id="3"/>
     </w:p>
     <w:p>
       <w:pPr>
@@ -3609,19 +4352,19 @@
     </w:p>
     <w:p>
       <w:pPr>
-        <w:pStyle w:val="Heading2"/>
+        <w:pStyle w:val="berschrift2"/>
         <w:rPr>
           <w:rFonts w:cstheme="majorHAnsi"/>
         </w:rPr>
       </w:pPr>
-      <w:bookmarkStart w:id="3" w:name="_Toc534552472"/>
+      <w:bookmarkStart w:id="4" w:name="_Toc535074520"/>
       <w:r>
         <w:rPr>
           <w:rFonts w:cstheme="majorHAnsi"/>
         </w:rPr>
         <w:t>1.3 Wodurch unterscheidet sich die Sozialpsychologie von anderen Fachgebieten?</w:t>
       </w:r>
-      <w:bookmarkEnd w:id="3"/>
+      <w:bookmarkEnd w:id="4"/>
     </w:p>
     <w:p>
       <w:pPr>
@@ -3632,19 +4375,19 @@
     </w:p>
     <w:p>
       <w:pPr>
-        <w:pStyle w:val="Heading2"/>
+        <w:pStyle w:val="berschrift2"/>
         <w:rPr>
           <w:rFonts w:cstheme="majorHAnsi"/>
         </w:rPr>
       </w:pPr>
-      <w:bookmarkStart w:id="4" w:name="_Toc534552473"/>
+      <w:bookmarkStart w:id="5" w:name="_Toc535074521"/>
       <w:r>
         <w:rPr>
           <w:rFonts w:cstheme="majorHAnsi"/>
         </w:rPr>
         <w:t>1.4 Eine kurze Geschichte der Sozialpsychologie</w:t>
       </w:r>
-      <w:bookmarkEnd w:id="4"/>
+      <w:bookmarkEnd w:id="5"/>
     </w:p>
     <w:p>
       <w:pPr>
@@ -3655,19 +4398,19 @@
     </w:p>
     <w:p>
       <w:pPr>
-        <w:pStyle w:val="Heading3"/>
+        <w:pStyle w:val="berschrift3"/>
         <w:rPr>
           <w:rFonts w:cstheme="majorHAnsi"/>
         </w:rPr>
       </w:pPr>
-      <w:bookmarkStart w:id="5" w:name="_Toc534552474"/>
+      <w:bookmarkStart w:id="6" w:name="_Toc535074522"/>
       <w:r>
         <w:rPr>
           <w:rFonts w:cstheme="majorHAnsi"/>
         </w:rPr>
         <w:t>1.4.1 Anfänge</w:t>
       </w:r>
-      <w:bookmarkEnd w:id="5"/>
+      <w:bookmarkEnd w:id="6"/>
     </w:p>
     <w:p>
       <w:pPr>
@@ -3678,19 +4421,19 @@
     </w:p>
     <w:p>
       <w:pPr>
-        <w:pStyle w:val="Heading3"/>
+        <w:pStyle w:val="berschrift3"/>
         <w:rPr>
           <w:rFonts w:cstheme="majorHAnsi"/>
         </w:rPr>
       </w:pPr>
-      <w:bookmarkStart w:id="6" w:name="_Toc534552475"/>
+      <w:bookmarkStart w:id="7" w:name="_Toc535074523"/>
       <w:r>
         <w:rPr>
           <w:rFonts w:cstheme="majorHAnsi"/>
         </w:rPr>
         <w:t>1.4.2 Frühe Jahre</w:t>
       </w:r>
-      <w:bookmarkEnd w:id="6"/>
+      <w:bookmarkEnd w:id="7"/>
     </w:p>
     <w:p>
       <w:pPr>
@@ -3701,19 +4444,19 @@
     </w:p>
     <w:p>
       <w:pPr>
-        <w:pStyle w:val="Heading3"/>
+        <w:pStyle w:val="berschrift3"/>
         <w:rPr>
           <w:rFonts w:cstheme="majorHAnsi"/>
         </w:rPr>
       </w:pPr>
-      <w:bookmarkStart w:id="7" w:name="_Toc534552476"/>
+      <w:bookmarkStart w:id="8" w:name="_Toc535074524"/>
       <w:r>
         <w:rPr>
           <w:rFonts w:cstheme="majorHAnsi"/>
         </w:rPr>
         <w:t>1.4.3 Jahre der Erweiterung</w:t>
       </w:r>
-      <w:bookmarkEnd w:id="7"/>
+      <w:bookmarkEnd w:id="8"/>
     </w:p>
     <w:p>
       <w:pPr>
@@ -3724,19 +4467,19 @@
     </w:p>
     <w:p>
       <w:pPr>
-        <w:pStyle w:val="Heading3"/>
+        <w:pStyle w:val="berschrift3"/>
         <w:rPr>
           <w:rFonts w:cstheme="majorHAnsi"/>
         </w:rPr>
       </w:pPr>
-      <w:bookmarkStart w:id="8" w:name="_Toc534552477"/>
+      <w:bookmarkStart w:id="9" w:name="_Toc535074525"/>
       <w:r>
         <w:rPr>
           <w:rFonts w:cstheme="majorHAnsi"/>
         </w:rPr>
         <w:t>1.4.4 Krisenjahre</w:t>
       </w:r>
-      <w:bookmarkEnd w:id="8"/>
+      <w:bookmarkEnd w:id="9"/>
     </w:p>
     <w:p>
       <w:pPr>
@@ -3747,19 +4490,19 @@
     </w:p>
     <w:p>
       <w:pPr>
-        <w:pStyle w:val="Heading3"/>
+        <w:pStyle w:val="berschrift3"/>
         <w:rPr>
           <w:rFonts w:cstheme="majorHAnsi"/>
         </w:rPr>
       </w:pPr>
-      <w:bookmarkStart w:id="9" w:name="_Toc534552478"/>
+      <w:bookmarkStart w:id="10" w:name="_Toc535074526"/>
       <w:r>
         <w:rPr>
           <w:rFonts w:cstheme="majorHAnsi"/>
         </w:rPr>
         <w:t>1.4.5 Bewältigung der Krise</w:t>
       </w:r>
-      <w:bookmarkEnd w:id="9"/>
+      <w:bookmarkEnd w:id="10"/>
     </w:p>
     <w:p>
       <w:pPr>
@@ -3770,19 +4513,19 @@
     </w:p>
     <w:p>
       <w:pPr>
-        <w:pStyle w:val="Heading2"/>
+        <w:pStyle w:val="berschrift2"/>
         <w:rPr>
           <w:rFonts w:cstheme="majorHAnsi"/>
         </w:rPr>
       </w:pPr>
-      <w:bookmarkStart w:id="10" w:name="_Toc534552479"/>
+      <w:bookmarkStart w:id="11" w:name="_Toc535074527"/>
       <w:r>
         <w:rPr>
           <w:rFonts w:cstheme="majorHAnsi"/>
         </w:rPr>
         <w:t>1.5 Sozialpsychologie in Europa</w:t>
       </w:r>
-      <w:bookmarkEnd w:id="10"/>
+      <w:bookmarkEnd w:id="11"/>
     </w:p>
     <w:p>
       <w:pPr>
@@ -3793,19 +4536,19 @@
     </w:p>
     <w:p>
       <w:pPr>
-        <w:pStyle w:val="Heading2"/>
+        <w:pStyle w:val="berschrift2"/>
         <w:rPr>
           <w:rFonts w:cstheme="majorHAnsi"/>
         </w:rPr>
       </w:pPr>
-      <w:bookmarkStart w:id="11" w:name="_Toc534552480"/>
+      <w:bookmarkStart w:id="12" w:name="_Toc535074528"/>
       <w:r>
         <w:rPr>
           <w:rFonts w:cstheme="majorHAnsi"/>
         </w:rPr>
         <w:t>1.6 Sozialpsychologie heute</w:t>
       </w:r>
-      <w:bookmarkEnd w:id="11"/>
+      <w:bookmarkEnd w:id="12"/>
     </w:p>
     <w:p>
       <w:pPr>
@@ -3844,12 +4587,12 @@
     </w:p>
     <w:p>
       <w:pPr>
-        <w:pStyle w:val="Heading1"/>
+        <w:pStyle w:val="berschrift1"/>
         <w:rPr>
           <w:rFonts w:cstheme="majorHAnsi"/>
         </w:rPr>
       </w:pPr>
-      <w:bookmarkStart w:id="12" w:name="_Toc534552481"/>
+      <w:bookmarkStart w:id="13" w:name="_Toc535074529"/>
       <w:r>
         <w:rPr>
           <w:rFonts w:cstheme="majorHAnsi"/>
@@ -3863,7 +4606,7 @@
         </w:rPr>
         <w:t>Forschungsmethoden in der Sozialpsychologie</w:t>
       </w:r>
-      <w:bookmarkEnd w:id="12"/>
+      <w:bookmarkEnd w:id="13"/>
     </w:p>
     <w:p>
       <w:pPr>
@@ -3874,13 +4617,13 @@
     </w:p>
     <w:p>
       <w:pPr>
-        <w:pStyle w:val="Heading2"/>
-      </w:pPr>
-      <w:bookmarkStart w:id="13" w:name="_Toc534552482"/>
+        <w:pStyle w:val="berschrift2"/>
+      </w:pPr>
+      <w:bookmarkStart w:id="14" w:name="_Toc535074530"/>
       <w:r>
         <w:t>2.1 Einleitung</w:t>
       </w:r>
-      <w:bookmarkEnd w:id="13"/>
+      <w:bookmarkEnd w:id="14"/>
     </w:p>
     <w:p>
       <w:pPr>
@@ -3946,26 +4689,26 @@
     <w:p/>
     <w:p>
       <w:pPr>
-        <w:pStyle w:val="Heading2"/>
-      </w:pPr>
-      <w:bookmarkStart w:id="14" w:name="_Toc534552483"/>
+        <w:pStyle w:val="berschrift2"/>
+      </w:pPr>
+      <w:bookmarkStart w:id="15" w:name="_Toc535074531"/>
       <w:r>
         <w:t>2.2 Forschungsstrategien</w:t>
       </w:r>
-      <w:bookmarkEnd w:id="14"/>
-    </w:p>
-    <w:p>
-      <w:pPr>
-        <w:pStyle w:val="Heading3"/>
-      </w:pPr>
-      <w:bookmarkStart w:id="15" w:name="_Toc534552484"/>
+      <w:bookmarkEnd w:id="15"/>
+    </w:p>
+    <w:p>
+      <w:pPr>
+        <w:pStyle w:val="berschrift3"/>
+      </w:pPr>
+      <w:bookmarkStart w:id="16" w:name="_Toc535074532"/>
       <w:r>
         <w:t>2.2.1 Ex</w:t>
       </w:r>
       <w:r>
         <w:t>perimente und Quasiexperimente</w:t>
       </w:r>
-      <w:bookmarkEnd w:id="15"/>
+      <w:bookmarkEnd w:id="16"/>
     </w:p>
     <w:p>
       <w:r>
@@ -3992,45 +4735,45 @@
     <w:p/>
     <w:p>
       <w:pPr>
-        <w:pStyle w:val="Heading3"/>
-      </w:pPr>
-      <w:bookmarkStart w:id="16" w:name="_Toc534552485"/>
+        <w:pStyle w:val="berschrift3"/>
+      </w:pPr>
+      <w:bookmarkStart w:id="17" w:name="_Toc535074533"/>
       <w:r>
         <w:t>2.2.2 Umfrageforschung</w:t>
       </w:r>
-      <w:bookmarkEnd w:id="16"/>
+      <w:bookmarkEnd w:id="17"/>
     </w:p>
     <w:p/>
     <w:p>
       <w:pPr>
-        <w:pStyle w:val="Heading3"/>
-      </w:pPr>
-      <w:bookmarkStart w:id="17" w:name="_Toc534552486"/>
+        <w:pStyle w:val="berschrift3"/>
+      </w:pPr>
+      <w:bookmarkStart w:id="18" w:name="_Toc535074534"/>
       <w:r>
         <w:t>2.2.3 Qualitative Ansätze</w:t>
       </w:r>
-      <w:bookmarkEnd w:id="17"/>
+      <w:bookmarkEnd w:id="18"/>
     </w:p>
     <w:p/>
     <w:p>
       <w:pPr>
-        <w:pStyle w:val="Heading2"/>
-      </w:pPr>
-      <w:bookmarkStart w:id="18" w:name="_Toc534552487"/>
+        <w:pStyle w:val="berschrift2"/>
+      </w:pPr>
+      <w:bookmarkStart w:id="19" w:name="_Toc535074535"/>
       <w:r>
         <w:t>2.3 Näheres zum Experiment in der Sozialpsychologie</w:t>
       </w:r>
-      <w:bookmarkEnd w:id="18"/>
-    </w:p>
-    <w:p>
-      <w:pPr>
-        <w:pStyle w:val="Heading3"/>
-      </w:pPr>
-      <w:bookmarkStart w:id="19" w:name="_Toc534552488"/>
+      <w:bookmarkEnd w:id="19"/>
+    </w:p>
+    <w:p>
+      <w:pPr>
+        <w:pStyle w:val="berschrift3"/>
+      </w:pPr>
+      <w:bookmarkStart w:id="20" w:name="_Toc535074536"/>
       <w:r>
         <w:t>2.3.1 Merkmale des sozialpsychologischen Experiments</w:t>
       </w:r>
-      <w:bookmarkEnd w:id="19"/>
+      <w:bookmarkEnd w:id="20"/>
     </w:p>
     <w:p>
       <w:r>
@@ -4179,39 +4922,61 @@
     <w:p/>
     <w:p>
       <w:pPr>
-        <w:pStyle w:val="Heading3"/>
-      </w:pPr>
-      <w:bookmarkStart w:id="20" w:name="_Toc534552489"/>
+        <w:pStyle w:val="berschrift3"/>
+      </w:pPr>
+      <w:bookmarkStart w:id="21" w:name="_Toc535074537"/>
       <w:r>
         <w:t>2.3.2 Experimentelle Versuchspläne</w:t>
       </w:r>
-      <w:bookmarkEnd w:id="20"/>
+      <w:bookmarkEnd w:id="21"/>
     </w:p>
     <w:p/>
     <w:p>
       <w:pPr>
-        <w:pStyle w:val="Heading3"/>
-      </w:pPr>
-      <w:bookmarkStart w:id="21" w:name="_Toc534552490"/>
+        <w:pStyle w:val="berschrift3"/>
+      </w:pPr>
+      <w:bookmarkStart w:id="22" w:name="_Toc535074538"/>
       <w:r>
         <w:t>2.3.3 Gefahren für die Validität in der experimentellen Forschung</w:t>
       </w:r>
-      <w:bookmarkEnd w:id="21"/>
+      <w:bookmarkEnd w:id="22"/>
     </w:p>
     <w:p>
       <w:pPr>
         <w:spacing w:after="0"/>
       </w:pPr>
-      <w:r>
-        <w:rPr>
-          <w:b/>
-        </w:rPr>
-        <w:t>Validitätstypologie nach Shadish et al. (2002)</w:t>
-      </w:r>
-    </w:p>
-    <w:p>
-      <w:pPr>
-        <w:pStyle w:val="ListParagraph"/>
+      <w:proofErr w:type="spellStart"/>
+      <w:r>
+        <w:rPr>
+          <w:b/>
+        </w:rPr>
+        <w:t>Validitätstypologie</w:t>
+      </w:r>
+      <w:proofErr w:type="spellEnd"/>
+      <w:r>
+        <w:rPr>
+          <w:b/>
+        </w:rPr>
+        <w:t xml:space="preserve"> nach </w:t>
+      </w:r>
+      <w:proofErr w:type="spellStart"/>
+      <w:r>
+        <w:rPr>
+          <w:b/>
+        </w:rPr>
+        <w:t>Shadish</w:t>
+      </w:r>
+      <w:proofErr w:type="spellEnd"/>
+      <w:r>
+        <w:rPr>
+          <w:b/>
+        </w:rPr>
+        <w:t xml:space="preserve"> et al. (2002)</w:t>
+      </w:r>
+    </w:p>
+    <w:p>
+      <w:pPr>
+        <w:pStyle w:val="Listenabsatz"/>
         <w:numPr>
           <w:ilvl w:val="0"/>
           <w:numId w:val="2"/>
@@ -4247,7 +5012,7 @@
     </w:p>
     <w:p>
       <w:pPr>
-        <w:pStyle w:val="ListParagraph"/>
+        <w:pStyle w:val="Listenabsatz"/>
         <w:numPr>
           <w:ilvl w:val="0"/>
           <w:numId w:val="2"/>
@@ -4274,7 +5039,7 @@
     </w:p>
     <w:p>
       <w:pPr>
-        <w:pStyle w:val="ListParagraph"/>
+        <w:pStyle w:val="Listenabsatz"/>
         <w:numPr>
           <w:ilvl w:val="0"/>
           <w:numId w:val="2"/>
@@ -4295,7 +5060,7 @@
     </w:p>
     <w:p>
       <w:pPr>
-        <w:pStyle w:val="ListParagraph"/>
+        <w:pStyle w:val="Listenabsatz"/>
         <w:numPr>
           <w:ilvl w:val="0"/>
           <w:numId w:val="2"/>
@@ -4406,7 +5171,7 @@
     </w:p>
     <w:p>
       <w:pPr>
-        <w:pStyle w:val="ListParagraph"/>
+        <w:pStyle w:val="Listenabsatz"/>
         <w:numPr>
           <w:ilvl w:val="0"/>
           <w:numId w:val="3"/>
@@ -4428,7 +5193,7 @@
     </w:p>
     <w:p>
       <w:pPr>
-        <w:pStyle w:val="ListParagraph"/>
+        <w:pStyle w:val="Listenabsatz"/>
         <w:numPr>
           <w:ilvl w:val="0"/>
           <w:numId w:val="3"/>
@@ -4447,7 +5212,7 @@
     </w:p>
     <w:p>
       <w:pPr>
-        <w:pStyle w:val="ListParagraph"/>
+        <w:pStyle w:val="Listenabsatz"/>
         <w:numPr>
           <w:ilvl w:val="0"/>
           <w:numId w:val="3"/>
@@ -4466,7 +5231,7 @@
     </w:p>
     <w:p>
       <w:pPr>
-        <w:pStyle w:val="ListParagraph"/>
+        <w:pStyle w:val="Listenabsatz"/>
         <w:numPr>
           <w:ilvl w:val="0"/>
           <w:numId w:val="3"/>
@@ -4540,7 +5305,7 @@
     </w:p>
     <w:p>
       <w:pPr>
-        <w:pStyle w:val="ListParagraph"/>
+        <w:pStyle w:val="Listenabsatz"/>
         <w:numPr>
           <w:ilvl w:val="0"/>
           <w:numId w:val="4"/>
@@ -4556,7 +5321,7 @@
     </w:p>
     <w:p>
       <w:pPr>
-        <w:pStyle w:val="ListParagraph"/>
+        <w:pStyle w:val="Listenabsatz"/>
         <w:numPr>
           <w:ilvl w:val="0"/>
           <w:numId w:val="4"/>
@@ -4575,7 +5340,7 @@
     </w:p>
     <w:p>
       <w:pPr>
-        <w:pStyle w:val="ListParagraph"/>
+        <w:pStyle w:val="Listenabsatz"/>
         <w:numPr>
           <w:ilvl w:val="0"/>
           <w:numId w:val="4"/>
@@ -4583,12 +5348,20 @@
         <w:spacing w:line="240" w:lineRule="auto"/>
       </w:pPr>
       <w:r>
-        <w:t>Wenn p&lt; alpha, wird behauptet, dass ein Effekt vorliegt.</w:t>
-      </w:r>
-    </w:p>
-    <w:p>
-      <w:pPr>
-        <w:pStyle w:val="ListParagraph"/>
+        <w:t xml:space="preserve">Wenn p&lt; </w:t>
+      </w:r>
+      <w:proofErr w:type="spellStart"/>
+      <w:r>
+        <w:t>alpha</w:t>
+      </w:r>
+      <w:proofErr w:type="spellEnd"/>
+      <w:r>
+        <w:t>, wird behauptet, dass ein Effekt vorliegt.</w:t>
+      </w:r>
+    </w:p>
+    <w:p>
+      <w:pPr>
+        <w:pStyle w:val="Listenabsatz"/>
         <w:numPr>
           <w:ilvl w:val="0"/>
           <w:numId w:val="4"/>
@@ -4606,90 +5379,90 @@
     </w:p>
     <w:p>
       <w:pPr>
-        <w:pStyle w:val="Heading3"/>
-      </w:pPr>
-      <w:bookmarkStart w:id="22" w:name="_Toc534552491"/>
+        <w:pStyle w:val="berschrift3"/>
+      </w:pPr>
+      <w:bookmarkStart w:id="23" w:name="_Toc535074539"/>
       <w:r>
         <w:t>2.3.4 Sozialpsychologische Experimente im Internet</w:t>
       </w:r>
-      <w:bookmarkEnd w:id="22"/>
+      <w:bookmarkEnd w:id="23"/>
     </w:p>
     <w:p/>
     <w:p>
       <w:pPr>
-        <w:pStyle w:val="Heading3"/>
-      </w:pPr>
-      <w:bookmarkStart w:id="23" w:name="_Toc534552492"/>
+        <w:pStyle w:val="berschrift3"/>
+      </w:pPr>
+      <w:bookmarkStart w:id="24" w:name="_Toc535074540"/>
       <w:r>
         <w:t>2.3.5 Probleme beim Experiment</w:t>
       </w:r>
-      <w:bookmarkEnd w:id="23"/>
+      <w:bookmarkEnd w:id="24"/>
     </w:p>
     <w:p/>
     <w:p>
       <w:pPr>
-        <w:pStyle w:val="Heading2"/>
-      </w:pPr>
-      <w:bookmarkStart w:id="24" w:name="_Toc534552493"/>
+        <w:pStyle w:val="berschrift2"/>
+      </w:pPr>
+      <w:bookmarkStart w:id="25" w:name="_Toc535074541"/>
       <w:r>
         <w:t>2.4 Techniken der Datenerhebung</w:t>
       </w:r>
-      <w:bookmarkEnd w:id="24"/>
+      <w:bookmarkEnd w:id="25"/>
     </w:p>
     <w:p/>
     <w:p>
       <w:pPr>
-        <w:pStyle w:val="Heading3"/>
-      </w:pPr>
-      <w:bookmarkStart w:id="25" w:name="_Toc534552494"/>
+        <w:pStyle w:val="berschrift3"/>
+      </w:pPr>
+      <w:bookmarkStart w:id="26" w:name="_Toc535074542"/>
       <w:r>
         <w:t>2.4.1 Beobachtungsmasse</w:t>
       </w:r>
-      <w:bookmarkEnd w:id="25"/>
+      <w:bookmarkEnd w:id="26"/>
     </w:p>
     <w:p/>
     <w:p>
       <w:pPr>
-        <w:pStyle w:val="Heading3"/>
-      </w:pPr>
-      <w:bookmarkStart w:id="26" w:name="_Toc534552495"/>
+        <w:pStyle w:val="berschrift3"/>
+      </w:pPr>
+      <w:bookmarkStart w:id="27" w:name="_Toc535074543"/>
       <w:r>
         <w:t>2.4.2 Selbstbeurteilungsmasse</w:t>
       </w:r>
-      <w:bookmarkEnd w:id="26"/>
+      <w:bookmarkEnd w:id="27"/>
     </w:p>
     <w:p/>
     <w:p>
       <w:pPr>
-        <w:pStyle w:val="Heading3"/>
-      </w:pPr>
-      <w:bookmarkStart w:id="27" w:name="_Toc534552496"/>
+        <w:pStyle w:val="berschrift3"/>
+      </w:pPr>
+      <w:bookmarkStart w:id="28" w:name="_Toc535074544"/>
       <w:r>
         <w:t>2.4.3 Implizite Messinstrumente</w:t>
       </w:r>
-      <w:bookmarkEnd w:id="27"/>
+      <w:bookmarkEnd w:id="28"/>
     </w:p>
     <w:p/>
     <w:p>
       <w:pPr>
-        <w:pStyle w:val="Heading3"/>
-      </w:pPr>
-      <w:bookmarkStart w:id="28" w:name="_Toc534552497"/>
+        <w:pStyle w:val="berschrift3"/>
+      </w:pPr>
+      <w:bookmarkStart w:id="29" w:name="_Toc535074545"/>
       <w:r>
         <w:t>2.4.4 Wahl des Messinstrumentes</w:t>
       </w:r>
-      <w:bookmarkEnd w:id="28"/>
+      <w:bookmarkEnd w:id="29"/>
     </w:p>
     <w:p/>
     <w:p>
       <w:pPr>
-        <w:pStyle w:val="Heading3"/>
-      </w:pPr>
-      <w:bookmarkStart w:id="29" w:name="_Toc534552498"/>
+        <w:pStyle w:val="berschrift3"/>
+      </w:pPr>
+      <w:bookmarkStart w:id="30" w:name="_Toc535074546"/>
       <w:r>
         <w:t>2.4.5 Soziale Neurowissenschaft</w:t>
       </w:r>
-      <w:bookmarkEnd w:id="29"/>
+      <w:bookmarkEnd w:id="30"/>
     </w:p>
     <w:p>
       <w:pPr>
@@ -4706,12 +5479,12 @@
     </w:p>
     <w:p>
       <w:pPr>
-        <w:pStyle w:val="Heading1"/>
+        <w:pStyle w:val="berschrift1"/>
         <w:rPr>
           <w:rFonts w:cstheme="majorHAnsi"/>
         </w:rPr>
       </w:pPr>
-      <w:bookmarkStart w:id="30" w:name="_Toc534552499"/>
+      <w:bookmarkStart w:id="31" w:name="_Toc535074547"/>
       <w:r>
         <w:rPr>
           <w:rFonts w:cstheme="majorHAnsi"/>
@@ -4725,17 +5498,17 @@
         </w:rPr>
         <w:t>Soziale Wahrnehmung und Attribution</w:t>
       </w:r>
-      <w:bookmarkEnd w:id="30"/>
-    </w:p>
-    <w:p>
-      <w:pPr>
-        <w:pStyle w:val="Heading2"/>
-      </w:pPr>
-      <w:bookmarkStart w:id="31" w:name="_Toc534552500"/>
+      <w:bookmarkEnd w:id="31"/>
+    </w:p>
+    <w:p>
+      <w:pPr>
+        <w:pStyle w:val="berschrift2"/>
+      </w:pPr>
+      <w:bookmarkStart w:id="32" w:name="_Toc535074548"/>
       <w:r>
         <w:t>3.1 Einleitung</w:t>
       </w:r>
-      <w:bookmarkEnd w:id="31"/>
+      <w:bookmarkEnd w:id="32"/>
     </w:p>
     <w:p>
       <w:r>
@@ -4751,12 +5524,12 @@
     <w:p/>
     <w:p>
       <w:pPr>
-        <w:pStyle w:val="Heading2"/>
+        <w:pStyle w:val="berschrift2"/>
         <w:rPr>
           <w:lang w:val="en-US"/>
         </w:rPr>
       </w:pPr>
-      <w:bookmarkStart w:id="32" w:name="_Toc534552501"/>
+      <w:bookmarkStart w:id="33" w:name="_Toc535074549"/>
       <w:r>
         <w:rPr>
           <w:lang w:val="en-US"/>
@@ -4784,7 +5557,7 @@
         </w:rPr>
         <w:t>Wahrnehmung</w:t>
       </w:r>
-      <w:bookmarkEnd w:id="32"/>
+      <w:bookmarkEnd w:id="33"/>
       <w:proofErr w:type="spellEnd"/>
     </w:p>
     <w:p>
@@ -4804,7 +5577,7 @@
     </w:p>
     <w:p>
       <w:pPr>
-        <w:pStyle w:val="NormalWeb"/>
+        <w:pStyle w:val="StandardWeb"/>
         <w:shd w:val="clear" w:color="auto" w:fill="FFFFFF"/>
         <w:spacing w:before="0" w:beforeAutospacing="0"/>
         <w:rPr>
@@ -4891,7 +5664,13 @@
     </w:p>
     <w:p>
       <w:r>
-        <w:t>2 Gruppen: Je eine Eigenschaftliste</w:t>
+        <w:t>2 Gruppen: Je eine Eigenschaft</w:t>
+      </w:r>
+      <w:r>
+        <w:t>s</w:t>
+      </w:r>
+      <w:r>
+        <w:t>liste</w:t>
       </w:r>
       <w:r>
         <w:t xml:space="preserve"> über eine hypothetische Person wird vorgelesen. Diese sind identisch mit Ausnahme von eine</w:t>
@@ -4965,7 +5744,19 @@
         <w:rPr>
           <w:b/>
         </w:rPr>
-        <w:t>Zentrales Persönlichkeitsmekmal</w:t>
+        <w:t>Zentrales Persönlichkeitsme</w:t>
+      </w:r>
+      <w:r>
+        <w:rPr>
+          <w:b/>
+        </w:rPr>
+        <w:t>r</w:t>
+      </w:r>
+      <w:r>
+        <w:rPr>
+          <w:b/>
+        </w:rPr>
+        <w:t>kmal</w:t>
       </w:r>
       <w:r>
         <w:t>: ein dispositionales Merkmal, das bei Betrachtern den Gesamteindruck von einer Persönlichkeit massgeblich beeinflusst.</w:t>
@@ -5088,12 +5879,34 @@
         <w:rPr>
           <w:u w:val="single"/>
         </w:rPr>
-        <w:t>Experiment 6: der Primacy-Effekt</w:t>
-      </w:r>
-    </w:p>
-    <w:p>
-      <w:r>
-        <w:t>Die Adjektive wurden von positiv nach negativ geordnet und umgekehrt. 2 Gruppen: einer wird die zuerst positive Liste, der anderen die zuerst negative Liste vorgelesen.</w:t>
+        <w:t xml:space="preserve">Experiment 6: der </w:t>
+      </w:r>
+      <w:proofErr w:type="spellStart"/>
+      <w:r>
+        <w:rPr>
+          <w:u w:val="single"/>
+        </w:rPr>
+        <w:t>Primacy</w:t>
+      </w:r>
+      <w:proofErr w:type="spellEnd"/>
+      <w:r>
+        <w:rPr>
+          <w:u w:val="single"/>
+        </w:rPr>
+        <w:t>-Effekt</w:t>
+      </w:r>
+    </w:p>
+    <w:p>
+      <w:r>
+        <w:t xml:space="preserve">Die Adjektive wurden von positiv </w:t>
+      </w:r>
+      <w:proofErr w:type="spellStart"/>
+      <w:r>
+        <w:t>nach</w:t>
+      </w:r>
+      <w:proofErr w:type="spellEnd"/>
+      <w:r>
+        <w:t xml:space="preserve"> negativ geordnet und umgekehrt. 2 Gruppen: einer wird die zuerst positive Liste, der anderen die zuerst negative Liste vorgelesen.</w:t>
       </w:r>
     </w:p>
     <w:p>
@@ -5102,11 +5915,19 @@
       </w:r>
     </w:p>
     <w:p>
-      <w:r>
-        <w:rPr>
-          <w:b/>
-        </w:rPr>
-        <w:t>Primacy-Effekt</w:t>
+      <w:proofErr w:type="spellStart"/>
+      <w:r>
+        <w:rPr>
+          <w:b/>
+        </w:rPr>
+        <w:t>Primacy</w:t>
+      </w:r>
+      <w:proofErr w:type="spellEnd"/>
+      <w:r>
+        <w:rPr>
+          <w:b/>
+        </w:rPr>
+        <w:t>-Effekt</w:t>
       </w:r>
       <w:r>
         <w:t>: Früher dargebotene Informationen haben bei der sozialen Wahrnehmung und Interpretation einen stärkeren Einfluss als später dargebotene.</w:t>
@@ -5176,7 +5997,6 @@
       <w:pPr>
         <w:spacing w:after="0"/>
       </w:pPr>
-      <w:bookmarkStart w:id="33" w:name="_Toc534552502"/>
       <w:r>
         <w:rPr>
           <w:b/>
@@ -5225,13 +6045,14 @@
     </w:p>
     <w:p>
       <w:pPr>
-        <w:pStyle w:val="Heading2"/>
-      </w:pPr>
+        <w:pStyle w:val="berschrift2"/>
+      </w:pPr>
+      <w:bookmarkStart w:id="34" w:name="_Toc535074550"/>
       <w:r>
         <w:lastRenderedPageBreak/>
         <w:t>3.3 Attributionstheorie</w:t>
       </w:r>
-      <w:bookmarkEnd w:id="33"/>
+      <w:bookmarkEnd w:id="34"/>
     </w:p>
     <w:p>
       <w:r>
@@ -5247,13 +6068,13 @@
     <w:p/>
     <w:p>
       <w:pPr>
-        <w:pStyle w:val="Heading3"/>
-      </w:pPr>
-      <w:bookmarkStart w:id="34" w:name="_Toc534552503"/>
+        <w:pStyle w:val="berschrift3"/>
+      </w:pPr>
+      <w:bookmarkStart w:id="35" w:name="_Toc535074551"/>
       <w:r>
         <w:t>3.3.1 Theorie der korrespondierenden Schlussfolgerungen</w:t>
       </w:r>
-      <w:bookmarkEnd w:id="34"/>
+      <w:bookmarkEnd w:id="35"/>
     </w:p>
     <w:p>
       <w:r>
@@ -5302,9 +6123,9 @@
     <w:p/>
     <w:p>
       <w:pPr>
-        <w:pStyle w:val="Heading3"/>
-      </w:pPr>
-      <w:bookmarkStart w:id="35" w:name="_Toc534552504"/>
+        <w:pStyle w:val="berschrift3"/>
+      </w:pPr>
+      <w:bookmarkStart w:id="36" w:name="_Toc535074552"/>
       <w:r>
         <w:t>3.3.2 Kovar</w:t>
       </w:r>
@@ -5314,7 +6135,7 @@
       <w:r>
         <w:t>ationstheorie</w:t>
       </w:r>
-      <w:bookmarkEnd w:id="35"/>
+      <w:bookmarkEnd w:id="36"/>
     </w:p>
     <w:p>
       <w:r>
@@ -5450,20 +6271,20 @@
           <w:szCs w:val="24"/>
         </w:rPr>
       </w:pPr>
-      <w:bookmarkStart w:id="36" w:name="_Toc534552505"/>
       <w:r>
         <w:br w:type="page"/>
       </w:r>
     </w:p>
     <w:p>
       <w:pPr>
-        <w:pStyle w:val="Heading3"/>
-      </w:pPr>
+        <w:pStyle w:val="berschrift3"/>
+      </w:pPr>
+      <w:bookmarkStart w:id="37" w:name="_Toc535074553"/>
       <w:r>
         <w:lastRenderedPageBreak/>
         <w:t>3.3.3 Zugang zu Kovariationsinformationen</w:t>
       </w:r>
-      <w:bookmarkEnd w:id="36"/>
+      <w:bookmarkEnd w:id="37"/>
     </w:p>
     <w:p>
       <w:pPr>
@@ -5535,35 +6356,35 @@
     <w:p/>
     <w:p>
       <w:pPr>
-        <w:pStyle w:val="Heading3"/>
-      </w:pPr>
-      <w:bookmarkStart w:id="37" w:name="_Toc534552506"/>
+        <w:pStyle w:val="berschrift3"/>
+      </w:pPr>
+      <w:bookmarkStart w:id="38" w:name="_Toc535074554"/>
       <w:r>
         <w:t>3.3.4 Wissen, Erwartung und Kovariation</w:t>
       </w:r>
-      <w:bookmarkEnd w:id="37"/>
+      <w:bookmarkEnd w:id="38"/>
     </w:p>
     <w:p/>
     <w:p>
       <w:pPr>
-        <w:pStyle w:val="Heading3"/>
-      </w:pPr>
-      <w:bookmarkStart w:id="38" w:name="_Toc534552507"/>
+        <w:pStyle w:val="berschrift3"/>
+      </w:pPr>
+      <w:bookmarkStart w:id="39" w:name="_Toc535074555"/>
       <w:r>
         <w:t>3.3.5 Wie man mithilfe von Kovariation und kausaler Kraft etwas über Verursachung lernt</w:t>
       </w:r>
-      <w:bookmarkEnd w:id="38"/>
+      <w:bookmarkEnd w:id="39"/>
     </w:p>
     <w:p/>
     <w:p>
       <w:pPr>
-        <w:pStyle w:val="Heading3"/>
-      </w:pPr>
-      <w:bookmarkStart w:id="39" w:name="_Toc534552508"/>
+        <w:pStyle w:val="berschrift3"/>
+      </w:pPr>
+      <w:bookmarkStart w:id="40" w:name="_Toc535074556"/>
       <w:r>
         <w:t>3.3.6 Attribution und Leistung</w:t>
       </w:r>
-      <w:bookmarkEnd w:id="39"/>
+      <w:bookmarkEnd w:id="40"/>
     </w:p>
     <w:p>
       <w:pPr>
@@ -5575,25 +6396,27 @@
     </w:p>
     <w:p>
       <w:pPr>
-        <w:pStyle w:val="ListParagraph"/>
+        <w:pStyle w:val="Listenabsatz"/>
         <w:numPr>
           <w:ilvl w:val="0"/>
           <w:numId w:val="5"/>
         </w:numPr>
       </w:pPr>
+      <w:proofErr w:type="spellStart"/>
       <w:r>
         <w:rPr>
           <w:b/>
         </w:rPr>
         <w:t>Locus</w:t>
       </w:r>
+      <w:proofErr w:type="spellEnd"/>
       <w:r>
         <w:t>: Sind interne oder externe Faktoren verantwortlich?</w:t>
       </w:r>
     </w:p>
     <w:p>
       <w:pPr>
-        <w:pStyle w:val="ListParagraph"/>
+        <w:pStyle w:val="Listenabsatz"/>
         <w:numPr>
           <w:ilvl w:val="0"/>
           <w:numId w:val="5"/>
@@ -5611,7 +6434,7 @@
     </w:p>
     <w:p>
       <w:pPr>
-        <w:pStyle w:val="ListParagraph"/>
+        <w:pStyle w:val="Listenabsatz"/>
         <w:numPr>
           <w:ilvl w:val="0"/>
           <w:numId w:val="5"/>
@@ -5643,13 +6466,13 @@
     <w:p/>
     <w:p>
       <w:pPr>
-        <w:pStyle w:val="Heading3"/>
-      </w:pPr>
-      <w:bookmarkStart w:id="40" w:name="_Toc534552509"/>
+        <w:pStyle w:val="berschrift3"/>
+      </w:pPr>
+      <w:bookmarkStart w:id="41" w:name="_Toc535074557"/>
       <w:r>
         <w:t>3.3.7 Attribution und Depression</w:t>
       </w:r>
-      <w:bookmarkEnd w:id="40"/>
+      <w:bookmarkEnd w:id="41"/>
     </w:p>
     <w:p>
       <w:r>
@@ -5681,7 +6504,7 @@
     </w:p>
     <w:p>
       <w:pPr>
-        <w:pStyle w:val="ListParagraph"/>
+        <w:pStyle w:val="Listenabsatz"/>
         <w:numPr>
           <w:ilvl w:val="0"/>
           <w:numId w:val="6"/>
@@ -5702,7 +6525,7 @@
     </w:p>
     <w:p>
       <w:pPr>
-        <w:pStyle w:val="ListParagraph"/>
+        <w:pStyle w:val="Listenabsatz"/>
         <w:numPr>
           <w:ilvl w:val="0"/>
           <w:numId w:val="6"/>
@@ -5723,7 +6546,7 @@
     </w:p>
     <w:p>
       <w:pPr>
-        <w:pStyle w:val="ListParagraph"/>
+        <w:pStyle w:val="Listenabsatz"/>
         <w:numPr>
           <w:ilvl w:val="0"/>
           <w:numId w:val="6"/>
@@ -5744,7 +6567,7 @@
     </w:p>
     <w:p>
       <w:pPr>
-        <w:pStyle w:val="ListParagraph"/>
+        <w:pStyle w:val="Listenabsatz"/>
         <w:numPr>
           <w:ilvl w:val="0"/>
           <w:numId w:val="6"/>
@@ -5765,7 +6588,7 @@
     </w:p>
     <w:p>
       <w:pPr>
-        <w:pStyle w:val="ListParagraph"/>
+        <w:pStyle w:val="Listenabsatz"/>
         <w:numPr>
           <w:ilvl w:val="0"/>
           <w:numId w:val="6"/>
@@ -5800,7 +6623,7 @@
     </w:p>
     <w:p>
       <w:pPr>
-        <w:pStyle w:val="ListParagraph"/>
+        <w:pStyle w:val="Listenabsatz"/>
         <w:numPr>
           <w:ilvl w:val="0"/>
           <w:numId w:val="7"/>
@@ -5812,7 +6635,7 @@
     </w:p>
     <w:p>
       <w:pPr>
-        <w:pStyle w:val="ListParagraph"/>
+        <w:pStyle w:val="Listenabsatz"/>
         <w:numPr>
           <w:ilvl w:val="0"/>
           <w:numId w:val="7"/>
@@ -5824,7 +6647,7 @@
     </w:p>
     <w:p>
       <w:pPr>
-        <w:pStyle w:val="ListParagraph"/>
+        <w:pStyle w:val="Listenabsatz"/>
         <w:numPr>
           <w:ilvl w:val="0"/>
           <w:numId w:val="7"/>
@@ -5836,7 +6659,7 @@
     </w:p>
     <w:p>
       <w:pPr>
-        <w:pStyle w:val="ListParagraph"/>
+        <w:pStyle w:val="Listenabsatz"/>
         <w:numPr>
           <w:ilvl w:val="0"/>
           <w:numId w:val="7"/>
@@ -5848,7 +6671,7 @@
     </w:p>
     <w:p>
       <w:pPr>
-        <w:pStyle w:val="ListParagraph"/>
+        <w:pStyle w:val="Listenabsatz"/>
         <w:numPr>
           <w:ilvl w:val="0"/>
           <w:numId w:val="8"/>
@@ -5876,13 +6699,13 @@
     <w:p/>
     <w:p>
       <w:pPr>
-        <w:pStyle w:val="Heading3"/>
-      </w:pPr>
-      <w:bookmarkStart w:id="41" w:name="_Toc534552510"/>
+        <w:pStyle w:val="berschrift3"/>
+      </w:pPr>
+      <w:bookmarkStart w:id="42" w:name="_Toc535074558"/>
       <w:r>
         <w:t>3.3.8 Fehlattribution von Erregung</w:t>
       </w:r>
-      <w:bookmarkEnd w:id="41"/>
+      <w:bookmarkEnd w:id="42"/>
     </w:p>
     <w:p>
       <w:pPr>
@@ -5975,13 +6798,13 @@
     <w:p/>
     <w:p>
       <w:pPr>
-        <w:pStyle w:val="Heading3"/>
-      </w:pPr>
-      <w:bookmarkStart w:id="42" w:name="_Toc534552511"/>
+        <w:pStyle w:val="berschrift3"/>
+      </w:pPr>
+      <w:bookmarkStart w:id="43" w:name="_Toc535074559"/>
       <w:r>
         <w:t>3.3.9 Attributionsverzerrung</w:t>
       </w:r>
-      <w:bookmarkEnd w:id="42"/>
+      <w:bookmarkEnd w:id="43"/>
     </w:p>
     <w:p>
       <w:r>
@@ -6329,7 +7152,7 @@
     </w:p>
     <w:p>
       <w:pPr>
-        <w:pStyle w:val="ListParagraph"/>
+        <w:pStyle w:val="Listenabsatz"/>
         <w:numPr>
           <w:ilvl w:val="0"/>
           <w:numId w:val="9"/>
@@ -6350,7 +7173,7 @@
     </w:p>
     <w:p>
       <w:pPr>
-        <w:pStyle w:val="ListParagraph"/>
+        <w:pStyle w:val="Listenabsatz"/>
         <w:numPr>
           <w:ilvl w:val="0"/>
           <w:numId w:val="9"/>
@@ -6371,7 +7194,7 @@
     </w:p>
     <w:p>
       <w:pPr>
-        <w:pStyle w:val="ListParagraph"/>
+        <w:pStyle w:val="Listenabsatz"/>
         <w:numPr>
           <w:ilvl w:val="0"/>
           <w:numId w:val="9"/>
@@ -6400,15 +7223,7 @@
     </w:p>
     <w:p>
       <w:r>
-        <w:t xml:space="preserve">Categorization und Characterization finden automatisch statt, </w:t>
-      </w:r>
-      <w:proofErr w:type="spellStart"/>
-      <w:r>
-        <w:t>Correction</w:t>
-      </w:r>
-      <w:proofErr w:type="spellEnd"/>
-      <w:r>
-        <w:t xml:space="preserve"> </w:t>
+        <w:t xml:space="preserve">Categorization und Characterization finden automatisch statt, Correction </w:t>
       </w:r>
       <w:r>
         <w:t xml:space="preserve">hingegen </w:t>
@@ -6432,58 +7247,58 @@
     </w:p>
     <w:p>
       <w:pPr>
-        <w:pStyle w:val="Heading3"/>
-      </w:pPr>
-      <w:bookmarkStart w:id="43" w:name="_Toc534552512"/>
+        <w:pStyle w:val="berschrift3"/>
+      </w:pPr>
+      <w:bookmarkStart w:id="44" w:name="_Toc535074560"/>
       <w:r>
         <w:t>3.3.10 Erklärungen intentionalen Verhaltens</w:t>
       </w:r>
-      <w:bookmarkEnd w:id="43"/>
+      <w:bookmarkEnd w:id="44"/>
     </w:p>
     <w:p/>
     <w:p>
       <w:pPr>
-        <w:pStyle w:val="Heading3"/>
-      </w:pPr>
-      <w:bookmarkStart w:id="44" w:name="_Toc534552513"/>
+        <w:pStyle w:val="berschrift3"/>
+      </w:pPr>
+      <w:bookmarkStart w:id="45" w:name="_Toc535074561"/>
       <w:r>
         <w:t>3.3.11 Metapher vom naiven Wissenschaftler</w:t>
       </w:r>
-      <w:bookmarkEnd w:id="44"/>
+      <w:bookmarkEnd w:id="45"/>
     </w:p>
     <w:p/>
     <w:p>
       <w:pPr>
-        <w:pStyle w:val="Heading3"/>
-      </w:pPr>
-      <w:bookmarkStart w:id="45" w:name="_Toc534552514"/>
+        <w:pStyle w:val="berschrift3"/>
+      </w:pPr>
+      <w:bookmarkStart w:id="46" w:name="_Toc535074562"/>
       <w:r>
         <w:t>3.3.12 Attribution als Diskurs</w:t>
       </w:r>
-      <w:bookmarkEnd w:id="45"/>
+      <w:bookmarkEnd w:id="46"/>
     </w:p>
     <w:p/>
     <w:p>
       <w:pPr>
-        <w:pStyle w:val="Heading2"/>
-      </w:pPr>
-      <w:bookmarkStart w:id="46" w:name="_Toc534552515"/>
+        <w:pStyle w:val="berschrift2"/>
+      </w:pPr>
+      <w:bookmarkStart w:id="47" w:name="_Toc535074563"/>
       <w:r>
         <w:t>3.4 Soziale Wahrnehmung und soziale Wirklichkeit</w:t>
       </w:r>
-      <w:bookmarkEnd w:id="46"/>
+      <w:bookmarkEnd w:id="47"/>
     </w:p>
     <w:p/>
     <w:p>
       <w:pPr>
-        <w:pStyle w:val="Heading2"/>
-      </w:pPr>
-      <w:bookmarkStart w:id="47" w:name="_Toc534552516"/>
+        <w:pStyle w:val="berschrift2"/>
+      </w:pPr>
+      <w:bookmarkStart w:id="48" w:name="_Toc535074564"/>
       <w:r>
         <w:lastRenderedPageBreak/>
         <w:t>3.5 Automatische und kontrollierte soziale Wahrnehmung</w:t>
       </w:r>
-      <w:bookmarkEnd w:id="47"/>
+      <w:bookmarkEnd w:id="48"/>
     </w:p>
     <w:p/>
     <w:p/>
@@ -6509,12 +7324,12 @@
     </w:p>
     <w:p>
       <w:pPr>
-        <w:pStyle w:val="Heading1"/>
+        <w:pStyle w:val="berschrift1"/>
         <w:rPr>
           <w:rFonts w:cstheme="majorHAnsi"/>
         </w:rPr>
       </w:pPr>
-      <w:bookmarkStart w:id="48" w:name="_Toc534552517"/>
+      <w:bookmarkStart w:id="49" w:name="_Toc535074565"/>
       <w:r>
         <w:rPr>
           <w:rFonts w:cstheme="majorHAnsi"/>
@@ -6528,15 +7343,17 @@
         </w:rPr>
         <w:t>Soziale Kognition</w:t>
       </w:r>
-      <w:bookmarkEnd w:id="48"/>
-    </w:p>
-    <w:p>
-      <w:pPr>
-        <w:pStyle w:val="Heading2"/>
-      </w:pPr>
+      <w:bookmarkEnd w:id="49"/>
+    </w:p>
+    <w:p>
+      <w:pPr>
+        <w:pStyle w:val="berschrift2"/>
+      </w:pPr>
+      <w:bookmarkStart w:id="50" w:name="_Toc535074566"/>
       <w:r>
         <w:t>4.1 Einleitung</w:t>
       </w:r>
+      <w:bookmarkEnd w:id="50"/>
     </w:p>
     <w:p>
       <w:r>
@@ -6590,11 +7407,13 @@
     <w:p/>
     <w:p>
       <w:pPr>
-        <w:pStyle w:val="Heading2"/>
-      </w:pPr>
+        <w:pStyle w:val="berschrift2"/>
+      </w:pPr>
+      <w:bookmarkStart w:id="51" w:name="_Toc535074567"/>
       <w:r>
         <w:t>4.2.Voreilige Schlüsse oder gründliches Nachdenken</w:t>
       </w:r>
+      <w:bookmarkEnd w:id="51"/>
     </w:p>
     <w:p>
       <w:r>
@@ -6648,11 +7467,13 @@
     <w:p/>
     <w:p>
       <w:pPr>
-        <w:pStyle w:val="Heading2"/>
-      </w:pPr>
+        <w:pStyle w:val="berschrift2"/>
+      </w:pPr>
+      <w:bookmarkStart w:id="52" w:name="_Toc535074568"/>
       <w:r>
         <w:t>4.3 Unser innerer Autopilot</w:t>
       </w:r>
+      <w:bookmarkEnd w:id="52"/>
     </w:p>
     <w:p>
       <w:r>
@@ -6731,72 +7552,84 @@
       <w:r>
         <w:t xml:space="preserve"> wie zuvor angenommen.</w:t>
       </w:r>
-      <w:bookmarkStart w:id="49" w:name="_GoBack"/>
-      <w:bookmarkEnd w:id="49"/>
     </w:p>
     <w:p/>
     <w:p>
       <w:pPr>
-        <w:pStyle w:val="Heading3"/>
-      </w:pPr>
+        <w:pStyle w:val="berschrift3"/>
+      </w:pPr>
+      <w:bookmarkStart w:id="53" w:name="_Toc535074569"/>
       <w:r>
         <w:lastRenderedPageBreak/>
         <w:t>4.3.1 Was kennzeichnet einen automatischen Prozess</w:t>
       </w:r>
+      <w:bookmarkEnd w:id="53"/>
     </w:p>
     <w:p/>
     <w:p>
       <w:pPr>
-        <w:pStyle w:val="Heading3"/>
-      </w:pPr>
+        <w:pStyle w:val="berschrift3"/>
+      </w:pPr>
+      <w:bookmarkStart w:id="54" w:name="_Toc535074570"/>
       <w:r>
         <w:t>4.3.2 Die Allgegenwärtigkeit sozialer Kategorisierung</w:t>
       </w:r>
+      <w:bookmarkEnd w:id="54"/>
     </w:p>
     <w:p/>
     <w:p>
       <w:pPr>
-        <w:pStyle w:val="Heading3"/>
-      </w:pPr>
+        <w:pStyle w:val="berschrift3"/>
+      </w:pPr>
+      <w:bookmarkStart w:id="55" w:name="_Toc535074571"/>
       <w:r>
         <w:t>4.3.3 Schemata: Der nächste Schritt im Prozess</w:t>
       </w:r>
+      <w:bookmarkEnd w:id="55"/>
     </w:p>
     <w:p/>
     <w:p>
       <w:pPr>
-        <w:pStyle w:val="Heading3"/>
-      </w:pPr>
+        <w:pStyle w:val="berschrift3"/>
+      </w:pPr>
+      <w:bookmarkStart w:id="56" w:name="_Toc535074572"/>
       <w:r>
         <w:t>4.3.4 Fällen von Urteilen, wenn nicht alle Daten zur Verfügung stehen: kognitive Heuristiken</w:t>
       </w:r>
+      <w:bookmarkEnd w:id="56"/>
     </w:p>
     <w:p/>
     <w:p>
       <w:pPr>
-        <w:pStyle w:val="Heading3"/>
-      </w:pPr>
+        <w:pStyle w:val="berschrift3"/>
+      </w:pPr>
+      <w:bookmarkStart w:id="57" w:name="_Toc535074573"/>
       <w:r>
         <w:t>4.3.5 Warum fallen wir Urteilsheuristiken zum Opfer?</w:t>
       </w:r>
+      <w:bookmarkEnd w:id="57"/>
     </w:p>
     <w:p/>
     <w:p>
       <w:pPr>
-        <w:pStyle w:val="Heading3"/>
-      </w:pPr>
+        <w:pStyle w:val="berschrift3"/>
+      </w:pPr>
+      <w:bookmarkStart w:id="58" w:name="_Toc535074574"/>
       <w:r>
         <w:t>4.3.6 Schema-Aktivierung und Verhalten</w:t>
       </w:r>
+      <w:bookmarkEnd w:id="58"/>
     </w:p>
     <w:p/>
     <w:p>
       <w:pPr>
-        <w:pStyle w:val="Heading2"/>
-      </w:pPr>
+        <w:pStyle w:val="berschrift2"/>
+      </w:pPr>
+      <w:bookmarkStart w:id="59" w:name="_Toc535074575"/>
       <w:r>
         <w:t>4.4 Wie kann man die kognitive Kontrolle durch zusätzlichen Aufwand wiedererlangt?</w:t>
       </w:r>
+      <w:bookmarkEnd w:id="59"/>
     </w:p>
     <w:p>
       <w:pPr>
@@ -6807,11 +7640,13 @@
     </w:p>
     <w:p>
       <w:pPr>
-        <w:pStyle w:val="Heading3"/>
-      </w:pPr>
+        <w:pStyle w:val="berschrift3"/>
+      </w:pPr>
+      <w:bookmarkStart w:id="60" w:name="_Toc535074576"/>
       <w:r>
         <w:t>4.4.1 Stereotyp? Was für ein Stereotyp? Wie Ziele dafür sorgen, dass ein Stereotyp gar nicht aktiviert wird</w:t>
       </w:r>
+      <w:bookmarkEnd w:id="60"/>
     </w:p>
     <w:p>
       <w:pPr>
@@ -6822,14 +7657,16 @@
     </w:p>
     <w:p>
       <w:pPr>
-        <w:pStyle w:val="Heading3"/>
-      </w:pPr>
+        <w:pStyle w:val="berschrift3"/>
+      </w:pPr>
+      <w:bookmarkStart w:id="61" w:name="_Toc535074577"/>
       <w:r>
         <w:t>4.4.2 Wie man die Wirkung eines Stereotyps unterdrückt</w:t>
       </w:r>
       <w:r>
         <w:t>, wenn die Aktivierung bereits erfolgt ist</w:t>
       </w:r>
+      <w:bookmarkEnd w:id="61"/>
     </w:p>
     <w:p>
       <w:pPr>
@@ -6853,12 +7690,12 @@
     </w:p>
     <w:p>
       <w:pPr>
-        <w:pStyle w:val="Heading1"/>
+        <w:pStyle w:val="berschrift1"/>
         <w:rPr>
           <w:rFonts w:cstheme="majorHAnsi"/>
         </w:rPr>
       </w:pPr>
-      <w:bookmarkStart w:id="50" w:name="_Toc534552518"/>
+      <w:bookmarkStart w:id="62" w:name="_Toc535074578"/>
       <w:r>
         <w:rPr>
           <w:rFonts w:cstheme="majorHAnsi"/>
@@ -6872,7 +7709,7 @@
         </w:rPr>
         <w:t>Das Selbst</w:t>
       </w:r>
-      <w:bookmarkEnd w:id="50"/>
+      <w:bookmarkEnd w:id="62"/>
     </w:p>
     <w:p>
       <w:pPr>
@@ -6903,12 +7740,12 @@
     </w:p>
     <w:p>
       <w:pPr>
-        <w:pStyle w:val="Heading1"/>
+        <w:pStyle w:val="berschrift1"/>
         <w:rPr>
           <w:rFonts w:cstheme="majorHAnsi"/>
         </w:rPr>
       </w:pPr>
-      <w:bookmarkStart w:id="51" w:name="_Toc534552519"/>
+      <w:bookmarkStart w:id="63" w:name="_Toc535074579"/>
       <w:r>
         <w:rPr>
           <w:rFonts w:cstheme="majorHAnsi"/>
@@ -6922,7 +7759,7 @@
         </w:rPr>
         <w:t>Einstellungen</w:t>
       </w:r>
-      <w:bookmarkEnd w:id="51"/>
+      <w:bookmarkEnd w:id="63"/>
     </w:p>
     <w:p>
       <w:pPr>
@@ -6953,12 +7790,12 @@
     </w:p>
     <w:p>
       <w:pPr>
-        <w:pStyle w:val="Heading1"/>
+        <w:pStyle w:val="berschrift1"/>
         <w:rPr>
           <w:rFonts w:cstheme="majorHAnsi"/>
         </w:rPr>
       </w:pPr>
-      <w:bookmarkStart w:id="52" w:name="_Toc534552520"/>
+      <w:bookmarkStart w:id="64" w:name="_Toc535074580"/>
       <w:r>
         <w:rPr>
           <w:rFonts w:cstheme="majorHAnsi"/>
@@ -6972,7 +7809,7 @@
         </w:rPr>
         <w:t>Strategien zur Einstellungs- und Verhaltensänderung</w:t>
       </w:r>
-      <w:bookmarkEnd w:id="52"/>
+      <w:bookmarkEnd w:id="64"/>
     </w:p>
     <w:p>
       <w:pPr>
@@ -7010,12 +7847,12 @@
     </w:p>
     <w:p>
       <w:pPr>
-        <w:pStyle w:val="Heading1"/>
+        <w:pStyle w:val="berschrift1"/>
         <w:rPr>
           <w:rFonts w:cstheme="majorHAnsi"/>
         </w:rPr>
       </w:pPr>
-      <w:bookmarkStart w:id="53" w:name="_Toc534552521"/>
+      <w:bookmarkStart w:id="65" w:name="_Toc535074581"/>
       <w:r>
         <w:rPr>
           <w:rFonts w:cstheme="majorHAnsi"/>
@@ -7029,7 +7866,7 @@
         </w:rPr>
         <w:t>Sozialer Einfluss</w:t>
       </w:r>
-      <w:bookmarkEnd w:id="53"/>
+      <w:bookmarkEnd w:id="65"/>
     </w:p>
     <w:p>
       <w:pPr>
@@ -7102,7 +7939,7 @@
   <w:sdt>
     <w:sdtPr>
       <w:rPr>
-        <w:rStyle w:val="PageNumber"/>
+        <w:rStyle w:val="Seitenzahl"/>
       </w:rPr>
       <w:id w:val="-1287190694"/>
       <w:docPartObj>
@@ -7113,27 +7950,27 @@
     <w:sdtContent>
       <w:p>
         <w:pPr>
-          <w:pStyle w:val="Footer"/>
+          <w:pStyle w:val="Fuzeile"/>
           <w:framePr w:wrap="none" w:vAnchor="text" w:hAnchor="margin" w:y="1"/>
           <w:rPr>
-            <w:rStyle w:val="PageNumber"/>
+            <w:rStyle w:val="Seitenzahl"/>
           </w:rPr>
         </w:pPr>
         <w:r>
           <w:rPr>
-            <w:rStyle w:val="PageNumber"/>
+            <w:rStyle w:val="Seitenzahl"/>
           </w:rPr>
           <w:fldChar w:fldCharType="begin"/>
         </w:r>
         <w:r>
           <w:rPr>
-            <w:rStyle w:val="PageNumber"/>
+            <w:rStyle w:val="Seitenzahl"/>
           </w:rPr>
           <w:instrText xml:space="preserve"> PAGE </w:instrText>
         </w:r>
         <w:r>
           <w:rPr>
-            <w:rStyle w:val="PageNumber"/>
+            <w:rStyle w:val="Seitenzahl"/>
           </w:rPr>
           <w:fldChar w:fldCharType="end"/>
         </w:r>
@@ -7142,7 +7979,7 @@
   </w:sdt>
   <w:p>
     <w:pPr>
-      <w:pStyle w:val="Footer"/>
+      <w:pStyle w:val="Fuzeile"/>
       <w:ind w:firstLine="360"/>
     </w:pPr>
   </w:p>
@@ -7154,7 +7991,7 @@
   <w:sdt>
     <w:sdtPr>
       <w:rPr>
-        <w:rStyle w:val="PageNumber"/>
+        <w:rStyle w:val="Seitenzahl"/>
       </w:rPr>
       <w:id w:val="520515358"/>
       <w:docPartObj>
@@ -7165,40 +8002,40 @@
     <w:sdtContent>
       <w:p>
         <w:pPr>
-          <w:pStyle w:val="Footer"/>
+          <w:pStyle w:val="Fuzeile"/>
           <w:framePr w:wrap="none" w:vAnchor="text" w:hAnchor="margin" w:y="1"/>
           <w:rPr>
-            <w:rStyle w:val="PageNumber"/>
+            <w:rStyle w:val="Seitenzahl"/>
           </w:rPr>
         </w:pPr>
         <w:r>
           <w:rPr>
-            <w:rStyle w:val="PageNumber"/>
+            <w:rStyle w:val="Seitenzahl"/>
           </w:rPr>
           <w:fldChar w:fldCharType="begin"/>
         </w:r>
         <w:r>
           <w:rPr>
-            <w:rStyle w:val="PageNumber"/>
+            <w:rStyle w:val="Seitenzahl"/>
           </w:rPr>
           <w:instrText xml:space="preserve"> PAGE </w:instrText>
         </w:r>
         <w:r>
           <w:rPr>
-            <w:rStyle w:val="PageNumber"/>
+            <w:rStyle w:val="Seitenzahl"/>
           </w:rPr>
           <w:fldChar w:fldCharType="separate"/>
         </w:r>
         <w:r>
           <w:rPr>
-            <w:rStyle w:val="PageNumber"/>
+            <w:rStyle w:val="Seitenzahl"/>
             <w:noProof/>
           </w:rPr>
           <w:t>7</w:t>
         </w:r>
         <w:r>
           <w:rPr>
-            <w:rStyle w:val="PageNumber"/>
+            <w:rStyle w:val="Seitenzahl"/>
           </w:rPr>
           <w:fldChar w:fldCharType="end"/>
         </w:r>
@@ -7207,7 +8044,7 @@
   </w:sdt>
   <w:p>
     <w:pPr>
-      <w:pStyle w:val="Footer"/>
+      <w:pStyle w:val="Fuzeile"/>
       <w:ind w:firstLine="360"/>
     </w:pPr>
   </w:p>
@@ -7243,7 +8080,7 @@
 <w:hdr xmlns:wpc="http://schemas.microsoft.com/office/word/2010/wordprocessingCanvas" xmlns:cx="http://schemas.microsoft.com/office/drawing/2014/chartex" xmlns:cx1="http://schemas.microsoft.com/office/drawing/2015/9/8/chartex" xmlns:cx2="http://schemas.microsoft.com/office/drawing/2015/10/21/chartex" xmlns:cx3="http://schemas.microsoft.com/office/drawing/2016/5/9/chartex" xmlns:cx4="http://schemas.microsoft.com/office/drawing/2016/5/10/chartex" xmlns:cx5="http://schemas.microsoft.com/office/drawing/2016/5/11/chartex" xmlns:cx6="http://schemas.microsoft.com/office/drawing/2016/5/12/chartex" xmlns:cx7="http://schemas.microsoft.com/office/drawing/2016/5/13/chartex" xmlns:cx8="http://schemas.microsoft.com/office/drawing/2016/5/14/chartex" xmlns:mc="http://schemas.openxmlformats.org/markup-compatibility/2006" xmlns:aink="http://schemas.microsoft.com/office/drawing/2016/ink" xmlns:am3d="http://schemas.microsoft.com/office/drawing/2017/model3d" xmlns:o="urn:schemas-microsoft-com:office:office" xmlns:r="http://schemas.openxmlformats.org/officeDocument/2006/relationships" xmlns:m="http://schemas.openxmlformats.org/officeDocument/2006/math" xmlns:v="urn:schemas-microsoft-com:vml" xmlns:wp14="http://schemas.microsoft.com/office/word/2010/wordprocessingDrawing" xmlns:wp="http://schemas.openxmlformats.org/drawingml/2006/wordprocessingDrawing" xmlns:w10="urn:schemas-microsoft-com:office:word" xmlns:w="http://schemas.openxmlformats.org/wordprocessingml/2006/main" xmlns:w14="http://schemas.microsoft.com/office/word/2010/wordml" xmlns:w15="http://schemas.microsoft.com/office/word/2012/wordml" xmlns:w16cid="http://schemas.microsoft.com/office/word/2016/wordml/cid" xmlns:w16se="http://schemas.microsoft.com/office/word/2015/wordml/symex" xmlns:wpg="http://schemas.microsoft.com/office/word/2010/wordprocessingGroup" xmlns:wpi="http://schemas.microsoft.com/office/word/2010/wordprocessingInk" xmlns:wne="http://schemas.microsoft.com/office/word/2006/wordml" xmlns:wps="http://schemas.microsoft.com/office/word/2010/wordprocessingShape" mc:Ignorable="w14 w15 w16se w16cid wp14">
   <w:p>
     <w:pPr>
-      <w:pStyle w:val="Header"/>
+      <w:pStyle w:val="Kopfzeile"/>
       <w:rPr>
         <w:i/>
       </w:rPr>
@@ -8586,15 +9423,15 @@
     <w:lsdException w:name="Hashtag" w:semiHidden="1" w:unhideWhenUsed="1"/>
     <w:lsdException w:name="Unresolved Mention" w:semiHidden="1" w:unhideWhenUsed="1"/>
   </w:latentStyles>
-  <w:style w:type="paragraph" w:default="1" w:styleId="Normal">
+  <w:style w:type="paragraph" w:default="1" w:styleId="Standard">
     <w:name w:val="Normal"/>
     <w:qFormat/>
   </w:style>
-  <w:style w:type="paragraph" w:styleId="Heading1">
+  <w:style w:type="paragraph" w:styleId="berschrift1">
     <w:name w:val="heading 1"/>
-    <w:basedOn w:val="Normal"/>
-    <w:next w:val="Normal"/>
-    <w:link w:val="Heading1Char"/>
+    <w:basedOn w:val="Standard"/>
+    <w:next w:val="Standard"/>
+    <w:link w:val="berschrift1Zchn"/>
     <w:uiPriority w:val="9"/>
     <w:qFormat/>
     <w:rsid w:val="004618CF"/>
@@ -8611,11 +9448,11 @@
       <w:szCs w:val="32"/>
     </w:rPr>
   </w:style>
-  <w:style w:type="paragraph" w:styleId="Heading2">
+  <w:style w:type="paragraph" w:styleId="berschrift2">
     <w:name w:val="heading 2"/>
-    <w:basedOn w:val="Normal"/>
-    <w:next w:val="Normal"/>
-    <w:link w:val="Heading2Char"/>
+    <w:basedOn w:val="Standard"/>
+    <w:next w:val="Standard"/>
+    <w:link w:val="berschrift2Zchn"/>
     <w:uiPriority w:val="9"/>
     <w:unhideWhenUsed/>
     <w:qFormat/>
@@ -8633,11 +9470,11 @@
       <w:szCs w:val="26"/>
     </w:rPr>
   </w:style>
-  <w:style w:type="paragraph" w:styleId="Heading3">
+  <w:style w:type="paragraph" w:styleId="berschrift3">
     <w:name w:val="heading 3"/>
-    <w:basedOn w:val="Normal"/>
-    <w:next w:val="Normal"/>
-    <w:link w:val="Heading3Char"/>
+    <w:basedOn w:val="Standard"/>
+    <w:next w:val="Standard"/>
+    <w:link w:val="berschrift3Zchn"/>
     <w:uiPriority w:val="9"/>
     <w:unhideWhenUsed/>
     <w:qFormat/>
@@ -8655,13 +9492,13 @@
       <w:szCs w:val="24"/>
     </w:rPr>
   </w:style>
-  <w:style w:type="character" w:default="1" w:styleId="DefaultParagraphFont">
+  <w:style w:type="character" w:default="1" w:styleId="Absatz-Standardschriftart">
     <w:name w:val="Default Paragraph Font"/>
     <w:uiPriority w:val="1"/>
     <w:semiHidden/>
     <w:unhideWhenUsed/>
   </w:style>
-  <w:style w:type="table" w:default="1" w:styleId="TableNormal">
+  <w:style w:type="table" w:default="1" w:styleId="NormaleTabelle">
     <w:name w:val="Normal Table"/>
     <w:uiPriority w:val="99"/>
     <w:semiHidden/>
@@ -8676,16 +9513,16 @@
       </w:tblCellMar>
     </w:tblPr>
   </w:style>
-  <w:style w:type="numbering" w:default="1" w:styleId="NoList">
+  <w:style w:type="numbering" w:default="1" w:styleId="KeineListe">
     <w:name w:val="No List"/>
     <w:uiPriority w:val="99"/>
     <w:semiHidden/>
     <w:unhideWhenUsed/>
   </w:style>
-  <w:style w:type="character" w:customStyle="1" w:styleId="Heading1Char">
-    <w:name w:val="Heading 1 Char"/>
-    <w:basedOn w:val="DefaultParagraphFont"/>
-    <w:link w:val="Heading1"/>
+  <w:style w:type="character" w:customStyle="1" w:styleId="berschrift1Zchn">
+    <w:name w:val="Überschrift 1 Zchn"/>
+    <w:basedOn w:val="Absatz-Standardschriftart"/>
+    <w:link w:val="berschrift1"/>
     <w:uiPriority w:val="9"/>
     <w:rsid w:val="004618CF"/>
     <w:rPr>
@@ -8695,10 +9532,10 @@
       <w:szCs w:val="32"/>
     </w:rPr>
   </w:style>
-  <w:style w:type="paragraph" w:styleId="TOCHeading">
+  <w:style w:type="paragraph" w:styleId="Inhaltsverzeichnisberschrift">
     <w:name w:val="TOC Heading"/>
-    <w:basedOn w:val="Heading1"/>
-    <w:next w:val="Normal"/>
+    <w:basedOn w:val="berschrift1"/>
+    <w:next w:val="Standard"/>
     <w:uiPriority w:val="39"/>
     <w:unhideWhenUsed/>
     <w:qFormat/>
@@ -8710,10 +9547,10 @@
       <w:lang w:eastAsia="de-CH"/>
     </w:rPr>
   </w:style>
-  <w:style w:type="paragraph" w:styleId="TOC2">
+  <w:style w:type="paragraph" w:styleId="Verzeichnis2">
     <w:name w:val="toc 2"/>
-    <w:basedOn w:val="Normal"/>
-    <w:next w:val="Normal"/>
+    <w:basedOn w:val="Standard"/>
+    <w:next w:val="Standard"/>
     <w:autoRedefine/>
     <w:uiPriority w:val="39"/>
     <w:unhideWhenUsed/>
@@ -8727,10 +9564,10 @@
       <w:lang w:eastAsia="de-CH"/>
     </w:rPr>
   </w:style>
-  <w:style w:type="paragraph" w:styleId="TOC1">
+  <w:style w:type="paragraph" w:styleId="Verzeichnis1">
     <w:name w:val="toc 1"/>
-    <w:basedOn w:val="Normal"/>
-    <w:next w:val="Normal"/>
+    <w:basedOn w:val="Standard"/>
+    <w:next w:val="Standard"/>
     <w:autoRedefine/>
     <w:uiPriority w:val="39"/>
     <w:unhideWhenUsed/>
@@ -8748,10 +9585,10 @@
       <w:lang w:eastAsia="de-CH"/>
     </w:rPr>
   </w:style>
-  <w:style w:type="paragraph" w:styleId="TOC3">
+  <w:style w:type="paragraph" w:styleId="Verzeichnis3">
     <w:name w:val="toc 3"/>
-    <w:basedOn w:val="Normal"/>
-    <w:next w:val="Normal"/>
+    <w:basedOn w:val="Standard"/>
+    <w:next w:val="Standard"/>
     <w:autoRedefine/>
     <w:uiPriority w:val="39"/>
     <w:unhideWhenUsed/>
@@ -8770,10 +9607,10 @@
       <w:lang w:eastAsia="de-CH"/>
     </w:rPr>
   </w:style>
-  <w:style w:type="character" w:customStyle="1" w:styleId="Heading2Char">
-    <w:name w:val="Heading 2 Char"/>
-    <w:basedOn w:val="DefaultParagraphFont"/>
-    <w:link w:val="Heading2"/>
+  <w:style w:type="character" w:customStyle="1" w:styleId="berschrift2Zchn">
+    <w:name w:val="Überschrift 2 Zchn"/>
+    <w:basedOn w:val="Absatz-Standardschriftart"/>
+    <w:link w:val="berschrift2"/>
     <w:uiPriority w:val="9"/>
     <w:rsid w:val="004618CF"/>
     <w:rPr>
@@ -8783,10 +9620,10 @@
       <w:szCs w:val="26"/>
     </w:rPr>
   </w:style>
-  <w:style w:type="character" w:customStyle="1" w:styleId="Heading3Char">
-    <w:name w:val="Heading 3 Char"/>
-    <w:basedOn w:val="DefaultParagraphFont"/>
-    <w:link w:val="Heading3"/>
+  <w:style w:type="character" w:customStyle="1" w:styleId="berschrift3Zchn">
+    <w:name w:val="Überschrift 3 Zchn"/>
+    <w:basedOn w:val="Absatz-Standardschriftart"/>
+    <w:link w:val="berschrift3"/>
     <w:uiPriority w:val="9"/>
     <w:rsid w:val="004618CF"/>
     <w:rPr>
@@ -8798,7 +9635,7 @@
   </w:style>
   <w:style w:type="character" w:styleId="Hyperlink">
     <w:name w:val="Hyperlink"/>
-    <w:basedOn w:val="DefaultParagraphFont"/>
+    <w:basedOn w:val="Absatz-Standardschriftart"/>
     <w:uiPriority w:val="99"/>
     <w:unhideWhenUsed/>
     <w:rsid w:val="00DD2F9E"/>
@@ -8807,10 +9644,10 @@
       <w:u w:val="single"/>
     </w:rPr>
   </w:style>
-  <w:style w:type="paragraph" w:styleId="Header">
+  <w:style w:type="paragraph" w:styleId="Kopfzeile">
     <w:name w:val="header"/>
-    <w:basedOn w:val="Normal"/>
-    <w:link w:val="HeaderChar"/>
+    <w:basedOn w:val="Standard"/>
+    <w:link w:val="KopfzeileZchn"/>
     <w:uiPriority w:val="99"/>
     <w:unhideWhenUsed/>
     <w:rsid w:val="00AC6E25"/>
@@ -8822,17 +9659,17 @@
       <w:spacing w:after="0" w:line="240" w:lineRule="auto"/>
     </w:pPr>
   </w:style>
-  <w:style w:type="character" w:customStyle="1" w:styleId="HeaderChar">
-    <w:name w:val="Header Char"/>
-    <w:basedOn w:val="DefaultParagraphFont"/>
-    <w:link w:val="Header"/>
+  <w:style w:type="character" w:customStyle="1" w:styleId="KopfzeileZchn">
+    <w:name w:val="Kopfzeile Zchn"/>
+    <w:basedOn w:val="Absatz-Standardschriftart"/>
+    <w:link w:val="Kopfzeile"/>
     <w:uiPriority w:val="99"/>
     <w:rsid w:val="00AC6E25"/>
   </w:style>
-  <w:style w:type="paragraph" w:styleId="Footer">
+  <w:style w:type="paragraph" w:styleId="Fuzeile">
     <w:name w:val="footer"/>
-    <w:basedOn w:val="Normal"/>
-    <w:link w:val="FooterChar"/>
+    <w:basedOn w:val="Standard"/>
+    <w:link w:val="FuzeileZchn"/>
     <w:uiPriority w:val="99"/>
     <w:unhideWhenUsed/>
     <w:rsid w:val="00AC6E25"/>
@@ -8844,24 +9681,24 @@
       <w:spacing w:after="0" w:line="240" w:lineRule="auto"/>
     </w:pPr>
   </w:style>
-  <w:style w:type="character" w:customStyle="1" w:styleId="FooterChar">
-    <w:name w:val="Footer Char"/>
-    <w:basedOn w:val="DefaultParagraphFont"/>
-    <w:link w:val="Footer"/>
+  <w:style w:type="character" w:customStyle="1" w:styleId="FuzeileZchn">
+    <w:name w:val="Fußzeile Zchn"/>
+    <w:basedOn w:val="Absatz-Standardschriftart"/>
+    <w:link w:val="Fuzeile"/>
     <w:uiPriority w:val="99"/>
     <w:rsid w:val="00AC6E25"/>
   </w:style>
-  <w:style w:type="character" w:styleId="PageNumber">
+  <w:style w:type="character" w:styleId="Seitenzahl">
     <w:name w:val="page number"/>
-    <w:basedOn w:val="DefaultParagraphFont"/>
+    <w:basedOn w:val="Absatz-Standardschriftart"/>
     <w:uiPriority w:val="99"/>
     <w:semiHidden/>
     <w:unhideWhenUsed/>
     <w:rsid w:val="00AC6E25"/>
   </w:style>
-  <w:style w:type="paragraph" w:styleId="ListParagraph">
+  <w:style w:type="paragraph" w:styleId="Listenabsatz">
     <w:name w:val="List Paragraph"/>
-    <w:basedOn w:val="Normal"/>
+    <w:basedOn w:val="Standard"/>
     <w:uiPriority w:val="34"/>
     <w:qFormat/>
     <w:rsid w:val="00126A85"/>
@@ -8870,9 +9707,9 @@
       <w:contextualSpacing/>
     </w:pPr>
   </w:style>
-  <w:style w:type="paragraph" w:styleId="NormalWeb">
+  <w:style w:type="paragraph" w:styleId="StandardWeb">
     <w:name w:val="Normal (Web)"/>
-    <w:basedOn w:val="Normal"/>
+    <w:basedOn w:val="Standard"/>
     <w:uiPriority w:val="99"/>
     <w:semiHidden/>
     <w:unhideWhenUsed/>
@@ -9190,7 +10027,7 @@
 </file>
 
 <file path=customXml/itemProps1.xml><?xml version="1.0" encoding="utf-8"?>
-<ds:datastoreItem xmlns:ds="http://schemas.openxmlformats.org/officeDocument/2006/customXml" ds:itemID="{B82F18C5-B6E3-1341-8949-C8783235E7B5}">
+<ds:datastoreItem xmlns:ds="http://schemas.openxmlformats.org/officeDocument/2006/customXml" ds:itemID="{165D802E-C794-4A77-A7E9-A277C566E988}">
   <ds:schemaRefs>
     <ds:schemaRef ds:uri="http://schemas.openxmlformats.org/officeDocument/2006/bibliography"/>
   </ds:schemaRefs>

--- a/Psychologie/1/Sozialpsychologie/Zusammenfassung.docx
+++ b/Psychologie/1/Sozialpsychologie/Zusammenfassung.docx
@@ -11,8 +11,6 @@
           <w:szCs w:val="36"/>
         </w:rPr>
       </w:pPr>
-      <w:bookmarkStart w:id="0" w:name="_GoBack"/>
-      <w:bookmarkEnd w:id="0"/>
       <w:r>
         <w:rPr>
           <w:rFonts w:asciiTheme="majorHAnsi" w:hAnsiTheme="majorHAnsi" w:cstheme="majorHAnsi"/>
@@ -47,7 +45,7 @@
       <w:sdtContent>
         <w:p>
           <w:pPr>
-            <w:pStyle w:val="Inhaltsverzeichnisberschrift"/>
+            <w:pStyle w:val="TOCHeading"/>
             <w:rPr>
               <w:rFonts w:cstheme="majorHAnsi"/>
             </w:rPr>
@@ -62,7 +60,7 @@
         </w:p>
         <w:p>
           <w:pPr>
-            <w:pStyle w:val="Verzeichnis1"/>
+            <w:pStyle w:val="TOC1"/>
             <w:rPr>
               <w:rFonts w:cstheme="minorBidi"/>
               <w:b w:val="0"/>
@@ -144,7 +142,7 @@
         </w:p>
         <w:p>
           <w:pPr>
-            <w:pStyle w:val="Verzeichnis2"/>
+            <w:pStyle w:val="TOC2"/>
             <w:tabs>
               <w:tab w:val="right" w:leader="dot" w:pos="9062"/>
             </w:tabs>
@@ -214,7 +212,7 @@
         </w:p>
         <w:p>
           <w:pPr>
-            <w:pStyle w:val="Verzeichnis2"/>
+            <w:pStyle w:val="TOC2"/>
             <w:tabs>
               <w:tab w:val="right" w:leader="dot" w:pos="9062"/>
             </w:tabs>
@@ -284,7 +282,7 @@
         </w:p>
         <w:p>
           <w:pPr>
-            <w:pStyle w:val="Verzeichnis2"/>
+            <w:pStyle w:val="TOC2"/>
             <w:tabs>
               <w:tab w:val="right" w:leader="dot" w:pos="9062"/>
             </w:tabs>
@@ -354,7 +352,7 @@
         </w:p>
         <w:p>
           <w:pPr>
-            <w:pStyle w:val="Verzeichnis2"/>
+            <w:pStyle w:val="TOC2"/>
             <w:tabs>
               <w:tab w:val="right" w:leader="dot" w:pos="9062"/>
             </w:tabs>
@@ -424,7 +422,7 @@
         </w:p>
         <w:p>
           <w:pPr>
-            <w:pStyle w:val="Verzeichnis3"/>
+            <w:pStyle w:val="TOC3"/>
             <w:rPr>
               <w:rFonts w:cstheme="minorBidi"/>
               <w:i w:val="0"/>
@@ -483,7 +481,7 @@
         </w:p>
         <w:p>
           <w:pPr>
-            <w:pStyle w:val="Verzeichnis3"/>
+            <w:pStyle w:val="TOC3"/>
             <w:rPr>
               <w:rFonts w:cstheme="minorBidi"/>
               <w:i w:val="0"/>
@@ -542,7 +540,7 @@
         </w:p>
         <w:p>
           <w:pPr>
-            <w:pStyle w:val="Verzeichnis3"/>
+            <w:pStyle w:val="TOC3"/>
             <w:rPr>
               <w:rFonts w:cstheme="minorBidi"/>
               <w:i w:val="0"/>
@@ -601,7 +599,7 @@
         </w:p>
         <w:p>
           <w:pPr>
-            <w:pStyle w:val="Verzeichnis3"/>
+            <w:pStyle w:val="TOC3"/>
             <w:rPr>
               <w:rFonts w:cstheme="minorBidi"/>
               <w:i w:val="0"/>
@@ -660,7 +658,7 @@
         </w:p>
         <w:p>
           <w:pPr>
-            <w:pStyle w:val="Verzeichnis3"/>
+            <w:pStyle w:val="TOC3"/>
             <w:rPr>
               <w:rFonts w:cstheme="minorBidi"/>
               <w:i w:val="0"/>
@@ -719,7 +717,7 @@
         </w:p>
         <w:p>
           <w:pPr>
-            <w:pStyle w:val="Verzeichnis2"/>
+            <w:pStyle w:val="TOC2"/>
             <w:tabs>
               <w:tab w:val="right" w:leader="dot" w:pos="9062"/>
             </w:tabs>
@@ -789,7 +787,7 @@
         </w:p>
         <w:p>
           <w:pPr>
-            <w:pStyle w:val="Verzeichnis2"/>
+            <w:pStyle w:val="TOC2"/>
             <w:tabs>
               <w:tab w:val="right" w:leader="dot" w:pos="9062"/>
             </w:tabs>
@@ -859,7 +857,7 @@
         </w:p>
         <w:p>
           <w:pPr>
-            <w:pStyle w:val="Verzeichnis1"/>
+            <w:pStyle w:val="TOC1"/>
             <w:rPr>
               <w:rFonts w:cstheme="minorBidi"/>
               <w:b w:val="0"/>
@@ -917,7 +915,7 @@
         </w:p>
         <w:p>
           <w:pPr>
-            <w:pStyle w:val="Verzeichnis2"/>
+            <w:pStyle w:val="TOC2"/>
             <w:tabs>
               <w:tab w:val="right" w:leader="dot" w:pos="9062"/>
             </w:tabs>
@@ -986,7 +984,7 @@
         </w:p>
         <w:p>
           <w:pPr>
-            <w:pStyle w:val="Verzeichnis2"/>
+            <w:pStyle w:val="TOC2"/>
             <w:tabs>
               <w:tab w:val="right" w:leader="dot" w:pos="9062"/>
             </w:tabs>
@@ -1055,7 +1053,7 @@
         </w:p>
         <w:p>
           <w:pPr>
-            <w:pStyle w:val="Verzeichnis3"/>
+            <w:pStyle w:val="TOC3"/>
             <w:rPr>
               <w:rFonts w:cstheme="minorBidi"/>
               <w:i w:val="0"/>
@@ -1113,7 +1111,7 @@
         </w:p>
         <w:p>
           <w:pPr>
-            <w:pStyle w:val="Verzeichnis3"/>
+            <w:pStyle w:val="TOC3"/>
             <w:rPr>
               <w:rFonts w:cstheme="minorBidi"/>
               <w:i w:val="0"/>
@@ -1171,7 +1169,7 @@
         </w:p>
         <w:p>
           <w:pPr>
-            <w:pStyle w:val="Verzeichnis3"/>
+            <w:pStyle w:val="TOC3"/>
             <w:rPr>
               <w:rFonts w:cstheme="minorBidi"/>
               <w:i w:val="0"/>
@@ -1229,7 +1227,7 @@
         </w:p>
         <w:p>
           <w:pPr>
-            <w:pStyle w:val="Verzeichnis2"/>
+            <w:pStyle w:val="TOC2"/>
             <w:tabs>
               <w:tab w:val="right" w:leader="dot" w:pos="9062"/>
             </w:tabs>
@@ -1298,7 +1296,7 @@
         </w:p>
         <w:p>
           <w:pPr>
-            <w:pStyle w:val="Verzeichnis3"/>
+            <w:pStyle w:val="TOC3"/>
             <w:rPr>
               <w:rFonts w:cstheme="minorBidi"/>
               <w:i w:val="0"/>
@@ -1356,7 +1354,7 @@
         </w:p>
         <w:p>
           <w:pPr>
-            <w:pStyle w:val="Verzeichnis3"/>
+            <w:pStyle w:val="TOC3"/>
             <w:rPr>
               <w:rFonts w:cstheme="minorBidi"/>
               <w:i w:val="0"/>
@@ -1414,7 +1412,7 @@
         </w:p>
         <w:p>
           <w:pPr>
-            <w:pStyle w:val="Verzeichnis3"/>
+            <w:pStyle w:val="TOC3"/>
             <w:rPr>
               <w:rFonts w:cstheme="minorBidi"/>
               <w:i w:val="0"/>
@@ -1472,7 +1470,7 @@
         </w:p>
         <w:p>
           <w:pPr>
-            <w:pStyle w:val="Verzeichnis3"/>
+            <w:pStyle w:val="TOC3"/>
             <w:rPr>
               <w:rFonts w:cstheme="minorBidi"/>
               <w:i w:val="0"/>
@@ -1530,7 +1528,7 @@
         </w:p>
         <w:p>
           <w:pPr>
-            <w:pStyle w:val="Verzeichnis3"/>
+            <w:pStyle w:val="TOC3"/>
             <w:rPr>
               <w:rFonts w:cstheme="minorBidi"/>
               <w:i w:val="0"/>
@@ -1588,7 +1586,7 @@
         </w:p>
         <w:p>
           <w:pPr>
-            <w:pStyle w:val="Verzeichnis2"/>
+            <w:pStyle w:val="TOC2"/>
             <w:tabs>
               <w:tab w:val="right" w:leader="dot" w:pos="9062"/>
             </w:tabs>
@@ -1657,7 +1655,7 @@
         </w:p>
         <w:p>
           <w:pPr>
-            <w:pStyle w:val="Verzeichnis3"/>
+            <w:pStyle w:val="TOC3"/>
             <w:rPr>
               <w:rFonts w:cstheme="minorBidi"/>
               <w:i w:val="0"/>
@@ -1715,7 +1713,7 @@
         </w:p>
         <w:p>
           <w:pPr>
-            <w:pStyle w:val="Verzeichnis3"/>
+            <w:pStyle w:val="TOC3"/>
             <w:rPr>
               <w:rFonts w:cstheme="minorBidi"/>
               <w:i w:val="0"/>
@@ -1773,7 +1771,7 @@
         </w:p>
         <w:p>
           <w:pPr>
-            <w:pStyle w:val="Verzeichnis3"/>
+            <w:pStyle w:val="TOC3"/>
             <w:rPr>
               <w:rFonts w:cstheme="minorBidi"/>
               <w:i w:val="0"/>
@@ -1831,7 +1829,7 @@
         </w:p>
         <w:p>
           <w:pPr>
-            <w:pStyle w:val="Verzeichnis3"/>
+            <w:pStyle w:val="TOC3"/>
             <w:rPr>
               <w:rFonts w:cstheme="minorBidi"/>
               <w:i w:val="0"/>
@@ -1889,7 +1887,7 @@
         </w:p>
         <w:p>
           <w:pPr>
-            <w:pStyle w:val="Verzeichnis3"/>
+            <w:pStyle w:val="TOC3"/>
             <w:rPr>
               <w:rFonts w:cstheme="minorBidi"/>
               <w:i w:val="0"/>
@@ -1947,7 +1945,7 @@
         </w:p>
         <w:p>
           <w:pPr>
-            <w:pStyle w:val="Verzeichnis1"/>
+            <w:pStyle w:val="TOC1"/>
             <w:rPr>
               <w:rFonts w:cstheme="minorBidi"/>
               <w:b w:val="0"/>
@@ -2005,7 +2003,7 @@
         </w:p>
         <w:p>
           <w:pPr>
-            <w:pStyle w:val="Verzeichnis2"/>
+            <w:pStyle w:val="TOC2"/>
             <w:tabs>
               <w:tab w:val="right" w:leader="dot" w:pos="9062"/>
             </w:tabs>
@@ -2074,7 +2072,7 @@
         </w:p>
         <w:p>
           <w:pPr>
-            <w:pStyle w:val="Verzeichnis2"/>
+            <w:pStyle w:val="TOC2"/>
             <w:tabs>
               <w:tab w:val="right" w:leader="dot" w:pos="9062"/>
             </w:tabs>
@@ -2144,7 +2142,7 @@
         </w:p>
         <w:p>
           <w:pPr>
-            <w:pStyle w:val="Verzeichnis2"/>
+            <w:pStyle w:val="TOC2"/>
             <w:tabs>
               <w:tab w:val="right" w:leader="dot" w:pos="9062"/>
             </w:tabs>
@@ -2213,7 +2211,7 @@
         </w:p>
         <w:p>
           <w:pPr>
-            <w:pStyle w:val="Verzeichnis3"/>
+            <w:pStyle w:val="TOC3"/>
             <w:rPr>
               <w:rFonts w:cstheme="minorBidi"/>
               <w:i w:val="0"/>
@@ -2271,7 +2269,7 @@
         </w:p>
         <w:p>
           <w:pPr>
-            <w:pStyle w:val="Verzeichnis3"/>
+            <w:pStyle w:val="TOC3"/>
             <w:rPr>
               <w:rFonts w:cstheme="minorBidi"/>
               <w:i w:val="0"/>
@@ -2329,7 +2327,7 @@
         </w:p>
         <w:p>
           <w:pPr>
-            <w:pStyle w:val="Verzeichnis3"/>
+            <w:pStyle w:val="TOC3"/>
             <w:rPr>
               <w:rFonts w:cstheme="minorBidi"/>
               <w:i w:val="0"/>
@@ -2387,7 +2385,7 @@
         </w:p>
         <w:p>
           <w:pPr>
-            <w:pStyle w:val="Verzeichnis3"/>
+            <w:pStyle w:val="TOC3"/>
             <w:rPr>
               <w:rFonts w:cstheme="minorBidi"/>
               <w:i w:val="0"/>
@@ -2445,7 +2443,7 @@
         </w:p>
         <w:p>
           <w:pPr>
-            <w:pStyle w:val="Verzeichnis3"/>
+            <w:pStyle w:val="TOC3"/>
             <w:rPr>
               <w:rFonts w:cstheme="minorBidi"/>
               <w:i w:val="0"/>
@@ -2503,7 +2501,7 @@
         </w:p>
         <w:p>
           <w:pPr>
-            <w:pStyle w:val="Verzeichnis3"/>
+            <w:pStyle w:val="TOC3"/>
             <w:rPr>
               <w:rFonts w:cstheme="minorBidi"/>
               <w:i w:val="0"/>
@@ -2561,7 +2559,7 @@
         </w:p>
         <w:p>
           <w:pPr>
-            <w:pStyle w:val="Verzeichnis3"/>
+            <w:pStyle w:val="TOC3"/>
             <w:rPr>
               <w:rFonts w:cstheme="minorBidi"/>
               <w:i w:val="0"/>
@@ -2619,7 +2617,7 @@
         </w:p>
         <w:p>
           <w:pPr>
-            <w:pStyle w:val="Verzeichnis3"/>
+            <w:pStyle w:val="TOC3"/>
             <w:rPr>
               <w:rFonts w:cstheme="minorBidi"/>
               <w:i w:val="0"/>
@@ -2677,7 +2675,7 @@
         </w:p>
         <w:p>
           <w:pPr>
-            <w:pStyle w:val="Verzeichnis3"/>
+            <w:pStyle w:val="TOC3"/>
             <w:rPr>
               <w:rFonts w:cstheme="minorBidi"/>
               <w:i w:val="0"/>
@@ -2735,7 +2733,7 @@
         </w:p>
         <w:p>
           <w:pPr>
-            <w:pStyle w:val="Verzeichnis3"/>
+            <w:pStyle w:val="TOC3"/>
             <w:rPr>
               <w:rFonts w:cstheme="minorBidi"/>
               <w:i w:val="0"/>
@@ -2793,7 +2791,7 @@
         </w:p>
         <w:p>
           <w:pPr>
-            <w:pStyle w:val="Verzeichnis3"/>
+            <w:pStyle w:val="TOC3"/>
             <w:rPr>
               <w:rFonts w:cstheme="minorBidi"/>
               <w:i w:val="0"/>
@@ -2851,7 +2849,7 @@
         </w:p>
         <w:p>
           <w:pPr>
-            <w:pStyle w:val="Verzeichnis3"/>
+            <w:pStyle w:val="TOC3"/>
             <w:rPr>
               <w:rFonts w:cstheme="minorBidi"/>
               <w:i w:val="0"/>
@@ -2909,7 +2907,7 @@
         </w:p>
         <w:p>
           <w:pPr>
-            <w:pStyle w:val="Verzeichnis2"/>
+            <w:pStyle w:val="TOC2"/>
             <w:tabs>
               <w:tab w:val="right" w:leader="dot" w:pos="9062"/>
             </w:tabs>
@@ -2978,7 +2976,7 @@
         </w:p>
         <w:p>
           <w:pPr>
-            <w:pStyle w:val="Verzeichnis2"/>
+            <w:pStyle w:val="TOC2"/>
             <w:tabs>
               <w:tab w:val="right" w:leader="dot" w:pos="9062"/>
             </w:tabs>
@@ -3047,7 +3045,7 @@
         </w:p>
         <w:p>
           <w:pPr>
-            <w:pStyle w:val="Verzeichnis1"/>
+            <w:pStyle w:val="TOC1"/>
             <w:rPr>
               <w:rFonts w:cstheme="minorBidi"/>
               <w:b w:val="0"/>
@@ -3105,7 +3103,7 @@
         </w:p>
         <w:p>
           <w:pPr>
-            <w:pStyle w:val="Verzeichnis2"/>
+            <w:pStyle w:val="TOC2"/>
             <w:tabs>
               <w:tab w:val="right" w:leader="dot" w:pos="9062"/>
             </w:tabs>
@@ -3174,7 +3172,7 @@
         </w:p>
         <w:p>
           <w:pPr>
-            <w:pStyle w:val="Verzeichnis2"/>
+            <w:pStyle w:val="TOC2"/>
             <w:tabs>
               <w:tab w:val="right" w:leader="dot" w:pos="9062"/>
             </w:tabs>
@@ -3243,7 +3241,7 @@
         </w:p>
         <w:p>
           <w:pPr>
-            <w:pStyle w:val="Verzeichnis2"/>
+            <w:pStyle w:val="TOC2"/>
             <w:tabs>
               <w:tab w:val="right" w:leader="dot" w:pos="9062"/>
             </w:tabs>
@@ -3312,7 +3310,7 @@
         </w:p>
         <w:p>
           <w:pPr>
-            <w:pStyle w:val="Verzeichnis3"/>
+            <w:pStyle w:val="TOC3"/>
             <w:rPr>
               <w:rFonts w:cstheme="minorBidi"/>
               <w:i w:val="0"/>
@@ -3370,7 +3368,7 @@
         </w:p>
         <w:p>
           <w:pPr>
-            <w:pStyle w:val="Verzeichnis3"/>
+            <w:pStyle w:val="TOC3"/>
             <w:rPr>
               <w:rFonts w:cstheme="minorBidi"/>
               <w:i w:val="0"/>
@@ -3428,7 +3426,7 @@
         </w:p>
         <w:p>
           <w:pPr>
-            <w:pStyle w:val="Verzeichnis3"/>
+            <w:pStyle w:val="TOC3"/>
             <w:rPr>
               <w:rFonts w:cstheme="minorBidi"/>
               <w:i w:val="0"/>
@@ -3486,7 +3484,7 @@
         </w:p>
         <w:p>
           <w:pPr>
-            <w:pStyle w:val="Verzeichnis3"/>
+            <w:pStyle w:val="TOC3"/>
             <w:rPr>
               <w:rFonts w:cstheme="minorBidi"/>
               <w:i w:val="0"/>
@@ -3544,7 +3542,7 @@
         </w:p>
         <w:p>
           <w:pPr>
-            <w:pStyle w:val="Verzeichnis3"/>
+            <w:pStyle w:val="TOC3"/>
             <w:rPr>
               <w:rFonts w:cstheme="minorBidi"/>
               <w:i w:val="0"/>
@@ -3602,7 +3600,7 @@
         </w:p>
         <w:p>
           <w:pPr>
-            <w:pStyle w:val="Verzeichnis3"/>
+            <w:pStyle w:val="TOC3"/>
             <w:rPr>
               <w:rFonts w:cstheme="minorBidi"/>
               <w:i w:val="0"/>
@@ -3660,7 +3658,7 @@
         </w:p>
         <w:p>
           <w:pPr>
-            <w:pStyle w:val="Verzeichnis2"/>
+            <w:pStyle w:val="TOC2"/>
             <w:tabs>
               <w:tab w:val="right" w:leader="dot" w:pos="9062"/>
             </w:tabs>
@@ -3729,7 +3727,7 @@
         </w:p>
         <w:p>
           <w:pPr>
-            <w:pStyle w:val="Verzeichnis3"/>
+            <w:pStyle w:val="TOC3"/>
             <w:rPr>
               <w:rFonts w:cstheme="minorBidi"/>
               <w:i w:val="0"/>
@@ -3787,7 +3785,7 @@
         </w:p>
         <w:p>
           <w:pPr>
-            <w:pStyle w:val="Verzeichnis3"/>
+            <w:pStyle w:val="TOC3"/>
             <w:rPr>
               <w:rFonts w:cstheme="minorBidi"/>
               <w:i w:val="0"/>
@@ -3845,7 +3843,7 @@
         </w:p>
         <w:p>
           <w:pPr>
-            <w:pStyle w:val="Verzeichnis1"/>
+            <w:pStyle w:val="TOC1"/>
             <w:rPr>
               <w:rFonts w:cstheme="minorBidi"/>
               <w:b w:val="0"/>
@@ -3903,7 +3901,7 @@
         </w:p>
         <w:p>
           <w:pPr>
-            <w:pStyle w:val="Verzeichnis1"/>
+            <w:pStyle w:val="TOC1"/>
             <w:rPr>
               <w:rFonts w:cstheme="minorBidi"/>
               <w:b w:val="0"/>
@@ -3961,7 +3959,7 @@
         </w:p>
         <w:p>
           <w:pPr>
-            <w:pStyle w:val="Verzeichnis1"/>
+            <w:pStyle w:val="TOC1"/>
             <w:rPr>
               <w:rFonts w:cstheme="minorBidi"/>
               <w:b w:val="0"/>
@@ -4019,7 +4017,7 @@
         </w:p>
         <w:p>
           <w:pPr>
-            <w:pStyle w:val="Verzeichnis1"/>
+            <w:pStyle w:val="TOC1"/>
             <w:rPr>
               <w:rFonts w:cstheme="minorBidi"/>
               <w:b w:val="0"/>
@@ -4111,12 +4109,12 @@
     </w:p>
     <w:p>
       <w:pPr>
-        <w:pStyle w:val="berschrift1"/>
+        <w:pStyle w:val="Heading1"/>
         <w:rPr>
           <w:rFonts w:cstheme="majorHAnsi"/>
         </w:rPr>
       </w:pPr>
-      <w:bookmarkStart w:id="1" w:name="_Toc535074517"/>
+      <w:bookmarkStart w:id="0" w:name="_Toc535074517"/>
       <w:r>
         <w:rPr>
           <w:rFonts w:cstheme="majorHAnsi"/>
@@ -4124,21 +4122,216 @@
         <w:lastRenderedPageBreak/>
         <w:t>1. Einführung in die Sozialpsychologie</w:t>
       </w:r>
+      <w:bookmarkEnd w:id="0"/>
+    </w:p>
+    <w:p>
+      <w:pPr>
+        <w:pStyle w:val="Heading2"/>
+        <w:rPr>
+          <w:rFonts w:cstheme="majorHAnsi"/>
+        </w:rPr>
+      </w:pPr>
+      <w:bookmarkStart w:id="1" w:name="_Toc535074518"/>
+      <w:r>
+        <w:rPr>
+          <w:rFonts w:cstheme="majorHAnsi"/>
+        </w:rPr>
+        <w:t>1.1 Einleitung: Einige klassische Studien</w:t>
+      </w:r>
       <w:bookmarkEnd w:id="1"/>
     </w:p>
     <w:p>
       <w:pPr>
-        <w:pStyle w:val="berschrift2"/>
+        <w:rPr>
+          <w:rFonts w:asciiTheme="majorHAnsi" w:hAnsiTheme="majorHAnsi" w:cstheme="majorHAnsi"/>
+        </w:rPr>
+      </w:pPr>
+      <w:r>
+        <w:rPr>
+          <w:rFonts w:asciiTheme="majorHAnsi" w:hAnsiTheme="majorHAnsi" w:cstheme="majorHAnsi"/>
+          <w:b/>
+        </w:rPr>
+        <w:t>Theorie des realistischen Konflikts (</w:t>
+      </w:r>
+      <w:proofErr w:type="spellStart"/>
+      <w:r>
+        <w:rPr>
+          <w:rFonts w:asciiTheme="majorHAnsi" w:hAnsiTheme="majorHAnsi" w:cstheme="majorHAnsi"/>
+          <w:b/>
+        </w:rPr>
+        <w:t>realistic</w:t>
+      </w:r>
+      <w:proofErr w:type="spellEnd"/>
+      <w:r>
+        <w:rPr>
+          <w:rFonts w:asciiTheme="majorHAnsi" w:hAnsiTheme="majorHAnsi" w:cstheme="majorHAnsi"/>
+          <w:b/>
+        </w:rPr>
+        <w:t xml:space="preserve"> </w:t>
+      </w:r>
+      <w:proofErr w:type="spellStart"/>
+      <w:r>
+        <w:rPr>
+          <w:rFonts w:asciiTheme="majorHAnsi" w:hAnsiTheme="majorHAnsi" w:cstheme="majorHAnsi"/>
+          <w:b/>
+        </w:rPr>
+        <w:t>conflict</w:t>
+      </w:r>
+      <w:proofErr w:type="spellEnd"/>
+      <w:r>
+        <w:rPr>
+          <w:rFonts w:asciiTheme="majorHAnsi" w:hAnsiTheme="majorHAnsi" w:cstheme="majorHAnsi"/>
+          <w:b/>
+        </w:rPr>
+        <w:t xml:space="preserve"> </w:t>
+      </w:r>
+      <w:proofErr w:type="spellStart"/>
+      <w:r>
+        <w:rPr>
+          <w:rFonts w:asciiTheme="majorHAnsi" w:hAnsiTheme="majorHAnsi" w:cstheme="majorHAnsi"/>
+          <w:b/>
+        </w:rPr>
+        <w:t>theory</w:t>
+      </w:r>
+      <w:proofErr w:type="spellEnd"/>
+      <w:r>
+        <w:rPr>
+          <w:rFonts w:asciiTheme="majorHAnsi" w:hAnsiTheme="majorHAnsi" w:cstheme="majorHAnsi"/>
+          <w:b/>
+        </w:rPr>
+        <w:t>)</w:t>
+      </w:r>
+      <w:r>
+        <w:rPr>
+          <w:rFonts w:asciiTheme="majorHAnsi" w:hAnsiTheme="majorHAnsi" w:cstheme="majorHAnsi"/>
+        </w:rPr>
+        <w:t xml:space="preserve">: Von Sherif entwickelte Theorie. Demnach können Konflikt und Wettbewerb zwischen Gruppen bezüglich wichtiger Ressourcen zu Feindseligkeit und Vorurteilen zwischen Gruppen führen. </w:t>
+      </w:r>
+    </w:p>
+    <w:p>
+      <w:pPr>
+        <w:rPr>
+          <w:rFonts w:asciiTheme="majorHAnsi" w:hAnsiTheme="majorHAnsi" w:cstheme="majorHAnsi"/>
+        </w:rPr>
+      </w:pPr>
+      <w:r>
+        <w:rPr>
+          <w:rFonts w:asciiTheme="majorHAnsi" w:hAnsiTheme="majorHAnsi" w:cstheme="majorHAnsi"/>
+          <w:b/>
+        </w:rPr>
+        <w:t xml:space="preserve">Paradigma der minimalen Gruppen (minimal </w:t>
+      </w:r>
+      <w:proofErr w:type="spellStart"/>
+      <w:r>
+        <w:rPr>
+          <w:rFonts w:asciiTheme="majorHAnsi" w:hAnsiTheme="majorHAnsi" w:cstheme="majorHAnsi"/>
+          <w:b/>
+        </w:rPr>
+        <w:t>group</w:t>
+      </w:r>
+      <w:proofErr w:type="spellEnd"/>
+      <w:r>
+        <w:rPr>
+          <w:rFonts w:asciiTheme="majorHAnsi" w:hAnsiTheme="majorHAnsi" w:cstheme="majorHAnsi"/>
+          <w:b/>
+        </w:rPr>
+        <w:t xml:space="preserve"> </w:t>
+      </w:r>
+      <w:proofErr w:type="spellStart"/>
+      <w:r>
+        <w:rPr>
+          <w:rFonts w:asciiTheme="majorHAnsi" w:hAnsiTheme="majorHAnsi" w:cstheme="majorHAnsi"/>
+          <w:b/>
+        </w:rPr>
+        <w:t>paradigm</w:t>
+      </w:r>
+      <w:proofErr w:type="spellEnd"/>
+      <w:r>
+        <w:rPr>
+          <w:rFonts w:asciiTheme="majorHAnsi" w:hAnsiTheme="majorHAnsi" w:cstheme="majorHAnsi"/>
+          <w:b/>
+        </w:rPr>
+        <w:t>)</w:t>
+      </w:r>
+      <w:r>
+        <w:rPr>
+          <w:rFonts w:asciiTheme="majorHAnsi" w:hAnsiTheme="majorHAnsi" w:cstheme="majorHAnsi"/>
+        </w:rPr>
+        <w:t>: Experimentelles Vorgehen, bei dem auf Basis arbiträrer Kriterien Gruppen kreiert werden. Zwischen den Gruppen und innerhalb gibt es keine Interaktion. Die Versuchsteilnehmer erfahren nur die eigene Gruppenmitgliedschaft, wissen aber nicht, wer sonst zu welcher Gruppe gehört; dennoch zeigen sie Intergruppendiskriminierung.</w:t>
+      </w:r>
+    </w:p>
+    <w:p>
+      <w:pPr>
+        <w:rPr>
+          <w:rFonts w:asciiTheme="majorHAnsi" w:hAnsiTheme="majorHAnsi" w:cstheme="majorHAnsi"/>
+        </w:rPr>
+      </w:pPr>
+      <w:r>
+        <w:rPr>
+          <w:rFonts w:asciiTheme="majorHAnsi" w:hAnsiTheme="majorHAnsi" w:cstheme="majorHAnsi"/>
+          <w:b/>
+        </w:rPr>
+        <w:t>Bumerang-Effekt</w:t>
+      </w:r>
+      <w:r>
+        <w:rPr>
+          <w:rFonts w:asciiTheme="majorHAnsi" w:hAnsiTheme="majorHAnsi" w:cstheme="majorHAnsi"/>
+        </w:rPr>
+        <w:t>: Wenn Unterdrückungsversuche eines Stereotyps scheitern, kann sich ein unterdrücktes Stereotyp unter Umständen wieder bemerkbar machen und einen n</w:t>
+      </w:r>
+      <w:r>
+        <w:rPr>
+          <w:rFonts w:asciiTheme="majorHAnsi" w:hAnsiTheme="majorHAnsi" w:cstheme="majorHAnsi"/>
+        </w:rPr>
+        <w:t>o</w:t>
+      </w:r>
+      <w:r>
+        <w:rPr>
+          <w:rFonts w:asciiTheme="majorHAnsi" w:hAnsiTheme="majorHAnsi" w:cstheme="majorHAnsi"/>
+        </w:rPr>
+        <w:t>ch grösseren Einfluss auf die Urteile eines Menschen über eine Person aus einer stereotypisierten Gruppe ausüben.</w:t>
+      </w:r>
+    </w:p>
+    <w:p>
+      <w:pPr>
+        <w:rPr>
+          <w:rFonts w:asciiTheme="majorHAnsi" w:hAnsiTheme="majorHAnsi" w:cstheme="majorHAnsi"/>
+        </w:rPr>
+      </w:pPr>
+      <w:r>
+        <w:rPr>
+          <w:rFonts w:asciiTheme="majorHAnsi" w:hAnsiTheme="majorHAnsi" w:cstheme="majorHAnsi"/>
+          <w:b/>
+        </w:rPr>
+        <w:t>Priming</w:t>
+      </w:r>
+      <w:r>
+        <w:rPr>
+          <w:rFonts w:asciiTheme="majorHAnsi" w:hAnsiTheme="majorHAnsi" w:cstheme="majorHAnsi"/>
+        </w:rPr>
+        <w:t>: Die Aktivierung eines Stimulus erleichtert anschliessende Verarbeitung eines anderen, damit zusammenhängenden Stimulus.</w:t>
+      </w:r>
+    </w:p>
+    <w:p>
+      <w:pPr>
+        <w:rPr>
+          <w:rFonts w:asciiTheme="majorHAnsi" w:hAnsiTheme="majorHAnsi" w:cstheme="majorHAnsi"/>
+        </w:rPr>
+      </w:pPr>
+    </w:p>
+    <w:p>
+      <w:pPr>
+        <w:pStyle w:val="Heading2"/>
         <w:rPr>
           <w:rFonts w:cstheme="majorHAnsi"/>
         </w:rPr>
       </w:pPr>
-      <w:bookmarkStart w:id="2" w:name="_Toc535074518"/>
+      <w:bookmarkStart w:id="2" w:name="_Toc535074519"/>
       <w:r>
         <w:rPr>
           <w:rFonts w:cstheme="majorHAnsi"/>
         </w:rPr>
-        <w:t>1.1 Einleitung: Einige klassische Studien</w:t>
+        <w:t>1.2 Was ist Sozialpsychologie?</w:t>
       </w:r>
       <w:bookmarkEnd w:id="2"/>
     </w:p>
@@ -4151,64 +4344,186 @@
       <w:r>
         <w:rPr>
           <w:rFonts w:asciiTheme="majorHAnsi" w:hAnsiTheme="majorHAnsi" w:cstheme="majorHAnsi"/>
-          <w:b/>
-        </w:rPr>
-        <w:t>Theorie des realistischen Konflikts (</w:t>
-      </w:r>
-      <w:proofErr w:type="spellStart"/>
-      <w:r>
+        </w:rPr>
+        <w:t>Die Sozialpsychologie ist ein Versuch, wie Gedanken, Gefühle und Verhalten von Individuen von tatsächlicher, vorgestellter oder implizierter Präsenz anderer Personen beeinflusst wird, zu verstehen.</w:t>
+      </w:r>
+    </w:p>
+    <w:p>
+      <w:pPr>
+        <w:pStyle w:val="Heading2"/>
+        <w:rPr>
+          <w:rFonts w:cstheme="majorHAnsi"/>
+        </w:rPr>
+      </w:pPr>
+      <w:bookmarkStart w:id="3" w:name="_Toc535074520"/>
+      <w:r>
+        <w:rPr>
+          <w:rFonts w:cstheme="majorHAnsi"/>
+        </w:rPr>
+        <w:t>1.3 Wodurch unterscheidet sich die Sozialpsychologie von anderen Fachgebieten?</w:t>
+      </w:r>
+      <w:bookmarkEnd w:id="3"/>
+    </w:p>
+    <w:p>
+      <w:pPr>
         <w:rPr>
           <w:rFonts w:asciiTheme="majorHAnsi" w:hAnsiTheme="majorHAnsi" w:cstheme="majorHAnsi"/>
-          <w:b/>
-        </w:rPr>
-        <w:t>realistic</w:t>
-      </w:r>
-      <w:proofErr w:type="spellEnd"/>
-      <w:r>
+        </w:rPr>
+      </w:pPr>
+    </w:p>
+    <w:p>
+      <w:pPr>
+        <w:pStyle w:val="Heading2"/>
+        <w:rPr>
+          <w:rFonts w:cstheme="majorHAnsi"/>
+        </w:rPr>
+      </w:pPr>
+      <w:bookmarkStart w:id="4" w:name="_Toc535074521"/>
+      <w:r>
+        <w:rPr>
+          <w:rFonts w:cstheme="majorHAnsi"/>
+        </w:rPr>
+        <w:t>1.4 Eine kurze Geschichte der Sozialpsychologie</w:t>
+      </w:r>
+      <w:bookmarkEnd w:id="4"/>
+    </w:p>
+    <w:p>
+      <w:pPr>
         <w:rPr>
           <w:rFonts w:asciiTheme="majorHAnsi" w:hAnsiTheme="majorHAnsi" w:cstheme="majorHAnsi"/>
-          <w:b/>
-        </w:rPr>
-        <w:t xml:space="preserve"> </w:t>
-      </w:r>
-      <w:proofErr w:type="spellStart"/>
-      <w:r>
+        </w:rPr>
+      </w:pPr>
+    </w:p>
+    <w:p>
+      <w:pPr>
+        <w:pStyle w:val="Heading3"/>
+        <w:rPr>
+          <w:rFonts w:cstheme="majorHAnsi"/>
+        </w:rPr>
+      </w:pPr>
+      <w:bookmarkStart w:id="5" w:name="_Toc535074522"/>
+      <w:r>
+        <w:rPr>
+          <w:rFonts w:cstheme="majorHAnsi"/>
+        </w:rPr>
+        <w:t>1.4.1 Anfänge</w:t>
+      </w:r>
+      <w:bookmarkEnd w:id="5"/>
+    </w:p>
+    <w:p>
+      <w:pPr>
         <w:rPr>
           <w:rFonts w:asciiTheme="majorHAnsi" w:hAnsiTheme="majorHAnsi" w:cstheme="majorHAnsi"/>
-          <w:b/>
-        </w:rPr>
-        <w:t>conflict</w:t>
-      </w:r>
-      <w:proofErr w:type="spellEnd"/>
-      <w:r>
+        </w:rPr>
+      </w:pPr>
+    </w:p>
+    <w:p>
+      <w:pPr>
+        <w:pStyle w:val="Heading3"/>
+        <w:rPr>
+          <w:rFonts w:cstheme="majorHAnsi"/>
+        </w:rPr>
+      </w:pPr>
+      <w:bookmarkStart w:id="6" w:name="_Toc535074523"/>
+      <w:r>
+        <w:rPr>
+          <w:rFonts w:cstheme="majorHAnsi"/>
+        </w:rPr>
+        <w:t>1.4.2 Frühe Jahre</w:t>
+      </w:r>
+      <w:bookmarkEnd w:id="6"/>
+    </w:p>
+    <w:p>
+      <w:pPr>
         <w:rPr>
           <w:rFonts w:asciiTheme="majorHAnsi" w:hAnsiTheme="majorHAnsi" w:cstheme="majorHAnsi"/>
-          <w:b/>
-        </w:rPr>
-        <w:t xml:space="preserve"> </w:t>
-      </w:r>
-      <w:proofErr w:type="spellStart"/>
-      <w:r>
+        </w:rPr>
+      </w:pPr>
+    </w:p>
+    <w:p>
+      <w:pPr>
+        <w:pStyle w:val="Heading3"/>
+        <w:rPr>
+          <w:rFonts w:cstheme="majorHAnsi"/>
+        </w:rPr>
+      </w:pPr>
+      <w:bookmarkStart w:id="7" w:name="_Toc535074524"/>
+      <w:r>
+        <w:rPr>
+          <w:rFonts w:cstheme="majorHAnsi"/>
+        </w:rPr>
+        <w:t>1.4.3 Jahre der Erweiterung</w:t>
+      </w:r>
+      <w:bookmarkEnd w:id="7"/>
+    </w:p>
+    <w:p>
+      <w:pPr>
         <w:rPr>
           <w:rFonts w:asciiTheme="majorHAnsi" w:hAnsiTheme="majorHAnsi" w:cstheme="majorHAnsi"/>
-          <w:b/>
-        </w:rPr>
-        <w:t>theory</w:t>
-      </w:r>
-      <w:proofErr w:type="spellEnd"/>
-      <w:r>
+        </w:rPr>
+      </w:pPr>
+    </w:p>
+    <w:p>
+      <w:pPr>
+        <w:pStyle w:val="Heading3"/>
+        <w:rPr>
+          <w:rFonts w:cstheme="majorHAnsi"/>
+        </w:rPr>
+      </w:pPr>
+      <w:bookmarkStart w:id="8" w:name="_Toc535074525"/>
+      <w:r>
+        <w:rPr>
+          <w:rFonts w:cstheme="majorHAnsi"/>
+        </w:rPr>
+        <w:t>1.4.4 Krisenjahre</w:t>
+      </w:r>
+      <w:bookmarkEnd w:id="8"/>
+    </w:p>
+    <w:p>
+      <w:pPr>
         <w:rPr>
           <w:rFonts w:asciiTheme="majorHAnsi" w:hAnsiTheme="majorHAnsi" w:cstheme="majorHAnsi"/>
-          <w:b/>
-        </w:rPr>
-        <w:t>)</w:t>
-      </w:r>
-      <w:r>
+        </w:rPr>
+      </w:pPr>
+    </w:p>
+    <w:p>
+      <w:pPr>
+        <w:pStyle w:val="Heading3"/>
+        <w:rPr>
+          <w:rFonts w:cstheme="majorHAnsi"/>
+        </w:rPr>
+      </w:pPr>
+      <w:bookmarkStart w:id="9" w:name="_Toc535074526"/>
+      <w:r>
+        <w:rPr>
+          <w:rFonts w:cstheme="majorHAnsi"/>
+        </w:rPr>
+        <w:t>1.4.5 Bewältigung der Krise</w:t>
+      </w:r>
+      <w:bookmarkEnd w:id="9"/>
+    </w:p>
+    <w:p>
+      <w:pPr>
         <w:rPr>
           <w:rFonts w:asciiTheme="majorHAnsi" w:hAnsiTheme="majorHAnsi" w:cstheme="majorHAnsi"/>
         </w:rPr>
-        <w:t xml:space="preserve">: Von Sherif entwickelte Theorie. Demnach können Konflikt und Wettbewerb zwischen Gruppen bezüglich wichtiger Ressourcen zu Feindseligkeit und Vorurteilen zwischen Gruppen führen. </w:t>
-      </w:r>
+      </w:pPr>
+    </w:p>
+    <w:p>
+      <w:pPr>
+        <w:pStyle w:val="Heading2"/>
+        <w:rPr>
+          <w:rFonts w:cstheme="majorHAnsi"/>
+        </w:rPr>
+      </w:pPr>
+      <w:bookmarkStart w:id="10" w:name="_Toc535074527"/>
+      <w:r>
+        <w:rPr>
+          <w:rFonts w:cstheme="majorHAnsi"/>
+        </w:rPr>
+        <w:t>1.5 Sozialpsychologie in Europa</w:t>
+      </w:r>
+      <w:bookmarkEnd w:id="10"/>
     </w:p>
     <w:p>
       <w:pPr>
@@ -4216,339 +4531,22 @@
           <w:rFonts w:asciiTheme="majorHAnsi" w:hAnsiTheme="majorHAnsi" w:cstheme="majorHAnsi"/>
         </w:rPr>
       </w:pPr>
-      <w:r>
-        <w:rPr>
-          <w:rFonts w:asciiTheme="majorHAnsi" w:hAnsiTheme="majorHAnsi" w:cstheme="majorHAnsi"/>
-          <w:b/>
-        </w:rPr>
-        <w:t xml:space="preserve">Paradigma der minimalen Gruppen (minimal </w:t>
-      </w:r>
-      <w:proofErr w:type="spellStart"/>
-      <w:r>
-        <w:rPr>
-          <w:rFonts w:asciiTheme="majorHAnsi" w:hAnsiTheme="majorHAnsi" w:cstheme="majorHAnsi"/>
-          <w:b/>
-        </w:rPr>
-        <w:t>group</w:t>
-      </w:r>
-      <w:proofErr w:type="spellEnd"/>
-      <w:r>
-        <w:rPr>
-          <w:rFonts w:asciiTheme="majorHAnsi" w:hAnsiTheme="majorHAnsi" w:cstheme="majorHAnsi"/>
-          <w:b/>
-        </w:rPr>
-        <w:t xml:space="preserve"> </w:t>
-      </w:r>
-      <w:proofErr w:type="spellStart"/>
-      <w:r>
-        <w:rPr>
-          <w:rFonts w:asciiTheme="majorHAnsi" w:hAnsiTheme="majorHAnsi" w:cstheme="majorHAnsi"/>
-          <w:b/>
-        </w:rPr>
-        <w:t>paradigm</w:t>
-      </w:r>
-      <w:proofErr w:type="spellEnd"/>
-      <w:r>
-        <w:rPr>
-          <w:rFonts w:asciiTheme="majorHAnsi" w:hAnsiTheme="majorHAnsi" w:cstheme="majorHAnsi"/>
-          <w:b/>
-        </w:rPr>
-        <w:t>)</w:t>
-      </w:r>
-      <w:r>
-        <w:rPr>
-          <w:rFonts w:asciiTheme="majorHAnsi" w:hAnsiTheme="majorHAnsi" w:cstheme="majorHAnsi"/>
-        </w:rPr>
-        <w:t>: Experimentelles Vorgehen, bei dem auf Basis arbiträrer Kriterien Gruppen kreiert werden. Zwischen den Gruppen und innerhalb gibt es keine Interaktion. Die Versuchsteilnehmer erfahren nur die eigene Gruppenmitgliedschaft, wissen aber nicht, wer sonst zu welcher Gruppe gehört; dennoch zeigen sie Intergruppendiskriminierung.</w:t>
-      </w:r>
-    </w:p>
-    <w:p>
-      <w:pPr>
-        <w:rPr>
-          <w:rFonts w:asciiTheme="majorHAnsi" w:hAnsiTheme="majorHAnsi" w:cstheme="majorHAnsi"/>
-        </w:rPr>
-      </w:pPr>
-      <w:r>
-        <w:rPr>
-          <w:rFonts w:asciiTheme="majorHAnsi" w:hAnsiTheme="majorHAnsi" w:cstheme="majorHAnsi"/>
-          <w:b/>
-        </w:rPr>
-        <w:t>Bumerang-Effekt</w:t>
-      </w:r>
-      <w:r>
-        <w:rPr>
-          <w:rFonts w:asciiTheme="majorHAnsi" w:hAnsiTheme="majorHAnsi" w:cstheme="majorHAnsi"/>
-        </w:rPr>
-        <w:t>: Wenn Unterdrückungsversuche eines Stereotyps scheitern, kann sich ein unterdrücktes Stereotyp unter Umständen wieder bemerkbar machen und einen n</w:t>
-      </w:r>
-      <w:r>
-        <w:rPr>
-          <w:rFonts w:asciiTheme="majorHAnsi" w:hAnsiTheme="majorHAnsi" w:cstheme="majorHAnsi"/>
-        </w:rPr>
-        <w:t>o</w:t>
-      </w:r>
-      <w:r>
-        <w:rPr>
-          <w:rFonts w:asciiTheme="majorHAnsi" w:hAnsiTheme="majorHAnsi" w:cstheme="majorHAnsi"/>
-        </w:rPr>
-        <w:t>ch grösseren Einfluss auf die Urteile eines Menschen über eine Person aus einer stereotypisierten Gruppe ausüben.</w:t>
-      </w:r>
-    </w:p>
-    <w:p>
-      <w:pPr>
-        <w:rPr>
-          <w:rFonts w:asciiTheme="majorHAnsi" w:hAnsiTheme="majorHAnsi" w:cstheme="majorHAnsi"/>
-        </w:rPr>
-      </w:pPr>
-      <w:r>
-        <w:rPr>
-          <w:rFonts w:asciiTheme="majorHAnsi" w:hAnsiTheme="majorHAnsi" w:cstheme="majorHAnsi"/>
-          <w:b/>
-        </w:rPr>
-        <w:t>Priming</w:t>
-      </w:r>
-      <w:r>
-        <w:rPr>
-          <w:rFonts w:asciiTheme="majorHAnsi" w:hAnsiTheme="majorHAnsi" w:cstheme="majorHAnsi"/>
-        </w:rPr>
-        <w:t>: Die Aktivierung eines Stimulus erleichtert anschliessende Verarbeitung eines anderen, damit zusammenhängenden Stimulus.</w:t>
-      </w:r>
-    </w:p>
-    <w:p>
-      <w:pPr>
-        <w:rPr>
-          <w:rFonts w:asciiTheme="majorHAnsi" w:hAnsiTheme="majorHAnsi" w:cstheme="majorHAnsi"/>
-        </w:rPr>
-      </w:pPr>
-    </w:p>
-    <w:p>
-      <w:pPr>
-        <w:pStyle w:val="berschrift2"/>
+    </w:p>
+    <w:p>
+      <w:pPr>
+        <w:pStyle w:val="Heading2"/>
         <w:rPr>
           <w:rFonts w:cstheme="majorHAnsi"/>
         </w:rPr>
       </w:pPr>
-      <w:bookmarkStart w:id="3" w:name="_Toc535074519"/>
+      <w:bookmarkStart w:id="11" w:name="_Toc535074528"/>
       <w:r>
         <w:rPr>
           <w:rFonts w:cstheme="majorHAnsi"/>
         </w:rPr>
-        <w:t>1.2 Was ist Sozialpsychologie?</w:t>
-      </w:r>
-      <w:bookmarkEnd w:id="3"/>
-    </w:p>
-    <w:p>
-      <w:pPr>
-        <w:rPr>
-          <w:rFonts w:asciiTheme="majorHAnsi" w:hAnsiTheme="majorHAnsi" w:cstheme="majorHAnsi"/>
-        </w:rPr>
-      </w:pPr>
-      <w:r>
-        <w:rPr>
-          <w:rFonts w:asciiTheme="majorHAnsi" w:hAnsiTheme="majorHAnsi" w:cstheme="majorHAnsi"/>
-        </w:rPr>
-        <w:t>Die Sozialpsychologie ist ein Versuch, wie Gedanken, Gefühle und Verhalten von Individuen von tatsächlicher, vorgestellter oder implizierter Präsenz anderer Personen beeinflusst wird, zu verstehen.</w:t>
-      </w:r>
-    </w:p>
-    <w:p>
-      <w:pPr>
-        <w:pStyle w:val="berschrift2"/>
-        <w:rPr>
-          <w:rFonts w:cstheme="majorHAnsi"/>
-        </w:rPr>
-      </w:pPr>
-      <w:bookmarkStart w:id="4" w:name="_Toc535074520"/>
-      <w:r>
-        <w:rPr>
-          <w:rFonts w:cstheme="majorHAnsi"/>
-        </w:rPr>
-        <w:t>1.3 Wodurch unterscheidet sich die Sozialpsychologie von anderen Fachgebieten?</w:t>
-      </w:r>
-      <w:bookmarkEnd w:id="4"/>
-    </w:p>
-    <w:p>
-      <w:pPr>
-        <w:rPr>
-          <w:rFonts w:asciiTheme="majorHAnsi" w:hAnsiTheme="majorHAnsi" w:cstheme="majorHAnsi"/>
-        </w:rPr>
-      </w:pPr>
-    </w:p>
-    <w:p>
-      <w:pPr>
-        <w:pStyle w:val="berschrift2"/>
-        <w:rPr>
-          <w:rFonts w:cstheme="majorHAnsi"/>
-        </w:rPr>
-      </w:pPr>
-      <w:bookmarkStart w:id="5" w:name="_Toc535074521"/>
-      <w:r>
-        <w:rPr>
-          <w:rFonts w:cstheme="majorHAnsi"/>
-        </w:rPr>
-        <w:t>1.4 Eine kurze Geschichte der Sozialpsychologie</w:t>
-      </w:r>
-      <w:bookmarkEnd w:id="5"/>
-    </w:p>
-    <w:p>
-      <w:pPr>
-        <w:rPr>
-          <w:rFonts w:asciiTheme="majorHAnsi" w:hAnsiTheme="majorHAnsi" w:cstheme="majorHAnsi"/>
-        </w:rPr>
-      </w:pPr>
-    </w:p>
-    <w:p>
-      <w:pPr>
-        <w:pStyle w:val="berschrift3"/>
-        <w:rPr>
-          <w:rFonts w:cstheme="majorHAnsi"/>
-        </w:rPr>
-      </w:pPr>
-      <w:bookmarkStart w:id="6" w:name="_Toc535074522"/>
-      <w:r>
-        <w:rPr>
-          <w:rFonts w:cstheme="majorHAnsi"/>
-        </w:rPr>
-        <w:t>1.4.1 Anfänge</w:t>
-      </w:r>
-      <w:bookmarkEnd w:id="6"/>
-    </w:p>
-    <w:p>
-      <w:pPr>
-        <w:rPr>
-          <w:rFonts w:asciiTheme="majorHAnsi" w:hAnsiTheme="majorHAnsi" w:cstheme="majorHAnsi"/>
-        </w:rPr>
-      </w:pPr>
-    </w:p>
-    <w:p>
-      <w:pPr>
-        <w:pStyle w:val="berschrift3"/>
-        <w:rPr>
-          <w:rFonts w:cstheme="majorHAnsi"/>
-        </w:rPr>
-      </w:pPr>
-      <w:bookmarkStart w:id="7" w:name="_Toc535074523"/>
-      <w:r>
-        <w:rPr>
-          <w:rFonts w:cstheme="majorHAnsi"/>
-        </w:rPr>
-        <w:t>1.4.2 Frühe Jahre</w:t>
-      </w:r>
-      <w:bookmarkEnd w:id="7"/>
-    </w:p>
-    <w:p>
-      <w:pPr>
-        <w:rPr>
-          <w:rFonts w:asciiTheme="majorHAnsi" w:hAnsiTheme="majorHAnsi" w:cstheme="majorHAnsi"/>
-        </w:rPr>
-      </w:pPr>
-    </w:p>
-    <w:p>
-      <w:pPr>
-        <w:pStyle w:val="berschrift3"/>
-        <w:rPr>
-          <w:rFonts w:cstheme="majorHAnsi"/>
-        </w:rPr>
-      </w:pPr>
-      <w:bookmarkStart w:id="8" w:name="_Toc535074524"/>
-      <w:r>
-        <w:rPr>
-          <w:rFonts w:cstheme="majorHAnsi"/>
-        </w:rPr>
-        <w:t>1.4.3 Jahre der Erweiterung</w:t>
-      </w:r>
-      <w:bookmarkEnd w:id="8"/>
-    </w:p>
-    <w:p>
-      <w:pPr>
-        <w:rPr>
-          <w:rFonts w:asciiTheme="majorHAnsi" w:hAnsiTheme="majorHAnsi" w:cstheme="majorHAnsi"/>
-        </w:rPr>
-      </w:pPr>
-    </w:p>
-    <w:p>
-      <w:pPr>
-        <w:pStyle w:val="berschrift3"/>
-        <w:rPr>
-          <w:rFonts w:cstheme="majorHAnsi"/>
-        </w:rPr>
-      </w:pPr>
-      <w:bookmarkStart w:id="9" w:name="_Toc535074525"/>
-      <w:r>
-        <w:rPr>
-          <w:rFonts w:cstheme="majorHAnsi"/>
-        </w:rPr>
-        <w:t>1.4.4 Krisenjahre</w:t>
-      </w:r>
-      <w:bookmarkEnd w:id="9"/>
-    </w:p>
-    <w:p>
-      <w:pPr>
-        <w:rPr>
-          <w:rFonts w:asciiTheme="majorHAnsi" w:hAnsiTheme="majorHAnsi" w:cstheme="majorHAnsi"/>
-        </w:rPr>
-      </w:pPr>
-    </w:p>
-    <w:p>
-      <w:pPr>
-        <w:pStyle w:val="berschrift3"/>
-        <w:rPr>
-          <w:rFonts w:cstheme="majorHAnsi"/>
-        </w:rPr>
-      </w:pPr>
-      <w:bookmarkStart w:id="10" w:name="_Toc535074526"/>
-      <w:r>
-        <w:rPr>
-          <w:rFonts w:cstheme="majorHAnsi"/>
-        </w:rPr>
-        <w:t>1.4.5 Bewältigung der Krise</w:t>
-      </w:r>
-      <w:bookmarkEnd w:id="10"/>
-    </w:p>
-    <w:p>
-      <w:pPr>
-        <w:rPr>
-          <w:rFonts w:asciiTheme="majorHAnsi" w:hAnsiTheme="majorHAnsi" w:cstheme="majorHAnsi"/>
-        </w:rPr>
-      </w:pPr>
-    </w:p>
-    <w:p>
-      <w:pPr>
-        <w:pStyle w:val="berschrift2"/>
-        <w:rPr>
-          <w:rFonts w:cstheme="majorHAnsi"/>
-        </w:rPr>
-      </w:pPr>
-      <w:bookmarkStart w:id="11" w:name="_Toc535074527"/>
-      <w:r>
-        <w:rPr>
-          <w:rFonts w:cstheme="majorHAnsi"/>
-        </w:rPr>
-        <w:t>1.5 Sozialpsychologie in Europa</w:t>
+        <w:t>1.6 Sozialpsychologie heute</w:t>
       </w:r>
       <w:bookmarkEnd w:id="11"/>
-    </w:p>
-    <w:p>
-      <w:pPr>
-        <w:rPr>
-          <w:rFonts w:asciiTheme="majorHAnsi" w:hAnsiTheme="majorHAnsi" w:cstheme="majorHAnsi"/>
-        </w:rPr>
-      </w:pPr>
-    </w:p>
-    <w:p>
-      <w:pPr>
-        <w:pStyle w:val="berschrift2"/>
-        <w:rPr>
-          <w:rFonts w:cstheme="majorHAnsi"/>
-        </w:rPr>
-      </w:pPr>
-      <w:bookmarkStart w:id="12" w:name="_Toc535074528"/>
-      <w:r>
-        <w:rPr>
-          <w:rFonts w:cstheme="majorHAnsi"/>
-        </w:rPr>
-        <w:t>1.6 Sozialpsychologie heute</w:t>
-      </w:r>
-      <w:bookmarkEnd w:id="12"/>
     </w:p>
     <w:p>
       <w:pPr>
@@ -4587,12 +4585,12 @@
     </w:p>
     <w:p>
       <w:pPr>
-        <w:pStyle w:val="berschrift1"/>
+        <w:pStyle w:val="Heading1"/>
         <w:rPr>
           <w:rFonts w:cstheme="majorHAnsi"/>
         </w:rPr>
       </w:pPr>
-      <w:bookmarkStart w:id="13" w:name="_Toc535074529"/>
+      <w:bookmarkStart w:id="12" w:name="_Toc535074529"/>
       <w:r>
         <w:rPr>
           <w:rFonts w:cstheme="majorHAnsi"/>
@@ -4606,174 +4604,174 @@
         </w:rPr>
         <w:t>Forschungsmethoden in der Sozialpsychologie</w:t>
       </w:r>
+      <w:bookmarkEnd w:id="12"/>
+    </w:p>
+    <w:p>
+      <w:pPr>
+        <w:rPr>
+          <w:rFonts w:asciiTheme="majorHAnsi" w:hAnsiTheme="majorHAnsi" w:cstheme="majorHAnsi"/>
+        </w:rPr>
+      </w:pPr>
+    </w:p>
+    <w:p>
+      <w:pPr>
+        <w:pStyle w:val="Heading2"/>
+      </w:pPr>
+      <w:bookmarkStart w:id="13" w:name="_Toc535074530"/>
+      <w:r>
+        <w:t>2.1 Einleitung</w:t>
+      </w:r>
       <w:bookmarkEnd w:id="13"/>
     </w:p>
     <w:p>
       <w:pPr>
-        <w:rPr>
-          <w:rFonts w:asciiTheme="majorHAnsi" w:hAnsiTheme="majorHAnsi" w:cstheme="majorHAnsi"/>
-        </w:rPr>
-      </w:pPr>
-    </w:p>
-    <w:p>
-      <w:pPr>
-        <w:pStyle w:val="berschrift2"/>
-      </w:pPr>
-      <w:bookmarkStart w:id="14" w:name="_Toc535074530"/>
-      <w:r>
-        <w:t>2.1 Einleitung</w:t>
+        <w:spacing w:after="0"/>
+        <w:rPr>
+          <w:b/>
+        </w:rPr>
+      </w:pPr>
+      <w:r>
+        <w:rPr>
+          <w:b/>
+        </w:rPr>
+        <w:t>Unterschied Alltag/Praxis</w:t>
+      </w:r>
+    </w:p>
+    <w:p>
+      <w:r>
+        <w:t>Im Alltag wird aus einer Beobachtung eine Fragestellung gewonnen, welche dann durch Beobachtungen beantwortet wird. Aus diesen Beobachtungen entsteht dann eine The</w:t>
+      </w:r>
+      <w:r>
+        <w:t>orie.</w:t>
+      </w:r>
+    </w:p>
+    <w:p>
+      <w:r>
+        <w:t>In der Wissenschaft wird aus einer Theorie eine Hypothese abgeleitet, welche dann durch Beobachtungen geprüft wird. Je nach Ergebnissen dieser Beobachtungen ergeben sich stützende/ widerlegende Erkenntnisse für die Theorie.</w:t>
+      </w:r>
+    </w:p>
+    <w:p/>
+    <w:p>
+      <w:r>
+        <w:rPr>
+          <w:b/>
+        </w:rPr>
+        <w:t>Theorie</w:t>
+      </w:r>
+      <w:r>
+        <w:t>: Eine Gruppe abstrakter Begriffe (d.h. Konstrukte) und Aussagen darüber, wie diese Konstrukte miteinander zusammenhängen.</w:t>
+      </w:r>
+    </w:p>
+    <w:p>
+      <w:r>
+        <w:rPr>
+          <w:b/>
+        </w:rPr>
+        <w:t>Konstrukt</w:t>
+      </w:r>
+      <w:r>
+        <w:t>: Ein abstrakter theoretischer Begriff (wie z.B. sozialer Einfluss)</w:t>
+      </w:r>
+    </w:p>
+    <w:p>
+      <w:r>
+        <w:rPr>
+          <w:b/>
+        </w:rPr>
+        <w:t>Hypothese</w:t>
+      </w:r>
+      <w:r>
+        <w:t>: Eine aus der Theorie abgeleitete Vorhersage; sie betrifft die Beziehung zwischen Variablen.</w:t>
+      </w:r>
+    </w:p>
+    <w:p/>
+    <w:p>
+      <w:pPr>
+        <w:pStyle w:val="Heading2"/>
+      </w:pPr>
+      <w:bookmarkStart w:id="14" w:name="_Toc535074531"/>
+      <w:r>
+        <w:t>2.2 Forschungsstrategien</w:t>
       </w:r>
       <w:bookmarkEnd w:id="14"/>
     </w:p>
     <w:p>
       <w:pPr>
-        <w:spacing w:after="0"/>
-        <w:rPr>
-          <w:b/>
-        </w:rPr>
-      </w:pPr>
-      <w:r>
-        <w:rPr>
-          <w:b/>
-        </w:rPr>
-        <w:t>Unterschied Alltag/Praxis</w:t>
-      </w:r>
-    </w:p>
-    <w:p>
-      <w:r>
-        <w:t>Im Alltag wird aus einer Beobachtung eine Fragestellung gewonnen, welche dann durch Beobachtungen beantwortet wird. Aus diesen Beobachtungen entsteht dann eine The</w:t>
-      </w:r>
-      <w:r>
-        <w:t>orie.</w:t>
-      </w:r>
-    </w:p>
-    <w:p>
-      <w:r>
-        <w:t>In der Wissenschaft wird aus einer Theorie eine Hypothese abgeleitet, welche dann durch Beobachtungen geprüft wird. Je nach Ergebnissen dieser Beobachtungen ergeben sich stützende/ widerlegende Erkenntnisse für die Theorie.</w:t>
+        <w:pStyle w:val="Heading3"/>
+      </w:pPr>
+      <w:bookmarkStart w:id="15" w:name="_Toc535074532"/>
+      <w:r>
+        <w:t>2.2.1 Ex</w:t>
+      </w:r>
+      <w:r>
+        <w:t>perimente und Quasiexperimente</w:t>
+      </w:r>
+      <w:bookmarkEnd w:id="15"/>
+    </w:p>
+    <w:p>
+      <w:r>
+        <w:rPr>
+          <w:b/>
+        </w:rPr>
+        <w:t>Experiment</w:t>
+      </w:r>
+      <w:r>
+        <w:t>: Methode, bei welcher der Versuchsleiter absichtlich eine Veränderung einer Situation herbeiführt, um die Konsequenzen dieser Veränderung zu untersuchen.</w:t>
+      </w:r>
+    </w:p>
+    <w:p>
+      <w:r>
+        <w:rPr>
+          <w:b/>
+        </w:rPr>
+        <w:t>Quasiexperiment</w:t>
+      </w:r>
+      <w:r>
+        <w:t>: Ein Experiment, bei dem die Versuchsteilnehmer nicht zufällig auf die verschiedenen Experimentalbedingungen zugeteilt werden (in der Regel aufgrund von Faktoren, die nicht der Kontrolle des Forschers unterliegen).</w:t>
       </w:r>
     </w:p>
     <w:p/>
     <w:p>
-      <w:r>
-        <w:rPr>
-          <w:b/>
-        </w:rPr>
-        <w:t>Theorie</w:t>
-      </w:r>
-      <w:r>
-        <w:t>: Eine Gruppe abstrakter Begriffe (d.h. Konstrukte) und Aussagen darüber, wie diese Konstrukte miteinander zusammenhängen.</w:t>
-      </w:r>
-    </w:p>
-    <w:p>
-      <w:r>
-        <w:rPr>
-          <w:b/>
-        </w:rPr>
-        <w:t>Konstrukt</w:t>
-      </w:r>
-      <w:r>
-        <w:t>: Ein abstrakter theoretischer Begriff (wie z.B. sozialer Einfluss)</w:t>
-      </w:r>
-    </w:p>
-    <w:p>
-      <w:r>
-        <w:rPr>
-          <w:b/>
-        </w:rPr>
-        <w:t>Hypothese</w:t>
-      </w:r>
-      <w:r>
-        <w:t>: Eine aus der Theorie abgeleitete Vorhersage; sie betrifft die Beziehung zwischen Variablen.</w:t>
-      </w:r>
+      <w:pPr>
+        <w:pStyle w:val="Heading3"/>
+      </w:pPr>
+      <w:bookmarkStart w:id="16" w:name="_Toc535074533"/>
+      <w:r>
+        <w:t>2.2.2 Umfrageforschung</w:t>
+      </w:r>
+      <w:bookmarkEnd w:id="16"/>
     </w:p>
     <w:p/>
     <w:p>
       <w:pPr>
-        <w:pStyle w:val="berschrift2"/>
-      </w:pPr>
-      <w:bookmarkStart w:id="15" w:name="_Toc535074531"/>
-      <w:r>
-        <w:t>2.2 Forschungsstrategien</w:t>
-      </w:r>
-      <w:bookmarkEnd w:id="15"/>
-    </w:p>
-    <w:p>
-      <w:pPr>
-        <w:pStyle w:val="berschrift3"/>
-      </w:pPr>
-      <w:bookmarkStart w:id="16" w:name="_Toc535074532"/>
-      <w:r>
-        <w:t>2.2.1 Ex</w:t>
-      </w:r>
-      <w:r>
-        <w:t>perimente und Quasiexperimente</w:t>
-      </w:r>
-      <w:bookmarkEnd w:id="16"/>
-    </w:p>
-    <w:p>
-      <w:r>
-        <w:rPr>
-          <w:b/>
-        </w:rPr>
-        <w:t>Experiment</w:t>
-      </w:r>
-      <w:r>
-        <w:t>: Methode, bei welcher der Versuchsleiter absichtlich eine Veränderung einer Situation herbeiführt, um die Konsequenzen dieser Veränderung zu untersuchen.</w:t>
-      </w:r>
-    </w:p>
-    <w:p>
-      <w:r>
-        <w:rPr>
-          <w:b/>
-        </w:rPr>
-        <w:t>Quasiexperiment</w:t>
-      </w:r>
-      <w:r>
-        <w:t>: Ein Experiment, bei dem die Versuchsteilnehmer nicht zufällig auf die verschiedenen Experimentalbedingungen zugeteilt werden (in der Regel aufgrund von Faktoren, die nicht der Kontrolle des Forschers unterliegen).</w:t>
-      </w:r>
+        <w:pStyle w:val="Heading3"/>
+      </w:pPr>
+      <w:bookmarkStart w:id="17" w:name="_Toc535074534"/>
+      <w:r>
+        <w:t>2.2.3 Qualitative Ansätze</w:t>
+      </w:r>
+      <w:bookmarkEnd w:id="17"/>
     </w:p>
     <w:p/>
     <w:p>
       <w:pPr>
-        <w:pStyle w:val="berschrift3"/>
-      </w:pPr>
-      <w:bookmarkStart w:id="17" w:name="_Toc535074533"/>
-      <w:r>
-        <w:t>2.2.2 Umfrageforschung</w:t>
-      </w:r>
-      <w:bookmarkEnd w:id="17"/>
-    </w:p>
-    <w:p/>
-    <w:p>
-      <w:pPr>
-        <w:pStyle w:val="berschrift3"/>
-      </w:pPr>
-      <w:bookmarkStart w:id="18" w:name="_Toc535074534"/>
-      <w:r>
-        <w:t>2.2.3 Qualitative Ansätze</w:t>
+        <w:pStyle w:val="Heading2"/>
+      </w:pPr>
+      <w:bookmarkStart w:id="18" w:name="_Toc535074535"/>
+      <w:r>
+        <w:t>2.3 Näheres zum Experiment in der Sozialpsychologie</w:t>
       </w:r>
       <w:bookmarkEnd w:id="18"/>
     </w:p>
-    <w:p/>
-    <w:p>
-      <w:pPr>
-        <w:pStyle w:val="berschrift2"/>
-      </w:pPr>
-      <w:bookmarkStart w:id="19" w:name="_Toc535074535"/>
-      <w:r>
-        <w:t>2.3 Näheres zum Experiment in der Sozialpsychologie</w:t>
+    <w:p>
+      <w:pPr>
+        <w:pStyle w:val="Heading3"/>
+      </w:pPr>
+      <w:bookmarkStart w:id="19" w:name="_Toc535074536"/>
+      <w:r>
+        <w:t>2.3.1 Merkmale des sozialpsychologischen Experiments</w:t>
       </w:r>
       <w:bookmarkEnd w:id="19"/>
-    </w:p>
-    <w:p>
-      <w:pPr>
-        <w:pStyle w:val="berschrift3"/>
-      </w:pPr>
-      <w:bookmarkStart w:id="20" w:name="_Toc535074536"/>
-      <w:r>
-        <w:t>2.3.1 Merkmale des sozialpsychologischen Experiments</w:t>
-      </w:r>
-      <w:bookmarkEnd w:id="20"/>
     </w:p>
     <w:p>
       <w:r>
@@ -4922,61 +4920,39 @@
     <w:p/>
     <w:p>
       <w:pPr>
-        <w:pStyle w:val="berschrift3"/>
-      </w:pPr>
-      <w:bookmarkStart w:id="21" w:name="_Toc535074537"/>
+        <w:pStyle w:val="Heading3"/>
+      </w:pPr>
+      <w:bookmarkStart w:id="20" w:name="_Toc535074537"/>
       <w:r>
         <w:t>2.3.2 Experimentelle Versuchspläne</w:t>
       </w:r>
+      <w:bookmarkEnd w:id="20"/>
+    </w:p>
+    <w:p/>
+    <w:p>
+      <w:pPr>
+        <w:pStyle w:val="Heading3"/>
+      </w:pPr>
+      <w:bookmarkStart w:id="21" w:name="_Toc535074538"/>
+      <w:r>
+        <w:t>2.3.3 Gefahren für die Validität in der experimentellen Forschung</w:t>
+      </w:r>
       <w:bookmarkEnd w:id="21"/>
     </w:p>
-    <w:p/>
-    <w:p>
-      <w:pPr>
-        <w:pStyle w:val="berschrift3"/>
-      </w:pPr>
-      <w:bookmarkStart w:id="22" w:name="_Toc535074538"/>
-      <w:r>
-        <w:t>2.3.3 Gefahren für die Validität in der experimentellen Forschung</w:t>
-      </w:r>
-      <w:bookmarkEnd w:id="22"/>
-    </w:p>
     <w:p>
       <w:pPr>
         <w:spacing w:after="0"/>
       </w:pPr>
-      <w:proofErr w:type="spellStart"/>
-      <w:r>
-        <w:rPr>
-          <w:b/>
-        </w:rPr>
-        <w:t>Validitätstypologie</w:t>
-      </w:r>
-      <w:proofErr w:type="spellEnd"/>
-      <w:r>
-        <w:rPr>
-          <w:b/>
-        </w:rPr>
-        <w:t xml:space="preserve"> nach </w:t>
-      </w:r>
-      <w:proofErr w:type="spellStart"/>
-      <w:r>
-        <w:rPr>
-          <w:b/>
-        </w:rPr>
-        <w:t>Shadish</w:t>
-      </w:r>
-      <w:proofErr w:type="spellEnd"/>
-      <w:r>
-        <w:rPr>
-          <w:b/>
-        </w:rPr>
-        <w:t xml:space="preserve"> et al. (2002)</w:t>
-      </w:r>
-    </w:p>
-    <w:p>
-      <w:pPr>
-        <w:pStyle w:val="Listenabsatz"/>
+      <w:r>
+        <w:rPr>
+          <w:b/>
+        </w:rPr>
+        <w:t>Validitätstypologie nach Shadish et al. (2002)</w:t>
+      </w:r>
+    </w:p>
+    <w:p>
+      <w:pPr>
+        <w:pStyle w:val="ListParagraph"/>
         <w:numPr>
           <w:ilvl w:val="0"/>
           <w:numId w:val="2"/>
@@ -5012,7 +4988,7 @@
     </w:p>
     <w:p>
       <w:pPr>
-        <w:pStyle w:val="Listenabsatz"/>
+        <w:pStyle w:val="ListParagraph"/>
         <w:numPr>
           <w:ilvl w:val="0"/>
           <w:numId w:val="2"/>
@@ -5039,7 +5015,7 @@
     </w:p>
     <w:p>
       <w:pPr>
-        <w:pStyle w:val="Listenabsatz"/>
+        <w:pStyle w:val="ListParagraph"/>
         <w:numPr>
           <w:ilvl w:val="0"/>
           <w:numId w:val="2"/>
@@ -5060,7 +5036,7 @@
     </w:p>
     <w:p>
       <w:pPr>
-        <w:pStyle w:val="Listenabsatz"/>
+        <w:pStyle w:val="ListParagraph"/>
         <w:numPr>
           <w:ilvl w:val="0"/>
           <w:numId w:val="2"/>
@@ -5171,7 +5147,7 @@
     </w:p>
     <w:p>
       <w:pPr>
-        <w:pStyle w:val="Listenabsatz"/>
+        <w:pStyle w:val="ListParagraph"/>
         <w:numPr>
           <w:ilvl w:val="0"/>
           <w:numId w:val="3"/>
@@ -5193,7 +5169,7 @@
     </w:p>
     <w:p>
       <w:pPr>
-        <w:pStyle w:val="Listenabsatz"/>
+        <w:pStyle w:val="ListParagraph"/>
         <w:numPr>
           <w:ilvl w:val="0"/>
           <w:numId w:val="3"/>
@@ -5212,7 +5188,7 @@
     </w:p>
     <w:p>
       <w:pPr>
-        <w:pStyle w:val="Listenabsatz"/>
+        <w:pStyle w:val="ListParagraph"/>
         <w:numPr>
           <w:ilvl w:val="0"/>
           <w:numId w:val="3"/>
@@ -5231,7 +5207,7 @@
     </w:p>
     <w:p>
       <w:pPr>
-        <w:pStyle w:val="Listenabsatz"/>
+        <w:pStyle w:val="ListParagraph"/>
         <w:numPr>
           <w:ilvl w:val="0"/>
           <w:numId w:val="3"/>
@@ -5305,7 +5281,7 @@
     </w:p>
     <w:p>
       <w:pPr>
-        <w:pStyle w:val="Listenabsatz"/>
+        <w:pStyle w:val="ListParagraph"/>
         <w:numPr>
           <w:ilvl w:val="0"/>
           <w:numId w:val="4"/>
@@ -5321,7 +5297,7 @@
     </w:p>
     <w:p>
       <w:pPr>
-        <w:pStyle w:val="Listenabsatz"/>
+        <w:pStyle w:val="ListParagraph"/>
         <w:numPr>
           <w:ilvl w:val="0"/>
           <w:numId w:val="4"/>
@@ -5340,7 +5316,7 @@
     </w:p>
     <w:p>
       <w:pPr>
-        <w:pStyle w:val="Listenabsatz"/>
+        <w:pStyle w:val="ListParagraph"/>
         <w:numPr>
           <w:ilvl w:val="0"/>
           <w:numId w:val="4"/>
@@ -5348,20 +5324,12 @@
         <w:spacing w:line="240" w:lineRule="auto"/>
       </w:pPr>
       <w:r>
-        <w:t xml:space="preserve">Wenn p&lt; </w:t>
-      </w:r>
-      <w:proofErr w:type="spellStart"/>
-      <w:r>
-        <w:t>alpha</w:t>
-      </w:r>
-      <w:proofErr w:type="spellEnd"/>
-      <w:r>
-        <w:t>, wird behauptet, dass ein Effekt vorliegt.</w:t>
-      </w:r>
-    </w:p>
-    <w:p>
-      <w:pPr>
-        <w:pStyle w:val="Listenabsatz"/>
+        <w:t>Wenn p&lt; alpha, wird behauptet, dass ein Effekt vorliegt.</w:t>
+      </w:r>
+    </w:p>
+    <w:p>
+      <w:pPr>
+        <w:pStyle w:val="ListParagraph"/>
         <w:numPr>
           <w:ilvl w:val="0"/>
           <w:numId w:val="4"/>
@@ -5379,91 +5347,91 @@
     </w:p>
     <w:p>
       <w:pPr>
-        <w:pStyle w:val="berschrift3"/>
-      </w:pPr>
-      <w:bookmarkStart w:id="23" w:name="_Toc535074539"/>
+        <w:pStyle w:val="Heading3"/>
+      </w:pPr>
+      <w:bookmarkStart w:id="22" w:name="_Toc535074539"/>
       <w:r>
         <w:t>2.3.4 Sozialpsychologische Experimente im Internet</w:t>
       </w:r>
+      <w:bookmarkEnd w:id="22"/>
+    </w:p>
+    <w:p/>
+    <w:p>
+      <w:pPr>
+        <w:pStyle w:val="Heading3"/>
+      </w:pPr>
+      <w:bookmarkStart w:id="23" w:name="_Toc535074540"/>
+      <w:r>
+        <w:t>2.3.5 Probleme beim Experiment</w:t>
+      </w:r>
       <w:bookmarkEnd w:id="23"/>
     </w:p>
     <w:p/>
     <w:p>
       <w:pPr>
-        <w:pStyle w:val="berschrift3"/>
-      </w:pPr>
-      <w:bookmarkStart w:id="24" w:name="_Toc535074540"/>
-      <w:r>
-        <w:t>2.3.5 Probleme beim Experiment</w:t>
+        <w:pStyle w:val="Heading2"/>
+      </w:pPr>
+      <w:bookmarkStart w:id="24" w:name="_Toc535074541"/>
+      <w:r>
+        <w:t>2.4 Techniken der Datenerhebung</w:t>
       </w:r>
       <w:bookmarkEnd w:id="24"/>
     </w:p>
     <w:p/>
     <w:p>
       <w:pPr>
-        <w:pStyle w:val="berschrift2"/>
-      </w:pPr>
-      <w:bookmarkStart w:id="25" w:name="_Toc535074541"/>
-      <w:r>
-        <w:t>2.4 Techniken der Datenerhebung</w:t>
+        <w:pStyle w:val="Heading3"/>
+      </w:pPr>
+      <w:bookmarkStart w:id="25" w:name="_Toc535074542"/>
+      <w:r>
+        <w:t>2.4.1 Beobachtungsmasse</w:t>
       </w:r>
       <w:bookmarkEnd w:id="25"/>
     </w:p>
     <w:p/>
     <w:p>
       <w:pPr>
-        <w:pStyle w:val="berschrift3"/>
-      </w:pPr>
-      <w:bookmarkStart w:id="26" w:name="_Toc535074542"/>
-      <w:r>
-        <w:t>2.4.1 Beobachtungsmasse</w:t>
+        <w:pStyle w:val="Heading3"/>
+      </w:pPr>
+      <w:bookmarkStart w:id="26" w:name="_Toc535074543"/>
+      <w:r>
+        <w:t>2.4.2 Selbstbeurteilungsmasse</w:t>
       </w:r>
       <w:bookmarkEnd w:id="26"/>
     </w:p>
     <w:p/>
     <w:p>
       <w:pPr>
-        <w:pStyle w:val="berschrift3"/>
-      </w:pPr>
-      <w:bookmarkStart w:id="27" w:name="_Toc535074543"/>
-      <w:r>
-        <w:t>2.4.2 Selbstbeurteilungsmasse</w:t>
+        <w:pStyle w:val="Heading3"/>
+      </w:pPr>
+      <w:bookmarkStart w:id="27" w:name="_Toc535074544"/>
+      <w:r>
+        <w:t>2.4.3 Implizite Messinstrumente</w:t>
       </w:r>
       <w:bookmarkEnd w:id="27"/>
     </w:p>
     <w:p/>
     <w:p>
       <w:pPr>
-        <w:pStyle w:val="berschrift3"/>
-      </w:pPr>
-      <w:bookmarkStart w:id="28" w:name="_Toc535074544"/>
-      <w:r>
-        <w:t>2.4.3 Implizite Messinstrumente</w:t>
+        <w:pStyle w:val="Heading3"/>
+      </w:pPr>
+      <w:bookmarkStart w:id="28" w:name="_Toc535074545"/>
+      <w:r>
+        <w:t>2.4.4 Wahl des Messinstrumentes</w:t>
       </w:r>
       <w:bookmarkEnd w:id="28"/>
     </w:p>
     <w:p/>
     <w:p>
       <w:pPr>
-        <w:pStyle w:val="berschrift3"/>
-      </w:pPr>
-      <w:bookmarkStart w:id="29" w:name="_Toc535074545"/>
-      <w:r>
-        <w:t>2.4.4 Wahl des Messinstrumentes</w:t>
+        <w:pStyle w:val="Heading3"/>
+      </w:pPr>
+      <w:bookmarkStart w:id="29" w:name="_Toc535074546"/>
+      <w:r>
+        <w:t>2.4.5 Soziale Neurowissenschaft</w:t>
       </w:r>
       <w:bookmarkEnd w:id="29"/>
     </w:p>
-    <w:p/>
-    <w:p>
-      <w:pPr>
-        <w:pStyle w:val="berschrift3"/>
-      </w:pPr>
-      <w:bookmarkStart w:id="30" w:name="_Toc535074546"/>
-      <w:r>
-        <w:t>2.4.5 Soziale Neurowissenschaft</w:t>
-      </w:r>
-      <w:bookmarkEnd w:id="30"/>
-    </w:p>
     <w:p>
       <w:pPr>
         <w:rPr>
@@ -5479,12 +5447,12 @@
     </w:p>
     <w:p>
       <w:pPr>
-        <w:pStyle w:val="berschrift1"/>
+        <w:pStyle w:val="Heading1"/>
         <w:rPr>
           <w:rFonts w:cstheme="majorHAnsi"/>
         </w:rPr>
       </w:pPr>
-      <w:bookmarkStart w:id="31" w:name="_Toc535074547"/>
+      <w:bookmarkStart w:id="30" w:name="_Toc535074547"/>
       <w:r>
         <w:rPr>
           <w:rFonts w:cstheme="majorHAnsi"/>
@@ -5498,86 +5466,86 @@
         </w:rPr>
         <w:t>Soziale Wahrnehmung und Attribution</w:t>
       </w:r>
+      <w:bookmarkEnd w:id="30"/>
+    </w:p>
+    <w:p>
+      <w:pPr>
+        <w:pStyle w:val="Heading2"/>
+      </w:pPr>
+      <w:bookmarkStart w:id="31" w:name="_Toc535074548"/>
+      <w:r>
+        <w:t>3.1 Einleitung</w:t>
+      </w:r>
       <w:bookmarkEnd w:id="31"/>
     </w:p>
     <w:p>
-      <w:pPr>
-        <w:pStyle w:val="berschrift2"/>
-      </w:pPr>
-      <w:bookmarkStart w:id="32" w:name="_Toc535074548"/>
-      <w:r>
-        <w:t>3.1 Einleitung</w:t>
+      <w:r>
+        <w:rPr>
+          <w:b/>
+        </w:rPr>
+        <w:t>Soziale Wahrnehmung</w:t>
+      </w:r>
+      <w:r>
+        <w:t>: Der Prozess, bei dem Informationen über die individuellen Merkmale einer Person gesammelt und interpretiert werden.</w:t>
+      </w:r>
+    </w:p>
+    <w:p/>
+    <w:p>
+      <w:pPr>
+        <w:pStyle w:val="Heading2"/>
+        <w:rPr>
+          <w:lang w:val="en-US"/>
+        </w:rPr>
+      </w:pPr>
+      <w:bookmarkStart w:id="32" w:name="_Toc535074549"/>
+      <w:r>
+        <w:rPr>
+          <w:lang w:val="en-US"/>
+        </w:rPr>
+        <w:t xml:space="preserve">3.2 </w:t>
+      </w:r>
+      <w:proofErr w:type="spellStart"/>
+      <w:r>
+        <w:rPr>
+          <w:lang w:val="en-US"/>
+        </w:rPr>
+        <w:t>Soziale</w:t>
+      </w:r>
+      <w:proofErr w:type="spellEnd"/>
+      <w:r>
+        <w:rPr>
+          <w:lang w:val="en-US"/>
+        </w:rPr>
+        <w:t xml:space="preserve"> </w:t>
+      </w:r>
+      <w:proofErr w:type="spellStart"/>
+      <w:r>
+        <w:rPr>
+          <w:lang w:val="en-US"/>
+        </w:rPr>
+        <w:t>Wahrnehmung</w:t>
       </w:r>
       <w:bookmarkEnd w:id="32"/>
-    </w:p>
-    <w:p>
-      <w:r>
-        <w:rPr>
-          <w:b/>
-        </w:rPr>
-        <w:t>Soziale Wahrnehmung</w:t>
-      </w:r>
-      <w:r>
-        <w:t>: Der Prozess, bei dem Informationen über die individuellen Merkmale einer Person gesammelt und interpretiert werden.</w:t>
-      </w:r>
-    </w:p>
-    <w:p/>
-    <w:p>
-      <w:pPr>
-        <w:pStyle w:val="berschrift2"/>
+      <w:proofErr w:type="spellEnd"/>
+    </w:p>
+    <w:p>
+      <w:pPr>
+        <w:spacing w:after="0"/>
         <w:rPr>
           <w:lang w:val="en-US"/>
         </w:rPr>
       </w:pPr>
-      <w:bookmarkStart w:id="33" w:name="_Toc535074549"/>
-      <w:r>
-        <w:rPr>
+      <w:r>
+        <w:rPr>
+          <w:b/>
           <w:lang w:val="en-US"/>
         </w:rPr>
-        <w:t xml:space="preserve">3.2 </w:t>
-      </w:r>
-      <w:proofErr w:type="spellStart"/>
-      <w:r>
-        <w:rPr>
-          <w:lang w:val="en-US"/>
-        </w:rPr>
-        <w:t>Soziale</w:t>
-      </w:r>
-      <w:proofErr w:type="spellEnd"/>
-      <w:r>
-        <w:rPr>
-          <w:lang w:val="en-US"/>
-        </w:rPr>
-        <w:t xml:space="preserve"> </w:t>
-      </w:r>
-      <w:proofErr w:type="spellStart"/>
-      <w:r>
-        <w:rPr>
-          <w:lang w:val="en-US"/>
-        </w:rPr>
-        <w:t>Wahrnehmung</w:t>
-      </w:r>
-      <w:bookmarkEnd w:id="33"/>
-      <w:proofErr w:type="spellEnd"/>
-    </w:p>
-    <w:p>
-      <w:pPr>
-        <w:spacing w:after="0"/>
-        <w:rPr>
-          <w:lang w:val="en-US"/>
-        </w:rPr>
-      </w:pPr>
-      <w:r>
-        <w:rPr>
-          <w:b/>
-          <w:lang w:val="en-US"/>
-        </w:rPr>
         <w:t>Solomon Asch</w:t>
       </w:r>
     </w:p>
     <w:p>
       <w:pPr>
-        <w:pStyle w:val="StandardWeb"/>
+        <w:pStyle w:val="NormalWeb"/>
         <w:shd w:val="clear" w:color="auto" w:fill="FFFFFF"/>
         <w:spacing w:before="0" w:beforeAutospacing="0"/>
         <w:rPr>
@@ -5634,14 +5602,13 @@
     </w:p>
     <w:p>
       <w:pPr>
-        <w:rPr>
-          <w:b/>
+        <w:pStyle w:val="Heading4"/>
+        <w:rPr>
           <w:lang w:val="en-US"/>
         </w:rPr>
       </w:pPr>
       <w:r>
         <w:rPr>
-          <w:b/>
           <w:lang w:val="en-US"/>
         </w:rPr>
         <w:t>Asch (1946): Forming Impressions of Personality</w:t>
@@ -5825,16 +5792,20 @@
     <w:p/>
     <w:p/>
     <w:p>
+      <w:bookmarkStart w:id="33" w:name="_GoBack"/>
+      <w:bookmarkEnd w:id="33"/>
+    </w:p>
+    <w:p>
       <w:r>
         <w:rPr>
           <w:u w:val="single"/>
         </w:rPr>
+        <w:lastRenderedPageBreak/>
         <w:t>Experiment 4</w:t>
       </w:r>
     </w:p>
     <w:p>
       <w:r>
-        <w:lastRenderedPageBreak/>
         <w:t>Tran</w:t>
       </w:r>
       <w:r>
@@ -5879,33 +5850,19 @@
         <w:rPr>
           <w:u w:val="single"/>
         </w:rPr>
-        <w:t xml:space="preserve">Experiment 6: der </w:t>
+        <w:t>Experiment 6: der Primacy-Effekt</w:t>
+      </w:r>
+    </w:p>
+    <w:p>
+      <w:r>
+        <w:t xml:space="preserve">Die Adjektive wurden von positiv </w:t>
       </w:r>
       <w:proofErr w:type="spellStart"/>
       <w:r>
-        <w:rPr>
-          <w:u w:val="single"/>
-        </w:rPr>
-        <w:t>Primacy</w:t>
+        <w:t>nach</w:t>
       </w:r>
       <w:proofErr w:type="spellEnd"/>
       <w:r>
-        <w:rPr>
-          <w:u w:val="single"/>
-        </w:rPr>
-        <w:t>-Effekt</w:t>
-      </w:r>
-    </w:p>
-    <w:p>
-      <w:r>
-        <w:t xml:space="preserve">Die Adjektive wurden von positiv </w:t>
-      </w:r>
-      <w:proofErr w:type="spellStart"/>
-      <w:r>
-        <w:t>nach</w:t>
-      </w:r>
-      <w:proofErr w:type="spellEnd"/>
-      <w:r>
         <w:t xml:space="preserve"> negativ geordnet und umgekehrt. 2 Gruppen: einer wird die zuerst positive Liste, der anderen die zuerst negative Liste vorgelesen.</w:t>
       </w:r>
     </w:p>
@@ -5915,19 +5872,11 @@
       </w:r>
     </w:p>
     <w:p>
-      <w:proofErr w:type="spellStart"/>
-      <w:r>
-        <w:rPr>
-          <w:b/>
-        </w:rPr>
-        <w:t>Primacy</w:t>
-      </w:r>
-      <w:proofErr w:type="spellEnd"/>
-      <w:r>
-        <w:rPr>
-          <w:b/>
-        </w:rPr>
-        <w:t>-Effekt</w:t>
+      <w:r>
+        <w:rPr>
+          <w:b/>
+        </w:rPr>
+        <w:t>Primacy-Effekt</w:t>
       </w:r>
       <w:r>
         <w:t>: Früher dargebotene Informationen haben bei der sozialen Wahrnehmung und Interpretation einen stärkeren Einfluss als später dargebotene.</w:t>
@@ -5952,6 +5901,14 @@
     </w:p>
     <w:p/>
     <w:p>
+      <w:pPr>
+        <w:pStyle w:val="Heading4"/>
+      </w:pPr>
+      <w:r>
+        <w:t>Kognitive Algebra, Anderson (1981)</w:t>
+      </w:r>
+    </w:p>
+    <w:p>
       <w:r>
         <w:t>Ein wichtiger alternativer Ansatz stammt von Anderson (1981), die kognitive Algebra.</w:t>
       </w:r>
@@ -5995,12 +5952,9 @@
     <w:p/>
     <w:p>
       <w:pPr>
-        <w:spacing w:after="0"/>
-      </w:pPr>
-      <w:r>
-        <w:rPr>
-          <w:b/>
-        </w:rPr>
+        <w:pStyle w:val="Heading4"/>
+      </w:pPr>
+      <w:r>
         <w:t>Anderson vs. Asch</w:t>
       </w:r>
     </w:p>
@@ -6045,7 +5999,7 @@
     </w:p>
     <w:p>
       <w:pPr>
-        <w:pStyle w:val="berschrift2"/>
+        <w:pStyle w:val="Heading2"/>
       </w:pPr>
       <w:bookmarkStart w:id="34" w:name="_Toc535074550"/>
       <w:r>
@@ -6068,7 +6022,7 @@
     <w:p/>
     <w:p>
       <w:pPr>
-        <w:pStyle w:val="berschrift3"/>
+        <w:pStyle w:val="Heading3"/>
       </w:pPr>
       <w:bookmarkStart w:id="35" w:name="_Toc535074551"/>
       <w:r>
@@ -6123,7 +6077,7 @@
     <w:p/>
     <w:p>
       <w:pPr>
-        <w:pStyle w:val="berschrift3"/>
+        <w:pStyle w:val="Heading3"/>
       </w:pPr>
       <w:bookmarkStart w:id="36" w:name="_Toc535074552"/>
       <w:r>
@@ -6277,7 +6231,7 @@
     </w:p>
     <w:p>
       <w:pPr>
-        <w:pStyle w:val="berschrift3"/>
+        <w:pStyle w:val="Heading3"/>
       </w:pPr>
       <w:bookmarkStart w:id="37" w:name="_Toc535074553"/>
       <w:r>
@@ -6288,135 +6242,130 @@
     </w:p>
     <w:p>
       <w:pPr>
+        <w:pStyle w:val="Heading4"/>
+      </w:pPr>
+      <w:r>
+        <w:t>Kausale Schemata</w:t>
+      </w:r>
+    </w:p>
+    <w:p>
+      <w:r>
+        <w:t>Die</w:t>
+      </w:r>
+      <w:r>
+        <w:t xml:space="preserve"> Kovariationstheorie nimmt wiederholte Beobachtungen eines Verhaltens an. Da Bewertung und Ursachenzuschreibung auch bei einmaligen Verhalten stattfindet, werden für einmalige Beobachtungen kausale Schemata verwendet.</w:t>
+      </w:r>
+    </w:p>
+    <w:p>
+      <w:r>
+        <w:t>Kausale Schemata</w:t>
+      </w:r>
+      <w:r>
+        <w:t xml:space="preserve"> ist allgemeines Erfahrungswissen über Bedingungen von Verhalten.</w:t>
+      </w:r>
+      <w:r>
+        <w:t xml:space="preserve"> Zwei häufig angewendete Prinzipien sind discounting </w:t>
+      </w:r>
+      <w:r>
+        <w:t xml:space="preserve">(Abwertungsprinzip) </w:t>
+      </w:r>
+      <w:r>
+        <w:t>und augmentation principles</w:t>
+      </w:r>
+      <w:r>
+        <w:t xml:space="preserve"> (Aufwertungsprinzip)</w:t>
+      </w:r>
+      <w:r>
+        <w:t>.</w:t>
+      </w:r>
+      <w:r>
+        <w:t xml:space="preserve"> Abwertungs- und Aufwertungsprinzip sind Gegenteile voneinander.</w:t>
+      </w:r>
+    </w:p>
+    <w:p>
+      <w:r>
+        <w:rPr>
+          <w:b/>
+        </w:rPr>
+        <w:t>Abwertungsprinzip</w:t>
+      </w:r>
+      <w:r>
+        <w:t>: Aus dem Vorhandensein eines kausalen Faktors, der auf einen beobachteten Effekt hinwirkt, ergibt sich, dass andere potenzielle Faktoren weniger Einfluss ausüben.</w:t>
+      </w:r>
+    </w:p>
+    <w:p>
+      <w:r>
+        <w:rPr>
+          <w:b/>
+        </w:rPr>
+        <w:t>Aufwertungsprinzip</w:t>
+      </w:r>
+      <w:r>
+        <w:t>: Die Annahme, dass Kausalfaktoren stärker sein müssen, wenn ein hemmender Einfluss auf einen beobachteten Effekt vorhanden ist.</w:t>
+      </w:r>
+    </w:p>
+    <w:p/>
+    <w:p>
+      <w:pPr>
+        <w:pStyle w:val="Heading3"/>
+      </w:pPr>
+      <w:bookmarkStart w:id="38" w:name="_Toc535074554"/>
+      <w:r>
+        <w:t>3.3.4 Wissen, Erwartung und Kovariation</w:t>
+      </w:r>
+      <w:bookmarkEnd w:id="38"/>
+    </w:p>
+    <w:p/>
+    <w:p>
+      <w:pPr>
+        <w:pStyle w:val="Heading3"/>
+      </w:pPr>
+      <w:bookmarkStart w:id="39" w:name="_Toc535074555"/>
+      <w:r>
+        <w:t>3.3.5 Wie man mithilfe von Kovariation und kausaler Kraft etwas über Verursachung lernt</w:t>
+      </w:r>
+      <w:bookmarkEnd w:id="39"/>
+    </w:p>
+    <w:p/>
+    <w:p>
+      <w:pPr>
+        <w:pStyle w:val="Heading3"/>
+      </w:pPr>
+      <w:bookmarkStart w:id="40" w:name="_Toc535074556"/>
+      <w:r>
+        <w:t>3.3.6 Attribution und Leistung</w:t>
+      </w:r>
+      <w:bookmarkEnd w:id="40"/>
+    </w:p>
+    <w:p>
+      <w:pPr>
         <w:spacing w:after="0"/>
       </w:pPr>
       <w:r>
-        <w:rPr>
-          <w:b/>
-        </w:rPr>
-        <w:t>Kausale Schemata</w:t>
-      </w:r>
-    </w:p>
-    <w:p>
-      <w:r>
-        <w:t>Die</w:t>
-      </w:r>
-      <w:r>
-        <w:t xml:space="preserve"> Kovariationstheorie nimmt wiederholte Beobachtungen eines Verhaltens an. Da Bewertung und Ursachenzuschreibung auch bei einmaligen Verhalten stattfindet, werden für einmalige Beobachtungen kausale Schemata verwendet.</w:t>
-      </w:r>
-    </w:p>
-    <w:p>
-      <w:r>
-        <w:t>Kausale Schemata</w:t>
-      </w:r>
-      <w:r>
-        <w:t xml:space="preserve"> ist allgemeines Erfahrungswissen über Bedingungen von Verhalten.</w:t>
-      </w:r>
-      <w:r>
-        <w:t xml:space="preserve"> Zwei häufig angewendete Prinzipien sind discounting </w:t>
-      </w:r>
-      <w:r>
-        <w:t xml:space="preserve">(Abwertungsprinzip) </w:t>
-      </w:r>
-      <w:r>
-        <w:t>und augmentation principles</w:t>
-      </w:r>
-      <w:r>
-        <w:t xml:space="preserve"> (Aufwertungsprinzip)</w:t>
-      </w:r>
-      <w:r>
-        <w:t>.</w:t>
-      </w:r>
-      <w:r>
-        <w:t xml:space="preserve"> Abwertungs- und Aufwertungsprinzip sind Gegenteile voneinander.</w:t>
-      </w:r>
-    </w:p>
-    <w:p>
-      <w:r>
-        <w:rPr>
-          <w:b/>
-        </w:rPr>
-        <w:t>Abwertungsprinzip</w:t>
-      </w:r>
-      <w:r>
-        <w:t>: Aus dem Vorhandensein eines kausalen Faktors, der auf einen beobachteten Effekt hinwirkt, ergibt sich, dass andere potenzielle Faktoren weniger Einfluss ausüben.</w:t>
-      </w:r>
-    </w:p>
-    <w:p>
-      <w:r>
-        <w:rPr>
-          <w:b/>
-        </w:rPr>
-        <w:t>Aufwertungsprinzip</w:t>
-      </w:r>
-      <w:r>
-        <w:t>: Die Annahme, dass Kausalfaktoren stärker sein müssen, wenn ein hemmender Einfluss auf einen beobachteten Effekt vorhanden ist.</w:t>
-      </w:r>
-    </w:p>
-    <w:p/>
-    <w:p>
-      <w:pPr>
-        <w:pStyle w:val="berschrift3"/>
-      </w:pPr>
-      <w:bookmarkStart w:id="38" w:name="_Toc535074554"/>
-      <w:r>
-        <w:t>3.3.4 Wissen, Erwartung und Kovariation</w:t>
-      </w:r>
-      <w:bookmarkEnd w:id="38"/>
-    </w:p>
-    <w:p/>
-    <w:p>
-      <w:pPr>
-        <w:pStyle w:val="berschrift3"/>
-      </w:pPr>
-      <w:bookmarkStart w:id="39" w:name="_Toc535074555"/>
-      <w:r>
-        <w:t>3.3.5 Wie man mithilfe von Kovariation und kausaler Kraft etwas über Verursachung lernt</w:t>
-      </w:r>
-      <w:bookmarkEnd w:id="39"/>
-    </w:p>
-    <w:p/>
-    <w:p>
-      <w:pPr>
-        <w:pStyle w:val="berschrift3"/>
-      </w:pPr>
-      <w:bookmarkStart w:id="40" w:name="_Toc535074556"/>
-      <w:r>
-        <w:t>3.3.6 Attribution und Leistung</w:t>
-      </w:r>
-      <w:bookmarkEnd w:id="40"/>
-    </w:p>
-    <w:p>
-      <w:pPr>
-        <w:spacing w:after="0"/>
-      </w:pPr>
-      <w:r>
         <w:t>Die Attribution der eigenen Leistung lässt sich dreifach klassifizieren:</w:t>
       </w:r>
     </w:p>
     <w:p>
       <w:pPr>
-        <w:pStyle w:val="Listenabsatz"/>
+        <w:pStyle w:val="ListParagraph"/>
         <w:numPr>
           <w:ilvl w:val="0"/>
           <w:numId w:val="5"/>
         </w:numPr>
       </w:pPr>
-      <w:proofErr w:type="spellStart"/>
       <w:r>
         <w:rPr>
           <w:b/>
         </w:rPr>
         <w:t>Locus</w:t>
       </w:r>
-      <w:proofErr w:type="spellEnd"/>
       <w:r>
         <w:t>: Sind interne oder externe Faktoren verantwortlich?</w:t>
       </w:r>
     </w:p>
     <w:p>
       <w:pPr>
-        <w:pStyle w:val="Listenabsatz"/>
+        <w:pStyle w:val="ListParagraph"/>
         <w:numPr>
           <w:ilvl w:val="0"/>
           <w:numId w:val="5"/>
@@ -6434,7 +6383,7 @@
     </w:p>
     <w:p>
       <w:pPr>
-        <w:pStyle w:val="Listenabsatz"/>
+        <w:pStyle w:val="ListParagraph"/>
         <w:numPr>
           <w:ilvl w:val="0"/>
           <w:numId w:val="5"/>
@@ -6466,7 +6415,7 @@
     <w:p/>
     <w:p>
       <w:pPr>
-        <w:pStyle w:val="berschrift3"/>
+        <w:pStyle w:val="Heading3"/>
       </w:pPr>
       <w:bookmarkStart w:id="41" w:name="_Toc535074557"/>
       <w:r>
@@ -6475,20 +6424,27 @@
       <w:bookmarkEnd w:id="41"/>
     </w:p>
     <w:p>
-      <w:r>
-        <w:rPr>
-          <w:b/>
-        </w:rPr>
+      <w:pPr>
+        <w:pStyle w:val="Heading4"/>
+      </w:pPr>
+      <w:r>
         <w:t>Theorie der gelernten Hilflosigkeit</w:t>
       </w:r>
       <w:r>
-        <w:rPr>
-          <w:b/>
-        </w:rPr>
         <w:t xml:space="preserve"> (Seligman, 1975)</w:t>
       </w:r>
-      <w:r>
-        <w:t>: Erlernte Hilflosigkeit ist die aufgrund Erfahrung entwickelte Überzeugung, die Fähigkeit zur Veränderung der eigenen Lebenssituation verloren zu haben und für diesen Zustand selbst verantwortlich zu sein.</w:t>
+    </w:p>
+    <w:p>
+      <w:r>
+        <w:t xml:space="preserve">Erlernte </w:t>
+      </w:r>
+      <w:proofErr w:type="gramStart"/>
+      <w:r>
+        <w:t>Hilflosigkeit ist</w:t>
+      </w:r>
+      <w:proofErr w:type="gramEnd"/>
+      <w:r>
+        <w:t xml:space="preserve"> die aufgrund Erfahrung entwickelte Überzeugung, die Fähigkeit zur Veränderung der eigenen Lebenssituation verloren zu haben und für diesen Zustand selbst verantwortlich zu sein.</w:t>
       </w:r>
     </w:p>
     <w:p>
@@ -6504,7 +6460,7 @@
     </w:p>
     <w:p>
       <w:pPr>
-        <w:pStyle w:val="Listenabsatz"/>
+        <w:pStyle w:val="ListParagraph"/>
         <w:numPr>
           <w:ilvl w:val="0"/>
           <w:numId w:val="6"/>
@@ -6525,7 +6481,7 @@
     </w:p>
     <w:p>
       <w:pPr>
-        <w:pStyle w:val="Listenabsatz"/>
+        <w:pStyle w:val="ListParagraph"/>
         <w:numPr>
           <w:ilvl w:val="0"/>
           <w:numId w:val="6"/>
@@ -6546,7 +6502,7 @@
     </w:p>
     <w:p>
       <w:pPr>
-        <w:pStyle w:val="Listenabsatz"/>
+        <w:pStyle w:val="ListParagraph"/>
         <w:numPr>
           <w:ilvl w:val="0"/>
           <w:numId w:val="6"/>
@@ -6567,7 +6523,7 @@
     </w:p>
     <w:p>
       <w:pPr>
-        <w:pStyle w:val="Listenabsatz"/>
+        <w:pStyle w:val="ListParagraph"/>
         <w:numPr>
           <w:ilvl w:val="0"/>
           <w:numId w:val="6"/>
@@ -6577,6 +6533,7 @@
         <w:rPr>
           <w:b/>
         </w:rPr>
+        <w:lastRenderedPageBreak/>
         <w:t>Erwartungen der Nichtkontingenz</w:t>
       </w:r>
       <w:r>
@@ -6588,7 +6545,7 @@
     </w:p>
     <w:p>
       <w:pPr>
-        <w:pStyle w:val="Listenabsatz"/>
+        <w:pStyle w:val="ListParagraph"/>
         <w:numPr>
           <w:ilvl w:val="0"/>
           <w:numId w:val="6"/>
@@ -6606,24 +6563,20 @@
     </w:p>
     <w:p>
       <w:r>
-        <w:lastRenderedPageBreak/>
         <w:t>Viele Ereignisse sind unkontrollierbar, aber führen nicht zu Depression.</w:t>
       </w:r>
     </w:p>
     <w:p>
       <w:pPr>
-        <w:spacing w:after="0"/>
-      </w:pPr>
-      <w:r>
-        <w:rPr>
-          <w:b/>
-        </w:rPr>
+        <w:pStyle w:val="Heading4"/>
+      </w:pPr>
+      <w:r>
         <w:t>Verbesserung der Theorie durch Abramson, Seligman &amp; Teasdale (1978)</w:t>
       </w:r>
     </w:p>
     <w:p>
       <w:pPr>
-        <w:pStyle w:val="Listenabsatz"/>
+        <w:pStyle w:val="ListParagraph"/>
         <w:numPr>
           <w:ilvl w:val="0"/>
           <w:numId w:val="7"/>
@@ -6635,7 +6588,7 @@
     </w:p>
     <w:p>
       <w:pPr>
-        <w:pStyle w:val="Listenabsatz"/>
+        <w:pStyle w:val="ListParagraph"/>
         <w:numPr>
           <w:ilvl w:val="0"/>
           <w:numId w:val="7"/>
@@ -6647,7 +6600,7 @@
     </w:p>
     <w:p>
       <w:pPr>
-        <w:pStyle w:val="Listenabsatz"/>
+        <w:pStyle w:val="ListParagraph"/>
         <w:numPr>
           <w:ilvl w:val="0"/>
           <w:numId w:val="7"/>
@@ -6659,7 +6612,7 @@
     </w:p>
     <w:p>
       <w:pPr>
-        <w:pStyle w:val="Listenabsatz"/>
+        <w:pStyle w:val="ListParagraph"/>
         <w:numPr>
           <w:ilvl w:val="0"/>
           <w:numId w:val="7"/>
@@ -6671,7 +6624,7 @@
     </w:p>
     <w:p>
       <w:pPr>
-        <w:pStyle w:val="Listenabsatz"/>
+        <w:pStyle w:val="ListParagraph"/>
         <w:numPr>
           <w:ilvl w:val="0"/>
           <w:numId w:val="8"/>
@@ -6699,7 +6652,7 @@
     <w:p/>
     <w:p>
       <w:pPr>
-        <w:pStyle w:val="berschrift3"/>
+        <w:pStyle w:val="Heading3"/>
       </w:pPr>
       <w:bookmarkStart w:id="42" w:name="_Toc535074558"/>
       <w:r>
@@ -6709,12 +6662,9 @@
     </w:p>
     <w:p>
       <w:pPr>
-        <w:spacing w:after="0"/>
-      </w:pPr>
-      <w:r>
-        <w:rPr>
-          <w:b/>
-        </w:rPr>
+        <w:pStyle w:val="Heading4"/>
+      </w:pPr>
+      <w:r>
         <w:t>Zweifaktorentheorie der Emotion nach Schachter (1964)</w:t>
       </w:r>
     </w:p>
@@ -6786,7 +6736,11 @@
     </w:p>
     <w:p>
       <w:r>
-        <w:t>Experiment von Schachter &amp; Singer:  Die Placebogruppe empfand keine Emotion nach den durchgeführten Aktivitäten. Die Adrenalingruppe, welche von den Auswirkungen wusste, sollte ebenso keine Emotionen empfinden, da sie die Erregung auf die Injektion attribuieren. Die andere Adrenalingruppe, welcher gesagt wurde, es gebe keine Nebenwirkungen, sollte die Emotionen aber mit der Aktivität attribuieren.</w:t>
+        <w:t xml:space="preserve">Experiment von Schachter &amp; Singer:  Die Placebogruppe empfand keine Emotion nach den durchgeführten Aktivitäten. Die Adrenalingruppe, welche von den Auswirkungen wusste, sollte ebenso keine Emotionen empfinden, da sie die Erregung auf die Injektion attribuieren. Die andere </w:t>
+      </w:r>
+      <w:r>
+        <w:lastRenderedPageBreak/>
+        <w:t>Adrenalingruppe, welcher gesagt wurde, es gebe keine Nebenwirkungen, sollte die Emotionen aber mit der Aktivität attribuieren.</w:t>
       </w:r>
       <w:r>
         <w:t xml:space="preserve"> Die Resultate</w:t>
@@ -6798,7 +6752,7 @@
     <w:p/>
     <w:p>
       <w:pPr>
-        <w:pStyle w:val="berschrift3"/>
+        <w:pStyle w:val="Heading3"/>
       </w:pPr>
       <w:bookmarkStart w:id="43" w:name="_Toc535074559"/>
       <w:r>
@@ -6814,6 +6768,12 @@
         <w:t>Korrespondenzverzerrung</w:t>
       </w:r>
       <w:r>
+        <w:rPr>
+          <w:b/>
+        </w:rPr>
+        <w:t xml:space="preserve"> (=Correspondence Bias)</w:t>
+      </w:r>
+      <w:r>
         <w:t xml:space="preserve">: Die hypothetische Neigung, aus einem beobachteten Verhalten auf eine persönliche Disposition zu schliessen, die diesem Verhalten entspricht (korrespondiert), selbst wenn das Verhalten durch die Situation </w:t>
       </w:r>
       <w:r>
@@ -6823,14 +6783,13 @@
     <w:p/>
     <w:p>
       <w:pPr>
-        <w:spacing w:after="0"/>
+        <w:pStyle w:val="Heading4"/>
         <w:rPr>
           <w:lang w:val="en-US"/>
         </w:rPr>
       </w:pPr>
       <w:r>
         <w:rPr>
-          <w:b/>
           <w:lang w:val="en-US"/>
         </w:rPr>
         <w:t xml:space="preserve">Essays </w:t>
@@ -6838,7 +6797,6 @@
       <w:proofErr w:type="spellStart"/>
       <w:r>
         <w:rPr>
-          <w:b/>
           <w:lang w:val="en-US"/>
         </w:rPr>
         <w:t>über</w:t>
@@ -6846,7 +6804,6 @@
       <w:proofErr w:type="spellEnd"/>
       <w:r>
         <w:rPr>
-          <w:b/>
           <w:lang w:val="en-US"/>
         </w:rPr>
         <w:t xml:space="preserve"> </w:t>
@@ -6854,7 +6811,6 @@
       <w:proofErr w:type="spellStart"/>
       <w:r>
         <w:rPr>
-          <w:b/>
           <w:lang w:val="en-US"/>
         </w:rPr>
         <w:t>Castros</w:t>
@@ -6862,7 +6818,6 @@
       <w:proofErr w:type="spellEnd"/>
       <w:r>
         <w:rPr>
-          <w:b/>
           <w:lang w:val="en-US"/>
         </w:rPr>
         <w:t xml:space="preserve"> </w:t>
@@ -6870,7 +6825,6 @@
       <w:proofErr w:type="spellStart"/>
       <w:r>
         <w:rPr>
-          <w:b/>
           <w:lang w:val="en-US"/>
         </w:rPr>
         <w:t>Kuba</w:t>
@@ -6878,7 +6832,6 @@
       <w:proofErr w:type="spellEnd"/>
       <w:r>
         <w:rPr>
-          <w:b/>
           <w:lang w:val="en-US"/>
         </w:rPr>
         <w:t xml:space="preserve"> (Jones &amp; Harris, 1967)</w:t>
@@ -6966,164 +6919,145 @@
     <w:p/>
     <w:p>
       <w:pPr>
+        <w:pStyle w:val="Heading4"/>
+      </w:pPr>
+      <w:r>
+        <w:t>Quizmaster Studie</w:t>
+      </w:r>
+      <w:r>
+        <w:t xml:space="preserve"> (Ross, Amabile &amp; Stein</w:t>
+      </w:r>
+      <w:r>
+        <w:t>metz, 1977)</w:t>
+      </w:r>
+    </w:p>
+    <w:p>
+      <w:r>
+        <w:rPr>
+          <w:u w:val="single"/>
+        </w:rPr>
+        <w:t>Studie 1</w:t>
+      </w:r>
+      <w:r>
+        <w:t xml:space="preserve">: 2 Personen bekommen Rollen von Quizmaster &amp; Kandidat zugeteilt. Quizmaster fragt Kandidaten ab. Danach sollten beide das Allgemeinwissen </w:t>
+      </w:r>
+      <w:r>
+        <w:t xml:space="preserve">von sich und dem Partner </w:t>
+      </w:r>
+      <w:r>
+        <w:t>einschätzen.</w:t>
+      </w:r>
+    </w:p>
+    <w:p>
+      <w:r>
+        <w:t>Hypothese: Die Rollen werden vernachlässigt und das Wissen des Quizmasters über- bzw. das Wissen des Kandidaten unterschätzt.</w:t>
+      </w:r>
+    </w:p>
+    <w:p>
+      <w:r>
+        <w:t xml:space="preserve">Resultat: </w:t>
+      </w:r>
+    </w:p>
+    <w:p/>
+    <w:p>
+      <w:r>
+        <w:rPr>
+          <w:u w:val="single"/>
+        </w:rPr>
+        <w:t>Studie 2</w:t>
+      </w:r>
+      <w:r>
+        <w:t>: Interaktion aus Studie 1 wird inszeniert. Die VPN beobachten und müssen dann das Allgemeinwissen einschätzen. Hypothese wie in Studie 1.</w:t>
+      </w:r>
+    </w:p>
+    <w:p>
+      <w:r>
+        <w:t>Resultat: Der Quizmaster</w:t>
+      </w:r>
+      <w:r>
+        <w:t xml:space="preserve"> wird als sehr überdurchschnittlich (82/100) bewertet, der Kandidat nur durchschnittlich (49/100).</w:t>
+      </w:r>
+    </w:p>
+    <w:p/>
+    <w:p>
+      <w:pPr>
+        <w:pStyle w:val="Heading4"/>
+      </w:pPr>
+      <w:r>
+        <w:t>Prozesse der Attributionsverzerrungen (Quattrone, 1982)</w:t>
+      </w:r>
+    </w:p>
+    <w:p>
+      <w:r>
+        <w:t>Bis in die 80er Jahre gab es so gut wie keine Erklärung der psychologischen Prozesse hinter der Attributionsverzerrungen, weshalb Attributionstheorien als rationale Baseline-theorien angesehen wurden.</w:t>
+      </w:r>
+    </w:p>
+    <w:p>
+      <w:r>
+        <w:t xml:space="preserve">Quattrone verwendete nun die </w:t>
+      </w:r>
+      <w:r>
+        <w:rPr>
+          <w:b/>
+        </w:rPr>
+        <w:t>Anchor-Adjust-Heuristic</w:t>
+      </w:r>
+      <w:r>
+        <w:t xml:space="preserve"> an. Dabei wird eine willkürliche Ankerzahl angegeben, welche dann als Startpunkt für einen Gedankengang benutzt wird. Interessant ist dabei auch, dass je länger die Person über die Fragestellung nachdenkt, desto mehr entfernt sie sich von diesem Ankerpunkt.</w:t>
+      </w:r>
+    </w:p>
+    <w:p>
+      <w:r>
+        <w:t>Beispiel des Ankereffekts</w:t>
+      </w:r>
+      <w:r>
+        <w:t>: Schätzung des Anteils afrikanischer Länder in den vereinten Nationen.</w:t>
+      </w:r>
+    </w:p>
+    <w:p>
+      <w:pPr>
         <w:spacing w:after="0"/>
       </w:pPr>
       <w:r>
-        <w:rPr>
-          <w:b/>
-        </w:rPr>
-        <w:t>Quizmaster Studie</w:t>
-      </w:r>
-      <w:r>
-        <w:rPr>
-          <w:b/>
-        </w:rPr>
-        <w:t xml:space="preserve"> (Ross, Amabile &amp; Stein</w:t>
-      </w:r>
-      <w:r>
-        <w:rPr>
-          <w:b/>
-        </w:rPr>
-        <w:t>metz, 1977)</w:t>
-      </w:r>
-    </w:p>
-    <w:p>
-      <w:r>
-        <w:rPr>
-          <w:u w:val="single"/>
-        </w:rPr>
-        <w:t>Studie 1</w:t>
-      </w:r>
-      <w:r>
-        <w:t xml:space="preserve">: 2 Personen bekommen Rollen von Quizmaster &amp; Kandidat zugeteilt. Quizmaster fragt Kandidaten ab. Danach sollten beide das Allgemeinwissen </w:t>
-      </w:r>
-      <w:r>
-        <w:t xml:space="preserve">von sich und dem Partner </w:t>
-      </w:r>
-      <w:r>
-        <w:t>einschätzen.</w:t>
-      </w:r>
-    </w:p>
-    <w:p>
-      <w:r>
-        <w:t>Hypothese: Die Rollen werden vernachlässigt und das Wissen des Quizmasters über- bzw. das Wissen des Kandidaten unterschätzt.</w:t>
-      </w:r>
-    </w:p>
-    <w:p>
-      <w:r>
         <w:t xml:space="preserve">Resultat: </w:t>
       </w:r>
     </w:p>
+    <w:p>
+      <w:pPr>
+        <w:spacing w:after="0"/>
+      </w:pPr>
+      <w:r>
+        <w:t xml:space="preserve">Anker 10 </w:t>
+      </w:r>
+      <w:r>
+        <w:sym w:font="Wingdings" w:char="F0E0"/>
+      </w:r>
+      <w:r>
+        <w:t xml:space="preserve"> Median 25%</w:t>
+      </w:r>
+    </w:p>
+    <w:p>
+      <w:r>
+        <w:t xml:space="preserve">Anker 65 </w:t>
+      </w:r>
+      <w:r>
+        <w:sym w:font="Wingdings" w:char="F0E0"/>
+      </w:r>
+      <w:r>
+        <w:t xml:space="preserve"> Median 45%</w:t>
+      </w:r>
+    </w:p>
+    <w:p>
+      <w:r>
+        <w:t>Schlussfolgerungen: Dispositionale Schlussfolgerungen sind der Anker, situationale Informationen werden nur zur Korrektur benutzt. Im Einstellungs-Attributions-Paradigma wird nach der Disposition der Zielperson gefragt, durch andere Fragen lässt sich der unbewusst gegebene Anker verschieben!</w:t>
+      </w:r>
+    </w:p>
     <w:p/>
     <w:p>
-      <w:r>
-        <w:rPr>
-          <w:u w:val="single"/>
-        </w:rPr>
-        <w:t>Studie 2</w:t>
-      </w:r>
-      <w:r>
-        <w:t>: Interaktion aus Studie 1 wird inszeniert. Die VPN beobachten und müssen dann das Allgemeinwissen einschätzen. Hypothese wie in Studie 1.</w:t>
-      </w:r>
-    </w:p>
-    <w:p>
-      <w:r>
-        <w:lastRenderedPageBreak/>
-        <w:t>Resultat: Der Quizmaster</w:t>
-      </w:r>
-      <w:r>
-        <w:t xml:space="preserve"> wird als sehr überdurchschnittlich (82/100) bewertet, der Kandidat nur durchschnittlich (49/100).</w:t>
-      </w:r>
-    </w:p>
-    <w:p/>
-    <w:p>
-      <w:pPr>
-        <w:spacing w:after="0"/>
-        <w:rPr>
-          <w:b/>
-        </w:rPr>
-      </w:pPr>
-      <w:r>
-        <w:rPr>
-          <w:b/>
-        </w:rPr>
-        <w:t>Prozesse der Attributionsverzerrungen (Quattrone, 1982)</w:t>
-      </w:r>
-    </w:p>
-    <w:p>
-      <w:r>
-        <w:t>Bis in die 80er Jahre gab es so gut wie keine Erklärung der psychologischen Prozesse hinter der Attributionsverzerrungen, weshalb Attributionstheorien als rationale Baseline-theorien angesehen wurden.</w:t>
-      </w:r>
-    </w:p>
-    <w:p>
-      <w:r>
-        <w:t xml:space="preserve">Quattrone verwendete nun die </w:t>
-      </w:r>
-      <w:r>
-        <w:rPr>
-          <w:b/>
-        </w:rPr>
-        <w:t>Anchor-Adjust-Heuristic</w:t>
-      </w:r>
-      <w:r>
-        <w:t xml:space="preserve"> an. Dabei wird eine willkürliche Ankerzahl angegeben, welche dann als Startpunkt für einen Gedankengang benutzt wird. Interessant ist dabei auch, dass je länger die Person über die Fragestellung nachdenkt, desto mehr entfernt sie sich von diesem Ankerpunkt.</w:t>
-      </w:r>
-    </w:p>
-    <w:p>
-      <w:r>
-        <w:t>Beispiel des Ankereffekts</w:t>
-      </w:r>
-      <w:r>
-        <w:t>: Schätzung des Anteils afrikanischer Länder in den vereinten Nationen.</w:t>
-      </w:r>
-    </w:p>
-    <w:p>
-      <w:pPr>
-        <w:spacing w:after="0"/>
-      </w:pPr>
-      <w:r>
-        <w:t xml:space="preserve">Resultat: </w:t>
-      </w:r>
-    </w:p>
-    <w:p>
-      <w:pPr>
-        <w:spacing w:after="0"/>
-      </w:pPr>
-      <w:r>
-        <w:t xml:space="preserve">Anker 10 </w:t>
-      </w:r>
-      <w:r>
-        <w:sym w:font="Wingdings" w:char="F0E0"/>
-      </w:r>
-      <w:r>
-        <w:t xml:space="preserve"> Median 25%</w:t>
-      </w:r>
-    </w:p>
-    <w:p>
-      <w:r>
-        <w:t xml:space="preserve">Anker 65 </w:t>
-      </w:r>
-      <w:r>
-        <w:sym w:font="Wingdings" w:char="F0E0"/>
-      </w:r>
-      <w:r>
-        <w:t xml:space="preserve"> Median 45%</w:t>
-      </w:r>
-    </w:p>
-    <w:p>
-      <w:r>
-        <w:t>Schlussfolgerungen: Dispositionale Schlussfolgerungen sind der Anker, situationale Informationen werden nur zur Korrektur benutzt. Im Einstellungs-Attributions-Paradigma wird nach der Disposition der Zielperson gefragt, durch andere Fragen lässt sich der unbewusst gegebene Anker verschieben!</w:t>
-      </w:r>
-    </w:p>
-    <w:p/>
-    <w:p>
-      <w:pPr>
-        <w:spacing w:after="0"/>
-      </w:pPr>
-      <w:r>
-        <w:rPr>
-          <w:b/>
-        </w:rPr>
+      <w:pPr>
+        <w:pStyle w:val="Heading4"/>
+      </w:pPr>
+      <w:r>
         <w:t>Prozesse der Attributionsverzerrungen (Gilbert, Pelham &amp; Krull, 1988)</w:t>
       </w:r>
     </w:p>
@@ -7152,7 +7086,7 @@
     </w:p>
     <w:p>
       <w:pPr>
-        <w:pStyle w:val="Listenabsatz"/>
+        <w:pStyle w:val="ListParagraph"/>
         <w:numPr>
           <w:ilvl w:val="0"/>
           <w:numId w:val="9"/>
@@ -7173,7 +7107,7 @@
     </w:p>
     <w:p>
       <w:pPr>
-        <w:pStyle w:val="Listenabsatz"/>
+        <w:pStyle w:val="ListParagraph"/>
         <w:numPr>
           <w:ilvl w:val="0"/>
           <w:numId w:val="9"/>
@@ -7194,7 +7128,7 @@
     </w:p>
     <w:p>
       <w:pPr>
-        <w:pStyle w:val="Listenabsatz"/>
+        <w:pStyle w:val="ListParagraph"/>
         <w:numPr>
           <w:ilvl w:val="0"/>
           <w:numId w:val="9"/>
@@ -7234,20 +7168,85 @@
     </w:p>
     <w:p>
       <w:r>
-        <w:rPr>
-          <w:u w:val="single"/>
-        </w:rPr>
-        <w:t>Studie 1</w:t>
-      </w:r>
-    </w:p>
-    <w:p>
-      <w:r>
-        <w:t>VPN sehen kurze Stummfilme, in denen eine Frau mit einer Fremden redet.</w:t>
-      </w:r>
-    </w:p>
-    <w:p>
-      <w:pPr>
-        <w:pStyle w:val="berschrift3"/>
+        <w:t>Wenn kognitive Ressourcen noch für anderes benötigt werden, also sich noch auf etwas anderes konzentriert werden muss, behindert dies die Korrektur stark. Es findet dadurch weniger Korrektur statt.</w:t>
+      </w:r>
+      <w:r>
+        <w:t xml:space="preserve"> Wenn also weniger kognitive Ressourcen zur Verfügung sind, umso weniger nehmen wir den Einfluss der Situation in Betracht.</w:t>
+      </w:r>
+    </w:p>
+    <w:p>
+      <w:r>
+        <w:t>Viele VPN zeigen keine Attributionsverzerrung. Die Varianz der Verzerrungen ist sehr hoch. Dies liegt daran, dass man sich selbst leicht ablenken kann, was bei vielen Personen wohl der Fall war.</w:t>
+      </w:r>
+    </w:p>
+    <w:p>
+      <w:pPr>
+        <w:pStyle w:val="Heading4"/>
+      </w:pPr>
+      <w:r>
+        <w:lastRenderedPageBreak/>
+        <w:t>Erklärungen für den Correspondence Bias</w:t>
+      </w:r>
+    </w:p>
+    <w:p>
+      <w:pPr>
+        <w:pStyle w:val="ListParagraph"/>
+        <w:numPr>
+          <w:ilvl w:val="0"/>
+          <w:numId w:val="10"/>
+        </w:numPr>
+      </w:pPr>
+      <w:r>
+        <w:t>Menschen sind sich der (Stärke der) Einflüsse der Situation nicht bewusst.</w:t>
+      </w:r>
+      <w:r>
+        <w:t xml:space="preserve"> Sie sind entweder unsichtbar oder werden falsch verstanden.</w:t>
+      </w:r>
+      <w:r>
+        <w:br/>
+        <w:t>Bsp.: «Schreib einen Pro-Aufsatz!» kann als zarte Aufforderung oder harter Befehl interpretiert werden, da die Person, die den Schreiber einschätzen muss, die Art dieser Anforderung nicht mitbekommen hat.</w:t>
+      </w:r>
+    </w:p>
+    <w:p>
+      <w:pPr>
+        <w:pStyle w:val="ListParagraph"/>
+        <w:numPr>
+          <w:ilvl w:val="0"/>
+          <w:numId w:val="10"/>
+        </w:numPr>
+      </w:pPr>
+      <w:r>
+        <w:t>Menschen haben unrealistische Vorstellungen über Verhalten</w:t>
+      </w:r>
+    </w:p>
+    <w:p>
+      <w:pPr>
+        <w:pStyle w:val="ListParagraph"/>
+        <w:numPr>
+          <w:ilvl w:val="0"/>
+          <w:numId w:val="10"/>
+        </w:numPr>
+      </w:pPr>
+      <w:r>
+        <w:t>Menschen interpretieren das Verhalten falsch</w:t>
+      </w:r>
+    </w:p>
+    <w:p>
+      <w:pPr>
+        <w:pStyle w:val="ListParagraph"/>
+        <w:numPr>
+          <w:ilvl w:val="0"/>
+          <w:numId w:val="10"/>
+        </w:numPr>
+      </w:pPr>
+      <w:r>
+        <w:t>Menschen korrigieren ihre erste Attribution nicht</w:t>
+      </w:r>
+    </w:p>
+    <w:p/>
+    <w:p>
+      <w:pPr>
+        <w:pStyle w:val="Heading3"/>
       </w:pPr>
       <w:bookmarkStart w:id="44" w:name="_Toc535074560"/>
       <w:r>
@@ -7258,7 +7257,7 @@
     <w:p/>
     <w:p>
       <w:pPr>
-        <w:pStyle w:val="berschrift3"/>
+        <w:pStyle w:val="Heading3"/>
       </w:pPr>
       <w:bookmarkStart w:id="45" w:name="_Toc535074561"/>
       <w:r>
@@ -7269,7 +7268,7 @@
     <w:p/>
     <w:p>
       <w:pPr>
-        <w:pStyle w:val="berschrift3"/>
+        <w:pStyle w:val="Heading3"/>
       </w:pPr>
       <w:bookmarkStart w:id="46" w:name="_Toc535074562"/>
       <w:r>
@@ -7280,7 +7279,7 @@
     <w:p/>
     <w:p>
       <w:pPr>
-        <w:pStyle w:val="berschrift2"/>
+        <w:pStyle w:val="Heading2"/>
       </w:pPr>
       <w:bookmarkStart w:id="47" w:name="_Toc535074563"/>
       <w:r>
@@ -7291,11 +7290,10 @@
     <w:p/>
     <w:p>
       <w:pPr>
-        <w:pStyle w:val="berschrift2"/>
+        <w:pStyle w:val="Heading2"/>
       </w:pPr>
       <w:bookmarkStart w:id="48" w:name="_Toc535074564"/>
       <w:r>
-        <w:lastRenderedPageBreak/>
         <w:t>3.5 Automatische und kontrollierte soziale Wahrnehmung</w:t>
       </w:r>
       <w:bookmarkEnd w:id="48"/>
@@ -7324,7 +7322,7 @@
     </w:p>
     <w:p>
       <w:pPr>
-        <w:pStyle w:val="berschrift1"/>
+        <w:pStyle w:val="Heading1"/>
         <w:rPr>
           <w:rFonts w:cstheme="majorHAnsi"/>
         </w:rPr>
@@ -7347,7 +7345,7 @@
     </w:p>
     <w:p>
       <w:pPr>
-        <w:pStyle w:val="berschrift2"/>
+        <w:pStyle w:val="Heading2"/>
       </w:pPr>
       <w:bookmarkStart w:id="50" w:name="_Toc535074566"/>
       <w:r>
@@ -7407,7 +7405,7 @@
     <w:p/>
     <w:p>
       <w:pPr>
-        <w:pStyle w:val="berschrift2"/>
+        <w:pStyle w:val="Heading2"/>
       </w:pPr>
       <w:bookmarkStart w:id="51" w:name="_Toc535074567"/>
       <w:r>
@@ -7467,7 +7465,7 @@
     <w:p/>
     <w:p>
       <w:pPr>
-        <w:pStyle w:val="berschrift2"/>
+        <w:pStyle w:val="Heading2"/>
       </w:pPr>
       <w:bookmarkStart w:id="52" w:name="_Toc535074568"/>
       <w:r>
@@ -7556,7 +7554,7 @@
     <w:p/>
     <w:p>
       <w:pPr>
-        <w:pStyle w:val="berschrift3"/>
+        <w:pStyle w:val="Heading3"/>
       </w:pPr>
       <w:bookmarkStart w:id="53" w:name="_Toc535074569"/>
       <w:r>
@@ -7568,7 +7566,7 @@
     <w:p/>
     <w:p>
       <w:pPr>
-        <w:pStyle w:val="berschrift3"/>
+        <w:pStyle w:val="Heading3"/>
       </w:pPr>
       <w:bookmarkStart w:id="54" w:name="_Toc535074570"/>
       <w:r>
@@ -7579,7 +7577,7 @@
     <w:p/>
     <w:p>
       <w:pPr>
-        <w:pStyle w:val="berschrift3"/>
+        <w:pStyle w:val="Heading3"/>
       </w:pPr>
       <w:bookmarkStart w:id="55" w:name="_Toc535074571"/>
       <w:r>
@@ -7590,7 +7588,7 @@
     <w:p/>
     <w:p>
       <w:pPr>
-        <w:pStyle w:val="berschrift3"/>
+        <w:pStyle w:val="Heading3"/>
       </w:pPr>
       <w:bookmarkStart w:id="56" w:name="_Toc535074572"/>
       <w:r>
@@ -7601,7 +7599,7 @@
     <w:p/>
     <w:p>
       <w:pPr>
-        <w:pStyle w:val="berschrift3"/>
+        <w:pStyle w:val="Heading3"/>
       </w:pPr>
       <w:bookmarkStart w:id="57" w:name="_Toc535074573"/>
       <w:r>
@@ -7612,7 +7610,7 @@
     <w:p/>
     <w:p>
       <w:pPr>
-        <w:pStyle w:val="berschrift3"/>
+        <w:pStyle w:val="Heading3"/>
       </w:pPr>
       <w:bookmarkStart w:id="58" w:name="_Toc535074574"/>
       <w:r>
@@ -7623,7 +7621,7 @@
     <w:p/>
     <w:p>
       <w:pPr>
-        <w:pStyle w:val="berschrift2"/>
+        <w:pStyle w:val="Heading2"/>
       </w:pPr>
       <w:bookmarkStart w:id="59" w:name="_Toc535074575"/>
       <w:r>
@@ -7640,7 +7638,7 @@
     </w:p>
     <w:p>
       <w:pPr>
-        <w:pStyle w:val="berschrift3"/>
+        <w:pStyle w:val="Heading3"/>
       </w:pPr>
       <w:bookmarkStart w:id="60" w:name="_Toc535074576"/>
       <w:r>
@@ -7657,7 +7655,7 @@
     </w:p>
     <w:p>
       <w:pPr>
-        <w:pStyle w:val="berschrift3"/>
+        <w:pStyle w:val="Heading3"/>
       </w:pPr>
       <w:bookmarkStart w:id="61" w:name="_Toc535074577"/>
       <w:r>
@@ -7690,7 +7688,7 @@
     </w:p>
     <w:p>
       <w:pPr>
-        <w:pStyle w:val="berschrift1"/>
+        <w:pStyle w:val="Heading1"/>
         <w:rPr>
           <w:rFonts w:cstheme="majorHAnsi"/>
         </w:rPr>
@@ -7740,7 +7738,7 @@
     </w:p>
     <w:p>
       <w:pPr>
-        <w:pStyle w:val="berschrift1"/>
+        <w:pStyle w:val="Heading1"/>
         <w:rPr>
           <w:rFonts w:cstheme="majorHAnsi"/>
         </w:rPr>
@@ -7790,7 +7788,7 @@
     </w:p>
     <w:p>
       <w:pPr>
-        <w:pStyle w:val="berschrift1"/>
+        <w:pStyle w:val="Heading1"/>
         <w:rPr>
           <w:rFonts w:cstheme="majorHAnsi"/>
         </w:rPr>
@@ -7847,7 +7845,7 @@
     </w:p>
     <w:p>
       <w:pPr>
-        <w:pStyle w:val="berschrift1"/>
+        <w:pStyle w:val="Heading1"/>
         <w:rPr>
           <w:rFonts w:cstheme="majorHAnsi"/>
         </w:rPr>
@@ -7939,7 +7937,7 @@
   <w:sdt>
     <w:sdtPr>
       <w:rPr>
-        <w:rStyle w:val="Seitenzahl"/>
+        <w:rStyle w:val="PageNumber"/>
       </w:rPr>
       <w:id w:val="-1287190694"/>
       <w:docPartObj>
@@ -7950,27 +7948,27 @@
     <w:sdtContent>
       <w:p>
         <w:pPr>
-          <w:pStyle w:val="Fuzeile"/>
+          <w:pStyle w:val="Footer"/>
           <w:framePr w:wrap="none" w:vAnchor="text" w:hAnchor="margin" w:y="1"/>
           <w:rPr>
-            <w:rStyle w:val="Seitenzahl"/>
+            <w:rStyle w:val="PageNumber"/>
           </w:rPr>
         </w:pPr>
         <w:r>
           <w:rPr>
-            <w:rStyle w:val="Seitenzahl"/>
+            <w:rStyle w:val="PageNumber"/>
           </w:rPr>
           <w:fldChar w:fldCharType="begin"/>
         </w:r>
         <w:r>
           <w:rPr>
-            <w:rStyle w:val="Seitenzahl"/>
+            <w:rStyle w:val="PageNumber"/>
           </w:rPr>
           <w:instrText xml:space="preserve"> PAGE </w:instrText>
         </w:r>
         <w:r>
           <w:rPr>
-            <w:rStyle w:val="Seitenzahl"/>
+            <w:rStyle w:val="PageNumber"/>
           </w:rPr>
           <w:fldChar w:fldCharType="end"/>
         </w:r>
@@ -7979,7 +7977,7 @@
   </w:sdt>
   <w:p>
     <w:pPr>
-      <w:pStyle w:val="Fuzeile"/>
+      <w:pStyle w:val="Footer"/>
       <w:ind w:firstLine="360"/>
     </w:pPr>
   </w:p>
@@ -7991,7 +7989,7 @@
   <w:sdt>
     <w:sdtPr>
       <w:rPr>
-        <w:rStyle w:val="Seitenzahl"/>
+        <w:rStyle w:val="PageNumber"/>
       </w:rPr>
       <w:id w:val="520515358"/>
       <w:docPartObj>
@@ -8002,40 +8000,40 @@
     <w:sdtContent>
       <w:p>
         <w:pPr>
-          <w:pStyle w:val="Fuzeile"/>
+          <w:pStyle w:val="Footer"/>
           <w:framePr w:wrap="none" w:vAnchor="text" w:hAnchor="margin" w:y="1"/>
           <w:rPr>
-            <w:rStyle w:val="Seitenzahl"/>
+            <w:rStyle w:val="PageNumber"/>
           </w:rPr>
         </w:pPr>
         <w:r>
           <w:rPr>
-            <w:rStyle w:val="Seitenzahl"/>
+            <w:rStyle w:val="PageNumber"/>
           </w:rPr>
           <w:fldChar w:fldCharType="begin"/>
         </w:r>
         <w:r>
           <w:rPr>
-            <w:rStyle w:val="Seitenzahl"/>
+            <w:rStyle w:val="PageNumber"/>
           </w:rPr>
           <w:instrText xml:space="preserve"> PAGE </w:instrText>
         </w:r>
         <w:r>
           <w:rPr>
-            <w:rStyle w:val="Seitenzahl"/>
+            <w:rStyle w:val="PageNumber"/>
           </w:rPr>
           <w:fldChar w:fldCharType="separate"/>
         </w:r>
         <w:r>
           <w:rPr>
-            <w:rStyle w:val="Seitenzahl"/>
+            <w:rStyle w:val="PageNumber"/>
             <w:noProof/>
           </w:rPr>
           <w:t>7</w:t>
         </w:r>
         <w:r>
           <w:rPr>
-            <w:rStyle w:val="Seitenzahl"/>
+            <w:rStyle w:val="PageNumber"/>
           </w:rPr>
           <w:fldChar w:fldCharType="end"/>
         </w:r>
@@ -8044,7 +8042,7 @@
   </w:sdt>
   <w:p>
     <w:pPr>
-      <w:pStyle w:val="Fuzeile"/>
+      <w:pStyle w:val="Footer"/>
       <w:ind w:firstLine="360"/>
     </w:pPr>
   </w:p>
@@ -8080,7 +8078,7 @@
 <w:hdr xmlns:wpc="http://schemas.microsoft.com/office/word/2010/wordprocessingCanvas" xmlns:cx="http://schemas.microsoft.com/office/drawing/2014/chartex" xmlns:cx1="http://schemas.microsoft.com/office/drawing/2015/9/8/chartex" xmlns:cx2="http://schemas.microsoft.com/office/drawing/2015/10/21/chartex" xmlns:cx3="http://schemas.microsoft.com/office/drawing/2016/5/9/chartex" xmlns:cx4="http://schemas.microsoft.com/office/drawing/2016/5/10/chartex" xmlns:cx5="http://schemas.microsoft.com/office/drawing/2016/5/11/chartex" xmlns:cx6="http://schemas.microsoft.com/office/drawing/2016/5/12/chartex" xmlns:cx7="http://schemas.microsoft.com/office/drawing/2016/5/13/chartex" xmlns:cx8="http://schemas.microsoft.com/office/drawing/2016/5/14/chartex" xmlns:mc="http://schemas.openxmlformats.org/markup-compatibility/2006" xmlns:aink="http://schemas.microsoft.com/office/drawing/2016/ink" xmlns:am3d="http://schemas.microsoft.com/office/drawing/2017/model3d" xmlns:o="urn:schemas-microsoft-com:office:office" xmlns:r="http://schemas.openxmlformats.org/officeDocument/2006/relationships" xmlns:m="http://schemas.openxmlformats.org/officeDocument/2006/math" xmlns:v="urn:schemas-microsoft-com:vml" xmlns:wp14="http://schemas.microsoft.com/office/word/2010/wordprocessingDrawing" xmlns:wp="http://schemas.openxmlformats.org/drawingml/2006/wordprocessingDrawing" xmlns:w10="urn:schemas-microsoft-com:office:word" xmlns:w="http://schemas.openxmlformats.org/wordprocessingml/2006/main" xmlns:w14="http://schemas.microsoft.com/office/word/2010/wordml" xmlns:w15="http://schemas.microsoft.com/office/word/2012/wordml" xmlns:w16cid="http://schemas.microsoft.com/office/word/2016/wordml/cid" xmlns:w16se="http://schemas.microsoft.com/office/word/2015/wordml/symex" xmlns:wpg="http://schemas.microsoft.com/office/word/2010/wordprocessingGroup" xmlns:wpi="http://schemas.microsoft.com/office/word/2010/wordprocessingInk" xmlns:wne="http://schemas.microsoft.com/office/word/2006/wordml" xmlns:wps="http://schemas.microsoft.com/office/word/2010/wordprocessingShape" mc:Ignorable="w14 w15 w16se w16cid wp14">
   <w:p>
     <w:pPr>
-      <w:pStyle w:val="Kopfzeile"/>
+      <w:pStyle w:val="Header"/>
       <w:rPr>
         <w:i/>
       </w:rPr>
@@ -8790,9 +8788,9 @@
     </w:lvl>
   </w:abstractNum>
   <w:abstractNum w:abstractNumId="7" w15:restartNumberingAfterBreak="0">
-    <w:nsid w:val="6D731C43"/>
+    <w:nsid w:val="66EB02D4"/>
     <w:multiLevelType w:val="hybridMultilevel"/>
-    <w:tmpl w:val="D7C88F30"/>
+    <w:tmpl w:val="C3982068"/>
     <w:lvl w:ilvl="0" w:tplc="0409000F">
       <w:start w:val="1"/>
       <w:numFmt w:val="decimal"/>
@@ -8879,6 +8877,95 @@
     </w:lvl>
   </w:abstractNum>
   <w:abstractNum w:abstractNumId="8" w15:restartNumberingAfterBreak="0">
+    <w:nsid w:val="6D731C43"/>
+    <w:multiLevelType w:val="hybridMultilevel"/>
+    <w:tmpl w:val="D7C88F30"/>
+    <w:lvl w:ilvl="0" w:tplc="0409000F">
+      <w:start w:val="1"/>
+      <w:numFmt w:val="decimal"/>
+      <w:lvlText w:val="%1."/>
+      <w:lvlJc w:val="left"/>
+      <w:pPr>
+        <w:ind w:left="720" w:hanging="360"/>
+      </w:pPr>
+      <w:rPr>
+        <w:rFonts w:hint="default"/>
+      </w:rPr>
+    </w:lvl>
+    <w:lvl w:ilvl="1" w:tplc="04090019" w:tentative="1">
+      <w:start w:val="1"/>
+      <w:numFmt w:val="lowerLetter"/>
+      <w:lvlText w:val="%2."/>
+      <w:lvlJc w:val="left"/>
+      <w:pPr>
+        <w:ind w:left="1440" w:hanging="360"/>
+      </w:pPr>
+    </w:lvl>
+    <w:lvl w:ilvl="2" w:tplc="0409001B" w:tentative="1">
+      <w:start w:val="1"/>
+      <w:numFmt w:val="lowerRoman"/>
+      <w:lvlText w:val="%3."/>
+      <w:lvlJc w:val="right"/>
+      <w:pPr>
+        <w:ind w:left="2160" w:hanging="180"/>
+      </w:pPr>
+    </w:lvl>
+    <w:lvl w:ilvl="3" w:tplc="0409000F" w:tentative="1">
+      <w:start w:val="1"/>
+      <w:numFmt w:val="decimal"/>
+      <w:lvlText w:val="%4."/>
+      <w:lvlJc w:val="left"/>
+      <w:pPr>
+        <w:ind w:left="2880" w:hanging="360"/>
+      </w:pPr>
+    </w:lvl>
+    <w:lvl w:ilvl="4" w:tplc="04090019" w:tentative="1">
+      <w:start w:val="1"/>
+      <w:numFmt w:val="lowerLetter"/>
+      <w:lvlText w:val="%5."/>
+      <w:lvlJc w:val="left"/>
+      <w:pPr>
+        <w:ind w:left="3600" w:hanging="360"/>
+      </w:pPr>
+    </w:lvl>
+    <w:lvl w:ilvl="5" w:tplc="0409001B" w:tentative="1">
+      <w:start w:val="1"/>
+      <w:numFmt w:val="lowerRoman"/>
+      <w:lvlText w:val="%6."/>
+      <w:lvlJc w:val="right"/>
+      <w:pPr>
+        <w:ind w:left="4320" w:hanging="180"/>
+      </w:pPr>
+    </w:lvl>
+    <w:lvl w:ilvl="6" w:tplc="0409000F" w:tentative="1">
+      <w:start w:val="1"/>
+      <w:numFmt w:val="decimal"/>
+      <w:lvlText w:val="%7."/>
+      <w:lvlJc w:val="left"/>
+      <w:pPr>
+        <w:ind w:left="5040" w:hanging="360"/>
+      </w:pPr>
+    </w:lvl>
+    <w:lvl w:ilvl="7" w:tplc="04090019" w:tentative="1">
+      <w:start w:val="1"/>
+      <w:numFmt w:val="lowerLetter"/>
+      <w:lvlText w:val="%8."/>
+      <w:lvlJc w:val="left"/>
+      <w:pPr>
+        <w:ind w:left="5760" w:hanging="360"/>
+      </w:pPr>
+    </w:lvl>
+    <w:lvl w:ilvl="8" w:tplc="0409001B" w:tentative="1">
+      <w:start w:val="1"/>
+      <w:numFmt w:val="lowerRoman"/>
+      <w:lvlText w:val="%9."/>
+      <w:lvlJc w:val="right"/>
+      <w:pPr>
+        <w:ind w:left="6480" w:hanging="180"/>
+      </w:pPr>
+    </w:lvl>
+  </w:abstractNum>
+  <w:abstractNum w:abstractNumId="9" w15:restartNumberingAfterBreak="0">
     <w:nsid w:val="7FCC09DE"/>
     <w:multiLevelType w:val="multilevel"/>
     <w:tmpl w:val="F4E216BC"/>
@@ -9009,7 +9096,7 @@
     <w:abstractNumId w:val="3"/>
   </w:num>
   <w:num w:numId="4">
-    <w:abstractNumId w:val="7"/>
+    <w:abstractNumId w:val="8"/>
   </w:num>
   <w:num w:numId="5">
     <w:abstractNumId w:val="4"/>
@@ -9018,13 +9105,16 @@
     <w:abstractNumId w:val="1"/>
   </w:num>
   <w:num w:numId="7">
-    <w:abstractNumId w:val="8"/>
+    <w:abstractNumId w:val="9"/>
   </w:num>
   <w:num w:numId="8">
     <w:abstractNumId w:val="0"/>
   </w:num>
   <w:num w:numId="9">
     <w:abstractNumId w:val="5"/>
+  </w:num>
+  <w:num w:numId="10">
+    <w:abstractNumId w:val="7"/>
   </w:num>
 </w:numbering>
 </file>
@@ -9423,15 +9513,15 @@
     <w:lsdException w:name="Hashtag" w:semiHidden="1" w:unhideWhenUsed="1"/>
     <w:lsdException w:name="Unresolved Mention" w:semiHidden="1" w:unhideWhenUsed="1"/>
   </w:latentStyles>
-  <w:style w:type="paragraph" w:default="1" w:styleId="Standard">
+  <w:style w:type="paragraph" w:default="1" w:styleId="Normal">
     <w:name w:val="Normal"/>
     <w:qFormat/>
   </w:style>
-  <w:style w:type="paragraph" w:styleId="berschrift1">
+  <w:style w:type="paragraph" w:styleId="Heading1">
     <w:name w:val="heading 1"/>
-    <w:basedOn w:val="Standard"/>
-    <w:next w:val="Standard"/>
-    <w:link w:val="berschrift1Zchn"/>
+    <w:basedOn w:val="Normal"/>
+    <w:next w:val="Normal"/>
+    <w:link w:val="Heading1Char"/>
     <w:uiPriority w:val="9"/>
     <w:qFormat/>
     <w:rsid w:val="004618CF"/>
@@ -9448,11 +9538,11 @@
       <w:szCs w:val="32"/>
     </w:rPr>
   </w:style>
-  <w:style w:type="paragraph" w:styleId="berschrift2">
+  <w:style w:type="paragraph" w:styleId="Heading2">
     <w:name w:val="heading 2"/>
-    <w:basedOn w:val="Standard"/>
-    <w:next w:val="Standard"/>
-    <w:link w:val="berschrift2Zchn"/>
+    <w:basedOn w:val="Normal"/>
+    <w:next w:val="Normal"/>
+    <w:link w:val="Heading2Char"/>
     <w:uiPriority w:val="9"/>
     <w:unhideWhenUsed/>
     <w:qFormat/>
@@ -9470,11 +9560,11 @@
       <w:szCs w:val="26"/>
     </w:rPr>
   </w:style>
-  <w:style w:type="paragraph" w:styleId="berschrift3">
+  <w:style w:type="paragraph" w:styleId="Heading3">
     <w:name w:val="heading 3"/>
-    <w:basedOn w:val="Standard"/>
-    <w:next w:val="Standard"/>
-    <w:link w:val="berschrift3Zchn"/>
+    <w:basedOn w:val="Normal"/>
+    <w:next w:val="Normal"/>
+    <w:link w:val="Heading3Char"/>
     <w:uiPriority w:val="9"/>
     <w:unhideWhenUsed/>
     <w:qFormat/>
@@ -9492,13 +9582,35 @@
       <w:szCs w:val="24"/>
     </w:rPr>
   </w:style>
-  <w:style w:type="character" w:default="1" w:styleId="Absatz-Standardschriftart">
+  <w:style w:type="paragraph" w:styleId="Heading4">
+    <w:name w:val="heading 4"/>
+    <w:basedOn w:val="Normal"/>
+    <w:next w:val="Normal"/>
+    <w:link w:val="Heading4Char"/>
+    <w:uiPriority w:val="9"/>
+    <w:unhideWhenUsed/>
+    <w:qFormat/>
+    <w:rsid w:val="008930AC"/>
+    <w:pPr>
+      <w:keepNext/>
+      <w:keepLines/>
+      <w:spacing w:before="40" w:after="0"/>
+      <w:outlineLvl w:val="3"/>
+    </w:pPr>
+    <w:rPr>
+      <w:rFonts w:asciiTheme="majorHAnsi" w:eastAsiaTheme="majorEastAsia" w:hAnsiTheme="majorHAnsi" w:cstheme="majorBidi"/>
+      <w:i/>
+      <w:iCs/>
+      <w:color w:val="2F5496" w:themeColor="accent1" w:themeShade="BF"/>
+    </w:rPr>
+  </w:style>
+  <w:style w:type="character" w:default="1" w:styleId="DefaultParagraphFont">
     <w:name w:val="Default Paragraph Font"/>
     <w:uiPriority w:val="1"/>
     <w:semiHidden/>
     <w:unhideWhenUsed/>
   </w:style>
-  <w:style w:type="table" w:default="1" w:styleId="NormaleTabelle">
+  <w:style w:type="table" w:default="1" w:styleId="TableNormal">
     <w:name w:val="Normal Table"/>
     <w:uiPriority w:val="99"/>
     <w:semiHidden/>
@@ -9513,16 +9625,16 @@
       </w:tblCellMar>
     </w:tblPr>
   </w:style>
-  <w:style w:type="numbering" w:default="1" w:styleId="KeineListe">
+  <w:style w:type="numbering" w:default="1" w:styleId="NoList">
     <w:name w:val="No List"/>
     <w:uiPriority w:val="99"/>
     <w:semiHidden/>
     <w:unhideWhenUsed/>
   </w:style>
-  <w:style w:type="character" w:customStyle="1" w:styleId="berschrift1Zchn">
-    <w:name w:val="Überschrift 1 Zchn"/>
-    <w:basedOn w:val="Absatz-Standardschriftart"/>
-    <w:link w:val="berschrift1"/>
+  <w:style w:type="character" w:customStyle="1" w:styleId="Heading1Char">
+    <w:name w:val="Heading 1 Char"/>
+    <w:basedOn w:val="DefaultParagraphFont"/>
+    <w:link w:val="Heading1"/>
     <w:uiPriority w:val="9"/>
     <w:rsid w:val="004618CF"/>
     <w:rPr>
@@ -9532,10 +9644,10 @@
       <w:szCs w:val="32"/>
     </w:rPr>
   </w:style>
-  <w:style w:type="paragraph" w:styleId="Inhaltsverzeichnisberschrift">
+  <w:style w:type="paragraph" w:styleId="TOCHeading">
     <w:name w:val="TOC Heading"/>
-    <w:basedOn w:val="berschrift1"/>
-    <w:next w:val="Standard"/>
+    <w:basedOn w:val="Heading1"/>
+    <w:next w:val="Normal"/>
     <w:uiPriority w:val="39"/>
     <w:unhideWhenUsed/>
     <w:qFormat/>
@@ -9547,10 +9659,10 @@
       <w:lang w:eastAsia="de-CH"/>
     </w:rPr>
   </w:style>
-  <w:style w:type="paragraph" w:styleId="Verzeichnis2">
+  <w:style w:type="paragraph" w:styleId="TOC2">
     <w:name w:val="toc 2"/>
-    <w:basedOn w:val="Standard"/>
-    <w:next w:val="Standard"/>
+    <w:basedOn w:val="Normal"/>
+    <w:next w:val="Normal"/>
     <w:autoRedefine/>
     <w:uiPriority w:val="39"/>
     <w:unhideWhenUsed/>
@@ -9564,10 +9676,10 @@
       <w:lang w:eastAsia="de-CH"/>
     </w:rPr>
   </w:style>
-  <w:style w:type="paragraph" w:styleId="Verzeichnis1">
+  <w:style w:type="paragraph" w:styleId="TOC1">
     <w:name w:val="toc 1"/>
-    <w:basedOn w:val="Standard"/>
-    <w:next w:val="Standard"/>
+    <w:basedOn w:val="Normal"/>
+    <w:next w:val="Normal"/>
     <w:autoRedefine/>
     <w:uiPriority w:val="39"/>
     <w:unhideWhenUsed/>
@@ -9585,10 +9697,10 @@
       <w:lang w:eastAsia="de-CH"/>
     </w:rPr>
   </w:style>
-  <w:style w:type="paragraph" w:styleId="Verzeichnis3">
+  <w:style w:type="paragraph" w:styleId="TOC3">
     <w:name w:val="toc 3"/>
-    <w:basedOn w:val="Standard"/>
-    <w:next w:val="Standard"/>
+    <w:basedOn w:val="Normal"/>
+    <w:next w:val="Normal"/>
     <w:autoRedefine/>
     <w:uiPriority w:val="39"/>
     <w:unhideWhenUsed/>
@@ -9607,10 +9719,10 @@
       <w:lang w:eastAsia="de-CH"/>
     </w:rPr>
   </w:style>
-  <w:style w:type="character" w:customStyle="1" w:styleId="berschrift2Zchn">
-    <w:name w:val="Überschrift 2 Zchn"/>
-    <w:basedOn w:val="Absatz-Standardschriftart"/>
-    <w:link w:val="berschrift2"/>
+  <w:style w:type="character" w:customStyle="1" w:styleId="Heading2Char">
+    <w:name w:val="Heading 2 Char"/>
+    <w:basedOn w:val="DefaultParagraphFont"/>
+    <w:link w:val="Heading2"/>
     <w:uiPriority w:val="9"/>
     <w:rsid w:val="004618CF"/>
     <w:rPr>
@@ -9620,10 +9732,10 @@
       <w:szCs w:val="26"/>
     </w:rPr>
   </w:style>
-  <w:style w:type="character" w:customStyle="1" w:styleId="berschrift3Zchn">
-    <w:name w:val="Überschrift 3 Zchn"/>
-    <w:basedOn w:val="Absatz-Standardschriftart"/>
-    <w:link w:val="berschrift3"/>
+  <w:style w:type="character" w:customStyle="1" w:styleId="Heading3Char">
+    <w:name w:val="Heading 3 Char"/>
+    <w:basedOn w:val="DefaultParagraphFont"/>
+    <w:link w:val="Heading3"/>
     <w:uiPriority w:val="9"/>
     <w:rsid w:val="004618CF"/>
     <w:rPr>
@@ -9635,7 +9747,7 @@
   </w:style>
   <w:style w:type="character" w:styleId="Hyperlink">
     <w:name w:val="Hyperlink"/>
-    <w:basedOn w:val="Absatz-Standardschriftart"/>
+    <w:basedOn w:val="DefaultParagraphFont"/>
     <w:uiPriority w:val="99"/>
     <w:unhideWhenUsed/>
     <w:rsid w:val="00DD2F9E"/>
@@ -9644,10 +9756,10 @@
       <w:u w:val="single"/>
     </w:rPr>
   </w:style>
-  <w:style w:type="paragraph" w:styleId="Kopfzeile">
+  <w:style w:type="paragraph" w:styleId="Header">
     <w:name w:val="header"/>
-    <w:basedOn w:val="Standard"/>
-    <w:link w:val="KopfzeileZchn"/>
+    <w:basedOn w:val="Normal"/>
+    <w:link w:val="HeaderChar"/>
     <w:uiPriority w:val="99"/>
     <w:unhideWhenUsed/>
     <w:rsid w:val="00AC6E25"/>
@@ -9659,17 +9771,17 @@
       <w:spacing w:after="0" w:line="240" w:lineRule="auto"/>
     </w:pPr>
   </w:style>
-  <w:style w:type="character" w:customStyle="1" w:styleId="KopfzeileZchn">
-    <w:name w:val="Kopfzeile Zchn"/>
-    <w:basedOn w:val="Absatz-Standardschriftart"/>
-    <w:link w:val="Kopfzeile"/>
+  <w:style w:type="character" w:customStyle="1" w:styleId="HeaderChar">
+    <w:name w:val="Header Char"/>
+    <w:basedOn w:val="DefaultParagraphFont"/>
+    <w:link w:val="Header"/>
     <w:uiPriority w:val="99"/>
     <w:rsid w:val="00AC6E25"/>
   </w:style>
-  <w:style w:type="paragraph" w:styleId="Fuzeile">
+  <w:style w:type="paragraph" w:styleId="Footer">
     <w:name w:val="footer"/>
-    <w:basedOn w:val="Standard"/>
-    <w:link w:val="FuzeileZchn"/>
+    <w:basedOn w:val="Normal"/>
+    <w:link w:val="FooterChar"/>
     <w:uiPriority w:val="99"/>
     <w:unhideWhenUsed/>
     <w:rsid w:val="00AC6E25"/>
@@ -9681,24 +9793,24 @@
       <w:spacing w:after="0" w:line="240" w:lineRule="auto"/>
     </w:pPr>
   </w:style>
-  <w:style w:type="character" w:customStyle="1" w:styleId="FuzeileZchn">
-    <w:name w:val="Fußzeile Zchn"/>
-    <w:basedOn w:val="Absatz-Standardschriftart"/>
-    <w:link w:val="Fuzeile"/>
+  <w:style w:type="character" w:customStyle="1" w:styleId="FooterChar">
+    <w:name w:val="Footer Char"/>
+    <w:basedOn w:val="DefaultParagraphFont"/>
+    <w:link w:val="Footer"/>
     <w:uiPriority w:val="99"/>
     <w:rsid w:val="00AC6E25"/>
   </w:style>
-  <w:style w:type="character" w:styleId="Seitenzahl">
+  <w:style w:type="character" w:styleId="PageNumber">
     <w:name w:val="page number"/>
-    <w:basedOn w:val="Absatz-Standardschriftart"/>
+    <w:basedOn w:val="DefaultParagraphFont"/>
     <w:uiPriority w:val="99"/>
     <w:semiHidden/>
     <w:unhideWhenUsed/>
     <w:rsid w:val="00AC6E25"/>
   </w:style>
-  <w:style w:type="paragraph" w:styleId="Listenabsatz">
+  <w:style w:type="paragraph" w:styleId="ListParagraph">
     <w:name w:val="List Paragraph"/>
-    <w:basedOn w:val="Standard"/>
+    <w:basedOn w:val="Normal"/>
     <w:uiPriority w:val="34"/>
     <w:qFormat/>
     <w:rsid w:val="00126A85"/>
@@ -9707,9 +9819,9 @@
       <w:contextualSpacing/>
     </w:pPr>
   </w:style>
-  <w:style w:type="paragraph" w:styleId="StandardWeb">
+  <w:style w:type="paragraph" w:styleId="NormalWeb">
     <w:name w:val="Normal (Web)"/>
-    <w:basedOn w:val="Standard"/>
+    <w:basedOn w:val="Normal"/>
     <w:uiPriority w:val="99"/>
     <w:semiHidden/>
     <w:unhideWhenUsed/>
@@ -9722,6 +9834,19 @@
       <w:sz w:val="24"/>
       <w:szCs w:val="24"/>
       <w:lang w:val="en-US"/>
+    </w:rPr>
+  </w:style>
+  <w:style w:type="character" w:customStyle="1" w:styleId="Heading4Char">
+    <w:name w:val="Heading 4 Char"/>
+    <w:basedOn w:val="DefaultParagraphFont"/>
+    <w:link w:val="Heading4"/>
+    <w:uiPriority w:val="9"/>
+    <w:rsid w:val="008930AC"/>
+    <w:rPr>
+      <w:rFonts w:asciiTheme="majorHAnsi" w:eastAsiaTheme="majorEastAsia" w:hAnsiTheme="majorHAnsi" w:cstheme="majorBidi"/>
+      <w:i/>
+      <w:iCs/>
+      <w:color w:val="2F5496" w:themeColor="accent1" w:themeShade="BF"/>
     </w:rPr>
   </w:style>
 </w:styles>
@@ -10027,7 +10152,7 @@
 </file>
 
 <file path=customXml/itemProps1.xml><?xml version="1.0" encoding="utf-8"?>
-<ds:datastoreItem xmlns:ds="http://schemas.openxmlformats.org/officeDocument/2006/customXml" ds:itemID="{165D802E-C794-4A77-A7E9-A277C566E988}">
+<ds:datastoreItem xmlns:ds="http://schemas.openxmlformats.org/officeDocument/2006/customXml" ds:itemID="{6CD5F3D5-1B16-8642-95F2-28FF05C57E13}">
   <ds:schemaRefs>
     <ds:schemaRef ds:uri="http://schemas.openxmlformats.org/officeDocument/2006/bibliography"/>
   </ds:schemaRefs>

--- a/Psychologie/1/Sozialpsychologie/Zusammenfassung.docx
+++ b/Psychologie/1/Sozialpsychologie/Zusammenfassung.docx
@@ -45,7 +45,7 @@
       <w:sdtContent>
         <w:p>
           <w:pPr>
-            <w:pStyle w:val="TOCHeading"/>
+            <w:pStyle w:val="Inhaltsverzeichnisberschrift"/>
             <w:rPr>
               <w:rFonts w:cstheme="majorHAnsi"/>
             </w:rPr>
@@ -60,7 +60,7 @@
         </w:p>
         <w:p>
           <w:pPr>
-            <w:pStyle w:val="TOC1"/>
+            <w:pStyle w:val="Verzeichnis1"/>
             <w:rPr>
               <w:rFonts w:cstheme="minorBidi"/>
               <w:b w:val="0"/>
@@ -142,7 +142,7 @@
         </w:p>
         <w:p>
           <w:pPr>
-            <w:pStyle w:val="TOC2"/>
+            <w:pStyle w:val="Verzeichnis2"/>
             <w:tabs>
               <w:tab w:val="right" w:leader="dot" w:pos="9062"/>
             </w:tabs>
@@ -212,7 +212,7 @@
         </w:p>
         <w:p>
           <w:pPr>
-            <w:pStyle w:val="TOC2"/>
+            <w:pStyle w:val="Verzeichnis2"/>
             <w:tabs>
               <w:tab w:val="right" w:leader="dot" w:pos="9062"/>
             </w:tabs>
@@ -282,7 +282,7 @@
         </w:p>
         <w:p>
           <w:pPr>
-            <w:pStyle w:val="TOC2"/>
+            <w:pStyle w:val="Verzeichnis2"/>
             <w:tabs>
               <w:tab w:val="right" w:leader="dot" w:pos="9062"/>
             </w:tabs>
@@ -352,7 +352,7 @@
         </w:p>
         <w:p>
           <w:pPr>
-            <w:pStyle w:val="TOC2"/>
+            <w:pStyle w:val="Verzeichnis2"/>
             <w:tabs>
               <w:tab w:val="right" w:leader="dot" w:pos="9062"/>
             </w:tabs>
@@ -422,7 +422,7 @@
         </w:p>
         <w:p>
           <w:pPr>
-            <w:pStyle w:val="TOC3"/>
+            <w:pStyle w:val="Verzeichnis3"/>
             <w:rPr>
               <w:rFonts w:cstheme="minorBidi"/>
               <w:i w:val="0"/>
@@ -481,7 +481,7 @@
         </w:p>
         <w:p>
           <w:pPr>
-            <w:pStyle w:val="TOC3"/>
+            <w:pStyle w:val="Verzeichnis3"/>
             <w:rPr>
               <w:rFonts w:cstheme="minorBidi"/>
               <w:i w:val="0"/>
@@ -540,7 +540,7 @@
         </w:p>
         <w:p>
           <w:pPr>
-            <w:pStyle w:val="TOC3"/>
+            <w:pStyle w:val="Verzeichnis3"/>
             <w:rPr>
               <w:rFonts w:cstheme="minorBidi"/>
               <w:i w:val="0"/>
@@ -599,7 +599,7 @@
         </w:p>
         <w:p>
           <w:pPr>
-            <w:pStyle w:val="TOC3"/>
+            <w:pStyle w:val="Verzeichnis3"/>
             <w:rPr>
               <w:rFonts w:cstheme="minorBidi"/>
               <w:i w:val="0"/>
@@ -658,7 +658,7 @@
         </w:p>
         <w:p>
           <w:pPr>
-            <w:pStyle w:val="TOC3"/>
+            <w:pStyle w:val="Verzeichnis3"/>
             <w:rPr>
               <w:rFonts w:cstheme="minorBidi"/>
               <w:i w:val="0"/>
@@ -717,7 +717,7 @@
         </w:p>
         <w:p>
           <w:pPr>
-            <w:pStyle w:val="TOC2"/>
+            <w:pStyle w:val="Verzeichnis2"/>
             <w:tabs>
               <w:tab w:val="right" w:leader="dot" w:pos="9062"/>
             </w:tabs>
@@ -787,7 +787,7 @@
         </w:p>
         <w:p>
           <w:pPr>
-            <w:pStyle w:val="TOC2"/>
+            <w:pStyle w:val="Verzeichnis2"/>
             <w:tabs>
               <w:tab w:val="right" w:leader="dot" w:pos="9062"/>
             </w:tabs>
@@ -857,7 +857,7 @@
         </w:p>
         <w:p>
           <w:pPr>
-            <w:pStyle w:val="TOC1"/>
+            <w:pStyle w:val="Verzeichnis1"/>
             <w:rPr>
               <w:rFonts w:cstheme="minorBidi"/>
               <w:b w:val="0"/>
@@ -915,7 +915,7 @@
         </w:p>
         <w:p>
           <w:pPr>
-            <w:pStyle w:val="TOC2"/>
+            <w:pStyle w:val="Verzeichnis2"/>
             <w:tabs>
               <w:tab w:val="right" w:leader="dot" w:pos="9062"/>
             </w:tabs>
@@ -984,7 +984,7 @@
         </w:p>
         <w:p>
           <w:pPr>
-            <w:pStyle w:val="TOC2"/>
+            <w:pStyle w:val="Verzeichnis2"/>
             <w:tabs>
               <w:tab w:val="right" w:leader="dot" w:pos="9062"/>
             </w:tabs>
@@ -1053,7 +1053,7 @@
         </w:p>
         <w:p>
           <w:pPr>
-            <w:pStyle w:val="TOC3"/>
+            <w:pStyle w:val="Verzeichnis3"/>
             <w:rPr>
               <w:rFonts w:cstheme="minorBidi"/>
               <w:i w:val="0"/>
@@ -1111,7 +1111,7 @@
         </w:p>
         <w:p>
           <w:pPr>
-            <w:pStyle w:val="TOC3"/>
+            <w:pStyle w:val="Verzeichnis3"/>
             <w:rPr>
               <w:rFonts w:cstheme="minorBidi"/>
               <w:i w:val="0"/>
@@ -1169,7 +1169,7 @@
         </w:p>
         <w:p>
           <w:pPr>
-            <w:pStyle w:val="TOC3"/>
+            <w:pStyle w:val="Verzeichnis3"/>
             <w:rPr>
               <w:rFonts w:cstheme="minorBidi"/>
               <w:i w:val="0"/>
@@ -1227,7 +1227,7 @@
         </w:p>
         <w:p>
           <w:pPr>
-            <w:pStyle w:val="TOC2"/>
+            <w:pStyle w:val="Verzeichnis2"/>
             <w:tabs>
               <w:tab w:val="right" w:leader="dot" w:pos="9062"/>
             </w:tabs>
@@ -1296,7 +1296,7 @@
         </w:p>
         <w:p>
           <w:pPr>
-            <w:pStyle w:val="TOC3"/>
+            <w:pStyle w:val="Verzeichnis3"/>
             <w:rPr>
               <w:rFonts w:cstheme="minorBidi"/>
               <w:i w:val="0"/>
@@ -1354,7 +1354,7 @@
         </w:p>
         <w:p>
           <w:pPr>
-            <w:pStyle w:val="TOC3"/>
+            <w:pStyle w:val="Verzeichnis3"/>
             <w:rPr>
               <w:rFonts w:cstheme="minorBidi"/>
               <w:i w:val="0"/>
@@ -1412,7 +1412,7 @@
         </w:p>
         <w:p>
           <w:pPr>
-            <w:pStyle w:val="TOC3"/>
+            <w:pStyle w:val="Verzeichnis3"/>
             <w:rPr>
               <w:rFonts w:cstheme="minorBidi"/>
               <w:i w:val="0"/>
@@ -1470,7 +1470,7 @@
         </w:p>
         <w:p>
           <w:pPr>
-            <w:pStyle w:val="TOC3"/>
+            <w:pStyle w:val="Verzeichnis3"/>
             <w:rPr>
               <w:rFonts w:cstheme="minorBidi"/>
               <w:i w:val="0"/>
@@ -1528,7 +1528,7 @@
         </w:p>
         <w:p>
           <w:pPr>
-            <w:pStyle w:val="TOC3"/>
+            <w:pStyle w:val="Verzeichnis3"/>
             <w:rPr>
               <w:rFonts w:cstheme="minorBidi"/>
               <w:i w:val="0"/>
@@ -1586,7 +1586,7 @@
         </w:p>
         <w:p>
           <w:pPr>
-            <w:pStyle w:val="TOC2"/>
+            <w:pStyle w:val="Verzeichnis2"/>
             <w:tabs>
               <w:tab w:val="right" w:leader="dot" w:pos="9062"/>
             </w:tabs>
@@ -1655,7 +1655,7 @@
         </w:p>
         <w:p>
           <w:pPr>
-            <w:pStyle w:val="TOC3"/>
+            <w:pStyle w:val="Verzeichnis3"/>
             <w:rPr>
               <w:rFonts w:cstheme="minorBidi"/>
               <w:i w:val="0"/>
@@ -1713,7 +1713,7 @@
         </w:p>
         <w:p>
           <w:pPr>
-            <w:pStyle w:val="TOC3"/>
+            <w:pStyle w:val="Verzeichnis3"/>
             <w:rPr>
               <w:rFonts w:cstheme="minorBidi"/>
               <w:i w:val="0"/>
@@ -1771,7 +1771,7 @@
         </w:p>
         <w:p>
           <w:pPr>
-            <w:pStyle w:val="TOC3"/>
+            <w:pStyle w:val="Verzeichnis3"/>
             <w:rPr>
               <w:rFonts w:cstheme="minorBidi"/>
               <w:i w:val="0"/>
@@ -1829,7 +1829,7 @@
         </w:p>
         <w:p>
           <w:pPr>
-            <w:pStyle w:val="TOC3"/>
+            <w:pStyle w:val="Verzeichnis3"/>
             <w:rPr>
               <w:rFonts w:cstheme="minorBidi"/>
               <w:i w:val="0"/>
@@ -1887,7 +1887,7 @@
         </w:p>
         <w:p>
           <w:pPr>
-            <w:pStyle w:val="TOC3"/>
+            <w:pStyle w:val="Verzeichnis3"/>
             <w:rPr>
               <w:rFonts w:cstheme="minorBidi"/>
               <w:i w:val="0"/>
@@ -1945,7 +1945,7 @@
         </w:p>
         <w:p>
           <w:pPr>
-            <w:pStyle w:val="TOC1"/>
+            <w:pStyle w:val="Verzeichnis1"/>
             <w:rPr>
               <w:rFonts w:cstheme="minorBidi"/>
               <w:b w:val="0"/>
@@ -2003,7 +2003,7 @@
         </w:p>
         <w:p>
           <w:pPr>
-            <w:pStyle w:val="TOC2"/>
+            <w:pStyle w:val="Verzeichnis2"/>
             <w:tabs>
               <w:tab w:val="right" w:leader="dot" w:pos="9062"/>
             </w:tabs>
@@ -2072,7 +2072,7 @@
         </w:p>
         <w:p>
           <w:pPr>
-            <w:pStyle w:val="TOC2"/>
+            <w:pStyle w:val="Verzeichnis2"/>
             <w:tabs>
               <w:tab w:val="right" w:leader="dot" w:pos="9062"/>
             </w:tabs>
@@ -2142,7 +2142,7 @@
         </w:p>
         <w:p>
           <w:pPr>
-            <w:pStyle w:val="TOC2"/>
+            <w:pStyle w:val="Verzeichnis2"/>
             <w:tabs>
               <w:tab w:val="right" w:leader="dot" w:pos="9062"/>
             </w:tabs>
@@ -2211,7 +2211,7 @@
         </w:p>
         <w:p>
           <w:pPr>
-            <w:pStyle w:val="TOC3"/>
+            <w:pStyle w:val="Verzeichnis3"/>
             <w:rPr>
               <w:rFonts w:cstheme="minorBidi"/>
               <w:i w:val="0"/>
@@ -2269,7 +2269,7 @@
         </w:p>
         <w:p>
           <w:pPr>
-            <w:pStyle w:val="TOC3"/>
+            <w:pStyle w:val="Verzeichnis3"/>
             <w:rPr>
               <w:rFonts w:cstheme="minorBidi"/>
               <w:i w:val="0"/>
@@ -2327,7 +2327,7 @@
         </w:p>
         <w:p>
           <w:pPr>
-            <w:pStyle w:val="TOC3"/>
+            <w:pStyle w:val="Verzeichnis3"/>
             <w:rPr>
               <w:rFonts w:cstheme="minorBidi"/>
               <w:i w:val="0"/>
@@ -2385,7 +2385,7 @@
         </w:p>
         <w:p>
           <w:pPr>
-            <w:pStyle w:val="TOC3"/>
+            <w:pStyle w:val="Verzeichnis3"/>
             <w:rPr>
               <w:rFonts w:cstheme="minorBidi"/>
               <w:i w:val="0"/>
@@ -2443,7 +2443,7 @@
         </w:p>
         <w:p>
           <w:pPr>
-            <w:pStyle w:val="TOC3"/>
+            <w:pStyle w:val="Verzeichnis3"/>
             <w:rPr>
               <w:rFonts w:cstheme="minorBidi"/>
               <w:i w:val="0"/>
@@ -2501,7 +2501,7 @@
         </w:p>
         <w:p>
           <w:pPr>
-            <w:pStyle w:val="TOC3"/>
+            <w:pStyle w:val="Verzeichnis3"/>
             <w:rPr>
               <w:rFonts w:cstheme="minorBidi"/>
               <w:i w:val="0"/>
@@ -2559,7 +2559,7 @@
         </w:p>
         <w:p>
           <w:pPr>
-            <w:pStyle w:val="TOC3"/>
+            <w:pStyle w:val="Verzeichnis3"/>
             <w:rPr>
               <w:rFonts w:cstheme="minorBidi"/>
               <w:i w:val="0"/>
@@ -2617,7 +2617,7 @@
         </w:p>
         <w:p>
           <w:pPr>
-            <w:pStyle w:val="TOC3"/>
+            <w:pStyle w:val="Verzeichnis3"/>
             <w:rPr>
               <w:rFonts w:cstheme="minorBidi"/>
               <w:i w:val="0"/>
@@ -2675,7 +2675,7 @@
         </w:p>
         <w:p>
           <w:pPr>
-            <w:pStyle w:val="TOC3"/>
+            <w:pStyle w:val="Verzeichnis3"/>
             <w:rPr>
               <w:rFonts w:cstheme="minorBidi"/>
               <w:i w:val="0"/>
@@ -2733,7 +2733,7 @@
         </w:p>
         <w:p>
           <w:pPr>
-            <w:pStyle w:val="TOC3"/>
+            <w:pStyle w:val="Verzeichnis3"/>
             <w:rPr>
               <w:rFonts w:cstheme="minorBidi"/>
               <w:i w:val="0"/>
@@ -2791,7 +2791,7 @@
         </w:p>
         <w:p>
           <w:pPr>
-            <w:pStyle w:val="TOC3"/>
+            <w:pStyle w:val="Verzeichnis3"/>
             <w:rPr>
               <w:rFonts w:cstheme="minorBidi"/>
               <w:i w:val="0"/>
@@ -2849,7 +2849,7 @@
         </w:p>
         <w:p>
           <w:pPr>
-            <w:pStyle w:val="TOC3"/>
+            <w:pStyle w:val="Verzeichnis3"/>
             <w:rPr>
               <w:rFonts w:cstheme="minorBidi"/>
               <w:i w:val="0"/>
@@ -2907,7 +2907,7 @@
         </w:p>
         <w:p>
           <w:pPr>
-            <w:pStyle w:val="TOC2"/>
+            <w:pStyle w:val="Verzeichnis2"/>
             <w:tabs>
               <w:tab w:val="right" w:leader="dot" w:pos="9062"/>
             </w:tabs>
@@ -2976,7 +2976,7 @@
         </w:p>
         <w:p>
           <w:pPr>
-            <w:pStyle w:val="TOC2"/>
+            <w:pStyle w:val="Verzeichnis2"/>
             <w:tabs>
               <w:tab w:val="right" w:leader="dot" w:pos="9062"/>
             </w:tabs>
@@ -3045,7 +3045,7 @@
         </w:p>
         <w:p>
           <w:pPr>
-            <w:pStyle w:val="TOC1"/>
+            <w:pStyle w:val="Verzeichnis1"/>
             <w:rPr>
               <w:rFonts w:cstheme="minorBidi"/>
               <w:b w:val="0"/>
@@ -3103,7 +3103,7 @@
         </w:p>
         <w:p>
           <w:pPr>
-            <w:pStyle w:val="TOC2"/>
+            <w:pStyle w:val="Verzeichnis2"/>
             <w:tabs>
               <w:tab w:val="right" w:leader="dot" w:pos="9062"/>
             </w:tabs>
@@ -3172,7 +3172,7 @@
         </w:p>
         <w:p>
           <w:pPr>
-            <w:pStyle w:val="TOC2"/>
+            <w:pStyle w:val="Verzeichnis2"/>
             <w:tabs>
               <w:tab w:val="right" w:leader="dot" w:pos="9062"/>
             </w:tabs>
@@ -3241,7 +3241,7 @@
         </w:p>
         <w:p>
           <w:pPr>
-            <w:pStyle w:val="TOC2"/>
+            <w:pStyle w:val="Verzeichnis2"/>
             <w:tabs>
               <w:tab w:val="right" w:leader="dot" w:pos="9062"/>
             </w:tabs>
@@ -3310,7 +3310,7 @@
         </w:p>
         <w:p>
           <w:pPr>
-            <w:pStyle w:val="TOC3"/>
+            <w:pStyle w:val="Verzeichnis3"/>
             <w:rPr>
               <w:rFonts w:cstheme="minorBidi"/>
               <w:i w:val="0"/>
@@ -3368,7 +3368,7 @@
         </w:p>
         <w:p>
           <w:pPr>
-            <w:pStyle w:val="TOC3"/>
+            <w:pStyle w:val="Verzeichnis3"/>
             <w:rPr>
               <w:rFonts w:cstheme="minorBidi"/>
               <w:i w:val="0"/>
@@ -3426,7 +3426,7 @@
         </w:p>
         <w:p>
           <w:pPr>
-            <w:pStyle w:val="TOC3"/>
+            <w:pStyle w:val="Verzeichnis3"/>
             <w:rPr>
               <w:rFonts w:cstheme="minorBidi"/>
               <w:i w:val="0"/>
@@ -3484,7 +3484,7 @@
         </w:p>
         <w:p>
           <w:pPr>
-            <w:pStyle w:val="TOC3"/>
+            <w:pStyle w:val="Verzeichnis3"/>
             <w:rPr>
               <w:rFonts w:cstheme="minorBidi"/>
               <w:i w:val="0"/>
@@ -3542,7 +3542,7 @@
         </w:p>
         <w:p>
           <w:pPr>
-            <w:pStyle w:val="TOC3"/>
+            <w:pStyle w:val="Verzeichnis3"/>
             <w:rPr>
               <w:rFonts w:cstheme="minorBidi"/>
               <w:i w:val="0"/>
@@ -3600,7 +3600,7 @@
         </w:p>
         <w:p>
           <w:pPr>
-            <w:pStyle w:val="TOC3"/>
+            <w:pStyle w:val="Verzeichnis3"/>
             <w:rPr>
               <w:rFonts w:cstheme="minorBidi"/>
               <w:i w:val="0"/>
@@ -3658,7 +3658,7 @@
         </w:p>
         <w:p>
           <w:pPr>
-            <w:pStyle w:val="TOC2"/>
+            <w:pStyle w:val="Verzeichnis2"/>
             <w:tabs>
               <w:tab w:val="right" w:leader="dot" w:pos="9062"/>
             </w:tabs>
@@ -3727,7 +3727,7 @@
         </w:p>
         <w:p>
           <w:pPr>
-            <w:pStyle w:val="TOC3"/>
+            <w:pStyle w:val="Verzeichnis3"/>
             <w:rPr>
               <w:rFonts w:cstheme="minorBidi"/>
               <w:i w:val="0"/>
@@ -3785,7 +3785,7 @@
         </w:p>
         <w:p>
           <w:pPr>
-            <w:pStyle w:val="TOC3"/>
+            <w:pStyle w:val="Verzeichnis3"/>
             <w:rPr>
               <w:rFonts w:cstheme="minorBidi"/>
               <w:i w:val="0"/>
@@ -3843,7 +3843,7 @@
         </w:p>
         <w:p>
           <w:pPr>
-            <w:pStyle w:val="TOC1"/>
+            <w:pStyle w:val="Verzeichnis1"/>
             <w:rPr>
               <w:rFonts w:cstheme="minorBidi"/>
               <w:b w:val="0"/>
@@ -3901,7 +3901,7 @@
         </w:p>
         <w:p>
           <w:pPr>
-            <w:pStyle w:val="TOC1"/>
+            <w:pStyle w:val="Verzeichnis1"/>
             <w:rPr>
               <w:rFonts w:cstheme="minorBidi"/>
               <w:b w:val="0"/>
@@ -3959,7 +3959,7 @@
         </w:p>
         <w:p>
           <w:pPr>
-            <w:pStyle w:val="TOC1"/>
+            <w:pStyle w:val="Verzeichnis1"/>
             <w:rPr>
               <w:rFonts w:cstheme="minorBidi"/>
               <w:b w:val="0"/>
@@ -4017,7 +4017,7 @@
         </w:p>
         <w:p>
           <w:pPr>
-            <w:pStyle w:val="TOC1"/>
+            <w:pStyle w:val="Verzeichnis1"/>
             <w:rPr>
               <w:rFonts w:cstheme="minorBidi"/>
               <w:b w:val="0"/>
@@ -4109,7 +4109,7 @@
     </w:p>
     <w:p>
       <w:pPr>
-        <w:pStyle w:val="Heading1"/>
+        <w:pStyle w:val="berschrift1"/>
         <w:rPr>
           <w:rFonts w:cstheme="majorHAnsi"/>
         </w:rPr>
@@ -4126,7 +4126,7 @@
     </w:p>
     <w:p>
       <w:pPr>
-        <w:pStyle w:val="Heading2"/>
+        <w:pStyle w:val="berschrift2"/>
         <w:rPr>
           <w:rFonts w:cstheme="majorHAnsi"/>
         </w:rPr>
@@ -4321,7 +4321,7 @@
     </w:p>
     <w:p>
       <w:pPr>
-        <w:pStyle w:val="Heading2"/>
+        <w:pStyle w:val="berschrift2"/>
         <w:rPr>
           <w:rFonts w:cstheme="majorHAnsi"/>
         </w:rPr>
@@ -4350,7 +4350,7 @@
     </w:p>
     <w:p>
       <w:pPr>
-        <w:pStyle w:val="Heading2"/>
+        <w:pStyle w:val="berschrift2"/>
         <w:rPr>
           <w:rFonts w:cstheme="majorHAnsi"/>
         </w:rPr>
@@ -4373,7 +4373,7 @@
     </w:p>
     <w:p>
       <w:pPr>
-        <w:pStyle w:val="Heading2"/>
+        <w:pStyle w:val="berschrift2"/>
         <w:rPr>
           <w:rFonts w:cstheme="majorHAnsi"/>
         </w:rPr>
@@ -4396,7 +4396,7 @@
     </w:p>
     <w:p>
       <w:pPr>
-        <w:pStyle w:val="Heading3"/>
+        <w:pStyle w:val="berschrift3"/>
         <w:rPr>
           <w:rFonts w:cstheme="majorHAnsi"/>
         </w:rPr>
@@ -4419,7 +4419,7 @@
     </w:p>
     <w:p>
       <w:pPr>
-        <w:pStyle w:val="Heading3"/>
+        <w:pStyle w:val="berschrift3"/>
         <w:rPr>
           <w:rFonts w:cstheme="majorHAnsi"/>
         </w:rPr>
@@ -4442,7 +4442,7 @@
     </w:p>
     <w:p>
       <w:pPr>
-        <w:pStyle w:val="Heading3"/>
+        <w:pStyle w:val="berschrift3"/>
         <w:rPr>
           <w:rFonts w:cstheme="majorHAnsi"/>
         </w:rPr>
@@ -4465,7 +4465,7 @@
     </w:p>
     <w:p>
       <w:pPr>
-        <w:pStyle w:val="Heading3"/>
+        <w:pStyle w:val="berschrift3"/>
         <w:rPr>
           <w:rFonts w:cstheme="majorHAnsi"/>
         </w:rPr>
@@ -4488,7 +4488,7 @@
     </w:p>
     <w:p>
       <w:pPr>
-        <w:pStyle w:val="Heading3"/>
+        <w:pStyle w:val="berschrift3"/>
         <w:rPr>
           <w:rFonts w:cstheme="majorHAnsi"/>
         </w:rPr>
@@ -4511,7 +4511,7 @@
     </w:p>
     <w:p>
       <w:pPr>
-        <w:pStyle w:val="Heading2"/>
+        <w:pStyle w:val="berschrift2"/>
         <w:rPr>
           <w:rFonts w:cstheme="majorHAnsi"/>
         </w:rPr>
@@ -4534,7 +4534,7 @@
     </w:p>
     <w:p>
       <w:pPr>
-        <w:pStyle w:val="Heading2"/>
+        <w:pStyle w:val="berschrift2"/>
         <w:rPr>
           <w:rFonts w:cstheme="majorHAnsi"/>
         </w:rPr>
@@ -4585,7 +4585,7 @@
     </w:p>
     <w:p>
       <w:pPr>
-        <w:pStyle w:val="Heading1"/>
+        <w:pStyle w:val="berschrift1"/>
         <w:rPr>
           <w:rFonts w:cstheme="majorHAnsi"/>
         </w:rPr>
@@ -4615,7 +4615,7 @@
     </w:p>
     <w:p>
       <w:pPr>
-        <w:pStyle w:val="Heading2"/>
+        <w:pStyle w:val="berschrift2"/>
       </w:pPr>
       <w:bookmarkStart w:id="13" w:name="_Toc535074530"/>
       <w:r>
@@ -4687,7 +4687,7 @@
     <w:p/>
     <w:p>
       <w:pPr>
-        <w:pStyle w:val="Heading2"/>
+        <w:pStyle w:val="berschrift2"/>
       </w:pPr>
       <w:bookmarkStart w:id="14" w:name="_Toc535074531"/>
       <w:r>
@@ -4697,7 +4697,7 @@
     </w:p>
     <w:p>
       <w:pPr>
-        <w:pStyle w:val="Heading3"/>
+        <w:pStyle w:val="berschrift3"/>
       </w:pPr>
       <w:bookmarkStart w:id="15" w:name="_Toc535074532"/>
       <w:r>
@@ -4733,7 +4733,7 @@
     <w:p/>
     <w:p>
       <w:pPr>
-        <w:pStyle w:val="Heading3"/>
+        <w:pStyle w:val="berschrift3"/>
       </w:pPr>
       <w:bookmarkStart w:id="16" w:name="_Toc535074533"/>
       <w:r>
@@ -4744,7 +4744,7 @@
     <w:p/>
     <w:p>
       <w:pPr>
-        <w:pStyle w:val="Heading3"/>
+        <w:pStyle w:val="berschrift3"/>
       </w:pPr>
       <w:bookmarkStart w:id="17" w:name="_Toc535074534"/>
       <w:r>
@@ -4755,7 +4755,7 @@
     <w:p/>
     <w:p>
       <w:pPr>
-        <w:pStyle w:val="Heading2"/>
+        <w:pStyle w:val="berschrift2"/>
       </w:pPr>
       <w:bookmarkStart w:id="18" w:name="_Toc535074535"/>
       <w:r>
@@ -4765,7 +4765,7 @@
     </w:p>
     <w:p>
       <w:pPr>
-        <w:pStyle w:val="Heading3"/>
+        <w:pStyle w:val="berschrift3"/>
       </w:pPr>
       <w:bookmarkStart w:id="19" w:name="_Toc535074536"/>
       <w:r>
@@ -4920,7 +4920,7 @@
     <w:p/>
     <w:p>
       <w:pPr>
-        <w:pStyle w:val="Heading3"/>
+        <w:pStyle w:val="berschrift3"/>
       </w:pPr>
       <w:bookmarkStart w:id="20" w:name="_Toc535074537"/>
       <w:r>
@@ -4931,7 +4931,7 @@
     <w:p/>
     <w:p>
       <w:pPr>
-        <w:pStyle w:val="Heading3"/>
+        <w:pStyle w:val="berschrift3"/>
       </w:pPr>
       <w:bookmarkStart w:id="21" w:name="_Toc535074538"/>
       <w:r>
@@ -4952,7 +4952,7 @@
     </w:p>
     <w:p>
       <w:pPr>
-        <w:pStyle w:val="ListParagraph"/>
+        <w:pStyle w:val="Listenabsatz"/>
         <w:numPr>
           <w:ilvl w:val="0"/>
           <w:numId w:val="2"/>
@@ -4988,7 +4988,7 @@
     </w:p>
     <w:p>
       <w:pPr>
-        <w:pStyle w:val="ListParagraph"/>
+        <w:pStyle w:val="Listenabsatz"/>
         <w:numPr>
           <w:ilvl w:val="0"/>
           <w:numId w:val="2"/>
@@ -5015,7 +5015,7 @@
     </w:p>
     <w:p>
       <w:pPr>
-        <w:pStyle w:val="ListParagraph"/>
+        <w:pStyle w:val="Listenabsatz"/>
         <w:numPr>
           <w:ilvl w:val="0"/>
           <w:numId w:val="2"/>
@@ -5036,7 +5036,7 @@
     </w:p>
     <w:p>
       <w:pPr>
-        <w:pStyle w:val="ListParagraph"/>
+        <w:pStyle w:val="Listenabsatz"/>
         <w:numPr>
           <w:ilvl w:val="0"/>
           <w:numId w:val="2"/>
@@ -5147,7 +5147,7 @@
     </w:p>
     <w:p>
       <w:pPr>
-        <w:pStyle w:val="ListParagraph"/>
+        <w:pStyle w:val="Listenabsatz"/>
         <w:numPr>
           <w:ilvl w:val="0"/>
           <w:numId w:val="3"/>
@@ -5169,7 +5169,7 @@
     </w:p>
     <w:p>
       <w:pPr>
-        <w:pStyle w:val="ListParagraph"/>
+        <w:pStyle w:val="Listenabsatz"/>
         <w:numPr>
           <w:ilvl w:val="0"/>
           <w:numId w:val="3"/>
@@ -5188,7 +5188,7 @@
     </w:p>
     <w:p>
       <w:pPr>
-        <w:pStyle w:val="ListParagraph"/>
+        <w:pStyle w:val="Listenabsatz"/>
         <w:numPr>
           <w:ilvl w:val="0"/>
           <w:numId w:val="3"/>
@@ -5207,7 +5207,7 @@
     </w:p>
     <w:p>
       <w:pPr>
-        <w:pStyle w:val="ListParagraph"/>
+        <w:pStyle w:val="Listenabsatz"/>
         <w:numPr>
           <w:ilvl w:val="0"/>
           <w:numId w:val="3"/>
@@ -5281,7 +5281,7 @@
     </w:p>
     <w:p>
       <w:pPr>
-        <w:pStyle w:val="ListParagraph"/>
+        <w:pStyle w:val="Listenabsatz"/>
         <w:numPr>
           <w:ilvl w:val="0"/>
           <w:numId w:val="4"/>
@@ -5297,7 +5297,7 @@
     </w:p>
     <w:p>
       <w:pPr>
-        <w:pStyle w:val="ListParagraph"/>
+        <w:pStyle w:val="Listenabsatz"/>
         <w:numPr>
           <w:ilvl w:val="0"/>
           <w:numId w:val="4"/>
@@ -5316,7 +5316,7 @@
     </w:p>
     <w:p>
       <w:pPr>
-        <w:pStyle w:val="ListParagraph"/>
+        <w:pStyle w:val="Listenabsatz"/>
         <w:numPr>
           <w:ilvl w:val="0"/>
           <w:numId w:val="4"/>
@@ -5329,7 +5329,7 @@
     </w:p>
     <w:p>
       <w:pPr>
-        <w:pStyle w:val="ListParagraph"/>
+        <w:pStyle w:val="Listenabsatz"/>
         <w:numPr>
           <w:ilvl w:val="0"/>
           <w:numId w:val="4"/>
@@ -5347,7 +5347,7 @@
     </w:p>
     <w:p>
       <w:pPr>
-        <w:pStyle w:val="Heading3"/>
+        <w:pStyle w:val="berschrift3"/>
       </w:pPr>
       <w:bookmarkStart w:id="22" w:name="_Toc535074539"/>
       <w:r>
@@ -5358,7 +5358,7 @@
     <w:p/>
     <w:p>
       <w:pPr>
-        <w:pStyle w:val="Heading3"/>
+        <w:pStyle w:val="berschrift3"/>
       </w:pPr>
       <w:bookmarkStart w:id="23" w:name="_Toc535074540"/>
       <w:r>
@@ -5369,7 +5369,7 @@
     <w:p/>
     <w:p>
       <w:pPr>
-        <w:pStyle w:val="Heading2"/>
+        <w:pStyle w:val="berschrift2"/>
       </w:pPr>
       <w:bookmarkStart w:id="24" w:name="_Toc535074541"/>
       <w:r>
@@ -5380,7 +5380,7 @@
     <w:p/>
     <w:p>
       <w:pPr>
-        <w:pStyle w:val="Heading3"/>
+        <w:pStyle w:val="berschrift3"/>
       </w:pPr>
       <w:bookmarkStart w:id="25" w:name="_Toc535074542"/>
       <w:r>
@@ -5391,7 +5391,7 @@
     <w:p/>
     <w:p>
       <w:pPr>
-        <w:pStyle w:val="Heading3"/>
+        <w:pStyle w:val="berschrift3"/>
       </w:pPr>
       <w:bookmarkStart w:id="26" w:name="_Toc535074543"/>
       <w:r>
@@ -5402,7 +5402,7 @@
     <w:p/>
     <w:p>
       <w:pPr>
-        <w:pStyle w:val="Heading3"/>
+        <w:pStyle w:val="berschrift3"/>
       </w:pPr>
       <w:bookmarkStart w:id="27" w:name="_Toc535074544"/>
       <w:r>
@@ -5413,7 +5413,7 @@
     <w:p/>
     <w:p>
       <w:pPr>
-        <w:pStyle w:val="Heading3"/>
+        <w:pStyle w:val="berschrift3"/>
       </w:pPr>
       <w:bookmarkStart w:id="28" w:name="_Toc535074545"/>
       <w:r>
@@ -5424,7 +5424,7 @@
     <w:p/>
     <w:p>
       <w:pPr>
-        <w:pStyle w:val="Heading3"/>
+        <w:pStyle w:val="berschrift3"/>
       </w:pPr>
       <w:bookmarkStart w:id="29" w:name="_Toc535074546"/>
       <w:r>
@@ -5447,7 +5447,7 @@
     </w:p>
     <w:p>
       <w:pPr>
-        <w:pStyle w:val="Heading1"/>
+        <w:pStyle w:val="berschrift1"/>
         <w:rPr>
           <w:rFonts w:cstheme="majorHAnsi"/>
         </w:rPr>
@@ -5470,7 +5470,7 @@
     </w:p>
     <w:p>
       <w:pPr>
-        <w:pStyle w:val="Heading2"/>
+        <w:pStyle w:val="berschrift2"/>
       </w:pPr>
       <w:bookmarkStart w:id="31" w:name="_Toc535074548"/>
       <w:r>
@@ -5492,7 +5492,7 @@
     <w:p/>
     <w:p>
       <w:pPr>
-        <w:pStyle w:val="Heading2"/>
+        <w:pStyle w:val="berschrift2"/>
         <w:rPr>
           <w:lang w:val="en-US"/>
         </w:rPr>
@@ -5545,7 +5545,7 @@
     </w:p>
     <w:p>
       <w:pPr>
-        <w:pStyle w:val="NormalWeb"/>
+        <w:pStyle w:val="StandardWeb"/>
         <w:shd w:val="clear" w:color="auto" w:fill="FFFFFF"/>
         <w:spacing w:before="0" w:beforeAutospacing="0"/>
         <w:rPr>
@@ -5602,7 +5602,7 @@
     </w:p>
     <w:p>
       <w:pPr>
-        <w:pStyle w:val="Heading4"/>
+        <w:pStyle w:val="berschrift4"/>
         <w:rPr>
           <w:lang w:val="en-US"/>
         </w:rPr>
@@ -5791,10 +5791,7 @@
     </w:p>
     <w:p/>
     <w:p/>
-    <w:p>
-      <w:bookmarkStart w:id="33" w:name="_GoBack"/>
-      <w:bookmarkEnd w:id="33"/>
-    </w:p>
+    <w:p/>
     <w:p>
       <w:r>
         <w:rPr>
@@ -5902,7 +5899,7 @@
     <w:p/>
     <w:p>
       <w:pPr>
-        <w:pStyle w:val="Heading4"/>
+        <w:pStyle w:val="berschrift4"/>
       </w:pPr>
       <w:r>
         <w:t>Kognitive Algebra, Anderson (1981)</w:t>
@@ -5952,7 +5949,7 @@
     <w:p/>
     <w:p>
       <w:pPr>
-        <w:pStyle w:val="Heading4"/>
+        <w:pStyle w:val="berschrift4"/>
       </w:pPr>
       <w:r>
         <w:t>Anderson vs. Asch</w:t>
@@ -5999,13 +5996,35 @@
     </w:p>
     <w:p>
       <w:pPr>
-        <w:pStyle w:val="Heading2"/>
-      </w:pPr>
-      <w:bookmarkStart w:id="34" w:name="_Toc535074550"/>
+        <w:pStyle w:val="berschrift2"/>
+      </w:pPr>
+      <w:bookmarkStart w:id="33" w:name="_Toc535074550"/>
       <w:r>
         <w:lastRenderedPageBreak/>
         <w:t>3.3 Attributionstheorie</w:t>
       </w:r>
+      <w:bookmarkEnd w:id="33"/>
+    </w:p>
+    <w:p>
+      <w:r>
+        <w:rPr>
+          <w:b/>
+        </w:rPr>
+        <w:t>Kausalattribution</w:t>
+      </w:r>
+      <w:r>
+        <w:t>: Der Prozess, durch den Betrachter zu Schlussfolgerungen über die Ursachen des Verhaltens einer anderen Person zu gelangen.</w:t>
+      </w:r>
+    </w:p>
+    <w:p/>
+    <w:p>
+      <w:pPr>
+        <w:pStyle w:val="berschrift3"/>
+      </w:pPr>
+      <w:bookmarkStart w:id="34" w:name="_Toc535074551"/>
+      <w:r>
+        <w:t>3.3.1 Theorie der korrespondierenden Schlussfolgerungen</w:t>
+      </w:r>
       <w:bookmarkEnd w:id="34"/>
     </w:p>
     <w:p>
@@ -6013,83 +6032,61 @@
         <w:rPr>
           <w:b/>
         </w:rPr>
-        <w:t>Kausalattribution</w:t>
-      </w:r>
-      <w:r>
-        <w:t>: Der Prozess, durch den Betrachter zu Schlussfolgerungen über die Ursachen des Verhaltens einer anderen Person zu gelangen.</w:t>
+        <w:t>Theorie der korrespondierenden Schlussfolgerungen</w:t>
+      </w:r>
+      <w:r>
+        <w:t>: Nimmt an, dass Betrachter unter bestimmten Umständen aus einem beobachteten absichtlichen Verhalten auf entsprechende (korrespondierende) Absichten und Dispositionen schliessen.</w:t>
+      </w:r>
+    </w:p>
+    <w:p>
+      <w:r>
+        <w:t>Welche Informationen über eine Perso</w:t>
+      </w:r>
+      <w:r>
+        <w:t>n gewinnen wir durch ihr Verhalten?</w:t>
+      </w:r>
+    </w:p>
+    <w:p>
+      <w:r>
+        <w:t>Der Informationsgewinn ist grösser, wenn a) das Verhalten von der Norm abweicht und b) die Person frei ist, sich so oder anders zu verhalten.</w:t>
       </w:r>
     </w:p>
     <w:p/>
     <w:p>
-      <w:pPr>
-        <w:pStyle w:val="Heading3"/>
-      </w:pPr>
-      <w:bookmarkStart w:id="35" w:name="_Toc535074551"/>
-      <w:r>
-        <w:t>3.3.1 Theorie der korrespondierenden Schlussfolgerungen</w:t>
+      <w:r>
+        <w:rPr>
+          <w:b/>
+        </w:rPr>
+        <w:t>Analyse nicht gemeinsamer Auswirkungen</w:t>
+      </w:r>
+      <w:r>
+        <w:t>: Betrachter schliessen auf Absichten hinter Handlungen, indem sie die Konsequenzen der Verhaltensmöglichkeiten, die dem Handelnden offen standen, miteinander vergleichen und deren unterschiedliche Ergebnisse identifizieren.</w:t>
+      </w:r>
+    </w:p>
+    <w:p>
+      <w:r>
+        <w:t>Die Theorie ist nur geeignet für Attributionen von absichtsvollen Handlungen, deren Konsequenzen die handelnde Person kennt und herbeifü</w:t>
+      </w:r>
+      <w:r>
+        <w:t>hren kann.</w:t>
+      </w:r>
+    </w:p>
+    <w:p/>
+    <w:p>
+      <w:pPr>
+        <w:pStyle w:val="berschrift3"/>
+      </w:pPr>
+      <w:bookmarkStart w:id="35" w:name="_Toc535074552"/>
+      <w:r>
+        <w:t>3.3.2 Kovar</w:t>
+      </w:r>
+      <w:r>
+        <w:t>i</w:t>
+      </w:r>
+      <w:r>
+        <w:t>ationstheorie</w:t>
       </w:r>
       <w:bookmarkEnd w:id="35"/>
-    </w:p>
-    <w:p>
-      <w:r>
-        <w:rPr>
-          <w:b/>
-        </w:rPr>
-        <w:t>Theorie der korrespondierenden Schlussfolgerungen</w:t>
-      </w:r>
-      <w:r>
-        <w:t>: Nimmt an, dass Betrachter unter bestimmten Umständen aus einem beobachteten absichtlichen Verhalten auf entsprechende (korrespondierende) Absichten und Dispositionen schliessen.</w:t>
-      </w:r>
-    </w:p>
-    <w:p>
-      <w:r>
-        <w:t>Welche Informationen über eine Perso</w:t>
-      </w:r>
-      <w:r>
-        <w:t>n gewinnen wir durch ihr Verhalten?</w:t>
-      </w:r>
-    </w:p>
-    <w:p>
-      <w:r>
-        <w:t>Der Informationsgewinn ist grösser, wenn a) das Verhalten von der Norm abweicht und b) die Person frei ist, sich so oder anders zu verhalten.</w:t>
-      </w:r>
-    </w:p>
-    <w:p/>
-    <w:p>
-      <w:r>
-        <w:rPr>
-          <w:b/>
-        </w:rPr>
-        <w:t>Analyse nicht gemeinsamer Auswirkungen</w:t>
-      </w:r>
-      <w:r>
-        <w:t>: Betrachter schliessen auf Absichten hinter Handlungen, indem sie die Konsequenzen der Verhaltensmöglichkeiten, die dem Handelnden offen standen, miteinander vergleichen und deren unterschiedliche Ergebnisse identifizieren.</w:t>
-      </w:r>
-    </w:p>
-    <w:p>
-      <w:r>
-        <w:t>Die Theorie ist nur geeignet für Attributionen von absichtsvollen Handlungen, deren Konsequenzen die handelnde Person kennt und herbeifü</w:t>
-      </w:r>
-      <w:r>
-        <w:t>hren kann.</w:t>
-      </w:r>
-    </w:p>
-    <w:p/>
-    <w:p>
-      <w:pPr>
-        <w:pStyle w:val="Heading3"/>
-      </w:pPr>
-      <w:bookmarkStart w:id="36" w:name="_Toc535074552"/>
-      <w:r>
-        <w:t>3.3.2 Kovar</w:t>
-      </w:r>
-      <w:r>
-        <w:t>i</w:t>
-      </w:r>
-      <w:r>
-        <w:t>ationstheorie</w:t>
-      </w:r>
-      <w:bookmarkEnd w:id="36"/>
     </w:p>
     <w:p>
       <w:r>
@@ -6231,112 +6228,112 @@
     </w:p>
     <w:p>
       <w:pPr>
-        <w:pStyle w:val="Heading3"/>
-      </w:pPr>
-      <w:bookmarkStart w:id="37" w:name="_Toc535074553"/>
+        <w:pStyle w:val="berschrift3"/>
+      </w:pPr>
+      <w:bookmarkStart w:id="36" w:name="_Toc535074553"/>
       <w:r>
         <w:lastRenderedPageBreak/>
         <w:t>3.3.3 Zugang zu Kovariationsinformationen</w:t>
       </w:r>
+      <w:bookmarkEnd w:id="36"/>
+    </w:p>
+    <w:p>
+      <w:pPr>
+        <w:pStyle w:val="berschrift4"/>
+      </w:pPr>
+      <w:r>
+        <w:t>Kausale Schemata</w:t>
+      </w:r>
+    </w:p>
+    <w:p>
+      <w:r>
+        <w:t>Die</w:t>
+      </w:r>
+      <w:r>
+        <w:t xml:space="preserve"> Kovariationstheorie nimmt wiederholte Beobachtungen eines Verhaltens an. Da Bewertung und Ursachenzuschreibung auch bei einmaligen Verhalten stattfindet, werden für einmalige Beobachtungen kausale Schemata verwendet.</w:t>
+      </w:r>
+    </w:p>
+    <w:p>
+      <w:r>
+        <w:t>Kausale Schemata</w:t>
+      </w:r>
+      <w:r>
+        <w:t xml:space="preserve"> ist allgemeines Erfahrungswissen über Bedingungen von Verhalten.</w:t>
+      </w:r>
+      <w:r>
+        <w:t xml:space="preserve"> Zwei häufig angewendete Prinzipien sind discounting </w:t>
+      </w:r>
+      <w:r>
+        <w:t xml:space="preserve">(Abwertungsprinzip) </w:t>
+      </w:r>
+      <w:r>
+        <w:t>und augmentation principles</w:t>
+      </w:r>
+      <w:r>
+        <w:t xml:space="preserve"> (Aufwertungsprinzip)</w:t>
+      </w:r>
+      <w:r>
+        <w:t>.</w:t>
+      </w:r>
+      <w:r>
+        <w:t xml:space="preserve"> Abwertungs- und Aufwertungsprinzip sind Gegenteile voneinander.</w:t>
+      </w:r>
+    </w:p>
+    <w:p>
+      <w:r>
+        <w:rPr>
+          <w:b/>
+        </w:rPr>
+        <w:t>Abwertungsprinzip</w:t>
+      </w:r>
+      <w:r>
+        <w:t>: Aus dem Vorhandensein eines kausalen Faktors, der auf einen beobachteten Effekt hinwirkt, ergibt sich, dass andere potenzielle Faktoren weniger Einfluss ausüben.</w:t>
+      </w:r>
+    </w:p>
+    <w:p>
+      <w:r>
+        <w:rPr>
+          <w:b/>
+        </w:rPr>
+        <w:t>Aufwertungsprinzip</w:t>
+      </w:r>
+      <w:r>
+        <w:t>: Die Annahme, dass Kausalfaktoren stärker sein müssen, wenn ein hemmender Einfluss auf einen beobachteten Effekt vorhanden ist.</w:t>
+      </w:r>
+    </w:p>
+    <w:p/>
+    <w:p>
+      <w:pPr>
+        <w:pStyle w:val="berschrift3"/>
+      </w:pPr>
+      <w:bookmarkStart w:id="37" w:name="_Toc535074554"/>
+      <w:r>
+        <w:t>3.3.4 Wissen, Erwartung und Kovariation</w:t>
+      </w:r>
       <w:bookmarkEnd w:id="37"/>
     </w:p>
-    <w:p>
-      <w:pPr>
-        <w:pStyle w:val="Heading4"/>
-      </w:pPr>
-      <w:r>
-        <w:t>Kausale Schemata</w:t>
-      </w:r>
-    </w:p>
-    <w:p>
-      <w:r>
-        <w:t>Die</w:t>
-      </w:r>
-      <w:r>
-        <w:t xml:space="preserve"> Kovariationstheorie nimmt wiederholte Beobachtungen eines Verhaltens an. Da Bewertung und Ursachenzuschreibung auch bei einmaligen Verhalten stattfindet, werden für einmalige Beobachtungen kausale Schemata verwendet.</w:t>
-      </w:r>
-    </w:p>
-    <w:p>
-      <w:r>
-        <w:t>Kausale Schemata</w:t>
-      </w:r>
-      <w:r>
-        <w:t xml:space="preserve"> ist allgemeines Erfahrungswissen über Bedingungen von Verhalten.</w:t>
-      </w:r>
-      <w:r>
-        <w:t xml:space="preserve"> Zwei häufig angewendete Prinzipien sind discounting </w:t>
-      </w:r>
-      <w:r>
-        <w:t xml:space="preserve">(Abwertungsprinzip) </w:t>
-      </w:r>
-      <w:r>
-        <w:t>und augmentation principles</w:t>
-      </w:r>
-      <w:r>
-        <w:t xml:space="preserve"> (Aufwertungsprinzip)</w:t>
-      </w:r>
-      <w:r>
-        <w:t>.</w:t>
-      </w:r>
-      <w:r>
-        <w:t xml:space="preserve"> Abwertungs- und Aufwertungsprinzip sind Gegenteile voneinander.</w:t>
-      </w:r>
-    </w:p>
-    <w:p>
-      <w:r>
-        <w:rPr>
-          <w:b/>
-        </w:rPr>
-        <w:t>Abwertungsprinzip</w:t>
-      </w:r>
-      <w:r>
-        <w:t>: Aus dem Vorhandensein eines kausalen Faktors, der auf einen beobachteten Effekt hinwirkt, ergibt sich, dass andere potenzielle Faktoren weniger Einfluss ausüben.</w:t>
-      </w:r>
-    </w:p>
-    <w:p>
-      <w:r>
-        <w:rPr>
-          <w:b/>
-        </w:rPr>
-        <w:t>Aufwertungsprinzip</w:t>
-      </w:r>
-      <w:r>
-        <w:t>: Die Annahme, dass Kausalfaktoren stärker sein müssen, wenn ein hemmender Einfluss auf einen beobachteten Effekt vorhanden ist.</w:t>
-      </w:r>
-    </w:p>
     <w:p/>
     <w:p>
       <w:pPr>
-        <w:pStyle w:val="Heading3"/>
-      </w:pPr>
-      <w:bookmarkStart w:id="38" w:name="_Toc535074554"/>
-      <w:r>
-        <w:t>3.3.4 Wissen, Erwartung und Kovariation</w:t>
+        <w:pStyle w:val="berschrift3"/>
+      </w:pPr>
+      <w:bookmarkStart w:id="38" w:name="_Toc535074555"/>
+      <w:r>
+        <w:t>3.3.5 Wie man mithilfe von Kovariation und kausaler Kraft etwas über Verursachung lernt</w:t>
       </w:r>
       <w:bookmarkEnd w:id="38"/>
     </w:p>
     <w:p/>
     <w:p>
       <w:pPr>
-        <w:pStyle w:val="Heading3"/>
-      </w:pPr>
-      <w:bookmarkStart w:id="39" w:name="_Toc535074555"/>
-      <w:r>
-        <w:t>3.3.5 Wie man mithilfe von Kovariation und kausaler Kraft etwas über Verursachung lernt</w:t>
+        <w:pStyle w:val="berschrift3"/>
+      </w:pPr>
+      <w:bookmarkStart w:id="39" w:name="_Toc535074556"/>
+      <w:r>
+        <w:t>3.3.6 Attribution und Leistung</w:t>
       </w:r>
       <w:bookmarkEnd w:id="39"/>
     </w:p>
-    <w:p/>
-    <w:p>
-      <w:pPr>
-        <w:pStyle w:val="Heading3"/>
-      </w:pPr>
-      <w:bookmarkStart w:id="40" w:name="_Toc535074556"/>
-      <w:r>
-        <w:t>3.3.6 Attribution und Leistung</w:t>
-      </w:r>
-      <w:bookmarkEnd w:id="40"/>
-    </w:p>
     <w:p>
       <w:pPr>
         <w:spacing w:after="0"/>
@@ -6347,7 +6344,7 @@
     </w:p>
     <w:p>
       <w:pPr>
-        <w:pStyle w:val="ListParagraph"/>
+        <w:pStyle w:val="Listenabsatz"/>
         <w:numPr>
           <w:ilvl w:val="0"/>
           <w:numId w:val="5"/>
@@ -6365,7 +6362,7 @@
     </w:p>
     <w:p>
       <w:pPr>
-        <w:pStyle w:val="ListParagraph"/>
+        <w:pStyle w:val="Listenabsatz"/>
         <w:numPr>
           <w:ilvl w:val="0"/>
           <w:numId w:val="5"/>
@@ -6383,7 +6380,7 @@
     </w:p>
     <w:p>
       <w:pPr>
-        <w:pStyle w:val="ListParagraph"/>
+        <w:pStyle w:val="Listenabsatz"/>
         <w:numPr>
           <w:ilvl w:val="0"/>
           <w:numId w:val="5"/>
@@ -6415,17 +6412,17 @@
     <w:p/>
     <w:p>
       <w:pPr>
-        <w:pStyle w:val="Heading3"/>
-      </w:pPr>
-      <w:bookmarkStart w:id="41" w:name="_Toc535074557"/>
+        <w:pStyle w:val="berschrift3"/>
+      </w:pPr>
+      <w:bookmarkStart w:id="40" w:name="_Toc535074557"/>
       <w:r>
         <w:t>3.3.7 Attribution und Depression</w:t>
       </w:r>
-      <w:bookmarkEnd w:id="41"/>
-    </w:p>
-    <w:p>
-      <w:pPr>
-        <w:pStyle w:val="Heading4"/>
+      <w:bookmarkEnd w:id="40"/>
+    </w:p>
+    <w:p>
+      <w:pPr>
+        <w:pStyle w:val="berschrift4"/>
       </w:pPr>
       <w:r>
         <w:t>Theorie der gelernten Hilflosigkeit</w:t>
@@ -6460,7 +6457,7 @@
     </w:p>
     <w:p>
       <w:pPr>
-        <w:pStyle w:val="ListParagraph"/>
+        <w:pStyle w:val="Listenabsatz"/>
         <w:numPr>
           <w:ilvl w:val="0"/>
           <w:numId w:val="6"/>
@@ -6481,7 +6478,7 @@
     </w:p>
     <w:p>
       <w:pPr>
-        <w:pStyle w:val="ListParagraph"/>
+        <w:pStyle w:val="Listenabsatz"/>
         <w:numPr>
           <w:ilvl w:val="0"/>
           <w:numId w:val="6"/>
@@ -6502,7 +6499,7 @@
     </w:p>
     <w:p>
       <w:pPr>
-        <w:pStyle w:val="ListParagraph"/>
+        <w:pStyle w:val="Listenabsatz"/>
         <w:numPr>
           <w:ilvl w:val="0"/>
           <w:numId w:val="6"/>
@@ -6523,7 +6520,7 @@
     </w:p>
     <w:p>
       <w:pPr>
-        <w:pStyle w:val="ListParagraph"/>
+        <w:pStyle w:val="Listenabsatz"/>
         <w:numPr>
           <w:ilvl w:val="0"/>
           <w:numId w:val="6"/>
@@ -6545,7 +6542,7 @@
     </w:p>
     <w:p>
       <w:pPr>
-        <w:pStyle w:val="ListParagraph"/>
+        <w:pStyle w:val="Listenabsatz"/>
         <w:numPr>
           <w:ilvl w:val="0"/>
           <w:numId w:val="6"/>
@@ -6568,7 +6565,7 @@
     </w:p>
     <w:p>
       <w:pPr>
-        <w:pStyle w:val="Heading4"/>
+        <w:pStyle w:val="berschrift4"/>
       </w:pPr>
       <w:r>
         <w:t>Verbesserung der Theorie durch Abramson, Seligman &amp; Teasdale (1978)</w:t>
@@ -6576,7 +6573,7 @@
     </w:p>
     <w:p>
       <w:pPr>
-        <w:pStyle w:val="ListParagraph"/>
+        <w:pStyle w:val="Listenabsatz"/>
         <w:numPr>
           <w:ilvl w:val="0"/>
           <w:numId w:val="7"/>
@@ -6588,7 +6585,7 @@
     </w:p>
     <w:p>
       <w:pPr>
-        <w:pStyle w:val="ListParagraph"/>
+        <w:pStyle w:val="Listenabsatz"/>
         <w:numPr>
           <w:ilvl w:val="0"/>
           <w:numId w:val="7"/>
@@ -6600,7 +6597,7 @@
     </w:p>
     <w:p>
       <w:pPr>
-        <w:pStyle w:val="ListParagraph"/>
+        <w:pStyle w:val="Listenabsatz"/>
         <w:numPr>
           <w:ilvl w:val="0"/>
           <w:numId w:val="7"/>
@@ -6612,7 +6609,7 @@
     </w:p>
     <w:p>
       <w:pPr>
-        <w:pStyle w:val="ListParagraph"/>
+        <w:pStyle w:val="Listenabsatz"/>
         <w:numPr>
           <w:ilvl w:val="0"/>
           <w:numId w:val="7"/>
@@ -6624,7 +6621,7 @@
     </w:p>
     <w:p>
       <w:pPr>
-        <w:pStyle w:val="ListParagraph"/>
+        <w:pStyle w:val="Listenabsatz"/>
         <w:numPr>
           <w:ilvl w:val="0"/>
           <w:numId w:val="8"/>
@@ -6652,17 +6649,17 @@
     <w:p/>
     <w:p>
       <w:pPr>
-        <w:pStyle w:val="Heading3"/>
-      </w:pPr>
-      <w:bookmarkStart w:id="42" w:name="_Toc535074558"/>
+        <w:pStyle w:val="berschrift3"/>
+      </w:pPr>
+      <w:bookmarkStart w:id="41" w:name="_Toc535074558"/>
       <w:r>
         <w:t>3.3.8 Fehlattribution von Erregung</w:t>
       </w:r>
-      <w:bookmarkEnd w:id="42"/>
-    </w:p>
-    <w:p>
-      <w:pPr>
-        <w:pStyle w:val="Heading4"/>
+      <w:bookmarkEnd w:id="41"/>
+    </w:p>
+    <w:p>
+      <w:pPr>
+        <w:pStyle w:val="berschrift4"/>
       </w:pPr>
       <w:r>
         <w:t>Zweifaktorentheorie der Emotion nach Schachter (1964)</w:t>
@@ -6752,13 +6749,13 @@
     <w:p/>
     <w:p>
       <w:pPr>
-        <w:pStyle w:val="Heading3"/>
-      </w:pPr>
-      <w:bookmarkStart w:id="43" w:name="_Toc535074559"/>
+        <w:pStyle w:val="berschrift3"/>
+      </w:pPr>
+      <w:bookmarkStart w:id="42" w:name="_Toc535074559"/>
       <w:r>
         <w:t>3.3.9 Attributionsverzerrung</w:t>
       </w:r>
-      <w:bookmarkEnd w:id="43"/>
+      <w:bookmarkEnd w:id="42"/>
     </w:p>
     <w:p>
       <w:r>
@@ -6783,7 +6780,7 @@
     <w:p/>
     <w:p>
       <w:pPr>
-        <w:pStyle w:val="Heading4"/>
+        <w:pStyle w:val="berschrift4"/>
         <w:rPr>
           <w:lang w:val="en-US"/>
         </w:rPr>
@@ -6919,7 +6916,7 @@
     <w:p/>
     <w:p>
       <w:pPr>
-        <w:pStyle w:val="Heading4"/>
+        <w:pStyle w:val="berschrift4"/>
       </w:pPr>
       <w:r>
         <w:t>Quizmaster Studie</w:t>
@@ -6981,7 +6978,7 @@
     <w:p/>
     <w:p>
       <w:pPr>
-        <w:pStyle w:val="Heading4"/>
+        <w:pStyle w:val="berschrift4"/>
       </w:pPr>
       <w:r>
         <w:t>Prozesse der Attributionsverzerrungen (Quattrone, 1982)</w:t>
@@ -7055,7 +7052,7 @@
     <w:p/>
     <w:p>
       <w:pPr>
-        <w:pStyle w:val="Heading4"/>
+        <w:pStyle w:val="berschrift4"/>
       </w:pPr>
       <w:r>
         <w:t>Prozesse der Attributionsverzerrungen (Gilbert, Pelham &amp; Krull, 1988)</w:t>
@@ -7086,7 +7083,7 @@
     </w:p>
     <w:p>
       <w:pPr>
-        <w:pStyle w:val="ListParagraph"/>
+        <w:pStyle w:val="Listenabsatz"/>
         <w:numPr>
           <w:ilvl w:val="0"/>
           <w:numId w:val="9"/>
@@ -7107,7 +7104,7 @@
     </w:p>
     <w:p>
       <w:pPr>
-        <w:pStyle w:val="ListParagraph"/>
+        <w:pStyle w:val="Listenabsatz"/>
         <w:numPr>
           <w:ilvl w:val="0"/>
           <w:numId w:val="9"/>
@@ -7128,7 +7125,7 @@
     </w:p>
     <w:p>
       <w:pPr>
-        <w:pStyle w:val="ListParagraph"/>
+        <w:pStyle w:val="Listenabsatz"/>
         <w:numPr>
           <w:ilvl w:val="0"/>
           <w:numId w:val="9"/>
@@ -7181,7 +7178,7 @@
     </w:p>
     <w:p>
       <w:pPr>
-        <w:pStyle w:val="Heading4"/>
+        <w:pStyle w:val="berschrift4"/>
       </w:pPr>
       <w:r>
         <w:lastRenderedPageBreak/>
@@ -7190,7 +7187,7 @@
     </w:p>
     <w:p>
       <w:pPr>
-        <w:pStyle w:val="ListParagraph"/>
+        <w:pStyle w:val="Listenabsatz"/>
         <w:numPr>
           <w:ilvl w:val="0"/>
           <w:numId w:val="10"/>
@@ -7209,7 +7206,7 @@
     </w:p>
     <w:p>
       <w:pPr>
-        <w:pStyle w:val="ListParagraph"/>
+        <w:pStyle w:val="Listenabsatz"/>
         <w:numPr>
           <w:ilvl w:val="0"/>
           <w:numId w:val="10"/>
@@ -7221,7 +7218,7 @@
     </w:p>
     <w:p>
       <w:pPr>
-        <w:pStyle w:val="ListParagraph"/>
+        <w:pStyle w:val="Listenabsatz"/>
         <w:numPr>
           <w:ilvl w:val="0"/>
           <w:numId w:val="10"/>
@@ -7233,7 +7230,7 @@
     </w:p>
     <w:p>
       <w:pPr>
-        <w:pStyle w:val="ListParagraph"/>
+        <w:pStyle w:val="Listenabsatz"/>
         <w:numPr>
           <w:ilvl w:val="0"/>
           <w:numId w:val="10"/>
@@ -7246,57 +7243,57 @@
     <w:p/>
     <w:p>
       <w:pPr>
-        <w:pStyle w:val="Heading3"/>
-      </w:pPr>
-      <w:bookmarkStart w:id="44" w:name="_Toc535074560"/>
+        <w:pStyle w:val="berschrift3"/>
+      </w:pPr>
+      <w:bookmarkStart w:id="43" w:name="_Toc535074560"/>
       <w:r>
         <w:t>3.3.10 Erklärungen intentionalen Verhaltens</w:t>
       </w:r>
+      <w:bookmarkEnd w:id="43"/>
+    </w:p>
+    <w:p/>
+    <w:p>
+      <w:pPr>
+        <w:pStyle w:val="berschrift3"/>
+      </w:pPr>
+      <w:bookmarkStart w:id="44" w:name="_Toc535074561"/>
+      <w:r>
+        <w:t>3.3.11 Metapher vom naiven Wissenschaftler</w:t>
+      </w:r>
       <w:bookmarkEnd w:id="44"/>
     </w:p>
     <w:p/>
     <w:p>
       <w:pPr>
-        <w:pStyle w:val="Heading3"/>
-      </w:pPr>
-      <w:bookmarkStart w:id="45" w:name="_Toc535074561"/>
-      <w:r>
-        <w:t>3.3.11 Metapher vom naiven Wissenschaftler</w:t>
+        <w:pStyle w:val="berschrift3"/>
+      </w:pPr>
+      <w:bookmarkStart w:id="45" w:name="_Toc535074562"/>
+      <w:r>
+        <w:t>3.3.12 Attribution als Diskurs</w:t>
       </w:r>
       <w:bookmarkEnd w:id="45"/>
     </w:p>
     <w:p/>
     <w:p>
       <w:pPr>
-        <w:pStyle w:val="Heading3"/>
-      </w:pPr>
-      <w:bookmarkStart w:id="46" w:name="_Toc535074562"/>
-      <w:r>
-        <w:t>3.3.12 Attribution als Diskurs</w:t>
+        <w:pStyle w:val="berschrift2"/>
+      </w:pPr>
+      <w:bookmarkStart w:id="46" w:name="_Toc535074563"/>
+      <w:r>
+        <w:t>3.4 Soziale Wahrnehmung und soziale Wirklichkeit</w:t>
       </w:r>
       <w:bookmarkEnd w:id="46"/>
     </w:p>
     <w:p/>
     <w:p>
       <w:pPr>
-        <w:pStyle w:val="Heading2"/>
-      </w:pPr>
-      <w:bookmarkStart w:id="47" w:name="_Toc535074563"/>
-      <w:r>
-        <w:t>3.4 Soziale Wahrnehmung und soziale Wirklichkeit</w:t>
+        <w:pStyle w:val="berschrift2"/>
+      </w:pPr>
+      <w:bookmarkStart w:id="47" w:name="_Toc535074564"/>
+      <w:r>
+        <w:t>3.5 Automatische und kontrollierte soziale Wahrnehmung</w:t>
       </w:r>
       <w:bookmarkEnd w:id="47"/>
-    </w:p>
-    <w:p/>
-    <w:p>
-      <w:pPr>
-        <w:pStyle w:val="Heading2"/>
-      </w:pPr>
-      <w:bookmarkStart w:id="48" w:name="_Toc535074564"/>
-      <w:r>
-        <w:t>3.5 Automatische und kontrollierte soziale Wahrnehmung</w:t>
-      </w:r>
-      <w:bookmarkEnd w:id="48"/>
     </w:p>
     <w:p/>
     <w:p/>
@@ -7322,12 +7319,12 @@
     </w:p>
     <w:p>
       <w:pPr>
-        <w:pStyle w:val="Heading1"/>
+        <w:pStyle w:val="berschrift1"/>
         <w:rPr>
           <w:rFonts w:cstheme="majorHAnsi"/>
         </w:rPr>
       </w:pPr>
-      <w:bookmarkStart w:id="49" w:name="_Toc535074565"/>
+      <w:bookmarkStart w:id="48" w:name="_Toc535074565"/>
       <w:r>
         <w:rPr>
           <w:rFonts w:cstheme="majorHAnsi"/>
@@ -7341,15 +7338,75 @@
         </w:rPr>
         <w:t>Soziale Kognition</w:t>
       </w:r>
+      <w:bookmarkEnd w:id="48"/>
+    </w:p>
+    <w:p>
+      <w:pPr>
+        <w:pStyle w:val="berschrift2"/>
+      </w:pPr>
+      <w:bookmarkStart w:id="49" w:name="_Toc535074566"/>
+      <w:r>
+        <w:t>4.1 Einleitung</w:t>
+      </w:r>
       <w:bookmarkEnd w:id="49"/>
     </w:p>
     <w:p>
-      <w:pPr>
-        <w:pStyle w:val="Heading2"/>
-      </w:pPr>
-      <w:bookmarkStart w:id="50" w:name="_Toc535074566"/>
-      <w:r>
-        <w:t>4.1 Einleitung</w:t>
+      <w:r>
+        <w:rPr>
+          <w:b/>
+        </w:rPr>
+        <w:t>Soziale Kognition</w:t>
+      </w:r>
+      <w:r>
+        <w:t>: Ein umfassendes Thema innerhalb der Sozialpsychologie, das sich damit beschäftigt, zu verstehen, wie wir über uns selbst und über andere Menschen denken und wie die beteiligten Prozesse unsere Urteile und unser Verhalten in sozialen Kontexten beeinflussen.</w:t>
+      </w:r>
+    </w:p>
+    <w:p>
+      <w:r>
+        <w:t xml:space="preserve">Das </w:t>
+      </w:r>
+      <w:r>
+        <w:rPr>
+          <w:i/>
+        </w:rPr>
+        <w:t>International Social Cognition Network</w:t>
+      </w:r>
+      <w:r>
+        <w:t xml:space="preserve"> definiert S</w:t>
+      </w:r>
+      <w:r>
+        <w:t>o</w:t>
+      </w:r>
+      <w:r>
+        <w:t>ziale Kognition</w:t>
+      </w:r>
+      <w:r>
+        <w:t xml:space="preserve"> nicht als Themenbereich der </w:t>
+      </w:r>
+      <w:r>
+        <w:t>Sozialpsychologie,</w:t>
+      </w:r>
+      <w:r>
+        <w:t xml:space="preserve"> sondern als</w:t>
+      </w:r>
+      <w:r>
+        <w:t xml:space="preserve"> Ansatz zum Verstehen dieser.</w:t>
+      </w:r>
+      <w:r>
+        <w:t xml:space="preserve"> Die wichtigsten Themen sind (1) die Wahrnehmung, Beurteilung und Speicherung von sozialen Stimuli, (2) die Effekte von sozialen und affektiven Faktoren auf die Informationsverarbeitung, (3) die verhaltenstechnischen und interpersonellen Konsequenzen von kognitiven Prozessen.</w:t>
+      </w:r>
+      <w:r>
+        <w:t xml:space="preserve"> </w:t>
+      </w:r>
+    </w:p>
+    <w:p/>
+    <w:p>
+      <w:pPr>
+        <w:pStyle w:val="berschrift2"/>
+      </w:pPr>
+      <w:bookmarkStart w:id="50" w:name="_Toc535074567"/>
+      <w:r>
+        <w:t>4.2.Voreilige Schlüsse oder gründliches Nachdenken</w:t>
       </w:r>
       <w:bookmarkEnd w:id="50"/>
     </w:p>
@@ -7358,274 +7415,1599 @@
         <w:rPr>
           <w:b/>
         </w:rPr>
-        <w:t>Soziale Kognition</w:t>
-      </w:r>
-      <w:r>
-        <w:t>: Ein umfassendes Thema innerhalb der Sozialpsychologie, das sich damit beschäftigt, zu verstehen, wie wir über uns selbst und über andere Menschen denken und wie die beteiligten Prozesse unsere Urteile und unser Verhalten in sozialen Kontexten beeinflussen.</w:t>
-      </w:r>
-    </w:p>
-    <w:p>
-      <w:r>
-        <w:t xml:space="preserve">Das </w:t>
-      </w:r>
-      <w:r>
+        <w:t>Schema</w:t>
+      </w:r>
+      <w:r>
+        <w:t>: Eine kognitive Struktur bzw. mentale Repräsentation, die vorverarbeitetes Wissen über Objekte oder Menschen bestimmter Kategorien umfasst; unsere Erwartungen im Hinblick darauf, wodurch diese Objekte oder Gruppen definiert werden.</w:t>
+      </w:r>
+    </w:p>
+    <w:p>
+      <w:r>
+        <w:rPr>
+          <w:b/>
+        </w:rPr>
+        <w:t>Stereotyp</w:t>
+      </w:r>
+      <w:r>
+        <w:t>: Eine kognitive Struktur, die unser Wissen, unsere Überzeugungen und Erwartungen über eine soziale Gruppe von Menschen enthält.</w:t>
+      </w:r>
+    </w:p>
+    <w:p>
+      <w:r>
+        <w:rPr>
+          <w:b/>
+        </w:rPr>
+        <w:t>Automatischer Prozess</w:t>
+      </w:r>
+      <w:r>
+        <w:t>: Ein Prozess, der ohne Absicht, Aufwand oder Bewusstheit auftritt und andere, gleichzeitig ablaufende kognitive Prozesse nicht stört.</w:t>
+      </w:r>
+    </w:p>
+    <w:p>
+      <w:r>
+        <w:rPr>
+          <w:b/>
+        </w:rPr>
+        <w:t>Kontrollierter Prozess</w:t>
+      </w:r>
+      <w:r>
+        <w:t>: Ein absichtsgeleiteter Prozess, welcher der willentlichen Kontrolle des Individuums unterliegt, aufwändig ist und bewusst abläuft.</w:t>
+      </w:r>
+    </w:p>
+    <w:p>
+      <w:r>
+        <w:t>Es gibt zwischen automatischen und kontrollierten Prozessen keine Dichotomie, sondern es besteht ein fliessender Übergang von Automatismen zu gründlichem Nachdenken.</w:t>
+      </w:r>
+    </w:p>
+    <w:p/>
+    <w:p>
+      <w:pPr>
+        <w:pStyle w:val="berschrift2"/>
+      </w:pPr>
+      <w:bookmarkStart w:id="51" w:name="_Toc535074568"/>
+      <w:r>
+        <w:t>4.3 Unser innerer Autopilot</w:t>
+      </w:r>
+      <w:bookmarkEnd w:id="51"/>
+    </w:p>
+    <w:p>
+      <w:r>
+        <w:rPr>
+          <w:b/>
+        </w:rPr>
+        <w:t>Priming</w:t>
+      </w:r>
+      <w:r>
+        <w:t>: Die Aktivierung eines Stimulus (z.B. Vogel) erleichtert die anschliessende Verarbeitung eines anderen, damit zusammenhängenden Stimulus (z.B. Flügel, Feder)</w:t>
+      </w:r>
+      <w:r>
+        <w:t>.</w:t>
+      </w:r>
+    </w:p>
+    <w:p>
+      <w:r>
+        <w:rPr>
+          <w:b/>
+        </w:rPr>
+        <w:t>Lexikalische Entscheidungsaufgabe</w:t>
+      </w:r>
+      <w:r>
+        <w:t>: Eine kognitive Messmethode, mit der erfasst wird, wie rasch Versuchsteilnehmer Stimuli als echte Wörter oder sinnlose Buchstabenreihenfolgen klassifizieren; raschere Reaktionen auf bestimmte Wortkategorien zeigen erhöhte Zugänglichkeit an.</w:t>
+      </w:r>
+    </w:p>
+    <w:p>
+      <w:r>
+        <w:rPr>
+          <w:b/>
+        </w:rPr>
+        <w:t>Zugänglichkeit</w:t>
+      </w:r>
+      <w:r>
+        <w:t>: Das Ausmass, in dem Informationen leicht gefunden und abgerufen werden können.</w:t>
+      </w:r>
+    </w:p>
+    <w:p/>
+    <w:p>
+      <w:pPr>
+        <w:pStyle w:val="berschrift4"/>
+        <w:rPr>
+          <w:lang w:val="en-US"/>
+        </w:rPr>
+      </w:pPr>
+      <w:r>
+        <w:rPr>
+          <w:lang w:val="en-US"/>
+        </w:rPr>
+        <w:t>Patricia Devine: Stereotypes and pre</w:t>
+      </w:r>
+      <w:r>
+        <w:rPr>
+          <w:lang w:val="en-US"/>
+        </w:rPr>
+        <w:t>judice – their automatic and controlled components</w:t>
+      </w:r>
+    </w:p>
+    <w:p>
+      <w:r>
+        <w:rPr>
+          <w:b/>
+        </w:rPr>
+        <w:t>Dissoziationsmodell</w:t>
+      </w:r>
+      <w:r>
+        <w:t>: Annahme der Unabhängigkeit automatischer</w:t>
+      </w:r>
+      <w:r>
+        <w:t xml:space="preserve"> und kontrollierter Prozesse. Inhalte von Stereotypen werden gelernt, bevor Menschen persönliche Überzeugungen bilden, die der Anwendung von Stereotypen widersprechen.</w:t>
+      </w:r>
+      <w:r>
+        <w:t xml:space="preserve"> Die persönlichen Überzeugungen sind also weniger automatisiert</w:t>
+      </w:r>
+      <w:r>
+        <w:t xml:space="preserve"> </w:t>
+      </w:r>
+      <w:r>
+        <w:t>wie die</w:t>
+      </w:r>
+      <w:r>
+        <w:t xml:space="preserve"> Anwendung der Stereotype.</w:t>
+      </w:r>
+    </w:p>
+    <w:p/>
+    <w:p/>
+    <w:p>
+      <w:r>
+        <w:rPr>
+          <w:b/>
+        </w:rPr>
+        <w:lastRenderedPageBreak/>
+        <w:t>Studie 1</w:t>
+      </w:r>
+    </w:p>
+    <w:p/>
+    <w:p>
+      <w:r>
+        <w:rPr>
+          <w:b/>
+        </w:rPr>
+        <w:t>Studie 2</w:t>
+      </w:r>
+    </w:p>
+    <w:p/>
+    <w:p>
+      <w:r>
+        <w:rPr>
+          <w:b/>
+        </w:rPr>
+        <w:t>Studie 3</w:t>
+      </w:r>
+    </w:p>
+    <w:p/>
+    <w:p>
+      <w:pPr>
+        <w:pStyle w:val="berschrift4"/>
+      </w:pPr>
+      <w:r>
+        <w:t>Vorurteile und Stereotype- die automatischen und kontrollierten Komponenten nach Devine</w:t>
+      </w:r>
+    </w:p>
+    <w:p>
+      <w:r>
+        <w:rPr>
+          <w:noProof/>
+        </w:rPr>
+        <w:drawing>
+          <wp:inline distT="0" distB="0" distL="0" distR="0" wp14:anchorId="1CC088D1" wp14:editId="6B3C1277">
+            <wp:extent cx="4086225" cy="3429994"/>
+            <wp:effectExtent l="0" t="0" r="0" b="0"/>
+            <wp:docPr id="3" name="Grafik 3"/>
+            <wp:cNvGraphicFramePr>
+              <a:graphicFrameLocks xmlns:a="http://schemas.openxmlformats.org/drawingml/2006/main" noChangeAspect="1"/>
+            </wp:cNvGraphicFramePr>
+            <a:graphic xmlns:a="http://schemas.openxmlformats.org/drawingml/2006/main">
+              <a:graphicData uri="http://schemas.openxmlformats.org/drawingml/2006/picture">
+                <pic:pic xmlns:pic="http://schemas.openxmlformats.org/drawingml/2006/picture">
+                  <pic:nvPicPr>
+                    <pic:cNvPr id="0" name="Picture 1"/>
+                    <pic:cNvPicPr>
+                      <a:picLocks noChangeAspect="1" noChangeArrowheads="1"/>
+                    </pic:cNvPicPr>
+                  </pic:nvPicPr>
+                  <pic:blipFill>
+                    <a:blip r:embed="rId10">
+                      <a:extLst>
+                        <a:ext uri="{28A0092B-C50C-407E-A947-70E740481C1C}">
+                          <a14:useLocalDpi xmlns:a14="http://schemas.microsoft.com/office/drawing/2010/main" val="0"/>
+                        </a:ext>
+                      </a:extLst>
+                    </a:blip>
+                    <a:srcRect/>
+                    <a:stretch>
+                      <a:fillRect/>
+                    </a:stretch>
+                  </pic:blipFill>
+                  <pic:spPr bwMode="auto">
+                    <a:xfrm>
+                      <a:off x="0" y="0"/>
+                      <a:ext cx="4095487" cy="3437769"/>
+                    </a:xfrm>
+                    <a:prstGeom prst="rect">
+                      <a:avLst/>
+                    </a:prstGeom>
+                    <a:noFill/>
+                    <a:ln>
+                      <a:noFill/>
+                    </a:ln>
+                  </pic:spPr>
+                </pic:pic>
+              </a:graphicData>
+            </a:graphic>
+          </wp:inline>
+        </w:drawing>
+      </w:r>
+    </w:p>
+    <w:p>
+      <w:pPr>
         <w:rPr>
           <w:i/>
         </w:rPr>
-        <w:t>International Social Cognition Network</w:t>
-      </w:r>
-      <w:r>
-        <w:t xml:space="preserve"> definiert S</w:t>
-      </w:r>
-      <w:r>
-        <w:t>o</w:t>
-      </w:r>
-      <w:r>
-        <w:t>ziale Kognition</w:t>
-      </w:r>
-      <w:r>
-        <w:t xml:space="preserve"> nicht als Themenbereich der </w:t>
-      </w:r>
-      <w:r>
-        <w:t>Sozialpsychologie,</w:t>
-      </w:r>
-      <w:r>
-        <w:t xml:space="preserve"> sondern als</w:t>
-      </w:r>
-      <w:r>
-        <w:t xml:space="preserve"> Ansatz zum Verstehen dieser.</w:t>
-      </w:r>
-      <w:r>
-        <w:t xml:space="preserve"> Die wichtigsten Themen sind (1) die Wahrnehmung, Beurteilung und Speicherung von sozialen Stimuli, (2) die Effekte von sozialen und affektiven Faktoren auf die Informationsverarbeitung, (3) die verhaltenstechnischen und interpersonellen Konsequenzen von kognitiven Prozessen.</w:t>
-      </w:r>
-      <w:r>
-        <w:t xml:space="preserve"> </w:t>
+      </w:pPr>
+      <w:r>
+        <w:rPr>
+          <w:i/>
+        </w:rPr>
+        <w:t>Automatische und kontrollierte Bestandteile im Vorurteilsmodell von Devine.</w:t>
       </w:r>
     </w:p>
     <w:p/>
     <w:p>
       <w:pPr>
-        <w:pStyle w:val="Heading2"/>
-      </w:pPr>
-      <w:bookmarkStart w:id="51" w:name="_Toc535074567"/>
-      <w:r>
-        <w:t>4.2.Voreilige Schlüsse oder gründliches Nachdenken</w:t>
-      </w:r>
-      <w:bookmarkEnd w:id="51"/>
-    </w:p>
-    <w:p>
-      <w:r>
-        <w:rPr>
-          <w:b/>
-        </w:rPr>
-        <w:t>Schema</w:t>
-      </w:r>
-      <w:r>
-        <w:t>: Eine kognitive Struktur bzw. mentale Repräsentation, die vorverarbeitetes Wissen über Objekte oder Menschen bestimmter Kategorien umfasst; unsere Erwartungen im Hinblick darauf, wodurch diese Objekte oder Gruppen definiert werden.</w:t>
-      </w:r>
-    </w:p>
-    <w:p>
-      <w:r>
-        <w:rPr>
-          <w:b/>
-        </w:rPr>
-        <w:t>Stereotyp</w:t>
-      </w:r>
-      <w:r>
-        <w:t>: Eine kognitive Struktur, die unser Wissen, unsere Überzeugungen und Erwartungen über eine soziale Gruppe von Menschen enthält.</w:t>
-      </w:r>
-    </w:p>
-    <w:p>
-      <w:r>
-        <w:rPr>
-          <w:b/>
-        </w:rPr>
-        <w:t>Automatischer Prozess</w:t>
-      </w:r>
-      <w:r>
-        <w:t>: Ein Prozess, der ohne Absicht, Aufwand oder Bewusstheit auftritt und andere, gleichzeitig ablaufende kognitive Prozesse nicht stört.</w:t>
-      </w:r>
-    </w:p>
-    <w:p>
-      <w:r>
-        <w:rPr>
-          <w:b/>
-        </w:rPr>
-        <w:t>Kontrollierter Prozess</w:t>
-      </w:r>
-      <w:r>
-        <w:t>: Ein absichtsgeleiteter Prozess, welcher der willentlichen Kontrolle des Individuums unterliegt, aufwändig ist und bewusst abläuft.</w:t>
-      </w:r>
-    </w:p>
-    <w:p>
-      <w:r>
-        <w:t>Es gibt zwischen automatischen und kontrollierten Prozessen keine Dichotomie, sondern es besteht ein fliessender Übergang von Automatismen zu gründlichem Nachdenken.</w:t>
+        <w:rPr>
+          <w:rFonts w:asciiTheme="majorHAnsi" w:eastAsiaTheme="majorEastAsia" w:hAnsiTheme="majorHAnsi" w:cstheme="majorBidi"/>
+          <w:i/>
+          <w:iCs/>
+          <w:color w:val="2F5496" w:themeColor="accent1" w:themeShade="BF"/>
+        </w:rPr>
+      </w:pPr>
+      <w:r>
+        <w:br w:type="page"/>
+      </w:r>
+    </w:p>
+    <w:p>
+      <w:pPr>
+        <w:pStyle w:val="berschrift4"/>
+      </w:pPr>
+      <w:r>
+        <w:lastRenderedPageBreak/>
+        <w:t>The Police Officer’s Dilemma</w:t>
+      </w:r>
+    </w:p>
+    <w:p>
+      <w:r>
+        <w:t>Polizist muss schnell einschätzen, ob eine Person eine Waffe oder ein anderes Objekt in der Hand hält und entsprechend schiessen oder nicht.</w:t>
+      </w:r>
+    </w:p>
+    <w:p>
+      <w:r>
+        <w:rPr>
+          <w:noProof/>
+        </w:rPr>
+        <w:drawing>
+          <wp:inline distT="0" distB="0" distL="0" distR="0" wp14:anchorId="534DF203" wp14:editId="66AD0F58">
+            <wp:extent cx="4419600" cy="2819736"/>
+            <wp:effectExtent l="0" t="0" r="0" b="0"/>
+            <wp:docPr id="4" name="Grafik 4"/>
+            <wp:cNvGraphicFramePr>
+              <a:graphicFrameLocks xmlns:a="http://schemas.openxmlformats.org/drawingml/2006/main" noChangeAspect="1"/>
+            </wp:cNvGraphicFramePr>
+            <a:graphic xmlns:a="http://schemas.openxmlformats.org/drawingml/2006/main">
+              <a:graphicData uri="http://schemas.openxmlformats.org/drawingml/2006/picture">
+                <pic:pic xmlns:pic="http://schemas.openxmlformats.org/drawingml/2006/picture">
+                  <pic:nvPicPr>
+                    <pic:cNvPr id="0" name="Picture 2"/>
+                    <pic:cNvPicPr>
+                      <a:picLocks noChangeAspect="1" noChangeArrowheads="1"/>
+                    </pic:cNvPicPr>
+                  </pic:nvPicPr>
+                  <pic:blipFill>
+                    <a:blip r:embed="rId11">
+                      <a:extLst>
+                        <a:ext uri="{28A0092B-C50C-407E-A947-70E740481C1C}">
+                          <a14:useLocalDpi xmlns:a14="http://schemas.microsoft.com/office/drawing/2010/main" val="0"/>
+                        </a:ext>
+                      </a:extLst>
+                    </a:blip>
+                    <a:srcRect/>
+                    <a:stretch>
+                      <a:fillRect/>
+                    </a:stretch>
+                  </pic:blipFill>
+                  <pic:spPr bwMode="auto">
+                    <a:xfrm>
+                      <a:off x="0" y="0"/>
+                      <a:ext cx="4427051" cy="2824490"/>
+                    </a:xfrm>
+                    <a:prstGeom prst="rect">
+                      <a:avLst/>
+                    </a:prstGeom>
+                    <a:noFill/>
+                    <a:ln>
+                      <a:noFill/>
+                    </a:ln>
+                  </pic:spPr>
+                </pic:pic>
+              </a:graphicData>
+            </a:graphic>
+          </wp:inline>
+        </w:drawing>
       </w:r>
     </w:p>
     <w:p/>
     <w:p>
-      <w:pPr>
-        <w:pStyle w:val="Heading2"/>
-      </w:pPr>
-      <w:bookmarkStart w:id="52" w:name="_Toc535074568"/>
-      <w:r>
-        <w:t>4.3 Unser innerer Autopilot</w:t>
+      <w:r>
+        <w:t>Die Strategie, die erstbeste naheliegende Schlussfolgerung zu ziehen…</w:t>
+      </w:r>
+    </w:p>
+    <w:p>
+      <w:pPr>
+        <w:pStyle w:val="Listenabsatz"/>
+        <w:numPr>
+          <w:ilvl w:val="0"/>
+          <w:numId w:val="11"/>
+        </w:numPr>
+      </w:pPr>
+      <w:r>
+        <w:t>Führt nicht immer zu korrekten Schlüssen, da aktivierte Schemata die Interpretation des Verhaltens verzerren.</w:t>
+      </w:r>
+    </w:p>
+    <w:p>
+      <w:pPr>
+        <w:pStyle w:val="Listenabsatz"/>
+        <w:numPr>
+          <w:ilvl w:val="0"/>
+          <w:numId w:val="11"/>
+        </w:numPr>
+      </w:pPr>
+      <w:r>
+        <w:t>Kann (ab)wertend / diskriminierend sein, da die Benachteiligung einzelner Personen aufgrund eines Stereotyps daraus folgen kann.</w:t>
+      </w:r>
+    </w:p>
+    <w:p>
+      <w:pPr>
+        <w:pStyle w:val="Listenabsatz"/>
+        <w:numPr>
+          <w:ilvl w:val="0"/>
+          <w:numId w:val="11"/>
+        </w:numPr>
+      </w:pPr>
+      <w:r>
+        <w:t>Ist oft automatisch und damit extrem schnell. Dadurch hat man oft gar keine andere Wahl.</w:t>
+      </w:r>
+    </w:p>
+    <w:p>
+      <w:pPr>
+        <w:pStyle w:val="Listenabsatz"/>
+        <w:numPr>
+          <w:ilvl w:val="0"/>
+          <w:numId w:val="11"/>
+        </w:numPr>
+      </w:pPr>
+      <w:r>
+        <w:t>Ist meist sehr nützlich / funktional, sonst könnten wir nicht überleben.</w:t>
+      </w:r>
+    </w:p>
+    <w:p/>
+    <w:p>
+      <w:pPr>
+        <w:pStyle w:val="berschrift3"/>
+      </w:pPr>
+      <w:bookmarkStart w:id="52" w:name="_Toc535074569"/>
+      <w:r>
+        <w:t>4.3.1 Was kennzeichnet einen automatischen Prozess</w:t>
       </w:r>
       <w:bookmarkEnd w:id="52"/>
     </w:p>
-    <w:p>
-      <w:r>
-        <w:rPr>
-          <w:b/>
-        </w:rPr>
-        <w:t>Priming</w:t>
-      </w:r>
-      <w:r>
-        <w:t>: Die Aktivierung eines Stimulus (z.B. Vogel) erleichtert die anschliessende Verarbeitung eines anderen, damit zusammenhängenden Stimulus (z.B. Flügel, Feder)</w:t>
+    <w:p/>
+    <w:p>
+      <w:pPr>
+        <w:pStyle w:val="berschrift3"/>
+      </w:pPr>
+      <w:bookmarkStart w:id="53" w:name="_Toc535074570"/>
+      <w:r>
+        <w:t>4.3.2 Die Allgegenwärtigkeit sozialer Kategorisierung</w:t>
+      </w:r>
+      <w:bookmarkEnd w:id="53"/>
+    </w:p>
+    <w:p/>
+    <w:p>
+      <w:pPr>
+        <w:pStyle w:val="berschrift3"/>
+      </w:pPr>
+      <w:bookmarkStart w:id="54" w:name="_Toc535074571"/>
+      <w:r>
+        <w:t>4.3.3 Schemata: Der nächste Schritt im Prozess</w:t>
+      </w:r>
+      <w:bookmarkEnd w:id="54"/>
+    </w:p>
+    <w:p/>
+    <w:p>
+      <w:pPr>
+        <w:pStyle w:val="berschrift3"/>
+      </w:pPr>
+      <w:bookmarkStart w:id="55" w:name="_Toc535074572"/>
+      <w:r>
+        <w:t>4.3.4 Fällen von Urteilen, wenn nicht alle Daten zur Verfügung stehen: kognitive Heuristiken</w:t>
+      </w:r>
+      <w:bookmarkEnd w:id="55"/>
+    </w:p>
+    <w:p/>
+    <w:p>
+      <w:r>
+        <w:rPr>
+          <w:b/>
+        </w:rPr>
+        <w:t>Heuristik</w:t>
+      </w:r>
+      <w:r>
+        <w:t>: Eine oft genutzte, nicht optimale Faustregel, die Menschen verwenden, um zu einem Urteil zu gelangen, die in vielen Fällen effektiv ist, jedoch nicht in allen. Häufig wird gesagt, dass Stereotype als Heuristiken wirken.</w:t>
+      </w:r>
+    </w:p>
+    <w:p>
+      <w:r>
+        <w:rPr>
+          <w:b/>
+        </w:rPr>
+        <w:t>Repräsentativitätsheuristik</w:t>
+      </w:r>
+      <w:r>
+        <w:t>: Eine mentale Abkürzung, bei der Fälle Kategorien zugeordnet werden, nach dem Prinzip, wie gut ihre Merkmale mit denen der Kategorie übereinstimmen.</w:t>
+      </w:r>
+    </w:p>
+    <w:p>
+      <w:r>
+        <w:rPr>
+          <w:b/>
+        </w:rPr>
+        <w:lastRenderedPageBreak/>
+        <w:t>Basisrateninformation</w:t>
+      </w:r>
+      <w:r>
+        <w:t>: Informationen, die uns eine Vorstellung davon ermitteln, wie häufig bestimmte Kategorien in der allgemeinen Population vorkommen.</w:t>
+      </w:r>
+    </w:p>
+    <w:p/>
+    <w:p>
+      <w:pPr>
+        <w:pStyle w:val="berschrift4"/>
+      </w:pPr>
+      <w:r>
+        <w:t>Studie von Kahneman &amp; Tversky (1973)</w:t>
+      </w:r>
+    </w:p>
+    <w:p>
+      <w:r>
+        <w:rPr>
+          <w:u w:val="single"/>
+        </w:rPr>
+        <w:t>Basisratengruppe</w:t>
+      </w:r>
+      <w:r>
+        <w:t>: «Denk an die Studierenden in der USA allgemein, wie verteilen die sich auf die prozentual auf die folgenden 9 Fächer?»</w:t>
+      </w:r>
+      <w:r>
+        <w:t xml:space="preserve"> Wertung in Prozent</w:t>
+      </w:r>
+    </w:p>
+    <w:p>
+      <w:r>
+        <w:rPr>
+          <w:u w:val="single"/>
+        </w:rPr>
+        <w:t>Ähnlichkeitsgruppe</w:t>
+      </w:r>
+      <w:r>
+        <w:t>: «Wie ähnlich ist eine Person beschrieben in einem Beispieltext den typischen Studierenden der folgenden 9 Fächer?»</w:t>
+      </w:r>
+      <w:r>
+        <w:t xml:space="preserve"> Wertung </w:t>
+      </w:r>
+      <w:r>
+        <w:t>mit Rängen</w:t>
+      </w:r>
+    </w:p>
+    <w:p>
+      <w:r>
+        <w:rPr>
+          <w:u w:val="single"/>
+        </w:rPr>
+        <w:t>Vorhersagegruppe</w:t>
+      </w:r>
+      <w:r>
+        <w:t>: «Der Text über die Person stammt von einem Psychologen, der mit ihm am Ende der High School einen projektiven Test durchgeführt hat. Wie wahrscheinlich ist es, dass die Person jetzt eines dieser 9 Fächer studiert?»</w:t>
+      </w:r>
+      <w:r>
+        <w:t xml:space="preserve"> Wertung mit Rängen</w:t>
+      </w:r>
+    </w:p>
+    <w:p>
+      <w:r>
+        <w:rPr>
+          <w:noProof/>
+        </w:rPr>
+        <w:drawing>
+          <wp:inline distT="0" distB="0" distL="0" distR="0" wp14:anchorId="22ED2883" wp14:editId="045972D7">
+            <wp:extent cx="2581275" cy="2937502"/>
+            <wp:effectExtent l="0" t="0" r="0" b="0"/>
+            <wp:docPr id="5" name="Grafik 5"/>
+            <wp:cNvGraphicFramePr>
+              <a:graphicFrameLocks xmlns:a="http://schemas.openxmlformats.org/drawingml/2006/main" noChangeAspect="1"/>
+            </wp:cNvGraphicFramePr>
+            <a:graphic xmlns:a="http://schemas.openxmlformats.org/drawingml/2006/main">
+              <a:graphicData uri="http://schemas.openxmlformats.org/drawingml/2006/picture">
+                <pic:pic xmlns:pic="http://schemas.openxmlformats.org/drawingml/2006/picture">
+                  <pic:nvPicPr>
+                    <pic:cNvPr id="0" name="Picture 3"/>
+                    <pic:cNvPicPr>
+                      <a:picLocks noChangeAspect="1" noChangeArrowheads="1"/>
+                    </pic:cNvPicPr>
+                  </pic:nvPicPr>
+                  <pic:blipFill>
+                    <a:blip r:embed="rId12">
+                      <a:extLst>
+                        <a:ext uri="{28A0092B-C50C-407E-A947-70E740481C1C}">
+                          <a14:useLocalDpi xmlns:a14="http://schemas.microsoft.com/office/drawing/2010/main" val="0"/>
+                        </a:ext>
+                      </a:extLst>
+                    </a:blip>
+                    <a:srcRect/>
+                    <a:stretch>
+                      <a:fillRect/>
+                    </a:stretch>
+                  </pic:blipFill>
+                  <pic:spPr bwMode="auto">
+                    <a:xfrm>
+                      <a:off x="0" y="0"/>
+                      <a:ext cx="2588604" cy="2945843"/>
+                    </a:xfrm>
+                    <a:prstGeom prst="rect">
+                      <a:avLst/>
+                    </a:prstGeom>
+                    <a:noFill/>
+                    <a:ln>
+                      <a:noFill/>
+                    </a:ln>
+                  </pic:spPr>
+                </pic:pic>
+              </a:graphicData>
+            </a:graphic>
+          </wp:inline>
+        </w:drawing>
+      </w:r>
+    </w:p>
+    <w:p>
+      <w:r>
+        <w:t>Die Zuordnung bei der dritten Kategorie wird nach der Ähnlichkeit mit den Stereotypen statt und nicht nach der Basisratenschätzung.</w:t>
+      </w:r>
+    </w:p>
+    <w:p>
+      <w:pPr>
+        <w:spacing w:after="0"/>
+      </w:pPr>
+      <w:r>
+        <w:t>Korrelation zwischen Vorhersage und Ähnlichkeit: r=0.97 (Sehr hoch!)</w:t>
+      </w:r>
+    </w:p>
+    <w:p>
+      <w:r>
+        <w:t>Korrelation zwischen Vorhersage und Basisratenschätzung: r=-0,65 (negativ!)</w:t>
+      </w:r>
+    </w:p>
+    <w:p>
+      <w:r>
+        <w:t>Diese</w:t>
+      </w:r>
+      <w:r>
+        <w:t>s</w:t>
+      </w:r>
+      <w:r>
+        <w:t xml:space="preserve"> Experiment ist ein Beleg für die </w:t>
+      </w:r>
+      <w:r>
+        <w:t>Repräsentativitätsheuristik</w:t>
       </w:r>
       <w:r>
         <w:t>.</w:t>
       </w:r>
     </w:p>
-    <w:p>
-      <w:r>
-        <w:rPr>
-          <w:b/>
-        </w:rPr>
-        <w:t>Lexikalische Entscheidungsaufgabe</w:t>
-      </w:r>
-      <w:r>
-        <w:t>: Eine kognitive Messmethode, mit der erfasst wird, wie rasch Versuchsteilnehmer Stimuli als echte Wörter oder sinnlose Buchstabenreihenfolgen klassifizieren; raschere Reaktionen auf bestimmte Wortkategorien zeigen erhöhte Zugänglichkeit an.</w:t>
-      </w:r>
-    </w:p>
-    <w:p>
-      <w:r>
-        <w:rPr>
-          <w:b/>
-        </w:rPr>
-        <w:t>Zugänglichkeit</w:t>
-      </w:r>
-      <w:r>
-        <w:t>: Das Ausmass, in dem Informationen leicht gefunden und abgerufen werden können.</w:t>
-      </w:r>
-    </w:p>
     <w:p/>
     <w:p>
-      <w:pPr>
+      <w:r>
+        <w:br w:type="page"/>
+      </w:r>
+    </w:p>
+    <w:p>
+      <w:pPr>
+        <w:pStyle w:val="berschrift4"/>
+      </w:pPr>
+      <w:r>
+        <w:lastRenderedPageBreak/>
+        <w:t>Verfügbarkeitsheuristik</w:t>
+      </w:r>
+    </w:p>
+    <w:p>
+      <w:r>
+        <w:rPr>
+          <w:b/>
+        </w:rPr>
+        <w:t>Verfügbarkeitsheuristik</w:t>
+      </w:r>
+      <w:r>
+        <w:t>: Eine kognitive Abkürzung, die es ermöglicht, uns darauf zu stützen, wie schnell uns Informationen über ein bestimmtes Ereignis in den Sinn kommen, um daraus auf die Häufigkeit bzw. Wahrscheinlichkeit dieses Ereignisses zu schliessen.</w:t>
+      </w:r>
+    </w:p>
+    <w:p/>
+    <w:p>
+      <w:r>
+        <w:rPr>
+          <w:b/>
+        </w:rPr>
+        <w:t>Studie von Tversky &amp; Kahneman (1973)</w:t>
+      </w:r>
+    </w:p>
+    <w:p>
+      <w:r>
+        <w:t>Einschätzen, ob gewisse Buchstaben häufiger an erster oder dritter Stelle in einem Wort vorkommen und des Verhältnisses dieser beiden.</w:t>
+      </w:r>
+    </w:p>
+    <w:p/>
+    <w:p>
+      <w:pPr>
+        <w:pStyle w:val="berschrift4"/>
+      </w:pPr>
+      <w:r>
+        <w:t>Anker-/Anpassungsheuristik</w:t>
+      </w:r>
+    </w:p>
+    <w:p>
+      <w:r>
+        <w:rPr>
+          <w:b/>
+        </w:rPr>
+        <w:t>Anker-/Anpassungsheuristik</w:t>
+      </w:r>
+      <w:r>
+        <w:t>: Eine kognitive Heuristik, die uns den ursprünglichen Standards/Schemata (Ankern) ein bestimmtes Gewicht beimessen lässt, und dazu führt, dass das endgültige Urteil häufig zu nahe am Anker liegt, also nicht ausreichend angepasst wird.</w:t>
+      </w:r>
+    </w:p>
+    <w:p/>
+    <w:p>
+      <w:r>
+        <w:rPr>
+          <w:b/>
+        </w:rPr>
+        <w:t>Studie von Epley und Gilovich (2006)</w:t>
+      </w:r>
+    </w:p>
+    <w:p>
+      <w:r>
+        <w:rPr>
+          <w:noProof/>
+        </w:rPr>
+        <w:drawing>
+          <wp:inline distT="0" distB="0" distL="0" distR="0" wp14:anchorId="0F38BC27" wp14:editId="2137EC9F">
+            <wp:extent cx="5181600" cy="2802224"/>
+            <wp:effectExtent l="0" t="0" r="0" b="0"/>
+            <wp:docPr id="6" name="Grafik 6"/>
+            <wp:cNvGraphicFramePr>
+              <a:graphicFrameLocks xmlns:a="http://schemas.openxmlformats.org/drawingml/2006/main" noChangeAspect="1"/>
+            </wp:cNvGraphicFramePr>
+            <a:graphic xmlns:a="http://schemas.openxmlformats.org/drawingml/2006/main">
+              <a:graphicData uri="http://schemas.openxmlformats.org/drawingml/2006/picture">
+                <pic:pic xmlns:pic="http://schemas.openxmlformats.org/drawingml/2006/picture">
+                  <pic:nvPicPr>
+                    <pic:cNvPr id="0" name="Picture 4"/>
+                    <pic:cNvPicPr>
+                      <a:picLocks noChangeAspect="1" noChangeArrowheads="1"/>
+                    </pic:cNvPicPr>
+                  </pic:nvPicPr>
+                  <pic:blipFill>
+                    <a:blip r:embed="rId13">
+                      <a:extLst>
+                        <a:ext uri="{28A0092B-C50C-407E-A947-70E740481C1C}">
+                          <a14:useLocalDpi xmlns:a14="http://schemas.microsoft.com/office/drawing/2010/main" val="0"/>
+                        </a:ext>
+                      </a:extLst>
+                    </a:blip>
+                    <a:srcRect/>
+                    <a:stretch>
+                      <a:fillRect/>
+                    </a:stretch>
+                  </pic:blipFill>
+                  <pic:spPr bwMode="auto">
+                    <a:xfrm>
+                      <a:off x="0" y="0"/>
+                      <a:ext cx="5200243" cy="2812306"/>
+                    </a:xfrm>
+                    <a:prstGeom prst="rect">
+                      <a:avLst/>
+                    </a:prstGeom>
+                    <a:noFill/>
+                    <a:ln>
+                      <a:noFill/>
+                    </a:ln>
+                  </pic:spPr>
+                </pic:pic>
+              </a:graphicData>
+            </a:graphic>
+          </wp:inline>
+        </w:drawing>
+      </w:r>
+    </w:p>
+    <w:p>
+      <w:r>
+        <w:rPr>
+          <w:u w:val="single"/>
+        </w:rPr>
+        <w:t>Resultat</w:t>
+      </w:r>
+      <w:r>
+        <w:t>: Je nachdem, wie lange man darüber nachdenkt, desto weiter weg vom Anker bewegt man sich.</w:t>
+      </w:r>
+    </w:p>
+    <w:p/>
+    <w:p>
+      <w:pPr>
+        <w:pStyle w:val="berschrift4"/>
+      </w:pPr>
+      <w:r>
+        <w:t>Weitere Heuristiken</w:t>
+      </w:r>
+    </w:p>
+    <w:p>
+      <w:pPr>
+        <w:pStyle w:val="Listenabsatz"/>
+        <w:numPr>
+          <w:ilvl w:val="0"/>
+          <w:numId w:val="12"/>
+        </w:numPr>
+      </w:pPr>
+      <w:r>
+        <w:rPr>
+          <w:b/>
+        </w:rPr>
+        <w:t>Affektheuristik</w:t>
+      </w:r>
+      <w:r>
+        <w:t>: Positives / negatives Gefühl bei etwas, Gründe dafür egal</w:t>
+      </w:r>
+    </w:p>
+    <w:p>
+      <w:pPr>
+        <w:pStyle w:val="Listenabsatz"/>
+        <w:numPr>
+          <w:ilvl w:val="0"/>
+          <w:numId w:val="12"/>
+        </w:numPr>
+      </w:pPr>
+      <w:r>
+        <w:rPr>
+          <w:b/>
+        </w:rPr>
+        <w:t>Konformität</w:t>
+      </w:r>
+      <w:r>
+        <w:t>:</w:t>
+      </w:r>
+      <w:r>
+        <w:t xml:space="preserve"> Meinung / Verhalten an die anderer anpassen</w:t>
+      </w:r>
+    </w:p>
+    <w:p>
+      <w:pPr>
+        <w:pStyle w:val="Listenabsatz"/>
+        <w:numPr>
+          <w:ilvl w:val="0"/>
+          <w:numId w:val="12"/>
+        </w:numPr>
+      </w:pPr>
+      <w:r>
+        <w:rPr>
+          <w:b/>
+        </w:rPr>
+        <w:t>Vertrauen</w:t>
+      </w:r>
+      <w:r>
+        <w:t>:</w:t>
+      </w:r>
+      <w:r>
+        <w:t xml:space="preserve"> Grundannahme, dass jemand wohlgesonnen ist</w:t>
+      </w:r>
+    </w:p>
+    <w:p/>
+    <w:p>
+      <w:r>
+        <w:t>Die meisten im Alltag getroffenen Urteile basieren auf Heuristiken.</w:t>
+      </w:r>
+    </w:p>
+    <w:p/>
+    <w:p>
+      <w:pPr>
+        <w:pStyle w:val="berschrift3"/>
+      </w:pPr>
+      <w:bookmarkStart w:id="56" w:name="_Toc535074574"/>
+      <w:r>
+        <w:lastRenderedPageBreak/>
+        <w:t>4.3.6 Schema-Aktivierung und Verhalten</w:t>
+      </w:r>
+      <w:bookmarkEnd w:id="56"/>
+    </w:p>
+    <w:p>
+      <w:r>
+        <w:rPr>
+          <w:b/>
+        </w:rPr>
+        <w:t>Grundfrage</w:t>
+      </w:r>
+      <w:r>
+        <w:t>: Beeinflussen Stereotype unser Verhalten automatisch?</w:t>
+      </w:r>
+    </w:p>
+    <w:p>
+      <w:pPr>
+        <w:pStyle w:val="berschrift4"/>
         <w:rPr>
           <w:lang w:val="en-US"/>
         </w:rPr>
       </w:pPr>
       <w:r>
         <w:rPr>
-          <w:b/>
           <w:lang w:val="en-US"/>
         </w:rPr>
-        <w:t>Patricia Devine: Stereotypes and pre</w:t>
-      </w:r>
-      <w:r>
-        <w:rPr>
-          <w:b/>
+        <w:t>Scrambled Sentence Test</w:t>
+      </w:r>
+      <w:r>
+        <w:rPr>
           <w:lang w:val="en-US"/>
         </w:rPr>
-        <w:t>judice – their automatic and controlled components</w:t>
-      </w:r>
-    </w:p>
-    <w:p>
-      <w:r>
-        <w:rPr>
-          <w:b/>
-        </w:rPr>
-        <w:t>Dissoziationsmodell</w:t>
-      </w:r>
-      <w:r>
-        <w:t>: Annahme der Unabhängigkeit automatischer</w:t>
-      </w:r>
-      <w:r>
-        <w:t xml:space="preserve"> und kontrollierter Prozesse. Inhalte von Stereotypen werden gelernt, bevor Menschen persönliche Überzeugungen bilden, die der Anwendung von Stereotypen widersprechen.</w:t>
-      </w:r>
-      <w:r>
-        <w:t xml:space="preserve"> Die persönlichen Überzeugungen sind also weniger automatisiert</w:t>
-      </w:r>
-      <w:r>
-        <w:t xml:space="preserve"> wie zuvor angenommen.</w:t>
+        <w:t xml:space="preserve"> (Bargh, C</w:t>
+      </w:r>
+      <w:r>
+        <w:rPr>
+          <w:lang w:val="en-US"/>
+        </w:rPr>
+        <w:t>hen &amp; Burrows, 1996)</w:t>
+      </w:r>
+    </w:p>
+    <w:p>
+      <w:r>
+        <w:t>Aus 5 Wörtern sollen die VPN einen grammatikalisch korrekten 4-Wort Satz konstruieren. Es gibt 2 Gruppen. Der ersten Gruppe werden Wörter vorgesetzt, die man mit alten Leuten verbindet. Der zweiten Gruppe wurden neutrale Wörter gegeben.</w:t>
+      </w:r>
+    </w:p>
+    <w:p>
+      <w:r>
+        <w:t>Gemessen wird, wie schnell die Menschen anschliessend laufen.</w:t>
+      </w:r>
+    </w:p>
+    <w:p>
+      <w:r>
+        <w:rPr>
+          <w:u w:val="single"/>
+        </w:rPr>
+        <w:t>Resultat</w:t>
+      </w:r>
+      <w:r>
+        <w:t>: Die Leute, die Alte-Menschen-Wörter bekamen liefen langsamer wie diejenigen, die langsamer liefen.</w:t>
+      </w:r>
+      <w:r>
+        <w:t xml:space="preserve"> Der Prime nimmt also Einfluss auf das anschliessende Verhalten.</w:t>
       </w:r>
     </w:p>
     <w:p/>
     <w:p>
       <w:pPr>
-        <w:pStyle w:val="Heading3"/>
-      </w:pPr>
-      <w:bookmarkStart w:id="53" w:name="_Toc535074569"/>
+        <w:pStyle w:val="berschrift4"/>
+      </w:pPr>
+      <w:r>
+        <w:t>Einfluss von Persönlichkeitsmerkmalen und Zielen auf</w:t>
+      </w:r>
+      <w:r>
+        <w:t xml:space="preserve"> Verhalten (Dijksterhuis, Chartrand &amp; Aarts, 2007)</w:t>
+      </w:r>
+    </w:p>
+    <w:p>
+      <w:r>
+        <w:rPr>
+          <w:noProof/>
+        </w:rPr>
+        <w:drawing>
+          <wp:inline distT="0" distB="0" distL="0" distR="0" wp14:anchorId="3D49052F" wp14:editId="1571F393">
+            <wp:extent cx="2158314" cy="2391002"/>
+            <wp:effectExtent l="0" t="0" r="0" b="0"/>
+            <wp:docPr id="7" name="Grafik 7"/>
+            <wp:cNvGraphicFramePr>
+              <a:graphicFrameLocks xmlns:a="http://schemas.openxmlformats.org/drawingml/2006/main" noChangeAspect="1"/>
+            </wp:cNvGraphicFramePr>
+            <a:graphic xmlns:a="http://schemas.openxmlformats.org/drawingml/2006/main">
+              <a:graphicData uri="http://schemas.openxmlformats.org/drawingml/2006/picture">
+                <pic:pic xmlns:pic="http://schemas.openxmlformats.org/drawingml/2006/picture">
+                  <pic:nvPicPr>
+                    <pic:cNvPr id="0" name="Picture 5"/>
+                    <pic:cNvPicPr>
+                      <a:picLocks noChangeAspect="1" noChangeArrowheads="1"/>
+                    </pic:cNvPicPr>
+                  </pic:nvPicPr>
+                  <pic:blipFill>
+                    <a:blip r:embed="rId14">
+                      <a:extLst>
+                        <a:ext uri="{28A0092B-C50C-407E-A947-70E740481C1C}">
+                          <a14:useLocalDpi xmlns:a14="http://schemas.microsoft.com/office/drawing/2010/main" val="0"/>
+                        </a:ext>
+                      </a:extLst>
+                    </a:blip>
+                    <a:srcRect/>
+                    <a:stretch>
+                      <a:fillRect/>
+                    </a:stretch>
+                  </pic:blipFill>
+                  <pic:spPr bwMode="auto">
+                    <a:xfrm>
+                      <a:off x="0" y="0"/>
+                      <a:ext cx="2169539" cy="2403437"/>
+                    </a:xfrm>
+                    <a:prstGeom prst="rect">
+                      <a:avLst/>
+                    </a:prstGeom>
+                    <a:noFill/>
+                    <a:ln>
+                      <a:noFill/>
+                    </a:ln>
+                  </pic:spPr>
+                </pic:pic>
+              </a:graphicData>
+            </a:graphic>
+          </wp:inline>
+        </w:drawing>
+      </w:r>
+    </w:p>
+    <w:p>
+      <w:pPr>
+        <w:rPr>
+          <w:i/>
+        </w:rPr>
+      </w:pPr>
+      <w:r>
+        <w:rPr>
+          <w:i/>
+        </w:rPr>
+        <w:t>Ein Stimulus löst</w:t>
+      </w:r>
+      <w:r>
+        <w:rPr>
+          <w:i/>
+        </w:rPr>
+        <w:t xml:space="preserve"> Persönlichkeitsmerkmale (oder manchmal auch direkt eine Verhaltensrepräsentation oder motorische Programme) aus. Diese bedingen dann das entsprechende Verhalten.</w:t>
+      </w:r>
+    </w:p>
+    <w:p/>
+    <w:p>
+      <w:pPr>
+        <w:pStyle w:val="berschrift4"/>
+      </w:pPr>
+      <w:r>
+        <w:t>Gewohnheiten</w:t>
+      </w:r>
+    </w:p>
+    <w:p>
+      <w:r>
+        <w:t>Gewohnheiten sind Verhaltensaktivierungen durch situative Hinweise.</w:t>
+      </w:r>
+    </w:p>
+    <w:p>
+      <w:pPr>
+        <w:pStyle w:val="Listenabsatz"/>
+        <w:numPr>
+          <w:ilvl w:val="0"/>
+          <w:numId w:val="13"/>
+        </w:numPr>
+      </w:pPr>
+      <w:r>
+        <w:t>Sie sind gedächtnis-stützende Assoziationen, welche die Zielverfolgung auch ohne Nachdenken oder Konzentration erlauben.</w:t>
+      </w:r>
+    </w:p>
+    <w:p>
+      <w:pPr>
+        <w:pStyle w:val="Listenabsatz"/>
+        <w:numPr>
+          <w:ilvl w:val="0"/>
+          <w:numId w:val="13"/>
+        </w:numPr>
+      </w:pPr>
+      <w:r>
+        <w:t>Wenn oft in ähnlichen Situationen ähnliche Verhalten gezeigt werden, bilden sich Assoziationen zwischen Situationen und Verhalten. Wird in der Situation das Verhalten längere Zeit nicht erfolgreich oder gar nicht ausgeführt, zerfällt die Gewohnheit.</w:t>
+      </w:r>
+    </w:p>
+    <w:p>
+      <w:pPr>
+        <w:pStyle w:val="Listenabsatz"/>
+        <w:numPr>
+          <w:ilvl w:val="0"/>
+          <w:numId w:val="13"/>
+        </w:numPr>
+      </w:pPr>
+      <w:r>
+        <w:t>Besteht eine Gewohnheit, wird ein Verhalten aktiviert sobald eine der Auslösesituation ähnliche Situation auftritt.</w:t>
+      </w:r>
+    </w:p>
+    <w:p>
+      <w:pPr>
+        <w:pStyle w:val="Listenabsatz"/>
+        <w:numPr>
+          <w:ilvl w:val="0"/>
+          <w:numId w:val="13"/>
+        </w:numPr>
+      </w:pPr>
+      <w:r>
+        <w:t>Das Verhalten wird aber nicht «reflexartig» initiiert, sondern kann durch in Erinnerung Rufen von Verhaltensalternativen oder Nachdenken / Konzentration kontrolliert werden.</w:t>
+      </w:r>
+    </w:p>
+    <w:p>
+      <w:pPr>
+        <w:pStyle w:val="Listenabsatz"/>
+        <w:numPr>
+          <w:ilvl w:val="0"/>
+          <w:numId w:val="13"/>
+        </w:numPr>
+      </w:pPr>
+      <w:r>
+        <w:t>Automatische mentale Prozesse sind «Denk-Gewohnheiten».</w:t>
+      </w:r>
+    </w:p>
+    <w:p/>
+    <w:p/>
+    <w:p>
+      <w:pPr>
+        <w:pStyle w:val="berschrift2"/>
+      </w:pPr>
+      <w:bookmarkStart w:id="57" w:name="_Toc535074575"/>
       <w:r>
         <w:lastRenderedPageBreak/>
-        <w:t>4.3.1 Was kennzeichnet einen automatischen Prozess</w:t>
-      </w:r>
-      <w:bookmarkEnd w:id="53"/>
-    </w:p>
-    <w:p/>
-    <w:p>
-      <w:pPr>
-        <w:pStyle w:val="Heading3"/>
-      </w:pPr>
-      <w:bookmarkStart w:id="54" w:name="_Toc535074570"/>
-      <w:r>
-        <w:t>4.3.2 Die Allgegenwärtigkeit sozialer Kategorisierung</w:t>
-      </w:r>
-      <w:bookmarkEnd w:id="54"/>
-    </w:p>
-    <w:p/>
-    <w:p>
-      <w:pPr>
-        <w:pStyle w:val="Heading3"/>
-      </w:pPr>
-      <w:bookmarkStart w:id="55" w:name="_Toc535074571"/>
-      <w:r>
-        <w:t>4.3.3 Schemata: Der nächste Schritt im Prozess</w:t>
-      </w:r>
-      <w:bookmarkEnd w:id="55"/>
-    </w:p>
-    <w:p/>
-    <w:p>
-      <w:pPr>
-        <w:pStyle w:val="Heading3"/>
-      </w:pPr>
-      <w:bookmarkStart w:id="56" w:name="_Toc535074572"/>
-      <w:r>
-        <w:t>4.3.4 Fällen von Urteilen, wenn nicht alle Daten zur Verfügung stehen: kognitive Heuristiken</w:t>
-      </w:r>
-      <w:bookmarkEnd w:id="56"/>
-    </w:p>
-    <w:p/>
-    <w:p>
-      <w:pPr>
-        <w:pStyle w:val="Heading3"/>
-      </w:pPr>
-      <w:bookmarkStart w:id="57" w:name="_Toc535074573"/>
-      <w:r>
-        <w:t>4.3.5 Warum fallen wir Urteilsheuristiken zum Opfer?</w:t>
+        <w:t>4.4 Wie kann man die kognitive Kontrolle durch zusätzlichen Aufwand wiedererlangt?</w:t>
       </w:r>
       <w:bookmarkEnd w:id="57"/>
     </w:p>
-    <w:p/>
-    <w:p>
-      <w:pPr>
-        <w:pStyle w:val="Heading3"/>
-      </w:pPr>
-      <w:bookmarkStart w:id="58" w:name="_Toc535074574"/>
-      <w:r>
-        <w:t>4.3.6 Schema-Aktivierung und Verhalten</w:t>
-      </w:r>
+    <w:p>
+      <w:pPr>
+        <w:rPr>
+          <w:rFonts w:asciiTheme="majorHAnsi" w:hAnsiTheme="majorHAnsi" w:cstheme="majorHAnsi"/>
+        </w:rPr>
+      </w:pPr>
+      <w:r>
+        <w:rPr>
+          <w:rFonts w:asciiTheme="majorHAnsi" w:hAnsiTheme="majorHAnsi" w:cstheme="majorHAnsi"/>
+          <w:b/>
+        </w:rPr>
+        <w:t>Individualisierende Informationen</w:t>
+      </w:r>
+      <w:r>
+        <w:rPr>
+          <w:rFonts w:asciiTheme="majorHAnsi" w:hAnsiTheme="majorHAnsi" w:cstheme="majorHAnsi"/>
+        </w:rPr>
+        <w:t>: Informationen über die persönlichen Charakteristika einer Zielperson, die nicht einfach aus der Zugehörigkeit</w:t>
+      </w:r>
+      <w:r>
+        <w:rPr>
+          <w:rFonts w:asciiTheme="majorHAnsi" w:hAnsiTheme="majorHAnsi" w:cstheme="majorHAnsi"/>
+        </w:rPr>
+        <w:t xml:space="preserve"> zu einer bestimmten Kategorie abgeleitet werden.</w:t>
+      </w:r>
+    </w:p>
+    <w:p>
+      <w:pPr>
+        <w:rPr>
+          <w:rFonts w:asciiTheme="majorHAnsi" w:hAnsiTheme="majorHAnsi" w:cstheme="majorHAnsi"/>
+        </w:rPr>
+      </w:pPr>
+      <w:r>
+        <w:rPr>
+          <w:rFonts w:asciiTheme="majorHAnsi" w:hAnsiTheme="majorHAnsi" w:cstheme="majorHAnsi"/>
+          <w:b/>
+        </w:rPr>
+        <w:t>Kontinuummodell der Eindrucksbildung</w:t>
+      </w:r>
+      <w:r>
+        <w:rPr>
+          <w:rFonts w:asciiTheme="majorHAnsi" w:hAnsiTheme="majorHAnsi" w:cstheme="majorHAnsi"/>
+        </w:rPr>
+        <w:t>: Eindrucksbildung wird als Prozess verstanden, der sich von kategorisierten Bewertungen auf dem einen Ende des Kontinuums bis zu individualisierten Reaktionen auf dem anderen erstreckt. Es wird angenommen, dass das Fortschreiten entlang des Kontinuums vom Zusammenspiel zwischen motivationalen Faktoren und Aufmerksamkeitsfaktoren abhängt.</w:t>
+      </w:r>
+    </w:p>
+    <w:p>
+      <w:pPr>
+        <w:rPr>
+          <w:rFonts w:asciiTheme="majorHAnsi" w:hAnsiTheme="majorHAnsi" w:cstheme="majorHAnsi"/>
+        </w:rPr>
+      </w:pPr>
+      <w:r>
+        <w:rPr>
+          <w:rFonts w:asciiTheme="majorHAnsi" w:hAnsiTheme="majorHAnsi" w:cstheme="majorHAnsi"/>
+          <w:noProof/>
+        </w:rPr>
+        <w:drawing>
+          <wp:inline distT="0" distB="0" distL="0" distR="0" wp14:anchorId="7EFEACD6" wp14:editId="0BFF5D58">
+            <wp:extent cx="3237471" cy="1875791"/>
+            <wp:effectExtent l="0" t="0" r="1270" b="0"/>
+            <wp:docPr id="8" name="Grafik 8"/>
+            <wp:cNvGraphicFramePr>
+              <a:graphicFrameLocks xmlns:a="http://schemas.openxmlformats.org/drawingml/2006/main" noChangeAspect="1"/>
+            </wp:cNvGraphicFramePr>
+            <a:graphic xmlns:a="http://schemas.openxmlformats.org/drawingml/2006/main">
+              <a:graphicData uri="http://schemas.openxmlformats.org/drawingml/2006/picture">
+                <pic:pic xmlns:pic="http://schemas.openxmlformats.org/drawingml/2006/picture">
+                  <pic:nvPicPr>
+                    <pic:cNvPr id="0" name="Picture 6"/>
+                    <pic:cNvPicPr>
+                      <a:picLocks noChangeAspect="1" noChangeArrowheads="1"/>
+                    </pic:cNvPicPr>
+                  </pic:nvPicPr>
+                  <pic:blipFill>
+                    <a:blip r:embed="rId15">
+                      <a:extLst>
+                        <a:ext uri="{28A0092B-C50C-407E-A947-70E740481C1C}">
+                          <a14:useLocalDpi xmlns:a14="http://schemas.microsoft.com/office/drawing/2010/main" val="0"/>
+                        </a:ext>
+                      </a:extLst>
+                    </a:blip>
+                    <a:srcRect/>
+                    <a:stretch>
+                      <a:fillRect/>
+                    </a:stretch>
+                  </pic:blipFill>
+                  <pic:spPr bwMode="auto">
+                    <a:xfrm>
+                      <a:off x="0" y="0"/>
+                      <a:ext cx="3263206" cy="1890702"/>
+                    </a:xfrm>
+                    <a:prstGeom prst="rect">
+                      <a:avLst/>
+                    </a:prstGeom>
+                    <a:noFill/>
+                    <a:ln>
+                      <a:noFill/>
+                    </a:ln>
+                  </pic:spPr>
+                </pic:pic>
+              </a:graphicData>
+            </a:graphic>
+          </wp:inline>
+        </w:drawing>
+      </w:r>
+    </w:p>
+    <w:p>
+      <w:pPr>
+        <w:rPr>
+          <w:rFonts w:asciiTheme="majorHAnsi" w:hAnsiTheme="majorHAnsi" w:cstheme="majorHAnsi"/>
+        </w:rPr>
+      </w:pPr>
+      <w:r>
+        <w:rPr>
+          <w:rFonts w:asciiTheme="majorHAnsi" w:hAnsiTheme="majorHAnsi" w:cstheme="majorHAnsi"/>
+          <w:noProof/>
+        </w:rPr>
+        <w:drawing>
+          <wp:inline distT="0" distB="0" distL="0" distR="0" wp14:anchorId="4D1A976E" wp14:editId="765ED2EF">
+            <wp:extent cx="3259933" cy="2372497"/>
+            <wp:effectExtent l="0" t="0" r="0" b="8890"/>
+            <wp:docPr id="9" name="Grafik 9"/>
+            <wp:cNvGraphicFramePr>
+              <a:graphicFrameLocks xmlns:a="http://schemas.openxmlformats.org/drawingml/2006/main" noChangeAspect="1"/>
+            </wp:cNvGraphicFramePr>
+            <a:graphic xmlns:a="http://schemas.openxmlformats.org/drawingml/2006/main">
+              <a:graphicData uri="http://schemas.openxmlformats.org/drawingml/2006/picture">
+                <pic:pic xmlns:pic="http://schemas.openxmlformats.org/drawingml/2006/picture">
+                  <pic:nvPicPr>
+                    <pic:cNvPr id="0" name="Picture 7"/>
+                    <pic:cNvPicPr>
+                      <a:picLocks noChangeAspect="1" noChangeArrowheads="1"/>
+                    </pic:cNvPicPr>
+                  </pic:nvPicPr>
+                  <pic:blipFill>
+                    <a:blip r:embed="rId16">
+                      <a:extLst>
+                        <a:ext uri="{28A0092B-C50C-407E-A947-70E740481C1C}">
+                          <a14:useLocalDpi xmlns:a14="http://schemas.microsoft.com/office/drawing/2010/main" val="0"/>
+                        </a:ext>
+                      </a:extLst>
+                    </a:blip>
+                    <a:srcRect/>
+                    <a:stretch>
+                      <a:fillRect/>
+                    </a:stretch>
+                  </pic:blipFill>
+                  <pic:spPr bwMode="auto">
+                    <a:xfrm>
+                      <a:off x="0" y="0"/>
+                      <a:ext cx="3283460" cy="2389620"/>
+                    </a:xfrm>
+                    <a:prstGeom prst="rect">
+                      <a:avLst/>
+                    </a:prstGeom>
+                    <a:noFill/>
+                    <a:ln>
+                      <a:noFill/>
+                    </a:ln>
+                  </pic:spPr>
+                </pic:pic>
+              </a:graphicData>
+            </a:graphic>
+          </wp:inline>
+        </w:drawing>
+      </w:r>
+    </w:p>
+    <w:p>
+      <w:pPr>
+        <w:rPr>
+          <w:rFonts w:asciiTheme="majorHAnsi" w:hAnsiTheme="majorHAnsi" w:cstheme="majorHAnsi"/>
+        </w:rPr>
+      </w:pPr>
+      <w:r>
+        <w:rPr>
+          <w:rFonts w:asciiTheme="majorHAnsi" w:hAnsiTheme="majorHAnsi" w:cstheme="majorHAnsi"/>
+          <w:noProof/>
+        </w:rPr>
+        <w:drawing>
+          <wp:inline distT="0" distB="0" distL="0" distR="0" wp14:anchorId="43FF0086" wp14:editId="5A74624F">
+            <wp:extent cx="3243672" cy="2463113"/>
+            <wp:effectExtent l="0" t="0" r="0" b="0"/>
+            <wp:docPr id="10" name="Grafik 10"/>
+            <wp:cNvGraphicFramePr>
+              <a:graphicFrameLocks xmlns:a="http://schemas.openxmlformats.org/drawingml/2006/main" noChangeAspect="1"/>
+            </wp:cNvGraphicFramePr>
+            <a:graphic xmlns:a="http://schemas.openxmlformats.org/drawingml/2006/main">
+              <a:graphicData uri="http://schemas.openxmlformats.org/drawingml/2006/picture">
+                <pic:pic xmlns:pic="http://schemas.openxmlformats.org/drawingml/2006/picture">
+                  <pic:nvPicPr>
+                    <pic:cNvPr id="0" name="Picture 8"/>
+                    <pic:cNvPicPr>
+                      <a:picLocks noChangeAspect="1" noChangeArrowheads="1"/>
+                    </pic:cNvPicPr>
+                  </pic:nvPicPr>
+                  <pic:blipFill>
+                    <a:blip r:embed="rId17">
+                      <a:extLst>
+                        <a:ext uri="{28A0092B-C50C-407E-A947-70E740481C1C}">
+                          <a14:useLocalDpi xmlns:a14="http://schemas.microsoft.com/office/drawing/2010/main" val="0"/>
+                        </a:ext>
+                      </a:extLst>
+                    </a:blip>
+                    <a:srcRect/>
+                    <a:stretch>
+                      <a:fillRect/>
+                    </a:stretch>
+                  </pic:blipFill>
+                  <pic:spPr bwMode="auto">
+                    <a:xfrm>
+                      <a:off x="0" y="0"/>
+                      <a:ext cx="3268058" cy="2481630"/>
+                    </a:xfrm>
+                    <a:prstGeom prst="rect">
+                      <a:avLst/>
+                    </a:prstGeom>
+                    <a:noFill/>
+                    <a:ln>
+                      <a:noFill/>
+                    </a:ln>
+                  </pic:spPr>
+                </pic:pic>
+              </a:graphicData>
+            </a:graphic>
+          </wp:inline>
+        </w:drawing>
+      </w:r>
+    </w:p>
+    <w:p>
+      <w:pPr>
+        <w:rPr>
+          <w:rFonts w:asciiTheme="majorHAnsi" w:hAnsiTheme="majorHAnsi" w:cstheme="majorHAnsi"/>
+        </w:rPr>
+      </w:pPr>
+      <w:r>
+        <w:rPr>
+          <w:rFonts w:asciiTheme="majorHAnsi" w:hAnsiTheme="majorHAnsi" w:cstheme="majorHAnsi"/>
+          <w:i/>
+        </w:rPr>
+        <w:t>Fiske und Neubergs Kontinuummodell der Eindrucksbildung (1990)</w:t>
+      </w:r>
+    </w:p>
+    <w:p>
+      <w:pPr>
+        <w:rPr>
+          <w:rFonts w:asciiTheme="majorHAnsi" w:hAnsiTheme="majorHAnsi" w:cstheme="majorHAnsi"/>
+        </w:rPr>
+      </w:pPr>
+    </w:p>
+    <w:p>
+      <w:pPr>
+        <w:rPr>
+          <w:rFonts w:asciiTheme="majorHAnsi" w:hAnsiTheme="majorHAnsi" w:cstheme="majorHAnsi"/>
+        </w:rPr>
+      </w:pPr>
+      <w:r>
+        <w:rPr>
+          <w:rFonts w:asciiTheme="majorHAnsi" w:hAnsiTheme="majorHAnsi" w:cstheme="majorHAnsi"/>
+          <w:b/>
+        </w:rPr>
+        <w:lastRenderedPageBreak/>
+        <w:t>Motivationale Faktoren, die in beide Richtungen des Kontinuums wirken</w:t>
+      </w:r>
+      <w:r>
+        <w:rPr>
+          <w:rFonts w:asciiTheme="majorHAnsi" w:hAnsiTheme="majorHAnsi" w:cstheme="majorHAnsi"/>
+        </w:rPr>
+        <w:t>:</w:t>
+      </w:r>
+    </w:p>
+    <w:p>
+      <w:pPr>
+        <w:pStyle w:val="Listenabsatz"/>
+        <w:numPr>
+          <w:ilvl w:val="0"/>
+          <w:numId w:val="14"/>
+        </w:numPr>
+        <w:rPr>
+          <w:rFonts w:asciiTheme="majorHAnsi" w:hAnsiTheme="majorHAnsi" w:cstheme="majorHAnsi"/>
+        </w:rPr>
+      </w:pPr>
+      <w:r>
+        <w:rPr>
+          <w:rFonts w:asciiTheme="majorHAnsi" w:hAnsiTheme="majorHAnsi" w:cstheme="majorHAnsi"/>
+          <w:b/>
+        </w:rPr>
+        <w:t>Ergebnisabhängigkeit von der Zielperson</w:t>
+      </w:r>
+      <w:r>
+        <w:rPr>
+          <w:rFonts w:asciiTheme="majorHAnsi" w:hAnsiTheme="majorHAnsi" w:cstheme="majorHAnsi"/>
+        </w:rPr>
+        <w:t>: Uncommited (genauer Eindruck ist wichtig) vs. Committed (ein bestimmter Eindruck ist wichtig).</w:t>
+      </w:r>
+    </w:p>
+    <w:p>
+      <w:pPr>
+        <w:pStyle w:val="Listenabsatz"/>
+        <w:numPr>
+          <w:ilvl w:val="0"/>
+          <w:numId w:val="14"/>
+        </w:numPr>
+        <w:rPr>
+          <w:rFonts w:asciiTheme="majorHAnsi" w:hAnsiTheme="majorHAnsi" w:cstheme="majorHAnsi"/>
+        </w:rPr>
+      </w:pPr>
+      <w:r>
+        <w:rPr>
+          <w:rFonts w:asciiTheme="majorHAnsi" w:hAnsiTheme="majorHAnsi" w:cstheme="majorHAnsi"/>
+          <w:b/>
+        </w:rPr>
+        <w:t>Verantwortlichkeit des Wahrnehmenden</w:t>
+      </w:r>
+      <w:r>
+        <w:rPr>
+          <w:rFonts w:asciiTheme="majorHAnsi" w:hAnsiTheme="majorHAnsi" w:cstheme="majorHAnsi"/>
+        </w:rPr>
+        <w:t>:</w:t>
+      </w:r>
+      <w:r>
+        <w:rPr>
+          <w:rFonts w:asciiTheme="majorHAnsi" w:hAnsiTheme="majorHAnsi" w:cstheme="majorHAnsi"/>
+        </w:rPr>
+        <w:t xml:space="preserve"> Wahrnehmende glauben, dass sie ihre Reaktionen gegenüber einem Dritten rechtfertigen müssen und für die Eindrücke verantwortlich gemacht werden (wie denkt die dritte Person?).</w:t>
+      </w:r>
+    </w:p>
+    <w:p>
+      <w:pPr>
+        <w:pStyle w:val="Listenabsatz"/>
+        <w:numPr>
+          <w:ilvl w:val="0"/>
+          <w:numId w:val="14"/>
+        </w:numPr>
+        <w:rPr>
+          <w:rFonts w:asciiTheme="majorHAnsi" w:hAnsiTheme="majorHAnsi" w:cstheme="majorHAnsi"/>
+        </w:rPr>
+      </w:pPr>
+      <w:r>
+        <w:rPr>
+          <w:rFonts w:asciiTheme="majorHAnsi" w:hAnsiTheme="majorHAnsi" w:cstheme="majorHAnsi"/>
+          <w:b/>
+        </w:rPr>
+        <w:t>Persönliche Werte</w:t>
+      </w:r>
+      <w:r>
+        <w:rPr>
+          <w:rFonts w:asciiTheme="majorHAnsi" w:hAnsiTheme="majorHAnsi" w:cstheme="majorHAnsi"/>
+        </w:rPr>
+        <w:t>:</w:t>
+      </w:r>
+      <w:r>
+        <w:rPr>
+          <w:rFonts w:asciiTheme="majorHAnsi" w:hAnsiTheme="majorHAnsi" w:cstheme="majorHAnsi"/>
+        </w:rPr>
+        <w:t xml:space="preserve"> z.B. Rassismus vs. Motivation, Vorurteilsreaktionen zu kontrollieren</w:t>
+      </w:r>
+    </w:p>
+    <w:p>
+      <w:pPr>
+        <w:rPr>
+          <w:rFonts w:asciiTheme="majorHAnsi" w:hAnsiTheme="majorHAnsi" w:cstheme="majorHAnsi"/>
+        </w:rPr>
+      </w:pPr>
+    </w:p>
+    <w:p>
+      <w:pPr>
+        <w:rPr>
+          <w:rFonts w:asciiTheme="majorHAnsi" w:hAnsiTheme="majorHAnsi" w:cstheme="majorHAnsi"/>
+        </w:rPr>
+      </w:pPr>
+      <w:r>
+        <w:rPr>
+          <w:rFonts w:asciiTheme="majorHAnsi" w:hAnsiTheme="majorHAnsi" w:cstheme="majorHAnsi"/>
+          <w:b/>
+        </w:rPr>
+        <w:t>Wann können stereotype Reaktionen reguliert werden?</w:t>
+      </w:r>
+    </w:p>
+    <w:p>
+      <w:pPr>
+        <w:pStyle w:val="Listenabsatz"/>
+        <w:numPr>
+          <w:ilvl w:val="0"/>
+          <w:numId w:val="15"/>
+        </w:numPr>
+        <w:rPr>
+          <w:rFonts w:asciiTheme="majorHAnsi" w:hAnsiTheme="majorHAnsi" w:cstheme="majorHAnsi"/>
+        </w:rPr>
+      </w:pPr>
+      <w:r>
+        <w:rPr>
+          <w:rFonts w:asciiTheme="majorHAnsi" w:hAnsiTheme="majorHAnsi" w:cstheme="majorHAnsi"/>
+        </w:rPr>
+        <w:t>Wenn wir uns der Möglichkeit des unbewussten Einflusses von Vorurteilen bewusst sind,</w:t>
+      </w:r>
+    </w:p>
+    <w:p>
+      <w:pPr>
+        <w:pStyle w:val="Listenabsatz"/>
+        <w:numPr>
+          <w:ilvl w:val="0"/>
+          <w:numId w:val="15"/>
+        </w:numPr>
+        <w:rPr>
+          <w:rFonts w:asciiTheme="majorHAnsi" w:hAnsiTheme="majorHAnsi" w:cstheme="majorHAnsi"/>
+        </w:rPr>
+      </w:pPr>
+      <w:r>
+        <w:rPr>
+          <w:rFonts w:asciiTheme="majorHAnsi" w:hAnsiTheme="majorHAnsi" w:cstheme="majorHAnsi"/>
+        </w:rPr>
+        <w:t>Wir ausreichend motiviert sind (hier aufgrund eines Wunsches, nicht vorurteilsbehaftet zu erscheinen) und</w:t>
+      </w:r>
+    </w:p>
+    <w:p>
+      <w:pPr>
+        <w:pStyle w:val="Listenabsatz"/>
+        <w:numPr>
+          <w:ilvl w:val="0"/>
+          <w:numId w:val="15"/>
+        </w:numPr>
+        <w:rPr>
+          <w:rFonts w:asciiTheme="majorHAnsi" w:hAnsiTheme="majorHAnsi" w:cstheme="majorHAnsi"/>
+        </w:rPr>
+      </w:pPr>
+      <w:r>
+        <w:rPr>
+          <w:rFonts w:asciiTheme="majorHAnsi" w:hAnsiTheme="majorHAnsi" w:cstheme="majorHAnsi"/>
+        </w:rPr>
+        <w:t>Uns die erforderliche Zeit zur Verfügung steht, dies zu tun.</w:t>
+      </w:r>
+    </w:p>
+    <w:p>
+      <w:pPr>
+        <w:rPr>
+          <w:rFonts w:asciiTheme="majorHAnsi" w:hAnsiTheme="majorHAnsi" w:cstheme="majorHAnsi"/>
+        </w:rPr>
+      </w:pPr>
+    </w:p>
+    <w:p>
+      <w:pPr>
+        <w:rPr>
+          <w:rFonts w:asciiTheme="majorHAnsi" w:hAnsiTheme="majorHAnsi" w:cstheme="majorHAnsi"/>
+        </w:rPr>
+      </w:pPr>
+      <w:r>
+        <w:rPr>
+          <w:rFonts w:asciiTheme="majorHAnsi" w:hAnsiTheme="majorHAnsi" w:cstheme="majorHAnsi"/>
+          <w:b/>
+        </w:rPr>
+        <w:t>Unterdrückung eines Stereotyps</w:t>
+      </w:r>
+      <w:r>
+        <w:rPr>
+          <w:rFonts w:asciiTheme="majorHAnsi" w:hAnsiTheme="majorHAnsi" w:cstheme="majorHAnsi"/>
+        </w:rPr>
+        <w:t>: Der Versuch ein aktivier</w:t>
+      </w:r>
+      <w:r>
+        <w:rPr>
+          <w:rFonts w:asciiTheme="majorHAnsi" w:hAnsiTheme="majorHAnsi" w:cstheme="majorHAnsi"/>
+        </w:rPr>
+        <w:t>t</w:t>
+      </w:r>
+      <w:r>
+        <w:rPr>
+          <w:rFonts w:asciiTheme="majorHAnsi" w:hAnsiTheme="majorHAnsi" w:cstheme="majorHAnsi"/>
+        </w:rPr>
+        <w:t>es Stereotyps daran zu hindern, die eigenen Urteile über eine Person aus einer stereotypisierten Gruppe zu beeinflussen.</w:t>
+      </w:r>
+      <w:r>
+        <w:rPr>
+          <w:rFonts w:asciiTheme="majorHAnsi" w:hAnsiTheme="majorHAnsi" w:cstheme="majorHAnsi"/>
+        </w:rPr>
+        <w:t xml:space="preserve"> Diese Unterdrückung kann den Bumerang-Effekt zur Folge haben.</w:t>
+      </w:r>
+    </w:p>
+    <w:p>
+      <w:pPr>
+        <w:rPr>
+          <w:rFonts w:asciiTheme="majorHAnsi" w:hAnsiTheme="majorHAnsi" w:cstheme="majorHAnsi"/>
+        </w:rPr>
+      </w:pPr>
+      <w:r>
+        <w:rPr>
+          <w:rFonts w:asciiTheme="majorHAnsi" w:hAnsiTheme="majorHAnsi" w:cstheme="majorHAnsi"/>
+          <w:b/>
+        </w:rPr>
+        <w:t>Bumerang-Effekt</w:t>
+      </w:r>
+      <w:r>
+        <w:rPr>
+          <w:rFonts w:asciiTheme="majorHAnsi" w:hAnsiTheme="majorHAnsi" w:cstheme="majorHAnsi"/>
+        </w:rPr>
+        <w:t>: Wenn Unterdrückungsversuche eines Stereotyps schei</w:t>
+      </w:r>
+      <w:r>
+        <w:rPr>
+          <w:rFonts w:asciiTheme="majorHAnsi" w:hAnsiTheme="majorHAnsi" w:cstheme="majorHAnsi"/>
+        </w:rPr>
+        <w:t>tern</w:t>
+      </w:r>
+      <w:r>
+        <w:rPr>
+          <w:rFonts w:asciiTheme="majorHAnsi" w:hAnsiTheme="majorHAnsi" w:cstheme="majorHAnsi"/>
+        </w:rPr>
+        <w:t>, kann sich ein unterdrücktes Stereotyp unter Umständen wieder bemerkbar machen und einen noch grösseren Einfluss auf die Urteile eines Menschen über eine Person aus einer stereotypisierten Gruppe ausüben.</w:t>
+      </w:r>
+      <w:bookmarkStart w:id="58" w:name="_GoBack"/>
       <w:bookmarkEnd w:id="58"/>
     </w:p>
-    <w:p/>
-    <w:p>
-      <w:pPr>
-        <w:pStyle w:val="Heading2"/>
-      </w:pPr>
-      <w:bookmarkStart w:id="59" w:name="_Toc535074575"/>
-      <w:r>
-        <w:t>4.4 Wie kann man die kognitive Kontrolle durch zusätzlichen Aufwand wiedererlangt?</w:t>
+    <w:p>
+      <w:pPr>
+        <w:rPr>
+          <w:rFonts w:asciiTheme="majorHAnsi" w:hAnsiTheme="majorHAnsi" w:cstheme="majorHAnsi"/>
+        </w:rPr>
+      </w:pPr>
+    </w:p>
+    <w:p>
+      <w:pPr>
+        <w:rPr>
+          <w:rFonts w:asciiTheme="majorHAnsi" w:hAnsiTheme="majorHAnsi" w:cstheme="majorHAnsi"/>
+        </w:rPr>
+      </w:pPr>
+    </w:p>
+    <w:p>
+      <w:pPr>
+        <w:pStyle w:val="berschrift3"/>
+      </w:pPr>
+      <w:bookmarkStart w:id="59" w:name="_Toc535074576"/>
+      <w:r>
+        <w:t>4.4.1 Stereotyp? Was für ein Stereotyp? Wie Ziele dafür sorgen, dass ein Stereotyp gar nicht aktiviert wird</w:t>
       </w:r>
       <w:bookmarkEnd w:id="59"/>
     </w:p>
@@ -7638,11 +9020,14 @@
     </w:p>
     <w:p>
       <w:pPr>
-        <w:pStyle w:val="Heading3"/>
-      </w:pPr>
-      <w:bookmarkStart w:id="60" w:name="_Toc535074576"/>
-      <w:r>
-        <w:t>4.4.1 Stereotyp? Was für ein Stereotyp? Wie Ziele dafür sorgen, dass ein Stereotyp gar nicht aktiviert wird</w:t>
+        <w:pStyle w:val="berschrift3"/>
+      </w:pPr>
+      <w:bookmarkStart w:id="60" w:name="_Toc535074577"/>
+      <w:r>
+        <w:t>4.4.2 Wie man die Wirkung eines Stereotyps unterdrückt</w:t>
+      </w:r>
+      <w:r>
+        <w:t>, wenn die Aktivierung bereits erfolgt ist</w:t>
       </w:r>
       <w:bookmarkEnd w:id="60"/>
     </w:p>
@@ -7655,26 +9040,6 @@
     </w:p>
     <w:p>
       <w:pPr>
-        <w:pStyle w:val="Heading3"/>
-      </w:pPr>
-      <w:bookmarkStart w:id="61" w:name="_Toc535074577"/>
-      <w:r>
-        <w:t>4.4.2 Wie man die Wirkung eines Stereotyps unterdrückt</w:t>
-      </w:r>
-      <w:r>
-        <w:t>, wenn die Aktivierung bereits erfolgt ist</w:t>
-      </w:r>
-      <w:bookmarkEnd w:id="61"/>
-    </w:p>
-    <w:p>
-      <w:pPr>
-        <w:rPr>
-          <w:rFonts w:asciiTheme="majorHAnsi" w:hAnsiTheme="majorHAnsi" w:cstheme="majorHAnsi"/>
-        </w:rPr>
-      </w:pPr>
-    </w:p>
-    <w:p>
-      <w:pPr>
         <w:rPr>
           <w:rFonts w:asciiTheme="majorHAnsi" w:hAnsiTheme="majorHAnsi" w:cstheme="majorHAnsi"/>
         </w:rPr>
@@ -7688,12 +9053,12 @@
     </w:p>
     <w:p>
       <w:pPr>
-        <w:pStyle w:val="Heading1"/>
+        <w:pStyle w:val="berschrift1"/>
         <w:rPr>
           <w:rFonts w:cstheme="majorHAnsi"/>
         </w:rPr>
       </w:pPr>
-      <w:bookmarkStart w:id="62" w:name="_Toc535074578"/>
+      <w:bookmarkStart w:id="61" w:name="_Toc535074578"/>
       <w:r>
         <w:rPr>
           <w:rFonts w:cstheme="majorHAnsi"/>
@@ -7707,7 +9072,7 @@
         </w:rPr>
         <w:t>Das Selbst</w:t>
       </w:r>
-      <w:bookmarkEnd w:id="62"/>
+      <w:bookmarkEnd w:id="61"/>
     </w:p>
     <w:p>
       <w:pPr>
@@ -7738,12 +9103,12 @@
     </w:p>
     <w:p>
       <w:pPr>
-        <w:pStyle w:val="Heading1"/>
+        <w:pStyle w:val="berschrift1"/>
         <w:rPr>
           <w:rFonts w:cstheme="majorHAnsi"/>
         </w:rPr>
       </w:pPr>
-      <w:bookmarkStart w:id="63" w:name="_Toc535074579"/>
+      <w:bookmarkStart w:id="62" w:name="_Toc535074579"/>
       <w:r>
         <w:rPr>
           <w:rFonts w:cstheme="majorHAnsi"/>
@@ -7757,7 +9122,7 @@
         </w:rPr>
         <w:t>Einstellungen</w:t>
       </w:r>
-      <w:bookmarkEnd w:id="63"/>
+      <w:bookmarkEnd w:id="62"/>
     </w:p>
     <w:p>
       <w:pPr>
@@ -7788,12 +9153,12 @@
     </w:p>
     <w:p>
       <w:pPr>
-        <w:pStyle w:val="Heading1"/>
+        <w:pStyle w:val="berschrift1"/>
         <w:rPr>
           <w:rFonts w:cstheme="majorHAnsi"/>
         </w:rPr>
       </w:pPr>
-      <w:bookmarkStart w:id="64" w:name="_Toc535074580"/>
+      <w:bookmarkStart w:id="63" w:name="_Toc535074580"/>
       <w:r>
         <w:rPr>
           <w:rFonts w:cstheme="majorHAnsi"/>
@@ -7807,7 +9172,7 @@
         </w:rPr>
         <w:t>Strategien zur Einstellungs- und Verhaltensänderung</w:t>
       </w:r>
-      <w:bookmarkEnd w:id="64"/>
+      <w:bookmarkEnd w:id="63"/>
     </w:p>
     <w:p>
       <w:pPr>
@@ -7845,12 +9210,12 @@
     </w:p>
     <w:p>
       <w:pPr>
-        <w:pStyle w:val="Heading1"/>
+        <w:pStyle w:val="berschrift1"/>
         <w:rPr>
           <w:rFonts w:cstheme="majorHAnsi"/>
         </w:rPr>
       </w:pPr>
-      <w:bookmarkStart w:id="65" w:name="_Toc535074581"/>
+      <w:bookmarkStart w:id="64" w:name="_Toc535074581"/>
       <w:r>
         <w:rPr>
           <w:rFonts w:cstheme="majorHAnsi"/>
@@ -7864,7 +9229,7 @@
         </w:rPr>
         <w:t>Sozialer Einfluss</w:t>
       </w:r>
-      <w:bookmarkEnd w:id="65"/>
+      <w:bookmarkEnd w:id="64"/>
     </w:p>
     <w:p>
       <w:pPr>
@@ -7895,9 +9260,9 @@
       </w:pPr>
     </w:p>
     <w:sectPr>
-      <w:headerReference w:type="default" r:id="rId10"/>
-      <w:footerReference w:type="even" r:id="rId11"/>
-      <w:footerReference w:type="default" r:id="rId12"/>
+      <w:headerReference w:type="default" r:id="rId18"/>
+      <w:footerReference w:type="even" r:id="rId19"/>
+      <w:footerReference w:type="default" r:id="rId20"/>
       <w:pgSz w:w="11906" w:h="16838"/>
       <w:pgMar w:top="1417" w:right="1417" w:bottom="1134" w:left="1417" w:header="708" w:footer="708" w:gutter="0"/>
       <w:cols w:space="708"/>
@@ -7937,7 +9302,7 @@
   <w:sdt>
     <w:sdtPr>
       <w:rPr>
-        <w:rStyle w:val="PageNumber"/>
+        <w:rStyle w:val="Seitenzahl"/>
       </w:rPr>
       <w:id w:val="-1287190694"/>
       <w:docPartObj>
@@ -7948,27 +9313,27 @@
     <w:sdtContent>
       <w:p>
         <w:pPr>
-          <w:pStyle w:val="Footer"/>
+          <w:pStyle w:val="Fuzeile"/>
           <w:framePr w:wrap="none" w:vAnchor="text" w:hAnchor="margin" w:y="1"/>
           <w:rPr>
-            <w:rStyle w:val="PageNumber"/>
+            <w:rStyle w:val="Seitenzahl"/>
           </w:rPr>
         </w:pPr>
         <w:r>
           <w:rPr>
-            <w:rStyle w:val="PageNumber"/>
+            <w:rStyle w:val="Seitenzahl"/>
           </w:rPr>
           <w:fldChar w:fldCharType="begin"/>
         </w:r>
         <w:r>
           <w:rPr>
-            <w:rStyle w:val="PageNumber"/>
+            <w:rStyle w:val="Seitenzahl"/>
           </w:rPr>
           <w:instrText xml:space="preserve"> PAGE </w:instrText>
         </w:r>
         <w:r>
           <w:rPr>
-            <w:rStyle w:val="PageNumber"/>
+            <w:rStyle w:val="Seitenzahl"/>
           </w:rPr>
           <w:fldChar w:fldCharType="end"/>
         </w:r>
@@ -7977,7 +9342,7 @@
   </w:sdt>
   <w:p>
     <w:pPr>
-      <w:pStyle w:val="Footer"/>
+      <w:pStyle w:val="Fuzeile"/>
       <w:ind w:firstLine="360"/>
     </w:pPr>
   </w:p>
@@ -7989,7 +9354,7 @@
   <w:sdt>
     <w:sdtPr>
       <w:rPr>
-        <w:rStyle w:val="PageNumber"/>
+        <w:rStyle w:val="Seitenzahl"/>
       </w:rPr>
       <w:id w:val="520515358"/>
       <w:docPartObj>
@@ -8000,40 +9365,40 @@
     <w:sdtContent>
       <w:p>
         <w:pPr>
-          <w:pStyle w:val="Footer"/>
+          <w:pStyle w:val="Fuzeile"/>
           <w:framePr w:wrap="none" w:vAnchor="text" w:hAnchor="margin" w:y="1"/>
           <w:rPr>
-            <w:rStyle w:val="PageNumber"/>
+            <w:rStyle w:val="Seitenzahl"/>
           </w:rPr>
         </w:pPr>
         <w:r>
           <w:rPr>
-            <w:rStyle w:val="PageNumber"/>
+            <w:rStyle w:val="Seitenzahl"/>
           </w:rPr>
           <w:fldChar w:fldCharType="begin"/>
         </w:r>
         <w:r>
           <w:rPr>
-            <w:rStyle w:val="PageNumber"/>
+            <w:rStyle w:val="Seitenzahl"/>
           </w:rPr>
           <w:instrText xml:space="preserve"> PAGE </w:instrText>
         </w:r>
         <w:r>
           <w:rPr>
-            <w:rStyle w:val="PageNumber"/>
+            <w:rStyle w:val="Seitenzahl"/>
           </w:rPr>
           <w:fldChar w:fldCharType="separate"/>
         </w:r>
         <w:r>
           <w:rPr>
-            <w:rStyle w:val="PageNumber"/>
+            <w:rStyle w:val="Seitenzahl"/>
             <w:noProof/>
           </w:rPr>
           <w:t>7</w:t>
         </w:r>
         <w:r>
           <w:rPr>
-            <w:rStyle w:val="PageNumber"/>
+            <w:rStyle w:val="Seitenzahl"/>
           </w:rPr>
           <w:fldChar w:fldCharType="end"/>
         </w:r>
@@ -8042,7 +9407,7 @@
   </w:sdt>
   <w:p>
     <w:pPr>
-      <w:pStyle w:val="Footer"/>
+      <w:pStyle w:val="Fuzeile"/>
       <w:ind w:firstLine="360"/>
     </w:pPr>
   </w:p>
@@ -8078,7 +9443,7 @@
 <w:hdr xmlns:wpc="http://schemas.microsoft.com/office/word/2010/wordprocessingCanvas" xmlns:cx="http://schemas.microsoft.com/office/drawing/2014/chartex" xmlns:cx1="http://schemas.microsoft.com/office/drawing/2015/9/8/chartex" xmlns:cx2="http://schemas.microsoft.com/office/drawing/2015/10/21/chartex" xmlns:cx3="http://schemas.microsoft.com/office/drawing/2016/5/9/chartex" xmlns:cx4="http://schemas.microsoft.com/office/drawing/2016/5/10/chartex" xmlns:cx5="http://schemas.microsoft.com/office/drawing/2016/5/11/chartex" xmlns:cx6="http://schemas.microsoft.com/office/drawing/2016/5/12/chartex" xmlns:cx7="http://schemas.microsoft.com/office/drawing/2016/5/13/chartex" xmlns:cx8="http://schemas.microsoft.com/office/drawing/2016/5/14/chartex" xmlns:mc="http://schemas.openxmlformats.org/markup-compatibility/2006" xmlns:aink="http://schemas.microsoft.com/office/drawing/2016/ink" xmlns:am3d="http://schemas.microsoft.com/office/drawing/2017/model3d" xmlns:o="urn:schemas-microsoft-com:office:office" xmlns:r="http://schemas.openxmlformats.org/officeDocument/2006/relationships" xmlns:m="http://schemas.openxmlformats.org/officeDocument/2006/math" xmlns:v="urn:schemas-microsoft-com:vml" xmlns:wp14="http://schemas.microsoft.com/office/word/2010/wordprocessingDrawing" xmlns:wp="http://schemas.openxmlformats.org/drawingml/2006/wordprocessingDrawing" xmlns:w10="urn:schemas-microsoft-com:office:word" xmlns:w="http://schemas.openxmlformats.org/wordprocessingml/2006/main" xmlns:w14="http://schemas.microsoft.com/office/word/2010/wordml" xmlns:w15="http://schemas.microsoft.com/office/word/2012/wordml" xmlns:w16cid="http://schemas.microsoft.com/office/word/2016/wordml/cid" xmlns:w16se="http://schemas.microsoft.com/office/word/2015/wordml/symex" xmlns:wpg="http://schemas.microsoft.com/office/word/2010/wordprocessingGroup" xmlns:wpi="http://schemas.microsoft.com/office/word/2010/wordprocessingInk" xmlns:wne="http://schemas.microsoft.com/office/word/2006/wordml" xmlns:wps="http://schemas.microsoft.com/office/word/2010/wordprocessingShape" mc:Ignorable="w14 w15 w16se w16cid wp14">
   <w:p>
     <w:pPr>
-      <w:pStyle w:val="Header"/>
+      <w:pStyle w:val="Kopfzeile"/>
       <w:rPr>
         <w:i/>
       </w:rPr>
@@ -8387,6 +9752,119 @@
     </w:lvl>
   </w:abstractNum>
   <w:abstractNum w:abstractNumId="3" w15:restartNumberingAfterBreak="0">
+    <w:nsid w:val="2B260A9D"/>
+    <w:multiLevelType w:val="hybridMultilevel"/>
+    <w:tmpl w:val="ABA8DE60"/>
+    <w:lvl w:ilvl="0" w:tplc="08070001">
+      <w:start w:val="1"/>
+      <w:numFmt w:val="bullet"/>
+      <w:lvlText w:val=""/>
+      <w:lvlJc w:val="left"/>
+      <w:pPr>
+        <w:ind w:left="720" w:hanging="360"/>
+      </w:pPr>
+      <w:rPr>
+        <w:rFonts w:ascii="Symbol" w:hAnsi="Symbol" w:hint="default"/>
+      </w:rPr>
+    </w:lvl>
+    <w:lvl w:ilvl="1" w:tplc="08070003" w:tentative="1">
+      <w:start w:val="1"/>
+      <w:numFmt w:val="bullet"/>
+      <w:lvlText w:val="o"/>
+      <w:lvlJc w:val="left"/>
+      <w:pPr>
+        <w:ind w:left="1440" w:hanging="360"/>
+      </w:pPr>
+      <w:rPr>
+        <w:rFonts w:ascii="Courier New" w:hAnsi="Courier New" w:cs="Courier New" w:hint="default"/>
+      </w:rPr>
+    </w:lvl>
+    <w:lvl w:ilvl="2" w:tplc="08070005" w:tentative="1">
+      <w:start w:val="1"/>
+      <w:numFmt w:val="bullet"/>
+      <w:lvlText w:val=""/>
+      <w:lvlJc w:val="left"/>
+      <w:pPr>
+        <w:ind w:left="2160" w:hanging="360"/>
+      </w:pPr>
+      <w:rPr>
+        <w:rFonts w:ascii="Wingdings" w:hAnsi="Wingdings" w:hint="default"/>
+      </w:rPr>
+    </w:lvl>
+    <w:lvl w:ilvl="3" w:tplc="08070001" w:tentative="1">
+      <w:start w:val="1"/>
+      <w:numFmt w:val="bullet"/>
+      <w:lvlText w:val=""/>
+      <w:lvlJc w:val="left"/>
+      <w:pPr>
+        <w:ind w:left="2880" w:hanging="360"/>
+      </w:pPr>
+      <w:rPr>
+        <w:rFonts w:ascii="Symbol" w:hAnsi="Symbol" w:hint="default"/>
+      </w:rPr>
+    </w:lvl>
+    <w:lvl w:ilvl="4" w:tplc="08070003" w:tentative="1">
+      <w:start w:val="1"/>
+      <w:numFmt w:val="bullet"/>
+      <w:lvlText w:val="o"/>
+      <w:lvlJc w:val="left"/>
+      <w:pPr>
+        <w:ind w:left="3600" w:hanging="360"/>
+      </w:pPr>
+      <w:rPr>
+        <w:rFonts w:ascii="Courier New" w:hAnsi="Courier New" w:cs="Courier New" w:hint="default"/>
+      </w:rPr>
+    </w:lvl>
+    <w:lvl w:ilvl="5" w:tplc="08070005" w:tentative="1">
+      <w:start w:val="1"/>
+      <w:numFmt w:val="bullet"/>
+      <w:lvlText w:val=""/>
+      <w:lvlJc w:val="left"/>
+      <w:pPr>
+        <w:ind w:left="4320" w:hanging="360"/>
+      </w:pPr>
+      <w:rPr>
+        <w:rFonts w:ascii="Wingdings" w:hAnsi="Wingdings" w:hint="default"/>
+      </w:rPr>
+    </w:lvl>
+    <w:lvl w:ilvl="6" w:tplc="08070001" w:tentative="1">
+      <w:start w:val="1"/>
+      <w:numFmt w:val="bullet"/>
+      <w:lvlText w:val=""/>
+      <w:lvlJc w:val="left"/>
+      <w:pPr>
+        <w:ind w:left="5040" w:hanging="360"/>
+      </w:pPr>
+      <w:rPr>
+        <w:rFonts w:ascii="Symbol" w:hAnsi="Symbol" w:hint="default"/>
+      </w:rPr>
+    </w:lvl>
+    <w:lvl w:ilvl="7" w:tplc="08070003" w:tentative="1">
+      <w:start w:val="1"/>
+      <w:numFmt w:val="bullet"/>
+      <w:lvlText w:val="o"/>
+      <w:lvlJc w:val="left"/>
+      <w:pPr>
+        <w:ind w:left="5760" w:hanging="360"/>
+      </w:pPr>
+      <w:rPr>
+        <w:rFonts w:ascii="Courier New" w:hAnsi="Courier New" w:cs="Courier New" w:hint="default"/>
+      </w:rPr>
+    </w:lvl>
+    <w:lvl w:ilvl="8" w:tplc="08070005" w:tentative="1">
+      <w:start w:val="1"/>
+      <w:numFmt w:val="bullet"/>
+      <w:lvlText w:val=""/>
+      <w:lvlJc w:val="left"/>
+      <w:pPr>
+        <w:ind w:left="6480" w:hanging="360"/>
+      </w:pPr>
+      <w:rPr>
+        <w:rFonts w:ascii="Wingdings" w:hAnsi="Wingdings" w:hint="default"/>
+      </w:rPr>
+    </w:lvl>
+  </w:abstractNum>
+  <w:abstractNum w:abstractNumId="4" w15:restartNumberingAfterBreak="0">
     <w:nsid w:val="31204B9C"/>
     <w:multiLevelType w:val="hybridMultilevel"/>
     <w:tmpl w:val="D1DA4046"/>
@@ -8499,7 +9977,233 @@
       </w:rPr>
     </w:lvl>
   </w:abstractNum>
-  <w:abstractNum w:abstractNumId="4" w15:restartNumberingAfterBreak="0">
+  <w:abstractNum w:abstractNumId="5" w15:restartNumberingAfterBreak="0">
+    <w:nsid w:val="3BA5705A"/>
+    <w:multiLevelType w:val="hybridMultilevel"/>
+    <w:tmpl w:val="E072EFB4"/>
+    <w:lvl w:ilvl="0" w:tplc="08070001">
+      <w:start w:val="1"/>
+      <w:numFmt w:val="bullet"/>
+      <w:lvlText w:val=""/>
+      <w:lvlJc w:val="left"/>
+      <w:pPr>
+        <w:ind w:left="720" w:hanging="360"/>
+      </w:pPr>
+      <w:rPr>
+        <w:rFonts w:ascii="Symbol" w:hAnsi="Symbol" w:hint="default"/>
+      </w:rPr>
+    </w:lvl>
+    <w:lvl w:ilvl="1" w:tplc="08070003" w:tentative="1">
+      <w:start w:val="1"/>
+      <w:numFmt w:val="bullet"/>
+      <w:lvlText w:val="o"/>
+      <w:lvlJc w:val="left"/>
+      <w:pPr>
+        <w:ind w:left="1440" w:hanging="360"/>
+      </w:pPr>
+      <w:rPr>
+        <w:rFonts w:ascii="Courier New" w:hAnsi="Courier New" w:cs="Courier New" w:hint="default"/>
+      </w:rPr>
+    </w:lvl>
+    <w:lvl w:ilvl="2" w:tplc="08070005" w:tentative="1">
+      <w:start w:val="1"/>
+      <w:numFmt w:val="bullet"/>
+      <w:lvlText w:val=""/>
+      <w:lvlJc w:val="left"/>
+      <w:pPr>
+        <w:ind w:left="2160" w:hanging="360"/>
+      </w:pPr>
+      <w:rPr>
+        <w:rFonts w:ascii="Wingdings" w:hAnsi="Wingdings" w:hint="default"/>
+      </w:rPr>
+    </w:lvl>
+    <w:lvl w:ilvl="3" w:tplc="08070001" w:tentative="1">
+      <w:start w:val="1"/>
+      <w:numFmt w:val="bullet"/>
+      <w:lvlText w:val=""/>
+      <w:lvlJc w:val="left"/>
+      <w:pPr>
+        <w:ind w:left="2880" w:hanging="360"/>
+      </w:pPr>
+      <w:rPr>
+        <w:rFonts w:ascii="Symbol" w:hAnsi="Symbol" w:hint="default"/>
+      </w:rPr>
+    </w:lvl>
+    <w:lvl w:ilvl="4" w:tplc="08070003" w:tentative="1">
+      <w:start w:val="1"/>
+      <w:numFmt w:val="bullet"/>
+      <w:lvlText w:val="o"/>
+      <w:lvlJc w:val="left"/>
+      <w:pPr>
+        <w:ind w:left="3600" w:hanging="360"/>
+      </w:pPr>
+      <w:rPr>
+        <w:rFonts w:ascii="Courier New" w:hAnsi="Courier New" w:cs="Courier New" w:hint="default"/>
+      </w:rPr>
+    </w:lvl>
+    <w:lvl w:ilvl="5" w:tplc="08070005" w:tentative="1">
+      <w:start w:val="1"/>
+      <w:numFmt w:val="bullet"/>
+      <w:lvlText w:val=""/>
+      <w:lvlJc w:val="left"/>
+      <w:pPr>
+        <w:ind w:left="4320" w:hanging="360"/>
+      </w:pPr>
+      <w:rPr>
+        <w:rFonts w:ascii="Wingdings" w:hAnsi="Wingdings" w:hint="default"/>
+      </w:rPr>
+    </w:lvl>
+    <w:lvl w:ilvl="6" w:tplc="08070001" w:tentative="1">
+      <w:start w:val="1"/>
+      <w:numFmt w:val="bullet"/>
+      <w:lvlText w:val=""/>
+      <w:lvlJc w:val="left"/>
+      <w:pPr>
+        <w:ind w:left="5040" w:hanging="360"/>
+      </w:pPr>
+      <w:rPr>
+        <w:rFonts w:ascii="Symbol" w:hAnsi="Symbol" w:hint="default"/>
+      </w:rPr>
+    </w:lvl>
+    <w:lvl w:ilvl="7" w:tplc="08070003" w:tentative="1">
+      <w:start w:val="1"/>
+      <w:numFmt w:val="bullet"/>
+      <w:lvlText w:val="o"/>
+      <w:lvlJc w:val="left"/>
+      <w:pPr>
+        <w:ind w:left="5760" w:hanging="360"/>
+      </w:pPr>
+      <w:rPr>
+        <w:rFonts w:ascii="Courier New" w:hAnsi="Courier New" w:cs="Courier New" w:hint="default"/>
+      </w:rPr>
+    </w:lvl>
+    <w:lvl w:ilvl="8" w:tplc="08070005" w:tentative="1">
+      <w:start w:val="1"/>
+      <w:numFmt w:val="bullet"/>
+      <w:lvlText w:val=""/>
+      <w:lvlJc w:val="left"/>
+      <w:pPr>
+        <w:ind w:left="6480" w:hanging="360"/>
+      </w:pPr>
+      <w:rPr>
+        <w:rFonts w:ascii="Wingdings" w:hAnsi="Wingdings" w:hint="default"/>
+      </w:rPr>
+    </w:lvl>
+  </w:abstractNum>
+  <w:abstractNum w:abstractNumId="6" w15:restartNumberingAfterBreak="0">
+    <w:nsid w:val="48053381"/>
+    <w:multiLevelType w:val="hybridMultilevel"/>
+    <w:tmpl w:val="2806F2FA"/>
+    <w:lvl w:ilvl="0" w:tplc="08070001">
+      <w:start w:val="1"/>
+      <w:numFmt w:val="bullet"/>
+      <w:lvlText w:val=""/>
+      <w:lvlJc w:val="left"/>
+      <w:pPr>
+        <w:ind w:left="720" w:hanging="360"/>
+      </w:pPr>
+      <w:rPr>
+        <w:rFonts w:ascii="Symbol" w:hAnsi="Symbol" w:hint="default"/>
+      </w:rPr>
+    </w:lvl>
+    <w:lvl w:ilvl="1" w:tplc="08070003" w:tentative="1">
+      <w:start w:val="1"/>
+      <w:numFmt w:val="bullet"/>
+      <w:lvlText w:val="o"/>
+      <w:lvlJc w:val="left"/>
+      <w:pPr>
+        <w:ind w:left="1440" w:hanging="360"/>
+      </w:pPr>
+      <w:rPr>
+        <w:rFonts w:ascii="Courier New" w:hAnsi="Courier New" w:cs="Courier New" w:hint="default"/>
+      </w:rPr>
+    </w:lvl>
+    <w:lvl w:ilvl="2" w:tplc="08070005" w:tentative="1">
+      <w:start w:val="1"/>
+      <w:numFmt w:val="bullet"/>
+      <w:lvlText w:val=""/>
+      <w:lvlJc w:val="left"/>
+      <w:pPr>
+        <w:ind w:left="2160" w:hanging="360"/>
+      </w:pPr>
+      <w:rPr>
+        <w:rFonts w:ascii="Wingdings" w:hAnsi="Wingdings" w:hint="default"/>
+      </w:rPr>
+    </w:lvl>
+    <w:lvl w:ilvl="3" w:tplc="08070001" w:tentative="1">
+      <w:start w:val="1"/>
+      <w:numFmt w:val="bullet"/>
+      <w:lvlText w:val=""/>
+      <w:lvlJc w:val="left"/>
+      <w:pPr>
+        <w:ind w:left="2880" w:hanging="360"/>
+      </w:pPr>
+      <w:rPr>
+        <w:rFonts w:ascii="Symbol" w:hAnsi="Symbol" w:hint="default"/>
+      </w:rPr>
+    </w:lvl>
+    <w:lvl w:ilvl="4" w:tplc="08070003" w:tentative="1">
+      <w:start w:val="1"/>
+      <w:numFmt w:val="bullet"/>
+      <w:lvlText w:val="o"/>
+      <w:lvlJc w:val="left"/>
+      <w:pPr>
+        <w:ind w:left="3600" w:hanging="360"/>
+      </w:pPr>
+      <w:rPr>
+        <w:rFonts w:ascii="Courier New" w:hAnsi="Courier New" w:cs="Courier New" w:hint="default"/>
+      </w:rPr>
+    </w:lvl>
+    <w:lvl w:ilvl="5" w:tplc="08070005" w:tentative="1">
+      <w:start w:val="1"/>
+      <w:numFmt w:val="bullet"/>
+      <w:lvlText w:val=""/>
+      <w:lvlJc w:val="left"/>
+      <w:pPr>
+        <w:ind w:left="4320" w:hanging="360"/>
+      </w:pPr>
+      <w:rPr>
+        <w:rFonts w:ascii="Wingdings" w:hAnsi="Wingdings" w:hint="default"/>
+      </w:rPr>
+    </w:lvl>
+    <w:lvl w:ilvl="6" w:tplc="08070001" w:tentative="1">
+      <w:start w:val="1"/>
+      <w:numFmt w:val="bullet"/>
+      <w:lvlText w:val=""/>
+      <w:lvlJc w:val="left"/>
+      <w:pPr>
+        <w:ind w:left="5040" w:hanging="360"/>
+      </w:pPr>
+      <w:rPr>
+        <w:rFonts w:ascii="Symbol" w:hAnsi="Symbol" w:hint="default"/>
+      </w:rPr>
+    </w:lvl>
+    <w:lvl w:ilvl="7" w:tplc="08070003" w:tentative="1">
+      <w:start w:val="1"/>
+      <w:numFmt w:val="bullet"/>
+      <w:lvlText w:val="o"/>
+      <w:lvlJc w:val="left"/>
+      <w:pPr>
+        <w:ind w:left="5760" w:hanging="360"/>
+      </w:pPr>
+      <w:rPr>
+        <w:rFonts w:ascii="Courier New" w:hAnsi="Courier New" w:cs="Courier New" w:hint="default"/>
+      </w:rPr>
+    </w:lvl>
+    <w:lvl w:ilvl="8" w:tplc="08070005" w:tentative="1">
+      <w:start w:val="1"/>
+      <w:numFmt w:val="bullet"/>
+      <w:lvlText w:val=""/>
+      <w:lvlJc w:val="left"/>
+      <w:pPr>
+        <w:ind w:left="6480" w:hanging="360"/>
+      </w:pPr>
+      <w:rPr>
+        <w:rFonts w:ascii="Wingdings" w:hAnsi="Wingdings" w:hint="default"/>
+      </w:rPr>
+    </w:lvl>
+  </w:abstractNum>
+  <w:abstractNum w:abstractNumId="7" w15:restartNumberingAfterBreak="0">
     <w:nsid w:val="5EB163D5"/>
     <w:multiLevelType w:val="hybridMultilevel"/>
     <w:tmpl w:val="41B2B296"/>
@@ -8612,7 +10316,7 @@
       </w:rPr>
     </w:lvl>
   </w:abstractNum>
-  <w:abstractNum w:abstractNumId="5" w15:restartNumberingAfterBreak="0">
+  <w:abstractNum w:abstractNumId="8" w15:restartNumberingAfterBreak="0">
     <w:nsid w:val="5F2C5CA4"/>
     <w:multiLevelType w:val="hybridMultilevel"/>
     <w:tmpl w:val="491E9AF8"/>
@@ -8701,7 +10405,7 @@
       </w:pPr>
     </w:lvl>
   </w:abstractNum>
-  <w:abstractNum w:abstractNumId="6" w15:restartNumberingAfterBreak="0">
+  <w:abstractNum w:abstractNumId="9" w15:restartNumberingAfterBreak="0">
     <w:nsid w:val="6226159C"/>
     <w:multiLevelType w:val="hybridMultilevel"/>
     <w:tmpl w:val="7754739C"/>
@@ -8787,7 +10491,7 @@
       </w:pPr>
     </w:lvl>
   </w:abstractNum>
-  <w:abstractNum w:abstractNumId="7" w15:restartNumberingAfterBreak="0">
+  <w:abstractNum w:abstractNumId="10" w15:restartNumberingAfterBreak="0">
     <w:nsid w:val="66EB02D4"/>
     <w:multiLevelType w:val="hybridMultilevel"/>
     <w:tmpl w:val="C3982068"/>
@@ -8876,7 +10580,7 @@
       </w:pPr>
     </w:lvl>
   </w:abstractNum>
-  <w:abstractNum w:abstractNumId="8" w15:restartNumberingAfterBreak="0">
+  <w:abstractNum w:abstractNumId="11" w15:restartNumberingAfterBreak="0">
     <w:nsid w:val="6D731C43"/>
     <w:multiLevelType w:val="hybridMultilevel"/>
     <w:tmpl w:val="D7C88F30"/>
@@ -8965,7 +10669,233 @@
       </w:pPr>
     </w:lvl>
   </w:abstractNum>
-  <w:abstractNum w:abstractNumId="9" w15:restartNumberingAfterBreak="0">
+  <w:abstractNum w:abstractNumId="12" w15:restartNumberingAfterBreak="0">
+    <w:nsid w:val="7BC57D49"/>
+    <w:multiLevelType w:val="hybridMultilevel"/>
+    <w:tmpl w:val="36C0AD7C"/>
+    <w:lvl w:ilvl="0" w:tplc="08070001">
+      <w:start w:val="1"/>
+      <w:numFmt w:val="bullet"/>
+      <w:lvlText w:val=""/>
+      <w:lvlJc w:val="left"/>
+      <w:pPr>
+        <w:ind w:left="720" w:hanging="360"/>
+      </w:pPr>
+      <w:rPr>
+        <w:rFonts w:ascii="Symbol" w:hAnsi="Symbol" w:hint="default"/>
+      </w:rPr>
+    </w:lvl>
+    <w:lvl w:ilvl="1" w:tplc="08070003" w:tentative="1">
+      <w:start w:val="1"/>
+      <w:numFmt w:val="bullet"/>
+      <w:lvlText w:val="o"/>
+      <w:lvlJc w:val="left"/>
+      <w:pPr>
+        <w:ind w:left="1440" w:hanging="360"/>
+      </w:pPr>
+      <w:rPr>
+        <w:rFonts w:ascii="Courier New" w:hAnsi="Courier New" w:cs="Courier New" w:hint="default"/>
+      </w:rPr>
+    </w:lvl>
+    <w:lvl w:ilvl="2" w:tplc="08070005" w:tentative="1">
+      <w:start w:val="1"/>
+      <w:numFmt w:val="bullet"/>
+      <w:lvlText w:val=""/>
+      <w:lvlJc w:val="left"/>
+      <w:pPr>
+        <w:ind w:left="2160" w:hanging="360"/>
+      </w:pPr>
+      <w:rPr>
+        <w:rFonts w:ascii="Wingdings" w:hAnsi="Wingdings" w:hint="default"/>
+      </w:rPr>
+    </w:lvl>
+    <w:lvl w:ilvl="3" w:tplc="08070001" w:tentative="1">
+      <w:start w:val="1"/>
+      <w:numFmt w:val="bullet"/>
+      <w:lvlText w:val=""/>
+      <w:lvlJc w:val="left"/>
+      <w:pPr>
+        <w:ind w:left="2880" w:hanging="360"/>
+      </w:pPr>
+      <w:rPr>
+        <w:rFonts w:ascii="Symbol" w:hAnsi="Symbol" w:hint="default"/>
+      </w:rPr>
+    </w:lvl>
+    <w:lvl w:ilvl="4" w:tplc="08070003" w:tentative="1">
+      <w:start w:val="1"/>
+      <w:numFmt w:val="bullet"/>
+      <w:lvlText w:val="o"/>
+      <w:lvlJc w:val="left"/>
+      <w:pPr>
+        <w:ind w:left="3600" w:hanging="360"/>
+      </w:pPr>
+      <w:rPr>
+        <w:rFonts w:ascii="Courier New" w:hAnsi="Courier New" w:cs="Courier New" w:hint="default"/>
+      </w:rPr>
+    </w:lvl>
+    <w:lvl w:ilvl="5" w:tplc="08070005" w:tentative="1">
+      <w:start w:val="1"/>
+      <w:numFmt w:val="bullet"/>
+      <w:lvlText w:val=""/>
+      <w:lvlJc w:val="left"/>
+      <w:pPr>
+        <w:ind w:left="4320" w:hanging="360"/>
+      </w:pPr>
+      <w:rPr>
+        <w:rFonts w:ascii="Wingdings" w:hAnsi="Wingdings" w:hint="default"/>
+      </w:rPr>
+    </w:lvl>
+    <w:lvl w:ilvl="6" w:tplc="08070001" w:tentative="1">
+      <w:start w:val="1"/>
+      <w:numFmt w:val="bullet"/>
+      <w:lvlText w:val=""/>
+      <w:lvlJc w:val="left"/>
+      <w:pPr>
+        <w:ind w:left="5040" w:hanging="360"/>
+      </w:pPr>
+      <w:rPr>
+        <w:rFonts w:ascii="Symbol" w:hAnsi="Symbol" w:hint="default"/>
+      </w:rPr>
+    </w:lvl>
+    <w:lvl w:ilvl="7" w:tplc="08070003" w:tentative="1">
+      <w:start w:val="1"/>
+      <w:numFmt w:val="bullet"/>
+      <w:lvlText w:val="o"/>
+      <w:lvlJc w:val="left"/>
+      <w:pPr>
+        <w:ind w:left="5760" w:hanging="360"/>
+      </w:pPr>
+      <w:rPr>
+        <w:rFonts w:ascii="Courier New" w:hAnsi="Courier New" w:cs="Courier New" w:hint="default"/>
+      </w:rPr>
+    </w:lvl>
+    <w:lvl w:ilvl="8" w:tplc="08070005" w:tentative="1">
+      <w:start w:val="1"/>
+      <w:numFmt w:val="bullet"/>
+      <w:lvlText w:val=""/>
+      <w:lvlJc w:val="left"/>
+      <w:pPr>
+        <w:ind w:left="6480" w:hanging="360"/>
+      </w:pPr>
+      <w:rPr>
+        <w:rFonts w:ascii="Wingdings" w:hAnsi="Wingdings" w:hint="default"/>
+      </w:rPr>
+    </w:lvl>
+  </w:abstractNum>
+  <w:abstractNum w:abstractNumId="13" w15:restartNumberingAfterBreak="0">
+    <w:nsid w:val="7EE61CF9"/>
+    <w:multiLevelType w:val="hybridMultilevel"/>
+    <w:tmpl w:val="7EF63EAE"/>
+    <w:lvl w:ilvl="0" w:tplc="08070001">
+      <w:start w:val="1"/>
+      <w:numFmt w:val="bullet"/>
+      <w:lvlText w:val=""/>
+      <w:lvlJc w:val="left"/>
+      <w:pPr>
+        <w:ind w:left="720" w:hanging="360"/>
+      </w:pPr>
+      <w:rPr>
+        <w:rFonts w:ascii="Symbol" w:hAnsi="Symbol" w:hint="default"/>
+      </w:rPr>
+    </w:lvl>
+    <w:lvl w:ilvl="1" w:tplc="08070003" w:tentative="1">
+      <w:start w:val="1"/>
+      <w:numFmt w:val="bullet"/>
+      <w:lvlText w:val="o"/>
+      <w:lvlJc w:val="left"/>
+      <w:pPr>
+        <w:ind w:left="1440" w:hanging="360"/>
+      </w:pPr>
+      <w:rPr>
+        <w:rFonts w:ascii="Courier New" w:hAnsi="Courier New" w:cs="Courier New" w:hint="default"/>
+      </w:rPr>
+    </w:lvl>
+    <w:lvl w:ilvl="2" w:tplc="08070005" w:tentative="1">
+      <w:start w:val="1"/>
+      <w:numFmt w:val="bullet"/>
+      <w:lvlText w:val=""/>
+      <w:lvlJc w:val="left"/>
+      <w:pPr>
+        <w:ind w:left="2160" w:hanging="360"/>
+      </w:pPr>
+      <w:rPr>
+        <w:rFonts w:ascii="Wingdings" w:hAnsi="Wingdings" w:hint="default"/>
+      </w:rPr>
+    </w:lvl>
+    <w:lvl w:ilvl="3" w:tplc="08070001" w:tentative="1">
+      <w:start w:val="1"/>
+      <w:numFmt w:val="bullet"/>
+      <w:lvlText w:val=""/>
+      <w:lvlJc w:val="left"/>
+      <w:pPr>
+        <w:ind w:left="2880" w:hanging="360"/>
+      </w:pPr>
+      <w:rPr>
+        <w:rFonts w:ascii="Symbol" w:hAnsi="Symbol" w:hint="default"/>
+      </w:rPr>
+    </w:lvl>
+    <w:lvl w:ilvl="4" w:tplc="08070003" w:tentative="1">
+      <w:start w:val="1"/>
+      <w:numFmt w:val="bullet"/>
+      <w:lvlText w:val="o"/>
+      <w:lvlJc w:val="left"/>
+      <w:pPr>
+        <w:ind w:left="3600" w:hanging="360"/>
+      </w:pPr>
+      <w:rPr>
+        <w:rFonts w:ascii="Courier New" w:hAnsi="Courier New" w:cs="Courier New" w:hint="default"/>
+      </w:rPr>
+    </w:lvl>
+    <w:lvl w:ilvl="5" w:tplc="08070005" w:tentative="1">
+      <w:start w:val="1"/>
+      <w:numFmt w:val="bullet"/>
+      <w:lvlText w:val=""/>
+      <w:lvlJc w:val="left"/>
+      <w:pPr>
+        <w:ind w:left="4320" w:hanging="360"/>
+      </w:pPr>
+      <w:rPr>
+        <w:rFonts w:ascii="Wingdings" w:hAnsi="Wingdings" w:hint="default"/>
+      </w:rPr>
+    </w:lvl>
+    <w:lvl w:ilvl="6" w:tplc="08070001" w:tentative="1">
+      <w:start w:val="1"/>
+      <w:numFmt w:val="bullet"/>
+      <w:lvlText w:val=""/>
+      <w:lvlJc w:val="left"/>
+      <w:pPr>
+        <w:ind w:left="5040" w:hanging="360"/>
+      </w:pPr>
+      <w:rPr>
+        <w:rFonts w:ascii="Symbol" w:hAnsi="Symbol" w:hint="default"/>
+      </w:rPr>
+    </w:lvl>
+    <w:lvl w:ilvl="7" w:tplc="08070003" w:tentative="1">
+      <w:start w:val="1"/>
+      <w:numFmt w:val="bullet"/>
+      <w:lvlText w:val="o"/>
+      <w:lvlJc w:val="left"/>
+      <w:pPr>
+        <w:ind w:left="5760" w:hanging="360"/>
+      </w:pPr>
+      <w:rPr>
+        <w:rFonts w:ascii="Courier New" w:hAnsi="Courier New" w:cs="Courier New" w:hint="default"/>
+      </w:rPr>
+    </w:lvl>
+    <w:lvl w:ilvl="8" w:tplc="08070005" w:tentative="1">
+      <w:start w:val="1"/>
+      <w:numFmt w:val="bullet"/>
+      <w:lvlText w:val=""/>
+      <w:lvlJc w:val="left"/>
+      <w:pPr>
+        <w:ind w:left="6480" w:hanging="360"/>
+      </w:pPr>
+      <w:rPr>
+        <w:rFonts w:ascii="Wingdings" w:hAnsi="Wingdings" w:hint="default"/>
+      </w:rPr>
+    </w:lvl>
+  </w:abstractNum>
+  <w:abstractNum w:abstractNumId="14" w15:restartNumberingAfterBreak="0">
     <w:nsid w:val="7FCC09DE"/>
     <w:multiLevelType w:val="multilevel"/>
     <w:tmpl w:val="F4E216BC"/>
@@ -9090,31 +11020,46 @@
     <w:abstractNumId w:val="2"/>
   </w:num>
   <w:num w:numId="2">
-    <w:abstractNumId w:val="6"/>
+    <w:abstractNumId w:val="9"/>
   </w:num>
   <w:num w:numId="3">
-    <w:abstractNumId w:val="3"/>
+    <w:abstractNumId w:val="4"/>
   </w:num>
   <w:num w:numId="4">
-    <w:abstractNumId w:val="8"/>
+    <w:abstractNumId w:val="11"/>
   </w:num>
   <w:num w:numId="5">
-    <w:abstractNumId w:val="4"/>
+    <w:abstractNumId w:val="7"/>
   </w:num>
   <w:num w:numId="6">
     <w:abstractNumId w:val="1"/>
   </w:num>
   <w:num w:numId="7">
-    <w:abstractNumId w:val="9"/>
+    <w:abstractNumId w:val="14"/>
   </w:num>
   <w:num w:numId="8">
     <w:abstractNumId w:val="0"/>
   </w:num>
   <w:num w:numId="9">
+    <w:abstractNumId w:val="8"/>
+  </w:num>
+  <w:num w:numId="10">
+    <w:abstractNumId w:val="10"/>
+  </w:num>
+  <w:num w:numId="11">
     <w:abstractNumId w:val="5"/>
   </w:num>
-  <w:num w:numId="10">
-    <w:abstractNumId w:val="7"/>
+  <w:num w:numId="12">
+    <w:abstractNumId w:val="13"/>
+  </w:num>
+  <w:num w:numId="13">
+    <w:abstractNumId w:val="3"/>
+  </w:num>
+  <w:num w:numId="14">
+    <w:abstractNumId w:val="6"/>
+  </w:num>
+  <w:num w:numId="15">
+    <w:abstractNumId w:val="12"/>
   </w:num>
 </w:numbering>
 </file>
@@ -9513,15 +11458,15 @@
     <w:lsdException w:name="Hashtag" w:semiHidden="1" w:unhideWhenUsed="1"/>
     <w:lsdException w:name="Unresolved Mention" w:semiHidden="1" w:unhideWhenUsed="1"/>
   </w:latentStyles>
-  <w:style w:type="paragraph" w:default="1" w:styleId="Normal">
+  <w:style w:type="paragraph" w:default="1" w:styleId="Standard">
     <w:name w:val="Normal"/>
     <w:qFormat/>
   </w:style>
-  <w:style w:type="paragraph" w:styleId="Heading1">
+  <w:style w:type="paragraph" w:styleId="berschrift1">
     <w:name w:val="heading 1"/>
-    <w:basedOn w:val="Normal"/>
-    <w:next w:val="Normal"/>
-    <w:link w:val="Heading1Char"/>
+    <w:basedOn w:val="Standard"/>
+    <w:next w:val="Standard"/>
+    <w:link w:val="berschrift1Zchn"/>
     <w:uiPriority w:val="9"/>
     <w:qFormat/>
     <w:rsid w:val="004618CF"/>
@@ -9538,11 +11483,11 @@
       <w:szCs w:val="32"/>
     </w:rPr>
   </w:style>
-  <w:style w:type="paragraph" w:styleId="Heading2">
+  <w:style w:type="paragraph" w:styleId="berschrift2">
     <w:name w:val="heading 2"/>
-    <w:basedOn w:val="Normal"/>
-    <w:next w:val="Normal"/>
-    <w:link w:val="Heading2Char"/>
+    <w:basedOn w:val="Standard"/>
+    <w:next w:val="Standard"/>
+    <w:link w:val="berschrift2Zchn"/>
     <w:uiPriority w:val="9"/>
     <w:unhideWhenUsed/>
     <w:qFormat/>
@@ -9560,11 +11505,11 @@
       <w:szCs w:val="26"/>
     </w:rPr>
   </w:style>
-  <w:style w:type="paragraph" w:styleId="Heading3">
+  <w:style w:type="paragraph" w:styleId="berschrift3">
     <w:name w:val="heading 3"/>
-    <w:basedOn w:val="Normal"/>
-    <w:next w:val="Normal"/>
-    <w:link w:val="Heading3Char"/>
+    <w:basedOn w:val="Standard"/>
+    <w:next w:val="Standard"/>
+    <w:link w:val="berschrift3Zchn"/>
     <w:uiPriority w:val="9"/>
     <w:unhideWhenUsed/>
     <w:qFormat/>
@@ -9582,11 +11527,11 @@
       <w:szCs w:val="24"/>
     </w:rPr>
   </w:style>
-  <w:style w:type="paragraph" w:styleId="Heading4">
+  <w:style w:type="paragraph" w:styleId="berschrift4">
     <w:name w:val="heading 4"/>
-    <w:basedOn w:val="Normal"/>
-    <w:next w:val="Normal"/>
-    <w:link w:val="Heading4Char"/>
+    <w:basedOn w:val="Standard"/>
+    <w:next w:val="Standard"/>
+    <w:link w:val="berschrift4Zchn"/>
     <w:uiPriority w:val="9"/>
     <w:unhideWhenUsed/>
     <w:qFormat/>
@@ -9604,13 +11549,13 @@
       <w:color w:val="2F5496" w:themeColor="accent1" w:themeShade="BF"/>
     </w:rPr>
   </w:style>
-  <w:style w:type="character" w:default="1" w:styleId="DefaultParagraphFont">
+  <w:style w:type="character" w:default="1" w:styleId="Absatz-Standardschriftart">
     <w:name w:val="Default Paragraph Font"/>
     <w:uiPriority w:val="1"/>
     <w:semiHidden/>
     <w:unhideWhenUsed/>
   </w:style>
-  <w:style w:type="table" w:default="1" w:styleId="TableNormal">
+  <w:style w:type="table" w:default="1" w:styleId="NormaleTabelle">
     <w:name w:val="Normal Table"/>
     <w:uiPriority w:val="99"/>
     <w:semiHidden/>
@@ -9625,16 +11570,16 @@
       </w:tblCellMar>
     </w:tblPr>
   </w:style>
-  <w:style w:type="numbering" w:default="1" w:styleId="NoList">
+  <w:style w:type="numbering" w:default="1" w:styleId="KeineListe">
     <w:name w:val="No List"/>
     <w:uiPriority w:val="99"/>
     <w:semiHidden/>
     <w:unhideWhenUsed/>
   </w:style>
-  <w:style w:type="character" w:customStyle="1" w:styleId="Heading1Char">
-    <w:name w:val="Heading 1 Char"/>
-    <w:basedOn w:val="DefaultParagraphFont"/>
-    <w:link w:val="Heading1"/>
+  <w:style w:type="character" w:customStyle="1" w:styleId="berschrift1Zchn">
+    <w:name w:val="Überschrift 1 Zchn"/>
+    <w:basedOn w:val="Absatz-Standardschriftart"/>
+    <w:link w:val="berschrift1"/>
     <w:uiPriority w:val="9"/>
     <w:rsid w:val="004618CF"/>
     <w:rPr>
@@ -9644,10 +11589,10 @@
       <w:szCs w:val="32"/>
     </w:rPr>
   </w:style>
-  <w:style w:type="paragraph" w:styleId="TOCHeading">
+  <w:style w:type="paragraph" w:styleId="Inhaltsverzeichnisberschrift">
     <w:name w:val="TOC Heading"/>
-    <w:basedOn w:val="Heading1"/>
-    <w:next w:val="Normal"/>
+    <w:basedOn w:val="berschrift1"/>
+    <w:next w:val="Standard"/>
     <w:uiPriority w:val="39"/>
     <w:unhideWhenUsed/>
     <w:qFormat/>
@@ -9659,10 +11604,10 @@
       <w:lang w:eastAsia="de-CH"/>
     </w:rPr>
   </w:style>
-  <w:style w:type="paragraph" w:styleId="TOC2">
+  <w:style w:type="paragraph" w:styleId="Verzeichnis2">
     <w:name w:val="toc 2"/>
-    <w:basedOn w:val="Normal"/>
-    <w:next w:val="Normal"/>
+    <w:basedOn w:val="Standard"/>
+    <w:next w:val="Standard"/>
     <w:autoRedefine/>
     <w:uiPriority w:val="39"/>
     <w:unhideWhenUsed/>
@@ -9676,10 +11621,10 @@
       <w:lang w:eastAsia="de-CH"/>
     </w:rPr>
   </w:style>
-  <w:style w:type="paragraph" w:styleId="TOC1">
+  <w:style w:type="paragraph" w:styleId="Verzeichnis1">
     <w:name w:val="toc 1"/>
-    <w:basedOn w:val="Normal"/>
-    <w:next w:val="Normal"/>
+    <w:basedOn w:val="Standard"/>
+    <w:next w:val="Standard"/>
     <w:autoRedefine/>
     <w:uiPriority w:val="39"/>
     <w:unhideWhenUsed/>
@@ -9697,10 +11642,10 @@
       <w:lang w:eastAsia="de-CH"/>
     </w:rPr>
   </w:style>
-  <w:style w:type="paragraph" w:styleId="TOC3">
+  <w:style w:type="paragraph" w:styleId="Verzeichnis3">
     <w:name w:val="toc 3"/>
-    <w:basedOn w:val="Normal"/>
-    <w:next w:val="Normal"/>
+    <w:basedOn w:val="Standard"/>
+    <w:next w:val="Standard"/>
     <w:autoRedefine/>
     <w:uiPriority w:val="39"/>
     <w:unhideWhenUsed/>
@@ -9719,10 +11664,10 @@
       <w:lang w:eastAsia="de-CH"/>
     </w:rPr>
   </w:style>
-  <w:style w:type="character" w:customStyle="1" w:styleId="Heading2Char">
-    <w:name w:val="Heading 2 Char"/>
-    <w:basedOn w:val="DefaultParagraphFont"/>
-    <w:link w:val="Heading2"/>
+  <w:style w:type="character" w:customStyle="1" w:styleId="berschrift2Zchn">
+    <w:name w:val="Überschrift 2 Zchn"/>
+    <w:basedOn w:val="Absatz-Standardschriftart"/>
+    <w:link w:val="berschrift2"/>
     <w:uiPriority w:val="9"/>
     <w:rsid w:val="004618CF"/>
     <w:rPr>
@@ -9732,10 +11677,10 @@
       <w:szCs w:val="26"/>
     </w:rPr>
   </w:style>
-  <w:style w:type="character" w:customStyle="1" w:styleId="Heading3Char">
-    <w:name w:val="Heading 3 Char"/>
-    <w:basedOn w:val="DefaultParagraphFont"/>
-    <w:link w:val="Heading3"/>
+  <w:style w:type="character" w:customStyle="1" w:styleId="berschrift3Zchn">
+    <w:name w:val="Überschrift 3 Zchn"/>
+    <w:basedOn w:val="Absatz-Standardschriftart"/>
+    <w:link w:val="berschrift3"/>
     <w:uiPriority w:val="9"/>
     <w:rsid w:val="004618CF"/>
     <w:rPr>
@@ -9747,7 +11692,7 @@
   </w:style>
   <w:style w:type="character" w:styleId="Hyperlink">
     <w:name w:val="Hyperlink"/>
-    <w:basedOn w:val="DefaultParagraphFont"/>
+    <w:basedOn w:val="Absatz-Standardschriftart"/>
     <w:uiPriority w:val="99"/>
     <w:unhideWhenUsed/>
     <w:rsid w:val="00DD2F9E"/>
@@ -9756,10 +11701,10 @@
       <w:u w:val="single"/>
     </w:rPr>
   </w:style>
-  <w:style w:type="paragraph" w:styleId="Header">
+  <w:style w:type="paragraph" w:styleId="Kopfzeile">
     <w:name w:val="header"/>
-    <w:basedOn w:val="Normal"/>
-    <w:link w:val="HeaderChar"/>
+    <w:basedOn w:val="Standard"/>
+    <w:link w:val="KopfzeileZchn"/>
     <w:uiPriority w:val="99"/>
     <w:unhideWhenUsed/>
     <w:rsid w:val="00AC6E25"/>
@@ -9771,17 +11716,17 @@
       <w:spacing w:after="0" w:line="240" w:lineRule="auto"/>
     </w:pPr>
   </w:style>
-  <w:style w:type="character" w:customStyle="1" w:styleId="HeaderChar">
-    <w:name w:val="Header Char"/>
-    <w:basedOn w:val="DefaultParagraphFont"/>
-    <w:link w:val="Header"/>
+  <w:style w:type="character" w:customStyle="1" w:styleId="KopfzeileZchn">
+    <w:name w:val="Kopfzeile Zchn"/>
+    <w:basedOn w:val="Absatz-Standardschriftart"/>
+    <w:link w:val="Kopfzeile"/>
     <w:uiPriority w:val="99"/>
     <w:rsid w:val="00AC6E25"/>
   </w:style>
-  <w:style w:type="paragraph" w:styleId="Footer">
+  <w:style w:type="paragraph" w:styleId="Fuzeile">
     <w:name w:val="footer"/>
-    <w:basedOn w:val="Normal"/>
-    <w:link w:val="FooterChar"/>
+    <w:basedOn w:val="Standard"/>
+    <w:link w:val="FuzeileZchn"/>
     <w:uiPriority w:val="99"/>
     <w:unhideWhenUsed/>
     <w:rsid w:val="00AC6E25"/>
@@ -9793,24 +11738,24 @@
       <w:spacing w:after="0" w:line="240" w:lineRule="auto"/>
     </w:pPr>
   </w:style>
-  <w:style w:type="character" w:customStyle="1" w:styleId="FooterChar">
-    <w:name w:val="Footer Char"/>
-    <w:basedOn w:val="DefaultParagraphFont"/>
-    <w:link w:val="Footer"/>
+  <w:style w:type="character" w:customStyle="1" w:styleId="FuzeileZchn">
+    <w:name w:val="Fußzeile Zchn"/>
+    <w:basedOn w:val="Absatz-Standardschriftart"/>
+    <w:link w:val="Fuzeile"/>
     <w:uiPriority w:val="99"/>
     <w:rsid w:val="00AC6E25"/>
   </w:style>
-  <w:style w:type="character" w:styleId="PageNumber">
+  <w:style w:type="character" w:styleId="Seitenzahl">
     <w:name w:val="page number"/>
-    <w:basedOn w:val="DefaultParagraphFont"/>
+    <w:basedOn w:val="Absatz-Standardschriftart"/>
     <w:uiPriority w:val="99"/>
     <w:semiHidden/>
     <w:unhideWhenUsed/>
     <w:rsid w:val="00AC6E25"/>
   </w:style>
-  <w:style w:type="paragraph" w:styleId="ListParagraph">
+  <w:style w:type="paragraph" w:styleId="Listenabsatz">
     <w:name w:val="List Paragraph"/>
-    <w:basedOn w:val="Normal"/>
+    <w:basedOn w:val="Standard"/>
     <w:uiPriority w:val="34"/>
     <w:qFormat/>
     <w:rsid w:val="00126A85"/>
@@ -9819,9 +11764,9 @@
       <w:contextualSpacing/>
     </w:pPr>
   </w:style>
-  <w:style w:type="paragraph" w:styleId="NormalWeb">
+  <w:style w:type="paragraph" w:styleId="StandardWeb">
     <w:name w:val="Normal (Web)"/>
-    <w:basedOn w:val="Normal"/>
+    <w:basedOn w:val="Standard"/>
     <w:uiPriority w:val="99"/>
     <w:semiHidden/>
     <w:unhideWhenUsed/>
@@ -9836,10 +11781,10 @@
       <w:lang w:val="en-US"/>
     </w:rPr>
   </w:style>
-  <w:style w:type="character" w:customStyle="1" w:styleId="Heading4Char">
-    <w:name w:val="Heading 4 Char"/>
-    <w:basedOn w:val="DefaultParagraphFont"/>
-    <w:link w:val="Heading4"/>
+  <w:style w:type="character" w:customStyle="1" w:styleId="berschrift4Zchn">
+    <w:name w:val="Überschrift 4 Zchn"/>
+    <w:basedOn w:val="Absatz-Standardschriftart"/>
+    <w:link w:val="berschrift4"/>
     <w:uiPriority w:val="9"/>
     <w:rsid w:val="008930AC"/>
     <w:rPr>
@@ -10152,7 +12097,7 @@
 </file>
 
 <file path=customXml/itemProps1.xml><?xml version="1.0" encoding="utf-8"?>
-<ds:datastoreItem xmlns:ds="http://schemas.openxmlformats.org/officeDocument/2006/customXml" ds:itemID="{6CD5F3D5-1B16-8642-95F2-28FF05C57E13}">
+<ds:datastoreItem xmlns:ds="http://schemas.openxmlformats.org/officeDocument/2006/customXml" ds:itemID="{398687DC-B2DF-4840-977B-1112BB2014C6}">
   <ds:schemaRefs>
     <ds:schemaRef ds:uri="http://schemas.openxmlformats.org/officeDocument/2006/bibliography"/>
   </ds:schemaRefs>

--- a/Psychologie/1/Sozialpsychologie/Zusammenfassung.docx
+++ b/Psychologie/1/Sozialpsychologie/Zusammenfassung.docx
@@ -45,7 +45,7 @@
       <w:sdtContent>
         <w:p>
           <w:pPr>
-            <w:pStyle w:val="Inhaltsverzeichnisberschrift"/>
+            <w:pStyle w:val="TOCHeading"/>
             <w:rPr>
               <w:rFonts w:cstheme="majorHAnsi"/>
             </w:rPr>
@@ -60,10 +60,13 @@
         </w:p>
         <w:p>
           <w:pPr>
-            <w:pStyle w:val="Verzeichnis1"/>
+            <w:pStyle w:val="TOC1"/>
             <w:rPr>
               <w:rFonts w:cstheme="minorBidi"/>
               <w:b w:val="0"/>
+              <w:sz w:val="24"/>
+              <w:szCs w:val="24"/>
+              <w:lang w:val="en-US" w:eastAsia="en-US"/>
             </w:rPr>
           </w:pPr>
           <w:r>
@@ -90,7 +93,7 @@
             </w:rPr>
             <w:fldChar w:fldCharType="separate"/>
           </w:r>
-          <w:hyperlink w:anchor="_Toc535074517" w:history="1">
+          <w:hyperlink w:anchor="_Toc535397452" w:history="1">
             <w:r>
               <w:rPr>
                 <w:rStyle w:val="Hyperlink"/>
@@ -113,7 +116,7 @@
               <w:rPr>
                 <w:webHidden/>
               </w:rPr>
-              <w:instrText xml:space="preserve"> PAGEREF _Toc535074517 \h </w:instrText>
+              <w:instrText xml:space="preserve"> PAGEREF _Toc535397452 \h </w:instrText>
             </w:r>
             <w:r>
               <w:rPr>
@@ -130,7 +133,7 @@
               <w:rPr>
                 <w:webHidden/>
               </w:rPr>
-              <w:t>3</w:t>
+              <w:t>4</w:t>
             </w:r>
             <w:r>
               <w:rPr>
@@ -142,16 +145,19 @@
         </w:p>
         <w:p>
           <w:pPr>
-            <w:pStyle w:val="Verzeichnis2"/>
+            <w:pStyle w:val="TOC2"/>
             <w:tabs>
               <w:tab w:val="right" w:leader="dot" w:pos="9062"/>
             </w:tabs>
             <w:rPr>
               <w:rFonts w:cstheme="minorBidi"/>
               <w:noProof/>
+              <w:sz w:val="24"/>
+              <w:szCs w:val="24"/>
+              <w:lang w:val="en-US" w:eastAsia="en-US"/>
             </w:rPr>
           </w:pPr>
-          <w:hyperlink w:anchor="_Toc535074518" w:history="1">
+          <w:hyperlink w:anchor="_Toc535397453" w:history="1">
             <w:r>
               <w:rPr>
                 <w:rStyle w:val="Hyperlink"/>
@@ -179,7 +185,7 @@
                 <w:noProof/>
                 <w:webHidden/>
               </w:rPr>
-              <w:instrText xml:space="preserve"> PAGEREF _Toc535074518 \h </w:instrText>
+              <w:instrText xml:space="preserve"> PAGEREF _Toc535397453 \h </w:instrText>
             </w:r>
             <w:r>
               <w:rPr>
@@ -199,7 +205,7 @@
                 <w:noProof/>
                 <w:webHidden/>
               </w:rPr>
-              <w:t>3</w:t>
+              <w:t>4</w:t>
             </w:r>
             <w:r>
               <w:rPr>
@@ -212,16 +218,19 @@
         </w:p>
         <w:p>
           <w:pPr>
-            <w:pStyle w:val="Verzeichnis2"/>
+            <w:pStyle w:val="TOC2"/>
             <w:tabs>
               <w:tab w:val="right" w:leader="dot" w:pos="9062"/>
             </w:tabs>
             <w:rPr>
               <w:rFonts w:cstheme="minorBidi"/>
               <w:noProof/>
+              <w:sz w:val="24"/>
+              <w:szCs w:val="24"/>
+              <w:lang w:val="en-US" w:eastAsia="en-US"/>
             </w:rPr>
           </w:pPr>
-          <w:hyperlink w:anchor="_Toc535074519" w:history="1">
+          <w:hyperlink w:anchor="_Toc535397454" w:history="1">
             <w:r>
               <w:rPr>
                 <w:rStyle w:val="Hyperlink"/>
@@ -249,7 +258,7 @@
                 <w:noProof/>
                 <w:webHidden/>
               </w:rPr>
-              <w:instrText xml:space="preserve"> PAGEREF _Toc535074519 \h </w:instrText>
+              <w:instrText xml:space="preserve"> PAGEREF _Toc535397454 \h </w:instrText>
             </w:r>
             <w:r>
               <w:rPr>
@@ -269,7 +278,7 @@
                 <w:noProof/>
                 <w:webHidden/>
               </w:rPr>
-              <w:t>3</w:t>
+              <w:t>4</w:t>
             </w:r>
             <w:r>
               <w:rPr>
@@ -282,16 +291,19 @@
         </w:p>
         <w:p>
           <w:pPr>
-            <w:pStyle w:val="Verzeichnis2"/>
+            <w:pStyle w:val="TOC2"/>
             <w:tabs>
               <w:tab w:val="right" w:leader="dot" w:pos="9062"/>
             </w:tabs>
             <w:rPr>
               <w:rFonts w:cstheme="minorBidi"/>
               <w:noProof/>
+              <w:sz w:val="24"/>
+              <w:szCs w:val="24"/>
+              <w:lang w:val="en-US" w:eastAsia="en-US"/>
             </w:rPr>
           </w:pPr>
-          <w:hyperlink w:anchor="_Toc535074520" w:history="1">
+          <w:hyperlink w:anchor="_Toc535397455" w:history="1">
             <w:r>
               <w:rPr>
                 <w:rStyle w:val="Hyperlink"/>
@@ -319,7 +331,7 @@
                 <w:noProof/>
                 <w:webHidden/>
               </w:rPr>
-              <w:instrText xml:space="preserve"> PAGEREF _Toc535074520 \h </w:instrText>
+              <w:instrText xml:space="preserve"> PAGEREF _Toc535397455 \h </w:instrText>
             </w:r>
             <w:r>
               <w:rPr>
@@ -339,7 +351,7 @@
                 <w:noProof/>
                 <w:webHidden/>
               </w:rPr>
-              <w:t>3</w:t>
+              <w:t>4</w:t>
             </w:r>
             <w:r>
               <w:rPr>
@@ -352,16 +364,19 @@
         </w:p>
         <w:p>
           <w:pPr>
-            <w:pStyle w:val="Verzeichnis2"/>
+            <w:pStyle w:val="TOC2"/>
             <w:tabs>
               <w:tab w:val="right" w:leader="dot" w:pos="9062"/>
             </w:tabs>
             <w:rPr>
               <w:rFonts w:cstheme="minorBidi"/>
               <w:noProof/>
+              <w:sz w:val="24"/>
+              <w:szCs w:val="24"/>
+              <w:lang w:val="en-US" w:eastAsia="en-US"/>
             </w:rPr>
           </w:pPr>
-          <w:hyperlink w:anchor="_Toc535074521" w:history="1">
+          <w:hyperlink w:anchor="_Toc535397456" w:history="1">
             <w:r>
               <w:rPr>
                 <w:rStyle w:val="Hyperlink"/>
@@ -389,7 +404,7 @@
                 <w:noProof/>
                 <w:webHidden/>
               </w:rPr>
-              <w:instrText xml:space="preserve"> PAGEREF _Toc535074521 \h </w:instrText>
+              <w:instrText xml:space="preserve"> PAGEREF _Toc535397456 \h </w:instrText>
             </w:r>
             <w:r>
               <w:rPr>
@@ -409,7 +424,7 @@
                 <w:noProof/>
                 <w:webHidden/>
               </w:rPr>
-              <w:t>3</w:t>
+              <w:t>4</w:t>
             </w:r>
             <w:r>
               <w:rPr>
@@ -422,13 +437,16 @@
         </w:p>
         <w:p>
           <w:pPr>
-            <w:pStyle w:val="Verzeichnis3"/>
+            <w:pStyle w:val="TOC3"/>
             <w:rPr>
               <w:rFonts w:cstheme="minorBidi"/>
               <w:i w:val="0"/>
+              <w:sz w:val="24"/>
+              <w:szCs w:val="24"/>
+              <w:lang w:val="en-US" w:eastAsia="en-US"/>
             </w:rPr>
           </w:pPr>
-          <w:hyperlink w:anchor="_Toc535074522" w:history="1">
+          <w:hyperlink w:anchor="_Toc535397457" w:history="1">
             <w:r>
               <w:rPr>
                 <w:rStyle w:val="Hyperlink"/>
@@ -452,7 +470,7 @@
               <w:rPr>
                 <w:webHidden/>
               </w:rPr>
-              <w:instrText xml:space="preserve"> PAGEREF _Toc535074522 \h </w:instrText>
+              <w:instrText xml:space="preserve"> PAGEREF _Toc535397457 \h </w:instrText>
             </w:r>
             <w:r>
               <w:rPr>
@@ -469,7 +487,7 @@
               <w:rPr>
                 <w:webHidden/>
               </w:rPr>
-              <w:t>3</w:t>
+              <w:t>4</w:t>
             </w:r>
             <w:r>
               <w:rPr>
@@ -481,13 +499,16 @@
         </w:p>
         <w:p>
           <w:pPr>
-            <w:pStyle w:val="Verzeichnis3"/>
+            <w:pStyle w:val="TOC3"/>
             <w:rPr>
               <w:rFonts w:cstheme="minorBidi"/>
               <w:i w:val="0"/>
+              <w:sz w:val="24"/>
+              <w:szCs w:val="24"/>
+              <w:lang w:val="en-US" w:eastAsia="en-US"/>
             </w:rPr>
           </w:pPr>
-          <w:hyperlink w:anchor="_Toc535074523" w:history="1">
+          <w:hyperlink w:anchor="_Toc535397458" w:history="1">
             <w:r>
               <w:rPr>
                 <w:rStyle w:val="Hyperlink"/>
@@ -511,7 +532,7 @@
               <w:rPr>
                 <w:webHidden/>
               </w:rPr>
-              <w:instrText xml:space="preserve"> PAGEREF _Toc535074523 \h </w:instrText>
+              <w:instrText xml:space="preserve"> PAGEREF _Toc535397458 \h </w:instrText>
             </w:r>
             <w:r>
               <w:rPr>
@@ -528,7 +549,7 @@
               <w:rPr>
                 <w:webHidden/>
               </w:rPr>
-              <w:t>3</w:t>
+              <w:t>4</w:t>
             </w:r>
             <w:r>
               <w:rPr>
@@ -540,13 +561,16 @@
         </w:p>
         <w:p>
           <w:pPr>
-            <w:pStyle w:val="Verzeichnis3"/>
+            <w:pStyle w:val="TOC3"/>
             <w:rPr>
               <w:rFonts w:cstheme="minorBidi"/>
               <w:i w:val="0"/>
+              <w:sz w:val="24"/>
+              <w:szCs w:val="24"/>
+              <w:lang w:val="en-US" w:eastAsia="en-US"/>
             </w:rPr>
           </w:pPr>
-          <w:hyperlink w:anchor="_Toc535074524" w:history="1">
+          <w:hyperlink w:anchor="_Toc535397459" w:history="1">
             <w:r>
               <w:rPr>
                 <w:rStyle w:val="Hyperlink"/>
@@ -570,7 +594,7 @@
               <w:rPr>
                 <w:webHidden/>
               </w:rPr>
-              <w:instrText xml:space="preserve"> PAGEREF _Toc535074524 \h </w:instrText>
+              <w:instrText xml:space="preserve"> PAGEREF _Toc535397459 \h </w:instrText>
             </w:r>
             <w:r>
               <w:rPr>
@@ -587,7 +611,7 @@
               <w:rPr>
                 <w:webHidden/>
               </w:rPr>
-              <w:t>3</w:t>
+              <w:t>4</w:t>
             </w:r>
             <w:r>
               <w:rPr>
@@ -599,13 +623,16 @@
         </w:p>
         <w:p>
           <w:pPr>
-            <w:pStyle w:val="Verzeichnis3"/>
+            <w:pStyle w:val="TOC3"/>
             <w:rPr>
               <w:rFonts w:cstheme="minorBidi"/>
               <w:i w:val="0"/>
+              <w:sz w:val="24"/>
+              <w:szCs w:val="24"/>
+              <w:lang w:val="en-US" w:eastAsia="en-US"/>
             </w:rPr>
           </w:pPr>
-          <w:hyperlink w:anchor="_Toc535074525" w:history="1">
+          <w:hyperlink w:anchor="_Toc535397460" w:history="1">
             <w:r>
               <w:rPr>
                 <w:rStyle w:val="Hyperlink"/>
@@ -629,7 +656,7 @@
               <w:rPr>
                 <w:webHidden/>
               </w:rPr>
-              <w:instrText xml:space="preserve"> PAGEREF _Toc535074525 \h </w:instrText>
+              <w:instrText xml:space="preserve"> PAGEREF _Toc535397460 \h </w:instrText>
             </w:r>
             <w:r>
               <w:rPr>
@@ -646,7 +673,7 @@
               <w:rPr>
                 <w:webHidden/>
               </w:rPr>
-              <w:t>3</w:t>
+              <w:t>4</w:t>
             </w:r>
             <w:r>
               <w:rPr>
@@ -658,13 +685,16 @@
         </w:p>
         <w:p>
           <w:pPr>
-            <w:pStyle w:val="Verzeichnis3"/>
+            <w:pStyle w:val="TOC3"/>
             <w:rPr>
               <w:rFonts w:cstheme="minorBidi"/>
               <w:i w:val="0"/>
+              <w:sz w:val="24"/>
+              <w:szCs w:val="24"/>
+              <w:lang w:val="en-US" w:eastAsia="en-US"/>
             </w:rPr>
           </w:pPr>
-          <w:hyperlink w:anchor="_Toc535074526" w:history="1">
+          <w:hyperlink w:anchor="_Toc535397461" w:history="1">
             <w:r>
               <w:rPr>
                 <w:rStyle w:val="Hyperlink"/>
@@ -688,7 +718,7 @@
               <w:rPr>
                 <w:webHidden/>
               </w:rPr>
-              <w:instrText xml:space="preserve"> PAGEREF _Toc535074526 \h </w:instrText>
+              <w:instrText xml:space="preserve"> PAGEREF _Toc535397461 \h </w:instrText>
             </w:r>
             <w:r>
               <w:rPr>
@@ -705,7 +735,7 @@
               <w:rPr>
                 <w:webHidden/>
               </w:rPr>
-              <w:t>3</w:t>
+              <w:t>4</w:t>
             </w:r>
             <w:r>
               <w:rPr>
@@ -717,16 +747,19 @@
         </w:p>
         <w:p>
           <w:pPr>
-            <w:pStyle w:val="Verzeichnis2"/>
+            <w:pStyle w:val="TOC2"/>
             <w:tabs>
               <w:tab w:val="right" w:leader="dot" w:pos="9062"/>
             </w:tabs>
             <w:rPr>
               <w:rFonts w:cstheme="minorBidi"/>
               <w:noProof/>
+              <w:sz w:val="24"/>
+              <w:szCs w:val="24"/>
+              <w:lang w:val="en-US" w:eastAsia="en-US"/>
             </w:rPr>
           </w:pPr>
-          <w:hyperlink w:anchor="_Toc535074527" w:history="1">
+          <w:hyperlink w:anchor="_Toc535397462" w:history="1">
             <w:r>
               <w:rPr>
                 <w:rStyle w:val="Hyperlink"/>
@@ -754,7 +787,7 @@
                 <w:noProof/>
                 <w:webHidden/>
               </w:rPr>
-              <w:instrText xml:space="preserve"> PAGEREF _Toc535074527 \h </w:instrText>
+              <w:instrText xml:space="preserve"> PAGEREF _Toc535397462 \h </w:instrText>
             </w:r>
             <w:r>
               <w:rPr>
@@ -774,7 +807,7 @@
                 <w:noProof/>
                 <w:webHidden/>
               </w:rPr>
-              <w:t>3</w:t>
+              <w:t>4</w:t>
             </w:r>
             <w:r>
               <w:rPr>
@@ -787,16 +820,19 @@
         </w:p>
         <w:p>
           <w:pPr>
-            <w:pStyle w:val="Verzeichnis2"/>
+            <w:pStyle w:val="TOC2"/>
             <w:tabs>
               <w:tab w:val="right" w:leader="dot" w:pos="9062"/>
             </w:tabs>
             <w:rPr>
               <w:rFonts w:cstheme="minorBidi"/>
               <w:noProof/>
+              <w:sz w:val="24"/>
+              <w:szCs w:val="24"/>
+              <w:lang w:val="en-US" w:eastAsia="en-US"/>
             </w:rPr>
           </w:pPr>
-          <w:hyperlink w:anchor="_Toc535074528" w:history="1">
+          <w:hyperlink w:anchor="_Toc535397463" w:history="1">
             <w:r>
               <w:rPr>
                 <w:rStyle w:val="Hyperlink"/>
@@ -824,7 +860,7 @@
                 <w:noProof/>
                 <w:webHidden/>
               </w:rPr>
-              <w:instrText xml:space="preserve"> PAGEREF _Toc535074528 \h </w:instrText>
+              <w:instrText xml:space="preserve"> PAGEREF _Toc535397463 \h </w:instrText>
             </w:r>
             <w:r>
               <w:rPr>
@@ -844,7 +880,7 @@
                 <w:noProof/>
                 <w:webHidden/>
               </w:rPr>
-              <w:t>3</w:t>
+              <w:t>4</w:t>
             </w:r>
             <w:r>
               <w:rPr>
@@ -857,13 +893,16 @@
         </w:p>
         <w:p>
           <w:pPr>
-            <w:pStyle w:val="Verzeichnis1"/>
+            <w:pStyle w:val="TOC1"/>
             <w:rPr>
               <w:rFonts w:cstheme="minorBidi"/>
               <w:b w:val="0"/>
+              <w:sz w:val="24"/>
+              <w:szCs w:val="24"/>
+              <w:lang w:val="en-US" w:eastAsia="en-US"/>
             </w:rPr>
           </w:pPr>
-          <w:hyperlink w:anchor="_Toc535074529" w:history="1">
+          <w:hyperlink w:anchor="_Toc535397464" w:history="1">
             <w:r>
               <w:rPr>
                 <w:rStyle w:val="Hyperlink"/>
@@ -886,7 +925,7 @@
               <w:rPr>
                 <w:webHidden/>
               </w:rPr>
-              <w:instrText xml:space="preserve"> PAGEREF _Toc535074529 \h </w:instrText>
+              <w:instrText xml:space="preserve"> PAGEREF _Toc535397464 \h </w:instrText>
             </w:r>
             <w:r>
               <w:rPr>
@@ -903,7 +942,7 @@
               <w:rPr>
                 <w:webHidden/>
               </w:rPr>
-              <w:t>5</w:t>
+              <w:t>6</w:t>
             </w:r>
             <w:r>
               <w:rPr>
@@ -915,16 +954,19 @@
         </w:p>
         <w:p>
           <w:pPr>
-            <w:pStyle w:val="Verzeichnis2"/>
+            <w:pStyle w:val="TOC2"/>
             <w:tabs>
               <w:tab w:val="right" w:leader="dot" w:pos="9062"/>
             </w:tabs>
             <w:rPr>
               <w:rFonts w:cstheme="minorBidi"/>
               <w:noProof/>
+              <w:sz w:val="24"/>
+              <w:szCs w:val="24"/>
+              <w:lang w:val="en-US" w:eastAsia="en-US"/>
             </w:rPr>
           </w:pPr>
-          <w:hyperlink w:anchor="_Toc535074530" w:history="1">
+          <w:hyperlink w:anchor="_Toc535397465" w:history="1">
             <w:r>
               <w:rPr>
                 <w:rStyle w:val="Hyperlink"/>
@@ -951,7 +993,7 @@
                 <w:noProof/>
                 <w:webHidden/>
               </w:rPr>
-              <w:instrText xml:space="preserve"> PAGEREF _Toc535074530 \h </w:instrText>
+              <w:instrText xml:space="preserve"> PAGEREF _Toc535397465 \h </w:instrText>
             </w:r>
             <w:r>
               <w:rPr>
@@ -971,7 +1013,7 @@
                 <w:noProof/>
                 <w:webHidden/>
               </w:rPr>
-              <w:t>5</w:t>
+              <w:t>6</w:t>
             </w:r>
             <w:r>
               <w:rPr>
@@ -984,16 +1026,19 @@
         </w:p>
         <w:p>
           <w:pPr>
-            <w:pStyle w:val="Verzeichnis2"/>
+            <w:pStyle w:val="TOC2"/>
             <w:tabs>
               <w:tab w:val="right" w:leader="dot" w:pos="9062"/>
             </w:tabs>
             <w:rPr>
               <w:rFonts w:cstheme="minorBidi"/>
               <w:noProof/>
+              <w:sz w:val="24"/>
+              <w:szCs w:val="24"/>
+              <w:lang w:val="en-US" w:eastAsia="en-US"/>
             </w:rPr>
           </w:pPr>
-          <w:hyperlink w:anchor="_Toc535074531" w:history="1">
+          <w:hyperlink w:anchor="_Toc535397466" w:history="1">
             <w:r>
               <w:rPr>
                 <w:rStyle w:val="Hyperlink"/>
@@ -1020,7 +1065,7 @@
                 <w:noProof/>
                 <w:webHidden/>
               </w:rPr>
-              <w:instrText xml:space="preserve"> PAGEREF _Toc535074531 \h </w:instrText>
+              <w:instrText xml:space="preserve"> PAGEREF _Toc535397466 \h </w:instrText>
             </w:r>
             <w:r>
               <w:rPr>
@@ -1040,7 +1085,7 @@
                 <w:noProof/>
                 <w:webHidden/>
               </w:rPr>
-              <w:t>5</w:t>
+              <w:t>6</w:t>
             </w:r>
             <w:r>
               <w:rPr>
@@ -1053,13 +1098,16 @@
         </w:p>
         <w:p>
           <w:pPr>
-            <w:pStyle w:val="Verzeichnis3"/>
+            <w:pStyle w:val="TOC3"/>
             <w:rPr>
               <w:rFonts w:cstheme="minorBidi"/>
               <w:i w:val="0"/>
+              <w:sz w:val="24"/>
+              <w:szCs w:val="24"/>
+              <w:lang w:val="en-US" w:eastAsia="en-US"/>
             </w:rPr>
           </w:pPr>
-          <w:hyperlink w:anchor="_Toc535074532" w:history="1">
+          <w:hyperlink w:anchor="_Toc535397467" w:history="1">
             <w:r>
               <w:rPr>
                 <w:rStyle w:val="Hyperlink"/>
@@ -1082,7 +1130,7 @@
               <w:rPr>
                 <w:webHidden/>
               </w:rPr>
-              <w:instrText xml:space="preserve"> PAGEREF _Toc535074532 \h </w:instrText>
+              <w:instrText xml:space="preserve"> PAGEREF _Toc535397467 \h </w:instrText>
             </w:r>
             <w:r>
               <w:rPr>
@@ -1099,7 +1147,7 @@
               <w:rPr>
                 <w:webHidden/>
               </w:rPr>
-              <w:t>5</w:t>
+              <w:t>6</w:t>
             </w:r>
             <w:r>
               <w:rPr>
@@ -1111,13 +1159,16 @@
         </w:p>
         <w:p>
           <w:pPr>
-            <w:pStyle w:val="Verzeichnis3"/>
+            <w:pStyle w:val="TOC3"/>
             <w:rPr>
               <w:rFonts w:cstheme="minorBidi"/>
               <w:i w:val="0"/>
+              <w:sz w:val="24"/>
+              <w:szCs w:val="24"/>
+              <w:lang w:val="en-US" w:eastAsia="en-US"/>
             </w:rPr>
           </w:pPr>
-          <w:hyperlink w:anchor="_Toc535074533" w:history="1">
+          <w:hyperlink w:anchor="_Toc535397468" w:history="1">
             <w:r>
               <w:rPr>
                 <w:rStyle w:val="Hyperlink"/>
@@ -1140,7 +1191,7 @@
               <w:rPr>
                 <w:webHidden/>
               </w:rPr>
-              <w:instrText xml:space="preserve"> PAGEREF _Toc535074533 \h </w:instrText>
+              <w:instrText xml:space="preserve"> PAGEREF _Toc535397468 \h </w:instrText>
             </w:r>
             <w:r>
               <w:rPr>
@@ -1157,7 +1208,7 @@
               <w:rPr>
                 <w:webHidden/>
               </w:rPr>
-              <w:t>5</w:t>
+              <w:t>6</w:t>
             </w:r>
             <w:r>
               <w:rPr>
@@ -1169,13 +1220,16 @@
         </w:p>
         <w:p>
           <w:pPr>
-            <w:pStyle w:val="Verzeichnis3"/>
+            <w:pStyle w:val="TOC3"/>
             <w:rPr>
               <w:rFonts w:cstheme="minorBidi"/>
               <w:i w:val="0"/>
+              <w:sz w:val="24"/>
+              <w:szCs w:val="24"/>
+              <w:lang w:val="en-US" w:eastAsia="en-US"/>
             </w:rPr>
           </w:pPr>
-          <w:hyperlink w:anchor="_Toc535074534" w:history="1">
+          <w:hyperlink w:anchor="_Toc535397469" w:history="1">
             <w:r>
               <w:rPr>
                 <w:rStyle w:val="Hyperlink"/>
@@ -1198,7 +1252,7 @@
               <w:rPr>
                 <w:webHidden/>
               </w:rPr>
-              <w:instrText xml:space="preserve"> PAGEREF _Toc535074534 \h </w:instrText>
+              <w:instrText xml:space="preserve"> PAGEREF _Toc535397469 \h </w:instrText>
             </w:r>
             <w:r>
               <w:rPr>
@@ -1215,7 +1269,7 @@
               <w:rPr>
                 <w:webHidden/>
               </w:rPr>
-              <w:t>5</w:t>
+              <w:t>6</w:t>
             </w:r>
             <w:r>
               <w:rPr>
@@ -1227,16 +1281,19 @@
         </w:p>
         <w:p>
           <w:pPr>
-            <w:pStyle w:val="Verzeichnis2"/>
+            <w:pStyle w:val="TOC2"/>
             <w:tabs>
               <w:tab w:val="right" w:leader="dot" w:pos="9062"/>
             </w:tabs>
             <w:rPr>
               <w:rFonts w:cstheme="minorBidi"/>
               <w:noProof/>
+              <w:sz w:val="24"/>
+              <w:szCs w:val="24"/>
+              <w:lang w:val="en-US" w:eastAsia="en-US"/>
             </w:rPr>
           </w:pPr>
-          <w:hyperlink w:anchor="_Toc535074535" w:history="1">
+          <w:hyperlink w:anchor="_Toc535397470" w:history="1">
             <w:r>
               <w:rPr>
                 <w:rStyle w:val="Hyperlink"/>
@@ -1263,7 +1320,7 @@
                 <w:noProof/>
                 <w:webHidden/>
               </w:rPr>
-              <w:instrText xml:space="preserve"> PAGEREF _Toc535074535 \h </w:instrText>
+              <w:instrText xml:space="preserve"> PAGEREF _Toc535397470 \h </w:instrText>
             </w:r>
             <w:r>
               <w:rPr>
@@ -1283,7 +1340,7 @@
                 <w:noProof/>
                 <w:webHidden/>
               </w:rPr>
-              <w:t>5</w:t>
+              <w:t>6</w:t>
             </w:r>
             <w:r>
               <w:rPr>
@@ -1296,13 +1353,16 @@
         </w:p>
         <w:p>
           <w:pPr>
-            <w:pStyle w:val="Verzeichnis3"/>
+            <w:pStyle w:val="TOC3"/>
             <w:rPr>
               <w:rFonts w:cstheme="minorBidi"/>
               <w:i w:val="0"/>
+              <w:sz w:val="24"/>
+              <w:szCs w:val="24"/>
+              <w:lang w:val="en-US" w:eastAsia="en-US"/>
             </w:rPr>
           </w:pPr>
-          <w:hyperlink w:anchor="_Toc535074536" w:history="1">
+          <w:hyperlink w:anchor="_Toc535397471" w:history="1">
             <w:r>
               <w:rPr>
                 <w:rStyle w:val="Hyperlink"/>
@@ -1325,7 +1385,7 @@
               <w:rPr>
                 <w:webHidden/>
               </w:rPr>
-              <w:instrText xml:space="preserve"> PAGEREF _Toc535074536 \h </w:instrText>
+              <w:instrText xml:space="preserve"> PAGEREF _Toc535397471 \h </w:instrText>
             </w:r>
             <w:r>
               <w:rPr>
@@ -1342,7 +1402,7 @@
               <w:rPr>
                 <w:webHidden/>
               </w:rPr>
-              <w:t>5</w:t>
+              <w:t>6</w:t>
             </w:r>
             <w:r>
               <w:rPr>
@@ -1354,13 +1414,16 @@
         </w:p>
         <w:p>
           <w:pPr>
-            <w:pStyle w:val="Verzeichnis3"/>
+            <w:pStyle w:val="TOC3"/>
             <w:rPr>
               <w:rFonts w:cstheme="minorBidi"/>
               <w:i w:val="0"/>
+              <w:sz w:val="24"/>
+              <w:szCs w:val="24"/>
+              <w:lang w:val="en-US" w:eastAsia="en-US"/>
             </w:rPr>
           </w:pPr>
-          <w:hyperlink w:anchor="_Toc535074537" w:history="1">
+          <w:hyperlink w:anchor="_Toc535397472" w:history="1">
             <w:r>
               <w:rPr>
                 <w:rStyle w:val="Hyperlink"/>
@@ -1383,7 +1446,7 @@
               <w:rPr>
                 <w:webHidden/>
               </w:rPr>
-              <w:instrText xml:space="preserve"> PAGEREF _Toc535074537 \h </w:instrText>
+              <w:instrText xml:space="preserve"> PAGEREF _Toc535397472 \h </w:instrText>
             </w:r>
             <w:r>
               <w:rPr>
@@ -1400,7 +1463,7 @@
               <w:rPr>
                 <w:webHidden/>
               </w:rPr>
-              <w:t>6</w:t>
+              <w:t>7</w:t>
             </w:r>
             <w:r>
               <w:rPr>
@@ -1412,13 +1475,16 @@
         </w:p>
         <w:p>
           <w:pPr>
-            <w:pStyle w:val="Verzeichnis3"/>
+            <w:pStyle w:val="TOC3"/>
             <w:rPr>
               <w:rFonts w:cstheme="minorBidi"/>
               <w:i w:val="0"/>
+              <w:sz w:val="24"/>
+              <w:szCs w:val="24"/>
+              <w:lang w:val="en-US" w:eastAsia="en-US"/>
             </w:rPr>
           </w:pPr>
-          <w:hyperlink w:anchor="_Toc535074538" w:history="1">
+          <w:hyperlink w:anchor="_Toc535397473" w:history="1">
             <w:r>
               <w:rPr>
                 <w:rStyle w:val="Hyperlink"/>
@@ -1441,7 +1507,7 @@
               <w:rPr>
                 <w:webHidden/>
               </w:rPr>
-              <w:instrText xml:space="preserve"> PAGEREF _Toc535074538 \h </w:instrText>
+              <w:instrText xml:space="preserve"> PAGEREF _Toc535397473 \h </w:instrText>
             </w:r>
             <w:r>
               <w:rPr>
@@ -1458,7 +1524,7 @@
               <w:rPr>
                 <w:webHidden/>
               </w:rPr>
-              <w:t>6</w:t>
+              <w:t>7</w:t>
             </w:r>
             <w:r>
               <w:rPr>
@@ -1470,13 +1536,16 @@
         </w:p>
         <w:p>
           <w:pPr>
-            <w:pStyle w:val="Verzeichnis3"/>
+            <w:pStyle w:val="TOC3"/>
             <w:rPr>
               <w:rFonts w:cstheme="minorBidi"/>
               <w:i w:val="0"/>
+              <w:sz w:val="24"/>
+              <w:szCs w:val="24"/>
+              <w:lang w:val="en-US" w:eastAsia="en-US"/>
             </w:rPr>
           </w:pPr>
-          <w:hyperlink w:anchor="_Toc535074539" w:history="1">
+          <w:hyperlink w:anchor="_Toc535397474" w:history="1">
             <w:r>
               <w:rPr>
                 <w:rStyle w:val="Hyperlink"/>
@@ -1499,7 +1568,7 @@
               <w:rPr>
                 <w:webHidden/>
               </w:rPr>
-              <w:instrText xml:space="preserve"> PAGEREF _Toc535074539 \h </w:instrText>
+              <w:instrText xml:space="preserve"> PAGEREF _Toc535397474 \h </w:instrText>
             </w:r>
             <w:r>
               <w:rPr>
@@ -1516,7 +1585,7 @@
               <w:rPr>
                 <w:webHidden/>
               </w:rPr>
-              <w:t>7</w:t>
+              <w:t>8</w:t>
             </w:r>
             <w:r>
               <w:rPr>
@@ -1528,13 +1597,16 @@
         </w:p>
         <w:p>
           <w:pPr>
-            <w:pStyle w:val="Verzeichnis3"/>
+            <w:pStyle w:val="TOC3"/>
             <w:rPr>
               <w:rFonts w:cstheme="minorBidi"/>
               <w:i w:val="0"/>
+              <w:sz w:val="24"/>
+              <w:szCs w:val="24"/>
+              <w:lang w:val="en-US" w:eastAsia="en-US"/>
             </w:rPr>
           </w:pPr>
-          <w:hyperlink w:anchor="_Toc535074540" w:history="1">
+          <w:hyperlink w:anchor="_Toc535397475" w:history="1">
             <w:r>
               <w:rPr>
                 <w:rStyle w:val="Hyperlink"/>
@@ -1557,7 +1629,7 @@
               <w:rPr>
                 <w:webHidden/>
               </w:rPr>
-              <w:instrText xml:space="preserve"> PAGEREF _Toc535074540 \h </w:instrText>
+              <w:instrText xml:space="preserve"> PAGEREF _Toc535397475 \h </w:instrText>
             </w:r>
             <w:r>
               <w:rPr>
@@ -1574,7 +1646,7 @@
               <w:rPr>
                 <w:webHidden/>
               </w:rPr>
-              <w:t>7</w:t>
+              <w:t>8</w:t>
             </w:r>
             <w:r>
               <w:rPr>
@@ -1586,16 +1658,19 @@
         </w:p>
         <w:p>
           <w:pPr>
-            <w:pStyle w:val="Verzeichnis2"/>
+            <w:pStyle w:val="TOC2"/>
             <w:tabs>
               <w:tab w:val="right" w:leader="dot" w:pos="9062"/>
             </w:tabs>
             <w:rPr>
               <w:rFonts w:cstheme="minorBidi"/>
               <w:noProof/>
+              <w:sz w:val="24"/>
+              <w:szCs w:val="24"/>
+              <w:lang w:val="en-US" w:eastAsia="en-US"/>
             </w:rPr>
           </w:pPr>
-          <w:hyperlink w:anchor="_Toc535074541" w:history="1">
+          <w:hyperlink w:anchor="_Toc535397476" w:history="1">
             <w:r>
               <w:rPr>
                 <w:rStyle w:val="Hyperlink"/>
@@ -1622,7 +1697,7 @@
                 <w:noProof/>
                 <w:webHidden/>
               </w:rPr>
-              <w:instrText xml:space="preserve"> PAGEREF _Toc535074541 \h </w:instrText>
+              <w:instrText xml:space="preserve"> PAGEREF _Toc535397476 \h </w:instrText>
             </w:r>
             <w:r>
               <w:rPr>
@@ -1642,7 +1717,7 @@
                 <w:noProof/>
                 <w:webHidden/>
               </w:rPr>
-              <w:t>7</w:t>
+              <w:t>8</w:t>
             </w:r>
             <w:r>
               <w:rPr>
@@ -1655,13 +1730,16 @@
         </w:p>
         <w:p>
           <w:pPr>
-            <w:pStyle w:val="Verzeichnis3"/>
+            <w:pStyle w:val="TOC3"/>
             <w:rPr>
               <w:rFonts w:cstheme="minorBidi"/>
               <w:i w:val="0"/>
+              <w:sz w:val="24"/>
+              <w:szCs w:val="24"/>
+              <w:lang w:val="en-US" w:eastAsia="en-US"/>
             </w:rPr>
           </w:pPr>
-          <w:hyperlink w:anchor="_Toc535074542" w:history="1">
+          <w:hyperlink w:anchor="_Toc535397477" w:history="1">
             <w:r>
               <w:rPr>
                 <w:rStyle w:val="Hyperlink"/>
@@ -1684,7 +1762,7 @@
               <w:rPr>
                 <w:webHidden/>
               </w:rPr>
-              <w:instrText xml:space="preserve"> PAGEREF _Toc535074542 \h </w:instrText>
+              <w:instrText xml:space="preserve"> PAGEREF _Toc535397477 \h </w:instrText>
             </w:r>
             <w:r>
               <w:rPr>
@@ -1701,7 +1779,7 @@
               <w:rPr>
                 <w:webHidden/>
               </w:rPr>
-              <w:t>7</w:t>
+              <w:t>8</w:t>
             </w:r>
             <w:r>
               <w:rPr>
@@ -1713,13 +1791,16 @@
         </w:p>
         <w:p>
           <w:pPr>
-            <w:pStyle w:val="Verzeichnis3"/>
+            <w:pStyle w:val="TOC3"/>
             <w:rPr>
               <w:rFonts w:cstheme="minorBidi"/>
               <w:i w:val="0"/>
+              <w:sz w:val="24"/>
+              <w:szCs w:val="24"/>
+              <w:lang w:val="en-US" w:eastAsia="en-US"/>
             </w:rPr>
           </w:pPr>
-          <w:hyperlink w:anchor="_Toc535074543" w:history="1">
+          <w:hyperlink w:anchor="_Toc535397478" w:history="1">
             <w:r>
               <w:rPr>
                 <w:rStyle w:val="Hyperlink"/>
@@ -1742,7 +1823,7 @@
               <w:rPr>
                 <w:webHidden/>
               </w:rPr>
-              <w:instrText xml:space="preserve"> PAGEREF _Toc535074543 \h </w:instrText>
+              <w:instrText xml:space="preserve"> PAGEREF _Toc535397478 \h </w:instrText>
             </w:r>
             <w:r>
               <w:rPr>
@@ -1759,7 +1840,7 @@
               <w:rPr>
                 <w:webHidden/>
               </w:rPr>
-              <w:t>7</w:t>
+              <w:t>8</w:t>
             </w:r>
             <w:r>
               <w:rPr>
@@ -1771,13 +1852,16 @@
         </w:p>
         <w:p>
           <w:pPr>
-            <w:pStyle w:val="Verzeichnis3"/>
+            <w:pStyle w:val="TOC3"/>
             <w:rPr>
               <w:rFonts w:cstheme="minorBidi"/>
               <w:i w:val="0"/>
+              <w:sz w:val="24"/>
+              <w:szCs w:val="24"/>
+              <w:lang w:val="en-US" w:eastAsia="en-US"/>
             </w:rPr>
           </w:pPr>
-          <w:hyperlink w:anchor="_Toc535074544" w:history="1">
+          <w:hyperlink w:anchor="_Toc535397479" w:history="1">
             <w:r>
               <w:rPr>
                 <w:rStyle w:val="Hyperlink"/>
@@ -1800,7 +1884,7 @@
               <w:rPr>
                 <w:webHidden/>
               </w:rPr>
-              <w:instrText xml:space="preserve"> PAGEREF _Toc535074544 \h </w:instrText>
+              <w:instrText xml:space="preserve"> PAGEREF _Toc535397479 \h </w:instrText>
             </w:r>
             <w:r>
               <w:rPr>
@@ -1817,7 +1901,7 @@
               <w:rPr>
                 <w:webHidden/>
               </w:rPr>
-              <w:t>7</w:t>
+              <w:t>8</w:t>
             </w:r>
             <w:r>
               <w:rPr>
@@ -1829,13 +1913,16 @@
         </w:p>
         <w:p>
           <w:pPr>
-            <w:pStyle w:val="Verzeichnis3"/>
+            <w:pStyle w:val="TOC3"/>
             <w:rPr>
               <w:rFonts w:cstheme="minorBidi"/>
               <w:i w:val="0"/>
+              <w:sz w:val="24"/>
+              <w:szCs w:val="24"/>
+              <w:lang w:val="en-US" w:eastAsia="en-US"/>
             </w:rPr>
           </w:pPr>
-          <w:hyperlink w:anchor="_Toc535074545" w:history="1">
+          <w:hyperlink w:anchor="_Toc535397480" w:history="1">
             <w:r>
               <w:rPr>
                 <w:rStyle w:val="Hyperlink"/>
@@ -1858,7 +1945,7 @@
               <w:rPr>
                 <w:webHidden/>
               </w:rPr>
-              <w:instrText xml:space="preserve"> PAGEREF _Toc535074545 \h </w:instrText>
+              <w:instrText xml:space="preserve"> PAGEREF _Toc535397480 \h </w:instrText>
             </w:r>
             <w:r>
               <w:rPr>
@@ -1875,7 +1962,7 @@
               <w:rPr>
                 <w:webHidden/>
               </w:rPr>
-              <w:t>7</w:t>
+              <w:t>8</w:t>
             </w:r>
             <w:r>
               <w:rPr>
@@ -1887,13 +1974,16 @@
         </w:p>
         <w:p>
           <w:pPr>
-            <w:pStyle w:val="Verzeichnis3"/>
+            <w:pStyle w:val="TOC3"/>
             <w:rPr>
               <w:rFonts w:cstheme="minorBidi"/>
               <w:i w:val="0"/>
+              <w:sz w:val="24"/>
+              <w:szCs w:val="24"/>
+              <w:lang w:val="en-US" w:eastAsia="en-US"/>
             </w:rPr>
           </w:pPr>
-          <w:hyperlink w:anchor="_Toc535074546" w:history="1">
+          <w:hyperlink w:anchor="_Toc535397481" w:history="1">
             <w:r>
               <w:rPr>
                 <w:rStyle w:val="Hyperlink"/>
@@ -1916,7 +2006,7 @@
               <w:rPr>
                 <w:webHidden/>
               </w:rPr>
-              <w:instrText xml:space="preserve"> PAGEREF _Toc535074546 \h </w:instrText>
+              <w:instrText xml:space="preserve"> PAGEREF _Toc535397481 \h </w:instrText>
             </w:r>
             <w:r>
               <w:rPr>
@@ -1933,7 +2023,7 @@
               <w:rPr>
                 <w:webHidden/>
               </w:rPr>
-              <w:t>7</w:t>
+              <w:t>8</w:t>
             </w:r>
             <w:r>
               <w:rPr>
@@ -1945,13 +2035,16 @@
         </w:p>
         <w:p>
           <w:pPr>
-            <w:pStyle w:val="Verzeichnis1"/>
+            <w:pStyle w:val="TOC1"/>
             <w:rPr>
               <w:rFonts w:cstheme="minorBidi"/>
               <w:b w:val="0"/>
+              <w:sz w:val="24"/>
+              <w:szCs w:val="24"/>
+              <w:lang w:val="en-US" w:eastAsia="en-US"/>
             </w:rPr>
           </w:pPr>
-          <w:hyperlink w:anchor="_Toc535074547" w:history="1">
+          <w:hyperlink w:anchor="_Toc535397482" w:history="1">
             <w:r>
               <w:rPr>
                 <w:rStyle w:val="Hyperlink"/>
@@ -1974,7 +2067,7 @@
               <w:rPr>
                 <w:webHidden/>
               </w:rPr>
-              <w:instrText xml:space="preserve"> PAGEREF _Toc535074547 \h </w:instrText>
+              <w:instrText xml:space="preserve"> PAGEREF _Toc535397482 \h </w:instrText>
             </w:r>
             <w:r>
               <w:rPr>
@@ -1991,7 +2084,7 @@
               <w:rPr>
                 <w:webHidden/>
               </w:rPr>
-              <w:t>8</w:t>
+              <w:t>9</w:t>
             </w:r>
             <w:r>
               <w:rPr>
@@ -2003,16 +2096,19 @@
         </w:p>
         <w:p>
           <w:pPr>
-            <w:pStyle w:val="Verzeichnis2"/>
+            <w:pStyle w:val="TOC2"/>
             <w:tabs>
               <w:tab w:val="right" w:leader="dot" w:pos="9062"/>
             </w:tabs>
             <w:rPr>
               <w:rFonts w:cstheme="minorBidi"/>
               <w:noProof/>
+              <w:sz w:val="24"/>
+              <w:szCs w:val="24"/>
+              <w:lang w:val="en-US" w:eastAsia="en-US"/>
             </w:rPr>
           </w:pPr>
-          <w:hyperlink w:anchor="_Toc535074548" w:history="1">
+          <w:hyperlink w:anchor="_Toc535397483" w:history="1">
             <w:r>
               <w:rPr>
                 <w:rStyle w:val="Hyperlink"/>
@@ -2039,7 +2135,7 @@
                 <w:noProof/>
                 <w:webHidden/>
               </w:rPr>
-              <w:instrText xml:space="preserve"> PAGEREF _Toc535074548 \h </w:instrText>
+              <w:instrText xml:space="preserve"> PAGEREF _Toc535397483 \h </w:instrText>
             </w:r>
             <w:r>
               <w:rPr>
@@ -2059,7 +2155,7 @@
                 <w:noProof/>
                 <w:webHidden/>
               </w:rPr>
-              <w:t>8</w:t>
+              <w:t>9</w:t>
             </w:r>
             <w:r>
               <w:rPr>
@@ -2072,16 +2168,19 @@
         </w:p>
         <w:p>
           <w:pPr>
-            <w:pStyle w:val="Verzeichnis2"/>
+            <w:pStyle w:val="TOC2"/>
             <w:tabs>
               <w:tab w:val="right" w:leader="dot" w:pos="9062"/>
             </w:tabs>
             <w:rPr>
               <w:rFonts w:cstheme="minorBidi"/>
               <w:noProof/>
+              <w:sz w:val="24"/>
+              <w:szCs w:val="24"/>
+              <w:lang w:val="en-US" w:eastAsia="en-US"/>
             </w:rPr>
           </w:pPr>
-          <w:hyperlink w:anchor="_Toc535074549" w:history="1">
+          <w:hyperlink w:anchor="_Toc535397484" w:history="1">
             <w:r>
               <w:rPr>
                 <w:rStyle w:val="Hyperlink"/>
@@ -2109,7 +2208,7 @@
                 <w:noProof/>
                 <w:webHidden/>
               </w:rPr>
-              <w:instrText xml:space="preserve"> PAGEREF _Toc535074549 \h </w:instrText>
+              <w:instrText xml:space="preserve"> PAGEREF _Toc535397484 \h </w:instrText>
             </w:r>
             <w:r>
               <w:rPr>
@@ -2129,7 +2228,7 @@
                 <w:noProof/>
                 <w:webHidden/>
               </w:rPr>
-              <w:t>8</w:t>
+              <w:t>9</w:t>
             </w:r>
             <w:r>
               <w:rPr>
@@ -2142,16 +2241,19 @@
         </w:p>
         <w:p>
           <w:pPr>
-            <w:pStyle w:val="Verzeichnis2"/>
+            <w:pStyle w:val="TOC2"/>
             <w:tabs>
               <w:tab w:val="right" w:leader="dot" w:pos="9062"/>
             </w:tabs>
             <w:rPr>
               <w:rFonts w:cstheme="minorBidi"/>
               <w:noProof/>
+              <w:sz w:val="24"/>
+              <w:szCs w:val="24"/>
+              <w:lang w:val="en-US" w:eastAsia="en-US"/>
             </w:rPr>
           </w:pPr>
-          <w:hyperlink w:anchor="_Toc535074550" w:history="1">
+          <w:hyperlink w:anchor="_Toc535397485" w:history="1">
             <w:r>
               <w:rPr>
                 <w:rStyle w:val="Hyperlink"/>
@@ -2178,7 +2280,7 @@
                 <w:noProof/>
                 <w:webHidden/>
               </w:rPr>
-              <w:instrText xml:space="preserve"> PAGEREF _Toc535074550 \h </w:instrText>
+              <w:instrText xml:space="preserve"> PAGEREF _Toc535397485 \h </w:instrText>
             </w:r>
             <w:r>
               <w:rPr>
@@ -2198,7 +2300,7 @@
                 <w:noProof/>
                 <w:webHidden/>
               </w:rPr>
-              <w:t>10</w:t>
+              <w:t>11</w:t>
             </w:r>
             <w:r>
               <w:rPr>
@@ -2211,13 +2313,16 @@
         </w:p>
         <w:p>
           <w:pPr>
-            <w:pStyle w:val="Verzeichnis3"/>
+            <w:pStyle w:val="TOC3"/>
             <w:rPr>
               <w:rFonts w:cstheme="minorBidi"/>
               <w:i w:val="0"/>
+              <w:sz w:val="24"/>
+              <w:szCs w:val="24"/>
+              <w:lang w:val="en-US" w:eastAsia="en-US"/>
             </w:rPr>
           </w:pPr>
-          <w:hyperlink w:anchor="_Toc535074551" w:history="1">
+          <w:hyperlink w:anchor="_Toc535397486" w:history="1">
             <w:r>
               <w:rPr>
                 <w:rStyle w:val="Hyperlink"/>
@@ -2240,7 +2345,7 @@
               <w:rPr>
                 <w:webHidden/>
               </w:rPr>
-              <w:instrText xml:space="preserve"> PAGEREF _Toc535074551 \h </w:instrText>
+              <w:instrText xml:space="preserve"> PAGEREF _Toc535397486 \h </w:instrText>
             </w:r>
             <w:r>
               <w:rPr>
@@ -2257,7 +2362,7 @@
               <w:rPr>
                 <w:webHidden/>
               </w:rPr>
-              <w:t>10</w:t>
+              <w:t>11</w:t>
             </w:r>
             <w:r>
               <w:rPr>
@@ -2269,13 +2374,16 @@
         </w:p>
         <w:p>
           <w:pPr>
-            <w:pStyle w:val="Verzeichnis3"/>
+            <w:pStyle w:val="TOC3"/>
             <w:rPr>
               <w:rFonts w:cstheme="minorBidi"/>
               <w:i w:val="0"/>
+              <w:sz w:val="24"/>
+              <w:szCs w:val="24"/>
+              <w:lang w:val="en-US" w:eastAsia="en-US"/>
             </w:rPr>
           </w:pPr>
-          <w:hyperlink w:anchor="_Toc535074552" w:history="1">
+          <w:hyperlink w:anchor="_Toc535397487" w:history="1">
             <w:r>
               <w:rPr>
                 <w:rStyle w:val="Hyperlink"/>
@@ -2298,7 +2406,7 @@
               <w:rPr>
                 <w:webHidden/>
               </w:rPr>
-              <w:instrText xml:space="preserve"> PAGEREF _Toc535074552 \h </w:instrText>
+              <w:instrText xml:space="preserve"> PAGEREF _Toc535397487 \h </w:instrText>
             </w:r>
             <w:r>
               <w:rPr>
@@ -2315,7 +2423,7 @@
               <w:rPr>
                 <w:webHidden/>
               </w:rPr>
-              <w:t>10</w:t>
+              <w:t>11</w:t>
             </w:r>
             <w:r>
               <w:rPr>
@@ -2327,13 +2435,16 @@
         </w:p>
         <w:p>
           <w:pPr>
-            <w:pStyle w:val="Verzeichnis3"/>
+            <w:pStyle w:val="TOC3"/>
             <w:rPr>
               <w:rFonts w:cstheme="minorBidi"/>
               <w:i w:val="0"/>
+              <w:sz w:val="24"/>
+              <w:szCs w:val="24"/>
+              <w:lang w:val="en-US" w:eastAsia="en-US"/>
             </w:rPr>
           </w:pPr>
-          <w:hyperlink w:anchor="_Toc535074553" w:history="1">
+          <w:hyperlink w:anchor="_Toc535397488" w:history="1">
             <w:r>
               <w:rPr>
                 <w:rStyle w:val="Hyperlink"/>
@@ -2356,7 +2467,7 @@
               <w:rPr>
                 <w:webHidden/>
               </w:rPr>
-              <w:instrText xml:space="preserve"> PAGEREF _Toc535074553 \h </w:instrText>
+              <w:instrText xml:space="preserve"> PAGEREF _Toc535397488 \h </w:instrText>
             </w:r>
             <w:r>
               <w:rPr>
@@ -2373,7 +2484,7 @@
               <w:rPr>
                 <w:webHidden/>
               </w:rPr>
-              <w:t>11</w:t>
+              <w:t>12</w:t>
             </w:r>
             <w:r>
               <w:rPr>
@@ -2385,13 +2496,16 @@
         </w:p>
         <w:p>
           <w:pPr>
-            <w:pStyle w:val="Verzeichnis3"/>
+            <w:pStyle w:val="TOC3"/>
             <w:rPr>
               <w:rFonts w:cstheme="minorBidi"/>
               <w:i w:val="0"/>
+              <w:sz w:val="24"/>
+              <w:szCs w:val="24"/>
+              <w:lang w:val="en-US" w:eastAsia="en-US"/>
             </w:rPr>
           </w:pPr>
-          <w:hyperlink w:anchor="_Toc535074554" w:history="1">
+          <w:hyperlink w:anchor="_Toc535397489" w:history="1">
             <w:r>
               <w:rPr>
                 <w:rStyle w:val="Hyperlink"/>
@@ -2414,7 +2528,7 @@
               <w:rPr>
                 <w:webHidden/>
               </w:rPr>
-              <w:instrText xml:space="preserve"> PAGEREF _Toc535074554 \h </w:instrText>
+              <w:instrText xml:space="preserve"> PAGEREF _Toc535397489 \h </w:instrText>
             </w:r>
             <w:r>
               <w:rPr>
@@ -2431,7 +2545,7 @@
               <w:rPr>
                 <w:webHidden/>
               </w:rPr>
-              <w:t>11</w:t>
+              <w:t>12</w:t>
             </w:r>
             <w:r>
               <w:rPr>
@@ -2443,13 +2557,16 @@
         </w:p>
         <w:p>
           <w:pPr>
-            <w:pStyle w:val="Verzeichnis3"/>
+            <w:pStyle w:val="TOC3"/>
             <w:rPr>
               <w:rFonts w:cstheme="minorBidi"/>
               <w:i w:val="0"/>
+              <w:sz w:val="24"/>
+              <w:szCs w:val="24"/>
+              <w:lang w:val="en-US" w:eastAsia="en-US"/>
             </w:rPr>
           </w:pPr>
-          <w:hyperlink w:anchor="_Toc535074555" w:history="1">
+          <w:hyperlink w:anchor="_Toc535397490" w:history="1">
             <w:r>
               <w:rPr>
                 <w:rStyle w:val="Hyperlink"/>
@@ -2472,7 +2589,7 @@
               <w:rPr>
                 <w:webHidden/>
               </w:rPr>
-              <w:instrText xml:space="preserve"> PAGEREF _Toc535074555 \h </w:instrText>
+              <w:instrText xml:space="preserve"> PAGEREF _Toc535397490 \h </w:instrText>
             </w:r>
             <w:r>
               <w:rPr>
@@ -2489,7 +2606,7 @@
               <w:rPr>
                 <w:webHidden/>
               </w:rPr>
-              <w:t>11</w:t>
+              <w:t>12</w:t>
             </w:r>
             <w:r>
               <w:rPr>
@@ -2501,13 +2618,16 @@
         </w:p>
         <w:p>
           <w:pPr>
-            <w:pStyle w:val="Verzeichnis3"/>
+            <w:pStyle w:val="TOC3"/>
             <w:rPr>
               <w:rFonts w:cstheme="minorBidi"/>
               <w:i w:val="0"/>
+              <w:sz w:val="24"/>
+              <w:szCs w:val="24"/>
+              <w:lang w:val="en-US" w:eastAsia="en-US"/>
             </w:rPr>
           </w:pPr>
-          <w:hyperlink w:anchor="_Toc535074556" w:history="1">
+          <w:hyperlink w:anchor="_Toc535397491" w:history="1">
             <w:r>
               <w:rPr>
                 <w:rStyle w:val="Hyperlink"/>
@@ -2530,7 +2650,7 @@
               <w:rPr>
                 <w:webHidden/>
               </w:rPr>
-              <w:instrText xml:space="preserve"> PAGEREF _Toc535074556 \h </w:instrText>
+              <w:instrText xml:space="preserve"> PAGEREF _Toc535397491 \h </w:instrText>
             </w:r>
             <w:r>
               <w:rPr>
@@ -2547,7 +2667,7 @@
               <w:rPr>
                 <w:webHidden/>
               </w:rPr>
-              <w:t>11</w:t>
+              <w:t>12</w:t>
             </w:r>
             <w:r>
               <w:rPr>
@@ -2559,13 +2679,16 @@
         </w:p>
         <w:p>
           <w:pPr>
-            <w:pStyle w:val="Verzeichnis3"/>
+            <w:pStyle w:val="TOC3"/>
             <w:rPr>
               <w:rFonts w:cstheme="minorBidi"/>
               <w:i w:val="0"/>
+              <w:sz w:val="24"/>
+              <w:szCs w:val="24"/>
+              <w:lang w:val="en-US" w:eastAsia="en-US"/>
             </w:rPr>
           </w:pPr>
-          <w:hyperlink w:anchor="_Toc535074557" w:history="1">
+          <w:hyperlink w:anchor="_Toc535397492" w:history="1">
             <w:r>
               <w:rPr>
                 <w:rStyle w:val="Hyperlink"/>
@@ -2588,7 +2711,7 @@
               <w:rPr>
                 <w:webHidden/>
               </w:rPr>
-              <w:instrText xml:space="preserve"> PAGEREF _Toc535074557 \h </w:instrText>
+              <w:instrText xml:space="preserve"> PAGEREF _Toc535397492 \h </w:instrText>
             </w:r>
             <w:r>
               <w:rPr>
@@ -2605,7 +2728,7 @@
               <w:rPr>
                 <w:webHidden/>
               </w:rPr>
-              <w:t>11</w:t>
+              <w:t>12</w:t>
             </w:r>
             <w:r>
               <w:rPr>
@@ -2617,13 +2740,16 @@
         </w:p>
         <w:p>
           <w:pPr>
-            <w:pStyle w:val="Verzeichnis3"/>
+            <w:pStyle w:val="TOC3"/>
             <w:rPr>
               <w:rFonts w:cstheme="minorBidi"/>
               <w:i w:val="0"/>
+              <w:sz w:val="24"/>
+              <w:szCs w:val="24"/>
+              <w:lang w:val="en-US" w:eastAsia="en-US"/>
             </w:rPr>
           </w:pPr>
-          <w:hyperlink w:anchor="_Toc535074558" w:history="1">
+          <w:hyperlink w:anchor="_Toc535397493" w:history="1">
             <w:r>
               <w:rPr>
                 <w:rStyle w:val="Hyperlink"/>
@@ -2646,7 +2772,7 @@
               <w:rPr>
                 <w:webHidden/>
               </w:rPr>
-              <w:instrText xml:space="preserve"> PAGEREF _Toc535074558 \h </w:instrText>
+              <w:instrText xml:space="preserve"> PAGEREF _Toc535397493 \h </w:instrText>
             </w:r>
             <w:r>
               <w:rPr>
@@ -2663,7 +2789,7 @@
               <w:rPr>
                 <w:webHidden/>
               </w:rPr>
-              <w:t>12</w:t>
+              <w:t>13</w:t>
             </w:r>
             <w:r>
               <w:rPr>
@@ -2675,13 +2801,16 @@
         </w:p>
         <w:p>
           <w:pPr>
-            <w:pStyle w:val="Verzeichnis3"/>
+            <w:pStyle w:val="TOC3"/>
             <w:rPr>
               <w:rFonts w:cstheme="minorBidi"/>
               <w:i w:val="0"/>
+              <w:sz w:val="24"/>
+              <w:szCs w:val="24"/>
+              <w:lang w:val="en-US" w:eastAsia="en-US"/>
             </w:rPr>
           </w:pPr>
-          <w:hyperlink w:anchor="_Toc535074559" w:history="1">
+          <w:hyperlink w:anchor="_Toc535397494" w:history="1">
             <w:r>
               <w:rPr>
                 <w:rStyle w:val="Hyperlink"/>
@@ -2704,7 +2833,7 @@
               <w:rPr>
                 <w:webHidden/>
               </w:rPr>
-              <w:instrText xml:space="preserve"> PAGEREF _Toc535074559 \h </w:instrText>
+              <w:instrText xml:space="preserve"> PAGEREF _Toc535397494 \h </w:instrText>
             </w:r>
             <w:r>
               <w:rPr>
@@ -2721,7 +2850,7 @@
               <w:rPr>
                 <w:webHidden/>
               </w:rPr>
-              <w:t>13</w:t>
+              <w:t>14</w:t>
             </w:r>
             <w:r>
               <w:rPr>
@@ -2733,13 +2862,16 @@
         </w:p>
         <w:p>
           <w:pPr>
-            <w:pStyle w:val="Verzeichnis3"/>
+            <w:pStyle w:val="TOC3"/>
             <w:rPr>
               <w:rFonts w:cstheme="minorBidi"/>
               <w:i w:val="0"/>
+              <w:sz w:val="24"/>
+              <w:szCs w:val="24"/>
+              <w:lang w:val="en-US" w:eastAsia="en-US"/>
             </w:rPr>
           </w:pPr>
-          <w:hyperlink w:anchor="_Toc535074560" w:history="1">
+          <w:hyperlink w:anchor="_Toc535397495" w:history="1">
             <w:r>
               <w:rPr>
                 <w:rStyle w:val="Hyperlink"/>
@@ -2762,7 +2894,7 @@
               <w:rPr>
                 <w:webHidden/>
               </w:rPr>
-              <w:instrText xml:space="preserve"> PAGEREF _Toc535074560 \h </w:instrText>
+              <w:instrText xml:space="preserve"> PAGEREF _Toc535397495 \h </w:instrText>
             </w:r>
             <w:r>
               <w:rPr>
@@ -2779,7 +2911,7 @@
               <w:rPr>
                 <w:webHidden/>
               </w:rPr>
-              <w:t>14</w:t>
+              <w:t>16</w:t>
             </w:r>
             <w:r>
               <w:rPr>
@@ -2791,13 +2923,16 @@
         </w:p>
         <w:p>
           <w:pPr>
-            <w:pStyle w:val="Verzeichnis3"/>
+            <w:pStyle w:val="TOC3"/>
             <w:rPr>
               <w:rFonts w:cstheme="minorBidi"/>
               <w:i w:val="0"/>
+              <w:sz w:val="24"/>
+              <w:szCs w:val="24"/>
+              <w:lang w:val="en-US" w:eastAsia="en-US"/>
             </w:rPr>
           </w:pPr>
-          <w:hyperlink w:anchor="_Toc535074561" w:history="1">
+          <w:hyperlink w:anchor="_Toc535397496" w:history="1">
             <w:r>
               <w:rPr>
                 <w:rStyle w:val="Hyperlink"/>
@@ -2820,7 +2955,7 @@
               <w:rPr>
                 <w:webHidden/>
               </w:rPr>
-              <w:instrText xml:space="preserve"> PAGEREF _Toc535074561 \h </w:instrText>
+              <w:instrText xml:space="preserve"> PAGEREF _Toc535397496 \h </w:instrText>
             </w:r>
             <w:r>
               <w:rPr>
@@ -2837,7 +2972,7 @@
               <w:rPr>
                 <w:webHidden/>
               </w:rPr>
-              <w:t>14</w:t>
+              <w:t>16</w:t>
             </w:r>
             <w:r>
               <w:rPr>
@@ -2849,13 +2984,16 @@
         </w:p>
         <w:p>
           <w:pPr>
-            <w:pStyle w:val="Verzeichnis3"/>
+            <w:pStyle w:val="TOC3"/>
             <w:rPr>
               <w:rFonts w:cstheme="minorBidi"/>
               <w:i w:val="0"/>
+              <w:sz w:val="24"/>
+              <w:szCs w:val="24"/>
+              <w:lang w:val="en-US" w:eastAsia="en-US"/>
             </w:rPr>
           </w:pPr>
-          <w:hyperlink w:anchor="_Toc535074562" w:history="1">
+          <w:hyperlink w:anchor="_Toc535397497" w:history="1">
             <w:r>
               <w:rPr>
                 <w:rStyle w:val="Hyperlink"/>
@@ -2878,7 +3016,7 @@
               <w:rPr>
                 <w:webHidden/>
               </w:rPr>
-              <w:instrText xml:space="preserve"> PAGEREF _Toc535074562 \h </w:instrText>
+              <w:instrText xml:space="preserve"> PAGEREF _Toc535397497 \h </w:instrText>
             </w:r>
             <w:r>
               <w:rPr>
@@ -2895,7 +3033,7 @@
               <w:rPr>
                 <w:webHidden/>
               </w:rPr>
-              <w:t>14</w:t>
+              <w:t>16</w:t>
             </w:r>
             <w:r>
               <w:rPr>
@@ -2907,16 +3045,19 @@
         </w:p>
         <w:p>
           <w:pPr>
-            <w:pStyle w:val="Verzeichnis2"/>
+            <w:pStyle w:val="TOC2"/>
             <w:tabs>
               <w:tab w:val="right" w:leader="dot" w:pos="9062"/>
             </w:tabs>
             <w:rPr>
               <w:rFonts w:cstheme="minorBidi"/>
               <w:noProof/>
+              <w:sz w:val="24"/>
+              <w:szCs w:val="24"/>
+              <w:lang w:val="en-US" w:eastAsia="en-US"/>
             </w:rPr>
           </w:pPr>
-          <w:hyperlink w:anchor="_Toc535074563" w:history="1">
+          <w:hyperlink w:anchor="_Toc535397498" w:history="1">
             <w:r>
               <w:rPr>
                 <w:rStyle w:val="Hyperlink"/>
@@ -2943,7 +3084,7 @@
                 <w:noProof/>
                 <w:webHidden/>
               </w:rPr>
-              <w:instrText xml:space="preserve"> PAGEREF _Toc535074563 \h </w:instrText>
+              <w:instrText xml:space="preserve"> PAGEREF _Toc535397498 \h </w:instrText>
             </w:r>
             <w:r>
               <w:rPr>
@@ -2963,7 +3104,7 @@
                 <w:noProof/>
                 <w:webHidden/>
               </w:rPr>
-              <w:t>14</w:t>
+              <w:t>16</w:t>
             </w:r>
             <w:r>
               <w:rPr>
@@ -2976,16 +3117,19 @@
         </w:p>
         <w:p>
           <w:pPr>
-            <w:pStyle w:val="Verzeichnis2"/>
+            <w:pStyle w:val="TOC2"/>
             <w:tabs>
               <w:tab w:val="right" w:leader="dot" w:pos="9062"/>
             </w:tabs>
             <w:rPr>
               <w:rFonts w:cstheme="minorBidi"/>
               <w:noProof/>
+              <w:sz w:val="24"/>
+              <w:szCs w:val="24"/>
+              <w:lang w:val="en-US" w:eastAsia="en-US"/>
             </w:rPr>
           </w:pPr>
-          <w:hyperlink w:anchor="_Toc535074564" w:history="1">
+          <w:hyperlink w:anchor="_Toc535397499" w:history="1">
             <w:r>
               <w:rPr>
                 <w:rStyle w:val="Hyperlink"/>
@@ -3012,7 +3156,7 @@
                 <w:noProof/>
                 <w:webHidden/>
               </w:rPr>
-              <w:instrText xml:space="preserve"> PAGEREF _Toc535074564 \h </w:instrText>
+              <w:instrText xml:space="preserve"> PAGEREF _Toc535397499 \h </w:instrText>
             </w:r>
             <w:r>
               <w:rPr>
@@ -3032,7 +3176,7 @@
                 <w:noProof/>
                 <w:webHidden/>
               </w:rPr>
-              <w:t>15</w:t>
+              <w:t>16</w:t>
             </w:r>
             <w:r>
               <w:rPr>
@@ -3045,13 +3189,16 @@
         </w:p>
         <w:p>
           <w:pPr>
-            <w:pStyle w:val="Verzeichnis1"/>
+            <w:pStyle w:val="TOC1"/>
             <w:rPr>
               <w:rFonts w:cstheme="minorBidi"/>
               <w:b w:val="0"/>
+              <w:sz w:val="24"/>
+              <w:szCs w:val="24"/>
+              <w:lang w:val="en-US" w:eastAsia="en-US"/>
             </w:rPr>
           </w:pPr>
-          <w:hyperlink w:anchor="_Toc535074565" w:history="1">
+          <w:hyperlink w:anchor="_Toc535397500" w:history="1">
             <w:r>
               <w:rPr>
                 <w:rStyle w:val="Hyperlink"/>
@@ -3074,7 +3221,7 @@
               <w:rPr>
                 <w:webHidden/>
               </w:rPr>
-              <w:instrText xml:space="preserve"> PAGEREF _Toc535074565 \h </w:instrText>
+              <w:instrText xml:space="preserve"> PAGEREF _Toc535397500 \h </w:instrText>
             </w:r>
             <w:r>
               <w:rPr>
@@ -3091,7 +3238,7 @@
               <w:rPr>
                 <w:webHidden/>
               </w:rPr>
-              <w:t>16</w:t>
+              <w:t>17</w:t>
             </w:r>
             <w:r>
               <w:rPr>
@@ -3103,16 +3250,19 @@
         </w:p>
         <w:p>
           <w:pPr>
-            <w:pStyle w:val="Verzeichnis2"/>
+            <w:pStyle w:val="TOC2"/>
             <w:tabs>
               <w:tab w:val="right" w:leader="dot" w:pos="9062"/>
             </w:tabs>
             <w:rPr>
               <w:rFonts w:cstheme="minorBidi"/>
               <w:noProof/>
+              <w:sz w:val="24"/>
+              <w:szCs w:val="24"/>
+              <w:lang w:val="en-US" w:eastAsia="en-US"/>
             </w:rPr>
           </w:pPr>
-          <w:hyperlink w:anchor="_Toc535074566" w:history="1">
+          <w:hyperlink w:anchor="_Toc535397501" w:history="1">
             <w:r>
               <w:rPr>
                 <w:rStyle w:val="Hyperlink"/>
@@ -3139,7 +3289,7 @@
                 <w:noProof/>
                 <w:webHidden/>
               </w:rPr>
-              <w:instrText xml:space="preserve"> PAGEREF _Toc535074566 \h </w:instrText>
+              <w:instrText xml:space="preserve"> PAGEREF _Toc535397501 \h </w:instrText>
             </w:r>
             <w:r>
               <w:rPr>
@@ -3159,7 +3309,7 @@
                 <w:noProof/>
                 <w:webHidden/>
               </w:rPr>
-              <w:t>16</w:t>
+              <w:t>17</w:t>
             </w:r>
             <w:r>
               <w:rPr>
@@ -3172,16 +3322,19 @@
         </w:p>
         <w:p>
           <w:pPr>
-            <w:pStyle w:val="Verzeichnis2"/>
+            <w:pStyle w:val="TOC2"/>
             <w:tabs>
               <w:tab w:val="right" w:leader="dot" w:pos="9062"/>
             </w:tabs>
             <w:rPr>
               <w:rFonts w:cstheme="minorBidi"/>
               <w:noProof/>
+              <w:sz w:val="24"/>
+              <w:szCs w:val="24"/>
+              <w:lang w:val="en-US" w:eastAsia="en-US"/>
             </w:rPr>
           </w:pPr>
-          <w:hyperlink w:anchor="_Toc535074567" w:history="1">
+          <w:hyperlink w:anchor="_Toc535397502" w:history="1">
             <w:r>
               <w:rPr>
                 <w:rStyle w:val="Hyperlink"/>
@@ -3208,7 +3361,7 @@
                 <w:noProof/>
                 <w:webHidden/>
               </w:rPr>
-              <w:instrText xml:space="preserve"> PAGEREF _Toc535074567 \h </w:instrText>
+              <w:instrText xml:space="preserve"> PAGEREF _Toc535397502 \h </w:instrText>
             </w:r>
             <w:r>
               <w:rPr>
@@ -3228,7 +3381,7 @@
                 <w:noProof/>
                 <w:webHidden/>
               </w:rPr>
-              <w:t>16</w:t>
+              <w:t>17</w:t>
             </w:r>
             <w:r>
               <w:rPr>
@@ -3241,16 +3394,19 @@
         </w:p>
         <w:p>
           <w:pPr>
-            <w:pStyle w:val="Verzeichnis2"/>
+            <w:pStyle w:val="TOC2"/>
             <w:tabs>
               <w:tab w:val="right" w:leader="dot" w:pos="9062"/>
             </w:tabs>
             <w:rPr>
               <w:rFonts w:cstheme="minorBidi"/>
               <w:noProof/>
+              <w:sz w:val="24"/>
+              <w:szCs w:val="24"/>
+              <w:lang w:val="en-US" w:eastAsia="en-US"/>
             </w:rPr>
           </w:pPr>
-          <w:hyperlink w:anchor="_Toc535074568" w:history="1">
+          <w:hyperlink w:anchor="_Toc535397503" w:history="1">
             <w:r>
               <w:rPr>
                 <w:rStyle w:val="Hyperlink"/>
@@ -3277,7 +3433,7 @@
                 <w:noProof/>
                 <w:webHidden/>
               </w:rPr>
-              <w:instrText xml:space="preserve"> PAGEREF _Toc535074568 \h </w:instrText>
+              <w:instrText xml:space="preserve"> PAGEREF _Toc535397503 \h </w:instrText>
             </w:r>
             <w:r>
               <w:rPr>
@@ -3297,7 +3453,7 @@
                 <w:noProof/>
                 <w:webHidden/>
               </w:rPr>
-              <w:t>16</w:t>
+              <w:t>17</w:t>
             </w:r>
             <w:r>
               <w:rPr>
@@ -3310,13 +3466,16 @@
         </w:p>
         <w:p>
           <w:pPr>
-            <w:pStyle w:val="Verzeichnis3"/>
+            <w:pStyle w:val="TOC3"/>
             <w:rPr>
               <w:rFonts w:cstheme="minorBidi"/>
               <w:i w:val="0"/>
+              <w:sz w:val="24"/>
+              <w:szCs w:val="24"/>
+              <w:lang w:val="en-US" w:eastAsia="en-US"/>
             </w:rPr>
           </w:pPr>
-          <w:hyperlink w:anchor="_Toc535074569" w:history="1">
+          <w:hyperlink w:anchor="_Toc535397504" w:history="1">
             <w:r>
               <w:rPr>
                 <w:rStyle w:val="Hyperlink"/>
@@ -3339,7 +3498,7 @@
               <w:rPr>
                 <w:webHidden/>
               </w:rPr>
-              <w:instrText xml:space="preserve"> PAGEREF _Toc535074569 \h </w:instrText>
+              <w:instrText xml:space="preserve"> PAGEREF _Toc535397504 \h </w:instrText>
             </w:r>
             <w:r>
               <w:rPr>
@@ -3356,7 +3515,7 @@
               <w:rPr>
                 <w:webHidden/>
               </w:rPr>
-              <w:t>17</w:t>
+              <w:t>19</w:t>
             </w:r>
             <w:r>
               <w:rPr>
@@ -3368,13 +3527,16 @@
         </w:p>
         <w:p>
           <w:pPr>
-            <w:pStyle w:val="Verzeichnis3"/>
+            <w:pStyle w:val="TOC3"/>
             <w:rPr>
               <w:rFonts w:cstheme="minorBidi"/>
               <w:i w:val="0"/>
+              <w:sz w:val="24"/>
+              <w:szCs w:val="24"/>
+              <w:lang w:val="en-US" w:eastAsia="en-US"/>
             </w:rPr>
           </w:pPr>
-          <w:hyperlink w:anchor="_Toc535074570" w:history="1">
+          <w:hyperlink w:anchor="_Toc535397505" w:history="1">
             <w:r>
               <w:rPr>
                 <w:rStyle w:val="Hyperlink"/>
@@ -3397,7 +3559,7 @@
               <w:rPr>
                 <w:webHidden/>
               </w:rPr>
-              <w:instrText xml:space="preserve"> PAGEREF _Toc535074570 \h </w:instrText>
+              <w:instrText xml:space="preserve"> PAGEREF _Toc535397505 \h </w:instrText>
             </w:r>
             <w:r>
               <w:rPr>
@@ -3414,7 +3576,7 @@
               <w:rPr>
                 <w:webHidden/>
               </w:rPr>
-              <w:t>17</w:t>
+              <w:t>19</w:t>
             </w:r>
             <w:r>
               <w:rPr>
@@ -3426,13 +3588,16 @@
         </w:p>
         <w:p>
           <w:pPr>
-            <w:pStyle w:val="Verzeichnis3"/>
+            <w:pStyle w:val="TOC3"/>
             <w:rPr>
               <w:rFonts w:cstheme="minorBidi"/>
               <w:i w:val="0"/>
+              <w:sz w:val="24"/>
+              <w:szCs w:val="24"/>
+              <w:lang w:val="en-US" w:eastAsia="en-US"/>
             </w:rPr>
           </w:pPr>
-          <w:hyperlink w:anchor="_Toc535074571" w:history="1">
+          <w:hyperlink w:anchor="_Toc535397506" w:history="1">
             <w:r>
               <w:rPr>
                 <w:rStyle w:val="Hyperlink"/>
@@ -3455,7 +3620,7 @@
               <w:rPr>
                 <w:webHidden/>
               </w:rPr>
-              <w:instrText xml:space="preserve"> PAGEREF _Toc535074571 \h </w:instrText>
+              <w:instrText xml:space="preserve"> PAGEREF _Toc535397506 \h </w:instrText>
             </w:r>
             <w:r>
               <w:rPr>
@@ -3472,7 +3637,7 @@
               <w:rPr>
                 <w:webHidden/>
               </w:rPr>
-              <w:t>17</w:t>
+              <w:t>19</w:t>
             </w:r>
             <w:r>
               <w:rPr>
@@ -3484,13 +3649,16 @@
         </w:p>
         <w:p>
           <w:pPr>
-            <w:pStyle w:val="Verzeichnis3"/>
+            <w:pStyle w:val="TOC3"/>
             <w:rPr>
               <w:rFonts w:cstheme="minorBidi"/>
               <w:i w:val="0"/>
+              <w:sz w:val="24"/>
+              <w:szCs w:val="24"/>
+              <w:lang w:val="en-US" w:eastAsia="en-US"/>
             </w:rPr>
           </w:pPr>
-          <w:hyperlink w:anchor="_Toc535074572" w:history="1">
+          <w:hyperlink w:anchor="_Toc535397507" w:history="1">
             <w:r>
               <w:rPr>
                 <w:rStyle w:val="Hyperlink"/>
@@ -3513,7 +3681,7 @@
               <w:rPr>
                 <w:webHidden/>
               </w:rPr>
-              <w:instrText xml:space="preserve"> PAGEREF _Toc535074572 \h </w:instrText>
+              <w:instrText xml:space="preserve"> PAGEREF _Toc535397507 \h </w:instrText>
             </w:r>
             <w:r>
               <w:rPr>
@@ -3530,7 +3698,7 @@
               <w:rPr>
                 <w:webHidden/>
               </w:rPr>
-              <w:t>17</w:t>
+              <w:t>19</w:t>
             </w:r>
             <w:r>
               <w:rPr>
@@ -3542,18 +3710,21 @@
         </w:p>
         <w:p>
           <w:pPr>
-            <w:pStyle w:val="Verzeichnis3"/>
+            <w:pStyle w:val="TOC3"/>
             <w:rPr>
               <w:rFonts w:cstheme="minorBidi"/>
               <w:i w:val="0"/>
+              <w:sz w:val="24"/>
+              <w:szCs w:val="24"/>
+              <w:lang w:val="en-US" w:eastAsia="en-US"/>
             </w:rPr>
           </w:pPr>
-          <w:hyperlink w:anchor="_Toc535074573" w:history="1">
+          <w:hyperlink w:anchor="_Toc535397508" w:history="1">
             <w:r>
               <w:rPr>
                 <w:rStyle w:val="Hyperlink"/>
               </w:rPr>
-              <w:t>4.3.5 Warum fallen wir Urteilsheuristiken zum Opfer?</w:t>
+              <w:t>4.3.6 Schema-Aktivierung und Verhalten</w:t>
             </w:r>
             <w:r>
               <w:rPr>
@@ -3571,7 +3742,7 @@
               <w:rPr>
                 <w:webHidden/>
               </w:rPr>
-              <w:instrText xml:space="preserve"> PAGEREF _Toc535074573 \h </w:instrText>
+              <w:instrText xml:space="preserve"> PAGEREF _Toc535397508 \h </w:instrText>
             </w:r>
             <w:r>
               <w:rPr>
@@ -3588,7 +3759,7 @@
               <w:rPr>
                 <w:webHidden/>
               </w:rPr>
-              <w:t>17</w:t>
+              <w:t>22</w:t>
             </w:r>
             <w:r>
               <w:rPr>
@@ -3600,80 +3771,25 @@
         </w:p>
         <w:p>
           <w:pPr>
-            <w:pStyle w:val="Verzeichnis3"/>
-            <w:rPr>
-              <w:rFonts w:cstheme="minorBidi"/>
-              <w:i w:val="0"/>
-            </w:rPr>
-          </w:pPr>
-          <w:hyperlink w:anchor="_Toc535074574" w:history="1">
-            <w:r>
-              <w:rPr>
-                <w:rStyle w:val="Hyperlink"/>
-              </w:rPr>
-              <w:t>4.3.6 Schema-Aktivierung und Verhalten</w:t>
-            </w:r>
-            <w:r>
-              <w:rPr>
-                <w:webHidden/>
-              </w:rPr>
-              <w:tab/>
-            </w:r>
-            <w:r>
-              <w:rPr>
-                <w:webHidden/>
-              </w:rPr>
-              <w:fldChar w:fldCharType="begin"/>
-            </w:r>
-            <w:r>
-              <w:rPr>
-                <w:webHidden/>
-              </w:rPr>
-              <w:instrText xml:space="preserve"> PAGEREF _Toc535074574 \h </w:instrText>
-            </w:r>
-            <w:r>
-              <w:rPr>
-                <w:webHidden/>
-              </w:rPr>
-            </w:r>
-            <w:r>
-              <w:rPr>
-                <w:webHidden/>
-              </w:rPr>
-              <w:fldChar w:fldCharType="separate"/>
-            </w:r>
-            <w:r>
-              <w:rPr>
-                <w:webHidden/>
-              </w:rPr>
-              <w:t>17</w:t>
-            </w:r>
-            <w:r>
-              <w:rPr>
-                <w:webHidden/>
-              </w:rPr>
-              <w:fldChar w:fldCharType="end"/>
-            </w:r>
-          </w:hyperlink>
-        </w:p>
-        <w:p>
-          <w:pPr>
-            <w:pStyle w:val="Verzeichnis2"/>
+            <w:pStyle w:val="TOC2"/>
             <w:tabs>
               <w:tab w:val="right" w:leader="dot" w:pos="9062"/>
             </w:tabs>
             <w:rPr>
               <w:rFonts w:cstheme="minorBidi"/>
               <w:noProof/>
+              <w:sz w:val="24"/>
+              <w:szCs w:val="24"/>
+              <w:lang w:val="en-US" w:eastAsia="en-US"/>
             </w:rPr>
           </w:pPr>
-          <w:hyperlink w:anchor="_Toc535074575" w:history="1">
+          <w:hyperlink w:anchor="_Toc535397509" w:history="1">
             <w:r>
               <w:rPr>
                 <w:rStyle w:val="Hyperlink"/>
                 <w:noProof/>
               </w:rPr>
-              <w:t>4.4 Wie kann man die kognitive Kontrolle durch zusätzlichen Aufwand wiedererlangt?</w:t>
+              <w:t>4.4 Wie kann man die kognitive Kontrolle durch zusätzlichen Aufwand wiedererlangen?</w:t>
             </w:r>
             <w:r>
               <w:rPr>
@@ -3694,7 +3810,7 @@
                 <w:noProof/>
                 <w:webHidden/>
               </w:rPr>
-              <w:instrText xml:space="preserve"> PAGEREF _Toc535074575 \h </w:instrText>
+              <w:instrText xml:space="preserve"> PAGEREF _Toc535397509 \h </w:instrText>
             </w:r>
             <w:r>
               <w:rPr>
@@ -3714,7 +3830,7 @@
                 <w:noProof/>
                 <w:webHidden/>
               </w:rPr>
-              <w:t>17</w:t>
+              <w:t>23</w:t>
             </w:r>
             <w:r>
               <w:rPr>
@@ -3727,13 +3843,16 @@
         </w:p>
         <w:p>
           <w:pPr>
-            <w:pStyle w:val="Verzeichnis3"/>
+            <w:pStyle w:val="TOC3"/>
             <w:rPr>
               <w:rFonts w:cstheme="minorBidi"/>
               <w:i w:val="0"/>
+              <w:sz w:val="24"/>
+              <w:szCs w:val="24"/>
+              <w:lang w:val="en-US" w:eastAsia="en-US"/>
             </w:rPr>
           </w:pPr>
-          <w:hyperlink w:anchor="_Toc535074576" w:history="1">
+          <w:hyperlink w:anchor="_Toc535397510" w:history="1">
             <w:r>
               <w:rPr>
                 <w:rStyle w:val="Hyperlink"/>
@@ -3756,7 +3875,7 @@
               <w:rPr>
                 <w:webHidden/>
               </w:rPr>
-              <w:instrText xml:space="preserve"> PAGEREF _Toc535074576 \h </w:instrText>
+              <w:instrText xml:space="preserve"> PAGEREF _Toc535397510 \h </w:instrText>
             </w:r>
             <w:r>
               <w:rPr>
@@ -3773,7 +3892,7 @@
               <w:rPr>
                 <w:webHidden/>
               </w:rPr>
-              <w:t>17</w:t>
+              <w:t>25</w:t>
             </w:r>
             <w:r>
               <w:rPr>
@@ -3785,13 +3904,16 @@
         </w:p>
         <w:p>
           <w:pPr>
-            <w:pStyle w:val="Verzeichnis3"/>
+            <w:pStyle w:val="TOC3"/>
             <w:rPr>
               <w:rFonts w:cstheme="minorBidi"/>
               <w:i w:val="0"/>
+              <w:sz w:val="24"/>
+              <w:szCs w:val="24"/>
+              <w:lang w:val="en-US" w:eastAsia="en-US"/>
             </w:rPr>
           </w:pPr>
-          <w:hyperlink w:anchor="_Toc535074577" w:history="1">
+          <w:hyperlink w:anchor="_Toc535397511" w:history="1">
             <w:r>
               <w:rPr>
                 <w:rStyle w:val="Hyperlink"/>
@@ -3814,7 +3936,7 @@
               <w:rPr>
                 <w:webHidden/>
               </w:rPr>
-              <w:instrText xml:space="preserve"> PAGEREF _Toc535074577 \h </w:instrText>
+              <w:instrText xml:space="preserve"> PAGEREF _Toc535397511 \h </w:instrText>
             </w:r>
             <w:r>
               <w:rPr>
@@ -3831,7 +3953,7 @@
               <w:rPr>
                 <w:webHidden/>
               </w:rPr>
-              <w:t>17</w:t>
+              <w:t>25</w:t>
             </w:r>
             <w:r>
               <w:rPr>
@@ -3843,13 +3965,16 @@
         </w:p>
         <w:p>
           <w:pPr>
-            <w:pStyle w:val="Verzeichnis1"/>
+            <w:pStyle w:val="TOC1"/>
             <w:rPr>
               <w:rFonts w:cstheme="minorBidi"/>
               <w:b w:val="0"/>
+              <w:sz w:val="24"/>
+              <w:szCs w:val="24"/>
+              <w:lang w:val="en-US" w:eastAsia="en-US"/>
             </w:rPr>
           </w:pPr>
-          <w:hyperlink w:anchor="_Toc535074578" w:history="1">
+          <w:hyperlink w:anchor="_Toc535397512" w:history="1">
             <w:r>
               <w:rPr>
                 <w:rStyle w:val="Hyperlink"/>
@@ -3872,7 +3997,7 @@
               <w:rPr>
                 <w:webHidden/>
               </w:rPr>
-              <w:instrText xml:space="preserve"> PAGEREF _Toc535074578 \h </w:instrText>
+              <w:instrText xml:space="preserve"> PAGEREF _Toc535397512 \h </w:instrText>
             </w:r>
             <w:r>
               <w:rPr>
@@ -3889,7 +4014,7 @@
               <w:rPr>
                 <w:webHidden/>
               </w:rPr>
-              <w:t>18</w:t>
+              <w:t>26</w:t>
             </w:r>
             <w:r>
               <w:rPr>
@@ -3901,56 +4026,70 @@
         </w:p>
         <w:p>
           <w:pPr>
-            <w:pStyle w:val="Verzeichnis1"/>
+            <w:pStyle w:val="TOC2"/>
+            <w:tabs>
+              <w:tab w:val="right" w:leader="dot" w:pos="9062"/>
+            </w:tabs>
             <w:rPr>
               <w:rFonts w:cstheme="minorBidi"/>
-              <w:b w:val="0"/>
+              <w:noProof/>
+              <w:sz w:val="24"/>
+              <w:szCs w:val="24"/>
+              <w:lang w:val="en-US" w:eastAsia="en-US"/>
             </w:rPr>
           </w:pPr>
-          <w:hyperlink w:anchor="_Toc535074579" w:history="1">
+          <w:hyperlink w:anchor="_Toc535397513" w:history="1">
             <w:r>
               <w:rPr>
                 <w:rStyle w:val="Hyperlink"/>
-              </w:rPr>
-              <w:t>6. Einstellungen</w:t>
-            </w:r>
-            <w:r>
-              <w:rPr>
+                <w:noProof/>
+              </w:rPr>
+              <w:t>5.1 Das Selbst und seine soziale Natur</w:t>
+            </w:r>
+            <w:r>
+              <w:rPr>
+                <w:noProof/>
                 <w:webHidden/>
               </w:rPr>
               <w:tab/>
             </w:r>
             <w:r>
               <w:rPr>
+                <w:noProof/>
                 <w:webHidden/>
               </w:rPr>
               <w:fldChar w:fldCharType="begin"/>
             </w:r>
             <w:r>
               <w:rPr>
-                <w:webHidden/>
-              </w:rPr>
-              <w:instrText xml:space="preserve"> PAGEREF _Toc535074579 \h </w:instrText>
-            </w:r>
-            <w:r>
-              <w:rPr>
-                <w:webHidden/>
-              </w:rPr>
-            </w:r>
-            <w:r>
-              <w:rPr>
+                <w:noProof/>
+                <w:webHidden/>
+              </w:rPr>
+              <w:instrText xml:space="preserve"> PAGEREF _Toc535397513 \h </w:instrText>
+            </w:r>
+            <w:r>
+              <w:rPr>
+                <w:noProof/>
+                <w:webHidden/>
+              </w:rPr>
+            </w:r>
+            <w:r>
+              <w:rPr>
+                <w:noProof/>
                 <w:webHidden/>
               </w:rPr>
               <w:fldChar w:fldCharType="separate"/>
             </w:r>
             <w:r>
               <w:rPr>
-                <w:webHidden/>
-              </w:rPr>
-              <w:t>19</w:t>
-            </w:r>
-            <w:r>
-              <w:rPr>
+                <w:noProof/>
+                <w:webHidden/>
+              </w:rPr>
+              <w:t>26</w:t>
+            </w:r>
+            <w:r>
+              <w:rPr>
+                <w:noProof/>
                 <w:webHidden/>
               </w:rPr>
               <w:fldChar w:fldCharType="end"/>
@@ -3959,56 +4098,70 @@
         </w:p>
         <w:p>
           <w:pPr>
-            <w:pStyle w:val="Verzeichnis1"/>
+            <w:pStyle w:val="TOC2"/>
+            <w:tabs>
+              <w:tab w:val="right" w:leader="dot" w:pos="9062"/>
+            </w:tabs>
             <w:rPr>
               <w:rFonts w:cstheme="minorBidi"/>
-              <w:b w:val="0"/>
+              <w:noProof/>
+              <w:sz w:val="24"/>
+              <w:szCs w:val="24"/>
+              <w:lang w:val="en-US" w:eastAsia="en-US"/>
             </w:rPr>
           </w:pPr>
-          <w:hyperlink w:anchor="_Toc535074580" w:history="1">
+          <w:hyperlink w:anchor="_Toc535397514" w:history="1">
             <w:r>
               <w:rPr>
                 <w:rStyle w:val="Hyperlink"/>
-              </w:rPr>
-              <w:t>7. Strategien zur Einstellungs- und Verhaltensänderung</w:t>
-            </w:r>
-            <w:r>
-              <w:rPr>
+                <w:noProof/>
+              </w:rPr>
+              <w:t>5.2 Woher stammt Selbstkenntnis</w:t>
+            </w:r>
+            <w:r>
+              <w:rPr>
+                <w:noProof/>
                 <w:webHidden/>
               </w:rPr>
               <w:tab/>
             </w:r>
             <w:r>
               <w:rPr>
+                <w:noProof/>
                 <w:webHidden/>
               </w:rPr>
               <w:fldChar w:fldCharType="begin"/>
             </w:r>
             <w:r>
               <w:rPr>
-                <w:webHidden/>
-              </w:rPr>
-              <w:instrText xml:space="preserve"> PAGEREF _Toc535074580 \h </w:instrText>
-            </w:r>
-            <w:r>
-              <w:rPr>
-                <w:webHidden/>
-              </w:rPr>
-            </w:r>
-            <w:r>
-              <w:rPr>
+                <w:noProof/>
+                <w:webHidden/>
+              </w:rPr>
+              <w:instrText xml:space="preserve"> PAGEREF _Toc535397514 \h </w:instrText>
+            </w:r>
+            <w:r>
+              <w:rPr>
+                <w:noProof/>
+                <w:webHidden/>
+              </w:rPr>
+            </w:r>
+            <w:r>
+              <w:rPr>
+                <w:noProof/>
                 <w:webHidden/>
               </w:rPr>
               <w:fldChar w:fldCharType="separate"/>
             </w:r>
             <w:r>
               <w:rPr>
-                <w:webHidden/>
-              </w:rPr>
-              <w:t>20</w:t>
-            </w:r>
-            <w:r>
-              <w:rPr>
+                <w:noProof/>
+                <w:webHidden/>
+              </w:rPr>
+              <w:t>26</w:t>
+            </w:r>
+            <w:r>
+              <w:rPr>
+                <w:noProof/>
                 <w:webHidden/>
               </w:rPr>
               <w:fldChar w:fldCharType="end"/>
@@ -4017,17 +4170,1479 @@
         </w:p>
         <w:p>
           <w:pPr>
-            <w:pStyle w:val="Verzeichnis1"/>
+            <w:pStyle w:val="TOC3"/>
+            <w:rPr>
+              <w:rFonts w:cstheme="minorBidi"/>
+              <w:i w:val="0"/>
+              <w:sz w:val="24"/>
+              <w:szCs w:val="24"/>
+              <w:lang w:val="en-US" w:eastAsia="en-US"/>
+            </w:rPr>
+          </w:pPr>
+          <w:hyperlink w:anchor="_Toc535397515" w:history="1">
+            <w:r>
+              <w:rPr>
+                <w:rStyle w:val="Hyperlink"/>
+              </w:rPr>
+              <w:t>5.2.1 Selbstkenntnis aufgrund eigener Beobachtung: Persönliche Quellen</w:t>
+            </w:r>
+            <w:r>
+              <w:rPr>
+                <w:webHidden/>
+              </w:rPr>
+              <w:tab/>
+            </w:r>
+            <w:r>
+              <w:rPr>
+                <w:webHidden/>
+              </w:rPr>
+              <w:fldChar w:fldCharType="begin"/>
+            </w:r>
+            <w:r>
+              <w:rPr>
+                <w:webHidden/>
+              </w:rPr>
+              <w:instrText xml:space="preserve"> PAGEREF _Toc535397515 \h </w:instrText>
+            </w:r>
+            <w:r>
+              <w:rPr>
+                <w:webHidden/>
+              </w:rPr>
+            </w:r>
+            <w:r>
+              <w:rPr>
+                <w:webHidden/>
+              </w:rPr>
+              <w:fldChar w:fldCharType="separate"/>
+            </w:r>
+            <w:r>
+              <w:rPr>
+                <w:webHidden/>
+              </w:rPr>
+              <w:t>26</w:t>
+            </w:r>
+            <w:r>
+              <w:rPr>
+                <w:webHidden/>
+              </w:rPr>
+              <w:fldChar w:fldCharType="end"/>
+            </w:r>
+          </w:hyperlink>
+        </w:p>
+        <w:p>
+          <w:pPr>
+            <w:pStyle w:val="TOC3"/>
+            <w:rPr>
+              <w:rFonts w:cstheme="minorBidi"/>
+              <w:i w:val="0"/>
+              <w:sz w:val="24"/>
+              <w:szCs w:val="24"/>
+              <w:lang w:val="en-US" w:eastAsia="en-US"/>
+            </w:rPr>
+          </w:pPr>
+          <w:hyperlink w:anchor="_Toc535397516" w:history="1">
+            <w:r>
+              <w:rPr>
+                <w:rStyle w:val="Hyperlink"/>
+              </w:rPr>
+              <w:t>5.2.2 Selbstkenntnis aufgrund der Hilfe anderer: soziale Quellen</w:t>
+            </w:r>
+            <w:r>
+              <w:rPr>
+                <w:webHidden/>
+              </w:rPr>
+              <w:tab/>
+            </w:r>
+            <w:r>
+              <w:rPr>
+                <w:webHidden/>
+              </w:rPr>
+              <w:fldChar w:fldCharType="begin"/>
+            </w:r>
+            <w:r>
+              <w:rPr>
+                <w:webHidden/>
+              </w:rPr>
+              <w:instrText xml:space="preserve"> PAGEREF _Toc535397516 \h </w:instrText>
+            </w:r>
+            <w:r>
+              <w:rPr>
+                <w:webHidden/>
+              </w:rPr>
+            </w:r>
+            <w:r>
+              <w:rPr>
+                <w:webHidden/>
+              </w:rPr>
+              <w:fldChar w:fldCharType="separate"/>
+            </w:r>
+            <w:r>
+              <w:rPr>
+                <w:webHidden/>
+              </w:rPr>
+              <w:t>28</w:t>
+            </w:r>
+            <w:r>
+              <w:rPr>
+                <w:webHidden/>
+              </w:rPr>
+              <w:fldChar w:fldCharType="end"/>
+            </w:r>
+          </w:hyperlink>
+        </w:p>
+        <w:p>
+          <w:pPr>
+            <w:pStyle w:val="TOC3"/>
+            <w:rPr>
+              <w:rFonts w:cstheme="minorBidi"/>
+              <w:i w:val="0"/>
+              <w:sz w:val="24"/>
+              <w:szCs w:val="24"/>
+              <w:lang w:val="en-US" w:eastAsia="en-US"/>
+            </w:rPr>
+          </w:pPr>
+          <w:hyperlink w:anchor="_Toc535397517" w:history="1">
+            <w:r>
+              <w:rPr>
+                <w:rStyle w:val="Hyperlink"/>
+              </w:rPr>
+              <w:t>5.2.3 Die Erfahrung eines kohärenten Selbst: autobiographische Erinnerungen und das Selbst als Narrativ</w:t>
+            </w:r>
+            <w:r>
+              <w:rPr>
+                <w:webHidden/>
+              </w:rPr>
+              <w:tab/>
+            </w:r>
+            <w:r>
+              <w:rPr>
+                <w:webHidden/>
+              </w:rPr>
+              <w:fldChar w:fldCharType="begin"/>
+            </w:r>
+            <w:r>
+              <w:rPr>
+                <w:webHidden/>
+              </w:rPr>
+              <w:instrText xml:space="preserve"> PAGEREF _Toc535397517 \h </w:instrText>
+            </w:r>
+            <w:r>
+              <w:rPr>
+                <w:webHidden/>
+              </w:rPr>
+            </w:r>
+            <w:r>
+              <w:rPr>
+                <w:webHidden/>
+              </w:rPr>
+              <w:fldChar w:fldCharType="separate"/>
+            </w:r>
+            <w:r>
+              <w:rPr>
+                <w:webHidden/>
+              </w:rPr>
+              <w:t>30</w:t>
+            </w:r>
+            <w:r>
+              <w:rPr>
+                <w:webHidden/>
+              </w:rPr>
+              <w:fldChar w:fldCharType="end"/>
+            </w:r>
+          </w:hyperlink>
+        </w:p>
+        <w:p>
+          <w:pPr>
+            <w:pStyle w:val="TOC2"/>
+            <w:tabs>
+              <w:tab w:val="right" w:leader="dot" w:pos="9062"/>
+            </w:tabs>
+            <w:rPr>
+              <w:rFonts w:cstheme="minorBidi"/>
+              <w:noProof/>
+              <w:sz w:val="24"/>
+              <w:szCs w:val="24"/>
+              <w:lang w:val="en-US" w:eastAsia="en-US"/>
+            </w:rPr>
+          </w:pPr>
+          <w:hyperlink w:anchor="_Toc535397518" w:history="1">
+            <w:r>
+              <w:rPr>
+                <w:rStyle w:val="Hyperlink"/>
+                <w:noProof/>
+              </w:rPr>
+              <w:t>5.3 Die organisatorische Funktion des Selbst: Das Selbst als mentale Repräsentation</w:t>
+            </w:r>
+            <w:r>
+              <w:rPr>
+                <w:noProof/>
+                <w:webHidden/>
+              </w:rPr>
+              <w:tab/>
+            </w:r>
+            <w:r>
+              <w:rPr>
+                <w:noProof/>
+                <w:webHidden/>
+              </w:rPr>
+              <w:fldChar w:fldCharType="begin"/>
+            </w:r>
+            <w:r>
+              <w:rPr>
+                <w:noProof/>
+                <w:webHidden/>
+              </w:rPr>
+              <w:instrText xml:space="preserve"> PAGEREF _Toc535397518 \h </w:instrText>
+            </w:r>
+            <w:r>
+              <w:rPr>
+                <w:noProof/>
+                <w:webHidden/>
+              </w:rPr>
+            </w:r>
+            <w:r>
+              <w:rPr>
+                <w:noProof/>
+                <w:webHidden/>
+              </w:rPr>
+              <w:fldChar w:fldCharType="separate"/>
+            </w:r>
+            <w:r>
+              <w:rPr>
+                <w:noProof/>
+                <w:webHidden/>
+              </w:rPr>
+              <w:t>30</w:t>
+            </w:r>
+            <w:r>
+              <w:rPr>
+                <w:noProof/>
+                <w:webHidden/>
+              </w:rPr>
+              <w:fldChar w:fldCharType="end"/>
+            </w:r>
+          </w:hyperlink>
+        </w:p>
+        <w:p>
+          <w:pPr>
+            <w:pStyle w:val="TOC3"/>
+            <w:rPr>
+              <w:rFonts w:cstheme="minorBidi"/>
+              <w:i w:val="0"/>
+              <w:sz w:val="24"/>
+              <w:szCs w:val="24"/>
+              <w:lang w:val="en-US" w:eastAsia="en-US"/>
+            </w:rPr>
+          </w:pPr>
+          <w:hyperlink w:anchor="_Toc535397519" w:history="1">
+            <w:r>
+              <w:rPr>
+                <w:rStyle w:val="Hyperlink"/>
+              </w:rPr>
+              <w:t xml:space="preserve">5.3.1 Das </w:t>
+            </w:r>
+            <w:r>
+              <w:rPr>
+                <w:rStyle w:val="Hyperlink"/>
+              </w:rPr>
+              <w:t>S</w:t>
+            </w:r>
+            <w:r>
+              <w:rPr>
+                <w:rStyle w:val="Hyperlink"/>
+              </w:rPr>
+              <w:t>elbstkonzept</w:t>
+            </w:r>
+            <w:r>
+              <w:rPr>
+                <w:webHidden/>
+              </w:rPr>
+              <w:tab/>
+            </w:r>
+            <w:r>
+              <w:rPr>
+                <w:webHidden/>
+              </w:rPr>
+              <w:fldChar w:fldCharType="begin"/>
+            </w:r>
+            <w:r>
+              <w:rPr>
+                <w:webHidden/>
+              </w:rPr>
+              <w:instrText xml:space="preserve"> PAGEREF _Toc535397519 \h </w:instrText>
+            </w:r>
+            <w:r>
+              <w:rPr>
+                <w:webHidden/>
+              </w:rPr>
+            </w:r>
+            <w:r>
+              <w:rPr>
+                <w:webHidden/>
+              </w:rPr>
+              <w:fldChar w:fldCharType="separate"/>
+            </w:r>
+            <w:r>
+              <w:rPr>
+                <w:webHidden/>
+              </w:rPr>
+              <w:t>30</w:t>
+            </w:r>
+            <w:r>
+              <w:rPr>
+                <w:webHidden/>
+              </w:rPr>
+              <w:fldChar w:fldCharType="end"/>
+            </w:r>
+          </w:hyperlink>
+        </w:p>
+        <w:p>
+          <w:pPr>
+            <w:pStyle w:val="TOC3"/>
+            <w:rPr>
+              <w:rFonts w:cstheme="minorBidi"/>
+              <w:i w:val="0"/>
+              <w:sz w:val="24"/>
+              <w:szCs w:val="24"/>
+              <w:lang w:val="en-US" w:eastAsia="en-US"/>
+            </w:rPr>
+          </w:pPr>
+          <w:hyperlink w:anchor="_Toc535397520" w:history="1">
+            <w:r>
+              <w:rPr>
+                <w:rStyle w:val="Hyperlink"/>
+              </w:rPr>
+              <w:t>5.3.2 Das Selbstwertgefühl</w:t>
+            </w:r>
+            <w:r>
+              <w:rPr>
+                <w:webHidden/>
+              </w:rPr>
+              <w:tab/>
+            </w:r>
+            <w:r>
+              <w:rPr>
+                <w:webHidden/>
+              </w:rPr>
+              <w:fldChar w:fldCharType="begin"/>
+            </w:r>
+            <w:r>
+              <w:rPr>
+                <w:webHidden/>
+              </w:rPr>
+              <w:instrText xml:space="preserve"> PAGEREF _Toc535397520 \h </w:instrText>
+            </w:r>
+            <w:r>
+              <w:rPr>
+                <w:webHidden/>
+              </w:rPr>
+            </w:r>
+            <w:r>
+              <w:rPr>
+                <w:webHidden/>
+              </w:rPr>
+              <w:fldChar w:fldCharType="separate"/>
+            </w:r>
+            <w:r>
+              <w:rPr>
+                <w:webHidden/>
+              </w:rPr>
+              <w:t>30</w:t>
+            </w:r>
+            <w:r>
+              <w:rPr>
+                <w:webHidden/>
+              </w:rPr>
+              <w:fldChar w:fldCharType="end"/>
+            </w:r>
+          </w:hyperlink>
+        </w:p>
+        <w:p>
+          <w:pPr>
+            <w:pStyle w:val="TOC3"/>
+            <w:rPr>
+              <w:rFonts w:cstheme="minorBidi"/>
+              <w:i w:val="0"/>
+              <w:sz w:val="24"/>
+              <w:szCs w:val="24"/>
+              <w:lang w:val="en-US" w:eastAsia="en-US"/>
+            </w:rPr>
+          </w:pPr>
+          <w:hyperlink w:anchor="_Toc535397521" w:history="1">
+            <w:r>
+              <w:rPr>
+                <w:rStyle w:val="Hyperlink"/>
+              </w:rPr>
+              <w:t>5.3.3 Einflüsse der Kultur und des Geschlechts auf die Selbstkenntnis</w:t>
+            </w:r>
+            <w:r>
+              <w:rPr>
+                <w:webHidden/>
+              </w:rPr>
+              <w:tab/>
+            </w:r>
+            <w:r>
+              <w:rPr>
+                <w:webHidden/>
+              </w:rPr>
+              <w:fldChar w:fldCharType="begin"/>
+            </w:r>
+            <w:r>
+              <w:rPr>
+                <w:webHidden/>
+              </w:rPr>
+              <w:instrText xml:space="preserve"> PAGEREF _Toc535397521 \h </w:instrText>
+            </w:r>
+            <w:r>
+              <w:rPr>
+                <w:webHidden/>
+              </w:rPr>
+            </w:r>
+            <w:r>
+              <w:rPr>
+                <w:webHidden/>
+              </w:rPr>
+              <w:fldChar w:fldCharType="separate"/>
+            </w:r>
+            <w:r>
+              <w:rPr>
+                <w:webHidden/>
+              </w:rPr>
+              <w:t>30</w:t>
+            </w:r>
+            <w:r>
+              <w:rPr>
+                <w:webHidden/>
+              </w:rPr>
+              <w:fldChar w:fldCharType="end"/>
+            </w:r>
+          </w:hyperlink>
+        </w:p>
+        <w:p>
+          <w:pPr>
+            <w:pStyle w:val="TOC3"/>
+            <w:rPr>
+              <w:rFonts w:cstheme="minorBidi"/>
+              <w:i w:val="0"/>
+              <w:sz w:val="24"/>
+              <w:szCs w:val="24"/>
+              <w:lang w:val="en-US" w:eastAsia="en-US"/>
+            </w:rPr>
+          </w:pPr>
+          <w:hyperlink w:anchor="_Toc535397522" w:history="1">
+            <w:r>
+              <w:rPr>
+                <w:rStyle w:val="Hyperlink"/>
+              </w:rPr>
+              <w:t>5.3.4 Die neuralen Grundlagen der Selbstkenntnis</w:t>
+            </w:r>
+            <w:r>
+              <w:rPr>
+                <w:webHidden/>
+              </w:rPr>
+              <w:tab/>
+            </w:r>
+            <w:r>
+              <w:rPr>
+                <w:webHidden/>
+              </w:rPr>
+              <w:fldChar w:fldCharType="begin"/>
+            </w:r>
+            <w:r>
+              <w:rPr>
+                <w:webHidden/>
+              </w:rPr>
+              <w:instrText xml:space="preserve"> PAGEREF _Toc535397522 \h </w:instrText>
+            </w:r>
+            <w:r>
+              <w:rPr>
+                <w:webHidden/>
+              </w:rPr>
+            </w:r>
+            <w:r>
+              <w:rPr>
+                <w:webHidden/>
+              </w:rPr>
+              <w:fldChar w:fldCharType="separate"/>
+            </w:r>
+            <w:r>
+              <w:rPr>
+                <w:webHidden/>
+              </w:rPr>
+              <w:t>30</w:t>
+            </w:r>
+            <w:r>
+              <w:rPr>
+                <w:webHidden/>
+              </w:rPr>
+              <w:fldChar w:fldCharType="end"/>
+            </w:r>
+          </w:hyperlink>
+        </w:p>
+        <w:p>
+          <w:pPr>
+            <w:pStyle w:val="TOC2"/>
+            <w:tabs>
+              <w:tab w:val="right" w:leader="dot" w:pos="9062"/>
+            </w:tabs>
+            <w:rPr>
+              <w:rFonts w:cstheme="minorBidi"/>
+              <w:noProof/>
+              <w:sz w:val="24"/>
+              <w:szCs w:val="24"/>
+              <w:lang w:val="en-US" w:eastAsia="en-US"/>
+            </w:rPr>
+          </w:pPr>
+          <w:hyperlink w:anchor="_Toc535397523" w:history="1">
+            <w:r>
+              <w:rPr>
+                <w:rStyle w:val="Hyperlink"/>
+                <w:noProof/>
+              </w:rPr>
+              <w:t>5.4 Die motivationalen Funktionen des Selbst: Das Selbst übt Kontrolle aus</w:t>
+            </w:r>
+            <w:r>
+              <w:rPr>
+                <w:noProof/>
+                <w:webHidden/>
+              </w:rPr>
+              <w:tab/>
+            </w:r>
+            <w:r>
+              <w:rPr>
+                <w:noProof/>
+                <w:webHidden/>
+              </w:rPr>
+              <w:fldChar w:fldCharType="begin"/>
+            </w:r>
+            <w:r>
+              <w:rPr>
+                <w:noProof/>
+                <w:webHidden/>
+              </w:rPr>
+              <w:instrText xml:space="preserve"> PAGEREF _Toc535397523 \h </w:instrText>
+            </w:r>
+            <w:r>
+              <w:rPr>
+                <w:noProof/>
+                <w:webHidden/>
+              </w:rPr>
+            </w:r>
+            <w:r>
+              <w:rPr>
+                <w:noProof/>
+                <w:webHidden/>
+              </w:rPr>
+              <w:fldChar w:fldCharType="separate"/>
+            </w:r>
+            <w:r>
+              <w:rPr>
+                <w:noProof/>
+                <w:webHidden/>
+              </w:rPr>
+              <w:t>30</w:t>
+            </w:r>
+            <w:r>
+              <w:rPr>
+                <w:noProof/>
+                <w:webHidden/>
+              </w:rPr>
+              <w:fldChar w:fldCharType="end"/>
+            </w:r>
+          </w:hyperlink>
+        </w:p>
+        <w:p>
+          <w:pPr>
+            <w:pStyle w:val="TOC3"/>
+            <w:rPr>
+              <w:rFonts w:cstheme="minorBidi"/>
+              <w:i w:val="0"/>
+              <w:sz w:val="24"/>
+              <w:szCs w:val="24"/>
+              <w:lang w:val="en-US" w:eastAsia="en-US"/>
+            </w:rPr>
+          </w:pPr>
+          <w:hyperlink w:anchor="_Toc535397524" w:history="1">
+            <w:r>
+              <w:rPr>
+                <w:rStyle w:val="Hyperlink"/>
+              </w:rPr>
+              <w:t>5.4.1 Erkenne dich selbst: Das Selbsteinschätzungsmotiv</w:t>
+            </w:r>
+            <w:r>
+              <w:rPr>
+                <w:webHidden/>
+              </w:rPr>
+              <w:tab/>
+            </w:r>
+            <w:r>
+              <w:rPr>
+                <w:webHidden/>
+              </w:rPr>
+              <w:fldChar w:fldCharType="begin"/>
+            </w:r>
+            <w:r>
+              <w:rPr>
+                <w:webHidden/>
+              </w:rPr>
+              <w:instrText xml:space="preserve"> PAGEREF _Toc535397524 \h </w:instrText>
+            </w:r>
+            <w:r>
+              <w:rPr>
+                <w:webHidden/>
+              </w:rPr>
+            </w:r>
+            <w:r>
+              <w:rPr>
+                <w:webHidden/>
+              </w:rPr>
+              <w:fldChar w:fldCharType="separate"/>
+            </w:r>
+            <w:r>
+              <w:rPr>
+                <w:webHidden/>
+              </w:rPr>
+              <w:t>30</w:t>
+            </w:r>
+            <w:r>
+              <w:rPr>
+                <w:webHidden/>
+              </w:rPr>
+              <w:fldChar w:fldCharType="end"/>
+            </w:r>
+          </w:hyperlink>
+        </w:p>
+        <w:p>
+          <w:pPr>
+            <w:pStyle w:val="TOC3"/>
+            <w:rPr>
+              <w:rFonts w:cstheme="minorBidi"/>
+              <w:i w:val="0"/>
+              <w:sz w:val="24"/>
+              <w:szCs w:val="24"/>
+              <w:lang w:val="en-US" w:eastAsia="en-US"/>
+            </w:rPr>
+          </w:pPr>
+          <w:hyperlink w:anchor="_Toc535397525" w:history="1">
+            <w:r>
+              <w:rPr>
+                <w:rStyle w:val="Hyperlink"/>
+              </w:rPr>
+              <w:t>5.4.2 Grösser, besser, schneller, stärker: Das Selbstaufwertungsmotiv</w:t>
+            </w:r>
+            <w:r>
+              <w:rPr>
+                <w:webHidden/>
+              </w:rPr>
+              <w:tab/>
+            </w:r>
+            <w:r>
+              <w:rPr>
+                <w:webHidden/>
+              </w:rPr>
+              <w:fldChar w:fldCharType="begin"/>
+            </w:r>
+            <w:r>
+              <w:rPr>
+                <w:webHidden/>
+              </w:rPr>
+              <w:instrText xml:space="preserve"> PAGEREF _Toc535397525 \h </w:instrText>
+            </w:r>
+            <w:r>
+              <w:rPr>
+                <w:webHidden/>
+              </w:rPr>
+            </w:r>
+            <w:r>
+              <w:rPr>
+                <w:webHidden/>
+              </w:rPr>
+              <w:fldChar w:fldCharType="separate"/>
+            </w:r>
+            <w:r>
+              <w:rPr>
+                <w:webHidden/>
+              </w:rPr>
+              <w:t>30</w:t>
+            </w:r>
+            <w:r>
+              <w:rPr>
+                <w:webHidden/>
+              </w:rPr>
+              <w:fldChar w:fldCharType="end"/>
+            </w:r>
+          </w:hyperlink>
+        </w:p>
+        <w:p>
+          <w:pPr>
+            <w:pStyle w:val="TOC3"/>
+            <w:rPr>
+              <w:rFonts w:cstheme="minorBidi"/>
+              <w:i w:val="0"/>
+              <w:sz w:val="24"/>
+              <w:szCs w:val="24"/>
+              <w:lang w:val="en-US" w:eastAsia="en-US"/>
+            </w:rPr>
+          </w:pPr>
+          <w:hyperlink w:anchor="_Toc535397526" w:history="1">
+            <w:r>
+              <w:rPr>
+                <w:rStyle w:val="Hyperlink"/>
+              </w:rPr>
+              <w:t>5.4.3 Das Rätsel geringer Selbstachtung: Selbstbestätigung</w:t>
+            </w:r>
+            <w:r>
+              <w:rPr>
+                <w:webHidden/>
+              </w:rPr>
+              <w:tab/>
+            </w:r>
+            <w:r>
+              <w:rPr>
+                <w:webHidden/>
+              </w:rPr>
+              <w:fldChar w:fldCharType="begin"/>
+            </w:r>
+            <w:r>
+              <w:rPr>
+                <w:webHidden/>
+              </w:rPr>
+              <w:instrText xml:space="preserve"> PAGEREF _Toc535397526 \h </w:instrText>
+            </w:r>
+            <w:r>
+              <w:rPr>
+                <w:webHidden/>
+              </w:rPr>
+            </w:r>
+            <w:r>
+              <w:rPr>
+                <w:webHidden/>
+              </w:rPr>
+              <w:fldChar w:fldCharType="separate"/>
+            </w:r>
+            <w:r>
+              <w:rPr>
+                <w:webHidden/>
+              </w:rPr>
+              <w:t>30</w:t>
+            </w:r>
+            <w:r>
+              <w:rPr>
+                <w:webHidden/>
+              </w:rPr>
+              <w:fldChar w:fldCharType="end"/>
+            </w:r>
+          </w:hyperlink>
+        </w:p>
+        <w:p>
+          <w:pPr>
+            <w:pStyle w:val="TOC3"/>
+            <w:rPr>
+              <w:rFonts w:cstheme="minorBidi"/>
+              <w:i w:val="0"/>
+              <w:sz w:val="24"/>
+              <w:szCs w:val="24"/>
+              <w:lang w:val="en-US" w:eastAsia="en-US"/>
+            </w:rPr>
+          </w:pPr>
+          <w:hyperlink w:anchor="_Toc535397527" w:history="1">
+            <w:r>
+              <w:rPr>
+                <w:rStyle w:val="Hyperlink"/>
+              </w:rPr>
+              <w:t>5.4.4 Warum werten wir uns selbst auf?</w:t>
+            </w:r>
+            <w:r>
+              <w:rPr>
+                <w:webHidden/>
+              </w:rPr>
+              <w:tab/>
+            </w:r>
+            <w:r>
+              <w:rPr>
+                <w:webHidden/>
+              </w:rPr>
+              <w:fldChar w:fldCharType="begin"/>
+            </w:r>
+            <w:r>
+              <w:rPr>
+                <w:webHidden/>
+              </w:rPr>
+              <w:instrText xml:space="preserve"> PAGEREF _Toc535397527 \h </w:instrText>
+            </w:r>
+            <w:r>
+              <w:rPr>
+                <w:webHidden/>
+              </w:rPr>
+            </w:r>
+            <w:r>
+              <w:rPr>
+                <w:webHidden/>
+              </w:rPr>
+              <w:fldChar w:fldCharType="separate"/>
+            </w:r>
+            <w:r>
+              <w:rPr>
+                <w:webHidden/>
+              </w:rPr>
+              <w:t>30</w:t>
+            </w:r>
+            <w:r>
+              <w:rPr>
+                <w:webHidden/>
+              </w:rPr>
+              <w:fldChar w:fldCharType="end"/>
+            </w:r>
+          </w:hyperlink>
+        </w:p>
+        <w:p>
+          <w:pPr>
+            <w:pStyle w:val="TOC3"/>
+            <w:rPr>
+              <w:rFonts w:cstheme="minorBidi"/>
+              <w:i w:val="0"/>
+              <w:sz w:val="24"/>
+              <w:szCs w:val="24"/>
+              <w:lang w:val="en-US" w:eastAsia="en-US"/>
+            </w:rPr>
+          </w:pPr>
+          <w:hyperlink w:anchor="_Toc535397528" w:history="1">
+            <w:r>
+              <w:rPr>
+                <w:rStyle w:val="Hyperlink"/>
+              </w:rPr>
+              <w:t>5.4.5 Die Vor- und Nachteile des Strebens nach positivem Selbstwertgefühl</w:t>
+            </w:r>
+            <w:r>
+              <w:rPr>
+                <w:webHidden/>
+              </w:rPr>
+              <w:tab/>
+            </w:r>
+            <w:r>
+              <w:rPr>
+                <w:webHidden/>
+              </w:rPr>
+              <w:fldChar w:fldCharType="begin"/>
+            </w:r>
+            <w:r>
+              <w:rPr>
+                <w:webHidden/>
+              </w:rPr>
+              <w:instrText xml:space="preserve"> PAGEREF _Toc535397528 \h </w:instrText>
+            </w:r>
+            <w:r>
+              <w:rPr>
+                <w:webHidden/>
+              </w:rPr>
+            </w:r>
+            <w:r>
+              <w:rPr>
+                <w:webHidden/>
+              </w:rPr>
+              <w:fldChar w:fldCharType="separate"/>
+            </w:r>
+            <w:r>
+              <w:rPr>
+                <w:webHidden/>
+              </w:rPr>
+              <w:t>30</w:t>
+            </w:r>
+            <w:r>
+              <w:rPr>
+                <w:webHidden/>
+              </w:rPr>
+              <w:fldChar w:fldCharType="end"/>
+            </w:r>
+          </w:hyperlink>
+        </w:p>
+        <w:p>
+          <w:pPr>
+            <w:pStyle w:val="TOC2"/>
+            <w:tabs>
+              <w:tab w:val="right" w:leader="dot" w:pos="9062"/>
+            </w:tabs>
+            <w:rPr>
+              <w:rFonts w:cstheme="minorBidi"/>
+              <w:noProof/>
+              <w:sz w:val="24"/>
+              <w:szCs w:val="24"/>
+              <w:lang w:val="en-US" w:eastAsia="en-US"/>
+            </w:rPr>
+          </w:pPr>
+          <w:hyperlink w:anchor="_Toc535397529" w:history="1">
+            <w:r>
+              <w:rPr>
+                <w:rStyle w:val="Hyperlink"/>
+                <w:noProof/>
+              </w:rPr>
+              <w:t>5.5 Die regulatorischen Funktionen des Selbst: Das Selbst übt Kontrolle aus</w:t>
+            </w:r>
+            <w:r>
+              <w:rPr>
+                <w:noProof/>
+                <w:webHidden/>
+              </w:rPr>
+              <w:tab/>
+            </w:r>
+            <w:r>
+              <w:rPr>
+                <w:noProof/>
+                <w:webHidden/>
+              </w:rPr>
+              <w:fldChar w:fldCharType="begin"/>
+            </w:r>
+            <w:r>
+              <w:rPr>
+                <w:noProof/>
+                <w:webHidden/>
+              </w:rPr>
+              <w:instrText xml:space="preserve"> PAGEREF _Toc535397529 \h </w:instrText>
+            </w:r>
+            <w:r>
+              <w:rPr>
+                <w:noProof/>
+                <w:webHidden/>
+              </w:rPr>
+            </w:r>
+            <w:r>
+              <w:rPr>
+                <w:noProof/>
+                <w:webHidden/>
+              </w:rPr>
+              <w:fldChar w:fldCharType="separate"/>
+            </w:r>
+            <w:r>
+              <w:rPr>
+                <w:noProof/>
+                <w:webHidden/>
+              </w:rPr>
+              <w:t>31</w:t>
+            </w:r>
+            <w:r>
+              <w:rPr>
+                <w:noProof/>
+                <w:webHidden/>
+              </w:rPr>
+              <w:fldChar w:fldCharType="end"/>
+            </w:r>
+          </w:hyperlink>
+        </w:p>
+        <w:p>
+          <w:pPr>
+            <w:pStyle w:val="TOC3"/>
+            <w:rPr>
+              <w:rFonts w:cstheme="minorBidi"/>
+              <w:i w:val="0"/>
+              <w:sz w:val="24"/>
+              <w:szCs w:val="24"/>
+              <w:lang w:val="en-US" w:eastAsia="en-US"/>
+            </w:rPr>
+          </w:pPr>
+          <w:hyperlink w:anchor="_Toc535397530" w:history="1">
+            <w:r>
+              <w:rPr>
+                <w:rStyle w:val="Hyperlink"/>
+              </w:rPr>
+              <w:t>5.5.1 Theorie der Selbstaufmerksamkeit</w:t>
+            </w:r>
+            <w:r>
+              <w:rPr>
+                <w:webHidden/>
+              </w:rPr>
+              <w:tab/>
+            </w:r>
+            <w:r>
+              <w:rPr>
+                <w:webHidden/>
+              </w:rPr>
+              <w:fldChar w:fldCharType="begin"/>
+            </w:r>
+            <w:r>
+              <w:rPr>
+                <w:webHidden/>
+              </w:rPr>
+              <w:instrText xml:space="preserve"> PAGEREF _Toc535397530 \h </w:instrText>
+            </w:r>
+            <w:r>
+              <w:rPr>
+                <w:webHidden/>
+              </w:rPr>
+            </w:r>
+            <w:r>
+              <w:rPr>
+                <w:webHidden/>
+              </w:rPr>
+              <w:fldChar w:fldCharType="separate"/>
+            </w:r>
+            <w:r>
+              <w:rPr>
+                <w:webHidden/>
+              </w:rPr>
+              <w:t>31</w:t>
+            </w:r>
+            <w:r>
+              <w:rPr>
+                <w:webHidden/>
+              </w:rPr>
+              <w:fldChar w:fldCharType="end"/>
+            </w:r>
+          </w:hyperlink>
+        </w:p>
+        <w:p>
+          <w:pPr>
+            <w:pStyle w:val="TOC3"/>
+            <w:rPr>
+              <w:rFonts w:cstheme="minorBidi"/>
+              <w:i w:val="0"/>
+              <w:sz w:val="24"/>
+              <w:szCs w:val="24"/>
+              <w:lang w:val="en-US" w:eastAsia="en-US"/>
+            </w:rPr>
+          </w:pPr>
+          <w:hyperlink w:anchor="_Toc535397531" w:history="1">
+            <w:r>
+              <w:rPr>
+                <w:rStyle w:val="Hyperlink"/>
+              </w:rPr>
+              <w:t>5.5.2 Theorie der Selbstregulation</w:t>
+            </w:r>
+            <w:r>
+              <w:rPr>
+                <w:webHidden/>
+              </w:rPr>
+              <w:tab/>
+            </w:r>
+            <w:r>
+              <w:rPr>
+                <w:webHidden/>
+              </w:rPr>
+              <w:fldChar w:fldCharType="begin"/>
+            </w:r>
+            <w:r>
+              <w:rPr>
+                <w:webHidden/>
+              </w:rPr>
+              <w:instrText xml:space="preserve"> PAGEREF _Toc535397531 \h </w:instrText>
+            </w:r>
+            <w:r>
+              <w:rPr>
+                <w:webHidden/>
+              </w:rPr>
+            </w:r>
+            <w:r>
+              <w:rPr>
+                <w:webHidden/>
+              </w:rPr>
+              <w:fldChar w:fldCharType="separate"/>
+            </w:r>
+            <w:r>
+              <w:rPr>
+                <w:webHidden/>
+              </w:rPr>
+              <w:t>31</w:t>
+            </w:r>
+            <w:r>
+              <w:rPr>
+                <w:webHidden/>
+              </w:rPr>
+              <w:fldChar w:fldCharType="end"/>
+            </w:r>
+          </w:hyperlink>
+        </w:p>
+        <w:p>
+          <w:pPr>
+            <w:pStyle w:val="TOC3"/>
+            <w:rPr>
+              <w:rFonts w:cstheme="minorBidi"/>
+              <w:i w:val="0"/>
+              <w:sz w:val="24"/>
+              <w:szCs w:val="24"/>
+              <w:lang w:val="en-US" w:eastAsia="en-US"/>
+            </w:rPr>
+          </w:pPr>
+          <w:hyperlink w:anchor="_Toc535397532" w:history="1">
+            <w:r>
+              <w:rPr>
+                <w:rStyle w:val="Hyperlink"/>
+              </w:rPr>
+              <w:t>5.5.3 Die dunkle Seite der Selbstregulation</w:t>
+            </w:r>
+            <w:r>
+              <w:rPr>
+                <w:webHidden/>
+              </w:rPr>
+              <w:tab/>
+            </w:r>
+            <w:r>
+              <w:rPr>
+                <w:webHidden/>
+              </w:rPr>
+              <w:fldChar w:fldCharType="begin"/>
+            </w:r>
+            <w:r>
+              <w:rPr>
+                <w:webHidden/>
+              </w:rPr>
+              <w:instrText xml:space="preserve"> PAGEREF _Toc535397532 \h </w:instrText>
+            </w:r>
+            <w:r>
+              <w:rPr>
+                <w:webHidden/>
+              </w:rPr>
+            </w:r>
+            <w:r>
+              <w:rPr>
+                <w:webHidden/>
+              </w:rPr>
+              <w:fldChar w:fldCharType="separate"/>
+            </w:r>
+            <w:r>
+              <w:rPr>
+                <w:webHidden/>
+              </w:rPr>
+              <w:t>31</w:t>
+            </w:r>
+            <w:r>
+              <w:rPr>
+                <w:webHidden/>
+              </w:rPr>
+              <w:fldChar w:fldCharType="end"/>
+            </w:r>
+          </w:hyperlink>
+        </w:p>
+        <w:p>
+          <w:pPr>
+            <w:pStyle w:val="TOC3"/>
+            <w:rPr>
+              <w:rFonts w:cstheme="minorBidi"/>
+              <w:i w:val="0"/>
+              <w:sz w:val="24"/>
+              <w:szCs w:val="24"/>
+              <w:lang w:val="en-US" w:eastAsia="en-US"/>
+            </w:rPr>
+          </w:pPr>
+          <w:hyperlink w:anchor="_Toc535397533" w:history="1">
+            <w:r>
+              <w:rPr>
+                <w:rStyle w:val="Hyperlink"/>
+              </w:rPr>
+              <w:t>5.5.4 Dem Selbst entfliehen</w:t>
+            </w:r>
+            <w:r>
+              <w:rPr>
+                <w:webHidden/>
+              </w:rPr>
+              <w:tab/>
+            </w:r>
+            <w:r>
+              <w:rPr>
+                <w:webHidden/>
+              </w:rPr>
+              <w:fldChar w:fldCharType="begin"/>
+            </w:r>
+            <w:r>
+              <w:rPr>
+                <w:webHidden/>
+              </w:rPr>
+              <w:instrText xml:space="preserve"> PAGEREF _Toc535397533 \h </w:instrText>
+            </w:r>
+            <w:r>
+              <w:rPr>
+                <w:webHidden/>
+              </w:rPr>
+            </w:r>
+            <w:r>
+              <w:rPr>
+                <w:webHidden/>
+              </w:rPr>
+              <w:fldChar w:fldCharType="separate"/>
+            </w:r>
+            <w:r>
+              <w:rPr>
+                <w:webHidden/>
+              </w:rPr>
+              <w:t>31</w:t>
+            </w:r>
+            <w:r>
+              <w:rPr>
+                <w:webHidden/>
+              </w:rPr>
+              <w:fldChar w:fldCharType="end"/>
+            </w:r>
+          </w:hyperlink>
+        </w:p>
+        <w:p>
+          <w:pPr>
+            <w:pStyle w:val="TOC3"/>
+            <w:rPr>
+              <w:rFonts w:cstheme="minorBidi"/>
+              <w:i w:val="0"/>
+              <w:sz w:val="24"/>
+              <w:szCs w:val="24"/>
+              <w:lang w:val="en-US" w:eastAsia="en-US"/>
+            </w:rPr>
+          </w:pPr>
+          <w:hyperlink w:anchor="_Toc535397534" w:history="1">
+            <w:r>
+              <w:rPr>
+                <w:rStyle w:val="Hyperlink"/>
+              </w:rPr>
+              <w:t>5.5.5 Autonome Selbstregulation als Ressource</w:t>
+            </w:r>
+            <w:r>
+              <w:rPr>
+                <w:webHidden/>
+              </w:rPr>
+              <w:tab/>
+            </w:r>
+            <w:r>
+              <w:rPr>
+                <w:webHidden/>
+              </w:rPr>
+              <w:fldChar w:fldCharType="begin"/>
+            </w:r>
+            <w:r>
+              <w:rPr>
+                <w:webHidden/>
+              </w:rPr>
+              <w:instrText xml:space="preserve"> PAGEREF _Toc535397534 \h </w:instrText>
+            </w:r>
+            <w:r>
+              <w:rPr>
+                <w:webHidden/>
+              </w:rPr>
+            </w:r>
+            <w:r>
+              <w:rPr>
+                <w:webHidden/>
+              </w:rPr>
+              <w:fldChar w:fldCharType="separate"/>
+            </w:r>
+            <w:r>
+              <w:rPr>
+                <w:webHidden/>
+              </w:rPr>
+              <w:t>31</w:t>
+            </w:r>
+            <w:r>
+              <w:rPr>
+                <w:webHidden/>
+              </w:rPr>
+              <w:fldChar w:fldCharType="end"/>
+            </w:r>
+          </w:hyperlink>
+        </w:p>
+        <w:p>
+          <w:pPr>
+            <w:pStyle w:val="TOC2"/>
+            <w:tabs>
+              <w:tab w:val="right" w:leader="dot" w:pos="9062"/>
+            </w:tabs>
+            <w:rPr>
+              <w:rFonts w:cstheme="minorBidi"/>
+              <w:noProof/>
+              <w:sz w:val="24"/>
+              <w:szCs w:val="24"/>
+              <w:lang w:val="en-US" w:eastAsia="en-US"/>
+            </w:rPr>
+          </w:pPr>
+          <w:hyperlink w:anchor="_Toc535397535" w:history="1">
+            <w:r>
+              <w:rPr>
+                <w:rStyle w:val="Hyperlink"/>
+                <w:noProof/>
+              </w:rPr>
+              <w:t>5.6 Stabilität und Veränderung des Selbst</w:t>
+            </w:r>
+            <w:r>
+              <w:rPr>
+                <w:noProof/>
+                <w:webHidden/>
+              </w:rPr>
+              <w:tab/>
+            </w:r>
+            <w:r>
+              <w:rPr>
+                <w:noProof/>
+                <w:webHidden/>
+              </w:rPr>
+              <w:fldChar w:fldCharType="begin"/>
+            </w:r>
+            <w:r>
+              <w:rPr>
+                <w:noProof/>
+                <w:webHidden/>
+              </w:rPr>
+              <w:instrText xml:space="preserve"> PAGEREF _Toc535397535 \h </w:instrText>
+            </w:r>
+            <w:r>
+              <w:rPr>
+                <w:noProof/>
+                <w:webHidden/>
+              </w:rPr>
+            </w:r>
+            <w:r>
+              <w:rPr>
+                <w:noProof/>
+                <w:webHidden/>
+              </w:rPr>
+              <w:fldChar w:fldCharType="separate"/>
+            </w:r>
+            <w:r>
+              <w:rPr>
+                <w:noProof/>
+                <w:webHidden/>
+              </w:rPr>
+              <w:t>31</w:t>
+            </w:r>
+            <w:r>
+              <w:rPr>
+                <w:noProof/>
+                <w:webHidden/>
+              </w:rPr>
+              <w:fldChar w:fldCharType="end"/>
+            </w:r>
+          </w:hyperlink>
+        </w:p>
+        <w:p>
+          <w:pPr>
+            <w:pStyle w:val="TOC1"/>
             <w:rPr>
               <w:rFonts w:cstheme="minorBidi"/>
               <w:b w:val="0"/>
+              <w:sz w:val="24"/>
+              <w:szCs w:val="24"/>
+              <w:lang w:val="en-US" w:eastAsia="en-US"/>
             </w:rPr>
           </w:pPr>
-          <w:hyperlink w:anchor="_Toc535074581" w:history="1">
+          <w:hyperlink w:anchor="_Toc535397536" w:history="1">
             <w:r>
               <w:rPr>
                 <w:rStyle w:val="Hyperlink"/>
               </w:rPr>
+              <w:t>6. Einstellungen</w:t>
+            </w:r>
+            <w:r>
+              <w:rPr>
+                <w:webHidden/>
+              </w:rPr>
+              <w:tab/>
+            </w:r>
+            <w:r>
+              <w:rPr>
+                <w:webHidden/>
+              </w:rPr>
+              <w:fldChar w:fldCharType="begin"/>
+            </w:r>
+            <w:r>
+              <w:rPr>
+                <w:webHidden/>
+              </w:rPr>
+              <w:instrText xml:space="preserve"> PAGEREF _Toc535397536 \h </w:instrText>
+            </w:r>
+            <w:r>
+              <w:rPr>
+                <w:webHidden/>
+              </w:rPr>
+            </w:r>
+            <w:r>
+              <w:rPr>
+                <w:webHidden/>
+              </w:rPr>
+              <w:fldChar w:fldCharType="separate"/>
+            </w:r>
+            <w:r>
+              <w:rPr>
+                <w:webHidden/>
+              </w:rPr>
+              <w:t>32</w:t>
+            </w:r>
+            <w:r>
+              <w:rPr>
+                <w:webHidden/>
+              </w:rPr>
+              <w:fldChar w:fldCharType="end"/>
+            </w:r>
+          </w:hyperlink>
+        </w:p>
+        <w:p>
+          <w:pPr>
+            <w:pStyle w:val="TOC1"/>
+            <w:rPr>
+              <w:rFonts w:cstheme="minorBidi"/>
+              <w:b w:val="0"/>
+              <w:sz w:val="24"/>
+              <w:szCs w:val="24"/>
+              <w:lang w:val="en-US" w:eastAsia="en-US"/>
+            </w:rPr>
+          </w:pPr>
+          <w:hyperlink w:anchor="_Toc535397537" w:history="1">
+            <w:r>
+              <w:rPr>
+                <w:rStyle w:val="Hyperlink"/>
+              </w:rPr>
+              <w:t>7. Strategien zur Einstellungs- und Verhaltensänderung</w:t>
+            </w:r>
+            <w:r>
+              <w:rPr>
+                <w:webHidden/>
+              </w:rPr>
+              <w:tab/>
+            </w:r>
+            <w:r>
+              <w:rPr>
+                <w:webHidden/>
+              </w:rPr>
+              <w:fldChar w:fldCharType="begin"/>
+            </w:r>
+            <w:r>
+              <w:rPr>
+                <w:webHidden/>
+              </w:rPr>
+              <w:instrText xml:space="preserve"> PAGEREF _Toc535397537 \h </w:instrText>
+            </w:r>
+            <w:r>
+              <w:rPr>
+                <w:webHidden/>
+              </w:rPr>
+            </w:r>
+            <w:r>
+              <w:rPr>
+                <w:webHidden/>
+              </w:rPr>
+              <w:fldChar w:fldCharType="separate"/>
+            </w:r>
+            <w:r>
+              <w:rPr>
+                <w:webHidden/>
+              </w:rPr>
+              <w:t>33</w:t>
+            </w:r>
+            <w:r>
+              <w:rPr>
+                <w:webHidden/>
+              </w:rPr>
+              <w:fldChar w:fldCharType="end"/>
+            </w:r>
+          </w:hyperlink>
+        </w:p>
+        <w:p>
+          <w:pPr>
+            <w:pStyle w:val="TOC1"/>
+            <w:rPr>
+              <w:rFonts w:cstheme="minorBidi"/>
+              <w:b w:val="0"/>
+              <w:sz w:val="24"/>
+              <w:szCs w:val="24"/>
+              <w:lang w:val="en-US" w:eastAsia="en-US"/>
+            </w:rPr>
+          </w:pPr>
+          <w:hyperlink w:anchor="_Toc535397538" w:history="1">
+            <w:r>
+              <w:rPr>
+                <w:rStyle w:val="Hyperlink"/>
+              </w:rPr>
               <w:t>8. Sozialer Einfluss</w:t>
             </w:r>
             <w:r>
@@ -4046,7 +5661,7 @@
               <w:rPr>
                 <w:webHidden/>
               </w:rPr>
-              <w:instrText xml:space="preserve"> PAGEREF _Toc535074581 \h </w:instrText>
+              <w:instrText xml:space="preserve"> PAGEREF _Toc535397538 \h </w:instrText>
             </w:r>
             <w:r>
               <w:rPr>
@@ -4063,7 +5678,7 @@
               <w:rPr>
                 <w:webHidden/>
               </w:rPr>
-              <w:t>21</w:t>
+              <w:t>34</w:t>
             </w:r>
             <w:r>
               <w:rPr>
@@ -4109,12 +5724,12 @@
     </w:p>
     <w:p>
       <w:pPr>
-        <w:pStyle w:val="berschrift1"/>
+        <w:pStyle w:val="Heading1"/>
         <w:rPr>
           <w:rFonts w:cstheme="majorHAnsi"/>
         </w:rPr>
       </w:pPr>
-      <w:bookmarkStart w:id="0" w:name="_Toc535074517"/>
+      <w:bookmarkStart w:id="0" w:name="_Toc535397452"/>
       <w:r>
         <w:rPr>
           <w:rFonts w:cstheme="majorHAnsi"/>
@@ -4126,12 +5741,12 @@
     </w:p>
     <w:p>
       <w:pPr>
-        <w:pStyle w:val="berschrift2"/>
+        <w:pStyle w:val="Heading2"/>
         <w:rPr>
           <w:rFonts w:cstheme="majorHAnsi"/>
         </w:rPr>
       </w:pPr>
-      <w:bookmarkStart w:id="1" w:name="_Toc535074518"/>
+      <w:bookmarkStart w:id="1" w:name="_Toc535397453"/>
       <w:r>
         <w:rPr>
           <w:rFonts w:cstheme="majorHAnsi"/>
@@ -4277,7 +5892,21 @@
         <w:rPr>
           <w:rFonts w:asciiTheme="majorHAnsi" w:hAnsiTheme="majorHAnsi" w:cstheme="majorHAnsi"/>
         </w:rPr>
-        <w:t>: Wenn Unterdrückungsversuche eines Stereotyps scheitern, kann sich ein unterdrücktes Stereotyp unter Umständen wieder bemerkbar machen und einen n</w:t>
+        <w:t xml:space="preserve">: Wenn Unterdrückungsversuche eines Stereotyps scheitern, kann sich </w:t>
+      </w:r>
+      <w:proofErr w:type="gramStart"/>
+      <w:r>
+        <w:rPr>
+          <w:rFonts w:asciiTheme="majorHAnsi" w:hAnsiTheme="majorHAnsi" w:cstheme="majorHAnsi"/>
+        </w:rPr>
+        <w:t>ein unterdrücktes Stereotyp</w:t>
+      </w:r>
+      <w:proofErr w:type="gramEnd"/>
+      <w:r>
+        <w:rPr>
+          <w:rFonts w:asciiTheme="majorHAnsi" w:hAnsiTheme="majorHAnsi" w:cstheme="majorHAnsi"/>
+        </w:rPr>
+        <w:t xml:space="preserve"> unter Umständen wieder bemerkbar machen und einen n</w:t>
       </w:r>
       <w:r>
         <w:rPr>
@@ -4321,12 +5950,12 @@
     </w:p>
     <w:p>
       <w:pPr>
-        <w:pStyle w:val="berschrift2"/>
+        <w:pStyle w:val="Heading2"/>
         <w:rPr>
           <w:rFonts w:cstheme="majorHAnsi"/>
         </w:rPr>
       </w:pPr>
-      <w:bookmarkStart w:id="2" w:name="_Toc535074519"/>
+      <w:bookmarkStart w:id="2" w:name="_Toc535397454"/>
       <w:r>
         <w:rPr>
           <w:rFonts w:cstheme="majorHAnsi"/>
@@ -4345,17 +5974,31 @@
         <w:rPr>
           <w:rFonts w:asciiTheme="majorHAnsi" w:hAnsiTheme="majorHAnsi" w:cstheme="majorHAnsi"/>
         </w:rPr>
-        <w:t>Die Sozialpsychologie ist ein Versuch, wie Gedanken, Gefühle und Verhalten von Individuen von tatsächlicher, vorgestellter oder implizierter Präsenz anderer Personen beeinflusst wird, zu verstehen.</w:t>
-      </w:r>
-    </w:p>
-    <w:p>
-      <w:pPr>
-        <w:pStyle w:val="berschrift2"/>
+        <w:t xml:space="preserve">Die Sozialpsychologie ist ein Versuch, wie Gedanken, Gefühle und Verhalten von Individuen </w:t>
+      </w:r>
+      <w:proofErr w:type="gramStart"/>
+      <w:r>
+        <w:rPr>
+          <w:rFonts w:asciiTheme="majorHAnsi" w:hAnsiTheme="majorHAnsi" w:cstheme="majorHAnsi"/>
+        </w:rPr>
+        <w:t>von tatsächlicher, vorgestellter oder implizierter Präsenz</w:t>
+      </w:r>
+      <w:proofErr w:type="gramEnd"/>
+      <w:r>
+        <w:rPr>
+          <w:rFonts w:asciiTheme="majorHAnsi" w:hAnsiTheme="majorHAnsi" w:cstheme="majorHAnsi"/>
+        </w:rPr>
+        <w:t xml:space="preserve"> anderer Personen beeinflusst wird, zu verstehen.</w:t>
+      </w:r>
+    </w:p>
+    <w:p>
+      <w:pPr>
+        <w:pStyle w:val="Heading2"/>
         <w:rPr>
           <w:rFonts w:cstheme="majorHAnsi"/>
         </w:rPr>
       </w:pPr>
-      <w:bookmarkStart w:id="3" w:name="_Toc535074520"/>
+      <w:bookmarkStart w:id="3" w:name="_Toc535397455"/>
       <w:r>
         <w:rPr>
           <w:rFonts w:cstheme="majorHAnsi"/>
@@ -4373,12 +6016,12 @@
     </w:p>
     <w:p>
       <w:pPr>
-        <w:pStyle w:val="berschrift2"/>
+        <w:pStyle w:val="Heading2"/>
         <w:rPr>
           <w:rFonts w:cstheme="majorHAnsi"/>
         </w:rPr>
       </w:pPr>
-      <w:bookmarkStart w:id="4" w:name="_Toc535074521"/>
+      <w:bookmarkStart w:id="4" w:name="_Toc535397456"/>
       <w:r>
         <w:rPr>
           <w:rFonts w:cstheme="majorHAnsi"/>
@@ -4396,12 +6039,12 @@
     </w:p>
     <w:p>
       <w:pPr>
-        <w:pStyle w:val="berschrift3"/>
+        <w:pStyle w:val="Heading3"/>
         <w:rPr>
           <w:rFonts w:cstheme="majorHAnsi"/>
         </w:rPr>
       </w:pPr>
-      <w:bookmarkStart w:id="5" w:name="_Toc535074522"/>
+      <w:bookmarkStart w:id="5" w:name="_Toc535397457"/>
       <w:r>
         <w:rPr>
           <w:rFonts w:cstheme="majorHAnsi"/>
@@ -4419,12 +6062,12 @@
     </w:p>
     <w:p>
       <w:pPr>
-        <w:pStyle w:val="berschrift3"/>
+        <w:pStyle w:val="Heading3"/>
         <w:rPr>
           <w:rFonts w:cstheme="majorHAnsi"/>
         </w:rPr>
       </w:pPr>
-      <w:bookmarkStart w:id="6" w:name="_Toc535074523"/>
+      <w:bookmarkStart w:id="6" w:name="_Toc535397458"/>
       <w:r>
         <w:rPr>
           <w:rFonts w:cstheme="majorHAnsi"/>
@@ -4442,12 +6085,12 @@
     </w:p>
     <w:p>
       <w:pPr>
-        <w:pStyle w:val="berschrift3"/>
+        <w:pStyle w:val="Heading3"/>
         <w:rPr>
           <w:rFonts w:cstheme="majorHAnsi"/>
         </w:rPr>
       </w:pPr>
-      <w:bookmarkStart w:id="7" w:name="_Toc535074524"/>
+      <w:bookmarkStart w:id="7" w:name="_Toc535397459"/>
       <w:r>
         <w:rPr>
           <w:rFonts w:cstheme="majorHAnsi"/>
@@ -4465,12 +6108,12 @@
     </w:p>
     <w:p>
       <w:pPr>
-        <w:pStyle w:val="berschrift3"/>
+        <w:pStyle w:val="Heading3"/>
         <w:rPr>
           <w:rFonts w:cstheme="majorHAnsi"/>
         </w:rPr>
       </w:pPr>
-      <w:bookmarkStart w:id="8" w:name="_Toc535074525"/>
+      <w:bookmarkStart w:id="8" w:name="_Toc535397460"/>
       <w:r>
         <w:rPr>
           <w:rFonts w:cstheme="majorHAnsi"/>
@@ -4488,12 +6131,12 @@
     </w:p>
     <w:p>
       <w:pPr>
-        <w:pStyle w:val="berschrift3"/>
+        <w:pStyle w:val="Heading3"/>
         <w:rPr>
           <w:rFonts w:cstheme="majorHAnsi"/>
         </w:rPr>
       </w:pPr>
-      <w:bookmarkStart w:id="9" w:name="_Toc535074526"/>
+      <w:bookmarkStart w:id="9" w:name="_Toc535397461"/>
       <w:r>
         <w:rPr>
           <w:rFonts w:cstheme="majorHAnsi"/>
@@ -4511,12 +6154,12 @@
     </w:p>
     <w:p>
       <w:pPr>
-        <w:pStyle w:val="berschrift2"/>
+        <w:pStyle w:val="Heading2"/>
         <w:rPr>
           <w:rFonts w:cstheme="majorHAnsi"/>
         </w:rPr>
       </w:pPr>
-      <w:bookmarkStart w:id="10" w:name="_Toc535074527"/>
+      <w:bookmarkStart w:id="10" w:name="_Toc535397462"/>
       <w:r>
         <w:rPr>
           <w:rFonts w:cstheme="majorHAnsi"/>
@@ -4534,12 +6177,12 @@
     </w:p>
     <w:p>
       <w:pPr>
-        <w:pStyle w:val="berschrift2"/>
+        <w:pStyle w:val="Heading2"/>
         <w:rPr>
           <w:rFonts w:cstheme="majorHAnsi"/>
         </w:rPr>
       </w:pPr>
-      <w:bookmarkStart w:id="11" w:name="_Toc535074528"/>
+      <w:bookmarkStart w:id="11" w:name="_Toc535397463"/>
       <w:r>
         <w:rPr>
           <w:rFonts w:cstheme="majorHAnsi"/>
@@ -4585,12 +6228,12 @@
     </w:p>
     <w:p>
       <w:pPr>
-        <w:pStyle w:val="berschrift1"/>
+        <w:pStyle w:val="Heading1"/>
         <w:rPr>
           <w:rFonts w:cstheme="majorHAnsi"/>
         </w:rPr>
       </w:pPr>
-      <w:bookmarkStart w:id="12" w:name="_Toc535074529"/>
+      <w:bookmarkStart w:id="12" w:name="_Toc535397464"/>
       <w:r>
         <w:rPr>
           <w:rFonts w:cstheme="majorHAnsi"/>
@@ -4615,9 +6258,9 @@
     </w:p>
     <w:p>
       <w:pPr>
-        <w:pStyle w:val="berschrift2"/>
-      </w:pPr>
-      <w:bookmarkStart w:id="13" w:name="_Toc535074530"/>
+        <w:pStyle w:val="Heading2"/>
+      </w:pPr>
+      <w:bookmarkStart w:id="13" w:name="_Toc535397465"/>
       <w:r>
         <w:t>2.1 Einleitung</w:t>
       </w:r>
@@ -4687,9 +6330,9 @@
     <w:p/>
     <w:p>
       <w:pPr>
-        <w:pStyle w:val="berschrift2"/>
-      </w:pPr>
-      <w:bookmarkStart w:id="14" w:name="_Toc535074531"/>
+        <w:pStyle w:val="Heading2"/>
+      </w:pPr>
+      <w:bookmarkStart w:id="14" w:name="_Toc535397466"/>
       <w:r>
         <w:t>2.2 Forschungsstrategien</w:t>
       </w:r>
@@ -4697,9 +6340,9 @@
     </w:p>
     <w:p>
       <w:pPr>
-        <w:pStyle w:val="berschrift3"/>
-      </w:pPr>
-      <w:bookmarkStart w:id="15" w:name="_Toc535074532"/>
+        <w:pStyle w:val="Heading3"/>
+      </w:pPr>
+      <w:bookmarkStart w:id="15" w:name="_Toc535397467"/>
       <w:r>
         <w:t>2.2.1 Ex</w:t>
       </w:r>
@@ -4733,9 +6376,9 @@
     <w:p/>
     <w:p>
       <w:pPr>
-        <w:pStyle w:val="berschrift3"/>
-      </w:pPr>
-      <w:bookmarkStart w:id="16" w:name="_Toc535074533"/>
+        <w:pStyle w:val="Heading3"/>
+      </w:pPr>
+      <w:bookmarkStart w:id="16" w:name="_Toc535397468"/>
       <w:r>
         <w:t>2.2.2 Umfrageforschung</w:t>
       </w:r>
@@ -4744,9 +6387,9 @@
     <w:p/>
     <w:p>
       <w:pPr>
-        <w:pStyle w:val="berschrift3"/>
-      </w:pPr>
-      <w:bookmarkStart w:id="17" w:name="_Toc535074534"/>
+        <w:pStyle w:val="Heading3"/>
+      </w:pPr>
+      <w:bookmarkStart w:id="17" w:name="_Toc535397469"/>
       <w:r>
         <w:t>2.2.3 Qualitative Ansätze</w:t>
       </w:r>
@@ -4755,9 +6398,9 @@
     <w:p/>
     <w:p>
       <w:pPr>
-        <w:pStyle w:val="berschrift2"/>
-      </w:pPr>
-      <w:bookmarkStart w:id="18" w:name="_Toc535074535"/>
+        <w:pStyle w:val="Heading2"/>
+      </w:pPr>
+      <w:bookmarkStart w:id="18" w:name="_Toc535397470"/>
       <w:r>
         <w:t>2.3 Näheres zum Experiment in der Sozialpsychologie</w:t>
       </w:r>
@@ -4765,9 +6408,9 @@
     </w:p>
     <w:p>
       <w:pPr>
-        <w:pStyle w:val="berschrift3"/>
-      </w:pPr>
-      <w:bookmarkStart w:id="19" w:name="_Toc535074536"/>
+        <w:pStyle w:val="Heading3"/>
+      </w:pPr>
+      <w:bookmarkStart w:id="19" w:name="_Toc535397471"/>
       <w:r>
         <w:t>2.3.1 Merkmale des sozialpsychologischen Experiments</w:t>
       </w:r>
@@ -4826,7 +6469,15 @@
         <w:t>Interne Validität</w:t>
       </w:r>
       <w:r>
-        <w:t>: Bezieht sich auf die Gültigkeit der Schlussfolgerung, dass Veränderungen der unabhängigen Variable z Veränderung der unabhängigen Variable zu Veränderungen der abhängigen Variable führen.</w:t>
+        <w:t xml:space="preserve">: Bezieht sich auf die Gültigkeit der Schlussfolgerung, dass Veränderungen der unabhängigen Variable z Veränderung </w:t>
+      </w:r>
+      <w:proofErr w:type="gramStart"/>
+      <w:r>
+        <w:t>der unabhängigen Variable</w:t>
+      </w:r>
+      <w:proofErr w:type="gramEnd"/>
+      <w:r>
+        <w:t xml:space="preserve"> zu Veränderungen der abhängigen Variable führen.</w:t>
       </w:r>
     </w:p>
     <w:p>
@@ -4920,9 +6571,9 @@
     <w:p/>
     <w:p>
       <w:pPr>
-        <w:pStyle w:val="berschrift3"/>
-      </w:pPr>
-      <w:bookmarkStart w:id="20" w:name="_Toc535074537"/>
+        <w:pStyle w:val="Heading3"/>
+      </w:pPr>
+      <w:bookmarkStart w:id="20" w:name="_Toc535397472"/>
       <w:r>
         <w:t>2.3.2 Experimentelle Versuchspläne</w:t>
       </w:r>
@@ -4931,9 +6582,9 @@
     <w:p/>
     <w:p>
       <w:pPr>
-        <w:pStyle w:val="berschrift3"/>
-      </w:pPr>
-      <w:bookmarkStart w:id="21" w:name="_Toc535074538"/>
+        <w:pStyle w:val="Heading3"/>
+      </w:pPr>
+      <w:bookmarkStart w:id="21" w:name="_Toc535397473"/>
       <w:r>
         <w:t>2.3.3 Gefahren für die Validität in der experimentellen Forschung</w:t>
       </w:r>
@@ -4952,7 +6603,7 @@
     </w:p>
     <w:p>
       <w:pPr>
-        <w:pStyle w:val="Listenabsatz"/>
+        <w:pStyle w:val="ListParagraph"/>
         <w:numPr>
           <w:ilvl w:val="0"/>
           <w:numId w:val="2"/>
@@ -4988,7 +6639,7 @@
     </w:p>
     <w:p>
       <w:pPr>
-        <w:pStyle w:val="Listenabsatz"/>
+        <w:pStyle w:val="ListParagraph"/>
         <w:numPr>
           <w:ilvl w:val="0"/>
           <w:numId w:val="2"/>
@@ -5015,7 +6666,7 @@
     </w:p>
     <w:p>
       <w:pPr>
-        <w:pStyle w:val="Listenabsatz"/>
+        <w:pStyle w:val="ListParagraph"/>
         <w:numPr>
           <w:ilvl w:val="0"/>
           <w:numId w:val="2"/>
@@ -5036,7 +6687,7 @@
     </w:p>
     <w:p>
       <w:pPr>
-        <w:pStyle w:val="Listenabsatz"/>
+        <w:pStyle w:val="ListParagraph"/>
         <w:numPr>
           <w:ilvl w:val="0"/>
           <w:numId w:val="2"/>
@@ -5147,7 +6798,7 @@
     </w:p>
     <w:p>
       <w:pPr>
-        <w:pStyle w:val="Listenabsatz"/>
+        <w:pStyle w:val="ListParagraph"/>
         <w:numPr>
           <w:ilvl w:val="0"/>
           <w:numId w:val="3"/>
@@ -5169,7 +6820,7 @@
     </w:p>
     <w:p>
       <w:pPr>
-        <w:pStyle w:val="Listenabsatz"/>
+        <w:pStyle w:val="ListParagraph"/>
         <w:numPr>
           <w:ilvl w:val="0"/>
           <w:numId w:val="3"/>
@@ -5188,7 +6839,7 @@
     </w:p>
     <w:p>
       <w:pPr>
-        <w:pStyle w:val="Listenabsatz"/>
+        <w:pStyle w:val="ListParagraph"/>
         <w:numPr>
           <w:ilvl w:val="0"/>
           <w:numId w:val="3"/>
@@ -5207,7 +6858,7 @@
     </w:p>
     <w:p>
       <w:pPr>
-        <w:pStyle w:val="Listenabsatz"/>
+        <w:pStyle w:val="ListParagraph"/>
         <w:numPr>
           <w:ilvl w:val="0"/>
           <w:numId w:val="3"/>
@@ -5281,7 +6932,7 @@
     </w:p>
     <w:p>
       <w:pPr>
-        <w:pStyle w:val="Listenabsatz"/>
+        <w:pStyle w:val="ListParagraph"/>
         <w:numPr>
           <w:ilvl w:val="0"/>
           <w:numId w:val="4"/>
@@ -5297,7 +6948,7 @@
     </w:p>
     <w:p>
       <w:pPr>
-        <w:pStyle w:val="Listenabsatz"/>
+        <w:pStyle w:val="ListParagraph"/>
         <w:numPr>
           <w:ilvl w:val="0"/>
           <w:numId w:val="4"/>
@@ -5316,7 +6967,7 @@
     </w:p>
     <w:p>
       <w:pPr>
-        <w:pStyle w:val="Listenabsatz"/>
+        <w:pStyle w:val="ListParagraph"/>
         <w:numPr>
           <w:ilvl w:val="0"/>
           <w:numId w:val="4"/>
@@ -5329,7 +6980,7 @@
     </w:p>
     <w:p>
       <w:pPr>
-        <w:pStyle w:val="Listenabsatz"/>
+        <w:pStyle w:val="ListParagraph"/>
         <w:numPr>
           <w:ilvl w:val="0"/>
           <w:numId w:val="4"/>
@@ -5347,9 +6998,9 @@
     </w:p>
     <w:p>
       <w:pPr>
-        <w:pStyle w:val="berschrift3"/>
-      </w:pPr>
-      <w:bookmarkStart w:id="22" w:name="_Toc535074539"/>
+        <w:pStyle w:val="Heading3"/>
+      </w:pPr>
+      <w:bookmarkStart w:id="22" w:name="_Toc535397474"/>
       <w:r>
         <w:t>2.3.4 Sozialpsychologische Experimente im Internet</w:t>
       </w:r>
@@ -5358,9 +7009,9 @@
     <w:p/>
     <w:p>
       <w:pPr>
-        <w:pStyle w:val="berschrift3"/>
-      </w:pPr>
-      <w:bookmarkStart w:id="23" w:name="_Toc535074540"/>
+        <w:pStyle w:val="Heading3"/>
+      </w:pPr>
+      <w:bookmarkStart w:id="23" w:name="_Toc535397475"/>
       <w:r>
         <w:t>2.3.5 Probleme beim Experiment</w:t>
       </w:r>
@@ -5369,9 +7020,9 @@
     <w:p/>
     <w:p>
       <w:pPr>
-        <w:pStyle w:val="berschrift2"/>
-      </w:pPr>
-      <w:bookmarkStart w:id="24" w:name="_Toc535074541"/>
+        <w:pStyle w:val="Heading2"/>
+      </w:pPr>
+      <w:bookmarkStart w:id="24" w:name="_Toc535397476"/>
       <w:r>
         <w:t>2.4 Techniken der Datenerhebung</w:t>
       </w:r>
@@ -5380,9 +7031,9 @@
     <w:p/>
     <w:p>
       <w:pPr>
-        <w:pStyle w:val="berschrift3"/>
-      </w:pPr>
-      <w:bookmarkStart w:id="25" w:name="_Toc535074542"/>
+        <w:pStyle w:val="Heading3"/>
+      </w:pPr>
+      <w:bookmarkStart w:id="25" w:name="_Toc535397477"/>
       <w:r>
         <w:t>2.4.1 Beobachtungsmasse</w:t>
       </w:r>
@@ -5391,9 +7042,9 @@
     <w:p/>
     <w:p>
       <w:pPr>
-        <w:pStyle w:val="berschrift3"/>
-      </w:pPr>
-      <w:bookmarkStart w:id="26" w:name="_Toc535074543"/>
+        <w:pStyle w:val="Heading3"/>
+      </w:pPr>
+      <w:bookmarkStart w:id="26" w:name="_Toc535397478"/>
       <w:r>
         <w:t>2.4.2 Selbstbeurteilungsmasse</w:t>
       </w:r>
@@ -5402,9 +7053,9 @@
     <w:p/>
     <w:p>
       <w:pPr>
-        <w:pStyle w:val="berschrift3"/>
-      </w:pPr>
-      <w:bookmarkStart w:id="27" w:name="_Toc535074544"/>
+        <w:pStyle w:val="Heading3"/>
+      </w:pPr>
+      <w:bookmarkStart w:id="27" w:name="_Toc535397479"/>
       <w:r>
         <w:t>2.4.3 Implizite Messinstrumente</w:t>
       </w:r>
@@ -5413,9 +7064,9 @@
     <w:p/>
     <w:p>
       <w:pPr>
-        <w:pStyle w:val="berschrift3"/>
-      </w:pPr>
-      <w:bookmarkStart w:id="28" w:name="_Toc535074545"/>
+        <w:pStyle w:val="Heading3"/>
+      </w:pPr>
+      <w:bookmarkStart w:id="28" w:name="_Toc535397480"/>
       <w:r>
         <w:t>2.4.4 Wahl des Messinstrumentes</w:t>
       </w:r>
@@ -5424,9 +7075,9 @@
     <w:p/>
     <w:p>
       <w:pPr>
-        <w:pStyle w:val="berschrift3"/>
-      </w:pPr>
-      <w:bookmarkStart w:id="29" w:name="_Toc535074546"/>
+        <w:pStyle w:val="Heading3"/>
+      </w:pPr>
+      <w:bookmarkStart w:id="29" w:name="_Toc535397481"/>
       <w:r>
         <w:t>2.4.5 Soziale Neurowissenschaft</w:t>
       </w:r>
@@ -5447,12 +7098,12 @@
     </w:p>
     <w:p>
       <w:pPr>
-        <w:pStyle w:val="berschrift1"/>
+        <w:pStyle w:val="Heading1"/>
         <w:rPr>
           <w:rFonts w:cstheme="majorHAnsi"/>
         </w:rPr>
       </w:pPr>
-      <w:bookmarkStart w:id="30" w:name="_Toc535074547"/>
+      <w:bookmarkStart w:id="30" w:name="_Toc535397482"/>
       <w:r>
         <w:rPr>
           <w:rFonts w:cstheme="majorHAnsi"/>
@@ -5470,9 +7121,9 @@
     </w:p>
     <w:p>
       <w:pPr>
-        <w:pStyle w:val="berschrift2"/>
-      </w:pPr>
-      <w:bookmarkStart w:id="31" w:name="_Toc535074548"/>
+        <w:pStyle w:val="Heading2"/>
+      </w:pPr>
+      <w:bookmarkStart w:id="31" w:name="_Toc535397483"/>
       <w:r>
         <w:t>3.1 Einleitung</w:t>
       </w:r>
@@ -5492,12 +7143,12 @@
     <w:p/>
     <w:p>
       <w:pPr>
-        <w:pStyle w:val="berschrift2"/>
+        <w:pStyle w:val="Heading2"/>
         <w:rPr>
           <w:lang w:val="en-US"/>
         </w:rPr>
       </w:pPr>
-      <w:bookmarkStart w:id="32" w:name="_Toc535074549"/>
+      <w:bookmarkStart w:id="32" w:name="_Toc535397484"/>
       <w:r>
         <w:rPr>
           <w:lang w:val="en-US"/>
@@ -5545,7 +7196,7 @@
     </w:p>
     <w:p>
       <w:pPr>
-        <w:pStyle w:val="StandardWeb"/>
+        <w:pStyle w:val="NormalWeb"/>
         <w:shd w:val="clear" w:color="auto" w:fill="FFFFFF"/>
         <w:spacing w:before="0" w:beforeAutospacing="0"/>
         <w:rPr>
@@ -5561,8 +7212,9 @@
           <w:sz w:val="22"/>
           <w:szCs w:val="22"/>
         </w:rPr>
-        <w:t xml:space="preserve">„To understand a person, we must see him in his setting, in the context of his situation and the problems he is facing. If we wish to understand a given quality in a person, we must not isolate it; we must see it in relation to his other qualities. For this reason also, the </w:t>
-      </w:r>
+        <w:t xml:space="preserve">„To understand a person, we must see him in his setting, in the context of his situation and the problems he is facing. If we wish to understand a given quality in a person, we must not isolate it; we must see it in relation to his other qualities. For this </w:t>
+      </w:r>
+      <w:proofErr w:type="gramStart"/>
       <w:r>
         <w:rPr>
           <w:rFonts w:asciiTheme="minorHAnsi" w:hAnsiTheme="minorHAnsi" w:cstheme="minorHAnsi"/>
@@ -5570,8 +7222,9 @@
           <w:sz w:val="22"/>
           <w:szCs w:val="22"/>
         </w:rPr>
-        <w:t>“</w:t>
-      </w:r>
+        <w:t>reason</w:t>
+      </w:r>
+      <w:proofErr w:type="gramEnd"/>
       <w:r>
         <w:rPr>
           <w:rFonts w:asciiTheme="minorHAnsi" w:hAnsiTheme="minorHAnsi" w:cstheme="minorHAnsi"/>
@@ -5579,7 +7232,7 @@
           <w:sz w:val="22"/>
           <w:szCs w:val="22"/>
         </w:rPr>
-        <w:t>same</w:t>
+        <w:t xml:space="preserve"> also, the </w:t>
       </w:r>
       <w:r>
         <w:rPr>
@@ -5588,7 +7241,7 @@
           <w:sz w:val="22"/>
           <w:szCs w:val="22"/>
         </w:rPr>
-        <w:t>”</w:t>
+        <w:t>“</w:t>
       </w:r>
       <w:r>
         <w:rPr>
@@ -5597,12 +7250,50 @@
           <w:sz w:val="22"/>
           <w:szCs w:val="22"/>
         </w:rPr>
-        <w:t xml:space="preserve"> quality in two persons is often not the same psychologically. When the phenomena being observed have order and structure, it is dangerous to concentrate on the parts and to lose sight of their relations.“ </w:t>
-      </w:r>
-    </w:p>
-    <w:p>
-      <w:pPr>
-        <w:pStyle w:val="berschrift4"/>
+        <w:t>same</w:t>
+      </w:r>
+      <w:r>
+        <w:rPr>
+          <w:rFonts w:asciiTheme="minorHAnsi" w:hAnsiTheme="minorHAnsi" w:cstheme="minorHAnsi"/>
+          <w:bCs/>
+          <w:sz w:val="22"/>
+          <w:szCs w:val="22"/>
+        </w:rPr>
+        <w:t>”</w:t>
+      </w:r>
+      <w:r>
+        <w:rPr>
+          <w:rFonts w:asciiTheme="minorHAnsi" w:hAnsiTheme="minorHAnsi" w:cstheme="minorHAnsi"/>
+          <w:bCs/>
+          <w:sz w:val="22"/>
+          <w:szCs w:val="22"/>
+        </w:rPr>
+        <w:t xml:space="preserve"> quality in two persons is often not the same psychologically. When the phenomena being observed have order and structure, it is dangerous to concentrate on the parts and to lose sight of their </w:t>
+      </w:r>
+      <w:proofErr w:type="gramStart"/>
+      <w:r>
+        <w:rPr>
+          <w:rFonts w:asciiTheme="minorHAnsi" w:hAnsiTheme="minorHAnsi" w:cstheme="minorHAnsi"/>
+          <w:bCs/>
+          <w:sz w:val="22"/>
+          <w:szCs w:val="22"/>
+        </w:rPr>
+        <w:t>relations.“</w:t>
+      </w:r>
+      <w:proofErr w:type="gramEnd"/>
+      <w:r>
+        <w:rPr>
+          <w:rFonts w:asciiTheme="minorHAnsi" w:hAnsiTheme="minorHAnsi" w:cstheme="minorHAnsi"/>
+          <w:bCs/>
+          <w:sz w:val="22"/>
+          <w:szCs w:val="22"/>
+        </w:rPr>
+        <w:t xml:space="preserve"> </w:t>
+      </w:r>
+    </w:p>
+    <w:p>
+      <w:pPr>
+        <w:pStyle w:val="Heading4"/>
         <w:rPr>
           <w:lang w:val="en-US"/>
         </w:rPr>
@@ -5899,7 +7590,7 @@
     <w:p/>
     <w:p>
       <w:pPr>
-        <w:pStyle w:val="berschrift4"/>
+        <w:pStyle w:val="Heading4"/>
       </w:pPr>
       <w:r>
         <w:t>Kognitive Algebra, Anderson (1981)</w:t>
@@ -5949,7 +7640,7 @@
     <w:p/>
     <w:p>
       <w:pPr>
-        <w:pStyle w:val="berschrift4"/>
+        <w:pStyle w:val="Heading4"/>
       </w:pPr>
       <w:r>
         <w:t>Anderson vs. Asch</w:t>
@@ -5982,7 +7673,15 @@
         <w:t>Asch</w:t>
       </w:r>
       <w:r>
-        <w:t xml:space="preserve">: Im Verstehensprozess stellen sich manche Attribute als zentral/peripher heraus, Bedeutung kann sich wandeln. Zentrale Attribute haben einen entscheidenden Einfluss auf die </w:t>
+        <w:t xml:space="preserve">: Im </w:t>
+      </w:r>
+      <w:proofErr w:type="spellStart"/>
+      <w:r>
+        <w:t>Verstehensprozess</w:t>
+      </w:r>
+      <w:proofErr w:type="spellEnd"/>
+      <w:r>
+        <w:t xml:space="preserve"> stellen sich manche Attribute als zentral/peripher heraus, Bedeutung kann sich wandeln. Zentrale Attribute haben einen entscheidenden Einfluss auf die </w:t>
       </w:r>
       <w:r>
         <w:t>Gesamtb</w:t>
@@ -5996,9 +7695,9 @@
     </w:p>
     <w:p>
       <w:pPr>
-        <w:pStyle w:val="berschrift2"/>
-      </w:pPr>
-      <w:bookmarkStart w:id="33" w:name="_Toc535074550"/>
+        <w:pStyle w:val="Heading2"/>
+      </w:pPr>
+      <w:bookmarkStart w:id="33" w:name="_Toc535397485"/>
       <w:r>
         <w:lastRenderedPageBreak/>
         <w:t>3.3 Attributionstheorie</w:t>
@@ -6006,12 +7705,14 @@
       <w:bookmarkEnd w:id="33"/>
     </w:p>
     <w:p>
+      <w:proofErr w:type="spellStart"/>
       <w:r>
         <w:rPr>
           <w:b/>
         </w:rPr>
         <w:t>Kausalattribution</w:t>
       </w:r>
+      <w:proofErr w:type="spellEnd"/>
       <w:r>
         <w:t>: Der Prozess, durch den Betrachter zu Schlussfolgerungen über die Ursachen des Verhaltens einer anderen Person zu gelangen.</w:t>
       </w:r>
@@ -6019,9 +7720,9 @@
     <w:p/>
     <w:p>
       <w:pPr>
-        <w:pStyle w:val="berschrift3"/>
-      </w:pPr>
-      <w:bookmarkStart w:id="34" w:name="_Toc535074551"/>
+        <w:pStyle w:val="Heading3"/>
+      </w:pPr>
+      <w:bookmarkStart w:id="34" w:name="_Toc535397486"/>
       <w:r>
         <w:t>3.3.1 Theorie der korrespondierenden Schlussfolgerungen</w:t>
       </w:r>
@@ -6060,7 +7761,15 @@
         <w:t>Analyse nicht gemeinsamer Auswirkungen</w:t>
       </w:r>
       <w:r>
-        <w:t>: Betrachter schliessen auf Absichten hinter Handlungen, indem sie die Konsequenzen der Verhaltensmöglichkeiten, die dem Handelnden offen standen, miteinander vergleichen und deren unterschiedliche Ergebnisse identifizieren.</w:t>
+        <w:t xml:space="preserve">: Betrachter schliessen auf Absichten hinter Handlungen, indem sie die Konsequenzen der Verhaltensmöglichkeiten, die dem Handelnden </w:t>
+      </w:r>
+      <w:proofErr w:type="gramStart"/>
+      <w:r>
+        <w:t>offen standen</w:t>
+      </w:r>
+      <w:proofErr w:type="gramEnd"/>
+      <w:r>
+        <w:t>, miteinander vergleichen und deren unterschiedliche Ergebnisse identifizieren.</w:t>
       </w:r>
     </w:p>
     <w:p>
@@ -6074,9 +7783,9 @@
     <w:p/>
     <w:p>
       <w:pPr>
-        <w:pStyle w:val="berschrift3"/>
-      </w:pPr>
-      <w:bookmarkStart w:id="35" w:name="_Toc535074552"/>
+        <w:pStyle w:val="Heading3"/>
+      </w:pPr>
+      <w:bookmarkStart w:id="35" w:name="_Toc535397487"/>
       <w:r>
         <w:t>3.3.2 Kovar</w:t>
       </w:r>
@@ -6096,7 +7805,15 @@
         <w:t>Kovariationstheorie</w:t>
       </w:r>
       <w:r>
-        <w:t>: Nimmt an, dass Beobachter kausale Schlüsse über Verhalten ziehen, indem sie Daten über vergleichbare Fälle sammeln. Als Verhaltensursache wird vom Beobachter diejenige Person, Entität oder Situation angesehen, die mit dem beobachteten Effekt kovariiert.</w:t>
+        <w:t xml:space="preserve">: Nimmt an, dass Beobachter kausale Schlüsse über Verhalten ziehen, indem sie Daten über vergleichbare Fälle sammeln. Als Verhaltensursache wird vom Beobachter diejenige Person, Entität oder Situation angesehen, die mit dem beobachteten Effekt </w:t>
+      </w:r>
+      <w:proofErr w:type="spellStart"/>
+      <w:r>
+        <w:t>kovariiert</w:t>
+      </w:r>
+      <w:proofErr w:type="spellEnd"/>
+      <w:r>
+        <w:t>.</w:t>
       </w:r>
     </w:p>
     <w:p>
@@ -6107,7 +7824,15 @@
         <w:t>ANOVA-Prinzip</w:t>
       </w:r>
       <w:r>
-        <w:t>: Ein Effekt wird der Ursache zugeschrieben, mit der er über die Zeit kovariiert. Ein Faktor ist dann ursächlich für ein Verhalten, wenn er vorliegt, wenn das Verhalten auftritt, und nicht vorliegt, wenn das Verhalten nicht auftritt.</w:t>
+        <w:t xml:space="preserve">: Ein Effekt wird der Ursache zugeschrieben, mit der er über die Zeit </w:t>
+      </w:r>
+      <w:proofErr w:type="spellStart"/>
+      <w:r>
+        <w:t>kovariiert</w:t>
+      </w:r>
+      <w:proofErr w:type="spellEnd"/>
+      <w:r>
+        <w:t>. Ein Faktor ist dann ursächlich für ein Verhalten, wenn er vorliegt, wenn das Verhalten auftritt, und nicht vorliegt, wenn das Verhalten nicht auftritt.</w:t>
       </w:r>
     </w:p>
     <w:p>
@@ -6116,12 +7841,14 @@
           <w:i/>
         </w:rPr>
       </w:pPr>
+      <w:proofErr w:type="spellStart"/>
       <w:r>
         <w:rPr>
           <w:b/>
         </w:rPr>
         <w:t>Distinktheitsinformation</w:t>
       </w:r>
+      <w:proofErr w:type="spellEnd"/>
       <w:r>
         <w:t xml:space="preserve">: Informationen darüber, wie ein Handelnder unter ähnlichen Umständen auf unterschiedliche Entitäten (d.h. Objekte) reagiert. </w:t>
       </w:r>
@@ -6129,12 +7856,26 @@
         <w:rPr>
           <w:i/>
         </w:rPr>
-        <w:t xml:space="preserve">Niedrige Distinktheit </w:t>
-      </w:r>
+        <w:t xml:space="preserve">Niedrige </w:t>
+      </w:r>
+      <w:proofErr w:type="spellStart"/>
       <w:r>
         <w:rPr>
           <w:i/>
         </w:rPr>
+        <w:t>Distinktheit</w:t>
+      </w:r>
+      <w:proofErr w:type="spellEnd"/>
+      <w:r>
+        <w:rPr>
+          <w:i/>
+        </w:rPr>
+        <w:t xml:space="preserve"> </w:t>
+      </w:r>
+      <w:r>
+        <w:rPr>
+          <w:i/>
+        </w:rPr>
         <w:sym w:font="Wingdings" w:char="F0E0"/>
       </w:r>
       <w:r>
@@ -6184,12 +7925,14 @@
           <w:i/>
         </w:rPr>
       </w:pPr>
+      <w:proofErr w:type="spellStart"/>
       <w:r>
         <w:rPr>
           <w:b/>
         </w:rPr>
         <w:t>Konsensusinformation</w:t>
       </w:r>
+      <w:proofErr w:type="spellEnd"/>
       <w:r>
         <w:t xml:space="preserve">: Informationen darüber, wie sich unterschiedliche Handelnde gegenüber derselben Entität verhalten. </w:t>
       </w:r>
@@ -6228,9 +7971,9 @@
     </w:p>
     <w:p>
       <w:pPr>
-        <w:pStyle w:val="berschrift3"/>
-      </w:pPr>
-      <w:bookmarkStart w:id="36" w:name="_Toc535074553"/>
+        <w:pStyle w:val="Heading3"/>
+      </w:pPr>
+      <w:bookmarkStart w:id="36" w:name="_Toc535397488"/>
       <w:r>
         <w:lastRenderedPageBreak/>
         <w:t>3.3.3 Zugang zu Kovariationsinformationen</w:t>
@@ -6239,7 +7982,7 @@
     </w:p>
     <w:p>
       <w:pPr>
-        <w:pStyle w:val="berschrift4"/>
+        <w:pStyle w:val="Heading4"/>
       </w:pPr>
       <w:r>
         <w:t>Kausale Schemata</w:t>
@@ -6250,7 +7993,15 @@
         <w:t>Die</w:t>
       </w:r>
       <w:r>
-        <w:t xml:space="preserve"> Kovariationstheorie nimmt wiederholte Beobachtungen eines Verhaltens an. Da Bewertung und Ursachenzuschreibung auch bei einmaligen Verhalten stattfindet, werden für einmalige Beobachtungen kausale Schemata verwendet.</w:t>
+        <w:t xml:space="preserve"> Kovariationstheorie nimmt wiederholte Beobachtungen eines Verhaltens an. Da Bewertung und Ursachenzuschreibung auch bei einmaligen Verhalten </w:t>
+      </w:r>
+      <w:proofErr w:type="gramStart"/>
+      <w:r>
+        <w:t>stattfindet</w:t>
+      </w:r>
+      <w:proofErr w:type="gramEnd"/>
+      <w:r>
+        <w:t>, werden für einmalige Beobachtungen kausale Schemata verwendet.</w:t>
       </w:r>
     </w:p>
     <w:p>
@@ -6261,14 +8012,35 @@
         <w:t xml:space="preserve"> ist allgemeines Erfahrungswissen über Bedingungen von Verhalten.</w:t>
       </w:r>
       <w:r>
-        <w:t xml:space="preserve"> Zwei häufig angewendete Prinzipien sind discounting </w:t>
+        <w:t xml:space="preserve"> Zwei häufig angewendete Prinzipien sind </w:t>
+      </w:r>
+      <w:proofErr w:type="spellStart"/>
+      <w:r>
+        <w:t>discounting</w:t>
+      </w:r>
+      <w:proofErr w:type="spellEnd"/>
+      <w:r>
+        <w:t xml:space="preserve"> </w:t>
       </w:r>
       <w:r>
         <w:t xml:space="preserve">(Abwertungsprinzip) </w:t>
       </w:r>
       <w:r>
-        <w:t>und augmentation principles</w:t>
-      </w:r>
+        <w:t xml:space="preserve">und </w:t>
+      </w:r>
+      <w:proofErr w:type="spellStart"/>
+      <w:r>
+        <w:t>augmentation</w:t>
+      </w:r>
+      <w:proofErr w:type="spellEnd"/>
+      <w:r>
+        <w:t xml:space="preserve"> </w:t>
+      </w:r>
+      <w:proofErr w:type="spellStart"/>
+      <w:r>
+        <w:t>principles</w:t>
+      </w:r>
+      <w:proofErr w:type="spellEnd"/>
       <w:r>
         <w:t xml:space="preserve"> (Aufwertungsprinzip)</w:t>
       </w:r>
@@ -6304,9 +8076,9 @@
     <w:p/>
     <w:p>
       <w:pPr>
-        <w:pStyle w:val="berschrift3"/>
-      </w:pPr>
-      <w:bookmarkStart w:id="37" w:name="_Toc535074554"/>
+        <w:pStyle w:val="Heading3"/>
+      </w:pPr>
+      <w:bookmarkStart w:id="37" w:name="_Toc535397489"/>
       <w:r>
         <w:t>3.3.4 Wissen, Erwartung und Kovariation</w:t>
       </w:r>
@@ -6315,9 +8087,9 @@
     <w:p/>
     <w:p>
       <w:pPr>
-        <w:pStyle w:val="berschrift3"/>
-      </w:pPr>
-      <w:bookmarkStart w:id="38" w:name="_Toc535074555"/>
+        <w:pStyle w:val="Heading3"/>
+      </w:pPr>
+      <w:bookmarkStart w:id="38" w:name="_Toc535397490"/>
       <w:r>
         <w:t>3.3.5 Wie man mithilfe von Kovariation und kausaler Kraft etwas über Verursachung lernt</w:t>
       </w:r>
@@ -6326,9 +8098,9 @@
     <w:p/>
     <w:p>
       <w:pPr>
-        <w:pStyle w:val="berschrift3"/>
-      </w:pPr>
-      <w:bookmarkStart w:id="39" w:name="_Toc535074556"/>
+        <w:pStyle w:val="Heading3"/>
+      </w:pPr>
+      <w:bookmarkStart w:id="39" w:name="_Toc535397491"/>
       <w:r>
         <w:t>3.3.6 Attribution und Leistung</w:t>
       </w:r>
@@ -6344,7 +8116,7 @@
     </w:p>
     <w:p>
       <w:pPr>
-        <w:pStyle w:val="Listenabsatz"/>
+        <w:pStyle w:val="ListParagraph"/>
         <w:numPr>
           <w:ilvl w:val="0"/>
           <w:numId w:val="5"/>
@@ -6362,7 +8134,7 @@
     </w:p>
     <w:p>
       <w:pPr>
-        <w:pStyle w:val="Listenabsatz"/>
+        <w:pStyle w:val="ListParagraph"/>
         <w:numPr>
           <w:ilvl w:val="0"/>
           <w:numId w:val="5"/>
@@ -6380,7 +8152,7 @@
     </w:p>
     <w:p>
       <w:pPr>
-        <w:pStyle w:val="Listenabsatz"/>
+        <w:pStyle w:val="ListParagraph"/>
         <w:numPr>
           <w:ilvl w:val="0"/>
           <w:numId w:val="5"/>
@@ -6412,9 +8184,9 @@
     <w:p/>
     <w:p>
       <w:pPr>
-        <w:pStyle w:val="berschrift3"/>
-      </w:pPr>
-      <w:bookmarkStart w:id="40" w:name="_Toc535074557"/>
+        <w:pStyle w:val="Heading3"/>
+      </w:pPr>
+      <w:bookmarkStart w:id="40" w:name="_Toc535397492"/>
       <w:r>
         <w:t>3.3.7 Attribution und Depression</w:t>
       </w:r>
@@ -6422,13 +8194,21 @@
     </w:p>
     <w:p>
       <w:pPr>
-        <w:pStyle w:val="berschrift4"/>
+        <w:pStyle w:val="Heading4"/>
       </w:pPr>
       <w:r>
         <w:t>Theorie der gelernten Hilflosigkeit</w:t>
       </w:r>
       <w:r>
-        <w:t xml:space="preserve"> (Seligman, 1975)</w:t>
+        <w:t xml:space="preserve"> (</w:t>
+      </w:r>
+      <w:proofErr w:type="spellStart"/>
+      <w:r>
+        <w:t>Seligman</w:t>
+      </w:r>
+      <w:proofErr w:type="spellEnd"/>
+      <w:r>
+        <w:t>, 1975)</w:t>
       </w:r>
     </w:p>
     <w:p>
@@ -6457,7 +8237,7 @@
     </w:p>
     <w:p>
       <w:pPr>
-        <w:pStyle w:val="Listenabsatz"/>
+        <w:pStyle w:val="ListParagraph"/>
         <w:numPr>
           <w:ilvl w:val="0"/>
           <w:numId w:val="6"/>
@@ -6478,7 +8258,7 @@
     </w:p>
     <w:p>
       <w:pPr>
-        <w:pStyle w:val="Listenabsatz"/>
+        <w:pStyle w:val="ListParagraph"/>
         <w:numPr>
           <w:ilvl w:val="0"/>
           <w:numId w:val="6"/>
@@ -6499,7 +8279,7 @@
     </w:p>
     <w:p>
       <w:pPr>
-        <w:pStyle w:val="Listenabsatz"/>
+        <w:pStyle w:val="ListParagraph"/>
         <w:numPr>
           <w:ilvl w:val="0"/>
           <w:numId w:val="6"/>
@@ -6515,12 +8295,20 @@
         <w:t>:</w:t>
       </w:r>
       <w:r>
-        <w:t xml:space="preserve"> Nichtkontingenz wird auf innere, stabile und globale Faktoren attributiert.</w:t>
-      </w:r>
-    </w:p>
-    <w:p>
-      <w:pPr>
-        <w:pStyle w:val="Listenabsatz"/>
+        <w:t xml:space="preserve"> Nichtkontingenz wird auf innere, stabile und globale Faktoren </w:t>
+      </w:r>
+      <w:proofErr w:type="spellStart"/>
+      <w:r>
+        <w:t>attributiert</w:t>
+      </w:r>
+      <w:proofErr w:type="spellEnd"/>
+      <w:r>
+        <w:t>.</w:t>
+      </w:r>
+    </w:p>
+    <w:p>
+      <w:pPr>
+        <w:pStyle w:val="ListParagraph"/>
         <w:numPr>
           <w:ilvl w:val="0"/>
           <w:numId w:val="6"/>
@@ -6542,7 +8330,7 @@
     </w:p>
     <w:p>
       <w:pPr>
-        <w:pStyle w:val="Listenabsatz"/>
+        <w:pStyle w:val="ListParagraph"/>
         <w:numPr>
           <w:ilvl w:val="0"/>
           <w:numId w:val="6"/>
@@ -6565,15 +8353,31 @@
     </w:p>
     <w:p>
       <w:pPr>
-        <w:pStyle w:val="berschrift4"/>
-      </w:pPr>
-      <w:r>
-        <w:t>Verbesserung der Theorie durch Abramson, Seligman &amp; Teasdale (1978)</w:t>
-      </w:r>
-    </w:p>
-    <w:p>
-      <w:pPr>
-        <w:pStyle w:val="Listenabsatz"/>
+        <w:pStyle w:val="Heading4"/>
+      </w:pPr>
+      <w:r>
+        <w:t xml:space="preserve">Verbesserung der Theorie durch </w:t>
+      </w:r>
+      <w:proofErr w:type="spellStart"/>
+      <w:r>
+        <w:t>Abramson</w:t>
+      </w:r>
+      <w:proofErr w:type="spellEnd"/>
+      <w:r>
+        <w:t xml:space="preserve">, </w:t>
+      </w:r>
+      <w:proofErr w:type="spellStart"/>
+      <w:r>
+        <w:t>Seligman</w:t>
+      </w:r>
+      <w:proofErr w:type="spellEnd"/>
+      <w:r>
+        <w:t xml:space="preserve"> &amp; Teasdale (1978)</w:t>
+      </w:r>
+    </w:p>
+    <w:p>
+      <w:pPr>
+        <w:pStyle w:val="ListParagraph"/>
         <w:numPr>
           <w:ilvl w:val="0"/>
           <w:numId w:val="7"/>
@@ -6585,7 +8389,7 @@
     </w:p>
     <w:p>
       <w:pPr>
-        <w:pStyle w:val="Listenabsatz"/>
+        <w:pStyle w:val="ListParagraph"/>
         <w:numPr>
           <w:ilvl w:val="0"/>
           <w:numId w:val="7"/>
@@ -6597,7 +8401,7 @@
     </w:p>
     <w:p>
       <w:pPr>
-        <w:pStyle w:val="Listenabsatz"/>
+        <w:pStyle w:val="ListParagraph"/>
         <w:numPr>
           <w:ilvl w:val="0"/>
           <w:numId w:val="7"/>
@@ -6609,19 +8413,27 @@
     </w:p>
     <w:p>
       <w:pPr>
-        <w:pStyle w:val="Listenabsatz"/>
+        <w:pStyle w:val="ListParagraph"/>
         <w:numPr>
           <w:ilvl w:val="0"/>
           <w:numId w:val="7"/>
         </w:numPr>
       </w:pPr>
       <w:r>
-        <w:t>Das Ausmass der Beeinträchtigung des Selbstwertgefühls wird durch Attributionen auf der Dimension internal-external bestimmt.</w:t>
-      </w:r>
-    </w:p>
-    <w:p>
-      <w:pPr>
-        <w:pStyle w:val="Listenabsatz"/>
+        <w:t>Das Ausmass der Beeinträchtigung des Selbstwertgefühls wird durch Attributionen auf der Dimension internal-</w:t>
+      </w:r>
+      <w:proofErr w:type="spellStart"/>
+      <w:r>
+        <w:t>external</w:t>
+      </w:r>
+      <w:proofErr w:type="spellEnd"/>
+      <w:r>
+        <w:t xml:space="preserve"> bestimmt.</w:t>
+      </w:r>
+    </w:p>
+    <w:p>
+      <w:pPr>
+        <w:pStyle w:val="ListParagraph"/>
         <w:numPr>
           <w:ilvl w:val="0"/>
           <w:numId w:val="8"/>
@@ -6631,7 +8443,15 @@
         <w:t>Interne, stabile und globale Attributionen wir</w:t>
       </w:r>
       <w:r>
-        <w:t>ken besonders depressogen.</w:t>
+        <w:t xml:space="preserve">ken besonders </w:t>
+      </w:r>
+      <w:proofErr w:type="spellStart"/>
+      <w:r>
+        <w:t>depressogen</w:t>
+      </w:r>
+      <w:proofErr w:type="spellEnd"/>
+      <w:r>
+        <w:t>.</w:t>
       </w:r>
     </w:p>
     <w:p/>
@@ -6649,9 +8469,9 @@
     <w:p/>
     <w:p>
       <w:pPr>
-        <w:pStyle w:val="berschrift3"/>
-      </w:pPr>
-      <w:bookmarkStart w:id="41" w:name="_Toc535074558"/>
+        <w:pStyle w:val="Heading3"/>
+      </w:pPr>
+      <w:bookmarkStart w:id="41" w:name="_Toc535397493"/>
       <w:r>
         <w:t>3.3.8 Fehlattribution von Erregung</w:t>
       </w:r>
@@ -6659,10 +8479,18 @@
     </w:p>
     <w:p>
       <w:pPr>
-        <w:pStyle w:val="berschrift4"/>
-      </w:pPr>
-      <w:r>
-        <w:t>Zweifaktorentheorie der Emotion nach Schachter (1964)</w:t>
+        <w:pStyle w:val="Heading4"/>
+      </w:pPr>
+      <w:r>
+        <w:t xml:space="preserve">Zweifaktorentheorie der Emotion nach </w:t>
+      </w:r>
+      <w:proofErr w:type="spellStart"/>
+      <w:r>
+        <w:t>Schachter</w:t>
+      </w:r>
+      <w:proofErr w:type="spellEnd"/>
+      <w:r>
+        <w:t xml:space="preserve"> (1964)</w:t>
       </w:r>
     </w:p>
     <w:p>
@@ -6733,7 +8561,23 @@
     </w:p>
     <w:p>
       <w:r>
-        <w:t xml:space="preserve">Experiment von Schachter &amp; Singer:  Die Placebogruppe empfand keine Emotion nach den durchgeführten Aktivitäten. Die Adrenalingruppe, welche von den Auswirkungen wusste, sollte ebenso keine Emotionen empfinden, da sie die Erregung auf die Injektion attribuieren. Die andere </w:t>
+        <w:t xml:space="preserve">Experiment von </w:t>
+      </w:r>
+      <w:proofErr w:type="spellStart"/>
+      <w:r>
+        <w:t>Schachter</w:t>
+      </w:r>
+      <w:proofErr w:type="spellEnd"/>
+      <w:r>
+        <w:t xml:space="preserve"> &amp; Singer:  Die </w:t>
+      </w:r>
+      <w:proofErr w:type="spellStart"/>
+      <w:r>
+        <w:t>Placebogruppe</w:t>
+      </w:r>
+      <w:proofErr w:type="spellEnd"/>
+      <w:r>
+        <w:t xml:space="preserve"> empfand keine Emotion nach den durchgeführten Aktivitäten. Die Adrenalingruppe, welche von den Auswirkungen wusste, sollte ebenso keine Emotionen empfinden, da sie die Erregung auf die Injektion attribuieren. Die andere </w:t>
       </w:r>
       <w:r>
         <w:lastRenderedPageBreak/>
@@ -6743,15 +8587,23 @@
         <w:t xml:space="preserve"> Die Resultate</w:t>
       </w:r>
       <w:r>
-        <w:t xml:space="preserve"> des Experimentes unterstützten die Theorie nicht mit Ausnahme davon, dass die korrekte Symptominformationgruppe weniger Emotionen empfand wie die inkorrekte Symptominformationsgruppe.</w:t>
+        <w:t xml:space="preserve"> des Experimentes unterstützten die Theorie nicht mit Ausnahme davon, dass die korrekte </w:t>
+      </w:r>
+      <w:proofErr w:type="spellStart"/>
+      <w:r>
+        <w:t>Symptominformationgruppe</w:t>
+      </w:r>
+      <w:proofErr w:type="spellEnd"/>
+      <w:r>
+        <w:t xml:space="preserve"> weniger Emotionen empfand wie die inkorrekte Symptominformationsgruppe.</w:t>
       </w:r>
     </w:p>
     <w:p/>
     <w:p>
       <w:pPr>
-        <w:pStyle w:val="berschrift3"/>
-      </w:pPr>
-      <w:bookmarkStart w:id="42" w:name="_Toc535074559"/>
+        <w:pStyle w:val="Heading3"/>
+      </w:pPr>
+      <w:bookmarkStart w:id="42" w:name="_Toc535397494"/>
       <w:r>
         <w:t>3.3.9 Attributionsverzerrung</w:t>
       </w:r>
@@ -6780,7 +8632,7 @@
     <w:p/>
     <w:p>
       <w:pPr>
-        <w:pStyle w:val="berschrift4"/>
+        <w:pStyle w:val="Heading4"/>
         <w:rPr>
           <w:lang w:val="en-US"/>
         </w:rPr>
@@ -6916,7 +8768,7 @@
     <w:p/>
     <w:p>
       <w:pPr>
-        <w:pStyle w:val="berschrift4"/>
+        <w:pStyle w:val="Heading4"/>
       </w:pPr>
       <w:r>
         <w:t>Quizmaster Studie</w:t>
@@ -6978,7 +8830,7 @@
     <w:p/>
     <w:p>
       <w:pPr>
-        <w:pStyle w:val="berschrift4"/>
+        <w:pStyle w:val="Heading4"/>
       </w:pPr>
       <w:r>
         <w:t>Prozesse der Attributionsverzerrungen (Quattrone, 1982)</w:t>
@@ -7052,7 +8904,7 @@
     <w:p/>
     <w:p>
       <w:pPr>
-        <w:pStyle w:val="berschrift4"/>
+        <w:pStyle w:val="Heading4"/>
       </w:pPr>
       <w:r>
         <w:t>Prozesse der Attributionsverzerrungen (Gilbert, Pelham &amp; Krull, 1988)</w:t>
@@ -7083,7 +8935,7 @@
     </w:p>
     <w:p>
       <w:pPr>
-        <w:pStyle w:val="Listenabsatz"/>
+        <w:pStyle w:val="ListParagraph"/>
         <w:numPr>
           <w:ilvl w:val="0"/>
           <w:numId w:val="9"/>
@@ -7104,7 +8956,7 @@
     </w:p>
     <w:p>
       <w:pPr>
-        <w:pStyle w:val="Listenabsatz"/>
+        <w:pStyle w:val="ListParagraph"/>
         <w:numPr>
           <w:ilvl w:val="0"/>
           <w:numId w:val="9"/>
@@ -7125,7 +8977,7 @@
     </w:p>
     <w:p>
       <w:pPr>
-        <w:pStyle w:val="Listenabsatz"/>
+        <w:pStyle w:val="ListParagraph"/>
         <w:numPr>
           <w:ilvl w:val="0"/>
           <w:numId w:val="9"/>
@@ -7178,7 +9030,7 @@
     </w:p>
     <w:p>
       <w:pPr>
-        <w:pStyle w:val="berschrift4"/>
+        <w:pStyle w:val="Heading4"/>
       </w:pPr>
       <w:r>
         <w:lastRenderedPageBreak/>
@@ -7187,7 +9039,7 @@
     </w:p>
     <w:p>
       <w:pPr>
-        <w:pStyle w:val="Listenabsatz"/>
+        <w:pStyle w:val="ListParagraph"/>
         <w:numPr>
           <w:ilvl w:val="0"/>
           <w:numId w:val="10"/>
@@ -7206,7 +9058,7 @@
     </w:p>
     <w:p>
       <w:pPr>
-        <w:pStyle w:val="Listenabsatz"/>
+        <w:pStyle w:val="ListParagraph"/>
         <w:numPr>
           <w:ilvl w:val="0"/>
           <w:numId w:val="10"/>
@@ -7218,7 +9070,7 @@
     </w:p>
     <w:p>
       <w:pPr>
-        <w:pStyle w:val="Listenabsatz"/>
+        <w:pStyle w:val="ListParagraph"/>
         <w:numPr>
           <w:ilvl w:val="0"/>
           <w:numId w:val="10"/>
@@ -7230,7 +9082,7 @@
     </w:p>
     <w:p>
       <w:pPr>
-        <w:pStyle w:val="Listenabsatz"/>
+        <w:pStyle w:val="ListParagraph"/>
         <w:numPr>
           <w:ilvl w:val="0"/>
           <w:numId w:val="10"/>
@@ -7243,9 +9095,9 @@
     <w:p/>
     <w:p>
       <w:pPr>
-        <w:pStyle w:val="berschrift3"/>
-      </w:pPr>
-      <w:bookmarkStart w:id="43" w:name="_Toc535074560"/>
+        <w:pStyle w:val="Heading3"/>
+      </w:pPr>
+      <w:bookmarkStart w:id="43" w:name="_Toc535397495"/>
       <w:r>
         <w:t>3.3.10 Erklärungen intentionalen Verhaltens</w:t>
       </w:r>
@@ -7254,9 +9106,9 @@
     <w:p/>
     <w:p>
       <w:pPr>
-        <w:pStyle w:val="berschrift3"/>
-      </w:pPr>
-      <w:bookmarkStart w:id="44" w:name="_Toc535074561"/>
+        <w:pStyle w:val="Heading3"/>
+      </w:pPr>
+      <w:bookmarkStart w:id="44" w:name="_Toc535397496"/>
       <w:r>
         <w:t>3.3.11 Metapher vom naiven Wissenschaftler</w:t>
       </w:r>
@@ -7265,9 +9117,9 @@
     <w:p/>
     <w:p>
       <w:pPr>
-        <w:pStyle w:val="berschrift3"/>
-      </w:pPr>
-      <w:bookmarkStart w:id="45" w:name="_Toc535074562"/>
+        <w:pStyle w:val="Heading3"/>
+      </w:pPr>
+      <w:bookmarkStart w:id="45" w:name="_Toc535397497"/>
       <w:r>
         <w:t>3.3.12 Attribution als Diskurs</w:t>
       </w:r>
@@ -7276,9 +9128,9 @@
     <w:p/>
     <w:p>
       <w:pPr>
-        <w:pStyle w:val="berschrift2"/>
-      </w:pPr>
-      <w:bookmarkStart w:id="46" w:name="_Toc535074563"/>
+        <w:pStyle w:val="Heading2"/>
+      </w:pPr>
+      <w:bookmarkStart w:id="46" w:name="_Toc535397498"/>
       <w:r>
         <w:t>3.4 Soziale Wahrnehmung und soziale Wirklichkeit</w:t>
       </w:r>
@@ -7287,9 +9139,9 @@
     <w:p/>
     <w:p>
       <w:pPr>
-        <w:pStyle w:val="berschrift2"/>
-      </w:pPr>
-      <w:bookmarkStart w:id="47" w:name="_Toc535074564"/>
+        <w:pStyle w:val="Heading2"/>
+      </w:pPr>
+      <w:bookmarkStart w:id="47" w:name="_Toc535397499"/>
       <w:r>
         <w:t>3.5 Automatische und kontrollierte soziale Wahrnehmung</w:t>
       </w:r>
@@ -7319,12 +9171,12 @@
     </w:p>
     <w:p>
       <w:pPr>
-        <w:pStyle w:val="berschrift1"/>
+        <w:pStyle w:val="Heading1"/>
         <w:rPr>
           <w:rFonts w:cstheme="majorHAnsi"/>
         </w:rPr>
       </w:pPr>
-      <w:bookmarkStart w:id="48" w:name="_Toc535074565"/>
+      <w:bookmarkStart w:id="48" w:name="_Toc535397500"/>
       <w:r>
         <w:rPr>
           <w:rFonts w:cstheme="majorHAnsi"/>
@@ -7342,9 +9194,9 @@
     </w:p>
     <w:p>
       <w:pPr>
-        <w:pStyle w:val="berschrift2"/>
-      </w:pPr>
-      <w:bookmarkStart w:id="49" w:name="_Toc535074566"/>
+        <w:pStyle w:val="Heading2"/>
+      </w:pPr>
+      <w:bookmarkStart w:id="49" w:name="_Toc535397501"/>
       <w:r>
         <w:t>4.1 Einleitung</w:t>
       </w:r>
@@ -7402,9 +9254,9 @@
     <w:p/>
     <w:p>
       <w:pPr>
-        <w:pStyle w:val="berschrift2"/>
-      </w:pPr>
-      <w:bookmarkStart w:id="50" w:name="_Toc535074567"/>
+        <w:pStyle w:val="Heading2"/>
+      </w:pPr>
+      <w:bookmarkStart w:id="50" w:name="_Toc535397502"/>
       <w:r>
         <w:t>4.2.Voreilige Schlüsse oder gründliches Nachdenken</w:t>
       </w:r>
@@ -7462,9 +9314,9 @@
     <w:p/>
     <w:p>
       <w:pPr>
-        <w:pStyle w:val="berschrift2"/>
-      </w:pPr>
-      <w:bookmarkStart w:id="51" w:name="_Toc535074568"/>
+        <w:pStyle w:val="Heading2"/>
+      </w:pPr>
+      <w:bookmarkStart w:id="51" w:name="_Toc535397503"/>
       <w:r>
         <w:t>4.3 Unser innerer Autopilot</w:t>
       </w:r>
@@ -7509,7 +9361,7 @@
     <w:p/>
     <w:p>
       <w:pPr>
-        <w:pStyle w:val="berschrift4"/>
+        <w:pStyle w:val="Heading4"/>
         <w:rPr>
           <w:lang w:val="en-US"/>
         </w:rPr>
@@ -7585,7 +9437,7 @@
     <w:p/>
     <w:p>
       <w:pPr>
-        <w:pStyle w:val="berschrift4"/>
+        <w:pStyle w:val="Heading4"/>
       </w:pPr>
       <w:r>
         <w:t>Vorurteile und Stereotype- die automatischen und kontrollierten Komponenten nach Devine</w:t>
@@ -7675,7 +9527,7 @@
     </w:p>
     <w:p>
       <w:pPr>
-        <w:pStyle w:val="berschrift4"/>
+        <w:pStyle w:val="Heading4"/>
       </w:pPr>
       <w:r>
         <w:lastRenderedPageBreak/>
@@ -7750,7 +9602,7 @@
     </w:p>
     <w:p>
       <w:pPr>
-        <w:pStyle w:val="Listenabsatz"/>
+        <w:pStyle w:val="ListParagraph"/>
         <w:numPr>
           <w:ilvl w:val="0"/>
           <w:numId w:val="11"/>
@@ -7762,7 +9614,7 @@
     </w:p>
     <w:p>
       <w:pPr>
-        <w:pStyle w:val="Listenabsatz"/>
+        <w:pStyle w:val="ListParagraph"/>
         <w:numPr>
           <w:ilvl w:val="0"/>
           <w:numId w:val="11"/>
@@ -7774,7 +9626,7 @@
     </w:p>
     <w:p>
       <w:pPr>
-        <w:pStyle w:val="Listenabsatz"/>
+        <w:pStyle w:val="ListParagraph"/>
         <w:numPr>
           <w:ilvl w:val="0"/>
           <w:numId w:val="11"/>
@@ -7786,7 +9638,7 @@
     </w:p>
     <w:p>
       <w:pPr>
-        <w:pStyle w:val="Listenabsatz"/>
+        <w:pStyle w:val="ListParagraph"/>
         <w:numPr>
           <w:ilvl w:val="0"/>
           <w:numId w:val="11"/>
@@ -7799,9 +9651,9 @@
     <w:p/>
     <w:p>
       <w:pPr>
-        <w:pStyle w:val="berschrift3"/>
-      </w:pPr>
-      <w:bookmarkStart w:id="52" w:name="_Toc535074569"/>
+        <w:pStyle w:val="Heading3"/>
+      </w:pPr>
+      <w:bookmarkStart w:id="52" w:name="_Toc535397504"/>
       <w:r>
         <w:t>4.3.1 Was kennzeichnet einen automatischen Prozess</w:t>
       </w:r>
@@ -7810,9 +9662,9 @@
     <w:p/>
     <w:p>
       <w:pPr>
-        <w:pStyle w:val="berschrift3"/>
-      </w:pPr>
-      <w:bookmarkStart w:id="53" w:name="_Toc535074570"/>
+        <w:pStyle w:val="Heading3"/>
+      </w:pPr>
+      <w:bookmarkStart w:id="53" w:name="_Toc535397505"/>
       <w:r>
         <w:t>4.3.2 Die Allgegenwärtigkeit sozialer Kategorisierung</w:t>
       </w:r>
@@ -7821,9 +9673,9 @@
     <w:p/>
     <w:p>
       <w:pPr>
-        <w:pStyle w:val="berschrift3"/>
-      </w:pPr>
-      <w:bookmarkStart w:id="54" w:name="_Toc535074571"/>
+        <w:pStyle w:val="Heading3"/>
+      </w:pPr>
+      <w:bookmarkStart w:id="54" w:name="_Toc535397506"/>
       <w:r>
         <w:t>4.3.3 Schemata: Der nächste Schritt im Prozess</w:t>
       </w:r>
@@ -7832,9 +9684,9 @@
     <w:p/>
     <w:p>
       <w:pPr>
-        <w:pStyle w:val="berschrift3"/>
-      </w:pPr>
-      <w:bookmarkStart w:id="55" w:name="_Toc535074572"/>
+        <w:pStyle w:val="Heading3"/>
+      </w:pPr>
+      <w:bookmarkStart w:id="55" w:name="_Toc535397507"/>
       <w:r>
         <w:t>4.3.4 Fällen von Urteilen, wenn nicht alle Daten zur Verfügung stehen: kognitive Heuristiken</w:t>
       </w:r>
@@ -7860,7 +9712,15 @@
         <w:t>Repräsentativitätsheuristik</w:t>
       </w:r>
       <w:r>
-        <w:t>: Eine mentale Abkürzung, bei der Fälle Kategorien zugeordnet werden, nach dem Prinzip, wie gut ihre Merkmale mit denen der Kategorie übereinstimmen.</w:t>
+        <w:t xml:space="preserve">: Eine mentale Abkürzung, bei der Fälle Kategorien zugeordnet werden, nach dem Prinzip, wie gut ihre </w:t>
+      </w:r>
+      <w:proofErr w:type="gramStart"/>
+      <w:r>
+        <w:t>Merkmale</w:t>
+      </w:r>
+      <w:proofErr w:type="gramEnd"/>
+      <w:r>
+        <w:t xml:space="preserve"> mit denen der Kategorie übereinstimmen.</w:t>
       </w:r>
     </w:p>
     <w:p>
@@ -7878,7 +9738,7 @@
     <w:p/>
     <w:p>
       <w:pPr>
-        <w:pStyle w:val="berschrift4"/>
+        <w:pStyle w:val="Heading4"/>
       </w:pPr>
       <w:r>
         <w:t>Studie von Kahneman &amp; Tversky (1973)</w:t>
@@ -8027,7 +9887,7 @@
     </w:p>
     <w:p>
       <w:pPr>
-        <w:pStyle w:val="berschrift4"/>
+        <w:pStyle w:val="Heading4"/>
       </w:pPr>
       <w:r>
         <w:lastRenderedPageBreak/>
@@ -8062,7 +9922,7 @@
     <w:p/>
     <w:p>
       <w:pPr>
-        <w:pStyle w:val="berschrift4"/>
+        <w:pStyle w:val="Heading4"/>
       </w:pPr>
       <w:r>
         <w:t>Anker-/Anpassungsheuristik</w:t>
@@ -8157,7 +10017,7 @@
     <w:p/>
     <w:p>
       <w:pPr>
-        <w:pStyle w:val="berschrift4"/>
+        <w:pStyle w:val="Heading4"/>
       </w:pPr>
       <w:r>
         <w:t>Weitere Heuristiken</w:t>
@@ -8165,7 +10025,7 @@
     </w:p>
     <w:p>
       <w:pPr>
-        <w:pStyle w:val="Listenabsatz"/>
+        <w:pStyle w:val="ListParagraph"/>
         <w:numPr>
           <w:ilvl w:val="0"/>
           <w:numId w:val="12"/>
@@ -8183,7 +10043,7 @@
     </w:p>
     <w:p>
       <w:pPr>
-        <w:pStyle w:val="Listenabsatz"/>
+        <w:pStyle w:val="ListParagraph"/>
         <w:numPr>
           <w:ilvl w:val="0"/>
           <w:numId w:val="12"/>
@@ -8204,7 +10064,7 @@
     </w:p>
     <w:p>
       <w:pPr>
-        <w:pStyle w:val="Listenabsatz"/>
+        <w:pStyle w:val="ListParagraph"/>
         <w:numPr>
           <w:ilvl w:val="0"/>
           <w:numId w:val="12"/>
@@ -8232,9 +10092,9 @@
     <w:p/>
     <w:p>
       <w:pPr>
-        <w:pStyle w:val="berschrift3"/>
-      </w:pPr>
-      <w:bookmarkStart w:id="56" w:name="_Toc535074574"/>
+        <w:pStyle w:val="Heading3"/>
+      </w:pPr>
+      <w:bookmarkStart w:id="56" w:name="_Toc535397508"/>
       <w:r>
         <w:lastRenderedPageBreak/>
         <w:t>4.3.6 Schema-Aktivierung und Verhalten</w:t>
@@ -8254,7 +10114,7 @@
     </w:p>
     <w:p>
       <w:pPr>
-        <w:pStyle w:val="berschrift4"/>
+        <w:pStyle w:val="Heading4"/>
         <w:rPr>
           <w:lang w:val="en-US"/>
         </w:rPr>
@@ -8280,7 +10140,15 @@
     </w:p>
     <w:p>
       <w:r>
-        <w:t>Aus 5 Wörtern sollen die VPN einen grammatikalisch korrekten 4-Wort Satz konstruieren. Es gibt 2 Gruppen. Der ersten Gruppe werden Wörter vorgesetzt, die man mit alten Leuten verbindet. Der zweiten Gruppe wurden neutrale Wörter gegeben.</w:t>
+        <w:t xml:space="preserve">Aus 5 Wörtern sollen die VPN einen grammatikalisch korrekten 4-Wort Satz konstruieren. Es gibt 2 Gruppen. Der ersten Gruppe </w:t>
+      </w:r>
+      <w:proofErr w:type="gramStart"/>
+      <w:r>
+        <w:t>werden</w:t>
+      </w:r>
+      <w:proofErr w:type="gramEnd"/>
+      <w:r>
+        <w:t xml:space="preserve"> Wörter vorgesetzt, die man mit alten Leuten verbindet. Der zweiten Gruppe wurden neutrale Wörter gegeben.</w:t>
       </w:r>
     </w:p>
     <w:p>
@@ -8305,7 +10173,7 @@
     <w:p/>
     <w:p>
       <w:pPr>
-        <w:pStyle w:val="berschrift4"/>
+        <w:pStyle w:val="Heading4"/>
       </w:pPr>
       <w:r>
         <w:t>Einfluss von Persönlichkeitsmerkmalen und Zielen auf</w:t>
@@ -8391,7 +10259,7 @@
     <w:p/>
     <w:p>
       <w:pPr>
-        <w:pStyle w:val="berschrift4"/>
+        <w:pStyle w:val="Heading4"/>
       </w:pPr>
       <w:r>
         <w:t>Gewohnheiten</w:t>
@@ -8404,7 +10272,7 @@
     </w:p>
     <w:p>
       <w:pPr>
-        <w:pStyle w:val="Listenabsatz"/>
+        <w:pStyle w:val="ListParagraph"/>
         <w:numPr>
           <w:ilvl w:val="0"/>
           <w:numId w:val="13"/>
@@ -8416,7 +10284,7 @@
     </w:p>
     <w:p>
       <w:pPr>
-        <w:pStyle w:val="Listenabsatz"/>
+        <w:pStyle w:val="ListParagraph"/>
         <w:numPr>
           <w:ilvl w:val="0"/>
           <w:numId w:val="13"/>
@@ -8428,7 +10296,7 @@
     </w:p>
     <w:p>
       <w:pPr>
-        <w:pStyle w:val="Listenabsatz"/>
+        <w:pStyle w:val="ListParagraph"/>
         <w:numPr>
           <w:ilvl w:val="0"/>
           <w:numId w:val="13"/>
@@ -8440,7 +10308,7 @@
     </w:p>
     <w:p>
       <w:pPr>
-        <w:pStyle w:val="Listenabsatz"/>
+        <w:pStyle w:val="ListParagraph"/>
         <w:numPr>
           <w:ilvl w:val="0"/>
           <w:numId w:val="13"/>
@@ -8452,7 +10320,7 @@
     </w:p>
     <w:p>
       <w:pPr>
-        <w:pStyle w:val="Listenabsatz"/>
+        <w:pStyle w:val="ListParagraph"/>
         <w:numPr>
           <w:ilvl w:val="0"/>
           <w:numId w:val="13"/>
@@ -8466,12 +10334,18 @@
     <w:p/>
     <w:p>
       <w:pPr>
-        <w:pStyle w:val="berschrift2"/>
-      </w:pPr>
-      <w:bookmarkStart w:id="57" w:name="_Toc535074575"/>
+        <w:pStyle w:val="Heading2"/>
+      </w:pPr>
+      <w:bookmarkStart w:id="57" w:name="_Toc535397509"/>
       <w:r>
         <w:lastRenderedPageBreak/>
-        <w:t>4.4 Wie kann man die kognitive Kontrolle durch zusätzlichen Aufwand wiedererlangt?</w:t>
+        <w:t>4.4 Wie kann man die kognitive Kontrolle durch zusätzlichen Aufwand wiedererlang</w:t>
+      </w:r>
+      <w:r>
+        <w:t>en</w:t>
+      </w:r>
+      <w:r>
+        <w:t>?</w:t>
       </w:r>
       <w:bookmarkEnd w:id="57"/>
     </w:p>
@@ -8736,7 +10610,6 @@
           <w:rFonts w:asciiTheme="majorHAnsi" w:hAnsiTheme="majorHAnsi" w:cstheme="majorHAnsi"/>
           <w:b/>
         </w:rPr>
-        <w:lastRenderedPageBreak/>
         <w:t>Motivationale Faktoren, die in beide Richtungen des Kontinuums wirken</w:t>
       </w:r>
       <w:r>
@@ -8748,7 +10621,7 @@
     </w:p>
     <w:p>
       <w:pPr>
-        <w:pStyle w:val="Listenabsatz"/>
+        <w:pStyle w:val="ListParagraph"/>
         <w:numPr>
           <w:ilvl w:val="0"/>
           <w:numId w:val="14"/>
@@ -8773,7 +10646,7 @@
     </w:p>
     <w:p>
       <w:pPr>
-        <w:pStyle w:val="Listenabsatz"/>
+        <w:pStyle w:val="ListParagraph"/>
         <w:numPr>
           <w:ilvl w:val="0"/>
           <w:numId w:val="14"/>
@@ -8804,7 +10677,7 @@
     </w:p>
     <w:p>
       <w:pPr>
-        <w:pStyle w:val="Listenabsatz"/>
+        <w:pStyle w:val="ListParagraph"/>
         <w:numPr>
           <w:ilvl w:val="0"/>
           <w:numId w:val="14"/>
@@ -8856,7 +10729,7 @@
     </w:p>
     <w:p>
       <w:pPr>
-        <w:pStyle w:val="Listenabsatz"/>
+        <w:pStyle w:val="ListParagraph"/>
         <w:numPr>
           <w:ilvl w:val="0"/>
           <w:numId w:val="15"/>
@@ -8874,7 +10747,7 @@
     </w:p>
     <w:p>
       <w:pPr>
-        <w:pStyle w:val="Listenabsatz"/>
+        <w:pStyle w:val="ListParagraph"/>
         <w:numPr>
           <w:ilvl w:val="0"/>
           <w:numId w:val="15"/>
@@ -8892,7 +10765,7 @@
     </w:p>
     <w:p>
       <w:pPr>
-        <w:pStyle w:val="Listenabsatz"/>
+        <w:pStyle w:val="ListParagraph"/>
         <w:numPr>
           <w:ilvl w:val="0"/>
           <w:numId w:val="15"/>
@@ -8932,19 +10805,33 @@
         <w:rPr>
           <w:rFonts w:asciiTheme="majorHAnsi" w:hAnsiTheme="majorHAnsi" w:cstheme="majorHAnsi"/>
         </w:rPr>
-        <w:t>: Der Versuch ein aktivier</w:t>
-      </w:r>
+        <w:t xml:space="preserve">: Der Versuch </w:t>
+      </w:r>
+      <w:proofErr w:type="gramStart"/>
       <w:r>
         <w:rPr>
           <w:rFonts w:asciiTheme="majorHAnsi" w:hAnsiTheme="majorHAnsi" w:cstheme="majorHAnsi"/>
         </w:rPr>
+        <w:t>ein aktivier</w:t>
+      </w:r>
+      <w:r>
+        <w:rPr>
+          <w:rFonts w:asciiTheme="majorHAnsi" w:hAnsiTheme="majorHAnsi" w:cstheme="majorHAnsi"/>
+        </w:rPr>
         <w:t>t</w:t>
       </w:r>
       <w:r>
         <w:rPr>
           <w:rFonts w:asciiTheme="majorHAnsi" w:hAnsiTheme="majorHAnsi" w:cstheme="majorHAnsi"/>
         </w:rPr>
-        <w:t>es Stereotyps daran zu hindern, die eigenen Urteile über eine Person aus einer stereotypisierten Gruppe zu beeinflussen.</w:t>
+        <w:t>es Stereotyps</w:t>
+      </w:r>
+      <w:proofErr w:type="gramEnd"/>
+      <w:r>
+        <w:rPr>
+          <w:rFonts w:asciiTheme="majorHAnsi" w:hAnsiTheme="majorHAnsi" w:cstheme="majorHAnsi"/>
+        </w:rPr>
+        <w:t xml:space="preserve"> daran zu hindern, die eigenen Urteile über eine Person aus einer stereotypisierten Gruppe zu beeinflussen.</w:t>
       </w:r>
       <w:r>
         <w:rPr>
@@ -8982,9 +10869,99 @@
         <w:rPr>
           <w:rFonts w:asciiTheme="majorHAnsi" w:hAnsiTheme="majorHAnsi" w:cstheme="majorHAnsi"/>
         </w:rPr>
-        <w:t>, kann sich ein unterdrücktes Stereotyp unter Umständen wieder bemerkbar machen und einen noch grösseren Einfluss auf die Urteile eines Menschen über eine Person aus einer stereotypisierten Gruppe ausüben.</w:t>
-      </w:r>
-      <w:bookmarkStart w:id="58" w:name="_GoBack"/>
+        <w:t xml:space="preserve">, kann sich </w:t>
+      </w:r>
+      <w:proofErr w:type="gramStart"/>
+      <w:r>
+        <w:rPr>
+          <w:rFonts w:asciiTheme="majorHAnsi" w:hAnsiTheme="majorHAnsi" w:cstheme="majorHAnsi"/>
+        </w:rPr>
+        <w:t>ein unterdrücktes Stereotyp</w:t>
+      </w:r>
+      <w:proofErr w:type="gramEnd"/>
+      <w:r>
+        <w:rPr>
+          <w:rFonts w:asciiTheme="majorHAnsi" w:hAnsiTheme="majorHAnsi" w:cstheme="majorHAnsi"/>
+        </w:rPr>
+        <w:t xml:space="preserve"> unter Umständen wieder bemerkbar machen und einen noch grösseren Einfluss auf die Urteile eines Menschen über eine Person aus einer stereotypisierten Gruppe ausüben.</w:t>
+      </w:r>
+    </w:p>
+    <w:p>
+      <w:pPr>
+        <w:rPr>
+          <w:rFonts w:asciiTheme="majorHAnsi" w:hAnsiTheme="majorHAnsi" w:cstheme="majorHAnsi"/>
+        </w:rPr>
+      </w:pPr>
+      <w:r>
+        <w:rPr>
+          <w:noProof/>
+          <w:sz w:val="20"/>
+          <w:szCs w:val="20"/>
+        </w:rPr>
+        <w:drawing>
+          <wp:inline distT="114300" distB="114300" distL="114300" distR="114300" wp14:anchorId="56367FBD" wp14:editId="6DB498F8">
+            <wp:extent cx="6053560" cy="3680749"/>
+            <wp:effectExtent l="0" t="0" r="4445" b="2540"/>
+            <wp:docPr id="11" name="image5.png"/>
+            <wp:cNvGraphicFramePr/>
+            <a:graphic xmlns:a="http://schemas.openxmlformats.org/drawingml/2006/main">
+              <a:graphicData uri="http://schemas.openxmlformats.org/drawingml/2006/picture">
+                <pic:pic xmlns:pic="http://schemas.openxmlformats.org/drawingml/2006/picture">
+                  <pic:nvPicPr>
+                    <pic:cNvPr id="0" name="image5.png"/>
+                    <pic:cNvPicPr preferRelativeResize="0"/>
+                  </pic:nvPicPr>
+                  <pic:blipFill rotWithShape="1">
+                    <a:blip r:embed="rId18"/>
+                    <a:srcRect t="7793"/>
+                    <a:stretch/>
+                  </pic:blipFill>
+                  <pic:spPr bwMode="auto">
+                    <a:xfrm>
+                      <a:off x="0" y="0"/>
+                      <a:ext cx="6071079" cy="3691401"/>
+                    </a:xfrm>
+                    <a:prstGeom prst="rect">
+                      <a:avLst/>
+                    </a:prstGeom>
+                    <a:ln>
+                      <a:noFill/>
+                    </a:ln>
+                    <a:extLst>
+                      <a:ext uri="{53640926-AAD7-44D8-BBD7-CCE9431645EC}">
+                        <a14:shadowObscured xmlns:a14="http://schemas.microsoft.com/office/drawing/2010/main"/>
+                      </a:ext>
+                    </a:extLst>
+                  </pic:spPr>
+                </pic:pic>
+              </a:graphicData>
+            </a:graphic>
+          </wp:inline>
+        </w:drawing>
+      </w:r>
+    </w:p>
+    <w:p>
+      <w:pPr>
+        <w:rPr>
+          <w:rFonts w:asciiTheme="majorHAnsi" w:hAnsiTheme="majorHAnsi" w:cstheme="majorHAnsi"/>
+        </w:rPr>
+      </w:pPr>
+      <w:r>
+        <w:rPr>
+          <w:rFonts w:asciiTheme="majorHAnsi" w:hAnsiTheme="majorHAnsi" w:cstheme="majorHAnsi"/>
+        </w:rPr>
+        <w:t>Besonders wenn Stereotype unterdrückt werden sollen, fallen einem ganz viele dazu ein. («Denken sie nicht an einen rosaroten Elefanten.»</w:t>
+      </w:r>
+    </w:p>
+    <w:p>
+      <w:pPr>
+        <w:pStyle w:val="Heading3"/>
+      </w:pPr>
+      <w:bookmarkStart w:id="58" w:name="_Toc535397510"/>
+      <w:r>
+        <w:lastRenderedPageBreak/>
+        <w:t>4.4.1 Stereotyp? Was für ein Stereotyp? Wie Ziele dafür sorgen, dass ein Stereotyp gar nicht aktiviert wird</w:t>
+      </w:r>
       <w:bookmarkEnd w:id="58"/>
     </w:p>
     <w:p>
@@ -8996,6 +10973,19 @@
     </w:p>
     <w:p>
       <w:pPr>
+        <w:pStyle w:val="Heading3"/>
+      </w:pPr>
+      <w:bookmarkStart w:id="59" w:name="_Toc535397511"/>
+      <w:r>
+        <w:t>4.4.2 Wie man die Wirkung eines Stereotyps unterdrückt</w:t>
+      </w:r>
+      <w:r>
+        <w:t>, wenn die Aktivierung bereits erfolgt ist</w:t>
+      </w:r>
+      <w:bookmarkEnd w:id="59"/>
+    </w:p>
+    <w:p>
+      <w:pPr>
         <w:rPr>
           <w:rFonts w:asciiTheme="majorHAnsi" w:hAnsiTheme="majorHAnsi" w:cstheme="majorHAnsi"/>
         </w:rPr>
@@ -9003,62 +10993,25 @@
     </w:p>
     <w:p>
       <w:pPr>
-        <w:pStyle w:val="berschrift3"/>
-      </w:pPr>
-      <w:bookmarkStart w:id="59" w:name="_Toc535074576"/>
-      <w:r>
-        <w:t>4.4.1 Stereotyp? Was für ein Stereotyp? Wie Ziele dafür sorgen, dass ein Stereotyp gar nicht aktiviert wird</w:t>
-      </w:r>
-      <w:bookmarkEnd w:id="59"/>
-    </w:p>
-    <w:p>
-      <w:pPr>
         <w:rPr>
           <w:rFonts w:asciiTheme="majorHAnsi" w:hAnsiTheme="majorHAnsi" w:cstheme="majorHAnsi"/>
         </w:rPr>
       </w:pPr>
-    </w:p>
-    <w:p>
-      <w:pPr>
-        <w:pStyle w:val="berschrift3"/>
-      </w:pPr>
-      <w:bookmarkStart w:id="60" w:name="_Toc535074577"/>
-      <w:r>
-        <w:t>4.4.2 Wie man die Wirkung eines Stereotyps unterdrückt</w:t>
-      </w:r>
-      <w:r>
-        <w:t>, wenn die Aktivierung bereits erfolgt ist</w:t>
-      </w:r>
-      <w:bookmarkEnd w:id="60"/>
-    </w:p>
-    <w:p>
-      <w:pPr>
+      <w:r>
         <w:rPr>
           <w:rFonts w:asciiTheme="majorHAnsi" w:hAnsiTheme="majorHAnsi" w:cstheme="majorHAnsi"/>
         </w:rPr>
-      </w:pPr>
-    </w:p>
-    <w:p>
-      <w:pPr>
-        <w:rPr>
-          <w:rFonts w:asciiTheme="majorHAnsi" w:hAnsiTheme="majorHAnsi" w:cstheme="majorHAnsi"/>
-        </w:rPr>
-      </w:pPr>
-      <w:r>
-        <w:rPr>
-          <w:rFonts w:asciiTheme="majorHAnsi" w:hAnsiTheme="majorHAnsi" w:cstheme="majorHAnsi"/>
-        </w:rPr>
         <w:br w:type="page"/>
       </w:r>
     </w:p>
     <w:p>
       <w:pPr>
-        <w:pStyle w:val="berschrift1"/>
+        <w:pStyle w:val="Heading1"/>
         <w:rPr>
           <w:rFonts w:cstheme="majorHAnsi"/>
         </w:rPr>
       </w:pPr>
-      <w:bookmarkStart w:id="61" w:name="_Toc535074578"/>
+      <w:bookmarkStart w:id="60" w:name="_Toc535397512"/>
       <w:r>
         <w:rPr>
           <w:rFonts w:cstheme="majorHAnsi"/>
@@ -9072,43 +11025,1753 @@
         </w:rPr>
         <w:t>Das Selbst</w:t>
       </w:r>
+      <w:bookmarkEnd w:id="60"/>
+    </w:p>
+    <w:p/>
+    <w:p>
+      <w:pPr>
+        <w:pStyle w:val="Heading2"/>
+      </w:pPr>
+      <w:bookmarkStart w:id="61" w:name="_Toc535397513"/>
+      <w:r>
+        <w:t>5.</w:t>
+      </w:r>
+      <w:r>
+        <w:t>1 Das Selbst und seine soziale Natur</w:t>
+      </w:r>
       <w:bookmarkEnd w:id="61"/>
     </w:p>
     <w:p>
       <w:pPr>
+        <w:pStyle w:val="Heading4"/>
+      </w:pPr>
+      <w:r>
+        <w:t>William James über das Selbst</w:t>
+      </w:r>
+    </w:p>
+    <w:p>
+      <w:r>
+        <w:t>William James sah das Selbst als die Ansammlung der Gedanken, Überzeugungen und Gefühle über sich selbst. Es besteht aus 3 Teilen, dem materiellen, sozialen und spirituellen Selbst.</w:t>
+      </w:r>
+    </w:p>
+    <w:p>
+      <w:pPr>
+        <w:spacing w:line="240" w:lineRule="auto"/>
+      </w:pPr>
+      <w:r>
+        <w:rPr>
+          <w:b/>
+        </w:rPr>
+        <w:t>Materielles Selbst</w:t>
+      </w:r>
+      <w:r>
+        <w:t>: Körper, Besitz, Familie</w:t>
+      </w:r>
+    </w:p>
+    <w:p>
+      <w:pPr>
+        <w:spacing w:line="240" w:lineRule="auto"/>
+      </w:pPr>
+      <w:r>
+        <w:rPr>
+          <w:b/>
+        </w:rPr>
+        <w:t>Soziales Selbst</w:t>
+      </w:r>
+      <w:r>
+        <w:t>: Anerkennung durch andere</w:t>
+      </w:r>
+    </w:p>
+    <w:p>
+      <w:pPr>
+        <w:spacing w:line="240" w:lineRule="auto"/>
+      </w:pPr>
+      <w:r>
+        <w:rPr>
+          <w:b/>
+        </w:rPr>
+        <w:t>Spirituelles Selbst</w:t>
+      </w:r>
+      <w:r>
+        <w:t>: Erkennen der eigenen Bewusstseinszustände</w:t>
+      </w:r>
+    </w:p>
+    <w:p>
+      <w:r>
+        <w:t>Die drei Selbst nehmen unterschiedlich Einfluss auf Self-Estimation und Self-Seeking.</w:t>
+      </w:r>
+    </w:p>
+    <w:p>
+      <w:r>
+        <w:rPr>
+          <w:b/>
+        </w:rPr>
+        <w:t>Self-Estimation</w:t>
+      </w:r>
+      <w:r>
+        <w:t>: Gefühle, die mit den Bestandteilen verbunden sind.</w:t>
+      </w:r>
+    </w:p>
+    <w:p>
+      <w:r>
+        <w:rPr>
+          <w:b/>
+        </w:rPr>
+        <w:t>Self-Seeking</w:t>
+      </w:r>
+      <w:r>
+        <w:t>: Handlungen, die sie auslösen</w:t>
+      </w:r>
+    </w:p>
+    <w:tbl>
+      <w:tblPr>
+        <w:tblStyle w:val="TableGrid"/>
+        <w:tblW w:w="0" w:type="auto"/>
+        <w:tblLook w:val="04A0" w:firstRow="1" w:lastRow="0" w:firstColumn="1" w:lastColumn="0" w:noHBand="0" w:noVBand="1"/>
+      </w:tblPr>
+      <w:tblGrid>
+        <w:gridCol w:w="2265"/>
+        <w:gridCol w:w="2265"/>
+        <w:gridCol w:w="2266"/>
+        <w:gridCol w:w="2266"/>
+      </w:tblGrid>
+      <w:tr>
+        <w:tc>
+          <w:tcPr>
+            <w:tcW w:w="2265" w:type="dxa"/>
+          </w:tcPr>
+          <w:p/>
+        </w:tc>
+        <w:tc>
+          <w:tcPr>
+            <w:tcW w:w="2265" w:type="dxa"/>
+          </w:tcPr>
+          <w:p>
+            <w:pPr>
+              <w:rPr>
+                <w:b/>
+              </w:rPr>
+            </w:pPr>
+            <w:r>
+              <w:rPr>
+                <w:b/>
+              </w:rPr>
+              <w:t>Materielles Selbst</w:t>
+            </w:r>
+          </w:p>
+        </w:tc>
+        <w:tc>
+          <w:tcPr>
+            <w:tcW w:w="2266" w:type="dxa"/>
+          </w:tcPr>
+          <w:p>
+            <w:pPr>
+              <w:rPr>
+                <w:b/>
+              </w:rPr>
+            </w:pPr>
+            <w:r>
+              <w:rPr>
+                <w:b/>
+              </w:rPr>
+              <w:t>Soziales Selbst</w:t>
+            </w:r>
+          </w:p>
+        </w:tc>
+        <w:tc>
+          <w:tcPr>
+            <w:tcW w:w="2266" w:type="dxa"/>
+          </w:tcPr>
+          <w:p>
+            <w:pPr>
+              <w:rPr>
+                <w:b/>
+              </w:rPr>
+            </w:pPr>
+            <w:r>
+              <w:rPr>
+                <w:b/>
+              </w:rPr>
+              <w:t>Spirituelles Selbst</w:t>
+            </w:r>
+          </w:p>
+        </w:tc>
+      </w:tr>
+      <w:tr>
+        <w:tc>
+          <w:tcPr>
+            <w:tcW w:w="2265" w:type="dxa"/>
+          </w:tcPr>
+          <w:p>
+            <w:pPr>
+              <w:rPr>
+                <w:b/>
+              </w:rPr>
+            </w:pPr>
+            <w:r>
+              <w:rPr>
+                <w:b/>
+              </w:rPr>
+              <w:t>Self-Seeking</w:t>
+            </w:r>
+          </w:p>
+        </w:tc>
+        <w:tc>
+          <w:tcPr>
+            <w:tcW w:w="2265" w:type="dxa"/>
+          </w:tcPr>
+          <w:p>
+            <w:r>
+              <w:t>Körperliche Bedürfnisse und Instinkte; Liebe zu Schmuck, Erwerb, Konstruktivität, …</w:t>
+            </w:r>
+          </w:p>
+        </w:tc>
+        <w:tc>
+          <w:tcPr>
+            <w:tcW w:w="2266" w:type="dxa"/>
+          </w:tcPr>
+          <w:p>
+            <w:r>
+              <w:t>Wunsch akzeptiert &amp; geliebt zu werden, soziale Verträglichkeit, Liebe, Neid, Ehre, Ambitionen, …</w:t>
+            </w:r>
+          </w:p>
+        </w:tc>
+        <w:tc>
+          <w:tcPr>
+            <w:tcW w:w="2266" w:type="dxa"/>
+          </w:tcPr>
+          <w:p>
+            <w:r>
+              <w:t xml:space="preserve">Intellektuelle, Moralische und religiöse Ziele </w:t>
+            </w:r>
+          </w:p>
+        </w:tc>
+      </w:tr>
+      <w:tr>
+        <w:trPr>
+          <w:trHeight w:val="83"/>
+        </w:trPr>
+        <w:tc>
+          <w:tcPr>
+            <w:tcW w:w="2265" w:type="dxa"/>
+          </w:tcPr>
+          <w:p>
+            <w:pPr>
+              <w:rPr>
+                <w:b/>
+              </w:rPr>
+            </w:pPr>
+            <w:r>
+              <w:rPr>
+                <w:b/>
+              </w:rPr>
+              <w:t>Self-Estimation</w:t>
+            </w:r>
+          </w:p>
+        </w:tc>
+        <w:tc>
+          <w:tcPr>
+            <w:tcW w:w="2265" w:type="dxa"/>
+          </w:tcPr>
+          <w:p>
+            <w:r>
+              <w:t>Eitelkeit, Bescheidenheit, …; Stolz auf Reichtum, Angst vor Armut</w:t>
+            </w:r>
+          </w:p>
+        </w:tc>
+        <w:tc>
+          <w:tcPr>
+            <w:tcW w:w="2266" w:type="dxa"/>
+          </w:tcPr>
+          <w:p>
+            <w:r>
+              <w:t>Soziale und familiäre Ehre, Erfolg, Demut, Schande, …</w:t>
+            </w:r>
+          </w:p>
+        </w:tc>
+        <w:tc>
+          <w:tcPr>
+            <w:tcW w:w="2266" w:type="dxa"/>
+          </w:tcPr>
+          <w:p>
+            <w:r>
+              <w:t>Moralgefühl oder mentale Überlegenheit; Gefühl der Unterlegenheit; Schuldgefühle</w:t>
+            </w:r>
+          </w:p>
+        </w:tc>
+      </w:tr>
+    </w:tbl>
+    <w:p/>
+    <w:p>
+      <w:pPr>
+        <w:pStyle w:val="ListParagraph"/>
+        <w:ind w:left="0"/>
+      </w:pPr>
+    </w:p>
+    <w:p>
+      <w:pPr>
+        <w:pStyle w:val="Heading2"/>
+      </w:pPr>
+      <w:bookmarkStart w:id="62" w:name="_Toc535397514"/>
+      <w:r>
+        <w:t>5.2 Woher stammt Selbstkenntnis</w:t>
+      </w:r>
+      <w:bookmarkEnd w:id="62"/>
+    </w:p>
+    <w:p>
+      <w:pPr>
+        <w:pStyle w:val="ListParagraph"/>
+        <w:numPr>
+          <w:ilvl w:val="0"/>
+          <w:numId w:val="16"/>
+        </w:numPr>
+      </w:pPr>
+      <w:r>
+        <w:t>Durch uns selbst: Introspektion und Selbstwahrnehmungstheorie</w:t>
+      </w:r>
+    </w:p>
+    <w:p>
+      <w:pPr>
+        <w:pStyle w:val="ListParagraph"/>
+        <w:numPr>
+          <w:ilvl w:val="0"/>
+          <w:numId w:val="16"/>
+        </w:numPr>
+      </w:pPr>
+      <w:r>
+        <w:t>Durch andere: soziale Bewertungen, sozialer Vergleich, soziale Identität</w:t>
+      </w:r>
+    </w:p>
+    <w:p/>
+    <w:p>
+      <w:pPr>
+        <w:pStyle w:val="Heading3"/>
+      </w:pPr>
+      <w:bookmarkStart w:id="63" w:name="_Toc535397515"/>
+      <w:r>
+        <w:t>5.2.1 Selbstkenntnis aufgrund eigener Beobachtung: Persönliche Quellen</w:t>
+      </w:r>
+      <w:bookmarkEnd w:id="63"/>
+    </w:p>
+    <w:p>
+      <w:r>
+        <w:rPr>
+          <w:b/>
+        </w:rPr>
+        <w:t>Introspektion</w:t>
+      </w:r>
+      <w:r>
+        <w:t>: Der Prozess, durch den man seine eigenen internen (mentalen und emotionalen) Zustände beobachtet, während man sich auf eine bestimmte Weise verhält.</w:t>
+      </w:r>
+    </w:p>
+    <w:p/>
+    <w:p>
+      <w:pPr>
+        <w:pStyle w:val="Heading4"/>
+      </w:pPr>
+      <w:r>
+        <w:t>Kränkungen der Menschheit</w:t>
+      </w:r>
+    </w:p>
+    <w:p>
+      <w:pPr>
+        <w:pStyle w:val="ListParagraph"/>
+        <w:numPr>
+          <w:ilvl w:val="0"/>
+          <w:numId w:val="17"/>
+        </w:numPr>
+      </w:pPr>
+      <w:r>
+        <w:t>Kosmologische Kränkung</w:t>
+      </w:r>
+      <w:r>
+        <w:t xml:space="preserve"> (Kopernikus)</w:t>
+      </w:r>
+      <w:r>
+        <w:t>: Die Erde ist nicht der ruhende Mittelpunkt des Weltalls.</w:t>
+      </w:r>
+    </w:p>
+    <w:p>
+      <w:pPr>
+        <w:pStyle w:val="ListParagraph"/>
+        <w:numPr>
+          <w:ilvl w:val="0"/>
+          <w:numId w:val="17"/>
+        </w:numPr>
+      </w:pPr>
+      <w:r>
+        <w:t>Biologische Kränkung</w:t>
+      </w:r>
+      <w:r>
+        <w:t xml:space="preserve"> (Darwin):</w:t>
+      </w:r>
+      <w:r>
+        <w:t xml:space="preserve"> Der Mensch ist nichts anderes und nichts besseres als die Tiere</w:t>
+      </w:r>
+    </w:p>
+    <w:p>
+      <w:pPr>
+        <w:pStyle w:val="ListParagraph"/>
+        <w:numPr>
+          <w:ilvl w:val="0"/>
+          <w:numId w:val="17"/>
+        </w:numPr>
+      </w:pPr>
+      <w:r>
+        <w:t xml:space="preserve">Psychologische Kränkung (Freud): Der Mensch kann die internen Prozesse nur unvollständig und unzuverlässig widergeben und kontrollieren. Das </w:t>
+      </w:r>
+      <w:r>
+        <w:t>«</w:t>
+      </w:r>
+      <w:r>
+        <w:t>Ich</w:t>
+      </w:r>
+      <w:r>
+        <w:t>»</w:t>
+      </w:r>
+      <w:r>
+        <w:t xml:space="preserve"> sei also nicht «der Herr im eigenen Hause».</w:t>
+      </w:r>
+    </w:p>
+    <w:p>
+      <w:pPr>
+        <w:pStyle w:val="Heading4"/>
+        <w:rPr>
+          <w:lang w:val="en-US"/>
+        </w:rPr>
+      </w:pPr>
+      <w:r>
+        <w:rPr>
+          <w:lang w:val="en-US"/>
+        </w:rPr>
+        <w:lastRenderedPageBreak/>
+        <w:t>Telling more than we know (Nisbett &amp; Wilson</w:t>
+      </w:r>
+      <w:r>
+        <w:rPr>
+          <w:lang w:val="en-US"/>
+        </w:rPr>
+        <w:t>, 1977)</w:t>
+      </w:r>
+    </w:p>
+    <w:p>
+      <w:r>
+        <w:t>Psychologische Experimente zeigen, dass</w:t>
+      </w:r>
+      <w:r>
+        <w:t xml:space="preserve"> eine bestimmte Stimulussituation eine bestimmte Reaktion hervorruft – aber Versuchspersonen können nicht über die mentalen Prozesse Auskunft geben, die dafür verantwortlich sind. Sie wissen nicht…</w:t>
+      </w:r>
+    </w:p>
+    <w:p>
+      <w:pPr>
+        <w:pStyle w:val="ListParagraph"/>
+        <w:numPr>
+          <w:ilvl w:val="0"/>
+          <w:numId w:val="18"/>
+        </w:numPr>
+      </w:pPr>
+      <w:r>
+        <w:t>Welches Verhalten durch die experimentelle Manipulation (den Stimulus) hervorgerufen wurde</w:t>
+      </w:r>
+    </w:p>
+    <w:p>
+      <w:pPr>
+        <w:pStyle w:val="ListParagraph"/>
+        <w:numPr>
+          <w:ilvl w:val="0"/>
+          <w:numId w:val="18"/>
+        </w:numPr>
+      </w:pPr>
+      <w:r>
+        <w:t>Welcher Stimulus ihr Verhalten beeinflusst haben könnte</w:t>
+      </w:r>
+    </w:p>
+    <w:p>
+      <w:pPr>
+        <w:pStyle w:val="ListParagraph"/>
+        <w:numPr>
+          <w:ilvl w:val="0"/>
+          <w:numId w:val="18"/>
+        </w:numPr>
+      </w:pPr>
+      <w:r>
+        <w:t>Dass der Stimulus ursächlich für das verhalten war</w:t>
+      </w:r>
+    </w:p>
+    <w:p/>
+    <w:p>
+      <w:pPr>
+        <w:pStyle w:val="Heading4"/>
+      </w:pPr>
+      <w:r>
+        <w:t>Assoziationsstudie (Wilson &amp; Nisbett, 1978)</w:t>
+      </w:r>
+    </w:p>
+    <w:p>
+      <w:r>
+        <w:t>Phase 1: Lernen von Wortpaaren (z.B. Ocean-moon)</w:t>
+      </w:r>
+    </w:p>
+    <w:p>
+      <w:r>
+        <w:t>Phase 2: Bewerten von Photographien (z.B. Strandszene)</w:t>
+      </w:r>
+    </w:p>
+    <w:p>
+      <w:r>
+        <w:t>Phase 3: Nennen eines Exemplars einer Kategorie (z.B. Spülmittel)</w:t>
+      </w:r>
+    </w:p>
+    <w:p/>
+    <w:p>
+      <w:pPr>
+        <w:rPr>
+          <w:u w:val="single"/>
+        </w:rPr>
+      </w:pPr>
+      <w:r>
+        <w:rPr>
+          <w:u w:val="single"/>
+        </w:rPr>
+        <w:t>Spülmittel namens «Tide» ist die «richtige» Antwort:</w:t>
+      </w:r>
+    </w:p>
+    <w:p>
+      <w:r>
+        <w:t>10% (Baseline), wenn das Wort nicht in Phase 1 oder 2 gedanklich vorbereitet wurde</w:t>
+      </w:r>
+    </w:p>
+    <w:p>
+      <w:r>
+        <w:t>19% nach Durchlaufen von Phase 1 (signifikant besser als Baseline)</w:t>
+      </w:r>
+    </w:p>
+    <w:p>
+      <w:r>
+        <w:t>20% nach Phase 1 und 2 (signifikant besser als Baseline)</w:t>
+      </w:r>
+    </w:p>
+    <w:p>
+      <w:r>
+        <w:t>16% nach Durchlaufen von Phase 2</w:t>
+      </w:r>
+    </w:p>
+    <w:p/>
+    <w:p>
+      <w:r>
+        <w:rPr>
+          <w:u w:val="single"/>
+        </w:rPr>
+        <w:t>Begründungen der Antworten der Versuchspersonen:</w:t>
+      </w:r>
+    </w:p>
+    <w:p>
+      <w:pPr>
+        <w:pStyle w:val="ListParagraph"/>
+        <w:numPr>
+          <w:ilvl w:val="0"/>
+          <w:numId w:val="19"/>
+        </w:numPr>
+      </w:pPr>
+      <w:r>
+        <w:t>Auffälliges Merkmal des Objekts</w:t>
+      </w:r>
+      <w:r>
+        <w:tab/>
+      </w:r>
+      <w:r>
+        <w:tab/>
+        <w:t>16%</w:t>
+      </w:r>
+    </w:p>
+    <w:p>
+      <w:pPr>
+        <w:pStyle w:val="ListParagraph"/>
+        <w:numPr>
+          <w:ilvl w:val="0"/>
+          <w:numId w:val="19"/>
+        </w:numPr>
+      </w:pPr>
+      <w:r>
+        <w:t xml:space="preserve">Lange persönliche Beziehung zum Objekt </w:t>
+      </w:r>
+      <w:r>
+        <w:tab/>
+        <w:t>8%</w:t>
+      </w:r>
+    </w:p>
+    <w:p>
+      <w:pPr>
+        <w:pStyle w:val="ListParagraph"/>
+        <w:numPr>
+          <w:ilvl w:val="0"/>
+          <w:numId w:val="19"/>
+        </w:numPr>
+      </w:pPr>
+      <w:r>
+        <w:t xml:space="preserve">Objekt gut bekannt </w:t>
+      </w:r>
+      <w:r>
+        <w:tab/>
+      </w:r>
+      <w:r>
+        <w:tab/>
+      </w:r>
+      <w:r>
+        <w:tab/>
+      </w:r>
+      <w:r>
+        <w:tab/>
+        <w:t>15%</w:t>
+      </w:r>
+    </w:p>
+    <w:p>
+      <w:pPr>
+        <w:pStyle w:val="ListParagraph"/>
+        <w:numPr>
+          <w:ilvl w:val="0"/>
+          <w:numId w:val="19"/>
+        </w:numPr>
+      </w:pPr>
+      <w:r>
+        <w:t>Kürzliche Begegnung mit dem Objekt</w:t>
+      </w:r>
+      <w:r>
+        <w:tab/>
+      </w:r>
+      <w:r>
+        <w:tab/>
+        <w:t>15%</w:t>
+      </w:r>
+    </w:p>
+    <w:p>
+      <w:pPr>
+        <w:pStyle w:val="ListParagraph"/>
+        <w:numPr>
+          <w:ilvl w:val="0"/>
+          <w:numId w:val="19"/>
+        </w:numPr>
+      </w:pPr>
+      <w:r>
+        <w:t>Erstes Exemplar der Kategorie (Januar)</w:t>
+      </w:r>
+      <w:r>
+        <w:tab/>
+      </w:r>
+      <w:r>
+        <w:tab/>
+        <w:t>10%</w:t>
+      </w:r>
+    </w:p>
+    <w:p>
+      <w:pPr>
+        <w:pStyle w:val="ListParagraph"/>
+        <w:numPr>
+          <w:ilvl w:val="0"/>
+          <w:numId w:val="19"/>
+        </w:numPr>
+      </w:pPr>
+      <w:r>
+        <w:t>Mag das Objekt</w:t>
+      </w:r>
+      <w:r>
+        <w:tab/>
+      </w:r>
+      <w:r>
+        <w:tab/>
+      </w:r>
+      <w:r>
+        <w:tab/>
+      </w:r>
+      <w:r>
+        <w:tab/>
+      </w:r>
+      <w:r>
+        <w:tab/>
+        <w:t>20%</w:t>
+      </w:r>
+    </w:p>
+    <w:p>
+      <w:pPr>
+        <w:pStyle w:val="ListParagraph"/>
+        <w:numPr>
+          <w:ilvl w:val="0"/>
+          <w:numId w:val="19"/>
+        </w:numPr>
+      </w:pPr>
+      <w:r>
+        <w:t>…</w:t>
+      </w:r>
+    </w:p>
+    <w:p>
+      <w:pPr>
+        <w:pStyle w:val="ListParagraph"/>
+        <w:numPr>
+          <w:ilvl w:val="0"/>
+          <w:numId w:val="19"/>
+        </w:numPr>
+      </w:pPr>
+      <w:r>
+        <w:t>Weiss nicht</w:t>
+      </w:r>
+      <w:r>
+        <w:tab/>
+      </w:r>
+      <w:r>
+        <w:tab/>
+      </w:r>
+      <w:r>
+        <w:tab/>
+      </w:r>
+      <w:r>
+        <w:tab/>
+      </w:r>
+      <w:r>
+        <w:tab/>
+        <w:t>0%</w:t>
+      </w:r>
+    </w:p>
+    <w:p>
+      <w:pPr>
+        <w:pStyle w:val="ListParagraph"/>
+        <w:numPr>
+          <w:ilvl w:val="0"/>
+          <w:numId w:val="19"/>
+        </w:numPr>
+      </w:pPr>
+      <w:r>
+        <w:t>Die zuvor gezeigten Photographien</w:t>
+      </w:r>
+      <w:r>
+        <w:tab/>
+      </w:r>
+      <w:r>
+        <w:tab/>
+        <w:t>4%</w:t>
+      </w:r>
+    </w:p>
+    <w:p>
+      <w:pPr>
+        <w:pStyle w:val="ListParagraph"/>
+        <w:numPr>
+          <w:ilvl w:val="0"/>
+          <w:numId w:val="19"/>
+        </w:numPr>
+      </w:pPr>
+      <w:r>
+        <w:t>Die Wortpaare</w:t>
+      </w:r>
+      <w:r>
+        <w:tab/>
+      </w:r>
+      <w:r>
+        <w:tab/>
+      </w:r>
+      <w:r>
+        <w:tab/>
+      </w:r>
+      <w:r>
+        <w:tab/>
+      </w:r>
+      <w:r>
+        <w:tab/>
+        <w:t>2%</w:t>
+      </w:r>
+    </w:p>
+    <w:p>
+      <w:pPr>
+        <w:rPr>
+          <w:u w:val="single"/>
+        </w:rPr>
+      </w:pPr>
+      <w:r>
+        <w:rPr>
+          <w:u w:val="single"/>
+        </w:rPr>
+        <w:t>Resultat</w:t>
+      </w:r>
+    </w:p>
+    <w:p>
+      <w:r>
+        <w:t>Personen können nur schlecht Auskunft darüber geben, wodurch ihr Verhalten bestimmt war.</w:t>
+      </w:r>
+    </w:p>
+    <w:p>
+      <w:r>
+        <w:br w:type="page"/>
+      </w:r>
+    </w:p>
+    <w:p>
+      <w:pPr>
+        <w:pStyle w:val="Heading4"/>
+      </w:pPr>
+      <w:r>
+        <w:lastRenderedPageBreak/>
+        <w:t>Strumpfhosenstudie</w:t>
+      </w:r>
+    </w:p>
+    <w:p>
+      <w:r>
+        <w:t>Kundinnen in einem Einkaufszentrum sollen die Qualität von Strumpfhosen bewerten. Obwohl alle die gleichen sind, werden die später getesteten Strumpfhosen als besser gewählt.</w:t>
+      </w:r>
+    </w:p>
+    <w:p/>
+    <w:p>
+      <w:pPr>
+        <w:pStyle w:val="Heading4"/>
+      </w:pPr>
+      <w:r>
+        <w:t>Selbstwahrnehmungstheorie</w:t>
+      </w:r>
+      <w:r>
+        <w:t xml:space="preserve"> (Bem</w:t>
+      </w:r>
+      <w:r>
+        <w:t>,</w:t>
+      </w:r>
+      <w:r>
+        <w:t xml:space="preserve"> 1972)</w:t>
+      </w:r>
+    </w:p>
+    <w:p>
+      <w:r>
+        <w:rPr>
+          <w:b/>
+        </w:rPr>
+        <w:t>Selbstwahrnehmungstheorie</w:t>
+      </w:r>
+      <w:r>
+        <w:t>: Eine Theorie, der zufolge Individuen ihre inneren Zustände bzw. Einstellungen aus dem eigenen Verhalten erschliessen, sofern diese inneren Zustände nicht eindeutig sind.</w:t>
+      </w:r>
+    </w:p>
+    <w:p/>
+    <w:p>
+      <w:pPr>
+        <w:pStyle w:val="Heading4"/>
+        <w:rPr>
+          <w:lang w:val="en-US"/>
+        </w:rPr>
+      </w:pPr>
+      <w:r>
+        <w:rPr>
+          <w:lang w:val="en-US"/>
+        </w:rPr>
+        <w:t xml:space="preserve">Overjustification Effect (Lepper et al., </w:t>
+      </w:r>
+      <w:r>
+        <w:rPr>
+          <w:lang w:val="en-US"/>
+        </w:rPr>
+        <w:t>1973)</w:t>
+      </w:r>
+    </w:p>
+    <w:p>
+      <w:r>
+        <w:t>Vo</w:t>
+      </w:r>
+      <w:r>
+        <w:t>r</w:t>
+      </w:r>
+      <w:r>
+        <w:t xml:space="preserve">schulkinder, die gerne mit Magic Markers </w:t>
+      </w:r>
+      <w:r>
+        <w:t>malen, werden für das Malen mit dem Magic Marker belohnt. Wie gross ist anschliessend ihr Interesse am Malen?</w:t>
+      </w:r>
+    </w:p>
+    <w:p/>
+    <w:tbl>
+      <w:tblPr>
+        <w:tblStyle w:val="TableGrid"/>
+        <w:tblW w:w="0" w:type="auto"/>
+        <w:tblLook w:val="04A0" w:firstRow="1" w:lastRow="0" w:firstColumn="1" w:lastColumn="0" w:noHBand="0" w:noVBand="1"/>
+      </w:tblPr>
+      <w:tblGrid>
+        <w:gridCol w:w="3020"/>
+        <w:gridCol w:w="3021"/>
+        <w:gridCol w:w="3021"/>
+      </w:tblGrid>
+      <w:tr>
+        <w:tc>
+          <w:tcPr>
+            <w:tcW w:w="3020" w:type="dxa"/>
+          </w:tcPr>
+          <w:p>
+            <w:pPr>
+              <w:rPr>
+                <w:b/>
+              </w:rPr>
+            </w:pPr>
+            <w:r>
+              <w:rPr>
+                <w:b/>
+              </w:rPr>
+              <w:t>Experimentelle Bedingung</w:t>
+            </w:r>
+          </w:p>
+        </w:tc>
+        <w:tc>
+          <w:tcPr>
+            <w:tcW w:w="3021" w:type="dxa"/>
+          </w:tcPr>
+          <w:p>
+            <w:pPr>
+              <w:rPr>
+                <w:b/>
+              </w:rPr>
+            </w:pPr>
+            <w:r>
+              <w:rPr>
+                <w:b/>
+              </w:rPr>
+              <w:t>n</w:t>
+            </w:r>
+          </w:p>
+        </w:tc>
+        <w:tc>
+          <w:tcPr>
+            <w:tcW w:w="3021" w:type="dxa"/>
+          </w:tcPr>
+          <w:p>
+            <w:pPr>
+              <w:rPr>
+                <w:b/>
+              </w:rPr>
+            </w:pPr>
+            <w:r>
+              <w:rPr>
+                <w:b/>
+              </w:rPr>
+              <w:t>%</w:t>
+            </w:r>
+          </w:p>
+        </w:tc>
+      </w:tr>
+      <w:tr>
+        <w:tc>
+          <w:tcPr>
+            <w:tcW w:w="3020" w:type="dxa"/>
+          </w:tcPr>
+          <w:p>
+            <w:r>
+              <w:t>Wenn sie wussten, dass sie belohnt werden</w:t>
+            </w:r>
+          </w:p>
+        </w:tc>
+        <w:tc>
+          <w:tcPr>
+            <w:tcW w:w="3021" w:type="dxa"/>
+          </w:tcPr>
+          <w:p>
+            <w:r>
+              <w:t>18</w:t>
+            </w:r>
+          </w:p>
+        </w:tc>
+        <w:tc>
+          <w:tcPr>
+            <w:tcW w:w="3021" w:type="dxa"/>
+          </w:tcPr>
+          <w:p>
+            <w:r>
+              <w:t>8.59</w:t>
+            </w:r>
+          </w:p>
+        </w:tc>
+      </w:tr>
+      <w:tr>
+        <w:tc>
+          <w:tcPr>
+            <w:tcW w:w="3020" w:type="dxa"/>
+          </w:tcPr>
+          <w:p>
+            <w:r>
+              <w:t>Wenn sie keine Belohnung bekamen</w:t>
+            </w:r>
+          </w:p>
+        </w:tc>
+        <w:tc>
+          <w:tcPr>
+            <w:tcW w:w="3021" w:type="dxa"/>
+          </w:tcPr>
+          <w:p>
+            <w:r>
+              <w:t>15</w:t>
+            </w:r>
+          </w:p>
+        </w:tc>
+        <w:tc>
+          <w:tcPr>
+            <w:tcW w:w="3021" w:type="dxa"/>
+          </w:tcPr>
+          <w:p>
+            <w:r>
+              <w:t>16.73</w:t>
+            </w:r>
+          </w:p>
+        </w:tc>
+      </w:tr>
+      <w:tr>
+        <w:tc>
+          <w:tcPr>
+            <w:tcW w:w="3020" w:type="dxa"/>
+          </w:tcPr>
+          <w:p>
+            <w:r>
+              <w:t>Wenn sie nicht wussten, dass sie eine Belohnung bekamen, dann aber eine bekamen</w:t>
+            </w:r>
+          </w:p>
+        </w:tc>
+        <w:tc>
+          <w:tcPr>
+            <w:tcW w:w="3021" w:type="dxa"/>
+          </w:tcPr>
+          <w:p>
+            <w:r>
+              <w:t>18</w:t>
+            </w:r>
+          </w:p>
+        </w:tc>
+        <w:tc>
+          <w:tcPr>
+            <w:tcW w:w="3021" w:type="dxa"/>
+          </w:tcPr>
+          <w:p>
+            <w:r>
+              <w:t>18.09</w:t>
+            </w:r>
+          </w:p>
+        </w:tc>
+      </w:tr>
+    </w:tbl>
+    <w:p/>
+    <w:p/>
+    <w:p>
+      <w:pPr>
+        <w:pStyle w:val="Heading3"/>
+      </w:pPr>
+      <w:bookmarkStart w:id="64" w:name="_Toc535397516"/>
+      <w:r>
+        <w:t>5.2.2 Selbstkenntnis aufgrund der Hilfe anderer: soziale Quellen</w:t>
+      </w:r>
+      <w:bookmarkEnd w:id="64"/>
+    </w:p>
+    <w:p>
+      <w:pPr>
+        <w:pStyle w:val="Heading4"/>
+      </w:pPr>
+      <w:r>
+        <w:t>Symbolischer Interaktionismus</w:t>
+      </w:r>
+    </w:p>
+    <w:p>
+      <w:r>
+        <w:rPr>
+          <w:b/>
+        </w:rPr>
+        <w:t>Grundidee</w:t>
+      </w:r>
+      <w:r>
+        <w:t>: Soziale Realität entsteht durch soziale Interaktionen und subjektive Definitionen von Ereignissen und Situationen.</w:t>
+      </w:r>
+    </w:p>
+    <w:p/>
+    <w:p>
+      <w:pPr>
+        <w:rPr>
+          <w:b/>
+          <w:lang w:val="en-US"/>
+        </w:rPr>
+      </w:pPr>
+      <w:r>
+        <w:rPr>
+          <w:b/>
+          <w:lang w:val="en-US"/>
+        </w:rPr>
+        <w:t>Idee des «Looking-glass-self” (Cooley)</w:t>
+      </w:r>
+    </w:p>
+    <w:p>
+      <w:r>
+        <w:t>Wir sehen und selbst</w:t>
+      </w:r>
+      <w:r>
+        <w:t xml:space="preserve"> als Spiegelbild der Reaktionen anderer auf uns</w:t>
+      </w:r>
+      <w:r>
+        <w:t>. Wir nehmen und selbst war durch das was wir an Reaktionen anderer auf unsere Handlungen wahrnehmen.</w:t>
+      </w:r>
+    </w:p>
+    <w:p/>
+    <w:p>
+      <w:pPr>
+        <w:rPr>
+          <w:b/>
+          <w:lang w:val="en-US"/>
+        </w:rPr>
+      </w:pPr>
+      <w:r>
+        <w:rPr>
+          <w:b/>
+          <w:lang w:val="en-US"/>
+        </w:rPr>
+        <w:t>Idee des «generalized other»</w:t>
+      </w:r>
+      <w:r>
+        <w:rPr>
+          <w:b/>
+          <w:lang w:val="en-US"/>
+        </w:rPr>
+        <w:t xml:space="preserve"> (Mead</w:t>
+      </w:r>
+      <w:r>
+        <w:rPr>
+          <w:b/>
+          <w:lang w:val="en-US"/>
+        </w:rPr>
+        <w:t>)</w:t>
+      </w:r>
+    </w:p>
+    <w:p>
+      <w:r>
+        <w:t xml:space="preserve">Wir sehen uns als Teil der sozialen </w:t>
+      </w:r>
+      <w:r>
+        <w:t>Gruppe,</w:t>
+      </w:r>
+      <w:r>
+        <w:t xml:space="preserve"> in der man sich gerade befindet</w:t>
+      </w:r>
+      <w:r>
+        <w:t>,</w:t>
+      </w:r>
+      <w:r>
+        <w:t xml:space="preserve"> und den Standpunkten dieser Gruppe</w:t>
+      </w:r>
+      <w:r>
+        <w:t xml:space="preserve"> oder der Standpunkte der verschiedenen anderen Mitglieder dieser Gruppe.</w:t>
+      </w:r>
+    </w:p>
+    <w:p/>
+    <w:p>
+      <w:pPr>
+        <w:pStyle w:val="Heading4"/>
+      </w:pPr>
+      <w:r>
+        <w:t>Reflected Appraisals</w:t>
+      </w:r>
+      <w:r>
+        <w:t xml:space="preserve"> (Tice &amp; Wallace, 2012)</w:t>
+      </w:r>
+    </w:p>
+    <w:p>
+      <w:r>
+        <w:rPr>
+          <w:b/>
+        </w:rPr>
+        <w:t>Reflektierte Einschätzungen</w:t>
+      </w:r>
+      <w:r>
+        <w:t>: Schlussfolgerungen hinsichtlich der Einschätzungen anderer gegenüber, zu denen wir gelangen, indem wir die Reaktionen anderer Menschen auf uns beobachten.</w:t>
+      </w:r>
+    </w:p>
+    <w:p>
+      <w:r>
+        <w:lastRenderedPageBreak/>
+        <w:t>Reflected Appraisals sind Meta-Wahrnehmungen: Unser Selbstbild wird beeinflusst durch unsere Vorstellungen darüber, wie andere uns sehen und nicht dadurch, wie sie uns tatsächlich sehen.</w:t>
+      </w:r>
+    </w:p>
+    <w:p>
+      <w:r>
+        <w:t>Einflüsse auf die Übereinstimmung zwischen der Meta-Wahrnehmung und Wahrnehmung durch andere sind kommunikative Normen, selektive Wahrnehmung und niedriges Selbstwertgefühl</w:t>
+      </w:r>
+      <w:r>
+        <w:t>.</w:t>
+      </w:r>
+    </w:p>
+    <w:p>
+      <w:r>
+        <w:rPr>
+          <w:u w:val="single"/>
+        </w:rPr>
+        <w:t>Kommunikative Normen</w:t>
+      </w:r>
+      <w:r>
+        <w:t>: Andere äussern sich nicht immer klar und direkt über ihren Eindruck von uns, speziell wenn dieser negativ ist.</w:t>
+      </w:r>
+    </w:p>
+    <w:p>
+      <w:r>
+        <w:rPr>
+          <w:u w:val="single"/>
+        </w:rPr>
+        <w:t>Selektive Wahrnehmung</w:t>
+      </w:r>
+      <w:r>
+        <w:t xml:space="preserve">: </w:t>
+      </w:r>
+      <w:r>
+        <w:t>Reaktionen anderer werden selektiv wahrgenommen und erinnert, je nach Aufmerksamkeit und vorherigen Erwartungen.</w:t>
+      </w:r>
+    </w:p>
+    <w:p>
+      <w:r>
+        <w:rPr>
+          <w:u w:val="single"/>
+        </w:rPr>
+        <w:t>Niedriges Selbstwertgefühl</w:t>
+      </w:r>
+      <w:r>
+        <w:t>: Meta-Wahrnehmungen unterschätzen, wie man tatsächlich wahrgenommen wird.</w:t>
+      </w:r>
+    </w:p>
+    <w:p/>
+    <w:p>
+      <w:pPr>
+        <w:pStyle w:val="Heading4"/>
+        <w:rPr>
+          <w:lang w:val="en-US"/>
+        </w:rPr>
+      </w:pPr>
+      <w:r>
+        <w:rPr>
+          <w:lang w:val="en-US"/>
+        </w:rPr>
+        <w:t>The False-Consensus-Effect (Ross</w:t>
+      </w:r>
+      <w:r>
+        <w:rPr>
+          <w:lang w:val="en-US"/>
+        </w:rPr>
+        <w:t xml:space="preserve"> et al., 1977)</w:t>
+      </w:r>
+    </w:p>
+    <w:p>
+      <w:r>
+        <w:t>Menschen gehen zu stark davon aus, dass ihre eigenen Meinungen, Ansichten, Werte und Einstellungen übereinstimmen mit denen anderer, also der Norm entsprechen. Es wird von einer Einstimmigkeit ausgegangen, welche gar nicht existiert (False consensus).</w:t>
+      </w:r>
+    </w:p>
+    <w:p>
+      <w:r>
+        <w:t>Studie: Frage: Würden sie mit einem Werbeplakat in der Öffentlichkeit auftreten? Zudem sollen sie schätzen, wie viele Menschen dies tun sollen in Prozent. Resultat: Je nachdem ob die Person dies tun würde oder nicht, überschätzt oder unterschätzt sie den Anteil der Personen, die dies tun würden.</w:t>
+      </w:r>
+    </w:p>
+    <w:p/>
+    <w:p>
+      <w:pPr>
+        <w:pStyle w:val="Heading4"/>
+      </w:pPr>
+      <w:r>
+        <w:t>Theorie des sozialen Vergleichs (Festinger, 1954)</w:t>
+      </w:r>
+    </w:p>
+    <w:p>
+      <w:r>
+        <w:t>Menschen haben das Bedürfnis, ihre Meinungen und Fähigkeiten zu bewerten – sind diese «richtig»? In Ermangelung objektiver (nicht-sozialer) Mittel zur Bewertung bewerten Menschen ihre Meinungen und Fähigkeiten durch den Vergleich mit den Meinungen und Fähi</w:t>
+      </w:r>
+      <w:r>
+        <w:t>g</w:t>
+      </w:r>
+      <w:r>
+        <w:t>keiten anderer.</w:t>
+      </w:r>
+      <w:r>
+        <w:t xml:space="preserve"> Menschen tendieren dazu, sich eine Vergleichsperson zu suchen, die ihnen in der Ausprägung der Meinung bzw. Fähigkeiten ähnlich ist.</w:t>
+      </w:r>
+    </w:p>
+    <w:p/>
+    <w:p>
+      <w:pPr>
+        <w:pStyle w:val="Heading4"/>
+      </w:pPr>
+      <w:r>
+        <w:t>Theorie der sozialen Identität (Tajfel &amp; Turner, 1979)</w:t>
+      </w:r>
+    </w:p>
+    <w:p>
+      <w:pPr>
+        <w:pStyle w:val="ListParagraph"/>
+        <w:numPr>
+          <w:ilvl w:val="0"/>
+          <w:numId w:val="20"/>
+        </w:numPr>
+      </w:pPr>
+      <w:r>
+        <w:t>Menschen haben das Bedürfnis, sich selbst positiv zu bewerten</w:t>
+      </w:r>
+    </w:p>
+    <w:p>
+      <w:pPr>
+        <w:pStyle w:val="ListParagraph"/>
+        <w:numPr>
+          <w:ilvl w:val="0"/>
+          <w:numId w:val="20"/>
+        </w:numPr>
+      </w:pPr>
+      <w:r>
+        <w:t>Soziale Gruppen und die Mitgliedschaft in denselben sind mit einer Bewertung verbunden.</w:t>
+      </w:r>
+    </w:p>
+    <w:p>
+      <w:pPr>
+        <w:pStyle w:val="ListParagraph"/>
+        <w:numPr>
+          <w:ilvl w:val="0"/>
+          <w:numId w:val="20"/>
+        </w:numPr>
+      </w:pPr>
+      <w:r>
+        <w:t>Der Teil des Selbstkonzepts, der mit der Mitgliedschaft in sozialen Gruppen verbunden ist (=soziale Identität)</w:t>
+      </w:r>
+      <w:r>
+        <w:t>, ist positiv oder negativ in Abhängigkeit der Bewertungen der Gruppen</w:t>
+      </w:r>
+    </w:p>
+    <w:p>
+      <w:pPr>
+        <w:pStyle w:val="ListParagraph"/>
+        <w:numPr>
+          <w:ilvl w:val="0"/>
+          <w:numId w:val="20"/>
+        </w:numPr>
+      </w:pPr>
+      <w:r>
+        <w:t>Die Bewertung der Gruppen ergibt sich aus sozialen Vergleichen zwischen der eigenen Gruppe (=Ingroup) und anderen Gruppen, zu denen man nicht gehört (=Outgroup)</w:t>
+      </w:r>
+    </w:p>
+    <w:p/>
+    <w:p>
+      <w:pPr>
+        <w:pStyle w:val="Heading4"/>
+      </w:pPr>
+      <w:r>
+        <w:t>Theorie der Selbstkategorisierung (Turner et al., 1987)</w:t>
+      </w:r>
+    </w:p>
+    <w:p>
+      <w:r>
+        <w:t>Kognitive Weiterentwicklung der Theorie der sozialen Identität:</w:t>
+      </w:r>
+    </w:p>
+    <w:p>
+      <w:pPr>
+        <w:pStyle w:val="ListParagraph"/>
+        <w:numPr>
+          <w:ilvl w:val="0"/>
+          <w:numId w:val="21"/>
+        </w:numPr>
+      </w:pPr>
+      <w:r>
+        <w:t>Das Selbstkonzept umfasst personale Identität und soziale Identität</w:t>
+      </w:r>
+    </w:p>
+    <w:p>
+      <w:pPr>
+        <w:pStyle w:val="ListParagraph"/>
+        <w:numPr>
+          <w:ilvl w:val="0"/>
+          <w:numId w:val="21"/>
+        </w:numPr>
+      </w:pPr>
+      <w:r>
+        <w:t>Personale Identität beschreibt die Eigenschaften, die ein Individuum von einem anderen Individuum unterscheiden</w:t>
+      </w:r>
+    </w:p>
+    <w:p>
+      <w:pPr>
+        <w:pStyle w:val="ListParagraph"/>
+        <w:numPr>
+          <w:ilvl w:val="0"/>
+          <w:numId w:val="21"/>
+        </w:numPr>
+      </w:pPr>
+      <w:r>
+        <w:t>Soziale Identität beschreibt die Eigenschaften, die die eigene Gruppe von anderen Gruppen unterscheide</w:t>
+      </w:r>
+      <w:r>
+        <w:t>t</w:t>
+      </w:r>
+    </w:p>
+    <w:p>
+      <w:pPr>
+        <w:pStyle w:val="ListParagraph"/>
+        <w:numPr>
+          <w:ilvl w:val="0"/>
+          <w:numId w:val="21"/>
+        </w:numPr>
+      </w:pPr>
+      <w:r>
+        <w:lastRenderedPageBreak/>
+        <w:t>Je nach Situation kann die soziale Identität mehr oder weniger salient werden</w:t>
+      </w:r>
+    </w:p>
+    <w:p>
+      <w:pPr>
+        <w:pStyle w:val="ListParagraph"/>
+        <w:numPr>
+          <w:ilvl w:val="0"/>
+          <w:numId w:val="21"/>
+        </w:numPr>
+      </w:pPr>
+      <w:r>
+        <w:t xml:space="preserve">Depersonalisierung: Wenn eine soziale Identität salient ist, nehmen sich Menschen mehr </w:t>
+      </w:r>
+      <w:r>
+        <w:t>a</w:t>
+      </w:r>
+      <w:r>
+        <w:t>ls austauschbare Mitglieder einer Gruppe wahr (Intragruppen-Homogenität) denn als einzigartige Individuen.</w:t>
+      </w:r>
+    </w:p>
+    <w:p>
+      <w:r>
+        <w:t>Die Salienz von sozialen Kategorien ergibt sich aus der Zugänglichkeit (Accessibility) und Passung (Fit). Es finden zwei Arten der Passung statt: die komparative und die normative Passung.</w:t>
+      </w:r>
+    </w:p>
+    <w:p>
+      <w:r>
+        <w:rPr>
+          <w:b/>
+        </w:rPr>
+        <w:t>Komparative Passung</w:t>
+      </w:r>
+      <w:r>
+        <w:t>: Unterschiede zwischen den Kategorien sind maximal, die Unterschiede innerhalb der Kategorien sind minimal.</w:t>
+      </w:r>
+    </w:p>
+    <w:p>
+      <w:r>
+        <w:rPr>
+          <w:b/>
+        </w:rPr>
+        <w:t>Normative Passung</w:t>
+      </w:r>
+      <w:r>
+        <w:t>: Übereinstimmung in Erwartungen an Kategorie, Ideologien, Normen</w:t>
+      </w:r>
+    </w:p>
+    <w:p>
+      <w:r>
+        <w:t>Je nach Ansammlung sozialer Stimuli kann eine andere Passung stattfinden.</w:t>
+      </w:r>
+    </w:p>
+    <w:p/>
+    <w:p>
+      <w:pPr>
+        <w:pStyle w:val="Heading3"/>
+      </w:pPr>
+      <w:bookmarkStart w:id="65" w:name="_Toc535397517"/>
+      <w:r>
+        <w:t xml:space="preserve">5.2.3 Die Erfahrung eines kohärenten Selbst: autobiographische Erinnerungen und das Selbst als </w:t>
+      </w:r>
+      <w:proofErr w:type="gramStart"/>
+      <w:r>
+        <w:t>Narrativ</w:t>
+      </w:r>
+      <w:bookmarkEnd w:id="65"/>
+      <w:proofErr w:type="gramEnd"/>
+    </w:p>
+    <w:p/>
+    <w:p/>
+    <w:p>
+      <w:pPr>
+        <w:pStyle w:val="Heading2"/>
+      </w:pPr>
+      <w:bookmarkStart w:id="66" w:name="_Toc535397518"/>
+      <w:r>
+        <w:t>5.3 Die organisatorische Funktion des Selbst: Das Selbst als mentale Repräsentation</w:t>
+      </w:r>
+      <w:bookmarkEnd w:id="66"/>
+    </w:p>
+    <w:p/>
+    <w:p>
+      <w:pPr>
+        <w:pStyle w:val="Heading3"/>
+      </w:pPr>
+      <w:bookmarkStart w:id="67" w:name="_Toc535397519"/>
+      <w:r>
+        <w:t>5.3.1 Das Selbstkonzept</w:t>
+      </w:r>
+      <w:bookmarkEnd w:id="67"/>
+    </w:p>
+    <w:p>
+      <w:r>
+        <w:rPr>
+          <w:b/>
+        </w:rPr>
+        <w:t>Selbstkonzept</w:t>
+      </w:r>
+      <w:r>
+        <w:t>: Die kognitive Repräsentation unserer Selbstkenntnis, die aus der Gesamtsumme aller Überzeugungen besteht, die wir über uns selbst haben. Sie gibt unserer eigenen Erfahrung – und dazu gehören auch die Beziehungen zu anderen Menschen – Kohärenz und Bedeutung.</w:t>
+      </w:r>
+    </w:p>
+    <w:p>
+      <w:r>
+        <w:t>Die Inhalte der Selbstkonzepts sind die persönlichen Überzeugungen und die Skripte und Schemata</w:t>
+      </w:r>
+      <w:r>
+        <w:t xml:space="preserve"> über sich selbst.</w:t>
+      </w:r>
+    </w:p>
+    <w:p>
+      <w:r>
+        <w:rPr>
+          <w:b/>
+        </w:rPr>
+        <w:t>Selbstschemata</w:t>
+      </w:r>
+      <w:r>
+        <w:t>: Selbst-Schemata sind kognitive Generalisierungen über das Selbst. Sie sind abgeleitet von Erfahrungen und organisieren und leiten die Verarbeitung von selbstbezogener Information, die in den sozialen Erfahrungen der Person liegen.</w:t>
+      </w:r>
+    </w:p>
+    <w:p>
+      <w:r>
+        <w:rPr>
+          <w:b/>
+        </w:rPr>
+        <w:t>Wirkung von Selbstschemata</w:t>
+      </w:r>
+      <w:r>
+        <w:t>: Menschen unterscheiden sich darin, ob sie Wissen über sich selbst auf einer bestimmten Dimension schematisch repräsentieren.</w:t>
+      </w:r>
+    </w:p>
+    <w:p/>
+    <w:p>
+      <w:pPr>
+        <w:pStyle w:val="Heading4"/>
+      </w:pPr>
+      <w:r>
+        <w:t>Selbst-Referenz-Effekt (Rogers et al., 1977)</w:t>
+      </w:r>
+    </w:p>
+    <w:p>
+      <w:r>
+        <w:t>Selbstbezogene Informationen werden tiefer verarbeitet und besser erinnert.</w:t>
+      </w:r>
+    </w:p>
+    <w:p/>
+    <w:p>
+      <w:r>
+        <w:rPr>
+          <w:b/>
+        </w:rPr>
+        <w:t>Arbeitsselbstkonzept</w:t>
+      </w:r>
+      <w:r>
+        <w:t>: Teilmenge der relevanten Selbstkenntnis, die in einer gegebenen Situation aktiviert wird und unser Verhalten steuert.</w:t>
+      </w:r>
+      <w:r>
+        <w:t xml:space="preserve"> Bsp.: Die Männlichkeit eines Mannes ist für ihn meist viel wichtiger, wenn er in einer Gruppe von Frauen ist, wie wenn er in einer gemischten Gruppe ist.</w:t>
+      </w:r>
+    </w:p>
+    <w:p>
+      <w:pPr>
+        <w:rPr>
+          <w:b/>
+        </w:rPr>
+      </w:pPr>
+      <w:bookmarkStart w:id="68" w:name="_GoBack"/>
+      <w:bookmarkEnd w:id="68"/>
+    </w:p>
+    <w:p>
+      <w:pPr>
+        <w:pStyle w:val="Heading3"/>
+      </w:pPr>
+      <w:bookmarkStart w:id="69" w:name="_Toc535397520"/>
+      <w:r>
+        <w:t>5.3.2 Das Selbstwertgefühl</w:t>
+      </w:r>
+      <w:bookmarkEnd w:id="69"/>
+    </w:p>
+    <w:p/>
+    <w:p>
+      <w:pPr>
+        <w:pStyle w:val="Heading3"/>
+      </w:pPr>
+      <w:bookmarkStart w:id="70" w:name="_Toc535397521"/>
+      <w:r>
+        <w:lastRenderedPageBreak/>
+        <w:t>5.3.3 Einflüsse der Kultur und des Geschlechts auf die Selbstkenntnis</w:t>
+      </w:r>
+      <w:bookmarkEnd w:id="70"/>
+    </w:p>
+    <w:p/>
+    <w:p>
+      <w:pPr>
+        <w:pStyle w:val="Heading3"/>
+      </w:pPr>
+      <w:bookmarkStart w:id="71" w:name="_Toc535397522"/>
+      <w:r>
+        <w:t>5.3.4 Die neuralen Grundlagen der Selbstkenntnis</w:t>
+      </w:r>
+      <w:bookmarkEnd w:id="71"/>
+    </w:p>
+    <w:p/>
+    <w:p>
+      <w:pPr>
+        <w:pStyle w:val="Heading2"/>
+      </w:pPr>
+      <w:bookmarkStart w:id="72" w:name="_Toc535397523"/>
+      <w:r>
+        <w:t>5.4 Die motivationalen Funktionen des Selbst: Das Selbst übt Kontrolle aus</w:t>
+      </w:r>
+      <w:bookmarkEnd w:id="72"/>
+    </w:p>
+    <w:p/>
+    <w:p>
+      <w:pPr>
+        <w:pStyle w:val="Heading3"/>
+      </w:pPr>
+      <w:bookmarkStart w:id="73" w:name="_Toc535397524"/>
+      <w:r>
+        <w:t>5.4.1 Erkenne dich selbst: Das Selbsteinschätzungsmotiv</w:t>
+      </w:r>
+      <w:bookmarkEnd w:id="73"/>
+    </w:p>
+    <w:p/>
+    <w:p>
+      <w:pPr>
+        <w:pStyle w:val="Heading3"/>
+      </w:pPr>
+      <w:bookmarkStart w:id="74" w:name="_Toc535397525"/>
+      <w:r>
+        <w:t>5.4.2 Grösser, besser, schneller, stärker: Das Selbstaufwertungsmotiv</w:t>
+      </w:r>
+      <w:bookmarkEnd w:id="74"/>
+    </w:p>
+    <w:p/>
+    <w:p>
+      <w:pPr>
+        <w:pStyle w:val="Heading3"/>
+      </w:pPr>
+      <w:bookmarkStart w:id="75" w:name="_Toc535397526"/>
+      <w:r>
+        <w:t>5.4.3 Das Rätsel geringer Selbstachtung: Selbstbestätigung</w:t>
+      </w:r>
+      <w:bookmarkEnd w:id="75"/>
+    </w:p>
+    <w:p/>
+    <w:p>
+      <w:pPr>
+        <w:pStyle w:val="Heading3"/>
+      </w:pPr>
+      <w:bookmarkStart w:id="76" w:name="_Toc535397527"/>
+      <w:r>
+        <w:t>5.4.4 Warum werten wir uns selbst auf?</w:t>
+      </w:r>
+      <w:bookmarkEnd w:id="76"/>
+    </w:p>
+    <w:p/>
+    <w:p>
+      <w:pPr>
+        <w:pStyle w:val="Heading3"/>
+      </w:pPr>
+      <w:bookmarkStart w:id="77" w:name="_Toc535397528"/>
+      <w:r>
+        <w:t>5.4.5 Die Vor- und Nachteile des Strebens nach positivem Selbstwertgefühl</w:t>
+      </w:r>
+      <w:bookmarkEnd w:id="77"/>
+    </w:p>
+    <w:p/>
+    <w:p>
+      <w:pPr>
+        <w:pStyle w:val="Heading2"/>
+      </w:pPr>
+      <w:bookmarkStart w:id="78" w:name="_Toc535397529"/>
+      <w:r>
+        <w:t>5.5 Die regulatorischen Funktionen des Selbst: Das Selbst übt Kontrolle aus</w:t>
+      </w:r>
+      <w:bookmarkEnd w:id="78"/>
+    </w:p>
+    <w:p/>
+    <w:p>
+      <w:pPr>
+        <w:pStyle w:val="Heading3"/>
+      </w:pPr>
+      <w:bookmarkStart w:id="79" w:name="_Toc535397530"/>
+      <w:r>
+        <w:t>5.5.1 Theorie der Selbstaufmerksamkeit</w:t>
+      </w:r>
+      <w:bookmarkEnd w:id="79"/>
+    </w:p>
+    <w:p/>
+    <w:p>
+      <w:pPr>
+        <w:pStyle w:val="Heading3"/>
+      </w:pPr>
+      <w:bookmarkStart w:id="80" w:name="_Toc535397531"/>
+      <w:r>
+        <w:t>5.5.2 Theorie der Selbstregulation</w:t>
+      </w:r>
+      <w:bookmarkEnd w:id="80"/>
+    </w:p>
+    <w:p/>
+    <w:p>
+      <w:pPr>
+        <w:pStyle w:val="Heading3"/>
+      </w:pPr>
+      <w:bookmarkStart w:id="81" w:name="_Toc535397532"/>
+      <w:r>
+        <w:t>5.5.3 Die dunkle Seite der Selbstregulation</w:t>
+      </w:r>
+      <w:bookmarkEnd w:id="81"/>
+    </w:p>
+    <w:p/>
+    <w:p>
+      <w:pPr>
+        <w:pStyle w:val="Heading3"/>
+      </w:pPr>
+      <w:bookmarkStart w:id="82" w:name="_Toc535397533"/>
+      <w:r>
+        <w:t>5.5.4 Dem Selbst entfliehen</w:t>
+      </w:r>
+      <w:bookmarkEnd w:id="82"/>
+    </w:p>
+    <w:p/>
+    <w:p>
+      <w:pPr>
+        <w:pStyle w:val="Heading3"/>
+      </w:pPr>
+      <w:bookmarkStart w:id="83" w:name="_Toc535397534"/>
+      <w:r>
+        <w:t>5.5.5 Autonome Selbstregulation als Ressource</w:t>
+      </w:r>
+      <w:bookmarkEnd w:id="83"/>
+    </w:p>
+    <w:p/>
+    <w:p>
+      <w:pPr>
+        <w:pStyle w:val="Heading2"/>
+      </w:pPr>
+      <w:bookmarkStart w:id="84" w:name="_Toc535397535"/>
+      <w:r>
+        <w:t>5.6 Stabilität und Veränderung des Selbst</w:t>
+      </w:r>
+      <w:bookmarkEnd w:id="84"/>
+    </w:p>
+    <w:p/>
+    <w:p/>
+    <w:p>
+      <w:pPr>
         <w:rPr>
           <w:rFonts w:asciiTheme="majorHAnsi" w:hAnsiTheme="majorHAnsi" w:cstheme="majorHAnsi"/>
         </w:rPr>
       </w:pPr>
-    </w:p>
-    <w:p>
-      <w:pPr>
+      <w:r>
         <w:rPr>
           <w:rFonts w:asciiTheme="majorHAnsi" w:hAnsiTheme="majorHAnsi" w:cstheme="majorHAnsi"/>
         </w:rPr>
-      </w:pPr>
-    </w:p>
-    <w:p>
-      <w:pPr>
-        <w:rPr>
-          <w:rFonts w:asciiTheme="majorHAnsi" w:hAnsiTheme="majorHAnsi" w:cstheme="majorHAnsi"/>
-        </w:rPr>
-      </w:pPr>
-      <w:r>
-        <w:rPr>
-          <w:rFonts w:asciiTheme="majorHAnsi" w:hAnsiTheme="majorHAnsi" w:cstheme="majorHAnsi"/>
-        </w:rPr>
         <w:br w:type="page"/>
       </w:r>
     </w:p>
     <w:p>
       <w:pPr>
-        <w:pStyle w:val="berschrift1"/>
+        <w:pStyle w:val="Heading1"/>
         <w:rPr>
           <w:rFonts w:cstheme="majorHAnsi"/>
         </w:rPr>
       </w:pPr>
-      <w:bookmarkStart w:id="62" w:name="_Toc535074579"/>
+      <w:bookmarkStart w:id="85" w:name="_Toc535397536"/>
       <w:r>
         <w:rPr>
           <w:rFonts w:cstheme="majorHAnsi"/>
@@ -9122,7 +12785,7 @@
         </w:rPr>
         <w:t>Einstellungen</w:t>
       </w:r>
-      <w:bookmarkEnd w:id="62"/>
+      <w:bookmarkEnd w:id="85"/>
     </w:p>
     <w:p>
       <w:pPr>
@@ -9153,12 +12816,12 @@
     </w:p>
     <w:p>
       <w:pPr>
-        <w:pStyle w:val="berschrift1"/>
+        <w:pStyle w:val="Heading1"/>
         <w:rPr>
           <w:rFonts w:cstheme="majorHAnsi"/>
         </w:rPr>
       </w:pPr>
-      <w:bookmarkStart w:id="63" w:name="_Toc535074580"/>
+      <w:bookmarkStart w:id="86" w:name="_Toc535397537"/>
       <w:r>
         <w:rPr>
           <w:rFonts w:cstheme="majorHAnsi"/>
@@ -9172,7 +12835,7 @@
         </w:rPr>
         <w:t>Strategien zur Einstellungs- und Verhaltensänderung</w:t>
       </w:r>
-      <w:bookmarkEnd w:id="63"/>
+      <w:bookmarkEnd w:id="86"/>
     </w:p>
     <w:p>
       <w:pPr>
@@ -9210,12 +12873,12 @@
     </w:p>
     <w:p>
       <w:pPr>
-        <w:pStyle w:val="berschrift1"/>
+        <w:pStyle w:val="Heading1"/>
         <w:rPr>
           <w:rFonts w:cstheme="majorHAnsi"/>
         </w:rPr>
       </w:pPr>
-      <w:bookmarkStart w:id="64" w:name="_Toc535074581"/>
+      <w:bookmarkStart w:id="87" w:name="_Toc535397538"/>
       <w:r>
         <w:rPr>
           <w:rFonts w:cstheme="majorHAnsi"/>
@@ -9229,7 +12892,7 @@
         </w:rPr>
         <w:t>Sozialer Einfluss</w:t>
       </w:r>
-      <w:bookmarkEnd w:id="64"/>
+      <w:bookmarkEnd w:id="87"/>
     </w:p>
     <w:p>
       <w:pPr>
@@ -9260,9 +12923,9 @@
       </w:pPr>
     </w:p>
     <w:sectPr>
-      <w:headerReference w:type="default" r:id="rId18"/>
-      <w:footerReference w:type="even" r:id="rId19"/>
-      <w:footerReference w:type="default" r:id="rId20"/>
+      <w:headerReference w:type="default" r:id="rId19"/>
+      <w:footerReference w:type="even" r:id="rId20"/>
+      <w:footerReference w:type="default" r:id="rId21"/>
       <w:pgSz w:w="11906" w:h="16838"/>
       <w:pgMar w:top="1417" w:right="1417" w:bottom="1134" w:left="1417" w:header="708" w:footer="708" w:gutter="0"/>
       <w:cols w:space="708"/>
@@ -9302,7 +12965,7 @@
   <w:sdt>
     <w:sdtPr>
       <w:rPr>
-        <w:rStyle w:val="Seitenzahl"/>
+        <w:rStyle w:val="PageNumber"/>
       </w:rPr>
       <w:id w:val="-1287190694"/>
       <w:docPartObj>
@@ -9313,27 +12976,27 @@
     <w:sdtContent>
       <w:p>
         <w:pPr>
-          <w:pStyle w:val="Fuzeile"/>
+          <w:pStyle w:val="Footer"/>
           <w:framePr w:wrap="none" w:vAnchor="text" w:hAnchor="margin" w:y="1"/>
           <w:rPr>
-            <w:rStyle w:val="Seitenzahl"/>
+            <w:rStyle w:val="PageNumber"/>
           </w:rPr>
         </w:pPr>
         <w:r>
           <w:rPr>
-            <w:rStyle w:val="Seitenzahl"/>
+            <w:rStyle w:val="PageNumber"/>
           </w:rPr>
           <w:fldChar w:fldCharType="begin"/>
         </w:r>
         <w:r>
           <w:rPr>
-            <w:rStyle w:val="Seitenzahl"/>
+            <w:rStyle w:val="PageNumber"/>
           </w:rPr>
           <w:instrText xml:space="preserve"> PAGE </w:instrText>
         </w:r>
         <w:r>
           <w:rPr>
-            <w:rStyle w:val="Seitenzahl"/>
+            <w:rStyle w:val="PageNumber"/>
           </w:rPr>
           <w:fldChar w:fldCharType="end"/>
         </w:r>
@@ -9342,7 +13005,7 @@
   </w:sdt>
   <w:p>
     <w:pPr>
-      <w:pStyle w:val="Fuzeile"/>
+      <w:pStyle w:val="Footer"/>
       <w:ind w:firstLine="360"/>
     </w:pPr>
   </w:p>
@@ -9354,7 +13017,7 @@
   <w:sdt>
     <w:sdtPr>
       <w:rPr>
-        <w:rStyle w:val="Seitenzahl"/>
+        <w:rStyle w:val="PageNumber"/>
       </w:rPr>
       <w:id w:val="520515358"/>
       <w:docPartObj>
@@ -9365,40 +13028,40 @@
     <w:sdtContent>
       <w:p>
         <w:pPr>
-          <w:pStyle w:val="Fuzeile"/>
+          <w:pStyle w:val="Footer"/>
           <w:framePr w:wrap="none" w:vAnchor="text" w:hAnchor="margin" w:y="1"/>
           <w:rPr>
-            <w:rStyle w:val="Seitenzahl"/>
+            <w:rStyle w:val="PageNumber"/>
           </w:rPr>
         </w:pPr>
         <w:r>
           <w:rPr>
-            <w:rStyle w:val="Seitenzahl"/>
+            <w:rStyle w:val="PageNumber"/>
           </w:rPr>
           <w:fldChar w:fldCharType="begin"/>
         </w:r>
         <w:r>
           <w:rPr>
-            <w:rStyle w:val="Seitenzahl"/>
+            <w:rStyle w:val="PageNumber"/>
           </w:rPr>
           <w:instrText xml:space="preserve"> PAGE </w:instrText>
         </w:r>
         <w:r>
           <w:rPr>
-            <w:rStyle w:val="Seitenzahl"/>
+            <w:rStyle w:val="PageNumber"/>
           </w:rPr>
           <w:fldChar w:fldCharType="separate"/>
         </w:r>
         <w:r>
           <w:rPr>
-            <w:rStyle w:val="Seitenzahl"/>
+            <w:rStyle w:val="PageNumber"/>
             <w:noProof/>
           </w:rPr>
           <w:t>7</w:t>
         </w:r>
         <w:r>
           <w:rPr>
-            <w:rStyle w:val="Seitenzahl"/>
+            <w:rStyle w:val="PageNumber"/>
           </w:rPr>
           <w:fldChar w:fldCharType="end"/>
         </w:r>
@@ -9407,7 +13070,7 @@
   </w:sdt>
   <w:p>
     <w:pPr>
-      <w:pStyle w:val="Fuzeile"/>
+      <w:pStyle w:val="Footer"/>
       <w:ind w:firstLine="360"/>
     </w:pPr>
   </w:p>
@@ -9443,7 +13106,7 @@
 <w:hdr xmlns:wpc="http://schemas.microsoft.com/office/word/2010/wordprocessingCanvas" xmlns:cx="http://schemas.microsoft.com/office/drawing/2014/chartex" xmlns:cx1="http://schemas.microsoft.com/office/drawing/2015/9/8/chartex" xmlns:cx2="http://schemas.microsoft.com/office/drawing/2015/10/21/chartex" xmlns:cx3="http://schemas.microsoft.com/office/drawing/2016/5/9/chartex" xmlns:cx4="http://schemas.microsoft.com/office/drawing/2016/5/10/chartex" xmlns:cx5="http://schemas.microsoft.com/office/drawing/2016/5/11/chartex" xmlns:cx6="http://schemas.microsoft.com/office/drawing/2016/5/12/chartex" xmlns:cx7="http://schemas.microsoft.com/office/drawing/2016/5/13/chartex" xmlns:cx8="http://schemas.microsoft.com/office/drawing/2016/5/14/chartex" xmlns:mc="http://schemas.openxmlformats.org/markup-compatibility/2006" xmlns:aink="http://schemas.microsoft.com/office/drawing/2016/ink" xmlns:am3d="http://schemas.microsoft.com/office/drawing/2017/model3d" xmlns:o="urn:schemas-microsoft-com:office:office" xmlns:r="http://schemas.openxmlformats.org/officeDocument/2006/relationships" xmlns:m="http://schemas.openxmlformats.org/officeDocument/2006/math" xmlns:v="urn:schemas-microsoft-com:vml" xmlns:wp14="http://schemas.microsoft.com/office/word/2010/wordprocessingDrawing" xmlns:wp="http://schemas.openxmlformats.org/drawingml/2006/wordprocessingDrawing" xmlns:w10="urn:schemas-microsoft-com:office:word" xmlns:w="http://schemas.openxmlformats.org/wordprocessingml/2006/main" xmlns:w14="http://schemas.microsoft.com/office/word/2010/wordml" xmlns:w15="http://schemas.microsoft.com/office/word/2012/wordml" xmlns:w16cid="http://schemas.microsoft.com/office/word/2016/wordml/cid" xmlns:w16se="http://schemas.microsoft.com/office/word/2015/wordml/symex" xmlns:wpg="http://schemas.microsoft.com/office/word/2010/wordprocessingGroup" xmlns:wpi="http://schemas.microsoft.com/office/word/2010/wordprocessingInk" xmlns:wne="http://schemas.microsoft.com/office/word/2006/wordml" xmlns:wps="http://schemas.microsoft.com/office/word/2010/wordprocessingShape" mc:Ignorable="w14 w15 w16se w16cid wp14">
   <w:p>
     <w:pPr>
-      <w:pStyle w:val="Kopfzeile"/>
+      <w:pStyle w:val="Header"/>
       <w:rPr>
         <w:i/>
       </w:rPr>
@@ -9575,9 +13238,9 @@
   </w:abstractNum>
   <w:abstractNum w:abstractNumId="1" w15:restartNumberingAfterBreak="0">
     <w:nsid w:val="0F3F0C80"/>
-    <w:multiLevelType w:val="hybridMultilevel"/>
-    <w:tmpl w:val="CDA4C5A8"/>
-    <w:lvl w:ilvl="0" w:tplc="0807000F">
+    <w:multiLevelType w:val="multilevel"/>
+    <w:tmpl w:val="9942FFBE"/>
+    <w:lvl w:ilvl="0">
       <w:start w:val="1"/>
       <w:numFmt w:val="decimal"/>
       <w:lvlText w:val="%1."/>
@@ -9589,77 +13252,109 @@
         <w:rFonts w:hint="default"/>
       </w:rPr>
     </w:lvl>
-    <w:lvl w:ilvl="1" w:tplc="08070019" w:tentative="1">
-      <w:start w:val="1"/>
-      <w:numFmt w:val="lowerLetter"/>
-      <w:lvlText w:val="%2."/>
-      <w:lvlJc w:val="left"/>
-      <w:pPr>
-        <w:ind w:left="1440" w:hanging="360"/>
-      </w:pPr>
-    </w:lvl>
-    <w:lvl w:ilvl="2" w:tplc="0807001B" w:tentative="1">
-      <w:start w:val="1"/>
-      <w:numFmt w:val="lowerRoman"/>
-      <w:lvlText w:val="%3."/>
-      <w:lvlJc w:val="right"/>
-      <w:pPr>
-        <w:ind w:left="2160" w:hanging="180"/>
-      </w:pPr>
-    </w:lvl>
-    <w:lvl w:ilvl="3" w:tplc="0807000F" w:tentative="1">
+    <w:lvl w:ilvl="1">
       <w:start w:val="1"/>
       <w:numFmt w:val="decimal"/>
-      <w:lvlText w:val="%4."/>
-      <w:lvlJc w:val="left"/>
-      <w:pPr>
-        <w:ind w:left="2880" w:hanging="360"/>
-      </w:pPr>
-    </w:lvl>
-    <w:lvl w:ilvl="4" w:tplc="08070019" w:tentative="1">
-      <w:start w:val="1"/>
-      <w:numFmt w:val="lowerLetter"/>
-      <w:lvlText w:val="%5."/>
-      <w:lvlJc w:val="left"/>
-      <w:pPr>
-        <w:ind w:left="3600" w:hanging="360"/>
-      </w:pPr>
-    </w:lvl>
-    <w:lvl w:ilvl="5" w:tplc="0807001B" w:tentative="1">
-      <w:start w:val="1"/>
-      <w:numFmt w:val="lowerRoman"/>
-      <w:lvlText w:val="%6."/>
-      <w:lvlJc w:val="right"/>
-      <w:pPr>
-        <w:ind w:left="4320" w:hanging="180"/>
-      </w:pPr>
-    </w:lvl>
-    <w:lvl w:ilvl="6" w:tplc="0807000F" w:tentative="1">
+      <w:isLgl/>
+      <w:lvlText w:val="%1.%2"/>
+      <w:lvlJc w:val="left"/>
+      <w:pPr>
+        <w:ind w:left="740" w:hanging="380"/>
+      </w:pPr>
+      <w:rPr>
+        <w:rFonts w:hint="default"/>
+      </w:rPr>
+    </w:lvl>
+    <w:lvl w:ilvl="2">
       <w:start w:val="1"/>
       <w:numFmt w:val="decimal"/>
-      <w:lvlText w:val="%7."/>
-      <w:lvlJc w:val="left"/>
-      <w:pPr>
-        <w:ind w:left="5040" w:hanging="360"/>
-      </w:pPr>
-    </w:lvl>
-    <w:lvl w:ilvl="7" w:tplc="08070019" w:tentative="1">
-      <w:start w:val="1"/>
-      <w:numFmt w:val="lowerLetter"/>
-      <w:lvlText w:val="%8."/>
-      <w:lvlJc w:val="left"/>
-      <w:pPr>
-        <w:ind w:left="5760" w:hanging="360"/>
-      </w:pPr>
-    </w:lvl>
-    <w:lvl w:ilvl="8" w:tplc="0807001B" w:tentative="1">
-      <w:start w:val="1"/>
-      <w:numFmt w:val="lowerRoman"/>
-      <w:lvlText w:val="%9."/>
-      <w:lvlJc w:val="right"/>
-      <w:pPr>
-        <w:ind w:left="6480" w:hanging="180"/>
-      </w:pPr>
+      <w:isLgl/>
+      <w:lvlText w:val="%1.%2.%3"/>
+      <w:lvlJc w:val="left"/>
+      <w:pPr>
+        <w:ind w:left="1080" w:hanging="720"/>
+      </w:pPr>
+      <w:rPr>
+        <w:rFonts w:hint="default"/>
+      </w:rPr>
+    </w:lvl>
+    <w:lvl w:ilvl="3">
+      <w:start w:val="1"/>
+      <w:numFmt w:val="decimal"/>
+      <w:isLgl/>
+      <w:lvlText w:val="%1.%2.%3.%4"/>
+      <w:lvlJc w:val="left"/>
+      <w:pPr>
+        <w:ind w:left="1080" w:hanging="720"/>
+      </w:pPr>
+      <w:rPr>
+        <w:rFonts w:hint="default"/>
+      </w:rPr>
+    </w:lvl>
+    <w:lvl w:ilvl="4">
+      <w:start w:val="1"/>
+      <w:numFmt w:val="decimal"/>
+      <w:isLgl/>
+      <w:lvlText w:val="%1.%2.%3.%4.%5"/>
+      <w:lvlJc w:val="left"/>
+      <w:pPr>
+        <w:ind w:left="1440" w:hanging="1080"/>
+      </w:pPr>
+      <w:rPr>
+        <w:rFonts w:hint="default"/>
+      </w:rPr>
+    </w:lvl>
+    <w:lvl w:ilvl="5">
+      <w:start w:val="1"/>
+      <w:numFmt w:val="decimal"/>
+      <w:isLgl/>
+      <w:lvlText w:val="%1.%2.%3.%4.%5.%6"/>
+      <w:lvlJc w:val="left"/>
+      <w:pPr>
+        <w:ind w:left="1440" w:hanging="1080"/>
+      </w:pPr>
+      <w:rPr>
+        <w:rFonts w:hint="default"/>
+      </w:rPr>
+    </w:lvl>
+    <w:lvl w:ilvl="6">
+      <w:start w:val="1"/>
+      <w:numFmt w:val="decimal"/>
+      <w:isLgl/>
+      <w:lvlText w:val="%1.%2.%3.%4.%5.%6.%7"/>
+      <w:lvlJc w:val="left"/>
+      <w:pPr>
+        <w:ind w:left="1800" w:hanging="1440"/>
+      </w:pPr>
+      <w:rPr>
+        <w:rFonts w:hint="default"/>
+      </w:rPr>
+    </w:lvl>
+    <w:lvl w:ilvl="7">
+      <w:start w:val="1"/>
+      <w:numFmt w:val="decimal"/>
+      <w:isLgl/>
+      <w:lvlText w:val="%1.%2.%3.%4.%5.%6.%7.%8"/>
+      <w:lvlJc w:val="left"/>
+      <w:pPr>
+        <w:ind w:left="1800" w:hanging="1440"/>
+      </w:pPr>
+      <w:rPr>
+        <w:rFonts w:hint="default"/>
+      </w:rPr>
+    </w:lvl>
+    <w:lvl w:ilvl="8">
+      <w:start w:val="1"/>
+      <w:numFmt w:val="decimal"/>
+      <w:isLgl/>
+      <w:lvlText w:val="%1.%2.%3.%4.%5.%6.%7.%8.%9"/>
+      <w:lvlJc w:val="left"/>
+      <w:pPr>
+        <w:ind w:left="1800" w:hanging="1440"/>
+      </w:pPr>
+      <w:rPr>
+        <w:rFonts w:hint="default"/>
+      </w:rPr>
     </w:lvl>
   </w:abstractNum>
   <w:abstractNum w:abstractNumId="2" w15:restartNumberingAfterBreak="0">
@@ -9865,6 +13560,119 @@
     </w:lvl>
   </w:abstractNum>
   <w:abstractNum w:abstractNumId="4" w15:restartNumberingAfterBreak="0">
+    <w:nsid w:val="2B2D15A6"/>
+    <w:multiLevelType w:val="hybridMultilevel"/>
+    <w:tmpl w:val="8D6AB798"/>
+    <w:lvl w:ilvl="0" w:tplc="04090001">
+      <w:start w:val="1"/>
+      <w:numFmt w:val="bullet"/>
+      <w:lvlText w:val=""/>
+      <w:lvlJc w:val="left"/>
+      <w:pPr>
+        <w:ind w:left="720" w:hanging="360"/>
+      </w:pPr>
+      <w:rPr>
+        <w:rFonts w:ascii="Symbol" w:hAnsi="Symbol" w:hint="default"/>
+      </w:rPr>
+    </w:lvl>
+    <w:lvl w:ilvl="1" w:tplc="04090003" w:tentative="1">
+      <w:start w:val="1"/>
+      <w:numFmt w:val="bullet"/>
+      <w:lvlText w:val="o"/>
+      <w:lvlJc w:val="left"/>
+      <w:pPr>
+        <w:ind w:left="1440" w:hanging="360"/>
+      </w:pPr>
+      <w:rPr>
+        <w:rFonts w:ascii="Courier New" w:hAnsi="Courier New" w:cs="Courier New" w:hint="default"/>
+      </w:rPr>
+    </w:lvl>
+    <w:lvl w:ilvl="2" w:tplc="04090005" w:tentative="1">
+      <w:start w:val="1"/>
+      <w:numFmt w:val="bullet"/>
+      <w:lvlText w:val=""/>
+      <w:lvlJc w:val="left"/>
+      <w:pPr>
+        <w:ind w:left="2160" w:hanging="360"/>
+      </w:pPr>
+      <w:rPr>
+        <w:rFonts w:ascii="Wingdings" w:hAnsi="Wingdings" w:hint="default"/>
+      </w:rPr>
+    </w:lvl>
+    <w:lvl w:ilvl="3" w:tplc="04090001" w:tentative="1">
+      <w:start w:val="1"/>
+      <w:numFmt w:val="bullet"/>
+      <w:lvlText w:val=""/>
+      <w:lvlJc w:val="left"/>
+      <w:pPr>
+        <w:ind w:left="2880" w:hanging="360"/>
+      </w:pPr>
+      <w:rPr>
+        <w:rFonts w:ascii="Symbol" w:hAnsi="Symbol" w:hint="default"/>
+      </w:rPr>
+    </w:lvl>
+    <w:lvl w:ilvl="4" w:tplc="04090003" w:tentative="1">
+      <w:start w:val="1"/>
+      <w:numFmt w:val="bullet"/>
+      <w:lvlText w:val="o"/>
+      <w:lvlJc w:val="left"/>
+      <w:pPr>
+        <w:ind w:left="3600" w:hanging="360"/>
+      </w:pPr>
+      <w:rPr>
+        <w:rFonts w:ascii="Courier New" w:hAnsi="Courier New" w:cs="Courier New" w:hint="default"/>
+      </w:rPr>
+    </w:lvl>
+    <w:lvl w:ilvl="5" w:tplc="04090005" w:tentative="1">
+      <w:start w:val="1"/>
+      <w:numFmt w:val="bullet"/>
+      <w:lvlText w:val=""/>
+      <w:lvlJc w:val="left"/>
+      <w:pPr>
+        <w:ind w:left="4320" w:hanging="360"/>
+      </w:pPr>
+      <w:rPr>
+        <w:rFonts w:ascii="Wingdings" w:hAnsi="Wingdings" w:hint="default"/>
+      </w:rPr>
+    </w:lvl>
+    <w:lvl w:ilvl="6" w:tplc="04090001" w:tentative="1">
+      <w:start w:val="1"/>
+      <w:numFmt w:val="bullet"/>
+      <w:lvlText w:val=""/>
+      <w:lvlJc w:val="left"/>
+      <w:pPr>
+        <w:ind w:left="5040" w:hanging="360"/>
+      </w:pPr>
+      <w:rPr>
+        <w:rFonts w:ascii="Symbol" w:hAnsi="Symbol" w:hint="default"/>
+      </w:rPr>
+    </w:lvl>
+    <w:lvl w:ilvl="7" w:tplc="04090003" w:tentative="1">
+      <w:start w:val="1"/>
+      <w:numFmt w:val="bullet"/>
+      <w:lvlText w:val="o"/>
+      <w:lvlJc w:val="left"/>
+      <w:pPr>
+        <w:ind w:left="5760" w:hanging="360"/>
+      </w:pPr>
+      <w:rPr>
+        <w:rFonts w:ascii="Courier New" w:hAnsi="Courier New" w:cs="Courier New" w:hint="default"/>
+      </w:rPr>
+    </w:lvl>
+    <w:lvl w:ilvl="8" w:tplc="04090005" w:tentative="1">
+      <w:start w:val="1"/>
+      <w:numFmt w:val="bullet"/>
+      <w:lvlText w:val=""/>
+      <w:lvlJc w:val="left"/>
+      <w:pPr>
+        <w:ind w:left="6480" w:hanging="360"/>
+      </w:pPr>
+      <w:rPr>
+        <w:rFonts w:ascii="Wingdings" w:hAnsi="Wingdings" w:hint="default"/>
+      </w:rPr>
+    </w:lvl>
+  </w:abstractNum>
+  <w:abstractNum w:abstractNumId="5" w15:restartNumberingAfterBreak="0">
     <w:nsid w:val="31204B9C"/>
     <w:multiLevelType w:val="hybridMultilevel"/>
     <w:tmpl w:val="D1DA4046"/>
@@ -9977,7 +13785,7 @@
       </w:rPr>
     </w:lvl>
   </w:abstractNum>
-  <w:abstractNum w:abstractNumId="5" w15:restartNumberingAfterBreak="0">
+  <w:abstractNum w:abstractNumId="6" w15:restartNumberingAfterBreak="0">
     <w:nsid w:val="3BA5705A"/>
     <w:multiLevelType w:val="hybridMultilevel"/>
     <w:tmpl w:val="E072EFB4"/>
@@ -10090,7 +13898,7 @@
       </w:rPr>
     </w:lvl>
   </w:abstractNum>
-  <w:abstractNum w:abstractNumId="6" w15:restartNumberingAfterBreak="0">
+  <w:abstractNum w:abstractNumId="7" w15:restartNumberingAfterBreak="0">
     <w:nsid w:val="48053381"/>
     <w:multiLevelType w:val="hybridMultilevel"/>
     <w:tmpl w:val="2806F2FA"/>
@@ -10203,7 +14011,7 @@
       </w:rPr>
     </w:lvl>
   </w:abstractNum>
-  <w:abstractNum w:abstractNumId="7" w15:restartNumberingAfterBreak="0">
+  <w:abstractNum w:abstractNumId="8" w15:restartNumberingAfterBreak="0">
     <w:nsid w:val="5EB163D5"/>
     <w:multiLevelType w:val="hybridMultilevel"/>
     <w:tmpl w:val="41B2B296"/>
@@ -10316,7 +14124,7 @@
       </w:rPr>
     </w:lvl>
   </w:abstractNum>
-  <w:abstractNum w:abstractNumId="8" w15:restartNumberingAfterBreak="0">
+  <w:abstractNum w:abstractNumId="9" w15:restartNumberingAfterBreak="0">
     <w:nsid w:val="5F2C5CA4"/>
     <w:multiLevelType w:val="hybridMultilevel"/>
     <w:tmpl w:val="491E9AF8"/>
@@ -10405,7 +14213,120 @@
       </w:pPr>
     </w:lvl>
   </w:abstractNum>
-  <w:abstractNum w:abstractNumId="9" w15:restartNumberingAfterBreak="0">
+  <w:abstractNum w:abstractNumId="10" w15:restartNumberingAfterBreak="0">
+    <w:nsid w:val="60DE5E63"/>
+    <w:multiLevelType w:val="hybridMultilevel"/>
+    <w:tmpl w:val="A17CB5C4"/>
+    <w:lvl w:ilvl="0" w:tplc="04090001">
+      <w:start w:val="1"/>
+      <w:numFmt w:val="bullet"/>
+      <w:lvlText w:val=""/>
+      <w:lvlJc w:val="left"/>
+      <w:pPr>
+        <w:ind w:left="720" w:hanging="360"/>
+      </w:pPr>
+      <w:rPr>
+        <w:rFonts w:ascii="Symbol" w:hAnsi="Symbol" w:hint="default"/>
+      </w:rPr>
+    </w:lvl>
+    <w:lvl w:ilvl="1" w:tplc="04090003" w:tentative="1">
+      <w:start w:val="1"/>
+      <w:numFmt w:val="bullet"/>
+      <w:lvlText w:val="o"/>
+      <w:lvlJc w:val="left"/>
+      <w:pPr>
+        <w:ind w:left="1440" w:hanging="360"/>
+      </w:pPr>
+      <w:rPr>
+        <w:rFonts w:ascii="Courier New" w:hAnsi="Courier New" w:cs="Courier New" w:hint="default"/>
+      </w:rPr>
+    </w:lvl>
+    <w:lvl w:ilvl="2" w:tplc="04090005" w:tentative="1">
+      <w:start w:val="1"/>
+      <w:numFmt w:val="bullet"/>
+      <w:lvlText w:val=""/>
+      <w:lvlJc w:val="left"/>
+      <w:pPr>
+        <w:ind w:left="2160" w:hanging="360"/>
+      </w:pPr>
+      <w:rPr>
+        <w:rFonts w:ascii="Wingdings" w:hAnsi="Wingdings" w:hint="default"/>
+      </w:rPr>
+    </w:lvl>
+    <w:lvl w:ilvl="3" w:tplc="04090001" w:tentative="1">
+      <w:start w:val="1"/>
+      <w:numFmt w:val="bullet"/>
+      <w:lvlText w:val=""/>
+      <w:lvlJc w:val="left"/>
+      <w:pPr>
+        <w:ind w:left="2880" w:hanging="360"/>
+      </w:pPr>
+      <w:rPr>
+        <w:rFonts w:ascii="Symbol" w:hAnsi="Symbol" w:hint="default"/>
+      </w:rPr>
+    </w:lvl>
+    <w:lvl w:ilvl="4" w:tplc="04090003" w:tentative="1">
+      <w:start w:val="1"/>
+      <w:numFmt w:val="bullet"/>
+      <w:lvlText w:val="o"/>
+      <w:lvlJc w:val="left"/>
+      <w:pPr>
+        <w:ind w:left="3600" w:hanging="360"/>
+      </w:pPr>
+      <w:rPr>
+        <w:rFonts w:ascii="Courier New" w:hAnsi="Courier New" w:cs="Courier New" w:hint="default"/>
+      </w:rPr>
+    </w:lvl>
+    <w:lvl w:ilvl="5" w:tplc="04090005" w:tentative="1">
+      <w:start w:val="1"/>
+      <w:numFmt w:val="bullet"/>
+      <w:lvlText w:val=""/>
+      <w:lvlJc w:val="left"/>
+      <w:pPr>
+        <w:ind w:left="4320" w:hanging="360"/>
+      </w:pPr>
+      <w:rPr>
+        <w:rFonts w:ascii="Wingdings" w:hAnsi="Wingdings" w:hint="default"/>
+      </w:rPr>
+    </w:lvl>
+    <w:lvl w:ilvl="6" w:tplc="04090001" w:tentative="1">
+      <w:start w:val="1"/>
+      <w:numFmt w:val="bullet"/>
+      <w:lvlText w:val=""/>
+      <w:lvlJc w:val="left"/>
+      <w:pPr>
+        <w:ind w:left="5040" w:hanging="360"/>
+      </w:pPr>
+      <w:rPr>
+        <w:rFonts w:ascii="Symbol" w:hAnsi="Symbol" w:hint="default"/>
+      </w:rPr>
+    </w:lvl>
+    <w:lvl w:ilvl="7" w:tplc="04090003" w:tentative="1">
+      <w:start w:val="1"/>
+      <w:numFmt w:val="bullet"/>
+      <w:lvlText w:val="o"/>
+      <w:lvlJc w:val="left"/>
+      <w:pPr>
+        <w:ind w:left="5760" w:hanging="360"/>
+      </w:pPr>
+      <w:rPr>
+        <w:rFonts w:ascii="Courier New" w:hAnsi="Courier New" w:cs="Courier New" w:hint="default"/>
+      </w:rPr>
+    </w:lvl>
+    <w:lvl w:ilvl="8" w:tplc="04090005" w:tentative="1">
+      <w:start w:val="1"/>
+      <w:numFmt w:val="bullet"/>
+      <w:lvlText w:val=""/>
+      <w:lvlJc w:val="left"/>
+      <w:pPr>
+        <w:ind w:left="6480" w:hanging="360"/>
+      </w:pPr>
+      <w:rPr>
+        <w:rFonts w:ascii="Wingdings" w:hAnsi="Wingdings" w:hint="default"/>
+      </w:rPr>
+    </w:lvl>
+  </w:abstractNum>
+  <w:abstractNum w:abstractNumId="11" w15:restartNumberingAfterBreak="0">
     <w:nsid w:val="6226159C"/>
     <w:multiLevelType w:val="hybridMultilevel"/>
     <w:tmpl w:val="7754739C"/>
@@ -10491,7 +14412,7 @@
       </w:pPr>
     </w:lvl>
   </w:abstractNum>
-  <w:abstractNum w:abstractNumId="10" w15:restartNumberingAfterBreak="0">
+  <w:abstractNum w:abstractNumId="12" w15:restartNumberingAfterBreak="0">
     <w:nsid w:val="66EB02D4"/>
     <w:multiLevelType w:val="hybridMultilevel"/>
     <w:tmpl w:val="C3982068"/>
@@ -10580,7 +14501,322 @@
       </w:pPr>
     </w:lvl>
   </w:abstractNum>
-  <w:abstractNum w:abstractNumId="11" w15:restartNumberingAfterBreak="0">
+  <w:abstractNum w:abstractNumId="13" w15:restartNumberingAfterBreak="0">
+    <w:nsid w:val="67365369"/>
+    <w:multiLevelType w:val="hybridMultilevel"/>
+    <w:tmpl w:val="457C13C4"/>
+    <w:lvl w:ilvl="0" w:tplc="04090001">
+      <w:start w:val="1"/>
+      <w:numFmt w:val="bullet"/>
+      <w:lvlText w:val=""/>
+      <w:lvlJc w:val="left"/>
+      <w:pPr>
+        <w:ind w:left="720" w:hanging="360"/>
+      </w:pPr>
+      <w:rPr>
+        <w:rFonts w:ascii="Symbol" w:hAnsi="Symbol" w:hint="default"/>
+      </w:rPr>
+    </w:lvl>
+    <w:lvl w:ilvl="1" w:tplc="04090003" w:tentative="1">
+      <w:start w:val="1"/>
+      <w:numFmt w:val="bullet"/>
+      <w:lvlText w:val="o"/>
+      <w:lvlJc w:val="left"/>
+      <w:pPr>
+        <w:ind w:left="1440" w:hanging="360"/>
+      </w:pPr>
+      <w:rPr>
+        <w:rFonts w:ascii="Courier New" w:hAnsi="Courier New" w:cs="Courier New" w:hint="default"/>
+      </w:rPr>
+    </w:lvl>
+    <w:lvl w:ilvl="2" w:tplc="04090005" w:tentative="1">
+      <w:start w:val="1"/>
+      <w:numFmt w:val="bullet"/>
+      <w:lvlText w:val=""/>
+      <w:lvlJc w:val="left"/>
+      <w:pPr>
+        <w:ind w:left="2160" w:hanging="360"/>
+      </w:pPr>
+      <w:rPr>
+        <w:rFonts w:ascii="Wingdings" w:hAnsi="Wingdings" w:hint="default"/>
+      </w:rPr>
+    </w:lvl>
+    <w:lvl w:ilvl="3" w:tplc="04090001" w:tentative="1">
+      <w:start w:val="1"/>
+      <w:numFmt w:val="bullet"/>
+      <w:lvlText w:val=""/>
+      <w:lvlJc w:val="left"/>
+      <w:pPr>
+        <w:ind w:left="2880" w:hanging="360"/>
+      </w:pPr>
+      <w:rPr>
+        <w:rFonts w:ascii="Symbol" w:hAnsi="Symbol" w:hint="default"/>
+      </w:rPr>
+    </w:lvl>
+    <w:lvl w:ilvl="4" w:tplc="04090003" w:tentative="1">
+      <w:start w:val="1"/>
+      <w:numFmt w:val="bullet"/>
+      <w:lvlText w:val="o"/>
+      <w:lvlJc w:val="left"/>
+      <w:pPr>
+        <w:ind w:left="3600" w:hanging="360"/>
+      </w:pPr>
+      <w:rPr>
+        <w:rFonts w:ascii="Courier New" w:hAnsi="Courier New" w:cs="Courier New" w:hint="default"/>
+      </w:rPr>
+    </w:lvl>
+    <w:lvl w:ilvl="5" w:tplc="04090005" w:tentative="1">
+      <w:start w:val="1"/>
+      <w:numFmt w:val="bullet"/>
+      <w:lvlText w:val=""/>
+      <w:lvlJc w:val="left"/>
+      <w:pPr>
+        <w:ind w:left="4320" w:hanging="360"/>
+      </w:pPr>
+      <w:rPr>
+        <w:rFonts w:ascii="Wingdings" w:hAnsi="Wingdings" w:hint="default"/>
+      </w:rPr>
+    </w:lvl>
+    <w:lvl w:ilvl="6" w:tplc="04090001" w:tentative="1">
+      <w:start w:val="1"/>
+      <w:numFmt w:val="bullet"/>
+      <w:lvlText w:val=""/>
+      <w:lvlJc w:val="left"/>
+      <w:pPr>
+        <w:ind w:left="5040" w:hanging="360"/>
+      </w:pPr>
+      <w:rPr>
+        <w:rFonts w:ascii="Symbol" w:hAnsi="Symbol" w:hint="default"/>
+      </w:rPr>
+    </w:lvl>
+    <w:lvl w:ilvl="7" w:tplc="04090003" w:tentative="1">
+      <w:start w:val="1"/>
+      <w:numFmt w:val="bullet"/>
+      <w:lvlText w:val="o"/>
+      <w:lvlJc w:val="left"/>
+      <w:pPr>
+        <w:ind w:left="5760" w:hanging="360"/>
+      </w:pPr>
+      <w:rPr>
+        <w:rFonts w:ascii="Courier New" w:hAnsi="Courier New" w:cs="Courier New" w:hint="default"/>
+      </w:rPr>
+    </w:lvl>
+    <w:lvl w:ilvl="8" w:tplc="04090005" w:tentative="1">
+      <w:start w:val="1"/>
+      <w:numFmt w:val="bullet"/>
+      <w:lvlText w:val=""/>
+      <w:lvlJc w:val="left"/>
+      <w:pPr>
+        <w:ind w:left="6480" w:hanging="360"/>
+      </w:pPr>
+      <w:rPr>
+        <w:rFonts w:ascii="Wingdings" w:hAnsi="Wingdings" w:hint="default"/>
+      </w:rPr>
+    </w:lvl>
+  </w:abstractNum>
+  <w:abstractNum w:abstractNumId="14" w15:restartNumberingAfterBreak="0">
+    <w:nsid w:val="67BD0CDC"/>
+    <w:multiLevelType w:val="hybridMultilevel"/>
+    <w:tmpl w:val="6FE2C906"/>
+    <w:lvl w:ilvl="0" w:tplc="0409000F">
+      <w:start w:val="1"/>
+      <w:numFmt w:val="decimal"/>
+      <w:lvlText w:val="%1."/>
+      <w:lvlJc w:val="left"/>
+      <w:pPr>
+        <w:ind w:left="720" w:hanging="360"/>
+      </w:pPr>
+      <w:rPr>
+        <w:rFonts w:hint="default"/>
+      </w:rPr>
+    </w:lvl>
+    <w:lvl w:ilvl="1" w:tplc="04090019" w:tentative="1">
+      <w:start w:val="1"/>
+      <w:numFmt w:val="lowerLetter"/>
+      <w:lvlText w:val="%2."/>
+      <w:lvlJc w:val="left"/>
+      <w:pPr>
+        <w:ind w:left="1440" w:hanging="360"/>
+      </w:pPr>
+    </w:lvl>
+    <w:lvl w:ilvl="2" w:tplc="0409001B" w:tentative="1">
+      <w:start w:val="1"/>
+      <w:numFmt w:val="lowerRoman"/>
+      <w:lvlText w:val="%3."/>
+      <w:lvlJc w:val="right"/>
+      <w:pPr>
+        <w:ind w:left="2160" w:hanging="180"/>
+      </w:pPr>
+    </w:lvl>
+    <w:lvl w:ilvl="3" w:tplc="0409000F" w:tentative="1">
+      <w:start w:val="1"/>
+      <w:numFmt w:val="decimal"/>
+      <w:lvlText w:val="%4."/>
+      <w:lvlJc w:val="left"/>
+      <w:pPr>
+        <w:ind w:left="2880" w:hanging="360"/>
+      </w:pPr>
+    </w:lvl>
+    <w:lvl w:ilvl="4" w:tplc="04090019" w:tentative="1">
+      <w:start w:val="1"/>
+      <w:numFmt w:val="lowerLetter"/>
+      <w:lvlText w:val="%5."/>
+      <w:lvlJc w:val="left"/>
+      <w:pPr>
+        <w:ind w:left="3600" w:hanging="360"/>
+      </w:pPr>
+    </w:lvl>
+    <w:lvl w:ilvl="5" w:tplc="0409001B" w:tentative="1">
+      <w:start w:val="1"/>
+      <w:numFmt w:val="lowerRoman"/>
+      <w:lvlText w:val="%6."/>
+      <w:lvlJc w:val="right"/>
+      <w:pPr>
+        <w:ind w:left="4320" w:hanging="180"/>
+      </w:pPr>
+    </w:lvl>
+    <w:lvl w:ilvl="6" w:tplc="0409000F" w:tentative="1">
+      <w:start w:val="1"/>
+      <w:numFmt w:val="decimal"/>
+      <w:lvlText w:val="%7."/>
+      <w:lvlJc w:val="left"/>
+      <w:pPr>
+        <w:ind w:left="5040" w:hanging="360"/>
+      </w:pPr>
+    </w:lvl>
+    <w:lvl w:ilvl="7" w:tplc="04090019" w:tentative="1">
+      <w:start w:val="1"/>
+      <w:numFmt w:val="lowerLetter"/>
+      <w:lvlText w:val="%8."/>
+      <w:lvlJc w:val="left"/>
+      <w:pPr>
+        <w:ind w:left="5760" w:hanging="360"/>
+      </w:pPr>
+    </w:lvl>
+    <w:lvl w:ilvl="8" w:tplc="0409001B" w:tentative="1">
+      <w:start w:val="1"/>
+      <w:numFmt w:val="lowerRoman"/>
+      <w:lvlText w:val="%9."/>
+      <w:lvlJc w:val="right"/>
+      <w:pPr>
+        <w:ind w:left="6480" w:hanging="180"/>
+      </w:pPr>
+    </w:lvl>
+  </w:abstractNum>
+  <w:abstractNum w:abstractNumId="15" w15:restartNumberingAfterBreak="0">
+    <w:nsid w:val="67FB4DA3"/>
+    <w:multiLevelType w:val="hybridMultilevel"/>
+    <w:tmpl w:val="70726202"/>
+    <w:lvl w:ilvl="0" w:tplc="04090001">
+      <w:start w:val="1"/>
+      <w:numFmt w:val="bullet"/>
+      <w:lvlText w:val=""/>
+      <w:lvlJc w:val="left"/>
+      <w:pPr>
+        <w:ind w:left="720" w:hanging="360"/>
+      </w:pPr>
+      <w:rPr>
+        <w:rFonts w:ascii="Symbol" w:hAnsi="Symbol" w:hint="default"/>
+      </w:rPr>
+    </w:lvl>
+    <w:lvl w:ilvl="1" w:tplc="04090003" w:tentative="1">
+      <w:start w:val="1"/>
+      <w:numFmt w:val="bullet"/>
+      <w:lvlText w:val="o"/>
+      <w:lvlJc w:val="left"/>
+      <w:pPr>
+        <w:ind w:left="1440" w:hanging="360"/>
+      </w:pPr>
+      <w:rPr>
+        <w:rFonts w:ascii="Courier New" w:hAnsi="Courier New" w:cs="Courier New" w:hint="default"/>
+      </w:rPr>
+    </w:lvl>
+    <w:lvl w:ilvl="2" w:tplc="04090005" w:tentative="1">
+      <w:start w:val="1"/>
+      <w:numFmt w:val="bullet"/>
+      <w:lvlText w:val=""/>
+      <w:lvlJc w:val="left"/>
+      <w:pPr>
+        <w:ind w:left="2160" w:hanging="360"/>
+      </w:pPr>
+      <w:rPr>
+        <w:rFonts w:ascii="Wingdings" w:hAnsi="Wingdings" w:hint="default"/>
+      </w:rPr>
+    </w:lvl>
+    <w:lvl w:ilvl="3" w:tplc="04090001" w:tentative="1">
+      <w:start w:val="1"/>
+      <w:numFmt w:val="bullet"/>
+      <w:lvlText w:val=""/>
+      <w:lvlJc w:val="left"/>
+      <w:pPr>
+        <w:ind w:left="2880" w:hanging="360"/>
+      </w:pPr>
+      <w:rPr>
+        <w:rFonts w:ascii="Symbol" w:hAnsi="Symbol" w:hint="default"/>
+      </w:rPr>
+    </w:lvl>
+    <w:lvl w:ilvl="4" w:tplc="04090003" w:tentative="1">
+      <w:start w:val="1"/>
+      <w:numFmt w:val="bullet"/>
+      <w:lvlText w:val="o"/>
+      <w:lvlJc w:val="left"/>
+      <w:pPr>
+        <w:ind w:left="3600" w:hanging="360"/>
+      </w:pPr>
+      <w:rPr>
+        <w:rFonts w:ascii="Courier New" w:hAnsi="Courier New" w:cs="Courier New" w:hint="default"/>
+      </w:rPr>
+    </w:lvl>
+    <w:lvl w:ilvl="5" w:tplc="04090005" w:tentative="1">
+      <w:start w:val="1"/>
+      <w:numFmt w:val="bullet"/>
+      <w:lvlText w:val=""/>
+      <w:lvlJc w:val="left"/>
+      <w:pPr>
+        <w:ind w:left="4320" w:hanging="360"/>
+      </w:pPr>
+      <w:rPr>
+        <w:rFonts w:ascii="Wingdings" w:hAnsi="Wingdings" w:hint="default"/>
+      </w:rPr>
+    </w:lvl>
+    <w:lvl w:ilvl="6" w:tplc="04090001" w:tentative="1">
+      <w:start w:val="1"/>
+      <w:numFmt w:val="bullet"/>
+      <w:lvlText w:val=""/>
+      <w:lvlJc w:val="left"/>
+      <w:pPr>
+        <w:ind w:left="5040" w:hanging="360"/>
+      </w:pPr>
+      <w:rPr>
+        <w:rFonts w:ascii="Symbol" w:hAnsi="Symbol" w:hint="default"/>
+      </w:rPr>
+    </w:lvl>
+    <w:lvl w:ilvl="7" w:tplc="04090003" w:tentative="1">
+      <w:start w:val="1"/>
+      <w:numFmt w:val="bullet"/>
+      <w:lvlText w:val="o"/>
+      <w:lvlJc w:val="left"/>
+      <w:pPr>
+        <w:ind w:left="5760" w:hanging="360"/>
+      </w:pPr>
+      <w:rPr>
+        <w:rFonts w:ascii="Courier New" w:hAnsi="Courier New" w:cs="Courier New" w:hint="default"/>
+      </w:rPr>
+    </w:lvl>
+    <w:lvl w:ilvl="8" w:tplc="04090005" w:tentative="1">
+      <w:start w:val="1"/>
+      <w:numFmt w:val="bullet"/>
+      <w:lvlText w:val=""/>
+      <w:lvlJc w:val="left"/>
+      <w:pPr>
+        <w:ind w:left="6480" w:hanging="360"/>
+      </w:pPr>
+      <w:rPr>
+        <w:rFonts w:ascii="Wingdings" w:hAnsi="Wingdings" w:hint="default"/>
+      </w:rPr>
+    </w:lvl>
+  </w:abstractNum>
+  <w:abstractNum w:abstractNumId="16" w15:restartNumberingAfterBreak="0">
     <w:nsid w:val="6D731C43"/>
     <w:multiLevelType w:val="hybridMultilevel"/>
     <w:tmpl w:val="D7C88F30"/>
@@ -10669,7 +14905,7 @@
       </w:pPr>
     </w:lvl>
   </w:abstractNum>
-  <w:abstractNum w:abstractNumId="12" w15:restartNumberingAfterBreak="0">
+  <w:abstractNum w:abstractNumId="17" w15:restartNumberingAfterBreak="0">
     <w:nsid w:val="7BC57D49"/>
     <w:multiLevelType w:val="hybridMultilevel"/>
     <w:tmpl w:val="36C0AD7C"/>
@@ -10782,7 +15018,96 @@
       </w:rPr>
     </w:lvl>
   </w:abstractNum>
-  <w:abstractNum w:abstractNumId="13" w15:restartNumberingAfterBreak="0">
+  <w:abstractNum w:abstractNumId="18" w15:restartNumberingAfterBreak="0">
+    <w:nsid w:val="7D736BF0"/>
+    <w:multiLevelType w:val="hybridMultilevel"/>
+    <w:tmpl w:val="C68098D8"/>
+    <w:lvl w:ilvl="0" w:tplc="04090011">
+      <w:start w:val="1"/>
+      <w:numFmt w:val="decimal"/>
+      <w:lvlText w:val="%1)"/>
+      <w:lvlJc w:val="left"/>
+      <w:pPr>
+        <w:ind w:left="720" w:hanging="360"/>
+      </w:pPr>
+      <w:rPr>
+        <w:rFonts w:hint="default"/>
+      </w:rPr>
+    </w:lvl>
+    <w:lvl w:ilvl="1" w:tplc="04090019" w:tentative="1">
+      <w:start w:val="1"/>
+      <w:numFmt w:val="lowerLetter"/>
+      <w:lvlText w:val="%2."/>
+      <w:lvlJc w:val="left"/>
+      <w:pPr>
+        <w:ind w:left="1440" w:hanging="360"/>
+      </w:pPr>
+    </w:lvl>
+    <w:lvl w:ilvl="2" w:tplc="0409001B" w:tentative="1">
+      <w:start w:val="1"/>
+      <w:numFmt w:val="lowerRoman"/>
+      <w:lvlText w:val="%3."/>
+      <w:lvlJc w:val="right"/>
+      <w:pPr>
+        <w:ind w:left="2160" w:hanging="180"/>
+      </w:pPr>
+    </w:lvl>
+    <w:lvl w:ilvl="3" w:tplc="0409000F" w:tentative="1">
+      <w:start w:val="1"/>
+      <w:numFmt w:val="decimal"/>
+      <w:lvlText w:val="%4."/>
+      <w:lvlJc w:val="left"/>
+      <w:pPr>
+        <w:ind w:left="2880" w:hanging="360"/>
+      </w:pPr>
+    </w:lvl>
+    <w:lvl w:ilvl="4" w:tplc="04090019" w:tentative="1">
+      <w:start w:val="1"/>
+      <w:numFmt w:val="lowerLetter"/>
+      <w:lvlText w:val="%5."/>
+      <w:lvlJc w:val="left"/>
+      <w:pPr>
+        <w:ind w:left="3600" w:hanging="360"/>
+      </w:pPr>
+    </w:lvl>
+    <w:lvl w:ilvl="5" w:tplc="0409001B" w:tentative="1">
+      <w:start w:val="1"/>
+      <w:numFmt w:val="lowerRoman"/>
+      <w:lvlText w:val="%6."/>
+      <w:lvlJc w:val="right"/>
+      <w:pPr>
+        <w:ind w:left="4320" w:hanging="180"/>
+      </w:pPr>
+    </w:lvl>
+    <w:lvl w:ilvl="6" w:tplc="0409000F" w:tentative="1">
+      <w:start w:val="1"/>
+      <w:numFmt w:val="decimal"/>
+      <w:lvlText w:val="%7."/>
+      <w:lvlJc w:val="left"/>
+      <w:pPr>
+        <w:ind w:left="5040" w:hanging="360"/>
+      </w:pPr>
+    </w:lvl>
+    <w:lvl w:ilvl="7" w:tplc="04090019" w:tentative="1">
+      <w:start w:val="1"/>
+      <w:numFmt w:val="lowerLetter"/>
+      <w:lvlText w:val="%8."/>
+      <w:lvlJc w:val="left"/>
+      <w:pPr>
+        <w:ind w:left="5760" w:hanging="360"/>
+      </w:pPr>
+    </w:lvl>
+    <w:lvl w:ilvl="8" w:tplc="0409001B" w:tentative="1">
+      <w:start w:val="1"/>
+      <w:numFmt w:val="lowerRoman"/>
+      <w:lvlText w:val="%9."/>
+      <w:lvlJc w:val="right"/>
+      <w:pPr>
+        <w:ind w:left="6480" w:hanging="180"/>
+      </w:pPr>
+    </w:lvl>
+  </w:abstractNum>
+  <w:abstractNum w:abstractNumId="19" w15:restartNumberingAfterBreak="0">
     <w:nsid w:val="7EE61CF9"/>
     <w:multiLevelType w:val="hybridMultilevel"/>
     <w:tmpl w:val="7EF63EAE"/>
@@ -10895,7 +15220,7 @@
       </w:rPr>
     </w:lvl>
   </w:abstractNum>
-  <w:abstractNum w:abstractNumId="14" w15:restartNumberingAfterBreak="0">
+  <w:abstractNum w:abstractNumId="20" w15:restartNumberingAfterBreak="0">
     <w:nsid w:val="7FCC09DE"/>
     <w:multiLevelType w:val="multilevel"/>
     <w:tmpl w:val="F4E216BC"/>
@@ -11020,46 +15345,64 @@
     <w:abstractNumId w:val="2"/>
   </w:num>
   <w:num w:numId="2">
-    <w:abstractNumId w:val="9"/>
+    <w:abstractNumId w:val="11"/>
   </w:num>
   <w:num w:numId="3">
-    <w:abstractNumId w:val="4"/>
+    <w:abstractNumId w:val="5"/>
   </w:num>
   <w:num w:numId="4">
-    <w:abstractNumId w:val="11"/>
+    <w:abstractNumId w:val="16"/>
   </w:num>
   <w:num w:numId="5">
-    <w:abstractNumId w:val="7"/>
+    <w:abstractNumId w:val="8"/>
   </w:num>
   <w:num w:numId="6">
     <w:abstractNumId w:val="1"/>
   </w:num>
   <w:num w:numId="7">
-    <w:abstractNumId w:val="14"/>
+    <w:abstractNumId w:val="20"/>
   </w:num>
   <w:num w:numId="8">
     <w:abstractNumId w:val="0"/>
   </w:num>
   <w:num w:numId="9">
-    <w:abstractNumId w:val="8"/>
+    <w:abstractNumId w:val="9"/>
   </w:num>
   <w:num w:numId="10">
-    <w:abstractNumId w:val="10"/>
+    <w:abstractNumId w:val="12"/>
   </w:num>
   <w:num w:numId="11">
-    <w:abstractNumId w:val="5"/>
+    <w:abstractNumId w:val="6"/>
   </w:num>
   <w:num w:numId="12">
-    <w:abstractNumId w:val="13"/>
+    <w:abstractNumId w:val="19"/>
   </w:num>
   <w:num w:numId="13">
     <w:abstractNumId w:val="3"/>
   </w:num>
   <w:num w:numId="14">
-    <w:abstractNumId w:val="6"/>
+    <w:abstractNumId w:val="7"/>
   </w:num>
   <w:num w:numId="15">
-    <w:abstractNumId w:val="12"/>
+    <w:abstractNumId w:val="17"/>
+  </w:num>
+  <w:num w:numId="16">
+    <w:abstractNumId w:val="13"/>
+  </w:num>
+  <w:num w:numId="17">
+    <w:abstractNumId w:val="14"/>
+  </w:num>
+  <w:num w:numId="18">
+    <w:abstractNumId w:val="15"/>
+  </w:num>
+  <w:num w:numId="19">
+    <w:abstractNumId w:val="18"/>
+  </w:num>
+  <w:num w:numId="20">
+    <w:abstractNumId w:val="4"/>
+  </w:num>
+  <w:num w:numId="21">
+    <w:abstractNumId w:val="10"/>
   </w:num>
 </w:numbering>
 </file>
@@ -11458,15 +15801,15 @@
     <w:lsdException w:name="Hashtag" w:semiHidden="1" w:unhideWhenUsed="1"/>
     <w:lsdException w:name="Unresolved Mention" w:semiHidden="1" w:unhideWhenUsed="1"/>
   </w:latentStyles>
-  <w:style w:type="paragraph" w:default="1" w:styleId="Standard">
+  <w:style w:type="paragraph" w:default="1" w:styleId="Normal">
     <w:name w:val="Normal"/>
     <w:qFormat/>
   </w:style>
-  <w:style w:type="paragraph" w:styleId="berschrift1">
+  <w:style w:type="paragraph" w:styleId="Heading1">
     <w:name w:val="heading 1"/>
-    <w:basedOn w:val="Standard"/>
-    <w:next w:val="Standard"/>
-    <w:link w:val="berschrift1Zchn"/>
+    <w:basedOn w:val="Normal"/>
+    <w:next w:val="Normal"/>
+    <w:link w:val="Heading1Char"/>
     <w:uiPriority w:val="9"/>
     <w:qFormat/>
     <w:rsid w:val="004618CF"/>
@@ -11483,11 +15826,11 @@
       <w:szCs w:val="32"/>
     </w:rPr>
   </w:style>
-  <w:style w:type="paragraph" w:styleId="berschrift2">
+  <w:style w:type="paragraph" w:styleId="Heading2">
     <w:name w:val="heading 2"/>
-    <w:basedOn w:val="Standard"/>
-    <w:next w:val="Standard"/>
-    <w:link w:val="berschrift2Zchn"/>
+    <w:basedOn w:val="Normal"/>
+    <w:next w:val="Normal"/>
+    <w:link w:val="Heading2Char"/>
     <w:uiPriority w:val="9"/>
     <w:unhideWhenUsed/>
     <w:qFormat/>
@@ -11505,11 +15848,11 @@
       <w:szCs w:val="26"/>
     </w:rPr>
   </w:style>
-  <w:style w:type="paragraph" w:styleId="berschrift3">
+  <w:style w:type="paragraph" w:styleId="Heading3">
     <w:name w:val="heading 3"/>
-    <w:basedOn w:val="Standard"/>
-    <w:next w:val="Standard"/>
-    <w:link w:val="berschrift3Zchn"/>
+    <w:basedOn w:val="Normal"/>
+    <w:next w:val="Normal"/>
+    <w:link w:val="Heading3Char"/>
     <w:uiPriority w:val="9"/>
     <w:unhideWhenUsed/>
     <w:qFormat/>
@@ -11527,11 +15870,11 @@
       <w:szCs w:val="24"/>
     </w:rPr>
   </w:style>
-  <w:style w:type="paragraph" w:styleId="berschrift4">
+  <w:style w:type="paragraph" w:styleId="Heading4">
     <w:name w:val="heading 4"/>
-    <w:basedOn w:val="Standard"/>
-    <w:next w:val="Standard"/>
-    <w:link w:val="berschrift4Zchn"/>
+    <w:basedOn w:val="Normal"/>
+    <w:next w:val="Normal"/>
+    <w:link w:val="Heading4Char"/>
     <w:uiPriority w:val="9"/>
     <w:unhideWhenUsed/>
     <w:qFormat/>
@@ -11549,13 +15892,13 @@
       <w:color w:val="2F5496" w:themeColor="accent1" w:themeShade="BF"/>
     </w:rPr>
   </w:style>
-  <w:style w:type="character" w:default="1" w:styleId="Absatz-Standardschriftart">
+  <w:style w:type="character" w:default="1" w:styleId="DefaultParagraphFont">
     <w:name w:val="Default Paragraph Font"/>
     <w:uiPriority w:val="1"/>
     <w:semiHidden/>
     <w:unhideWhenUsed/>
   </w:style>
-  <w:style w:type="table" w:default="1" w:styleId="NormaleTabelle">
+  <w:style w:type="table" w:default="1" w:styleId="TableNormal">
     <w:name w:val="Normal Table"/>
     <w:uiPriority w:val="99"/>
     <w:semiHidden/>
@@ -11570,16 +15913,16 @@
       </w:tblCellMar>
     </w:tblPr>
   </w:style>
-  <w:style w:type="numbering" w:default="1" w:styleId="KeineListe">
+  <w:style w:type="numbering" w:default="1" w:styleId="NoList">
     <w:name w:val="No List"/>
     <w:uiPriority w:val="99"/>
     <w:semiHidden/>
     <w:unhideWhenUsed/>
   </w:style>
-  <w:style w:type="character" w:customStyle="1" w:styleId="berschrift1Zchn">
-    <w:name w:val="Überschrift 1 Zchn"/>
-    <w:basedOn w:val="Absatz-Standardschriftart"/>
-    <w:link w:val="berschrift1"/>
+  <w:style w:type="character" w:customStyle="1" w:styleId="Heading1Char">
+    <w:name w:val="Heading 1 Char"/>
+    <w:basedOn w:val="DefaultParagraphFont"/>
+    <w:link w:val="Heading1"/>
     <w:uiPriority w:val="9"/>
     <w:rsid w:val="004618CF"/>
     <w:rPr>
@@ -11589,10 +15932,10 @@
       <w:szCs w:val="32"/>
     </w:rPr>
   </w:style>
-  <w:style w:type="paragraph" w:styleId="Inhaltsverzeichnisberschrift">
+  <w:style w:type="paragraph" w:styleId="TOCHeading">
     <w:name w:val="TOC Heading"/>
-    <w:basedOn w:val="berschrift1"/>
-    <w:next w:val="Standard"/>
+    <w:basedOn w:val="Heading1"/>
+    <w:next w:val="Normal"/>
     <w:uiPriority w:val="39"/>
     <w:unhideWhenUsed/>
     <w:qFormat/>
@@ -11604,10 +15947,10 @@
       <w:lang w:eastAsia="de-CH"/>
     </w:rPr>
   </w:style>
-  <w:style w:type="paragraph" w:styleId="Verzeichnis2">
+  <w:style w:type="paragraph" w:styleId="TOC2">
     <w:name w:val="toc 2"/>
-    <w:basedOn w:val="Standard"/>
-    <w:next w:val="Standard"/>
+    <w:basedOn w:val="Normal"/>
+    <w:next w:val="Normal"/>
     <w:autoRedefine/>
     <w:uiPriority w:val="39"/>
     <w:unhideWhenUsed/>
@@ -11621,10 +15964,10 @@
       <w:lang w:eastAsia="de-CH"/>
     </w:rPr>
   </w:style>
-  <w:style w:type="paragraph" w:styleId="Verzeichnis1">
+  <w:style w:type="paragraph" w:styleId="TOC1">
     <w:name w:val="toc 1"/>
-    <w:basedOn w:val="Standard"/>
-    <w:next w:val="Standard"/>
+    <w:basedOn w:val="Normal"/>
+    <w:next w:val="Normal"/>
     <w:autoRedefine/>
     <w:uiPriority w:val="39"/>
     <w:unhideWhenUsed/>
@@ -11642,10 +15985,10 @@
       <w:lang w:eastAsia="de-CH"/>
     </w:rPr>
   </w:style>
-  <w:style w:type="paragraph" w:styleId="Verzeichnis3">
+  <w:style w:type="paragraph" w:styleId="TOC3">
     <w:name w:val="toc 3"/>
-    <w:basedOn w:val="Standard"/>
-    <w:next w:val="Standard"/>
+    <w:basedOn w:val="Normal"/>
+    <w:next w:val="Normal"/>
     <w:autoRedefine/>
     <w:uiPriority w:val="39"/>
     <w:unhideWhenUsed/>
@@ -11664,10 +16007,10 @@
       <w:lang w:eastAsia="de-CH"/>
     </w:rPr>
   </w:style>
-  <w:style w:type="character" w:customStyle="1" w:styleId="berschrift2Zchn">
-    <w:name w:val="Überschrift 2 Zchn"/>
-    <w:basedOn w:val="Absatz-Standardschriftart"/>
-    <w:link w:val="berschrift2"/>
+  <w:style w:type="character" w:customStyle="1" w:styleId="Heading2Char">
+    <w:name w:val="Heading 2 Char"/>
+    <w:basedOn w:val="DefaultParagraphFont"/>
+    <w:link w:val="Heading2"/>
     <w:uiPriority w:val="9"/>
     <w:rsid w:val="004618CF"/>
     <w:rPr>
@@ -11677,10 +16020,10 @@
       <w:szCs w:val="26"/>
     </w:rPr>
   </w:style>
-  <w:style w:type="character" w:customStyle="1" w:styleId="berschrift3Zchn">
-    <w:name w:val="Überschrift 3 Zchn"/>
-    <w:basedOn w:val="Absatz-Standardschriftart"/>
-    <w:link w:val="berschrift3"/>
+  <w:style w:type="character" w:customStyle="1" w:styleId="Heading3Char">
+    <w:name w:val="Heading 3 Char"/>
+    <w:basedOn w:val="DefaultParagraphFont"/>
+    <w:link w:val="Heading3"/>
     <w:uiPriority w:val="9"/>
     <w:rsid w:val="004618CF"/>
     <w:rPr>
@@ -11692,7 +16035,7 @@
   </w:style>
   <w:style w:type="character" w:styleId="Hyperlink">
     <w:name w:val="Hyperlink"/>
-    <w:basedOn w:val="Absatz-Standardschriftart"/>
+    <w:basedOn w:val="DefaultParagraphFont"/>
     <w:uiPriority w:val="99"/>
     <w:unhideWhenUsed/>
     <w:rsid w:val="00DD2F9E"/>
@@ -11701,10 +16044,10 @@
       <w:u w:val="single"/>
     </w:rPr>
   </w:style>
-  <w:style w:type="paragraph" w:styleId="Kopfzeile">
+  <w:style w:type="paragraph" w:styleId="Header">
     <w:name w:val="header"/>
-    <w:basedOn w:val="Standard"/>
-    <w:link w:val="KopfzeileZchn"/>
+    <w:basedOn w:val="Normal"/>
+    <w:link w:val="HeaderChar"/>
     <w:uiPriority w:val="99"/>
     <w:unhideWhenUsed/>
     <w:rsid w:val="00AC6E25"/>
@@ -11716,17 +16059,17 @@
       <w:spacing w:after="0" w:line="240" w:lineRule="auto"/>
     </w:pPr>
   </w:style>
-  <w:style w:type="character" w:customStyle="1" w:styleId="KopfzeileZchn">
-    <w:name w:val="Kopfzeile Zchn"/>
-    <w:basedOn w:val="Absatz-Standardschriftart"/>
-    <w:link w:val="Kopfzeile"/>
+  <w:style w:type="character" w:customStyle="1" w:styleId="HeaderChar">
+    <w:name w:val="Header Char"/>
+    <w:basedOn w:val="DefaultParagraphFont"/>
+    <w:link w:val="Header"/>
     <w:uiPriority w:val="99"/>
     <w:rsid w:val="00AC6E25"/>
   </w:style>
-  <w:style w:type="paragraph" w:styleId="Fuzeile">
+  <w:style w:type="paragraph" w:styleId="Footer">
     <w:name w:val="footer"/>
-    <w:basedOn w:val="Standard"/>
-    <w:link w:val="FuzeileZchn"/>
+    <w:basedOn w:val="Normal"/>
+    <w:link w:val="FooterChar"/>
     <w:uiPriority w:val="99"/>
     <w:unhideWhenUsed/>
     <w:rsid w:val="00AC6E25"/>
@@ -11738,24 +16081,24 @@
       <w:spacing w:after="0" w:line="240" w:lineRule="auto"/>
     </w:pPr>
   </w:style>
-  <w:style w:type="character" w:customStyle="1" w:styleId="FuzeileZchn">
-    <w:name w:val="Fußzeile Zchn"/>
-    <w:basedOn w:val="Absatz-Standardschriftart"/>
-    <w:link w:val="Fuzeile"/>
+  <w:style w:type="character" w:customStyle="1" w:styleId="FooterChar">
+    <w:name w:val="Footer Char"/>
+    <w:basedOn w:val="DefaultParagraphFont"/>
+    <w:link w:val="Footer"/>
     <w:uiPriority w:val="99"/>
     <w:rsid w:val="00AC6E25"/>
   </w:style>
-  <w:style w:type="character" w:styleId="Seitenzahl">
+  <w:style w:type="character" w:styleId="PageNumber">
     <w:name w:val="page number"/>
-    <w:basedOn w:val="Absatz-Standardschriftart"/>
+    <w:basedOn w:val="DefaultParagraphFont"/>
     <w:uiPriority w:val="99"/>
     <w:semiHidden/>
     <w:unhideWhenUsed/>
     <w:rsid w:val="00AC6E25"/>
   </w:style>
-  <w:style w:type="paragraph" w:styleId="Listenabsatz">
+  <w:style w:type="paragraph" w:styleId="ListParagraph">
     <w:name w:val="List Paragraph"/>
-    <w:basedOn w:val="Standard"/>
+    <w:basedOn w:val="Normal"/>
     <w:uiPriority w:val="34"/>
     <w:qFormat/>
     <w:rsid w:val="00126A85"/>
@@ -11764,9 +16107,9 @@
       <w:contextualSpacing/>
     </w:pPr>
   </w:style>
-  <w:style w:type="paragraph" w:styleId="StandardWeb">
+  <w:style w:type="paragraph" w:styleId="NormalWeb">
     <w:name w:val="Normal (Web)"/>
-    <w:basedOn w:val="Standard"/>
+    <w:basedOn w:val="Normal"/>
     <w:uiPriority w:val="99"/>
     <w:semiHidden/>
     <w:unhideWhenUsed/>
@@ -11781,10 +16124,10 @@
       <w:lang w:val="en-US"/>
     </w:rPr>
   </w:style>
-  <w:style w:type="character" w:customStyle="1" w:styleId="berschrift4Zchn">
-    <w:name w:val="Überschrift 4 Zchn"/>
-    <w:basedOn w:val="Absatz-Standardschriftart"/>
-    <w:link w:val="berschrift4"/>
+  <w:style w:type="character" w:customStyle="1" w:styleId="Heading4Char">
+    <w:name w:val="Heading 4 Char"/>
+    <w:basedOn w:val="DefaultParagraphFont"/>
+    <w:link w:val="Heading4"/>
     <w:uiPriority w:val="9"/>
     <w:rsid w:val="008930AC"/>
     <w:rPr>
@@ -11793,6 +16136,25 @@
       <w:iCs/>
       <w:color w:val="2F5496" w:themeColor="accent1" w:themeShade="BF"/>
     </w:rPr>
+  </w:style>
+  <w:style w:type="table" w:styleId="TableGrid">
+    <w:name w:val="Table Grid"/>
+    <w:basedOn w:val="TableNormal"/>
+    <w:uiPriority w:val="39"/>
+    <w:rsid w:val="00814109"/>
+    <w:pPr>
+      <w:spacing w:after="0" w:line="240" w:lineRule="auto"/>
+    </w:pPr>
+    <w:tblPr>
+      <w:tblBorders>
+        <w:top w:val="single" w:sz="4" w:space="0" w:color="auto"/>
+        <w:left w:val="single" w:sz="4" w:space="0" w:color="auto"/>
+        <w:bottom w:val="single" w:sz="4" w:space="0" w:color="auto"/>
+        <w:right w:val="single" w:sz="4" w:space="0" w:color="auto"/>
+        <w:insideH w:val="single" w:sz="4" w:space="0" w:color="auto"/>
+        <w:insideV w:val="single" w:sz="4" w:space="0" w:color="auto"/>
+      </w:tblBorders>
+    </w:tblPr>
   </w:style>
 </w:styles>
 </file>
@@ -12097,7 +16459,7 @@
 </file>
 
 <file path=customXml/itemProps1.xml><?xml version="1.0" encoding="utf-8"?>
-<ds:datastoreItem xmlns:ds="http://schemas.openxmlformats.org/officeDocument/2006/customXml" ds:itemID="{398687DC-B2DF-4840-977B-1112BB2014C6}">
+<ds:datastoreItem xmlns:ds="http://schemas.openxmlformats.org/officeDocument/2006/customXml" ds:itemID="{9B4661BE-9EBE-0043-9DD9-D0191689E143}">
   <ds:schemaRefs>
     <ds:schemaRef ds:uri="http://schemas.openxmlformats.org/officeDocument/2006/bibliography"/>
   </ds:schemaRefs>

--- a/Psychologie/1/Sozialpsychologie/Zusammenfassung.docx
+++ b/Psychologie/1/Sozialpsychologie/Zusammenfassung.docx
@@ -45,7 +45,7 @@
       <w:sdtContent>
         <w:p>
           <w:pPr>
-            <w:pStyle w:val="TOCHeading"/>
+            <w:pStyle w:val="Inhaltsverzeichnisberschrift"/>
             <w:rPr>
               <w:rFonts w:cstheme="majorHAnsi"/>
             </w:rPr>
@@ -60,7 +60,7 @@
         </w:p>
         <w:p>
           <w:pPr>
-            <w:pStyle w:val="TOC1"/>
+            <w:pStyle w:val="Verzeichnis1"/>
             <w:rPr>
               <w:rFonts w:cstheme="minorBidi"/>
               <w:b w:val="0"/>
@@ -145,7 +145,7 @@
         </w:p>
         <w:p>
           <w:pPr>
-            <w:pStyle w:val="TOC2"/>
+            <w:pStyle w:val="Verzeichnis2"/>
             <w:tabs>
               <w:tab w:val="right" w:leader="dot" w:pos="9062"/>
             </w:tabs>
@@ -218,7 +218,7 @@
         </w:p>
         <w:p>
           <w:pPr>
-            <w:pStyle w:val="TOC2"/>
+            <w:pStyle w:val="Verzeichnis2"/>
             <w:tabs>
               <w:tab w:val="right" w:leader="dot" w:pos="9062"/>
             </w:tabs>
@@ -291,7 +291,7 @@
         </w:p>
         <w:p>
           <w:pPr>
-            <w:pStyle w:val="TOC2"/>
+            <w:pStyle w:val="Verzeichnis2"/>
             <w:tabs>
               <w:tab w:val="right" w:leader="dot" w:pos="9062"/>
             </w:tabs>
@@ -364,7 +364,7 @@
         </w:p>
         <w:p>
           <w:pPr>
-            <w:pStyle w:val="TOC2"/>
+            <w:pStyle w:val="Verzeichnis2"/>
             <w:tabs>
               <w:tab w:val="right" w:leader="dot" w:pos="9062"/>
             </w:tabs>
@@ -437,7 +437,7 @@
         </w:p>
         <w:p>
           <w:pPr>
-            <w:pStyle w:val="TOC3"/>
+            <w:pStyle w:val="Verzeichnis3"/>
             <w:rPr>
               <w:rFonts w:cstheme="minorBidi"/>
               <w:i w:val="0"/>
@@ -499,7 +499,7 @@
         </w:p>
         <w:p>
           <w:pPr>
-            <w:pStyle w:val="TOC3"/>
+            <w:pStyle w:val="Verzeichnis3"/>
             <w:rPr>
               <w:rFonts w:cstheme="minorBidi"/>
               <w:i w:val="0"/>
@@ -561,7 +561,7 @@
         </w:p>
         <w:p>
           <w:pPr>
-            <w:pStyle w:val="TOC3"/>
+            <w:pStyle w:val="Verzeichnis3"/>
             <w:rPr>
               <w:rFonts w:cstheme="minorBidi"/>
               <w:i w:val="0"/>
@@ -623,7 +623,7 @@
         </w:p>
         <w:p>
           <w:pPr>
-            <w:pStyle w:val="TOC3"/>
+            <w:pStyle w:val="Verzeichnis3"/>
             <w:rPr>
               <w:rFonts w:cstheme="minorBidi"/>
               <w:i w:val="0"/>
@@ -685,7 +685,7 @@
         </w:p>
         <w:p>
           <w:pPr>
-            <w:pStyle w:val="TOC3"/>
+            <w:pStyle w:val="Verzeichnis3"/>
             <w:rPr>
               <w:rFonts w:cstheme="minorBidi"/>
               <w:i w:val="0"/>
@@ -747,7 +747,7 @@
         </w:p>
         <w:p>
           <w:pPr>
-            <w:pStyle w:val="TOC2"/>
+            <w:pStyle w:val="Verzeichnis2"/>
             <w:tabs>
               <w:tab w:val="right" w:leader="dot" w:pos="9062"/>
             </w:tabs>
@@ -820,7 +820,7 @@
         </w:p>
         <w:p>
           <w:pPr>
-            <w:pStyle w:val="TOC2"/>
+            <w:pStyle w:val="Verzeichnis2"/>
             <w:tabs>
               <w:tab w:val="right" w:leader="dot" w:pos="9062"/>
             </w:tabs>
@@ -893,7 +893,7 @@
         </w:p>
         <w:p>
           <w:pPr>
-            <w:pStyle w:val="TOC1"/>
+            <w:pStyle w:val="Verzeichnis1"/>
             <w:rPr>
               <w:rFonts w:cstheme="minorBidi"/>
               <w:b w:val="0"/>
@@ -954,7 +954,7 @@
         </w:p>
         <w:p>
           <w:pPr>
-            <w:pStyle w:val="TOC2"/>
+            <w:pStyle w:val="Verzeichnis2"/>
             <w:tabs>
               <w:tab w:val="right" w:leader="dot" w:pos="9062"/>
             </w:tabs>
@@ -1026,7 +1026,7 @@
         </w:p>
         <w:p>
           <w:pPr>
-            <w:pStyle w:val="TOC2"/>
+            <w:pStyle w:val="Verzeichnis2"/>
             <w:tabs>
               <w:tab w:val="right" w:leader="dot" w:pos="9062"/>
             </w:tabs>
@@ -1098,7 +1098,7 @@
         </w:p>
         <w:p>
           <w:pPr>
-            <w:pStyle w:val="TOC3"/>
+            <w:pStyle w:val="Verzeichnis3"/>
             <w:rPr>
               <w:rFonts w:cstheme="minorBidi"/>
               <w:i w:val="0"/>
@@ -1159,7 +1159,7 @@
         </w:p>
         <w:p>
           <w:pPr>
-            <w:pStyle w:val="TOC3"/>
+            <w:pStyle w:val="Verzeichnis3"/>
             <w:rPr>
               <w:rFonts w:cstheme="minorBidi"/>
               <w:i w:val="0"/>
@@ -1220,7 +1220,7 @@
         </w:p>
         <w:p>
           <w:pPr>
-            <w:pStyle w:val="TOC3"/>
+            <w:pStyle w:val="Verzeichnis3"/>
             <w:rPr>
               <w:rFonts w:cstheme="minorBidi"/>
               <w:i w:val="0"/>
@@ -1281,7 +1281,7 @@
         </w:p>
         <w:p>
           <w:pPr>
-            <w:pStyle w:val="TOC2"/>
+            <w:pStyle w:val="Verzeichnis2"/>
             <w:tabs>
               <w:tab w:val="right" w:leader="dot" w:pos="9062"/>
             </w:tabs>
@@ -1353,7 +1353,7 @@
         </w:p>
         <w:p>
           <w:pPr>
-            <w:pStyle w:val="TOC3"/>
+            <w:pStyle w:val="Verzeichnis3"/>
             <w:rPr>
               <w:rFonts w:cstheme="minorBidi"/>
               <w:i w:val="0"/>
@@ -1414,7 +1414,7 @@
         </w:p>
         <w:p>
           <w:pPr>
-            <w:pStyle w:val="TOC3"/>
+            <w:pStyle w:val="Verzeichnis3"/>
             <w:rPr>
               <w:rFonts w:cstheme="minorBidi"/>
               <w:i w:val="0"/>
@@ -1475,7 +1475,7 @@
         </w:p>
         <w:p>
           <w:pPr>
-            <w:pStyle w:val="TOC3"/>
+            <w:pStyle w:val="Verzeichnis3"/>
             <w:rPr>
               <w:rFonts w:cstheme="minorBidi"/>
               <w:i w:val="0"/>
@@ -1536,7 +1536,7 @@
         </w:p>
         <w:p>
           <w:pPr>
-            <w:pStyle w:val="TOC3"/>
+            <w:pStyle w:val="Verzeichnis3"/>
             <w:rPr>
               <w:rFonts w:cstheme="minorBidi"/>
               <w:i w:val="0"/>
@@ -1597,7 +1597,7 @@
         </w:p>
         <w:p>
           <w:pPr>
-            <w:pStyle w:val="TOC3"/>
+            <w:pStyle w:val="Verzeichnis3"/>
             <w:rPr>
               <w:rFonts w:cstheme="minorBidi"/>
               <w:i w:val="0"/>
@@ -1658,7 +1658,7 @@
         </w:p>
         <w:p>
           <w:pPr>
-            <w:pStyle w:val="TOC2"/>
+            <w:pStyle w:val="Verzeichnis2"/>
             <w:tabs>
               <w:tab w:val="right" w:leader="dot" w:pos="9062"/>
             </w:tabs>
@@ -1730,7 +1730,7 @@
         </w:p>
         <w:p>
           <w:pPr>
-            <w:pStyle w:val="TOC3"/>
+            <w:pStyle w:val="Verzeichnis3"/>
             <w:rPr>
               <w:rFonts w:cstheme="minorBidi"/>
               <w:i w:val="0"/>
@@ -1791,7 +1791,7 @@
         </w:p>
         <w:p>
           <w:pPr>
-            <w:pStyle w:val="TOC3"/>
+            <w:pStyle w:val="Verzeichnis3"/>
             <w:rPr>
               <w:rFonts w:cstheme="minorBidi"/>
               <w:i w:val="0"/>
@@ -1852,7 +1852,7 @@
         </w:p>
         <w:p>
           <w:pPr>
-            <w:pStyle w:val="TOC3"/>
+            <w:pStyle w:val="Verzeichnis3"/>
             <w:rPr>
               <w:rFonts w:cstheme="minorBidi"/>
               <w:i w:val="0"/>
@@ -1913,7 +1913,7 @@
         </w:p>
         <w:p>
           <w:pPr>
-            <w:pStyle w:val="TOC3"/>
+            <w:pStyle w:val="Verzeichnis3"/>
             <w:rPr>
               <w:rFonts w:cstheme="minorBidi"/>
               <w:i w:val="0"/>
@@ -1974,7 +1974,7 @@
         </w:p>
         <w:p>
           <w:pPr>
-            <w:pStyle w:val="TOC3"/>
+            <w:pStyle w:val="Verzeichnis3"/>
             <w:rPr>
               <w:rFonts w:cstheme="minorBidi"/>
               <w:i w:val="0"/>
@@ -2035,7 +2035,7 @@
         </w:p>
         <w:p>
           <w:pPr>
-            <w:pStyle w:val="TOC1"/>
+            <w:pStyle w:val="Verzeichnis1"/>
             <w:rPr>
               <w:rFonts w:cstheme="minorBidi"/>
               <w:b w:val="0"/>
@@ -2096,7 +2096,7 @@
         </w:p>
         <w:p>
           <w:pPr>
-            <w:pStyle w:val="TOC2"/>
+            <w:pStyle w:val="Verzeichnis2"/>
             <w:tabs>
               <w:tab w:val="right" w:leader="dot" w:pos="9062"/>
             </w:tabs>
@@ -2168,7 +2168,7 @@
         </w:p>
         <w:p>
           <w:pPr>
-            <w:pStyle w:val="TOC2"/>
+            <w:pStyle w:val="Verzeichnis2"/>
             <w:tabs>
               <w:tab w:val="right" w:leader="dot" w:pos="9062"/>
             </w:tabs>
@@ -2241,7 +2241,7 @@
         </w:p>
         <w:p>
           <w:pPr>
-            <w:pStyle w:val="TOC2"/>
+            <w:pStyle w:val="Verzeichnis2"/>
             <w:tabs>
               <w:tab w:val="right" w:leader="dot" w:pos="9062"/>
             </w:tabs>
@@ -2313,7 +2313,7 @@
         </w:p>
         <w:p>
           <w:pPr>
-            <w:pStyle w:val="TOC3"/>
+            <w:pStyle w:val="Verzeichnis3"/>
             <w:rPr>
               <w:rFonts w:cstheme="minorBidi"/>
               <w:i w:val="0"/>
@@ -2374,7 +2374,7 @@
         </w:p>
         <w:p>
           <w:pPr>
-            <w:pStyle w:val="TOC3"/>
+            <w:pStyle w:val="Verzeichnis3"/>
             <w:rPr>
               <w:rFonts w:cstheme="minorBidi"/>
               <w:i w:val="0"/>
@@ -2435,7 +2435,7 @@
         </w:p>
         <w:p>
           <w:pPr>
-            <w:pStyle w:val="TOC3"/>
+            <w:pStyle w:val="Verzeichnis3"/>
             <w:rPr>
               <w:rFonts w:cstheme="minorBidi"/>
               <w:i w:val="0"/>
@@ -2496,7 +2496,7 @@
         </w:p>
         <w:p>
           <w:pPr>
-            <w:pStyle w:val="TOC3"/>
+            <w:pStyle w:val="Verzeichnis3"/>
             <w:rPr>
               <w:rFonts w:cstheme="minorBidi"/>
               <w:i w:val="0"/>
@@ -2557,7 +2557,7 @@
         </w:p>
         <w:p>
           <w:pPr>
-            <w:pStyle w:val="TOC3"/>
+            <w:pStyle w:val="Verzeichnis3"/>
             <w:rPr>
               <w:rFonts w:cstheme="minorBidi"/>
               <w:i w:val="0"/>
@@ -2618,7 +2618,7 @@
         </w:p>
         <w:p>
           <w:pPr>
-            <w:pStyle w:val="TOC3"/>
+            <w:pStyle w:val="Verzeichnis3"/>
             <w:rPr>
               <w:rFonts w:cstheme="minorBidi"/>
               <w:i w:val="0"/>
@@ -2679,7 +2679,7 @@
         </w:p>
         <w:p>
           <w:pPr>
-            <w:pStyle w:val="TOC3"/>
+            <w:pStyle w:val="Verzeichnis3"/>
             <w:rPr>
               <w:rFonts w:cstheme="minorBidi"/>
               <w:i w:val="0"/>
@@ -2740,7 +2740,7 @@
         </w:p>
         <w:p>
           <w:pPr>
-            <w:pStyle w:val="TOC3"/>
+            <w:pStyle w:val="Verzeichnis3"/>
             <w:rPr>
               <w:rFonts w:cstheme="minorBidi"/>
               <w:i w:val="0"/>
@@ -2801,7 +2801,7 @@
         </w:p>
         <w:p>
           <w:pPr>
-            <w:pStyle w:val="TOC3"/>
+            <w:pStyle w:val="Verzeichnis3"/>
             <w:rPr>
               <w:rFonts w:cstheme="minorBidi"/>
               <w:i w:val="0"/>
@@ -2862,7 +2862,7 @@
         </w:p>
         <w:p>
           <w:pPr>
-            <w:pStyle w:val="TOC3"/>
+            <w:pStyle w:val="Verzeichnis3"/>
             <w:rPr>
               <w:rFonts w:cstheme="minorBidi"/>
               <w:i w:val="0"/>
@@ -2923,7 +2923,7 @@
         </w:p>
         <w:p>
           <w:pPr>
-            <w:pStyle w:val="TOC3"/>
+            <w:pStyle w:val="Verzeichnis3"/>
             <w:rPr>
               <w:rFonts w:cstheme="minorBidi"/>
               <w:i w:val="0"/>
@@ -2984,7 +2984,7 @@
         </w:p>
         <w:p>
           <w:pPr>
-            <w:pStyle w:val="TOC3"/>
+            <w:pStyle w:val="Verzeichnis3"/>
             <w:rPr>
               <w:rFonts w:cstheme="minorBidi"/>
               <w:i w:val="0"/>
@@ -3045,7 +3045,7 @@
         </w:p>
         <w:p>
           <w:pPr>
-            <w:pStyle w:val="TOC2"/>
+            <w:pStyle w:val="Verzeichnis2"/>
             <w:tabs>
               <w:tab w:val="right" w:leader="dot" w:pos="9062"/>
             </w:tabs>
@@ -3117,7 +3117,7 @@
         </w:p>
         <w:p>
           <w:pPr>
-            <w:pStyle w:val="TOC2"/>
+            <w:pStyle w:val="Verzeichnis2"/>
             <w:tabs>
               <w:tab w:val="right" w:leader="dot" w:pos="9062"/>
             </w:tabs>
@@ -3189,7 +3189,7 @@
         </w:p>
         <w:p>
           <w:pPr>
-            <w:pStyle w:val="TOC1"/>
+            <w:pStyle w:val="Verzeichnis1"/>
             <w:rPr>
               <w:rFonts w:cstheme="minorBidi"/>
               <w:b w:val="0"/>
@@ -3250,7 +3250,7 @@
         </w:p>
         <w:p>
           <w:pPr>
-            <w:pStyle w:val="TOC2"/>
+            <w:pStyle w:val="Verzeichnis2"/>
             <w:tabs>
               <w:tab w:val="right" w:leader="dot" w:pos="9062"/>
             </w:tabs>
@@ -3322,7 +3322,7 @@
         </w:p>
         <w:p>
           <w:pPr>
-            <w:pStyle w:val="TOC2"/>
+            <w:pStyle w:val="Verzeichnis2"/>
             <w:tabs>
               <w:tab w:val="right" w:leader="dot" w:pos="9062"/>
             </w:tabs>
@@ -3394,7 +3394,7 @@
         </w:p>
         <w:p>
           <w:pPr>
-            <w:pStyle w:val="TOC2"/>
+            <w:pStyle w:val="Verzeichnis2"/>
             <w:tabs>
               <w:tab w:val="right" w:leader="dot" w:pos="9062"/>
             </w:tabs>
@@ -3466,7 +3466,7 @@
         </w:p>
         <w:p>
           <w:pPr>
-            <w:pStyle w:val="TOC3"/>
+            <w:pStyle w:val="Verzeichnis3"/>
             <w:rPr>
               <w:rFonts w:cstheme="minorBidi"/>
               <w:i w:val="0"/>
@@ -3527,7 +3527,7 @@
         </w:p>
         <w:p>
           <w:pPr>
-            <w:pStyle w:val="TOC3"/>
+            <w:pStyle w:val="Verzeichnis3"/>
             <w:rPr>
               <w:rFonts w:cstheme="minorBidi"/>
               <w:i w:val="0"/>
@@ -3588,7 +3588,7 @@
         </w:p>
         <w:p>
           <w:pPr>
-            <w:pStyle w:val="TOC3"/>
+            <w:pStyle w:val="Verzeichnis3"/>
             <w:rPr>
               <w:rFonts w:cstheme="minorBidi"/>
               <w:i w:val="0"/>
@@ -3649,7 +3649,7 @@
         </w:p>
         <w:p>
           <w:pPr>
-            <w:pStyle w:val="TOC3"/>
+            <w:pStyle w:val="Verzeichnis3"/>
             <w:rPr>
               <w:rFonts w:cstheme="minorBidi"/>
               <w:i w:val="0"/>
@@ -3710,7 +3710,7 @@
         </w:p>
         <w:p>
           <w:pPr>
-            <w:pStyle w:val="TOC3"/>
+            <w:pStyle w:val="Verzeichnis3"/>
             <w:rPr>
               <w:rFonts w:cstheme="minorBidi"/>
               <w:i w:val="0"/>
@@ -3771,7 +3771,7 @@
         </w:p>
         <w:p>
           <w:pPr>
-            <w:pStyle w:val="TOC2"/>
+            <w:pStyle w:val="Verzeichnis2"/>
             <w:tabs>
               <w:tab w:val="right" w:leader="dot" w:pos="9062"/>
             </w:tabs>
@@ -3843,7 +3843,7 @@
         </w:p>
         <w:p>
           <w:pPr>
-            <w:pStyle w:val="TOC3"/>
+            <w:pStyle w:val="Verzeichnis3"/>
             <w:rPr>
               <w:rFonts w:cstheme="minorBidi"/>
               <w:i w:val="0"/>
@@ -3904,7 +3904,7 @@
         </w:p>
         <w:p>
           <w:pPr>
-            <w:pStyle w:val="TOC3"/>
+            <w:pStyle w:val="Verzeichnis3"/>
             <w:rPr>
               <w:rFonts w:cstheme="minorBidi"/>
               <w:i w:val="0"/>
@@ -3965,7 +3965,7 @@
         </w:p>
         <w:p>
           <w:pPr>
-            <w:pStyle w:val="TOC1"/>
+            <w:pStyle w:val="Verzeichnis1"/>
             <w:rPr>
               <w:rFonts w:cstheme="minorBidi"/>
               <w:b w:val="0"/>
@@ -4026,7 +4026,7 @@
         </w:p>
         <w:p>
           <w:pPr>
-            <w:pStyle w:val="TOC2"/>
+            <w:pStyle w:val="Verzeichnis2"/>
             <w:tabs>
               <w:tab w:val="right" w:leader="dot" w:pos="9062"/>
             </w:tabs>
@@ -4098,7 +4098,7 @@
         </w:p>
         <w:p>
           <w:pPr>
-            <w:pStyle w:val="TOC2"/>
+            <w:pStyle w:val="Verzeichnis2"/>
             <w:tabs>
               <w:tab w:val="right" w:leader="dot" w:pos="9062"/>
             </w:tabs>
@@ -4170,7 +4170,7 @@
         </w:p>
         <w:p>
           <w:pPr>
-            <w:pStyle w:val="TOC3"/>
+            <w:pStyle w:val="Verzeichnis3"/>
             <w:rPr>
               <w:rFonts w:cstheme="minorBidi"/>
               <w:i w:val="0"/>
@@ -4231,7 +4231,7 @@
         </w:p>
         <w:p>
           <w:pPr>
-            <w:pStyle w:val="TOC3"/>
+            <w:pStyle w:val="Verzeichnis3"/>
             <w:rPr>
               <w:rFonts w:cstheme="minorBidi"/>
               <w:i w:val="0"/>
@@ -4292,7 +4292,7 @@
         </w:p>
         <w:p>
           <w:pPr>
-            <w:pStyle w:val="TOC3"/>
+            <w:pStyle w:val="Verzeichnis3"/>
             <w:rPr>
               <w:rFonts w:cstheme="minorBidi"/>
               <w:i w:val="0"/>
@@ -4353,7 +4353,7 @@
         </w:p>
         <w:p>
           <w:pPr>
-            <w:pStyle w:val="TOC2"/>
+            <w:pStyle w:val="Verzeichnis2"/>
             <w:tabs>
               <w:tab w:val="right" w:leader="dot" w:pos="9062"/>
             </w:tabs>
@@ -4425,7 +4425,7 @@
         </w:p>
         <w:p>
           <w:pPr>
-            <w:pStyle w:val="TOC3"/>
+            <w:pStyle w:val="Verzeichnis3"/>
             <w:rPr>
               <w:rFonts w:cstheme="minorBidi"/>
               <w:i w:val="0"/>
@@ -4439,19 +4439,7 @@
               <w:rPr>
                 <w:rStyle w:val="Hyperlink"/>
               </w:rPr>
-              <w:t xml:space="preserve">5.3.1 Das </w:t>
-            </w:r>
-            <w:r>
-              <w:rPr>
-                <w:rStyle w:val="Hyperlink"/>
-              </w:rPr>
-              <w:t>S</w:t>
-            </w:r>
-            <w:r>
-              <w:rPr>
-                <w:rStyle w:val="Hyperlink"/>
-              </w:rPr>
-              <w:t>elbstkonzept</w:t>
+              <w:t>5.3.1 Das Selbstkonzept</w:t>
             </w:r>
             <w:r>
               <w:rPr>
@@ -4498,7 +4486,7 @@
         </w:p>
         <w:p>
           <w:pPr>
-            <w:pStyle w:val="TOC3"/>
+            <w:pStyle w:val="Verzeichnis3"/>
             <w:rPr>
               <w:rFonts w:cstheme="minorBidi"/>
               <w:i w:val="0"/>
@@ -4559,7 +4547,7 @@
         </w:p>
         <w:p>
           <w:pPr>
-            <w:pStyle w:val="TOC3"/>
+            <w:pStyle w:val="Verzeichnis3"/>
             <w:rPr>
               <w:rFonts w:cstheme="minorBidi"/>
               <w:i w:val="0"/>
@@ -4620,7 +4608,7 @@
         </w:p>
         <w:p>
           <w:pPr>
-            <w:pStyle w:val="TOC3"/>
+            <w:pStyle w:val="Verzeichnis3"/>
             <w:rPr>
               <w:rFonts w:cstheme="minorBidi"/>
               <w:i w:val="0"/>
@@ -4681,7 +4669,7 @@
         </w:p>
         <w:p>
           <w:pPr>
-            <w:pStyle w:val="TOC2"/>
+            <w:pStyle w:val="Verzeichnis2"/>
             <w:tabs>
               <w:tab w:val="right" w:leader="dot" w:pos="9062"/>
             </w:tabs>
@@ -4753,7 +4741,7 @@
         </w:p>
         <w:p>
           <w:pPr>
-            <w:pStyle w:val="TOC3"/>
+            <w:pStyle w:val="Verzeichnis3"/>
             <w:rPr>
               <w:rFonts w:cstheme="minorBidi"/>
               <w:i w:val="0"/>
@@ -4814,7 +4802,7 @@
         </w:p>
         <w:p>
           <w:pPr>
-            <w:pStyle w:val="TOC3"/>
+            <w:pStyle w:val="Verzeichnis3"/>
             <w:rPr>
               <w:rFonts w:cstheme="minorBidi"/>
               <w:i w:val="0"/>
@@ -4875,7 +4863,7 @@
         </w:p>
         <w:p>
           <w:pPr>
-            <w:pStyle w:val="TOC3"/>
+            <w:pStyle w:val="Verzeichnis3"/>
             <w:rPr>
               <w:rFonts w:cstheme="minorBidi"/>
               <w:i w:val="0"/>
@@ -4936,7 +4924,7 @@
         </w:p>
         <w:p>
           <w:pPr>
-            <w:pStyle w:val="TOC3"/>
+            <w:pStyle w:val="Verzeichnis3"/>
             <w:rPr>
               <w:rFonts w:cstheme="minorBidi"/>
               <w:i w:val="0"/>
@@ -4997,7 +4985,7 @@
         </w:p>
         <w:p>
           <w:pPr>
-            <w:pStyle w:val="TOC3"/>
+            <w:pStyle w:val="Verzeichnis3"/>
             <w:rPr>
               <w:rFonts w:cstheme="minorBidi"/>
               <w:i w:val="0"/>
@@ -5058,7 +5046,7 @@
         </w:p>
         <w:p>
           <w:pPr>
-            <w:pStyle w:val="TOC2"/>
+            <w:pStyle w:val="Verzeichnis2"/>
             <w:tabs>
               <w:tab w:val="right" w:leader="dot" w:pos="9062"/>
             </w:tabs>
@@ -5130,7 +5118,7 @@
         </w:p>
         <w:p>
           <w:pPr>
-            <w:pStyle w:val="TOC3"/>
+            <w:pStyle w:val="Verzeichnis3"/>
             <w:rPr>
               <w:rFonts w:cstheme="minorBidi"/>
               <w:i w:val="0"/>
@@ -5191,7 +5179,7 @@
         </w:p>
         <w:p>
           <w:pPr>
-            <w:pStyle w:val="TOC3"/>
+            <w:pStyle w:val="Verzeichnis3"/>
             <w:rPr>
               <w:rFonts w:cstheme="minorBidi"/>
               <w:i w:val="0"/>
@@ -5252,7 +5240,7 @@
         </w:p>
         <w:p>
           <w:pPr>
-            <w:pStyle w:val="TOC3"/>
+            <w:pStyle w:val="Verzeichnis3"/>
             <w:rPr>
               <w:rFonts w:cstheme="minorBidi"/>
               <w:i w:val="0"/>
@@ -5313,7 +5301,7 @@
         </w:p>
         <w:p>
           <w:pPr>
-            <w:pStyle w:val="TOC3"/>
+            <w:pStyle w:val="Verzeichnis3"/>
             <w:rPr>
               <w:rFonts w:cstheme="minorBidi"/>
               <w:i w:val="0"/>
@@ -5374,7 +5362,7 @@
         </w:p>
         <w:p>
           <w:pPr>
-            <w:pStyle w:val="TOC3"/>
+            <w:pStyle w:val="Verzeichnis3"/>
             <w:rPr>
               <w:rFonts w:cstheme="minorBidi"/>
               <w:i w:val="0"/>
@@ -5435,7 +5423,7 @@
         </w:p>
         <w:p>
           <w:pPr>
-            <w:pStyle w:val="TOC2"/>
+            <w:pStyle w:val="Verzeichnis2"/>
             <w:tabs>
               <w:tab w:val="right" w:leader="dot" w:pos="9062"/>
             </w:tabs>
@@ -5507,7 +5495,7 @@
         </w:p>
         <w:p>
           <w:pPr>
-            <w:pStyle w:val="TOC1"/>
+            <w:pStyle w:val="Verzeichnis1"/>
             <w:rPr>
               <w:rFonts w:cstheme="minorBidi"/>
               <w:b w:val="0"/>
@@ -5568,7 +5556,7 @@
         </w:p>
         <w:p>
           <w:pPr>
-            <w:pStyle w:val="TOC1"/>
+            <w:pStyle w:val="Verzeichnis1"/>
             <w:rPr>
               <w:rFonts w:cstheme="minorBidi"/>
               <w:b w:val="0"/>
@@ -5629,7 +5617,7 @@
         </w:p>
         <w:p>
           <w:pPr>
-            <w:pStyle w:val="TOC1"/>
+            <w:pStyle w:val="Verzeichnis1"/>
             <w:rPr>
               <w:rFonts w:cstheme="minorBidi"/>
               <w:b w:val="0"/>
@@ -5724,7 +5712,7 @@
     </w:p>
     <w:p>
       <w:pPr>
-        <w:pStyle w:val="Heading1"/>
+        <w:pStyle w:val="berschrift1"/>
         <w:rPr>
           <w:rFonts w:cstheme="majorHAnsi"/>
         </w:rPr>
@@ -5741,7 +5729,7 @@
     </w:p>
     <w:p>
       <w:pPr>
-        <w:pStyle w:val="Heading2"/>
+        <w:pStyle w:val="berschrift2"/>
         <w:rPr>
           <w:rFonts w:cstheme="majorHAnsi"/>
         </w:rPr>
@@ -5950,7 +5938,7 @@
     </w:p>
     <w:p>
       <w:pPr>
-        <w:pStyle w:val="Heading2"/>
+        <w:pStyle w:val="berschrift2"/>
         <w:rPr>
           <w:rFonts w:cstheme="majorHAnsi"/>
         </w:rPr>
@@ -5993,7 +5981,7 @@
     </w:p>
     <w:p>
       <w:pPr>
-        <w:pStyle w:val="Heading2"/>
+        <w:pStyle w:val="berschrift2"/>
         <w:rPr>
           <w:rFonts w:cstheme="majorHAnsi"/>
         </w:rPr>
@@ -6016,7 +6004,7 @@
     </w:p>
     <w:p>
       <w:pPr>
-        <w:pStyle w:val="Heading2"/>
+        <w:pStyle w:val="berschrift2"/>
         <w:rPr>
           <w:rFonts w:cstheme="majorHAnsi"/>
         </w:rPr>
@@ -6039,7 +6027,7 @@
     </w:p>
     <w:p>
       <w:pPr>
-        <w:pStyle w:val="Heading3"/>
+        <w:pStyle w:val="berschrift3"/>
         <w:rPr>
           <w:rFonts w:cstheme="majorHAnsi"/>
         </w:rPr>
@@ -6062,7 +6050,7 @@
     </w:p>
     <w:p>
       <w:pPr>
-        <w:pStyle w:val="Heading3"/>
+        <w:pStyle w:val="berschrift3"/>
         <w:rPr>
           <w:rFonts w:cstheme="majorHAnsi"/>
         </w:rPr>
@@ -6085,7 +6073,7 @@
     </w:p>
     <w:p>
       <w:pPr>
-        <w:pStyle w:val="Heading3"/>
+        <w:pStyle w:val="berschrift3"/>
         <w:rPr>
           <w:rFonts w:cstheme="majorHAnsi"/>
         </w:rPr>
@@ -6108,7 +6096,7 @@
     </w:p>
     <w:p>
       <w:pPr>
-        <w:pStyle w:val="Heading3"/>
+        <w:pStyle w:val="berschrift3"/>
         <w:rPr>
           <w:rFonts w:cstheme="majorHAnsi"/>
         </w:rPr>
@@ -6131,7 +6119,7 @@
     </w:p>
     <w:p>
       <w:pPr>
-        <w:pStyle w:val="Heading3"/>
+        <w:pStyle w:val="berschrift3"/>
         <w:rPr>
           <w:rFonts w:cstheme="majorHAnsi"/>
         </w:rPr>
@@ -6154,7 +6142,7 @@
     </w:p>
     <w:p>
       <w:pPr>
-        <w:pStyle w:val="Heading2"/>
+        <w:pStyle w:val="berschrift2"/>
         <w:rPr>
           <w:rFonts w:cstheme="majorHAnsi"/>
         </w:rPr>
@@ -6177,7 +6165,7 @@
     </w:p>
     <w:p>
       <w:pPr>
-        <w:pStyle w:val="Heading2"/>
+        <w:pStyle w:val="berschrift2"/>
         <w:rPr>
           <w:rFonts w:cstheme="majorHAnsi"/>
         </w:rPr>
@@ -6228,7 +6216,7 @@
     </w:p>
     <w:p>
       <w:pPr>
-        <w:pStyle w:val="Heading1"/>
+        <w:pStyle w:val="berschrift1"/>
         <w:rPr>
           <w:rFonts w:cstheme="majorHAnsi"/>
         </w:rPr>
@@ -6258,7 +6246,7 @@
     </w:p>
     <w:p>
       <w:pPr>
-        <w:pStyle w:val="Heading2"/>
+        <w:pStyle w:val="berschrift2"/>
       </w:pPr>
       <w:bookmarkStart w:id="13" w:name="_Toc535397465"/>
       <w:r>
@@ -6330,7 +6318,7 @@
     <w:p/>
     <w:p>
       <w:pPr>
-        <w:pStyle w:val="Heading2"/>
+        <w:pStyle w:val="berschrift2"/>
       </w:pPr>
       <w:bookmarkStart w:id="14" w:name="_Toc535397466"/>
       <w:r>
@@ -6340,7 +6328,7 @@
     </w:p>
     <w:p>
       <w:pPr>
-        <w:pStyle w:val="Heading3"/>
+        <w:pStyle w:val="berschrift3"/>
       </w:pPr>
       <w:bookmarkStart w:id="15" w:name="_Toc535397467"/>
       <w:r>
@@ -6376,7 +6364,7 @@
     <w:p/>
     <w:p>
       <w:pPr>
-        <w:pStyle w:val="Heading3"/>
+        <w:pStyle w:val="berschrift3"/>
       </w:pPr>
       <w:bookmarkStart w:id="16" w:name="_Toc535397468"/>
       <w:r>
@@ -6387,7 +6375,7 @@
     <w:p/>
     <w:p>
       <w:pPr>
-        <w:pStyle w:val="Heading3"/>
+        <w:pStyle w:val="berschrift3"/>
       </w:pPr>
       <w:bookmarkStart w:id="17" w:name="_Toc535397469"/>
       <w:r>
@@ -6398,7 +6386,7 @@
     <w:p/>
     <w:p>
       <w:pPr>
-        <w:pStyle w:val="Heading2"/>
+        <w:pStyle w:val="berschrift2"/>
       </w:pPr>
       <w:bookmarkStart w:id="18" w:name="_Toc535397470"/>
       <w:r>
@@ -6408,7 +6396,7 @@
     </w:p>
     <w:p>
       <w:pPr>
-        <w:pStyle w:val="Heading3"/>
+        <w:pStyle w:val="berschrift3"/>
       </w:pPr>
       <w:bookmarkStart w:id="19" w:name="_Toc535397471"/>
       <w:r>
@@ -6571,7 +6559,7 @@
     <w:p/>
     <w:p>
       <w:pPr>
-        <w:pStyle w:val="Heading3"/>
+        <w:pStyle w:val="berschrift3"/>
       </w:pPr>
       <w:bookmarkStart w:id="20" w:name="_Toc535397472"/>
       <w:r>
@@ -6582,7 +6570,7 @@
     <w:p/>
     <w:p>
       <w:pPr>
-        <w:pStyle w:val="Heading3"/>
+        <w:pStyle w:val="berschrift3"/>
       </w:pPr>
       <w:bookmarkStart w:id="21" w:name="_Toc535397473"/>
       <w:r>
@@ -6603,7 +6591,7 @@
     </w:p>
     <w:p>
       <w:pPr>
-        <w:pStyle w:val="ListParagraph"/>
+        <w:pStyle w:val="Listenabsatz"/>
         <w:numPr>
           <w:ilvl w:val="0"/>
           <w:numId w:val="2"/>
@@ -6639,7 +6627,7 @@
     </w:p>
     <w:p>
       <w:pPr>
-        <w:pStyle w:val="ListParagraph"/>
+        <w:pStyle w:val="Listenabsatz"/>
         <w:numPr>
           <w:ilvl w:val="0"/>
           <w:numId w:val="2"/>
@@ -6666,7 +6654,7 @@
     </w:p>
     <w:p>
       <w:pPr>
-        <w:pStyle w:val="ListParagraph"/>
+        <w:pStyle w:val="Listenabsatz"/>
         <w:numPr>
           <w:ilvl w:val="0"/>
           <w:numId w:val="2"/>
@@ -6687,7 +6675,7 @@
     </w:p>
     <w:p>
       <w:pPr>
-        <w:pStyle w:val="ListParagraph"/>
+        <w:pStyle w:val="Listenabsatz"/>
         <w:numPr>
           <w:ilvl w:val="0"/>
           <w:numId w:val="2"/>
@@ -6798,7 +6786,7 @@
     </w:p>
     <w:p>
       <w:pPr>
-        <w:pStyle w:val="ListParagraph"/>
+        <w:pStyle w:val="Listenabsatz"/>
         <w:numPr>
           <w:ilvl w:val="0"/>
           <w:numId w:val="3"/>
@@ -6820,7 +6808,7 @@
     </w:p>
     <w:p>
       <w:pPr>
-        <w:pStyle w:val="ListParagraph"/>
+        <w:pStyle w:val="Listenabsatz"/>
         <w:numPr>
           <w:ilvl w:val="0"/>
           <w:numId w:val="3"/>
@@ -6839,7 +6827,7 @@
     </w:p>
     <w:p>
       <w:pPr>
-        <w:pStyle w:val="ListParagraph"/>
+        <w:pStyle w:val="Listenabsatz"/>
         <w:numPr>
           <w:ilvl w:val="0"/>
           <w:numId w:val="3"/>
@@ -6858,7 +6846,7 @@
     </w:p>
     <w:p>
       <w:pPr>
-        <w:pStyle w:val="ListParagraph"/>
+        <w:pStyle w:val="Listenabsatz"/>
         <w:numPr>
           <w:ilvl w:val="0"/>
           <w:numId w:val="3"/>
@@ -6932,7 +6920,7 @@
     </w:p>
     <w:p>
       <w:pPr>
-        <w:pStyle w:val="ListParagraph"/>
+        <w:pStyle w:val="Listenabsatz"/>
         <w:numPr>
           <w:ilvl w:val="0"/>
           <w:numId w:val="4"/>
@@ -6948,7 +6936,7 @@
     </w:p>
     <w:p>
       <w:pPr>
-        <w:pStyle w:val="ListParagraph"/>
+        <w:pStyle w:val="Listenabsatz"/>
         <w:numPr>
           <w:ilvl w:val="0"/>
           <w:numId w:val="4"/>
@@ -6967,7 +6955,7 @@
     </w:p>
     <w:p>
       <w:pPr>
-        <w:pStyle w:val="ListParagraph"/>
+        <w:pStyle w:val="Listenabsatz"/>
         <w:numPr>
           <w:ilvl w:val="0"/>
           <w:numId w:val="4"/>
@@ -6980,7 +6968,7 @@
     </w:p>
     <w:p>
       <w:pPr>
-        <w:pStyle w:val="ListParagraph"/>
+        <w:pStyle w:val="Listenabsatz"/>
         <w:numPr>
           <w:ilvl w:val="0"/>
           <w:numId w:val="4"/>
@@ -6998,7 +6986,7 @@
     </w:p>
     <w:p>
       <w:pPr>
-        <w:pStyle w:val="Heading3"/>
+        <w:pStyle w:val="berschrift3"/>
       </w:pPr>
       <w:bookmarkStart w:id="22" w:name="_Toc535397474"/>
       <w:r>
@@ -7009,7 +6997,7 @@
     <w:p/>
     <w:p>
       <w:pPr>
-        <w:pStyle w:val="Heading3"/>
+        <w:pStyle w:val="berschrift3"/>
       </w:pPr>
       <w:bookmarkStart w:id="23" w:name="_Toc535397475"/>
       <w:r>
@@ -7020,7 +7008,7 @@
     <w:p/>
     <w:p>
       <w:pPr>
-        <w:pStyle w:val="Heading2"/>
+        <w:pStyle w:val="berschrift2"/>
       </w:pPr>
       <w:bookmarkStart w:id="24" w:name="_Toc535397476"/>
       <w:r>
@@ -7031,7 +7019,7 @@
     <w:p/>
     <w:p>
       <w:pPr>
-        <w:pStyle w:val="Heading3"/>
+        <w:pStyle w:val="berschrift3"/>
       </w:pPr>
       <w:bookmarkStart w:id="25" w:name="_Toc535397477"/>
       <w:r>
@@ -7042,7 +7030,7 @@
     <w:p/>
     <w:p>
       <w:pPr>
-        <w:pStyle w:val="Heading3"/>
+        <w:pStyle w:val="berschrift3"/>
       </w:pPr>
       <w:bookmarkStart w:id="26" w:name="_Toc535397478"/>
       <w:r>
@@ -7053,7 +7041,7 @@
     <w:p/>
     <w:p>
       <w:pPr>
-        <w:pStyle w:val="Heading3"/>
+        <w:pStyle w:val="berschrift3"/>
       </w:pPr>
       <w:bookmarkStart w:id="27" w:name="_Toc535397479"/>
       <w:r>
@@ -7064,7 +7052,7 @@
     <w:p/>
     <w:p>
       <w:pPr>
-        <w:pStyle w:val="Heading3"/>
+        <w:pStyle w:val="berschrift3"/>
       </w:pPr>
       <w:bookmarkStart w:id="28" w:name="_Toc535397480"/>
       <w:r>
@@ -7075,7 +7063,7 @@
     <w:p/>
     <w:p>
       <w:pPr>
-        <w:pStyle w:val="Heading3"/>
+        <w:pStyle w:val="berschrift3"/>
       </w:pPr>
       <w:bookmarkStart w:id="29" w:name="_Toc535397481"/>
       <w:r>
@@ -7098,7 +7086,7 @@
     </w:p>
     <w:p>
       <w:pPr>
-        <w:pStyle w:val="Heading1"/>
+        <w:pStyle w:val="berschrift1"/>
         <w:rPr>
           <w:rFonts w:cstheme="majorHAnsi"/>
         </w:rPr>
@@ -7121,7 +7109,7 @@
     </w:p>
     <w:p>
       <w:pPr>
-        <w:pStyle w:val="Heading2"/>
+        <w:pStyle w:val="berschrift2"/>
       </w:pPr>
       <w:bookmarkStart w:id="31" w:name="_Toc535397483"/>
       <w:r>
@@ -7143,7 +7131,7 @@
     <w:p/>
     <w:p>
       <w:pPr>
-        <w:pStyle w:val="Heading2"/>
+        <w:pStyle w:val="berschrift2"/>
         <w:rPr>
           <w:lang w:val="en-US"/>
         </w:rPr>
@@ -7196,7 +7184,7 @@
     </w:p>
     <w:p>
       <w:pPr>
-        <w:pStyle w:val="NormalWeb"/>
+        <w:pStyle w:val="StandardWeb"/>
         <w:shd w:val="clear" w:color="auto" w:fill="FFFFFF"/>
         <w:spacing w:before="0" w:beforeAutospacing="0"/>
         <w:rPr>
@@ -7293,7 +7281,7 @@
     </w:p>
     <w:p>
       <w:pPr>
-        <w:pStyle w:val="Heading4"/>
+        <w:pStyle w:val="berschrift4"/>
         <w:rPr>
           <w:lang w:val="en-US"/>
         </w:rPr>
@@ -7590,7 +7578,7 @@
     <w:p/>
     <w:p>
       <w:pPr>
-        <w:pStyle w:val="Heading4"/>
+        <w:pStyle w:val="berschrift4"/>
       </w:pPr>
       <w:r>
         <w:t>Kognitive Algebra, Anderson (1981)</w:t>
@@ -7640,7 +7628,7 @@
     <w:p/>
     <w:p>
       <w:pPr>
-        <w:pStyle w:val="Heading4"/>
+        <w:pStyle w:val="berschrift4"/>
       </w:pPr>
       <w:r>
         <w:t>Anderson vs. Asch</w:t>
@@ -7673,15 +7661,7 @@
         <w:t>Asch</w:t>
       </w:r>
       <w:r>
-        <w:t xml:space="preserve">: Im </w:t>
-      </w:r>
-      <w:proofErr w:type="spellStart"/>
-      <w:r>
-        <w:t>Verstehensprozess</w:t>
-      </w:r>
-      <w:proofErr w:type="spellEnd"/>
-      <w:r>
-        <w:t xml:space="preserve"> stellen sich manche Attribute als zentral/peripher heraus, Bedeutung kann sich wandeln. Zentrale Attribute haben einen entscheidenden Einfluss auf die </w:t>
+        <w:t xml:space="preserve">: Im Verstehensprozess stellen sich manche Attribute als zentral/peripher heraus, Bedeutung kann sich wandeln. Zentrale Attribute haben einen entscheidenden Einfluss auf die </w:t>
       </w:r>
       <w:r>
         <w:t>Gesamtb</w:t>
@@ -7695,7 +7675,7 @@
     </w:p>
     <w:p>
       <w:pPr>
-        <w:pStyle w:val="Heading2"/>
+        <w:pStyle w:val="berschrift2"/>
       </w:pPr>
       <w:bookmarkStart w:id="33" w:name="_Toc535397485"/>
       <w:r>
@@ -7705,14 +7685,12 @@
       <w:bookmarkEnd w:id="33"/>
     </w:p>
     <w:p>
-      <w:proofErr w:type="spellStart"/>
       <w:r>
         <w:rPr>
           <w:b/>
         </w:rPr>
         <w:t>Kausalattribution</w:t>
       </w:r>
-      <w:proofErr w:type="spellEnd"/>
       <w:r>
         <w:t>: Der Prozess, durch den Betrachter zu Schlussfolgerungen über die Ursachen des Verhaltens einer anderen Person zu gelangen.</w:t>
       </w:r>
@@ -7720,7 +7698,7 @@
     <w:p/>
     <w:p>
       <w:pPr>
-        <w:pStyle w:val="Heading3"/>
+        <w:pStyle w:val="berschrift3"/>
       </w:pPr>
       <w:bookmarkStart w:id="34" w:name="_Toc535397486"/>
       <w:r>
@@ -7783,7 +7761,7 @@
     <w:p/>
     <w:p>
       <w:pPr>
-        <w:pStyle w:val="Heading3"/>
+        <w:pStyle w:val="berschrift3"/>
       </w:pPr>
       <w:bookmarkStart w:id="35" w:name="_Toc535397487"/>
       <w:r>
@@ -7805,15 +7783,7 @@
         <w:t>Kovariationstheorie</w:t>
       </w:r>
       <w:r>
-        <w:t xml:space="preserve">: Nimmt an, dass Beobachter kausale Schlüsse über Verhalten ziehen, indem sie Daten über vergleichbare Fälle sammeln. Als Verhaltensursache wird vom Beobachter diejenige Person, Entität oder Situation angesehen, die mit dem beobachteten Effekt </w:t>
-      </w:r>
-      <w:proofErr w:type="spellStart"/>
-      <w:r>
-        <w:t>kovariiert</w:t>
-      </w:r>
-      <w:proofErr w:type="spellEnd"/>
-      <w:r>
-        <w:t>.</w:t>
+        <w:t>: Nimmt an, dass Beobachter kausale Schlüsse über Verhalten ziehen, indem sie Daten über vergleichbare Fälle sammeln. Als Verhaltensursache wird vom Beobachter diejenige Person, Entität oder Situation angesehen, die mit dem beobachteten Effekt kovariiert.</w:t>
       </w:r>
     </w:p>
     <w:p>
@@ -7824,15 +7794,7 @@
         <w:t>ANOVA-Prinzip</w:t>
       </w:r>
       <w:r>
-        <w:t xml:space="preserve">: Ein Effekt wird der Ursache zugeschrieben, mit der er über die Zeit </w:t>
-      </w:r>
-      <w:proofErr w:type="spellStart"/>
-      <w:r>
-        <w:t>kovariiert</w:t>
-      </w:r>
-      <w:proofErr w:type="spellEnd"/>
-      <w:r>
-        <w:t>. Ein Faktor ist dann ursächlich für ein Verhalten, wenn er vorliegt, wenn das Verhalten auftritt, und nicht vorliegt, wenn das Verhalten nicht auftritt.</w:t>
+        <w:t>: Ein Effekt wird der Ursache zugeschrieben, mit der er über die Zeit kovariiert. Ein Faktor ist dann ursächlich für ein Verhalten, wenn er vorliegt, wenn das Verhalten auftritt, und nicht vorliegt, wenn das Verhalten nicht auftritt.</w:t>
       </w:r>
     </w:p>
     <w:p>
@@ -7841,14 +7803,12 @@
           <w:i/>
         </w:rPr>
       </w:pPr>
-      <w:proofErr w:type="spellStart"/>
       <w:r>
         <w:rPr>
           <w:b/>
         </w:rPr>
         <w:t>Distinktheitsinformation</w:t>
       </w:r>
-      <w:proofErr w:type="spellEnd"/>
       <w:r>
         <w:t xml:space="preserve">: Informationen darüber, wie ein Handelnder unter ähnlichen Umständen auf unterschiedliche Entitäten (d.h. Objekte) reagiert. </w:t>
       </w:r>
@@ -7856,33 +7816,53 @@
         <w:rPr>
           <w:i/>
         </w:rPr>
-        <w:t xml:space="preserve">Niedrige </w:t>
-      </w:r>
-      <w:proofErr w:type="spellStart"/>
+        <w:t xml:space="preserve">Niedrige Distinktheit </w:t>
+      </w:r>
       <w:r>
         <w:rPr>
           <w:i/>
         </w:rPr>
-        <w:t>Distinktheit</w:t>
-      </w:r>
-      <w:proofErr w:type="spellEnd"/>
+        <w:sym w:font="Wingdings" w:char="F0E0"/>
+      </w:r>
       <w:r>
         <w:rPr>
           <w:i/>
         </w:rPr>
-        <w:t xml:space="preserve"> </w:t>
-      </w:r>
-      <w:r>
+        <w:t xml:space="preserve"> ähnliches Verhalten gegenüber mehreren Objekten.</w:t>
+      </w:r>
+    </w:p>
+    <w:p>
+      <w:pPr>
         <w:rPr>
           <w:i/>
         </w:rPr>
+      </w:pPr>
+      <w:r>
+        <w:rPr>
+          <w:b/>
+        </w:rPr>
+        <w:t>Konsistenzinformation</w:t>
+      </w:r>
+      <w:r>
+        <w:t xml:space="preserve">: Informationen darüber, ob sich das Verhalten eines Handelnden gegenüber einer Entität in verschiedenen Situationen und zu verschiedenen Zeitpunkten unterscheidet. </w:t>
+      </w:r>
+      <w:r>
+        <w:rPr>
+          <w:i/>
+        </w:rPr>
+        <w:t xml:space="preserve">Niedrige Konsistenz </w:t>
+      </w:r>
+      <w:r>
+        <w:rPr>
+          <w:i/>
+        </w:rPr>
         <w:sym w:font="Wingdings" w:char="F0E0"/>
       </w:r>
       <w:r>
         <w:rPr>
           <w:i/>
         </w:rPr>
-        <w:t xml:space="preserve"> ähnliches Verhalten gegenüber mehreren Objekten.</w:t>
+        <w:t xml:space="preserve"> unterschiedliches Verhalten in unterschiedlichen Situationen.</w:t>
       </w:r>
     </w:p>
     <w:p>
@@ -7895,44 +7875,8 @@
         <w:rPr>
           <w:b/>
         </w:rPr>
-        <w:t>Konsistenzinformation</w:t>
-      </w:r>
-      <w:r>
-        <w:t xml:space="preserve">: Informationen darüber, ob sich das Verhalten eines Handelnden gegenüber einer Entität in verschiedenen Situationen und zu verschiedenen Zeitpunkten unterscheidet. </w:t>
-      </w:r>
-      <w:r>
-        <w:rPr>
-          <w:i/>
-        </w:rPr>
-        <w:t xml:space="preserve">Niedrige Konsistenz </w:t>
-      </w:r>
-      <w:r>
-        <w:rPr>
-          <w:i/>
-        </w:rPr>
-        <w:sym w:font="Wingdings" w:char="F0E0"/>
-      </w:r>
-      <w:r>
-        <w:rPr>
-          <w:i/>
-        </w:rPr>
-        <w:t xml:space="preserve"> unterschiedliches Verhalten in unterschiedlichen Situationen.</w:t>
-      </w:r>
-    </w:p>
-    <w:p>
-      <w:pPr>
-        <w:rPr>
-          <w:i/>
-        </w:rPr>
-      </w:pPr>
-      <w:proofErr w:type="spellStart"/>
-      <w:r>
-        <w:rPr>
-          <w:b/>
-        </w:rPr>
         <w:t>Konsensusinformation</w:t>
       </w:r>
-      <w:proofErr w:type="spellEnd"/>
       <w:r>
         <w:t xml:space="preserve">: Informationen darüber, wie sich unterschiedliche Handelnde gegenüber derselben Entität verhalten. </w:t>
       </w:r>
@@ -7971,7 +7915,7 @@
     </w:p>
     <w:p>
       <w:pPr>
-        <w:pStyle w:val="Heading3"/>
+        <w:pStyle w:val="berschrift3"/>
       </w:pPr>
       <w:bookmarkStart w:id="36" w:name="_Toc535397488"/>
       <w:r>
@@ -7982,7 +7926,7 @@
     </w:p>
     <w:p>
       <w:pPr>
-        <w:pStyle w:val="Heading4"/>
+        <w:pStyle w:val="berschrift4"/>
       </w:pPr>
       <w:r>
         <w:t>Kausale Schemata</w:t>
@@ -8012,35 +7956,14 @@
         <w:t xml:space="preserve"> ist allgemeines Erfahrungswissen über Bedingungen von Verhalten.</w:t>
       </w:r>
       <w:r>
-        <w:t xml:space="preserve"> Zwei häufig angewendete Prinzipien sind </w:t>
-      </w:r>
-      <w:proofErr w:type="spellStart"/>
-      <w:r>
-        <w:t>discounting</w:t>
-      </w:r>
-      <w:proofErr w:type="spellEnd"/>
-      <w:r>
-        <w:t xml:space="preserve"> </w:t>
+        <w:t xml:space="preserve"> Zwei häufig angewendete Prinzipien sind discounting </w:t>
       </w:r>
       <w:r>
         <w:t xml:space="preserve">(Abwertungsprinzip) </w:t>
       </w:r>
       <w:r>
-        <w:t xml:space="preserve">und </w:t>
-      </w:r>
-      <w:proofErr w:type="spellStart"/>
-      <w:r>
-        <w:t>augmentation</w:t>
-      </w:r>
-      <w:proofErr w:type="spellEnd"/>
-      <w:r>
-        <w:t xml:space="preserve"> </w:t>
-      </w:r>
-      <w:proofErr w:type="spellStart"/>
-      <w:r>
-        <w:t>principles</w:t>
-      </w:r>
-      <w:proofErr w:type="spellEnd"/>
+        <w:t>und augmentation principles</w:t>
+      </w:r>
       <w:r>
         <w:t xml:space="preserve"> (Aufwertungsprinzip)</w:t>
       </w:r>
@@ -8076,7 +7999,7 @@
     <w:p/>
     <w:p>
       <w:pPr>
-        <w:pStyle w:val="Heading3"/>
+        <w:pStyle w:val="berschrift3"/>
       </w:pPr>
       <w:bookmarkStart w:id="37" w:name="_Toc535397489"/>
       <w:r>
@@ -8087,7 +8010,7 @@
     <w:p/>
     <w:p>
       <w:pPr>
-        <w:pStyle w:val="Heading3"/>
+        <w:pStyle w:val="berschrift3"/>
       </w:pPr>
       <w:bookmarkStart w:id="38" w:name="_Toc535397490"/>
       <w:r>
@@ -8098,7 +8021,7 @@
     <w:p/>
     <w:p>
       <w:pPr>
-        <w:pStyle w:val="Heading3"/>
+        <w:pStyle w:val="berschrift3"/>
       </w:pPr>
       <w:bookmarkStart w:id="39" w:name="_Toc535397491"/>
       <w:r>
@@ -8116,7 +8039,7 @@
     </w:p>
     <w:p>
       <w:pPr>
-        <w:pStyle w:val="ListParagraph"/>
+        <w:pStyle w:val="Listenabsatz"/>
         <w:numPr>
           <w:ilvl w:val="0"/>
           <w:numId w:val="5"/>
@@ -8134,7 +8057,7 @@
     </w:p>
     <w:p>
       <w:pPr>
-        <w:pStyle w:val="ListParagraph"/>
+        <w:pStyle w:val="Listenabsatz"/>
         <w:numPr>
           <w:ilvl w:val="0"/>
           <w:numId w:val="5"/>
@@ -8152,7 +8075,7 @@
     </w:p>
     <w:p>
       <w:pPr>
-        <w:pStyle w:val="ListParagraph"/>
+        <w:pStyle w:val="Listenabsatz"/>
         <w:numPr>
           <w:ilvl w:val="0"/>
           <w:numId w:val="5"/>
@@ -8184,7 +8107,7 @@
     <w:p/>
     <w:p>
       <w:pPr>
-        <w:pStyle w:val="Heading3"/>
+        <w:pStyle w:val="berschrift3"/>
       </w:pPr>
       <w:bookmarkStart w:id="40" w:name="_Toc535397492"/>
       <w:r>
@@ -8194,21 +8117,13 @@
     </w:p>
     <w:p>
       <w:pPr>
-        <w:pStyle w:val="Heading4"/>
+        <w:pStyle w:val="berschrift4"/>
       </w:pPr>
       <w:r>
         <w:t>Theorie der gelernten Hilflosigkeit</w:t>
       </w:r>
       <w:r>
-        <w:t xml:space="preserve"> (</w:t>
-      </w:r>
-      <w:proofErr w:type="spellStart"/>
-      <w:r>
-        <w:t>Seligman</w:t>
-      </w:r>
-      <w:proofErr w:type="spellEnd"/>
-      <w:r>
-        <w:t>, 1975)</w:t>
+        <w:t xml:space="preserve"> (Seligman, 1975)</w:t>
       </w:r>
     </w:p>
     <w:p>
@@ -8237,7 +8152,7 @@
     </w:p>
     <w:p>
       <w:pPr>
-        <w:pStyle w:val="ListParagraph"/>
+        <w:pStyle w:val="Listenabsatz"/>
         <w:numPr>
           <w:ilvl w:val="0"/>
           <w:numId w:val="6"/>
@@ -8258,7 +8173,7 @@
     </w:p>
     <w:p>
       <w:pPr>
-        <w:pStyle w:val="ListParagraph"/>
+        <w:pStyle w:val="Listenabsatz"/>
         <w:numPr>
           <w:ilvl w:val="0"/>
           <w:numId w:val="6"/>
@@ -8279,7 +8194,7 @@
     </w:p>
     <w:p>
       <w:pPr>
-        <w:pStyle w:val="ListParagraph"/>
+        <w:pStyle w:val="Listenabsatz"/>
         <w:numPr>
           <w:ilvl w:val="0"/>
           <w:numId w:val="6"/>
@@ -8295,20 +8210,12 @@
         <w:t>:</w:t>
       </w:r>
       <w:r>
-        <w:t xml:space="preserve"> Nichtkontingenz wird auf innere, stabile und globale Faktoren </w:t>
-      </w:r>
-      <w:proofErr w:type="spellStart"/>
-      <w:r>
-        <w:t>attributiert</w:t>
-      </w:r>
-      <w:proofErr w:type="spellEnd"/>
-      <w:r>
-        <w:t>.</w:t>
-      </w:r>
-    </w:p>
-    <w:p>
-      <w:pPr>
-        <w:pStyle w:val="ListParagraph"/>
+        <w:t xml:space="preserve"> Nichtkontingenz wird auf innere, stabile und globale Faktoren attributiert.</w:t>
+      </w:r>
+    </w:p>
+    <w:p>
+      <w:pPr>
+        <w:pStyle w:val="Listenabsatz"/>
         <w:numPr>
           <w:ilvl w:val="0"/>
           <w:numId w:val="6"/>
@@ -8330,7 +8237,7 @@
     </w:p>
     <w:p>
       <w:pPr>
-        <w:pStyle w:val="ListParagraph"/>
+        <w:pStyle w:val="Listenabsatz"/>
         <w:numPr>
           <w:ilvl w:val="0"/>
           <w:numId w:val="6"/>
@@ -8353,31 +8260,15 @@
     </w:p>
     <w:p>
       <w:pPr>
-        <w:pStyle w:val="Heading4"/>
-      </w:pPr>
-      <w:r>
-        <w:t xml:space="preserve">Verbesserung der Theorie durch </w:t>
-      </w:r>
-      <w:proofErr w:type="spellStart"/>
-      <w:r>
-        <w:t>Abramson</w:t>
-      </w:r>
-      <w:proofErr w:type="spellEnd"/>
-      <w:r>
-        <w:t xml:space="preserve">, </w:t>
-      </w:r>
-      <w:proofErr w:type="spellStart"/>
-      <w:r>
-        <w:t>Seligman</w:t>
-      </w:r>
-      <w:proofErr w:type="spellEnd"/>
-      <w:r>
-        <w:t xml:space="preserve"> &amp; Teasdale (1978)</w:t>
-      </w:r>
-    </w:p>
-    <w:p>
-      <w:pPr>
-        <w:pStyle w:val="ListParagraph"/>
+        <w:pStyle w:val="berschrift4"/>
+      </w:pPr>
+      <w:r>
+        <w:t>Verbesserung der Theorie durch Abramson, Seligman &amp; Teasdale (1978)</w:t>
+      </w:r>
+    </w:p>
+    <w:p>
+      <w:pPr>
+        <w:pStyle w:val="Listenabsatz"/>
         <w:numPr>
           <w:ilvl w:val="0"/>
           <w:numId w:val="7"/>
@@ -8389,7 +8280,7 @@
     </w:p>
     <w:p>
       <w:pPr>
-        <w:pStyle w:val="ListParagraph"/>
+        <w:pStyle w:val="Listenabsatz"/>
         <w:numPr>
           <w:ilvl w:val="0"/>
           <w:numId w:val="7"/>
@@ -8401,7 +8292,7 @@
     </w:p>
     <w:p>
       <w:pPr>
-        <w:pStyle w:val="ListParagraph"/>
+        <w:pStyle w:val="Listenabsatz"/>
         <w:numPr>
           <w:ilvl w:val="0"/>
           <w:numId w:val="7"/>
@@ -8413,27 +8304,19 @@
     </w:p>
     <w:p>
       <w:pPr>
-        <w:pStyle w:val="ListParagraph"/>
+        <w:pStyle w:val="Listenabsatz"/>
         <w:numPr>
           <w:ilvl w:val="0"/>
           <w:numId w:val="7"/>
         </w:numPr>
       </w:pPr>
       <w:r>
-        <w:t>Das Ausmass der Beeinträchtigung des Selbstwertgefühls wird durch Attributionen auf der Dimension internal-</w:t>
-      </w:r>
-      <w:proofErr w:type="spellStart"/>
-      <w:r>
-        <w:t>external</w:t>
-      </w:r>
-      <w:proofErr w:type="spellEnd"/>
-      <w:r>
-        <w:t xml:space="preserve"> bestimmt.</w:t>
-      </w:r>
-    </w:p>
-    <w:p>
-      <w:pPr>
-        <w:pStyle w:val="ListParagraph"/>
+        <w:t>Das Ausmass der Beeinträchtigung des Selbstwertgefühls wird durch Attributionen auf der Dimension internal-external bestimmt.</w:t>
+      </w:r>
+    </w:p>
+    <w:p>
+      <w:pPr>
+        <w:pStyle w:val="Listenabsatz"/>
         <w:numPr>
           <w:ilvl w:val="0"/>
           <w:numId w:val="8"/>
@@ -8443,15 +8326,7 @@
         <w:t>Interne, stabile und globale Attributionen wir</w:t>
       </w:r>
       <w:r>
-        <w:t xml:space="preserve">ken besonders </w:t>
-      </w:r>
-      <w:proofErr w:type="spellStart"/>
-      <w:r>
-        <w:t>depressogen</w:t>
-      </w:r>
-      <w:proofErr w:type="spellEnd"/>
-      <w:r>
-        <w:t>.</w:t>
+        <w:t>ken besonders depressogen.</w:t>
       </w:r>
     </w:p>
     <w:p/>
@@ -8469,7 +8344,7 @@
     <w:p/>
     <w:p>
       <w:pPr>
-        <w:pStyle w:val="Heading3"/>
+        <w:pStyle w:val="berschrift3"/>
       </w:pPr>
       <w:bookmarkStart w:id="41" w:name="_Toc535397493"/>
       <w:r>
@@ -8479,18 +8354,10 @@
     </w:p>
     <w:p>
       <w:pPr>
-        <w:pStyle w:val="Heading4"/>
-      </w:pPr>
-      <w:r>
-        <w:t xml:space="preserve">Zweifaktorentheorie der Emotion nach </w:t>
-      </w:r>
-      <w:proofErr w:type="spellStart"/>
-      <w:r>
-        <w:t>Schachter</w:t>
-      </w:r>
-      <w:proofErr w:type="spellEnd"/>
-      <w:r>
-        <w:t xml:space="preserve"> (1964)</w:t>
+        <w:pStyle w:val="berschrift4"/>
+      </w:pPr>
+      <w:r>
+        <w:t>Zweifaktorentheorie der Emotion nach Schachter (1964)</w:t>
       </w:r>
     </w:p>
     <w:p>
@@ -8561,23 +8428,7 @@
     </w:p>
     <w:p>
       <w:r>
-        <w:t xml:space="preserve">Experiment von </w:t>
-      </w:r>
-      <w:proofErr w:type="spellStart"/>
-      <w:r>
-        <w:t>Schachter</w:t>
-      </w:r>
-      <w:proofErr w:type="spellEnd"/>
-      <w:r>
-        <w:t xml:space="preserve"> &amp; Singer:  Die </w:t>
-      </w:r>
-      <w:proofErr w:type="spellStart"/>
-      <w:r>
-        <w:t>Placebogruppe</w:t>
-      </w:r>
-      <w:proofErr w:type="spellEnd"/>
-      <w:r>
-        <w:t xml:space="preserve"> empfand keine Emotion nach den durchgeführten Aktivitäten. Die Adrenalingruppe, welche von den Auswirkungen wusste, sollte ebenso keine Emotionen empfinden, da sie die Erregung auf die Injektion attribuieren. Die andere </w:t>
+        <w:t xml:space="preserve">Experiment von Schachter &amp; Singer:  Die Placebogruppe empfand keine Emotion nach den durchgeführten Aktivitäten. Die Adrenalingruppe, welche von den Auswirkungen wusste, sollte ebenso keine Emotionen empfinden, da sie die Erregung auf die Injektion attribuieren. Die andere </w:t>
       </w:r>
       <w:r>
         <w:lastRenderedPageBreak/>
@@ -8587,21 +8438,13 @@
         <w:t xml:space="preserve"> Die Resultate</w:t>
       </w:r>
       <w:r>
-        <w:t xml:space="preserve"> des Experimentes unterstützten die Theorie nicht mit Ausnahme davon, dass die korrekte </w:t>
-      </w:r>
-      <w:proofErr w:type="spellStart"/>
-      <w:r>
-        <w:t>Symptominformationgruppe</w:t>
-      </w:r>
-      <w:proofErr w:type="spellEnd"/>
-      <w:r>
-        <w:t xml:space="preserve"> weniger Emotionen empfand wie die inkorrekte Symptominformationsgruppe.</w:t>
+        <w:t xml:space="preserve"> des Experimentes unterstützten die Theorie nicht mit Ausnahme davon, dass die korrekte Symptominformationgruppe weniger Emotionen empfand wie die inkorrekte Symptominformationsgruppe.</w:t>
       </w:r>
     </w:p>
     <w:p/>
     <w:p>
       <w:pPr>
-        <w:pStyle w:val="Heading3"/>
+        <w:pStyle w:val="berschrift3"/>
       </w:pPr>
       <w:bookmarkStart w:id="42" w:name="_Toc535397494"/>
       <w:r>
@@ -8632,7 +8475,7 @@
     <w:p/>
     <w:p>
       <w:pPr>
-        <w:pStyle w:val="Heading4"/>
+        <w:pStyle w:val="berschrift4"/>
         <w:rPr>
           <w:lang w:val="en-US"/>
         </w:rPr>
@@ -8768,7 +8611,7 @@
     <w:p/>
     <w:p>
       <w:pPr>
-        <w:pStyle w:val="Heading4"/>
+        <w:pStyle w:val="berschrift4"/>
       </w:pPr>
       <w:r>
         <w:t>Quizmaster Studie</w:t>
@@ -8830,7 +8673,7 @@
     <w:p/>
     <w:p>
       <w:pPr>
-        <w:pStyle w:val="Heading4"/>
+        <w:pStyle w:val="berschrift4"/>
       </w:pPr>
       <w:r>
         <w:t>Prozesse der Attributionsverzerrungen (Quattrone, 1982)</w:t>
@@ -8904,7 +8747,7 @@
     <w:p/>
     <w:p>
       <w:pPr>
-        <w:pStyle w:val="Heading4"/>
+        <w:pStyle w:val="berschrift4"/>
       </w:pPr>
       <w:r>
         <w:t>Prozesse der Attributionsverzerrungen (Gilbert, Pelham &amp; Krull, 1988)</w:t>
@@ -8935,7 +8778,7 @@
     </w:p>
     <w:p>
       <w:pPr>
-        <w:pStyle w:val="ListParagraph"/>
+        <w:pStyle w:val="Listenabsatz"/>
         <w:numPr>
           <w:ilvl w:val="0"/>
           <w:numId w:val="9"/>
@@ -8956,7 +8799,7 @@
     </w:p>
     <w:p>
       <w:pPr>
-        <w:pStyle w:val="ListParagraph"/>
+        <w:pStyle w:val="Listenabsatz"/>
         <w:numPr>
           <w:ilvl w:val="0"/>
           <w:numId w:val="9"/>
@@ -8977,7 +8820,7 @@
     </w:p>
     <w:p>
       <w:pPr>
-        <w:pStyle w:val="ListParagraph"/>
+        <w:pStyle w:val="Listenabsatz"/>
         <w:numPr>
           <w:ilvl w:val="0"/>
           <w:numId w:val="9"/>
@@ -9030,7 +8873,7 @@
     </w:p>
     <w:p>
       <w:pPr>
-        <w:pStyle w:val="Heading4"/>
+        <w:pStyle w:val="berschrift4"/>
       </w:pPr>
       <w:r>
         <w:lastRenderedPageBreak/>
@@ -9039,7 +8882,7 @@
     </w:p>
     <w:p>
       <w:pPr>
-        <w:pStyle w:val="ListParagraph"/>
+        <w:pStyle w:val="Listenabsatz"/>
         <w:numPr>
           <w:ilvl w:val="0"/>
           <w:numId w:val="10"/>
@@ -9058,7 +8901,7 @@
     </w:p>
     <w:p>
       <w:pPr>
-        <w:pStyle w:val="ListParagraph"/>
+        <w:pStyle w:val="Listenabsatz"/>
         <w:numPr>
           <w:ilvl w:val="0"/>
           <w:numId w:val="10"/>
@@ -9070,7 +8913,7 @@
     </w:p>
     <w:p>
       <w:pPr>
-        <w:pStyle w:val="ListParagraph"/>
+        <w:pStyle w:val="Listenabsatz"/>
         <w:numPr>
           <w:ilvl w:val="0"/>
           <w:numId w:val="10"/>
@@ -9082,7 +8925,7 @@
     </w:p>
     <w:p>
       <w:pPr>
-        <w:pStyle w:val="ListParagraph"/>
+        <w:pStyle w:val="Listenabsatz"/>
         <w:numPr>
           <w:ilvl w:val="0"/>
           <w:numId w:val="10"/>
@@ -9095,7 +8938,7 @@
     <w:p/>
     <w:p>
       <w:pPr>
-        <w:pStyle w:val="Heading3"/>
+        <w:pStyle w:val="berschrift3"/>
       </w:pPr>
       <w:bookmarkStart w:id="43" w:name="_Toc535397495"/>
       <w:r>
@@ -9106,7 +8949,7 @@
     <w:p/>
     <w:p>
       <w:pPr>
-        <w:pStyle w:val="Heading3"/>
+        <w:pStyle w:val="berschrift3"/>
       </w:pPr>
       <w:bookmarkStart w:id="44" w:name="_Toc535397496"/>
       <w:r>
@@ -9117,7 +8960,7 @@
     <w:p/>
     <w:p>
       <w:pPr>
-        <w:pStyle w:val="Heading3"/>
+        <w:pStyle w:val="berschrift3"/>
       </w:pPr>
       <w:bookmarkStart w:id="45" w:name="_Toc535397497"/>
       <w:r>
@@ -9128,7 +8971,7 @@
     <w:p/>
     <w:p>
       <w:pPr>
-        <w:pStyle w:val="Heading2"/>
+        <w:pStyle w:val="berschrift2"/>
       </w:pPr>
       <w:bookmarkStart w:id="46" w:name="_Toc535397498"/>
       <w:r>
@@ -9139,7 +8982,7 @@
     <w:p/>
     <w:p>
       <w:pPr>
-        <w:pStyle w:val="Heading2"/>
+        <w:pStyle w:val="berschrift2"/>
       </w:pPr>
       <w:bookmarkStart w:id="47" w:name="_Toc535397499"/>
       <w:r>
@@ -9171,7 +9014,7 @@
     </w:p>
     <w:p>
       <w:pPr>
-        <w:pStyle w:val="Heading1"/>
+        <w:pStyle w:val="berschrift1"/>
         <w:rPr>
           <w:rFonts w:cstheme="majorHAnsi"/>
         </w:rPr>
@@ -9194,7 +9037,7 @@
     </w:p>
     <w:p>
       <w:pPr>
-        <w:pStyle w:val="Heading2"/>
+        <w:pStyle w:val="berschrift2"/>
       </w:pPr>
       <w:bookmarkStart w:id="49" w:name="_Toc535397501"/>
       <w:r>
@@ -9254,7 +9097,7 @@
     <w:p/>
     <w:p>
       <w:pPr>
-        <w:pStyle w:val="Heading2"/>
+        <w:pStyle w:val="berschrift2"/>
       </w:pPr>
       <w:bookmarkStart w:id="50" w:name="_Toc535397502"/>
       <w:r>
@@ -9314,7 +9157,7 @@
     <w:p/>
     <w:p>
       <w:pPr>
-        <w:pStyle w:val="Heading2"/>
+        <w:pStyle w:val="berschrift2"/>
       </w:pPr>
       <w:bookmarkStart w:id="51" w:name="_Toc535397503"/>
       <w:r>
@@ -9361,7 +9204,7 @@
     <w:p/>
     <w:p>
       <w:pPr>
-        <w:pStyle w:val="Heading4"/>
+        <w:pStyle w:val="berschrift4"/>
         <w:rPr>
           <w:lang w:val="en-US"/>
         </w:rPr>
@@ -9437,7 +9280,7 @@
     <w:p/>
     <w:p>
       <w:pPr>
-        <w:pStyle w:val="Heading4"/>
+        <w:pStyle w:val="berschrift4"/>
       </w:pPr>
       <w:r>
         <w:t>Vorurteile und Stereotype- die automatischen und kontrollierten Komponenten nach Devine</w:t>
@@ -9527,7 +9370,7 @@
     </w:p>
     <w:p>
       <w:pPr>
-        <w:pStyle w:val="Heading4"/>
+        <w:pStyle w:val="berschrift4"/>
       </w:pPr>
       <w:r>
         <w:lastRenderedPageBreak/>
@@ -9602,7 +9445,7 @@
     </w:p>
     <w:p>
       <w:pPr>
-        <w:pStyle w:val="ListParagraph"/>
+        <w:pStyle w:val="Listenabsatz"/>
         <w:numPr>
           <w:ilvl w:val="0"/>
           <w:numId w:val="11"/>
@@ -9614,7 +9457,7 @@
     </w:p>
     <w:p>
       <w:pPr>
-        <w:pStyle w:val="ListParagraph"/>
+        <w:pStyle w:val="Listenabsatz"/>
         <w:numPr>
           <w:ilvl w:val="0"/>
           <w:numId w:val="11"/>
@@ -9626,7 +9469,7 @@
     </w:p>
     <w:p>
       <w:pPr>
-        <w:pStyle w:val="ListParagraph"/>
+        <w:pStyle w:val="Listenabsatz"/>
         <w:numPr>
           <w:ilvl w:val="0"/>
           <w:numId w:val="11"/>
@@ -9638,7 +9481,7 @@
     </w:p>
     <w:p>
       <w:pPr>
-        <w:pStyle w:val="ListParagraph"/>
+        <w:pStyle w:val="Listenabsatz"/>
         <w:numPr>
           <w:ilvl w:val="0"/>
           <w:numId w:val="11"/>
@@ -9651,7 +9494,7 @@
     <w:p/>
     <w:p>
       <w:pPr>
-        <w:pStyle w:val="Heading3"/>
+        <w:pStyle w:val="berschrift3"/>
       </w:pPr>
       <w:bookmarkStart w:id="52" w:name="_Toc535397504"/>
       <w:r>
@@ -9662,7 +9505,7 @@
     <w:p/>
     <w:p>
       <w:pPr>
-        <w:pStyle w:val="Heading3"/>
+        <w:pStyle w:val="berschrift3"/>
       </w:pPr>
       <w:bookmarkStart w:id="53" w:name="_Toc535397505"/>
       <w:r>
@@ -9673,7 +9516,7 @@
     <w:p/>
     <w:p>
       <w:pPr>
-        <w:pStyle w:val="Heading3"/>
+        <w:pStyle w:val="berschrift3"/>
       </w:pPr>
       <w:bookmarkStart w:id="54" w:name="_Toc535397506"/>
       <w:r>
@@ -9684,7 +9527,7 @@
     <w:p/>
     <w:p>
       <w:pPr>
-        <w:pStyle w:val="Heading3"/>
+        <w:pStyle w:val="berschrift3"/>
       </w:pPr>
       <w:bookmarkStart w:id="55" w:name="_Toc535397507"/>
       <w:r>
@@ -9738,7 +9581,7 @@
     <w:p/>
     <w:p>
       <w:pPr>
-        <w:pStyle w:val="Heading4"/>
+        <w:pStyle w:val="berschrift4"/>
       </w:pPr>
       <w:r>
         <w:t>Studie von Kahneman &amp; Tversky (1973)</w:t>
@@ -9887,7 +9730,7 @@
     </w:p>
     <w:p>
       <w:pPr>
-        <w:pStyle w:val="Heading4"/>
+        <w:pStyle w:val="berschrift4"/>
       </w:pPr>
       <w:r>
         <w:lastRenderedPageBreak/>
@@ -9922,7 +9765,7 @@
     <w:p/>
     <w:p>
       <w:pPr>
-        <w:pStyle w:val="Heading4"/>
+        <w:pStyle w:val="berschrift4"/>
       </w:pPr>
       <w:r>
         <w:t>Anker-/Anpassungsheuristik</w:t>
@@ -10017,7 +9860,7 @@
     <w:p/>
     <w:p>
       <w:pPr>
-        <w:pStyle w:val="Heading4"/>
+        <w:pStyle w:val="berschrift4"/>
       </w:pPr>
       <w:r>
         <w:t>Weitere Heuristiken</w:t>
@@ -10025,7 +9868,7 @@
     </w:p>
     <w:p>
       <w:pPr>
-        <w:pStyle w:val="ListParagraph"/>
+        <w:pStyle w:val="Listenabsatz"/>
         <w:numPr>
           <w:ilvl w:val="0"/>
           <w:numId w:val="12"/>
@@ -10043,7 +9886,7 @@
     </w:p>
     <w:p>
       <w:pPr>
-        <w:pStyle w:val="ListParagraph"/>
+        <w:pStyle w:val="Listenabsatz"/>
         <w:numPr>
           <w:ilvl w:val="0"/>
           <w:numId w:val="12"/>
@@ -10064,7 +9907,7 @@
     </w:p>
     <w:p>
       <w:pPr>
-        <w:pStyle w:val="ListParagraph"/>
+        <w:pStyle w:val="Listenabsatz"/>
         <w:numPr>
           <w:ilvl w:val="0"/>
           <w:numId w:val="12"/>
@@ -10092,7 +9935,7 @@
     <w:p/>
     <w:p>
       <w:pPr>
-        <w:pStyle w:val="Heading3"/>
+        <w:pStyle w:val="berschrift3"/>
       </w:pPr>
       <w:bookmarkStart w:id="56" w:name="_Toc535397508"/>
       <w:r>
@@ -10114,7 +9957,7 @@
     </w:p>
     <w:p>
       <w:pPr>
-        <w:pStyle w:val="Heading4"/>
+        <w:pStyle w:val="berschrift4"/>
         <w:rPr>
           <w:lang w:val="en-US"/>
         </w:rPr>
@@ -10173,7 +10016,7 @@
     <w:p/>
     <w:p>
       <w:pPr>
-        <w:pStyle w:val="Heading4"/>
+        <w:pStyle w:val="berschrift4"/>
       </w:pPr>
       <w:r>
         <w:t>Einfluss von Persönlichkeitsmerkmalen und Zielen auf</w:t>
@@ -10259,7 +10102,7 @@
     <w:p/>
     <w:p>
       <w:pPr>
-        <w:pStyle w:val="Heading4"/>
+        <w:pStyle w:val="berschrift4"/>
       </w:pPr>
       <w:r>
         <w:t>Gewohnheiten</w:t>
@@ -10272,7 +10115,7 @@
     </w:p>
     <w:p>
       <w:pPr>
-        <w:pStyle w:val="ListParagraph"/>
+        <w:pStyle w:val="Listenabsatz"/>
         <w:numPr>
           <w:ilvl w:val="0"/>
           <w:numId w:val="13"/>
@@ -10284,7 +10127,7 @@
     </w:p>
     <w:p>
       <w:pPr>
-        <w:pStyle w:val="ListParagraph"/>
+        <w:pStyle w:val="Listenabsatz"/>
         <w:numPr>
           <w:ilvl w:val="0"/>
           <w:numId w:val="13"/>
@@ -10296,7 +10139,7 @@
     </w:p>
     <w:p>
       <w:pPr>
-        <w:pStyle w:val="ListParagraph"/>
+        <w:pStyle w:val="Listenabsatz"/>
         <w:numPr>
           <w:ilvl w:val="0"/>
           <w:numId w:val="13"/>
@@ -10308,7 +10151,7 @@
     </w:p>
     <w:p>
       <w:pPr>
-        <w:pStyle w:val="ListParagraph"/>
+        <w:pStyle w:val="Listenabsatz"/>
         <w:numPr>
           <w:ilvl w:val="0"/>
           <w:numId w:val="13"/>
@@ -10320,7 +10163,7 @@
     </w:p>
     <w:p>
       <w:pPr>
-        <w:pStyle w:val="ListParagraph"/>
+        <w:pStyle w:val="Listenabsatz"/>
         <w:numPr>
           <w:ilvl w:val="0"/>
           <w:numId w:val="13"/>
@@ -10334,7 +10177,7 @@
     <w:p/>
     <w:p>
       <w:pPr>
-        <w:pStyle w:val="Heading2"/>
+        <w:pStyle w:val="berschrift2"/>
       </w:pPr>
       <w:bookmarkStart w:id="57" w:name="_Toc535397509"/>
       <w:r>
@@ -10621,7 +10464,7 @@
     </w:p>
     <w:p>
       <w:pPr>
-        <w:pStyle w:val="ListParagraph"/>
+        <w:pStyle w:val="Listenabsatz"/>
         <w:numPr>
           <w:ilvl w:val="0"/>
           <w:numId w:val="14"/>
@@ -10646,7 +10489,7 @@
     </w:p>
     <w:p>
       <w:pPr>
-        <w:pStyle w:val="ListParagraph"/>
+        <w:pStyle w:val="Listenabsatz"/>
         <w:numPr>
           <w:ilvl w:val="0"/>
           <w:numId w:val="14"/>
@@ -10677,7 +10520,7 @@
     </w:p>
     <w:p>
       <w:pPr>
-        <w:pStyle w:val="ListParagraph"/>
+        <w:pStyle w:val="Listenabsatz"/>
         <w:numPr>
           <w:ilvl w:val="0"/>
           <w:numId w:val="14"/>
@@ -10729,7 +10572,7 @@
     </w:p>
     <w:p>
       <w:pPr>
-        <w:pStyle w:val="ListParagraph"/>
+        <w:pStyle w:val="Listenabsatz"/>
         <w:numPr>
           <w:ilvl w:val="0"/>
           <w:numId w:val="15"/>
@@ -10747,7 +10590,7 @@
     </w:p>
     <w:p>
       <w:pPr>
-        <w:pStyle w:val="ListParagraph"/>
+        <w:pStyle w:val="Listenabsatz"/>
         <w:numPr>
           <w:ilvl w:val="0"/>
           <w:numId w:val="15"/>
@@ -10765,7 +10608,7 @@
     </w:p>
     <w:p>
       <w:pPr>
-        <w:pStyle w:val="ListParagraph"/>
+        <w:pStyle w:val="Listenabsatz"/>
         <w:numPr>
           <w:ilvl w:val="0"/>
           <w:numId w:val="15"/>
@@ -10955,7 +10798,7 @@
     </w:p>
     <w:p>
       <w:pPr>
-        <w:pStyle w:val="Heading3"/>
+        <w:pStyle w:val="berschrift3"/>
       </w:pPr>
       <w:bookmarkStart w:id="58" w:name="_Toc535397510"/>
       <w:r>
@@ -10973,7 +10816,7 @@
     </w:p>
     <w:p>
       <w:pPr>
-        <w:pStyle w:val="Heading3"/>
+        <w:pStyle w:val="berschrift3"/>
       </w:pPr>
       <w:bookmarkStart w:id="59" w:name="_Toc535397511"/>
       <w:r>
@@ -11006,7 +10849,7 @@
     </w:p>
     <w:p>
       <w:pPr>
-        <w:pStyle w:val="Heading1"/>
+        <w:pStyle w:val="berschrift1"/>
         <w:rPr>
           <w:rFonts w:cstheme="majorHAnsi"/>
         </w:rPr>
@@ -11030,7 +10873,7 @@
     <w:p/>
     <w:p>
       <w:pPr>
-        <w:pStyle w:val="Heading2"/>
+        <w:pStyle w:val="berschrift2"/>
       </w:pPr>
       <w:bookmarkStart w:id="61" w:name="_Toc535397513"/>
       <w:r>
@@ -11043,7 +10886,7 @@
     </w:p>
     <w:p>
       <w:pPr>
-        <w:pStyle w:val="Heading4"/>
+        <w:pStyle w:val="berschrift4"/>
       </w:pPr>
       <w:r>
         <w:t>William James über das Selbst</w:t>
@@ -11125,7 +10968,7 @@
     </w:p>
     <w:tbl>
       <w:tblPr>
-        <w:tblStyle w:val="TableGrid"/>
+        <w:tblStyle w:val="Tabellenraster"/>
         <w:tblW w:w="0" w:type="auto"/>
         <w:tblLook w:val="04A0" w:firstRow="1" w:lastRow="0" w:firstColumn="1" w:lastColumn="0" w:noHBand="0" w:noVBand="1"/>
       </w:tblPr>
@@ -11304,13 +11147,13 @@
     <w:p/>
     <w:p>
       <w:pPr>
-        <w:pStyle w:val="ListParagraph"/>
+        <w:pStyle w:val="Listenabsatz"/>
         <w:ind w:left="0"/>
       </w:pPr>
     </w:p>
     <w:p>
       <w:pPr>
-        <w:pStyle w:val="Heading2"/>
+        <w:pStyle w:val="berschrift2"/>
       </w:pPr>
       <w:bookmarkStart w:id="62" w:name="_Toc535397514"/>
       <w:r>
@@ -11320,7 +11163,7 @@
     </w:p>
     <w:p>
       <w:pPr>
-        <w:pStyle w:val="ListParagraph"/>
+        <w:pStyle w:val="Listenabsatz"/>
         <w:numPr>
           <w:ilvl w:val="0"/>
           <w:numId w:val="16"/>
@@ -11332,7 +11175,7 @@
     </w:p>
     <w:p>
       <w:pPr>
-        <w:pStyle w:val="ListParagraph"/>
+        <w:pStyle w:val="Listenabsatz"/>
         <w:numPr>
           <w:ilvl w:val="0"/>
           <w:numId w:val="16"/>
@@ -11345,7 +11188,7 @@
     <w:p/>
     <w:p>
       <w:pPr>
-        <w:pStyle w:val="Heading3"/>
+        <w:pStyle w:val="berschrift3"/>
       </w:pPr>
       <w:bookmarkStart w:id="63" w:name="_Toc535397515"/>
       <w:r>
@@ -11367,7 +11210,7 @@
     <w:p/>
     <w:p>
       <w:pPr>
-        <w:pStyle w:val="Heading4"/>
+        <w:pStyle w:val="berschrift4"/>
       </w:pPr>
       <w:r>
         <w:t>Kränkungen der Menschheit</w:t>
@@ -11375,7 +11218,7 @@
     </w:p>
     <w:p>
       <w:pPr>
-        <w:pStyle w:val="ListParagraph"/>
+        <w:pStyle w:val="Listenabsatz"/>
         <w:numPr>
           <w:ilvl w:val="0"/>
           <w:numId w:val="17"/>
@@ -11393,7 +11236,7 @@
     </w:p>
     <w:p>
       <w:pPr>
-        <w:pStyle w:val="ListParagraph"/>
+        <w:pStyle w:val="Listenabsatz"/>
         <w:numPr>
           <w:ilvl w:val="0"/>
           <w:numId w:val="17"/>
@@ -11411,7 +11254,7 @@
     </w:p>
     <w:p>
       <w:pPr>
-        <w:pStyle w:val="ListParagraph"/>
+        <w:pStyle w:val="Listenabsatz"/>
         <w:numPr>
           <w:ilvl w:val="0"/>
           <w:numId w:val="17"/>
@@ -11435,7 +11278,7 @@
     </w:p>
     <w:p>
       <w:pPr>
-        <w:pStyle w:val="Heading4"/>
+        <w:pStyle w:val="berschrift4"/>
         <w:rPr>
           <w:lang w:val="en-US"/>
         </w:rPr>
@@ -11464,7 +11307,7 @@
     </w:p>
     <w:p>
       <w:pPr>
-        <w:pStyle w:val="ListParagraph"/>
+        <w:pStyle w:val="Listenabsatz"/>
         <w:numPr>
           <w:ilvl w:val="0"/>
           <w:numId w:val="18"/>
@@ -11476,7 +11319,7 @@
     </w:p>
     <w:p>
       <w:pPr>
-        <w:pStyle w:val="ListParagraph"/>
+        <w:pStyle w:val="Listenabsatz"/>
         <w:numPr>
           <w:ilvl w:val="0"/>
           <w:numId w:val="18"/>
@@ -11488,7 +11331,7 @@
     </w:p>
     <w:p>
       <w:pPr>
-        <w:pStyle w:val="ListParagraph"/>
+        <w:pStyle w:val="Listenabsatz"/>
         <w:numPr>
           <w:ilvl w:val="0"/>
           <w:numId w:val="18"/>
@@ -11501,7 +11344,7 @@
     <w:p/>
     <w:p>
       <w:pPr>
-        <w:pStyle w:val="Heading4"/>
+        <w:pStyle w:val="berschrift4"/>
       </w:pPr>
       <w:r>
         <w:t>Assoziationsstudie (Wilson &amp; Nisbett, 1978)</w:t>
@@ -11567,7 +11410,7 @@
     </w:p>
     <w:p>
       <w:pPr>
-        <w:pStyle w:val="ListParagraph"/>
+        <w:pStyle w:val="Listenabsatz"/>
         <w:numPr>
           <w:ilvl w:val="0"/>
           <w:numId w:val="19"/>
@@ -11586,7 +11429,7 @@
     </w:p>
     <w:p>
       <w:pPr>
-        <w:pStyle w:val="ListParagraph"/>
+        <w:pStyle w:val="Listenabsatz"/>
         <w:numPr>
           <w:ilvl w:val="0"/>
           <w:numId w:val="19"/>
@@ -11602,7 +11445,7 @@
     </w:p>
     <w:p>
       <w:pPr>
-        <w:pStyle w:val="ListParagraph"/>
+        <w:pStyle w:val="Listenabsatz"/>
         <w:numPr>
           <w:ilvl w:val="0"/>
           <w:numId w:val="19"/>
@@ -11627,7 +11470,7 @@
     </w:p>
     <w:p>
       <w:pPr>
-        <w:pStyle w:val="ListParagraph"/>
+        <w:pStyle w:val="Listenabsatz"/>
         <w:numPr>
           <w:ilvl w:val="0"/>
           <w:numId w:val="19"/>
@@ -11646,7 +11489,7 @@
     </w:p>
     <w:p>
       <w:pPr>
-        <w:pStyle w:val="ListParagraph"/>
+        <w:pStyle w:val="Listenabsatz"/>
         <w:numPr>
           <w:ilvl w:val="0"/>
           <w:numId w:val="19"/>
@@ -11665,7 +11508,7 @@
     </w:p>
     <w:p>
       <w:pPr>
-        <w:pStyle w:val="ListParagraph"/>
+        <w:pStyle w:val="Listenabsatz"/>
         <w:numPr>
           <w:ilvl w:val="0"/>
           <w:numId w:val="19"/>
@@ -11693,7 +11536,7 @@
     </w:p>
     <w:p>
       <w:pPr>
-        <w:pStyle w:val="ListParagraph"/>
+        <w:pStyle w:val="Listenabsatz"/>
         <w:numPr>
           <w:ilvl w:val="0"/>
           <w:numId w:val="19"/>
@@ -11705,7 +11548,7 @@
     </w:p>
     <w:p>
       <w:pPr>
-        <w:pStyle w:val="ListParagraph"/>
+        <w:pStyle w:val="Listenabsatz"/>
         <w:numPr>
           <w:ilvl w:val="0"/>
           <w:numId w:val="19"/>
@@ -11733,7 +11576,7 @@
     </w:p>
     <w:p>
       <w:pPr>
-        <w:pStyle w:val="ListParagraph"/>
+        <w:pStyle w:val="Listenabsatz"/>
         <w:numPr>
           <w:ilvl w:val="0"/>
           <w:numId w:val="19"/>
@@ -11752,7 +11595,7 @@
     </w:p>
     <w:p>
       <w:pPr>
-        <w:pStyle w:val="ListParagraph"/>
+        <w:pStyle w:val="Listenabsatz"/>
         <w:numPr>
           <w:ilvl w:val="0"/>
           <w:numId w:val="19"/>
@@ -11803,7 +11646,7 @@
     </w:p>
     <w:p>
       <w:pPr>
-        <w:pStyle w:val="Heading4"/>
+        <w:pStyle w:val="berschrift4"/>
       </w:pPr>
       <w:r>
         <w:lastRenderedPageBreak/>
@@ -11818,7 +11661,7 @@
     <w:p/>
     <w:p>
       <w:pPr>
-        <w:pStyle w:val="Heading4"/>
+        <w:pStyle w:val="berschrift4"/>
       </w:pPr>
       <w:r>
         <w:t>Selbstwahrnehmungstheorie</w:t>
@@ -11847,22 +11690,52 @@
     <w:p/>
     <w:p>
       <w:pPr>
-        <w:pStyle w:val="Heading4"/>
-        <w:rPr>
-          <w:lang w:val="en-US"/>
-        </w:rPr>
-      </w:pPr>
-      <w:r>
-        <w:rPr>
-          <w:lang w:val="en-US"/>
-        </w:rPr>
-        <w:t xml:space="preserve">Overjustification Effect (Lepper et al., </w:t>
-      </w:r>
-      <w:r>
-        <w:rPr>
-          <w:lang w:val="en-US"/>
-        </w:rPr>
-        <w:t>1973)</w:t>
+        <w:pStyle w:val="berschrift4"/>
+        <w:rPr>
+          <w:lang w:val="fr-CH"/>
+        </w:rPr>
+      </w:pPr>
+      <w:proofErr w:type="spellStart"/>
+      <w:r>
+        <w:rPr>
+          <w:lang w:val="fr-CH"/>
+        </w:rPr>
+        <w:t>Overjustification</w:t>
+      </w:r>
+      <w:proofErr w:type="spellEnd"/>
+      <w:r>
+        <w:rPr>
+          <w:lang w:val="fr-CH"/>
+        </w:rPr>
+        <w:t xml:space="preserve"> </w:t>
+      </w:r>
+      <w:proofErr w:type="spellStart"/>
+      <w:r>
+        <w:rPr>
+          <w:lang w:val="fr-CH"/>
+        </w:rPr>
+        <w:t>Effect</w:t>
+      </w:r>
+      <w:proofErr w:type="spellEnd"/>
+      <w:r>
+        <w:rPr>
+          <w:lang w:val="fr-CH"/>
+        </w:rPr>
+        <w:t xml:space="preserve"> (</w:t>
+      </w:r>
+      <w:proofErr w:type="spellStart"/>
+      <w:r>
+        <w:rPr>
+          <w:lang w:val="fr-CH"/>
+        </w:rPr>
+        <w:t>Lepper</w:t>
+      </w:r>
+      <w:proofErr w:type="spellEnd"/>
+      <w:r>
+        <w:rPr>
+          <w:lang w:val="fr-CH"/>
+        </w:rPr>
+        <w:t xml:space="preserve"> et al., 1973)</w:t>
       </w:r>
     </w:p>
     <w:p>
@@ -11882,7 +11755,7 @@
     <w:p/>
     <w:tbl>
       <w:tblPr>
-        <w:tblStyle w:val="TableGrid"/>
+        <w:tblStyle w:val="Tabellenraster"/>
         <w:tblW w:w="0" w:type="auto"/>
         <w:tblLook w:val="04A0" w:firstRow="1" w:lastRow="0" w:firstColumn="1" w:lastColumn="0" w:noHBand="0" w:noVBand="1"/>
       </w:tblPr>
@@ -12048,7 +11921,7 @@
     <w:p/>
     <w:p>
       <w:pPr>
-        <w:pStyle w:val="Heading3"/>
+        <w:pStyle w:val="berschrift3"/>
       </w:pPr>
       <w:bookmarkStart w:id="64" w:name="_Toc535397516"/>
       <w:r>
@@ -12058,7 +11931,7 @@
     </w:p>
     <w:p>
       <w:pPr>
-        <w:pStyle w:val="Heading4"/>
+        <w:pStyle w:val="berschrift4"/>
       </w:pPr>
       <w:r>
         <w:t>Symbolischer Interaktionismus</w:t>
@@ -12155,7 +12028,7 @@
     <w:p/>
     <w:p>
       <w:pPr>
-        <w:pStyle w:val="Heading4"/>
+        <w:pStyle w:val="berschrift4"/>
       </w:pPr>
       <w:r>
         <w:t>Reflected Appraisals</w:t>
@@ -12228,22 +12101,26 @@
     <w:p/>
     <w:p>
       <w:pPr>
-        <w:pStyle w:val="Heading4"/>
-        <w:rPr>
-          <w:lang w:val="en-US"/>
-        </w:rPr>
-      </w:pPr>
-      <w:r>
-        <w:rPr>
-          <w:lang w:val="en-US"/>
-        </w:rPr>
-        <w:t>The False-Consensus-Effect (Ross</w:t>
-      </w:r>
-      <w:r>
-        <w:rPr>
-          <w:lang w:val="en-US"/>
-        </w:rPr>
-        <w:t xml:space="preserve"> et al., 1977)</w:t>
+        <w:pStyle w:val="berschrift4"/>
+      </w:pPr>
+      <w:r>
+        <w:t xml:space="preserve">The </w:t>
+      </w:r>
+      <w:proofErr w:type="spellStart"/>
+      <w:r>
+        <w:t>False</w:t>
+      </w:r>
+      <w:proofErr w:type="spellEnd"/>
+      <w:r>
+        <w:t>-Consensus-</w:t>
+      </w:r>
+      <w:proofErr w:type="spellStart"/>
+      <w:r>
+        <w:t>Effect</w:t>
+      </w:r>
+      <w:proofErr w:type="spellEnd"/>
+      <w:r>
+        <w:t xml:space="preserve"> (Ross et al., 1977)</w:t>
       </w:r>
     </w:p>
     <w:p>
@@ -12259,7 +12136,7 @@
     <w:p/>
     <w:p>
       <w:pPr>
-        <w:pStyle w:val="Heading4"/>
+        <w:pStyle w:val="berschrift4"/>
       </w:pPr>
       <w:r>
         <w:t>Theorie des sozialen Vergleichs (Festinger, 1954)</w:t>
@@ -12282,7 +12159,7 @@
     <w:p/>
     <w:p>
       <w:pPr>
-        <w:pStyle w:val="Heading4"/>
+        <w:pStyle w:val="berschrift4"/>
       </w:pPr>
       <w:r>
         <w:t>Theorie der sozialen Identität (Tajfel &amp; Turner, 1979)</w:t>
@@ -12290,7 +12167,7 @@
     </w:p>
     <w:p>
       <w:pPr>
-        <w:pStyle w:val="ListParagraph"/>
+        <w:pStyle w:val="Listenabsatz"/>
         <w:numPr>
           <w:ilvl w:val="0"/>
           <w:numId w:val="20"/>
@@ -12302,7 +12179,7 @@
     </w:p>
     <w:p>
       <w:pPr>
-        <w:pStyle w:val="ListParagraph"/>
+        <w:pStyle w:val="Listenabsatz"/>
         <w:numPr>
           <w:ilvl w:val="0"/>
           <w:numId w:val="20"/>
@@ -12314,7 +12191,7 @@
     </w:p>
     <w:p>
       <w:pPr>
-        <w:pStyle w:val="ListParagraph"/>
+        <w:pStyle w:val="Listenabsatz"/>
         <w:numPr>
           <w:ilvl w:val="0"/>
           <w:numId w:val="20"/>
@@ -12329,7 +12206,7 @@
     </w:p>
     <w:p>
       <w:pPr>
-        <w:pStyle w:val="ListParagraph"/>
+        <w:pStyle w:val="Listenabsatz"/>
         <w:numPr>
           <w:ilvl w:val="0"/>
           <w:numId w:val="20"/>
@@ -12342,7 +12219,7 @@
     <w:p/>
     <w:p>
       <w:pPr>
-        <w:pStyle w:val="Heading4"/>
+        <w:pStyle w:val="berschrift4"/>
       </w:pPr>
       <w:r>
         <w:t>Theorie der Selbstkategorisierung (Turner et al., 1987)</w:t>
@@ -12355,7 +12232,7 @@
     </w:p>
     <w:p>
       <w:pPr>
-        <w:pStyle w:val="ListParagraph"/>
+        <w:pStyle w:val="Listenabsatz"/>
         <w:numPr>
           <w:ilvl w:val="0"/>
           <w:numId w:val="21"/>
@@ -12367,7 +12244,7 @@
     </w:p>
     <w:p>
       <w:pPr>
-        <w:pStyle w:val="ListParagraph"/>
+        <w:pStyle w:val="Listenabsatz"/>
         <w:numPr>
           <w:ilvl w:val="0"/>
           <w:numId w:val="21"/>
@@ -12379,7 +12256,7 @@
     </w:p>
     <w:p>
       <w:pPr>
-        <w:pStyle w:val="ListParagraph"/>
+        <w:pStyle w:val="Listenabsatz"/>
         <w:numPr>
           <w:ilvl w:val="0"/>
           <w:numId w:val="21"/>
@@ -12394,7 +12271,7 @@
     </w:p>
     <w:p>
       <w:pPr>
-        <w:pStyle w:val="ListParagraph"/>
+        <w:pStyle w:val="Listenabsatz"/>
         <w:numPr>
           <w:ilvl w:val="0"/>
           <w:numId w:val="21"/>
@@ -12407,7 +12284,7 @@
     </w:p>
     <w:p>
       <w:pPr>
-        <w:pStyle w:val="ListParagraph"/>
+        <w:pStyle w:val="Listenabsatz"/>
         <w:numPr>
           <w:ilvl w:val="0"/>
           <w:numId w:val="21"/>
@@ -12458,7 +12335,7 @@
     <w:p/>
     <w:p>
       <w:pPr>
-        <w:pStyle w:val="Heading3"/>
+        <w:pStyle w:val="berschrift3"/>
       </w:pPr>
       <w:bookmarkStart w:id="65" w:name="_Toc535397517"/>
       <w:r>
@@ -12475,7 +12352,7 @@
     <w:p/>
     <w:p>
       <w:pPr>
-        <w:pStyle w:val="Heading2"/>
+        <w:pStyle w:val="berschrift2"/>
       </w:pPr>
       <w:bookmarkStart w:id="66" w:name="_Toc535397518"/>
       <w:r>
@@ -12486,7 +12363,7 @@
     <w:p/>
     <w:p>
       <w:pPr>
-        <w:pStyle w:val="Heading3"/>
+        <w:pStyle w:val="berschrift3"/>
       </w:pPr>
       <w:bookmarkStart w:id="67" w:name="_Toc535397519"/>
       <w:r>
@@ -12538,7 +12415,7 @@
     <w:p/>
     <w:p>
       <w:pPr>
-        <w:pStyle w:val="Heading4"/>
+        <w:pStyle w:val="berschrift4"/>
       </w:pPr>
       <w:r>
         <w:t>Selbst-Referenz-Effekt (Rogers et al., 1977)</w:t>
@@ -12570,178 +12447,559 @@
           <w:b/>
         </w:rPr>
       </w:pPr>
-      <w:bookmarkStart w:id="68" w:name="_GoBack"/>
+    </w:p>
+    <w:p>
+      <w:pPr>
+        <w:rPr>
+          <w:b/>
+        </w:rPr>
+      </w:pPr>
+    </w:p>
+    <w:p>
+      <w:pPr>
+        <w:rPr>
+          <w:b/>
+        </w:rPr>
+      </w:pPr>
+    </w:p>
+    <w:p>
+      <w:pPr>
+        <w:pStyle w:val="berschrift4"/>
+      </w:pPr>
+      <w:r>
+        <w:lastRenderedPageBreak/>
+        <w:t>Situationale Aktivierung von Selbstkonzepten (Working Self-Concept)</w:t>
+      </w:r>
+    </w:p>
+    <w:p>
+      <w:r>
+        <w:t>Manchmal werden</w:t>
+      </w:r>
+      <w:r>
+        <w:t xml:space="preserve"> Selbstkonzepte nicht aktiviert. Das Selbstkonzept «Rejection Sensitivity» zum Beispiel</w:t>
+      </w:r>
+      <w:r>
+        <w:t xml:space="preserve"> wird aktiviert, wenn man einzuschätzen versucht, wie wahrscheinlich man Ablehnung erfahren wird und wie schlimm es wäre, Ablehnung zu erfahren.</w:t>
+      </w:r>
+    </w:p>
+    <w:p>
+      <w:pPr>
+        <w:rPr>
+          <w:b/>
+          <w:lang w:val="en-US"/>
+        </w:rPr>
+      </w:pPr>
+      <w:r>
+        <w:rPr>
+          <w:b/>
+          <w:lang w:val="en-US"/>
+        </w:rPr>
+        <w:t>Rejection Sensitivity = Rejection Expectancy x</w:t>
+      </w:r>
+      <w:r>
+        <w:rPr>
+          <w:b/>
+          <w:lang w:val="en-US"/>
+        </w:rPr>
+        <w:t xml:space="preserve"> Concern about Rejection</w:t>
+      </w:r>
+    </w:p>
+    <w:p/>
+    <w:p>
+      <w:pPr>
+        <w:pStyle w:val="berschrift3"/>
+      </w:pPr>
+      <w:bookmarkStart w:id="68" w:name="_Toc535397520"/>
+      <w:r>
+        <w:t>5.3.2 Das Selbstwertgefühl</w:t>
+      </w:r>
       <w:bookmarkEnd w:id="68"/>
     </w:p>
     <w:p>
-      <w:pPr>
-        <w:pStyle w:val="Heading3"/>
-      </w:pPr>
-      <w:bookmarkStart w:id="69" w:name="_Toc535397520"/>
-      <w:r>
-        <w:t>5.3.2 Das Selbstwertgefühl</w:t>
-      </w:r>
+      <w:r>
+        <w:t>Die Bewertung des Selbst findet auf einer Positiv-Negativ-Dimension statt.</w:t>
+      </w:r>
+    </w:p>
+    <w:p>
+      <w:r>
+        <w:rPr>
+          <w:b/>
+        </w:rPr>
+        <w:t>Selbstwertkontingenzen</w:t>
+      </w:r>
+      <w:r>
+        <w:t>: Bereiche – sowohl eigene Eigenschaften (z.B. Tugendhaftigkeit) als auch externe Aspekte (z.B. Macht) -, aus denen wir unser Selbstwertgefühl ableiten.</w:t>
+      </w:r>
+    </w:p>
+    <w:p>
+      <w:r>
+        <w:t>Menschen unterscheiden sich darin, welche Lebensbereiche ihr Selbstwertgefühl stärker oder schwächer beeinflussen.</w:t>
+      </w:r>
+    </w:p>
+    <w:p>
+      <w:pPr>
+        <w:pStyle w:val="Listenabsatz"/>
+        <w:numPr>
+          <w:ilvl w:val="0"/>
+          <w:numId w:val="22"/>
+        </w:numPr>
+      </w:pPr>
+      <w:r>
+        <w:rPr>
+          <w:b/>
+        </w:rPr>
+        <w:t>Familie</w:t>
+      </w:r>
+    </w:p>
+    <w:p>
+      <w:pPr>
+        <w:pStyle w:val="Listenabsatz"/>
+        <w:numPr>
+          <w:ilvl w:val="0"/>
+          <w:numId w:val="22"/>
+        </w:numPr>
+      </w:pPr>
+      <w:r>
+        <w:rPr>
+          <w:b/>
+        </w:rPr>
+        <w:t>Wettbewerb</w:t>
+      </w:r>
+    </w:p>
+    <w:p>
+      <w:pPr>
+        <w:pStyle w:val="Listenabsatz"/>
+        <w:numPr>
+          <w:ilvl w:val="0"/>
+          <w:numId w:val="22"/>
+        </w:numPr>
+        <w:rPr>
+          <w:b/>
+        </w:rPr>
+      </w:pPr>
+      <w:r>
+        <w:rPr>
+          <w:b/>
+        </w:rPr>
+        <w:t>Aussehen</w:t>
+      </w:r>
+    </w:p>
+    <w:p>
+      <w:pPr>
+        <w:pStyle w:val="Listenabsatz"/>
+        <w:numPr>
+          <w:ilvl w:val="0"/>
+          <w:numId w:val="22"/>
+        </w:numPr>
+        <w:rPr>
+          <w:b/>
+        </w:rPr>
+      </w:pPr>
+      <w:r>
+        <w:rPr>
+          <w:b/>
+        </w:rPr>
+        <w:t>Gottes Liebe</w:t>
+      </w:r>
+    </w:p>
+    <w:p>
+      <w:pPr>
+        <w:pStyle w:val="Listenabsatz"/>
+        <w:numPr>
+          <w:ilvl w:val="0"/>
+          <w:numId w:val="22"/>
+        </w:numPr>
+        <w:rPr>
+          <w:b/>
+        </w:rPr>
+      </w:pPr>
+      <w:r>
+        <w:rPr>
+          <w:b/>
+        </w:rPr>
+        <w:t>Schulische / Akademische Kompetenz</w:t>
+      </w:r>
+    </w:p>
+    <w:p>
+      <w:pPr>
+        <w:pStyle w:val="Listenabsatz"/>
+        <w:numPr>
+          <w:ilvl w:val="0"/>
+          <w:numId w:val="22"/>
+        </w:numPr>
+        <w:rPr>
+          <w:b/>
+        </w:rPr>
+      </w:pPr>
+      <w:r>
+        <w:rPr>
+          <w:b/>
+        </w:rPr>
+        <w:t>Moralisches Handeln</w:t>
+      </w:r>
+    </w:p>
+    <w:p>
+      <w:pPr>
+        <w:pStyle w:val="Listenabsatz"/>
+        <w:numPr>
+          <w:ilvl w:val="0"/>
+          <w:numId w:val="22"/>
+        </w:numPr>
+        <w:rPr>
+          <w:b/>
+        </w:rPr>
+      </w:pPr>
+      <w:r>
+        <w:rPr>
+          <w:b/>
+        </w:rPr>
+        <w:t>Bestätigung durch andere</w:t>
+      </w:r>
+    </w:p>
+    <w:p>
+      <w:r>
+        <w:t xml:space="preserve">Das Selbstwertgefühl kann höher sein, wenn ein positives Ereignis in einem Kontingenzbereich geschieht, welcher für die Person wichtig ist und </w:t>
+      </w:r>
+      <w:r>
+        <w:t>niedriger,</w:t>
+      </w:r>
+      <w:r>
+        <w:t xml:space="preserve"> wenn in diesem Bereich ein negatives Ereignis </w:t>
+      </w:r>
+      <w:r>
+        <w:t>auftritt.</w:t>
+      </w:r>
+    </w:p>
+    <w:p/>
+    <w:p>
+      <w:pPr>
+        <w:pStyle w:val="berschrift4"/>
+      </w:pPr>
+      <w:r>
+        <w:t>Explizites und Implizites Selbstwertgefühl</w:t>
+      </w:r>
+    </w:p>
+    <w:p>
+      <w:r>
+        <w:rPr>
+          <w:u w:val="single"/>
+        </w:rPr>
+        <w:t>Explizit</w:t>
+      </w:r>
+      <w:r>
+        <w:t>: Selbstberichtetes Selbstwertgefühl (z.B. Rosenberg-Skala)</w:t>
+      </w:r>
+    </w:p>
+    <w:p>
+      <w:r>
+        <w:rPr>
+          <w:u w:val="single"/>
+        </w:rPr>
+        <w:t>Implizit</w:t>
+      </w:r>
+      <w:r>
+        <w:t>: Messung durch weniger gut kontrollierbare/verfälschbare Verfahren (z.B. IAT)</w:t>
+      </w:r>
+    </w:p>
+    <w:p/>
+    <w:p>
+      <w:r>
+        <w:rPr>
+          <w:b/>
+        </w:rPr>
+        <w:t>Implizites Selbstwertgefühl</w:t>
+      </w:r>
+      <w:r>
+        <w:t>: Die Positivität der automatischen bzw. nicht bewussten Bewertung einer Person von sich selbst.</w:t>
+      </w:r>
+    </w:p>
+    <w:p/>
+    <w:p>
+      <w:pPr>
+        <w:pStyle w:val="berschrift4"/>
+      </w:pPr>
+      <w:r>
+        <w:t>Impliziter Assoziationstest (IAT)</w:t>
+      </w:r>
+    </w:p>
+    <w:p>
+      <w:r>
+        <w:t>Idee: Das Selbstkonzept ist ein assoziatives Netzwerk.</w:t>
+      </w:r>
+    </w:p>
+    <w:p>
+      <w:r>
+        <w:rPr>
+          <w:noProof/>
+        </w:rPr>
+        <w:drawing>
+          <wp:inline distT="0" distB="0" distL="0" distR="0" wp14:anchorId="260DAD58" wp14:editId="50ECDE85">
+            <wp:extent cx="2133600" cy="1456163"/>
+            <wp:effectExtent l="0" t="0" r="0" b="0"/>
+            <wp:docPr id="12" name="Grafik 12"/>
+            <wp:cNvGraphicFramePr>
+              <a:graphicFrameLocks xmlns:a="http://schemas.openxmlformats.org/drawingml/2006/main" noChangeAspect="1"/>
+            </wp:cNvGraphicFramePr>
+            <a:graphic xmlns:a="http://schemas.openxmlformats.org/drawingml/2006/main">
+              <a:graphicData uri="http://schemas.openxmlformats.org/drawingml/2006/picture">
+                <pic:pic xmlns:pic="http://schemas.openxmlformats.org/drawingml/2006/picture">
+                  <pic:nvPicPr>
+                    <pic:cNvPr id="0" name="Picture 1"/>
+                    <pic:cNvPicPr>
+                      <a:picLocks noChangeAspect="1" noChangeArrowheads="1"/>
+                    </pic:cNvPicPr>
+                  </pic:nvPicPr>
+                  <pic:blipFill>
+                    <a:blip r:embed="rId19" cstate="print">
+                      <a:extLst>
+                        <a:ext uri="{28A0092B-C50C-407E-A947-70E740481C1C}">
+                          <a14:useLocalDpi xmlns:a14="http://schemas.microsoft.com/office/drawing/2010/main" val="0"/>
+                        </a:ext>
+                      </a:extLst>
+                    </a:blip>
+                    <a:srcRect/>
+                    <a:stretch>
+                      <a:fillRect/>
+                    </a:stretch>
+                  </pic:blipFill>
+                  <pic:spPr bwMode="auto">
+                    <a:xfrm>
+                      <a:off x="0" y="0"/>
+                      <a:ext cx="2158265" cy="1472997"/>
+                    </a:xfrm>
+                    <a:prstGeom prst="rect">
+                      <a:avLst/>
+                    </a:prstGeom>
+                    <a:noFill/>
+                    <a:ln>
+                      <a:noFill/>
+                    </a:ln>
+                  </pic:spPr>
+                </pic:pic>
+              </a:graphicData>
+            </a:graphic>
+          </wp:inline>
+        </w:drawing>
+      </w:r>
+    </w:p>
+    <w:p>
+      <w:r>
+        <w:rPr>
+          <w:u w:val="single"/>
+        </w:rPr>
+        <w:lastRenderedPageBreak/>
+        <w:t>Aufbau</w:t>
+      </w:r>
+    </w:p>
+    <w:p>
+      <w:r>
+        <w:t>Block 1: Übungsphase 1. Kategorisierung (links «nicht ich», rechts «ich»)</w:t>
+      </w:r>
+    </w:p>
+    <w:p>
+      <w:r>
+        <w:t>Block 2: Übungsphase 2. Kategorisierung (links «negativ», rechts «positiv»)</w:t>
+      </w:r>
+    </w:p>
+    <w:p>
+      <w:r>
+        <w:t>Block 3: Übungsphase 1. Und 2. Kategorisierung (links «nicht ich» oder «negativ», rechts «ich» oder «positiv»)</w:t>
+      </w:r>
+      <w:r>
+        <w:t xml:space="preserve"> </w:t>
+      </w:r>
+      <w:r>
+        <w:sym w:font="Wingdings" w:char="F0E0"/>
+      </w:r>
+      <w:r>
+        <w:t xml:space="preserve"> Kritische Phase 1</w:t>
+      </w:r>
+    </w:p>
+    <w:p>
+      <w:r>
+        <w:t>Block 4: Übungsphase umgekehrte Tastenbelegung 1. Kategorisierung (links «ich», rechts «nicht ich»)</w:t>
+      </w:r>
+    </w:p>
+    <w:p>
+      <w:r>
+        <w:t>Block 5: Übungsphase neue 1. Und 2. Kategorisierung (links «ich» oder «negativ», rechts «nicht ich» oder «positiv»)</w:t>
+      </w:r>
+      <w:r>
+        <w:t xml:space="preserve"> </w:t>
+      </w:r>
+      <w:r>
+        <w:sym w:font="Wingdings" w:char="F0E0"/>
+      </w:r>
+      <w:r>
+        <w:t xml:space="preserve"> Kritische Phase 2</w:t>
+      </w:r>
+    </w:p>
+    <w:p>
+      <w:r>
+        <w:t>Der IAT-Effekt ist der Unterschied zwischen den Reaktionszeiten in Block 3 und 5.</w:t>
+      </w:r>
+      <w:bookmarkStart w:id="69" w:name="_GoBack"/>
       <w:bookmarkEnd w:id="69"/>
     </w:p>
     <w:p/>
     <w:p>
       <w:pPr>
-        <w:pStyle w:val="Heading3"/>
+        <w:pStyle w:val="berschrift3"/>
       </w:pPr>
       <w:bookmarkStart w:id="70" w:name="_Toc535397521"/>
       <w:r>
+        <w:t>5.3.3 Einflüsse der Kultur und des Geschlechts auf die Selbstkenntnis</w:t>
+      </w:r>
+      <w:bookmarkEnd w:id="70"/>
+    </w:p>
+    <w:p/>
+    <w:p>
+      <w:pPr>
+        <w:pStyle w:val="berschrift3"/>
+      </w:pPr>
+      <w:bookmarkStart w:id="71" w:name="_Toc535397522"/>
+      <w:r>
+        <w:t>5.3.4 Die neuralen Grundlagen der Selbstkenntnis</w:t>
+      </w:r>
+      <w:bookmarkEnd w:id="71"/>
+    </w:p>
+    <w:p/>
+    <w:p>
+      <w:pPr>
+        <w:pStyle w:val="berschrift2"/>
+      </w:pPr>
+      <w:bookmarkStart w:id="72" w:name="_Toc535397523"/>
+      <w:r>
+        <w:t>5.4 Die motivationalen Funktionen des Selbst: Das Selbst übt Kontrolle aus</w:t>
+      </w:r>
+      <w:bookmarkEnd w:id="72"/>
+    </w:p>
+    <w:p/>
+    <w:p>
+      <w:pPr>
+        <w:pStyle w:val="berschrift3"/>
+      </w:pPr>
+      <w:bookmarkStart w:id="73" w:name="_Toc535397524"/>
+      <w:r>
+        <w:t>5.4.1 Erkenne dich selbst: Das Selbsteinschätzungsmotiv</w:t>
+      </w:r>
+      <w:bookmarkEnd w:id="73"/>
+    </w:p>
+    <w:p/>
+    <w:p>
+      <w:pPr>
+        <w:pStyle w:val="berschrift3"/>
+      </w:pPr>
+      <w:bookmarkStart w:id="74" w:name="_Toc535397525"/>
+      <w:r>
+        <w:t>5.4.2 Grösser, besser, schneller, stärker: Das Selbstaufwertungsmotiv</w:t>
+      </w:r>
+      <w:bookmarkEnd w:id="74"/>
+    </w:p>
+    <w:p/>
+    <w:p>
+      <w:pPr>
+        <w:pStyle w:val="berschrift3"/>
+      </w:pPr>
+      <w:bookmarkStart w:id="75" w:name="_Toc535397526"/>
+      <w:r>
+        <w:t>5.4.3 Das Rätsel geringer Selbstachtung: Selbstbestätigung</w:t>
+      </w:r>
+      <w:bookmarkEnd w:id="75"/>
+    </w:p>
+    <w:p/>
+    <w:p>
+      <w:pPr>
+        <w:pStyle w:val="berschrift3"/>
+      </w:pPr>
+      <w:bookmarkStart w:id="76" w:name="_Toc535397527"/>
+      <w:r>
+        <w:t>5.4.4 Warum werten wir uns selbst auf?</w:t>
+      </w:r>
+      <w:bookmarkEnd w:id="76"/>
+    </w:p>
+    <w:p/>
+    <w:p>
+      <w:pPr>
+        <w:pStyle w:val="berschrift3"/>
+      </w:pPr>
+      <w:bookmarkStart w:id="77" w:name="_Toc535397528"/>
+      <w:r>
+        <w:t>5.4.5 Die Vor- und Nachteile des Strebens nach positivem Selbstwertgefühl</w:t>
+      </w:r>
+      <w:bookmarkEnd w:id="77"/>
+    </w:p>
+    <w:p/>
+    <w:p>
+      <w:pPr>
+        <w:pStyle w:val="berschrift2"/>
+      </w:pPr>
+      <w:bookmarkStart w:id="78" w:name="_Toc535397529"/>
+      <w:r>
+        <w:t>5.5 Die regulatorischen Funktionen des Selbst: Das Selbst übt Kontrolle aus</w:t>
+      </w:r>
+      <w:bookmarkEnd w:id="78"/>
+    </w:p>
+    <w:p/>
+    <w:p>
+      <w:pPr>
+        <w:pStyle w:val="berschrift3"/>
+      </w:pPr>
+      <w:bookmarkStart w:id="79" w:name="_Toc535397530"/>
+      <w:r>
+        <w:t>5.5.1 Theorie der Selbstaufmerksamkeit</w:t>
+      </w:r>
+      <w:bookmarkEnd w:id="79"/>
+    </w:p>
+    <w:p/>
+    <w:p>
+      <w:pPr>
+        <w:pStyle w:val="berschrift3"/>
+      </w:pPr>
+      <w:bookmarkStart w:id="80" w:name="_Toc535397531"/>
+      <w:r>
+        <w:t>5.5.2 Theorie der Selbstregulation</w:t>
+      </w:r>
+      <w:bookmarkEnd w:id="80"/>
+    </w:p>
+    <w:p/>
+    <w:p>
+      <w:pPr>
+        <w:pStyle w:val="berschrift3"/>
+      </w:pPr>
+      <w:bookmarkStart w:id="81" w:name="_Toc535397532"/>
+      <w:r>
+        <w:t>5.5.3 Die dunkle Seite der Selbstregulation</w:t>
+      </w:r>
+      <w:bookmarkEnd w:id="81"/>
+    </w:p>
+    <w:p/>
+    <w:p>
+      <w:pPr>
+        <w:pStyle w:val="berschrift3"/>
+      </w:pPr>
+      <w:bookmarkStart w:id="82" w:name="_Toc535397533"/>
+      <w:r>
+        <w:t>5.5.4 Dem Selbst entfliehen</w:t>
+      </w:r>
+      <w:bookmarkEnd w:id="82"/>
+    </w:p>
+    <w:p/>
+    <w:p>
+      <w:pPr>
+        <w:pStyle w:val="berschrift3"/>
+      </w:pPr>
+      <w:bookmarkStart w:id="83" w:name="_Toc535397534"/>
+      <w:r>
         <w:lastRenderedPageBreak/>
-        <w:t>5.3.3 Einflüsse der Kultur und des Geschlechts auf die Selbstkenntnis</w:t>
-      </w:r>
-      <w:bookmarkEnd w:id="70"/>
+        <w:t>5.5.5 Autonome Selbstregulation als Ressource</w:t>
+      </w:r>
+      <w:bookmarkEnd w:id="83"/>
     </w:p>
     <w:p/>
     <w:p>
       <w:pPr>
-        <w:pStyle w:val="Heading3"/>
-      </w:pPr>
-      <w:bookmarkStart w:id="71" w:name="_Toc535397522"/>
-      <w:r>
-        <w:t>5.3.4 Die neuralen Grundlagen der Selbstkenntnis</w:t>
-      </w:r>
-      <w:bookmarkEnd w:id="71"/>
-    </w:p>
-    <w:p/>
-    <w:p>
-      <w:pPr>
-        <w:pStyle w:val="Heading2"/>
-      </w:pPr>
-      <w:bookmarkStart w:id="72" w:name="_Toc535397523"/>
-      <w:r>
-        <w:t>5.4 Die motivationalen Funktionen des Selbst: Das Selbst übt Kontrolle aus</w:t>
-      </w:r>
-      <w:bookmarkEnd w:id="72"/>
-    </w:p>
-    <w:p/>
-    <w:p>
-      <w:pPr>
-        <w:pStyle w:val="Heading3"/>
-      </w:pPr>
-      <w:bookmarkStart w:id="73" w:name="_Toc535397524"/>
-      <w:r>
-        <w:t>5.4.1 Erkenne dich selbst: Das Selbsteinschätzungsmotiv</w:t>
-      </w:r>
-      <w:bookmarkEnd w:id="73"/>
-    </w:p>
-    <w:p/>
-    <w:p>
-      <w:pPr>
-        <w:pStyle w:val="Heading3"/>
-      </w:pPr>
-      <w:bookmarkStart w:id="74" w:name="_Toc535397525"/>
-      <w:r>
-        <w:t>5.4.2 Grösser, besser, schneller, stärker: Das Selbstaufwertungsmotiv</w:t>
-      </w:r>
-      <w:bookmarkEnd w:id="74"/>
-    </w:p>
-    <w:p/>
-    <w:p>
-      <w:pPr>
-        <w:pStyle w:val="Heading3"/>
-      </w:pPr>
-      <w:bookmarkStart w:id="75" w:name="_Toc535397526"/>
-      <w:r>
-        <w:t>5.4.3 Das Rätsel geringer Selbstachtung: Selbstbestätigung</w:t>
-      </w:r>
-      <w:bookmarkEnd w:id="75"/>
-    </w:p>
-    <w:p/>
-    <w:p>
-      <w:pPr>
-        <w:pStyle w:val="Heading3"/>
-      </w:pPr>
-      <w:bookmarkStart w:id="76" w:name="_Toc535397527"/>
-      <w:r>
-        <w:t>5.4.4 Warum werten wir uns selbst auf?</w:t>
-      </w:r>
-      <w:bookmarkEnd w:id="76"/>
-    </w:p>
-    <w:p/>
-    <w:p>
-      <w:pPr>
-        <w:pStyle w:val="Heading3"/>
-      </w:pPr>
-      <w:bookmarkStart w:id="77" w:name="_Toc535397528"/>
-      <w:r>
-        <w:t>5.4.5 Die Vor- und Nachteile des Strebens nach positivem Selbstwertgefühl</w:t>
-      </w:r>
-      <w:bookmarkEnd w:id="77"/>
-    </w:p>
-    <w:p/>
-    <w:p>
-      <w:pPr>
-        <w:pStyle w:val="Heading2"/>
-      </w:pPr>
-      <w:bookmarkStart w:id="78" w:name="_Toc535397529"/>
-      <w:r>
-        <w:t>5.5 Die regulatorischen Funktionen des Selbst: Das Selbst übt Kontrolle aus</w:t>
-      </w:r>
-      <w:bookmarkEnd w:id="78"/>
-    </w:p>
-    <w:p/>
-    <w:p>
-      <w:pPr>
-        <w:pStyle w:val="Heading3"/>
-      </w:pPr>
-      <w:bookmarkStart w:id="79" w:name="_Toc535397530"/>
-      <w:r>
-        <w:t>5.5.1 Theorie der Selbstaufmerksamkeit</w:t>
-      </w:r>
-      <w:bookmarkEnd w:id="79"/>
-    </w:p>
-    <w:p/>
-    <w:p>
-      <w:pPr>
-        <w:pStyle w:val="Heading3"/>
-      </w:pPr>
-      <w:bookmarkStart w:id="80" w:name="_Toc535397531"/>
-      <w:r>
-        <w:t>5.5.2 Theorie der Selbstregulation</w:t>
-      </w:r>
-      <w:bookmarkEnd w:id="80"/>
-    </w:p>
-    <w:p/>
-    <w:p>
-      <w:pPr>
-        <w:pStyle w:val="Heading3"/>
-      </w:pPr>
-      <w:bookmarkStart w:id="81" w:name="_Toc535397532"/>
-      <w:r>
-        <w:t>5.5.3 Die dunkle Seite der Selbstregulation</w:t>
-      </w:r>
-      <w:bookmarkEnd w:id="81"/>
-    </w:p>
-    <w:p/>
-    <w:p>
-      <w:pPr>
-        <w:pStyle w:val="Heading3"/>
-      </w:pPr>
-      <w:bookmarkStart w:id="82" w:name="_Toc535397533"/>
-      <w:r>
-        <w:t>5.5.4 Dem Selbst entfliehen</w:t>
-      </w:r>
-      <w:bookmarkEnd w:id="82"/>
-    </w:p>
-    <w:p/>
-    <w:p>
-      <w:pPr>
-        <w:pStyle w:val="Heading3"/>
-      </w:pPr>
-      <w:bookmarkStart w:id="83" w:name="_Toc535397534"/>
-      <w:r>
-        <w:t>5.5.5 Autonome Selbstregulation als Ressource</w:t>
-      </w:r>
-      <w:bookmarkEnd w:id="83"/>
-    </w:p>
-    <w:p/>
-    <w:p>
-      <w:pPr>
-        <w:pStyle w:val="Heading2"/>
+        <w:pStyle w:val="berschrift2"/>
       </w:pPr>
       <w:bookmarkStart w:id="84" w:name="_Toc535397535"/>
       <w:r>
@@ -12766,7 +13024,7 @@
     </w:p>
     <w:p>
       <w:pPr>
-        <w:pStyle w:val="Heading1"/>
+        <w:pStyle w:val="berschrift1"/>
         <w:rPr>
           <w:rFonts w:cstheme="majorHAnsi"/>
         </w:rPr>
@@ -12816,7 +13074,7 @@
     </w:p>
     <w:p>
       <w:pPr>
-        <w:pStyle w:val="Heading1"/>
+        <w:pStyle w:val="berschrift1"/>
         <w:rPr>
           <w:rFonts w:cstheme="majorHAnsi"/>
         </w:rPr>
@@ -12873,7 +13131,7 @@
     </w:p>
     <w:p>
       <w:pPr>
-        <w:pStyle w:val="Heading1"/>
+        <w:pStyle w:val="berschrift1"/>
         <w:rPr>
           <w:rFonts w:cstheme="majorHAnsi"/>
         </w:rPr>
@@ -12923,9 +13181,9 @@
       </w:pPr>
     </w:p>
     <w:sectPr>
-      <w:headerReference w:type="default" r:id="rId19"/>
-      <w:footerReference w:type="even" r:id="rId20"/>
-      <w:footerReference w:type="default" r:id="rId21"/>
+      <w:headerReference w:type="default" r:id="rId20"/>
+      <w:footerReference w:type="even" r:id="rId21"/>
+      <w:footerReference w:type="default" r:id="rId22"/>
       <w:pgSz w:w="11906" w:h="16838"/>
       <w:pgMar w:top="1417" w:right="1417" w:bottom="1134" w:left="1417" w:header="708" w:footer="708" w:gutter="0"/>
       <w:cols w:space="708"/>
@@ -12965,7 +13223,7 @@
   <w:sdt>
     <w:sdtPr>
       <w:rPr>
-        <w:rStyle w:val="PageNumber"/>
+        <w:rStyle w:val="Seitenzahl"/>
       </w:rPr>
       <w:id w:val="-1287190694"/>
       <w:docPartObj>
@@ -12976,27 +13234,27 @@
     <w:sdtContent>
       <w:p>
         <w:pPr>
-          <w:pStyle w:val="Footer"/>
+          <w:pStyle w:val="Fuzeile"/>
           <w:framePr w:wrap="none" w:vAnchor="text" w:hAnchor="margin" w:y="1"/>
           <w:rPr>
-            <w:rStyle w:val="PageNumber"/>
+            <w:rStyle w:val="Seitenzahl"/>
           </w:rPr>
         </w:pPr>
         <w:r>
           <w:rPr>
-            <w:rStyle w:val="PageNumber"/>
+            <w:rStyle w:val="Seitenzahl"/>
           </w:rPr>
           <w:fldChar w:fldCharType="begin"/>
         </w:r>
         <w:r>
           <w:rPr>
-            <w:rStyle w:val="PageNumber"/>
+            <w:rStyle w:val="Seitenzahl"/>
           </w:rPr>
           <w:instrText xml:space="preserve"> PAGE </w:instrText>
         </w:r>
         <w:r>
           <w:rPr>
-            <w:rStyle w:val="PageNumber"/>
+            <w:rStyle w:val="Seitenzahl"/>
           </w:rPr>
           <w:fldChar w:fldCharType="end"/>
         </w:r>
@@ -13005,7 +13263,7 @@
   </w:sdt>
   <w:p>
     <w:pPr>
-      <w:pStyle w:val="Footer"/>
+      <w:pStyle w:val="Fuzeile"/>
       <w:ind w:firstLine="360"/>
     </w:pPr>
   </w:p>
@@ -13017,7 +13275,7 @@
   <w:sdt>
     <w:sdtPr>
       <w:rPr>
-        <w:rStyle w:val="PageNumber"/>
+        <w:rStyle w:val="Seitenzahl"/>
       </w:rPr>
       <w:id w:val="520515358"/>
       <w:docPartObj>
@@ -13028,40 +13286,40 @@
     <w:sdtContent>
       <w:p>
         <w:pPr>
-          <w:pStyle w:val="Footer"/>
+          <w:pStyle w:val="Fuzeile"/>
           <w:framePr w:wrap="none" w:vAnchor="text" w:hAnchor="margin" w:y="1"/>
           <w:rPr>
-            <w:rStyle w:val="PageNumber"/>
+            <w:rStyle w:val="Seitenzahl"/>
           </w:rPr>
         </w:pPr>
         <w:r>
           <w:rPr>
-            <w:rStyle w:val="PageNumber"/>
+            <w:rStyle w:val="Seitenzahl"/>
           </w:rPr>
           <w:fldChar w:fldCharType="begin"/>
         </w:r>
         <w:r>
           <w:rPr>
-            <w:rStyle w:val="PageNumber"/>
+            <w:rStyle w:val="Seitenzahl"/>
           </w:rPr>
           <w:instrText xml:space="preserve"> PAGE </w:instrText>
         </w:r>
         <w:r>
           <w:rPr>
-            <w:rStyle w:val="PageNumber"/>
+            <w:rStyle w:val="Seitenzahl"/>
           </w:rPr>
           <w:fldChar w:fldCharType="separate"/>
         </w:r>
         <w:r>
           <w:rPr>
-            <w:rStyle w:val="PageNumber"/>
+            <w:rStyle w:val="Seitenzahl"/>
             <w:noProof/>
           </w:rPr>
           <w:t>7</w:t>
         </w:r>
         <w:r>
           <w:rPr>
-            <w:rStyle w:val="PageNumber"/>
+            <w:rStyle w:val="Seitenzahl"/>
           </w:rPr>
           <w:fldChar w:fldCharType="end"/>
         </w:r>
@@ -13070,7 +13328,7 @@
   </w:sdt>
   <w:p>
     <w:pPr>
-      <w:pStyle w:val="Footer"/>
+      <w:pStyle w:val="Fuzeile"/>
       <w:ind w:firstLine="360"/>
     </w:pPr>
   </w:p>
@@ -13106,7 +13364,7 @@
 <w:hdr xmlns:wpc="http://schemas.microsoft.com/office/word/2010/wordprocessingCanvas" xmlns:cx="http://schemas.microsoft.com/office/drawing/2014/chartex" xmlns:cx1="http://schemas.microsoft.com/office/drawing/2015/9/8/chartex" xmlns:cx2="http://schemas.microsoft.com/office/drawing/2015/10/21/chartex" xmlns:cx3="http://schemas.microsoft.com/office/drawing/2016/5/9/chartex" xmlns:cx4="http://schemas.microsoft.com/office/drawing/2016/5/10/chartex" xmlns:cx5="http://schemas.microsoft.com/office/drawing/2016/5/11/chartex" xmlns:cx6="http://schemas.microsoft.com/office/drawing/2016/5/12/chartex" xmlns:cx7="http://schemas.microsoft.com/office/drawing/2016/5/13/chartex" xmlns:cx8="http://schemas.microsoft.com/office/drawing/2016/5/14/chartex" xmlns:mc="http://schemas.openxmlformats.org/markup-compatibility/2006" xmlns:aink="http://schemas.microsoft.com/office/drawing/2016/ink" xmlns:am3d="http://schemas.microsoft.com/office/drawing/2017/model3d" xmlns:o="urn:schemas-microsoft-com:office:office" xmlns:r="http://schemas.openxmlformats.org/officeDocument/2006/relationships" xmlns:m="http://schemas.openxmlformats.org/officeDocument/2006/math" xmlns:v="urn:schemas-microsoft-com:vml" xmlns:wp14="http://schemas.microsoft.com/office/word/2010/wordprocessingDrawing" xmlns:wp="http://schemas.openxmlformats.org/drawingml/2006/wordprocessingDrawing" xmlns:w10="urn:schemas-microsoft-com:office:word" xmlns:w="http://schemas.openxmlformats.org/wordprocessingml/2006/main" xmlns:w14="http://schemas.microsoft.com/office/word/2010/wordml" xmlns:w15="http://schemas.microsoft.com/office/word/2012/wordml" xmlns:w16cid="http://schemas.microsoft.com/office/word/2016/wordml/cid" xmlns:w16se="http://schemas.microsoft.com/office/word/2015/wordml/symex" xmlns:wpg="http://schemas.microsoft.com/office/word/2010/wordprocessingGroup" xmlns:wpi="http://schemas.microsoft.com/office/word/2010/wordprocessingInk" xmlns:wne="http://schemas.microsoft.com/office/word/2006/wordml" xmlns:wps="http://schemas.microsoft.com/office/word/2010/wordprocessingShape" mc:Ignorable="w14 w15 w16se w16cid wp14">
   <w:p>
     <w:pPr>
-      <w:pStyle w:val="Header"/>
+      <w:pStyle w:val="Kopfzeile"/>
       <w:rPr>
         <w:i/>
       </w:rPr>
@@ -13358,6 +13616,119 @@
     </w:lvl>
   </w:abstractNum>
   <w:abstractNum w:abstractNumId="2" w15:restartNumberingAfterBreak="0">
+    <w:nsid w:val="16D52BEA"/>
+    <w:multiLevelType w:val="hybridMultilevel"/>
+    <w:tmpl w:val="B4D033E0"/>
+    <w:lvl w:ilvl="0" w:tplc="08070001">
+      <w:start w:val="1"/>
+      <w:numFmt w:val="bullet"/>
+      <w:lvlText w:val=""/>
+      <w:lvlJc w:val="left"/>
+      <w:pPr>
+        <w:ind w:left="720" w:hanging="360"/>
+      </w:pPr>
+      <w:rPr>
+        <w:rFonts w:ascii="Symbol" w:hAnsi="Symbol" w:hint="default"/>
+      </w:rPr>
+    </w:lvl>
+    <w:lvl w:ilvl="1" w:tplc="08070003" w:tentative="1">
+      <w:start w:val="1"/>
+      <w:numFmt w:val="bullet"/>
+      <w:lvlText w:val="o"/>
+      <w:lvlJc w:val="left"/>
+      <w:pPr>
+        <w:ind w:left="1440" w:hanging="360"/>
+      </w:pPr>
+      <w:rPr>
+        <w:rFonts w:ascii="Courier New" w:hAnsi="Courier New" w:cs="Courier New" w:hint="default"/>
+      </w:rPr>
+    </w:lvl>
+    <w:lvl w:ilvl="2" w:tplc="08070005" w:tentative="1">
+      <w:start w:val="1"/>
+      <w:numFmt w:val="bullet"/>
+      <w:lvlText w:val=""/>
+      <w:lvlJc w:val="left"/>
+      <w:pPr>
+        <w:ind w:left="2160" w:hanging="360"/>
+      </w:pPr>
+      <w:rPr>
+        <w:rFonts w:ascii="Wingdings" w:hAnsi="Wingdings" w:hint="default"/>
+      </w:rPr>
+    </w:lvl>
+    <w:lvl w:ilvl="3" w:tplc="08070001" w:tentative="1">
+      <w:start w:val="1"/>
+      <w:numFmt w:val="bullet"/>
+      <w:lvlText w:val=""/>
+      <w:lvlJc w:val="left"/>
+      <w:pPr>
+        <w:ind w:left="2880" w:hanging="360"/>
+      </w:pPr>
+      <w:rPr>
+        <w:rFonts w:ascii="Symbol" w:hAnsi="Symbol" w:hint="default"/>
+      </w:rPr>
+    </w:lvl>
+    <w:lvl w:ilvl="4" w:tplc="08070003" w:tentative="1">
+      <w:start w:val="1"/>
+      <w:numFmt w:val="bullet"/>
+      <w:lvlText w:val="o"/>
+      <w:lvlJc w:val="left"/>
+      <w:pPr>
+        <w:ind w:left="3600" w:hanging="360"/>
+      </w:pPr>
+      <w:rPr>
+        <w:rFonts w:ascii="Courier New" w:hAnsi="Courier New" w:cs="Courier New" w:hint="default"/>
+      </w:rPr>
+    </w:lvl>
+    <w:lvl w:ilvl="5" w:tplc="08070005" w:tentative="1">
+      <w:start w:val="1"/>
+      <w:numFmt w:val="bullet"/>
+      <w:lvlText w:val=""/>
+      <w:lvlJc w:val="left"/>
+      <w:pPr>
+        <w:ind w:left="4320" w:hanging="360"/>
+      </w:pPr>
+      <w:rPr>
+        <w:rFonts w:ascii="Wingdings" w:hAnsi="Wingdings" w:hint="default"/>
+      </w:rPr>
+    </w:lvl>
+    <w:lvl w:ilvl="6" w:tplc="08070001" w:tentative="1">
+      <w:start w:val="1"/>
+      <w:numFmt w:val="bullet"/>
+      <w:lvlText w:val=""/>
+      <w:lvlJc w:val="left"/>
+      <w:pPr>
+        <w:ind w:left="5040" w:hanging="360"/>
+      </w:pPr>
+      <w:rPr>
+        <w:rFonts w:ascii="Symbol" w:hAnsi="Symbol" w:hint="default"/>
+      </w:rPr>
+    </w:lvl>
+    <w:lvl w:ilvl="7" w:tplc="08070003" w:tentative="1">
+      <w:start w:val="1"/>
+      <w:numFmt w:val="bullet"/>
+      <w:lvlText w:val="o"/>
+      <w:lvlJc w:val="left"/>
+      <w:pPr>
+        <w:ind w:left="5760" w:hanging="360"/>
+      </w:pPr>
+      <w:rPr>
+        <w:rFonts w:ascii="Courier New" w:hAnsi="Courier New" w:cs="Courier New" w:hint="default"/>
+      </w:rPr>
+    </w:lvl>
+    <w:lvl w:ilvl="8" w:tplc="08070005" w:tentative="1">
+      <w:start w:val="1"/>
+      <w:numFmt w:val="bullet"/>
+      <w:lvlText w:val=""/>
+      <w:lvlJc w:val="left"/>
+      <w:pPr>
+        <w:ind w:left="6480" w:hanging="360"/>
+      </w:pPr>
+      <w:rPr>
+        <w:rFonts w:ascii="Wingdings" w:hAnsi="Wingdings" w:hint="default"/>
+      </w:rPr>
+    </w:lvl>
+  </w:abstractNum>
+  <w:abstractNum w:abstractNumId="3" w15:restartNumberingAfterBreak="0">
     <w:nsid w:val="1A3D3D99"/>
     <w:multiLevelType w:val="hybridMultilevel"/>
     <w:tmpl w:val="79BC9268"/>
@@ -13446,7 +13817,7 @@
       </w:pPr>
     </w:lvl>
   </w:abstractNum>
-  <w:abstractNum w:abstractNumId="3" w15:restartNumberingAfterBreak="0">
+  <w:abstractNum w:abstractNumId="4" w15:restartNumberingAfterBreak="0">
     <w:nsid w:val="2B260A9D"/>
     <w:multiLevelType w:val="hybridMultilevel"/>
     <w:tmpl w:val="ABA8DE60"/>
@@ -13559,7 +13930,7 @@
       </w:rPr>
     </w:lvl>
   </w:abstractNum>
-  <w:abstractNum w:abstractNumId="4" w15:restartNumberingAfterBreak="0">
+  <w:abstractNum w:abstractNumId="5" w15:restartNumberingAfterBreak="0">
     <w:nsid w:val="2B2D15A6"/>
     <w:multiLevelType w:val="hybridMultilevel"/>
     <w:tmpl w:val="8D6AB798"/>
@@ -13672,7 +14043,7 @@
       </w:rPr>
     </w:lvl>
   </w:abstractNum>
-  <w:abstractNum w:abstractNumId="5" w15:restartNumberingAfterBreak="0">
+  <w:abstractNum w:abstractNumId="6" w15:restartNumberingAfterBreak="0">
     <w:nsid w:val="31204B9C"/>
     <w:multiLevelType w:val="hybridMultilevel"/>
     <w:tmpl w:val="D1DA4046"/>
@@ -13785,7 +14156,7 @@
       </w:rPr>
     </w:lvl>
   </w:abstractNum>
-  <w:abstractNum w:abstractNumId="6" w15:restartNumberingAfterBreak="0">
+  <w:abstractNum w:abstractNumId="7" w15:restartNumberingAfterBreak="0">
     <w:nsid w:val="3BA5705A"/>
     <w:multiLevelType w:val="hybridMultilevel"/>
     <w:tmpl w:val="E072EFB4"/>
@@ -13898,7 +14269,7 @@
       </w:rPr>
     </w:lvl>
   </w:abstractNum>
-  <w:abstractNum w:abstractNumId="7" w15:restartNumberingAfterBreak="0">
+  <w:abstractNum w:abstractNumId="8" w15:restartNumberingAfterBreak="0">
     <w:nsid w:val="48053381"/>
     <w:multiLevelType w:val="hybridMultilevel"/>
     <w:tmpl w:val="2806F2FA"/>
@@ -14011,7 +14382,7 @@
       </w:rPr>
     </w:lvl>
   </w:abstractNum>
-  <w:abstractNum w:abstractNumId="8" w15:restartNumberingAfterBreak="0">
+  <w:abstractNum w:abstractNumId="9" w15:restartNumberingAfterBreak="0">
     <w:nsid w:val="5EB163D5"/>
     <w:multiLevelType w:val="hybridMultilevel"/>
     <w:tmpl w:val="41B2B296"/>
@@ -14124,7 +14495,7 @@
       </w:rPr>
     </w:lvl>
   </w:abstractNum>
-  <w:abstractNum w:abstractNumId="9" w15:restartNumberingAfterBreak="0">
+  <w:abstractNum w:abstractNumId="10" w15:restartNumberingAfterBreak="0">
     <w:nsid w:val="5F2C5CA4"/>
     <w:multiLevelType w:val="hybridMultilevel"/>
     <w:tmpl w:val="491E9AF8"/>
@@ -14213,7 +14584,7 @@
       </w:pPr>
     </w:lvl>
   </w:abstractNum>
-  <w:abstractNum w:abstractNumId="10" w15:restartNumberingAfterBreak="0">
+  <w:abstractNum w:abstractNumId="11" w15:restartNumberingAfterBreak="0">
     <w:nsid w:val="60DE5E63"/>
     <w:multiLevelType w:val="hybridMultilevel"/>
     <w:tmpl w:val="A17CB5C4"/>
@@ -14326,7 +14697,7 @@
       </w:rPr>
     </w:lvl>
   </w:abstractNum>
-  <w:abstractNum w:abstractNumId="11" w15:restartNumberingAfterBreak="0">
+  <w:abstractNum w:abstractNumId="12" w15:restartNumberingAfterBreak="0">
     <w:nsid w:val="6226159C"/>
     <w:multiLevelType w:val="hybridMultilevel"/>
     <w:tmpl w:val="7754739C"/>
@@ -14412,7 +14783,7 @@
       </w:pPr>
     </w:lvl>
   </w:abstractNum>
-  <w:abstractNum w:abstractNumId="12" w15:restartNumberingAfterBreak="0">
+  <w:abstractNum w:abstractNumId="13" w15:restartNumberingAfterBreak="0">
     <w:nsid w:val="66EB02D4"/>
     <w:multiLevelType w:val="hybridMultilevel"/>
     <w:tmpl w:val="C3982068"/>
@@ -14501,7 +14872,7 @@
       </w:pPr>
     </w:lvl>
   </w:abstractNum>
-  <w:abstractNum w:abstractNumId="13" w15:restartNumberingAfterBreak="0">
+  <w:abstractNum w:abstractNumId="14" w15:restartNumberingAfterBreak="0">
     <w:nsid w:val="67365369"/>
     <w:multiLevelType w:val="hybridMultilevel"/>
     <w:tmpl w:val="457C13C4"/>
@@ -14614,7 +14985,7 @@
       </w:rPr>
     </w:lvl>
   </w:abstractNum>
-  <w:abstractNum w:abstractNumId="14" w15:restartNumberingAfterBreak="0">
+  <w:abstractNum w:abstractNumId="15" w15:restartNumberingAfterBreak="0">
     <w:nsid w:val="67BD0CDC"/>
     <w:multiLevelType w:val="hybridMultilevel"/>
     <w:tmpl w:val="6FE2C906"/>
@@ -14703,7 +15074,7 @@
       </w:pPr>
     </w:lvl>
   </w:abstractNum>
-  <w:abstractNum w:abstractNumId="15" w15:restartNumberingAfterBreak="0">
+  <w:abstractNum w:abstractNumId="16" w15:restartNumberingAfterBreak="0">
     <w:nsid w:val="67FB4DA3"/>
     <w:multiLevelType w:val="hybridMultilevel"/>
     <w:tmpl w:val="70726202"/>
@@ -14816,7 +15187,7 @@
       </w:rPr>
     </w:lvl>
   </w:abstractNum>
-  <w:abstractNum w:abstractNumId="16" w15:restartNumberingAfterBreak="0">
+  <w:abstractNum w:abstractNumId="17" w15:restartNumberingAfterBreak="0">
     <w:nsid w:val="6D731C43"/>
     <w:multiLevelType w:val="hybridMultilevel"/>
     <w:tmpl w:val="D7C88F30"/>
@@ -14905,7 +15276,7 @@
       </w:pPr>
     </w:lvl>
   </w:abstractNum>
-  <w:abstractNum w:abstractNumId="17" w15:restartNumberingAfterBreak="0">
+  <w:abstractNum w:abstractNumId="18" w15:restartNumberingAfterBreak="0">
     <w:nsid w:val="7BC57D49"/>
     <w:multiLevelType w:val="hybridMultilevel"/>
     <w:tmpl w:val="36C0AD7C"/>
@@ -15018,7 +15389,7 @@
       </w:rPr>
     </w:lvl>
   </w:abstractNum>
-  <w:abstractNum w:abstractNumId="18" w15:restartNumberingAfterBreak="0">
+  <w:abstractNum w:abstractNumId="19" w15:restartNumberingAfterBreak="0">
     <w:nsid w:val="7D736BF0"/>
     <w:multiLevelType w:val="hybridMultilevel"/>
     <w:tmpl w:val="C68098D8"/>
@@ -15107,7 +15478,7 @@
       </w:pPr>
     </w:lvl>
   </w:abstractNum>
-  <w:abstractNum w:abstractNumId="19" w15:restartNumberingAfterBreak="0">
+  <w:abstractNum w:abstractNumId="20" w15:restartNumberingAfterBreak="0">
     <w:nsid w:val="7EE61CF9"/>
     <w:multiLevelType w:val="hybridMultilevel"/>
     <w:tmpl w:val="7EF63EAE"/>
@@ -15220,7 +15591,7 @@
       </w:rPr>
     </w:lvl>
   </w:abstractNum>
-  <w:abstractNum w:abstractNumId="20" w15:restartNumberingAfterBreak="0">
+  <w:abstractNum w:abstractNumId="21" w15:restartNumberingAfterBreak="0">
     <w:nsid w:val="7FCC09DE"/>
     <w:multiLevelType w:val="multilevel"/>
     <w:tmpl w:val="F4E216BC"/>
@@ -15342,67 +15713,70 @@
     </w:lvl>
   </w:abstractNum>
   <w:num w:numId="1">
-    <w:abstractNumId w:val="2"/>
+    <w:abstractNumId w:val="3"/>
   </w:num>
   <w:num w:numId="2">
-    <w:abstractNumId w:val="11"/>
+    <w:abstractNumId w:val="12"/>
   </w:num>
   <w:num w:numId="3">
-    <w:abstractNumId w:val="5"/>
+    <w:abstractNumId w:val="6"/>
   </w:num>
   <w:num w:numId="4">
-    <w:abstractNumId w:val="16"/>
+    <w:abstractNumId w:val="17"/>
   </w:num>
   <w:num w:numId="5">
-    <w:abstractNumId w:val="8"/>
+    <w:abstractNumId w:val="9"/>
   </w:num>
   <w:num w:numId="6">
     <w:abstractNumId w:val="1"/>
   </w:num>
   <w:num w:numId="7">
-    <w:abstractNumId w:val="20"/>
+    <w:abstractNumId w:val="21"/>
   </w:num>
   <w:num w:numId="8">
     <w:abstractNumId w:val="0"/>
   </w:num>
   <w:num w:numId="9">
-    <w:abstractNumId w:val="9"/>
+    <w:abstractNumId w:val="10"/>
   </w:num>
   <w:num w:numId="10">
-    <w:abstractNumId w:val="12"/>
+    <w:abstractNumId w:val="13"/>
   </w:num>
   <w:num w:numId="11">
-    <w:abstractNumId w:val="6"/>
+    <w:abstractNumId w:val="7"/>
   </w:num>
   <w:num w:numId="12">
+    <w:abstractNumId w:val="20"/>
+  </w:num>
+  <w:num w:numId="13">
+    <w:abstractNumId w:val="4"/>
+  </w:num>
+  <w:num w:numId="14">
+    <w:abstractNumId w:val="8"/>
+  </w:num>
+  <w:num w:numId="15">
+    <w:abstractNumId w:val="18"/>
+  </w:num>
+  <w:num w:numId="16">
+    <w:abstractNumId w:val="14"/>
+  </w:num>
+  <w:num w:numId="17">
+    <w:abstractNumId w:val="15"/>
+  </w:num>
+  <w:num w:numId="18">
+    <w:abstractNumId w:val="16"/>
+  </w:num>
+  <w:num w:numId="19">
     <w:abstractNumId w:val="19"/>
   </w:num>
-  <w:num w:numId="13">
-    <w:abstractNumId w:val="3"/>
-  </w:num>
-  <w:num w:numId="14">
-    <w:abstractNumId w:val="7"/>
-  </w:num>
-  <w:num w:numId="15">
-    <w:abstractNumId w:val="17"/>
-  </w:num>
-  <w:num w:numId="16">
-    <w:abstractNumId w:val="13"/>
-  </w:num>
-  <w:num w:numId="17">
-    <w:abstractNumId w:val="14"/>
-  </w:num>
-  <w:num w:numId="18">
-    <w:abstractNumId w:val="15"/>
-  </w:num>
-  <w:num w:numId="19">
-    <w:abstractNumId w:val="18"/>
-  </w:num>
   <w:num w:numId="20">
-    <w:abstractNumId w:val="4"/>
+    <w:abstractNumId w:val="5"/>
   </w:num>
   <w:num w:numId="21">
-    <w:abstractNumId w:val="10"/>
+    <w:abstractNumId w:val="11"/>
+  </w:num>
+  <w:num w:numId="22">
+    <w:abstractNumId w:val="2"/>
   </w:num>
 </w:numbering>
 </file>
@@ -15801,15 +16175,15 @@
     <w:lsdException w:name="Hashtag" w:semiHidden="1" w:unhideWhenUsed="1"/>
     <w:lsdException w:name="Unresolved Mention" w:semiHidden="1" w:unhideWhenUsed="1"/>
   </w:latentStyles>
-  <w:style w:type="paragraph" w:default="1" w:styleId="Normal">
+  <w:style w:type="paragraph" w:default="1" w:styleId="Standard">
     <w:name w:val="Normal"/>
     <w:qFormat/>
   </w:style>
-  <w:style w:type="paragraph" w:styleId="Heading1">
+  <w:style w:type="paragraph" w:styleId="berschrift1">
     <w:name w:val="heading 1"/>
-    <w:basedOn w:val="Normal"/>
-    <w:next w:val="Normal"/>
-    <w:link w:val="Heading1Char"/>
+    <w:basedOn w:val="Standard"/>
+    <w:next w:val="Standard"/>
+    <w:link w:val="berschrift1Zchn"/>
     <w:uiPriority w:val="9"/>
     <w:qFormat/>
     <w:rsid w:val="004618CF"/>
@@ -15826,11 +16200,11 @@
       <w:szCs w:val="32"/>
     </w:rPr>
   </w:style>
-  <w:style w:type="paragraph" w:styleId="Heading2">
+  <w:style w:type="paragraph" w:styleId="berschrift2">
     <w:name w:val="heading 2"/>
-    <w:basedOn w:val="Normal"/>
-    <w:next w:val="Normal"/>
-    <w:link w:val="Heading2Char"/>
+    <w:basedOn w:val="Standard"/>
+    <w:next w:val="Standard"/>
+    <w:link w:val="berschrift2Zchn"/>
     <w:uiPriority w:val="9"/>
     <w:unhideWhenUsed/>
     <w:qFormat/>
@@ -15848,11 +16222,11 @@
       <w:szCs w:val="26"/>
     </w:rPr>
   </w:style>
-  <w:style w:type="paragraph" w:styleId="Heading3">
+  <w:style w:type="paragraph" w:styleId="berschrift3">
     <w:name w:val="heading 3"/>
-    <w:basedOn w:val="Normal"/>
-    <w:next w:val="Normal"/>
-    <w:link w:val="Heading3Char"/>
+    <w:basedOn w:val="Standard"/>
+    <w:next w:val="Standard"/>
+    <w:link w:val="berschrift3Zchn"/>
     <w:uiPriority w:val="9"/>
     <w:unhideWhenUsed/>
     <w:qFormat/>
@@ -15870,11 +16244,11 @@
       <w:szCs w:val="24"/>
     </w:rPr>
   </w:style>
-  <w:style w:type="paragraph" w:styleId="Heading4">
+  <w:style w:type="paragraph" w:styleId="berschrift4">
     <w:name w:val="heading 4"/>
-    <w:basedOn w:val="Normal"/>
-    <w:next w:val="Normal"/>
-    <w:link w:val="Heading4Char"/>
+    <w:basedOn w:val="Standard"/>
+    <w:next w:val="Standard"/>
+    <w:link w:val="berschrift4Zchn"/>
     <w:uiPriority w:val="9"/>
     <w:unhideWhenUsed/>
     <w:qFormat/>
@@ -15892,13 +16266,13 @@
       <w:color w:val="2F5496" w:themeColor="accent1" w:themeShade="BF"/>
     </w:rPr>
   </w:style>
-  <w:style w:type="character" w:default="1" w:styleId="DefaultParagraphFont">
+  <w:style w:type="character" w:default="1" w:styleId="Absatz-Standardschriftart">
     <w:name w:val="Default Paragraph Font"/>
     <w:uiPriority w:val="1"/>
     <w:semiHidden/>
     <w:unhideWhenUsed/>
   </w:style>
-  <w:style w:type="table" w:default="1" w:styleId="TableNormal">
+  <w:style w:type="table" w:default="1" w:styleId="NormaleTabelle">
     <w:name w:val="Normal Table"/>
     <w:uiPriority w:val="99"/>
     <w:semiHidden/>
@@ -15913,16 +16287,16 @@
       </w:tblCellMar>
     </w:tblPr>
   </w:style>
-  <w:style w:type="numbering" w:default="1" w:styleId="NoList">
+  <w:style w:type="numbering" w:default="1" w:styleId="KeineListe">
     <w:name w:val="No List"/>
     <w:uiPriority w:val="99"/>
     <w:semiHidden/>
     <w:unhideWhenUsed/>
   </w:style>
-  <w:style w:type="character" w:customStyle="1" w:styleId="Heading1Char">
-    <w:name w:val="Heading 1 Char"/>
-    <w:basedOn w:val="DefaultParagraphFont"/>
-    <w:link w:val="Heading1"/>
+  <w:style w:type="character" w:customStyle="1" w:styleId="berschrift1Zchn">
+    <w:name w:val="Überschrift 1 Zchn"/>
+    <w:basedOn w:val="Absatz-Standardschriftart"/>
+    <w:link w:val="berschrift1"/>
     <w:uiPriority w:val="9"/>
     <w:rsid w:val="004618CF"/>
     <w:rPr>
@@ -15932,10 +16306,10 @@
       <w:szCs w:val="32"/>
     </w:rPr>
   </w:style>
-  <w:style w:type="paragraph" w:styleId="TOCHeading">
+  <w:style w:type="paragraph" w:styleId="Inhaltsverzeichnisberschrift">
     <w:name w:val="TOC Heading"/>
-    <w:basedOn w:val="Heading1"/>
-    <w:next w:val="Normal"/>
+    <w:basedOn w:val="berschrift1"/>
+    <w:next w:val="Standard"/>
     <w:uiPriority w:val="39"/>
     <w:unhideWhenUsed/>
     <w:qFormat/>
@@ -15947,10 +16321,10 @@
       <w:lang w:eastAsia="de-CH"/>
     </w:rPr>
   </w:style>
-  <w:style w:type="paragraph" w:styleId="TOC2">
+  <w:style w:type="paragraph" w:styleId="Verzeichnis2">
     <w:name w:val="toc 2"/>
-    <w:basedOn w:val="Normal"/>
-    <w:next w:val="Normal"/>
+    <w:basedOn w:val="Standard"/>
+    <w:next w:val="Standard"/>
     <w:autoRedefine/>
     <w:uiPriority w:val="39"/>
     <w:unhideWhenUsed/>
@@ -15964,10 +16338,10 @@
       <w:lang w:eastAsia="de-CH"/>
     </w:rPr>
   </w:style>
-  <w:style w:type="paragraph" w:styleId="TOC1">
+  <w:style w:type="paragraph" w:styleId="Verzeichnis1">
     <w:name w:val="toc 1"/>
-    <w:basedOn w:val="Normal"/>
-    <w:next w:val="Normal"/>
+    <w:basedOn w:val="Standard"/>
+    <w:next w:val="Standard"/>
     <w:autoRedefine/>
     <w:uiPriority w:val="39"/>
     <w:unhideWhenUsed/>
@@ -15985,10 +16359,10 @@
       <w:lang w:eastAsia="de-CH"/>
     </w:rPr>
   </w:style>
-  <w:style w:type="paragraph" w:styleId="TOC3">
+  <w:style w:type="paragraph" w:styleId="Verzeichnis3">
     <w:name w:val="toc 3"/>
-    <w:basedOn w:val="Normal"/>
-    <w:next w:val="Normal"/>
+    <w:basedOn w:val="Standard"/>
+    <w:next w:val="Standard"/>
     <w:autoRedefine/>
     <w:uiPriority w:val="39"/>
     <w:unhideWhenUsed/>
@@ -16007,10 +16381,10 @@
       <w:lang w:eastAsia="de-CH"/>
     </w:rPr>
   </w:style>
-  <w:style w:type="character" w:customStyle="1" w:styleId="Heading2Char">
-    <w:name w:val="Heading 2 Char"/>
-    <w:basedOn w:val="DefaultParagraphFont"/>
-    <w:link w:val="Heading2"/>
+  <w:style w:type="character" w:customStyle="1" w:styleId="berschrift2Zchn">
+    <w:name w:val="Überschrift 2 Zchn"/>
+    <w:basedOn w:val="Absatz-Standardschriftart"/>
+    <w:link w:val="berschrift2"/>
     <w:uiPriority w:val="9"/>
     <w:rsid w:val="004618CF"/>
     <w:rPr>
@@ -16020,10 +16394,10 @@
       <w:szCs w:val="26"/>
     </w:rPr>
   </w:style>
-  <w:style w:type="character" w:customStyle="1" w:styleId="Heading3Char">
-    <w:name w:val="Heading 3 Char"/>
-    <w:basedOn w:val="DefaultParagraphFont"/>
-    <w:link w:val="Heading3"/>
+  <w:style w:type="character" w:customStyle="1" w:styleId="berschrift3Zchn">
+    <w:name w:val="Überschrift 3 Zchn"/>
+    <w:basedOn w:val="Absatz-Standardschriftart"/>
+    <w:link w:val="berschrift3"/>
     <w:uiPriority w:val="9"/>
     <w:rsid w:val="004618CF"/>
     <w:rPr>
@@ -16035,7 +16409,7 @@
   </w:style>
   <w:style w:type="character" w:styleId="Hyperlink">
     <w:name w:val="Hyperlink"/>
-    <w:basedOn w:val="DefaultParagraphFont"/>
+    <w:basedOn w:val="Absatz-Standardschriftart"/>
     <w:uiPriority w:val="99"/>
     <w:unhideWhenUsed/>
     <w:rsid w:val="00DD2F9E"/>
@@ -16044,10 +16418,10 @@
       <w:u w:val="single"/>
     </w:rPr>
   </w:style>
-  <w:style w:type="paragraph" w:styleId="Header">
+  <w:style w:type="paragraph" w:styleId="Kopfzeile">
     <w:name w:val="header"/>
-    <w:basedOn w:val="Normal"/>
-    <w:link w:val="HeaderChar"/>
+    <w:basedOn w:val="Standard"/>
+    <w:link w:val="KopfzeileZchn"/>
     <w:uiPriority w:val="99"/>
     <w:unhideWhenUsed/>
     <w:rsid w:val="00AC6E25"/>
@@ -16059,17 +16433,17 @@
       <w:spacing w:after="0" w:line="240" w:lineRule="auto"/>
     </w:pPr>
   </w:style>
-  <w:style w:type="character" w:customStyle="1" w:styleId="HeaderChar">
-    <w:name w:val="Header Char"/>
-    <w:basedOn w:val="DefaultParagraphFont"/>
-    <w:link w:val="Header"/>
+  <w:style w:type="character" w:customStyle="1" w:styleId="KopfzeileZchn">
+    <w:name w:val="Kopfzeile Zchn"/>
+    <w:basedOn w:val="Absatz-Standardschriftart"/>
+    <w:link w:val="Kopfzeile"/>
     <w:uiPriority w:val="99"/>
     <w:rsid w:val="00AC6E25"/>
   </w:style>
-  <w:style w:type="paragraph" w:styleId="Footer">
+  <w:style w:type="paragraph" w:styleId="Fuzeile">
     <w:name w:val="footer"/>
-    <w:basedOn w:val="Normal"/>
-    <w:link w:val="FooterChar"/>
+    <w:basedOn w:val="Standard"/>
+    <w:link w:val="FuzeileZchn"/>
     <w:uiPriority w:val="99"/>
     <w:unhideWhenUsed/>
     <w:rsid w:val="00AC6E25"/>
@@ -16081,24 +16455,24 @@
       <w:spacing w:after="0" w:line="240" w:lineRule="auto"/>
     </w:pPr>
   </w:style>
-  <w:style w:type="character" w:customStyle="1" w:styleId="FooterChar">
-    <w:name w:val="Footer Char"/>
-    <w:basedOn w:val="DefaultParagraphFont"/>
-    <w:link w:val="Footer"/>
+  <w:style w:type="character" w:customStyle="1" w:styleId="FuzeileZchn">
+    <w:name w:val="Fußzeile Zchn"/>
+    <w:basedOn w:val="Absatz-Standardschriftart"/>
+    <w:link w:val="Fuzeile"/>
     <w:uiPriority w:val="99"/>
     <w:rsid w:val="00AC6E25"/>
   </w:style>
-  <w:style w:type="character" w:styleId="PageNumber">
+  <w:style w:type="character" w:styleId="Seitenzahl">
     <w:name w:val="page number"/>
-    <w:basedOn w:val="DefaultParagraphFont"/>
+    <w:basedOn w:val="Absatz-Standardschriftart"/>
     <w:uiPriority w:val="99"/>
     <w:semiHidden/>
     <w:unhideWhenUsed/>
     <w:rsid w:val="00AC6E25"/>
   </w:style>
-  <w:style w:type="paragraph" w:styleId="ListParagraph">
+  <w:style w:type="paragraph" w:styleId="Listenabsatz">
     <w:name w:val="List Paragraph"/>
-    <w:basedOn w:val="Normal"/>
+    <w:basedOn w:val="Standard"/>
     <w:uiPriority w:val="34"/>
     <w:qFormat/>
     <w:rsid w:val="00126A85"/>
@@ -16107,9 +16481,9 @@
       <w:contextualSpacing/>
     </w:pPr>
   </w:style>
-  <w:style w:type="paragraph" w:styleId="NormalWeb">
+  <w:style w:type="paragraph" w:styleId="StandardWeb">
     <w:name w:val="Normal (Web)"/>
-    <w:basedOn w:val="Normal"/>
+    <w:basedOn w:val="Standard"/>
     <w:uiPriority w:val="99"/>
     <w:semiHidden/>
     <w:unhideWhenUsed/>
@@ -16124,10 +16498,10 @@
       <w:lang w:val="en-US"/>
     </w:rPr>
   </w:style>
-  <w:style w:type="character" w:customStyle="1" w:styleId="Heading4Char">
-    <w:name w:val="Heading 4 Char"/>
-    <w:basedOn w:val="DefaultParagraphFont"/>
-    <w:link w:val="Heading4"/>
+  <w:style w:type="character" w:customStyle="1" w:styleId="berschrift4Zchn">
+    <w:name w:val="Überschrift 4 Zchn"/>
+    <w:basedOn w:val="Absatz-Standardschriftart"/>
+    <w:link w:val="berschrift4"/>
     <w:uiPriority w:val="9"/>
     <w:rsid w:val="008930AC"/>
     <w:rPr>
@@ -16137,9 +16511,9 @@
       <w:color w:val="2F5496" w:themeColor="accent1" w:themeShade="BF"/>
     </w:rPr>
   </w:style>
-  <w:style w:type="table" w:styleId="TableGrid">
+  <w:style w:type="table" w:styleId="Tabellenraster">
     <w:name w:val="Table Grid"/>
-    <w:basedOn w:val="TableNormal"/>
+    <w:basedOn w:val="NormaleTabelle"/>
     <w:uiPriority w:val="39"/>
     <w:rsid w:val="00814109"/>
     <w:pPr>
@@ -16459,7 +16833,7 @@
 </file>
 
 <file path=customXml/itemProps1.xml><?xml version="1.0" encoding="utf-8"?>
-<ds:datastoreItem xmlns:ds="http://schemas.openxmlformats.org/officeDocument/2006/customXml" ds:itemID="{9B4661BE-9EBE-0043-9DD9-D0191689E143}">
+<ds:datastoreItem xmlns:ds="http://schemas.openxmlformats.org/officeDocument/2006/customXml" ds:itemID="{02592388-9348-45E4-8D1A-A82954AB22CF}">
   <ds:schemaRefs>
     <ds:schemaRef ds:uri="http://schemas.openxmlformats.org/officeDocument/2006/bibliography"/>
   </ds:schemaRefs>
